--- a/doc/Appunti generali.docx
+++ b/doc/Appunti generali.docx
@@ -41,15 +41,7 @@
     </w:p>
     <w:p>
       <w:r>
-        <w:t xml:space="preserve">La tesi stessa e ulteriori documenti come il report dei vari incontri di trova al progetto </w:t>
-      </w:r>
-      <w:proofErr w:type="spellStart"/>
-      <w:r>
-        <w:t>Overleaf</w:t>
-      </w:r>
-      <w:proofErr w:type="spellEnd"/>
-      <w:r>
-        <w:t>:</w:t>
+        <w:t>La tesi stessa e ulteriori documenti come il report dei vari incontri di trova al progetto Overleaf:</w:t>
       </w:r>
     </w:p>
     <w:p>
@@ -82,13 +74,8 @@
       <w:pPr>
         <w:pStyle w:val="Titolo3"/>
       </w:pPr>
-      <w:proofErr w:type="spellStart"/>
-      <w:r>
-        <w:t>Itemis</w:t>
-      </w:r>
-      <w:proofErr w:type="spellEnd"/>
-      <w:r>
-        <w:t xml:space="preserve"> CREATE</w:t>
+      <w:r>
+        <w:t>Itemis CREATE</w:t>
       </w:r>
       <w:r>
         <w:t xml:space="preserve"> (5.1.1)</w:t>
@@ -112,19 +99,8 @@
           <w:sz w:val="22"/>
           <w:szCs w:val="22"/>
         </w:rPr>
-        <w:t xml:space="preserve">A causa di diversi problemi nell'installare </w:t>
-      </w:r>
-      <w:proofErr w:type="spellStart"/>
-      <w:r>
-        <w:rPr>
-          <w:rFonts w:asciiTheme="minorHAnsi" w:eastAsiaTheme="minorHAnsi" w:hAnsiTheme="minorHAnsi" w:cstheme="minorBidi"/>
-          <w:color w:val="auto"/>
-          <w:sz w:val="22"/>
-          <w:szCs w:val="22"/>
-        </w:rPr>
-        <w:t>Itemis</w:t>
-      </w:r>
-      <w:proofErr w:type="spellEnd"/>
+        <w:t>A causa di diversi problemi nell'installare Itemis</w:t>
+      </w:r>
       <w:r>
         <w:rPr>
           <w:rFonts w:asciiTheme="minorHAnsi" w:eastAsiaTheme="minorHAnsi" w:hAnsiTheme="minorHAnsi" w:cstheme="minorBidi"/>
@@ -141,39 +117,8 @@
           <w:sz w:val="22"/>
           <w:szCs w:val="22"/>
         </w:rPr>
-        <w:t xml:space="preserve">CREATE (ma ance </w:t>
-      </w:r>
-      <w:proofErr w:type="spellStart"/>
-      <w:r>
-        <w:rPr>
-          <w:rFonts w:asciiTheme="minorHAnsi" w:eastAsiaTheme="minorHAnsi" w:hAnsiTheme="minorHAnsi" w:cstheme="minorBidi"/>
-          <w:color w:val="auto"/>
-          <w:sz w:val="22"/>
-          <w:szCs w:val="22"/>
-        </w:rPr>
-        <w:t>Yakindu</w:t>
-      </w:r>
-      <w:proofErr w:type="spellEnd"/>
-      <w:r>
-        <w:rPr>
-          <w:rFonts w:asciiTheme="minorHAnsi" w:eastAsiaTheme="minorHAnsi" w:hAnsiTheme="minorHAnsi" w:cstheme="minorBidi"/>
-          <w:color w:val="auto"/>
-          <w:sz w:val="22"/>
-          <w:szCs w:val="22"/>
-        </w:rPr>
-        <w:t xml:space="preserve">) come plug-in di Eclipse, si è optato per l'utilizzo del tool come app standalone (che in fin dei conti è Eclipse con </w:t>
-      </w:r>
-      <w:proofErr w:type="spellStart"/>
-      <w:r>
-        <w:rPr>
-          <w:rFonts w:asciiTheme="minorHAnsi" w:eastAsiaTheme="minorHAnsi" w:hAnsiTheme="minorHAnsi" w:cstheme="minorBidi"/>
-          <w:color w:val="auto"/>
-          <w:sz w:val="22"/>
-          <w:szCs w:val="22"/>
-        </w:rPr>
-        <w:t>Itemis</w:t>
-      </w:r>
-      <w:proofErr w:type="spellEnd"/>
+        <w:t>CREATE (ma ance Yakindu) come plug-in di Eclipse, si è optato per l'utilizzo del tool come app standalone (che in fin dei conti è Eclipse con Itemis</w:t>
+      </w:r>
       <w:r>
         <w:rPr>
           <w:rFonts w:asciiTheme="minorHAnsi" w:eastAsiaTheme="minorHAnsi" w:hAnsiTheme="minorHAnsi" w:cstheme="minorBidi"/>
@@ -316,38 +261,7 @@
           <w:sz w:val="22"/>
           <w:szCs w:val="22"/>
         </w:rPr>
-        <w:t xml:space="preserve"> </w:t>
-      </w:r>
-      <w:proofErr w:type="spellStart"/>
-      <w:proofErr w:type="gramStart"/>
-      <w:r>
-        <w:rPr>
-          <w:rFonts w:asciiTheme="minorHAnsi" w:eastAsiaTheme="minorHAnsi" w:hAnsiTheme="minorHAnsi" w:cstheme="minorBidi"/>
-          <w:color w:val="auto"/>
-          <w:sz w:val="22"/>
-          <w:szCs w:val="22"/>
-        </w:rPr>
-        <w:t>runCycle</w:t>
-      </w:r>
-      <w:proofErr w:type="spellEnd"/>
-      <w:r>
-        <w:rPr>
-          <w:rFonts w:asciiTheme="minorHAnsi" w:eastAsiaTheme="minorHAnsi" w:hAnsiTheme="minorHAnsi" w:cstheme="minorBidi"/>
-          <w:color w:val="auto"/>
-          <w:sz w:val="22"/>
-          <w:szCs w:val="22"/>
-        </w:rPr>
-        <w:t>(</w:t>
-      </w:r>
-      <w:proofErr w:type="gramEnd"/>
-      <w:r>
-        <w:rPr>
-          <w:rFonts w:asciiTheme="minorHAnsi" w:eastAsiaTheme="minorHAnsi" w:hAnsiTheme="minorHAnsi" w:cstheme="minorBidi"/>
-          <w:color w:val="auto"/>
-          <w:sz w:val="22"/>
-          <w:szCs w:val="22"/>
-        </w:rPr>
-        <w:t>) non è public ma private</w:t>
+        <w:t xml:space="preserve"> runCycle() non è public ma private</w:t>
       </w:r>
       <w:r>
         <w:rPr>
@@ -374,38 +288,16 @@
           <w:sz w:val="22"/>
           <w:szCs w:val="22"/>
         </w:rPr>
-        <w:t xml:space="preserve"> </w:t>
-      </w:r>
-      <w:proofErr w:type="spellStart"/>
-      <w:r>
-        <w:rPr>
-          <w:rFonts w:asciiTheme="minorHAnsi" w:eastAsiaTheme="minorHAnsi" w:hAnsiTheme="minorHAnsi" w:cstheme="minorBidi"/>
-          <w:color w:val="auto"/>
-          <w:sz w:val="22"/>
-          <w:szCs w:val="22"/>
-        </w:rPr>
-        <w:t>Itemis</w:t>
-      </w:r>
-      <w:proofErr w:type="spellEnd"/>
-      <w:r>
-        <w:rPr>
-          <w:rFonts w:asciiTheme="minorHAnsi" w:eastAsiaTheme="minorHAnsi" w:hAnsiTheme="minorHAnsi" w:cstheme="minorBidi"/>
-          <w:color w:val="auto"/>
-          <w:sz w:val="22"/>
-          <w:szCs w:val="22"/>
-        </w:rPr>
-        <w:t xml:space="preserve"> CREATE necessita di una licenza.</w:t>
+        <w:t xml:space="preserve"> Itemis CREATE necessita di una licenza.</w:t>
       </w:r>
     </w:p>
     <w:p>
       <w:pPr>
         <w:pStyle w:val="Titolo3"/>
       </w:pPr>
-      <w:proofErr w:type="spellStart"/>
       <w:r>
         <w:t>EvoSuite</w:t>
       </w:r>
-      <w:proofErr w:type="spellEnd"/>
       <w:r>
         <w:t xml:space="preserve"> (1.0.6)</w:t>
       </w:r>
@@ -421,25 +313,14 @@
           <w:szCs w:val="22"/>
         </w:rPr>
       </w:pPr>
-      <w:proofErr w:type="spellStart"/>
-      <w:r>
-        <w:rPr>
-          <w:rFonts w:asciiTheme="minorHAnsi" w:eastAsiaTheme="minorHAnsi" w:hAnsiTheme="minorHAnsi" w:cstheme="minorBidi"/>
-          <w:color w:val="auto"/>
-          <w:sz w:val="22"/>
-          <w:szCs w:val="22"/>
-        </w:rPr>
-        <w:t>EvoSuite</w:t>
-      </w:r>
-      <w:proofErr w:type="spellEnd"/>
-      <w:r>
-        <w:rPr>
-          <w:rFonts w:asciiTheme="minorHAnsi" w:eastAsiaTheme="minorHAnsi" w:hAnsiTheme="minorHAnsi" w:cstheme="minorBidi"/>
-          <w:color w:val="auto"/>
-          <w:sz w:val="22"/>
-          <w:szCs w:val="22"/>
-        </w:rPr>
-        <w:t xml:space="preserve"> come plugin non funziona (né se installato da update site né da marketplace)</w:t>
+      <w:r>
+        <w:rPr>
+          <w:rFonts w:asciiTheme="minorHAnsi" w:eastAsiaTheme="minorHAnsi" w:hAnsiTheme="minorHAnsi" w:cstheme="minorBidi"/>
+          <w:color w:val="auto"/>
+          <w:sz w:val="22"/>
+          <w:szCs w:val="22"/>
+        </w:rPr>
+        <w:t>EvoSuite come plugin non funziona (né se installato da update site né da marketplace)</w:t>
       </w:r>
       <w:r>
         <w:rPr>
@@ -475,47 +356,7 @@
           <w:sz w:val="22"/>
           <w:szCs w:val="22"/>
         </w:rPr>
-        <w:t xml:space="preserve">’approccio progetto </w:t>
-      </w:r>
-      <w:proofErr w:type="spellStart"/>
-      <w:r>
-        <w:rPr>
-          <w:rFonts w:asciiTheme="minorHAnsi" w:eastAsiaTheme="minorHAnsi" w:hAnsiTheme="minorHAnsi" w:cstheme="minorBidi"/>
-          <w:color w:val="auto"/>
-          <w:sz w:val="22"/>
-          <w:szCs w:val="22"/>
-        </w:rPr>
-        <w:t>maven</w:t>
-      </w:r>
-      <w:proofErr w:type="spellEnd"/>
-      <w:r>
-        <w:rPr>
-          <w:rFonts w:asciiTheme="minorHAnsi" w:eastAsiaTheme="minorHAnsi" w:hAnsiTheme="minorHAnsi" w:cstheme="minorBidi"/>
-          <w:color w:val="auto"/>
-          <w:sz w:val="22"/>
-          <w:szCs w:val="22"/>
-        </w:rPr>
-        <w:t xml:space="preserve"> con test generati ed eseguiti da linea di comando. Per la generazione è obbligatorio visto che i plugin non funzionano. Per l’esecuzione, il comando </w:t>
-      </w:r>
-      <w:proofErr w:type="spellStart"/>
-      <w:r>
-        <w:rPr>
-          <w:rFonts w:asciiTheme="minorHAnsi" w:eastAsiaTheme="minorHAnsi" w:hAnsiTheme="minorHAnsi" w:cstheme="minorBidi"/>
-          <w:color w:val="auto"/>
-          <w:sz w:val="22"/>
-          <w:szCs w:val="22"/>
-        </w:rPr>
-        <w:t>mvn</w:t>
-      </w:r>
-      <w:proofErr w:type="spellEnd"/>
-      <w:r>
-        <w:rPr>
-          <w:rFonts w:asciiTheme="minorHAnsi" w:eastAsiaTheme="minorHAnsi" w:hAnsiTheme="minorHAnsi" w:cstheme="minorBidi"/>
-          <w:color w:val="auto"/>
-          <w:sz w:val="22"/>
-          <w:szCs w:val="22"/>
-        </w:rPr>
-        <w:t xml:space="preserve"> test funziona, da Eclipse invece no, lancia un’eccezione</w:t>
+        <w:t>’approccio progetto maven con test generati ed eseguiti da linea di comando. Per la generazione è obbligatorio visto che i plugin non funzionano. Per l’esecuzione, il comando mvn test funziona, da Eclipse invece no, lancia un’eccezione</w:t>
       </w:r>
       <w:r>
         <w:rPr>
@@ -543,31 +384,7 @@
         <w:jc w:val="both"/>
       </w:pPr>
       <w:r>
-        <w:t xml:space="preserve">Per scrivere </w:t>
-      </w:r>
-      <w:proofErr w:type="spellStart"/>
-      <w:r>
-        <w:t>statechart</w:t>
-      </w:r>
-      <w:proofErr w:type="spellEnd"/>
-      <w:r>
-        <w:t xml:space="preserve"> </w:t>
-      </w:r>
-      <w:proofErr w:type="spellStart"/>
-      <w:r>
-        <w:t>Itemis</w:t>
-      </w:r>
-      <w:proofErr w:type="spellEnd"/>
-      <w:r>
-        <w:t xml:space="preserve"> CREATE, generare automaticamente del codice java che li implementi e successivamente generare automaticamente dei casi di test </w:t>
-      </w:r>
-      <w:proofErr w:type="spellStart"/>
-      <w:r>
-        <w:t>JUnit</w:t>
-      </w:r>
-      <w:proofErr w:type="spellEnd"/>
-      <w:r>
-        <w:t xml:space="preserve"> per il codice servono:</w:t>
+        <w:t>Per scrivere statechart Itemis CREATE, generare automaticamente del codice java che li implementi e successivamente generare automaticamente dei casi di test JUnit per il codice servono:</w:t>
       </w:r>
     </w:p>
     <w:p>
@@ -606,7 +423,6 @@
           <w:numId w:val="1"/>
         </w:numPr>
       </w:pPr>
-      <w:proofErr w:type="spellStart"/>
       <w:r>
         <w:rPr>
           <w:b/>
@@ -614,7 +430,6 @@
         </w:rPr>
         <w:t>Maven</w:t>
       </w:r>
-      <w:proofErr w:type="spellEnd"/>
       <w:r>
         <w:t>: versione 3.8.4 installata sul PC (la versione è probabilmente irrilevante);</w:t>
       </w:r>
@@ -627,7 +442,6 @@
           <w:numId w:val="1"/>
         </w:numPr>
       </w:pPr>
-      <w:proofErr w:type="spellStart"/>
       <w:r>
         <w:rPr>
           <w:b/>
@@ -635,7 +449,6 @@
         </w:rPr>
         <w:t>EvoSuite</w:t>
       </w:r>
-      <w:proofErr w:type="spellEnd"/>
       <w:r>
         <w:t xml:space="preserve">: file eseguibile evosuite-1.0.6.jar, disponibile a </w:t>
       </w:r>
@@ -669,50 +482,26 @@
           <w:b/>
           <w:bCs/>
         </w:rPr>
-        <w:t xml:space="preserve">standalone </w:t>
-      </w:r>
-      <w:proofErr w:type="spellStart"/>
+        <w:t>standalone Itemis CREATE</w:t>
+      </w:r>
+      <w:r>
+        <w:t xml:space="preserve">: IDE </w:t>
+      </w:r>
+      <w:r>
+        <w:t xml:space="preserve">con </w:t>
+      </w:r>
       <w:r>
         <w:rPr>
           <w:b/>
           <w:bCs/>
         </w:rPr>
-        <w:t>Itemis</w:t>
-      </w:r>
-      <w:proofErr w:type="spellEnd"/>
-      <w:r>
-        <w:rPr>
-          <w:b/>
-          <w:bCs/>
-        </w:rPr>
-        <w:t xml:space="preserve"> CREATE</w:t>
-      </w:r>
-      <w:r>
-        <w:t xml:space="preserve">: IDE </w:t>
-      </w:r>
-      <w:r>
-        <w:t xml:space="preserve">con </w:t>
-      </w:r>
-      <w:r>
-        <w:rPr>
-          <w:b/>
-          <w:bCs/>
-        </w:rPr>
         <w:t>m2e</w:t>
       </w:r>
       <w:r>
         <w:t xml:space="preserve"> (plugin per l</w:t>
       </w:r>
       <w:r>
-        <w:t xml:space="preserve">’utilizzo di </w:t>
-      </w:r>
-      <w:proofErr w:type="spellStart"/>
-      <w:r>
-        <w:t>Maven</w:t>
-      </w:r>
-      <w:proofErr w:type="spellEnd"/>
-      <w:r>
-        <w:t xml:space="preserve">) installato e una </w:t>
+        <w:t xml:space="preserve">’utilizzo di Maven) installato e una </w:t>
       </w:r>
       <w:r>
         <w:rPr>
@@ -733,7 +522,6 @@
           <w:numId w:val="1"/>
         </w:numPr>
       </w:pPr>
-      <w:proofErr w:type="spellStart"/>
       <w:r>
         <w:rPr>
           <w:b/>
@@ -741,11 +529,9 @@
         </w:rPr>
         <w:t>Dependency</w:t>
       </w:r>
-      <w:proofErr w:type="spellEnd"/>
       <w:r>
         <w:t xml:space="preserve">: </w:t>
       </w:r>
-      <w:proofErr w:type="spellStart"/>
       <w:r>
         <w:rPr>
           <w:b/>
@@ -753,11 +539,9 @@
         </w:rPr>
         <w:t>EvoSuite</w:t>
       </w:r>
-      <w:proofErr w:type="spellEnd"/>
       <w:r>
         <w:t xml:space="preserve"> 1.0.6, </w:t>
       </w:r>
-      <w:proofErr w:type="spellStart"/>
       <w:r>
         <w:rPr>
           <w:b/>
@@ -765,25 +549,8 @@
         </w:rPr>
         <w:t>JUnit</w:t>
       </w:r>
-      <w:proofErr w:type="spellEnd"/>
-      <w:r>
-        <w:t xml:space="preserve"> 4.12 (</w:t>
-      </w:r>
-      <w:proofErr w:type="spellStart"/>
-      <w:r>
-        <w:t>dependency</w:t>
-      </w:r>
-      <w:proofErr w:type="spellEnd"/>
-      <w:r>
-        <w:t xml:space="preserve"> del progetto </w:t>
-      </w:r>
-      <w:proofErr w:type="spellStart"/>
-      <w:r>
-        <w:t>Maven</w:t>
-      </w:r>
-      <w:proofErr w:type="spellEnd"/>
-      <w:r>
-        <w:t>).</w:t>
+      <w:r>
+        <w:t xml:space="preserve"> 4.12 (dependency del progetto Maven).</w:t>
       </w:r>
     </w:p>
     <w:p>
@@ -808,23 +575,7 @@
         </w:numPr>
       </w:pPr>
       <w:r>
-        <w:t xml:space="preserve">Creare un progetto </w:t>
-      </w:r>
-      <w:proofErr w:type="spellStart"/>
-      <w:r>
-        <w:t>Maven</w:t>
-      </w:r>
-      <w:proofErr w:type="spellEnd"/>
-      <w:r>
-        <w:t xml:space="preserve"> sull’app standalone </w:t>
-      </w:r>
-      <w:proofErr w:type="spellStart"/>
-      <w:r>
-        <w:t>Itemis</w:t>
-      </w:r>
-      <w:proofErr w:type="spellEnd"/>
-      <w:r>
-        <w:t xml:space="preserve"> CREATE;</w:t>
+        <w:t>Creare un progetto Maven sull’app standalone Itemis CREATE;</w:t>
       </w:r>
     </w:p>
     <w:p>
@@ -836,15 +587,7 @@
         </w:numPr>
       </w:pPr>
       <w:r>
-        <w:t xml:space="preserve">Sempre su </w:t>
-      </w:r>
-      <w:proofErr w:type="spellStart"/>
-      <w:r>
-        <w:t>Itemis</w:t>
-      </w:r>
-      <w:proofErr w:type="spellEnd"/>
-      <w:r>
-        <w:t xml:space="preserve"> CREATE, creare un modello, simularlo e generare il codice Java come illustrato nella documentazione del tool;</w:t>
+        <w:t>Sempre su Itemis CREATE, creare un modello, simularlo e generare il codice Java come illustrato nella documentazione del tool;</w:t>
       </w:r>
     </w:p>
     <w:p>
@@ -893,33 +636,7 @@
         <w:br/>
       </w:r>
       <w:r>
-        <w:t>java -</w:t>
-      </w:r>
-      <w:proofErr w:type="spellStart"/>
-      <w:r>
-        <w:t>jar</w:t>
-      </w:r>
-      <w:proofErr w:type="spellEnd"/>
-      <w:r>
-        <w:t xml:space="preserve"> C:\Users\lenovo\Downloads\evosuite-1.0.6.jar -class </w:t>
-      </w:r>
-      <w:proofErr w:type="spellStart"/>
-      <w:proofErr w:type="gramStart"/>
-      <w:r>
-        <w:t>calc.Calculator</w:t>
-      </w:r>
-      <w:proofErr w:type="spellEnd"/>
-      <w:proofErr w:type="gramEnd"/>
-      <w:r>
-        <w:t xml:space="preserve"> -</w:t>
-      </w:r>
-      <w:proofErr w:type="spellStart"/>
-      <w:r>
-        <w:t>projectCP</w:t>
-      </w:r>
-      <w:proofErr w:type="spellEnd"/>
-      <w:r>
-        <w:t xml:space="preserve"> .\target\classes</w:t>
+        <w:t>java -jar C:\Users\lenovo\Downloads\evosuite-1.0.6.jar -class calc.Calculator -projectCP .\target\classes</w:t>
       </w:r>
     </w:p>
     <w:p>
@@ -930,13 +647,8 @@
       <w:r>
         <w:t xml:space="preserve"> </w:t>
       </w:r>
-      <w:proofErr w:type="spellStart"/>
-      <w:r>
-        <w:t>mvn</w:t>
-      </w:r>
-      <w:proofErr w:type="spellEnd"/>
-      <w:r>
-        <w:t xml:space="preserve"> test</w:t>
+      <w:r>
+        <w:t>mvn test</w:t>
       </w:r>
       <w:r>
         <w:br/>
@@ -955,21 +667,11 @@
         <w:pStyle w:val="Titolo3"/>
       </w:pPr>
       <w:r>
-        <w:t>Tool-use-</w:t>
-      </w:r>
-      <w:proofErr w:type="spellStart"/>
-      <w:r>
-        <w:t>example</w:t>
-      </w:r>
-      <w:proofErr w:type="spellEnd"/>
-      <w:r>
-        <w:t xml:space="preserve"> </w:t>
-      </w:r>
-      <w:proofErr w:type="spellStart"/>
-      <w:r>
-        <w:t>ws</w:t>
-      </w:r>
-      <w:proofErr w:type="spellEnd"/>
+        <w:t>t</w:t>
+      </w:r>
+      <w:r>
+        <w:t>ool-use-example ws</w:t>
+      </w:r>
     </w:p>
     <w:p>
       <w:pPr>
@@ -979,7 +681,6 @@
           <w:numId w:val="3"/>
         </w:numPr>
       </w:pPr>
-      <w:proofErr w:type="spellStart"/>
       <w:r>
         <w:rPr>
           <w:b/>
@@ -987,17 +688,8 @@
         </w:rPr>
         <w:t>Calculator</w:t>
       </w:r>
-      <w:proofErr w:type="spellEnd"/>
-      <w:r>
-        <w:t xml:space="preserve">: </w:t>
-      </w:r>
-      <w:proofErr w:type="spellStart"/>
-      <w:r>
-        <w:t>maven</w:t>
-      </w:r>
-      <w:proofErr w:type="spellEnd"/>
-      <w:r>
-        <w:t xml:space="preserve"> project</w:t>
+      <w:r>
+        <w:t>: maven project</w:t>
       </w:r>
       <w:r>
         <w:t xml:space="preserve"> creato</w:t>
@@ -1009,24 +701,11 @@
         <w:t>provare ad utilizzare</w:t>
       </w:r>
       <w:r>
-        <w:t xml:space="preserve"> </w:t>
-      </w:r>
-      <w:proofErr w:type="spellStart"/>
-      <w:r>
-        <w:t>EvoSuite</w:t>
-      </w:r>
-      <w:proofErr w:type="spellEnd"/>
-      <w:r>
-        <w:t xml:space="preserve"> su una semplice classe</w:t>
-      </w:r>
-      <w:r>
-        <w:t xml:space="preserve"> non ottenuta con </w:t>
-      </w:r>
-      <w:proofErr w:type="spellStart"/>
-      <w:r>
-        <w:t>itemis</w:t>
-      </w:r>
-      <w:proofErr w:type="spellEnd"/>
+        <w:t xml:space="preserve"> EvoSuite su una semplice classe</w:t>
+      </w:r>
+      <w:r>
+        <w:t xml:space="preserve"> non ottenuta con itemis</w:t>
+      </w:r>
       <w:r>
         <w:t>.</w:t>
       </w:r>
@@ -1039,7 +718,6 @@
           <w:numId w:val="3"/>
         </w:numPr>
       </w:pPr>
-      <w:proofErr w:type="spellStart"/>
       <w:r>
         <w:rPr>
           <w:b/>
@@ -1047,7 +725,6 @@
         </w:rPr>
         <w:t>CallHandling</w:t>
       </w:r>
-      <w:proofErr w:type="spellEnd"/>
       <w:r>
         <w:t xml:space="preserve">: java project inizialmente ottenuto seguendo il tutorial a </w:t>
       </w:r>
@@ -1056,33 +733,29 @@
           <w:rPr>
             <w:rStyle w:val="Collegamentoipertestuale"/>
           </w:rPr>
-          <w:t>https://www.itemis.com/en/products/itemis-create/documentation/tutorials/tutorial_code-generation#tutorial_code-generation</w:t>
+          <w:t>https://www.itemis.com/en/produ</w:t>
+        </w:r>
+        <w:r>
+          <w:rPr>
+            <w:rStyle w:val="Collegamentoipertestuale"/>
+          </w:rPr>
+          <w:t>c</w:t>
+        </w:r>
+        <w:r>
+          <w:rPr>
+            <w:rStyle w:val="Collegamentoipertestuale"/>
+          </w:rPr>
+          <w:t>ts/itemis-create/documentation/tutorials/tutorial_code-generation#tutorial_code-generation</w:t>
         </w:r>
       </w:hyperlink>
       <w:r>
-        <w:t xml:space="preserve"> e successivamente utilizzato per generare i test con </w:t>
-      </w:r>
-      <w:proofErr w:type="spellStart"/>
-      <w:r>
-        <w:t>evosuite</w:t>
-      </w:r>
-      <w:proofErr w:type="spellEnd"/>
-      <w:r>
-        <w:t xml:space="preserve"> partendo dal codice generato </w:t>
+        <w:t xml:space="preserve"> e successivamente utilizzato per generare i test con evosuite partendo dal codice generato </w:t>
       </w:r>
       <w:r>
         <w:t>da</w:t>
       </w:r>
       <w:r>
-        <w:t xml:space="preserve"> </w:t>
-      </w:r>
-      <w:proofErr w:type="spellStart"/>
-      <w:r>
-        <w:t>itemis</w:t>
-      </w:r>
-      <w:proofErr w:type="spellEnd"/>
-      <w:r>
-        <w:t>.</w:t>
+        <w:t xml:space="preserve"> itemis.</w:t>
       </w:r>
     </w:p>
     <w:p>
@@ -1093,7 +766,6 @@
           <w:numId w:val="3"/>
         </w:numPr>
       </w:pPr>
-      <w:proofErr w:type="spellStart"/>
       <w:r>
         <w:rPr>
           <w:b/>
@@ -1101,33 +773,8 @@
         </w:rPr>
         <w:t>CallHandlingTestExecution</w:t>
       </w:r>
-      <w:proofErr w:type="spellEnd"/>
-      <w:r>
-        <w:t xml:space="preserve">: </w:t>
-      </w:r>
-      <w:proofErr w:type="spellStart"/>
-      <w:r>
-        <w:t>maven</w:t>
-      </w:r>
-      <w:proofErr w:type="spellEnd"/>
-      <w:r>
-        <w:t xml:space="preserve"> project ottenuto da </w:t>
-      </w:r>
-      <w:proofErr w:type="spellStart"/>
-      <w:r>
-        <w:t>CallHandling</w:t>
-      </w:r>
-      <w:proofErr w:type="spellEnd"/>
-      <w:r>
-        <w:t xml:space="preserve"> con l’obiettivo di eseguire i test da linea di comando con </w:t>
-      </w:r>
-      <w:proofErr w:type="spellStart"/>
-      <w:r>
-        <w:t>maven</w:t>
-      </w:r>
-      <w:proofErr w:type="spellEnd"/>
-      <w:r>
-        <w:t xml:space="preserve"> visto che </w:t>
+      <w:r>
+        <w:t xml:space="preserve">: maven project ottenuto da CallHandling con l’obiettivo di eseguire i test da linea di comando con maven visto che </w:t>
       </w:r>
       <w:r>
         <w:t>utilizzando l’</w:t>
@@ -1150,7 +797,6 @@
           <w:numId w:val="3"/>
         </w:numPr>
       </w:pPr>
-      <w:proofErr w:type="spellStart"/>
       <w:r>
         <w:rPr>
           <w:b/>
@@ -1158,7 +804,6 @@
         </w:rPr>
         <w:t>LightSwitch</w:t>
       </w:r>
-      <w:proofErr w:type="spellEnd"/>
       <w:r>
         <w:t xml:space="preserve">: </w:t>
       </w:r>
@@ -1174,12 +819,24 @@
       <w:r>
         <w:t xml:space="preserve"> seguendo il tutorial a </w:t>
       </w:r>
-      <w:hyperlink r:id="rId10" w:history="1">
+      <w:hyperlink r:id="rId10" w:anchor="sctunit_sctunit_by_example" w:history="1">
         <w:r>
           <w:rPr>
             <w:rStyle w:val="Collegamentoipertestuale"/>
           </w:rPr>
-          <w:t>https://www.itemis.com/en/products/itemis-create/documentation/user-guide/sctunit_sctunit_by_example#sctunit_sctunit_by_example</w:t>
+          <w:t>https://www.itemis.com/en/produ</w:t>
+        </w:r>
+        <w:r>
+          <w:rPr>
+            <w:rStyle w:val="Collegamentoipertestuale"/>
+          </w:rPr>
+          <w:t>c</w:t>
+        </w:r>
+        <w:r>
+          <w:rPr>
+            <w:rStyle w:val="Collegamentoipertestuale"/>
+          </w:rPr>
+          <w:t>ts/itemis-create/documentation/user-guide/sctunit_sctunit_by_example#sctunit_sctunit_by_example</w:t>
         </w:r>
       </w:hyperlink>
       <w:r>
@@ -1191,16 +848,11 @@
         <w:pStyle w:val="Titolo3"/>
       </w:pPr>
       <w:r>
-        <w:t>TODO</w:t>
-      </w:r>
-      <w:r>
-        <w:t xml:space="preserve"> </w:t>
-      </w:r>
-      <w:proofErr w:type="spellStart"/>
-      <w:r>
-        <w:t>ws</w:t>
-      </w:r>
-      <w:proofErr w:type="spellEnd"/>
+        <w:t>junit-test-generation-example</w:t>
+      </w:r>
+      <w:r>
+        <w:t xml:space="preserve"> ws</w:t>
+      </w:r>
     </w:p>
     <w:p>
       <w:pPr>
@@ -1210,7 +862,6 @@
           <w:numId w:val="3"/>
         </w:numPr>
       </w:pPr>
-      <w:proofErr w:type="spellStart"/>
       <w:r>
         <w:rPr>
           <w:b/>
@@ -1218,23 +869,105 @@
         </w:rPr>
         <w:t>StatechartExamples</w:t>
       </w:r>
-      <w:proofErr w:type="spellEnd"/>
-      <w:r>
-        <w:t xml:space="preserve">: java project creato per studiare sperimentalmente la struttura dei test </w:t>
-      </w:r>
-      <w:proofErr w:type="spellStart"/>
-      <w:r>
-        <w:t>JUnit</w:t>
-      </w:r>
-      <w:proofErr w:type="spellEnd"/>
-      <w:r>
-        <w:t xml:space="preserve"> ottenuti con la tool chain finora implementata, visto che i test non si vogliono eseguire, ma solo visionare, è sufficiente un progetto java.</w:t>
-      </w:r>
-    </w:p>
-    <w:p/>
+      <w:r>
+        <w:t>: java project creato per studiare sperimentalmente la struttura dei test JUnit ottenuti con la tool chain finora implementata</w:t>
+      </w:r>
+      <w:r>
+        <w:t>. V</w:t>
+      </w:r>
+      <w:r>
+        <w:t>isto che i test non si vogliono eseguire, ma solo visionare, è sufficiente un progetto java.</w:t>
+      </w:r>
+      <w:r>
+        <w:t xml:space="preserve"> I modelli sono:</w:t>
+      </w:r>
+    </w:p>
+    <w:p>
+      <w:pPr>
+        <w:pStyle w:val="Paragrafoelenco"/>
+        <w:numPr>
+          <w:ilvl w:val="1"/>
+          <w:numId w:val="3"/>
+        </w:numPr>
+      </w:pPr>
+      <w:r>
+        <w:t>SimpleLoop: semplice macchina che implementa un loop infinito;</w:t>
+      </w:r>
+    </w:p>
+    <w:p>
+      <w:pPr>
+        <w:pStyle w:val="Paragrafoelenco"/>
+        <w:numPr>
+          <w:ilvl w:val="1"/>
+          <w:numId w:val="3"/>
+        </w:numPr>
+      </w:pPr>
+      <w:r>
+        <w:t>SimpleSeries: semplice macchina che implementa una tre stati collegati in serie a un exit node;</w:t>
+      </w:r>
+    </w:p>
+    <w:p>
+      <w:pPr>
+        <w:pStyle w:val="Paragrafoelenco"/>
+        <w:numPr>
+          <w:ilvl w:val="1"/>
+          <w:numId w:val="3"/>
+        </w:numPr>
+      </w:pPr>
+      <w:r>
+        <w:t>SimpleChoice: macchina che utilizza l’elemento choice. In aggiunta si usano le variabili, le guardie e le reaction;</w:t>
+      </w:r>
+    </w:p>
+    <w:p>
+      <w:pPr>
+        <w:pStyle w:val="Paragrafoelenco"/>
+        <w:numPr>
+          <w:ilvl w:val="1"/>
+          <w:numId w:val="3"/>
+        </w:numPr>
+      </w:pPr>
+      <w:r>
+        <w:t xml:space="preserve">SimpleCompositeState: macchina con stato composto, </w:t>
+      </w:r>
+      <w:r>
+        <w:t>con ingresso alternativo.</w:t>
+      </w:r>
+    </w:p>
+    <w:p>
+      <w:pPr>
+        <w:pStyle w:val="Paragrafoelenco"/>
+        <w:numPr>
+          <w:ilvl w:val="1"/>
+          <w:numId w:val="3"/>
+        </w:numPr>
+      </w:pPr>
+      <w:r>
+        <w:t>SimpleParallel:</w:t>
+      </w:r>
+      <w:r>
+        <w:t xml:space="preserve"> semplice macchina per simulare il “parallelismo” (in realtà implementato serialmente) negli stati composti.</w:t>
+      </w:r>
+    </w:p>
+    <w:p>
+      <w:r>
+        <w:t>TODO: mancano ancora tant</w:t>
+      </w:r>
+      <w:r>
+        <w:t>i comportamenti modellabili con itemis create, ad esempio le history, le regioni ortogonali, gli out event e le operaations, l’esecuzione cyclebased</w:t>
+      </w:r>
+      <w:r>
+        <w:t>, le interfacce con nomi</w:t>
+      </w:r>
+      <w:r>
+        <w:t xml:space="preserve"> ecc.</w:t>
+      </w:r>
+    </w:p>
     <w:p>
       <w:pPr>
         <w:ind w:left="360"/>
+        <w:rPr>
+          <w:u w:val="single"/>
+        </w:rPr>
       </w:pPr>
     </w:p>
     <w:sectPr>
@@ -1514,7 +1247,7 @@
         <w:rFonts w:ascii="Symbol" w:hAnsi="Symbol" w:hint="default"/>
       </w:rPr>
     </w:lvl>
-    <w:lvl w:ilvl="1" w:tplc="04100003" w:tentative="1">
+    <w:lvl w:ilvl="1" w:tplc="04100003">
       <w:start w:val="1"/>
       <w:numFmt w:val="bullet"/>
       <w:lvlText w:val="o"/>
@@ -2233,6 +1966,18 @@
       <w:contextualSpacing/>
     </w:pPr>
   </w:style>
+  <w:style w:type="character" w:styleId="Collegamentovisitato">
+    <w:name w:val="FollowedHyperlink"/>
+    <w:basedOn w:val="Carpredefinitoparagrafo"/>
+    <w:uiPriority w:val="99"/>
+    <w:semiHidden/>
+    <w:unhideWhenUsed/>
+    <w:rsid w:val="0085774D"/>
+    <w:rPr>
+      <w:color w:val="954F72" w:themeColor="followedHyperlink"/>
+      <w:u w:val="single"/>
+    </w:rPr>
+  </w:style>
 </w:styles>
 </file>
 

--- a/doc/Appunti generali.docx
+++ b/doc/Appunti generali.docx
@@ -41,7 +41,15 @@
     </w:p>
     <w:p>
       <w:r>
-        <w:t>La tesi stessa e ulteriori documenti come il report dei vari incontri di trova al progetto Overleaf:</w:t>
+        <w:t xml:space="preserve">La tesi stessa e ulteriori documenti come il report dei vari incontri di trova al progetto </w:t>
+      </w:r>
+      <w:proofErr w:type="spellStart"/>
+      <w:r>
+        <w:t>Overleaf</w:t>
+      </w:r>
+      <w:proofErr w:type="spellEnd"/>
+      <w:r>
+        <w:t>:</w:t>
       </w:r>
     </w:p>
     <w:p>
@@ -74,8 +82,13 @@
       <w:pPr>
         <w:pStyle w:val="Titolo3"/>
       </w:pPr>
-      <w:r>
-        <w:t>Itemis CREATE</w:t>
+      <w:proofErr w:type="spellStart"/>
+      <w:r>
+        <w:t>Itemis</w:t>
+      </w:r>
+      <w:proofErr w:type="spellEnd"/>
+      <w:r>
+        <w:t xml:space="preserve"> CREATE</w:t>
       </w:r>
       <w:r>
         <w:t xml:space="preserve"> (5.1.1)</w:t>
@@ -99,8 +112,19 @@
           <w:sz w:val="22"/>
           <w:szCs w:val="22"/>
         </w:rPr>
-        <w:t>A causa di diversi problemi nell'installare Itemis</w:t>
-      </w:r>
+        <w:t xml:space="preserve">A causa di diversi problemi nell'installare </w:t>
+      </w:r>
+      <w:proofErr w:type="spellStart"/>
+      <w:r>
+        <w:rPr>
+          <w:rFonts w:asciiTheme="minorHAnsi" w:eastAsiaTheme="minorHAnsi" w:hAnsiTheme="minorHAnsi" w:cstheme="minorBidi"/>
+          <w:color w:val="auto"/>
+          <w:sz w:val="22"/>
+          <w:szCs w:val="22"/>
+        </w:rPr>
+        <w:t>Itemis</w:t>
+      </w:r>
+      <w:proofErr w:type="spellEnd"/>
       <w:r>
         <w:rPr>
           <w:rFonts w:asciiTheme="minorHAnsi" w:eastAsiaTheme="minorHAnsi" w:hAnsiTheme="minorHAnsi" w:cstheme="minorBidi"/>
@@ -117,8 +141,39 @@
           <w:sz w:val="22"/>
           <w:szCs w:val="22"/>
         </w:rPr>
-        <w:t>CREATE (ma ance Yakindu) come plug-in di Eclipse, si è optato per l'utilizzo del tool come app standalone (che in fin dei conti è Eclipse con Itemis</w:t>
-      </w:r>
+        <w:t xml:space="preserve">CREATE (ma ance </w:t>
+      </w:r>
+      <w:proofErr w:type="spellStart"/>
+      <w:r>
+        <w:rPr>
+          <w:rFonts w:asciiTheme="minorHAnsi" w:eastAsiaTheme="minorHAnsi" w:hAnsiTheme="minorHAnsi" w:cstheme="minorBidi"/>
+          <w:color w:val="auto"/>
+          <w:sz w:val="22"/>
+          <w:szCs w:val="22"/>
+        </w:rPr>
+        <w:t>Yakindu</w:t>
+      </w:r>
+      <w:proofErr w:type="spellEnd"/>
+      <w:r>
+        <w:rPr>
+          <w:rFonts w:asciiTheme="minorHAnsi" w:eastAsiaTheme="minorHAnsi" w:hAnsiTheme="minorHAnsi" w:cstheme="minorBidi"/>
+          <w:color w:val="auto"/>
+          <w:sz w:val="22"/>
+          <w:szCs w:val="22"/>
+        </w:rPr>
+        <w:t xml:space="preserve">) come plug-in di Eclipse, si è optato per l'utilizzo del tool come app standalone (che in fin dei conti è Eclipse con </w:t>
+      </w:r>
+      <w:proofErr w:type="spellStart"/>
+      <w:r>
+        <w:rPr>
+          <w:rFonts w:asciiTheme="minorHAnsi" w:eastAsiaTheme="minorHAnsi" w:hAnsiTheme="minorHAnsi" w:cstheme="minorBidi"/>
+          <w:color w:val="auto"/>
+          <w:sz w:val="22"/>
+          <w:szCs w:val="22"/>
+        </w:rPr>
+        <w:t>Itemis</w:t>
+      </w:r>
+      <w:proofErr w:type="spellEnd"/>
       <w:r>
         <w:rPr>
           <w:rFonts w:asciiTheme="minorHAnsi" w:eastAsiaTheme="minorHAnsi" w:hAnsiTheme="minorHAnsi" w:cstheme="minorBidi"/>
@@ -261,8 +316,126 @@
           <w:sz w:val="22"/>
           <w:szCs w:val="22"/>
         </w:rPr>
-        <w:t xml:space="preserve"> runCycle() non è public ma private</w:t>
-      </w:r>
+        <w:t xml:space="preserve"> </w:t>
+      </w:r>
+      <w:proofErr w:type="spellStart"/>
+      <w:proofErr w:type="gramStart"/>
+      <w:r>
+        <w:rPr>
+          <w:rFonts w:asciiTheme="minorHAnsi" w:eastAsiaTheme="minorHAnsi" w:hAnsiTheme="minorHAnsi" w:cstheme="minorBidi"/>
+          <w:color w:val="auto"/>
+          <w:sz w:val="22"/>
+          <w:szCs w:val="22"/>
+        </w:rPr>
+        <w:t>runCycle</w:t>
+      </w:r>
+      <w:proofErr w:type="spellEnd"/>
+      <w:r>
+        <w:rPr>
+          <w:rFonts w:asciiTheme="minorHAnsi" w:eastAsiaTheme="minorHAnsi" w:hAnsiTheme="minorHAnsi" w:cstheme="minorBidi"/>
+          <w:color w:val="auto"/>
+          <w:sz w:val="22"/>
+          <w:szCs w:val="22"/>
+        </w:rPr>
+        <w:t>(</w:t>
+      </w:r>
+      <w:proofErr w:type="gramEnd"/>
+      <w:r>
+        <w:rPr>
+          <w:rFonts w:asciiTheme="minorHAnsi" w:eastAsiaTheme="minorHAnsi" w:hAnsiTheme="minorHAnsi" w:cstheme="minorBidi"/>
+          <w:color w:val="auto"/>
+          <w:sz w:val="22"/>
+          <w:szCs w:val="22"/>
+        </w:rPr>
+        <w:t>) non è public ma private</w:t>
+      </w:r>
+      <w:r>
+        <w:rPr>
+          <w:rFonts w:asciiTheme="minorHAnsi" w:eastAsiaTheme="minorHAnsi" w:hAnsiTheme="minorHAnsi" w:cstheme="minorBidi"/>
+          <w:color w:val="auto"/>
+          <w:sz w:val="22"/>
+          <w:szCs w:val="22"/>
+        </w:rPr>
+        <w:t xml:space="preserve">, c’è però il metodo </w:t>
+      </w:r>
+      <w:proofErr w:type="spellStart"/>
+      <w:r>
+        <w:rPr>
+          <w:rFonts w:asciiTheme="minorHAnsi" w:eastAsiaTheme="minorHAnsi" w:hAnsiTheme="minorHAnsi" w:cstheme="minorBidi"/>
+          <w:color w:val="auto"/>
+          <w:sz w:val="22"/>
+          <w:szCs w:val="22"/>
+        </w:rPr>
+        <w:t>triggerWithoutEvent</w:t>
+      </w:r>
+      <w:proofErr w:type="spellEnd"/>
+      <w:r>
+        <w:rPr>
+          <w:rFonts w:asciiTheme="minorHAnsi" w:eastAsiaTheme="minorHAnsi" w:hAnsiTheme="minorHAnsi" w:cstheme="minorBidi"/>
+          <w:color w:val="auto"/>
+          <w:sz w:val="22"/>
+          <w:szCs w:val="22"/>
+        </w:rPr>
+        <w:t>()</w:t>
+      </w:r>
+      <w:r>
+        <w:rPr>
+          <w:rFonts w:asciiTheme="minorHAnsi" w:eastAsiaTheme="minorHAnsi" w:hAnsiTheme="minorHAnsi" w:cstheme="minorBidi"/>
+          <w:color w:val="auto"/>
+          <w:sz w:val="22"/>
+          <w:szCs w:val="22"/>
+        </w:rPr>
+        <w:t>, i</w:t>
+      </w:r>
+      <w:r>
+        <w:rPr>
+          <w:rFonts w:asciiTheme="minorHAnsi" w:eastAsiaTheme="minorHAnsi" w:hAnsiTheme="minorHAnsi" w:cstheme="minorBidi"/>
+          <w:color w:val="auto"/>
+          <w:sz w:val="22"/>
+          <w:szCs w:val="22"/>
+        </w:rPr>
+        <w:t>n realtà</w:t>
+      </w:r>
+      <w:r>
+        <w:rPr>
+          <w:rFonts w:asciiTheme="minorHAnsi" w:eastAsiaTheme="minorHAnsi" w:hAnsiTheme="minorHAnsi" w:cstheme="minorBidi"/>
+          <w:color w:val="auto"/>
+          <w:sz w:val="22"/>
+          <w:szCs w:val="22"/>
+        </w:rPr>
+        <w:t xml:space="preserve"> è probabilmente up-to-date, </w:t>
+      </w:r>
+      <w:proofErr w:type="spellStart"/>
+      <w:r>
+        <w:rPr>
+          <w:rFonts w:asciiTheme="minorHAnsi" w:eastAsiaTheme="minorHAnsi" w:hAnsiTheme="minorHAnsi" w:cstheme="minorBidi"/>
+          <w:color w:val="auto"/>
+          <w:sz w:val="22"/>
+          <w:szCs w:val="22"/>
+        </w:rPr>
+        <w:t>runCycle</w:t>
+      </w:r>
+      <w:proofErr w:type="spellEnd"/>
+      <w:r>
+        <w:rPr>
+          <w:rFonts w:asciiTheme="minorHAnsi" w:eastAsiaTheme="minorHAnsi" w:hAnsiTheme="minorHAnsi" w:cstheme="minorBidi"/>
+          <w:color w:val="auto"/>
+          <w:sz w:val="22"/>
+          <w:szCs w:val="22"/>
+        </w:rPr>
+        <w:t xml:space="preserve"> è private solo nel caso </w:t>
+      </w:r>
+      <w:proofErr w:type="spellStart"/>
+      <w:r>
+        <w:rPr>
+          <w:rFonts w:asciiTheme="minorHAnsi" w:eastAsiaTheme="minorHAnsi" w:hAnsiTheme="minorHAnsi" w:cstheme="minorBidi"/>
+          <w:color w:val="auto"/>
+          <w:sz w:val="22"/>
+          <w:szCs w:val="22"/>
+        </w:rPr>
+        <w:t>EventDriven</w:t>
+      </w:r>
+      <w:proofErr w:type="spellEnd"/>
       <w:r>
         <w:rPr>
           <w:rFonts w:asciiTheme="minorHAnsi" w:eastAsiaTheme="minorHAnsi" w:hAnsiTheme="minorHAnsi" w:cstheme="minorBidi"/>
@@ -288,16 +461,38 @@
           <w:sz w:val="22"/>
           <w:szCs w:val="22"/>
         </w:rPr>
-        <w:t xml:space="preserve"> Itemis CREATE necessita di una licenza.</w:t>
+        <w:t xml:space="preserve"> </w:t>
+      </w:r>
+      <w:proofErr w:type="spellStart"/>
+      <w:r>
+        <w:rPr>
+          <w:rFonts w:asciiTheme="minorHAnsi" w:eastAsiaTheme="minorHAnsi" w:hAnsiTheme="minorHAnsi" w:cstheme="minorBidi"/>
+          <w:color w:val="auto"/>
+          <w:sz w:val="22"/>
+          <w:szCs w:val="22"/>
+        </w:rPr>
+        <w:t>Itemis</w:t>
+      </w:r>
+      <w:proofErr w:type="spellEnd"/>
+      <w:r>
+        <w:rPr>
+          <w:rFonts w:asciiTheme="minorHAnsi" w:eastAsiaTheme="minorHAnsi" w:hAnsiTheme="minorHAnsi" w:cstheme="minorBidi"/>
+          <w:color w:val="auto"/>
+          <w:sz w:val="22"/>
+          <w:szCs w:val="22"/>
+        </w:rPr>
+        <w:t xml:space="preserve"> CREATE necessita di una licenza.</w:t>
       </w:r>
     </w:p>
     <w:p>
       <w:pPr>
         <w:pStyle w:val="Titolo3"/>
       </w:pPr>
+      <w:proofErr w:type="spellStart"/>
       <w:r>
         <w:t>EvoSuite</w:t>
       </w:r>
+      <w:proofErr w:type="spellEnd"/>
       <w:r>
         <w:t xml:space="preserve"> (1.0.6)</w:t>
       </w:r>
@@ -313,14 +508,25 @@
           <w:szCs w:val="22"/>
         </w:rPr>
       </w:pPr>
-      <w:r>
-        <w:rPr>
-          <w:rFonts w:asciiTheme="minorHAnsi" w:eastAsiaTheme="minorHAnsi" w:hAnsiTheme="minorHAnsi" w:cstheme="minorBidi"/>
-          <w:color w:val="auto"/>
-          <w:sz w:val="22"/>
-          <w:szCs w:val="22"/>
-        </w:rPr>
-        <w:t>EvoSuite come plugin non funziona (né se installato da update site né da marketplace)</w:t>
+      <w:proofErr w:type="spellStart"/>
+      <w:r>
+        <w:rPr>
+          <w:rFonts w:asciiTheme="minorHAnsi" w:eastAsiaTheme="minorHAnsi" w:hAnsiTheme="minorHAnsi" w:cstheme="minorBidi"/>
+          <w:color w:val="auto"/>
+          <w:sz w:val="22"/>
+          <w:szCs w:val="22"/>
+        </w:rPr>
+        <w:t>EvoSuite</w:t>
+      </w:r>
+      <w:proofErr w:type="spellEnd"/>
+      <w:r>
+        <w:rPr>
+          <w:rFonts w:asciiTheme="minorHAnsi" w:eastAsiaTheme="minorHAnsi" w:hAnsiTheme="minorHAnsi" w:cstheme="minorBidi"/>
+          <w:color w:val="auto"/>
+          <w:sz w:val="22"/>
+          <w:szCs w:val="22"/>
+        </w:rPr>
+        <w:t xml:space="preserve"> come plugin non funziona (né se installato da update site né da marketplace)</w:t>
       </w:r>
       <w:r>
         <w:rPr>
@@ -356,7 +562,47 @@
           <w:sz w:val="22"/>
           <w:szCs w:val="22"/>
         </w:rPr>
-        <w:t>’approccio progetto maven con test generati ed eseguiti da linea di comando. Per la generazione è obbligatorio visto che i plugin non funzionano. Per l’esecuzione, il comando mvn test funziona, da Eclipse invece no, lancia un’eccezione</w:t>
+        <w:t xml:space="preserve">’approccio progetto </w:t>
+      </w:r>
+      <w:proofErr w:type="spellStart"/>
+      <w:r>
+        <w:rPr>
+          <w:rFonts w:asciiTheme="minorHAnsi" w:eastAsiaTheme="minorHAnsi" w:hAnsiTheme="minorHAnsi" w:cstheme="minorBidi"/>
+          <w:color w:val="auto"/>
+          <w:sz w:val="22"/>
+          <w:szCs w:val="22"/>
+        </w:rPr>
+        <w:t>maven</w:t>
+      </w:r>
+      <w:proofErr w:type="spellEnd"/>
+      <w:r>
+        <w:rPr>
+          <w:rFonts w:asciiTheme="minorHAnsi" w:eastAsiaTheme="minorHAnsi" w:hAnsiTheme="minorHAnsi" w:cstheme="minorBidi"/>
+          <w:color w:val="auto"/>
+          <w:sz w:val="22"/>
+          <w:szCs w:val="22"/>
+        </w:rPr>
+        <w:t xml:space="preserve"> con test generati ed eseguiti da linea di comando. Per la generazione è obbligatorio visto che i plugin non funzionano. Per l’esecuzione, il comando </w:t>
+      </w:r>
+      <w:proofErr w:type="spellStart"/>
+      <w:r>
+        <w:rPr>
+          <w:rFonts w:asciiTheme="minorHAnsi" w:eastAsiaTheme="minorHAnsi" w:hAnsiTheme="minorHAnsi" w:cstheme="minorBidi"/>
+          <w:color w:val="auto"/>
+          <w:sz w:val="22"/>
+          <w:szCs w:val="22"/>
+        </w:rPr>
+        <w:t>mvn</w:t>
+      </w:r>
+      <w:proofErr w:type="spellEnd"/>
+      <w:r>
+        <w:rPr>
+          <w:rFonts w:asciiTheme="minorHAnsi" w:eastAsiaTheme="minorHAnsi" w:hAnsiTheme="minorHAnsi" w:cstheme="minorBidi"/>
+          <w:color w:val="auto"/>
+          <w:sz w:val="22"/>
+          <w:szCs w:val="22"/>
+        </w:rPr>
+        <w:t xml:space="preserve"> test funziona, da Eclipse invece no, lancia un’eccezione</w:t>
       </w:r>
       <w:r>
         <w:rPr>
@@ -384,7 +630,31 @@
         <w:jc w:val="both"/>
       </w:pPr>
       <w:r>
-        <w:t>Per scrivere statechart Itemis CREATE, generare automaticamente del codice java che li implementi e successivamente generare automaticamente dei casi di test JUnit per il codice servono:</w:t>
+        <w:t xml:space="preserve">Per scrivere </w:t>
+      </w:r>
+      <w:proofErr w:type="spellStart"/>
+      <w:r>
+        <w:t>statechart</w:t>
+      </w:r>
+      <w:proofErr w:type="spellEnd"/>
+      <w:r>
+        <w:t xml:space="preserve"> </w:t>
+      </w:r>
+      <w:proofErr w:type="spellStart"/>
+      <w:r>
+        <w:t>Itemis</w:t>
+      </w:r>
+      <w:proofErr w:type="spellEnd"/>
+      <w:r>
+        <w:t xml:space="preserve"> CREATE, generare automaticamente del codice java che li implementi e successivamente generare automaticamente dei casi di test </w:t>
+      </w:r>
+      <w:proofErr w:type="spellStart"/>
+      <w:r>
+        <w:t>JUnit</w:t>
+      </w:r>
+      <w:proofErr w:type="spellEnd"/>
+      <w:r>
+        <w:t xml:space="preserve"> per il codice servono:</w:t>
       </w:r>
     </w:p>
     <w:p>
@@ -423,6 +693,7 @@
           <w:numId w:val="1"/>
         </w:numPr>
       </w:pPr>
+      <w:proofErr w:type="spellStart"/>
       <w:r>
         <w:rPr>
           <w:b/>
@@ -430,6 +701,7 @@
         </w:rPr>
         <w:t>Maven</w:t>
       </w:r>
+      <w:proofErr w:type="spellEnd"/>
       <w:r>
         <w:t>: versione 3.8.4 installata sul PC (la versione è probabilmente irrilevante);</w:t>
       </w:r>
@@ -442,6 +714,7 @@
           <w:numId w:val="1"/>
         </w:numPr>
       </w:pPr>
+      <w:proofErr w:type="spellStart"/>
       <w:r>
         <w:rPr>
           <w:b/>
@@ -449,6 +722,7 @@
         </w:rPr>
         <w:t>EvoSuite</w:t>
       </w:r>
+      <w:proofErr w:type="spellEnd"/>
       <w:r>
         <w:t xml:space="preserve">: file eseguibile evosuite-1.0.6.jar, disponibile a </w:t>
       </w:r>
@@ -482,26 +756,50 @@
           <w:b/>
           <w:bCs/>
         </w:rPr>
-        <w:t>standalone Itemis CREATE</w:t>
-      </w:r>
-      <w:r>
-        <w:t xml:space="preserve">: IDE </w:t>
-      </w:r>
-      <w:r>
-        <w:t xml:space="preserve">con </w:t>
-      </w:r>
+        <w:t xml:space="preserve">standalone </w:t>
+      </w:r>
+      <w:proofErr w:type="spellStart"/>
       <w:r>
         <w:rPr>
           <w:b/>
           <w:bCs/>
         </w:rPr>
+        <w:t>Itemis</w:t>
+      </w:r>
+      <w:proofErr w:type="spellEnd"/>
+      <w:r>
+        <w:rPr>
+          <w:b/>
+          <w:bCs/>
+        </w:rPr>
+        <w:t xml:space="preserve"> CREATE</w:t>
+      </w:r>
+      <w:r>
+        <w:t xml:space="preserve">: IDE </w:t>
+      </w:r>
+      <w:r>
+        <w:t xml:space="preserve">con </w:t>
+      </w:r>
+      <w:r>
+        <w:rPr>
+          <w:b/>
+          <w:bCs/>
+        </w:rPr>
         <w:t>m2e</w:t>
       </w:r>
       <w:r>
         <w:t xml:space="preserve"> (plugin per l</w:t>
       </w:r>
       <w:r>
-        <w:t xml:space="preserve">’utilizzo di Maven) installato e una </w:t>
+        <w:t xml:space="preserve">’utilizzo di </w:t>
+      </w:r>
+      <w:proofErr w:type="spellStart"/>
+      <w:r>
+        <w:t>Maven</w:t>
+      </w:r>
+      <w:proofErr w:type="spellEnd"/>
+      <w:r>
+        <w:t xml:space="preserve">) installato e una </w:t>
       </w:r>
       <w:r>
         <w:rPr>
@@ -522,6 +820,7 @@
           <w:numId w:val="1"/>
         </w:numPr>
       </w:pPr>
+      <w:proofErr w:type="spellStart"/>
       <w:r>
         <w:rPr>
           <w:b/>
@@ -529,9 +828,11 @@
         </w:rPr>
         <w:t>Dependency</w:t>
       </w:r>
+      <w:proofErr w:type="spellEnd"/>
       <w:r>
         <w:t xml:space="preserve">: </w:t>
       </w:r>
+      <w:proofErr w:type="spellStart"/>
       <w:r>
         <w:rPr>
           <w:b/>
@@ -539,9 +840,11 @@
         </w:rPr>
         <w:t>EvoSuite</w:t>
       </w:r>
+      <w:proofErr w:type="spellEnd"/>
       <w:r>
         <w:t xml:space="preserve"> 1.0.6, </w:t>
       </w:r>
+      <w:proofErr w:type="spellStart"/>
       <w:r>
         <w:rPr>
           <w:b/>
@@ -549,8 +852,25 @@
         </w:rPr>
         <w:t>JUnit</w:t>
       </w:r>
-      <w:r>
-        <w:t xml:space="preserve"> 4.12 (dependency del progetto Maven).</w:t>
+      <w:proofErr w:type="spellEnd"/>
+      <w:r>
+        <w:t xml:space="preserve"> 4.12 (</w:t>
+      </w:r>
+      <w:proofErr w:type="spellStart"/>
+      <w:r>
+        <w:t>dependency</w:t>
+      </w:r>
+      <w:proofErr w:type="spellEnd"/>
+      <w:r>
+        <w:t xml:space="preserve"> del progetto </w:t>
+      </w:r>
+      <w:proofErr w:type="spellStart"/>
+      <w:r>
+        <w:t>Maven</w:t>
+      </w:r>
+      <w:proofErr w:type="spellEnd"/>
+      <w:r>
+        <w:t>).</w:t>
       </w:r>
     </w:p>
     <w:p>
@@ -575,7 +895,23 @@
         </w:numPr>
       </w:pPr>
       <w:r>
-        <w:t>Creare un progetto Maven sull’app standalone Itemis CREATE;</w:t>
+        <w:t xml:space="preserve">Creare un progetto </w:t>
+      </w:r>
+      <w:proofErr w:type="spellStart"/>
+      <w:r>
+        <w:t>Maven</w:t>
+      </w:r>
+      <w:proofErr w:type="spellEnd"/>
+      <w:r>
+        <w:t xml:space="preserve"> sull’app standalone </w:t>
+      </w:r>
+      <w:proofErr w:type="spellStart"/>
+      <w:r>
+        <w:t>Itemis</w:t>
+      </w:r>
+      <w:proofErr w:type="spellEnd"/>
+      <w:r>
+        <w:t xml:space="preserve"> CREATE;</w:t>
       </w:r>
     </w:p>
     <w:p>
@@ -587,7 +923,15 @@
         </w:numPr>
       </w:pPr>
       <w:r>
-        <w:t>Sempre su Itemis CREATE, creare un modello, simularlo e generare il codice Java come illustrato nella documentazione del tool;</w:t>
+        <w:t xml:space="preserve">Sempre su </w:t>
+      </w:r>
+      <w:proofErr w:type="spellStart"/>
+      <w:r>
+        <w:t>Itemis</w:t>
+      </w:r>
+      <w:proofErr w:type="spellEnd"/>
+      <w:r>
+        <w:t xml:space="preserve"> CREATE, creare un modello, simularlo e generare il codice Java come illustrato nella documentazione del tool;</w:t>
       </w:r>
     </w:p>
     <w:p>
@@ -636,7 +980,33 @@
         <w:br/>
       </w:r>
       <w:r>
-        <w:t>java -jar C:\Users\lenovo\Downloads\evosuite-1.0.6.jar -class calc.Calculator -projectCP .\target\classes</w:t>
+        <w:t>java -</w:t>
+      </w:r>
+      <w:proofErr w:type="spellStart"/>
+      <w:r>
+        <w:t>jar</w:t>
+      </w:r>
+      <w:proofErr w:type="spellEnd"/>
+      <w:r>
+        <w:t xml:space="preserve"> C:\Users\lenovo\Downloads\evosuite-1.0.6.jar -class </w:t>
+      </w:r>
+      <w:proofErr w:type="spellStart"/>
+      <w:proofErr w:type="gramStart"/>
+      <w:r>
+        <w:t>calc.Calculator</w:t>
+      </w:r>
+      <w:proofErr w:type="spellEnd"/>
+      <w:proofErr w:type="gramEnd"/>
+      <w:r>
+        <w:t xml:space="preserve"> -</w:t>
+      </w:r>
+      <w:proofErr w:type="spellStart"/>
+      <w:r>
+        <w:t>projectCP</w:t>
+      </w:r>
+      <w:proofErr w:type="spellEnd"/>
+      <w:r>
+        <w:t xml:space="preserve"> .\target\classes</w:t>
       </w:r>
     </w:p>
     <w:p>
@@ -647,8 +1017,13 @@
       <w:r>
         <w:t xml:space="preserve"> </w:t>
       </w:r>
-      <w:r>
-        <w:t>mvn test</w:t>
+      <w:proofErr w:type="spellStart"/>
+      <w:r>
+        <w:t>mvn</w:t>
+      </w:r>
+      <w:proofErr w:type="spellEnd"/>
+      <w:r>
+        <w:t xml:space="preserve"> test</w:t>
       </w:r>
       <w:r>
         <w:br/>
@@ -670,8 +1045,21 @@
         <w:t>t</w:t>
       </w:r>
       <w:r>
-        <w:t>ool-use-example ws</w:t>
-      </w:r>
+        <w:t>ool-use-</w:t>
+      </w:r>
+      <w:proofErr w:type="spellStart"/>
+      <w:r>
+        <w:t>example</w:t>
+      </w:r>
+      <w:proofErr w:type="spellEnd"/>
+      <w:r>
+        <w:t xml:space="preserve"> </w:t>
+      </w:r>
+      <w:proofErr w:type="spellStart"/>
+      <w:r>
+        <w:t>ws</w:t>
+      </w:r>
+      <w:proofErr w:type="spellEnd"/>
     </w:p>
     <w:p>
       <w:pPr>
@@ -681,6 +1069,7 @@
           <w:numId w:val="3"/>
         </w:numPr>
       </w:pPr>
+      <w:proofErr w:type="spellStart"/>
       <w:r>
         <w:rPr>
           <w:b/>
@@ -688,8 +1077,17 @@
         </w:rPr>
         <w:t>Calculator</w:t>
       </w:r>
-      <w:r>
-        <w:t>: maven project</w:t>
+      <w:proofErr w:type="spellEnd"/>
+      <w:r>
+        <w:t xml:space="preserve">: </w:t>
+      </w:r>
+      <w:proofErr w:type="spellStart"/>
+      <w:r>
+        <w:t>maven</w:t>
+      </w:r>
+      <w:proofErr w:type="spellEnd"/>
+      <w:r>
+        <w:t xml:space="preserve"> project</w:t>
       </w:r>
       <w:r>
         <w:t xml:space="preserve"> creato</w:t>
@@ -701,11 +1099,24 @@
         <w:t>provare ad utilizzare</w:t>
       </w:r>
       <w:r>
-        <w:t xml:space="preserve"> EvoSuite su una semplice classe</w:t>
-      </w:r>
-      <w:r>
-        <w:t xml:space="preserve"> non ottenuta con itemis</w:t>
-      </w:r>
+        <w:t xml:space="preserve"> </w:t>
+      </w:r>
+      <w:proofErr w:type="spellStart"/>
+      <w:r>
+        <w:t>EvoSuite</w:t>
+      </w:r>
+      <w:proofErr w:type="spellEnd"/>
+      <w:r>
+        <w:t xml:space="preserve"> su una semplice classe</w:t>
+      </w:r>
+      <w:r>
+        <w:t xml:space="preserve"> non ottenuta con </w:t>
+      </w:r>
+      <w:proofErr w:type="spellStart"/>
+      <w:r>
+        <w:t>itemis</w:t>
+      </w:r>
+      <w:proofErr w:type="spellEnd"/>
       <w:r>
         <w:t>.</w:t>
       </w:r>
@@ -718,6 +1129,7 @@
           <w:numId w:val="3"/>
         </w:numPr>
       </w:pPr>
+      <w:proofErr w:type="spellStart"/>
       <w:r>
         <w:rPr>
           <w:b/>
@@ -725,6 +1137,7 @@
         </w:rPr>
         <w:t>CallHandling</w:t>
       </w:r>
+      <w:proofErr w:type="spellEnd"/>
       <w:r>
         <w:t xml:space="preserve">: java project inizialmente ottenuto seguendo il tutorial a </w:t>
       </w:r>
@@ -733,29 +1146,33 @@
           <w:rPr>
             <w:rStyle w:val="Collegamentoipertestuale"/>
           </w:rPr>
-          <w:t>https://www.itemis.com/en/produ</w:t>
-        </w:r>
-        <w:r>
-          <w:rPr>
-            <w:rStyle w:val="Collegamentoipertestuale"/>
-          </w:rPr>
-          <w:t>c</w:t>
-        </w:r>
-        <w:r>
-          <w:rPr>
-            <w:rStyle w:val="Collegamentoipertestuale"/>
-          </w:rPr>
-          <w:t>ts/itemis-create/documentation/tutorials/tutorial_code-generation#tutorial_code-generation</w:t>
+          <w:t>https://www.itemis.com/en/products/itemis-create/documentation/tutorials/tutorial_code-generation#tutorial_code-generation</w:t>
         </w:r>
       </w:hyperlink>
       <w:r>
-        <w:t xml:space="preserve"> e successivamente utilizzato per generare i test con evosuite partendo dal codice generato </w:t>
+        <w:t xml:space="preserve"> e successivamente utilizzato per generare i test con </w:t>
+      </w:r>
+      <w:proofErr w:type="spellStart"/>
+      <w:r>
+        <w:t>evosuite</w:t>
+      </w:r>
+      <w:proofErr w:type="spellEnd"/>
+      <w:r>
+        <w:t xml:space="preserve"> partendo dal codice generato </w:t>
       </w:r>
       <w:r>
         <w:t>da</w:t>
       </w:r>
       <w:r>
-        <w:t xml:space="preserve"> itemis.</w:t>
+        <w:t xml:space="preserve"> </w:t>
+      </w:r>
+      <w:proofErr w:type="spellStart"/>
+      <w:r>
+        <w:t>itemis</w:t>
+      </w:r>
+      <w:proofErr w:type="spellEnd"/>
+      <w:r>
+        <w:t>.</w:t>
       </w:r>
     </w:p>
     <w:p>
@@ -766,6 +1183,7 @@
           <w:numId w:val="3"/>
         </w:numPr>
       </w:pPr>
+      <w:proofErr w:type="spellStart"/>
       <w:r>
         <w:rPr>
           <w:b/>
@@ -773,8 +1191,33 @@
         </w:rPr>
         <w:t>CallHandlingTestExecution</w:t>
       </w:r>
-      <w:r>
-        <w:t xml:space="preserve">: maven project ottenuto da CallHandling con l’obiettivo di eseguire i test da linea di comando con maven visto che </w:t>
+      <w:proofErr w:type="spellEnd"/>
+      <w:r>
+        <w:t xml:space="preserve">: </w:t>
+      </w:r>
+      <w:proofErr w:type="spellStart"/>
+      <w:r>
+        <w:t>maven</w:t>
+      </w:r>
+      <w:proofErr w:type="spellEnd"/>
+      <w:r>
+        <w:t xml:space="preserve"> project ottenuto da </w:t>
+      </w:r>
+      <w:proofErr w:type="spellStart"/>
+      <w:r>
+        <w:t>CallHandling</w:t>
+      </w:r>
+      <w:proofErr w:type="spellEnd"/>
+      <w:r>
+        <w:t xml:space="preserve"> con l’obiettivo di eseguire i test da linea di comando con </w:t>
+      </w:r>
+      <w:proofErr w:type="spellStart"/>
+      <w:r>
+        <w:t>maven</w:t>
+      </w:r>
+      <w:proofErr w:type="spellEnd"/>
+      <w:r>
+        <w:t xml:space="preserve"> visto che </w:t>
       </w:r>
       <w:r>
         <w:t>utilizzando l’</w:t>
@@ -797,6 +1240,7 @@
           <w:numId w:val="3"/>
         </w:numPr>
       </w:pPr>
+      <w:proofErr w:type="spellStart"/>
       <w:r>
         <w:rPr>
           <w:b/>
@@ -804,6 +1248,7 @@
         </w:rPr>
         <w:t>LightSwitch</w:t>
       </w:r>
+      <w:proofErr w:type="spellEnd"/>
       <w:r>
         <w:t xml:space="preserve">: </w:t>
       </w:r>
@@ -824,19 +1269,7 @@
           <w:rPr>
             <w:rStyle w:val="Collegamentoipertestuale"/>
           </w:rPr>
-          <w:t>https://www.itemis.com/en/produ</w:t>
-        </w:r>
-        <w:r>
-          <w:rPr>
-            <w:rStyle w:val="Collegamentoipertestuale"/>
-          </w:rPr>
-          <w:t>c</w:t>
-        </w:r>
-        <w:r>
-          <w:rPr>
-            <w:rStyle w:val="Collegamentoipertestuale"/>
-          </w:rPr>
-          <w:t>ts/itemis-create/documentation/user-guide/sctunit_sctunit_by_example#sctunit_sctunit_by_example</w:t>
+          <w:t>https://www.itemis.com/en/products/itemis-create/documentation/user-guide/sctunit_sctunit_by_example#sctunit_sctunit_by_example</w:t>
         </w:r>
       </w:hyperlink>
       <w:r>
@@ -847,12 +1280,27 @@
       <w:pPr>
         <w:pStyle w:val="Titolo3"/>
       </w:pPr>
-      <w:r>
-        <w:t>junit-test-generation-example</w:t>
-      </w:r>
-      <w:r>
-        <w:t xml:space="preserve"> ws</w:t>
-      </w:r>
+      <w:proofErr w:type="spellStart"/>
+      <w:r>
+        <w:t>junit</w:t>
+      </w:r>
+      <w:proofErr w:type="spellEnd"/>
+      <w:r>
+        <w:t>-test-generation-</w:t>
+      </w:r>
+      <w:proofErr w:type="spellStart"/>
+      <w:r>
+        <w:t>example</w:t>
+      </w:r>
+      <w:proofErr w:type="spellEnd"/>
+      <w:r>
+        <w:t xml:space="preserve"> </w:t>
+      </w:r>
+      <w:proofErr w:type="spellStart"/>
+      <w:r>
+        <w:t>ws</w:t>
+      </w:r>
+      <w:proofErr w:type="spellEnd"/>
     </w:p>
     <w:p>
       <w:pPr>
@@ -861,7 +1309,9 @@
           <w:ilvl w:val="0"/>
           <w:numId w:val="3"/>
         </w:numPr>
-      </w:pPr>
+        <w:jc w:val="both"/>
+      </w:pPr>
+      <w:proofErr w:type="spellStart"/>
       <w:r>
         <w:rPr>
           <w:b/>
@@ -869,8 +1319,17 @@
         </w:rPr>
         <w:t>StatechartExamples</w:t>
       </w:r>
-      <w:r>
-        <w:t>: java project creato per studiare sperimentalmente la struttura dei test JUnit ottenuti con la tool chain finora implementata</w:t>
+      <w:proofErr w:type="spellEnd"/>
+      <w:r>
+        <w:t xml:space="preserve">: java project creato per studiare sperimentalmente la struttura dei test </w:t>
+      </w:r>
+      <w:proofErr w:type="spellStart"/>
+      <w:r>
+        <w:t>JUnit</w:t>
+      </w:r>
+      <w:proofErr w:type="spellEnd"/>
+      <w:r>
+        <w:t xml:space="preserve"> ottenuti con la tool chain finora implementata</w:t>
       </w:r>
       <w:r>
         <w:t>. V</w:t>
@@ -889,9 +1348,115 @@
           <w:ilvl w:val="1"/>
           <w:numId w:val="3"/>
         </w:numPr>
-      </w:pPr>
-      <w:r>
-        <w:t>SimpleLoop: semplice macchina che implementa un loop infinito;</w:t>
+        <w:jc w:val="both"/>
+      </w:pPr>
+      <w:proofErr w:type="spellStart"/>
+      <w:r>
+        <w:rPr>
+          <w:b/>
+          <w:bCs/>
+        </w:rPr>
+        <w:t>SimpleLoop</w:t>
+      </w:r>
+      <w:proofErr w:type="spellEnd"/>
+      <w:r>
+        <w:t>: semplice macchina che implementa un loop infinito</w:t>
+      </w:r>
+      <w:r>
+        <w:t xml:space="preserve">, con </w:t>
+      </w:r>
+      <w:r>
+        <w:t xml:space="preserve">una </w:t>
+      </w:r>
+      <w:proofErr w:type="gramStart"/>
+      <w:r>
+        <w:t>interfaccia  con</w:t>
+      </w:r>
+      <w:proofErr w:type="gramEnd"/>
+      <w:r>
+        <w:t xml:space="preserve"> nome</w:t>
+      </w:r>
+      <w:r>
+        <w:t xml:space="preserve"> light</w:t>
+      </w:r>
+      <w:r>
+        <w:t>. Le interfacce con nome diventano classe statiche (ossia interne alla classe della macchina)</w:t>
+      </w:r>
+      <w:r>
+        <w:t xml:space="preserve">, per chiamare l’evento bisogna prima accedere alla classe statica con il metodo pubblico </w:t>
+      </w:r>
+      <w:proofErr w:type="spellStart"/>
+      <w:r>
+        <w:t>nome_classe_</w:t>
+      </w:r>
+      <w:proofErr w:type="gramStart"/>
+      <w:r>
+        <w:t>statica</w:t>
+      </w:r>
+      <w:proofErr w:type="spellEnd"/>
+      <w:r>
+        <w:t>(</w:t>
+      </w:r>
+      <w:proofErr w:type="gramEnd"/>
+      <w:r>
+        <w:t xml:space="preserve">), dove </w:t>
+      </w:r>
+      <w:proofErr w:type="spellStart"/>
+      <w:r>
+        <w:t>nome_classe_statica</w:t>
+      </w:r>
+      <w:proofErr w:type="spellEnd"/>
+      <w:r>
+        <w:t xml:space="preserve"> è il nome dell’interfaccia</w:t>
+      </w:r>
+      <w:r>
+        <w:t xml:space="preserve">, in questo caso quindi </w:t>
+      </w:r>
+      <w:proofErr w:type="spellStart"/>
+      <w:r>
+        <w:t>IstanzaMacchina.light</w:t>
+      </w:r>
+      <w:proofErr w:type="spellEnd"/>
+      <w:r>
+        <w:t>().</w:t>
+      </w:r>
+      <w:proofErr w:type="spellStart"/>
+      <w:r>
+        <w:t>raiseToggle</w:t>
+      </w:r>
+      <w:proofErr w:type="spellEnd"/>
+      <w:r>
+        <w:t>()</w:t>
+      </w:r>
+      <w:r>
+        <w:t xml:space="preserve">. </w:t>
+      </w:r>
+      <w:r>
+        <w:t xml:space="preserve">Nota che </w:t>
+      </w:r>
+      <w:proofErr w:type="spellStart"/>
+      <w:proofErr w:type="gramStart"/>
+      <w:r>
+        <w:t>isFinal</w:t>
+      </w:r>
+      <w:proofErr w:type="spellEnd"/>
+      <w:r>
+        <w:t>(</w:t>
+      </w:r>
+      <w:proofErr w:type="gramEnd"/>
+      <w:r>
+        <w:t xml:space="preserve">) restituisce sempre false perché non si raggiunge mai un </w:t>
+      </w:r>
+      <w:proofErr w:type="spellStart"/>
+      <w:r>
+        <w:t>Final</w:t>
+      </w:r>
+      <w:proofErr w:type="spellEnd"/>
+      <w:r>
+        <w:t xml:space="preserve"> State</w:t>
+      </w:r>
+      <w:r>
+        <w:t>;</w:t>
       </w:r>
     </w:p>
     <w:p>
@@ -901,9 +1466,55 @@
           <w:ilvl w:val="1"/>
           <w:numId w:val="3"/>
         </w:numPr>
-      </w:pPr>
-      <w:r>
-        <w:t>SimpleSeries: semplice macchina che implementa una tre stati collegati in serie a un exit node;</w:t>
+        <w:jc w:val="both"/>
+      </w:pPr>
+      <w:proofErr w:type="spellStart"/>
+      <w:r>
+        <w:rPr>
+          <w:b/>
+          <w:bCs/>
+        </w:rPr>
+        <w:t>SimpleSeries</w:t>
+      </w:r>
+      <w:proofErr w:type="spellEnd"/>
+      <w:r>
+        <w:t>: semplice macchina che implementa tre stati collegati in serie</w:t>
+      </w:r>
+      <w:r>
+        <w:t xml:space="preserve"> tra loro ed infine</w:t>
+      </w:r>
+      <w:r>
+        <w:t xml:space="preserve"> a</w:t>
+      </w:r>
+      <w:r>
+        <w:t>d</w:t>
+      </w:r>
+      <w:r>
+        <w:t xml:space="preserve"> un exit </w:t>
+      </w:r>
+      <w:proofErr w:type="spellStart"/>
+      <w:r>
+        <w:t>node</w:t>
+      </w:r>
+      <w:proofErr w:type="spellEnd"/>
+      <w:r>
+        <w:t xml:space="preserve">, in aggiunta alla serie c’è una transizione per verificare la differenza tra </w:t>
+      </w:r>
+      <w:proofErr w:type="spellStart"/>
+      <w:r>
+        <w:t>EventDriven</w:t>
+      </w:r>
+      <w:proofErr w:type="spellEnd"/>
+      <w:r>
+        <w:t xml:space="preserve"> e </w:t>
+      </w:r>
+      <w:proofErr w:type="spellStart"/>
+      <w:r>
+        <w:t>CycleBased</w:t>
+      </w:r>
+      <w:proofErr w:type="spellEnd"/>
+      <w:r>
+        <w:t>;</w:t>
       </w:r>
     </w:p>
     <w:p>
@@ -913,9 +1524,48 @@
           <w:ilvl w:val="1"/>
           <w:numId w:val="3"/>
         </w:numPr>
-      </w:pPr>
-      <w:r>
-        <w:t>SimpleChoice: macchina che utilizza l’elemento choice. In aggiunta si usano le variabili, le guardie e le reaction;</w:t>
+        <w:jc w:val="both"/>
+      </w:pPr>
+      <w:proofErr w:type="spellStart"/>
+      <w:r>
+        <w:rPr>
+          <w:b/>
+          <w:bCs/>
+        </w:rPr>
+        <w:t>SimpleSeries</w:t>
+      </w:r>
+      <w:r>
+        <w:rPr>
+          <w:b/>
+          <w:bCs/>
+        </w:rPr>
+        <w:t>CycleBased</w:t>
+      </w:r>
+      <w:proofErr w:type="spellEnd"/>
+      <w:r>
+        <w:t xml:space="preserve">: </w:t>
+      </w:r>
+      <w:r>
+        <w:t xml:space="preserve">identica alla precedente ma </w:t>
+      </w:r>
+      <w:proofErr w:type="spellStart"/>
+      <w:proofErr w:type="gramStart"/>
+      <w:r>
+        <w:t>CycleBased</w:t>
+      </w:r>
+      <w:proofErr w:type="spellEnd"/>
+      <w:r>
+        <w:t>(</w:t>
+      </w:r>
+      <w:proofErr w:type="gramEnd"/>
+      <w:r>
+        <w:t>200)</w:t>
+      </w:r>
+      <w:r>
+        <w:t>. La gestione dei tempi del ciclo deve essere implementata dal client, il 200 non è presente nel codice generato</w:t>
+      </w:r>
+      <w:r>
+        <w:t>;</w:t>
       </w:r>
     </w:p>
     <w:p>
@@ -925,12 +1575,39 @@
           <w:ilvl w:val="1"/>
           <w:numId w:val="3"/>
         </w:numPr>
-      </w:pPr>
-      <w:r>
-        <w:t xml:space="preserve">SimpleCompositeState: macchina con stato composto, </w:t>
-      </w:r>
-      <w:r>
-        <w:t>con ingresso alternativo.</w:t>
+        <w:jc w:val="both"/>
+      </w:pPr>
+      <w:proofErr w:type="spellStart"/>
+      <w:r>
+        <w:rPr>
+          <w:b/>
+          <w:bCs/>
+        </w:rPr>
+        <w:t>SimpleChoice</w:t>
+      </w:r>
+      <w:proofErr w:type="spellEnd"/>
+      <w:r>
+        <w:t xml:space="preserve">: macchina che utilizza l’elemento </w:t>
+      </w:r>
+      <w:proofErr w:type="spellStart"/>
+      <w:r>
+        <w:t>choice</w:t>
+      </w:r>
+      <w:proofErr w:type="spellEnd"/>
+      <w:r>
+        <w:t>. In aggiunta si usano le variabili, le guardie</w:t>
+      </w:r>
+      <w:r>
+        <w:t xml:space="preserve"> e </w:t>
+      </w:r>
+      <w:r>
+        <w:t>le reaction</w:t>
+      </w:r>
+      <w:r>
+        <w:t xml:space="preserve"> (sia nelle transizioni che negli stati)</w:t>
+      </w:r>
+      <w:r>
+        <w:t>;</w:t>
       </w:r>
     </w:p>
     <w:p>
@@ -940,36 +1617,1349 @@
           <w:ilvl w:val="1"/>
           <w:numId w:val="3"/>
         </w:numPr>
-      </w:pPr>
-      <w:r>
-        <w:t>SimpleParallel:</w:t>
+        <w:jc w:val="both"/>
+      </w:pPr>
+      <w:proofErr w:type="spellStart"/>
+      <w:r>
+        <w:rPr>
+          <w:b/>
+          <w:bCs/>
+        </w:rPr>
+        <w:t>SimpleCompositeState</w:t>
+      </w:r>
+      <w:proofErr w:type="spellEnd"/>
+      <w:r>
+        <w:t xml:space="preserve">: macchina con stato composto, </w:t>
+      </w:r>
+      <w:r>
+        <w:t>con ingresso alternativo.</w:t>
+      </w:r>
+      <w:r>
+        <w:t xml:space="preserve"> Nel codice generato, quando bisogna entrare in uno stato composto (o uscire), ogni metodo di ingresso chiama il metodo per entrare nell’elemento successivo, ad esempio se si entra in </w:t>
+      </w:r>
+      <w:proofErr w:type="spellStart"/>
+      <w:r>
+        <w:t>StateB</w:t>
+      </w:r>
+      <w:proofErr w:type="spellEnd"/>
+      <w:r>
+        <w:t xml:space="preserve"> con ev2, viene chiamato il metodo per entrare in </w:t>
+      </w:r>
+      <w:proofErr w:type="spellStart"/>
+      <w:r>
+        <w:t>StateB</w:t>
+      </w:r>
+      <w:proofErr w:type="spellEnd"/>
+      <w:r>
+        <w:t xml:space="preserve">, che chiama il metodo per entrare nella </w:t>
+      </w:r>
+      <w:proofErr w:type="spellStart"/>
+      <w:r>
+        <w:t>region</w:t>
+      </w:r>
+      <w:proofErr w:type="spellEnd"/>
+      <w:r>
+        <w:t xml:space="preserve"> r1, che chiama il metodo per “entrare” in </w:t>
+      </w:r>
+      <w:proofErr w:type="spellStart"/>
+      <w:r>
+        <w:t>alt_entry</w:t>
+      </w:r>
+      <w:proofErr w:type="spellEnd"/>
+      <w:r>
+        <w:t>, che infine chiama il metodo per entrare nello stato StateB2.</w:t>
+      </w:r>
+      <w:r>
+        <w:t xml:space="preserve"> Gli enumerativi che rappresentano gli stati hanno un nome che riflette questa “gerarchia”</w:t>
+      </w:r>
+      <w:r>
+        <w:t>;</w:t>
+      </w:r>
+    </w:p>
+    <w:p>
+      <w:pPr>
+        <w:pStyle w:val="Paragrafoelenco"/>
+        <w:numPr>
+          <w:ilvl w:val="1"/>
+          <w:numId w:val="3"/>
+        </w:numPr>
+        <w:jc w:val="both"/>
+      </w:pPr>
+      <w:proofErr w:type="spellStart"/>
+      <w:r>
+        <w:rPr>
+          <w:b/>
+          <w:bCs/>
+        </w:rPr>
+        <w:t>SimpleParallel</w:t>
+      </w:r>
+      <w:proofErr w:type="spellEnd"/>
+      <w:r>
+        <w:t>:</w:t>
       </w:r>
       <w:r>
         <w:t xml:space="preserve"> semplice macchina per simulare il “parallelismo” (in realtà implementato serialmente) negli stati composti.</w:t>
       </w:r>
-    </w:p>
-    <w:p>
-      <w:r>
-        <w:t>TODO: mancano ancora tant</w:t>
-      </w:r>
-      <w:r>
-        <w:t>i comportamenti modellabili con itemis create, ad esempio le history, le regioni ortogonali, gli out event e le operaations, l’esecuzione cyclebased</w:t>
-      </w:r>
-      <w:r>
-        <w:t>, le interfacce con nomi</w:t>
-      </w:r>
-      <w:r>
-        <w:t xml:space="preserve"> ecc.</w:t>
-      </w:r>
-    </w:p>
-    <w:p>
-      <w:pPr>
-        <w:ind w:left="360"/>
-        <w:rPr>
+      <w:r>
+        <w:t xml:space="preserve"> Il vettore </w:t>
+      </w:r>
+      <w:proofErr w:type="spellStart"/>
+      <w:r>
+        <w:t>StateVector</w:t>
+      </w:r>
+      <w:proofErr w:type="spellEnd"/>
+      <w:r>
+        <w:t xml:space="preserve"> contiene due elementi anziché uno, perché in uno stesso momento possono essere attivi fino a due stati.</w:t>
+      </w:r>
+      <w:r>
+        <w:t xml:space="preserve">  Quindi il metodo </w:t>
+      </w:r>
+      <w:proofErr w:type="spellStart"/>
+      <w:proofErr w:type="gramStart"/>
+      <w:r>
+        <w:t>microStep</w:t>
+      </w:r>
+      <w:proofErr w:type="spellEnd"/>
+      <w:r>
+        <w:t>(</w:t>
+      </w:r>
+      <w:proofErr w:type="gramEnd"/>
+      <w:r>
+        <w:t>) deve gestire switch case.</w:t>
+      </w:r>
+    </w:p>
+    <w:p>
+      <w:pPr>
+        <w:jc w:val="both"/>
+      </w:pPr>
+    </w:p>
+    <w:p>
+      <w:pPr>
+        <w:jc w:val="both"/>
+      </w:pPr>
+    </w:p>
+    <w:p>
+      <w:pPr>
+        <w:rPr>
+          <w:b/>
+          <w:bCs/>
+          <w:sz w:val="32"/>
+          <w:szCs w:val="32"/>
+        </w:rPr>
+      </w:pPr>
+      <w:r>
+        <w:rPr>
+          <w:b/>
+          <w:bCs/>
+          <w:sz w:val="32"/>
+          <w:szCs w:val="32"/>
+        </w:rPr>
+        <w:lastRenderedPageBreak/>
+        <w:t>TODO</w:t>
+      </w:r>
+    </w:p>
+    <w:p>
+      <w:pPr>
+        <w:pStyle w:val="Paragrafoelenco"/>
+        <w:numPr>
+          <w:ilvl w:val="0"/>
+          <w:numId w:val="3"/>
+        </w:numPr>
+      </w:pPr>
+      <w:r>
+        <w:t>Ma</w:t>
+      </w:r>
+      <w:r>
+        <w:t>ncano ancora tant</w:t>
+      </w:r>
+      <w:r>
+        <w:t xml:space="preserve">i comportamenti modellabili con </w:t>
+      </w:r>
+      <w:proofErr w:type="spellStart"/>
+      <w:r>
+        <w:t>itemis</w:t>
+      </w:r>
+      <w:proofErr w:type="spellEnd"/>
+      <w:r>
+        <w:t xml:space="preserve"> create, ad esempio le history, le regioni ortogonali, gli out event e le </w:t>
+      </w:r>
+      <w:proofErr w:type="spellStart"/>
+      <w:r>
+        <w:t>operations</w:t>
+      </w:r>
+      <w:proofErr w:type="spellEnd"/>
+      <w:r>
+        <w:t>, gli eventi temporali</w:t>
+      </w:r>
+      <w:r>
+        <w:t xml:space="preserve"> </w:t>
+      </w:r>
+      <w:r>
+        <w:t>ecc.</w:t>
+      </w:r>
+    </w:p>
+    <w:p>
+      <w:pPr>
+        <w:pStyle w:val="Paragrafoelenco"/>
+        <w:numPr>
+          <w:ilvl w:val="0"/>
+          <w:numId w:val="3"/>
+        </w:numPr>
+      </w:pPr>
+      <w:r>
+        <w:t xml:space="preserve">Per info sulle </w:t>
+      </w:r>
+      <w:proofErr w:type="spellStart"/>
+      <w:r>
+        <w:t>operations</w:t>
+      </w:r>
+      <w:proofErr w:type="spellEnd"/>
+      <w:r>
+        <w:t xml:space="preserve"> guarda </w:t>
+      </w:r>
+      <w:hyperlink r:id="rId11" w:history="1">
+        <w:r>
+          <w:rPr>
+            <w:rStyle w:val="Collegamentoipertestuale"/>
+          </w:rPr>
+          <w:t>https://www.itemis.com/en/products/itemis-create/documentation/user-guide/codegen_java_code_generator#codegen_java_operation_callback</w:t>
+        </w:r>
+      </w:hyperlink>
+      <w:r>
+        <w:t>.</w:t>
+      </w:r>
+    </w:p>
+    <w:p>
+      <w:pPr>
+        <w:pStyle w:val="Paragrafoelenco"/>
+        <w:numPr>
+          <w:ilvl w:val="0"/>
+          <w:numId w:val="3"/>
+        </w:numPr>
+      </w:pPr>
+      <w:bookmarkStart w:id="0" w:name="_Hlk149573556"/>
+      <w:r>
+        <w:rPr>
+          <w:b/>
+          <w:bCs/>
+        </w:rPr>
+        <w:t>NOTA IMPORT</w:t>
+      </w:r>
+      <w:bookmarkEnd w:id="0"/>
+      <w:r>
+        <w:rPr>
+          <w:b/>
+          <w:bCs/>
+        </w:rPr>
+        <w:t>ANTE</w:t>
+      </w:r>
+      <w:r>
+        <w:t xml:space="preserve">: al link </w:t>
+      </w:r>
+      <w:hyperlink r:id="rId12" w:history="1">
+        <w:r>
+          <w:rPr>
+            <w:rStyle w:val="Collegamentoipertestuale"/>
+          </w:rPr>
+          <w:t>https://www.itemis.com/en/products/itemis-create/documentation/user-guide/sclang_definition_section#sclang_cyclebased</w:t>
+        </w:r>
+      </w:hyperlink>
+      <w:r>
+        <w:t xml:space="preserve"> viene detto:</w:t>
+      </w:r>
+    </w:p>
+    <w:p>
+      <w:pPr>
+        <w:pStyle w:val="NormaleWeb"/>
+        <w:shd w:val="clear" w:color="auto" w:fill="FFFFFF"/>
+        <w:spacing w:before="0" w:beforeAutospacing="0" w:after="300" w:afterAutospacing="0"/>
+        <w:ind w:left="720"/>
+        <w:rPr>
+          <w:rFonts w:ascii="Roboto" w:hAnsi="Roboto"/>
+          <w:color w:val="00457C"/>
+          <w:sz w:val="22"/>
+          <w:szCs w:val="22"/>
+        </w:rPr>
+      </w:pPr>
+      <w:r>
+        <w:rPr>
+          <w:rFonts w:ascii="Roboto" w:hAnsi="Roboto"/>
+          <w:color w:val="00457C"/>
+          <w:sz w:val="22"/>
+          <w:szCs w:val="22"/>
+        </w:rPr>
+        <w:t>The </w:t>
+      </w:r>
+      <w:r>
+        <w:rPr>
+          <w:rStyle w:val="CodiceHTML"/>
+          <w:rFonts w:eastAsiaTheme="majorEastAsia"/>
+          <w:color w:val="111111"/>
+          <w:sz w:val="22"/>
+          <w:szCs w:val="22"/>
+        </w:rPr>
+        <w:t>@CycleBased</w:t>
+      </w:r>
+      <w:r>
+        <w:rPr>
+          <w:rFonts w:ascii="Roboto" w:hAnsi="Roboto"/>
+          <w:color w:val="00457C"/>
+          <w:sz w:val="22"/>
+          <w:szCs w:val="22"/>
+        </w:rPr>
+        <w:t> </w:t>
+      </w:r>
+      <w:proofErr w:type="spellStart"/>
+      <w:r>
+        <w:rPr>
+          <w:rFonts w:ascii="Roboto" w:hAnsi="Roboto"/>
+          <w:color w:val="00457C"/>
+          <w:sz w:val="22"/>
+          <w:szCs w:val="22"/>
+        </w:rPr>
+        <w:t>annotation</w:t>
+      </w:r>
+      <w:proofErr w:type="spellEnd"/>
+      <w:r>
+        <w:rPr>
+          <w:rFonts w:ascii="Roboto" w:hAnsi="Roboto"/>
+          <w:color w:val="00457C"/>
+          <w:sz w:val="22"/>
+          <w:szCs w:val="22"/>
+        </w:rPr>
+        <w:t xml:space="preserve"> </w:t>
+      </w:r>
+      <w:proofErr w:type="spellStart"/>
+      <w:r>
+        <w:rPr>
+          <w:rFonts w:ascii="Roboto" w:hAnsi="Roboto"/>
+          <w:color w:val="00457C"/>
+          <w:sz w:val="22"/>
+          <w:szCs w:val="22"/>
+        </w:rPr>
+        <w:t>specifies</w:t>
+      </w:r>
+      <w:proofErr w:type="spellEnd"/>
+      <w:r>
+        <w:rPr>
+          <w:rFonts w:ascii="Roboto" w:hAnsi="Roboto"/>
+          <w:color w:val="00457C"/>
+          <w:sz w:val="22"/>
+          <w:szCs w:val="22"/>
+        </w:rPr>
+        <w:t xml:space="preserve"> </w:t>
+      </w:r>
+      <w:proofErr w:type="spellStart"/>
+      <w:r>
+        <w:rPr>
+          <w:rFonts w:ascii="Roboto" w:hAnsi="Roboto"/>
+          <w:color w:val="00457C"/>
+          <w:sz w:val="22"/>
+          <w:szCs w:val="22"/>
+        </w:rPr>
+        <w:t>that</w:t>
+      </w:r>
+      <w:proofErr w:type="spellEnd"/>
+      <w:r>
+        <w:rPr>
+          <w:rFonts w:ascii="Roboto" w:hAnsi="Roboto"/>
+          <w:color w:val="00457C"/>
+          <w:sz w:val="22"/>
+          <w:szCs w:val="22"/>
+        </w:rPr>
+        <w:t xml:space="preserve"> the </w:t>
+      </w:r>
+      <w:proofErr w:type="spellStart"/>
+      <w:r>
+        <w:rPr>
+          <w:rFonts w:ascii="Roboto" w:hAnsi="Roboto"/>
+          <w:color w:val="00457C"/>
+          <w:sz w:val="22"/>
+          <w:szCs w:val="22"/>
+        </w:rPr>
+        <w:fldChar w:fldCharType="begin"/>
+      </w:r>
+      <w:r>
+        <w:rPr>
+          <w:rFonts w:ascii="Roboto" w:hAnsi="Roboto"/>
+          <w:color w:val="00457C"/>
+          <w:sz w:val="22"/>
+          <w:szCs w:val="22"/>
+        </w:rPr>
+        <w:instrText>HYPERLINK "https://www.itemis.com/en/products/itemis-create/documentation/user-guide/codegen_general_concepts_of_the_state_machine_code" \l "codegen_execution_schemes"</w:instrText>
+      </w:r>
+      <w:r>
+        <w:rPr>
+          <w:rFonts w:ascii="Roboto" w:hAnsi="Roboto"/>
+          <w:color w:val="00457C"/>
+          <w:sz w:val="22"/>
+          <w:szCs w:val="22"/>
+        </w:rPr>
+      </w:r>
+      <w:r>
+        <w:rPr>
+          <w:rFonts w:ascii="Roboto" w:hAnsi="Roboto"/>
+          <w:color w:val="00457C"/>
+          <w:sz w:val="22"/>
+          <w:szCs w:val="22"/>
+        </w:rPr>
+        <w:fldChar w:fldCharType="separate"/>
+      </w:r>
+      <w:r>
+        <w:rPr>
+          <w:rStyle w:val="Enfasicorsivo"/>
+          <w:rFonts w:ascii="Roboto" w:hAnsi="Roboto"/>
+          <w:color w:val="00457C"/>
+          <w:sz w:val="22"/>
+          <w:szCs w:val="22"/>
           <w:u w:val="single"/>
         </w:rPr>
-      </w:pPr>
-    </w:p>
+        <w:t>cycle-based</w:t>
+      </w:r>
+      <w:proofErr w:type="spellEnd"/>
+      <w:r>
+        <w:rPr>
+          <w:rStyle w:val="Enfasicorsivo"/>
+          <w:rFonts w:ascii="Roboto" w:hAnsi="Roboto"/>
+          <w:color w:val="00457C"/>
+          <w:sz w:val="22"/>
+          <w:szCs w:val="22"/>
+          <w:u w:val="single"/>
+        </w:rPr>
+        <w:t xml:space="preserve"> </w:t>
+      </w:r>
+      <w:proofErr w:type="spellStart"/>
+      <w:r>
+        <w:rPr>
+          <w:rStyle w:val="Enfasicorsivo"/>
+          <w:rFonts w:ascii="Roboto" w:hAnsi="Roboto"/>
+          <w:color w:val="00457C"/>
+          <w:sz w:val="22"/>
+          <w:szCs w:val="22"/>
+          <w:u w:val="single"/>
+        </w:rPr>
+        <w:t>execution</w:t>
+      </w:r>
+      <w:proofErr w:type="spellEnd"/>
+      <w:r>
+        <w:rPr>
+          <w:rStyle w:val="Enfasicorsivo"/>
+          <w:rFonts w:ascii="Roboto" w:hAnsi="Roboto"/>
+          <w:color w:val="00457C"/>
+          <w:sz w:val="22"/>
+          <w:szCs w:val="22"/>
+          <w:u w:val="single"/>
+        </w:rPr>
+        <w:t xml:space="preserve"> </w:t>
+      </w:r>
+      <w:proofErr w:type="spellStart"/>
+      <w:r>
+        <w:rPr>
+          <w:rStyle w:val="Enfasicorsivo"/>
+          <w:rFonts w:ascii="Roboto" w:hAnsi="Roboto"/>
+          <w:color w:val="00457C"/>
+          <w:sz w:val="22"/>
+          <w:szCs w:val="22"/>
+          <w:u w:val="single"/>
+        </w:rPr>
+        <w:t>scheme</w:t>
+      </w:r>
+      <w:proofErr w:type="spellEnd"/>
+      <w:r>
+        <w:rPr>
+          <w:rStyle w:val="Collegamentoipertestuale"/>
+          <w:rFonts w:ascii="Roboto" w:hAnsi="Roboto"/>
+          <w:color w:val="00457C"/>
+          <w:sz w:val="22"/>
+          <w:szCs w:val="22"/>
+        </w:rPr>
+        <w:t> </w:t>
+      </w:r>
+      <w:proofErr w:type="spellStart"/>
+      <w:r>
+        <w:rPr>
+          <w:rFonts w:ascii="Roboto" w:hAnsi="Roboto"/>
+          <w:color w:val="00457C"/>
+          <w:sz w:val="22"/>
+          <w:szCs w:val="22"/>
+        </w:rPr>
+        <w:fldChar w:fldCharType="end"/>
+      </w:r>
+      <w:r>
+        <w:rPr>
+          <w:rFonts w:ascii="Roboto" w:hAnsi="Roboto"/>
+          <w:color w:val="00457C"/>
+          <w:sz w:val="22"/>
+          <w:szCs w:val="22"/>
+        </w:rPr>
+        <w:t>is</w:t>
+      </w:r>
+      <w:proofErr w:type="spellEnd"/>
+      <w:r>
+        <w:rPr>
+          <w:rFonts w:ascii="Roboto" w:hAnsi="Roboto"/>
+          <w:color w:val="00457C"/>
+          <w:sz w:val="22"/>
+          <w:szCs w:val="22"/>
+        </w:rPr>
+        <w:t xml:space="preserve"> to be </w:t>
+      </w:r>
+      <w:proofErr w:type="spellStart"/>
+      <w:r>
+        <w:rPr>
+          <w:rFonts w:ascii="Roboto" w:hAnsi="Roboto"/>
+          <w:color w:val="00457C"/>
+          <w:sz w:val="22"/>
+          <w:szCs w:val="22"/>
+        </w:rPr>
+        <w:t>used</w:t>
+      </w:r>
+      <w:proofErr w:type="spellEnd"/>
+      <w:r>
+        <w:rPr>
+          <w:rFonts w:ascii="Roboto" w:hAnsi="Roboto"/>
+          <w:color w:val="00457C"/>
+          <w:sz w:val="22"/>
+          <w:szCs w:val="22"/>
+        </w:rPr>
+        <w:t>.</w:t>
+      </w:r>
+    </w:p>
+    <w:p>
+      <w:pPr>
+        <w:pStyle w:val="NormaleWeb"/>
+        <w:shd w:val="clear" w:color="auto" w:fill="FFFFFF"/>
+        <w:spacing w:before="0" w:beforeAutospacing="0" w:after="300" w:afterAutospacing="0"/>
+        <w:ind w:left="720"/>
+        <w:rPr>
+          <w:rFonts w:ascii="Roboto" w:hAnsi="Roboto"/>
+          <w:color w:val="00457C"/>
+          <w:sz w:val="22"/>
+          <w:szCs w:val="22"/>
+        </w:rPr>
+      </w:pPr>
+      <w:proofErr w:type="spellStart"/>
+      <w:r>
+        <w:rPr>
+          <w:rFonts w:ascii="Roboto" w:hAnsi="Roboto"/>
+          <w:color w:val="00457C"/>
+          <w:sz w:val="22"/>
+          <w:szCs w:val="22"/>
+        </w:rPr>
+        <w:t>Synopsis</w:t>
+      </w:r>
+      <w:proofErr w:type="spellEnd"/>
+      <w:r>
+        <w:rPr>
+          <w:rFonts w:ascii="Roboto" w:hAnsi="Roboto"/>
+          <w:color w:val="00457C"/>
+          <w:sz w:val="22"/>
+          <w:szCs w:val="22"/>
+        </w:rPr>
+        <w:t>: </w:t>
+      </w:r>
+      <w:r>
+        <w:rPr>
+          <w:rStyle w:val="CodiceHTML"/>
+          <w:rFonts w:eastAsiaTheme="majorEastAsia"/>
+          <w:color w:val="111111"/>
+          <w:sz w:val="22"/>
+          <w:szCs w:val="22"/>
+        </w:rPr>
+        <w:t>@</w:t>
+      </w:r>
+      <w:proofErr w:type="gramStart"/>
+      <w:r>
+        <w:rPr>
+          <w:rStyle w:val="CodiceHTML"/>
+          <w:rFonts w:eastAsiaTheme="majorEastAsia"/>
+          <w:color w:val="111111"/>
+          <w:sz w:val="22"/>
+          <w:szCs w:val="22"/>
+        </w:rPr>
+        <w:t>CycleBased(</w:t>
+      </w:r>
+      <w:r>
+        <w:rPr>
+          <w:rFonts w:ascii="Roboto" w:hAnsi="Roboto"/>
+          <w:color w:val="00457C"/>
+          <w:sz w:val="22"/>
+          <w:szCs w:val="22"/>
+        </w:rPr>
+        <w:t> </w:t>
+      </w:r>
+      <w:proofErr w:type="spellStart"/>
+      <w:r>
+        <w:rPr>
+          <w:rStyle w:val="Enfasicorsivo"/>
+          <w:rFonts w:ascii="Roboto" w:hAnsi="Roboto"/>
+          <w:color w:val="00457C"/>
+          <w:sz w:val="22"/>
+          <w:szCs w:val="22"/>
+        </w:rPr>
+        <w:t>period</w:t>
+      </w:r>
+      <w:proofErr w:type="spellEnd"/>
+      <w:proofErr w:type="gramEnd"/>
+      <w:r>
+        <w:rPr>
+          <w:rStyle w:val="CodiceHTML"/>
+          <w:rFonts w:eastAsiaTheme="majorEastAsia"/>
+          <w:color w:val="111111"/>
+          <w:sz w:val="22"/>
+          <w:szCs w:val="22"/>
+        </w:rPr>
+        <w:t>)</w:t>
+      </w:r>
+    </w:p>
+    <w:p>
+      <w:pPr>
+        <w:pStyle w:val="Paragrafoelenco"/>
+        <w:jc w:val="both"/>
+        <w:rPr>
+          <w:rFonts w:ascii="Roboto" w:hAnsi="Roboto"/>
+          <w:color w:val="00457C"/>
+          <w:shd w:val="clear" w:color="auto" w:fill="FFFFFF"/>
+        </w:rPr>
+      </w:pPr>
+      <w:r>
+        <w:rPr>
+          <w:rFonts w:ascii="Roboto" w:hAnsi="Roboto"/>
+          <w:color w:val="00457C"/>
+          <w:shd w:val="clear" w:color="auto" w:fill="FFFFFF"/>
+        </w:rPr>
+        <w:t xml:space="preserve">The </w:t>
+      </w:r>
+      <w:proofErr w:type="spellStart"/>
+      <w:r>
+        <w:rPr>
+          <w:rFonts w:ascii="Roboto" w:hAnsi="Roboto"/>
+          <w:color w:val="00457C"/>
+          <w:shd w:val="clear" w:color="auto" w:fill="FFFFFF"/>
+        </w:rPr>
+        <w:t>mandatory</w:t>
+      </w:r>
+      <w:proofErr w:type="spellEnd"/>
+      <w:r>
+        <w:rPr>
+          <w:rFonts w:ascii="Roboto" w:hAnsi="Roboto"/>
+          <w:color w:val="00457C"/>
+          <w:shd w:val="clear" w:color="auto" w:fill="FFFFFF"/>
+        </w:rPr>
+        <w:t xml:space="preserve"> </w:t>
+      </w:r>
+      <w:proofErr w:type="spellStart"/>
+      <w:r>
+        <w:rPr>
+          <w:rFonts w:ascii="Roboto" w:hAnsi="Roboto"/>
+          <w:color w:val="00457C"/>
+          <w:shd w:val="clear" w:color="auto" w:fill="FFFFFF"/>
+        </w:rPr>
+        <w:t>parameter</w:t>
+      </w:r>
+      <w:proofErr w:type="spellEnd"/>
+      <w:r>
+        <w:rPr>
+          <w:rFonts w:ascii="Roboto" w:hAnsi="Roboto"/>
+          <w:color w:val="00457C"/>
+          <w:shd w:val="clear" w:color="auto" w:fill="FFFFFF"/>
+        </w:rPr>
+        <w:t> </w:t>
+      </w:r>
+      <w:proofErr w:type="spellStart"/>
+      <w:r>
+        <w:rPr>
+          <w:rStyle w:val="Enfasicorsivo"/>
+          <w:rFonts w:ascii="Roboto" w:hAnsi="Roboto"/>
+          <w:color w:val="00457C"/>
+          <w:shd w:val="clear" w:color="auto" w:fill="FFFFFF"/>
+        </w:rPr>
+        <w:t>period</w:t>
+      </w:r>
+      <w:proofErr w:type="spellEnd"/>
+      <w:r>
+        <w:rPr>
+          <w:rFonts w:ascii="Roboto" w:hAnsi="Roboto"/>
+          <w:color w:val="00457C"/>
+          <w:shd w:val="clear" w:color="auto" w:fill="FFFFFF"/>
+        </w:rPr>
+        <w:t> </w:t>
+      </w:r>
+      <w:proofErr w:type="spellStart"/>
+      <w:r>
+        <w:rPr>
+          <w:rFonts w:ascii="Roboto" w:hAnsi="Roboto"/>
+          <w:color w:val="00457C"/>
+          <w:shd w:val="clear" w:color="auto" w:fill="FFFFFF"/>
+        </w:rPr>
+        <w:t>indicates</w:t>
+      </w:r>
+      <w:proofErr w:type="spellEnd"/>
+      <w:r>
+        <w:rPr>
+          <w:rFonts w:ascii="Roboto" w:hAnsi="Roboto"/>
+          <w:color w:val="00457C"/>
+          <w:shd w:val="clear" w:color="auto" w:fill="FFFFFF"/>
+        </w:rPr>
+        <w:t xml:space="preserve"> the </w:t>
+      </w:r>
+      <w:proofErr w:type="spellStart"/>
+      <w:r>
+        <w:rPr>
+          <w:rFonts w:ascii="Roboto" w:hAnsi="Roboto"/>
+          <w:color w:val="00457C"/>
+          <w:shd w:val="clear" w:color="auto" w:fill="FFFFFF"/>
+        </w:rPr>
+        <w:t>suggested</w:t>
+      </w:r>
+      <w:proofErr w:type="spellEnd"/>
+      <w:r>
+        <w:rPr>
+          <w:rFonts w:ascii="Roboto" w:hAnsi="Roboto"/>
+          <w:color w:val="00457C"/>
+          <w:shd w:val="clear" w:color="auto" w:fill="FFFFFF"/>
+        </w:rPr>
+        <w:t xml:space="preserve"> </w:t>
+      </w:r>
+      <w:proofErr w:type="spellStart"/>
+      <w:r>
+        <w:rPr>
+          <w:rFonts w:ascii="Roboto" w:hAnsi="Roboto"/>
+          <w:color w:val="00457C"/>
+          <w:shd w:val="clear" w:color="auto" w:fill="FFFFFF"/>
+        </w:rPr>
+        <w:t>period</w:t>
+      </w:r>
+      <w:proofErr w:type="spellEnd"/>
+      <w:r>
+        <w:rPr>
+          <w:rFonts w:ascii="Roboto" w:hAnsi="Roboto"/>
+          <w:color w:val="00457C"/>
+          <w:shd w:val="clear" w:color="auto" w:fill="FFFFFF"/>
+        </w:rPr>
+        <w:t xml:space="preserve"> of time </w:t>
+      </w:r>
+      <w:proofErr w:type="spellStart"/>
+      <w:r>
+        <w:rPr>
+          <w:rFonts w:ascii="Roboto" w:hAnsi="Roboto"/>
+          <w:color w:val="00457C"/>
+          <w:shd w:val="clear" w:color="auto" w:fill="FFFFFF"/>
+        </w:rPr>
+        <w:t>between</w:t>
+      </w:r>
+      <w:proofErr w:type="spellEnd"/>
+      <w:r>
+        <w:rPr>
+          <w:rFonts w:ascii="Roboto" w:hAnsi="Roboto"/>
+          <w:color w:val="00457C"/>
+          <w:shd w:val="clear" w:color="auto" w:fill="FFFFFF"/>
+        </w:rPr>
+        <w:t xml:space="preserve"> </w:t>
+      </w:r>
+      <w:proofErr w:type="spellStart"/>
+      <w:r>
+        <w:rPr>
+          <w:rFonts w:ascii="Roboto" w:hAnsi="Roboto"/>
+          <w:color w:val="00457C"/>
+          <w:shd w:val="clear" w:color="auto" w:fill="FFFFFF"/>
+        </w:rPr>
+        <w:t>two</w:t>
+      </w:r>
+      <w:proofErr w:type="spellEnd"/>
+      <w:r>
+        <w:rPr>
+          <w:rFonts w:ascii="Roboto" w:hAnsi="Roboto"/>
+          <w:color w:val="00457C"/>
+          <w:shd w:val="clear" w:color="auto" w:fill="FFFFFF"/>
+        </w:rPr>
+        <w:t xml:space="preserve"> successive </w:t>
+      </w:r>
+      <w:proofErr w:type="spellStart"/>
+      <w:r>
+        <w:rPr>
+          <w:rFonts w:ascii="Roboto" w:hAnsi="Roboto"/>
+          <w:color w:val="00457C"/>
+          <w:shd w:val="clear" w:color="auto" w:fill="FFFFFF"/>
+        </w:rPr>
+        <w:t>run</w:t>
+      </w:r>
+      <w:proofErr w:type="spellEnd"/>
+      <w:r>
+        <w:rPr>
+          <w:rFonts w:ascii="Roboto" w:hAnsi="Roboto"/>
+          <w:color w:val="00457C"/>
+          <w:shd w:val="clear" w:color="auto" w:fill="FFFFFF"/>
+        </w:rPr>
+        <w:t>-to-</w:t>
+      </w:r>
+      <w:proofErr w:type="spellStart"/>
+      <w:r>
+        <w:rPr>
+          <w:rFonts w:ascii="Roboto" w:hAnsi="Roboto"/>
+          <w:color w:val="00457C"/>
+          <w:shd w:val="clear" w:color="auto" w:fill="FFFFFF"/>
+        </w:rPr>
+        <w:t>completion</w:t>
+      </w:r>
+      <w:proofErr w:type="spellEnd"/>
+      <w:r>
+        <w:rPr>
+          <w:rFonts w:ascii="Roboto" w:hAnsi="Roboto"/>
+          <w:color w:val="00457C"/>
+          <w:shd w:val="clear" w:color="auto" w:fill="FFFFFF"/>
+        </w:rPr>
+        <w:t xml:space="preserve"> steps in </w:t>
+      </w:r>
+      <w:proofErr w:type="spellStart"/>
+      <w:r>
+        <w:rPr>
+          <w:rFonts w:ascii="Roboto" w:hAnsi="Roboto"/>
+          <w:color w:val="00457C"/>
+          <w:shd w:val="clear" w:color="auto" w:fill="FFFFFF"/>
+        </w:rPr>
+        <w:t>milliseconds</w:t>
+      </w:r>
+      <w:proofErr w:type="spellEnd"/>
+      <w:r>
+        <w:rPr>
+          <w:rFonts w:ascii="Roboto" w:hAnsi="Roboto"/>
+          <w:color w:val="00457C"/>
+          <w:shd w:val="clear" w:color="auto" w:fill="FFFFFF"/>
+        </w:rPr>
+        <w:t xml:space="preserve">. </w:t>
+      </w:r>
+      <w:proofErr w:type="spellStart"/>
+      <w:r>
+        <w:rPr>
+          <w:rFonts w:ascii="Roboto" w:hAnsi="Roboto"/>
+          <w:color w:val="00457C"/>
+          <w:shd w:val="clear" w:color="auto" w:fill="FFFFFF"/>
+        </w:rPr>
+        <w:t>Only</w:t>
+      </w:r>
+      <w:proofErr w:type="spellEnd"/>
+      <w:r>
+        <w:rPr>
+          <w:rFonts w:ascii="Roboto" w:hAnsi="Roboto"/>
+          <w:color w:val="00457C"/>
+          <w:shd w:val="clear" w:color="auto" w:fill="FFFFFF"/>
+        </w:rPr>
+        <w:t xml:space="preserve"> the </w:t>
+      </w:r>
+      <w:proofErr w:type="spellStart"/>
+      <w:r>
+        <w:rPr>
+          <w:sz w:val="16"/>
+          <w:szCs w:val="16"/>
+        </w:rPr>
+        <w:fldChar w:fldCharType="begin"/>
+      </w:r>
+      <w:r>
+        <w:rPr>
+          <w:sz w:val="16"/>
+          <w:szCs w:val="16"/>
+        </w:rPr>
+        <w:instrText>HYPERLINK "https://www.itemis.com/en/products/itemis-create/documentation/user-guide/simu_simulating_statecharts" \l "simu_simulating_statecharts"</w:instrText>
+      </w:r>
+      <w:r>
+        <w:rPr>
+          <w:sz w:val="16"/>
+          <w:szCs w:val="16"/>
+        </w:rPr>
+      </w:r>
+      <w:r>
+        <w:rPr>
+          <w:sz w:val="16"/>
+          <w:szCs w:val="16"/>
+        </w:rPr>
+        <w:fldChar w:fldCharType="separate"/>
+      </w:r>
+      <w:r>
+        <w:rPr>
+          <w:rStyle w:val="Collegamentoipertestuale"/>
+          <w:rFonts w:ascii="Roboto" w:hAnsi="Roboto"/>
+          <w:color w:val="00457C"/>
+          <w:shd w:val="clear" w:color="auto" w:fill="FFFFFF"/>
+        </w:rPr>
+        <w:t>statechart</w:t>
+      </w:r>
+      <w:proofErr w:type="spellEnd"/>
+      <w:r>
+        <w:rPr>
+          <w:rStyle w:val="Collegamentoipertestuale"/>
+          <w:rFonts w:ascii="Roboto" w:hAnsi="Roboto"/>
+          <w:color w:val="00457C"/>
+          <w:shd w:val="clear" w:color="auto" w:fill="FFFFFF"/>
+        </w:rPr>
+        <w:t xml:space="preserve"> simulator</w:t>
+      </w:r>
+      <w:r>
+        <w:rPr>
+          <w:sz w:val="16"/>
+          <w:szCs w:val="16"/>
+        </w:rPr>
+        <w:fldChar w:fldCharType="end"/>
+      </w:r>
+      <w:r>
+        <w:rPr>
+          <w:rFonts w:ascii="Roboto" w:hAnsi="Roboto"/>
+          <w:color w:val="00457C"/>
+          <w:shd w:val="clear" w:color="auto" w:fill="FFFFFF"/>
+        </w:rPr>
+        <w:t> and the </w:t>
+      </w:r>
+      <w:proofErr w:type="spellStart"/>
+      <w:r>
+        <w:rPr>
+          <w:sz w:val="16"/>
+          <w:szCs w:val="16"/>
+        </w:rPr>
+        <w:fldChar w:fldCharType="begin"/>
+      </w:r>
+      <w:r>
+        <w:rPr>
+          <w:sz w:val="16"/>
+          <w:szCs w:val="16"/>
+        </w:rPr>
+        <w:instrText>HYPERLINK "https://www.itemis.com/en/products/itemis-create/documentation/user-guide/sctunit_the_sctunit_language" \l "sctunit_the_sctunit_language"</w:instrText>
+      </w:r>
+      <w:r>
+        <w:rPr>
+          <w:sz w:val="16"/>
+          <w:szCs w:val="16"/>
+        </w:rPr>
+      </w:r>
+      <w:r>
+        <w:rPr>
+          <w:sz w:val="16"/>
+          <w:szCs w:val="16"/>
+        </w:rPr>
+        <w:fldChar w:fldCharType="separate"/>
+      </w:r>
+      <w:r>
+        <w:rPr>
+          <w:rStyle w:val="Collegamentoipertestuale"/>
+          <w:rFonts w:ascii="Roboto" w:hAnsi="Roboto"/>
+          <w:color w:val="00457C"/>
+          <w:shd w:val="clear" w:color="auto" w:fill="FFFFFF"/>
+        </w:rPr>
+        <w:t>SCTUnit</w:t>
+      </w:r>
+      <w:proofErr w:type="spellEnd"/>
+      <w:r>
+        <w:rPr>
+          <w:rStyle w:val="Collegamentoipertestuale"/>
+          <w:rFonts w:ascii="Roboto" w:hAnsi="Roboto"/>
+          <w:color w:val="00457C"/>
+          <w:shd w:val="clear" w:color="auto" w:fill="FFFFFF"/>
+        </w:rPr>
+        <w:t xml:space="preserve"> testing framework</w:t>
+      </w:r>
+      <w:r>
+        <w:rPr>
+          <w:sz w:val="16"/>
+          <w:szCs w:val="16"/>
+        </w:rPr>
+        <w:fldChar w:fldCharType="end"/>
+      </w:r>
+      <w:r>
+        <w:rPr>
+          <w:rFonts w:ascii="Roboto" w:hAnsi="Roboto"/>
+          <w:color w:val="00457C"/>
+          <w:shd w:val="clear" w:color="auto" w:fill="FFFFFF"/>
+        </w:rPr>
+        <w:t> take the </w:t>
+      </w:r>
+      <w:proofErr w:type="spellStart"/>
+      <w:r>
+        <w:rPr>
+          <w:rStyle w:val="Enfasicorsivo"/>
+          <w:rFonts w:ascii="Roboto" w:hAnsi="Roboto"/>
+          <w:color w:val="00457C"/>
+          <w:shd w:val="clear" w:color="auto" w:fill="FFFFFF"/>
+        </w:rPr>
+        <w:t>period</w:t>
+      </w:r>
+      <w:proofErr w:type="spellEnd"/>
+      <w:r>
+        <w:rPr>
+          <w:rFonts w:ascii="Roboto" w:hAnsi="Roboto"/>
+          <w:color w:val="00457C"/>
+          <w:shd w:val="clear" w:color="auto" w:fill="FFFFFF"/>
+        </w:rPr>
+        <w:t> </w:t>
+      </w:r>
+      <w:proofErr w:type="spellStart"/>
+      <w:r>
+        <w:rPr>
+          <w:rFonts w:ascii="Roboto" w:hAnsi="Roboto"/>
+          <w:color w:val="00457C"/>
+          <w:shd w:val="clear" w:color="auto" w:fill="FFFFFF"/>
+        </w:rPr>
+        <w:t>value</w:t>
+      </w:r>
+      <w:proofErr w:type="spellEnd"/>
+      <w:r>
+        <w:rPr>
+          <w:rFonts w:ascii="Roboto" w:hAnsi="Roboto"/>
+          <w:color w:val="00457C"/>
+          <w:shd w:val="clear" w:color="auto" w:fill="FFFFFF"/>
+        </w:rPr>
+        <w:t xml:space="preserve"> </w:t>
+      </w:r>
+      <w:proofErr w:type="spellStart"/>
+      <w:r>
+        <w:rPr>
+          <w:rFonts w:ascii="Roboto" w:hAnsi="Roboto"/>
+          <w:color w:val="00457C"/>
+          <w:shd w:val="clear" w:color="auto" w:fill="FFFFFF"/>
+        </w:rPr>
+        <w:t>into</w:t>
+      </w:r>
+      <w:proofErr w:type="spellEnd"/>
+      <w:r>
+        <w:rPr>
+          <w:rFonts w:ascii="Roboto" w:hAnsi="Roboto"/>
+          <w:color w:val="00457C"/>
+          <w:shd w:val="clear" w:color="auto" w:fill="FFFFFF"/>
+        </w:rPr>
+        <w:t xml:space="preserve"> account, </w:t>
+      </w:r>
+      <w:proofErr w:type="spellStart"/>
+      <w:r>
+        <w:rPr>
+          <w:rFonts w:ascii="Roboto" w:hAnsi="Roboto"/>
+          <w:color w:val="00457C"/>
+          <w:shd w:val="clear" w:color="auto" w:fill="FFFFFF"/>
+        </w:rPr>
+        <w:t>however</w:t>
+      </w:r>
+      <w:proofErr w:type="spellEnd"/>
+      <w:r>
+        <w:rPr>
+          <w:rFonts w:ascii="Roboto" w:hAnsi="Roboto"/>
+          <w:color w:val="00457C"/>
+          <w:shd w:val="clear" w:color="auto" w:fill="FFFFFF"/>
+        </w:rPr>
+        <w:t xml:space="preserve">. </w:t>
+      </w:r>
+      <w:proofErr w:type="spellStart"/>
+      <w:r>
+        <w:rPr>
+          <w:rFonts w:ascii="Roboto" w:hAnsi="Roboto"/>
+          <w:color w:val="00457C"/>
+          <w:shd w:val="clear" w:color="auto" w:fill="FFFFFF"/>
+        </w:rPr>
+        <w:t>It</w:t>
+      </w:r>
+      <w:proofErr w:type="spellEnd"/>
+      <w:r>
+        <w:rPr>
+          <w:rFonts w:ascii="Roboto" w:hAnsi="Roboto"/>
+          <w:color w:val="00457C"/>
+          <w:shd w:val="clear" w:color="auto" w:fill="FFFFFF"/>
+        </w:rPr>
+        <w:t xml:space="preserve"> </w:t>
+      </w:r>
+      <w:proofErr w:type="spellStart"/>
+      <w:r>
+        <w:rPr>
+          <w:rFonts w:ascii="Roboto" w:hAnsi="Roboto"/>
+          <w:color w:val="00457C"/>
+          <w:shd w:val="clear" w:color="auto" w:fill="FFFFFF"/>
+        </w:rPr>
+        <w:t>is</w:t>
+      </w:r>
+      <w:proofErr w:type="spellEnd"/>
+      <w:r>
+        <w:rPr>
+          <w:rFonts w:ascii="Roboto" w:hAnsi="Roboto"/>
+          <w:color w:val="00457C"/>
+          <w:shd w:val="clear" w:color="auto" w:fill="FFFFFF"/>
+        </w:rPr>
+        <w:t xml:space="preserve"> </w:t>
+      </w:r>
+      <w:proofErr w:type="spellStart"/>
+      <w:r>
+        <w:rPr>
+          <w:rFonts w:ascii="Roboto" w:hAnsi="Roboto"/>
+          <w:color w:val="00457C"/>
+          <w:shd w:val="clear" w:color="auto" w:fill="FFFFFF"/>
+        </w:rPr>
+        <w:t>neither</w:t>
+      </w:r>
+      <w:proofErr w:type="spellEnd"/>
+      <w:r>
+        <w:rPr>
+          <w:rFonts w:ascii="Roboto" w:hAnsi="Roboto"/>
+          <w:color w:val="00457C"/>
+          <w:shd w:val="clear" w:color="auto" w:fill="FFFFFF"/>
+        </w:rPr>
+        <w:t xml:space="preserve"> of </w:t>
+      </w:r>
+      <w:proofErr w:type="spellStart"/>
+      <w:r>
+        <w:rPr>
+          <w:rFonts w:ascii="Roboto" w:hAnsi="Roboto"/>
+          <w:color w:val="00457C"/>
+          <w:shd w:val="clear" w:color="auto" w:fill="FFFFFF"/>
+        </w:rPr>
+        <w:t>significance</w:t>
+      </w:r>
+      <w:proofErr w:type="spellEnd"/>
+      <w:r>
+        <w:rPr>
+          <w:rFonts w:ascii="Roboto" w:hAnsi="Roboto"/>
+          <w:color w:val="00457C"/>
+          <w:shd w:val="clear" w:color="auto" w:fill="FFFFFF"/>
+        </w:rPr>
+        <w:t xml:space="preserve"> to </w:t>
+      </w:r>
+      <w:proofErr w:type="spellStart"/>
+      <w:r>
+        <w:rPr>
+          <w:rFonts w:ascii="Roboto" w:hAnsi="Roboto"/>
+          <w:color w:val="00457C"/>
+          <w:shd w:val="clear" w:color="auto" w:fill="FFFFFF"/>
+        </w:rPr>
+        <w:t>nor</w:t>
+      </w:r>
+      <w:proofErr w:type="spellEnd"/>
+      <w:r>
+        <w:rPr>
+          <w:rFonts w:ascii="Roboto" w:hAnsi="Roboto"/>
+          <w:color w:val="00457C"/>
+          <w:shd w:val="clear" w:color="auto" w:fill="FFFFFF"/>
+        </w:rPr>
+        <w:t xml:space="preserve"> </w:t>
+      </w:r>
+      <w:proofErr w:type="spellStart"/>
+      <w:r>
+        <w:rPr>
+          <w:rFonts w:ascii="Roboto" w:hAnsi="Roboto"/>
+          <w:color w:val="00457C"/>
+          <w:shd w:val="clear" w:color="auto" w:fill="FFFFFF"/>
+        </w:rPr>
+        <w:t>reflected</w:t>
+      </w:r>
+      <w:proofErr w:type="spellEnd"/>
+      <w:r>
+        <w:rPr>
+          <w:rFonts w:ascii="Roboto" w:hAnsi="Roboto"/>
+          <w:color w:val="00457C"/>
+          <w:shd w:val="clear" w:color="auto" w:fill="FFFFFF"/>
+        </w:rPr>
+        <w:t xml:space="preserve"> in the </w:t>
+      </w:r>
+      <w:proofErr w:type="spellStart"/>
+      <w:r>
+        <w:rPr>
+          <w:rFonts w:ascii="Roboto" w:hAnsi="Roboto"/>
+          <w:color w:val="00457C"/>
+          <w:shd w:val="clear" w:color="auto" w:fill="FFFFFF"/>
+        </w:rPr>
+        <w:t>generated</w:t>
+      </w:r>
+      <w:proofErr w:type="spellEnd"/>
+      <w:r>
+        <w:rPr>
+          <w:rFonts w:ascii="Roboto" w:hAnsi="Roboto"/>
+          <w:color w:val="00457C"/>
+          <w:shd w:val="clear" w:color="auto" w:fill="FFFFFF"/>
+        </w:rPr>
+        <w:t xml:space="preserve"> code, and </w:t>
+      </w:r>
+      <w:proofErr w:type="spellStart"/>
+      <w:r>
+        <w:rPr>
+          <w:rFonts w:ascii="Roboto" w:hAnsi="Roboto"/>
+          <w:color w:val="00457C"/>
+          <w:shd w:val="clear" w:color="auto" w:fill="FFFFFF"/>
+        </w:rPr>
+        <w:t>thus</w:t>
+      </w:r>
+      <w:proofErr w:type="spellEnd"/>
+      <w:r>
+        <w:rPr>
+          <w:rFonts w:ascii="Roboto" w:hAnsi="Roboto"/>
+          <w:color w:val="00457C"/>
+          <w:shd w:val="clear" w:color="auto" w:fill="FFFFFF"/>
+        </w:rPr>
+        <w:t xml:space="preserve"> </w:t>
+      </w:r>
+      <w:proofErr w:type="spellStart"/>
+      <w:r>
+        <w:rPr>
+          <w:rFonts w:ascii="Roboto" w:hAnsi="Roboto"/>
+          <w:color w:val="00457C"/>
+          <w:shd w:val="clear" w:color="auto" w:fill="FFFFFF"/>
+        </w:rPr>
+        <w:t>it</w:t>
+      </w:r>
+      <w:proofErr w:type="spellEnd"/>
+      <w:r>
+        <w:rPr>
+          <w:rFonts w:ascii="Roboto" w:hAnsi="Roboto"/>
+          <w:color w:val="00457C"/>
+          <w:shd w:val="clear" w:color="auto" w:fill="FFFFFF"/>
+        </w:rPr>
+        <w:t xml:space="preserve"> </w:t>
+      </w:r>
+      <w:proofErr w:type="spellStart"/>
+      <w:r>
+        <w:rPr>
+          <w:rFonts w:ascii="Roboto" w:hAnsi="Roboto"/>
+          <w:color w:val="00457C"/>
+          <w:shd w:val="clear" w:color="auto" w:fill="FFFFFF"/>
+        </w:rPr>
+        <w:t>remains</w:t>
+      </w:r>
+      <w:proofErr w:type="spellEnd"/>
+      <w:r>
+        <w:rPr>
+          <w:rFonts w:ascii="Roboto" w:hAnsi="Roboto"/>
+          <w:color w:val="00457C"/>
+          <w:shd w:val="clear" w:color="auto" w:fill="FFFFFF"/>
+        </w:rPr>
+        <w:t xml:space="preserve"> the client </w:t>
+      </w:r>
+      <w:proofErr w:type="spellStart"/>
+      <w:r>
+        <w:rPr>
+          <w:rFonts w:ascii="Roboto" w:hAnsi="Roboto"/>
+          <w:color w:val="00457C"/>
+          <w:shd w:val="clear" w:color="auto" w:fill="FFFFFF"/>
+        </w:rPr>
+        <w:t>code’s</w:t>
+      </w:r>
+      <w:proofErr w:type="spellEnd"/>
+      <w:r>
+        <w:rPr>
+          <w:rFonts w:ascii="Roboto" w:hAnsi="Roboto"/>
+          <w:color w:val="00457C"/>
+          <w:shd w:val="clear" w:color="auto" w:fill="FFFFFF"/>
+        </w:rPr>
+        <w:t xml:space="preserve"> </w:t>
+      </w:r>
+      <w:proofErr w:type="spellStart"/>
+      <w:r>
+        <w:rPr>
+          <w:rFonts w:ascii="Roboto" w:hAnsi="Roboto"/>
+          <w:color w:val="00457C"/>
+          <w:shd w:val="clear" w:color="auto" w:fill="FFFFFF"/>
+        </w:rPr>
+        <w:t>responsibility</w:t>
+      </w:r>
+      <w:proofErr w:type="spellEnd"/>
+      <w:r>
+        <w:rPr>
+          <w:rFonts w:ascii="Roboto" w:hAnsi="Roboto"/>
+          <w:color w:val="00457C"/>
+          <w:shd w:val="clear" w:color="auto" w:fill="FFFFFF"/>
+        </w:rPr>
+        <w:t xml:space="preserve"> to </w:t>
+      </w:r>
+      <w:proofErr w:type="spellStart"/>
+      <w:r>
+        <w:rPr>
+          <w:rFonts w:ascii="Roboto" w:hAnsi="Roboto"/>
+          <w:color w:val="00457C"/>
+          <w:shd w:val="clear" w:color="auto" w:fill="FFFFFF"/>
+        </w:rPr>
+        <w:t>explicitly</w:t>
+      </w:r>
+      <w:proofErr w:type="spellEnd"/>
+      <w:r>
+        <w:rPr>
+          <w:rFonts w:ascii="Roboto" w:hAnsi="Roboto"/>
+          <w:color w:val="00457C"/>
+          <w:shd w:val="clear" w:color="auto" w:fill="FFFFFF"/>
+        </w:rPr>
+        <w:t xml:space="preserve"> call </w:t>
+      </w:r>
+      <w:proofErr w:type="spellStart"/>
+      <w:proofErr w:type="gramStart"/>
+      <w:r>
+        <w:rPr>
+          <w:rStyle w:val="Enfasicorsivo"/>
+          <w:rFonts w:ascii="Roboto" w:hAnsi="Roboto"/>
+          <w:color w:val="00457C"/>
+          <w:shd w:val="clear" w:color="auto" w:fill="FFFFFF"/>
+        </w:rPr>
+        <w:t>runCycle</w:t>
+      </w:r>
+      <w:proofErr w:type="spellEnd"/>
+      <w:r>
+        <w:rPr>
+          <w:rStyle w:val="Enfasicorsivo"/>
+          <w:rFonts w:ascii="Roboto" w:hAnsi="Roboto"/>
+          <w:color w:val="00457C"/>
+          <w:shd w:val="clear" w:color="auto" w:fill="FFFFFF"/>
+        </w:rPr>
+        <w:t>(</w:t>
+      </w:r>
+      <w:proofErr w:type="gramEnd"/>
+      <w:r>
+        <w:rPr>
+          <w:rStyle w:val="Enfasicorsivo"/>
+          <w:rFonts w:ascii="Roboto" w:hAnsi="Roboto"/>
+          <w:color w:val="00457C"/>
+          <w:shd w:val="clear" w:color="auto" w:fill="FFFFFF"/>
+        </w:rPr>
+        <w:t>)</w:t>
+      </w:r>
+      <w:r>
+        <w:rPr>
+          <w:rFonts w:ascii="Roboto" w:hAnsi="Roboto"/>
+          <w:color w:val="00457C"/>
+          <w:shd w:val="clear" w:color="auto" w:fill="FFFFFF"/>
+        </w:rPr>
+        <w:t xml:space="preserve"> – and to decide </w:t>
+      </w:r>
+      <w:proofErr w:type="spellStart"/>
+      <w:r>
+        <w:rPr>
+          <w:rFonts w:ascii="Roboto" w:hAnsi="Roboto"/>
+          <w:color w:val="00457C"/>
+          <w:shd w:val="clear" w:color="auto" w:fill="FFFFFF"/>
+        </w:rPr>
+        <w:t>when</w:t>
+      </w:r>
+      <w:proofErr w:type="spellEnd"/>
+      <w:r>
+        <w:rPr>
+          <w:rFonts w:ascii="Roboto" w:hAnsi="Roboto"/>
+          <w:color w:val="00457C"/>
+          <w:shd w:val="clear" w:color="auto" w:fill="FFFFFF"/>
+        </w:rPr>
+        <w:t xml:space="preserve"> to do so.</w:t>
+      </w:r>
+    </w:p>
+    <w:p>
+      <w:pPr>
+        <w:pStyle w:val="Paragrafoelenco"/>
+      </w:pPr>
+      <w:r>
+        <w:t>Quindi c’è già una possibile discrepanza tra quello che si vorrebbe ottenere e quello che effettivamente si può ottener</w:t>
+      </w:r>
+      <w:r>
+        <w:t>e</w:t>
+      </w:r>
+    </w:p>
+    <w:p>
+      <w:pPr>
+        <w:pStyle w:val="Paragrafoelenco"/>
+        <w:numPr>
+          <w:ilvl w:val="0"/>
+          <w:numId w:val="3"/>
+        </w:numPr>
+      </w:pPr>
+      <w:r>
+        <w:t>Si potrebbe commentare, nella tesi, la struttura del codice java generato.</w:t>
+      </w:r>
+    </w:p>
+    <w:p/>
     <w:sectPr>
       <w:pgSz w:w="11906" w:h="16838"/>
       <w:pgMar w:top="1417" w:right="1134" w:bottom="1134" w:left="1134" w:header="708" w:footer="708" w:gutter="0"/>
@@ -1234,7 +3224,7 @@
   <w:abstractNum w:abstractNumId="2" w15:restartNumberingAfterBreak="0">
     <w:nsid w:val="75022D88"/>
     <w:multiLevelType w:val="hybridMultilevel"/>
-    <w:tmpl w:val="CAE2CE74"/>
+    <w:tmpl w:val="BEA0AE5A"/>
     <w:lvl w:ilvl="0" w:tplc="04100001">
       <w:start w:val="1"/>
       <w:numFmt w:val="bullet"/>
@@ -1978,6 +3968,48 @@
       <w:u w:val="single"/>
     </w:rPr>
   </w:style>
+  <w:style w:type="character" w:styleId="Enfasicorsivo">
+    <w:name w:val="Emphasis"/>
+    <w:basedOn w:val="Carpredefinitoparagrafo"/>
+    <w:uiPriority w:val="20"/>
+    <w:qFormat/>
+    <w:rsid w:val="00681C3A"/>
+    <w:rPr>
+      <w:i/>
+      <w:iCs/>
+    </w:rPr>
+  </w:style>
+  <w:style w:type="paragraph" w:styleId="NormaleWeb">
+    <w:name w:val="Normal (Web)"/>
+    <w:basedOn w:val="Normale"/>
+    <w:uiPriority w:val="99"/>
+    <w:unhideWhenUsed/>
+    <w:rsid w:val="00681C3A"/>
+    <w:pPr>
+      <w:spacing w:before="100" w:beforeAutospacing="1" w:after="100" w:afterAutospacing="1" w:line="240" w:lineRule="auto"/>
+    </w:pPr>
+    <w:rPr>
+      <w:rFonts w:ascii="Times New Roman" w:eastAsia="Times New Roman" w:hAnsi="Times New Roman" w:cs="Times New Roman"/>
+      <w:kern w:val="0"/>
+      <w:sz w:val="24"/>
+      <w:szCs w:val="24"/>
+      <w:lang w:eastAsia="it-IT"/>
+      <w14:ligatures w14:val="none"/>
+    </w:rPr>
+  </w:style>
+  <w:style w:type="character" w:styleId="CodiceHTML">
+    <w:name w:val="HTML Code"/>
+    <w:basedOn w:val="Carpredefinitoparagrafo"/>
+    <w:uiPriority w:val="99"/>
+    <w:semiHidden/>
+    <w:unhideWhenUsed/>
+    <w:rsid w:val="00681C3A"/>
+    <w:rPr>
+      <w:rFonts w:ascii="Courier New" w:eastAsia="Times New Roman" w:hAnsi="Courier New" w:cs="Courier New"/>
+      <w:sz w:val="20"/>
+      <w:szCs w:val="20"/>
+    </w:rPr>
+  </w:style>
 </w:styles>
 </file>
 

--- a/doc/Appunti generali.docx
+++ b/doc/Appunti generali.docx
@@ -41,15 +41,7 @@
     </w:p>
     <w:p>
       <w:r>
-        <w:t xml:space="preserve">La tesi stessa e ulteriori documenti come il report dei vari incontri di trova al progetto </w:t>
-      </w:r>
-      <w:proofErr w:type="spellStart"/>
-      <w:r>
-        <w:t>Overleaf</w:t>
-      </w:r>
-      <w:proofErr w:type="spellEnd"/>
-      <w:r>
-        <w:t>:</w:t>
+        <w:t>La tesi stessa e ulteriori documenti come il report dei vari incontri di trova al progetto Overleaf:</w:t>
       </w:r>
     </w:p>
     <w:p>
@@ -82,13 +74,8 @@
       <w:pPr>
         <w:pStyle w:val="Titolo3"/>
       </w:pPr>
-      <w:proofErr w:type="spellStart"/>
-      <w:r>
-        <w:t>Itemis</w:t>
-      </w:r>
-      <w:proofErr w:type="spellEnd"/>
-      <w:r>
-        <w:t xml:space="preserve"> CREATE</w:t>
+      <w:r>
+        <w:t>Itemis CREATE</w:t>
       </w:r>
       <w:r>
         <w:t xml:space="preserve"> (5.1.1)</w:t>
@@ -112,9 +99,8 @@
           <w:sz w:val="22"/>
           <w:szCs w:val="22"/>
         </w:rPr>
-        <w:t xml:space="preserve">A causa di diversi problemi nell'installare </w:t>
-      </w:r>
-      <w:proofErr w:type="spellStart"/>
+        <w:t>A causa di diversi problemi nell'installare Itemis</w:t>
+      </w:r>
       <w:r>
         <w:rPr>
           <w:rFonts w:asciiTheme="minorHAnsi" w:eastAsiaTheme="minorHAnsi" w:hAnsiTheme="minorHAnsi" w:cstheme="minorBidi"/>
@@ -122,9 +108,8 @@
           <w:sz w:val="22"/>
           <w:szCs w:val="22"/>
         </w:rPr>
-        <w:t>Itemis</w:t>
-      </w:r>
-      <w:proofErr w:type="spellEnd"/>
+        <w:t xml:space="preserve"> </w:t>
+      </w:r>
       <w:r>
         <w:rPr>
           <w:rFonts w:asciiTheme="minorHAnsi" w:eastAsiaTheme="minorHAnsi" w:hAnsiTheme="minorHAnsi" w:cstheme="minorBidi"/>
@@ -132,7 +117,7 @@
           <w:sz w:val="22"/>
           <w:szCs w:val="22"/>
         </w:rPr>
-        <w:t xml:space="preserve"> </w:t>
+        <w:t>CREATE (ma ance Yakindu) come plug-in di Eclipse, si è optato per l'utilizzo del tool come app standalone (che in fin dei conti è Eclipse con Itemis</w:t>
       </w:r>
       <w:r>
         <w:rPr>
@@ -141,9 +126,8 @@
           <w:sz w:val="22"/>
           <w:szCs w:val="22"/>
         </w:rPr>
-        <w:t xml:space="preserve">CREATE (ma ance </w:t>
-      </w:r>
-      <w:proofErr w:type="spellStart"/>
+        <w:t xml:space="preserve"> </w:t>
+      </w:r>
       <w:r>
         <w:rPr>
           <w:rFonts w:asciiTheme="minorHAnsi" w:eastAsiaTheme="minorHAnsi" w:hAnsiTheme="minorHAnsi" w:cstheme="minorBidi"/>
@@ -151,9 +135,8 @@
           <w:sz w:val="22"/>
           <w:szCs w:val="22"/>
         </w:rPr>
-        <w:t>Yakindu</w:t>
-      </w:r>
-      <w:proofErr w:type="spellEnd"/>
+        <w:t>CREATE già scaricato).</w:t>
+      </w:r>
       <w:r>
         <w:rPr>
           <w:rFonts w:asciiTheme="minorHAnsi" w:eastAsiaTheme="minorHAnsi" w:hAnsiTheme="minorHAnsi" w:cstheme="minorBidi"/>
@@ -161,9 +144,8 @@
           <w:sz w:val="22"/>
           <w:szCs w:val="22"/>
         </w:rPr>
-        <w:t xml:space="preserve">) come plug-in di Eclipse, si è optato per l'utilizzo del tool come app standalone (che in fin dei conti è Eclipse con </w:t>
-      </w:r>
-      <w:proofErr w:type="spellStart"/>
+        <w:t xml:space="preserve"> </w:t>
+      </w:r>
       <w:r>
         <w:rPr>
           <w:rFonts w:asciiTheme="minorHAnsi" w:eastAsiaTheme="minorHAnsi" w:hAnsiTheme="minorHAnsi" w:cstheme="minorBidi"/>
@@ -171,9 +153,8 @@
           <w:sz w:val="22"/>
           <w:szCs w:val="22"/>
         </w:rPr>
-        <w:t>Itemis</w:t>
-      </w:r>
-      <w:proofErr w:type="spellEnd"/>
+        <w:t>La documentazione e i tutorial</w:t>
+      </w:r>
       <w:r>
         <w:rPr>
           <w:rFonts w:asciiTheme="minorHAnsi" w:eastAsiaTheme="minorHAnsi" w:hAnsiTheme="minorHAnsi" w:cstheme="minorBidi"/>
@@ -181,7 +162,7 @@
           <w:sz w:val="22"/>
           <w:szCs w:val="22"/>
         </w:rPr>
-        <w:t xml:space="preserve"> </w:t>
+        <w:t xml:space="preserve"> (disponibili a</w:t>
       </w:r>
       <w:r>
         <w:rPr>
@@ -190,7 +171,7 @@
           <w:sz w:val="22"/>
           <w:szCs w:val="22"/>
         </w:rPr>
-        <w:t>CREATE già scaricato).</w:t>
+        <w:t>l link</w:t>
       </w:r>
       <w:r>
         <w:rPr>
@@ -208,7 +189,7 @@
           <w:sz w:val="22"/>
           <w:szCs w:val="22"/>
         </w:rPr>
-        <w:t>La documentazione e i tutorial</w:t>
+        <w:t>https://www.itemis.com/en/products/itemis-create/documentation/</w:t>
       </w:r>
       <w:r>
         <w:rPr>
@@ -217,7 +198,7 @@
           <w:sz w:val="22"/>
           <w:szCs w:val="22"/>
         </w:rPr>
-        <w:t xml:space="preserve"> (disponibili a</w:t>
+        <w:t>)</w:t>
       </w:r>
       <w:r>
         <w:rPr>
@@ -226,7 +207,7 @@
           <w:sz w:val="22"/>
           <w:szCs w:val="22"/>
         </w:rPr>
-        <w:t>l link</w:t>
+        <w:t xml:space="preserve"> non sono completamente up-to-date con l'ultima versione del tool, quindi ci sono alcune differenze</w:t>
       </w:r>
       <w:r>
         <w:rPr>
@@ -235,7 +216,7 @@
           <w:sz w:val="22"/>
           <w:szCs w:val="22"/>
         </w:rPr>
-        <w:t xml:space="preserve"> </w:t>
+        <w:t>,</w:t>
       </w:r>
       <w:r>
         <w:rPr>
@@ -244,7 +225,7 @@
           <w:sz w:val="22"/>
           <w:szCs w:val="22"/>
         </w:rPr>
-        <w:t>https://www.itemis.com/en/products/itemis-create/documentation/</w:t>
+        <w:t xml:space="preserve"> ad esempio nella generazione di codice (ad esempio il met</w:t>
       </w:r>
       <w:r>
         <w:rPr>
@@ -253,7 +234,7 @@
           <w:sz w:val="22"/>
           <w:szCs w:val="22"/>
         </w:rPr>
-        <w:t>)</w:t>
+        <w:t>o</w:t>
       </w:r>
       <w:r>
         <w:rPr>
@@ -262,7 +243,7 @@
           <w:sz w:val="22"/>
           <w:szCs w:val="22"/>
         </w:rPr>
-        <w:t xml:space="preserve"> non sono completamente up-to-date con l'ultima versione del tool, quindi ci sono alcune differenze</w:t>
+        <w:t>d</w:t>
       </w:r>
       <w:r>
         <w:rPr>
@@ -271,7 +252,7 @@
           <w:sz w:val="22"/>
           <w:szCs w:val="22"/>
         </w:rPr>
-        <w:t>,</w:t>
+        <w:t>o</w:t>
       </w:r>
       <w:r>
         <w:rPr>
@@ -280,7 +261,7 @@
           <w:sz w:val="22"/>
           <w:szCs w:val="22"/>
         </w:rPr>
-        <w:t xml:space="preserve"> ad esempio nella generazione di codice (ad esempio il met</w:t>
+        <w:t xml:space="preserve"> runCycle() non è public ma private</w:t>
       </w:r>
       <w:r>
         <w:rPr>
@@ -289,7 +270,7 @@
           <w:sz w:val="22"/>
           <w:szCs w:val="22"/>
         </w:rPr>
-        <w:t>o</w:t>
+        <w:t>, c’è però il metodo triggerWithoutEvent()</w:t>
       </w:r>
       <w:r>
         <w:rPr>
@@ -298,7 +279,7 @@
           <w:sz w:val="22"/>
           <w:szCs w:val="22"/>
         </w:rPr>
-        <w:t>d</w:t>
+        <w:t>, in realtà è probabilmente up-to-date, runCycle è private solo nel caso EventDriven</w:t>
       </w:r>
       <w:r>
         <w:rPr>
@@ -307,7 +288,7 @@
           <w:sz w:val="22"/>
           <w:szCs w:val="22"/>
         </w:rPr>
-        <w:t>o</w:t>
+        <w:t>)</w:t>
       </w:r>
       <w:r>
         <w:rPr>
@@ -316,10 +297,8 @@
           <w:sz w:val="22"/>
           <w:szCs w:val="22"/>
         </w:rPr>
-        <w:t xml:space="preserve"> </w:t>
-      </w:r>
-      <w:proofErr w:type="spellStart"/>
-      <w:proofErr w:type="gramStart"/>
+        <w:t>.</w:t>
+      </w:r>
       <w:r>
         <w:rPr>
           <w:rFonts w:asciiTheme="minorHAnsi" w:eastAsiaTheme="minorHAnsi" w:hAnsiTheme="minorHAnsi" w:cstheme="minorBidi"/>
@@ -327,19 +306,31 @@
           <w:sz w:val="22"/>
           <w:szCs w:val="22"/>
         </w:rPr>
-        <w:t>runCycle</w:t>
-      </w:r>
-      <w:proofErr w:type="spellEnd"/>
-      <w:r>
+        <w:t xml:space="preserve"> Itemis CREATE necessita di una licenza.</w:t>
+      </w:r>
+    </w:p>
+    <w:p>
+      <w:pPr>
+        <w:pStyle w:val="Titolo3"/>
+      </w:pPr>
+      <w:r>
+        <w:t>EvoSuite</w:t>
+      </w:r>
+      <w:r>
+        <w:t xml:space="preserve"> (1.0.6)</w:t>
+      </w:r>
+    </w:p>
+    <w:p>
+      <w:pPr>
+        <w:pStyle w:val="Titolo3"/>
+        <w:jc w:val="both"/>
         <w:rPr>
           <w:rFonts w:asciiTheme="minorHAnsi" w:eastAsiaTheme="minorHAnsi" w:hAnsiTheme="minorHAnsi" w:cstheme="minorBidi"/>
           <w:color w:val="auto"/>
           <w:sz w:val="22"/>
           <w:szCs w:val="22"/>
         </w:rPr>
-        <w:t>(</w:t>
-      </w:r>
-      <w:proofErr w:type="gramEnd"/>
+      </w:pPr>
       <w:r>
         <w:rPr>
           <w:rFonts w:asciiTheme="minorHAnsi" w:eastAsiaTheme="minorHAnsi" w:hAnsiTheme="minorHAnsi" w:cstheme="minorBidi"/>
@@ -347,7 +338,7 @@
           <w:sz w:val="22"/>
           <w:szCs w:val="22"/>
         </w:rPr>
-        <w:t>) non è public ma private</w:t>
+        <w:t>EvoSuite come plugin non funziona (né se installato da update site né da marketplace)</w:t>
       </w:r>
       <w:r>
         <w:rPr>
@@ -356,9 +347,8 @@
           <w:sz w:val="22"/>
           <w:szCs w:val="22"/>
         </w:rPr>
-        <w:t xml:space="preserve">, c’è però il metodo </w:t>
-      </w:r>
-      <w:proofErr w:type="spellStart"/>
+        <w:t xml:space="preserve">, si è optato </w:t>
+      </w:r>
       <w:r>
         <w:rPr>
           <w:rFonts w:asciiTheme="minorHAnsi" w:eastAsiaTheme="minorHAnsi" w:hAnsiTheme="minorHAnsi" w:cstheme="minorBidi"/>
@@ -366,9 +356,8 @@
           <w:sz w:val="22"/>
           <w:szCs w:val="22"/>
         </w:rPr>
-        <w:t>triggerWithoutEvent</w:t>
-      </w:r>
-      <w:proofErr w:type="spellEnd"/>
+        <w:t xml:space="preserve">quindi </w:t>
+      </w:r>
       <w:r>
         <w:rPr>
           <w:rFonts w:asciiTheme="minorHAnsi" w:eastAsiaTheme="minorHAnsi" w:hAnsiTheme="minorHAnsi" w:cstheme="minorBidi"/>
@@ -376,7 +365,7 @@
           <w:sz w:val="22"/>
           <w:szCs w:val="22"/>
         </w:rPr>
-        <w:t>()</w:t>
+        <w:t>per l</w:t>
       </w:r>
       <w:r>
         <w:rPr>
@@ -385,7 +374,7 @@
           <w:sz w:val="22"/>
           <w:szCs w:val="22"/>
         </w:rPr>
-        <w:t>, i</w:t>
+        <w:t>’approccio progetto maven con test generati ed eseguiti da linea di comando. Per la generazione è obbligatorio visto che i plugin non funzionano. Per l’esecuzione, il comando mvn test funziona, da Eclipse invece no, lancia un’eccezione</w:t>
       </w:r>
       <w:r>
         <w:rPr>
@@ -394,267 +383,26 @@
           <w:sz w:val="22"/>
           <w:szCs w:val="22"/>
         </w:rPr>
-        <w:t>n realtà</w:t>
-      </w:r>
-      <w:r>
-        <w:rPr>
-          <w:rFonts w:asciiTheme="minorHAnsi" w:eastAsiaTheme="minorHAnsi" w:hAnsiTheme="minorHAnsi" w:cstheme="minorBidi"/>
-          <w:color w:val="auto"/>
-          <w:sz w:val="22"/>
-          <w:szCs w:val="22"/>
-        </w:rPr>
-        <w:t xml:space="preserve"> è probabilmente up-to-date, </w:t>
-      </w:r>
-      <w:proofErr w:type="spellStart"/>
-      <w:r>
-        <w:rPr>
-          <w:rFonts w:asciiTheme="minorHAnsi" w:eastAsiaTheme="minorHAnsi" w:hAnsiTheme="minorHAnsi" w:cstheme="minorBidi"/>
-          <w:color w:val="auto"/>
-          <w:sz w:val="22"/>
-          <w:szCs w:val="22"/>
-        </w:rPr>
-        <w:t>runCycle</w:t>
-      </w:r>
-      <w:proofErr w:type="spellEnd"/>
-      <w:r>
-        <w:rPr>
-          <w:rFonts w:asciiTheme="minorHAnsi" w:eastAsiaTheme="minorHAnsi" w:hAnsiTheme="minorHAnsi" w:cstheme="minorBidi"/>
-          <w:color w:val="auto"/>
-          <w:sz w:val="22"/>
-          <w:szCs w:val="22"/>
-        </w:rPr>
-        <w:t xml:space="preserve"> è private solo nel caso </w:t>
-      </w:r>
-      <w:proofErr w:type="spellStart"/>
-      <w:r>
-        <w:rPr>
-          <w:rFonts w:asciiTheme="minorHAnsi" w:eastAsiaTheme="minorHAnsi" w:hAnsiTheme="minorHAnsi" w:cstheme="minorBidi"/>
-          <w:color w:val="auto"/>
-          <w:sz w:val="22"/>
-          <w:szCs w:val="22"/>
-        </w:rPr>
-        <w:t>EventDriven</w:t>
-      </w:r>
-      <w:proofErr w:type="spellEnd"/>
-      <w:r>
-        <w:rPr>
-          <w:rFonts w:asciiTheme="minorHAnsi" w:eastAsiaTheme="minorHAnsi" w:hAnsiTheme="minorHAnsi" w:cstheme="minorBidi"/>
-          <w:color w:val="auto"/>
-          <w:sz w:val="22"/>
-          <w:szCs w:val="22"/>
-        </w:rPr>
-        <w:t>)</w:t>
-      </w:r>
-      <w:r>
-        <w:rPr>
-          <w:rFonts w:asciiTheme="minorHAnsi" w:eastAsiaTheme="minorHAnsi" w:hAnsiTheme="minorHAnsi" w:cstheme="minorBidi"/>
-          <w:color w:val="auto"/>
-          <w:sz w:val="22"/>
-          <w:szCs w:val="22"/>
-        </w:rPr>
         <w:t>.</w:t>
       </w:r>
-      <w:r>
-        <w:rPr>
-          <w:rFonts w:asciiTheme="minorHAnsi" w:eastAsiaTheme="minorHAnsi" w:hAnsiTheme="minorHAnsi" w:cstheme="minorBidi"/>
-          <w:color w:val="auto"/>
-          <w:sz w:val="22"/>
-          <w:szCs w:val="22"/>
-        </w:rPr>
-        <w:t xml:space="preserve"> </w:t>
-      </w:r>
-      <w:proofErr w:type="spellStart"/>
-      <w:r>
-        <w:rPr>
-          <w:rFonts w:asciiTheme="minorHAnsi" w:eastAsiaTheme="minorHAnsi" w:hAnsiTheme="minorHAnsi" w:cstheme="minorBidi"/>
-          <w:color w:val="auto"/>
-          <w:sz w:val="22"/>
-          <w:szCs w:val="22"/>
-        </w:rPr>
-        <w:t>Itemis</w:t>
-      </w:r>
-      <w:proofErr w:type="spellEnd"/>
-      <w:r>
-        <w:rPr>
-          <w:rFonts w:asciiTheme="minorHAnsi" w:eastAsiaTheme="minorHAnsi" w:hAnsiTheme="minorHAnsi" w:cstheme="minorBidi"/>
-          <w:color w:val="auto"/>
-          <w:sz w:val="22"/>
-          <w:szCs w:val="22"/>
-        </w:rPr>
-        <w:t xml:space="preserve"> CREATE necessita di una licenza.</w:t>
-      </w:r>
     </w:p>
     <w:p>
       <w:pPr>
         <w:pStyle w:val="Titolo3"/>
       </w:pPr>
-      <w:proofErr w:type="spellStart"/>
-      <w:r>
-        <w:t>EvoSuite</w:t>
-      </w:r>
-      <w:proofErr w:type="spellEnd"/>
-      <w:r>
-        <w:t xml:space="preserve"> (1.0.6)</w:t>
-      </w:r>
-    </w:p>
-    <w:p>
-      <w:pPr>
-        <w:pStyle w:val="Titolo3"/>
+      <w:r>
+        <w:t>A</w:t>
+      </w:r>
+      <w:r>
+        <w:t>mbiente di sviluppo finale</w:t>
+      </w:r>
+    </w:p>
+    <w:p>
+      <w:pPr>
         <w:jc w:val="both"/>
-        <w:rPr>
-          <w:rFonts w:asciiTheme="minorHAnsi" w:eastAsiaTheme="minorHAnsi" w:hAnsiTheme="minorHAnsi" w:cstheme="minorBidi"/>
-          <w:color w:val="auto"/>
-          <w:sz w:val="22"/>
-          <w:szCs w:val="22"/>
-        </w:rPr>
-      </w:pPr>
-      <w:proofErr w:type="spellStart"/>
-      <w:r>
-        <w:rPr>
-          <w:rFonts w:asciiTheme="minorHAnsi" w:eastAsiaTheme="minorHAnsi" w:hAnsiTheme="minorHAnsi" w:cstheme="minorBidi"/>
-          <w:color w:val="auto"/>
-          <w:sz w:val="22"/>
-          <w:szCs w:val="22"/>
-        </w:rPr>
-        <w:t>EvoSuite</w:t>
-      </w:r>
-      <w:proofErr w:type="spellEnd"/>
-      <w:r>
-        <w:rPr>
-          <w:rFonts w:asciiTheme="minorHAnsi" w:eastAsiaTheme="minorHAnsi" w:hAnsiTheme="minorHAnsi" w:cstheme="minorBidi"/>
-          <w:color w:val="auto"/>
-          <w:sz w:val="22"/>
-          <w:szCs w:val="22"/>
-        </w:rPr>
-        <w:t xml:space="preserve"> come plugin non funziona (né se installato da update site né da marketplace)</w:t>
-      </w:r>
-      <w:r>
-        <w:rPr>
-          <w:rFonts w:asciiTheme="minorHAnsi" w:eastAsiaTheme="minorHAnsi" w:hAnsiTheme="minorHAnsi" w:cstheme="minorBidi"/>
-          <w:color w:val="auto"/>
-          <w:sz w:val="22"/>
-          <w:szCs w:val="22"/>
-        </w:rPr>
-        <w:t xml:space="preserve">, si è optato </w:t>
-      </w:r>
-      <w:r>
-        <w:rPr>
-          <w:rFonts w:asciiTheme="minorHAnsi" w:eastAsiaTheme="minorHAnsi" w:hAnsiTheme="minorHAnsi" w:cstheme="minorBidi"/>
-          <w:color w:val="auto"/>
-          <w:sz w:val="22"/>
-          <w:szCs w:val="22"/>
-        </w:rPr>
-        <w:t xml:space="preserve">quindi </w:t>
-      </w:r>
-      <w:r>
-        <w:rPr>
-          <w:rFonts w:asciiTheme="minorHAnsi" w:eastAsiaTheme="minorHAnsi" w:hAnsiTheme="minorHAnsi" w:cstheme="minorBidi"/>
-          <w:color w:val="auto"/>
-          <w:sz w:val="22"/>
-          <w:szCs w:val="22"/>
-        </w:rPr>
-        <w:t>per l</w:t>
-      </w:r>
-      <w:r>
-        <w:rPr>
-          <w:rFonts w:asciiTheme="minorHAnsi" w:eastAsiaTheme="minorHAnsi" w:hAnsiTheme="minorHAnsi" w:cstheme="minorBidi"/>
-          <w:color w:val="auto"/>
-          <w:sz w:val="22"/>
-          <w:szCs w:val="22"/>
-        </w:rPr>
-        <w:t xml:space="preserve">’approccio progetto </w:t>
-      </w:r>
-      <w:proofErr w:type="spellStart"/>
-      <w:r>
-        <w:rPr>
-          <w:rFonts w:asciiTheme="minorHAnsi" w:eastAsiaTheme="minorHAnsi" w:hAnsiTheme="minorHAnsi" w:cstheme="minorBidi"/>
-          <w:color w:val="auto"/>
-          <w:sz w:val="22"/>
-          <w:szCs w:val="22"/>
-        </w:rPr>
-        <w:t>maven</w:t>
-      </w:r>
-      <w:proofErr w:type="spellEnd"/>
-      <w:r>
-        <w:rPr>
-          <w:rFonts w:asciiTheme="minorHAnsi" w:eastAsiaTheme="minorHAnsi" w:hAnsiTheme="minorHAnsi" w:cstheme="minorBidi"/>
-          <w:color w:val="auto"/>
-          <w:sz w:val="22"/>
-          <w:szCs w:val="22"/>
-        </w:rPr>
-        <w:t xml:space="preserve"> con test generati ed eseguiti da linea di comando. Per la generazione è obbligatorio visto che i plugin non funzionano. Per l’esecuzione, il comando </w:t>
-      </w:r>
-      <w:proofErr w:type="spellStart"/>
-      <w:r>
-        <w:rPr>
-          <w:rFonts w:asciiTheme="minorHAnsi" w:eastAsiaTheme="minorHAnsi" w:hAnsiTheme="minorHAnsi" w:cstheme="minorBidi"/>
-          <w:color w:val="auto"/>
-          <w:sz w:val="22"/>
-          <w:szCs w:val="22"/>
-        </w:rPr>
-        <w:t>mvn</w:t>
-      </w:r>
-      <w:proofErr w:type="spellEnd"/>
-      <w:r>
-        <w:rPr>
-          <w:rFonts w:asciiTheme="minorHAnsi" w:eastAsiaTheme="minorHAnsi" w:hAnsiTheme="minorHAnsi" w:cstheme="minorBidi"/>
-          <w:color w:val="auto"/>
-          <w:sz w:val="22"/>
-          <w:szCs w:val="22"/>
-        </w:rPr>
-        <w:t xml:space="preserve"> test funziona, da Eclipse invece no, lancia un’eccezione</w:t>
-      </w:r>
-      <w:r>
-        <w:rPr>
-          <w:rFonts w:asciiTheme="minorHAnsi" w:eastAsiaTheme="minorHAnsi" w:hAnsiTheme="minorHAnsi" w:cstheme="minorBidi"/>
-          <w:color w:val="auto"/>
-          <w:sz w:val="22"/>
-          <w:szCs w:val="22"/>
-        </w:rPr>
-        <w:t>.</w:t>
-      </w:r>
-    </w:p>
-    <w:p>
-      <w:pPr>
-        <w:pStyle w:val="Titolo3"/>
-      </w:pPr>
-      <w:r>
-        <w:t>A</w:t>
-      </w:r>
-      <w:r>
-        <w:t>mbiente di sviluppo finale</w:t>
-      </w:r>
-    </w:p>
-    <w:p>
-      <w:pPr>
-        <w:jc w:val="both"/>
-      </w:pPr>
-      <w:r>
-        <w:t xml:space="preserve">Per scrivere </w:t>
-      </w:r>
-      <w:proofErr w:type="spellStart"/>
-      <w:r>
-        <w:t>statechart</w:t>
-      </w:r>
-      <w:proofErr w:type="spellEnd"/>
-      <w:r>
-        <w:t xml:space="preserve"> </w:t>
-      </w:r>
-      <w:proofErr w:type="spellStart"/>
-      <w:r>
-        <w:t>Itemis</w:t>
-      </w:r>
-      <w:proofErr w:type="spellEnd"/>
-      <w:r>
-        <w:t xml:space="preserve"> CREATE, generare automaticamente del codice java che li implementi e successivamente generare automaticamente dei casi di test </w:t>
-      </w:r>
-      <w:proofErr w:type="spellStart"/>
-      <w:r>
-        <w:t>JUnit</w:t>
-      </w:r>
-      <w:proofErr w:type="spellEnd"/>
-      <w:r>
-        <w:t xml:space="preserve"> per il codice servono:</w:t>
+      </w:pPr>
+      <w:r>
+        <w:t>Per scrivere statechart Itemis CREATE, generare automaticamente del codice java che li implementi e successivamente generare automaticamente dei casi di test JUnit per il codice servono:</w:t>
       </w:r>
     </w:p>
     <w:p>
@@ -693,7 +441,6 @@
           <w:numId w:val="1"/>
         </w:numPr>
       </w:pPr>
-      <w:proofErr w:type="spellStart"/>
       <w:r>
         <w:rPr>
           <w:b/>
@@ -701,7 +448,6 @@
         </w:rPr>
         <w:t>Maven</w:t>
       </w:r>
-      <w:proofErr w:type="spellEnd"/>
       <w:r>
         <w:t>: versione 3.8.4 installata sul PC (la versione è probabilmente irrilevante);</w:t>
       </w:r>
@@ -714,7 +460,6 @@
           <w:numId w:val="1"/>
         </w:numPr>
       </w:pPr>
-      <w:proofErr w:type="spellStart"/>
       <w:r>
         <w:rPr>
           <w:b/>
@@ -722,7 +467,6 @@
         </w:rPr>
         <w:t>EvoSuite</w:t>
       </w:r>
-      <w:proofErr w:type="spellEnd"/>
       <w:r>
         <w:t xml:space="preserve">: file eseguibile evosuite-1.0.6.jar, disponibile a </w:t>
       </w:r>
@@ -756,50 +500,26 @@
           <w:b/>
           <w:bCs/>
         </w:rPr>
-        <w:t xml:space="preserve">standalone </w:t>
-      </w:r>
-      <w:proofErr w:type="spellStart"/>
+        <w:t>standalone Itemis CREATE</w:t>
+      </w:r>
+      <w:r>
+        <w:t xml:space="preserve">: IDE </w:t>
+      </w:r>
+      <w:r>
+        <w:t xml:space="preserve">con </w:t>
+      </w:r>
       <w:r>
         <w:rPr>
           <w:b/>
           <w:bCs/>
         </w:rPr>
-        <w:t>Itemis</w:t>
-      </w:r>
-      <w:proofErr w:type="spellEnd"/>
-      <w:r>
-        <w:rPr>
-          <w:b/>
-          <w:bCs/>
-        </w:rPr>
-        <w:t xml:space="preserve"> CREATE</w:t>
-      </w:r>
-      <w:r>
-        <w:t xml:space="preserve">: IDE </w:t>
-      </w:r>
-      <w:r>
-        <w:t xml:space="preserve">con </w:t>
-      </w:r>
-      <w:r>
-        <w:rPr>
-          <w:b/>
-          <w:bCs/>
-        </w:rPr>
         <w:t>m2e</w:t>
       </w:r>
       <w:r>
         <w:t xml:space="preserve"> (plugin per l</w:t>
       </w:r>
       <w:r>
-        <w:t xml:space="preserve">’utilizzo di </w:t>
-      </w:r>
-      <w:proofErr w:type="spellStart"/>
-      <w:r>
-        <w:t>Maven</w:t>
-      </w:r>
-      <w:proofErr w:type="spellEnd"/>
-      <w:r>
-        <w:t xml:space="preserve">) installato e una </w:t>
+        <w:t xml:space="preserve">’utilizzo di Maven) installato e una </w:t>
       </w:r>
       <w:r>
         <w:rPr>
@@ -820,7 +540,6 @@
           <w:numId w:val="1"/>
         </w:numPr>
       </w:pPr>
-      <w:proofErr w:type="spellStart"/>
       <w:r>
         <w:rPr>
           <w:b/>
@@ -828,11 +547,9 @@
         </w:rPr>
         <w:t>Dependency</w:t>
       </w:r>
-      <w:proofErr w:type="spellEnd"/>
       <w:r>
         <w:t xml:space="preserve">: </w:t>
       </w:r>
-      <w:proofErr w:type="spellStart"/>
       <w:r>
         <w:rPr>
           <w:b/>
@@ -840,11 +557,9 @@
         </w:rPr>
         <w:t>EvoSuite</w:t>
       </w:r>
-      <w:proofErr w:type="spellEnd"/>
       <w:r>
         <w:t xml:space="preserve"> 1.0.6, </w:t>
       </w:r>
-      <w:proofErr w:type="spellStart"/>
       <w:r>
         <w:rPr>
           <w:b/>
@@ -852,27 +567,3044 @@
         </w:rPr>
         <w:t>JUnit</w:t>
       </w:r>
-      <w:proofErr w:type="spellEnd"/>
-      <w:r>
-        <w:t xml:space="preserve"> 4.12 (</w:t>
-      </w:r>
-      <w:proofErr w:type="spellStart"/>
-      <w:r>
+      <w:r>
+        <w:t xml:space="preserve"> 4.12 (dependency del progetto Maven).</w:t>
+      </w:r>
+    </w:p>
+    <w:p>
+      <w:r>
+        <w:t>Esempio di POM:</w:t>
+      </w:r>
+    </w:p>
+    <w:p>
+      <w:pPr>
+        <w:shd w:val="clear" w:color="auto" w:fill="1E1E1E"/>
+        <w:spacing w:after="0" w:line="285" w:lineRule="atLeast"/>
+        <w:rPr>
+          <w:rFonts w:ascii="Consolas" w:eastAsia="Times New Roman" w:hAnsi="Consolas" w:cs="Times New Roman"/>
+          <w:color w:val="D4D4D4"/>
+          <w:kern w:val="0"/>
+          <w:sz w:val="21"/>
+          <w:szCs w:val="21"/>
+          <w:lang w:eastAsia="it-IT"/>
+          <w14:ligatures w14:val="none"/>
+        </w:rPr>
+      </w:pPr>
+      <w:r>
+        <w:rPr>
+          <w:rFonts w:ascii="Consolas" w:eastAsia="Times New Roman" w:hAnsi="Consolas" w:cs="Times New Roman"/>
+          <w:color w:val="808080"/>
+          <w:kern w:val="0"/>
+          <w:sz w:val="21"/>
+          <w:szCs w:val="21"/>
+          <w:lang w:eastAsia="it-IT"/>
+          <w14:ligatures w14:val="none"/>
+        </w:rPr>
+        <w:t>&lt;</w:t>
+      </w:r>
+      <w:r>
+        <w:rPr>
+          <w:rFonts w:ascii="Consolas" w:eastAsia="Times New Roman" w:hAnsi="Consolas" w:cs="Times New Roman"/>
+          <w:color w:val="569CD6"/>
+          <w:kern w:val="0"/>
+          <w:sz w:val="21"/>
+          <w:szCs w:val="21"/>
+          <w:lang w:eastAsia="it-IT"/>
+          <w14:ligatures w14:val="none"/>
+        </w:rPr>
+        <w:t>project</w:t>
+      </w:r>
+      <w:r>
+        <w:rPr>
+          <w:rFonts w:ascii="Consolas" w:eastAsia="Times New Roman" w:hAnsi="Consolas" w:cs="Times New Roman"/>
+          <w:color w:val="D4D4D4"/>
+          <w:kern w:val="0"/>
+          <w:sz w:val="21"/>
+          <w:szCs w:val="21"/>
+          <w:lang w:eastAsia="it-IT"/>
+          <w14:ligatures w14:val="none"/>
+        </w:rPr>
+        <w:t xml:space="preserve"> </w:t>
+      </w:r>
+      <w:r>
+        <w:rPr>
+          <w:rFonts w:ascii="Consolas" w:eastAsia="Times New Roman" w:hAnsi="Consolas" w:cs="Times New Roman"/>
+          <w:color w:val="9CDCFE"/>
+          <w:kern w:val="0"/>
+          <w:sz w:val="21"/>
+          <w:szCs w:val="21"/>
+          <w:lang w:eastAsia="it-IT"/>
+          <w14:ligatures w14:val="none"/>
+        </w:rPr>
+        <w:t>xmlns</w:t>
+      </w:r>
+      <w:r>
+        <w:rPr>
+          <w:rFonts w:ascii="Consolas" w:eastAsia="Times New Roman" w:hAnsi="Consolas" w:cs="Times New Roman"/>
+          <w:color w:val="D4D4D4"/>
+          <w:kern w:val="0"/>
+          <w:sz w:val="21"/>
+          <w:szCs w:val="21"/>
+          <w:lang w:eastAsia="it-IT"/>
+          <w14:ligatures w14:val="none"/>
+        </w:rPr>
+        <w:t>=</w:t>
+      </w:r>
+      <w:r>
+        <w:rPr>
+          <w:rFonts w:ascii="Consolas" w:eastAsia="Times New Roman" w:hAnsi="Consolas" w:cs="Times New Roman"/>
+          <w:color w:val="CE9178"/>
+          <w:kern w:val="0"/>
+          <w:sz w:val="21"/>
+          <w:szCs w:val="21"/>
+          <w:lang w:eastAsia="it-IT"/>
+          <w14:ligatures w14:val="none"/>
+        </w:rPr>
+        <w:t>"http://maven.apache.org/POM/4.0.0"</w:t>
+      </w:r>
+      <w:r>
+        <w:rPr>
+          <w:rFonts w:ascii="Consolas" w:eastAsia="Times New Roman" w:hAnsi="Consolas" w:cs="Times New Roman"/>
+          <w:color w:val="D4D4D4"/>
+          <w:kern w:val="0"/>
+          <w:sz w:val="21"/>
+          <w:szCs w:val="21"/>
+          <w:lang w:eastAsia="it-IT"/>
+          <w14:ligatures w14:val="none"/>
+        </w:rPr>
+        <w:t xml:space="preserve"> </w:t>
+      </w:r>
+      <w:r>
+        <w:rPr>
+          <w:rFonts w:ascii="Consolas" w:eastAsia="Times New Roman" w:hAnsi="Consolas" w:cs="Times New Roman"/>
+          <w:color w:val="9CDCFE"/>
+          <w:kern w:val="0"/>
+          <w:sz w:val="21"/>
+          <w:szCs w:val="21"/>
+          <w:lang w:eastAsia="it-IT"/>
+          <w14:ligatures w14:val="none"/>
+        </w:rPr>
+        <w:t>xmlns:xsi</w:t>
+      </w:r>
+      <w:r>
+        <w:rPr>
+          <w:rFonts w:ascii="Consolas" w:eastAsia="Times New Roman" w:hAnsi="Consolas" w:cs="Times New Roman"/>
+          <w:color w:val="D4D4D4"/>
+          <w:kern w:val="0"/>
+          <w:sz w:val="21"/>
+          <w:szCs w:val="21"/>
+          <w:lang w:eastAsia="it-IT"/>
+          <w14:ligatures w14:val="none"/>
+        </w:rPr>
+        <w:t>=</w:t>
+      </w:r>
+      <w:r>
+        <w:rPr>
+          <w:rFonts w:ascii="Consolas" w:eastAsia="Times New Roman" w:hAnsi="Consolas" w:cs="Times New Roman"/>
+          <w:color w:val="CE9178"/>
+          <w:kern w:val="0"/>
+          <w:sz w:val="21"/>
+          <w:szCs w:val="21"/>
+          <w:lang w:eastAsia="it-IT"/>
+          <w14:ligatures w14:val="none"/>
+        </w:rPr>
+        <w:t>"http://www.w3.org/2001/XMLSchema-instance"</w:t>
+      </w:r>
+      <w:r>
+        <w:rPr>
+          <w:rFonts w:ascii="Consolas" w:eastAsia="Times New Roman" w:hAnsi="Consolas" w:cs="Times New Roman"/>
+          <w:color w:val="D4D4D4"/>
+          <w:kern w:val="0"/>
+          <w:sz w:val="21"/>
+          <w:szCs w:val="21"/>
+          <w:lang w:eastAsia="it-IT"/>
+          <w14:ligatures w14:val="none"/>
+        </w:rPr>
+        <w:t xml:space="preserve"> </w:t>
+      </w:r>
+      <w:r>
+        <w:rPr>
+          <w:rFonts w:ascii="Consolas" w:eastAsia="Times New Roman" w:hAnsi="Consolas" w:cs="Times New Roman"/>
+          <w:color w:val="9CDCFE"/>
+          <w:kern w:val="0"/>
+          <w:sz w:val="21"/>
+          <w:szCs w:val="21"/>
+          <w:lang w:eastAsia="it-IT"/>
+          <w14:ligatures w14:val="none"/>
+        </w:rPr>
+        <w:t>xsi:schemaLocation</w:t>
+      </w:r>
+      <w:r>
+        <w:rPr>
+          <w:rFonts w:ascii="Consolas" w:eastAsia="Times New Roman" w:hAnsi="Consolas" w:cs="Times New Roman"/>
+          <w:color w:val="D4D4D4"/>
+          <w:kern w:val="0"/>
+          <w:sz w:val="21"/>
+          <w:szCs w:val="21"/>
+          <w:lang w:eastAsia="it-IT"/>
+          <w14:ligatures w14:val="none"/>
+        </w:rPr>
+        <w:t>=</w:t>
+      </w:r>
+      <w:r>
+        <w:rPr>
+          <w:rFonts w:ascii="Consolas" w:eastAsia="Times New Roman" w:hAnsi="Consolas" w:cs="Times New Roman"/>
+          <w:color w:val="CE9178"/>
+          <w:kern w:val="0"/>
+          <w:sz w:val="21"/>
+          <w:szCs w:val="21"/>
+          <w:lang w:eastAsia="it-IT"/>
+          <w14:ligatures w14:val="none"/>
+        </w:rPr>
+        <w:t>"http://maven.apache.org/POM/4.0.0 https://maven.apache.org/xsd/maven-4.0.0.xsd"</w:t>
+      </w:r>
+      <w:r>
+        <w:rPr>
+          <w:rFonts w:ascii="Consolas" w:eastAsia="Times New Roman" w:hAnsi="Consolas" w:cs="Times New Roman"/>
+          <w:color w:val="808080"/>
+          <w:kern w:val="0"/>
+          <w:sz w:val="21"/>
+          <w:szCs w:val="21"/>
+          <w:lang w:eastAsia="it-IT"/>
+          <w14:ligatures w14:val="none"/>
+        </w:rPr>
+        <w:t>&gt;</w:t>
+      </w:r>
+    </w:p>
+    <w:p>
+      <w:pPr>
+        <w:shd w:val="clear" w:color="auto" w:fill="1E1E1E"/>
+        <w:spacing w:after="0" w:line="285" w:lineRule="atLeast"/>
+        <w:rPr>
+          <w:rFonts w:ascii="Consolas" w:eastAsia="Times New Roman" w:hAnsi="Consolas" w:cs="Times New Roman"/>
+          <w:color w:val="D4D4D4"/>
+          <w:kern w:val="0"/>
+          <w:sz w:val="21"/>
+          <w:szCs w:val="21"/>
+          <w:lang w:eastAsia="it-IT"/>
+          <w14:ligatures w14:val="none"/>
+        </w:rPr>
+      </w:pPr>
+      <w:r>
+        <w:rPr>
+          <w:rFonts w:ascii="Consolas" w:eastAsia="Times New Roman" w:hAnsi="Consolas" w:cs="Times New Roman"/>
+          <w:color w:val="D4D4D4"/>
+          <w:kern w:val="0"/>
+          <w:sz w:val="21"/>
+          <w:szCs w:val="21"/>
+          <w:lang w:eastAsia="it-IT"/>
+          <w14:ligatures w14:val="none"/>
+        </w:rPr>
+        <w:t xml:space="preserve">    </w:t>
+      </w:r>
+      <w:r>
+        <w:rPr>
+          <w:rFonts w:ascii="Consolas" w:eastAsia="Times New Roman" w:hAnsi="Consolas" w:cs="Times New Roman"/>
+          <w:color w:val="808080"/>
+          <w:kern w:val="0"/>
+          <w:sz w:val="21"/>
+          <w:szCs w:val="21"/>
+          <w:lang w:eastAsia="it-IT"/>
+          <w14:ligatures w14:val="none"/>
+        </w:rPr>
+        <w:t>&lt;</w:t>
+      </w:r>
+      <w:r>
+        <w:rPr>
+          <w:rFonts w:ascii="Consolas" w:eastAsia="Times New Roman" w:hAnsi="Consolas" w:cs="Times New Roman"/>
+          <w:color w:val="569CD6"/>
+          <w:kern w:val="0"/>
+          <w:sz w:val="21"/>
+          <w:szCs w:val="21"/>
+          <w:lang w:eastAsia="it-IT"/>
+          <w14:ligatures w14:val="none"/>
+        </w:rPr>
+        <w:t>modelVersion</w:t>
+      </w:r>
+      <w:r>
+        <w:rPr>
+          <w:rFonts w:ascii="Consolas" w:eastAsia="Times New Roman" w:hAnsi="Consolas" w:cs="Times New Roman"/>
+          <w:color w:val="808080"/>
+          <w:kern w:val="0"/>
+          <w:sz w:val="21"/>
+          <w:szCs w:val="21"/>
+          <w:lang w:eastAsia="it-IT"/>
+          <w14:ligatures w14:val="none"/>
+        </w:rPr>
+        <w:t>&gt;</w:t>
+      </w:r>
+      <w:r>
+        <w:rPr>
+          <w:rFonts w:ascii="Consolas" w:eastAsia="Times New Roman" w:hAnsi="Consolas" w:cs="Times New Roman"/>
+          <w:color w:val="D4D4D4"/>
+          <w:kern w:val="0"/>
+          <w:sz w:val="21"/>
+          <w:szCs w:val="21"/>
+          <w:lang w:eastAsia="it-IT"/>
+          <w14:ligatures w14:val="none"/>
+        </w:rPr>
+        <w:t>4.0.0</w:t>
+      </w:r>
+      <w:r>
+        <w:rPr>
+          <w:rFonts w:ascii="Consolas" w:eastAsia="Times New Roman" w:hAnsi="Consolas" w:cs="Times New Roman"/>
+          <w:color w:val="808080"/>
+          <w:kern w:val="0"/>
+          <w:sz w:val="21"/>
+          <w:szCs w:val="21"/>
+          <w:lang w:eastAsia="it-IT"/>
+          <w14:ligatures w14:val="none"/>
+        </w:rPr>
+        <w:t>&lt;/</w:t>
+      </w:r>
+      <w:r>
+        <w:rPr>
+          <w:rFonts w:ascii="Consolas" w:eastAsia="Times New Roman" w:hAnsi="Consolas" w:cs="Times New Roman"/>
+          <w:color w:val="569CD6"/>
+          <w:kern w:val="0"/>
+          <w:sz w:val="21"/>
+          <w:szCs w:val="21"/>
+          <w:lang w:eastAsia="it-IT"/>
+          <w14:ligatures w14:val="none"/>
+        </w:rPr>
+        <w:t>modelVersion</w:t>
+      </w:r>
+      <w:r>
+        <w:rPr>
+          <w:rFonts w:ascii="Consolas" w:eastAsia="Times New Roman" w:hAnsi="Consolas" w:cs="Times New Roman"/>
+          <w:color w:val="808080"/>
+          <w:kern w:val="0"/>
+          <w:sz w:val="21"/>
+          <w:szCs w:val="21"/>
+          <w:lang w:eastAsia="it-IT"/>
+          <w14:ligatures w14:val="none"/>
+        </w:rPr>
+        <w:t>&gt;</w:t>
+      </w:r>
+    </w:p>
+    <w:p>
+      <w:pPr>
+        <w:shd w:val="clear" w:color="auto" w:fill="1E1E1E"/>
+        <w:spacing w:after="0" w:line="285" w:lineRule="atLeast"/>
+        <w:rPr>
+          <w:rFonts w:ascii="Consolas" w:eastAsia="Times New Roman" w:hAnsi="Consolas" w:cs="Times New Roman"/>
+          <w:color w:val="D4D4D4"/>
+          <w:kern w:val="0"/>
+          <w:sz w:val="21"/>
+          <w:szCs w:val="21"/>
+          <w:lang w:eastAsia="it-IT"/>
+          <w14:ligatures w14:val="none"/>
+        </w:rPr>
+      </w:pPr>
+      <w:r>
+        <w:rPr>
+          <w:rFonts w:ascii="Consolas" w:eastAsia="Times New Roman" w:hAnsi="Consolas" w:cs="Times New Roman"/>
+          <w:color w:val="D4D4D4"/>
+          <w:kern w:val="0"/>
+          <w:sz w:val="21"/>
+          <w:szCs w:val="21"/>
+          <w:lang w:eastAsia="it-IT"/>
+          <w14:ligatures w14:val="none"/>
+        </w:rPr>
+        <w:t xml:space="preserve">    </w:t>
+      </w:r>
+      <w:r>
+        <w:rPr>
+          <w:rFonts w:ascii="Consolas" w:eastAsia="Times New Roman" w:hAnsi="Consolas" w:cs="Times New Roman"/>
+          <w:color w:val="808080"/>
+          <w:kern w:val="0"/>
+          <w:sz w:val="21"/>
+          <w:szCs w:val="21"/>
+          <w:lang w:eastAsia="it-IT"/>
+          <w14:ligatures w14:val="none"/>
+        </w:rPr>
+        <w:t>&lt;</w:t>
+      </w:r>
+      <w:r>
+        <w:rPr>
+          <w:rFonts w:ascii="Consolas" w:eastAsia="Times New Roman" w:hAnsi="Consolas" w:cs="Times New Roman"/>
+          <w:color w:val="569CD6"/>
+          <w:kern w:val="0"/>
+          <w:sz w:val="21"/>
+          <w:szCs w:val="21"/>
+          <w:lang w:eastAsia="it-IT"/>
+          <w14:ligatures w14:val="none"/>
+        </w:rPr>
+        <w:t>groupId</w:t>
+      </w:r>
+      <w:r>
+        <w:rPr>
+          <w:rFonts w:ascii="Consolas" w:eastAsia="Times New Roman" w:hAnsi="Consolas" w:cs="Times New Roman"/>
+          <w:color w:val="808080"/>
+          <w:kern w:val="0"/>
+          <w:sz w:val="21"/>
+          <w:szCs w:val="21"/>
+          <w:lang w:eastAsia="it-IT"/>
+          <w14:ligatures w14:val="none"/>
+        </w:rPr>
+        <w:t>&gt;</w:t>
+      </w:r>
+      <w:r>
+        <w:rPr>
+          <w:rFonts w:ascii="Consolas" w:eastAsia="Times New Roman" w:hAnsi="Consolas" w:cs="Times New Roman"/>
+          <w:color w:val="D4D4D4"/>
+          <w:kern w:val="0"/>
+          <w:sz w:val="21"/>
+          <w:szCs w:val="21"/>
+          <w:lang w:eastAsia="it-IT"/>
+          <w14:ligatures w14:val="none"/>
+        </w:rPr>
+        <w:t>Prova</w:t>
+      </w:r>
+      <w:r>
+        <w:rPr>
+          <w:rFonts w:ascii="Consolas" w:eastAsia="Times New Roman" w:hAnsi="Consolas" w:cs="Times New Roman"/>
+          <w:color w:val="808080"/>
+          <w:kern w:val="0"/>
+          <w:sz w:val="21"/>
+          <w:szCs w:val="21"/>
+          <w:lang w:eastAsia="it-IT"/>
+          <w14:ligatures w14:val="none"/>
+        </w:rPr>
+        <w:t>&lt;/</w:t>
+      </w:r>
+      <w:r>
+        <w:rPr>
+          <w:rFonts w:ascii="Consolas" w:eastAsia="Times New Roman" w:hAnsi="Consolas" w:cs="Times New Roman"/>
+          <w:color w:val="569CD6"/>
+          <w:kern w:val="0"/>
+          <w:sz w:val="21"/>
+          <w:szCs w:val="21"/>
+          <w:lang w:eastAsia="it-IT"/>
+          <w14:ligatures w14:val="none"/>
+        </w:rPr>
+        <w:t>groupId</w:t>
+      </w:r>
+      <w:r>
+        <w:rPr>
+          <w:rFonts w:ascii="Consolas" w:eastAsia="Times New Roman" w:hAnsi="Consolas" w:cs="Times New Roman"/>
+          <w:color w:val="808080"/>
+          <w:kern w:val="0"/>
+          <w:sz w:val="21"/>
+          <w:szCs w:val="21"/>
+          <w:lang w:eastAsia="it-IT"/>
+          <w14:ligatures w14:val="none"/>
+        </w:rPr>
+        <w:t>&gt;</w:t>
+      </w:r>
+    </w:p>
+    <w:p>
+      <w:pPr>
+        <w:shd w:val="clear" w:color="auto" w:fill="1E1E1E"/>
+        <w:spacing w:after="0" w:line="285" w:lineRule="atLeast"/>
+        <w:rPr>
+          <w:rFonts w:ascii="Consolas" w:eastAsia="Times New Roman" w:hAnsi="Consolas" w:cs="Times New Roman"/>
+          <w:color w:val="D4D4D4"/>
+          <w:kern w:val="0"/>
+          <w:sz w:val="21"/>
+          <w:szCs w:val="21"/>
+          <w:lang w:eastAsia="it-IT"/>
+          <w14:ligatures w14:val="none"/>
+        </w:rPr>
+      </w:pPr>
+      <w:r>
+        <w:rPr>
+          <w:rFonts w:ascii="Consolas" w:eastAsia="Times New Roman" w:hAnsi="Consolas" w:cs="Times New Roman"/>
+          <w:color w:val="D4D4D4"/>
+          <w:kern w:val="0"/>
+          <w:sz w:val="21"/>
+          <w:szCs w:val="21"/>
+          <w:lang w:eastAsia="it-IT"/>
+          <w14:ligatures w14:val="none"/>
+        </w:rPr>
+        <w:t xml:space="preserve">    </w:t>
+      </w:r>
+      <w:r>
+        <w:rPr>
+          <w:rFonts w:ascii="Consolas" w:eastAsia="Times New Roman" w:hAnsi="Consolas" w:cs="Times New Roman"/>
+          <w:color w:val="808080"/>
+          <w:kern w:val="0"/>
+          <w:sz w:val="21"/>
+          <w:szCs w:val="21"/>
+          <w:lang w:eastAsia="it-IT"/>
+          <w14:ligatures w14:val="none"/>
+        </w:rPr>
+        <w:t>&lt;</w:t>
+      </w:r>
+      <w:r>
+        <w:rPr>
+          <w:rFonts w:ascii="Consolas" w:eastAsia="Times New Roman" w:hAnsi="Consolas" w:cs="Times New Roman"/>
+          <w:color w:val="569CD6"/>
+          <w:kern w:val="0"/>
+          <w:sz w:val="21"/>
+          <w:szCs w:val="21"/>
+          <w:lang w:eastAsia="it-IT"/>
+          <w14:ligatures w14:val="none"/>
+        </w:rPr>
+        <w:t>artifactId</w:t>
+      </w:r>
+      <w:r>
+        <w:rPr>
+          <w:rFonts w:ascii="Consolas" w:eastAsia="Times New Roman" w:hAnsi="Consolas" w:cs="Times New Roman"/>
+          <w:color w:val="808080"/>
+          <w:kern w:val="0"/>
+          <w:sz w:val="21"/>
+          <w:szCs w:val="21"/>
+          <w:lang w:eastAsia="it-IT"/>
+          <w14:ligatures w14:val="none"/>
+        </w:rPr>
+        <w:t>&gt;</w:t>
+      </w:r>
+      <w:r>
+        <w:rPr>
+          <w:rFonts w:ascii="Consolas" w:eastAsia="Times New Roman" w:hAnsi="Consolas" w:cs="Times New Roman"/>
+          <w:color w:val="D4D4D4"/>
+          <w:kern w:val="0"/>
+          <w:sz w:val="21"/>
+          <w:szCs w:val="21"/>
+          <w:lang w:eastAsia="it-IT"/>
+          <w14:ligatures w14:val="none"/>
+        </w:rPr>
+        <w:t>prova</w:t>
+      </w:r>
+      <w:r>
+        <w:rPr>
+          <w:rFonts w:ascii="Consolas" w:eastAsia="Times New Roman" w:hAnsi="Consolas" w:cs="Times New Roman"/>
+          <w:color w:val="808080"/>
+          <w:kern w:val="0"/>
+          <w:sz w:val="21"/>
+          <w:szCs w:val="21"/>
+          <w:lang w:eastAsia="it-IT"/>
+          <w14:ligatures w14:val="none"/>
+        </w:rPr>
+        <w:t>&lt;/</w:t>
+      </w:r>
+      <w:r>
+        <w:rPr>
+          <w:rFonts w:ascii="Consolas" w:eastAsia="Times New Roman" w:hAnsi="Consolas" w:cs="Times New Roman"/>
+          <w:color w:val="569CD6"/>
+          <w:kern w:val="0"/>
+          <w:sz w:val="21"/>
+          <w:szCs w:val="21"/>
+          <w:lang w:eastAsia="it-IT"/>
+          <w14:ligatures w14:val="none"/>
+        </w:rPr>
+        <w:t>artifactId</w:t>
+      </w:r>
+      <w:r>
+        <w:rPr>
+          <w:rFonts w:ascii="Consolas" w:eastAsia="Times New Roman" w:hAnsi="Consolas" w:cs="Times New Roman"/>
+          <w:color w:val="808080"/>
+          <w:kern w:val="0"/>
+          <w:sz w:val="21"/>
+          <w:szCs w:val="21"/>
+          <w:lang w:eastAsia="it-IT"/>
+          <w14:ligatures w14:val="none"/>
+        </w:rPr>
+        <w:t>&gt;</w:t>
+      </w:r>
+    </w:p>
+    <w:p>
+      <w:pPr>
+        <w:shd w:val="clear" w:color="auto" w:fill="1E1E1E"/>
+        <w:spacing w:after="0" w:line="285" w:lineRule="atLeast"/>
+        <w:rPr>
+          <w:rFonts w:ascii="Consolas" w:eastAsia="Times New Roman" w:hAnsi="Consolas" w:cs="Times New Roman"/>
+          <w:color w:val="D4D4D4"/>
+          <w:kern w:val="0"/>
+          <w:sz w:val="21"/>
+          <w:szCs w:val="21"/>
+          <w:lang w:eastAsia="it-IT"/>
+          <w14:ligatures w14:val="none"/>
+        </w:rPr>
+      </w:pPr>
+      <w:r>
+        <w:rPr>
+          <w:rFonts w:ascii="Consolas" w:eastAsia="Times New Roman" w:hAnsi="Consolas" w:cs="Times New Roman"/>
+          <w:color w:val="D4D4D4"/>
+          <w:kern w:val="0"/>
+          <w:sz w:val="21"/>
+          <w:szCs w:val="21"/>
+          <w:lang w:eastAsia="it-IT"/>
+          <w14:ligatures w14:val="none"/>
+        </w:rPr>
+        <w:t xml:space="preserve">    </w:t>
+      </w:r>
+      <w:r>
+        <w:rPr>
+          <w:rFonts w:ascii="Consolas" w:eastAsia="Times New Roman" w:hAnsi="Consolas" w:cs="Times New Roman"/>
+          <w:color w:val="808080"/>
+          <w:kern w:val="0"/>
+          <w:sz w:val="21"/>
+          <w:szCs w:val="21"/>
+          <w:lang w:eastAsia="it-IT"/>
+          <w14:ligatures w14:val="none"/>
+        </w:rPr>
+        <w:t>&lt;</w:t>
+      </w:r>
+      <w:r>
+        <w:rPr>
+          <w:rFonts w:ascii="Consolas" w:eastAsia="Times New Roman" w:hAnsi="Consolas" w:cs="Times New Roman"/>
+          <w:color w:val="569CD6"/>
+          <w:kern w:val="0"/>
+          <w:sz w:val="21"/>
+          <w:szCs w:val="21"/>
+          <w:lang w:eastAsia="it-IT"/>
+          <w14:ligatures w14:val="none"/>
+        </w:rPr>
+        <w:t>version</w:t>
+      </w:r>
+      <w:r>
+        <w:rPr>
+          <w:rFonts w:ascii="Consolas" w:eastAsia="Times New Roman" w:hAnsi="Consolas" w:cs="Times New Roman"/>
+          <w:color w:val="808080"/>
+          <w:kern w:val="0"/>
+          <w:sz w:val="21"/>
+          <w:szCs w:val="21"/>
+          <w:lang w:eastAsia="it-IT"/>
+          <w14:ligatures w14:val="none"/>
+        </w:rPr>
+        <w:t>&gt;</w:t>
+      </w:r>
+      <w:r>
+        <w:rPr>
+          <w:rFonts w:ascii="Consolas" w:eastAsia="Times New Roman" w:hAnsi="Consolas" w:cs="Times New Roman"/>
+          <w:color w:val="D4D4D4"/>
+          <w:kern w:val="0"/>
+          <w:sz w:val="21"/>
+          <w:szCs w:val="21"/>
+          <w:lang w:eastAsia="it-IT"/>
+          <w14:ligatures w14:val="none"/>
+        </w:rPr>
+        <w:t>0.0.1-SNAPSHOT</w:t>
+      </w:r>
+      <w:r>
+        <w:rPr>
+          <w:rFonts w:ascii="Consolas" w:eastAsia="Times New Roman" w:hAnsi="Consolas" w:cs="Times New Roman"/>
+          <w:color w:val="808080"/>
+          <w:kern w:val="0"/>
+          <w:sz w:val="21"/>
+          <w:szCs w:val="21"/>
+          <w:lang w:eastAsia="it-IT"/>
+          <w14:ligatures w14:val="none"/>
+        </w:rPr>
+        <w:t>&lt;/</w:t>
+      </w:r>
+      <w:r>
+        <w:rPr>
+          <w:rFonts w:ascii="Consolas" w:eastAsia="Times New Roman" w:hAnsi="Consolas" w:cs="Times New Roman"/>
+          <w:color w:val="569CD6"/>
+          <w:kern w:val="0"/>
+          <w:sz w:val="21"/>
+          <w:szCs w:val="21"/>
+          <w:lang w:eastAsia="it-IT"/>
+          <w14:ligatures w14:val="none"/>
+        </w:rPr>
+        <w:t>version</w:t>
+      </w:r>
+      <w:r>
+        <w:rPr>
+          <w:rFonts w:ascii="Consolas" w:eastAsia="Times New Roman" w:hAnsi="Consolas" w:cs="Times New Roman"/>
+          <w:color w:val="808080"/>
+          <w:kern w:val="0"/>
+          <w:sz w:val="21"/>
+          <w:szCs w:val="21"/>
+          <w:lang w:eastAsia="it-IT"/>
+          <w14:ligatures w14:val="none"/>
+        </w:rPr>
+        <w:t>&gt;</w:t>
+      </w:r>
+    </w:p>
+    <w:p>
+      <w:pPr>
+        <w:shd w:val="clear" w:color="auto" w:fill="1E1E1E"/>
+        <w:spacing w:after="0" w:line="285" w:lineRule="atLeast"/>
+        <w:rPr>
+          <w:rFonts w:ascii="Consolas" w:eastAsia="Times New Roman" w:hAnsi="Consolas" w:cs="Times New Roman"/>
+          <w:color w:val="D4D4D4"/>
+          <w:kern w:val="0"/>
+          <w:sz w:val="21"/>
+          <w:szCs w:val="21"/>
+          <w:lang w:eastAsia="it-IT"/>
+          <w14:ligatures w14:val="none"/>
+        </w:rPr>
+      </w:pPr>
+    </w:p>
+    <w:p>
+      <w:pPr>
+        <w:shd w:val="clear" w:color="auto" w:fill="1E1E1E"/>
+        <w:spacing w:after="0" w:line="285" w:lineRule="atLeast"/>
+        <w:rPr>
+          <w:rFonts w:ascii="Consolas" w:eastAsia="Times New Roman" w:hAnsi="Consolas" w:cs="Times New Roman"/>
+          <w:color w:val="D4D4D4"/>
+          <w:kern w:val="0"/>
+          <w:sz w:val="21"/>
+          <w:szCs w:val="21"/>
+          <w:lang w:eastAsia="it-IT"/>
+          <w14:ligatures w14:val="none"/>
+        </w:rPr>
+      </w:pPr>
+      <w:r>
+        <w:rPr>
+          <w:rFonts w:ascii="Consolas" w:eastAsia="Times New Roman" w:hAnsi="Consolas" w:cs="Times New Roman"/>
+          <w:color w:val="D4D4D4"/>
+          <w:kern w:val="0"/>
+          <w:sz w:val="21"/>
+          <w:szCs w:val="21"/>
+          <w:lang w:eastAsia="it-IT"/>
+          <w14:ligatures w14:val="none"/>
+        </w:rPr>
+        <w:t xml:space="preserve">    </w:t>
+      </w:r>
+      <w:r>
+        <w:rPr>
+          <w:rFonts w:ascii="Consolas" w:eastAsia="Times New Roman" w:hAnsi="Consolas" w:cs="Times New Roman"/>
+          <w:color w:val="808080"/>
+          <w:kern w:val="0"/>
+          <w:sz w:val="21"/>
+          <w:szCs w:val="21"/>
+          <w:lang w:eastAsia="it-IT"/>
+          <w14:ligatures w14:val="none"/>
+        </w:rPr>
+        <w:t>&lt;</w:t>
+      </w:r>
+      <w:r>
+        <w:rPr>
+          <w:rFonts w:ascii="Consolas" w:eastAsia="Times New Roman" w:hAnsi="Consolas" w:cs="Times New Roman"/>
+          <w:color w:val="569CD6"/>
+          <w:kern w:val="0"/>
+          <w:sz w:val="21"/>
+          <w:szCs w:val="21"/>
+          <w:lang w:eastAsia="it-IT"/>
+          <w14:ligatures w14:val="none"/>
+        </w:rPr>
+        <w:t>properties</w:t>
+      </w:r>
+      <w:r>
+        <w:rPr>
+          <w:rFonts w:ascii="Consolas" w:eastAsia="Times New Roman" w:hAnsi="Consolas" w:cs="Times New Roman"/>
+          <w:color w:val="808080"/>
+          <w:kern w:val="0"/>
+          <w:sz w:val="21"/>
+          <w:szCs w:val="21"/>
+          <w:lang w:eastAsia="it-IT"/>
+          <w14:ligatures w14:val="none"/>
+        </w:rPr>
+        <w:t>&gt;</w:t>
+      </w:r>
+    </w:p>
+    <w:p>
+      <w:pPr>
+        <w:shd w:val="clear" w:color="auto" w:fill="1E1E1E"/>
+        <w:spacing w:after="0" w:line="285" w:lineRule="atLeast"/>
+        <w:rPr>
+          <w:rFonts w:ascii="Consolas" w:eastAsia="Times New Roman" w:hAnsi="Consolas" w:cs="Times New Roman"/>
+          <w:color w:val="D4D4D4"/>
+          <w:kern w:val="0"/>
+          <w:sz w:val="21"/>
+          <w:szCs w:val="21"/>
+          <w:lang w:eastAsia="it-IT"/>
+          <w14:ligatures w14:val="none"/>
+        </w:rPr>
+      </w:pPr>
+      <w:r>
+        <w:rPr>
+          <w:rFonts w:ascii="Consolas" w:eastAsia="Times New Roman" w:hAnsi="Consolas" w:cs="Times New Roman"/>
+          <w:color w:val="D4D4D4"/>
+          <w:kern w:val="0"/>
+          <w:sz w:val="21"/>
+          <w:szCs w:val="21"/>
+          <w:lang w:eastAsia="it-IT"/>
+          <w14:ligatures w14:val="none"/>
+        </w:rPr>
+        <w:t xml:space="preserve">        </w:t>
+      </w:r>
+      <w:r>
+        <w:rPr>
+          <w:rFonts w:ascii="Consolas" w:eastAsia="Times New Roman" w:hAnsi="Consolas" w:cs="Times New Roman"/>
+          <w:color w:val="808080"/>
+          <w:kern w:val="0"/>
+          <w:sz w:val="21"/>
+          <w:szCs w:val="21"/>
+          <w:lang w:eastAsia="it-IT"/>
+          <w14:ligatures w14:val="none"/>
+        </w:rPr>
+        <w:t>&lt;</w:t>
+      </w:r>
+      <w:r>
+        <w:rPr>
+          <w:rFonts w:ascii="Consolas" w:eastAsia="Times New Roman" w:hAnsi="Consolas" w:cs="Times New Roman"/>
+          <w:color w:val="569CD6"/>
+          <w:kern w:val="0"/>
+          <w:sz w:val="21"/>
+          <w:szCs w:val="21"/>
+          <w:lang w:eastAsia="it-IT"/>
+          <w14:ligatures w14:val="none"/>
+        </w:rPr>
+        <w:t>maven.compiler.target</w:t>
+      </w:r>
+      <w:r>
+        <w:rPr>
+          <w:rFonts w:ascii="Consolas" w:eastAsia="Times New Roman" w:hAnsi="Consolas" w:cs="Times New Roman"/>
+          <w:color w:val="808080"/>
+          <w:kern w:val="0"/>
+          <w:sz w:val="21"/>
+          <w:szCs w:val="21"/>
+          <w:lang w:eastAsia="it-IT"/>
+          <w14:ligatures w14:val="none"/>
+        </w:rPr>
+        <w:t>&gt;</w:t>
+      </w:r>
+      <w:r>
+        <w:rPr>
+          <w:rFonts w:ascii="Consolas" w:eastAsia="Times New Roman" w:hAnsi="Consolas" w:cs="Times New Roman"/>
+          <w:color w:val="D4D4D4"/>
+          <w:kern w:val="0"/>
+          <w:sz w:val="21"/>
+          <w:szCs w:val="21"/>
+          <w:lang w:eastAsia="it-IT"/>
+          <w14:ligatures w14:val="none"/>
+        </w:rPr>
+        <w:t>1.8</w:t>
+      </w:r>
+      <w:r>
+        <w:rPr>
+          <w:rFonts w:ascii="Consolas" w:eastAsia="Times New Roman" w:hAnsi="Consolas" w:cs="Times New Roman"/>
+          <w:color w:val="808080"/>
+          <w:kern w:val="0"/>
+          <w:sz w:val="21"/>
+          <w:szCs w:val="21"/>
+          <w:lang w:eastAsia="it-IT"/>
+          <w14:ligatures w14:val="none"/>
+        </w:rPr>
+        <w:t>&lt;/</w:t>
+      </w:r>
+      <w:r>
+        <w:rPr>
+          <w:rFonts w:ascii="Consolas" w:eastAsia="Times New Roman" w:hAnsi="Consolas" w:cs="Times New Roman"/>
+          <w:color w:val="569CD6"/>
+          <w:kern w:val="0"/>
+          <w:sz w:val="21"/>
+          <w:szCs w:val="21"/>
+          <w:lang w:eastAsia="it-IT"/>
+          <w14:ligatures w14:val="none"/>
+        </w:rPr>
+        <w:t>maven.compiler.target</w:t>
+      </w:r>
+      <w:r>
+        <w:rPr>
+          <w:rFonts w:ascii="Consolas" w:eastAsia="Times New Roman" w:hAnsi="Consolas" w:cs="Times New Roman"/>
+          <w:color w:val="808080"/>
+          <w:kern w:val="0"/>
+          <w:sz w:val="21"/>
+          <w:szCs w:val="21"/>
+          <w:lang w:eastAsia="it-IT"/>
+          <w14:ligatures w14:val="none"/>
+        </w:rPr>
+        <w:t>&gt;</w:t>
+      </w:r>
+    </w:p>
+    <w:p>
+      <w:pPr>
+        <w:shd w:val="clear" w:color="auto" w:fill="1E1E1E"/>
+        <w:spacing w:after="0" w:line="285" w:lineRule="atLeast"/>
+        <w:rPr>
+          <w:rFonts w:ascii="Consolas" w:eastAsia="Times New Roman" w:hAnsi="Consolas" w:cs="Times New Roman"/>
+          <w:color w:val="D4D4D4"/>
+          <w:kern w:val="0"/>
+          <w:sz w:val="21"/>
+          <w:szCs w:val="21"/>
+          <w:lang w:eastAsia="it-IT"/>
+          <w14:ligatures w14:val="none"/>
+        </w:rPr>
+      </w:pPr>
+      <w:r>
+        <w:rPr>
+          <w:rFonts w:ascii="Consolas" w:eastAsia="Times New Roman" w:hAnsi="Consolas" w:cs="Times New Roman"/>
+          <w:color w:val="D4D4D4"/>
+          <w:kern w:val="0"/>
+          <w:sz w:val="21"/>
+          <w:szCs w:val="21"/>
+          <w:lang w:eastAsia="it-IT"/>
+          <w14:ligatures w14:val="none"/>
+        </w:rPr>
+        <w:lastRenderedPageBreak/>
+        <w:t xml:space="preserve">        </w:t>
+      </w:r>
+      <w:r>
+        <w:rPr>
+          <w:rFonts w:ascii="Consolas" w:eastAsia="Times New Roman" w:hAnsi="Consolas" w:cs="Times New Roman"/>
+          <w:color w:val="808080"/>
+          <w:kern w:val="0"/>
+          <w:sz w:val="21"/>
+          <w:szCs w:val="21"/>
+          <w:lang w:eastAsia="it-IT"/>
+          <w14:ligatures w14:val="none"/>
+        </w:rPr>
+        <w:t>&lt;</w:t>
+      </w:r>
+      <w:r>
+        <w:rPr>
+          <w:rFonts w:ascii="Consolas" w:eastAsia="Times New Roman" w:hAnsi="Consolas" w:cs="Times New Roman"/>
+          <w:color w:val="569CD6"/>
+          <w:kern w:val="0"/>
+          <w:sz w:val="21"/>
+          <w:szCs w:val="21"/>
+          <w:lang w:eastAsia="it-IT"/>
+          <w14:ligatures w14:val="none"/>
+        </w:rPr>
+        <w:t>maven.compiler.source</w:t>
+      </w:r>
+      <w:r>
+        <w:rPr>
+          <w:rFonts w:ascii="Consolas" w:eastAsia="Times New Roman" w:hAnsi="Consolas" w:cs="Times New Roman"/>
+          <w:color w:val="808080"/>
+          <w:kern w:val="0"/>
+          <w:sz w:val="21"/>
+          <w:szCs w:val="21"/>
+          <w:lang w:eastAsia="it-IT"/>
+          <w14:ligatures w14:val="none"/>
+        </w:rPr>
+        <w:t>&gt;</w:t>
+      </w:r>
+      <w:r>
+        <w:rPr>
+          <w:rFonts w:ascii="Consolas" w:eastAsia="Times New Roman" w:hAnsi="Consolas" w:cs="Times New Roman"/>
+          <w:color w:val="D4D4D4"/>
+          <w:kern w:val="0"/>
+          <w:sz w:val="21"/>
+          <w:szCs w:val="21"/>
+          <w:lang w:eastAsia="it-IT"/>
+          <w14:ligatures w14:val="none"/>
+        </w:rPr>
+        <w:t>1.8</w:t>
+      </w:r>
+      <w:r>
+        <w:rPr>
+          <w:rFonts w:ascii="Consolas" w:eastAsia="Times New Roman" w:hAnsi="Consolas" w:cs="Times New Roman"/>
+          <w:color w:val="808080"/>
+          <w:kern w:val="0"/>
+          <w:sz w:val="21"/>
+          <w:szCs w:val="21"/>
+          <w:lang w:eastAsia="it-IT"/>
+          <w14:ligatures w14:val="none"/>
+        </w:rPr>
+        <w:t>&lt;/</w:t>
+      </w:r>
+      <w:r>
+        <w:rPr>
+          <w:rFonts w:ascii="Consolas" w:eastAsia="Times New Roman" w:hAnsi="Consolas" w:cs="Times New Roman"/>
+          <w:color w:val="569CD6"/>
+          <w:kern w:val="0"/>
+          <w:sz w:val="21"/>
+          <w:szCs w:val="21"/>
+          <w:lang w:eastAsia="it-IT"/>
+          <w14:ligatures w14:val="none"/>
+        </w:rPr>
+        <w:t>maven.compiler.source</w:t>
+      </w:r>
+      <w:r>
+        <w:rPr>
+          <w:rFonts w:ascii="Consolas" w:eastAsia="Times New Roman" w:hAnsi="Consolas" w:cs="Times New Roman"/>
+          <w:color w:val="808080"/>
+          <w:kern w:val="0"/>
+          <w:sz w:val="21"/>
+          <w:szCs w:val="21"/>
+          <w:lang w:eastAsia="it-IT"/>
+          <w14:ligatures w14:val="none"/>
+        </w:rPr>
+        <w:t>&gt;</w:t>
+      </w:r>
+    </w:p>
+    <w:p>
+      <w:pPr>
+        <w:shd w:val="clear" w:color="auto" w:fill="1E1E1E"/>
+        <w:spacing w:after="0" w:line="285" w:lineRule="atLeast"/>
+        <w:rPr>
+          <w:rFonts w:ascii="Consolas" w:eastAsia="Times New Roman" w:hAnsi="Consolas" w:cs="Times New Roman"/>
+          <w:color w:val="D4D4D4"/>
+          <w:kern w:val="0"/>
+          <w:sz w:val="21"/>
+          <w:szCs w:val="21"/>
+          <w:lang w:eastAsia="it-IT"/>
+          <w14:ligatures w14:val="none"/>
+        </w:rPr>
+      </w:pPr>
+      <w:r>
+        <w:rPr>
+          <w:rFonts w:ascii="Consolas" w:eastAsia="Times New Roman" w:hAnsi="Consolas" w:cs="Times New Roman"/>
+          <w:color w:val="D4D4D4"/>
+          <w:kern w:val="0"/>
+          <w:sz w:val="21"/>
+          <w:szCs w:val="21"/>
+          <w:lang w:eastAsia="it-IT"/>
+          <w14:ligatures w14:val="none"/>
+        </w:rPr>
+        <w:t xml:space="preserve">    </w:t>
+      </w:r>
+      <w:r>
+        <w:rPr>
+          <w:rFonts w:ascii="Consolas" w:eastAsia="Times New Roman" w:hAnsi="Consolas" w:cs="Times New Roman"/>
+          <w:color w:val="808080"/>
+          <w:kern w:val="0"/>
+          <w:sz w:val="21"/>
+          <w:szCs w:val="21"/>
+          <w:lang w:eastAsia="it-IT"/>
+          <w14:ligatures w14:val="none"/>
+        </w:rPr>
+        <w:t>&lt;/</w:t>
+      </w:r>
+      <w:r>
+        <w:rPr>
+          <w:rFonts w:ascii="Consolas" w:eastAsia="Times New Roman" w:hAnsi="Consolas" w:cs="Times New Roman"/>
+          <w:color w:val="569CD6"/>
+          <w:kern w:val="0"/>
+          <w:sz w:val="21"/>
+          <w:szCs w:val="21"/>
+          <w:lang w:eastAsia="it-IT"/>
+          <w14:ligatures w14:val="none"/>
+        </w:rPr>
+        <w:t>properties</w:t>
+      </w:r>
+      <w:r>
+        <w:rPr>
+          <w:rFonts w:ascii="Consolas" w:eastAsia="Times New Roman" w:hAnsi="Consolas" w:cs="Times New Roman"/>
+          <w:color w:val="808080"/>
+          <w:kern w:val="0"/>
+          <w:sz w:val="21"/>
+          <w:szCs w:val="21"/>
+          <w:lang w:eastAsia="it-IT"/>
+          <w14:ligatures w14:val="none"/>
+        </w:rPr>
+        <w:t>&gt;</w:t>
+      </w:r>
+    </w:p>
+    <w:p>
+      <w:pPr>
+        <w:shd w:val="clear" w:color="auto" w:fill="1E1E1E"/>
+        <w:spacing w:after="0" w:line="285" w:lineRule="atLeast"/>
+        <w:rPr>
+          <w:rFonts w:ascii="Consolas" w:eastAsia="Times New Roman" w:hAnsi="Consolas" w:cs="Times New Roman"/>
+          <w:color w:val="D4D4D4"/>
+          <w:kern w:val="0"/>
+          <w:sz w:val="21"/>
+          <w:szCs w:val="21"/>
+          <w:lang w:eastAsia="it-IT"/>
+          <w14:ligatures w14:val="none"/>
+        </w:rPr>
+      </w:pPr>
+    </w:p>
+    <w:p>
+      <w:pPr>
+        <w:shd w:val="clear" w:color="auto" w:fill="1E1E1E"/>
+        <w:spacing w:after="0" w:line="285" w:lineRule="atLeast"/>
+        <w:rPr>
+          <w:rFonts w:ascii="Consolas" w:eastAsia="Times New Roman" w:hAnsi="Consolas" w:cs="Times New Roman"/>
+          <w:color w:val="D4D4D4"/>
+          <w:kern w:val="0"/>
+          <w:sz w:val="21"/>
+          <w:szCs w:val="21"/>
+          <w:lang w:eastAsia="it-IT"/>
+          <w14:ligatures w14:val="none"/>
+        </w:rPr>
+      </w:pPr>
+      <w:r>
+        <w:rPr>
+          <w:rFonts w:ascii="Consolas" w:eastAsia="Times New Roman" w:hAnsi="Consolas" w:cs="Times New Roman"/>
+          <w:color w:val="D4D4D4"/>
+          <w:kern w:val="0"/>
+          <w:sz w:val="21"/>
+          <w:szCs w:val="21"/>
+          <w:lang w:eastAsia="it-IT"/>
+          <w14:ligatures w14:val="none"/>
+        </w:rPr>
+        <w:t xml:space="preserve">    </w:t>
+      </w:r>
+      <w:r>
+        <w:rPr>
+          <w:rFonts w:ascii="Consolas" w:eastAsia="Times New Roman" w:hAnsi="Consolas" w:cs="Times New Roman"/>
+          <w:color w:val="808080"/>
+          <w:kern w:val="0"/>
+          <w:sz w:val="21"/>
+          <w:szCs w:val="21"/>
+          <w:lang w:eastAsia="it-IT"/>
+          <w14:ligatures w14:val="none"/>
+        </w:rPr>
+        <w:t>&lt;</w:t>
+      </w:r>
+      <w:r>
+        <w:rPr>
+          <w:rFonts w:ascii="Consolas" w:eastAsia="Times New Roman" w:hAnsi="Consolas" w:cs="Times New Roman"/>
+          <w:color w:val="569CD6"/>
+          <w:kern w:val="0"/>
+          <w:sz w:val="21"/>
+          <w:szCs w:val="21"/>
+          <w:lang w:eastAsia="it-IT"/>
+          <w14:ligatures w14:val="none"/>
+        </w:rPr>
+        <w:t>dependencies</w:t>
+      </w:r>
+      <w:r>
+        <w:rPr>
+          <w:rFonts w:ascii="Consolas" w:eastAsia="Times New Roman" w:hAnsi="Consolas" w:cs="Times New Roman"/>
+          <w:color w:val="808080"/>
+          <w:kern w:val="0"/>
+          <w:sz w:val="21"/>
+          <w:szCs w:val="21"/>
+          <w:lang w:eastAsia="it-IT"/>
+          <w14:ligatures w14:val="none"/>
+        </w:rPr>
+        <w:t>&gt;</w:t>
+      </w:r>
+    </w:p>
+    <w:p>
+      <w:pPr>
+        <w:shd w:val="clear" w:color="auto" w:fill="1E1E1E"/>
+        <w:spacing w:after="0" w:line="285" w:lineRule="atLeast"/>
+        <w:rPr>
+          <w:rFonts w:ascii="Consolas" w:eastAsia="Times New Roman" w:hAnsi="Consolas" w:cs="Times New Roman"/>
+          <w:color w:val="D4D4D4"/>
+          <w:kern w:val="0"/>
+          <w:sz w:val="21"/>
+          <w:szCs w:val="21"/>
+          <w:lang w:eastAsia="it-IT"/>
+          <w14:ligatures w14:val="none"/>
+        </w:rPr>
+      </w:pPr>
+      <w:r>
+        <w:rPr>
+          <w:rFonts w:ascii="Consolas" w:eastAsia="Times New Roman" w:hAnsi="Consolas" w:cs="Times New Roman"/>
+          <w:color w:val="D4D4D4"/>
+          <w:kern w:val="0"/>
+          <w:sz w:val="21"/>
+          <w:szCs w:val="21"/>
+          <w:lang w:eastAsia="it-IT"/>
+          <w14:ligatures w14:val="none"/>
+        </w:rPr>
+        <w:t xml:space="preserve">        </w:t>
+      </w:r>
+      <w:r>
+        <w:rPr>
+          <w:rFonts w:ascii="Consolas" w:eastAsia="Times New Roman" w:hAnsi="Consolas" w:cs="Times New Roman"/>
+          <w:color w:val="808080"/>
+          <w:kern w:val="0"/>
+          <w:sz w:val="21"/>
+          <w:szCs w:val="21"/>
+          <w:lang w:eastAsia="it-IT"/>
+          <w14:ligatures w14:val="none"/>
+        </w:rPr>
+        <w:t>&lt;</w:t>
+      </w:r>
+      <w:r>
+        <w:rPr>
+          <w:rFonts w:ascii="Consolas" w:eastAsia="Times New Roman" w:hAnsi="Consolas" w:cs="Times New Roman"/>
+          <w:color w:val="569CD6"/>
+          <w:kern w:val="0"/>
+          <w:sz w:val="21"/>
+          <w:szCs w:val="21"/>
+          <w:lang w:eastAsia="it-IT"/>
+          <w14:ligatures w14:val="none"/>
+        </w:rPr>
         <w:t>dependency</w:t>
       </w:r>
-      <w:proofErr w:type="spellEnd"/>
-      <w:r>
-        <w:t xml:space="preserve"> del progetto </w:t>
-      </w:r>
-      <w:proofErr w:type="spellStart"/>
-      <w:r>
-        <w:t>Maven</w:t>
-      </w:r>
-      <w:proofErr w:type="spellEnd"/>
-      <w:r>
-        <w:t>).</w:t>
-      </w:r>
-    </w:p>
+      <w:r>
+        <w:rPr>
+          <w:rFonts w:ascii="Consolas" w:eastAsia="Times New Roman" w:hAnsi="Consolas" w:cs="Times New Roman"/>
+          <w:color w:val="808080"/>
+          <w:kern w:val="0"/>
+          <w:sz w:val="21"/>
+          <w:szCs w:val="21"/>
+          <w:lang w:eastAsia="it-IT"/>
+          <w14:ligatures w14:val="none"/>
+        </w:rPr>
+        <w:t>&gt;</w:t>
+      </w:r>
+    </w:p>
+    <w:p>
+      <w:pPr>
+        <w:shd w:val="clear" w:color="auto" w:fill="1E1E1E"/>
+        <w:spacing w:after="0" w:line="285" w:lineRule="atLeast"/>
+        <w:rPr>
+          <w:rFonts w:ascii="Consolas" w:eastAsia="Times New Roman" w:hAnsi="Consolas" w:cs="Times New Roman"/>
+          <w:color w:val="D4D4D4"/>
+          <w:kern w:val="0"/>
+          <w:sz w:val="21"/>
+          <w:szCs w:val="21"/>
+          <w:lang w:eastAsia="it-IT"/>
+          <w14:ligatures w14:val="none"/>
+        </w:rPr>
+      </w:pPr>
+      <w:r>
+        <w:rPr>
+          <w:rFonts w:ascii="Consolas" w:eastAsia="Times New Roman" w:hAnsi="Consolas" w:cs="Times New Roman"/>
+          <w:color w:val="D4D4D4"/>
+          <w:kern w:val="0"/>
+          <w:sz w:val="21"/>
+          <w:szCs w:val="21"/>
+          <w:lang w:eastAsia="it-IT"/>
+          <w14:ligatures w14:val="none"/>
+        </w:rPr>
+        <w:t xml:space="preserve">            </w:t>
+      </w:r>
+      <w:r>
+        <w:rPr>
+          <w:rFonts w:ascii="Consolas" w:eastAsia="Times New Roman" w:hAnsi="Consolas" w:cs="Times New Roman"/>
+          <w:color w:val="808080"/>
+          <w:kern w:val="0"/>
+          <w:sz w:val="21"/>
+          <w:szCs w:val="21"/>
+          <w:lang w:eastAsia="it-IT"/>
+          <w14:ligatures w14:val="none"/>
+        </w:rPr>
+        <w:t>&lt;</w:t>
+      </w:r>
+      <w:r>
+        <w:rPr>
+          <w:rFonts w:ascii="Consolas" w:eastAsia="Times New Roman" w:hAnsi="Consolas" w:cs="Times New Roman"/>
+          <w:color w:val="569CD6"/>
+          <w:kern w:val="0"/>
+          <w:sz w:val="21"/>
+          <w:szCs w:val="21"/>
+          <w:lang w:eastAsia="it-IT"/>
+          <w14:ligatures w14:val="none"/>
+        </w:rPr>
+        <w:t>groupId</w:t>
+      </w:r>
+      <w:r>
+        <w:rPr>
+          <w:rFonts w:ascii="Consolas" w:eastAsia="Times New Roman" w:hAnsi="Consolas" w:cs="Times New Roman"/>
+          <w:color w:val="808080"/>
+          <w:kern w:val="0"/>
+          <w:sz w:val="21"/>
+          <w:szCs w:val="21"/>
+          <w:lang w:eastAsia="it-IT"/>
+          <w14:ligatures w14:val="none"/>
+        </w:rPr>
+        <w:t>&gt;</w:t>
+      </w:r>
+      <w:r>
+        <w:rPr>
+          <w:rFonts w:ascii="Consolas" w:eastAsia="Times New Roman" w:hAnsi="Consolas" w:cs="Times New Roman"/>
+          <w:color w:val="D4D4D4"/>
+          <w:kern w:val="0"/>
+          <w:sz w:val="21"/>
+          <w:szCs w:val="21"/>
+          <w:lang w:eastAsia="it-IT"/>
+          <w14:ligatures w14:val="none"/>
+        </w:rPr>
+        <w:t>com.sun</w:t>
+      </w:r>
+      <w:r>
+        <w:rPr>
+          <w:rFonts w:ascii="Consolas" w:eastAsia="Times New Roman" w:hAnsi="Consolas" w:cs="Times New Roman"/>
+          <w:color w:val="808080"/>
+          <w:kern w:val="0"/>
+          <w:sz w:val="21"/>
+          <w:szCs w:val="21"/>
+          <w:lang w:eastAsia="it-IT"/>
+          <w14:ligatures w14:val="none"/>
+        </w:rPr>
+        <w:t>&lt;/</w:t>
+      </w:r>
+      <w:r>
+        <w:rPr>
+          <w:rFonts w:ascii="Consolas" w:eastAsia="Times New Roman" w:hAnsi="Consolas" w:cs="Times New Roman"/>
+          <w:color w:val="569CD6"/>
+          <w:kern w:val="0"/>
+          <w:sz w:val="21"/>
+          <w:szCs w:val="21"/>
+          <w:lang w:eastAsia="it-IT"/>
+          <w14:ligatures w14:val="none"/>
+        </w:rPr>
+        <w:t>groupId</w:t>
+      </w:r>
+      <w:r>
+        <w:rPr>
+          <w:rFonts w:ascii="Consolas" w:eastAsia="Times New Roman" w:hAnsi="Consolas" w:cs="Times New Roman"/>
+          <w:color w:val="808080"/>
+          <w:kern w:val="0"/>
+          <w:sz w:val="21"/>
+          <w:szCs w:val="21"/>
+          <w:lang w:eastAsia="it-IT"/>
+          <w14:ligatures w14:val="none"/>
+        </w:rPr>
+        <w:t>&gt;</w:t>
+      </w:r>
+    </w:p>
+    <w:p>
+      <w:pPr>
+        <w:shd w:val="clear" w:color="auto" w:fill="1E1E1E"/>
+        <w:spacing w:after="0" w:line="285" w:lineRule="atLeast"/>
+        <w:rPr>
+          <w:rFonts w:ascii="Consolas" w:eastAsia="Times New Roman" w:hAnsi="Consolas" w:cs="Times New Roman"/>
+          <w:color w:val="D4D4D4"/>
+          <w:kern w:val="0"/>
+          <w:sz w:val="21"/>
+          <w:szCs w:val="21"/>
+          <w:lang w:eastAsia="it-IT"/>
+          <w14:ligatures w14:val="none"/>
+        </w:rPr>
+      </w:pPr>
+      <w:r>
+        <w:rPr>
+          <w:rFonts w:ascii="Consolas" w:eastAsia="Times New Roman" w:hAnsi="Consolas" w:cs="Times New Roman"/>
+          <w:color w:val="D4D4D4"/>
+          <w:kern w:val="0"/>
+          <w:sz w:val="21"/>
+          <w:szCs w:val="21"/>
+          <w:lang w:eastAsia="it-IT"/>
+          <w14:ligatures w14:val="none"/>
+        </w:rPr>
+        <w:t xml:space="preserve">            </w:t>
+      </w:r>
+      <w:r>
+        <w:rPr>
+          <w:rFonts w:ascii="Consolas" w:eastAsia="Times New Roman" w:hAnsi="Consolas" w:cs="Times New Roman"/>
+          <w:color w:val="808080"/>
+          <w:kern w:val="0"/>
+          <w:sz w:val="21"/>
+          <w:szCs w:val="21"/>
+          <w:lang w:eastAsia="it-IT"/>
+          <w14:ligatures w14:val="none"/>
+        </w:rPr>
+        <w:t>&lt;</w:t>
+      </w:r>
+      <w:r>
+        <w:rPr>
+          <w:rFonts w:ascii="Consolas" w:eastAsia="Times New Roman" w:hAnsi="Consolas" w:cs="Times New Roman"/>
+          <w:color w:val="569CD6"/>
+          <w:kern w:val="0"/>
+          <w:sz w:val="21"/>
+          <w:szCs w:val="21"/>
+          <w:lang w:eastAsia="it-IT"/>
+          <w14:ligatures w14:val="none"/>
+        </w:rPr>
+        <w:t>artifactId</w:t>
+      </w:r>
+      <w:r>
+        <w:rPr>
+          <w:rFonts w:ascii="Consolas" w:eastAsia="Times New Roman" w:hAnsi="Consolas" w:cs="Times New Roman"/>
+          <w:color w:val="808080"/>
+          <w:kern w:val="0"/>
+          <w:sz w:val="21"/>
+          <w:szCs w:val="21"/>
+          <w:lang w:eastAsia="it-IT"/>
+          <w14:ligatures w14:val="none"/>
+        </w:rPr>
+        <w:t>&gt;</w:t>
+      </w:r>
+      <w:r>
+        <w:rPr>
+          <w:rFonts w:ascii="Consolas" w:eastAsia="Times New Roman" w:hAnsi="Consolas" w:cs="Times New Roman"/>
+          <w:color w:val="D4D4D4"/>
+          <w:kern w:val="0"/>
+          <w:sz w:val="21"/>
+          <w:szCs w:val="21"/>
+          <w:lang w:eastAsia="it-IT"/>
+          <w14:ligatures w14:val="none"/>
+        </w:rPr>
+        <w:t>tools</w:t>
+      </w:r>
+      <w:r>
+        <w:rPr>
+          <w:rFonts w:ascii="Consolas" w:eastAsia="Times New Roman" w:hAnsi="Consolas" w:cs="Times New Roman"/>
+          <w:color w:val="808080"/>
+          <w:kern w:val="0"/>
+          <w:sz w:val="21"/>
+          <w:szCs w:val="21"/>
+          <w:lang w:eastAsia="it-IT"/>
+          <w14:ligatures w14:val="none"/>
+        </w:rPr>
+        <w:t>&lt;/</w:t>
+      </w:r>
+      <w:r>
+        <w:rPr>
+          <w:rFonts w:ascii="Consolas" w:eastAsia="Times New Roman" w:hAnsi="Consolas" w:cs="Times New Roman"/>
+          <w:color w:val="569CD6"/>
+          <w:kern w:val="0"/>
+          <w:sz w:val="21"/>
+          <w:szCs w:val="21"/>
+          <w:lang w:eastAsia="it-IT"/>
+          <w14:ligatures w14:val="none"/>
+        </w:rPr>
+        <w:t>artifactId</w:t>
+      </w:r>
+      <w:r>
+        <w:rPr>
+          <w:rFonts w:ascii="Consolas" w:eastAsia="Times New Roman" w:hAnsi="Consolas" w:cs="Times New Roman"/>
+          <w:color w:val="808080"/>
+          <w:kern w:val="0"/>
+          <w:sz w:val="21"/>
+          <w:szCs w:val="21"/>
+          <w:lang w:eastAsia="it-IT"/>
+          <w14:ligatures w14:val="none"/>
+        </w:rPr>
+        <w:t>&gt;</w:t>
+      </w:r>
+    </w:p>
+    <w:p>
+      <w:pPr>
+        <w:shd w:val="clear" w:color="auto" w:fill="1E1E1E"/>
+        <w:spacing w:after="0" w:line="285" w:lineRule="atLeast"/>
+        <w:rPr>
+          <w:rFonts w:ascii="Consolas" w:eastAsia="Times New Roman" w:hAnsi="Consolas" w:cs="Times New Roman"/>
+          <w:color w:val="D4D4D4"/>
+          <w:kern w:val="0"/>
+          <w:sz w:val="21"/>
+          <w:szCs w:val="21"/>
+          <w:lang w:eastAsia="it-IT"/>
+          <w14:ligatures w14:val="none"/>
+        </w:rPr>
+      </w:pPr>
+      <w:r>
+        <w:rPr>
+          <w:rFonts w:ascii="Consolas" w:eastAsia="Times New Roman" w:hAnsi="Consolas" w:cs="Times New Roman"/>
+          <w:color w:val="D4D4D4"/>
+          <w:kern w:val="0"/>
+          <w:sz w:val="21"/>
+          <w:szCs w:val="21"/>
+          <w:lang w:eastAsia="it-IT"/>
+          <w14:ligatures w14:val="none"/>
+        </w:rPr>
+        <w:t xml:space="preserve">            </w:t>
+      </w:r>
+      <w:r>
+        <w:rPr>
+          <w:rFonts w:ascii="Consolas" w:eastAsia="Times New Roman" w:hAnsi="Consolas" w:cs="Times New Roman"/>
+          <w:color w:val="808080"/>
+          <w:kern w:val="0"/>
+          <w:sz w:val="21"/>
+          <w:szCs w:val="21"/>
+          <w:lang w:eastAsia="it-IT"/>
+          <w14:ligatures w14:val="none"/>
+        </w:rPr>
+        <w:t>&lt;</w:t>
+      </w:r>
+      <w:r>
+        <w:rPr>
+          <w:rFonts w:ascii="Consolas" w:eastAsia="Times New Roman" w:hAnsi="Consolas" w:cs="Times New Roman"/>
+          <w:color w:val="569CD6"/>
+          <w:kern w:val="0"/>
+          <w:sz w:val="21"/>
+          <w:szCs w:val="21"/>
+          <w:lang w:eastAsia="it-IT"/>
+          <w14:ligatures w14:val="none"/>
+        </w:rPr>
+        <w:t>version</w:t>
+      </w:r>
+      <w:r>
+        <w:rPr>
+          <w:rFonts w:ascii="Consolas" w:eastAsia="Times New Roman" w:hAnsi="Consolas" w:cs="Times New Roman"/>
+          <w:color w:val="808080"/>
+          <w:kern w:val="0"/>
+          <w:sz w:val="21"/>
+          <w:szCs w:val="21"/>
+          <w:lang w:eastAsia="it-IT"/>
+          <w14:ligatures w14:val="none"/>
+        </w:rPr>
+        <w:t>&gt;</w:t>
+      </w:r>
+      <w:r>
+        <w:rPr>
+          <w:rFonts w:ascii="Consolas" w:eastAsia="Times New Roman" w:hAnsi="Consolas" w:cs="Times New Roman"/>
+          <w:color w:val="D4D4D4"/>
+          <w:kern w:val="0"/>
+          <w:sz w:val="21"/>
+          <w:szCs w:val="21"/>
+          <w:lang w:eastAsia="it-IT"/>
+          <w14:ligatures w14:val="none"/>
+        </w:rPr>
+        <w:t>1.8</w:t>
+      </w:r>
+      <w:r>
+        <w:rPr>
+          <w:rFonts w:ascii="Consolas" w:eastAsia="Times New Roman" w:hAnsi="Consolas" w:cs="Times New Roman"/>
+          <w:color w:val="808080"/>
+          <w:kern w:val="0"/>
+          <w:sz w:val="21"/>
+          <w:szCs w:val="21"/>
+          <w:lang w:eastAsia="it-IT"/>
+          <w14:ligatures w14:val="none"/>
+        </w:rPr>
+        <w:t>&lt;/</w:t>
+      </w:r>
+      <w:r>
+        <w:rPr>
+          <w:rFonts w:ascii="Consolas" w:eastAsia="Times New Roman" w:hAnsi="Consolas" w:cs="Times New Roman"/>
+          <w:color w:val="569CD6"/>
+          <w:kern w:val="0"/>
+          <w:sz w:val="21"/>
+          <w:szCs w:val="21"/>
+          <w:lang w:eastAsia="it-IT"/>
+          <w14:ligatures w14:val="none"/>
+        </w:rPr>
+        <w:t>version</w:t>
+      </w:r>
+      <w:r>
+        <w:rPr>
+          <w:rFonts w:ascii="Consolas" w:eastAsia="Times New Roman" w:hAnsi="Consolas" w:cs="Times New Roman"/>
+          <w:color w:val="808080"/>
+          <w:kern w:val="0"/>
+          <w:sz w:val="21"/>
+          <w:szCs w:val="21"/>
+          <w:lang w:eastAsia="it-IT"/>
+          <w14:ligatures w14:val="none"/>
+        </w:rPr>
+        <w:t>&gt;</w:t>
+      </w:r>
+    </w:p>
+    <w:p>
+      <w:pPr>
+        <w:shd w:val="clear" w:color="auto" w:fill="1E1E1E"/>
+        <w:spacing w:after="0" w:line="285" w:lineRule="atLeast"/>
+        <w:rPr>
+          <w:rFonts w:ascii="Consolas" w:eastAsia="Times New Roman" w:hAnsi="Consolas" w:cs="Times New Roman"/>
+          <w:color w:val="D4D4D4"/>
+          <w:kern w:val="0"/>
+          <w:sz w:val="21"/>
+          <w:szCs w:val="21"/>
+          <w:lang w:eastAsia="it-IT"/>
+          <w14:ligatures w14:val="none"/>
+        </w:rPr>
+      </w:pPr>
+      <w:r>
+        <w:rPr>
+          <w:rFonts w:ascii="Consolas" w:eastAsia="Times New Roman" w:hAnsi="Consolas" w:cs="Times New Roman"/>
+          <w:color w:val="D4D4D4"/>
+          <w:kern w:val="0"/>
+          <w:sz w:val="21"/>
+          <w:szCs w:val="21"/>
+          <w:lang w:eastAsia="it-IT"/>
+          <w14:ligatures w14:val="none"/>
+        </w:rPr>
+        <w:t xml:space="preserve">            </w:t>
+      </w:r>
+      <w:r>
+        <w:rPr>
+          <w:rFonts w:ascii="Consolas" w:eastAsia="Times New Roman" w:hAnsi="Consolas" w:cs="Times New Roman"/>
+          <w:color w:val="808080"/>
+          <w:kern w:val="0"/>
+          <w:sz w:val="21"/>
+          <w:szCs w:val="21"/>
+          <w:lang w:eastAsia="it-IT"/>
+          <w14:ligatures w14:val="none"/>
+        </w:rPr>
+        <w:t>&lt;</w:t>
+      </w:r>
+      <w:r>
+        <w:rPr>
+          <w:rFonts w:ascii="Consolas" w:eastAsia="Times New Roman" w:hAnsi="Consolas" w:cs="Times New Roman"/>
+          <w:color w:val="569CD6"/>
+          <w:kern w:val="0"/>
+          <w:sz w:val="21"/>
+          <w:szCs w:val="21"/>
+          <w:lang w:eastAsia="it-IT"/>
+          <w14:ligatures w14:val="none"/>
+        </w:rPr>
+        <w:t>scope</w:t>
+      </w:r>
+      <w:r>
+        <w:rPr>
+          <w:rFonts w:ascii="Consolas" w:eastAsia="Times New Roman" w:hAnsi="Consolas" w:cs="Times New Roman"/>
+          <w:color w:val="808080"/>
+          <w:kern w:val="0"/>
+          <w:sz w:val="21"/>
+          <w:szCs w:val="21"/>
+          <w:lang w:eastAsia="it-IT"/>
+          <w14:ligatures w14:val="none"/>
+        </w:rPr>
+        <w:t>&gt;</w:t>
+      </w:r>
+      <w:r>
+        <w:rPr>
+          <w:rFonts w:ascii="Consolas" w:eastAsia="Times New Roman" w:hAnsi="Consolas" w:cs="Times New Roman"/>
+          <w:color w:val="D4D4D4"/>
+          <w:kern w:val="0"/>
+          <w:sz w:val="21"/>
+          <w:szCs w:val="21"/>
+          <w:lang w:eastAsia="it-IT"/>
+          <w14:ligatures w14:val="none"/>
+        </w:rPr>
+        <w:t>system</w:t>
+      </w:r>
+      <w:r>
+        <w:rPr>
+          <w:rFonts w:ascii="Consolas" w:eastAsia="Times New Roman" w:hAnsi="Consolas" w:cs="Times New Roman"/>
+          <w:color w:val="808080"/>
+          <w:kern w:val="0"/>
+          <w:sz w:val="21"/>
+          <w:szCs w:val="21"/>
+          <w:lang w:eastAsia="it-IT"/>
+          <w14:ligatures w14:val="none"/>
+        </w:rPr>
+        <w:t>&lt;/</w:t>
+      </w:r>
+      <w:r>
+        <w:rPr>
+          <w:rFonts w:ascii="Consolas" w:eastAsia="Times New Roman" w:hAnsi="Consolas" w:cs="Times New Roman"/>
+          <w:color w:val="569CD6"/>
+          <w:kern w:val="0"/>
+          <w:sz w:val="21"/>
+          <w:szCs w:val="21"/>
+          <w:lang w:eastAsia="it-IT"/>
+          <w14:ligatures w14:val="none"/>
+        </w:rPr>
+        <w:t>scope</w:t>
+      </w:r>
+      <w:r>
+        <w:rPr>
+          <w:rFonts w:ascii="Consolas" w:eastAsia="Times New Roman" w:hAnsi="Consolas" w:cs="Times New Roman"/>
+          <w:color w:val="808080"/>
+          <w:kern w:val="0"/>
+          <w:sz w:val="21"/>
+          <w:szCs w:val="21"/>
+          <w:lang w:eastAsia="it-IT"/>
+          <w14:ligatures w14:val="none"/>
+        </w:rPr>
+        <w:t>&gt;</w:t>
+      </w:r>
+    </w:p>
+    <w:p>
+      <w:pPr>
+        <w:shd w:val="clear" w:color="auto" w:fill="1E1E1E"/>
+        <w:spacing w:after="0" w:line="285" w:lineRule="atLeast"/>
+        <w:rPr>
+          <w:rFonts w:ascii="Consolas" w:eastAsia="Times New Roman" w:hAnsi="Consolas" w:cs="Times New Roman"/>
+          <w:color w:val="D4D4D4"/>
+          <w:kern w:val="0"/>
+          <w:sz w:val="21"/>
+          <w:szCs w:val="21"/>
+          <w:lang w:eastAsia="it-IT"/>
+          <w14:ligatures w14:val="none"/>
+        </w:rPr>
+      </w:pPr>
+      <w:r>
+        <w:rPr>
+          <w:rFonts w:ascii="Consolas" w:eastAsia="Times New Roman" w:hAnsi="Consolas" w:cs="Times New Roman"/>
+          <w:color w:val="D4D4D4"/>
+          <w:kern w:val="0"/>
+          <w:sz w:val="21"/>
+          <w:szCs w:val="21"/>
+          <w:lang w:eastAsia="it-IT"/>
+          <w14:ligatures w14:val="none"/>
+        </w:rPr>
+        <w:t xml:space="preserve">            </w:t>
+      </w:r>
+      <w:r>
+        <w:rPr>
+          <w:rFonts w:ascii="Consolas" w:eastAsia="Times New Roman" w:hAnsi="Consolas" w:cs="Times New Roman"/>
+          <w:color w:val="808080"/>
+          <w:kern w:val="0"/>
+          <w:sz w:val="21"/>
+          <w:szCs w:val="21"/>
+          <w:lang w:eastAsia="it-IT"/>
+          <w14:ligatures w14:val="none"/>
+        </w:rPr>
+        <w:t>&lt;</w:t>
+      </w:r>
+      <w:r>
+        <w:rPr>
+          <w:rFonts w:ascii="Consolas" w:eastAsia="Times New Roman" w:hAnsi="Consolas" w:cs="Times New Roman"/>
+          <w:color w:val="569CD6"/>
+          <w:kern w:val="0"/>
+          <w:sz w:val="21"/>
+          <w:szCs w:val="21"/>
+          <w:lang w:eastAsia="it-IT"/>
+          <w14:ligatures w14:val="none"/>
+        </w:rPr>
+        <w:t>systemPath</w:t>
+      </w:r>
+      <w:r>
+        <w:rPr>
+          <w:rFonts w:ascii="Consolas" w:eastAsia="Times New Roman" w:hAnsi="Consolas" w:cs="Times New Roman"/>
+          <w:color w:val="808080"/>
+          <w:kern w:val="0"/>
+          <w:sz w:val="21"/>
+          <w:szCs w:val="21"/>
+          <w:lang w:eastAsia="it-IT"/>
+          <w14:ligatures w14:val="none"/>
+        </w:rPr>
+        <w:t>&gt;</w:t>
+      </w:r>
+      <w:r>
+        <w:rPr>
+          <w:rFonts w:ascii="Consolas" w:eastAsia="Times New Roman" w:hAnsi="Consolas" w:cs="Times New Roman"/>
+          <w:color w:val="D4D4D4"/>
+          <w:kern w:val="0"/>
+          <w:sz w:val="21"/>
+          <w:szCs w:val="21"/>
+          <w:lang w:eastAsia="it-IT"/>
+          <w14:ligatures w14:val="none"/>
+        </w:rPr>
+        <w:t>C:\Program Files\Java\jdk1.8.0_202\lib\tools.jar</w:t>
+      </w:r>
+      <w:r>
+        <w:rPr>
+          <w:rFonts w:ascii="Consolas" w:eastAsia="Times New Roman" w:hAnsi="Consolas" w:cs="Times New Roman"/>
+          <w:color w:val="808080"/>
+          <w:kern w:val="0"/>
+          <w:sz w:val="21"/>
+          <w:szCs w:val="21"/>
+          <w:lang w:eastAsia="it-IT"/>
+          <w14:ligatures w14:val="none"/>
+        </w:rPr>
+        <w:t>&lt;/</w:t>
+      </w:r>
+      <w:r>
+        <w:rPr>
+          <w:rFonts w:ascii="Consolas" w:eastAsia="Times New Roman" w:hAnsi="Consolas" w:cs="Times New Roman"/>
+          <w:color w:val="569CD6"/>
+          <w:kern w:val="0"/>
+          <w:sz w:val="21"/>
+          <w:szCs w:val="21"/>
+          <w:lang w:eastAsia="it-IT"/>
+          <w14:ligatures w14:val="none"/>
+        </w:rPr>
+        <w:t>systemPath</w:t>
+      </w:r>
+      <w:r>
+        <w:rPr>
+          <w:rFonts w:ascii="Consolas" w:eastAsia="Times New Roman" w:hAnsi="Consolas" w:cs="Times New Roman"/>
+          <w:color w:val="808080"/>
+          <w:kern w:val="0"/>
+          <w:sz w:val="21"/>
+          <w:szCs w:val="21"/>
+          <w:lang w:eastAsia="it-IT"/>
+          <w14:ligatures w14:val="none"/>
+        </w:rPr>
+        <w:t>&gt;</w:t>
+      </w:r>
+    </w:p>
+    <w:p>
+      <w:pPr>
+        <w:shd w:val="clear" w:color="auto" w:fill="1E1E1E"/>
+        <w:spacing w:after="0" w:line="285" w:lineRule="atLeast"/>
+        <w:rPr>
+          <w:rFonts w:ascii="Consolas" w:eastAsia="Times New Roman" w:hAnsi="Consolas" w:cs="Times New Roman"/>
+          <w:color w:val="D4D4D4"/>
+          <w:kern w:val="0"/>
+          <w:sz w:val="21"/>
+          <w:szCs w:val="21"/>
+          <w:lang w:eastAsia="it-IT"/>
+          <w14:ligatures w14:val="none"/>
+        </w:rPr>
+      </w:pPr>
+      <w:r>
+        <w:rPr>
+          <w:rFonts w:ascii="Consolas" w:eastAsia="Times New Roman" w:hAnsi="Consolas" w:cs="Times New Roman"/>
+          <w:color w:val="D4D4D4"/>
+          <w:kern w:val="0"/>
+          <w:sz w:val="21"/>
+          <w:szCs w:val="21"/>
+          <w:lang w:eastAsia="it-IT"/>
+          <w14:ligatures w14:val="none"/>
+        </w:rPr>
+        <w:t xml:space="preserve">        </w:t>
+      </w:r>
+      <w:r>
+        <w:rPr>
+          <w:rFonts w:ascii="Consolas" w:eastAsia="Times New Roman" w:hAnsi="Consolas" w:cs="Times New Roman"/>
+          <w:color w:val="808080"/>
+          <w:kern w:val="0"/>
+          <w:sz w:val="21"/>
+          <w:szCs w:val="21"/>
+          <w:lang w:eastAsia="it-IT"/>
+          <w14:ligatures w14:val="none"/>
+        </w:rPr>
+        <w:t>&lt;/</w:t>
+      </w:r>
+      <w:r>
+        <w:rPr>
+          <w:rFonts w:ascii="Consolas" w:eastAsia="Times New Roman" w:hAnsi="Consolas" w:cs="Times New Roman"/>
+          <w:color w:val="569CD6"/>
+          <w:kern w:val="0"/>
+          <w:sz w:val="21"/>
+          <w:szCs w:val="21"/>
+          <w:lang w:eastAsia="it-IT"/>
+          <w14:ligatures w14:val="none"/>
+        </w:rPr>
+        <w:t>dependency</w:t>
+      </w:r>
+      <w:r>
+        <w:rPr>
+          <w:rFonts w:ascii="Consolas" w:eastAsia="Times New Roman" w:hAnsi="Consolas" w:cs="Times New Roman"/>
+          <w:color w:val="808080"/>
+          <w:kern w:val="0"/>
+          <w:sz w:val="21"/>
+          <w:szCs w:val="21"/>
+          <w:lang w:eastAsia="it-IT"/>
+          <w14:ligatures w14:val="none"/>
+        </w:rPr>
+        <w:t>&gt;</w:t>
+      </w:r>
+    </w:p>
+    <w:p>
+      <w:pPr>
+        <w:shd w:val="clear" w:color="auto" w:fill="1E1E1E"/>
+        <w:spacing w:after="0" w:line="285" w:lineRule="atLeast"/>
+        <w:rPr>
+          <w:rFonts w:ascii="Consolas" w:eastAsia="Times New Roman" w:hAnsi="Consolas" w:cs="Times New Roman"/>
+          <w:color w:val="D4D4D4"/>
+          <w:kern w:val="0"/>
+          <w:sz w:val="21"/>
+          <w:szCs w:val="21"/>
+          <w:lang w:eastAsia="it-IT"/>
+          <w14:ligatures w14:val="none"/>
+        </w:rPr>
+      </w:pPr>
+    </w:p>
+    <w:p>
+      <w:pPr>
+        <w:shd w:val="clear" w:color="auto" w:fill="1E1E1E"/>
+        <w:spacing w:after="0" w:line="285" w:lineRule="atLeast"/>
+        <w:rPr>
+          <w:rFonts w:ascii="Consolas" w:eastAsia="Times New Roman" w:hAnsi="Consolas" w:cs="Times New Roman"/>
+          <w:color w:val="D4D4D4"/>
+          <w:kern w:val="0"/>
+          <w:sz w:val="21"/>
+          <w:szCs w:val="21"/>
+          <w:lang w:eastAsia="it-IT"/>
+          <w14:ligatures w14:val="none"/>
+        </w:rPr>
+      </w:pPr>
+      <w:r>
+        <w:rPr>
+          <w:rFonts w:ascii="Consolas" w:eastAsia="Times New Roman" w:hAnsi="Consolas" w:cs="Times New Roman"/>
+          <w:color w:val="D4D4D4"/>
+          <w:kern w:val="0"/>
+          <w:sz w:val="21"/>
+          <w:szCs w:val="21"/>
+          <w:lang w:eastAsia="it-IT"/>
+          <w14:ligatures w14:val="none"/>
+        </w:rPr>
+        <w:t xml:space="preserve">        </w:t>
+      </w:r>
+      <w:r>
+        <w:rPr>
+          <w:rFonts w:ascii="Consolas" w:eastAsia="Times New Roman" w:hAnsi="Consolas" w:cs="Times New Roman"/>
+          <w:color w:val="6A9955"/>
+          <w:kern w:val="0"/>
+          <w:sz w:val="21"/>
+          <w:szCs w:val="21"/>
+          <w:lang w:eastAsia="it-IT"/>
+          <w14:ligatures w14:val="none"/>
+        </w:rPr>
+        <w:t>&lt;!-- https://mvnrepository.com/artifact/junit/junit --&gt;</w:t>
+      </w:r>
+    </w:p>
+    <w:p>
+      <w:pPr>
+        <w:shd w:val="clear" w:color="auto" w:fill="1E1E1E"/>
+        <w:spacing w:after="0" w:line="285" w:lineRule="atLeast"/>
+        <w:rPr>
+          <w:rFonts w:ascii="Consolas" w:eastAsia="Times New Roman" w:hAnsi="Consolas" w:cs="Times New Roman"/>
+          <w:color w:val="D4D4D4"/>
+          <w:kern w:val="0"/>
+          <w:sz w:val="21"/>
+          <w:szCs w:val="21"/>
+          <w:lang w:eastAsia="it-IT"/>
+          <w14:ligatures w14:val="none"/>
+        </w:rPr>
+      </w:pPr>
+      <w:r>
+        <w:rPr>
+          <w:rFonts w:ascii="Consolas" w:eastAsia="Times New Roman" w:hAnsi="Consolas" w:cs="Times New Roman"/>
+          <w:color w:val="D4D4D4"/>
+          <w:kern w:val="0"/>
+          <w:sz w:val="21"/>
+          <w:szCs w:val="21"/>
+          <w:lang w:eastAsia="it-IT"/>
+          <w14:ligatures w14:val="none"/>
+        </w:rPr>
+        <w:t xml:space="preserve">        </w:t>
+      </w:r>
+      <w:r>
+        <w:rPr>
+          <w:rFonts w:ascii="Consolas" w:eastAsia="Times New Roman" w:hAnsi="Consolas" w:cs="Times New Roman"/>
+          <w:color w:val="808080"/>
+          <w:kern w:val="0"/>
+          <w:sz w:val="21"/>
+          <w:szCs w:val="21"/>
+          <w:lang w:eastAsia="it-IT"/>
+          <w14:ligatures w14:val="none"/>
+        </w:rPr>
+        <w:t>&lt;</w:t>
+      </w:r>
+      <w:r>
+        <w:rPr>
+          <w:rFonts w:ascii="Consolas" w:eastAsia="Times New Roman" w:hAnsi="Consolas" w:cs="Times New Roman"/>
+          <w:color w:val="569CD6"/>
+          <w:kern w:val="0"/>
+          <w:sz w:val="21"/>
+          <w:szCs w:val="21"/>
+          <w:lang w:eastAsia="it-IT"/>
+          <w14:ligatures w14:val="none"/>
+        </w:rPr>
+        <w:t>dependency</w:t>
+      </w:r>
+      <w:r>
+        <w:rPr>
+          <w:rFonts w:ascii="Consolas" w:eastAsia="Times New Roman" w:hAnsi="Consolas" w:cs="Times New Roman"/>
+          <w:color w:val="808080"/>
+          <w:kern w:val="0"/>
+          <w:sz w:val="21"/>
+          <w:szCs w:val="21"/>
+          <w:lang w:eastAsia="it-IT"/>
+          <w14:ligatures w14:val="none"/>
+        </w:rPr>
+        <w:t>&gt;</w:t>
+      </w:r>
+    </w:p>
+    <w:p>
+      <w:pPr>
+        <w:shd w:val="clear" w:color="auto" w:fill="1E1E1E"/>
+        <w:spacing w:after="0" w:line="285" w:lineRule="atLeast"/>
+        <w:rPr>
+          <w:rFonts w:ascii="Consolas" w:eastAsia="Times New Roman" w:hAnsi="Consolas" w:cs="Times New Roman"/>
+          <w:color w:val="D4D4D4"/>
+          <w:kern w:val="0"/>
+          <w:sz w:val="21"/>
+          <w:szCs w:val="21"/>
+          <w:lang w:eastAsia="it-IT"/>
+          <w14:ligatures w14:val="none"/>
+        </w:rPr>
+      </w:pPr>
+      <w:r>
+        <w:rPr>
+          <w:rFonts w:ascii="Consolas" w:eastAsia="Times New Roman" w:hAnsi="Consolas" w:cs="Times New Roman"/>
+          <w:color w:val="D4D4D4"/>
+          <w:kern w:val="0"/>
+          <w:sz w:val="21"/>
+          <w:szCs w:val="21"/>
+          <w:lang w:eastAsia="it-IT"/>
+          <w14:ligatures w14:val="none"/>
+        </w:rPr>
+        <w:t xml:space="preserve">            </w:t>
+      </w:r>
+      <w:r>
+        <w:rPr>
+          <w:rFonts w:ascii="Consolas" w:eastAsia="Times New Roman" w:hAnsi="Consolas" w:cs="Times New Roman"/>
+          <w:color w:val="808080"/>
+          <w:kern w:val="0"/>
+          <w:sz w:val="21"/>
+          <w:szCs w:val="21"/>
+          <w:lang w:eastAsia="it-IT"/>
+          <w14:ligatures w14:val="none"/>
+        </w:rPr>
+        <w:t>&lt;</w:t>
+      </w:r>
+      <w:r>
+        <w:rPr>
+          <w:rFonts w:ascii="Consolas" w:eastAsia="Times New Roman" w:hAnsi="Consolas" w:cs="Times New Roman"/>
+          <w:color w:val="569CD6"/>
+          <w:kern w:val="0"/>
+          <w:sz w:val="21"/>
+          <w:szCs w:val="21"/>
+          <w:lang w:eastAsia="it-IT"/>
+          <w14:ligatures w14:val="none"/>
+        </w:rPr>
+        <w:t>groupId</w:t>
+      </w:r>
+      <w:r>
+        <w:rPr>
+          <w:rFonts w:ascii="Consolas" w:eastAsia="Times New Roman" w:hAnsi="Consolas" w:cs="Times New Roman"/>
+          <w:color w:val="808080"/>
+          <w:kern w:val="0"/>
+          <w:sz w:val="21"/>
+          <w:szCs w:val="21"/>
+          <w:lang w:eastAsia="it-IT"/>
+          <w14:ligatures w14:val="none"/>
+        </w:rPr>
+        <w:t>&gt;</w:t>
+      </w:r>
+      <w:r>
+        <w:rPr>
+          <w:rFonts w:ascii="Consolas" w:eastAsia="Times New Roman" w:hAnsi="Consolas" w:cs="Times New Roman"/>
+          <w:color w:val="D4D4D4"/>
+          <w:kern w:val="0"/>
+          <w:sz w:val="21"/>
+          <w:szCs w:val="21"/>
+          <w:lang w:eastAsia="it-IT"/>
+          <w14:ligatures w14:val="none"/>
+        </w:rPr>
+        <w:t>junit</w:t>
+      </w:r>
+      <w:r>
+        <w:rPr>
+          <w:rFonts w:ascii="Consolas" w:eastAsia="Times New Roman" w:hAnsi="Consolas" w:cs="Times New Roman"/>
+          <w:color w:val="808080"/>
+          <w:kern w:val="0"/>
+          <w:sz w:val="21"/>
+          <w:szCs w:val="21"/>
+          <w:lang w:eastAsia="it-IT"/>
+          <w14:ligatures w14:val="none"/>
+        </w:rPr>
+        <w:t>&lt;/</w:t>
+      </w:r>
+      <w:r>
+        <w:rPr>
+          <w:rFonts w:ascii="Consolas" w:eastAsia="Times New Roman" w:hAnsi="Consolas" w:cs="Times New Roman"/>
+          <w:color w:val="569CD6"/>
+          <w:kern w:val="0"/>
+          <w:sz w:val="21"/>
+          <w:szCs w:val="21"/>
+          <w:lang w:eastAsia="it-IT"/>
+          <w14:ligatures w14:val="none"/>
+        </w:rPr>
+        <w:t>groupId</w:t>
+      </w:r>
+      <w:r>
+        <w:rPr>
+          <w:rFonts w:ascii="Consolas" w:eastAsia="Times New Roman" w:hAnsi="Consolas" w:cs="Times New Roman"/>
+          <w:color w:val="808080"/>
+          <w:kern w:val="0"/>
+          <w:sz w:val="21"/>
+          <w:szCs w:val="21"/>
+          <w:lang w:eastAsia="it-IT"/>
+          <w14:ligatures w14:val="none"/>
+        </w:rPr>
+        <w:t>&gt;</w:t>
+      </w:r>
+    </w:p>
+    <w:p>
+      <w:pPr>
+        <w:shd w:val="clear" w:color="auto" w:fill="1E1E1E"/>
+        <w:spacing w:after="0" w:line="285" w:lineRule="atLeast"/>
+        <w:rPr>
+          <w:rFonts w:ascii="Consolas" w:eastAsia="Times New Roman" w:hAnsi="Consolas" w:cs="Times New Roman"/>
+          <w:color w:val="D4D4D4"/>
+          <w:kern w:val="0"/>
+          <w:sz w:val="21"/>
+          <w:szCs w:val="21"/>
+          <w:lang w:eastAsia="it-IT"/>
+          <w14:ligatures w14:val="none"/>
+        </w:rPr>
+      </w:pPr>
+      <w:r>
+        <w:rPr>
+          <w:rFonts w:ascii="Consolas" w:eastAsia="Times New Roman" w:hAnsi="Consolas" w:cs="Times New Roman"/>
+          <w:color w:val="D4D4D4"/>
+          <w:kern w:val="0"/>
+          <w:sz w:val="21"/>
+          <w:szCs w:val="21"/>
+          <w:lang w:eastAsia="it-IT"/>
+          <w14:ligatures w14:val="none"/>
+        </w:rPr>
+        <w:t xml:space="preserve">            </w:t>
+      </w:r>
+      <w:r>
+        <w:rPr>
+          <w:rFonts w:ascii="Consolas" w:eastAsia="Times New Roman" w:hAnsi="Consolas" w:cs="Times New Roman"/>
+          <w:color w:val="808080"/>
+          <w:kern w:val="0"/>
+          <w:sz w:val="21"/>
+          <w:szCs w:val="21"/>
+          <w:lang w:eastAsia="it-IT"/>
+          <w14:ligatures w14:val="none"/>
+        </w:rPr>
+        <w:t>&lt;</w:t>
+      </w:r>
+      <w:r>
+        <w:rPr>
+          <w:rFonts w:ascii="Consolas" w:eastAsia="Times New Roman" w:hAnsi="Consolas" w:cs="Times New Roman"/>
+          <w:color w:val="569CD6"/>
+          <w:kern w:val="0"/>
+          <w:sz w:val="21"/>
+          <w:szCs w:val="21"/>
+          <w:lang w:eastAsia="it-IT"/>
+          <w14:ligatures w14:val="none"/>
+        </w:rPr>
+        <w:t>artifactId</w:t>
+      </w:r>
+      <w:r>
+        <w:rPr>
+          <w:rFonts w:ascii="Consolas" w:eastAsia="Times New Roman" w:hAnsi="Consolas" w:cs="Times New Roman"/>
+          <w:color w:val="808080"/>
+          <w:kern w:val="0"/>
+          <w:sz w:val="21"/>
+          <w:szCs w:val="21"/>
+          <w:lang w:eastAsia="it-IT"/>
+          <w14:ligatures w14:val="none"/>
+        </w:rPr>
+        <w:t>&gt;</w:t>
+      </w:r>
+      <w:r>
+        <w:rPr>
+          <w:rFonts w:ascii="Consolas" w:eastAsia="Times New Roman" w:hAnsi="Consolas" w:cs="Times New Roman"/>
+          <w:color w:val="D4D4D4"/>
+          <w:kern w:val="0"/>
+          <w:sz w:val="21"/>
+          <w:szCs w:val="21"/>
+          <w:lang w:eastAsia="it-IT"/>
+          <w14:ligatures w14:val="none"/>
+        </w:rPr>
+        <w:t>junit</w:t>
+      </w:r>
+      <w:r>
+        <w:rPr>
+          <w:rFonts w:ascii="Consolas" w:eastAsia="Times New Roman" w:hAnsi="Consolas" w:cs="Times New Roman"/>
+          <w:color w:val="808080"/>
+          <w:kern w:val="0"/>
+          <w:sz w:val="21"/>
+          <w:szCs w:val="21"/>
+          <w:lang w:eastAsia="it-IT"/>
+          <w14:ligatures w14:val="none"/>
+        </w:rPr>
+        <w:t>&lt;/</w:t>
+      </w:r>
+      <w:r>
+        <w:rPr>
+          <w:rFonts w:ascii="Consolas" w:eastAsia="Times New Roman" w:hAnsi="Consolas" w:cs="Times New Roman"/>
+          <w:color w:val="569CD6"/>
+          <w:kern w:val="0"/>
+          <w:sz w:val="21"/>
+          <w:szCs w:val="21"/>
+          <w:lang w:eastAsia="it-IT"/>
+          <w14:ligatures w14:val="none"/>
+        </w:rPr>
+        <w:t>artifactId</w:t>
+      </w:r>
+      <w:r>
+        <w:rPr>
+          <w:rFonts w:ascii="Consolas" w:eastAsia="Times New Roman" w:hAnsi="Consolas" w:cs="Times New Roman"/>
+          <w:color w:val="808080"/>
+          <w:kern w:val="0"/>
+          <w:sz w:val="21"/>
+          <w:szCs w:val="21"/>
+          <w:lang w:eastAsia="it-IT"/>
+          <w14:ligatures w14:val="none"/>
+        </w:rPr>
+        <w:t>&gt;</w:t>
+      </w:r>
+    </w:p>
+    <w:p>
+      <w:pPr>
+        <w:shd w:val="clear" w:color="auto" w:fill="1E1E1E"/>
+        <w:spacing w:after="0" w:line="285" w:lineRule="atLeast"/>
+        <w:rPr>
+          <w:rFonts w:ascii="Consolas" w:eastAsia="Times New Roman" w:hAnsi="Consolas" w:cs="Times New Roman"/>
+          <w:color w:val="D4D4D4"/>
+          <w:kern w:val="0"/>
+          <w:sz w:val="21"/>
+          <w:szCs w:val="21"/>
+          <w:lang w:eastAsia="it-IT"/>
+          <w14:ligatures w14:val="none"/>
+        </w:rPr>
+      </w:pPr>
+      <w:r>
+        <w:rPr>
+          <w:rFonts w:ascii="Consolas" w:eastAsia="Times New Roman" w:hAnsi="Consolas" w:cs="Times New Roman"/>
+          <w:color w:val="D4D4D4"/>
+          <w:kern w:val="0"/>
+          <w:sz w:val="21"/>
+          <w:szCs w:val="21"/>
+          <w:lang w:eastAsia="it-IT"/>
+          <w14:ligatures w14:val="none"/>
+        </w:rPr>
+        <w:t xml:space="preserve">            </w:t>
+      </w:r>
+      <w:r>
+        <w:rPr>
+          <w:rFonts w:ascii="Consolas" w:eastAsia="Times New Roman" w:hAnsi="Consolas" w:cs="Times New Roman"/>
+          <w:color w:val="808080"/>
+          <w:kern w:val="0"/>
+          <w:sz w:val="21"/>
+          <w:szCs w:val="21"/>
+          <w:lang w:eastAsia="it-IT"/>
+          <w14:ligatures w14:val="none"/>
+        </w:rPr>
+        <w:t>&lt;</w:t>
+      </w:r>
+      <w:r>
+        <w:rPr>
+          <w:rFonts w:ascii="Consolas" w:eastAsia="Times New Roman" w:hAnsi="Consolas" w:cs="Times New Roman"/>
+          <w:color w:val="569CD6"/>
+          <w:kern w:val="0"/>
+          <w:sz w:val="21"/>
+          <w:szCs w:val="21"/>
+          <w:lang w:eastAsia="it-IT"/>
+          <w14:ligatures w14:val="none"/>
+        </w:rPr>
+        <w:t>version</w:t>
+      </w:r>
+      <w:r>
+        <w:rPr>
+          <w:rFonts w:ascii="Consolas" w:eastAsia="Times New Roman" w:hAnsi="Consolas" w:cs="Times New Roman"/>
+          <w:color w:val="808080"/>
+          <w:kern w:val="0"/>
+          <w:sz w:val="21"/>
+          <w:szCs w:val="21"/>
+          <w:lang w:eastAsia="it-IT"/>
+          <w14:ligatures w14:val="none"/>
+        </w:rPr>
+        <w:t>&gt;</w:t>
+      </w:r>
+      <w:r>
+        <w:rPr>
+          <w:rFonts w:ascii="Consolas" w:eastAsia="Times New Roman" w:hAnsi="Consolas" w:cs="Times New Roman"/>
+          <w:color w:val="D4D4D4"/>
+          <w:kern w:val="0"/>
+          <w:sz w:val="21"/>
+          <w:szCs w:val="21"/>
+          <w:lang w:eastAsia="it-IT"/>
+          <w14:ligatures w14:val="none"/>
+        </w:rPr>
+        <w:t>4.12</w:t>
+      </w:r>
+      <w:r>
+        <w:rPr>
+          <w:rFonts w:ascii="Consolas" w:eastAsia="Times New Roman" w:hAnsi="Consolas" w:cs="Times New Roman"/>
+          <w:color w:val="808080"/>
+          <w:kern w:val="0"/>
+          <w:sz w:val="21"/>
+          <w:szCs w:val="21"/>
+          <w:lang w:eastAsia="it-IT"/>
+          <w14:ligatures w14:val="none"/>
+        </w:rPr>
+        <w:t>&lt;/</w:t>
+      </w:r>
+      <w:r>
+        <w:rPr>
+          <w:rFonts w:ascii="Consolas" w:eastAsia="Times New Roman" w:hAnsi="Consolas" w:cs="Times New Roman"/>
+          <w:color w:val="569CD6"/>
+          <w:kern w:val="0"/>
+          <w:sz w:val="21"/>
+          <w:szCs w:val="21"/>
+          <w:lang w:eastAsia="it-IT"/>
+          <w14:ligatures w14:val="none"/>
+        </w:rPr>
+        <w:t>version</w:t>
+      </w:r>
+      <w:r>
+        <w:rPr>
+          <w:rFonts w:ascii="Consolas" w:eastAsia="Times New Roman" w:hAnsi="Consolas" w:cs="Times New Roman"/>
+          <w:color w:val="808080"/>
+          <w:kern w:val="0"/>
+          <w:sz w:val="21"/>
+          <w:szCs w:val="21"/>
+          <w:lang w:eastAsia="it-IT"/>
+          <w14:ligatures w14:val="none"/>
+        </w:rPr>
+        <w:t>&gt;</w:t>
+      </w:r>
+    </w:p>
+    <w:p>
+      <w:pPr>
+        <w:shd w:val="clear" w:color="auto" w:fill="1E1E1E"/>
+        <w:spacing w:after="0" w:line="285" w:lineRule="atLeast"/>
+        <w:rPr>
+          <w:rFonts w:ascii="Consolas" w:eastAsia="Times New Roman" w:hAnsi="Consolas" w:cs="Times New Roman"/>
+          <w:color w:val="D4D4D4"/>
+          <w:kern w:val="0"/>
+          <w:sz w:val="21"/>
+          <w:szCs w:val="21"/>
+          <w:lang w:eastAsia="it-IT"/>
+          <w14:ligatures w14:val="none"/>
+        </w:rPr>
+      </w:pPr>
+      <w:r>
+        <w:rPr>
+          <w:rFonts w:ascii="Consolas" w:eastAsia="Times New Roman" w:hAnsi="Consolas" w:cs="Times New Roman"/>
+          <w:color w:val="D4D4D4"/>
+          <w:kern w:val="0"/>
+          <w:sz w:val="21"/>
+          <w:szCs w:val="21"/>
+          <w:lang w:eastAsia="it-IT"/>
+          <w14:ligatures w14:val="none"/>
+        </w:rPr>
+        <w:t xml:space="preserve">            </w:t>
+      </w:r>
+      <w:r>
+        <w:rPr>
+          <w:rFonts w:ascii="Consolas" w:eastAsia="Times New Roman" w:hAnsi="Consolas" w:cs="Times New Roman"/>
+          <w:color w:val="808080"/>
+          <w:kern w:val="0"/>
+          <w:sz w:val="21"/>
+          <w:szCs w:val="21"/>
+          <w:lang w:eastAsia="it-IT"/>
+          <w14:ligatures w14:val="none"/>
+        </w:rPr>
+        <w:t>&lt;</w:t>
+      </w:r>
+      <w:r>
+        <w:rPr>
+          <w:rFonts w:ascii="Consolas" w:eastAsia="Times New Roman" w:hAnsi="Consolas" w:cs="Times New Roman"/>
+          <w:color w:val="569CD6"/>
+          <w:kern w:val="0"/>
+          <w:sz w:val="21"/>
+          <w:szCs w:val="21"/>
+          <w:lang w:eastAsia="it-IT"/>
+          <w14:ligatures w14:val="none"/>
+        </w:rPr>
+        <w:t>scope</w:t>
+      </w:r>
+      <w:r>
+        <w:rPr>
+          <w:rFonts w:ascii="Consolas" w:eastAsia="Times New Roman" w:hAnsi="Consolas" w:cs="Times New Roman"/>
+          <w:color w:val="808080"/>
+          <w:kern w:val="0"/>
+          <w:sz w:val="21"/>
+          <w:szCs w:val="21"/>
+          <w:lang w:eastAsia="it-IT"/>
+          <w14:ligatures w14:val="none"/>
+        </w:rPr>
+        <w:t>&gt;</w:t>
+      </w:r>
+      <w:r>
+        <w:rPr>
+          <w:rFonts w:ascii="Consolas" w:eastAsia="Times New Roman" w:hAnsi="Consolas" w:cs="Times New Roman"/>
+          <w:color w:val="D4D4D4"/>
+          <w:kern w:val="0"/>
+          <w:sz w:val="21"/>
+          <w:szCs w:val="21"/>
+          <w:lang w:eastAsia="it-IT"/>
+          <w14:ligatures w14:val="none"/>
+        </w:rPr>
+        <w:t>test</w:t>
+      </w:r>
+      <w:r>
+        <w:rPr>
+          <w:rFonts w:ascii="Consolas" w:eastAsia="Times New Roman" w:hAnsi="Consolas" w:cs="Times New Roman"/>
+          <w:color w:val="808080"/>
+          <w:kern w:val="0"/>
+          <w:sz w:val="21"/>
+          <w:szCs w:val="21"/>
+          <w:lang w:eastAsia="it-IT"/>
+          <w14:ligatures w14:val="none"/>
+        </w:rPr>
+        <w:t>&lt;/</w:t>
+      </w:r>
+      <w:r>
+        <w:rPr>
+          <w:rFonts w:ascii="Consolas" w:eastAsia="Times New Roman" w:hAnsi="Consolas" w:cs="Times New Roman"/>
+          <w:color w:val="569CD6"/>
+          <w:kern w:val="0"/>
+          <w:sz w:val="21"/>
+          <w:szCs w:val="21"/>
+          <w:lang w:eastAsia="it-IT"/>
+          <w14:ligatures w14:val="none"/>
+        </w:rPr>
+        <w:t>scope</w:t>
+      </w:r>
+      <w:r>
+        <w:rPr>
+          <w:rFonts w:ascii="Consolas" w:eastAsia="Times New Roman" w:hAnsi="Consolas" w:cs="Times New Roman"/>
+          <w:color w:val="808080"/>
+          <w:kern w:val="0"/>
+          <w:sz w:val="21"/>
+          <w:szCs w:val="21"/>
+          <w:lang w:eastAsia="it-IT"/>
+          <w14:ligatures w14:val="none"/>
+        </w:rPr>
+        <w:t>&gt;</w:t>
+      </w:r>
+    </w:p>
+    <w:p>
+      <w:pPr>
+        <w:shd w:val="clear" w:color="auto" w:fill="1E1E1E"/>
+        <w:spacing w:after="0" w:line="285" w:lineRule="atLeast"/>
+        <w:rPr>
+          <w:rFonts w:ascii="Consolas" w:eastAsia="Times New Roman" w:hAnsi="Consolas" w:cs="Times New Roman"/>
+          <w:color w:val="D4D4D4"/>
+          <w:kern w:val="0"/>
+          <w:sz w:val="21"/>
+          <w:szCs w:val="21"/>
+          <w:lang w:eastAsia="it-IT"/>
+          <w14:ligatures w14:val="none"/>
+        </w:rPr>
+      </w:pPr>
+      <w:r>
+        <w:rPr>
+          <w:rFonts w:ascii="Consolas" w:eastAsia="Times New Roman" w:hAnsi="Consolas" w:cs="Times New Roman"/>
+          <w:color w:val="D4D4D4"/>
+          <w:kern w:val="0"/>
+          <w:sz w:val="21"/>
+          <w:szCs w:val="21"/>
+          <w:lang w:eastAsia="it-IT"/>
+          <w14:ligatures w14:val="none"/>
+        </w:rPr>
+        <w:t xml:space="preserve">        </w:t>
+      </w:r>
+      <w:r>
+        <w:rPr>
+          <w:rFonts w:ascii="Consolas" w:eastAsia="Times New Roman" w:hAnsi="Consolas" w:cs="Times New Roman"/>
+          <w:color w:val="808080"/>
+          <w:kern w:val="0"/>
+          <w:sz w:val="21"/>
+          <w:szCs w:val="21"/>
+          <w:lang w:eastAsia="it-IT"/>
+          <w14:ligatures w14:val="none"/>
+        </w:rPr>
+        <w:t>&lt;/</w:t>
+      </w:r>
+      <w:r>
+        <w:rPr>
+          <w:rFonts w:ascii="Consolas" w:eastAsia="Times New Roman" w:hAnsi="Consolas" w:cs="Times New Roman"/>
+          <w:color w:val="569CD6"/>
+          <w:kern w:val="0"/>
+          <w:sz w:val="21"/>
+          <w:szCs w:val="21"/>
+          <w:lang w:eastAsia="it-IT"/>
+          <w14:ligatures w14:val="none"/>
+        </w:rPr>
+        <w:t>dependency</w:t>
+      </w:r>
+      <w:r>
+        <w:rPr>
+          <w:rFonts w:ascii="Consolas" w:eastAsia="Times New Roman" w:hAnsi="Consolas" w:cs="Times New Roman"/>
+          <w:color w:val="808080"/>
+          <w:kern w:val="0"/>
+          <w:sz w:val="21"/>
+          <w:szCs w:val="21"/>
+          <w:lang w:eastAsia="it-IT"/>
+          <w14:ligatures w14:val="none"/>
+        </w:rPr>
+        <w:t>&gt;</w:t>
+      </w:r>
+    </w:p>
+    <w:p>
+      <w:pPr>
+        <w:shd w:val="clear" w:color="auto" w:fill="1E1E1E"/>
+        <w:spacing w:after="0" w:line="285" w:lineRule="atLeast"/>
+        <w:rPr>
+          <w:rFonts w:ascii="Consolas" w:eastAsia="Times New Roman" w:hAnsi="Consolas" w:cs="Times New Roman"/>
+          <w:color w:val="D4D4D4"/>
+          <w:kern w:val="0"/>
+          <w:sz w:val="21"/>
+          <w:szCs w:val="21"/>
+          <w:lang w:eastAsia="it-IT"/>
+          <w14:ligatures w14:val="none"/>
+        </w:rPr>
+      </w:pPr>
+    </w:p>
+    <w:p>
+      <w:pPr>
+        <w:shd w:val="clear" w:color="auto" w:fill="1E1E1E"/>
+        <w:spacing w:after="0" w:line="285" w:lineRule="atLeast"/>
+        <w:rPr>
+          <w:rFonts w:ascii="Consolas" w:eastAsia="Times New Roman" w:hAnsi="Consolas" w:cs="Times New Roman"/>
+          <w:color w:val="D4D4D4"/>
+          <w:kern w:val="0"/>
+          <w:sz w:val="21"/>
+          <w:szCs w:val="21"/>
+          <w:lang w:eastAsia="it-IT"/>
+          <w14:ligatures w14:val="none"/>
+        </w:rPr>
+      </w:pPr>
+      <w:r>
+        <w:rPr>
+          <w:rFonts w:ascii="Consolas" w:eastAsia="Times New Roman" w:hAnsi="Consolas" w:cs="Times New Roman"/>
+          <w:color w:val="D4D4D4"/>
+          <w:kern w:val="0"/>
+          <w:sz w:val="21"/>
+          <w:szCs w:val="21"/>
+          <w:lang w:eastAsia="it-IT"/>
+          <w14:ligatures w14:val="none"/>
+        </w:rPr>
+        <w:t xml:space="preserve">        </w:t>
+      </w:r>
+      <w:r>
+        <w:rPr>
+          <w:rFonts w:ascii="Consolas" w:eastAsia="Times New Roman" w:hAnsi="Consolas" w:cs="Times New Roman"/>
+          <w:color w:val="6A9955"/>
+          <w:kern w:val="0"/>
+          <w:sz w:val="21"/>
+          <w:szCs w:val="21"/>
+          <w:lang w:eastAsia="it-IT"/>
+          <w14:ligatures w14:val="none"/>
+        </w:rPr>
+        <w:t>&lt;!-- https://mvnrepository.com/artifact/org.evosuite/evosuite-runtime --&gt;</w:t>
+      </w:r>
+    </w:p>
+    <w:p>
+      <w:pPr>
+        <w:shd w:val="clear" w:color="auto" w:fill="1E1E1E"/>
+        <w:spacing w:after="0" w:line="285" w:lineRule="atLeast"/>
+        <w:rPr>
+          <w:rFonts w:ascii="Consolas" w:eastAsia="Times New Roman" w:hAnsi="Consolas" w:cs="Times New Roman"/>
+          <w:color w:val="D4D4D4"/>
+          <w:kern w:val="0"/>
+          <w:sz w:val="21"/>
+          <w:szCs w:val="21"/>
+          <w:lang w:eastAsia="it-IT"/>
+          <w14:ligatures w14:val="none"/>
+        </w:rPr>
+      </w:pPr>
+      <w:r>
+        <w:rPr>
+          <w:rFonts w:ascii="Consolas" w:eastAsia="Times New Roman" w:hAnsi="Consolas" w:cs="Times New Roman"/>
+          <w:color w:val="D4D4D4"/>
+          <w:kern w:val="0"/>
+          <w:sz w:val="21"/>
+          <w:szCs w:val="21"/>
+          <w:lang w:eastAsia="it-IT"/>
+          <w14:ligatures w14:val="none"/>
+        </w:rPr>
+        <w:t xml:space="preserve">        </w:t>
+      </w:r>
+      <w:r>
+        <w:rPr>
+          <w:rFonts w:ascii="Consolas" w:eastAsia="Times New Roman" w:hAnsi="Consolas" w:cs="Times New Roman"/>
+          <w:color w:val="808080"/>
+          <w:kern w:val="0"/>
+          <w:sz w:val="21"/>
+          <w:szCs w:val="21"/>
+          <w:lang w:eastAsia="it-IT"/>
+          <w14:ligatures w14:val="none"/>
+        </w:rPr>
+        <w:t>&lt;</w:t>
+      </w:r>
+      <w:r>
+        <w:rPr>
+          <w:rFonts w:ascii="Consolas" w:eastAsia="Times New Roman" w:hAnsi="Consolas" w:cs="Times New Roman"/>
+          <w:color w:val="569CD6"/>
+          <w:kern w:val="0"/>
+          <w:sz w:val="21"/>
+          <w:szCs w:val="21"/>
+          <w:lang w:eastAsia="it-IT"/>
+          <w14:ligatures w14:val="none"/>
+        </w:rPr>
+        <w:t>dependency</w:t>
+      </w:r>
+      <w:r>
+        <w:rPr>
+          <w:rFonts w:ascii="Consolas" w:eastAsia="Times New Roman" w:hAnsi="Consolas" w:cs="Times New Roman"/>
+          <w:color w:val="808080"/>
+          <w:kern w:val="0"/>
+          <w:sz w:val="21"/>
+          <w:szCs w:val="21"/>
+          <w:lang w:eastAsia="it-IT"/>
+          <w14:ligatures w14:val="none"/>
+        </w:rPr>
+        <w:t>&gt;</w:t>
+      </w:r>
+    </w:p>
+    <w:p>
+      <w:pPr>
+        <w:shd w:val="clear" w:color="auto" w:fill="1E1E1E"/>
+        <w:spacing w:after="0" w:line="285" w:lineRule="atLeast"/>
+        <w:rPr>
+          <w:rFonts w:ascii="Consolas" w:eastAsia="Times New Roman" w:hAnsi="Consolas" w:cs="Times New Roman"/>
+          <w:color w:val="D4D4D4"/>
+          <w:kern w:val="0"/>
+          <w:sz w:val="21"/>
+          <w:szCs w:val="21"/>
+          <w:lang w:eastAsia="it-IT"/>
+          <w14:ligatures w14:val="none"/>
+        </w:rPr>
+      </w:pPr>
+      <w:r>
+        <w:rPr>
+          <w:rFonts w:ascii="Consolas" w:eastAsia="Times New Roman" w:hAnsi="Consolas" w:cs="Times New Roman"/>
+          <w:color w:val="D4D4D4"/>
+          <w:kern w:val="0"/>
+          <w:sz w:val="21"/>
+          <w:szCs w:val="21"/>
+          <w:lang w:eastAsia="it-IT"/>
+          <w14:ligatures w14:val="none"/>
+        </w:rPr>
+        <w:t xml:space="preserve">            </w:t>
+      </w:r>
+      <w:r>
+        <w:rPr>
+          <w:rFonts w:ascii="Consolas" w:eastAsia="Times New Roman" w:hAnsi="Consolas" w:cs="Times New Roman"/>
+          <w:color w:val="808080"/>
+          <w:kern w:val="0"/>
+          <w:sz w:val="21"/>
+          <w:szCs w:val="21"/>
+          <w:lang w:eastAsia="it-IT"/>
+          <w14:ligatures w14:val="none"/>
+        </w:rPr>
+        <w:t>&lt;</w:t>
+      </w:r>
+      <w:r>
+        <w:rPr>
+          <w:rFonts w:ascii="Consolas" w:eastAsia="Times New Roman" w:hAnsi="Consolas" w:cs="Times New Roman"/>
+          <w:color w:val="569CD6"/>
+          <w:kern w:val="0"/>
+          <w:sz w:val="21"/>
+          <w:szCs w:val="21"/>
+          <w:lang w:eastAsia="it-IT"/>
+          <w14:ligatures w14:val="none"/>
+        </w:rPr>
+        <w:t>groupId</w:t>
+      </w:r>
+      <w:r>
+        <w:rPr>
+          <w:rFonts w:ascii="Consolas" w:eastAsia="Times New Roman" w:hAnsi="Consolas" w:cs="Times New Roman"/>
+          <w:color w:val="808080"/>
+          <w:kern w:val="0"/>
+          <w:sz w:val="21"/>
+          <w:szCs w:val="21"/>
+          <w:lang w:eastAsia="it-IT"/>
+          <w14:ligatures w14:val="none"/>
+        </w:rPr>
+        <w:t>&gt;</w:t>
+      </w:r>
+      <w:r>
+        <w:rPr>
+          <w:rFonts w:ascii="Consolas" w:eastAsia="Times New Roman" w:hAnsi="Consolas" w:cs="Times New Roman"/>
+          <w:color w:val="D4D4D4"/>
+          <w:kern w:val="0"/>
+          <w:sz w:val="21"/>
+          <w:szCs w:val="21"/>
+          <w:lang w:eastAsia="it-IT"/>
+          <w14:ligatures w14:val="none"/>
+        </w:rPr>
+        <w:t>org.evosuite</w:t>
+      </w:r>
+      <w:r>
+        <w:rPr>
+          <w:rFonts w:ascii="Consolas" w:eastAsia="Times New Roman" w:hAnsi="Consolas" w:cs="Times New Roman"/>
+          <w:color w:val="808080"/>
+          <w:kern w:val="0"/>
+          <w:sz w:val="21"/>
+          <w:szCs w:val="21"/>
+          <w:lang w:eastAsia="it-IT"/>
+          <w14:ligatures w14:val="none"/>
+        </w:rPr>
+        <w:t>&lt;/</w:t>
+      </w:r>
+      <w:r>
+        <w:rPr>
+          <w:rFonts w:ascii="Consolas" w:eastAsia="Times New Roman" w:hAnsi="Consolas" w:cs="Times New Roman"/>
+          <w:color w:val="569CD6"/>
+          <w:kern w:val="0"/>
+          <w:sz w:val="21"/>
+          <w:szCs w:val="21"/>
+          <w:lang w:eastAsia="it-IT"/>
+          <w14:ligatures w14:val="none"/>
+        </w:rPr>
+        <w:t>groupId</w:t>
+      </w:r>
+      <w:r>
+        <w:rPr>
+          <w:rFonts w:ascii="Consolas" w:eastAsia="Times New Roman" w:hAnsi="Consolas" w:cs="Times New Roman"/>
+          <w:color w:val="808080"/>
+          <w:kern w:val="0"/>
+          <w:sz w:val="21"/>
+          <w:szCs w:val="21"/>
+          <w:lang w:eastAsia="it-IT"/>
+          <w14:ligatures w14:val="none"/>
+        </w:rPr>
+        <w:t>&gt;</w:t>
+      </w:r>
+    </w:p>
+    <w:p>
+      <w:pPr>
+        <w:shd w:val="clear" w:color="auto" w:fill="1E1E1E"/>
+        <w:spacing w:after="0" w:line="285" w:lineRule="atLeast"/>
+        <w:rPr>
+          <w:rFonts w:ascii="Consolas" w:eastAsia="Times New Roman" w:hAnsi="Consolas" w:cs="Times New Roman"/>
+          <w:color w:val="D4D4D4"/>
+          <w:kern w:val="0"/>
+          <w:sz w:val="21"/>
+          <w:szCs w:val="21"/>
+          <w:lang w:eastAsia="it-IT"/>
+          <w14:ligatures w14:val="none"/>
+        </w:rPr>
+      </w:pPr>
+      <w:r>
+        <w:rPr>
+          <w:rFonts w:ascii="Consolas" w:eastAsia="Times New Roman" w:hAnsi="Consolas" w:cs="Times New Roman"/>
+          <w:color w:val="D4D4D4"/>
+          <w:kern w:val="0"/>
+          <w:sz w:val="21"/>
+          <w:szCs w:val="21"/>
+          <w:lang w:eastAsia="it-IT"/>
+          <w14:ligatures w14:val="none"/>
+        </w:rPr>
+        <w:t xml:space="preserve">            </w:t>
+      </w:r>
+      <w:r>
+        <w:rPr>
+          <w:rFonts w:ascii="Consolas" w:eastAsia="Times New Roman" w:hAnsi="Consolas" w:cs="Times New Roman"/>
+          <w:color w:val="808080"/>
+          <w:kern w:val="0"/>
+          <w:sz w:val="21"/>
+          <w:szCs w:val="21"/>
+          <w:lang w:eastAsia="it-IT"/>
+          <w14:ligatures w14:val="none"/>
+        </w:rPr>
+        <w:t>&lt;</w:t>
+      </w:r>
+      <w:r>
+        <w:rPr>
+          <w:rFonts w:ascii="Consolas" w:eastAsia="Times New Roman" w:hAnsi="Consolas" w:cs="Times New Roman"/>
+          <w:color w:val="569CD6"/>
+          <w:kern w:val="0"/>
+          <w:sz w:val="21"/>
+          <w:szCs w:val="21"/>
+          <w:lang w:eastAsia="it-IT"/>
+          <w14:ligatures w14:val="none"/>
+        </w:rPr>
+        <w:t>artifactId</w:t>
+      </w:r>
+      <w:r>
+        <w:rPr>
+          <w:rFonts w:ascii="Consolas" w:eastAsia="Times New Roman" w:hAnsi="Consolas" w:cs="Times New Roman"/>
+          <w:color w:val="808080"/>
+          <w:kern w:val="0"/>
+          <w:sz w:val="21"/>
+          <w:szCs w:val="21"/>
+          <w:lang w:eastAsia="it-IT"/>
+          <w14:ligatures w14:val="none"/>
+        </w:rPr>
+        <w:t>&gt;</w:t>
+      </w:r>
+      <w:r>
+        <w:rPr>
+          <w:rFonts w:ascii="Consolas" w:eastAsia="Times New Roman" w:hAnsi="Consolas" w:cs="Times New Roman"/>
+          <w:color w:val="D4D4D4"/>
+          <w:kern w:val="0"/>
+          <w:sz w:val="21"/>
+          <w:szCs w:val="21"/>
+          <w:lang w:eastAsia="it-IT"/>
+          <w14:ligatures w14:val="none"/>
+        </w:rPr>
+        <w:t>evosuite-runtime</w:t>
+      </w:r>
+      <w:r>
+        <w:rPr>
+          <w:rFonts w:ascii="Consolas" w:eastAsia="Times New Roman" w:hAnsi="Consolas" w:cs="Times New Roman"/>
+          <w:color w:val="808080"/>
+          <w:kern w:val="0"/>
+          <w:sz w:val="21"/>
+          <w:szCs w:val="21"/>
+          <w:lang w:eastAsia="it-IT"/>
+          <w14:ligatures w14:val="none"/>
+        </w:rPr>
+        <w:t>&lt;/</w:t>
+      </w:r>
+      <w:r>
+        <w:rPr>
+          <w:rFonts w:ascii="Consolas" w:eastAsia="Times New Roman" w:hAnsi="Consolas" w:cs="Times New Roman"/>
+          <w:color w:val="569CD6"/>
+          <w:kern w:val="0"/>
+          <w:sz w:val="21"/>
+          <w:szCs w:val="21"/>
+          <w:lang w:eastAsia="it-IT"/>
+          <w14:ligatures w14:val="none"/>
+        </w:rPr>
+        <w:t>artifactId</w:t>
+      </w:r>
+      <w:r>
+        <w:rPr>
+          <w:rFonts w:ascii="Consolas" w:eastAsia="Times New Roman" w:hAnsi="Consolas" w:cs="Times New Roman"/>
+          <w:color w:val="808080"/>
+          <w:kern w:val="0"/>
+          <w:sz w:val="21"/>
+          <w:szCs w:val="21"/>
+          <w:lang w:eastAsia="it-IT"/>
+          <w14:ligatures w14:val="none"/>
+        </w:rPr>
+        <w:t>&gt;</w:t>
+      </w:r>
+    </w:p>
+    <w:p>
+      <w:pPr>
+        <w:shd w:val="clear" w:color="auto" w:fill="1E1E1E"/>
+        <w:spacing w:after="0" w:line="285" w:lineRule="atLeast"/>
+        <w:rPr>
+          <w:rFonts w:ascii="Consolas" w:eastAsia="Times New Roman" w:hAnsi="Consolas" w:cs="Times New Roman"/>
+          <w:color w:val="D4D4D4"/>
+          <w:kern w:val="0"/>
+          <w:sz w:val="21"/>
+          <w:szCs w:val="21"/>
+          <w:lang w:eastAsia="it-IT"/>
+          <w14:ligatures w14:val="none"/>
+        </w:rPr>
+      </w:pPr>
+      <w:r>
+        <w:rPr>
+          <w:rFonts w:ascii="Consolas" w:eastAsia="Times New Roman" w:hAnsi="Consolas" w:cs="Times New Roman"/>
+          <w:color w:val="D4D4D4"/>
+          <w:kern w:val="0"/>
+          <w:sz w:val="21"/>
+          <w:szCs w:val="21"/>
+          <w:lang w:eastAsia="it-IT"/>
+          <w14:ligatures w14:val="none"/>
+        </w:rPr>
+        <w:t xml:space="preserve">            </w:t>
+      </w:r>
+      <w:r>
+        <w:rPr>
+          <w:rFonts w:ascii="Consolas" w:eastAsia="Times New Roman" w:hAnsi="Consolas" w:cs="Times New Roman"/>
+          <w:color w:val="808080"/>
+          <w:kern w:val="0"/>
+          <w:sz w:val="21"/>
+          <w:szCs w:val="21"/>
+          <w:lang w:eastAsia="it-IT"/>
+          <w14:ligatures w14:val="none"/>
+        </w:rPr>
+        <w:t>&lt;</w:t>
+      </w:r>
+      <w:r>
+        <w:rPr>
+          <w:rFonts w:ascii="Consolas" w:eastAsia="Times New Roman" w:hAnsi="Consolas" w:cs="Times New Roman"/>
+          <w:color w:val="569CD6"/>
+          <w:kern w:val="0"/>
+          <w:sz w:val="21"/>
+          <w:szCs w:val="21"/>
+          <w:lang w:eastAsia="it-IT"/>
+          <w14:ligatures w14:val="none"/>
+        </w:rPr>
+        <w:t>version</w:t>
+      </w:r>
+      <w:r>
+        <w:rPr>
+          <w:rFonts w:ascii="Consolas" w:eastAsia="Times New Roman" w:hAnsi="Consolas" w:cs="Times New Roman"/>
+          <w:color w:val="808080"/>
+          <w:kern w:val="0"/>
+          <w:sz w:val="21"/>
+          <w:szCs w:val="21"/>
+          <w:lang w:eastAsia="it-IT"/>
+          <w14:ligatures w14:val="none"/>
+        </w:rPr>
+        <w:t>&gt;</w:t>
+      </w:r>
+      <w:r>
+        <w:rPr>
+          <w:rFonts w:ascii="Consolas" w:eastAsia="Times New Roman" w:hAnsi="Consolas" w:cs="Times New Roman"/>
+          <w:color w:val="D4D4D4"/>
+          <w:kern w:val="0"/>
+          <w:sz w:val="21"/>
+          <w:szCs w:val="21"/>
+          <w:lang w:eastAsia="it-IT"/>
+          <w14:ligatures w14:val="none"/>
+        </w:rPr>
+        <w:t>1.0.6</w:t>
+      </w:r>
+      <w:r>
+        <w:rPr>
+          <w:rFonts w:ascii="Consolas" w:eastAsia="Times New Roman" w:hAnsi="Consolas" w:cs="Times New Roman"/>
+          <w:color w:val="808080"/>
+          <w:kern w:val="0"/>
+          <w:sz w:val="21"/>
+          <w:szCs w:val="21"/>
+          <w:lang w:eastAsia="it-IT"/>
+          <w14:ligatures w14:val="none"/>
+        </w:rPr>
+        <w:t>&lt;/</w:t>
+      </w:r>
+      <w:r>
+        <w:rPr>
+          <w:rFonts w:ascii="Consolas" w:eastAsia="Times New Roman" w:hAnsi="Consolas" w:cs="Times New Roman"/>
+          <w:color w:val="569CD6"/>
+          <w:kern w:val="0"/>
+          <w:sz w:val="21"/>
+          <w:szCs w:val="21"/>
+          <w:lang w:eastAsia="it-IT"/>
+          <w14:ligatures w14:val="none"/>
+        </w:rPr>
+        <w:t>version</w:t>
+      </w:r>
+      <w:r>
+        <w:rPr>
+          <w:rFonts w:ascii="Consolas" w:eastAsia="Times New Roman" w:hAnsi="Consolas" w:cs="Times New Roman"/>
+          <w:color w:val="808080"/>
+          <w:kern w:val="0"/>
+          <w:sz w:val="21"/>
+          <w:szCs w:val="21"/>
+          <w:lang w:eastAsia="it-IT"/>
+          <w14:ligatures w14:val="none"/>
+        </w:rPr>
+        <w:t>&gt;</w:t>
+      </w:r>
+    </w:p>
+    <w:p>
+      <w:pPr>
+        <w:shd w:val="clear" w:color="auto" w:fill="1E1E1E"/>
+        <w:spacing w:after="0" w:line="285" w:lineRule="atLeast"/>
+        <w:rPr>
+          <w:rFonts w:ascii="Consolas" w:eastAsia="Times New Roman" w:hAnsi="Consolas" w:cs="Times New Roman"/>
+          <w:color w:val="D4D4D4"/>
+          <w:kern w:val="0"/>
+          <w:sz w:val="21"/>
+          <w:szCs w:val="21"/>
+          <w:lang w:eastAsia="it-IT"/>
+          <w14:ligatures w14:val="none"/>
+        </w:rPr>
+      </w:pPr>
+      <w:r>
+        <w:rPr>
+          <w:rFonts w:ascii="Consolas" w:eastAsia="Times New Roman" w:hAnsi="Consolas" w:cs="Times New Roman"/>
+          <w:color w:val="D4D4D4"/>
+          <w:kern w:val="0"/>
+          <w:sz w:val="21"/>
+          <w:szCs w:val="21"/>
+          <w:lang w:eastAsia="it-IT"/>
+          <w14:ligatures w14:val="none"/>
+        </w:rPr>
+        <w:t xml:space="preserve">        </w:t>
+      </w:r>
+      <w:r>
+        <w:rPr>
+          <w:rFonts w:ascii="Consolas" w:eastAsia="Times New Roman" w:hAnsi="Consolas" w:cs="Times New Roman"/>
+          <w:color w:val="808080"/>
+          <w:kern w:val="0"/>
+          <w:sz w:val="21"/>
+          <w:szCs w:val="21"/>
+          <w:lang w:eastAsia="it-IT"/>
+          <w14:ligatures w14:val="none"/>
+        </w:rPr>
+        <w:t>&lt;/</w:t>
+      </w:r>
+      <w:r>
+        <w:rPr>
+          <w:rFonts w:ascii="Consolas" w:eastAsia="Times New Roman" w:hAnsi="Consolas" w:cs="Times New Roman"/>
+          <w:color w:val="569CD6"/>
+          <w:kern w:val="0"/>
+          <w:sz w:val="21"/>
+          <w:szCs w:val="21"/>
+          <w:lang w:eastAsia="it-IT"/>
+          <w14:ligatures w14:val="none"/>
+        </w:rPr>
+        <w:t>dependency</w:t>
+      </w:r>
+      <w:r>
+        <w:rPr>
+          <w:rFonts w:ascii="Consolas" w:eastAsia="Times New Roman" w:hAnsi="Consolas" w:cs="Times New Roman"/>
+          <w:color w:val="808080"/>
+          <w:kern w:val="0"/>
+          <w:sz w:val="21"/>
+          <w:szCs w:val="21"/>
+          <w:lang w:eastAsia="it-IT"/>
+          <w14:ligatures w14:val="none"/>
+        </w:rPr>
+        <w:t>&gt;</w:t>
+      </w:r>
+    </w:p>
+    <w:p>
+      <w:pPr>
+        <w:shd w:val="clear" w:color="auto" w:fill="1E1E1E"/>
+        <w:spacing w:after="0" w:line="285" w:lineRule="atLeast"/>
+        <w:rPr>
+          <w:rFonts w:ascii="Consolas" w:eastAsia="Times New Roman" w:hAnsi="Consolas" w:cs="Times New Roman"/>
+          <w:color w:val="D4D4D4"/>
+          <w:kern w:val="0"/>
+          <w:sz w:val="21"/>
+          <w:szCs w:val="21"/>
+          <w:lang w:eastAsia="it-IT"/>
+          <w14:ligatures w14:val="none"/>
+        </w:rPr>
+      </w:pPr>
+      <w:r>
+        <w:rPr>
+          <w:rFonts w:ascii="Consolas" w:eastAsia="Times New Roman" w:hAnsi="Consolas" w:cs="Times New Roman"/>
+          <w:color w:val="D4D4D4"/>
+          <w:kern w:val="0"/>
+          <w:sz w:val="21"/>
+          <w:szCs w:val="21"/>
+          <w:lang w:eastAsia="it-IT"/>
+          <w14:ligatures w14:val="none"/>
+        </w:rPr>
+        <w:t xml:space="preserve">    </w:t>
+      </w:r>
+      <w:r>
+        <w:rPr>
+          <w:rFonts w:ascii="Consolas" w:eastAsia="Times New Roman" w:hAnsi="Consolas" w:cs="Times New Roman"/>
+          <w:color w:val="808080"/>
+          <w:kern w:val="0"/>
+          <w:sz w:val="21"/>
+          <w:szCs w:val="21"/>
+          <w:lang w:eastAsia="it-IT"/>
+          <w14:ligatures w14:val="none"/>
+        </w:rPr>
+        <w:t>&lt;/</w:t>
+      </w:r>
+      <w:r>
+        <w:rPr>
+          <w:rFonts w:ascii="Consolas" w:eastAsia="Times New Roman" w:hAnsi="Consolas" w:cs="Times New Roman"/>
+          <w:color w:val="569CD6"/>
+          <w:kern w:val="0"/>
+          <w:sz w:val="21"/>
+          <w:szCs w:val="21"/>
+          <w:lang w:eastAsia="it-IT"/>
+          <w14:ligatures w14:val="none"/>
+        </w:rPr>
+        <w:t>dependencies</w:t>
+      </w:r>
+      <w:r>
+        <w:rPr>
+          <w:rFonts w:ascii="Consolas" w:eastAsia="Times New Roman" w:hAnsi="Consolas" w:cs="Times New Roman"/>
+          <w:color w:val="808080"/>
+          <w:kern w:val="0"/>
+          <w:sz w:val="21"/>
+          <w:szCs w:val="21"/>
+          <w:lang w:eastAsia="it-IT"/>
+          <w14:ligatures w14:val="none"/>
+        </w:rPr>
+        <w:t>&gt;</w:t>
+      </w:r>
+    </w:p>
+    <w:p>
+      <w:pPr>
+        <w:shd w:val="clear" w:color="auto" w:fill="1E1E1E"/>
+        <w:spacing w:after="0" w:line="285" w:lineRule="atLeast"/>
+        <w:rPr>
+          <w:rFonts w:ascii="Consolas" w:eastAsia="Times New Roman" w:hAnsi="Consolas" w:cs="Times New Roman"/>
+          <w:color w:val="D4D4D4"/>
+          <w:kern w:val="0"/>
+          <w:sz w:val="21"/>
+          <w:szCs w:val="21"/>
+          <w:lang w:eastAsia="it-IT"/>
+          <w14:ligatures w14:val="none"/>
+        </w:rPr>
+      </w:pPr>
+    </w:p>
+    <w:p>
+      <w:pPr>
+        <w:shd w:val="clear" w:color="auto" w:fill="1E1E1E"/>
+        <w:spacing w:after="0" w:line="285" w:lineRule="atLeast"/>
+        <w:rPr>
+          <w:rFonts w:ascii="Consolas" w:eastAsia="Times New Roman" w:hAnsi="Consolas" w:cs="Times New Roman"/>
+          <w:color w:val="D4D4D4"/>
+          <w:kern w:val="0"/>
+          <w:sz w:val="21"/>
+          <w:szCs w:val="21"/>
+          <w:lang w:eastAsia="it-IT"/>
+          <w14:ligatures w14:val="none"/>
+        </w:rPr>
+      </w:pPr>
+      <w:r>
+        <w:rPr>
+          <w:rFonts w:ascii="Consolas" w:eastAsia="Times New Roman" w:hAnsi="Consolas" w:cs="Times New Roman"/>
+          <w:color w:val="808080"/>
+          <w:kern w:val="0"/>
+          <w:sz w:val="21"/>
+          <w:szCs w:val="21"/>
+          <w:lang w:eastAsia="it-IT"/>
+          <w14:ligatures w14:val="none"/>
+        </w:rPr>
+        <w:t>&lt;/</w:t>
+      </w:r>
+      <w:r>
+        <w:rPr>
+          <w:rFonts w:ascii="Consolas" w:eastAsia="Times New Roman" w:hAnsi="Consolas" w:cs="Times New Roman"/>
+          <w:color w:val="569CD6"/>
+          <w:kern w:val="0"/>
+          <w:sz w:val="21"/>
+          <w:szCs w:val="21"/>
+          <w:lang w:eastAsia="it-IT"/>
+          <w14:ligatures w14:val="none"/>
+        </w:rPr>
+        <w:t>project</w:t>
+      </w:r>
+      <w:r>
+        <w:rPr>
+          <w:rFonts w:ascii="Consolas" w:eastAsia="Times New Roman" w:hAnsi="Consolas" w:cs="Times New Roman"/>
+          <w:color w:val="808080"/>
+          <w:kern w:val="0"/>
+          <w:sz w:val="21"/>
+          <w:szCs w:val="21"/>
+          <w:lang w:eastAsia="it-IT"/>
+          <w14:ligatures w14:val="none"/>
+        </w:rPr>
+        <w:t>&gt;</w:t>
+      </w:r>
+    </w:p>
+    <w:p/>
     <w:p>
       <w:pPr>
         <w:pStyle w:val="Titolo3"/>
@@ -895,23 +3627,7 @@
         </w:numPr>
       </w:pPr>
       <w:r>
-        <w:t xml:space="preserve">Creare un progetto </w:t>
-      </w:r>
-      <w:proofErr w:type="spellStart"/>
-      <w:r>
-        <w:t>Maven</w:t>
-      </w:r>
-      <w:proofErr w:type="spellEnd"/>
-      <w:r>
-        <w:t xml:space="preserve"> sull’app standalone </w:t>
-      </w:r>
-      <w:proofErr w:type="spellStart"/>
-      <w:r>
-        <w:t>Itemis</w:t>
-      </w:r>
-      <w:proofErr w:type="spellEnd"/>
-      <w:r>
-        <w:t xml:space="preserve"> CREATE;</w:t>
+        <w:t>Creare un progetto Maven sull’app standalone Itemis CREATE;</w:t>
       </w:r>
     </w:p>
     <w:p>
@@ -923,15 +3639,7 @@
         </w:numPr>
       </w:pPr>
       <w:r>
-        <w:t xml:space="preserve">Sempre su </w:t>
-      </w:r>
-      <w:proofErr w:type="spellStart"/>
-      <w:r>
-        <w:t>Itemis</w:t>
-      </w:r>
-      <w:proofErr w:type="spellEnd"/>
-      <w:r>
-        <w:t xml:space="preserve"> CREATE, creare un modello, simularlo e generare il codice Java come illustrato nella documentazione del tool;</w:t>
+        <w:t>Sempre su Itemis CREATE, creare un modello, simularlo e generare il codice Java come illustrato nella documentazione del tool;</w:t>
       </w:r>
     </w:p>
     <w:p>
@@ -980,60 +3688,29 @@
         <w:br/>
       </w:r>
       <w:r>
-        <w:t>java -</w:t>
-      </w:r>
-      <w:proofErr w:type="spellStart"/>
-      <w:r>
-        <w:t>jar</w:t>
-      </w:r>
-      <w:proofErr w:type="spellEnd"/>
-      <w:r>
-        <w:t xml:space="preserve"> C:\Users\lenovo\Downloads\evosuite-1.0.6.jar -class </w:t>
-      </w:r>
-      <w:proofErr w:type="spellStart"/>
-      <w:proofErr w:type="gramStart"/>
-      <w:r>
-        <w:t>calc.Calculator</w:t>
-      </w:r>
-      <w:proofErr w:type="spellEnd"/>
-      <w:proofErr w:type="gramEnd"/>
-      <w:r>
-        <w:t xml:space="preserve"> -</w:t>
-      </w:r>
-      <w:proofErr w:type="spellStart"/>
-      <w:r>
-        <w:t>projectCP</w:t>
-      </w:r>
-      <w:proofErr w:type="spellEnd"/>
-      <w:r>
-        <w:t xml:space="preserve"> .\target\classes</w:t>
-      </w:r>
-    </w:p>
-    <w:p>
+        <w:t>java -jar C:\Users\lenovo\Downloads\evosuite-1.0.6.jar -class calc.Calculator -projectCP .\target\classes</w:t>
+      </w:r>
+    </w:p>
+    <w:p>
+      <w:r>
+        <w:t>C:\Users\lenovo\Desktop\ProgettiGit\test-generator-for-yakindu\tools-use-example\Calculator&gt;</w:t>
+      </w:r>
+      <w:r>
+        <w:t xml:space="preserve"> </w:t>
+      </w:r>
+      <w:r>
+        <w:t>mvn test</w:t>
+      </w:r>
+      <w:r>
+        <w:br/>
+      </w:r>
+    </w:p>
+    <w:p>
+      <w:pPr>
+        <w:pStyle w:val="Titolo2"/>
+      </w:pPr>
       <w:r>
         <w:lastRenderedPageBreak/>
-        <w:t>C:\Users\lenovo\Desktop\ProgettiGit\test-generator-for-yakindu\tools-use-example\Calculator&gt;</w:t>
-      </w:r>
-      <w:r>
-        <w:t xml:space="preserve"> </w:t>
-      </w:r>
-      <w:proofErr w:type="spellStart"/>
-      <w:r>
-        <w:t>mvn</w:t>
-      </w:r>
-      <w:proofErr w:type="spellEnd"/>
-      <w:r>
-        <w:t xml:space="preserve"> test</w:t>
-      </w:r>
-      <w:r>
-        <w:br/>
-      </w:r>
-    </w:p>
-    <w:p>
-      <w:pPr>
-        <w:pStyle w:val="Titolo2"/>
-      </w:pPr>
-      <w:r>
         <w:t>Contenuto della repo</w:t>
       </w:r>
     </w:p>
@@ -1045,21 +3722,8 @@
         <w:t>t</w:t>
       </w:r>
       <w:r>
-        <w:t>ool-use-</w:t>
-      </w:r>
-      <w:proofErr w:type="spellStart"/>
-      <w:r>
-        <w:t>example</w:t>
-      </w:r>
-      <w:proofErr w:type="spellEnd"/>
-      <w:r>
-        <w:t xml:space="preserve"> </w:t>
-      </w:r>
-      <w:proofErr w:type="spellStart"/>
-      <w:r>
-        <w:t>ws</w:t>
-      </w:r>
-      <w:proofErr w:type="spellEnd"/>
+        <w:t>ool-use-example ws</w:t>
+      </w:r>
     </w:p>
     <w:p>
       <w:pPr>
@@ -1069,7 +3733,6 @@
           <w:numId w:val="3"/>
         </w:numPr>
       </w:pPr>
-      <w:proofErr w:type="spellStart"/>
       <w:r>
         <w:rPr>
           <w:b/>
@@ -1077,17 +3740,8 @@
         </w:rPr>
         <w:t>Calculator</w:t>
       </w:r>
-      <w:proofErr w:type="spellEnd"/>
-      <w:r>
-        <w:t xml:space="preserve">: </w:t>
-      </w:r>
-      <w:proofErr w:type="spellStart"/>
-      <w:r>
-        <w:t>maven</w:t>
-      </w:r>
-      <w:proofErr w:type="spellEnd"/>
-      <w:r>
-        <w:t xml:space="preserve"> project</w:t>
+      <w:r>
+        <w:t>: maven project</w:t>
       </w:r>
       <w:r>
         <w:t xml:space="preserve"> creato</w:t>
@@ -1099,24 +3753,11 @@
         <w:t>provare ad utilizzare</w:t>
       </w:r>
       <w:r>
-        <w:t xml:space="preserve"> </w:t>
-      </w:r>
-      <w:proofErr w:type="spellStart"/>
-      <w:r>
-        <w:t>EvoSuite</w:t>
-      </w:r>
-      <w:proofErr w:type="spellEnd"/>
-      <w:r>
-        <w:t xml:space="preserve"> su una semplice classe</w:t>
-      </w:r>
-      <w:r>
-        <w:t xml:space="preserve"> non ottenuta con </w:t>
-      </w:r>
-      <w:proofErr w:type="spellStart"/>
-      <w:r>
-        <w:t>itemis</w:t>
-      </w:r>
-      <w:proofErr w:type="spellEnd"/>
+        <w:t xml:space="preserve"> EvoSuite su una semplice classe</w:t>
+      </w:r>
+      <w:r>
+        <w:t xml:space="preserve"> non ottenuta con itemis</w:t>
+      </w:r>
       <w:r>
         <w:t>.</w:t>
       </w:r>
@@ -1129,7 +3770,6 @@
           <w:numId w:val="3"/>
         </w:numPr>
       </w:pPr>
-      <w:proofErr w:type="spellStart"/>
       <w:r>
         <w:rPr>
           <w:b/>
@@ -1137,7 +3777,6 @@
         </w:rPr>
         <w:t>CallHandling</w:t>
       </w:r>
-      <w:proofErr w:type="spellEnd"/>
       <w:r>
         <w:t xml:space="preserve">: java project inizialmente ottenuto seguendo il tutorial a </w:t>
       </w:r>
@@ -1150,29 +3789,13 @@
         </w:r>
       </w:hyperlink>
       <w:r>
-        <w:t xml:space="preserve"> e successivamente utilizzato per generare i test con </w:t>
-      </w:r>
-      <w:proofErr w:type="spellStart"/>
-      <w:r>
-        <w:t>evosuite</w:t>
-      </w:r>
-      <w:proofErr w:type="spellEnd"/>
-      <w:r>
-        <w:t xml:space="preserve"> partendo dal codice generato </w:t>
+        <w:t xml:space="preserve"> e successivamente utilizzato per generare i test con evosuite partendo dal codice generato </w:t>
       </w:r>
       <w:r>
         <w:t>da</w:t>
       </w:r>
       <w:r>
-        <w:t xml:space="preserve"> </w:t>
-      </w:r>
-      <w:proofErr w:type="spellStart"/>
-      <w:r>
-        <w:t>itemis</w:t>
-      </w:r>
-      <w:proofErr w:type="spellEnd"/>
-      <w:r>
-        <w:t>.</w:t>
+        <w:t xml:space="preserve"> itemis.</w:t>
       </w:r>
     </w:p>
     <w:p>
@@ -1183,7 +3806,6 @@
           <w:numId w:val="3"/>
         </w:numPr>
       </w:pPr>
-      <w:proofErr w:type="spellStart"/>
       <w:r>
         <w:rPr>
           <w:b/>
@@ -1191,33 +3813,8 @@
         </w:rPr>
         <w:t>CallHandlingTestExecution</w:t>
       </w:r>
-      <w:proofErr w:type="spellEnd"/>
-      <w:r>
-        <w:t xml:space="preserve">: </w:t>
-      </w:r>
-      <w:proofErr w:type="spellStart"/>
-      <w:r>
-        <w:t>maven</w:t>
-      </w:r>
-      <w:proofErr w:type="spellEnd"/>
-      <w:r>
-        <w:t xml:space="preserve"> project ottenuto da </w:t>
-      </w:r>
-      <w:proofErr w:type="spellStart"/>
-      <w:r>
-        <w:t>CallHandling</w:t>
-      </w:r>
-      <w:proofErr w:type="spellEnd"/>
-      <w:r>
-        <w:t xml:space="preserve"> con l’obiettivo di eseguire i test da linea di comando con </w:t>
-      </w:r>
-      <w:proofErr w:type="spellStart"/>
-      <w:r>
-        <w:t>maven</w:t>
-      </w:r>
-      <w:proofErr w:type="spellEnd"/>
-      <w:r>
-        <w:t xml:space="preserve"> visto che </w:t>
+      <w:r>
+        <w:t xml:space="preserve">: maven project ottenuto da CallHandling con l’obiettivo di eseguire i test da linea di comando con maven visto che </w:t>
       </w:r>
       <w:r>
         <w:t>utilizzando l’</w:t>
@@ -1240,7 +3837,6 @@
           <w:numId w:val="3"/>
         </w:numPr>
       </w:pPr>
-      <w:proofErr w:type="spellStart"/>
       <w:r>
         <w:rPr>
           <w:b/>
@@ -1248,7 +3844,6 @@
         </w:rPr>
         <w:t>LightSwitch</w:t>
       </w:r>
-      <w:proofErr w:type="spellEnd"/>
       <w:r>
         <w:t xml:space="preserve">: </w:t>
       </w:r>
@@ -1280,27 +3875,12 @@
       <w:pPr>
         <w:pStyle w:val="Titolo3"/>
       </w:pPr>
-      <w:proofErr w:type="spellStart"/>
-      <w:r>
-        <w:t>junit</w:t>
-      </w:r>
-      <w:proofErr w:type="spellEnd"/>
-      <w:r>
-        <w:t>-test-generation-</w:t>
-      </w:r>
-      <w:proofErr w:type="spellStart"/>
-      <w:r>
-        <w:t>example</w:t>
-      </w:r>
-      <w:proofErr w:type="spellEnd"/>
-      <w:r>
-        <w:t xml:space="preserve"> </w:t>
-      </w:r>
-      <w:proofErr w:type="spellStart"/>
-      <w:r>
-        <w:t>ws</w:t>
-      </w:r>
-      <w:proofErr w:type="spellEnd"/>
+      <w:r>
+        <w:t>junit-test-generation-example</w:t>
+      </w:r>
+      <w:r>
+        <w:t xml:space="preserve"> ws</w:t>
+      </w:r>
     </w:p>
     <w:p>
       <w:pPr>
@@ -1311,7 +3891,6 @@
         </w:numPr>
         <w:jc w:val="both"/>
       </w:pPr>
-      <w:proofErr w:type="spellStart"/>
       <w:r>
         <w:rPr>
           <w:b/>
@@ -1319,23 +3898,17 @@
         </w:rPr>
         <w:t>StatechartExamples</w:t>
       </w:r>
-      <w:proofErr w:type="spellEnd"/>
-      <w:r>
-        <w:t xml:space="preserve">: java project creato per studiare sperimentalmente la struttura dei test </w:t>
-      </w:r>
-      <w:proofErr w:type="spellStart"/>
-      <w:r>
-        <w:t>JUnit</w:t>
-      </w:r>
-      <w:proofErr w:type="spellEnd"/>
-      <w:r>
-        <w:t xml:space="preserve"> ottenuti con la tool chain finora implementata</w:t>
-      </w:r>
-      <w:r>
-        <w:t>. V</w:t>
-      </w:r>
-      <w:r>
-        <w:t>isto che i test non si vogliono eseguire, ma solo visionare, è sufficiente un progetto java.</w:t>
+      <w:r>
+        <w:t xml:space="preserve">: </w:t>
+      </w:r>
+      <w:r>
+        <w:t>maven</w:t>
+      </w:r>
+      <w:r>
+        <w:t xml:space="preserve"> project creato per studiare sperimentalmente la struttura dei test JUnit ottenuti con la tool chain finora implementata</w:t>
+      </w:r>
+      <w:r>
+        <w:t>.</w:t>
       </w:r>
       <w:r>
         <w:t xml:space="preserve"> I modelli sono:</w:t>
@@ -1350,7 +3923,6 @@
         </w:numPr>
         <w:jc w:val="both"/>
       </w:pPr>
-      <w:proofErr w:type="spellStart"/>
       <w:r>
         <w:rPr>
           <w:b/>
@@ -1358,7 +3930,6 @@
         </w:rPr>
         <w:t>SimpleLoop</w:t>
       </w:r>
-      <w:proofErr w:type="spellEnd"/>
       <w:r>
         <w:t>: semplice macchina che implementa un loop infinito</w:t>
       </w:r>
@@ -1366,13 +3937,8 @@
         <w:t xml:space="preserve">, con </w:t>
       </w:r>
       <w:r>
-        <w:t xml:space="preserve">una </w:t>
-      </w:r>
-      <w:proofErr w:type="gramStart"/>
-      <w:r>
-        <w:t>interfaccia  con</w:t>
-      </w:r>
-      <w:proofErr w:type="gramEnd"/>
+        <w:t>una interfaccia  con</w:t>
+      </w:r>
       <w:r>
         <w:t xml:space="preserve"> nome</w:t>
       </w:r>
@@ -1383,80 +3949,13 @@
         <w:t>. Le interfacce con nome diventano classe statiche (ossia interne alla classe della macchina)</w:t>
       </w:r>
       <w:r>
-        <w:t xml:space="preserve">, per chiamare l’evento bisogna prima accedere alla classe statica con il metodo pubblico </w:t>
-      </w:r>
-      <w:proofErr w:type="spellStart"/>
-      <w:r>
-        <w:t>nome_classe_</w:t>
-      </w:r>
-      <w:proofErr w:type="gramStart"/>
-      <w:r>
-        <w:t>statica</w:t>
-      </w:r>
-      <w:proofErr w:type="spellEnd"/>
-      <w:r>
-        <w:t>(</w:t>
-      </w:r>
-      <w:proofErr w:type="gramEnd"/>
-      <w:r>
-        <w:t xml:space="preserve">), dove </w:t>
-      </w:r>
-      <w:proofErr w:type="spellStart"/>
-      <w:r>
-        <w:t>nome_classe_statica</w:t>
-      </w:r>
-      <w:proofErr w:type="spellEnd"/>
-      <w:r>
-        <w:t xml:space="preserve"> è il nome dell’interfaccia</w:t>
-      </w:r>
-      <w:r>
-        <w:t xml:space="preserve">, in questo caso quindi </w:t>
-      </w:r>
-      <w:proofErr w:type="spellStart"/>
-      <w:r>
-        <w:t>IstanzaMacchina.light</w:t>
-      </w:r>
-      <w:proofErr w:type="spellEnd"/>
-      <w:r>
-        <w:t>().</w:t>
-      </w:r>
-      <w:proofErr w:type="spellStart"/>
-      <w:r>
-        <w:t>raiseToggle</w:t>
-      </w:r>
-      <w:proofErr w:type="spellEnd"/>
-      <w:r>
-        <w:t>()</w:t>
-      </w:r>
-      <w:r>
-        <w:t xml:space="preserve">. </w:t>
-      </w:r>
-      <w:r>
-        <w:t xml:space="preserve">Nota che </w:t>
-      </w:r>
-      <w:proofErr w:type="spellStart"/>
-      <w:proofErr w:type="gramStart"/>
-      <w:r>
-        <w:t>isFinal</w:t>
-      </w:r>
-      <w:proofErr w:type="spellEnd"/>
-      <w:r>
-        <w:t>(</w:t>
-      </w:r>
-      <w:proofErr w:type="gramEnd"/>
-      <w:r>
-        <w:t xml:space="preserve">) restituisce sempre false perché non si raggiunge mai un </w:t>
-      </w:r>
-      <w:proofErr w:type="spellStart"/>
-      <w:r>
-        <w:t>Final</w:t>
-      </w:r>
-      <w:proofErr w:type="spellEnd"/>
-      <w:r>
-        <w:t xml:space="preserve"> State</w:t>
-      </w:r>
-      <w:r>
-        <w:t>;</w:t>
+        <w:t>, per chiamare l’evento bisogna prima accedere alla classe statica con il metodo pubblico nome_classe_statica(), dove nome_classe_statica è il nome dell’interfaccia</w:t>
+      </w:r>
+      <w:r>
+        <w:t>, in questo caso quindi IstanzaMacchina.light().raiseToggle()</w:t>
+      </w:r>
+      <w:r>
+        <w:t>. Nota che isFinal() restituisce sempre false perché non si raggiunge mai un Final State;</w:t>
       </w:r>
     </w:p>
     <w:p>
@@ -1468,7 +3967,6 @@
         </w:numPr>
         <w:jc w:val="both"/>
       </w:pPr>
-      <w:proofErr w:type="spellStart"/>
       <w:r>
         <w:rPr>
           <w:b/>
@@ -1476,7 +3974,6 @@
         </w:rPr>
         <w:t>SimpleSeries</w:t>
       </w:r>
-      <w:proofErr w:type="spellEnd"/>
       <w:r>
         <w:t>: semplice macchina che implementa tre stati collegati in serie</w:t>
       </w:r>
@@ -1490,29 +3987,11 @@
         <w:t>d</w:t>
       </w:r>
       <w:r>
-        <w:t xml:space="preserve"> un exit </w:t>
-      </w:r>
-      <w:proofErr w:type="spellStart"/>
-      <w:r>
-        <w:t>node</w:t>
-      </w:r>
-      <w:proofErr w:type="spellEnd"/>
-      <w:r>
-        <w:t xml:space="preserve">, in aggiunta alla serie c’è una transizione per verificare la differenza tra </w:t>
-      </w:r>
-      <w:proofErr w:type="spellStart"/>
-      <w:r>
-        <w:t>EventDriven</w:t>
-      </w:r>
-      <w:proofErr w:type="spellEnd"/>
-      <w:r>
-        <w:t xml:space="preserve"> e </w:t>
-      </w:r>
-      <w:proofErr w:type="spellStart"/>
-      <w:r>
-        <w:t>CycleBased</w:t>
-      </w:r>
-      <w:proofErr w:type="spellEnd"/>
+        <w:t xml:space="preserve"> un exit node</w:t>
+      </w:r>
+      <w:r>
+        <w:t>, in aggiunta alla serie c’è una transizione per verificare la differenza tra EventDriven e CycleBased</w:t>
+      </w:r>
       <w:r>
         <w:t>;</w:t>
       </w:r>
@@ -1526,40 +4005,15 @@
         </w:numPr>
         <w:jc w:val="both"/>
       </w:pPr>
-      <w:proofErr w:type="spellStart"/>
       <w:r>
         <w:rPr>
           <w:b/>
           <w:bCs/>
         </w:rPr>
-        <w:t>SimpleSeries</w:t>
-      </w:r>
-      <w:r>
-        <w:rPr>
-          <w:b/>
-          <w:bCs/>
-        </w:rPr>
-        <w:t>CycleBased</w:t>
-      </w:r>
-      <w:proofErr w:type="spellEnd"/>
-      <w:r>
-        <w:t xml:space="preserve">: </w:t>
-      </w:r>
-      <w:r>
-        <w:t xml:space="preserve">identica alla precedente ma </w:t>
-      </w:r>
-      <w:proofErr w:type="spellStart"/>
-      <w:proofErr w:type="gramStart"/>
-      <w:r>
-        <w:t>CycleBased</w:t>
-      </w:r>
-      <w:proofErr w:type="spellEnd"/>
-      <w:r>
-        <w:t>(</w:t>
-      </w:r>
-      <w:proofErr w:type="gramEnd"/>
-      <w:r>
-        <w:t>200)</w:t>
+        <w:t>SimpleSeriesCycleBased</w:t>
+      </w:r>
+      <w:r>
+        <w:t>: identica alla precedente ma CycleBased(200)</w:t>
       </w:r>
       <w:r>
         <w:t>. La gestione dei tempi del ciclo deve essere implementata dal client, il 200 non è presente nel codice generato</w:t>
@@ -1577,7 +4031,6 @@
         </w:numPr>
         <w:jc w:val="both"/>
       </w:pPr>
-      <w:proofErr w:type="spellStart"/>
       <w:r>
         <w:rPr>
           <w:b/>
@@ -1585,17 +4038,8 @@
         </w:rPr>
         <w:t>SimpleChoice</w:t>
       </w:r>
-      <w:proofErr w:type="spellEnd"/>
-      <w:r>
-        <w:t xml:space="preserve">: macchina che utilizza l’elemento </w:t>
-      </w:r>
-      <w:proofErr w:type="spellStart"/>
-      <w:r>
-        <w:t>choice</w:t>
-      </w:r>
-      <w:proofErr w:type="spellEnd"/>
-      <w:r>
-        <w:t>. In aggiunta si usano le variabili, le guardie</w:t>
+      <w:r>
+        <w:t>: macchina che utilizza l’elemento choice. In aggiunta si usano le variabili, le guardie</w:t>
       </w:r>
       <w:r>
         <w:t xml:space="preserve"> e </w:t>
@@ -1619,7 +4063,6 @@
         </w:numPr>
         <w:jc w:val="both"/>
       </w:pPr>
-      <w:proofErr w:type="spellStart"/>
       <w:r>
         <w:rPr>
           <w:b/>
@@ -1627,7 +4070,6 @@
         </w:rPr>
         <w:t>SimpleCompositeState</w:t>
       </w:r>
-      <w:proofErr w:type="spellEnd"/>
       <w:r>
         <w:t xml:space="preserve">: macchina con stato composto, </w:t>
       </w:r>
@@ -1635,39 +4077,7 @@
         <w:t>con ingresso alternativo.</w:t>
       </w:r>
       <w:r>
-        <w:t xml:space="preserve"> Nel codice generato, quando bisogna entrare in uno stato composto (o uscire), ogni metodo di ingresso chiama il metodo per entrare nell’elemento successivo, ad esempio se si entra in </w:t>
-      </w:r>
-      <w:proofErr w:type="spellStart"/>
-      <w:r>
-        <w:t>StateB</w:t>
-      </w:r>
-      <w:proofErr w:type="spellEnd"/>
-      <w:r>
-        <w:t xml:space="preserve"> con ev2, viene chiamato il metodo per entrare in </w:t>
-      </w:r>
-      <w:proofErr w:type="spellStart"/>
-      <w:r>
-        <w:t>StateB</w:t>
-      </w:r>
-      <w:proofErr w:type="spellEnd"/>
-      <w:r>
-        <w:t xml:space="preserve">, che chiama il metodo per entrare nella </w:t>
-      </w:r>
-      <w:proofErr w:type="spellStart"/>
-      <w:r>
-        <w:t>region</w:t>
-      </w:r>
-      <w:proofErr w:type="spellEnd"/>
-      <w:r>
-        <w:t xml:space="preserve"> r1, che chiama il metodo per “entrare” in </w:t>
-      </w:r>
-      <w:proofErr w:type="spellStart"/>
-      <w:r>
-        <w:t>alt_entry</w:t>
-      </w:r>
-      <w:proofErr w:type="spellEnd"/>
-      <w:r>
-        <w:t>, che infine chiama il metodo per entrare nello stato StateB2.</w:t>
+        <w:t xml:space="preserve"> Nel codice generato, quando bisogna entrare in uno stato composto (o uscire), ogni metodo di ingresso chiama il metodo per entrare nell’elemento successivo, ad esempio se si entra in StateB con ev2, viene chiamato il metodo per entrare in StateB, che chiama il metodo per entrare nella region r1, che chiama il metodo per “entrare” in alt_entry, che infine chiama il metodo per entrare nello stato StateB2.</w:t>
       </w:r>
       <w:r>
         <w:t xml:space="preserve"> Gli enumerativi che rappresentano gli stati hanno un nome che riflette questa “gerarchia”</w:t>
@@ -1685,7 +4095,6 @@
         </w:numPr>
         <w:jc w:val="both"/>
       </w:pPr>
-      <w:proofErr w:type="spellStart"/>
       <w:r>
         <w:rPr>
           <w:b/>
@@ -1693,7 +4102,6 @@
         </w:rPr>
         <w:t>SimpleParallel</w:t>
       </w:r>
-      <w:proofErr w:type="spellEnd"/>
       <w:r>
         <w:t>:</w:t>
       </w:r>
@@ -1701,31 +4109,10 @@
         <w:t xml:space="preserve"> semplice macchina per simulare il “parallelismo” (in realtà implementato serialmente) negli stati composti.</w:t>
       </w:r>
       <w:r>
-        <w:t xml:space="preserve"> Il vettore </w:t>
-      </w:r>
-      <w:proofErr w:type="spellStart"/>
-      <w:r>
-        <w:t>StateVector</w:t>
-      </w:r>
-      <w:proofErr w:type="spellEnd"/>
-      <w:r>
-        <w:t xml:space="preserve"> contiene due elementi anziché uno, perché in uno stesso momento possono essere attivi fino a due stati.</w:t>
-      </w:r>
-      <w:r>
-        <w:t xml:space="preserve">  Quindi il metodo </w:t>
-      </w:r>
-      <w:proofErr w:type="spellStart"/>
-      <w:proofErr w:type="gramStart"/>
-      <w:r>
-        <w:t>microStep</w:t>
-      </w:r>
-      <w:proofErr w:type="spellEnd"/>
-      <w:r>
-        <w:t>(</w:t>
-      </w:r>
-      <w:proofErr w:type="gramEnd"/>
-      <w:r>
-        <w:t>) deve gestire switch case.</w:t>
+        <w:t xml:space="preserve"> Il vettore StateVector contiene due elementi anziché uno, perché in uno stesso momento possono essere attivi fino a due stati.</w:t>
+      </w:r>
+      <w:r>
+        <w:t xml:space="preserve">  Quindi il metodo microStep() deve gestire switch case.</w:t>
       </w:r>
     </w:p>
     <w:p>
@@ -1754,7 +4141,6 @@
           <w:sz w:val="32"/>
           <w:szCs w:val="32"/>
         </w:rPr>
-        <w:lastRenderedPageBreak/>
         <w:t>TODO</w:t>
       </w:r>
     </w:p>
@@ -1773,21 +4159,8 @@
         <w:t>ncano ancora tant</w:t>
       </w:r>
       <w:r>
-        <w:t xml:space="preserve">i comportamenti modellabili con </w:t>
-      </w:r>
-      <w:proofErr w:type="spellStart"/>
-      <w:r>
-        <w:t>itemis</w:t>
-      </w:r>
-      <w:proofErr w:type="spellEnd"/>
-      <w:r>
-        <w:t xml:space="preserve"> create, ad esempio le history, le regioni ortogonali, gli out event e le </w:t>
-      </w:r>
-      <w:proofErr w:type="spellStart"/>
-      <w:r>
-        <w:t>operations</w:t>
-      </w:r>
-      <w:proofErr w:type="spellEnd"/>
+        <w:t>i comportamenti modellabili con itemis create, ad esempio le history, le regioni ortogonali, gli out event e le operations</w:t>
+      </w:r>
       <w:r>
         <w:t>, gli eventi temporali</w:t>
       </w:r>
@@ -1807,17 +4180,10 @@
         </w:numPr>
       </w:pPr>
       <w:r>
-        <w:t xml:space="preserve">Per info sulle </w:t>
-      </w:r>
-      <w:proofErr w:type="spellStart"/>
-      <w:r>
-        <w:t>operations</w:t>
-      </w:r>
-      <w:proofErr w:type="spellEnd"/>
-      <w:r>
-        <w:t xml:space="preserve"> guarda </w:t>
-      </w:r>
-      <w:hyperlink r:id="rId11" w:history="1">
+        <w:lastRenderedPageBreak/>
+        <w:t xml:space="preserve">Per info sulle operations guarda </w:t>
+      </w:r>
+      <w:hyperlink r:id="rId11" w:anchor="codegen_java_operation_callback" w:history="1">
         <w:r>
           <w:rPr>
             <w:rStyle w:val="Collegamentoipertestuale"/>
@@ -1856,7 +4222,7 @@
       <w:r>
         <w:t xml:space="preserve">: al link </w:t>
       </w:r>
-      <w:hyperlink r:id="rId12" w:history="1">
+      <w:hyperlink r:id="rId12" w:anchor="sclang_cyclebased" w:history="1">
         <w:r>
           <w:rPr>
             <w:rStyle w:val="Collegamentoipertestuale"/>
@@ -1907,9 +4273,31 @@
           <w:sz w:val="22"/>
           <w:szCs w:val="22"/>
         </w:rPr>
-        <w:t> </w:t>
-      </w:r>
-      <w:proofErr w:type="spellStart"/>
+        <w:t> annotation specifies that the </w:t>
+      </w:r>
+      <w:hyperlink r:id="rId13" w:anchor="codegen_execution_schemes" w:history="1">
+        <w:r>
+          <w:rPr>
+            <w:rStyle w:val="Enfasicorsivo"/>
+            <w:rFonts w:ascii="Roboto" w:hAnsi="Roboto"/>
+            <w:color w:val="00457C"/>
+            <w:sz w:val="22"/>
+            <w:szCs w:val="22"/>
+            <w:u w:val="single"/>
+          </w:rPr>
+          <w:t>cycle-based execution scheme</w:t>
+        </w:r>
+        <w:r>
+          <w:rPr>
+            <w:rStyle w:val="Collegamentoipertestuale"/>
+            <w:rFonts w:ascii="Roboto" w:hAnsi="Roboto"/>
+            <w:color w:val="00457C"/>
+            <w:sz w:val="22"/>
+            <w:szCs w:val="22"/>
+          </w:rPr>
+          <w:t> </w:t>
+        </w:r>
+      </w:hyperlink>
       <w:r>
         <w:rPr>
           <w:rFonts w:ascii="Roboto" w:hAnsi="Roboto"/>
@@ -1917,19 +4305,22 @@
           <w:sz w:val="22"/>
           <w:szCs w:val="22"/>
         </w:rPr>
-        <w:t>annotation</w:t>
-      </w:r>
-      <w:proofErr w:type="spellEnd"/>
-      <w:r>
+        <w:t>is to be used.</w:t>
+      </w:r>
+    </w:p>
+    <w:p>
+      <w:pPr>
+        <w:pStyle w:val="NormaleWeb"/>
+        <w:shd w:val="clear" w:color="auto" w:fill="FFFFFF"/>
+        <w:spacing w:before="0" w:beforeAutospacing="0" w:after="300" w:afterAutospacing="0"/>
+        <w:ind w:left="720"/>
         <w:rPr>
           <w:rFonts w:ascii="Roboto" w:hAnsi="Roboto"/>
           <w:color w:val="00457C"/>
           <w:sz w:val="22"/>
           <w:szCs w:val="22"/>
         </w:rPr>
-        <w:t xml:space="preserve"> </w:t>
-      </w:r>
-      <w:proofErr w:type="spellStart"/>
+      </w:pPr>
       <w:r>
         <w:rPr>
           <w:rFonts w:ascii="Roboto" w:hAnsi="Roboto"/>
@@ -1937,9 +4328,18 @@
           <w:sz w:val="22"/>
           <w:szCs w:val="22"/>
         </w:rPr>
-        <w:t>specifies</w:t>
-      </w:r>
-      <w:proofErr w:type="spellEnd"/>
+        <w:t>Synopsis: </w:t>
+      </w:r>
+      <w:r>
+        <w:rPr>
+          <w:rStyle w:val="CodiceHTML"/>
+          <w:rFonts w:eastAsiaTheme="majorEastAsia"/>
+          <w:color w:val="111111"/>
+          <w:sz w:val="22"/>
+          <w:szCs w:val="22"/>
+        </w:rPr>
+        <w:t>@CycleBased(</w:t>
+      </w:r>
       <w:r>
         <w:rPr>
           <w:rFonts w:ascii="Roboto" w:hAnsi="Roboto"/>
@@ -1947,63 +4347,7 @@
           <w:sz w:val="22"/>
           <w:szCs w:val="22"/>
         </w:rPr>
-        <w:t xml:space="preserve"> </w:t>
-      </w:r>
-      <w:proofErr w:type="spellStart"/>
-      <w:r>
-        <w:rPr>
-          <w:rFonts w:ascii="Roboto" w:hAnsi="Roboto"/>
-          <w:color w:val="00457C"/>
-          <w:sz w:val="22"/>
-          <w:szCs w:val="22"/>
-        </w:rPr>
-        <w:t>that</w:t>
-      </w:r>
-      <w:proofErr w:type="spellEnd"/>
-      <w:r>
-        <w:rPr>
-          <w:rFonts w:ascii="Roboto" w:hAnsi="Roboto"/>
-          <w:color w:val="00457C"/>
-          <w:sz w:val="22"/>
-          <w:szCs w:val="22"/>
-        </w:rPr>
-        <w:t xml:space="preserve"> the </w:t>
-      </w:r>
-      <w:proofErr w:type="spellStart"/>
-      <w:r>
-        <w:rPr>
-          <w:rFonts w:ascii="Roboto" w:hAnsi="Roboto"/>
-          <w:color w:val="00457C"/>
-          <w:sz w:val="22"/>
-          <w:szCs w:val="22"/>
-        </w:rPr>
-        <w:fldChar w:fldCharType="begin"/>
-      </w:r>
-      <w:r>
-        <w:rPr>
-          <w:rFonts w:ascii="Roboto" w:hAnsi="Roboto"/>
-          <w:color w:val="00457C"/>
-          <w:sz w:val="22"/>
-          <w:szCs w:val="22"/>
-        </w:rPr>
-        <w:instrText>HYPERLINK "https://www.itemis.com/en/products/itemis-create/documentation/user-guide/codegen_general_concepts_of_the_state_machine_code" \l "codegen_execution_schemes"</w:instrText>
-      </w:r>
-      <w:r>
-        <w:rPr>
-          <w:rFonts w:ascii="Roboto" w:hAnsi="Roboto"/>
-          <w:color w:val="00457C"/>
-          <w:sz w:val="22"/>
-          <w:szCs w:val="22"/>
-        </w:rPr>
-      </w:r>
-      <w:r>
-        <w:rPr>
-          <w:rFonts w:ascii="Roboto" w:hAnsi="Roboto"/>
-          <w:color w:val="00457C"/>
-          <w:sz w:val="22"/>
-          <w:szCs w:val="22"/>
-        </w:rPr>
-        <w:fldChar w:fldCharType="separate"/>
+        <w:t> </w:t>
       </w:r>
       <w:r>
         <w:rPr>
@@ -2012,151 +4356,8 @@
           <w:color w:val="00457C"/>
           <w:sz w:val="22"/>
           <w:szCs w:val="22"/>
-          <w:u w:val="single"/>
-        </w:rPr>
-        <w:t>cycle-based</w:t>
-      </w:r>
-      <w:proofErr w:type="spellEnd"/>
-      <w:r>
-        <w:rPr>
-          <w:rStyle w:val="Enfasicorsivo"/>
-          <w:rFonts w:ascii="Roboto" w:hAnsi="Roboto"/>
-          <w:color w:val="00457C"/>
-          <w:sz w:val="22"/>
-          <w:szCs w:val="22"/>
-          <w:u w:val="single"/>
-        </w:rPr>
-        <w:t xml:space="preserve"> </w:t>
-      </w:r>
-      <w:proofErr w:type="spellStart"/>
-      <w:r>
-        <w:rPr>
-          <w:rStyle w:val="Enfasicorsivo"/>
-          <w:rFonts w:ascii="Roboto" w:hAnsi="Roboto"/>
-          <w:color w:val="00457C"/>
-          <w:sz w:val="22"/>
-          <w:szCs w:val="22"/>
-          <w:u w:val="single"/>
-        </w:rPr>
-        <w:t>execution</w:t>
-      </w:r>
-      <w:proofErr w:type="spellEnd"/>
-      <w:r>
-        <w:rPr>
-          <w:rStyle w:val="Enfasicorsivo"/>
-          <w:rFonts w:ascii="Roboto" w:hAnsi="Roboto"/>
-          <w:color w:val="00457C"/>
-          <w:sz w:val="22"/>
-          <w:szCs w:val="22"/>
-          <w:u w:val="single"/>
-        </w:rPr>
-        <w:t xml:space="preserve"> </w:t>
-      </w:r>
-      <w:proofErr w:type="spellStart"/>
-      <w:r>
-        <w:rPr>
-          <w:rStyle w:val="Enfasicorsivo"/>
-          <w:rFonts w:ascii="Roboto" w:hAnsi="Roboto"/>
-          <w:color w:val="00457C"/>
-          <w:sz w:val="22"/>
-          <w:szCs w:val="22"/>
-          <w:u w:val="single"/>
-        </w:rPr>
-        <w:t>scheme</w:t>
-      </w:r>
-      <w:proofErr w:type="spellEnd"/>
-      <w:r>
-        <w:rPr>
-          <w:rStyle w:val="Collegamentoipertestuale"/>
-          <w:rFonts w:ascii="Roboto" w:hAnsi="Roboto"/>
-          <w:color w:val="00457C"/>
-          <w:sz w:val="22"/>
-          <w:szCs w:val="22"/>
-        </w:rPr>
-        <w:t> </w:t>
-      </w:r>
-      <w:proofErr w:type="spellStart"/>
-      <w:r>
-        <w:rPr>
-          <w:rFonts w:ascii="Roboto" w:hAnsi="Roboto"/>
-          <w:color w:val="00457C"/>
-          <w:sz w:val="22"/>
-          <w:szCs w:val="22"/>
-        </w:rPr>
-        <w:fldChar w:fldCharType="end"/>
-      </w:r>
-      <w:r>
-        <w:rPr>
-          <w:rFonts w:ascii="Roboto" w:hAnsi="Roboto"/>
-          <w:color w:val="00457C"/>
-          <w:sz w:val="22"/>
-          <w:szCs w:val="22"/>
-        </w:rPr>
-        <w:t>is</w:t>
-      </w:r>
-      <w:proofErr w:type="spellEnd"/>
-      <w:r>
-        <w:rPr>
-          <w:rFonts w:ascii="Roboto" w:hAnsi="Roboto"/>
-          <w:color w:val="00457C"/>
-          <w:sz w:val="22"/>
-          <w:szCs w:val="22"/>
-        </w:rPr>
-        <w:t xml:space="preserve"> to be </w:t>
-      </w:r>
-      <w:proofErr w:type="spellStart"/>
-      <w:r>
-        <w:rPr>
-          <w:rFonts w:ascii="Roboto" w:hAnsi="Roboto"/>
-          <w:color w:val="00457C"/>
-          <w:sz w:val="22"/>
-          <w:szCs w:val="22"/>
-        </w:rPr>
-        <w:t>used</w:t>
-      </w:r>
-      <w:proofErr w:type="spellEnd"/>
-      <w:r>
-        <w:rPr>
-          <w:rFonts w:ascii="Roboto" w:hAnsi="Roboto"/>
-          <w:color w:val="00457C"/>
-          <w:sz w:val="22"/>
-          <w:szCs w:val="22"/>
-        </w:rPr>
-        <w:t>.</w:t>
-      </w:r>
-    </w:p>
-    <w:p>
-      <w:pPr>
-        <w:pStyle w:val="NormaleWeb"/>
-        <w:shd w:val="clear" w:color="auto" w:fill="FFFFFF"/>
-        <w:spacing w:before="0" w:beforeAutospacing="0" w:after="300" w:afterAutospacing="0"/>
-        <w:ind w:left="720"/>
-        <w:rPr>
-          <w:rFonts w:ascii="Roboto" w:hAnsi="Roboto"/>
-          <w:color w:val="00457C"/>
-          <w:sz w:val="22"/>
-          <w:szCs w:val="22"/>
-        </w:rPr>
-      </w:pPr>
-      <w:proofErr w:type="spellStart"/>
-      <w:r>
-        <w:rPr>
-          <w:rFonts w:ascii="Roboto" w:hAnsi="Roboto"/>
-          <w:color w:val="00457C"/>
-          <w:sz w:val="22"/>
-          <w:szCs w:val="22"/>
-        </w:rPr>
-        <w:t>Synopsis</w:t>
-      </w:r>
-      <w:proofErr w:type="spellEnd"/>
-      <w:r>
-        <w:rPr>
-          <w:rFonts w:ascii="Roboto" w:hAnsi="Roboto"/>
-          <w:color w:val="00457C"/>
-          <w:sz w:val="22"/>
-          <w:szCs w:val="22"/>
-        </w:rPr>
-        <w:t>: </w:t>
+        </w:rPr>
+        <w:t>period</w:t>
       </w:r>
       <w:r>
         <w:rPr>
@@ -2166,49 +4367,6 @@
           <w:sz w:val="22"/>
           <w:szCs w:val="22"/>
         </w:rPr>
-        <w:t>@</w:t>
-      </w:r>
-      <w:proofErr w:type="gramStart"/>
-      <w:r>
-        <w:rPr>
-          <w:rStyle w:val="CodiceHTML"/>
-          <w:rFonts w:eastAsiaTheme="majorEastAsia"/>
-          <w:color w:val="111111"/>
-          <w:sz w:val="22"/>
-          <w:szCs w:val="22"/>
-        </w:rPr>
-        <w:t>CycleBased(</w:t>
-      </w:r>
-      <w:r>
-        <w:rPr>
-          <w:rFonts w:ascii="Roboto" w:hAnsi="Roboto"/>
-          <w:color w:val="00457C"/>
-          <w:sz w:val="22"/>
-          <w:szCs w:val="22"/>
-        </w:rPr>
-        <w:t> </w:t>
-      </w:r>
-      <w:proofErr w:type="spellStart"/>
-      <w:r>
-        <w:rPr>
-          <w:rStyle w:val="Enfasicorsivo"/>
-          <w:rFonts w:ascii="Roboto" w:hAnsi="Roboto"/>
-          <w:color w:val="00457C"/>
-          <w:sz w:val="22"/>
-          <w:szCs w:val="22"/>
-        </w:rPr>
-        <w:t>period</w:t>
-      </w:r>
-      <w:proofErr w:type="spellEnd"/>
-      <w:proofErr w:type="gramEnd"/>
-      <w:r>
-        <w:rPr>
-          <w:rStyle w:val="CodiceHTML"/>
-          <w:rFonts w:eastAsiaTheme="majorEastAsia"/>
-          <w:color w:val="111111"/>
-          <w:sz w:val="22"/>
-          <w:szCs w:val="22"/>
-        </w:rPr>
         <w:t>)</w:t>
       </w:r>
     </w:p>
@@ -2228,45 +4386,8 @@
           <w:color w:val="00457C"/>
           <w:shd w:val="clear" w:color="auto" w:fill="FFFFFF"/>
         </w:rPr>
-        <w:t xml:space="preserve">The </w:t>
-      </w:r>
-      <w:proofErr w:type="spellStart"/>
-      <w:r>
-        <w:rPr>
-          <w:rFonts w:ascii="Roboto" w:hAnsi="Roboto"/>
-          <w:color w:val="00457C"/>
-          <w:shd w:val="clear" w:color="auto" w:fill="FFFFFF"/>
-        </w:rPr>
-        <w:t>mandatory</w:t>
-      </w:r>
-      <w:proofErr w:type="spellEnd"/>
-      <w:r>
-        <w:rPr>
-          <w:rFonts w:ascii="Roboto" w:hAnsi="Roboto"/>
-          <w:color w:val="00457C"/>
-          <w:shd w:val="clear" w:color="auto" w:fill="FFFFFF"/>
-        </w:rPr>
-        <w:t xml:space="preserve"> </w:t>
-      </w:r>
-      <w:proofErr w:type="spellStart"/>
-      <w:r>
-        <w:rPr>
-          <w:rFonts w:ascii="Roboto" w:hAnsi="Roboto"/>
-          <w:color w:val="00457C"/>
-          <w:shd w:val="clear" w:color="auto" w:fill="FFFFFF"/>
-        </w:rPr>
-        <w:t>parameter</w:t>
-      </w:r>
-      <w:proofErr w:type="spellEnd"/>
-      <w:r>
-        <w:rPr>
-          <w:rFonts w:ascii="Roboto" w:hAnsi="Roboto"/>
-          <w:color w:val="00457C"/>
-          <w:shd w:val="clear" w:color="auto" w:fill="FFFFFF"/>
-        </w:rPr>
-        <w:t> </w:t>
-      </w:r>
-      <w:proofErr w:type="spellStart"/>
+        <w:t>The mandatory parameter </w:t>
+      </w:r>
       <w:r>
         <w:rPr>
           <w:rStyle w:val="Enfasicorsivo"/>
@@ -2276,302 +4397,52 @@
         </w:rPr>
         <w:t>period</w:t>
       </w:r>
-      <w:proofErr w:type="spellEnd"/>
       <w:r>
         <w:rPr>
           <w:rFonts w:ascii="Roboto" w:hAnsi="Roboto"/>
           <w:color w:val="00457C"/>
           <w:shd w:val="clear" w:color="auto" w:fill="FFFFFF"/>
         </w:rPr>
-        <w:t> </w:t>
-      </w:r>
-      <w:proofErr w:type="spellStart"/>
+        <w:t> indicates the suggested period of time between two successive run-to-completion steps in milliseconds. Only the </w:t>
+      </w:r>
+      <w:hyperlink r:id="rId14" w:anchor="simu_simulating_statecharts" w:history="1">
+        <w:r>
+          <w:rPr>
+            <w:rStyle w:val="Collegamentoipertestuale"/>
+            <w:rFonts w:ascii="Roboto" w:hAnsi="Roboto"/>
+            <w:color w:val="00457C"/>
+            <w:shd w:val="clear" w:color="auto" w:fill="FFFFFF"/>
+          </w:rPr>
+          <w:t>statechart simulator</w:t>
+        </w:r>
+      </w:hyperlink>
       <w:r>
         <w:rPr>
           <w:rFonts w:ascii="Roboto" w:hAnsi="Roboto"/>
           <w:color w:val="00457C"/>
           <w:shd w:val="clear" w:color="auto" w:fill="FFFFFF"/>
         </w:rPr>
-        <w:t>indicates</w:t>
-      </w:r>
-      <w:proofErr w:type="spellEnd"/>
+        <w:t> and the </w:t>
+      </w:r>
+      <w:hyperlink r:id="rId15" w:anchor="sctunit_the_sctunit_language" w:history="1">
+        <w:r>
+          <w:rPr>
+            <w:rStyle w:val="Collegamentoipertestuale"/>
+            <w:rFonts w:ascii="Roboto" w:hAnsi="Roboto"/>
+            <w:color w:val="00457C"/>
+            <w:shd w:val="clear" w:color="auto" w:fill="FFFFFF"/>
+          </w:rPr>
+          <w:t>SCTUnit testing framework</w:t>
+        </w:r>
+      </w:hyperlink>
       <w:r>
         <w:rPr>
           <w:rFonts w:ascii="Roboto" w:hAnsi="Roboto"/>
           <w:color w:val="00457C"/>
           <w:shd w:val="clear" w:color="auto" w:fill="FFFFFF"/>
         </w:rPr>
-        <w:t xml:space="preserve"> the </w:t>
-      </w:r>
-      <w:proofErr w:type="spellStart"/>
-      <w:r>
-        <w:rPr>
-          <w:rFonts w:ascii="Roboto" w:hAnsi="Roboto"/>
-          <w:color w:val="00457C"/>
-          <w:shd w:val="clear" w:color="auto" w:fill="FFFFFF"/>
-        </w:rPr>
-        <w:t>suggested</w:t>
-      </w:r>
-      <w:proofErr w:type="spellEnd"/>
-      <w:r>
-        <w:rPr>
-          <w:rFonts w:ascii="Roboto" w:hAnsi="Roboto"/>
-          <w:color w:val="00457C"/>
-          <w:shd w:val="clear" w:color="auto" w:fill="FFFFFF"/>
-        </w:rPr>
-        <w:t xml:space="preserve"> </w:t>
-      </w:r>
-      <w:proofErr w:type="spellStart"/>
-      <w:r>
-        <w:rPr>
-          <w:rFonts w:ascii="Roboto" w:hAnsi="Roboto"/>
-          <w:color w:val="00457C"/>
-          <w:shd w:val="clear" w:color="auto" w:fill="FFFFFF"/>
-        </w:rPr>
-        <w:t>period</w:t>
-      </w:r>
-      <w:proofErr w:type="spellEnd"/>
-      <w:r>
-        <w:rPr>
-          <w:rFonts w:ascii="Roboto" w:hAnsi="Roboto"/>
-          <w:color w:val="00457C"/>
-          <w:shd w:val="clear" w:color="auto" w:fill="FFFFFF"/>
-        </w:rPr>
-        <w:t xml:space="preserve"> of time </w:t>
-      </w:r>
-      <w:proofErr w:type="spellStart"/>
-      <w:r>
-        <w:rPr>
-          <w:rFonts w:ascii="Roboto" w:hAnsi="Roboto"/>
-          <w:color w:val="00457C"/>
-          <w:shd w:val="clear" w:color="auto" w:fill="FFFFFF"/>
-        </w:rPr>
-        <w:t>between</w:t>
-      </w:r>
-      <w:proofErr w:type="spellEnd"/>
-      <w:r>
-        <w:rPr>
-          <w:rFonts w:ascii="Roboto" w:hAnsi="Roboto"/>
-          <w:color w:val="00457C"/>
-          <w:shd w:val="clear" w:color="auto" w:fill="FFFFFF"/>
-        </w:rPr>
-        <w:t xml:space="preserve"> </w:t>
-      </w:r>
-      <w:proofErr w:type="spellStart"/>
-      <w:r>
-        <w:rPr>
-          <w:rFonts w:ascii="Roboto" w:hAnsi="Roboto"/>
-          <w:color w:val="00457C"/>
-          <w:shd w:val="clear" w:color="auto" w:fill="FFFFFF"/>
-        </w:rPr>
-        <w:t>two</w:t>
-      </w:r>
-      <w:proofErr w:type="spellEnd"/>
-      <w:r>
-        <w:rPr>
-          <w:rFonts w:ascii="Roboto" w:hAnsi="Roboto"/>
-          <w:color w:val="00457C"/>
-          <w:shd w:val="clear" w:color="auto" w:fill="FFFFFF"/>
-        </w:rPr>
-        <w:t xml:space="preserve"> successive </w:t>
-      </w:r>
-      <w:proofErr w:type="spellStart"/>
-      <w:r>
-        <w:rPr>
-          <w:rFonts w:ascii="Roboto" w:hAnsi="Roboto"/>
-          <w:color w:val="00457C"/>
-          <w:shd w:val="clear" w:color="auto" w:fill="FFFFFF"/>
-        </w:rPr>
-        <w:t>run</w:t>
-      </w:r>
-      <w:proofErr w:type="spellEnd"/>
-      <w:r>
-        <w:rPr>
-          <w:rFonts w:ascii="Roboto" w:hAnsi="Roboto"/>
-          <w:color w:val="00457C"/>
-          <w:shd w:val="clear" w:color="auto" w:fill="FFFFFF"/>
-        </w:rPr>
-        <w:t>-to-</w:t>
-      </w:r>
-      <w:proofErr w:type="spellStart"/>
-      <w:r>
-        <w:rPr>
-          <w:rFonts w:ascii="Roboto" w:hAnsi="Roboto"/>
-          <w:color w:val="00457C"/>
-          <w:shd w:val="clear" w:color="auto" w:fill="FFFFFF"/>
-        </w:rPr>
-        <w:t>completion</w:t>
-      </w:r>
-      <w:proofErr w:type="spellEnd"/>
-      <w:r>
-        <w:rPr>
-          <w:rFonts w:ascii="Roboto" w:hAnsi="Roboto"/>
-          <w:color w:val="00457C"/>
-          <w:shd w:val="clear" w:color="auto" w:fill="FFFFFF"/>
-        </w:rPr>
-        <w:t xml:space="preserve"> steps in </w:t>
-      </w:r>
-      <w:proofErr w:type="spellStart"/>
-      <w:r>
-        <w:rPr>
-          <w:rFonts w:ascii="Roboto" w:hAnsi="Roboto"/>
-          <w:color w:val="00457C"/>
-          <w:shd w:val="clear" w:color="auto" w:fill="FFFFFF"/>
-        </w:rPr>
-        <w:t>milliseconds</w:t>
-      </w:r>
-      <w:proofErr w:type="spellEnd"/>
-      <w:r>
-        <w:rPr>
-          <w:rFonts w:ascii="Roboto" w:hAnsi="Roboto"/>
-          <w:color w:val="00457C"/>
-          <w:shd w:val="clear" w:color="auto" w:fill="FFFFFF"/>
-        </w:rPr>
-        <w:t xml:space="preserve">. </w:t>
-      </w:r>
-      <w:proofErr w:type="spellStart"/>
-      <w:r>
-        <w:rPr>
-          <w:rFonts w:ascii="Roboto" w:hAnsi="Roboto"/>
-          <w:color w:val="00457C"/>
-          <w:shd w:val="clear" w:color="auto" w:fill="FFFFFF"/>
-        </w:rPr>
-        <w:t>Only</w:t>
-      </w:r>
-      <w:proofErr w:type="spellEnd"/>
-      <w:r>
-        <w:rPr>
-          <w:rFonts w:ascii="Roboto" w:hAnsi="Roboto"/>
-          <w:color w:val="00457C"/>
-          <w:shd w:val="clear" w:color="auto" w:fill="FFFFFF"/>
-        </w:rPr>
-        <w:t xml:space="preserve"> the </w:t>
-      </w:r>
-      <w:proofErr w:type="spellStart"/>
-      <w:r>
-        <w:rPr>
-          <w:sz w:val="16"/>
-          <w:szCs w:val="16"/>
-        </w:rPr>
-        <w:fldChar w:fldCharType="begin"/>
-      </w:r>
-      <w:r>
-        <w:rPr>
-          <w:sz w:val="16"/>
-          <w:szCs w:val="16"/>
-        </w:rPr>
-        <w:instrText>HYPERLINK "https://www.itemis.com/en/products/itemis-create/documentation/user-guide/simu_simulating_statecharts" \l "simu_simulating_statecharts"</w:instrText>
-      </w:r>
-      <w:r>
-        <w:rPr>
-          <w:sz w:val="16"/>
-          <w:szCs w:val="16"/>
-        </w:rPr>
-      </w:r>
-      <w:r>
-        <w:rPr>
-          <w:sz w:val="16"/>
-          <w:szCs w:val="16"/>
-        </w:rPr>
-        <w:fldChar w:fldCharType="separate"/>
-      </w:r>
-      <w:r>
-        <w:rPr>
-          <w:rStyle w:val="Collegamentoipertestuale"/>
-          <w:rFonts w:ascii="Roboto" w:hAnsi="Roboto"/>
-          <w:color w:val="00457C"/>
-          <w:shd w:val="clear" w:color="auto" w:fill="FFFFFF"/>
-        </w:rPr>
-        <w:t>statechart</w:t>
-      </w:r>
-      <w:proofErr w:type="spellEnd"/>
-      <w:r>
-        <w:rPr>
-          <w:rStyle w:val="Collegamentoipertestuale"/>
-          <w:rFonts w:ascii="Roboto" w:hAnsi="Roboto"/>
-          <w:color w:val="00457C"/>
-          <w:shd w:val="clear" w:color="auto" w:fill="FFFFFF"/>
-        </w:rPr>
-        <w:t xml:space="preserve"> simulator</w:t>
-      </w:r>
-      <w:r>
-        <w:rPr>
-          <w:sz w:val="16"/>
-          <w:szCs w:val="16"/>
-        </w:rPr>
-        <w:fldChar w:fldCharType="end"/>
-      </w:r>
-      <w:r>
-        <w:rPr>
-          <w:rFonts w:ascii="Roboto" w:hAnsi="Roboto"/>
-          <w:color w:val="00457C"/>
-          <w:shd w:val="clear" w:color="auto" w:fill="FFFFFF"/>
-        </w:rPr>
-        <w:t> and the </w:t>
-      </w:r>
-      <w:proofErr w:type="spellStart"/>
-      <w:r>
-        <w:rPr>
-          <w:sz w:val="16"/>
-          <w:szCs w:val="16"/>
-        </w:rPr>
-        <w:fldChar w:fldCharType="begin"/>
-      </w:r>
-      <w:r>
-        <w:rPr>
-          <w:sz w:val="16"/>
-          <w:szCs w:val="16"/>
-        </w:rPr>
-        <w:instrText>HYPERLINK "https://www.itemis.com/en/products/itemis-create/documentation/user-guide/sctunit_the_sctunit_language" \l "sctunit_the_sctunit_language"</w:instrText>
-      </w:r>
-      <w:r>
-        <w:rPr>
-          <w:sz w:val="16"/>
-          <w:szCs w:val="16"/>
-        </w:rPr>
-      </w:r>
-      <w:r>
-        <w:rPr>
-          <w:sz w:val="16"/>
-          <w:szCs w:val="16"/>
-        </w:rPr>
-        <w:fldChar w:fldCharType="separate"/>
-      </w:r>
-      <w:r>
-        <w:rPr>
-          <w:rStyle w:val="Collegamentoipertestuale"/>
-          <w:rFonts w:ascii="Roboto" w:hAnsi="Roboto"/>
-          <w:color w:val="00457C"/>
-          <w:shd w:val="clear" w:color="auto" w:fill="FFFFFF"/>
-        </w:rPr>
-        <w:t>SCTUnit</w:t>
-      </w:r>
-      <w:proofErr w:type="spellEnd"/>
-      <w:r>
-        <w:rPr>
-          <w:rStyle w:val="Collegamentoipertestuale"/>
-          <w:rFonts w:ascii="Roboto" w:hAnsi="Roboto"/>
-          <w:color w:val="00457C"/>
-          <w:shd w:val="clear" w:color="auto" w:fill="FFFFFF"/>
-        </w:rPr>
-        <w:t xml:space="preserve"> testing framework</w:t>
-      </w:r>
-      <w:r>
-        <w:rPr>
-          <w:sz w:val="16"/>
-          <w:szCs w:val="16"/>
-        </w:rPr>
-        <w:fldChar w:fldCharType="end"/>
-      </w:r>
-      <w:r>
-        <w:rPr>
-          <w:rFonts w:ascii="Roboto" w:hAnsi="Roboto"/>
-          <w:color w:val="00457C"/>
-          <w:shd w:val="clear" w:color="auto" w:fill="FFFFFF"/>
-        </w:rPr>
         <w:t> take the </w:t>
       </w:r>
-      <w:proofErr w:type="spellStart"/>
       <w:r>
         <w:rPr>
           <w:rStyle w:val="Enfasicorsivo"/>
@@ -2581,305 +4452,14 @@
         </w:rPr>
         <w:t>period</w:t>
       </w:r>
-      <w:proofErr w:type="spellEnd"/>
       <w:r>
         <w:rPr>
           <w:rFonts w:ascii="Roboto" w:hAnsi="Roboto"/>
           <w:color w:val="00457C"/>
           <w:shd w:val="clear" w:color="auto" w:fill="FFFFFF"/>
         </w:rPr>
-        <w:t> </w:t>
-      </w:r>
-      <w:proofErr w:type="spellStart"/>
-      <w:r>
-        <w:rPr>
-          <w:rFonts w:ascii="Roboto" w:hAnsi="Roboto"/>
-          <w:color w:val="00457C"/>
-          <w:shd w:val="clear" w:color="auto" w:fill="FFFFFF"/>
-        </w:rPr>
-        <w:t>value</w:t>
-      </w:r>
-      <w:proofErr w:type="spellEnd"/>
-      <w:r>
-        <w:rPr>
-          <w:rFonts w:ascii="Roboto" w:hAnsi="Roboto"/>
-          <w:color w:val="00457C"/>
-          <w:shd w:val="clear" w:color="auto" w:fill="FFFFFF"/>
-        </w:rPr>
-        <w:t xml:space="preserve"> </w:t>
-      </w:r>
-      <w:proofErr w:type="spellStart"/>
-      <w:r>
-        <w:rPr>
-          <w:rFonts w:ascii="Roboto" w:hAnsi="Roboto"/>
-          <w:color w:val="00457C"/>
-          <w:shd w:val="clear" w:color="auto" w:fill="FFFFFF"/>
-        </w:rPr>
-        <w:t>into</w:t>
-      </w:r>
-      <w:proofErr w:type="spellEnd"/>
-      <w:r>
-        <w:rPr>
-          <w:rFonts w:ascii="Roboto" w:hAnsi="Roboto"/>
-          <w:color w:val="00457C"/>
-          <w:shd w:val="clear" w:color="auto" w:fill="FFFFFF"/>
-        </w:rPr>
-        <w:t xml:space="preserve"> account, </w:t>
-      </w:r>
-      <w:proofErr w:type="spellStart"/>
-      <w:r>
-        <w:rPr>
-          <w:rFonts w:ascii="Roboto" w:hAnsi="Roboto"/>
-          <w:color w:val="00457C"/>
-          <w:shd w:val="clear" w:color="auto" w:fill="FFFFFF"/>
-        </w:rPr>
-        <w:t>however</w:t>
-      </w:r>
-      <w:proofErr w:type="spellEnd"/>
-      <w:r>
-        <w:rPr>
-          <w:rFonts w:ascii="Roboto" w:hAnsi="Roboto"/>
-          <w:color w:val="00457C"/>
-          <w:shd w:val="clear" w:color="auto" w:fill="FFFFFF"/>
-        </w:rPr>
-        <w:t xml:space="preserve">. </w:t>
-      </w:r>
-      <w:proofErr w:type="spellStart"/>
-      <w:r>
-        <w:rPr>
-          <w:rFonts w:ascii="Roboto" w:hAnsi="Roboto"/>
-          <w:color w:val="00457C"/>
-          <w:shd w:val="clear" w:color="auto" w:fill="FFFFFF"/>
-        </w:rPr>
-        <w:t>It</w:t>
-      </w:r>
-      <w:proofErr w:type="spellEnd"/>
-      <w:r>
-        <w:rPr>
-          <w:rFonts w:ascii="Roboto" w:hAnsi="Roboto"/>
-          <w:color w:val="00457C"/>
-          <w:shd w:val="clear" w:color="auto" w:fill="FFFFFF"/>
-        </w:rPr>
-        <w:t xml:space="preserve"> </w:t>
-      </w:r>
-      <w:proofErr w:type="spellStart"/>
-      <w:r>
-        <w:rPr>
-          <w:rFonts w:ascii="Roboto" w:hAnsi="Roboto"/>
-          <w:color w:val="00457C"/>
-          <w:shd w:val="clear" w:color="auto" w:fill="FFFFFF"/>
-        </w:rPr>
-        <w:t>is</w:t>
-      </w:r>
-      <w:proofErr w:type="spellEnd"/>
-      <w:r>
-        <w:rPr>
-          <w:rFonts w:ascii="Roboto" w:hAnsi="Roboto"/>
-          <w:color w:val="00457C"/>
-          <w:shd w:val="clear" w:color="auto" w:fill="FFFFFF"/>
-        </w:rPr>
-        <w:t xml:space="preserve"> </w:t>
-      </w:r>
-      <w:proofErr w:type="spellStart"/>
-      <w:r>
-        <w:rPr>
-          <w:rFonts w:ascii="Roboto" w:hAnsi="Roboto"/>
-          <w:color w:val="00457C"/>
-          <w:shd w:val="clear" w:color="auto" w:fill="FFFFFF"/>
-        </w:rPr>
-        <w:t>neither</w:t>
-      </w:r>
-      <w:proofErr w:type="spellEnd"/>
-      <w:r>
-        <w:rPr>
-          <w:rFonts w:ascii="Roboto" w:hAnsi="Roboto"/>
-          <w:color w:val="00457C"/>
-          <w:shd w:val="clear" w:color="auto" w:fill="FFFFFF"/>
-        </w:rPr>
-        <w:t xml:space="preserve"> of </w:t>
-      </w:r>
-      <w:proofErr w:type="spellStart"/>
-      <w:r>
-        <w:rPr>
-          <w:rFonts w:ascii="Roboto" w:hAnsi="Roboto"/>
-          <w:color w:val="00457C"/>
-          <w:shd w:val="clear" w:color="auto" w:fill="FFFFFF"/>
-        </w:rPr>
-        <w:t>significance</w:t>
-      </w:r>
-      <w:proofErr w:type="spellEnd"/>
-      <w:r>
-        <w:rPr>
-          <w:rFonts w:ascii="Roboto" w:hAnsi="Roboto"/>
-          <w:color w:val="00457C"/>
-          <w:shd w:val="clear" w:color="auto" w:fill="FFFFFF"/>
-        </w:rPr>
-        <w:t xml:space="preserve"> to </w:t>
-      </w:r>
-      <w:proofErr w:type="spellStart"/>
-      <w:r>
-        <w:rPr>
-          <w:rFonts w:ascii="Roboto" w:hAnsi="Roboto"/>
-          <w:color w:val="00457C"/>
-          <w:shd w:val="clear" w:color="auto" w:fill="FFFFFF"/>
-        </w:rPr>
-        <w:t>nor</w:t>
-      </w:r>
-      <w:proofErr w:type="spellEnd"/>
-      <w:r>
-        <w:rPr>
-          <w:rFonts w:ascii="Roboto" w:hAnsi="Roboto"/>
-          <w:color w:val="00457C"/>
-          <w:shd w:val="clear" w:color="auto" w:fill="FFFFFF"/>
-        </w:rPr>
-        <w:t xml:space="preserve"> </w:t>
-      </w:r>
-      <w:proofErr w:type="spellStart"/>
-      <w:r>
-        <w:rPr>
-          <w:rFonts w:ascii="Roboto" w:hAnsi="Roboto"/>
-          <w:color w:val="00457C"/>
-          <w:shd w:val="clear" w:color="auto" w:fill="FFFFFF"/>
-        </w:rPr>
-        <w:t>reflected</w:t>
-      </w:r>
-      <w:proofErr w:type="spellEnd"/>
-      <w:r>
-        <w:rPr>
-          <w:rFonts w:ascii="Roboto" w:hAnsi="Roboto"/>
-          <w:color w:val="00457C"/>
-          <w:shd w:val="clear" w:color="auto" w:fill="FFFFFF"/>
-        </w:rPr>
-        <w:t xml:space="preserve"> in the </w:t>
-      </w:r>
-      <w:proofErr w:type="spellStart"/>
-      <w:r>
-        <w:rPr>
-          <w:rFonts w:ascii="Roboto" w:hAnsi="Roboto"/>
-          <w:color w:val="00457C"/>
-          <w:shd w:val="clear" w:color="auto" w:fill="FFFFFF"/>
-        </w:rPr>
-        <w:t>generated</w:t>
-      </w:r>
-      <w:proofErr w:type="spellEnd"/>
-      <w:r>
-        <w:rPr>
-          <w:rFonts w:ascii="Roboto" w:hAnsi="Roboto"/>
-          <w:color w:val="00457C"/>
-          <w:shd w:val="clear" w:color="auto" w:fill="FFFFFF"/>
-        </w:rPr>
-        <w:t xml:space="preserve"> code, and </w:t>
-      </w:r>
-      <w:proofErr w:type="spellStart"/>
-      <w:r>
-        <w:rPr>
-          <w:rFonts w:ascii="Roboto" w:hAnsi="Roboto"/>
-          <w:color w:val="00457C"/>
-          <w:shd w:val="clear" w:color="auto" w:fill="FFFFFF"/>
-        </w:rPr>
-        <w:t>thus</w:t>
-      </w:r>
-      <w:proofErr w:type="spellEnd"/>
-      <w:r>
-        <w:rPr>
-          <w:rFonts w:ascii="Roboto" w:hAnsi="Roboto"/>
-          <w:color w:val="00457C"/>
-          <w:shd w:val="clear" w:color="auto" w:fill="FFFFFF"/>
-        </w:rPr>
-        <w:t xml:space="preserve"> </w:t>
-      </w:r>
-      <w:proofErr w:type="spellStart"/>
-      <w:r>
-        <w:rPr>
-          <w:rFonts w:ascii="Roboto" w:hAnsi="Roboto"/>
-          <w:color w:val="00457C"/>
-          <w:shd w:val="clear" w:color="auto" w:fill="FFFFFF"/>
-        </w:rPr>
-        <w:t>it</w:t>
-      </w:r>
-      <w:proofErr w:type="spellEnd"/>
-      <w:r>
-        <w:rPr>
-          <w:rFonts w:ascii="Roboto" w:hAnsi="Roboto"/>
-          <w:color w:val="00457C"/>
-          <w:shd w:val="clear" w:color="auto" w:fill="FFFFFF"/>
-        </w:rPr>
-        <w:t xml:space="preserve"> </w:t>
-      </w:r>
-      <w:proofErr w:type="spellStart"/>
-      <w:r>
-        <w:rPr>
-          <w:rFonts w:ascii="Roboto" w:hAnsi="Roboto"/>
-          <w:color w:val="00457C"/>
-          <w:shd w:val="clear" w:color="auto" w:fill="FFFFFF"/>
-        </w:rPr>
-        <w:t>remains</w:t>
-      </w:r>
-      <w:proofErr w:type="spellEnd"/>
-      <w:r>
-        <w:rPr>
-          <w:rFonts w:ascii="Roboto" w:hAnsi="Roboto"/>
-          <w:color w:val="00457C"/>
-          <w:shd w:val="clear" w:color="auto" w:fill="FFFFFF"/>
-        </w:rPr>
-        <w:t xml:space="preserve"> the client </w:t>
-      </w:r>
-      <w:proofErr w:type="spellStart"/>
-      <w:r>
-        <w:rPr>
-          <w:rFonts w:ascii="Roboto" w:hAnsi="Roboto"/>
-          <w:color w:val="00457C"/>
-          <w:shd w:val="clear" w:color="auto" w:fill="FFFFFF"/>
-        </w:rPr>
-        <w:t>code’s</w:t>
-      </w:r>
-      <w:proofErr w:type="spellEnd"/>
-      <w:r>
-        <w:rPr>
-          <w:rFonts w:ascii="Roboto" w:hAnsi="Roboto"/>
-          <w:color w:val="00457C"/>
-          <w:shd w:val="clear" w:color="auto" w:fill="FFFFFF"/>
-        </w:rPr>
-        <w:t xml:space="preserve"> </w:t>
-      </w:r>
-      <w:proofErr w:type="spellStart"/>
-      <w:r>
-        <w:rPr>
-          <w:rFonts w:ascii="Roboto" w:hAnsi="Roboto"/>
-          <w:color w:val="00457C"/>
-          <w:shd w:val="clear" w:color="auto" w:fill="FFFFFF"/>
-        </w:rPr>
-        <w:t>responsibility</w:t>
-      </w:r>
-      <w:proofErr w:type="spellEnd"/>
-      <w:r>
-        <w:rPr>
-          <w:rFonts w:ascii="Roboto" w:hAnsi="Roboto"/>
-          <w:color w:val="00457C"/>
-          <w:shd w:val="clear" w:color="auto" w:fill="FFFFFF"/>
-        </w:rPr>
-        <w:t xml:space="preserve"> to </w:t>
-      </w:r>
-      <w:proofErr w:type="spellStart"/>
-      <w:r>
-        <w:rPr>
-          <w:rFonts w:ascii="Roboto" w:hAnsi="Roboto"/>
-          <w:color w:val="00457C"/>
-          <w:shd w:val="clear" w:color="auto" w:fill="FFFFFF"/>
-        </w:rPr>
-        <w:t>explicitly</w:t>
-      </w:r>
-      <w:proofErr w:type="spellEnd"/>
-      <w:r>
-        <w:rPr>
-          <w:rFonts w:ascii="Roboto" w:hAnsi="Roboto"/>
-          <w:color w:val="00457C"/>
-          <w:shd w:val="clear" w:color="auto" w:fill="FFFFFF"/>
-        </w:rPr>
-        <w:t xml:space="preserve"> call </w:t>
-      </w:r>
-      <w:proofErr w:type="spellStart"/>
-      <w:proofErr w:type="gramStart"/>
+        <w:t> value into account, however. It is neither of significance to nor reflected in the generated code, and thus it remains the client code’s responsibility to explicitly call </w:t>
+      </w:r>
       <w:r>
         <w:rPr>
           <w:rStyle w:val="Enfasicorsivo"/>
@@ -2887,53 +4467,15 @@
           <w:color w:val="00457C"/>
           <w:shd w:val="clear" w:color="auto" w:fill="FFFFFF"/>
         </w:rPr>
-        <w:t>runCycle</w:t>
-      </w:r>
-      <w:proofErr w:type="spellEnd"/>
-      <w:r>
-        <w:rPr>
-          <w:rStyle w:val="Enfasicorsivo"/>
+        <w:t>runCycle()</w:t>
+      </w:r>
+      <w:r>
+        <w:rPr>
           <w:rFonts w:ascii="Roboto" w:hAnsi="Roboto"/>
           <w:color w:val="00457C"/>
           <w:shd w:val="clear" w:color="auto" w:fill="FFFFFF"/>
         </w:rPr>
-        <w:t>(</w:t>
-      </w:r>
-      <w:proofErr w:type="gramEnd"/>
-      <w:r>
-        <w:rPr>
-          <w:rStyle w:val="Enfasicorsivo"/>
-          <w:rFonts w:ascii="Roboto" w:hAnsi="Roboto"/>
-          <w:color w:val="00457C"/>
-          <w:shd w:val="clear" w:color="auto" w:fill="FFFFFF"/>
-        </w:rPr>
-        <w:t>)</w:t>
-      </w:r>
-      <w:r>
-        <w:rPr>
-          <w:rFonts w:ascii="Roboto" w:hAnsi="Roboto"/>
-          <w:color w:val="00457C"/>
-          <w:shd w:val="clear" w:color="auto" w:fill="FFFFFF"/>
-        </w:rPr>
-        <w:t xml:space="preserve"> – and to decide </w:t>
-      </w:r>
-      <w:proofErr w:type="spellStart"/>
-      <w:r>
-        <w:rPr>
-          <w:rFonts w:ascii="Roboto" w:hAnsi="Roboto"/>
-          <w:color w:val="00457C"/>
-          <w:shd w:val="clear" w:color="auto" w:fill="FFFFFF"/>
-        </w:rPr>
-        <w:t>when</w:t>
-      </w:r>
-      <w:proofErr w:type="spellEnd"/>
-      <w:r>
-        <w:rPr>
-          <w:rFonts w:ascii="Roboto" w:hAnsi="Roboto"/>
-          <w:color w:val="00457C"/>
-          <w:shd w:val="clear" w:color="auto" w:fill="FFFFFF"/>
-        </w:rPr>
-        <w:t xml:space="preserve"> to do so.</w:t>
+        <w:t> – and to decide when to do so.</w:t>
       </w:r>
     </w:p>
     <w:p>
@@ -2957,6 +4499,30 @@
       </w:pPr>
       <w:r>
         <w:t>Si potrebbe commentare, nella tesi, la struttura del codice java generato.</w:t>
+      </w:r>
+    </w:p>
+    <w:p>
+      <w:pPr>
+        <w:pStyle w:val="Paragrafoelenco"/>
+        <w:numPr>
+          <w:ilvl w:val="0"/>
+          <w:numId w:val="3"/>
+        </w:numPr>
+      </w:pPr>
+      <w:r>
+        <w:t xml:space="preserve">Usare JaCoCo </w:t>
+      </w:r>
+      <w:r>
+        <w:t xml:space="preserve">come maven plugin </w:t>
+      </w:r>
+      <w:r>
+        <w:t>per la coverage</w:t>
+      </w:r>
+      <w:r>
+        <w:t xml:space="preserve"> dei test junit</w:t>
+      </w:r>
+      <w:r>
+        <w:t xml:space="preserve"> o guardare quella che dice evosuite quando genera i test.</w:t>
       </w:r>
     </w:p>
     <w:p/>

--- a/doc/Appunti generali.docx
+++ b/doc/Appunti generali.docx
@@ -3607,6 +3607,22 @@
     <w:p/>
     <w:p>
       <w:pPr>
+        <w:jc w:val="both"/>
+      </w:pPr>
+      <w:r>
+        <w:t>È in corso un altro tentativo di utilizzo di Itemis da Eclipse (con installazione di Eclipse nuova e itemis installato con update site, sembra funzionare) e utilizzo di evosuite 1.2.0 che da errore nel generare i test ma li genera comunque.</w:t>
+      </w:r>
+    </w:p>
+    <w:p>
+      <w:pPr>
+        <w:jc w:val="both"/>
+      </w:pPr>
+      <w:r>
+        <w:t>CodeCover sem</w:t>
+      </w:r>
+    </w:p>
+    <w:p>
+      <w:pPr>
         <w:pStyle w:val="Titolo3"/>
       </w:pPr>
       <w:r>
@@ -3693,6 +3709,7 @@
     </w:p>
     <w:p>
       <w:r>
+        <w:lastRenderedPageBreak/>
         <w:t>C:\Users\lenovo\Desktop\ProgettiGit\test-generator-for-yakindu\tools-use-example\Calculator&gt;</w:t>
       </w:r>
       <w:r>
@@ -3710,7 +3727,6 @@
         <w:pStyle w:val="Titolo2"/>
       </w:pPr>
       <w:r>
-        <w:lastRenderedPageBreak/>
         <w:t>Contenuto della repo</w:t>
       </w:r>
     </w:p>
@@ -4117,58 +4133,41 @@
     </w:p>
     <w:p>
       <w:pPr>
-        <w:jc w:val="both"/>
-      </w:pPr>
-    </w:p>
-    <w:p>
-      <w:pPr>
-        <w:jc w:val="both"/>
-      </w:pPr>
-    </w:p>
-    <w:p>
-      <w:pPr>
-        <w:rPr>
-          <w:b/>
-          <w:bCs/>
-          <w:sz w:val="32"/>
-          <w:szCs w:val="32"/>
-        </w:rPr>
-      </w:pPr>
-      <w:r>
-        <w:rPr>
-          <w:b/>
-          <w:bCs/>
-          <w:sz w:val="32"/>
-          <w:szCs w:val="32"/>
-        </w:rPr>
-        <w:t>TODO</w:t>
-      </w:r>
-    </w:p>
-    <w:p>
-      <w:pPr>
         <w:pStyle w:val="Paragrafoelenco"/>
         <w:numPr>
           <w:ilvl w:val="0"/>
           <w:numId w:val="3"/>
         </w:numPr>
-      </w:pPr>
-      <w:r>
-        <w:t>Ma</w:t>
-      </w:r>
-      <w:r>
-        <w:t>ncano ancora tant</w:t>
-      </w:r>
-      <w:r>
-        <w:t>i comportamenti modellabili con itemis create, ad esempio le history, le regioni ortogonali, gli out event e le operations</w:t>
-      </w:r>
-      <w:r>
-        <w:t>, gli eventi temporali</w:t>
-      </w:r>
-      <w:r>
-        <w:t xml:space="preserve"> </w:t>
-      </w:r>
-      <w:r>
-        <w:t>ecc.</w:t>
+        <w:jc w:val="both"/>
+      </w:pPr>
+      <w:r>
+        <w:rPr>
+          <w:b/>
+          <w:bCs/>
+        </w:rPr>
+        <w:t>Temp</w:t>
+      </w:r>
+      <w:r>
+        <w:t>: java project per testare il progetto descritto al punto successivo</w:t>
+      </w:r>
+    </w:p>
+    <w:p>
+      <w:pPr>
+        <w:jc w:val="both"/>
+      </w:pPr>
+    </w:p>
+    <w:p>
+      <w:pPr>
+        <w:jc w:val="both"/>
+      </w:pPr>
+    </w:p>
+    <w:p>
+      <w:pPr>
+        <w:pStyle w:val="Titolo3"/>
+      </w:pPr>
+      <w:r>
+        <w:lastRenderedPageBreak/>
+        <w:t>ysc-to-junit-tester ws</w:t>
       </w:r>
     </w:p>
     <w:p>
@@ -4178,12 +4177,340 @@
           <w:ilvl w:val="0"/>
           <w:numId w:val="3"/>
         </w:numPr>
-      </w:pPr>
-      <w:r>
+        <w:jc w:val="both"/>
+      </w:pPr>
+      <w:r>
+        <w:rPr>
+          <w:b/>
+          <w:bCs/>
+        </w:rPr>
+        <w:t>JUnitTestGenerator</w:t>
+      </w:r>
+      <w:r>
+        <w:t xml:space="preserve">: </w:t>
+      </w:r>
+    </w:p>
+    <w:p>
+      <w:pPr>
+        <w:pStyle w:val="Paragrafoelenco"/>
+        <w:jc w:val="both"/>
+      </w:pPr>
+      <w:r>
+        <w:t>java project per generare automaticamente casi di test Junit partendo da un progetto java di questo tipo:</w:t>
+      </w:r>
+      <w:r>
+        <w:rPr>
+          <w:noProof/>
+        </w:rPr>
+        <w:t xml:space="preserve"> </w:t>
+      </w:r>
+    </w:p>
+    <w:p>
+      <w:pPr>
+        <w:pStyle w:val="Paragrafoelenco"/>
+        <w:jc w:val="both"/>
+      </w:pPr>
+      <w:r>
+        <w:rPr>
+          <w:noProof/>
+        </w:rPr>
+        <w:drawing>
+          <wp:inline distT="0" distB="0" distL="0" distR="0" wp14:anchorId="07612CF6" wp14:editId="36069802">
+            <wp:extent cx="2149026" cy="1432684"/>
+            <wp:effectExtent l="0" t="0" r="3810" b="0"/>
+            <wp:docPr id="999193685" name="Immagine 1" descr="Immagine che contiene testo, schermata, Carattere&#10;&#10;Descrizione generata automaticamente"/>
+            <wp:cNvGraphicFramePr>
+              <a:graphicFrameLocks xmlns:a="http://schemas.openxmlformats.org/drawingml/2006/main" noChangeAspect="1"/>
+            </wp:cNvGraphicFramePr>
+            <a:graphic xmlns:a="http://schemas.openxmlformats.org/drawingml/2006/main">
+              <a:graphicData uri="http://schemas.openxmlformats.org/drawingml/2006/picture">
+                <pic:pic xmlns:pic="http://schemas.openxmlformats.org/drawingml/2006/picture">
+                  <pic:nvPicPr>
+                    <pic:cNvPr id="999193685" name="Immagine 1" descr="Immagine che contiene testo, schermata, Carattere&#10;&#10;Descrizione generata automaticamente"/>
+                    <pic:cNvPicPr/>
+                  </pic:nvPicPr>
+                  <pic:blipFill>
+                    <a:blip r:embed="rId11"/>
+                    <a:stretch>
+                      <a:fillRect/>
+                    </a:stretch>
+                  </pic:blipFill>
+                  <pic:spPr>
+                    <a:xfrm>
+                      <a:off x="0" y="0"/>
+                      <a:ext cx="2149026" cy="1432684"/>
+                    </a:xfrm>
+                    <a:prstGeom prst="rect">
+                      <a:avLst/>
+                    </a:prstGeom>
+                  </pic:spPr>
+                </pic:pic>
+              </a:graphicData>
+            </a:graphic>
+          </wp:inline>
+        </w:drawing>
+      </w:r>
+    </w:p>
+    <w:p>
+      <w:pPr>
+        <w:pStyle w:val="Paragrafoelenco"/>
+        <w:rPr>
+          <w:noProof/>
+        </w:rPr>
+      </w:pPr>
+      <w:r>
+        <w:t>Inoltre, nello workspace di tale progetto bisogna fare:</w:t>
+      </w:r>
+      <w:r>
+        <w:br/>
+      </w:r>
+      <w:r>
+        <w:tab/>
+      </w:r>
+      <w:r>
+        <w:tab/>
+      </w:r>
+      <w:r>
+        <w:rPr>
+          <w:rFonts w:asciiTheme="majorHAnsi" w:hAnsiTheme="majorHAnsi" w:cstheme="majorHAnsi"/>
+        </w:rPr>
+        <w:t>Windows-&gt;Preferences-&gt;Workspace-&gt;Refresh using native hooks or polling</w:t>
+      </w:r>
+      <w:r>
+        <w:rPr>
+          <w:rFonts w:asciiTheme="majorHAnsi" w:hAnsiTheme="majorHAnsi" w:cstheme="majorHAnsi"/>
+        </w:rPr>
+        <w:br/>
+      </w:r>
+      <w:r>
+        <w:rPr>
+          <w:rFonts w:cstheme="minorHAnsi"/>
+        </w:rPr>
+        <w:t>Gli arogmenti da passare sono: path del progetto, package della classe target, nome della classe target:</w:t>
+      </w:r>
+      <w:r>
+        <w:rPr>
+          <w:noProof/>
+        </w:rPr>
+        <w:t xml:space="preserve"> </w:t>
+      </w:r>
+      <w:r>
+        <w:rPr>
+          <w:rFonts w:cstheme="minorHAnsi"/>
+          <w:noProof/>
+        </w:rPr>
+        <w:drawing>
+          <wp:inline distT="0" distB="0" distL="0" distR="0" wp14:anchorId="317F4550" wp14:editId="35738294">
+            <wp:extent cx="6120130" cy="1234440"/>
+            <wp:effectExtent l="0" t="0" r="0" b="3810"/>
+            <wp:docPr id="1992360599" name="Immagine 1" descr="Immagine che contiene testo, schermata, linea, Carattere&#10;&#10;Descrizione generata automaticamente"/>
+            <wp:cNvGraphicFramePr>
+              <a:graphicFrameLocks xmlns:a="http://schemas.openxmlformats.org/drawingml/2006/main" noChangeAspect="1"/>
+            </wp:cNvGraphicFramePr>
+            <a:graphic xmlns:a="http://schemas.openxmlformats.org/drawingml/2006/main">
+              <a:graphicData uri="http://schemas.openxmlformats.org/drawingml/2006/picture">
+                <pic:pic xmlns:pic="http://schemas.openxmlformats.org/drawingml/2006/picture">
+                  <pic:nvPicPr>
+                    <pic:cNvPr id="1992360599" name="Immagine 1" descr="Immagine che contiene testo, schermata, linea, Carattere&#10;&#10;Descrizione generata automaticamente"/>
+                    <pic:cNvPicPr/>
+                  </pic:nvPicPr>
+                  <pic:blipFill>
+                    <a:blip r:embed="rId12"/>
+                    <a:stretch>
+                      <a:fillRect/>
+                    </a:stretch>
+                  </pic:blipFill>
+                  <pic:spPr>
+                    <a:xfrm>
+                      <a:off x="0" y="0"/>
+                      <a:ext cx="6120130" cy="1234440"/>
+                    </a:xfrm>
+                    <a:prstGeom prst="rect">
+                      <a:avLst/>
+                    </a:prstGeom>
+                  </pic:spPr>
+                </pic:pic>
+              </a:graphicData>
+            </a:graphic>
+          </wp:inline>
+        </w:drawing>
+      </w:r>
+      <w:r>
+        <w:rPr>
+          <w:noProof/>
+        </w:rPr>
+        <w:br/>
+        <w:t>Il risultato finale è il seguente:</w:t>
+      </w:r>
+    </w:p>
+    <w:p>
+      <w:pPr>
+        <w:pStyle w:val="Paragrafoelenco"/>
+        <w:jc w:val="both"/>
+        <w:rPr>
+          <w:noProof/>
+        </w:rPr>
+      </w:pPr>
+      <w:r>
+        <w:rPr>
+          <w:noProof/>
+        </w:rPr>
+        <w:drawing>
+          <wp:inline distT="0" distB="0" distL="0" distR="0" wp14:anchorId="64F2D0BF" wp14:editId="523F246D">
+            <wp:extent cx="2682472" cy="2949196"/>
+            <wp:effectExtent l="0" t="0" r="3810" b="3810"/>
+            <wp:docPr id="1029907629" name="Immagine 1" descr="Immagine che contiene testo, schermata, Carattere&#10;&#10;Descrizione generata automaticamente"/>
+            <wp:cNvGraphicFramePr>
+              <a:graphicFrameLocks xmlns:a="http://schemas.openxmlformats.org/drawingml/2006/main" noChangeAspect="1"/>
+            </wp:cNvGraphicFramePr>
+            <a:graphic xmlns:a="http://schemas.openxmlformats.org/drawingml/2006/main">
+              <a:graphicData uri="http://schemas.openxmlformats.org/drawingml/2006/picture">
+                <pic:pic xmlns:pic="http://schemas.openxmlformats.org/drawingml/2006/picture">
+                  <pic:nvPicPr>
+                    <pic:cNvPr id="1029907629" name="Immagine 1" descr="Immagine che contiene testo, schermata, Carattere&#10;&#10;Descrizione generata automaticamente"/>
+                    <pic:cNvPicPr/>
+                  </pic:nvPicPr>
+                  <pic:blipFill>
+                    <a:blip r:embed="rId13"/>
+                    <a:stretch>
+                      <a:fillRect/>
+                    </a:stretch>
+                  </pic:blipFill>
+                  <pic:spPr>
+                    <a:xfrm>
+                      <a:off x="0" y="0"/>
+                      <a:ext cx="2682472" cy="2949196"/>
+                    </a:xfrm>
+                    <a:prstGeom prst="rect">
+                      <a:avLst/>
+                    </a:prstGeom>
+                  </pic:spPr>
+                </pic:pic>
+              </a:graphicData>
+            </a:graphic>
+          </wp:inline>
+        </w:drawing>
+      </w:r>
+    </w:p>
+    <w:p>
+      <w:pPr>
+        <w:pStyle w:val="Paragrafoelenco"/>
+        <w:rPr>
+          <w:rFonts w:cstheme="minorHAnsi"/>
+          <w:u w:val="single"/>
+        </w:rPr>
+      </w:pPr>
+      <w:r>
+        <w:rPr>
+          <w:noProof/>
+        </w:rPr>
+        <w:t>Non sempre si accorge e aggiorna lo workspace e quindi evosuite non fa niente, forse servirebbe farlo attendere per più di un secondo, o forse non cambia niente. Se si esegue due volte di fila va di sicuro.</w:t>
+      </w:r>
+    </w:p>
+    <w:p>
+      <w:pPr>
+        <w:jc w:val="both"/>
+      </w:pPr>
+    </w:p>
+    <w:p>
+      <w:pPr>
+        <w:jc w:val="both"/>
+      </w:pPr>
+    </w:p>
+    <w:p>
+      <w:pPr>
+        <w:jc w:val="both"/>
+      </w:pPr>
+    </w:p>
+    <w:p>
+      <w:pPr>
+        <w:rPr>
+          <w:b/>
+          <w:bCs/>
+          <w:sz w:val="32"/>
+          <w:szCs w:val="32"/>
+        </w:rPr>
+      </w:pPr>
+      <w:r>
+        <w:rPr>
+          <w:b/>
+          <w:bCs/>
+          <w:sz w:val="32"/>
+          <w:szCs w:val="32"/>
+        </w:rPr>
         <w:lastRenderedPageBreak/>
+        <w:t>TODO</w:t>
+      </w:r>
+    </w:p>
+    <w:p>
+      <w:pPr>
+        <w:pStyle w:val="Paragrafoelenco"/>
+        <w:numPr>
+          <w:ilvl w:val="0"/>
+          <w:numId w:val="3"/>
+        </w:numPr>
+        <w:jc w:val="both"/>
+      </w:pPr>
+      <w:r>
+        <w:t>RISIRTEMARE TUTTA LA STORIA DELLE VERSIONI PERCHE’ ITEMIS SU ECLIPSE VA, E</w:t>
+      </w:r>
+      <w:r>
+        <w:t>V</w:t>
+      </w:r>
+      <w:r>
+        <w:t>OSUITE 1.2.0 JAR VA</w:t>
+      </w:r>
+      <w:r>
+        <w:t xml:space="preserve"> (ANCHE SE DA ERRORE NEL GENERARLI</w:t>
+      </w:r>
+      <w:r>
+        <w:t>, forse problema di versioni java jdk…</w:t>
+      </w:r>
+      <w:r>
+        <w:t>)</w:t>
+      </w:r>
+    </w:p>
+    <w:p>
+      <w:pPr>
+        <w:pStyle w:val="Paragrafoelenco"/>
+        <w:numPr>
+          <w:ilvl w:val="0"/>
+          <w:numId w:val="3"/>
+        </w:numPr>
+        <w:jc w:val="both"/>
+      </w:pPr>
+      <w:r>
+        <w:t>Ma</w:t>
+      </w:r>
+      <w:r>
+        <w:t>ncano ancora tant</w:t>
+      </w:r>
+      <w:r>
+        <w:t>i comportamenti modellabili con itemis create, ad esempio le history, le regioni ortogonali, gli out event e le operations</w:t>
+      </w:r>
+      <w:r>
+        <w:t>, gli eventi temporali</w:t>
+      </w:r>
+      <w:r>
+        <w:t xml:space="preserve"> </w:t>
+      </w:r>
+      <w:r>
+        <w:t>ecc.</w:t>
+      </w:r>
+    </w:p>
+    <w:p>
+      <w:pPr>
+        <w:pStyle w:val="Paragrafoelenco"/>
+        <w:numPr>
+          <w:ilvl w:val="0"/>
+          <w:numId w:val="3"/>
+        </w:numPr>
+        <w:jc w:val="both"/>
+      </w:pPr>
+      <w:r>
         <w:t xml:space="preserve">Per info sulle operations guarda </w:t>
       </w:r>
-      <w:hyperlink r:id="rId11" w:anchor="codegen_java_operation_callback" w:history="1">
+      <w:hyperlink r:id="rId14" w:anchor="codegen_java_operation_callback" w:history="1">
         <w:r>
           <w:rPr>
             <w:rStyle w:val="Collegamentoipertestuale"/>
@@ -4202,6 +4529,7 @@
           <w:ilvl w:val="0"/>
           <w:numId w:val="3"/>
         </w:numPr>
+        <w:jc w:val="both"/>
       </w:pPr>
       <w:bookmarkStart w:id="0" w:name="_Hlk149573556"/>
       <w:r>
@@ -4222,7 +4550,7 @@
       <w:r>
         <w:t xml:space="preserve">: al link </w:t>
       </w:r>
-      <w:hyperlink r:id="rId12" w:anchor="sclang_cyclebased" w:history="1">
+      <w:hyperlink r:id="rId15" w:anchor="sclang_cyclebased" w:history="1">
         <w:r>
           <w:rPr>
             <w:rStyle w:val="Collegamentoipertestuale"/>
@@ -4240,6 +4568,7 @@
         <w:shd w:val="clear" w:color="auto" w:fill="FFFFFF"/>
         <w:spacing w:before="0" w:beforeAutospacing="0" w:after="300" w:afterAutospacing="0"/>
         <w:ind w:left="720"/>
+        <w:jc w:val="both"/>
         <w:rPr>
           <w:rFonts w:ascii="Roboto" w:hAnsi="Roboto"/>
           <w:color w:val="00457C"/>
@@ -4275,7 +4604,7 @@
         </w:rPr>
         <w:t> annotation specifies that the </w:t>
       </w:r>
-      <w:hyperlink r:id="rId13" w:anchor="codegen_execution_schemes" w:history="1">
+      <w:hyperlink r:id="rId16" w:anchor="codegen_execution_schemes" w:history="1">
         <w:r>
           <w:rPr>
             <w:rStyle w:val="Enfasicorsivo"/>
@@ -4314,6 +4643,7 @@
         <w:shd w:val="clear" w:color="auto" w:fill="FFFFFF"/>
         <w:spacing w:before="0" w:beforeAutospacing="0" w:after="300" w:afterAutospacing="0"/>
         <w:ind w:left="720"/>
+        <w:jc w:val="both"/>
         <w:rPr>
           <w:rFonts w:ascii="Roboto" w:hAnsi="Roboto"/>
           <w:color w:val="00457C"/>
@@ -4405,7 +4735,7 @@
         </w:rPr>
         <w:t> indicates the suggested period of time between two successive run-to-completion steps in milliseconds. Only the </w:t>
       </w:r>
-      <w:hyperlink r:id="rId14" w:anchor="simu_simulating_statecharts" w:history="1">
+      <w:hyperlink r:id="rId17" w:anchor="simu_simulating_statecharts" w:history="1">
         <w:r>
           <w:rPr>
             <w:rStyle w:val="Collegamentoipertestuale"/>
@@ -4424,7 +4754,7 @@
         </w:rPr>
         <w:t> and the </w:t>
       </w:r>
-      <w:hyperlink r:id="rId15" w:anchor="sctunit_the_sctunit_language" w:history="1">
+      <w:hyperlink r:id="rId18" w:anchor="sctunit_the_sctunit_language" w:history="1">
         <w:r>
           <w:rPr>
             <w:rStyle w:val="Collegamentoipertestuale"/>
@@ -4481,6 +4811,7 @@
     <w:p>
       <w:pPr>
         <w:pStyle w:val="Paragrafoelenco"/>
+        <w:jc w:val="both"/>
       </w:pPr>
       <w:r>
         <w:t>Quindi c’è già una possibile discrepanza tra quello che si vorrebbe ottenere e quello che effettivamente si può ottener</w:t>
@@ -4496,6 +4827,7 @@
           <w:ilvl w:val="0"/>
           <w:numId w:val="3"/>
         </w:numPr>
+        <w:jc w:val="both"/>
       </w:pPr>
       <w:r>
         <w:t>Si potrebbe commentare, nella tesi, la struttura del codice java generato.</w:t>
@@ -4508,6 +4840,7 @@
           <w:ilvl w:val="0"/>
           <w:numId w:val="3"/>
         </w:numPr>
+        <w:jc w:val="both"/>
       </w:pPr>
       <w:r>
         <w:t xml:space="preserve">Usare JaCoCo </w:t>
@@ -4523,6 +4856,22 @@
       </w:r>
       <w:r>
         <w:t xml:space="preserve"> o guardare quella che dice evosuite quando genera i test.</w:t>
+      </w:r>
+      <w:r>
+        <w:t xml:space="preserve"> Anche codecover eclemma direttamente da eclipse non funziona, secondo me non supporta qualcosa utilizzato da evosuite nei test generati.</w:t>
+      </w:r>
+    </w:p>
+    <w:p>
+      <w:pPr>
+        <w:pStyle w:val="Paragrafoelenco"/>
+        <w:numPr>
+          <w:ilvl w:val="0"/>
+          <w:numId w:val="3"/>
+        </w:numPr>
+        <w:jc w:val="both"/>
+      </w:pPr>
+      <w:r>
+        <w:t>È stato modifica headless.ini, per vedere com’era all’inizio guarda uno zip in download di itemis create.</w:t>
       </w:r>
     </w:p>
     <w:p/>

--- a/doc/Appunti generali.docx
+++ b/doc/Appunti generali.docx
@@ -261,7 +261,27 @@
           <w:sz w:val="22"/>
           <w:szCs w:val="22"/>
         </w:rPr>
-        <w:t xml:space="preserve"> runCycle() non è public ma private</w:t>
+        <w:t xml:space="preserve"> </w:t>
+      </w:r>
+      <w:proofErr w:type="gramStart"/>
+      <w:r>
+        <w:rPr>
+          <w:rFonts w:asciiTheme="minorHAnsi" w:eastAsiaTheme="minorHAnsi" w:hAnsiTheme="minorHAnsi" w:cstheme="minorBidi"/>
+          <w:color w:val="auto"/>
+          <w:sz w:val="22"/>
+          <w:szCs w:val="22"/>
+        </w:rPr>
+        <w:t>runCycle(</w:t>
+      </w:r>
+      <w:proofErr w:type="gramEnd"/>
+      <w:r>
+        <w:rPr>
+          <w:rFonts w:asciiTheme="minorHAnsi" w:eastAsiaTheme="minorHAnsi" w:hAnsiTheme="minorHAnsi" w:cstheme="minorBidi"/>
+          <w:color w:val="auto"/>
+          <w:sz w:val="22"/>
+          <w:szCs w:val="22"/>
+        </w:rPr>
+        <w:t>) non è public ma private</w:t>
       </w:r>
       <w:r>
         <w:rPr>
@@ -674,6 +694,7 @@
         </w:rPr>
         <w:t xml:space="preserve"> </w:t>
       </w:r>
+      <w:proofErr w:type="gramStart"/>
       <w:r>
         <w:rPr>
           <w:rFonts w:ascii="Consolas" w:eastAsia="Times New Roman" w:hAnsi="Consolas" w:cs="Times New Roman"/>
@@ -686,6 +707,7 @@
         </w:rPr>
         <w:t>xmlns:xsi</w:t>
       </w:r>
+      <w:proofErr w:type="gramEnd"/>
       <w:r>
         <w:rPr>
           <w:rFonts w:ascii="Consolas" w:eastAsia="Times New Roman" w:hAnsi="Consolas" w:cs="Times New Roman"/>
@@ -1331,6 +1353,7 @@
         </w:rPr>
         <w:t>&lt;</w:t>
       </w:r>
+      <w:proofErr w:type="gramStart"/>
       <w:r>
         <w:rPr>
           <w:rFonts w:ascii="Consolas" w:eastAsia="Times New Roman" w:hAnsi="Consolas" w:cs="Times New Roman"/>
@@ -1341,7 +1364,20 @@
           <w:lang w:eastAsia="it-IT"/>
           <w14:ligatures w14:val="none"/>
         </w:rPr>
-        <w:t>maven.compiler.target</w:t>
+        <w:t>maven.compiler</w:t>
+      </w:r>
+      <w:proofErr w:type="gramEnd"/>
+      <w:r>
+        <w:rPr>
+          <w:rFonts w:ascii="Consolas" w:eastAsia="Times New Roman" w:hAnsi="Consolas" w:cs="Times New Roman"/>
+          <w:color w:val="569CD6"/>
+          <w:kern w:val="0"/>
+          <w:sz w:val="21"/>
+          <w:szCs w:val="21"/>
+          <w:lang w:eastAsia="it-IT"/>
+          <w14:ligatures w14:val="none"/>
+        </w:rPr>
+        <w:t>.target</w:t>
       </w:r>
       <w:r>
         <w:rPr>
@@ -1443,6 +1479,7 @@
         </w:rPr>
         <w:t>&lt;</w:t>
       </w:r>
+      <w:proofErr w:type="gramStart"/>
       <w:r>
         <w:rPr>
           <w:rFonts w:ascii="Consolas" w:eastAsia="Times New Roman" w:hAnsi="Consolas" w:cs="Times New Roman"/>
@@ -1453,7 +1490,20 @@
           <w:lang w:eastAsia="it-IT"/>
           <w14:ligatures w14:val="none"/>
         </w:rPr>
-        <w:t>maven.compiler.source</w:t>
+        <w:t>maven.compiler</w:t>
+      </w:r>
+      <w:proofErr w:type="gramEnd"/>
+      <w:r>
+        <w:rPr>
+          <w:rFonts w:ascii="Consolas" w:eastAsia="Times New Roman" w:hAnsi="Consolas" w:cs="Times New Roman"/>
+          <w:color w:val="569CD6"/>
+          <w:kern w:val="0"/>
+          <w:sz w:val="21"/>
+          <w:szCs w:val="21"/>
+          <w:lang w:eastAsia="it-IT"/>
+          <w14:ligatures w14:val="none"/>
+        </w:rPr>
+        <w:t>.source</w:t>
       </w:r>
       <w:r>
         <w:rPr>
@@ -2379,6 +2429,7 @@
         </w:rPr>
         <w:t xml:space="preserve">        </w:t>
       </w:r>
+      <w:proofErr w:type="gramStart"/>
       <w:r>
         <w:rPr>
           <w:rFonts w:ascii="Consolas" w:eastAsia="Times New Roman" w:hAnsi="Consolas" w:cs="Times New Roman"/>
@@ -2389,7 +2440,20 @@
           <w:lang w:eastAsia="it-IT"/>
           <w14:ligatures w14:val="none"/>
         </w:rPr>
-        <w:t>&lt;!-- https://mvnrepository.com/artifact/junit/junit --&gt;</w:t>
+        <w:t>&lt;!--</w:t>
+      </w:r>
+      <w:proofErr w:type="gramEnd"/>
+      <w:r>
+        <w:rPr>
+          <w:rFonts w:ascii="Consolas" w:eastAsia="Times New Roman" w:hAnsi="Consolas" w:cs="Times New Roman"/>
+          <w:color w:val="6A9955"/>
+          <w:kern w:val="0"/>
+          <w:sz w:val="21"/>
+          <w:szCs w:val="21"/>
+          <w:lang w:eastAsia="it-IT"/>
+          <w14:ligatures w14:val="none"/>
+        </w:rPr>
+        <w:t xml:space="preserve"> https://mvnrepository.com/artifact/junit/junit --&gt;</w:t>
       </w:r>
     </w:p>
     <w:p>
@@ -3003,6 +3067,7 @@
         </w:rPr>
         <w:t xml:space="preserve">        </w:t>
       </w:r>
+      <w:proofErr w:type="gramStart"/>
       <w:r>
         <w:rPr>
           <w:rFonts w:ascii="Consolas" w:eastAsia="Times New Roman" w:hAnsi="Consolas" w:cs="Times New Roman"/>
@@ -3013,7 +3078,20 @@
           <w:lang w:eastAsia="it-IT"/>
           <w14:ligatures w14:val="none"/>
         </w:rPr>
-        <w:t>&lt;!-- https://mvnrepository.com/artifact/org.evosuite/evosuite-runtime --&gt;</w:t>
+        <w:t>&lt;!--</w:t>
+      </w:r>
+      <w:proofErr w:type="gramEnd"/>
+      <w:r>
+        <w:rPr>
+          <w:rFonts w:ascii="Consolas" w:eastAsia="Times New Roman" w:hAnsi="Consolas" w:cs="Times New Roman"/>
+          <w:color w:val="6A9955"/>
+          <w:kern w:val="0"/>
+          <w:sz w:val="21"/>
+          <w:szCs w:val="21"/>
+          <w:lang w:eastAsia="it-IT"/>
+          <w14:ligatures w14:val="none"/>
+        </w:rPr>
+        <w:t xml:space="preserve"> https://mvnrepository.com/artifact/org.evosuite/evosuite-runtime --&gt;</w:t>
       </w:r>
     </w:p>
     <w:p>
@@ -3704,7 +3782,15 @@
         <w:br/>
       </w:r>
       <w:r>
-        <w:t>java -jar C:\Users\lenovo\Downloads\evosuite-1.0.6.jar -class calc.Calculator -projectCP .\target\classes</w:t>
+        <w:t xml:space="preserve">java -jar C:\Users\lenovo\Downloads\evosuite-1.0.6.jar -class </w:t>
+      </w:r>
+      <w:proofErr w:type="gramStart"/>
+      <w:r>
+        <w:t>calc.Calculator</w:t>
+      </w:r>
+      <w:proofErr w:type="gramEnd"/>
+      <w:r>
+        <w:t xml:space="preserve"> -projectCP .\target\classes</w:t>
       </w:r>
     </w:p>
     <w:p>
@@ -3953,8 +4039,13 @@
         <w:t xml:space="preserve">, con </w:t>
       </w:r>
       <w:r>
-        <w:t>una interfaccia  con</w:t>
-      </w:r>
+        <w:t xml:space="preserve">una </w:t>
+      </w:r>
+      <w:proofErr w:type="gramStart"/>
+      <w:r>
+        <w:t>interfaccia  con</w:t>
+      </w:r>
+      <w:proofErr w:type="gramEnd"/>
       <w:r>
         <w:t xml:space="preserve"> nome</w:t>
       </w:r>
@@ -3965,13 +4056,29 @@
         <w:t>. Le interfacce con nome diventano classe statiche (ossia interne alla classe della macchina)</w:t>
       </w:r>
       <w:r>
-        <w:t>, per chiamare l’evento bisogna prima accedere alla classe statica con il metodo pubblico nome_classe_statica(), dove nome_classe_statica è il nome dell’interfaccia</w:t>
+        <w:t>, per chiamare l’evento bisogna prima accedere alla classe statica con il metodo pubblico nome_classe_</w:t>
+      </w:r>
+      <w:proofErr w:type="gramStart"/>
+      <w:r>
+        <w:t>statica(</w:t>
+      </w:r>
+      <w:proofErr w:type="gramEnd"/>
+      <w:r>
+        <w:t>), dove nome_classe_statica è il nome dell’interfaccia</w:t>
       </w:r>
       <w:r>
         <w:t>, in questo caso quindi IstanzaMacchina.light().raiseToggle()</w:t>
       </w:r>
       <w:r>
-        <w:t>. Nota che isFinal() restituisce sempre false perché non si raggiunge mai un Final State;</w:t>
+        <w:t xml:space="preserve">. Nota che </w:t>
+      </w:r>
+      <w:proofErr w:type="gramStart"/>
+      <w:r>
+        <w:t>isFinal(</w:t>
+      </w:r>
+      <w:proofErr w:type="gramEnd"/>
+      <w:r>
+        <w:t>) restituisce sempre false perché non si raggiunge mai un Final State;</w:t>
       </w:r>
     </w:p>
     <w:p>
@@ -4029,7 +4136,15 @@
         <w:t>SimpleSeriesCycleBased</w:t>
       </w:r>
       <w:r>
-        <w:t>: identica alla precedente ma CycleBased(200)</w:t>
+        <w:t xml:space="preserve">: identica alla precedente ma </w:t>
+      </w:r>
+      <w:proofErr w:type="gramStart"/>
+      <w:r>
+        <w:t>CycleBased(</w:t>
+      </w:r>
+      <w:proofErr w:type="gramEnd"/>
+      <w:r>
+        <w:t>200)</w:t>
       </w:r>
       <w:r>
         <w:t>. La gestione dei tempi del ciclo deve essere implementata dal client, il 200 non è presente nel codice generato</w:t>
@@ -4128,7 +4243,15 @@
         <w:t xml:space="preserve"> Il vettore StateVector contiene due elementi anziché uno, perché in uno stesso momento possono essere attivi fino a due stati.</w:t>
       </w:r>
       <w:r>
-        <w:t xml:space="preserve">  Quindi il metodo microStep() deve gestire switch case.</w:t>
+        <w:t xml:space="preserve">  Quindi il metodo </w:t>
+      </w:r>
+      <w:proofErr w:type="gramStart"/>
+      <w:r>
+        <w:t>microStep(</w:t>
+      </w:r>
+      <w:proofErr w:type="gramEnd"/>
+      <w:r>
+        <w:t>) deve gestire switch case.</w:t>
       </w:r>
     </w:p>
     <w:p>
@@ -4211,14 +4334,11 @@
         <w:jc w:val="both"/>
       </w:pPr>
       <w:r>
-        <w:rPr>
-          <w:noProof/>
-        </w:rPr>
         <w:drawing>
-          <wp:inline distT="0" distB="0" distL="0" distR="0" wp14:anchorId="07612CF6" wp14:editId="36069802">
-            <wp:extent cx="2149026" cy="1432684"/>
-            <wp:effectExtent l="0" t="0" r="3810" b="0"/>
-            <wp:docPr id="999193685" name="Immagine 1" descr="Immagine che contiene testo, schermata, Carattere&#10;&#10;Descrizione generata automaticamente"/>
+          <wp:inline distT="0" distB="0" distL="0" distR="0" wp14:anchorId="20FD4767" wp14:editId="52F045AE">
+            <wp:extent cx="2171888" cy="1310754"/>
+            <wp:effectExtent l="0" t="0" r="0" b="3810"/>
+            <wp:docPr id="1488841929" name="Immagine 1" descr="Immagine che contiene testo, schermata, Carattere&#10;&#10;Descrizione generata automaticamente"/>
             <wp:cNvGraphicFramePr>
               <a:graphicFrameLocks xmlns:a="http://schemas.openxmlformats.org/drawingml/2006/main" noChangeAspect="1"/>
             </wp:cNvGraphicFramePr>
@@ -4226,7 +4346,7 @@
               <a:graphicData uri="http://schemas.openxmlformats.org/drawingml/2006/picture">
                 <pic:pic xmlns:pic="http://schemas.openxmlformats.org/drawingml/2006/picture">
                   <pic:nvPicPr>
-                    <pic:cNvPr id="999193685" name="Immagine 1" descr="Immagine che contiene testo, schermata, Carattere&#10;&#10;Descrizione generata automaticamente"/>
+                    <pic:cNvPr id="1488841929" name="Immagine 1" descr="Immagine che contiene testo, schermata, Carattere&#10;&#10;Descrizione generata automaticamente"/>
                     <pic:cNvPicPr/>
                   </pic:nvPicPr>
                   <pic:blipFill>
@@ -4238,7 +4358,7 @@
                   <pic:spPr>
                     <a:xfrm>
                       <a:off x="0" y="0"/>
-                      <a:ext cx="2149026" cy="1432684"/>
+                      <a:ext cx="2171888" cy="1310754"/>
                     </a:xfrm>
                     <a:prstGeom prst="rect">
                       <a:avLst/>
@@ -4259,7 +4379,15 @@
         </w:rPr>
       </w:pPr>
       <w:r>
-        <w:t>Inoltre, nello workspace di tale progetto bisogna fare:</w:t>
+        <w:t xml:space="preserve">Inoltre, </w:t>
+      </w:r>
+      <w:proofErr w:type="gramStart"/>
+      <w:r>
+        <w:t>nello</w:t>
+      </w:r>
+      <w:proofErr w:type="gramEnd"/>
+      <w:r>
+        <w:t xml:space="preserve"> workspace di tale progetto bisogna fare:</w:t>
       </w:r>
       <w:r>
         <w:br/>
@@ -4286,7 +4414,67 @@
         <w:rPr>
           <w:rFonts w:cstheme="minorHAnsi"/>
         </w:rPr>
-        <w:t>Gli arogmenti da passare sono: path del progetto, package della classe target, nome della classe target:</w:t>
+        <w:t>Gli arg</w:t>
+      </w:r>
+      <w:r>
+        <w:rPr>
+          <w:rFonts w:cstheme="minorHAnsi"/>
+        </w:rPr>
+        <w:t>o</w:t>
+      </w:r>
+      <w:r>
+        <w:rPr>
+          <w:rFonts w:cstheme="minorHAnsi"/>
+        </w:rPr>
+        <w:t>menti da passare sono: path del</w:t>
+      </w:r>
+      <w:r>
+        <w:rPr>
+          <w:rFonts w:cstheme="minorHAnsi"/>
+        </w:rPr>
+        <w:t>lo workspace</w:t>
+      </w:r>
+      <w:r>
+        <w:rPr>
+          <w:rFonts w:cstheme="minorHAnsi"/>
+        </w:rPr>
+        <w:t xml:space="preserve">, </w:t>
+      </w:r>
+      <w:r>
+        <w:rPr>
+          <w:rFonts w:cstheme="minorHAnsi"/>
+        </w:rPr>
+        <w:t xml:space="preserve">nome del progetto, </w:t>
+      </w:r>
+      <w:r>
+        <w:rPr>
+          <w:rFonts w:cstheme="minorHAnsi"/>
+        </w:rPr>
+        <w:t>package d</w:t>
+      </w:r>
+      <w:r>
+        <w:rPr>
+          <w:rFonts w:cstheme="minorHAnsi"/>
+        </w:rPr>
+        <w:t>ove mettere l’implementazione java dello stetachart e</w:t>
+      </w:r>
+      <w:r>
+        <w:rPr>
+          <w:rFonts w:cstheme="minorHAnsi"/>
+        </w:rPr>
+        <w:t xml:space="preserve"> nome dell</w:t>
+      </w:r>
+      <w:r>
+        <w:rPr>
+          <w:rFonts w:cstheme="minorHAnsi"/>
+        </w:rPr>
+        <w:t>o statechart</w:t>
+      </w:r>
+      <w:r>
+        <w:rPr>
+          <w:rFonts w:cstheme="minorHAnsi"/>
+        </w:rPr>
+        <w:t>:</w:t>
       </w:r>
       <w:r>
         <w:rPr>
@@ -4296,14 +4484,13 @@
       </w:r>
       <w:r>
         <w:rPr>
-          <w:rFonts w:cstheme="minorHAnsi"/>
           <w:noProof/>
         </w:rPr>
         <w:drawing>
-          <wp:inline distT="0" distB="0" distL="0" distR="0" wp14:anchorId="317F4550" wp14:editId="35738294">
-            <wp:extent cx="6120130" cy="1234440"/>
-            <wp:effectExtent l="0" t="0" r="0" b="3810"/>
-            <wp:docPr id="1992360599" name="Immagine 1" descr="Immagine che contiene testo, schermata, linea, Carattere&#10;&#10;Descrizione generata automaticamente"/>
+          <wp:inline distT="0" distB="0" distL="0" distR="0" wp14:anchorId="0BECF1FF" wp14:editId="5A7A221D">
+            <wp:extent cx="6120130" cy="1288415"/>
+            <wp:effectExtent l="0" t="0" r="0" b="6985"/>
+            <wp:docPr id="920984887" name="Immagine 1" descr="Immagine che contiene testo, schermata, Carattere, linea&#10;&#10;Descrizione generata automaticamente"/>
             <wp:cNvGraphicFramePr>
               <a:graphicFrameLocks xmlns:a="http://schemas.openxmlformats.org/drawingml/2006/main" noChangeAspect="1"/>
             </wp:cNvGraphicFramePr>
@@ -4311,7 +4498,7 @@
               <a:graphicData uri="http://schemas.openxmlformats.org/drawingml/2006/picture">
                 <pic:pic xmlns:pic="http://schemas.openxmlformats.org/drawingml/2006/picture">
                   <pic:nvPicPr>
-                    <pic:cNvPr id="1992360599" name="Immagine 1" descr="Immagine che contiene testo, schermata, linea, Carattere&#10;&#10;Descrizione generata automaticamente"/>
+                    <pic:cNvPr id="920984887" name="Immagine 1" descr="Immagine che contiene testo, schermata, Carattere, linea&#10;&#10;Descrizione generata automaticamente"/>
                     <pic:cNvPicPr/>
                   </pic:nvPicPr>
                   <pic:blipFill>
@@ -4323,7 +4510,7 @@
                   <pic:spPr>
                     <a:xfrm>
                       <a:off x="0" y="0"/>
-                      <a:ext cx="6120130" cy="1234440"/>
+                      <a:ext cx="6120130" cy="1288415"/>
                     </a:xfrm>
                     <a:prstGeom prst="rect">
                       <a:avLst/>
@@ -4356,10 +4543,10 @@
           <w:noProof/>
         </w:rPr>
         <w:drawing>
-          <wp:inline distT="0" distB="0" distL="0" distR="0" wp14:anchorId="64F2D0BF" wp14:editId="523F246D">
-            <wp:extent cx="2682472" cy="2949196"/>
-            <wp:effectExtent l="0" t="0" r="3810" b="3810"/>
-            <wp:docPr id="1029907629" name="Immagine 1" descr="Immagine che contiene testo, schermata, Carattere&#10;&#10;Descrizione generata automaticamente"/>
+          <wp:inline distT="0" distB="0" distL="0" distR="0" wp14:anchorId="35EFD1A5" wp14:editId="3FC9BCB2">
+            <wp:extent cx="2667231" cy="2842506"/>
+            <wp:effectExtent l="0" t="0" r="0" b="0"/>
+            <wp:docPr id="192291507" name="Immagine 1" descr="Immagine che contiene testo, schermata, Carattere&#10;&#10;Descrizione generata automaticamente"/>
             <wp:cNvGraphicFramePr>
               <a:graphicFrameLocks xmlns:a="http://schemas.openxmlformats.org/drawingml/2006/main" noChangeAspect="1"/>
             </wp:cNvGraphicFramePr>
@@ -4367,7 +4554,7 @@
               <a:graphicData uri="http://schemas.openxmlformats.org/drawingml/2006/picture">
                 <pic:pic xmlns:pic="http://schemas.openxmlformats.org/drawingml/2006/picture">
                   <pic:nvPicPr>
-                    <pic:cNvPr id="1029907629" name="Immagine 1" descr="Immagine che contiene testo, schermata, Carattere&#10;&#10;Descrizione generata automaticamente"/>
+                    <pic:cNvPr id="192291507" name="Immagine 1" descr="Immagine che contiene testo, schermata, Carattere&#10;&#10;Descrizione generata automaticamente"/>
                     <pic:cNvPicPr/>
                   </pic:nvPicPr>
                   <pic:blipFill>
@@ -4379,7 +4566,7 @@
                   <pic:spPr>
                     <a:xfrm>
                       <a:off x="0" y="0"/>
-                      <a:ext cx="2682472" cy="2949196"/>
+                      <a:ext cx="2667231" cy="2842506"/>
                     </a:xfrm>
                     <a:prstGeom prst="rect">
                       <a:avLst/>
@@ -4404,8 +4591,25 @@
         <w:rPr>
           <w:noProof/>
         </w:rPr>
-        <w:t>Non sempre si accorge e aggiorna lo workspace e quindi evosuite non fa niente, forse servirebbe farlo attendere per più di un secondo, o forse non cambia niente. Se si esegue due volte di fila va di sicuro.</w:t>
-      </w:r>
+        <w:t>Non sempre si accorge e aggiorna lo workspace e quindi evosuite non fa niente, forse servirebbe farlo attendere per più di un secondo, o forse non cambia niente. Se si esegue due volte di fila</w:t>
+      </w:r>
+      <w:r>
+        <w:rPr>
+          <w:noProof/>
+        </w:rPr>
+        <w:t xml:space="preserve"> (forse tre)</w:t>
+      </w:r>
+      <w:r>
+        <w:rPr>
+          <w:noProof/>
+        </w:rPr>
+        <w:t xml:space="preserve"> va di sicuro.</w:t>
+      </w:r>
+    </w:p>
+    <w:p>
+      <w:pPr>
+        <w:jc w:val="both"/>
+      </w:pPr>
     </w:p>
     <w:p>
       <w:pPr>
@@ -4668,7 +4872,18 @@
           <w:sz w:val="22"/>
           <w:szCs w:val="22"/>
         </w:rPr>
-        <w:t>@CycleBased(</w:t>
+        <w:t>@</w:t>
+      </w:r>
+      <w:proofErr w:type="gramStart"/>
+      <w:r>
+        <w:rPr>
+          <w:rStyle w:val="CodiceHTML"/>
+          <w:rFonts w:eastAsiaTheme="majorEastAsia"/>
+          <w:color w:val="111111"/>
+          <w:sz w:val="22"/>
+          <w:szCs w:val="22"/>
+        </w:rPr>
+        <w:t>CycleBased(</w:t>
       </w:r>
       <w:r>
         <w:rPr>
@@ -4689,6 +4904,7 @@
         </w:rPr>
         <w:t>period</w:t>
       </w:r>
+      <w:proofErr w:type="gramEnd"/>
       <w:r>
         <w:rPr>
           <w:rStyle w:val="CodiceHTML"/>
@@ -4790,6 +5006,7 @@
         </w:rPr>
         <w:t> value into account, however. It is neither of significance to nor reflected in the generated code, and thus it remains the client code’s responsibility to explicitly call </w:t>
       </w:r>
+      <w:proofErr w:type="gramStart"/>
       <w:r>
         <w:rPr>
           <w:rStyle w:val="Enfasicorsivo"/>
@@ -4797,7 +5014,17 @@
           <w:color w:val="00457C"/>
           <w:shd w:val="clear" w:color="auto" w:fill="FFFFFF"/>
         </w:rPr>
-        <w:t>runCycle()</w:t>
+        <w:t>runCycle(</w:t>
+      </w:r>
+      <w:proofErr w:type="gramEnd"/>
+      <w:r>
+        <w:rPr>
+          <w:rStyle w:val="Enfasicorsivo"/>
+          <w:rFonts w:ascii="Roboto" w:hAnsi="Roboto"/>
+          <w:color w:val="00457C"/>
+          <w:shd w:val="clear" w:color="auto" w:fill="FFFFFF"/>
+        </w:rPr>
+        <w:t>)</w:t>
       </w:r>
       <w:r>
         <w:rPr>

--- a/doc/Appunti generali.docx
+++ b/doc/Appunti generali.docx
@@ -41,7 +41,15 @@
     </w:p>
     <w:p>
       <w:r>
-        <w:t>La tesi stessa e ulteriori documenti come il report dei vari incontri di trova al progetto Overleaf:</w:t>
+        <w:t xml:space="preserve">La tesi stessa e ulteriori documenti come il report dei vari incontri di trova al progetto </w:t>
+      </w:r>
+      <w:proofErr w:type="spellStart"/>
+      <w:r>
+        <w:t>Overleaf</w:t>
+      </w:r>
+      <w:proofErr w:type="spellEnd"/>
+      <w:r>
+        <w:t>:</w:t>
       </w:r>
     </w:p>
     <w:p>
@@ -74,8 +82,13 @@
       <w:pPr>
         <w:pStyle w:val="Titolo3"/>
       </w:pPr>
-      <w:r>
-        <w:t>Itemis CREATE</w:t>
+      <w:proofErr w:type="spellStart"/>
+      <w:r>
+        <w:t>Itemis</w:t>
+      </w:r>
+      <w:proofErr w:type="spellEnd"/>
+      <w:r>
+        <w:t xml:space="preserve"> CREATE</w:t>
       </w:r>
       <w:r>
         <w:t xml:space="preserve"> (5.1.1)</w:t>
@@ -99,8 +112,9 @@
           <w:sz w:val="22"/>
           <w:szCs w:val="22"/>
         </w:rPr>
-        <w:t>A causa di diversi problemi nell'installare Itemis</w:t>
-      </w:r>
+        <w:t xml:space="preserve">A causa di diversi problemi nell'installare </w:t>
+      </w:r>
+      <w:proofErr w:type="spellStart"/>
       <w:r>
         <w:rPr>
           <w:rFonts w:asciiTheme="minorHAnsi" w:eastAsiaTheme="minorHAnsi" w:hAnsiTheme="minorHAnsi" w:cstheme="minorBidi"/>
@@ -108,8 +122,9 @@
           <w:sz w:val="22"/>
           <w:szCs w:val="22"/>
         </w:rPr>
-        <w:t xml:space="preserve"> </w:t>
-      </w:r>
+        <w:t>Itemis</w:t>
+      </w:r>
+      <w:proofErr w:type="spellEnd"/>
       <w:r>
         <w:rPr>
           <w:rFonts w:asciiTheme="minorHAnsi" w:eastAsiaTheme="minorHAnsi" w:hAnsiTheme="minorHAnsi" w:cstheme="minorBidi"/>
@@ -117,7 +132,7 @@
           <w:sz w:val="22"/>
           <w:szCs w:val="22"/>
         </w:rPr>
-        <w:t>CREATE (ma ance Yakindu) come plug-in di Eclipse, si è optato per l'utilizzo del tool come app standalone (che in fin dei conti è Eclipse con Itemis</w:t>
+        <w:t xml:space="preserve"> </w:t>
       </w:r>
       <w:r>
         <w:rPr>
@@ -126,8 +141,9 @@
           <w:sz w:val="22"/>
           <w:szCs w:val="22"/>
         </w:rPr>
-        <w:t xml:space="preserve"> </w:t>
-      </w:r>
+        <w:t xml:space="preserve">CREATE (ma ance </w:t>
+      </w:r>
+      <w:proofErr w:type="spellStart"/>
       <w:r>
         <w:rPr>
           <w:rFonts w:asciiTheme="minorHAnsi" w:eastAsiaTheme="minorHAnsi" w:hAnsiTheme="minorHAnsi" w:cstheme="minorBidi"/>
@@ -135,8 +151,9 @@
           <w:sz w:val="22"/>
           <w:szCs w:val="22"/>
         </w:rPr>
-        <w:t>CREATE già scaricato).</w:t>
-      </w:r>
+        <w:t>Yakindu</w:t>
+      </w:r>
+      <w:proofErr w:type="spellEnd"/>
       <w:r>
         <w:rPr>
           <w:rFonts w:asciiTheme="minorHAnsi" w:eastAsiaTheme="minorHAnsi" w:hAnsiTheme="minorHAnsi" w:cstheme="minorBidi"/>
@@ -144,8 +161,9 @@
           <w:sz w:val="22"/>
           <w:szCs w:val="22"/>
         </w:rPr>
-        <w:t xml:space="preserve"> </w:t>
-      </w:r>
+        <w:t xml:space="preserve">) come plug-in di Eclipse, si è optato per l'utilizzo del tool come app standalone (che in fin dei conti è Eclipse con </w:t>
+      </w:r>
+      <w:proofErr w:type="spellStart"/>
       <w:r>
         <w:rPr>
           <w:rFonts w:asciiTheme="minorHAnsi" w:eastAsiaTheme="minorHAnsi" w:hAnsiTheme="minorHAnsi" w:cstheme="minorBidi"/>
@@ -153,8 +171,9 @@
           <w:sz w:val="22"/>
           <w:szCs w:val="22"/>
         </w:rPr>
-        <w:t>La documentazione e i tutorial</w:t>
-      </w:r>
+        <w:t>Itemis</w:t>
+      </w:r>
+      <w:proofErr w:type="spellEnd"/>
       <w:r>
         <w:rPr>
           <w:rFonts w:asciiTheme="minorHAnsi" w:eastAsiaTheme="minorHAnsi" w:hAnsiTheme="minorHAnsi" w:cstheme="minorBidi"/>
@@ -162,7 +181,7 @@
           <w:sz w:val="22"/>
           <w:szCs w:val="22"/>
         </w:rPr>
-        <w:t xml:space="preserve"> (disponibili a</w:t>
+        <w:t xml:space="preserve"> </w:t>
       </w:r>
       <w:r>
         <w:rPr>
@@ -171,7 +190,7 @@
           <w:sz w:val="22"/>
           <w:szCs w:val="22"/>
         </w:rPr>
-        <w:t>l link</w:t>
+        <w:t>CREATE già scaricato).</w:t>
       </w:r>
       <w:r>
         <w:rPr>
@@ -189,7 +208,7 @@
           <w:sz w:val="22"/>
           <w:szCs w:val="22"/>
         </w:rPr>
-        <w:t>https://www.itemis.com/en/products/itemis-create/documentation/</w:t>
+        <w:t>La documentazione e i tutorial</w:t>
       </w:r>
       <w:r>
         <w:rPr>
@@ -198,7 +217,7 @@
           <w:sz w:val="22"/>
           <w:szCs w:val="22"/>
         </w:rPr>
-        <w:t>)</w:t>
+        <w:t xml:space="preserve"> (disponibili a</w:t>
       </w:r>
       <w:r>
         <w:rPr>
@@ -207,7 +226,7 @@
           <w:sz w:val="22"/>
           <w:szCs w:val="22"/>
         </w:rPr>
-        <w:t xml:space="preserve"> non sono completamente up-to-date con l'ultima versione del tool, quindi ci sono alcune differenze</w:t>
+        <w:t>l link</w:t>
       </w:r>
       <w:r>
         <w:rPr>
@@ -216,7 +235,7 @@
           <w:sz w:val="22"/>
           <w:szCs w:val="22"/>
         </w:rPr>
-        <w:t>,</w:t>
+        <w:t xml:space="preserve"> </w:t>
       </w:r>
       <w:r>
         <w:rPr>
@@ -225,7 +244,7 @@
           <w:sz w:val="22"/>
           <w:szCs w:val="22"/>
         </w:rPr>
-        <w:t xml:space="preserve"> ad esempio nella generazione di codice (ad esempio il met</w:t>
+        <w:t>https://www.itemis.com/en/products/itemis-create/documentation/</w:t>
       </w:r>
       <w:r>
         <w:rPr>
@@ -234,7 +253,7 @@
           <w:sz w:val="22"/>
           <w:szCs w:val="22"/>
         </w:rPr>
-        <w:t>o</w:t>
+        <w:t>)</w:t>
       </w:r>
       <w:r>
         <w:rPr>
@@ -243,7 +262,7 @@
           <w:sz w:val="22"/>
           <w:szCs w:val="22"/>
         </w:rPr>
-        <w:t>d</w:t>
+        <w:t xml:space="preserve"> non sono completamente up-to-date con l'ultima versione del tool, quindi ci sono alcune differenze</w:t>
       </w:r>
       <w:r>
         <w:rPr>
@@ -252,7 +271,7 @@
           <w:sz w:val="22"/>
           <w:szCs w:val="22"/>
         </w:rPr>
-        <w:t>o</w:t>
+        <w:t>,</w:t>
       </w:r>
       <w:r>
         <w:rPr>
@@ -261,9 +280,8 @@
           <w:sz w:val="22"/>
           <w:szCs w:val="22"/>
         </w:rPr>
-        <w:t xml:space="preserve"> </w:t>
-      </w:r>
-      <w:proofErr w:type="gramStart"/>
+        <w:t xml:space="preserve"> ad esempio nella generazione di codice (ad esempio il met</w:t>
+      </w:r>
       <w:r>
         <w:rPr>
           <w:rFonts w:asciiTheme="minorHAnsi" w:eastAsiaTheme="minorHAnsi" w:hAnsiTheme="minorHAnsi" w:cstheme="minorBidi"/>
@@ -271,9 +289,8 @@
           <w:sz w:val="22"/>
           <w:szCs w:val="22"/>
         </w:rPr>
-        <w:t>runCycle(</w:t>
-      </w:r>
-      <w:proofErr w:type="gramEnd"/>
+        <w:t>o</w:t>
+      </w:r>
       <w:r>
         <w:rPr>
           <w:rFonts w:asciiTheme="minorHAnsi" w:eastAsiaTheme="minorHAnsi" w:hAnsiTheme="minorHAnsi" w:cstheme="minorBidi"/>
@@ -281,7 +298,7 @@
           <w:sz w:val="22"/>
           <w:szCs w:val="22"/>
         </w:rPr>
-        <w:t>) non è public ma private</w:t>
+        <w:t>d</w:t>
       </w:r>
       <w:r>
         <w:rPr>
@@ -290,7 +307,7 @@
           <w:sz w:val="22"/>
           <w:szCs w:val="22"/>
         </w:rPr>
-        <w:t>, c’è però il metodo triggerWithoutEvent()</w:t>
+        <w:t>o</w:t>
       </w:r>
       <w:r>
         <w:rPr>
@@ -299,8 +316,9 @@
           <w:sz w:val="22"/>
           <w:szCs w:val="22"/>
         </w:rPr>
-        <w:t>, in realtà è probabilmente up-to-date, runCycle è private solo nel caso EventDriven</w:t>
-      </w:r>
+        <w:t xml:space="preserve"> </w:t>
+      </w:r>
+      <w:proofErr w:type="spellStart"/>
       <w:r>
         <w:rPr>
           <w:rFonts w:asciiTheme="minorHAnsi" w:eastAsiaTheme="minorHAnsi" w:hAnsiTheme="minorHAnsi" w:cstheme="minorBidi"/>
@@ -308,8 +326,9 @@
           <w:sz w:val="22"/>
           <w:szCs w:val="22"/>
         </w:rPr>
-        <w:t>)</w:t>
-      </w:r>
+        <w:t>runCycle</w:t>
+      </w:r>
+      <w:proofErr w:type="spellEnd"/>
       <w:r>
         <w:rPr>
           <w:rFonts w:asciiTheme="minorHAnsi" w:eastAsiaTheme="minorHAnsi" w:hAnsiTheme="minorHAnsi" w:cstheme="minorBidi"/>
@@ -317,7 +336,7 @@
           <w:sz w:val="22"/>
           <w:szCs w:val="22"/>
         </w:rPr>
-        <w:t>.</w:t>
+        <w:t>() non è public ma private</w:t>
       </w:r>
       <w:r>
         <w:rPr>
@@ -326,16 +345,174 @@
           <w:sz w:val="22"/>
           <w:szCs w:val="22"/>
         </w:rPr>
-        <w:t xml:space="preserve"> Itemis CREATE necessita di una licenza.</w:t>
+        <w:t xml:space="preserve">, c’è però il metodo </w:t>
+      </w:r>
+      <w:proofErr w:type="spellStart"/>
+      <w:r>
+        <w:rPr>
+          <w:rFonts w:asciiTheme="minorHAnsi" w:eastAsiaTheme="minorHAnsi" w:hAnsiTheme="minorHAnsi" w:cstheme="minorBidi"/>
+          <w:color w:val="auto"/>
+          <w:sz w:val="22"/>
+          <w:szCs w:val="22"/>
+        </w:rPr>
+        <w:t>triggerWithoutEvent</w:t>
+      </w:r>
+      <w:proofErr w:type="spellEnd"/>
+      <w:r>
+        <w:rPr>
+          <w:rFonts w:asciiTheme="minorHAnsi" w:eastAsiaTheme="minorHAnsi" w:hAnsiTheme="minorHAnsi" w:cstheme="minorBidi"/>
+          <w:color w:val="auto"/>
+          <w:sz w:val="22"/>
+          <w:szCs w:val="22"/>
+        </w:rPr>
+        <w:t>()</w:t>
+      </w:r>
+      <w:r>
+        <w:rPr>
+          <w:rFonts w:asciiTheme="minorHAnsi" w:eastAsiaTheme="minorHAnsi" w:hAnsiTheme="minorHAnsi" w:cstheme="minorBidi"/>
+          <w:color w:val="auto"/>
+          <w:sz w:val="22"/>
+          <w:szCs w:val="22"/>
+        </w:rPr>
+        <w:t xml:space="preserve">, in realtà è probabilmente up-to-date, </w:t>
+      </w:r>
+      <w:proofErr w:type="spellStart"/>
+      <w:r>
+        <w:rPr>
+          <w:rFonts w:asciiTheme="minorHAnsi" w:eastAsiaTheme="minorHAnsi" w:hAnsiTheme="minorHAnsi" w:cstheme="minorBidi"/>
+          <w:color w:val="auto"/>
+          <w:sz w:val="22"/>
+          <w:szCs w:val="22"/>
+        </w:rPr>
+        <w:t>runCycle</w:t>
+      </w:r>
+      <w:proofErr w:type="spellEnd"/>
+      <w:r>
+        <w:rPr>
+          <w:rFonts w:asciiTheme="minorHAnsi" w:eastAsiaTheme="minorHAnsi" w:hAnsiTheme="minorHAnsi" w:cstheme="minorBidi"/>
+          <w:color w:val="auto"/>
+          <w:sz w:val="22"/>
+          <w:szCs w:val="22"/>
+        </w:rPr>
+        <w:t xml:space="preserve"> è private solo nel caso </w:t>
+      </w:r>
+      <w:proofErr w:type="spellStart"/>
+      <w:r>
+        <w:rPr>
+          <w:rFonts w:asciiTheme="minorHAnsi" w:eastAsiaTheme="minorHAnsi" w:hAnsiTheme="minorHAnsi" w:cstheme="minorBidi"/>
+          <w:color w:val="auto"/>
+          <w:sz w:val="22"/>
+          <w:szCs w:val="22"/>
+        </w:rPr>
+        <w:t>EventDriven</w:t>
+      </w:r>
+      <w:proofErr w:type="spellEnd"/>
+      <w:r>
+        <w:rPr>
+          <w:rFonts w:asciiTheme="minorHAnsi" w:eastAsiaTheme="minorHAnsi" w:hAnsiTheme="minorHAnsi" w:cstheme="minorBidi"/>
+          <w:color w:val="auto"/>
+          <w:sz w:val="22"/>
+          <w:szCs w:val="22"/>
+        </w:rPr>
+        <w:t>)</w:t>
+      </w:r>
+      <w:r>
+        <w:rPr>
+          <w:rFonts w:asciiTheme="minorHAnsi" w:eastAsiaTheme="minorHAnsi" w:hAnsiTheme="minorHAnsi" w:cstheme="minorBidi"/>
+          <w:color w:val="auto"/>
+          <w:sz w:val="22"/>
+          <w:szCs w:val="22"/>
+        </w:rPr>
+        <w:t>.</w:t>
+      </w:r>
+      <w:r>
+        <w:rPr>
+          <w:rFonts w:asciiTheme="minorHAnsi" w:eastAsiaTheme="minorHAnsi" w:hAnsiTheme="minorHAnsi" w:cstheme="minorBidi"/>
+          <w:color w:val="auto"/>
+          <w:sz w:val="22"/>
+          <w:szCs w:val="22"/>
+        </w:rPr>
+        <w:t xml:space="preserve"> </w:t>
+      </w:r>
+      <w:proofErr w:type="spellStart"/>
+      <w:r>
+        <w:rPr>
+          <w:rFonts w:asciiTheme="minorHAnsi" w:eastAsiaTheme="minorHAnsi" w:hAnsiTheme="minorHAnsi" w:cstheme="minorBidi"/>
+          <w:color w:val="auto"/>
+          <w:sz w:val="22"/>
+          <w:szCs w:val="22"/>
+        </w:rPr>
+        <w:t>Itemis</w:t>
+      </w:r>
+      <w:proofErr w:type="spellEnd"/>
+      <w:r>
+        <w:rPr>
+          <w:rFonts w:asciiTheme="minorHAnsi" w:eastAsiaTheme="minorHAnsi" w:hAnsiTheme="minorHAnsi" w:cstheme="minorBidi"/>
+          <w:color w:val="auto"/>
+          <w:sz w:val="22"/>
+          <w:szCs w:val="22"/>
+        </w:rPr>
+        <w:t xml:space="preserve"> CREATE necessita di una licenza.</w:t>
+      </w:r>
+      <w:r>
+        <w:rPr>
+          <w:rFonts w:asciiTheme="minorHAnsi" w:eastAsiaTheme="minorHAnsi" w:hAnsiTheme="minorHAnsi" w:cstheme="minorBidi"/>
+          <w:color w:val="auto"/>
+          <w:sz w:val="22"/>
+          <w:szCs w:val="22"/>
+        </w:rPr>
+        <w:t xml:space="preserve"> In realtà </w:t>
+      </w:r>
+      <w:proofErr w:type="spellStart"/>
+      <w:r>
+        <w:rPr>
+          <w:rFonts w:asciiTheme="minorHAnsi" w:eastAsiaTheme="minorHAnsi" w:hAnsiTheme="minorHAnsi" w:cstheme="minorBidi"/>
+          <w:color w:val="auto"/>
+          <w:sz w:val="22"/>
+          <w:szCs w:val="22"/>
+        </w:rPr>
+        <w:t>itemis</w:t>
+      </w:r>
+      <w:proofErr w:type="spellEnd"/>
+      <w:r>
+        <w:rPr>
+          <w:rFonts w:asciiTheme="minorHAnsi" w:eastAsiaTheme="minorHAnsi" w:hAnsiTheme="minorHAnsi" w:cstheme="minorBidi"/>
+          <w:color w:val="auto"/>
+          <w:sz w:val="22"/>
+          <w:szCs w:val="22"/>
+        </w:rPr>
+        <w:t xml:space="preserve"> cerate funziona anche su Eclipse (provato con nuova installazione di </w:t>
+      </w:r>
+      <w:proofErr w:type="spellStart"/>
+      <w:r>
+        <w:rPr>
+          <w:rFonts w:asciiTheme="minorHAnsi" w:eastAsiaTheme="minorHAnsi" w:hAnsiTheme="minorHAnsi" w:cstheme="minorBidi"/>
+          <w:color w:val="auto"/>
+          <w:sz w:val="22"/>
+          <w:szCs w:val="22"/>
+        </w:rPr>
+        <w:t>eclipse</w:t>
+      </w:r>
+      <w:proofErr w:type="spellEnd"/>
+      <w:r>
+        <w:rPr>
+          <w:rFonts w:asciiTheme="minorHAnsi" w:eastAsiaTheme="minorHAnsi" w:hAnsiTheme="minorHAnsi" w:cstheme="minorBidi"/>
+          <w:color w:val="auto"/>
+          <w:sz w:val="22"/>
+          <w:szCs w:val="22"/>
+        </w:rPr>
+        <w:t>), probabilmente c’era qualche conflitto.</w:t>
       </w:r>
     </w:p>
     <w:p>
       <w:pPr>
         <w:pStyle w:val="Titolo3"/>
       </w:pPr>
+      <w:proofErr w:type="spellStart"/>
       <w:r>
         <w:t>EvoSuite</w:t>
       </w:r>
+      <w:proofErr w:type="spellEnd"/>
       <w:r>
         <w:t xml:space="preserve"> (1.0.6)</w:t>
       </w:r>
@@ -351,6 +528,7 @@
           <w:szCs w:val="22"/>
         </w:rPr>
       </w:pPr>
+      <w:proofErr w:type="spellStart"/>
       <w:r>
         <w:rPr>
           <w:rFonts w:asciiTheme="minorHAnsi" w:eastAsiaTheme="minorHAnsi" w:hAnsiTheme="minorHAnsi" w:cstheme="minorBidi"/>
@@ -358,8 +536,9 @@
           <w:sz w:val="22"/>
           <w:szCs w:val="22"/>
         </w:rPr>
-        <w:t>EvoSuite come plugin non funziona (né se installato da update site né da marketplace)</w:t>
-      </w:r>
+        <w:t>EvoSuite</w:t>
+      </w:r>
+      <w:proofErr w:type="spellEnd"/>
       <w:r>
         <w:rPr>
           <w:rFonts w:asciiTheme="minorHAnsi" w:eastAsiaTheme="minorHAnsi" w:hAnsiTheme="minorHAnsi" w:cstheme="minorBidi"/>
@@ -367,7 +546,7 @@
           <w:sz w:val="22"/>
           <w:szCs w:val="22"/>
         </w:rPr>
-        <w:t xml:space="preserve">, si è optato </w:t>
+        <w:t xml:space="preserve"> come plugin non funziona (né se installato da update site né da marketplace)</w:t>
       </w:r>
       <w:r>
         <w:rPr>
@@ -376,7 +555,7 @@
           <w:sz w:val="22"/>
           <w:szCs w:val="22"/>
         </w:rPr>
-        <w:t xml:space="preserve">quindi </w:t>
+        <w:t xml:space="preserve">, si è optato </w:t>
       </w:r>
       <w:r>
         <w:rPr>
@@ -385,7 +564,7 @@
           <w:sz w:val="22"/>
           <w:szCs w:val="22"/>
         </w:rPr>
-        <w:t>per l</w:t>
+        <w:t xml:space="preserve">quindi </w:t>
       </w:r>
       <w:r>
         <w:rPr>
@@ -394,7 +573,7 @@
           <w:sz w:val="22"/>
           <w:szCs w:val="22"/>
         </w:rPr>
-        <w:t>’approccio progetto maven con test generati ed eseguiti da linea di comando. Per la generazione è obbligatorio visto che i plugin non funzionano. Per l’esecuzione, il comando mvn test funziona, da Eclipse invece no, lancia un’eccezione</w:t>
+        <w:t>per l</w:t>
       </w:r>
       <w:r>
         <w:rPr>
@@ -403,8 +582,126 @@
           <w:sz w:val="22"/>
           <w:szCs w:val="22"/>
         </w:rPr>
+        <w:t xml:space="preserve">’approccio progetto </w:t>
+      </w:r>
+      <w:proofErr w:type="spellStart"/>
+      <w:r>
+        <w:rPr>
+          <w:rFonts w:asciiTheme="minorHAnsi" w:eastAsiaTheme="minorHAnsi" w:hAnsiTheme="minorHAnsi" w:cstheme="minorBidi"/>
+          <w:color w:val="auto"/>
+          <w:sz w:val="22"/>
+          <w:szCs w:val="22"/>
+        </w:rPr>
+        <w:t>maven</w:t>
+      </w:r>
+      <w:proofErr w:type="spellEnd"/>
+      <w:r>
+        <w:rPr>
+          <w:rFonts w:asciiTheme="minorHAnsi" w:eastAsiaTheme="minorHAnsi" w:hAnsiTheme="minorHAnsi" w:cstheme="minorBidi"/>
+          <w:color w:val="auto"/>
+          <w:sz w:val="22"/>
+          <w:szCs w:val="22"/>
+        </w:rPr>
+        <w:t xml:space="preserve"> con test generati ed eseguiti da linea di comando. Per la generazione è obbligatorio visto che i plugin non funzionano. Per l’esecuzione, il comando </w:t>
+      </w:r>
+      <w:proofErr w:type="spellStart"/>
+      <w:r>
+        <w:rPr>
+          <w:rFonts w:asciiTheme="minorHAnsi" w:eastAsiaTheme="minorHAnsi" w:hAnsiTheme="minorHAnsi" w:cstheme="minorBidi"/>
+          <w:color w:val="auto"/>
+          <w:sz w:val="22"/>
+          <w:szCs w:val="22"/>
+        </w:rPr>
+        <w:t>mvn</w:t>
+      </w:r>
+      <w:proofErr w:type="spellEnd"/>
+      <w:r>
+        <w:rPr>
+          <w:rFonts w:asciiTheme="minorHAnsi" w:eastAsiaTheme="minorHAnsi" w:hAnsiTheme="minorHAnsi" w:cstheme="minorBidi"/>
+          <w:color w:val="auto"/>
+          <w:sz w:val="22"/>
+          <w:szCs w:val="22"/>
+        </w:rPr>
+        <w:t xml:space="preserve"> test funziona, da Eclipse invece no, lancia un’eccezione</w:t>
+      </w:r>
+      <w:r>
+        <w:rPr>
+          <w:rFonts w:asciiTheme="minorHAnsi" w:eastAsiaTheme="minorHAnsi" w:hAnsiTheme="minorHAnsi" w:cstheme="minorBidi"/>
+          <w:color w:val="auto"/>
+          <w:sz w:val="22"/>
+          <w:szCs w:val="22"/>
+        </w:rPr>
         <w:t>.</w:t>
       </w:r>
+      <w:r>
+        <w:rPr>
+          <w:rFonts w:asciiTheme="minorHAnsi" w:eastAsiaTheme="minorHAnsi" w:hAnsiTheme="minorHAnsi" w:cstheme="minorBidi"/>
+          <w:color w:val="auto"/>
+          <w:sz w:val="22"/>
+          <w:szCs w:val="22"/>
+        </w:rPr>
+        <w:t xml:space="preserve"> Con il nuovo </w:t>
+      </w:r>
+      <w:proofErr w:type="spellStart"/>
+      <w:r>
+        <w:rPr>
+          <w:rFonts w:asciiTheme="minorHAnsi" w:eastAsiaTheme="minorHAnsi" w:hAnsiTheme="minorHAnsi" w:cstheme="minorBidi"/>
+          <w:color w:val="auto"/>
+          <w:sz w:val="22"/>
+          <w:szCs w:val="22"/>
+        </w:rPr>
+        <w:t>eclipse</w:t>
+      </w:r>
+      <w:proofErr w:type="spellEnd"/>
+      <w:r>
+        <w:rPr>
+          <w:rFonts w:asciiTheme="minorHAnsi" w:eastAsiaTheme="minorHAnsi" w:hAnsiTheme="minorHAnsi" w:cstheme="minorBidi"/>
+          <w:color w:val="auto"/>
+          <w:sz w:val="22"/>
+          <w:szCs w:val="22"/>
+        </w:rPr>
+        <w:t xml:space="preserve"> i test si eseguono anche senza </w:t>
+      </w:r>
+      <w:proofErr w:type="spellStart"/>
+      <w:r>
+        <w:rPr>
+          <w:rFonts w:asciiTheme="minorHAnsi" w:eastAsiaTheme="minorHAnsi" w:hAnsiTheme="minorHAnsi" w:cstheme="minorBidi"/>
+          <w:color w:val="auto"/>
+          <w:sz w:val="22"/>
+          <w:szCs w:val="22"/>
+        </w:rPr>
+        <w:t>maven</w:t>
+      </w:r>
+      <w:proofErr w:type="spellEnd"/>
+      <w:r>
+        <w:rPr>
+          <w:rFonts w:asciiTheme="minorHAnsi" w:eastAsiaTheme="minorHAnsi" w:hAnsiTheme="minorHAnsi" w:cstheme="minorBidi"/>
+          <w:color w:val="auto"/>
+          <w:sz w:val="22"/>
+          <w:szCs w:val="22"/>
+        </w:rPr>
+        <w:t xml:space="preserve"> ma direttamente dall’ide. </w:t>
+      </w:r>
+      <w:proofErr w:type="spellStart"/>
+      <w:r>
+        <w:rPr>
+          <w:rFonts w:asciiTheme="minorHAnsi" w:eastAsiaTheme="minorHAnsi" w:hAnsiTheme="minorHAnsi" w:cstheme="minorBidi"/>
+          <w:color w:val="auto"/>
+          <w:sz w:val="22"/>
+          <w:szCs w:val="22"/>
+        </w:rPr>
+        <w:t>EvoSuite</w:t>
+      </w:r>
+      <w:proofErr w:type="spellEnd"/>
+      <w:r>
+        <w:rPr>
+          <w:rFonts w:asciiTheme="minorHAnsi" w:eastAsiaTheme="minorHAnsi" w:hAnsiTheme="minorHAnsi" w:cstheme="minorBidi"/>
+          <w:color w:val="auto"/>
+          <w:sz w:val="22"/>
+          <w:szCs w:val="22"/>
+        </w:rPr>
+        <w:t xml:space="preserve"> 1.2.0 genera il codice ma nel farlo lancia delle eccezioni.</w:t>
+      </w:r>
     </w:p>
     <w:p>
       <w:pPr>
@@ -422,7 +719,31 @@
         <w:jc w:val="both"/>
       </w:pPr>
       <w:r>
-        <w:t>Per scrivere statechart Itemis CREATE, generare automaticamente del codice java che li implementi e successivamente generare automaticamente dei casi di test JUnit per il codice servono:</w:t>
+        <w:t xml:space="preserve">Per scrivere </w:t>
+      </w:r>
+      <w:proofErr w:type="spellStart"/>
+      <w:r>
+        <w:t>statechart</w:t>
+      </w:r>
+      <w:proofErr w:type="spellEnd"/>
+      <w:r>
+        <w:t xml:space="preserve"> </w:t>
+      </w:r>
+      <w:proofErr w:type="spellStart"/>
+      <w:r>
+        <w:t>Itemis</w:t>
+      </w:r>
+      <w:proofErr w:type="spellEnd"/>
+      <w:r>
+        <w:t xml:space="preserve"> CREATE, generare automaticamente del codice java che li implementi e successivamente generare automaticamente dei casi di test </w:t>
+      </w:r>
+      <w:proofErr w:type="spellStart"/>
+      <w:r>
+        <w:t>JUnit</w:t>
+      </w:r>
+      <w:proofErr w:type="spellEnd"/>
+      <w:r>
+        <w:t xml:space="preserve"> per il codice servono:</w:t>
       </w:r>
     </w:p>
     <w:p>
@@ -461,6 +782,7 @@
           <w:numId w:val="1"/>
         </w:numPr>
       </w:pPr>
+      <w:proofErr w:type="spellStart"/>
       <w:r>
         <w:rPr>
           <w:b/>
@@ -468,6 +790,7 @@
         </w:rPr>
         <w:t>Maven</w:t>
       </w:r>
+      <w:proofErr w:type="spellEnd"/>
       <w:r>
         <w:t>: versione 3.8.4 installata sul PC (la versione è probabilmente irrilevante);</w:t>
       </w:r>
@@ -480,6 +803,7 @@
           <w:numId w:val="1"/>
         </w:numPr>
       </w:pPr>
+      <w:proofErr w:type="spellStart"/>
       <w:r>
         <w:rPr>
           <w:b/>
@@ -487,6 +811,7 @@
         </w:rPr>
         <w:t>EvoSuite</w:t>
       </w:r>
+      <w:proofErr w:type="spellEnd"/>
       <w:r>
         <w:t xml:space="preserve">: file eseguibile evosuite-1.0.6.jar, disponibile a </w:t>
       </w:r>
@@ -520,26 +845,50 @@
           <w:b/>
           <w:bCs/>
         </w:rPr>
-        <w:t>standalone Itemis CREATE</w:t>
-      </w:r>
-      <w:r>
-        <w:t xml:space="preserve">: IDE </w:t>
-      </w:r>
-      <w:r>
-        <w:t xml:space="preserve">con </w:t>
-      </w:r>
+        <w:t xml:space="preserve">standalone </w:t>
+      </w:r>
+      <w:proofErr w:type="spellStart"/>
       <w:r>
         <w:rPr>
           <w:b/>
           <w:bCs/>
         </w:rPr>
+        <w:t>Itemis</w:t>
+      </w:r>
+      <w:proofErr w:type="spellEnd"/>
+      <w:r>
+        <w:rPr>
+          <w:b/>
+          <w:bCs/>
+        </w:rPr>
+        <w:t xml:space="preserve"> CREATE</w:t>
+      </w:r>
+      <w:r>
+        <w:t xml:space="preserve">: IDE </w:t>
+      </w:r>
+      <w:r>
+        <w:t xml:space="preserve">con </w:t>
+      </w:r>
+      <w:r>
+        <w:rPr>
+          <w:b/>
+          <w:bCs/>
+        </w:rPr>
         <w:t>m2e</w:t>
       </w:r>
       <w:r>
         <w:t xml:space="preserve"> (plugin per l</w:t>
       </w:r>
       <w:r>
-        <w:t xml:space="preserve">’utilizzo di Maven) installato e una </w:t>
+        <w:t xml:space="preserve">’utilizzo di </w:t>
+      </w:r>
+      <w:proofErr w:type="spellStart"/>
+      <w:r>
+        <w:t>Maven</w:t>
+      </w:r>
+      <w:proofErr w:type="spellEnd"/>
+      <w:r>
+        <w:t xml:space="preserve">) installato e una </w:t>
       </w:r>
       <w:r>
         <w:rPr>
@@ -560,6 +909,7 @@
           <w:numId w:val="1"/>
         </w:numPr>
       </w:pPr>
+      <w:proofErr w:type="spellStart"/>
       <w:r>
         <w:rPr>
           <w:b/>
@@ -567,9 +917,11 @@
         </w:rPr>
         <w:t>Dependency</w:t>
       </w:r>
+      <w:proofErr w:type="spellEnd"/>
       <w:r>
         <w:t xml:space="preserve">: </w:t>
       </w:r>
+      <w:proofErr w:type="spellStart"/>
       <w:r>
         <w:rPr>
           <w:b/>
@@ -577,9 +929,11 @@
         </w:rPr>
         <w:t>EvoSuite</w:t>
       </w:r>
+      <w:proofErr w:type="spellEnd"/>
       <w:r>
         <w:t xml:space="preserve"> 1.0.6, </w:t>
       </w:r>
+      <w:proofErr w:type="spellStart"/>
       <w:r>
         <w:rPr>
           <w:b/>
@@ -587,8 +941,25 @@
         </w:rPr>
         <w:t>JUnit</w:t>
       </w:r>
-      <w:r>
-        <w:t xml:space="preserve"> 4.12 (dependency del progetto Maven).</w:t>
+      <w:proofErr w:type="spellEnd"/>
+      <w:r>
+        <w:t xml:space="preserve"> 4.12 (</w:t>
+      </w:r>
+      <w:proofErr w:type="spellStart"/>
+      <w:r>
+        <w:t>dependency</w:t>
+      </w:r>
+      <w:proofErr w:type="spellEnd"/>
+      <w:r>
+        <w:t xml:space="preserve"> del progetto </w:t>
+      </w:r>
+      <w:proofErr w:type="spellStart"/>
+      <w:r>
+        <w:t>Maven</w:t>
+      </w:r>
+      <w:proofErr w:type="spellEnd"/>
+      <w:r>
+        <w:t>).</w:t>
       </w:r>
     </w:p>
     <w:p>
@@ -646,6 +1017,7 @@
         </w:rPr>
         <w:t xml:space="preserve"> </w:t>
       </w:r>
+      <w:proofErr w:type="spellStart"/>
       <w:r>
         <w:rPr>
           <w:rFonts w:ascii="Consolas" w:eastAsia="Times New Roman" w:hAnsi="Consolas" w:cs="Times New Roman"/>
@@ -658,6 +1030,7 @@
         </w:rPr>
         <w:t>xmlns</w:t>
       </w:r>
+      <w:proofErr w:type="spellEnd"/>
       <w:r>
         <w:rPr>
           <w:rFonts w:ascii="Consolas" w:eastAsia="Times New Roman" w:hAnsi="Consolas" w:cs="Times New Roman"/>
@@ -694,7 +1067,7 @@
         </w:rPr>
         <w:t xml:space="preserve"> </w:t>
       </w:r>
-      <w:proofErr w:type="gramStart"/>
+      <w:proofErr w:type="spellStart"/>
       <w:r>
         <w:rPr>
           <w:rFonts w:ascii="Consolas" w:eastAsia="Times New Roman" w:hAnsi="Consolas" w:cs="Times New Roman"/>
@@ -707,7 +1080,7 @@
         </w:rPr>
         <w:t>xmlns:xsi</w:t>
       </w:r>
-      <w:proofErr w:type="gramEnd"/>
+      <w:proofErr w:type="spellEnd"/>
       <w:r>
         <w:rPr>
           <w:rFonts w:ascii="Consolas" w:eastAsia="Times New Roman" w:hAnsi="Consolas" w:cs="Times New Roman"/>
@@ -730,7 +1103,33 @@
           <w:lang w:eastAsia="it-IT"/>
           <w14:ligatures w14:val="none"/>
         </w:rPr>
-        <w:t>"http://www.w3.org/2001/XMLSchema-instance"</w:t>
+        <w:t>"http://www.w3.org/2001/</w:t>
+      </w:r>
+      <w:proofErr w:type="spellStart"/>
+      <w:r>
+        <w:rPr>
+          <w:rFonts w:ascii="Consolas" w:eastAsia="Times New Roman" w:hAnsi="Consolas" w:cs="Times New Roman"/>
+          <w:color w:val="CE9178"/>
+          <w:kern w:val="0"/>
+          <w:sz w:val="21"/>
+          <w:szCs w:val="21"/>
+          <w:lang w:eastAsia="it-IT"/>
+          <w14:ligatures w14:val="none"/>
+        </w:rPr>
+        <w:t>XMLSchema-instance</w:t>
+      </w:r>
+      <w:proofErr w:type="spellEnd"/>
+      <w:r>
+        <w:rPr>
+          <w:rFonts w:ascii="Consolas" w:eastAsia="Times New Roman" w:hAnsi="Consolas" w:cs="Times New Roman"/>
+          <w:color w:val="CE9178"/>
+          <w:kern w:val="0"/>
+          <w:sz w:val="21"/>
+          <w:szCs w:val="21"/>
+          <w:lang w:eastAsia="it-IT"/>
+          <w14:ligatures w14:val="none"/>
+        </w:rPr>
+        <w:t>"</w:t>
       </w:r>
       <w:r>
         <w:rPr>
@@ -744,6 +1143,7 @@
         </w:rPr>
         <w:t xml:space="preserve"> </w:t>
       </w:r>
+      <w:proofErr w:type="spellStart"/>
       <w:r>
         <w:rPr>
           <w:rFonts w:ascii="Consolas" w:eastAsia="Times New Roman" w:hAnsi="Consolas" w:cs="Times New Roman"/>
@@ -756,6 +1156,7 @@
         </w:rPr>
         <w:t>xsi:schemaLocation</w:t>
       </w:r>
+      <w:proofErr w:type="spellEnd"/>
       <w:r>
         <w:rPr>
           <w:rFonts w:ascii="Consolas" w:eastAsia="Times New Roman" w:hAnsi="Consolas" w:cs="Times New Roman"/>
@@ -831,6 +1232,7 @@
         </w:rPr>
         <w:t>&lt;</w:t>
       </w:r>
+      <w:proofErr w:type="spellStart"/>
       <w:r>
         <w:rPr>
           <w:rFonts w:ascii="Consolas" w:eastAsia="Times New Roman" w:hAnsi="Consolas" w:cs="Times New Roman"/>
@@ -843,6 +1245,7 @@
         </w:rPr>
         <w:t>modelVersion</w:t>
       </w:r>
+      <w:proofErr w:type="spellEnd"/>
       <w:r>
         <w:rPr>
           <w:rFonts w:ascii="Consolas" w:eastAsia="Times New Roman" w:hAnsi="Consolas" w:cs="Times New Roman"/>
@@ -879,6 +1282,7 @@
         </w:rPr>
         <w:t>&lt;/</w:t>
       </w:r>
+      <w:proofErr w:type="spellStart"/>
       <w:r>
         <w:rPr>
           <w:rFonts w:ascii="Consolas" w:eastAsia="Times New Roman" w:hAnsi="Consolas" w:cs="Times New Roman"/>
@@ -891,6 +1295,7 @@
         </w:rPr>
         <w:t>modelVersion</w:t>
       </w:r>
+      <w:proofErr w:type="spellEnd"/>
       <w:r>
         <w:rPr>
           <w:rFonts w:ascii="Consolas" w:eastAsia="Times New Roman" w:hAnsi="Consolas" w:cs="Times New Roman"/>
@@ -942,6 +1347,7 @@
         </w:rPr>
         <w:t>&lt;</w:t>
       </w:r>
+      <w:proofErr w:type="spellStart"/>
       <w:r>
         <w:rPr>
           <w:rFonts w:ascii="Consolas" w:eastAsia="Times New Roman" w:hAnsi="Consolas" w:cs="Times New Roman"/>
@@ -954,6 +1360,7 @@
         </w:rPr>
         <w:t>groupId</w:t>
       </w:r>
+      <w:proofErr w:type="spellEnd"/>
       <w:r>
         <w:rPr>
           <w:rFonts w:ascii="Consolas" w:eastAsia="Times New Roman" w:hAnsi="Consolas" w:cs="Times New Roman"/>
@@ -990,6 +1397,7 @@
         </w:rPr>
         <w:t>&lt;/</w:t>
       </w:r>
+      <w:proofErr w:type="spellStart"/>
       <w:r>
         <w:rPr>
           <w:rFonts w:ascii="Consolas" w:eastAsia="Times New Roman" w:hAnsi="Consolas" w:cs="Times New Roman"/>
@@ -1002,6 +1410,7 @@
         </w:rPr>
         <w:t>groupId</w:t>
       </w:r>
+      <w:proofErr w:type="spellEnd"/>
       <w:r>
         <w:rPr>
           <w:rFonts w:ascii="Consolas" w:eastAsia="Times New Roman" w:hAnsi="Consolas" w:cs="Times New Roman"/>
@@ -1053,6 +1462,7 @@
         </w:rPr>
         <w:t>&lt;</w:t>
       </w:r>
+      <w:proofErr w:type="spellStart"/>
       <w:r>
         <w:rPr>
           <w:rFonts w:ascii="Consolas" w:eastAsia="Times New Roman" w:hAnsi="Consolas" w:cs="Times New Roman"/>
@@ -1065,6 +1475,7 @@
         </w:rPr>
         <w:t>artifactId</w:t>
       </w:r>
+      <w:proofErr w:type="spellEnd"/>
       <w:r>
         <w:rPr>
           <w:rFonts w:ascii="Consolas" w:eastAsia="Times New Roman" w:hAnsi="Consolas" w:cs="Times New Roman"/>
@@ -1101,6 +1512,7 @@
         </w:rPr>
         <w:t>&lt;/</w:t>
       </w:r>
+      <w:proofErr w:type="spellStart"/>
       <w:r>
         <w:rPr>
           <w:rFonts w:ascii="Consolas" w:eastAsia="Times New Roman" w:hAnsi="Consolas" w:cs="Times New Roman"/>
@@ -1113,6 +1525,7 @@
         </w:rPr>
         <w:t>artifactId</w:t>
       </w:r>
+      <w:proofErr w:type="spellEnd"/>
       <w:r>
         <w:rPr>
           <w:rFonts w:ascii="Consolas" w:eastAsia="Times New Roman" w:hAnsi="Consolas" w:cs="Times New Roman"/>
@@ -1164,6 +1577,7 @@
         </w:rPr>
         <w:t>&lt;</w:t>
       </w:r>
+      <w:proofErr w:type="spellStart"/>
       <w:r>
         <w:rPr>
           <w:rFonts w:ascii="Consolas" w:eastAsia="Times New Roman" w:hAnsi="Consolas" w:cs="Times New Roman"/>
@@ -1176,6 +1590,7 @@
         </w:rPr>
         <w:t>version</w:t>
       </w:r>
+      <w:proofErr w:type="spellEnd"/>
       <w:r>
         <w:rPr>
           <w:rFonts w:ascii="Consolas" w:eastAsia="Times New Roman" w:hAnsi="Consolas" w:cs="Times New Roman"/>
@@ -1212,6 +1627,7 @@
         </w:rPr>
         <w:t>&lt;/</w:t>
       </w:r>
+      <w:proofErr w:type="spellStart"/>
       <w:r>
         <w:rPr>
           <w:rFonts w:ascii="Consolas" w:eastAsia="Times New Roman" w:hAnsi="Consolas" w:cs="Times New Roman"/>
@@ -1224,6 +1640,7 @@
         </w:rPr>
         <w:t>version</w:t>
       </w:r>
+      <w:proofErr w:type="spellEnd"/>
       <w:r>
         <w:rPr>
           <w:rFonts w:ascii="Consolas" w:eastAsia="Times New Roman" w:hAnsi="Consolas" w:cs="Times New Roman"/>
@@ -1276,6 +1693,7 @@
           <w:lang w:eastAsia="it-IT"/>
           <w14:ligatures w14:val="none"/>
         </w:rPr>
+        <w:lastRenderedPageBreak/>
         <w:t xml:space="preserve">    </w:t>
       </w:r>
       <w:r>
@@ -1290,6 +1708,7 @@
         </w:rPr>
         <w:t>&lt;</w:t>
       </w:r>
+      <w:proofErr w:type="spellStart"/>
       <w:r>
         <w:rPr>
           <w:rFonts w:ascii="Consolas" w:eastAsia="Times New Roman" w:hAnsi="Consolas" w:cs="Times New Roman"/>
@@ -1302,6 +1721,7 @@
         </w:rPr>
         <w:t>properties</w:t>
       </w:r>
+      <w:proofErr w:type="spellEnd"/>
       <w:r>
         <w:rPr>
           <w:rFonts w:ascii="Consolas" w:eastAsia="Times New Roman" w:hAnsi="Consolas" w:cs="Times New Roman"/>
@@ -1353,7 +1773,7 @@
         </w:rPr>
         <w:t>&lt;</w:t>
       </w:r>
-      <w:proofErr w:type="gramStart"/>
+      <w:proofErr w:type="spellStart"/>
       <w:r>
         <w:rPr>
           <w:rFonts w:ascii="Consolas" w:eastAsia="Times New Roman" w:hAnsi="Consolas" w:cs="Times New Roman"/>
@@ -1364,9 +1784,46 @@
           <w:lang w:eastAsia="it-IT"/>
           <w14:ligatures w14:val="none"/>
         </w:rPr>
-        <w:t>maven.compiler</w:t>
-      </w:r>
-      <w:proofErr w:type="gramEnd"/>
+        <w:t>maven.compiler.target</w:t>
+      </w:r>
+      <w:proofErr w:type="spellEnd"/>
+      <w:r>
+        <w:rPr>
+          <w:rFonts w:ascii="Consolas" w:eastAsia="Times New Roman" w:hAnsi="Consolas" w:cs="Times New Roman"/>
+          <w:color w:val="808080"/>
+          <w:kern w:val="0"/>
+          <w:sz w:val="21"/>
+          <w:szCs w:val="21"/>
+          <w:lang w:eastAsia="it-IT"/>
+          <w14:ligatures w14:val="none"/>
+        </w:rPr>
+        <w:t>&gt;</w:t>
+      </w:r>
+      <w:r>
+        <w:rPr>
+          <w:rFonts w:ascii="Consolas" w:eastAsia="Times New Roman" w:hAnsi="Consolas" w:cs="Times New Roman"/>
+          <w:color w:val="D4D4D4"/>
+          <w:kern w:val="0"/>
+          <w:sz w:val="21"/>
+          <w:szCs w:val="21"/>
+          <w:lang w:eastAsia="it-IT"/>
+          <w14:ligatures w14:val="none"/>
+        </w:rPr>
+        <w:t>1.8</w:t>
+      </w:r>
+      <w:r>
+        <w:rPr>
+          <w:rFonts w:ascii="Consolas" w:eastAsia="Times New Roman" w:hAnsi="Consolas" w:cs="Times New Roman"/>
+          <w:color w:val="808080"/>
+          <w:kern w:val="0"/>
+          <w:sz w:val="21"/>
+          <w:szCs w:val="21"/>
+          <w:lang w:eastAsia="it-IT"/>
+          <w14:ligatures w14:val="none"/>
+        </w:rPr>
+        <w:t>&lt;/</w:t>
+      </w:r>
+      <w:proofErr w:type="spellStart"/>
       <w:r>
         <w:rPr>
           <w:rFonts w:ascii="Consolas" w:eastAsia="Times New Roman" w:hAnsi="Consolas" w:cs="Times New Roman"/>
@@ -1377,56 +1834,9 @@
           <w:lang w:eastAsia="it-IT"/>
           <w14:ligatures w14:val="none"/>
         </w:rPr>
-        <w:t>.target</w:t>
-      </w:r>
-      <w:r>
-        <w:rPr>
-          <w:rFonts w:ascii="Consolas" w:eastAsia="Times New Roman" w:hAnsi="Consolas" w:cs="Times New Roman"/>
-          <w:color w:val="808080"/>
-          <w:kern w:val="0"/>
-          <w:sz w:val="21"/>
-          <w:szCs w:val="21"/>
-          <w:lang w:eastAsia="it-IT"/>
-          <w14:ligatures w14:val="none"/>
-        </w:rPr>
-        <w:t>&gt;</w:t>
-      </w:r>
-      <w:r>
-        <w:rPr>
-          <w:rFonts w:ascii="Consolas" w:eastAsia="Times New Roman" w:hAnsi="Consolas" w:cs="Times New Roman"/>
-          <w:color w:val="D4D4D4"/>
-          <w:kern w:val="0"/>
-          <w:sz w:val="21"/>
-          <w:szCs w:val="21"/>
-          <w:lang w:eastAsia="it-IT"/>
-          <w14:ligatures w14:val="none"/>
-        </w:rPr>
-        <w:t>1.8</w:t>
-      </w:r>
-      <w:r>
-        <w:rPr>
-          <w:rFonts w:ascii="Consolas" w:eastAsia="Times New Roman" w:hAnsi="Consolas" w:cs="Times New Roman"/>
-          <w:color w:val="808080"/>
-          <w:kern w:val="0"/>
-          <w:sz w:val="21"/>
-          <w:szCs w:val="21"/>
-          <w:lang w:eastAsia="it-IT"/>
-          <w14:ligatures w14:val="none"/>
-        </w:rPr>
-        <w:t>&lt;/</w:t>
-      </w:r>
-      <w:r>
-        <w:rPr>
-          <w:rFonts w:ascii="Consolas" w:eastAsia="Times New Roman" w:hAnsi="Consolas" w:cs="Times New Roman"/>
-          <w:color w:val="569CD6"/>
-          <w:kern w:val="0"/>
-          <w:sz w:val="21"/>
-          <w:szCs w:val="21"/>
-          <w:lang w:eastAsia="it-IT"/>
-          <w14:ligatures w14:val="none"/>
-        </w:rPr>
         <w:t>maven.compiler.target</w:t>
       </w:r>
+      <w:proofErr w:type="spellEnd"/>
       <w:r>
         <w:rPr>
           <w:rFonts w:ascii="Consolas" w:eastAsia="Times New Roman" w:hAnsi="Consolas" w:cs="Times New Roman"/>
@@ -1464,7 +1874,6 @@
           <w:lang w:eastAsia="it-IT"/>
           <w14:ligatures w14:val="none"/>
         </w:rPr>
-        <w:lastRenderedPageBreak/>
         <w:t xml:space="preserve">        </w:t>
       </w:r>
       <w:r>
@@ -1479,7 +1888,7 @@
         </w:rPr>
         <w:t>&lt;</w:t>
       </w:r>
-      <w:proofErr w:type="gramStart"/>
+      <w:proofErr w:type="spellStart"/>
       <w:r>
         <w:rPr>
           <w:rFonts w:ascii="Consolas" w:eastAsia="Times New Roman" w:hAnsi="Consolas" w:cs="Times New Roman"/>
@@ -1490,9 +1899,46 @@
           <w:lang w:eastAsia="it-IT"/>
           <w14:ligatures w14:val="none"/>
         </w:rPr>
-        <w:t>maven.compiler</w:t>
-      </w:r>
-      <w:proofErr w:type="gramEnd"/>
+        <w:t>maven.compiler.source</w:t>
+      </w:r>
+      <w:proofErr w:type="spellEnd"/>
+      <w:r>
+        <w:rPr>
+          <w:rFonts w:ascii="Consolas" w:eastAsia="Times New Roman" w:hAnsi="Consolas" w:cs="Times New Roman"/>
+          <w:color w:val="808080"/>
+          <w:kern w:val="0"/>
+          <w:sz w:val="21"/>
+          <w:szCs w:val="21"/>
+          <w:lang w:eastAsia="it-IT"/>
+          <w14:ligatures w14:val="none"/>
+        </w:rPr>
+        <w:t>&gt;</w:t>
+      </w:r>
+      <w:r>
+        <w:rPr>
+          <w:rFonts w:ascii="Consolas" w:eastAsia="Times New Roman" w:hAnsi="Consolas" w:cs="Times New Roman"/>
+          <w:color w:val="D4D4D4"/>
+          <w:kern w:val="0"/>
+          <w:sz w:val="21"/>
+          <w:szCs w:val="21"/>
+          <w:lang w:eastAsia="it-IT"/>
+          <w14:ligatures w14:val="none"/>
+        </w:rPr>
+        <w:t>1.8</w:t>
+      </w:r>
+      <w:r>
+        <w:rPr>
+          <w:rFonts w:ascii="Consolas" w:eastAsia="Times New Roman" w:hAnsi="Consolas" w:cs="Times New Roman"/>
+          <w:color w:val="808080"/>
+          <w:kern w:val="0"/>
+          <w:sz w:val="21"/>
+          <w:szCs w:val="21"/>
+          <w:lang w:eastAsia="it-IT"/>
+          <w14:ligatures w14:val="none"/>
+        </w:rPr>
+        <w:t>&lt;/</w:t>
+      </w:r>
+      <w:proofErr w:type="spellStart"/>
       <w:r>
         <w:rPr>
           <w:rFonts w:ascii="Consolas" w:eastAsia="Times New Roman" w:hAnsi="Consolas" w:cs="Times New Roman"/>
@@ -1503,56 +1949,9 @@
           <w:lang w:eastAsia="it-IT"/>
           <w14:ligatures w14:val="none"/>
         </w:rPr>
-        <w:t>.source</w:t>
-      </w:r>
-      <w:r>
-        <w:rPr>
-          <w:rFonts w:ascii="Consolas" w:eastAsia="Times New Roman" w:hAnsi="Consolas" w:cs="Times New Roman"/>
-          <w:color w:val="808080"/>
-          <w:kern w:val="0"/>
-          <w:sz w:val="21"/>
-          <w:szCs w:val="21"/>
-          <w:lang w:eastAsia="it-IT"/>
-          <w14:ligatures w14:val="none"/>
-        </w:rPr>
-        <w:t>&gt;</w:t>
-      </w:r>
-      <w:r>
-        <w:rPr>
-          <w:rFonts w:ascii="Consolas" w:eastAsia="Times New Roman" w:hAnsi="Consolas" w:cs="Times New Roman"/>
-          <w:color w:val="D4D4D4"/>
-          <w:kern w:val="0"/>
-          <w:sz w:val="21"/>
-          <w:szCs w:val="21"/>
-          <w:lang w:eastAsia="it-IT"/>
-          <w14:ligatures w14:val="none"/>
-        </w:rPr>
-        <w:t>1.8</w:t>
-      </w:r>
-      <w:r>
-        <w:rPr>
-          <w:rFonts w:ascii="Consolas" w:eastAsia="Times New Roman" w:hAnsi="Consolas" w:cs="Times New Roman"/>
-          <w:color w:val="808080"/>
-          <w:kern w:val="0"/>
-          <w:sz w:val="21"/>
-          <w:szCs w:val="21"/>
-          <w:lang w:eastAsia="it-IT"/>
-          <w14:ligatures w14:val="none"/>
-        </w:rPr>
-        <w:t>&lt;/</w:t>
-      </w:r>
-      <w:r>
-        <w:rPr>
-          <w:rFonts w:ascii="Consolas" w:eastAsia="Times New Roman" w:hAnsi="Consolas" w:cs="Times New Roman"/>
-          <w:color w:val="569CD6"/>
-          <w:kern w:val="0"/>
-          <w:sz w:val="21"/>
-          <w:szCs w:val="21"/>
-          <w:lang w:eastAsia="it-IT"/>
-          <w14:ligatures w14:val="none"/>
-        </w:rPr>
         <w:t>maven.compiler.source</w:t>
       </w:r>
+      <w:proofErr w:type="spellEnd"/>
       <w:r>
         <w:rPr>
           <w:rFonts w:ascii="Consolas" w:eastAsia="Times New Roman" w:hAnsi="Consolas" w:cs="Times New Roman"/>
@@ -1604,6 +2003,7 @@
         </w:rPr>
         <w:t>&lt;/</w:t>
       </w:r>
+      <w:proofErr w:type="spellStart"/>
       <w:r>
         <w:rPr>
           <w:rFonts w:ascii="Consolas" w:eastAsia="Times New Roman" w:hAnsi="Consolas" w:cs="Times New Roman"/>
@@ -1616,6 +2016,7 @@
         </w:rPr>
         <w:t>properties</w:t>
       </w:r>
+      <w:proofErr w:type="spellEnd"/>
       <w:r>
         <w:rPr>
           <w:rFonts w:ascii="Consolas" w:eastAsia="Times New Roman" w:hAnsi="Consolas" w:cs="Times New Roman"/>
@@ -1682,6 +2083,7 @@
         </w:rPr>
         <w:t>&lt;</w:t>
       </w:r>
+      <w:proofErr w:type="spellStart"/>
       <w:r>
         <w:rPr>
           <w:rFonts w:ascii="Consolas" w:eastAsia="Times New Roman" w:hAnsi="Consolas" w:cs="Times New Roman"/>
@@ -1694,6 +2096,7 @@
         </w:rPr>
         <w:t>dependencies</w:t>
       </w:r>
+      <w:proofErr w:type="spellEnd"/>
       <w:r>
         <w:rPr>
           <w:rFonts w:ascii="Consolas" w:eastAsia="Times New Roman" w:hAnsi="Consolas" w:cs="Times New Roman"/>
@@ -1745,6 +2148,7 @@
         </w:rPr>
         <w:t>&lt;</w:t>
       </w:r>
+      <w:proofErr w:type="spellStart"/>
       <w:r>
         <w:rPr>
           <w:rFonts w:ascii="Consolas" w:eastAsia="Times New Roman" w:hAnsi="Consolas" w:cs="Times New Roman"/>
@@ -1757,6 +2161,7 @@
         </w:rPr>
         <w:t>dependency</w:t>
       </w:r>
+      <w:proofErr w:type="spellEnd"/>
       <w:r>
         <w:rPr>
           <w:rFonts w:ascii="Consolas" w:eastAsia="Times New Roman" w:hAnsi="Consolas" w:cs="Times New Roman"/>
@@ -1808,6 +2213,7 @@
         </w:rPr>
         <w:t>&lt;</w:t>
       </w:r>
+      <w:proofErr w:type="spellStart"/>
       <w:r>
         <w:rPr>
           <w:rFonts w:ascii="Consolas" w:eastAsia="Times New Roman" w:hAnsi="Consolas" w:cs="Times New Roman"/>
@@ -1820,6 +2226,7 @@
         </w:rPr>
         <w:t>groupId</w:t>
       </w:r>
+      <w:proofErr w:type="spellEnd"/>
       <w:r>
         <w:rPr>
           <w:rFonts w:ascii="Consolas" w:eastAsia="Times New Roman" w:hAnsi="Consolas" w:cs="Times New Roman"/>
@@ -1832,6 +2239,7 @@
         </w:rPr>
         <w:t>&gt;</w:t>
       </w:r>
+      <w:proofErr w:type="spellStart"/>
       <w:r>
         <w:rPr>
           <w:rFonts w:ascii="Consolas" w:eastAsia="Times New Roman" w:hAnsi="Consolas" w:cs="Times New Roman"/>
@@ -1844,6 +2252,7 @@
         </w:rPr>
         <w:t>com.sun</w:t>
       </w:r>
+      <w:proofErr w:type="spellEnd"/>
       <w:r>
         <w:rPr>
           <w:rFonts w:ascii="Consolas" w:eastAsia="Times New Roman" w:hAnsi="Consolas" w:cs="Times New Roman"/>
@@ -1856,6 +2265,7 @@
         </w:rPr>
         <w:t>&lt;/</w:t>
       </w:r>
+      <w:proofErr w:type="spellStart"/>
       <w:r>
         <w:rPr>
           <w:rFonts w:ascii="Consolas" w:eastAsia="Times New Roman" w:hAnsi="Consolas" w:cs="Times New Roman"/>
@@ -1868,6 +2278,7 @@
         </w:rPr>
         <w:t>groupId</w:t>
       </w:r>
+      <w:proofErr w:type="spellEnd"/>
       <w:r>
         <w:rPr>
           <w:rFonts w:ascii="Consolas" w:eastAsia="Times New Roman" w:hAnsi="Consolas" w:cs="Times New Roman"/>
@@ -1919,6 +2330,7 @@
         </w:rPr>
         <w:t>&lt;</w:t>
       </w:r>
+      <w:proofErr w:type="spellStart"/>
       <w:r>
         <w:rPr>
           <w:rFonts w:ascii="Consolas" w:eastAsia="Times New Roman" w:hAnsi="Consolas" w:cs="Times New Roman"/>
@@ -1931,6 +2343,7 @@
         </w:rPr>
         <w:t>artifactId</w:t>
       </w:r>
+      <w:proofErr w:type="spellEnd"/>
       <w:r>
         <w:rPr>
           <w:rFonts w:ascii="Consolas" w:eastAsia="Times New Roman" w:hAnsi="Consolas" w:cs="Times New Roman"/>
@@ -1967,6 +2380,7 @@
         </w:rPr>
         <w:t>&lt;/</w:t>
       </w:r>
+      <w:proofErr w:type="spellStart"/>
       <w:r>
         <w:rPr>
           <w:rFonts w:ascii="Consolas" w:eastAsia="Times New Roman" w:hAnsi="Consolas" w:cs="Times New Roman"/>
@@ -1979,6 +2393,7 @@
         </w:rPr>
         <w:t>artifactId</w:t>
       </w:r>
+      <w:proofErr w:type="spellEnd"/>
       <w:r>
         <w:rPr>
           <w:rFonts w:ascii="Consolas" w:eastAsia="Times New Roman" w:hAnsi="Consolas" w:cs="Times New Roman"/>
@@ -2030,6 +2445,7 @@
         </w:rPr>
         <w:t>&lt;</w:t>
       </w:r>
+      <w:proofErr w:type="spellStart"/>
       <w:r>
         <w:rPr>
           <w:rFonts w:ascii="Consolas" w:eastAsia="Times New Roman" w:hAnsi="Consolas" w:cs="Times New Roman"/>
@@ -2042,6 +2458,7 @@
         </w:rPr>
         <w:t>version</w:t>
       </w:r>
+      <w:proofErr w:type="spellEnd"/>
       <w:r>
         <w:rPr>
           <w:rFonts w:ascii="Consolas" w:eastAsia="Times New Roman" w:hAnsi="Consolas" w:cs="Times New Roman"/>
@@ -2078,6 +2495,7 @@
         </w:rPr>
         <w:t>&lt;/</w:t>
       </w:r>
+      <w:proofErr w:type="spellStart"/>
       <w:r>
         <w:rPr>
           <w:rFonts w:ascii="Consolas" w:eastAsia="Times New Roman" w:hAnsi="Consolas" w:cs="Times New Roman"/>
@@ -2090,6 +2508,7 @@
         </w:rPr>
         <w:t>version</w:t>
       </w:r>
+      <w:proofErr w:type="spellEnd"/>
       <w:r>
         <w:rPr>
           <w:rFonts w:ascii="Consolas" w:eastAsia="Times New Roman" w:hAnsi="Consolas" w:cs="Times New Roman"/>
@@ -2252,6 +2671,7 @@
         </w:rPr>
         <w:t>&lt;</w:t>
       </w:r>
+      <w:proofErr w:type="spellStart"/>
       <w:r>
         <w:rPr>
           <w:rFonts w:ascii="Consolas" w:eastAsia="Times New Roman" w:hAnsi="Consolas" w:cs="Times New Roman"/>
@@ -2264,6 +2684,7 @@
         </w:rPr>
         <w:t>systemPath</w:t>
       </w:r>
+      <w:proofErr w:type="spellEnd"/>
       <w:r>
         <w:rPr>
           <w:rFonts w:ascii="Consolas" w:eastAsia="Times New Roman" w:hAnsi="Consolas" w:cs="Times New Roman"/>
@@ -2286,7 +2707,33 @@
           <w:lang w:eastAsia="it-IT"/>
           <w14:ligatures w14:val="none"/>
         </w:rPr>
-        <w:t>C:\Program Files\Java\jdk1.8.0_202\lib\tools.jar</w:t>
+        <w:t>C:\Program Files\Java\jdk1.8.0_202\</w:t>
+      </w:r>
+      <w:proofErr w:type="spellStart"/>
+      <w:r>
+        <w:rPr>
+          <w:rFonts w:ascii="Consolas" w:eastAsia="Times New Roman" w:hAnsi="Consolas" w:cs="Times New Roman"/>
+          <w:color w:val="D4D4D4"/>
+          <w:kern w:val="0"/>
+          <w:sz w:val="21"/>
+          <w:szCs w:val="21"/>
+          <w:lang w:eastAsia="it-IT"/>
+          <w14:ligatures w14:val="none"/>
+        </w:rPr>
+        <w:t>lib</w:t>
+      </w:r>
+      <w:proofErr w:type="spellEnd"/>
+      <w:r>
+        <w:rPr>
+          <w:rFonts w:ascii="Consolas" w:eastAsia="Times New Roman" w:hAnsi="Consolas" w:cs="Times New Roman"/>
+          <w:color w:val="D4D4D4"/>
+          <w:kern w:val="0"/>
+          <w:sz w:val="21"/>
+          <w:szCs w:val="21"/>
+          <w:lang w:eastAsia="it-IT"/>
+          <w14:ligatures w14:val="none"/>
+        </w:rPr>
+        <w:t>\tools.jar</w:t>
       </w:r>
       <w:r>
         <w:rPr>
@@ -2300,6 +2747,7 @@
         </w:rPr>
         <w:t>&lt;/</w:t>
       </w:r>
+      <w:proofErr w:type="spellStart"/>
       <w:r>
         <w:rPr>
           <w:rFonts w:ascii="Consolas" w:eastAsia="Times New Roman" w:hAnsi="Consolas" w:cs="Times New Roman"/>
@@ -2312,6 +2760,7 @@
         </w:rPr>
         <w:t>systemPath</w:t>
       </w:r>
+      <w:proofErr w:type="spellEnd"/>
       <w:r>
         <w:rPr>
           <w:rFonts w:ascii="Consolas" w:eastAsia="Times New Roman" w:hAnsi="Consolas" w:cs="Times New Roman"/>
@@ -2363,6 +2812,7 @@
         </w:rPr>
         <w:t>&lt;/</w:t>
       </w:r>
+      <w:proofErr w:type="spellStart"/>
       <w:r>
         <w:rPr>
           <w:rFonts w:ascii="Consolas" w:eastAsia="Times New Roman" w:hAnsi="Consolas" w:cs="Times New Roman"/>
@@ -2375,6 +2825,7 @@
         </w:rPr>
         <w:t>dependency</w:t>
       </w:r>
+      <w:proofErr w:type="spellEnd"/>
       <w:r>
         <w:rPr>
           <w:rFonts w:ascii="Consolas" w:eastAsia="Times New Roman" w:hAnsi="Consolas" w:cs="Times New Roman"/>
@@ -2429,7 +2880,6 @@
         </w:rPr>
         <w:t xml:space="preserve">        </w:t>
       </w:r>
-      <w:proofErr w:type="gramStart"/>
       <w:r>
         <w:rPr>
           <w:rFonts w:ascii="Consolas" w:eastAsia="Times New Roman" w:hAnsi="Consolas" w:cs="Times New Roman"/>
@@ -2440,20 +2890,7 @@
           <w:lang w:eastAsia="it-IT"/>
           <w14:ligatures w14:val="none"/>
         </w:rPr>
-        <w:t>&lt;!--</w:t>
-      </w:r>
-      <w:proofErr w:type="gramEnd"/>
-      <w:r>
-        <w:rPr>
-          <w:rFonts w:ascii="Consolas" w:eastAsia="Times New Roman" w:hAnsi="Consolas" w:cs="Times New Roman"/>
-          <w:color w:val="6A9955"/>
-          <w:kern w:val="0"/>
-          <w:sz w:val="21"/>
-          <w:szCs w:val="21"/>
-          <w:lang w:eastAsia="it-IT"/>
-          <w14:ligatures w14:val="none"/>
-        </w:rPr>
-        <w:t xml:space="preserve"> https://mvnrepository.com/artifact/junit/junit --&gt;</w:t>
+        <w:t>&lt;!-- https://mvnrepository.com/artifact/junit/junit --&gt;</w:t>
       </w:r>
     </w:p>
     <w:p>
@@ -2494,6 +2931,7 @@
         </w:rPr>
         <w:t>&lt;</w:t>
       </w:r>
+      <w:proofErr w:type="spellStart"/>
       <w:r>
         <w:rPr>
           <w:rFonts w:ascii="Consolas" w:eastAsia="Times New Roman" w:hAnsi="Consolas" w:cs="Times New Roman"/>
@@ -2506,6 +2944,7 @@
         </w:rPr>
         <w:t>dependency</w:t>
       </w:r>
+      <w:proofErr w:type="spellEnd"/>
       <w:r>
         <w:rPr>
           <w:rFonts w:ascii="Consolas" w:eastAsia="Times New Roman" w:hAnsi="Consolas" w:cs="Times New Roman"/>
@@ -2557,6 +2996,7 @@
         </w:rPr>
         <w:t>&lt;</w:t>
       </w:r>
+      <w:proofErr w:type="spellStart"/>
       <w:r>
         <w:rPr>
           <w:rFonts w:ascii="Consolas" w:eastAsia="Times New Roman" w:hAnsi="Consolas" w:cs="Times New Roman"/>
@@ -2569,6 +3009,7 @@
         </w:rPr>
         <w:t>groupId</w:t>
       </w:r>
+      <w:proofErr w:type="spellEnd"/>
       <w:r>
         <w:rPr>
           <w:rFonts w:ascii="Consolas" w:eastAsia="Times New Roman" w:hAnsi="Consolas" w:cs="Times New Roman"/>
@@ -2581,6 +3022,7 @@
         </w:rPr>
         <w:t>&gt;</w:t>
       </w:r>
+      <w:proofErr w:type="spellStart"/>
       <w:r>
         <w:rPr>
           <w:rFonts w:ascii="Consolas" w:eastAsia="Times New Roman" w:hAnsi="Consolas" w:cs="Times New Roman"/>
@@ -2593,6 +3035,7 @@
         </w:rPr>
         <w:t>junit</w:t>
       </w:r>
+      <w:proofErr w:type="spellEnd"/>
       <w:r>
         <w:rPr>
           <w:rFonts w:ascii="Consolas" w:eastAsia="Times New Roman" w:hAnsi="Consolas" w:cs="Times New Roman"/>
@@ -2605,6 +3048,7 @@
         </w:rPr>
         <w:t>&lt;/</w:t>
       </w:r>
+      <w:proofErr w:type="spellStart"/>
       <w:r>
         <w:rPr>
           <w:rFonts w:ascii="Consolas" w:eastAsia="Times New Roman" w:hAnsi="Consolas" w:cs="Times New Roman"/>
@@ -2617,6 +3061,7 @@
         </w:rPr>
         <w:t>groupId</w:t>
       </w:r>
+      <w:proofErr w:type="spellEnd"/>
       <w:r>
         <w:rPr>
           <w:rFonts w:ascii="Consolas" w:eastAsia="Times New Roman" w:hAnsi="Consolas" w:cs="Times New Roman"/>
@@ -2668,6 +3113,7 @@
         </w:rPr>
         <w:t>&lt;</w:t>
       </w:r>
+      <w:proofErr w:type="spellStart"/>
       <w:r>
         <w:rPr>
           <w:rFonts w:ascii="Consolas" w:eastAsia="Times New Roman" w:hAnsi="Consolas" w:cs="Times New Roman"/>
@@ -2680,6 +3126,7 @@
         </w:rPr>
         <w:t>artifactId</w:t>
       </w:r>
+      <w:proofErr w:type="spellEnd"/>
       <w:r>
         <w:rPr>
           <w:rFonts w:ascii="Consolas" w:eastAsia="Times New Roman" w:hAnsi="Consolas" w:cs="Times New Roman"/>
@@ -2692,6 +3139,7 @@
         </w:rPr>
         <w:t>&gt;</w:t>
       </w:r>
+      <w:proofErr w:type="spellStart"/>
       <w:r>
         <w:rPr>
           <w:rFonts w:ascii="Consolas" w:eastAsia="Times New Roman" w:hAnsi="Consolas" w:cs="Times New Roman"/>
@@ -2704,6 +3152,7 @@
         </w:rPr>
         <w:t>junit</w:t>
       </w:r>
+      <w:proofErr w:type="spellEnd"/>
       <w:r>
         <w:rPr>
           <w:rFonts w:ascii="Consolas" w:eastAsia="Times New Roman" w:hAnsi="Consolas" w:cs="Times New Roman"/>
@@ -2716,6 +3165,7 @@
         </w:rPr>
         <w:t>&lt;/</w:t>
       </w:r>
+      <w:proofErr w:type="spellStart"/>
       <w:r>
         <w:rPr>
           <w:rFonts w:ascii="Consolas" w:eastAsia="Times New Roman" w:hAnsi="Consolas" w:cs="Times New Roman"/>
@@ -2728,6 +3178,7 @@
         </w:rPr>
         <w:t>artifactId</w:t>
       </w:r>
+      <w:proofErr w:type="spellEnd"/>
       <w:r>
         <w:rPr>
           <w:rFonts w:ascii="Consolas" w:eastAsia="Times New Roman" w:hAnsi="Consolas" w:cs="Times New Roman"/>
@@ -2779,6 +3230,7 @@
         </w:rPr>
         <w:t>&lt;</w:t>
       </w:r>
+      <w:proofErr w:type="spellStart"/>
       <w:r>
         <w:rPr>
           <w:rFonts w:ascii="Consolas" w:eastAsia="Times New Roman" w:hAnsi="Consolas" w:cs="Times New Roman"/>
@@ -2791,6 +3243,7 @@
         </w:rPr>
         <w:t>version</w:t>
       </w:r>
+      <w:proofErr w:type="spellEnd"/>
       <w:r>
         <w:rPr>
           <w:rFonts w:ascii="Consolas" w:eastAsia="Times New Roman" w:hAnsi="Consolas" w:cs="Times New Roman"/>
@@ -2827,6 +3280,7 @@
         </w:rPr>
         <w:t>&lt;/</w:t>
       </w:r>
+      <w:proofErr w:type="spellStart"/>
       <w:r>
         <w:rPr>
           <w:rFonts w:ascii="Consolas" w:eastAsia="Times New Roman" w:hAnsi="Consolas" w:cs="Times New Roman"/>
@@ -2839,6 +3293,7 @@
         </w:rPr>
         <w:t>version</w:t>
       </w:r>
+      <w:proofErr w:type="spellEnd"/>
       <w:r>
         <w:rPr>
           <w:rFonts w:ascii="Consolas" w:eastAsia="Times New Roman" w:hAnsi="Consolas" w:cs="Times New Roman"/>
@@ -3001,6 +3456,7 @@
         </w:rPr>
         <w:t>&lt;/</w:t>
       </w:r>
+      <w:proofErr w:type="spellStart"/>
       <w:r>
         <w:rPr>
           <w:rFonts w:ascii="Consolas" w:eastAsia="Times New Roman" w:hAnsi="Consolas" w:cs="Times New Roman"/>
@@ -3013,6 +3469,7 @@
         </w:rPr>
         <w:t>dependency</w:t>
       </w:r>
+      <w:proofErr w:type="spellEnd"/>
       <w:r>
         <w:rPr>
           <w:rFonts w:ascii="Consolas" w:eastAsia="Times New Roman" w:hAnsi="Consolas" w:cs="Times New Roman"/>
@@ -3067,7 +3524,6 @@
         </w:rPr>
         <w:t xml:space="preserve">        </w:t>
       </w:r>
-      <w:proofErr w:type="gramStart"/>
       <w:r>
         <w:rPr>
           <w:rFonts w:ascii="Consolas" w:eastAsia="Times New Roman" w:hAnsi="Consolas" w:cs="Times New Roman"/>
@@ -3078,20 +3534,7 @@
           <w:lang w:eastAsia="it-IT"/>
           <w14:ligatures w14:val="none"/>
         </w:rPr>
-        <w:t>&lt;!--</w:t>
-      </w:r>
-      <w:proofErr w:type="gramEnd"/>
-      <w:r>
-        <w:rPr>
-          <w:rFonts w:ascii="Consolas" w:eastAsia="Times New Roman" w:hAnsi="Consolas" w:cs="Times New Roman"/>
-          <w:color w:val="6A9955"/>
-          <w:kern w:val="0"/>
-          <w:sz w:val="21"/>
-          <w:szCs w:val="21"/>
-          <w:lang w:eastAsia="it-IT"/>
-          <w14:ligatures w14:val="none"/>
-        </w:rPr>
-        <w:t xml:space="preserve"> https://mvnrepository.com/artifact/org.evosuite/evosuite-runtime --&gt;</w:t>
+        <w:t>&lt;!-- https://mvnrepository.com/artifact/org.evosuite/evosuite-runtime --&gt;</w:t>
       </w:r>
     </w:p>
     <w:p>
@@ -3132,6 +3575,7 @@
         </w:rPr>
         <w:t>&lt;</w:t>
       </w:r>
+      <w:proofErr w:type="spellStart"/>
       <w:r>
         <w:rPr>
           <w:rFonts w:ascii="Consolas" w:eastAsia="Times New Roman" w:hAnsi="Consolas" w:cs="Times New Roman"/>
@@ -3144,6 +3588,7 @@
         </w:rPr>
         <w:t>dependency</w:t>
       </w:r>
+      <w:proofErr w:type="spellEnd"/>
       <w:r>
         <w:rPr>
           <w:rFonts w:ascii="Consolas" w:eastAsia="Times New Roman" w:hAnsi="Consolas" w:cs="Times New Roman"/>
@@ -3195,6 +3640,7 @@
         </w:rPr>
         <w:t>&lt;</w:t>
       </w:r>
+      <w:proofErr w:type="spellStart"/>
       <w:r>
         <w:rPr>
           <w:rFonts w:ascii="Consolas" w:eastAsia="Times New Roman" w:hAnsi="Consolas" w:cs="Times New Roman"/>
@@ -3207,6 +3653,7 @@
         </w:rPr>
         <w:t>groupId</w:t>
       </w:r>
+      <w:proofErr w:type="spellEnd"/>
       <w:r>
         <w:rPr>
           <w:rFonts w:ascii="Consolas" w:eastAsia="Times New Roman" w:hAnsi="Consolas" w:cs="Times New Roman"/>
@@ -3219,6 +3666,7 @@
         </w:rPr>
         <w:t>&gt;</w:t>
       </w:r>
+      <w:proofErr w:type="spellStart"/>
       <w:r>
         <w:rPr>
           <w:rFonts w:ascii="Consolas" w:eastAsia="Times New Roman" w:hAnsi="Consolas" w:cs="Times New Roman"/>
@@ -3231,6 +3679,7 @@
         </w:rPr>
         <w:t>org.evosuite</w:t>
       </w:r>
+      <w:proofErr w:type="spellEnd"/>
       <w:r>
         <w:rPr>
           <w:rFonts w:ascii="Consolas" w:eastAsia="Times New Roman" w:hAnsi="Consolas" w:cs="Times New Roman"/>
@@ -3243,6 +3692,7 @@
         </w:rPr>
         <w:t>&lt;/</w:t>
       </w:r>
+      <w:proofErr w:type="spellStart"/>
       <w:r>
         <w:rPr>
           <w:rFonts w:ascii="Consolas" w:eastAsia="Times New Roman" w:hAnsi="Consolas" w:cs="Times New Roman"/>
@@ -3255,6 +3705,7 @@
         </w:rPr>
         <w:t>groupId</w:t>
       </w:r>
+      <w:proofErr w:type="spellEnd"/>
       <w:r>
         <w:rPr>
           <w:rFonts w:ascii="Consolas" w:eastAsia="Times New Roman" w:hAnsi="Consolas" w:cs="Times New Roman"/>
@@ -3306,6 +3757,7 @@
         </w:rPr>
         <w:t>&lt;</w:t>
       </w:r>
+      <w:proofErr w:type="spellStart"/>
       <w:r>
         <w:rPr>
           <w:rFonts w:ascii="Consolas" w:eastAsia="Times New Roman" w:hAnsi="Consolas" w:cs="Times New Roman"/>
@@ -3318,6 +3770,7 @@
         </w:rPr>
         <w:t>artifactId</w:t>
       </w:r>
+      <w:proofErr w:type="spellEnd"/>
       <w:r>
         <w:rPr>
           <w:rFonts w:ascii="Consolas" w:eastAsia="Times New Roman" w:hAnsi="Consolas" w:cs="Times New Roman"/>
@@ -3330,6 +3783,7 @@
         </w:rPr>
         <w:t>&gt;</w:t>
       </w:r>
+      <w:proofErr w:type="spellStart"/>
       <w:r>
         <w:rPr>
           <w:rFonts w:ascii="Consolas" w:eastAsia="Times New Roman" w:hAnsi="Consolas" w:cs="Times New Roman"/>
@@ -3342,6 +3796,7 @@
         </w:rPr>
         <w:t>evosuite-runtime</w:t>
       </w:r>
+      <w:proofErr w:type="spellEnd"/>
       <w:r>
         <w:rPr>
           <w:rFonts w:ascii="Consolas" w:eastAsia="Times New Roman" w:hAnsi="Consolas" w:cs="Times New Roman"/>
@@ -3354,6 +3809,7 @@
         </w:rPr>
         <w:t>&lt;/</w:t>
       </w:r>
+      <w:proofErr w:type="spellStart"/>
       <w:r>
         <w:rPr>
           <w:rFonts w:ascii="Consolas" w:eastAsia="Times New Roman" w:hAnsi="Consolas" w:cs="Times New Roman"/>
@@ -3366,6 +3822,7 @@
         </w:rPr>
         <w:t>artifactId</w:t>
       </w:r>
+      <w:proofErr w:type="spellEnd"/>
       <w:r>
         <w:rPr>
           <w:rFonts w:ascii="Consolas" w:eastAsia="Times New Roman" w:hAnsi="Consolas" w:cs="Times New Roman"/>
@@ -3417,6 +3874,7 @@
         </w:rPr>
         <w:t>&lt;</w:t>
       </w:r>
+      <w:proofErr w:type="spellStart"/>
       <w:r>
         <w:rPr>
           <w:rFonts w:ascii="Consolas" w:eastAsia="Times New Roman" w:hAnsi="Consolas" w:cs="Times New Roman"/>
@@ -3429,6 +3887,7 @@
         </w:rPr>
         <w:t>version</w:t>
       </w:r>
+      <w:proofErr w:type="spellEnd"/>
       <w:r>
         <w:rPr>
           <w:rFonts w:ascii="Consolas" w:eastAsia="Times New Roman" w:hAnsi="Consolas" w:cs="Times New Roman"/>
@@ -3465,6 +3924,7 @@
         </w:rPr>
         <w:t>&lt;/</w:t>
       </w:r>
+      <w:proofErr w:type="spellStart"/>
       <w:r>
         <w:rPr>
           <w:rFonts w:ascii="Consolas" w:eastAsia="Times New Roman" w:hAnsi="Consolas" w:cs="Times New Roman"/>
@@ -3477,6 +3937,7 @@
         </w:rPr>
         <w:t>version</w:t>
       </w:r>
+      <w:proofErr w:type="spellEnd"/>
       <w:r>
         <w:rPr>
           <w:rFonts w:ascii="Consolas" w:eastAsia="Times New Roman" w:hAnsi="Consolas" w:cs="Times New Roman"/>
@@ -3528,6 +3989,7 @@
         </w:rPr>
         <w:t>&lt;/</w:t>
       </w:r>
+      <w:proofErr w:type="spellStart"/>
       <w:r>
         <w:rPr>
           <w:rFonts w:ascii="Consolas" w:eastAsia="Times New Roman" w:hAnsi="Consolas" w:cs="Times New Roman"/>
@@ -3540,6 +4002,7 @@
         </w:rPr>
         <w:t>dependency</w:t>
       </w:r>
+      <w:proofErr w:type="spellEnd"/>
       <w:r>
         <w:rPr>
           <w:rFonts w:ascii="Consolas" w:eastAsia="Times New Roman" w:hAnsi="Consolas" w:cs="Times New Roman"/>
@@ -3591,6 +4054,7 @@
         </w:rPr>
         <w:t>&lt;/</w:t>
       </w:r>
+      <w:proofErr w:type="spellStart"/>
       <w:r>
         <w:rPr>
           <w:rFonts w:ascii="Consolas" w:eastAsia="Times New Roman" w:hAnsi="Consolas" w:cs="Times New Roman"/>
@@ -3603,6 +4067,7 @@
         </w:rPr>
         <w:t>dependencies</w:t>
       </w:r>
+      <w:proofErr w:type="spellEnd"/>
       <w:r>
         <w:rPr>
           <w:rFonts w:ascii="Consolas" w:eastAsia="Times New Roman" w:hAnsi="Consolas" w:cs="Times New Roman"/>
@@ -3688,15 +4153,23 @@
         <w:jc w:val="both"/>
       </w:pPr>
       <w:r>
-        <w:t>È in corso un altro tentativo di utilizzo di Itemis da Eclipse (con installazione di Eclipse nuova e itemis installato con update site, sembra funzionare) e utilizzo di evosuite 1.2.0 che da errore nel generare i test ma li genera comunque.</w:t>
-      </w:r>
-    </w:p>
-    <w:p>
-      <w:pPr>
-        <w:jc w:val="both"/>
-      </w:pPr>
-      <w:r>
-        <w:t>CodeCover sem</w:t>
+        <w:t xml:space="preserve">In realtà basta un </w:t>
+      </w:r>
+      <w:proofErr w:type="spellStart"/>
+      <w:r>
+        <w:t>eclipse</w:t>
+      </w:r>
+      <w:proofErr w:type="spellEnd"/>
+      <w:r>
+        <w:t xml:space="preserve"> “pulito” con </w:t>
+      </w:r>
+      <w:proofErr w:type="spellStart"/>
+      <w:r>
+        <w:t>itemis</w:t>
+      </w:r>
+      <w:proofErr w:type="spellEnd"/>
+      <w:r>
+        <w:t xml:space="preserve"> installato da update site, evosuite-1.0.6.jar da usare da linea di comando e da importare nel progetto per eseguire i test.</w:t>
       </w:r>
     </w:p>
     <w:p>
@@ -3721,7 +4194,59 @@
         </w:numPr>
       </w:pPr>
       <w:r>
-        <w:t>Creare un progetto Maven sull’app standalone Itemis CREATE;</w:t>
+        <w:t xml:space="preserve">Creare un progetto </w:t>
+      </w:r>
+      <w:proofErr w:type="spellStart"/>
+      <w:r>
+        <w:t>Maven</w:t>
+      </w:r>
+      <w:proofErr w:type="spellEnd"/>
+      <w:r>
+        <w:t xml:space="preserve"> </w:t>
+      </w:r>
+      <w:r>
+        <w:t xml:space="preserve">(o java) </w:t>
+      </w:r>
+      <w:r>
+        <w:t xml:space="preserve">sull’app standalone </w:t>
+      </w:r>
+      <w:proofErr w:type="spellStart"/>
+      <w:r>
+        <w:t>Itemis</w:t>
+      </w:r>
+      <w:proofErr w:type="spellEnd"/>
+      <w:r>
+        <w:t xml:space="preserve"> CREATE</w:t>
+      </w:r>
+      <w:r>
+        <w:t xml:space="preserve"> (o </w:t>
+      </w:r>
+      <w:proofErr w:type="spellStart"/>
+      <w:r>
+        <w:t>eclipse</w:t>
+      </w:r>
+      <w:proofErr w:type="spellEnd"/>
+      <w:r>
+        <w:t xml:space="preserve"> con </w:t>
+      </w:r>
+      <w:proofErr w:type="spellStart"/>
+      <w:r>
+        <w:t>itemis</w:t>
+      </w:r>
+      <w:proofErr w:type="spellEnd"/>
+      <w:r>
+        <w:t xml:space="preserve"> </w:t>
+      </w:r>
+      <w:proofErr w:type="spellStart"/>
+      <w:r>
+        <w:t>instalalto</w:t>
+      </w:r>
+      <w:proofErr w:type="spellEnd"/>
+      <w:r>
+        <w:t>)</w:t>
+      </w:r>
+      <w:r>
+        <w:t>;</w:t>
       </w:r>
     </w:p>
     <w:p>
@@ -3733,7 +4258,15 @@
         </w:numPr>
       </w:pPr>
       <w:r>
-        <w:t>Sempre su Itemis CREATE, creare un modello, simularlo e generare il codice Java come illustrato nella documentazione del tool;</w:t>
+        <w:t xml:space="preserve">Sempre su </w:t>
+      </w:r>
+      <w:proofErr w:type="spellStart"/>
+      <w:r>
+        <w:t>Itemis</w:t>
+      </w:r>
+      <w:proofErr w:type="spellEnd"/>
+      <w:r>
+        <w:t xml:space="preserve"> CREATE, creare un modello, simularlo e generare il codice Java come illustrato nella documentazione del tool;</w:t>
       </w:r>
     </w:p>
     <w:p>
@@ -3763,7 +4296,21 @@
         <w:t>la</w:t>
       </w:r>
       <w:r>
-        <w:t xml:space="preserve"> source folder test ed eseguirli da linea di comando.</w:t>
+        <w:t xml:space="preserve"> source folder test ed eseguirli da linea di comando</w:t>
+      </w:r>
+      <w:r>
+        <w:t xml:space="preserve"> (o da ide </w:t>
+      </w:r>
+      <w:proofErr w:type="spellStart"/>
+      <w:r>
+        <w:t>eclipse</w:t>
+      </w:r>
+      <w:proofErr w:type="spellEnd"/>
+      <w:r>
+        <w:t>)</w:t>
+      </w:r>
+      <w:r>
+        <w:t>.</w:t>
       </w:r>
     </w:p>
     <w:p>
@@ -3782,15 +4329,31 @@
         <w:br/>
       </w:r>
       <w:r>
-        <w:t xml:space="preserve">java -jar C:\Users\lenovo\Downloads\evosuite-1.0.6.jar -class </w:t>
-      </w:r>
-      <w:proofErr w:type="gramStart"/>
+        <w:t>java -</w:t>
+      </w:r>
+      <w:proofErr w:type="spellStart"/>
+      <w:r>
+        <w:t>jar</w:t>
+      </w:r>
+      <w:proofErr w:type="spellEnd"/>
+      <w:r>
+        <w:t xml:space="preserve"> C:\Users\lenovo\Downloads\evosuite-1.0.6.jar -class </w:t>
+      </w:r>
+      <w:proofErr w:type="spellStart"/>
       <w:r>
         <w:t>calc.Calculator</w:t>
       </w:r>
-      <w:proofErr w:type="gramEnd"/>
-      <w:r>
-        <w:t xml:space="preserve"> -projectCP .\target\classes</w:t>
+      <w:proofErr w:type="spellEnd"/>
+      <w:r>
+        <w:t xml:space="preserve"> -</w:t>
+      </w:r>
+      <w:proofErr w:type="spellStart"/>
+      <w:r>
+        <w:t>projectCP</w:t>
+      </w:r>
+      <w:proofErr w:type="spellEnd"/>
+      <w:r>
+        <w:t xml:space="preserve"> .\target\classes</w:t>
       </w:r>
     </w:p>
     <w:p>
@@ -3801,8 +4364,13 @@
       <w:r>
         <w:t xml:space="preserve"> </w:t>
       </w:r>
-      <w:r>
-        <w:t>mvn test</w:t>
+      <w:proofErr w:type="spellStart"/>
+      <w:r>
+        <w:t>mvn</w:t>
+      </w:r>
+      <w:proofErr w:type="spellEnd"/>
+      <w:r>
+        <w:t xml:space="preserve"> test</w:t>
       </w:r>
       <w:r>
         <w:br/>
@@ -3824,8 +4392,21 @@
         <w:t>t</w:t>
       </w:r>
       <w:r>
-        <w:t>ool-use-example ws</w:t>
-      </w:r>
+        <w:t>ool-use-</w:t>
+      </w:r>
+      <w:proofErr w:type="spellStart"/>
+      <w:r>
+        <w:t>example</w:t>
+      </w:r>
+      <w:proofErr w:type="spellEnd"/>
+      <w:r>
+        <w:t xml:space="preserve"> </w:t>
+      </w:r>
+      <w:proofErr w:type="spellStart"/>
+      <w:r>
+        <w:t>ws</w:t>
+      </w:r>
+      <w:proofErr w:type="spellEnd"/>
     </w:p>
     <w:p>
       <w:pPr>
@@ -3835,6 +4416,7 @@
           <w:numId w:val="3"/>
         </w:numPr>
       </w:pPr>
+      <w:proofErr w:type="spellStart"/>
       <w:r>
         <w:rPr>
           <w:b/>
@@ -3842,8 +4424,17 @@
         </w:rPr>
         <w:t>Calculator</w:t>
       </w:r>
-      <w:r>
-        <w:t>: maven project</w:t>
+      <w:proofErr w:type="spellEnd"/>
+      <w:r>
+        <w:t xml:space="preserve">: </w:t>
+      </w:r>
+      <w:proofErr w:type="spellStart"/>
+      <w:r>
+        <w:t>maven</w:t>
+      </w:r>
+      <w:proofErr w:type="spellEnd"/>
+      <w:r>
+        <w:t xml:space="preserve"> project</w:t>
       </w:r>
       <w:r>
         <w:t xml:space="preserve"> creato</w:t>
@@ -3855,11 +4446,24 @@
         <w:t>provare ad utilizzare</w:t>
       </w:r>
       <w:r>
-        <w:t xml:space="preserve"> EvoSuite su una semplice classe</w:t>
-      </w:r>
-      <w:r>
-        <w:t xml:space="preserve"> non ottenuta con itemis</w:t>
-      </w:r>
+        <w:t xml:space="preserve"> </w:t>
+      </w:r>
+      <w:proofErr w:type="spellStart"/>
+      <w:r>
+        <w:t>EvoSuite</w:t>
+      </w:r>
+      <w:proofErr w:type="spellEnd"/>
+      <w:r>
+        <w:t xml:space="preserve"> su una semplice classe</w:t>
+      </w:r>
+      <w:r>
+        <w:t xml:space="preserve"> non ottenuta con </w:t>
+      </w:r>
+      <w:proofErr w:type="spellStart"/>
+      <w:r>
+        <w:t>itemis</w:t>
+      </w:r>
+      <w:proofErr w:type="spellEnd"/>
       <w:r>
         <w:t>.</w:t>
       </w:r>
@@ -3872,6 +4476,7 @@
           <w:numId w:val="3"/>
         </w:numPr>
       </w:pPr>
+      <w:proofErr w:type="spellStart"/>
       <w:r>
         <w:rPr>
           <w:b/>
@@ -3879,6 +4484,7 @@
         </w:rPr>
         <w:t>CallHandling</w:t>
       </w:r>
+      <w:proofErr w:type="spellEnd"/>
       <w:r>
         <w:t xml:space="preserve">: java project inizialmente ottenuto seguendo il tutorial a </w:t>
       </w:r>
@@ -3891,13 +4497,29 @@
         </w:r>
       </w:hyperlink>
       <w:r>
-        <w:t xml:space="preserve"> e successivamente utilizzato per generare i test con evosuite partendo dal codice generato </w:t>
+        <w:t xml:space="preserve"> e successivamente utilizzato per generare i test con </w:t>
+      </w:r>
+      <w:proofErr w:type="spellStart"/>
+      <w:r>
+        <w:t>evosuite</w:t>
+      </w:r>
+      <w:proofErr w:type="spellEnd"/>
+      <w:r>
+        <w:t xml:space="preserve"> partendo dal codice generato </w:t>
       </w:r>
       <w:r>
         <w:t>da</w:t>
       </w:r>
       <w:r>
-        <w:t xml:space="preserve"> itemis.</w:t>
+        <w:t xml:space="preserve"> </w:t>
+      </w:r>
+      <w:proofErr w:type="spellStart"/>
+      <w:r>
+        <w:t>itemis</w:t>
+      </w:r>
+      <w:proofErr w:type="spellEnd"/>
+      <w:r>
+        <w:t>.</w:t>
       </w:r>
     </w:p>
     <w:p>
@@ -3908,6 +4530,7 @@
           <w:numId w:val="3"/>
         </w:numPr>
       </w:pPr>
+      <w:proofErr w:type="spellStart"/>
       <w:r>
         <w:rPr>
           <w:b/>
@@ -3915,8 +4538,33 @@
         </w:rPr>
         <w:t>CallHandlingTestExecution</w:t>
       </w:r>
-      <w:r>
-        <w:t xml:space="preserve">: maven project ottenuto da CallHandling con l’obiettivo di eseguire i test da linea di comando con maven visto che </w:t>
+      <w:proofErr w:type="spellEnd"/>
+      <w:r>
+        <w:t xml:space="preserve">: </w:t>
+      </w:r>
+      <w:proofErr w:type="spellStart"/>
+      <w:r>
+        <w:t>maven</w:t>
+      </w:r>
+      <w:proofErr w:type="spellEnd"/>
+      <w:r>
+        <w:t xml:space="preserve"> project ottenuto da </w:t>
+      </w:r>
+      <w:proofErr w:type="spellStart"/>
+      <w:r>
+        <w:t>CallHandling</w:t>
+      </w:r>
+      <w:proofErr w:type="spellEnd"/>
+      <w:r>
+        <w:t xml:space="preserve"> con l’obiettivo di eseguire i test da linea di comando con </w:t>
+      </w:r>
+      <w:proofErr w:type="spellStart"/>
+      <w:r>
+        <w:t>maven</w:t>
+      </w:r>
+      <w:proofErr w:type="spellEnd"/>
+      <w:r>
+        <w:t xml:space="preserve"> visto che </w:t>
       </w:r>
       <w:r>
         <w:t>utilizzando l’</w:t>
@@ -3939,6 +4587,7 @@
           <w:numId w:val="3"/>
         </w:numPr>
       </w:pPr>
+      <w:proofErr w:type="spellStart"/>
       <w:r>
         <w:rPr>
           <w:b/>
@@ -3946,6 +4595,7 @@
         </w:rPr>
         <w:t>LightSwitch</w:t>
       </w:r>
+      <w:proofErr w:type="spellEnd"/>
       <w:r>
         <w:t xml:space="preserve">: </w:t>
       </w:r>
@@ -3977,12 +4627,27 @@
       <w:pPr>
         <w:pStyle w:val="Titolo3"/>
       </w:pPr>
-      <w:r>
-        <w:t>junit-test-generation-example</w:t>
-      </w:r>
-      <w:r>
-        <w:t xml:space="preserve"> ws</w:t>
-      </w:r>
+      <w:proofErr w:type="spellStart"/>
+      <w:r>
+        <w:t>junit</w:t>
+      </w:r>
+      <w:proofErr w:type="spellEnd"/>
+      <w:r>
+        <w:t>-test-generation-</w:t>
+      </w:r>
+      <w:proofErr w:type="spellStart"/>
+      <w:r>
+        <w:t>example</w:t>
+      </w:r>
+      <w:proofErr w:type="spellEnd"/>
+      <w:r>
+        <w:t xml:space="preserve"> </w:t>
+      </w:r>
+      <w:proofErr w:type="spellStart"/>
+      <w:r>
+        <w:t>ws</w:t>
+      </w:r>
+      <w:proofErr w:type="spellEnd"/>
     </w:p>
     <w:p>
       <w:pPr>
@@ -3993,6 +4658,7 @@
         </w:numPr>
         <w:jc w:val="both"/>
       </w:pPr>
+      <w:proofErr w:type="spellStart"/>
       <w:r>
         <w:rPr>
           <w:b/>
@@ -4000,14 +4666,25 @@
         </w:rPr>
         <w:t>StatechartExamples</w:t>
       </w:r>
+      <w:proofErr w:type="spellEnd"/>
       <w:r>
         <w:t xml:space="preserve">: </w:t>
       </w:r>
+      <w:proofErr w:type="spellStart"/>
       <w:r>
         <w:t>maven</w:t>
       </w:r>
-      <w:r>
-        <w:t xml:space="preserve"> project creato per studiare sperimentalmente la struttura dei test JUnit ottenuti con la tool chain finora implementata</w:t>
+      <w:proofErr w:type="spellEnd"/>
+      <w:r>
+        <w:t xml:space="preserve"> project creato per studiare sperimentalmente la struttura dei test </w:t>
+      </w:r>
+      <w:proofErr w:type="spellStart"/>
+      <w:r>
+        <w:t>JUnit</w:t>
+      </w:r>
+      <w:proofErr w:type="spellEnd"/>
+      <w:r>
+        <w:t xml:space="preserve"> ottenuti con la tool chain finora implementata</w:t>
       </w:r>
       <w:r>
         <w:t>.</w:t>
@@ -4025,6 +4702,7 @@
         </w:numPr>
         <w:jc w:val="both"/>
       </w:pPr>
+      <w:proofErr w:type="spellStart"/>
       <w:r>
         <w:rPr>
           <w:b/>
@@ -4032,6 +4710,7 @@
         </w:rPr>
         <w:t>SimpleLoop</w:t>
       </w:r>
+      <w:proofErr w:type="spellEnd"/>
       <w:r>
         <w:t>: semplice macchina che implementa un loop infinito</w:t>
       </w:r>
@@ -4039,13 +4718,8 @@
         <w:t xml:space="preserve">, con </w:t>
       </w:r>
       <w:r>
-        <w:t xml:space="preserve">una </w:t>
-      </w:r>
-      <w:proofErr w:type="gramStart"/>
-      <w:r>
-        <w:t>interfaccia  con</w:t>
-      </w:r>
-      <w:proofErr w:type="gramEnd"/>
+        <w:t>una interfaccia  con</w:t>
+      </w:r>
       <w:r>
         <w:t xml:space="preserve"> nome</w:t>
       </w:r>
@@ -4056,29 +4730,61 @@
         <w:t>. Le interfacce con nome diventano classe statiche (ossia interne alla classe della macchina)</w:t>
       </w:r>
       <w:r>
-        <w:t>, per chiamare l’evento bisogna prima accedere alla classe statica con il metodo pubblico nome_classe_</w:t>
-      </w:r>
-      <w:proofErr w:type="gramStart"/>
-      <w:r>
-        <w:t>statica(</w:t>
-      </w:r>
-      <w:proofErr w:type="gramEnd"/>
-      <w:r>
-        <w:t>), dove nome_classe_statica è il nome dell’interfaccia</w:t>
-      </w:r>
-      <w:r>
-        <w:t>, in questo caso quindi IstanzaMacchina.light().raiseToggle()</w:t>
+        <w:t xml:space="preserve">, per chiamare l’evento bisogna prima accedere alla classe statica con il metodo pubblico </w:t>
+      </w:r>
+      <w:proofErr w:type="spellStart"/>
+      <w:r>
+        <w:t>nome_classe_statica</w:t>
+      </w:r>
+      <w:proofErr w:type="spellEnd"/>
+      <w:r>
+        <w:t xml:space="preserve">(), dove </w:t>
+      </w:r>
+      <w:proofErr w:type="spellStart"/>
+      <w:r>
+        <w:t>nome_classe_statica</w:t>
+      </w:r>
+      <w:proofErr w:type="spellEnd"/>
+      <w:r>
+        <w:t xml:space="preserve"> è il nome dell’interfaccia</w:t>
+      </w:r>
+      <w:r>
+        <w:t xml:space="preserve">, in questo caso quindi </w:t>
+      </w:r>
+      <w:proofErr w:type="spellStart"/>
+      <w:r>
+        <w:t>IstanzaMacchina.light</w:t>
+      </w:r>
+      <w:proofErr w:type="spellEnd"/>
+      <w:r>
+        <w:t>().</w:t>
+      </w:r>
+      <w:proofErr w:type="spellStart"/>
+      <w:r>
+        <w:t>raiseToggle</w:t>
+      </w:r>
+      <w:proofErr w:type="spellEnd"/>
+      <w:r>
+        <w:t>()</w:t>
       </w:r>
       <w:r>
         <w:t xml:space="preserve">. Nota che </w:t>
       </w:r>
-      <w:proofErr w:type="gramStart"/>
-      <w:r>
-        <w:t>isFinal(</w:t>
-      </w:r>
-      <w:proofErr w:type="gramEnd"/>
-      <w:r>
-        <w:t>) restituisce sempre false perché non si raggiunge mai un Final State;</w:t>
+      <w:proofErr w:type="spellStart"/>
+      <w:r>
+        <w:t>isFinal</w:t>
+      </w:r>
+      <w:proofErr w:type="spellEnd"/>
+      <w:r>
+        <w:t xml:space="preserve">() restituisce sempre false perché non si raggiunge mai un </w:t>
+      </w:r>
+      <w:proofErr w:type="spellStart"/>
+      <w:r>
+        <w:t>Final</w:t>
+      </w:r>
+      <w:proofErr w:type="spellEnd"/>
+      <w:r>
+        <w:t xml:space="preserve"> State;</w:t>
       </w:r>
     </w:p>
     <w:p>
@@ -4090,6 +4796,7 @@
         </w:numPr>
         <w:jc w:val="both"/>
       </w:pPr>
+      <w:proofErr w:type="spellStart"/>
       <w:r>
         <w:rPr>
           <w:b/>
@@ -4097,6 +4804,7 @@
         </w:rPr>
         <w:t>SimpleSeries</w:t>
       </w:r>
+      <w:proofErr w:type="spellEnd"/>
       <w:r>
         <w:t>: semplice macchina che implementa tre stati collegati in serie</w:t>
       </w:r>
@@ -4110,11 +4818,29 @@
         <w:t>d</w:t>
       </w:r>
       <w:r>
-        <w:t xml:space="preserve"> un exit node</w:t>
-      </w:r>
-      <w:r>
-        <w:t>, in aggiunta alla serie c’è una transizione per verificare la differenza tra EventDriven e CycleBased</w:t>
-      </w:r>
+        <w:t xml:space="preserve"> un exit </w:t>
+      </w:r>
+      <w:proofErr w:type="spellStart"/>
+      <w:r>
+        <w:t>node</w:t>
+      </w:r>
+      <w:proofErr w:type="spellEnd"/>
+      <w:r>
+        <w:t xml:space="preserve">, in aggiunta alla serie c’è una transizione per verificare la differenza tra </w:t>
+      </w:r>
+      <w:proofErr w:type="spellStart"/>
+      <w:r>
+        <w:t>EventDriven</w:t>
+      </w:r>
+      <w:proofErr w:type="spellEnd"/>
+      <w:r>
+        <w:t xml:space="preserve"> e </w:t>
+      </w:r>
+      <w:proofErr w:type="spellStart"/>
+      <w:r>
+        <w:t>CycleBased</w:t>
+      </w:r>
+      <w:proofErr w:type="spellEnd"/>
       <w:r>
         <w:t>;</w:t>
       </w:r>
@@ -4128,6 +4854,7 @@
         </w:numPr>
         <w:jc w:val="both"/>
       </w:pPr>
+      <w:proofErr w:type="spellStart"/>
       <w:r>
         <w:rPr>
           <w:b/>
@@ -4135,16 +4862,17 @@
         </w:rPr>
         <w:t>SimpleSeriesCycleBased</w:t>
       </w:r>
+      <w:proofErr w:type="spellEnd"/>
       <w:r>
         <w:t xml:space="preserve">: identica alla precedente ma </w:t>
       </w:r>
-      <w:proofErr w:type="gramStart"/>
-      <w:r>
-        <w:t>CycleBased(</w:t>
-      </w:r>
-      <w:proofErr w:type="gramEnd"/>
-      <w:r>
-        <w:t>200)</w:t>
+      <w:proofErr w:type="spellStart"/>
+      <w:r>
+        <w:t>CycleBased</w:t>
+      </w:r>
+      <w:proofErr w:type="spellEnd"/>
+      <w:r>
+        <w:t>(200)</w:t>
       </w:r>
       <w:r>
         <w:t>. La gestione dei tempi del ciclo deve essere implementata dal client, il 200 non è presente nel codice generato</w:t>
@@ -4162,6 +4890,7 @@
         </w:numPr>
         <w:jc w:val="both"/>
       </w:pPr>
+      <w:proofErr w:type="spellStart"/>
       <w:r>
         <w:rPr>
           <w:b/>
@@ -4169,8 +4898,17 @@
         </w:rPr>
         <w:t>SimpleChoice</w:t>
       </w:r>
-      <w:r>
-        <w:t>: macchina che utilizza l’elemento choice. In aggiunta si usano le variabili, le guardie</w:t>
+      <w:proofErr w:type="spellEnd"/>
+      <w:r>
+        <w:t xml:space="preserve">: macchina che utilizza l’elemento </w:t>
+      </w:r>
+      <w:proofErr w:type="spellStart"/>
+      <w:r>
+        <w:t>choice</w:t>
+      </w:r>
+      <w:proofErr w:type="spellEnd"/>
+      <w:r>
+        <w:t>. In aggiunta si usano le variabili, le guardie</w:t>
       </w:r>
       <w:r>
         <w:t xml:space="preserve"> e </w:t>
@@ -4194,6 +4932,7 @@
         </w:numPr>
         <w:jc w:val="both"/>
       </w:pPr>
+      <w:proofErr w:type="spellStart"/>
       <w:r>
         <w:rPr>
           <w:b/>
@@ -4201,6 +4940,7 @@
         </w:rPr>
         <w:t>SimpleCompositeState</w:t>
       </w:r>
+      <w:proofErr w:type="spellEnd"/>
       <w:r>
         <w:t xml:space="preserve">: macchina con stato composto, </w:t>
       </w:r>
@@ -4208,7 +4948,39 @@
         <w:t>con ingresso alternativo.</w:t>
       </w:r>
       <w:r>
-        <w:t xml:space="preserve"> Nel codice generato, quando bisogna entrare in uno stato composto (o uscire), ogni metodo di ingresso chiama il metodo per entrare nell’elemento successivo, ad esempio se si entra in StateB con ev2, viene chiamato il metodo per entrare in StateB, che chiama il metodo per entrare nella region r1, che chiama il metodo per “entrare” in alt_entry, che infine chiama il metodo per entrare nello stato StateB2.</w:t>
+        <w:t xml:space="preserve"> Nel codice generato, quando bisogna entrare in uno stato composto (o uscire), ogni metodo di ingresso chiama il metodo per entrare nell’elemento successivo, ad esempio se si entra in </w:t>
+      </w:r>
+      <w:proofErr w:type="spellStart"/>
+      <w:r>
+        <w:t>StateB</w:t>
+      </w:r>
+      <w:proofErr w:type="spellEnd"/>
+      <w:r>
+        <w:t xml:space="preserve"> con ev2, viene chiamato il metodo per entrare in </w:t>
+      </w:r>
+      <w:proofErr w:type="spellStart"/>
+      <w:r>
+        <w:t>StateB</w:t>
+      </w:r>
+      <w:proofErr w:type="spellEnd"/>
+      <w:r>
+        <w:t xml:space="preserve">, che chiama il metodo per entrare nella </w:t>
+      </w:r>
+      <w:proofErr w:type="spellStart"/>
+      <w:r>
+        <w:t>region</w:t>
+      </w:r>
+      <w:proofErr w:type="spellEnd"/>
+      <w:r>
+        <w:t xml:space="preserve"> r1, che chiama il metodo per “entrare” in </w:t>
+      </w:r>
+      <w:proofErr w:type="spellStart"/>
+      <w:r>
+        <w:t>alt_entry</w:t>
+      </w:r>
+      <w:proofErr w:type="spellEnd"/>
+      <w:r>
+        <w:t>, che infine chiama il metodo per entrare nello stato StateB2.</w:t>
       </w:r>
       <w:r>
         <w:t xml:space="preserve"> Gli enumerativi che rappresentano gli stati hanno un nome che riflette questa “gerarchia”</w:t>
@@ -4226,6 +4998,7 @@
         </w:numPr>
         <w:jc w:val="both"/>
       </w:pPr>
+      <w:proofErr w:type="spellStart"/>
       <w:r>
         <w:rPr>
           <w:b/>
@@ -4233,6 +5006,7 @@
         </w:rPr>
         <w:t>SimpleParallel</w:t>
       </w:r>
+      <w:proofErr w:type="spellEnd"/>
       <w:r>
         <w:t>:</w:t>
       </w:r>
@@ -4240,18 +5014,26 @@
         <w:t xml:space="preserve"> semplice macchina per simulare il “parallelismo” (in realtà implementato serialmente) negli stati composti.</w:t>
       </w:r>
       <w:r>
-        <w:t xml:space="preserve"> Il vettore StateVector contiene due elementi anziché uno, perché in uno stesso momento possono essere attivi fino a due stati.</w:t>
+        <w:t xml:space="preserve"> Il vettore </w:t>
+      </w:r>
+      <w:proofErr w:type="spellStart"/>
+      <w:r>
+        <w:t>StateVector</w:t>
+      </w:r>
+      <w:proofErr w:type="spellEnd"/>
+      <w:r>
+        <w:t xml:space="preserve"> contiene due elementi anziché uno, perché in uno stesso momento possono essere attivi fino a due stati.</w:t>
       </w:r>
       <w:r>
         <w:t xml:space="preserve">  Quindi il metodo </w:t>
       </w:r>
-      <w:proofErr w:type="gramStart"/>
-      <w:r>
-        <w:t>microStep(</w:t>
-      </w:r>
-      <w:proofErr w:type="gramEnd"/>
-      <w:r>
-        <w:t>) deve gestire switch case.</w:t>
+      <w:proofErr w:type="spellStart"/>
+      <w:r>
+        <w:t>microStep</w:t>
+      </w:r>
+      <w:proofErr w:type="spellEnd"/>
+      <w:r>
+        <w:t>() deve gestire switch case.</w:t>
       </w:r>
     </w:p>
     <w:p>
@@ -4263,6 +5045,7 @@
         </w:numPr>
         <w:jc w:val="both"/>
       </w:pPr>
+      <w:proofErr w:type="spellStart"/>
       <w:r>
         <w:rPr>
           <w:b/>
@@ -4270,6 +5053,7 @@
         </w:rPr>
         <w:t>Temp</w:t>
       </w:r>
+      <w:proofErr w:type="spellEnd"/>
       <w:r>
         <w:t>: java project per testare il progetto descritto al punto successivo</w:t>
       </w:r>
@@ -4288,10 +5072,28 @@
       <w:pPr>
         <w:pStyle w:val="Titolo3"/>
       </w:pPr>
+      <w:proofErr w:type="spellStart"/>
       <w:r>
         <w:lastRenderedPageBreak/>
-        <w:t>ysc-to-junit-tester ws</w:t>
-      </w:r>
+        <w:t>ysc</w:t>
+      </w:r>
+      <w:proofErr w:type="spellEnd"/>
+      <w:r>
+        <w:t>-to-</w:t>
+      </w:r>
+      <w:proofErr w:type="spellStart"/>
+      <w:r>
+        <w:t>junit</w:t>
+      </w:r>
+      <w:proofErr w:type="spellEnd"/>
+      <w:r>
+        <w:t xml:space="preserve">-tester </w:t>
+      </w:r>
+      <w:proofErr w:type="spellStart"/>
+      <w:r>
+        <w:t>ws</w:t>
+      </w:r>
+      <w:proofErr w:type="spellEnd"/>
     </w:p>
     <w:p>
       <w:pPr>
@@ -4302,6 +5104,7 @@
         </w:numPr>
         <w:jc w:val="both"/>
       </w:pPr>
+      <w:proofErr w:type="spellStart"/>
       <w:r>
         <w:rPr>
           <w:b/>
@@ -4309,6 +5112,7 @@
         </w:rPr>
         <w:t>JUnitTestGenerator</w:t>
       </w:r>
+      <w:proofErr w:type="spellEnd"/>
       <w:r>
         <w:t xml:space="preserve">: </w:t>
       </w:r>
@@ -4319,7 +5123,29 @@
         <w:jc w:val="both"/>
       </w:pPr>
       <w:r>
-        <w:t>java project per generare automaticamente casi di test Junit partendo da un progetto java di questo tipo:</w:t>
+        <w:t xml:space="preserve">java project per generare automaticamente casi di test </w:t>
+      </w:r>
+      <w:proofErr w:type="spellStart"/>
+      <w:r>
+        <w:t>Junit</w:t>
+      </w:r>
+      <w:proofErr w:type="spellEnd"/>
+      <w:r>
+        <w:t xml:space="preserve"> partendo da un progetto java di questo tipo</w:t>
+      </w:r>
+      <w:r>
+        <w:t xml:space="preserve"> (anche in un altro </w:t>
+      </w:r>
+      <w:proofErr w:type="spellStart"/>
+      <w:r>
+        <w:t>ws</w:t>
+      </w:r>
+      <w:proofErr w:type="spellEnd"/>
+      <w:r>
+        <w:t>)</w:t>
+      </w:r>
+      <w:r>
+        <w:t>:</w:t>
       </w:r>
       <w:r>
         <w:rPr>
@@ -4335,10 +5161,10 @@
       </w:pPr>
       <w:r>
         <w:drawing>
-          <wp:inline distT="0" distB="0" distL="0" distR="0" wp14:anchorId="20FD4767" wp14:editId="52F045AE">
-            <wp:extent cx="2171888" cy="1310754"/>
-            <wp:effectExtent l="0" t="0" r="0" b="3810"/>
-            <wp:docPr id="1488841929" name="Immagine 1" descr="Immagine che contiene testo, schermata, Carattere&#10;&#10;Descrizione generata automaticamente"/>
+          <wp:inline distT="0" distB="0" distL="0" distR="0" wp14:anchorId="5C421B11" wp14:editId="472CDD6F">
+            <wp:extent cx="2133785" cy="1432684"/>
+            <wp:effectExtent l="0" t="0" r="0" b="0"/>
+            <wp:docPr id="2118447118" name="Immagine 1" descr="Immagine che contiene testo, schermata, Carattere&#10;&#10;Descrizione generata automaticamente"/>
             <wp:cNvGraphicFramePr>
               <a:graphicFrameLocks xmlns:a="http://schemas.openxmlformats.org/drawingml/2006/main" noChangeAspect="1"/>
             </wp:cNvGraphicFramePr>
@@ -4346,7 +5172,7 @@
               <a:graphicData uri="http://schemas.openxmlformats.org/drawingml/2006/picture">
                 <pic:pic xmlns:pic="http://schemas.openxmlformats.org/drawingml/2006/picture">
                   <pic:nvPicPr>
-                    <pic:cNvPr id="1488841929" name="Immagine 1" descr="Immagine che contiene testo, schermata, Carattere&#10;&#10;Descrizione generata automaticamente"/>
+                    <pic:cNvPr id="2118447118" name="Immagine 1" descr="Immagine che contiene testo, schermata, Carattere&#10;&#10;Descrizione generata automaticamente"/>
                     <pic:cNvPicPr/>
                   </pic:nvPicPr>
                   <pic:blipFill>
@@ -4358,7 +5184,7 @@
                   <pic:spPr>
                     <a:xfrm>
                       <a:off x="0" y="0"/>
-                      <a:ext cx="2171888" cy="1310754"/>
+                      <a:ext cx="2133785" cy="1432684"/>
                     </a:xfrm>
                     <a:prstGeom prst="rect">
                       <a:avLst/>
@@ -4374,43 +5200,44 @@
     <w:p>
       <w:pPr>
         <w:pStyle w:val="Paragrafoelenco"/>
+        <w:jc w:val="both"/>
+      </w:pPr>
+      <w:r>
+        <w:t xml:space="preserve">Le </w:t>
+      </w:r>
+      <w:proofErr w:type="spellStart"/>
+      <w:r>
+        <w:t>libreire</w:t>
+      </w:r>
+      <w:proofErr w:type="spellEnd"/>
+      <w:r>
+        <w:t xml:space="preserve"> di </w:t>
+      </w:r>
+      <w:proofErr w:type="spellStart"/>
+      <w:r>
+        <w:t>JUnit</w:t>
+      </w:r>
+      <w:proofErr w:type="spellEnd"/>
+      <w:r>
+        <w:t xml:space="preserve"> 4 ed </w:t>
+      </w:r>
+      <w:proofErr w:type="spellStart"/>
+      <w:r>
+        <w:t>Evosuite</w:t>
+      </w:r>
+      <w:proofErr w:type="spellEnd"/>
+      <w:r>
+        <w:t xml:space="preserve"> servono solo se si vogliono eseguire i test o compilare le classi di test.</w:t>
+      </w:r>
+    </w:p>
+    <w:p>
+      <w:pPr>
+        <w:pStyle w:val="Paragrafoelenco"/>
         <w:rPr>
           <w:noProof/>
         </w:rPr>
       </w:pPr>
       <w:r>
-        <w:t xml:space="preserve">Inoltre, </w:t>
-      </w:r>
-      <w:proofErr w:type="gramStart"/>
-      <w:r>
-        <w:t>nello</w:t>
-      </w:r>
-      <w:proofErr w:type="gramEnd"/>
-      <w:r>
-        <w:t xml:space="preserve"> workspace di tale progetto bisogna fare:</w:t>
-      </w:r>
-      <w:r>
-        <w:br/>
-      </w:r>
-      <w:r>
-        <w:tab/>
-      </w:r>
-      <w:r>
-        <w:tab/>
-      </w:r>
-      <w:r>
-        <w:rPr>
-          <w:rFonts w:asciiTheme="majorHAnsi" w:hAnsiTheme="majorHAnsi" w:cstheme="majorHAnsi"/>
-        </w:rPr>
-        <w:t>Windows-&gt;Preferences-&gt;Workspace-&gt;Refresh using native hooks or polling</w:t>
-      </w:r>
-      <w:r>
-        <w:rPr>
-          <w:rFonts w:asciiTheme="majorHAnsi" w:hAnsiTheme="majorHAnsi" w:cstheme="majorHAnsi"/>
-        </w:rPr>
-        <w:br/>
-      </w:r>
-      <w:r>
         <w:rPr>
           <w:rFonts w:cstheme="minorHAnsi"/>
         </w:rPr>
@@ -4426,12 +5253,26 @@
         <w:rPr>
           <w:rFonts w:cstheme="minorHAnsi"/>
         </w:rPr>
-        <w:t>menti da passare sono: path del</w:t>
-      </w:r>
+        <w:t xml:space="preserve">menti da passare sono: </w:t>
+      </w:r>
+      <w:proofErr w:type="spellStart"/>
       <w:r>
         <w:rPr>
           <w:rFonts w:cstheme="minorHAnsi"/>
         </w:rPr>
+        <w:t>path</w:t>
+      </w:r>
+      <w:proofErr w:type="spellEnd"/>
+      <w:r>
+        <w:rPr>
+          <w:rFonts w:cstheme="minorHAnsi"/>
+        </w:rPr>
+        <w:t xml:space="preserve"> del</w:t>
+      </w:r>
+      <w:r>
+        <w:rPr>
+          <w:rFonts w:cstheme="minorHAnsi"/>
+        </w:rPr>
         <w:t>lo workspace</w:t>
       </w:r>
       <w:r>
@@ -4456,20 +5297,42 @@
         <w:rPr>
           <w:rFonts w:cstheme="minorHAnsi"/>
         </w:rPr>
-        <w:t>ove mettere l’implementazione java dello stetachart e</w:t>
-      </w:r>
+        <w:t xml:space="preserve">ove mettere l’implementazione java dello </w:t>
+      </w:r>
+      <w:proofErr w:type="spellStart"/>
       <w:r>
         <w:rPr>
           <w:rFonts w:cstheme="minorHAnsi"/>
         </w:rPr>
+        <w:t>stetachart</w:t>
+      </w:r>
+      <w:proofErr w:type="spellEnd"/>
+      <w:r>
+        <w:rPr>
+          <w:rFonts w:cstheme="minorHAnsi"/>
+        </w:rPr>
+        <w:t xml:space="preserve"> e</w:t>
+      </w:r>
+      <w:r>
+        <w:rPr>
+          <w:rFonts w:cstheme="minorHAnsi"/>
+        </w:rPr>
         <w:t xml:space="preserve"> nome dell</w:t>
       </w:r>
       <w:r>
         <w:rPr>
           <w:rFonts w:cstheme="minorHAnsi"/>
         </w:rPr>
-        <w:t>o statechart</w:t>
-      </w:r>
+        <w:t xml:space="preserve">o </w:t>
+      </w:r>
+      <w:proofErr w:type="spellStart"/>
+      <w:r>
+        <w:rPr>
+          <w:rFonts w:cstheme="minorHAnsi"/>
+        </w:rPr>
+        <w:t>statechart</w:t>
+      </w:r>
+      <w:proofErr w:type="spellEnd"/>
       <w:r>
         <w:rPr>
           <w:rFonts w:cstheme="minorHAnsi"/>
@@ -4534,19 +5397,13 @@
       <w:pPr>
         <w:pStyle w:val="Paragrafoelenco"/>
         <w:jc w:val="both"/>
-        <w:rPr>
-          <w:noProof/>
-        </w:rPr>
-      </w:pPr>
-      <w:r>
-        <w:rPr>
-          <w:noProof/>
-        </w:rPr>
+      </w:pPr>
+      <w:r>
         <w:drawing>
-          <wp:inline distT="0" distB="0" distL="0" distR="0" wp14:anchorId="35EFD1A5" wp14:editId="3FC9BCB2">
-            <wp:extent cx="2667231" cy="2842506"/>
-            <wp:effectExtent l="0" t="0" r="0" b="0"/>
-            <wp:docPr id="192291507" name="Immagine 1" descr="Immagine che contiene testo, schermata, Carattere&#10;&#10;Descrizione generata automaticamente"/>
+          <wp:inline distT="0" distB="0" distL="0" distR="0" wp14:anchorId="0E2575EF" wp14:editId="4241381B">
+            <wp:extent cx="2530059" cy="3246401"/>
+            <wp:effectExtent l="0" t="0" r="3810" b="0"/>
+            <wp:docPr id="696670215" name="Immagine 1" descr="Immagine che contiene testo, schermata, Carattere, numero&#10;&#10;Descrizione generata automaticamente"/>
             <wp:cNvGraphicFramePr>
               <a:graphicFrameLocks xmlns:a="http://schemas.openxmlformats.org/drawingml/2006/main" noChangeAspect="1"/>
             </wp:cNvGraphicFramePr>
@@ -4554,7 +5411,7 @@
               <a:graphicData uri="http://schemas.openxmlformats.org/drawingml/2006/picture">
                 <pic:pic xmlns:pic="http://schemas.openxmlformats.org/drawingml/2006/picture">
                   <pic:nvPicPr>
-                    <pic:cNvPr id="192291507" name="Immagine 1" descr="Immagine che contiene testo, schermata, Carattere&#10;&#10;Descrizione generata automaticamente"/>
+                    <pic:cNvPr id="696670215" name="Immagine 1" descr="Immagine che contiene testo, schermata, Carattere, numero&#10;&#10;Descrizione generata automaticamente"/>
                     <pic:cNvPicPr/>
                   </pic:nvPicPr>
                   <pic:blipFill>
@@ -4566,7 +5423,7 @@
                   <pic:spPr>
                     <a:xfrm>
                       <a:off x="0" y="0"/>
-                      <a:ext cx="2667231" cy="2842506"/>
+                      <a:ext cx="2530059" cy="3246401"/>
                     </a:xfrm>
                     <a:prstGeom prst="rect">
                       <a:avLst/>
@@ -4582,69 +5439,529 @@
     <w:p>
       <w:pPr>
         <w:pStyle w:val="Paragrafoelenco"/>
-        <w:rPr>
-          <w:rFonts w:cstheme="minorHAnsi"/>
-          <w:u w:val="single"/>
-        </w:rPr>
-      </w:pPr>
-      <w:r>
+        <w:jc w:val="both"/>
         <w:rPr>
           <w:noProof/>
         </w:rPr>
-        <w:t>Non sempre si accorge e aggiorna lo workspace e quindi evosuite non fa niente, forse servirebbe farlo attendere per più di un secondo, o forse non cambia niente. Se si esegue due volte di fila</w:t>
-      </w:r>
-      <w:r>
-        <w:rPr>
-          <w:noProof/>
-        </w:rPr>
-        <w:t xml:space="preserve"> (forse tre)</w:t>
-      </w:r>
-      <w:r>
-        <w:rPr>
-          <w:noProof/>
-        </w:rPr>
-        <w:t xml:space="preserve"> va di sicuro.</w:t>
-      </w:r>
-    </w:p>
-    <w:p>
-      <w:pPr>
-        <w:jc w:val="both"/>
-      </w:pPr>
-    </w:p>
-    <w:p>
-      <w:pPr>
-        <w:jc w:val="both"/>
-      </w:pPr>
-    </w:p>
-    <w:p>
-      <w:pPr>
-        <w:jc w:val="both"/>
-      </w:pPr>
-    </w:p>
-    <w:p>
-      <w:pPr>
-        <w:jc w:val="both"/>
-      </w:pPr>
-    </w:p>
-    <w:p>
-      <w:pPr>
-        <w:rPr>
-          <w:b/>
-          <w:bCs/>
-          <w:sz w:val="32"/>
-          <w:szCs w:val="32"/>
-        </w:rPr>
-      </w:pPr>
-      <w:r>
-        <w:rPr>
-          <w:b/>
-          <w:bCs/>
-          <w:sz w:val="32"/>
-          <w:szCs w:val="32"/>
+      </w:pPr>
+      <w:r>
+        <w:t xml:space="preserve">Manca ancora la gestione di </w:t>
+      </w:r>
+      <w:proofErr w:type="spellStart"/>
+      <w:r>
+        <w:t>statechart</w:t>
+      </w:r>
+      <w:proofErr w:type="spellEnd"/>
+      <w:r>
+        <w:t xml:space="preserve"> con eventi temporali </w:t>
+      </w:r>
+      <w:r>
+        <w:t xml:space="preserve">o altro </w:t>
+      </w:r>
+      <w:r>
+        <w:t>(bisogna modificare come viene scritto il file .</w:t>
+      </w:r>
+      <w:proofErr w:type="spellStart"/>
+      <w:r>
+        <w:t>sgen</w:t>
+      </w:r>
+      <w:proofErr w:type="spellEnd"/>
+      <w:r>
+        <w:t>, e magari mettere la sua scrittura in una classe diversa).</w:t>
+      </w:r>
+    </w:p>
+    <w:p>
+      <w:r>
+        <w:t xml:space="preserve">È stato modificato il </w:t>
+      </w:r>
+      <w:proofErr w:type="spellStart"/>
+      <w:r>
+        <w:t>path</w:t>
+      </w:r>
+      <w:proofErr w:type="spellEnd"/>
+      <w:r>
+        <w:t xml:space="preserve"> della </w:t>
+      </w:r>
+      <w:proofErr w:type="spellStart"/>
+      <w:r>
+        <w:t>vm</w:t>
+      </w:r>
+      <w:proofErr w:type="spellEnd"/>
+      <w:r>
+        <w:t xml:space="preserve"> </w:t>
+      </w:r>
+      <w:r>
+        <w:t>in headless.ini</w:t>
+      </w:r>
+      <w:r>
+        <w:t xml:space="preserve"> in </w:t>
+      </w:r>
+      <w:r>
+        <w:t>C:\Program Files (x86)\</w:t>
+      </w:r>
+      <w:proofErr w:type="spellStart"/>
+      <w:r>
+        <w:t>itemis_CREATE</w:t>
+      </w:r>
+      <w:proofErr w:type="spellEnd"/>
+      <w:r>
+        <w:t xml:space="preserve">, per vedere com’era all’inizio guarda uno zip in download di </w:t>
+      </w:r>
+      <w:proofErr w:type="spellStart"/>
+      <w:r>
+        <w:t>itemis</w:t>
+      </w:r>
+      <w:proofErr w:type="spellEnd"/>
+      <w:r>
+        <w:t xml:space="preserve"> create, da </w:t>
+      </w:r>
+      <w:r>
+        <w:t>plugins/org.eclipse.justj.openjdk.hotspot.jre.full.stripped.win32.x86_64_17.0.5.v20221102-0933/jre/bin</w:t>
+      </w:r>
+      <w:r>
+        <w:t xml:space="preserve">, a </w:t>
+      </w:r>
+      <w:r>
+        <w:t>C:\Program Files\Java\jdk-17.0.2\bin</w:t>
+      </w:r>
+      <w:r>
+        <w:br/>
+        <w:t>Questo perché nell’eseguire TestGenerator.java diceva</w:t>
+      </w:r>
+      <w:r>
+        <w:t>:</w:t>
+      </w:r>
+      <w:r>
+        <w:br/>
+      </w:r>
+    </w:p>
+    <w:p>
+      <w:pPr>
+        <w:pStyle w:val="NormaleWeb"/>
+        <w:shd w:val="clear" w:color="auto" w:fill="FFFFFF"/>
+        <w:spacing w:before="0" w:beforeAutospacing="0" w:after="0" w:afterAutospacing="0"/>
+        <w:rPr>
+          <w:rFonts w:ascii="Courier New" w:hAnsi="Courier New" w:cs="Courier New"/>
+          <w:color w:val="000000"/>
+          <w:sz w:val="20"/>
+          <w:szCs w:val="20"/>
+        </w:rPr>
+      </w:pPr>
+      <w:r>
+        <w:rPr>
+          <w:rFonts w:ascii="Courier New" w:hAnsi="Courier New" w:cs="Courier New"/>
+          <w:color w:val="000000"/>
+          <w:sz w:val="20"/>
+          <w:szCs w:val="20"/>
         </w:rPr>
         <w:lastRenderedPageBreak/>
-        <w:t>TODO</w:t>
-      </w:r>
+        <w:t>A Java Runtime Environment (JRE) or Java Development Kit (JDK)</w:t>
+      </w:r>
+    </w:p>
+    <w:p>
+      <w:pPr>
+        <w:pStyle w:val="NormaleWeb"/>
+        <w:shd w:val="clear" w:color="auto" w:fill="FFFFFF"/>
+        <w:spacing w:before="0" w:beforeAutospacing="0" w:after="0" w:afterAutospacing="0"/>
+        <w:rPr>
+          <w:rFonts w:ascii="Courier New" w:hAnsi="Courier New" w:cs="Courier New"/>
+          <w:color w:val="000000"/>
+          <w:sz w:val="20"/>
+          <w:szCs w:val="20"/>
+        </w:rPr>
+      </w:pPr>
+      <w:r>
+        <w:rPr>
+          <w:rFonts w:ascii="Courier New" w:hAnsi="Courier New" w:cs="Courier New"/>
+          <w:color w:val="000000"/>
+          <w:sz w:val="20"/>
+          <w:szCs w:val="20"/>
+        </w:rPr>
+        <w:t xml:space="preserve">must be </w:t>
+      </w:r>
+      <w:proofErr w:type="spellStart"/>
+      <w:r>
+        <w:rPr>
+          <w:rFonts w:ascii="Courier New" w:hAnsi="Courier New" w:cs="Courier New"/>
+          <w:color w:val="000000"/>
+          <w:sz w:val="20"/>
+          <w:szCs w:val="20"/>
+        </w:rPr>
+        <w:t>available</w:t>
+      </w:r>
+      <w:proofErr w:type="spellEnd"/>
+      <w:r>
+        <w:rPr>
+          <w:rFonts w:ascii="Courier New" w:hAnsi="Courier New" w:cs="Courier New"/>
+          <w:color w:val="000000"/>
+          <w:sz w:val="20"/>
+          <w:szCs w:val="20"/>
+        </w:rPr>
+        <w:t xml:space="preserve"> in </w:t>
+      </w:r>
+      <w:proofErr w:type="spellStart"/>
+      <w:r>
+        <w:rPr>
+          <w:rFonts w:ascii="Courier New" w:hAnsi="Courier New" w:cs="Courier New"/>
+          <w:color w:val="000000"/>
+          <w:sz w:val="20"/>
+          <w:szCs w:val="20"/>
+        </w:rPr>
+        <w:t>order</w:t>
+      </w:r>
+      <w:proofErr w:type="spellEnd"/>
+      <w:r>
+        <w:rPr>
+          <w:rFonts w:ascii="Courier New" w:hAnsi="Courier New" w:cs="Courier New"/>
+          <w:color w:val="000000"/>
+          <w:sz w:val="20"/>
+          <w:szCs w:val="20"/>
+        </w:rPr>
+        <w:t xml:space="preserve"> to </w:t>
+      </w:r>
+      <w:proofErr w:type="spellStart"/>
+      <w:r>
+        <w:rPr>
+          <w:rFonts w:ascii="Courier New" w:hAnsi="Courier New" w:cs="Courier New"/>
+          <w:color w:val="000000"/>
+          <w:sz w:val="20"/>
+          <w:szCs w:val="20"/>
+        </w:rPr>
+        <w:t>run</w:t>
+      </w:r>
+      <w:proofErr w:type="spellEnd"/>
+      <w:r>
+        <w:rPr>
+          <w:rFonts w:ascii="Courier New" w:hAnsi="Courier New" w:cs="Courier New"/>
+          <w:color w:val="000000"/>
+          <w:sz w:val="20"/>
+          <w:szCs w:val="20"/>
+        </w:rPr>
+        <w:t xml:space="preserve"> </w:t>
+      </w:r>
+      <w:proofErr w:type="spellStart"/>
+      <w:r>
+        <w:rPr>
+          <w:rFonts w:ascii="Courier New" w:hAnsi="Courier New" w:cs="Courier New"/>
+          <w:color w:val="000000"/>
+          <w:sz w:val="20"/>
+          <w:szCs w:val="20"/>
+        </w:rPr>
+        <w:t>ItemisCREATEc</w:t>
+      </w:r>
+      <w:proofErr w:type="spellEnd"/>
+      <w:r>
+        <w:rPr>
+          <w:rFonts w:ascii="Courier New" w:hAnsi="Courier New" w:cs="Courier New"/>
+          <w:color w:val="000000"/>
+          <w:sz w:val="20"/>
+          <w:szCs w:val="20"/>
+        </w:rPr>
+        <w:t xml:space="preserve">. No Java </w:t>
+      </w:r>
+      <w:proofErr w:type="spellStart"/>
+      <w:r>
+        <w:rPr>
+          <w:rFonts w:ascii="Courier New" w:hAnsi="Courier New" w:cs="Courier New"/>
+          <w:color w:val="000000"/>
+          <w:sz w:val="20"/>
+          <w:szCs w:val="20"/>
+        </w:rPr>
+        <w:t>virtual</w:t>
+      </w:r>
+      <w:proofErr w:type="spellEnd"/>
+      <w:r>
+        <w:rPr>
+          <w:rFonts w:ascii="Courier New" w:hAnsi="Courier New" w:cs="Courier New"/>
+          <w:color w:val="000000"/>
+          <w:sz w:val="20"/>
+          <w:szCs w:val="20"/>
+        </w:rPr>
+        <w:t xml:space="preserve"> machine</w:t>
+      </w:r>
+    </w:p>
+    <w:p>
+      <w:pPr>
+        <w:pStyle w:val="NormaleWeb"/>
+        <w:shd w:val="clear" w:color="auto" w:fill="FFFFFF"/>
+        <w:spacing w:before="0" w:beforeAutospacing="0" w:after="0" w:afterAutospacing="0"/>
+        <w:rPr>
+          <w:rFonts w:ascii="Courier New" w:hAnsi="Courier New" w:cs="Courier New"/>
+          <w:color w:val="000000"/>
+          <w:sz w:val="20"/>
+          <w:szCs w:val="20"/>
+        </w:rPr>
+      </w:pPr>
+      <w:proofErr w:type="spellStart"/>
+      <w:r>
+        <w:rPr>
+          <w:rFonts w:ascii="Courier New" w:hAnsi="Courier New" w:cs="Courier New"/>
+          <w:color w:val="000000"/>
+          <w:sz w:val="20"/>
+          <w:szCs w:val="20"/>
+        </w:rPr>
+        <w:t>was</w:t>
+      </w:r>
+      <w:proofErr w:type="spellEnd"/>
+      <w:r>
+        <w:rPr>
+          <w:rFonts w:ascii="Courier New" w:hAnsi="Courier New" w:cs="Courier New"/>
+          <w:color w:val="000000"/>
+          <w:sz w:val="20"/>
+          <w:szCs w:val="20"/>
+        </w:rPr>
+        <w:t xml:space="preserve"> </w:t>
+      </w:r>
+      <w:proofErr w:type="spellStart"/>
+      <w:r>
+        <w:rPr>
+          <w:rFonts w:ascii="Courier New" w:hAnsi="Courier New" w:cs="Courier New"/>
+          <w:color w:val="000000"/>
+          <w:sz w:val="20"/>
+          <w:szCs w:val="20"/>
+        </w:rPr>
+        <w:t>found</w:t>
+      </w:r>
+      <w:proofErr w:type="spellEnd"/>
+      <w:r>
+        <w:rPr>
+          <w:rFonts w:ascii="Courier New" w:hAnsi="Courier New" w:cs="Courier New"/>
+          <w:color w:val="000000"/>
+          <w:sz w:val="20"/>
+          <w:szCs w:val="20"/>
+        </w:rPr>
+        <w:t xml:space="preserve"> after </w:t>
+      </w:r>
+      <w:proofErr w:type="spellStart"/>
+      <w:r>
+        <w:rPr>
+          <w:rFonts w:ascii="Courier New" w:hAnsi="Courier New" w:cs="Courier New"/>
+          <w:color w:val="000000"/>
+          <w:sz w:val="20"/>
+          <w:szCs w:val="20"/>
+        </w:rPr>
+        <w:t>searching</w:t>
+      </w:r>
+      <w:proofErr w:type="spellEnd"/>
+      <w:r>
+        <w:rPr>
+          <w:rFonts w:ascii="Courier New" w:hAnsi="Courier New" w:cs="Courier New"/>
+          <w:color w:val="000000"/>
+          <w:sz w:val="20"/>
+          <w:szCs w:val="20"/>
+        </w:rPr>
+        <w:t xml:space="preserve"> the following locations:</w:t>
+      </w:r>
+    </w:p>
+    <w:p>
+      <w:pPr>
+        <w:pStyle w:val="NormaleWeb"/>
+        <w:shd w:val="clear" w:color="auto" w:fill="FFFFFF"/>
+        <w:spacing w:before="0" w:beforeAutospacing="0" w:after="0" w:afterAutospacing="0"/>
+        <w:rPr>
+          <w:rFonts w:ascii="Courier New" w:hAnsi="Courier New" w:cs="Courier New"/>
+          <w:color w:val="000000"/>
+          <w:sz w:val="20"/>
+          <w:szCs w:val="20"/>
+        </w:rPr>
+      </w:pPr>
+      <w:r>
+        <w:rPr>
+          <w:rFonts w:ascii="Courier New" w:hAnsi="Courier New" w:cs="Courier New"/>
+          <w:color w:val="000000"/>
+          <w:sz w:val="20"/>
+          <w:szCs w:val="20"/>
+        </w:rPr>
+        <w:t>plugins/org.eclipse.justj.openjdk.hotspot.jre.full.stripped.win32.x86_64_17.0.5.v20221102-0933/jre/bin</w:t>
+      </w:r>
+    </w:p>
+    <w:p>
+      <w:r>
+        <w:t>Perché? Inoltre, significa che per eseguire correttamente l’eventuale .</w:t>
+      </w:r>
+      <w:proofErr w:type="spellStart"/>
+      <w:r>
+        <w:t>jar</w:t>
+      </w:r>
+      <w:proofErr w:type="spellEnd"/>
+      <w:r>
+        <w:t xml:space="preserve"> che produrrò, bisognerà prima modificare questo file (non mi sembra molto bella come cosa).</w:t>
+      </w:r>
+      <w:r>
+        <w:t xml:space="preserve"> Inoltre, il file scc.bat viene preso dalla mia macchina, stesso discorso.</w:t>
+      </w:r>
+    </w:p>
+    <w:p>
+      <w:pPr>
+        <w:pStyle w:val="Titolo2"/>
+      </w:pPr>
+      <w:r>
+        <w:t>Siti utilizzati finora</w:t>
+      </w:r>
+    </w:p>
+    <w:p>
+      <w:pPr>
+        <w:pStyle w:val="Paragrafoelenco"/>
+        <w:numPr>
+          <w:ilvl w:val="0"/>
+          <w:numId w:val="3"/>
+        </w:numPr>
+      </w:pPr>
+      <w:r>
+        <w:t xml:space="preserve"> </w:t>
+      </w:r>
+      <w:r>
+        <w:t xml:space="preserve">Documentazione </w:t>
+      </w:r>
+      <w:proofErr w:type="spellStart"/>
+      <w:r>
+        <w:t>Itemis</w:t>
+      </w:r>
+      <w:proofErr w:type="spellEnd"/>
+      <w:r>
+        <w:t xml:space="preserve"> Create</w:t>
+      </w:r>
+      <w:r>
+        <w:t xml:space="preserve">: </w:t>
+      </w:r>
+      <w:hyperlink r:id="rId14" w:history="1">
+        <w:r>
+          <w:rPr>
+            <w:rStyle w:val="Collegamentoipertestuale"/>
+          </w:rPr>
+          <w:t>https://www.itemis.com/en/products/itemis-create/documentation/user-guide/overview_what_are_state_machines</w:t>
+        </w:r>
+      </w:hyperlink>
+    </w:p>
+    <w:p>
+      <w:pPr>
+        <w:pStyle w:val="Paragrafoelenco"/>
+        <w:numPr>
+          <w:ilvl w:val="0"/>
+          <w:numId w:val="3"/>
+        </w:numPr>
+      </w:pPr>
+      <w:r>
+        <w:t xml:space="preserve">Documentazione </w:t>
+      </w:r>
+      <w:proofErr w:type="spellStart"/>
+      <w:r>
+        <w:t>Evosuite</w:t>
+      </w:r>
+      <w:proofErr w:type="spellEnd"/>
+      <w:r>
+        <w:t xml:space="preserve">: </w:t>
+      </w:r>
+      <w:hyperlink r:id="rId15" w:history="1">
+        <w:r>
+          <w:rPr>
+            <w:rStyle w:val="Collegamentoipertestuale"/>
+          </w:rPr>
+          <w:t>https://www.evosuite.org/documentation/</w:t>
+        </w:r>
+      </w:hyperlink>
+    </w:p>
+    <w:p>
+      <w:pPr>
+        <w:pStyle w:val="Paragrafoelenco"/>
+        <w:numPr>
+          <w:ilvl w:val="0"/>
+          <w:numId w:val="3"/>
+        </w:numPr>
+      </w:pPr>
+      <w:proofErr w:type="spellStart"/>
+      <w:r>
+        <w:t>Viatra</w:t>
+      </w:r>
+      <w:proofErr w:type="spellEnd"/>
+      <w:r>
+        <w:t xml:space="preserve">: </w:t>
+      </w:r>
+      <w:hyperlink r:id="rId16" w:history="1">
+        <w:r>
+          <w:rPr>
+            <w:rStyle w:val="Collegamentoipertestuale"/>
+          </w:rPr>
+          <w:t>https://dodin.ca/files/dp-report.pdf</w:t>
+        </w:r>
+      </w:hyperlink>
+    </w:p>
+    <w:p>
+      <w:pPr>
+        <w:pStyle w:val="Paragrafoelenco"/>
+        <w:numPr>
+          <w:ilvl w:val="0"/>
+          <w:numId w:val="3"/>
+        </w:numPr>
+      </w:pPr>
+      <w:r>
+        <w:t>Gamma</w:t>
+      </w:r>
+      <w:r>
+        <w:t xml:space="preserve">: </w:t>
+      </w:r>
+      <w:hyperlink r:id="rId17" w:history="1">
+        <w:r>
+          <w:rPr>
+            <w:rStyle w:val="Collegamentoipertestuale"/>
+          </w:rPr>
+          <w:t>https://inf.mit.bme.hu/sites/default/files/publications/icse18.pdf</w:t>
+        </w:r>
+      </w:hyperlink>
+      <w:r>
+        <w:t xml:space="preserve"> </w:t>
+      </w:r>
+    </w:p>
+    <w:p>
+      <w:pPr>
+        <w:pStyle w:val="Paragrafoelenco"/>
+        <w:numPr>
+          <w:ilvl w:val="0"/>
+          <w:numId w:val="3"/>
+        </w:numPr>
+      </w:pPr>
+      <w:r>
+        <w:t>Y2U</w:t>
+      </w:r>
+      <w:r>
+        <w:t xml:space="preserve">: </w:t>
+      </w:r>
+      <w:hyperlink r:id="rId18" w:history="1">
+        <w:r>
+          <w:rPr>
+            <w:rStyle w:val="Collegamentoipertestuale"/>
+          </w:rPr>
+          <w:t>http://www.cs.iit.edu/~code/software/Y2U/</w:t>
+        </w:r>
+      </w:hyperlink>
+    </w:p>
+    <w:p>
+      <w:pPr>
+        <w:pStyle w:val="Paragrafoelenco"/>
+        <w:numPr>
+          <w:ilvl w:val="0"/>
+          <w:numId w:val="3"/>
+        </w:numPr>
+        <w:rPr>
+          <w:rStyle w:val="Collegamentoipertestuale"/>
+          <w:color w:val="auto"/>
+          <w:u w:val="none"/>
+        </w:rPr>
+      </w:pPr>
+      <w:r>
+        <w:t>UPPAAL</w:t>
+      </w:r>
+      <w:r>
+        <w:t xml:space="preserve">: </w:t>
+      </w:r>
+      <w:hyperlink r:id="rId19" w:history="1">
+        <w:r>
+          <w:rPr>
+            <w:rStyle w:val="Collegamentoipertestuale"/>
+          </w:rPr>
+          <w:t>https://uppaal.org/</w:t>
+        </w:r>
+      </w:hyperlink>
     </w:p>
     <w:p>
       <w:pPr>
@@ -4655,24 +5972,22 @@
         </w:numPr>
         <w:jc w:val="both"/>
       </w:pPr>
-      <w:r>
-        <w:t>RISIRTEMARE TUTTA LA STORIA DELLE VERSIONI PERCHE’ ITEMIS SU ECLIPSE VA, E</w:t>
-      </w:r>
-      <w:r>
-        <w:t>V</w:t>
-      </w:r>
-      <w:r>
-        <w:t>OSUITE 1.2.0 JAR VA</w:t>
-      </w:r>
-      <w:r>
-        <w:t xml:space="preserve"> (ANCHE SE DA ERRORE NEL GENERARLI</w:t>
-      </w:r>
-      <w:r>
-        <w:t>, forse problema di versioni java jdk…</w:t>
-      </w:r>
-      <w:r>
-        <w:t>)</w:t>
-      </w:r>
+      <w:proofErr w:type="spellStart"/>
+      <w:r>
+        <w:t>StingTemplate</w:t>
+      </w:r>
+      <w:proofErr w:type="spellEnd"/>
+      <w:r>
+        <w:t xml:space="preserve">: </w:t>
+      </w:r>
+      <w:hyperlink r:id="rId20" w:history="1">
+        <w:r>
+          <w:rPr>
+            <w:rStyle w:val="Collegamentoipertestuale"/>
+          </w:rPr>
+          <w:t>https://github.com/antlr/stringtemplate4/blob/master/doc/index.md</w:t>
+        </w:r>
+      </w:hyperlink>
     </w:p>
     <w:p>
       <w:pPr>
@@ -4684,23 +5999,36 @@
         <w:jc w:val="both"/>
       </w:pPr>
       <w:r>
-        <w:t>Ma</w:t>
-      </w:r>
-      <w:r>
-        <w:t>ncano ancora tant</w:t>
-      </w:r>
-      <w:r>
-        <w:t>i comportamenti modellabili con itemis create, ad esempio le history, le regioni ortogonali, gli out event e le operations</w:t>
-      </w:r>
-      <w:r>
-        <w:t>, gli eventi temporali</w:t>
+        <w:t>Java</w:t>
+      </w:r>
+      <w:r>
+        <w:t xml:space="preserve"> 21</w:t>
       </w:r>
       <w:r>
         <w:t xml:space="preserve"> </w:t>
       </w:r>
-      <w:r>
-        <w:t>ecc.</w:t>
-      </w:r>
+      <w:proofErr w:type="spellStart"/>
+      <w:r>
+        <w:t>String</w:t>
+      </w:r>
+      <w:proofErr w:type="spellEnd"/>
+      <w:r>
+        <w:t xml:space="preserve"> template</w:t>
+      </w:r>
+      <w:r>
+        <w:t>s</w:t>
+      </w:r>
+      <w:r>
+        <w:t xml:space="preserve">: </w:t>
+      </w:r>
+      <w:hyperlink r:id="rId21" w:history="1">
+        <w:r>
+          <w:rPr>
+            <w:rStyle w:val="Collegamentoipertestuale"/>
+          </w:rPr>
+          <w:t>https://www.baeldung.com/java-21-string-templates</w:t>
+        </w:r>
+      </w:hyperlink>
     </w:p>
     <w:p>
       <w:pPr>
@@ -4712,9 +6040,150 @@
         <w:jc w:val="both"/>
       </w:pPr>
       <w:r>
-        <w:t xml:space="preserve">Per info sulle operations guarda </w:t>
-      </w:r>
-      <w:hyperlink r:id="rId14" w:anchor="codegen_java_operation_callback" w:history="1">
+        <w:t xml:space="preserve">TXL: </w:t>
+      </w:r>
+      <w:hyperlink r:id="rId22" w:history="1">
+        <w:r>
+          <w:rPr>
+            <w:rStyle w:val="Collegamentoipertestuale"/>
+          </w:rPr>
+          <w:t>https://www.txl.ca/</w:t>
+        </w:r>
+      </w:hyperlink>
+      <w:r>
+        <w:t xml:space="preserve"> (ci sono anche dei paper)</w:t>
+      </w:r>
+    </w:p>
+    <w:p>
+      <w:pPr>
+        <w:pStyle w:val="Paragrafoelenco"/>
+        <w:numPr>
+          <w:ilvl w:val="0"/>
+          <w:numId w:val="3"/>
+        </w:numPr>
+        <w:jc w:val="both"/>
+      </w:pPr>
+      <w:r>
+        <w:t>Eventuali paper s</w:t>
+      </w:r>
+      <w:r>
+        <w:t>u</w:t>
+      </w:r>
+      <w:r>
+        <w:t xml:space="preserve"> </w:t>
+      </w:r>
+      <w:proofErr w:type="spellStart"/>
+      <w:r>
+        <w:t>evosuite</w:t>
+      </w:r>
+      <w:proofErr w:type="spellEnd"/>
+      <w:r>
+        <w:t xml:space="preserve"> e </w:t>
+      </w:r>
+      <w:proofErr w:type="spellStart"/>
+      <w:r>
+        <w:t>itemis</w:t>
+      </w:r>
+      <w:proofErr w:type="spellEnd"/>
+      <w:r>
+        <w:t xml:space="preserve"> create</w:t>
+      </w:r>
+      <w:r>
+        <w:t>/</w:t>
+      </w:r>
+      <w:proofErr w:type="spellStart"/>
+      <w:r>
+        <w:t>yakindu</w:t>
+      </w:r>
+      <w:proofErr w:type="spellEnd"/>
+      <w:r>
+        <w:t>?</w:t>
+      </w:r>
+    </w:p>
+    <w:p>
+      <w:pPr>
+        <w:jc w:val="both"/>
+      </w:pPr>
+    </w:p>
+    <w:p>
+      <w:pPr>
+        <w:rPr>
+          <w:b/>
+          <w:bCs/>
+          <w:sz w:val="32"/>
+          <w:szCs w:val="32"/>
+        </w:rPr>
+      </w:pPr>
+      <w:r>
+        <w:rPr>
+          <w:b/>
+          <w:bCs/>
+          <w:sz w:val="32"/>
+          <w:szCs w:val="32"/>
+        </w:rPr>
+        <w:t>TODO</w:t>
+      </w:r>
+    </w:p>
+    <w:p>
+      <w:pPr>
+        <w:pStyle w:val="Paragrafoelenco"/>
+        <w:numPr>
+          <w:ilvl w:val="0"/>
+          <w:numId w:val="3"/>
+        </w:numPr>
+      </w:pPr>
+      <w:r>
+        <w:t>Ma</w:t>
+      </w:r>
+      <w:r>
+        <w:t>ncano ancora</w:t>
+      </w:r>
+      <w:r>
+        <w:t xml:space="preserve"> lo studio dei file generati partendo da</w:t>
+      </w:r>
+      <w:r>
+        <w:t xml:space="preserve"> tant</w:t>
+      </w:r>
+      <w:r>
+        <w:t xml:space="preserve">i comportamenti modellabili con </w:t>
+      </w:r>
+      <w:proofErr w:type="spellStart"/>
+      <w:r>
+        <w:t>itemis</w:t>
+      </w:r>
+      <w:proofErr w:type="spellEnd"/>
+      <w:r>
+        <w:t xml:space="preserve"> create, ad esempio le history, le regioni ortogonali, gli out event e le </w:t>
+      </w:r>
+      <w:proofErr w:type="spellStart"/>
+      <w:r>
+        <w:t>operations</w:t>
+      </w:r>
+      <w:proofErr w:type="spellEnd"/>
+      <w:r>
+        <w:t>, gli eventi temporali</w:t>
+      </w:r>
+      <w:r>
+        <w:t xml:space="preserve"> </w:t>
+      </w:r>
+      <w:r>
+        <w:t>ecc.</w:t>
+      </w:r>
+      <w:r>
+        <w:t xml:space="preserve"> </w:t>
+      </w:r>
+      <w:r>
+        <w:t xml:space="preserve">Per info sulle </w:t>
+      </w:r>
+      <w:proofErr w:type="spellStart"/>
+      <w:r>
+        <w:t>operations</w:t>
+      </w:r>
+      <w:proofErr w:type="spellEnd"/>
+      <w:r>
+        <w:t xml:space="preserve"> guarda </w:t>
+      </w:r>
+      <w:hyperlink r:id="rId23" w:anchor="codegen_java_operation_callback" w:history="1">
         <w:r>
           <w:rPr>
             <w:rStyle w:val="Collegamentoipertestuale"/>
@@ -4733,7 +6202,6 @@
           <w:ilvl w:val="0"/>
           <w:numId w:val="3"/>
         </w:numPr>
-        <w:jc w:val="both"/>
       </w:pPr>
       <w:bookmarkStart w:id="0" w:name="_Hlk149573556"/>
       <w:r>
@@ -4754,7 +6222,7 @@
       <w:r>
         <w:t xml:space="preserve">: al link </w:t>
       </w:r>
-      <w:hyperlink r:id="rId15" w:anchor="sclang_cyclebased" w:history="1">
+      <w:hyperlink r:id="rId24" w:anchor="sclang_cyclebased" w:history="1">
         <w:r>
           <w:rPr>
             <w:rStyle w:val="Collegamentoipertestuale"/>
@@ -4772,7 +6240,6 @@
         <w:shd w:val="clear" w:color="auto" w:fill="FFFFFF"/>
         <w:spacing w:before="0" w:beforeAutospacing="0" w:after="300" w:afterAutospacing="0"/>
         <w:ind w:left="720"/>
-        <w:jc w:val="both"/>
         <w:rPr>
           <w:rFonts w:ascii="Roboto" w:hAnsi="Roboto"/>
           <w:color w:val="00457C"/>
@@ -4806,39 +6273,197 @@
           <w:sz w:val="22"/>
           <w:szCs w:val="22"/>
         </w:rPr>
-        <w:t> annotation specifies that the </w:t>
-      </w:r>
-      <w:hyperlink r:id="rId16" w:anchor="codegen_execution_schemes" w:history="1">
-        <w:r>
-          <w:rPr>
-            <w:rStyle w:val="Enfasicorsivo"/>
-            <w:rFonts w:ascii="Roboto" w:hAnsi="Roboto"/>
-            <w:color w:val="00457C"/>
-            <w:sz w:val="22"/>
-            <w:szCs w:val="22"/>
-            <w:u w:val="single"/>
-          </w:rPr>
-          <w:t>cycle-based execution scheme</w:t>
-        </w:r>
-        <w:r>
-          <w:rPr>
-            <w:rStyle w:val="Collegamentoipertestuale"/>
-            <w:rFonts w:ascii="Roboto" w:hAnsi="Roboto"/>
-            <w:color w:val="00457C"/>
-            <w:sz w:val="22"/>
-            <w:szCs w:val="22"/>
-          </w:rPr>
-          <w:t> </w:t>
-        </w:r>
-      </w:hyperlink>
-      <w:r>
-        <w:rPr>
-          <w:rFonts w:ascii="Roboto" w:hAnsi="Roboto"/>
-          <w:color w:val="00457C"/>
-          <w:sz w:val="22"/>
-          <w:szCs w:val="22"/>
-        </w:rPr>
-        <w:t>is to be used.</w:t>
+        <w:t> </w:t>
+      </w:r>
+      <w:proofErr w:type="spellStart"/>
+      <w:r>
+        <w:rPr>
+          <w:rFonts w:ascii="Roboto" w:hAnsi="Roboto"/>
+          <w:color w:val="00457C"/>
+          <w:sz w:val="22"/>
+          <w:szCs w:val="22"/>
+        </w:rPr>
+        <w:t>annotation</w:t>
+      </w:r>
+      <w:proofErr w:type="spellEnd"/>
+      <w:r>
+        <w:rPr>
+          <w:rFonts w:ascii="Roboto" w:hAnsi="Roboto"/>
+          <w:color w:val="00457C"/>
+          <w:sz w:val="22"/>
+          <w:szCs w:val="22"/>
+        </w:rPr>
+        <w:t xml:space="preserve"> </w:t>
+      </w:r>
+      <w:proofErr w:type="spellStart"/>
+      <w:r>
+        <w:rPr>
+          <w:rFonts w:ascii="Roboto" w:hAnsi="Roboto"/>
+          <w:color w:val="00457C"/>
+          <w:sz w:val="22"/>
+          <w:szCs w:val="22"/>
+        </w:rPr>
+        <w:t>specifies</w:t>
+      </w:r>
+      <w:proofErr w:type="spellEnd"/>
+      <w:r>
+        <w:rPr>
+          <w:rFonts w:ascii="Roboto" w:hAnsi="Roboto"/>
+          <w:color w:val="00457C"/>
+          <w:sz w:val="22"/>
+          <w:szCs w:val="22"/>
+        </w:rPr>
+        <w:t xml:space="preserve"> </w:t>
+      </w:r>
+      <w:proofErr w:type="spellStart"/>
+      <w:r>
+        <w:rPr>
+          <w:rFonts w:ascii="Roboto" w:hAnsi="Roboto"/>
+          <w:color w:val="00457C"/>
+          <w:sz w:val="22"/>
+          <w:szCs w:val="22"/>
+        </w:rPr>
+        <w:t>that</w:t>
+      </w:r>
+      <w:proofErr w:type="spellEnd"/>
+      <w:r>
+        <w:rPr>
+          <w:rFonts w:ascii="Roboto" w:hAnsi="Roboto"/>
+          <w:color w:val="00457C"/>
+          <w:sz w:val="22"/>
+          <w:szCs w:val="22"/>
+        </w:rPr>
+        <w:t xml:space="preserve"> the </w:t>
+      </w:r>
+      <w:proofErr w:type="spellStart"/>
+      <w:r>
+        <w:fldChar w:fldCharType="begin"/>
+      </w:r>
+      <w:r>
+        <w:instrText>HYPERLINK "https://www.itemis.com/en/products/itemis-create/documentation/user-guide/codegen_general_concepts_of_the_state_machine_code" \l "codegen_execution_schemes"</w:instrText>
+      </w:r>
+      <w:r>
+        <w:fldChar w:fldCharType="separate"/>
+      </w:r>
+      <w:r>
+        <w:rPr>
+          <w:rStyle w:val="Enfasicorsivo"/>
+          <w:rFonts w:ascii="Roboto" w:hAnsi="Roboto"/>
+          <w:color w:val="00457C"/>
+          <w:sz w:val="22"/>
+          <w:szCs w:val="22"/>
+          <w:u w:val="single"/>
+        </w:rPr>
+        <w:t>cycle-based</w:t>
+      </w:r>
+      <w:proofErr w:type="spellEnd"/>
+      <w:r>
+        <w:rPr>
+          <w:rStyle w:val="Enfasicorsivo"/>
+          <w:rFonts w:ascii="Roboto" w:hAnsi="Roboto"/>
+          <w:color w:val="00457C"/>
+          <w:sz w:val="22"/>
+          <w:szCs w:val="22"/>
+          <w:u w:val="single"/>
+        </w:rPr>
+        <w:t xml:space="preserve"> </w:t>
+      </w:r>
+      <w:proofErr w:type="spellStart"/>
+      <w:r>
+        <w:rPr>
+          <w:rStyle w:val="Enfasicorsivo"/>
+          <w:rFonts w:ascii="Roboto" w:hAnsi="Roboto"/>
+          <w:color w:val="00457C"/>
+          <w:sz w:val="22"/>
+          <w:szCs w:val="22"/>
+          <w:u w:val="single"/>
+        </w:rPr>
+        <w:t>execution</w:t>
+      </w:r>
+      <w:proofErr w:type="spellEnd"/>
+      <w:r>
+        <w:rPr>
+          <w:rStyle w:val="Enfasicorsivo"/>
+          <w:rFonts w:ascii="Roboto" w:hAnsi="Roboto"/>
+          <w:color w:val="00457C"/>
+          <w:sz w:val="22"/>
+          <w:szCs w:val="22"/>
+          <w:u w:val="single"/>
+        </w:rPr>
+        <w:t xml:space="preserve"> </w:t>
+      </w:r>
+      <w:proofErr w:type="spellStart"/>
+      <w:r>
+        <w:rPr>
+          <w:rStyle w:val="Enfasicorsivo"/>
+          <w:rFonts w:ascii="Roboto" w:hAnsi="Roboto"/>
+          <w:color w:val="00457C"/>
+          <w:sz w:val="22"/>
+          <w:szCs w:val="22"/>
+          <w:u w:val="single"/>
+        </w:rPr>
+        <w:t>scheme</w:t>
+      </w:r>
+      <w:proofErr w:type="spellEnd"/>
+      <w:r>
+        <w:rPr>
+          <w:rStyle w:val="Collegamentoipertestuale"/>
+          <w:rFonts w:ascii="Roboto" w:hAnsi="Roboto"/>
+          <w:color w:val="00457C"/>
+          <w:sz w:val="22"/>
+          <w:szCs w:val="22"/>
+        </w:rPr>
+        <w:t> </w:t>
+      </w:r>
+      <w:proofErr w:type="spellStart"/>
+      <w:r>
+        <w:rPr>
+          <w:rStyle w:val="Collegamentoipertestuale"/>
+          <w:rFonts w:ascii="Roboto" w:hAnsi="Roboto"/>
+          <w:color w:val="00457C"/>
+          <w:sz w:val="22"/>
+          <w:szCs w:val="22"/>
+        </w:rPr>
+        <w:fldChar w:fldCharType="end"/>
+      </w:r>
+      <w:r>
+        <w:rPr>
+          <w:rFonts w:ascii="Roboto" w:hAnsi="Roboto"/>
+          <w:color w:val="00457C"/>
+          <w:sz w:val="22"/>
+          <w:szCs w:val="22"/>
+        </w:rPr>
+        <w:t>is</w:t>
+      </w:r>
+      <w:proofErr w:type="spellEnd"/>
+      <w:r>
+        <w:rPr>
+          <w:rFonts w:ascii="Roboto" w:hAnsi="Roboto"/>
+          <w:color w:val="00457C"/>
+          <w:sz w:val="22"/>
+          <w:szCs w:val="22"/>
+        </w:rPr>
+        <w:t xml:space="preserve"> to be </w:t>
+      </w:r>
+      <w:proofErr w:type="spellStart"/>
+      <w:r>
+        <w:rPr>
+          <w:rFonts w:ascii="Roboto" w:hAnsi="Roboto"/>
+          <w:color w:val="00457C"/>
+          <w:sz w:val="22"/>
+          <w:szCs w:val="22"/>
+        </w:rPr>
+        <w:t>used</w:t>
+      </w:r>
+      <w:proofErr w:type="spellEnd"/>
+      <w:r>
+        <w:rPr>
+          <w:rFonts w:ascii="Roboto" w:hAnsi="Roboto"/>
+          <w:color w:val="00457C"/>
+          <w:sz w:val="22"/>
+          <w:szCs w:val="22"/>
+        </w:rPr>
+        <w:t>.</w:t>
       </w:r>
     </w:p>
     <w:p>
@@ -4847,22 +6472,32 @@
         <w:shd w:val="clear" w:color="auto" w:fill="FFFFFF"/>
         <w:spacing w:before="0" w:beforeAutospacing="0" w:after="300" w:afterAutospacing="0"/>
         <w:ind w:left="720"/>
-        <w:jc w:val="both"/>
-        <w:rPr>
-          <w:rFonts w:ascii="Roboto" w:hAnsi="Roboto"/>
-          <w:color w:val="00457C"/>
-          <w:sz w:val="22"/>
-          <w:szCs w:val="22"/>
-        </w:rPr>
-      </w:pPr>
-      <w:r>
-        <w:rPr>
-          <w:rFonts w:ascii="Roboto" w:hAnsi="Roboto"/>
-          <w:color w:val="00457C"/>
-          <w:sz w:val="22"/>
-          <w:szCs w:val="22"/>
-        </w:rPr>
-        <w:t>Synopsis: </w:t>
+        <w:rPr>
+          <w:rFonts w:ascii="Roboto" w:hAnsi="Roboto"/>
+          <w:color w:val="00457C"/>
+          <w:sz w:val="22"/>
+          <w:szCs w:val="22"/>
+        </w:rPr>
+      </w:pPr>
+      <w:proofErr w:type="spellStart"/>
+      <w:r>
+        <w:rPr>
+          <w:rFonts w:ascii="Roboto" w:hAnsi="Roboto"/>
+          <w:color w:val="00457C"/>
+          <w:sz w:val="22"/>
+          <w:szCs w:val="22"/>
+        </w:rPr>
+        <w:t>Synopsis</w:t>
+      </w:r>
+      <w:proofErr w:type="spellEnd"/>
+      <w:r>
+        <w:rPr>
+          <w:rFonts w:ascii="Roboto" w:hAnsi="Roboto"/>
+          <w:color w:val="00457C"/>
+          <w:sz w:val="22"/>
+          <w:szCs w:val="22"/>
+        </w:rPr>
+        <w:t>: </w:t>
       </w:r>
       <w:r>
         <w:rPr>
@@ -4872,9 +6507,29 @@
           <w:sz w:val="22"/>
           <w:szCs w:val="22"/>
         </w:rPr>
-        <w:t>@</w:t>
-      </w:r>
-      <w:proofErr w:type="gramStart"/>
+        <w:t>@CycleBased(</w:t>
+      </w:r>
+      <w:r>
+        <w:rPr>
+          <w:rFonts w:ascii="Roboto" w:hAnsi="Roboto"/>
+          <w:color w:val="00457C"/>
+          <w:sz w:val="22"/>
+          <w:szCs w:val="22"/>
+        </w:rPr>
+        <w:t> </w:t>
+      </w:r>
+      <w:proofErr w:type="spellStart"/>
+      <w:r>
+        <w:rPr>
+          <w:rStyle w:val="Enfasicorsivo"/>
+          <w:rFonts w:ascii="Roboto" w:hAnsi="Roboto"/>
+          <w:color w:val="00457C"/>
+          <w:sz w:val="22"/>
+          <w:szCs w:val="22"/>
+        </w:rPr>
+        <w:t>period</w:t>
+      </w:r>
+      <w:proofErr w:type="spellEnd"/>
       <w:r>
         <w:rPr>
           <w:rStyle w:val="CodiceHTML"/>
@@ -4883,162 +6538,692 @@
           <w:sz w:val="22"/>
           <w:szCs w:val="22"/>
         </w:rPr>
-        <w:t>CycleBased(</w:t>
-      </w:r>
-      <w:r>
-        <w:rPr>
-          <w:rFonts w:ascii="Roboto" w:hAnsi="Roboto"/>
-          <w:color w:val="00457C"/>
-          <w:sz w:val="22"/>
-          <w:szCs w:val="22"/>
+        <w:t>)</w:t>
+      </w:r>
+    </w:p>
+    <w:p>
+      <w:pPr>
+        <w:pStyle w:val="Paragrafoelenco"/>
+        <w:rPr>
+          <w:rFonts w:ascii="Roboto" w:hAnsi="Roboto"/>
+          <w:color w:val="00457C"/>
+          <w:shd w:val="clear" w:color="auto" w:fill="FFFFFF"/>
+        </w:rPr>
+      </w:pPr>
+      <w:r>
+        <w:rPr>
+          <w:rFonts w:ascii="Roboto" w:hAnsi="Roboto"/>
+          <w:color w:val="00457C"/>
+          <w:shd w:val="clear" w:color="auto" w:fill="FFFFFF"/>
+        </w:rPr>
+        <w:t xml:space="preserve">The </w:t>
+      </w:r>
+      <w:proofErr w:type="spellStart"/>
+      <w:r>
+        <w:rPr>
+          <w:rFonts w:ascii="Roboto" w:hAnsi="Roboto"/>
+          <w:color w:val="00457C"/>
+          <w:shd w:val="clear" w:color="auto" w:fill="FFFFFF"/>
+        </w:rPr>
+        <w:t>mandatory</w:t>
+      </w:r>
+      <w:proofErr w:type="spellEnd"/>
+      <w:r>
+        <w:rPr>
+          <w:rFonts w:ascii="Roboto" w:hAnsi="Roboto"/>
+          <w:color w:val="00457C"/>
+          <w:shd w:val="clear" w:color="auto" w:fill="FFFFFF"/>
+        </w:rPr>
+        <w:t xml:space="preserve"> </w:t>
+      </w:r>
+      <w:proofErr w:type="spellStart"/>
+      <w:r>
+        <w:rPr>
+          <w:rFonts w:ascii="Roboto" w:hAnsi="Roboto"/>
+          <w:color w:val="00457C"/>
+          <w:shd w:val="clear" w:color="auto" w:fill="FFFFFF"/>
+        </w:rPr>
+        <w:t>parameter</w:t>
+      </w:r>
+      <w:proofErr w:type="spellEnd"/>
+      <w:r>
+        <w:rPr>
+          <w:rFonts w:ascii="Roboto" w:hAnsi="Roboto"/>
+          <w:color w:val="00457C"/>
+          <w:shd w:val="clear" w:color="auto" w:fill="FFFFFF"/>
         </w:rPr>
         <w:t> </w:t>
       </w:r>
+      <w:proofErr w:type="spellStart"/>
       <w:r>
         <w:rPr>
           <w:rStyle w:val="Enfasicorsivo"/>
           <w:rFonts w:ascii="Roboto" w:hAnsi="Roboto"/>
           <w:color w:val="00457C"/>
-          <w:sz w:val="22"/>
-          <w:szCs w:val="22"/>
+          <w:shd w:val="clear" w:color="auto" w:fill="FFFFFF"/>
         </w:rPr>
         <w:t>period</w:t>
       </w:r>
-      <w:proofErr w:type="gramEnd"/>
-      <w:r>
-        <w:rPr>
-          <w:rStyle w:val="CodiceHTML"/>
-          <w:rFonts w:eastAsiaTheme="majorEastAsia"/>
-          <w:color w:val="111111"/>
-          <w:sz w:val="22"/>
-          <w:szCs w:val="22"/>
-        </w:rPr>
-        <w:t>)</w:t>
+      <w:proofErr w:type="spellEnd"/>
+      <w:r>
+        <w:rPr>
+          <w:rFonts w:ascii="Roboto" w:hAnsi="Roboto"/>
+          <w:color w:val="00457C"/>
+          <w:shd w:val="clear" w:color="auto" w:fill="FFFFFF"/>
+        </w:rPr>
+        <w:t> </w:t>
+      </w:r>
+      <w:proofErr w:type="spellStart"/>
+      <w:r>
+        <w:rPr>
+          <w:rFonts w:ascii="Roboto" w:hAnsi="Roboto"/>
+          <w:color w:val="00457C"/>
+          <w:shd w:val="clear" w:color="auto" w:fill="FFFFFF"/>
+        </w:rPr>
+        <w:t>indicates</w:t>
+      </w:r>
+      <w:proofErr w:type="spellEnd"/>
+      <w:r>
+        <w:rPr>
+          <w:rFonts w:ascii="Roboto" w:hAnsi="Roboto"/>
+          <w:color w:val="00457C"/>
+          <w:shd w:val="clear" w:color="auto" w:fill="FFFFFF"/>
+        </w:rPr>
+        <w:t xml:space="preserve"> the </w:t>
+      </w:r>
+      <w:proofErr w:type="spellStart"/>
+      <w:r>
+        <w:rPr>
+          <w:rFonts w:ascii="Roboto" w:hAnsi="Roboto"/>
+          <w:color w:val="00457C"/>
+          <w:shd w:val="clear" w:color="auto" w:fill="FFFFFF"/>
+        </w:rPr>
+        <w:t>suggested</w:t>
+      </w:r>
+      <w:proofErr w:type="spellEnd"/>
+      <w:r>
+        <w:rPr>
+          <w:rFonts w:ascii="Roboto" w:hAnsi="Roboto"/>
+          <w:color w:val="00457C"/>
+          <w:shd w:val="clear" w:color="auto" w:fill="FFFFFF"/>
+        </w:rPr>
+        <w:t xml:space="preserve"> </w:t>
+      </w:r>
+      <w:proofErr w:type="spellStart"/>
+      <w:r>
+        <w:rPr>
+          <w:rFonts w:ascii="Roboto" w:hAnsi="Roboto"/>
+          <w:color w:val="00457C"/>
+          <w:shd w:val="clear" w:color="auto" w:fill="FFFFFF"/>
+        </w:rPr>
+        <w:t>period</w:t>
+      </w:r>
+      <w:proofErr w:type="spellEnd"/>
+      <w:r>
+        <w:rPr>
+          <w:rFonts w:ascii="Roboto" w:hAnsi="Roboto"/>
+          <w:color w:val="00457C"/>
+          <w:shd w:val="clear" w:color="auto" w:fill="FFFFFF"/>
+        </w:rPr>
+        <w:t xml:space="preserve"> of time </w:t>
+      </w:r>
+      <w:proofErr w:type="spellStart"/>
+      <w:r>
+        <w:rPr>
+          <w:rFonts w:ascii="Roboto" w:hAnsi="Roboto"/>
+          <w:color w:val="00457C"/>
+          <w:shd w:val="clear" w:color="auto" w:fill="FFFFFF"/>
+        </w:rPr>
+        <w:t>between</w:t>
+      </w:r>
+      <w:proofErr w:type="spellEnd"/>
+      <w:r>
+        <w:rPr>
+          <w:rFonts w:ascii="Roboto" w:hAnsi="Roboto"/>
+          <w:color w:val="00457C"/>
+          <w:shd w:val="clear" w:color="auto" w:fill="FFFFFF"/>
+        </w:rPr>
+        <w:t xml:space="preserve"> </w:t>
+      </w:r>
+      <w:proofErr w:type="spellStart"/>
+      <w:r>
+        <w:rPr>
+          <w:rFonts w:ascii="Roboto" w:hAnsi="Roboto"/>
+          <w:color w:val="00457C"/>
+          <w:shd w:val="clear" w:color="auto" w:fill="FFFFFF"/>
+        </w:rPr>
+        <w:t>two</w:t>
+      </w:r>
+      <w:proofErr w:type="spellEnd"/>
+      <w:r>
+        <w:rPr>
+          <w:rFonts w:ascii="Roboto" w:hAnsi="Roboto"/>
+          <w:color w:val="00457C"/>
+          <w:shd w:val="clear" w:color="auto" w:fill="FFFFFF"/>
+        </w:rPr>
+        <w:t xml:space="preserve"> successive </w:t>
+      </w:r>
+      <w:proofErr w:type="spellStart"/>
+      <w:r>
+        <w:rPr>
+          <w:rFonts w:ascii="Roboto" w:hAnsi="Roboto"/>
+          <w:color w:val="00457C"/>
+          <w:shd w:val="clear" w:color="auto" w:fill="FFFFFF"/>
+        </w:rPr>
+        <w:t>run</w:t>
+      </w:r>
+      <w:proofErr w:type="spellEnd"/>
+      <w:r>
+        <w:rPr>
+          <w:rFonts w:ascii="Roboto" w:hAnsi="Roboto"/>
+          <w:color w:val="00457C"/>
+          <w:shd w:val="clear" w:color="auto" w:fill="FFFFFF"/>
+        </w:rPr>
+        <w:t>-to-</w:t>
+      </w:r>
+      <w:proofErr w:type="spellStart"/>
+      <w:r>
+        <w:rPr>
+          <w:rFonts w:ascii="Roboto" w:hAnsi="Roboto"/>
+          <w:color w:val="00457C"/>
+          <w:shd w:val="clear" w:color="auto" w:fill="FFFFFF"/>
+        </w:rPr>
+        <w:t>completion</w:t>
+      </w:r>
+      <w:proofErr w:type="spellEnd"/>
+      <w:r>
+        <w:rPr>
+          <w:rFonts w:ascii="Roboto" w:hAnsi="Roboto"/>
+          <w:color w:val="00457C"/>
+          <w:shd w:val="clear" w:color="auto" w:fill="FFFFFF"/>
+        </w:rPr>
+        <w:t xml:space="preserve"> steps in </w:t>
+      </w:r>
+      <w:proofErr w:type="spellStart"/>
+      <w:r>
+        <w:rPr>
+          <w:rFonts w:ascii="Roboto" w:hAnsi="Roboto"/>
+          <w:color w:val="00457C"/>
+          <w:shd w:val="clear" w:color="auto" w:fill="FFFFFF"/>
+        </w:rPr>
+        <w:t>milliseconds</w:t>
+      </w:r>
+      <w:proofErr w:type="spellEnd"/>
+      <w:r>
+        <w:rPr>
+          <w:rFonts w:ascii="Roboto" w:hAnsi="Roboto"/>
+          <w:color w:val="00457C"/>
+          <w:shd w:val="clear" w:color="auto" w:fill="FFFFFF"/>
+        </w:rPr>
+        <w:t xml:space="preserve">. </w:t>
+      </w:r>
+      <w:proofErr w:type="spellStart"/>
+      <w:r>
+        <w:rPr>
+          <w:rFonts w:ascii="Roboto" w:hAnsi="Roboto"/>
+          <w:color w:val="00457C"/>
+          <w:shd w:val="clear" w:color="auto" w:fill="FFFFFF"/>
+        </w:rPr>
+        <w:t>Only</w:t>
+      </w:r>
+      <w:proofErr w:type="spellEnd"/>
+      <w:r>
+        <w:rPr>
+          <w:rFonts w:ascii="Roboto" w:hAnsi="Roboto"/>
+          <w:color w:val="00457C"/>
+          <w:shd w:val="clear" w:color="auto" w:fill="FFFFFF"/>
+        </w:rPr>
+        <w:t xml:space="preserve"> the </w:t>
+      </w:r>
+      <w:proofErr w:type="spellStart"/>
+      <w:r>
+        <w:fldChar w:fldCharType="begin"/>
+      </w:r>
+      <w:r>
+        <w:instrText>HYPERLINK "https://www.itemis.com/en/products/itemis-create/documentation/user-guide/simu_simulating_statecharts" \l "simu_simulating_statecharts"</w:instrText>
+      </w:r>
+      <w:r>
+        <w:fldChar w:fldCharType="separate"/>
+      </w:r>
+      <w:r>
+        <w:rPr>
+          <w:rStyle w:val="Collegamentoipertestuale"/>
+          <w:rFonts w:ascii="Roboto" w:hAnsi="Roboto"/>
+          <w:color w:val="00457C"/>
+          <w:shd w:val="clear" w:color="auto" w:fill="FFFFFF"/>
+        </w:rPr>
+        <w:t>statechart</w:t>
+      </w:r>
+      <w:proofErr w:type="spellEnd"/>
+      <w:r>
+        <w:rPr>
+          <w:rStyle w:val="Collegamentoipertestuale"/>
+          <w:rFonts w:ascii="Roboto" w:hAnsi="Roboto"/>
+          <w:color w:val="00457C"/>
+          <w:shd w:val="clear" w:color="auto" w:fill="FFFFFF"/>
+        </w:rPr>
+        <w:t xml:space="preserve"> simulator</w:t>
+      </w:r>
+      <w:r>
+        <w:rPr>
+          <w:rStyle w:val="Collegamentoipertestuale"/>
+          <w:rFonts w:ascii="Roboto" w:hAnsi="Roboto"/>
+          <w:color w:val="00457C"/>
+          <w:shd w:val="clear" w:color="auto" w:fill="FFFFFF"/>
+        </w:rPr>
+        <w:fldChar w:fldCharType="end"/>
+      </w:r>
+      <w:r>
+        <w:rPr>
+          <w:rFonts w:ascii="Roboto" w:hAnsi="Roboto"/>
+          <w:color w:val="00457C"/>
+          <w:shd w:val="clear" w:color="auto" w:fill="FFFFFF"/>
+        </w:rPr>
+        <w:t> and the </w:t>
+      </w:r>
+      <w:proofErr w:type="spellStart"/>
+      <w:r>
+        <w:fldChar w:fldCharType="begin"/>
+      </w:r>
+      <w:r>
+        <w:instrText>HYPERLINK "https://www.itemis.com/en/products/itemis-create/documentation/user-guide/sctunit_the_sctunit_language" \l "sctunit_the_sctunit_language"</w:instrText>
+      </w:r>
+      <w:r>
+        <w:fldChar w:fldCharType="separate"/>
+      </w:r>
+      <w:r>
+        <w:rPr>
+          <w:rStyle w:val="Collegamentoipertestuale"/>
+          <w:rFonts w:ascii="Roboto" w:hAnsi="Roboto"/>
+          <w:color w:val="00457C"/>
+          <w:shd w:val="clear" w:color="auto" w:fill="FFFFFF"/>
+        </w:rPr>
+        <w:t>SCTUnit</w:t>
+      </w:r>
+      <w:proofErr w:type="spellEnd"/>
+      <w:r>
+        <w:rPr>
+          <w:rStyle w:val="Collegamentoipertestuale"/>
+          <w:rFonts w:ascii="Roboto" w:hAnsi="Roboto"/>
+          <w:color w:val="00457C"/>
+          <w:shd w:val="clear" w:color="auto" w:fill="FFFFFF"/>
+        </w:rPr>
+        <w:t xml:space="preserve"> testing framework</w:t>
+      </w:r>
+      <w:r>
+        <w:rPr>
+          <w:rStyle w:val="Collegamentoipertestuale"/>
+          <w:rFonts w:ascii="Roboto" w:hAnsi="Roboto"/>
+          <w:color w:val="00457C"/>
+          <w:shd w:val="clear" w:color="auto" w:fill="FFFFFF"/>
+        </w:rPr>
+        <w:fldChar w:fldCharType="end"/>
+      </w:r>
+      <w:r>
+        <w:rPr>
+          <w:rFonts w:ascii="Roboto" w:hAnsi="Roboto"/>
+          <w:color w:val="00457C"/>
+          <w:shd w:val="clear" w:color="auto" w:fill="FFFFFF"/>
+        </w:rPr>
+        <w:t> take the </w:t>
+      </w:r>
+      <w:proofErr w:type="spellStart"/>
+      <w:r>
+        <w:rPr>
+          <w:rStyle w:val="Enfasicorsivo"/>
+          <w:rFonts w:ascii="Roboto" w:hAnsi="Roboto"/>
+          <w:color w:val="00457C"/>
+          <w:shd w:val="clear" w:color="auto" w:fill="FFFFFF"/>
+        </w:rPr>
+        <w:t>period</w:t>
+      </w:r>
+      <w:proofErr w:type="spellEnd"/>
+      <w:r>
+        <w:rPr>
+          <w:rFonts w:ascii="Roboto" w:hAnsi="Roboto"/>
+          <w:color w:val="00457C"/>
+          <w:shd w:val="clear" w:color="auto" w:fill="FFFFFF"/>
+        </w:rPr>
+        <w:t> </w:t>
+      </w:r>
+      <w:proofErr w:type="spellStart"/>
+      <w:r>
+        <w:rPr>
+          <w:rFonts w:ascii="Roboto" w:hAnsi="Roboto"/>
+          <w:color w:val="00457C"/>
+          <w:shd w:val="clear" w:color="auto" w:fill="FFFFFF"/>
+        </w:rPr>
+        <w:t>value</w:t>
+      </w:r>
+      <w:proofErr w:type="spellEnd"/>
+      <w:r>
+        <w:rPr>
+          <w:rFonts w:ascii="Roboto" w:hAnsi="Roboto"/>
+          <w:color w:val="00457C"/>
+          <w:shd w:val="clear" w:color="auto" w:fill="FFFFFF"/>
+        </w:rPr>
+        <w:t xml:space="preserve"> </w:t>
+      </w:r>
+      <w:proofErr w:type="spellStart"/>
+      <w:r>
+        <w:rPr>
+          <w:rFonts w:ascii="Roboto" w:hAnsi="Roboto"/>
+          <w:color w:val="00457C"/>
+          <w:shd w:val="clear" w:color="auto" w:fill="FFFFFF"/>
+        </w:rPr>
+        <w:t>into</w:t>
+      </w:r>
+      <w:proofErr w:type="spellEnd"/>
+      <w:r>
+        <w:rPr>
+          <w:rFonts w:ascii="Roboto" w:hAnsi="Roboto"/>
+          <w:color w:val="00457C"/>
+          <w:shd w:val="clear" w:color="auto" w:fill="FFFFFF"/>
+        </w:rPr>
+        <w:t xml:space="preserve"> account, </w:t>
+      </w:r>
+      <w:proofErr w:type="spellStart"/>
+      <w:r>
+        <w:rPr>
+          <w:rFonts w:ascii="Roboto" w:hAnsi="Roboto"/>
+          <w:color w:val="00457C"/>
+          <w:shd w:val="clear" w:color="auto" w:fill="FFFFFF"/>
+        </w:rPr>
+        <w:t>however</w:t>
+      </w:r>
+      <w:proofErr w:type="spellEnd"/>
+      <w:r>
+        <w:rPr>
+          <w:rFonts w:ascii="Roboto" w:hAnsi="Roboto"/>
+          <w:color w:val="00457C"/>
+          <w:shd w:val="clear" w:color="auto" w:fill="FFFFFF"/>
+        </w:rPr>
+        <w:t xml:space="preserve">. </w:t>
+      </w:r>
+      <w:proofErr w:type="spellStart"/>
+      <w:r>
+        <w:rPr>
+          <w:rFonts w:ascii="Roboto" w:hAnsi="Roboto"/>
+          <w:color w:val="00457C"/>
+          <w:shd w:val="clear" w:color="auto" w:fill="FFFFFF"/>
+        </w:rPr>
+        <w:t>It</w:t>
+      </w:r>
+      <w:proofErr w:type="spellEnd"/>
+      <w:r>
+        <w:rPr>
+          <w:rFonts w:ascii="Roboto" w:hAnsi="Roboto"/>
+          <w:color w:val="00457C"/>
+          <w:shd w:val="clear" w:color="auto" w:fill="FFFFFF"/>
+        </w:rPr>
+        <w:t xml:space="preserve"> </w:t>
+      </w:r>
+      <w:proofErr w:type="spellStart"/>
+      <w:r>
+        <w:rPr>
+          <w:rFonts w:ascii="Roboto" w:hAnsi="Roboto"/>
+          <w:color w:val="00457C"/>
+          <w:shd w:val="clear" w:color="auto" w:fill="FFFFFF"/>
+        </w:rPr>
+        <w:t>is</w:t>
+      </w:r>
+      <w:proofErr w:type="spellEnd"/>
+      <w:r>
+        <w:rPr>
+          <w:rFonts w:ascii="Roboto" w:hAnsi="Roboto"/>
+          <w:color w:val="00457C"/>
+          <w:shd w:val="clear" w:color="auto" w:fill="FFFFFF"/>
+        </w:rPr>
+        <w:t xml:space="preserve"> </w:t>
+      </w:r>
+      <w:proofErr w:type="spellStart"/>
+      <w:r>
+        <w:rPr>
+          <w:rFonts w:ascii="Roboto" w:hAnsi="Roboto"/>
+          <w:color w:val="00457C"/>
+          <w:shd w:val="clear" w:color="auto" w:fill="FFFFFF"/>
+        </w:rPr>
+        <w:t>neither</w:t>
+      </w:r>
+      <w:proofErr w:type="spellEnd"/>
+      <w:r>
+        <w:rPr>
+          <w:rFonts w:ascii="Roboto" w:hAnsi="Roboto"/>
+          <w:color w:val="00457C"/>
+          <w:shd w:val="clear" w:color="auto" w:fill="FFFFFF"/>
+        </w:rPr>
+        <w:t xml:space="preserve"> of </w:t>
+      </w:r>
+      <w:proofErr w:type="spellStart"/>
+      <w:r>
+        <w:rPr>
+          <w:rFonts w:ascii="Roboto" w:hAnsi="Roboto"/>
+          <w:color w:val="00457C"/>
+          <w:shd w:val="clear" w:color="auto" w:fill="FFFFFF"/>
+        </w:rPr>
+        <w:t>significance</w:t>
+      </w:r>
+      <w:proofErr w:type="spellEnd"/>
+      <w:r>
+        <w:rPr>
+          <w:rFonts w:ascii="Roboto" w:hAnsi="Roboto"/>
+          <w:color w:val="00457C"/>
+          <w:shd w:val="clear" w:color="auto" w:fill="FFFFFF"/>
+        </w:rPr>
+        <w:t xml:space="preserve"> to </w:t>
+      </w:r>
+      <w:proofErr w:type="spellStart"/>
+      <w:r>
+        <w:rPr>
+          <w:rFonts w:ascii="Roboto" w:hAnsi="Roboto"/>
+          <w:color w:val="00457C"/>
+          <w:shd w:val="clear" w:color="auto" w:fill="FFFFFF"/>
+        </w:rPr>
+        <w:t>nor</w:t>
+      </w:r>
+      <w:proofErr w:type="spellEnd"/>
+      <w:r>
+        <w:rPr>
+          <w:rFonts w:ascii="Roboto" w:hAnsi="Roboto"/>
+          <w:color w:val="00457C"/>
+          <w:shd w:val="clear" w:color="auto" w:fill="FFFFFF"/>
+        </w:rPr>
+        <w:t xml:space="preserve"> </w:t>
+      </w:r>
+      <w:proofErr w:type="spellStart"/>
+      <w:r>
+        <w:rPr>
+          <w:rFonts w:ascii="Roboto" w:hAnsi="Roboto"/>
+          <w:color w:val="00457C"/>
+          <w:shd w:val="clear" w:color="auto" w:fill="FFFFFF"/>
+        </w:rPr>
+        <w:t>reflected</w:t>
+      </w:r>
+      <w:proofErr w:type="spellEnd"/>
+      <w:r>
+        <w:rPr>
+          <w:rFonts w:ascii="Roboto" w:hAnsi="Roboto"/>
+          <w:color w:val="00457C"/>
+          <w:shd w:val="clear" w:color="auto" w:fill="FFFFFF"/>
+        </w:rPr>
+        <w:t xml:space="preserve"> in the </w:t>
+      </w:r>
+      <w:proofErr w:type="spellStart"/>
+      <w:r>
+        <w:rPr>
+          <w:rFonts w:ascii="Roboto" w:hAnsi="Roboto"/>
+          <w:color w:val="00457C"/>
+          <w:shd w:val="clear" w:color="auto" w:fill="FFFFFF"/>
+        </w:rPr>
+        <w:t>generated</w:t>
+      </w:r>
+      <w:proofErr w:type="spellEnd"/>
+      <w:r>
+        <w:rPr>
+          <w:rFonts w:ascii="Roboto" w:hAnsi="Roboto"/>
+          <w:color w:val="00457C"/>
+          <w:shd w:val="clear" w:color="auto" w:fill="FFFFFF"/>
+        </w:rPr>
+        <w:t xml:space="preserve"> code, and </w:t>
+      </w:r>
+      <w:proofErr w:type="spellStart"/>
+      <w:r>
+        <w:rPr>
+          <w:rFonts w:ascii="Roboto" w:hAnsi="Roboto"/>
+          <w:color w:val="00457C"/>
+          <w:shd w:val="clear" w:color="auto" w:fill="FFFFFF"/>
+        </w:rPr>
+        <w:t>thus</w:t>
+      </w:r>
+      <w:proofErr w:type="spellEnd"/>
+      <w:r>
+        <w:rPr>
+          <w:rFonts w:ascii="Roboto" w:hAnsi="Roboto"/>
+          <w:color w:val="00457C"/>
+          <w:shd w:val="clear" w:color="auto" w:fill="FFFFFF"/>
+        </w:rPr>
+        <w:t xml:space="preserve"> </w:t>
+      </w:r>
+      <w:proofErr w:type="spellStart"/>
+      <w:r>
+        <w:rPr>
+          <w:rFonts w:ascii="Roboto" w:hAnsi="Roboto"/>
+          <w:color w:val="00457C"/>
+          <w:shd w:val="clear" w:color="auto" w:fill="FFFFFF"/>
+        </w:rPr>
+        <w:t>it</w:t>
+      </w:r>
+      <w:proofErr w:type="spellEnd"/>
+      <w:r>
+        <w:rPr>
+          <w:rFonts w:ascii="Roboto" w:hAnsi="Roboto"/>
+          <w:color w:val="00457C"/>
+          <w:shd w:val="clear" w:color="auto" w:fill="FFFFFF"/>
+        </w:rPr>
+        <w:t xml:space="preserve"> </w:t>
+      </w:r>
+      <w:proofErr w:type="spellStart"/>
+      <w:r>
+        <w:rPr>
+          <w:rFonts w:ascii="Roboto" w:hAnsi="Roboto"/>
+          <w:color w:val="00457C"/>
+          <w:shd w:val="clear" w:color="auto" w:fill="FFFFFF"/>
+        </w:rPr>
+        <w:t>remains</w:t>
+      </w:r>
+      <w:proofErr w:type="spellEnd"/>
+      <w:r>
+        <w:rPr>
+          <w:rFonts w:ascii="Roboto" w:hAnsi="Roboto"/>
+          <w:color w:val="00457C"/>
+          <w:shd w:val="clear" w:color="auto" w:fill="FFFFFF"/>
+        </w:rPr>
+        <w:t xml:space="preserve"> the client </w:t>
+      </w:r>
+      <w:proofErr w:type="spellStart"/>
+      <w:r>
+        <w:rPr>
+          <w:rFonts w:ascii="Roboto" w:hAnsi="Roboto"/>
+          <w:color w:val="00457C"/>
+          <w:shd w:val="clear" w:color="auto" w:fill="FFFFFF"/>
+        </w:rPr>
+        <w:t>code’s</w:t>
+      </w:r>
+      <w:proofErr w:type="spellEnd"/>
+      <w:r>
+        <w:rPr>
+          <w:rFonts w:ascii="Roboto" w:hAnsi="Roboto"/>
+          <w:color w:val="00457C"/>
+          <w:shd w:val="clear" w:color="auto" w:fill="FFFFFF"/>
+        </w:rPr>
+        <w:t xml:space="preserve"> </w:t>
+      </w:r>
+      <w:proofErr w:type="spellStart"/>
+      <w:r>
+        <w:rPr>
+          <w:rFonts w:ascii="Roboto" w:hAnsi="Roboto"/>
+          <w:color w:val="00457C"/>
+          <w:shd w:val="clear" w:color="auto" w:fill="FFFFFF"/>
+        </w:rPr>
+        <w:t>responsibility</w:t>
+      </w:r>
+      <w:proofErr w:type="spellEnd"/>
+      <w:r>
+        <w:rPr>
+          <w:rFonts w:ascii="Roboto" w:hAnsi="Roboto"/>
+          <w:color w:val="00457C"/>
+          <w:shd w:val="clear" w:color="auto" w:fill="FFFFFF"/>
+        </w:rPr>
+        <w:t xml:space="preserve"> to </w:t>
+      </w:r>
+      <w:proofErr w:type="spellStart"/>
+      <w:r>
+        <w:rPr>
+          <w:rFonts w:ascii="Roboto" w:hAnsi="Roboto"/>
+          <w:color w:val="00457C"/>
+          <w:shd w:val="clear" w:color="auto" w:fill="FFFFFF"/>
+        </w:rPr>
+        <w:t>explicitly</w:t>
+      </w:r>
+      <w:proofErr w:type="spellEnd"/>
+      <w:r>
+        <w:rPr>
+          <w:rFonts w:ascii="Roboto" w:hAnsi="Roboto"/>
+          <w:color w:val="00457C"/>
+          <w:shd w:val="clear" w:color="auto" w:fill="FFFFFF"/>
+        </w:rPr>
+        <w:t xml:space="preserve"> call </w:t>
+      </w:r>
+      <w:proofErr w:type="spellStart"/>
+      <w:r>
+        <w:rPr>
+          <w:rStyle w:val="Enfasicorsivo"/>
+          <w:rFonts w:ascii="Roboto" w:hAnsi="Roboto"/>
+          <w:color w:val="00457C"/>
+          <w:shd w:val="clear" w:color="auto" w:fill="FFFFFF"/>
+        </w:rPr>
+        <w:t>runCycle</w:t>
+      </w:r>
+      <w:proofErr w:type="spellEnd"/>
+      <w:r>
+        <w:rPr>
+          <w:rStyle w:val="Enfasicorsivo"/>
+          <w:rFonts w:ascii="Roboto" w:hAnsi="Roboto"/>
+          <w:color w:val="00457C"/>
+          <w:shd w:val="clear" w:color="auto" w:fill="FFFFFF"/>
+        </w:rPr>
+        <w:t>()</w:t>
+      </w:r>
+      <w:r>
+        <w:rPr>
+          <w:rFonts w:ascii="Roboto" w:hAnsi="Roboto"/>
+          <w:color w:val="00457C"/>
+          <w:shd w:val="clear" w:color="auto" w:fill="FFFFFF"/>
+        </w:rPr>
+        <w:t xml:space="preserve"> – and to decide </w:t>
+      </w:r>
+      <w:proofErr w:type="spellStart"/>
+      <w:r>
+        <w:rPr>
+          <w:rFonts w:ascii="Roboto" w:hAnsi="Roboto"/>
+          <w:color w:val="00457C"/>
+          <w:shd w:val="clear" w:color="auto" w:fill="FFFFFF"/>
+        </w:rPr>
+        <w:t>when</w:t>
+      </w:r>
+      <w:proofErr w:type="spellEnd"/>
+      <w:r>
+        <w:rPr>
+          <w:rFonts w:ascii="Roboto" w:hAnsi="Roboto"/>
+          <w:color w:val="00457C"/>
+          <w:shd w:val="clear" w:color="auto" w:fill="FFFFFF"/>
+        </w:rPr>
+        <w:t xml:space="preserve"> to do so.</w:t>
       </w:r>
     </w:p>
     <w:p>
       <w:pPr>
         <w:pStyle w:val="Paragrafoelenco"/>
-        <w:jc w:val="both"/>
-        <w:rPr>
-          <w:rFonts w:ascii="Roboto" w:hAnsi="Roboto"/>
-          <w:color w:val="00457C"/>
-          <w:shd w:val="clear" w:color="auto" w:fill="FFFFFF"/>
-        </w:rPr>
-      </w:pPr>
-      <w:r>
-        <w:rPr>
-          <w:rFonts w:ascii="Roboto" w:hAnsi="Roboto"/>
-          <w:color w:val="00457C"/>
-          <w:shd w:val="clear" w:color="auto" w:fill="FFFFFF"/>
-        </w:rPr>
-        <w:t>The mandatory parameter </w:t>
-      </w:r>
-      <w:r>
-        <w:rPr>
-          <w:rStyle w:val="Enfasicorsivo"/>
-          <w:rFonts w:ascii="Roboto" w:hAnsi="Roboto"/>
-          <w:color w:val="00457C"/>
-          <w:shd w:val="clear" w:color="auto" w:fill="FFFFFF"/>
-        </w:rPr>
-        <w:t>period</w:t>
-      </w:r>
-      <w:r>
-        <w:rPr>
-          <w:rFonts w:ascii="Roboto" w:hAnsi="Roboto"/>
-          <w:color w:val="00457C"/>
-          <w:shd w:val="clear" w:color="auto" w:fill="FFFFFF"/>
-        </w:rPr>
-        <w:t> indicates the suggested period of time between two successive run-to-completion steps in milliseconds. Only the </w:t>
-      </w:r>
-      <w:hyperlink r:id="rId17" w:anchor="simu_simulating_statecharts" w:history="1">
-        <w:r>
-          <w:rPr>
-            <w:rStyle w:val="Collegamentoipertestuale"/>
-            <w:rFonts w:ascii="Roboto" w:hAnsi="Roboto"/>
-            <w:color w:val="00457C"/>
-            <w:shd w:val="clear" w:color="auto" w:fill="FFFFFF"/>
-          </w:rPr>
-          <w:t>statechart simulator</w:t>
-        </w:r>
-      </w:hyperlink>
-      <w:r>
-        <w:rPr>
-          <w:rFonts w:ascii="Roboto" w:hAnsi="Roboto"/>
-          <w:color w:val="00457C"/>
-          <w:shd w:val="clear" w:color="auto" w:fill="FFFFFF"/>
-        </w:rPr>
-        <w:t> and the </w:t>
-      </w:r>
-      <w:hyperlink r:id="rId18" w:anchor="sctunit_the_sctunit_language" w:history="1">
-        <w:r>
-          <w:rPr>
-            <w:rStyle w:val="Collegamentoipertestuale"/>
-            <w:rFonts w:ascii="Roboto" w:hAnsi="Roboto"/>
-            <w:color w:val="00457C"/>
-            <w:shd w:val="clear" w:color="auto" w:fill="FFFFFF"/>
-          </w:rPr>
-          <w:t>SCTUnit testing framework</w:t>
-        </w:r>
-      </w:hyperlink>
-      <w:r>
-        <w:rPr>
-          <w:rFonts w:ascii="Roboto" w:hAnsi="Roboto"/>
-          <w:color w:val="00457C"/>
-          <w:shd w:val="clear" w:color="auto" w:fill="FFFFFF"/>
-        </w:rPr>
-        <w:t> take the </w:t>
-      </w:r>
-      <w:r>
-        <w:rPr>
-          <w:rStyle w:val="Enfasicorsivo"/>
-          <w:rFonts w:ascii="Roboto" w:hAnsi="Roboto"/>
-          <w:color w:val="00457C"/>
-          <w:shd w:val="clear" w:color="auto" w:fill="FFFFFF"/>
-        </w:rPr>
-        <w:t>period</w:t>
-      </w:r>
-      <w:r>
-        <w:rPr>
-          <w:rFonts w:ascii="Roboto" w:hAnsi="Roboto"/>
-          <w:color w:val="00457C"/>
-          <w:shd w:val="clear" w:color="auto" w:fill="FFFFFF"/>
-        </w:rPr>
-        <w:t> value into account, however. It is neither of significance to nor reflected in the generated code, and thus it remains the client code’s responsibility to explicitly call </w:t>
-      </w:r>
-      <w:proofErr w:type="gramStart"/>
-      <w:r>
-        <w:rPr>
-          <w:rStyle w:val="Enfasicorsivo"/>
-          <w:rFonts w:ascii="Roboto" w:hAnsi="Roboto"/>
-          <w:color w:val="00457C"/>
-          <w:shd w:val="clear" w:color="auto" w:fill="FFFFFF"/>
-        </w:rPr>
-        <w:t>runCycle(</w:t>
-      </w:r>
-      <w:proofErr w:type="gramEnd"/>
-      <w:r>
-        <w:rPr>
-          <w:rStyle w:val="Enfasicorsivo"/>
-          <w:rFonts w:ascii="Roboto" w:hAnsi="Roboto"/>
-          <w:color w:val="00457C"/>
-          <w:shd w:val="clear" w:color="auto" w:fill="FFFFFF"/>
-        </w:rPr>
-        <w:t>)</w:t>
-      </w:r>
-      <w:r>
-        <w:rPr>
-          <w:rFonts w:ascii="Roboto" w:hAnsi="Roboto"/>
-          <w:color w:val="00457C"/>
-          <w:shd w:val="clear" w:color="auto" w:fill="FFFFFF"/>
-        </w:rPr>
-        <w:t> – and to decide when to do so.</w:t>
-      </w:r>
-    </w:p>
-    <w:p>
-      <w:pPr>
-        <w:pStyle w:val="Paragrafoelenco"/>
-        <w:jc w:val="both"/>
       </w:pPr>
       <w:r>
         <w:t>Quindi c’è già una possibile discrepanza tra quello che si vorrebbe ottenere e quello che effettivamente si può ottener</w:t>
@@ -5054,7 +7239,6 @@
           <w:ilvl w:val="0"/>
           <w:numId w:val="3"/>
         </w:numPr>
-        <w:jc w:val="both"/>
       </w:pPr>
       <w:r>
         <w:t>Si potrebbe commentare, nella tesi, la struttura del codice java generato.</w:t>
@@ -5067,25 +7251,85 @@
           <w:ilvl w:val="0"/>
           <w:numId w:val="3"/>
         </w:numPr>
-        <w:jc w:val="both"/>
-      </w:pPr>
-      <w:r>
-        <w:t xml:space="preserve">Usare JaCoCo </w:t>
-      </w:r>
-      <w:r>
-        <w:t xml:space="preserve">come maven plugin </w:t>
+      </w:pPr>
+      <w:r>
+        <w:t xml:space="preserve">Usare </w:t>
+      </w:r>
+      <w:proofErr w:type="spellStart"/>
+      <w:r>
+        <w:t>JaCoCo</w:t>
+      </w:r>
+      <w:proofErr w:type="spellEnd"/>
+      <w:r>
+        <w:t xml:space="preserve"> </w:t>
+      </w:r>
+      <w:r>
+        <w:t xml:space="preserve">come </w:t>
+      </w:r>
+      <w:proofErr w:type="spellStart"/>
+      <w:r>
+        <w:t>maven</w:t>
+      </w:r>
+      <w:proofErr w:type="spellEnd"/>
+      <w:r>
+        <w:t xml:space="preserve"> plugin </w:t>
       </w:r>
       <w:r>
         <w:t>per la coverage</w:t>
       </w:r>
       <w:r>
-        <w:t xml:space="preserve"> dei test junit</w:t>
-      </w:r>
-      <w:r>
-        <w:t xml:space="preserve"> o guardare quella che dice evosuite quando genera i test.</w:t>
-      </w:r>
-      <w:r>
-        <w:t xml:space="preserve"> Anche codecover eclemma direttamente da eclipse non funziona, secondo me non supporta qualcosa utilizzato da evosuite nei test generati.</w:t>
+        <w:t xml:space="preserve"> dei test </w:t>
+      </w:r>
+      <w:proofErr w:type="spellStart"/>
+      <w:r>
+        <w:t>junit</w:t>
+      </w:r>
+      <w:proofErr w:type="spellEnd"/>
+      <w:r>
+        <w:t xml:space="preserve"> o guardare quella che dice </w:t>
+      </w:r>
+      <w:proofErr w:type="spellStart"/>
+      <w:r>
+        <w:t>evosuite</w:t>
+      </w:r>
+      <w:proofErr w:type="spellEnd"/>
+      <w:r>
+        <w:t xml:space="preserve"> quando genera i test.</w:t>
+      </w:r>
+      <w:r>
+        <w:t xml:space="preserve"> Anche </w:t>
+      </w:r>
+      <w:proofErr w:type="spellStart"/>
+      <w:r>
+        <w:t>codecover</w:t>
+      </w:r>
+      <w:proofErr w:type="spellEnd"/>
+      <w:r>
+        <w:t xml:space="preserve"> </w:t>
+      </w:r>
+      <w:proofErr w:type="spellStart"/>
+      <w:r>
+        <w:t>eclemma</w:t>
+      </w:r>
+      <w:proofErr w:type="spellEnd"/>
+      <w:r>
+        <w:t xml:space="preserve"> direttamente da </w:t>
+      </w:r>
+      <w:proofErr w:type="spellStart"/>
+      <w:r>
+        <w:t>eclipse</w:t>
+      </w:r>
+      <w:proofErr w:type="spellEnd"/>
+      <w:r>
+        <w:t xml:space="preserve"> non funziona, secondo me non supporta qualcosa utilizzato da </w:t>
+      </w:r>
+      <w:proofErr w:type="spellStart"/>
+      <w:r>
+        <w:t>evosuite</w:t>
+      </w:r>
+      <w:proofErr w:type="spellEnd"/>
+      <w:r>
+        <w:t xml:space="preserve"> nei test generati.</w:t>
       </w:r>
     </w:p>
     <w:p>
@@ -5095,13 +7339,134 @@
           <w:ilvl w:val="0"/>
           <w:numId w:val="3"/>
         </w:numPr>
-        <w:jc w:val="both"/>
-      </w:pPr>
-      <w:r>
-        <w:t>È stato modifica headless.ini, per vedere com’era all’inizio guarda uno zip in download di itemis create.</w:t>
-      </w:r>
-    </w:p>
-    <w:p/>
+      </w:pPr>
+      <w:r>
+        <w:lastRenderedPageBreak/>
+        <w:t>È stat</w:t>
+      </w:r>
+      <w:r>
+        <w:t xml:space="preserve">o </w:t>
+      </w:r>
+      <w:r>
+        <w:t>modifica</w:t>
+      </w:r>
+      <w:r>
+        <w:t xml:space="preserve">to il </w:t>
+      </w:r>
+      <w:proofErr w:type="spellStart"/>
+      <w:r>
+        <w:t>path</w:t>
+      </w:r>
+      <w:proofErr w:type="spellEnd"/>
+      <w:r>
+        <w:t xml:space="preserve"> della </w:t>
+      </w:r>
+      <w:proofErr w:type="spellStart"/>
+      <w:r>
+        <w:t>vm</w:t>
+      </w:r>
+      <w:proofErr w:type="spellEnd"/>
+      <w:r>
+        <w:t xml:space="preserve"> </w:t>
+      </w:r>
+      <w:r>
+        <w:t>in headless.ini</w:t>
+      </w:r>
+      <w:r>
+        <w:t xml:space="preserve"> in </w:t>
+      </w:r>
+      <w:r>
+        <w:t>C:\Program Files (x86)\</w:t>
+      </w:r>
+      <w:proofErr w:type="spellStart"/>
+      <w:r>
+        <w:t>itemis_CREATE</w:t>
+      </w:r>
+      <w:proofErr w:type="spellEnd"/>
+      <w:r>
+        <w:t>, sarebbe bello capire quale è il problema e come sistemarlo.</w:t>
+      </w:r>
+      <w:r>
+        <w:t xml:space="preserve"> Stesso discorso per il file scc.bat utilizzato (non modificato ma sulla macchina).</w:t>
+      </w:r>
+      <w:r>
+        <w:t xml:space="preserve"> Una soluzione potrebbe essere usare i Docker per creare un ambiente con tutto e solo quel che serve</w:t>
+      </w:r>
+      <w:r>
+        <w:t>, però poi come fa il programma ad accedere al progetto dell’utente per cui deve generare il file?</w:t>
+      </w:r>
+      <w:r>
+        <w:t xml:space="preserve"> Un ulteriore problema: il -</w:t>
+      </w:r>
+      <w:proofErr w:type="spellStart"/>
+      <w:r>
+        <w:t>projectCP</w:t>
+      </w:r>
+      <w:proofErr w:type="spellEnd"/>
+      <w:r>
+        <w:t xml:space="preserve"> punta a \bin, ma se il progetto fosse </w:t>
+      </w:r>
+      <w:proofErr w:type="spellStart"/>
+      <w:r>
+        <w:t>maven</w:t>
+      </w:r>
+      <w:proofErr w:type="spellEnd"/>
+      <w:r>
+        <w:t xml:space="preserve"> (e magari altro?) dovrebbe puntare a \target\classes.</w:t>
+      </w:r>
+      <w:r>
+        <w:t xml:space="preserve"> Possibile soluzione, bisogna passare come argomento solo il file .</w:t>
+      </w:r>
+      <w:proofErr w:type="spellStart"/>
+      <w:r>
+        <w:t>ysc</w:t>
+      </w:r>
+      <w:proofErr w:type="spellEnd"/>
+      <w:r>
+        <w:t>, poi è il mio tool a creare un nuovo progetto, gestire il tutto e poi restituire il file .</w:t>
+      </w:r>
+      <w:proofErr w:type="spellStart"/>
+      <w:r>
+        <w:t>sctunit</w:t>
+      </w:r>
+      <w:proofErr w:type="spellEnd"/>
+      <w:r>
+        <w:t>.</w:t>
+      </w:r>
+    </w:p>
+    <w:p>
+      <w:pPr>
+        <w:pStyle w:val="Paragrafoelenco"/>
+        <w:numPr>
+          <w:ilvl w:val="0"/>
+          <w:numId w:val="3"/>
+        </w:numPr>
+      </w:pPr>
+      <w:r>
+        <w:t xml:space="preserve">Usare </w:t>
+      </w:r>
+      <w:proofErr w:type="spellStart"/>
+      <w:r>
+        <w:t>StringTemplate</w:t>
+      </w:r>
+      <w:proofErr w:type="spellEnd"/>
+      <w:r>
+        <w:t xml:space="preserve"> o simili anche per la generazione del file .</w:t>
+      </w:r>
+      <w:proofErr w:type="spellStart"/>
+      <w:r>
+        <w:t>sgen</w:t>
+      </w:r>
+      <w:proofErr w:type="spellEnd"/>
+      <w:r>
+        <w:t>?</w:t>
+      </w:r>
+    </w:p>
+    <w:p>
+      <w:pPr>
+        <w:pStyle w:val="Paragrafoelenco"/>
+      </w:pPr>
+    </w:p>
     <w:sectPr>
       <w:pgSz w:w="11906" w:h="16838"/>
       <w:pgMar w:top="1417" w:right="1134" w:bottom="1134" w:left="1134" w:header="708" w:footer="708" w:gutter="0"/>
@@ -5366,7 +7731,7 @@
   <w:abstractNum w:abstractNumId="2" w15:restartNumberingAfterBreak="0">
     <w:nsid w:val="75022D88"/>
     <w:multiLevelType w:val="hybridMultilevel"/>
-    <w:tmpl w:val="BEA0AE5A"/>
+    <w:tmpl w:val="BE4C1690"/>
     <w:lvl w:ilvl="0" w:tplc="04100001">
       <w:start w:val="1"/>
       <w:numFmt w:val="bullet"/>

--- a/doc/Appunti generali.docx
+++ b/doc/Appunti generali.docx
@@ -5087,13 +5087,8 @@
       </w:r>
       <w:proofErr w:type="spellEnd"/>
       <w:r>
-        <w:t xml:space="preserve">-tester </w:t>
-      </w:r>
-      <w:proofErr w:type="spellStart"/>
-      <w:r>
-        <w:t>ws</w:t>
-      </w:r>
-      <w:proofErr w:type="spellEnd"/>
+        <w:t>-tester ws</w:t>
+      </w:r>
     </w:p>
     <w:p>
       <w:pPr>
@@ -5122,8 +5117,13 @@
         <w:pStyle w:val="Paragrafoelenco"/>
         <w:jc w:val="both"/>
       </w:pPr>
-      <w:r>
-        <w:t xml:space="preserve">java project per generare automaticamente casi di test </w:t>
+      <w:proofErr w:type="spellStart"/>
+      <w:r>
+        <w:t>maven</w:t>
+      </w:r>
+      <w:proofErr w:type="spellEnd"/>
+      <w:r>
+        <w:t xml:space="preserve"> project per generare automaticamente casi di test </w:t>
       </w:r>
       <w:proofErr w:type="spellStart"/>
       <w:r>
@@ -5160,6 +5160,9 @@
         <w:jc w:val="both"/>
       </w:pPr>
       <w:r>
+        <w:rPr>
+          <w:noProof/>
+        </w:rPr>
         <w:drawing>
           <wp:inline distT="0" distB="0" distL="0" distR="0" wp14:anchorId="5C421B11" wp14:editId="472CDD6F">
             <wp:extent cx="2133785" cy="1432684"/>
@@ -5205,11 +5208,9 @@
       <w:r>
         <w:t xml:space="preserve">Le </w:t>
       </w:r>
-      <w:proofErr w:type="spellStart"/>
-      <w:r>
-        <w:t>libreire</w:t>
-      </w:r>
-      <w:proofErr w:type="spellEnd"/>
+      <w:r>
+        <w:t>librerie</w:t>
+      </w:r>
       <w:r>
         <w:t xml:space="preserve"> di </w:t>
       </w:r>
@@ -5345,6 +5346,30 @@
         </w:rPr>
         <w:t xml:space="preserve"> </w:t>
       </w:r>
+    </w:p>
+    <w:p>
+      <w:pPr>
+        <w:pStyle w:val="Paragrafoelenco"/>
+        <w:rPr>
+          <w:noProof/>
+          <w:color w:val="FF0000"/>
+        </w:rPr>
+      </w:pPr>
+      <w:r>
+        <w:rPr>
+          <w:noProof/>
+          <w:color w:val="FF0000"/>
+        </w:rPr>
+        <w:t xml:space="preserve">(NOTA: se slo statechart ha elementi temporali, bisogna aggiungere un quinto argomento “time”) </w:t>
+      </w:r>
+    </w:p>
+    <w:p>
+      <w:pPr>
+        <w:pStyle w:val="Paragrafoelenco"/>
+        <w:rPr>
+          <w:noProof/>
+        </w:rPr>
+      </w:pPr>
       <w:r>
         <w:rPr>
           <w:noProof/>
@@ -5399,6 +5424,9 @@
         <w:jc w:val="both"/>
       </w:pPr>
       <w:r>
+        <w:rPr>
+          <w:noProof/>
+        </w:rPr>
         <w:drawing>
           <wp:inline distT="0" distB="0" distL="0" distR="0" wp14:anchorId="0E2575EF" wp14:editId="4241381B">
             <wp:extent cx="2530059" cy="3246401"/>
@@ -5440,12 +5468,9 @@
       <w:pPr>
         <w:pStyle w:val="Paragrafoelenco"/>
         <w:jc w:val="both"/>
-        <w:rPr>
-          <w:noProof/>
-        </w:rPr>
-      </w:pPr>
-      <w:r>
-        <w:t xml:space="preserve">Manca ancora la gestione di </w:t>
+      </w:pPr>
+      <w:r>
+        <w:t xml:space="preserve">Sono stati gestiti </w:t>
       </w:r>
       <w:proofErr w:type="spellStart"/>
       <w:r>
@@ -5453,86 +5478,30 @@
       </w:r>
       <w:proofErr w:type="spellEnd"/>
       <w:r>
-        <w:t xml:space="preserve"> con eventi temporali </w:t>
-      </w:r>
-      <w:r>
-        <w:t xml:space="preserve">o altro </w:t>
-      </w:r>
-      <w:r>
-        <w:t>(bisogna modificare come viene scritto il file .</w:t>
-      </w:r>
-      <w:proofErr w:type="spellStart"/>
-      <w:r>
-        <w:t>sgen</w:t>
-      </w:r>
-      <w:proofErr w:type="spellEnd"/>
-      <w:r>
-        <w:t>, e magari mettere la sua scrittura in una classe diversa).</w:t>
-      </w:r>
-    </w:p>
-    <w:p>
-      <w:r>
-        <w:t xml:space="preserve">È stato modificato il </w:t>
-      </w:r>
-      <w:proofErr w:type="spellStart"/>
-      <w:r>
-        <w:t>path</w:t>
-      </w:r>
-      <w:proofErr w:type="spellEnd"/>
-      <w:r>
-        <w:t xml:space="preserve"> della </w:t>
-      </w:r>
-      <w:proofErr w:type="spellStart"/>
-      <w:r>
-        <w:t>vm</w:t>
-      </w:r>
-      <w:proofErr w:type="spellEnd"/>
-      <w:r>
-        <w:t xml:space="preserve"> </w:t>
-      </w:r>
-      <w:r>
-        <w:t>in headless.ini</w:t>
-      </w:r>
-      <w:r>
-        <w:t xml:space="preserve"> in </w:t>
-      </w:r>
-      <w:r>
-        <w:t>C:\Program Files (x86)\</w:t>
-      </w:r>
-      <w:proofErr w:type="spellStart"/>
-      <w:r>
-        <w:t>itemis_CREATE</w:t>
-      </w:r>
-      <w:proofErr w:type="spellEnd"/>
-      <w:r>
-        <w:t xml:space="preserve">, per vedere com’era all’inizio guarda uno zip in download di </w:t>
-      </w:r>
-      <w:proofErr w:type="spellStart"/>
-      <w:r>
-        <w:t>itemis</w:t>
-      </w:r>
-      <w:proofErr w:type="spellEnd"/>
-      <w:r>
-        <w:t xml:space="preserve"> create, da </w:t>
-      </w:r>
-      <w:r>
-        <w:t>plugins/org.eclipse.justj.openjdk.hotspot.jre.full.stripped.win32.x86_64_17.0.5.v20221102-0933/jre/bin</w:t>
-      </w:r>
-      <w:r>
-        <w:t xml:space="preserve">, a </w:t>
-      </w:r>
-      <w:r>
-        <w:t>C:\Program Files\Java\jdk-17.0.2\bin</w:t>
-      </w:r>
-      <w:r>
-        <w:br/>
-        <w:t>Questo perché nell’eseguire TestGenerator.java diceva</w:t>
+        <w:t xml:space="preserve"> con eventi temporali, ma potrebbero esserci ulteriori casistiche da gestire</w:t>
+      </w:r>
+      <w:r>
+        <w:t>.</w:t>
+      </w:r>
+    </w:p>
+    <w:p>
+      <w:pPr>
+        <w:pStyle w:val="Paragrafoelenco"/>
+        <w:jc w:val="both"/>
+      </w:pPr>
+      <w:r>
+        <w:t xml:space="preserve">Ora l’esecuzione del </w:t>
+      </w:r>
+      <w:proofErr w:type="spellStart"/>
+      <w:r>
+        <w:t>main</w:t>
+      </w:r>
+      <w:proofErr w:type="spellEnd"/>
+      <w:r>
+        <w:t xml:space="preserve"> da due warning, che però non ne compromettono la corretta esecuzione</w:t>
       </w:r>
       <w:r>
         <w:t>:</w:t>
-      </w:r>
-      <w:r>
-        <w:br/>
       </w:r>
     </w:p>
     <w:p>
@@ -5550,12 +5519,131 @@
       <w:r>
         <w:rPr>
           <w:rFonts w:ascii="Courier New" w:hAnsi="Courier New" w:cs="Courier New"/>
-          <w:color w:val="000000"/>
-          <w:sz w:val="20"/>
-          <w:szCs w:val="20"/>
-        </w:rPr>
-        <w:lastRenderedPageBreak/>
-        <w:t>A Java Runtime Environment (JRE) or Java Development Kit (JDK)</w:t>
+          <w:color w:val="FF0000"/>
+          <w:sz w:val="20"/>
+          <w:szCs w:val="20"/>
+        </w:rPr>
+        <w:t xml:space="preserve">warning: </w:t>
+      </w:r>
+      <w:proofErr w:type="spellStart"/>
+      <w:r>
+        <w:rPr>
+          <w:rFonts w:ascii="Courier New" w:hAnsi="Courier New" w:cs="Courier New"/>
+          <w:color w:val="FF0000"/>
+          <w:sz w:val="20"/>
+          <w:szCs w:val="20"/>
+        </w:rPr>
+        <w:t>Implicitly</w:t>
+      </w:r>
+      <w:proofErr w:type="spellEnd"/>
+      <w:r>
+        <w:rPr>
+          <w:rFonts w:ascii="Courier New" w:hAnsi="Courier New" w:cs="Courier New"/>
+          <w:color w:val="FF0000"/>
+          <w:sz w:val="20"/>
+          <w:szCs w:val="20"/>
+        </w:rPr>
+        <w:t xml:space="preserve"> </w:t>
+      </w:r>
+      <w:proofErr w:type="spellStart"/>
+      <w:r>
+        <w:rPr>
+          <w:rFonts w:ascii="Courier New" w:hAnsi="Courier New" w:cs="Courier New"/>
+          <w:color w:val="FF0000"/>
+          <w:sz w:val="20"/>
+          <w:szCs w:val="20"/>
+        </w:rPr>
+        <w:t>compiled</w:t>
+      </w:r>
+      <w:proofErr w:type="spellEnd"/>
+      <w:r>
+        <w:rPr>
+          <w:rFonts w:ascii="Courier New" w:hAnsi="Courier New" w:cs="Courier New"/>
+          <w:color w:val="FF0000"/>
+          <w:sz w:val="20"/>
+          <w:szCs w:val="20"/>
+        </w:rPr>
+        <w:t xml:space="preserve"> files </w:t>
+      </w:r>
+      <w:proofErr w:type="spellStart"/>
+      <w:r>
+        <w:rPr>
+          <w:rFonts w:ascii="Courier New" w:hAnsi="Courier New" w:cs="Courier New"/>
+          <w:color w:val="FF0000"/>
+          <w:sz w:val="20"/>
+          <w:szCs w:val="20"/>
+        </w:rPr>
+        <w:t>were</w:t>
+      </w:r>
+      <w:proofErr w:type="spellEnd"/>
+      <w:r>
+        <w:rPr>
+          <w:rFonts w:ascii="Courier New" w:hAnsi="Courier New" w:cs="Courier New"/>
+          <w:color w:val="FF0000"/>
+          <w:sz w:val="20"/>
+          <w:szCs w:val="20"/>
+        </w:rPr>
+        <w:t xml:space="preserve"> </w:t>
+      </w:r>
+      <w:proofErr w:type="spellStart"/>
+      <w:r>
+        <w:rPr>
+          <w:rFonts w:ascii="Courier New" w:hAnsi="Courier New" w:cs="Courier New"/>
+          <w:color w:val="FF0000"/>
+          <w:sz w:val="20"/>
+          <w:szCs w:val="20"/>
+        </w:rPr>
+        <w:t>not</w:t>
+      </w:r>
+      <w:proofErr w:type="spellEnd"/>
+      <w:r>
+        <w:rPr>
+          <w:rFonts w:ascii="Courier New" w:hAnsi="Courier New" w:cs="Courier New"/>
+          <w:color w:val="FF0000"/>
+          <w:sz w:val="20"/>
+          <w:szCs w:val="20"/>
+        </w:rPr>
+        <w:t xml:space="preserve"> </w:t>
+      </w:r>
+      <w:proofErr w:type="spellStart"/>
+      <w:r>
+        <w:rPr>
+          <w:rFonts w:ascii="Courier New" w:hAnsi="Courier New" w:cs="Courier New"/>
+          <w:color w:val="FF0000"/>
+          <w:sz w:val="20"/>
+          <w:szCs w:val="20"/>
+        </w:rPr>
+        <w:t>subject</w:t>
+      </w:r>
+      <w:proofErr w:type="spellEnd"/>
+      <w:r>
+        <w:rPr>
+          <w:rFonts w:ascii="Courier New" w:hAnsi="Courier New" w:cs="Courier New"/>
+          <w:color w:val="FF0000"/>
+          <w:sz w:val="20"/>
+          <w:szCs w:val="20"/>
+        </w:rPr>
+        <w:t xml:space="preserve"> to </w:t>
+      </w:r>
+      <w:proofErr w:type="spellStart"/>
+      <w:r>
+        <w:rPr>
+          <w:rFonts w:ascii="Courier New" w:hAnsi="Courier New" w:cs="Courier New"/>
+          <w:color w:val="FF0000"/>
+          <w:sz w:val="20"/>
+          <w:szCs w:val="20"/>
+        </w:rPr>
+        <w:t>annotation</w:t>
+      </w:r>
+      <w:proofErr w:type="spellEnd"/>
+      <w:r>
+        <w:rPr>
+          <w:rFonts w:ascii="Courier New" w:hAnsi="Courier New" w:cs="Courier New"/>
+          <w:color w:val="FF0000"/>
+          <w:sz w:val="20"/>
+          <w:szCs w:val="20"/>
+        </w:rPr>
+        <w:t xml:space="preserve"> processing.</w:t>
       </w:r>
     </w:p>
     <w:p>
@@ -5573,47 +5661,27 @@
       <w:r>
         <w:rPr>
           <w:rFonts w:ascii="Courier New" w:hAnsi="Courier New" w:cs="Courier New"/>
-          <w:color w:val="000000"/>
-          <w:sz w:val="20"/>
-          <w:szCs w:val="20"/>
-        </w:rPr>
-        <w:t xml:space="preserve">must be </w:t>
-      </w:r>
-      <w:proofErr w:type="spellStart"/>
-      <w:r>
-        <w:rPr>
-          <w:rFonts w:ascii="Courier New" w:hAnsi="Courier New" w:cs="Courier New"/>
-          <w:color w:val="000000"/>
-          <w:sz w:val="20"/>
-          <w:szCs w:val="20"/>
-        </w:rPr>
-        <w:t>available</w:t>
-      </w:r>
-      <w:proofErr w:type="spellEnd"/>
-      <w:r>
-        <w:rPr>
-          <w:rFonts w:ascii="Courier New" w:hAnsi="Courier New" w:cs="Courier New"/>
-          <w:color w:val="000000"/>
-          <w:sz w:val="20"/>
-          <w:szCs w:val="20"/>
-        </w:rPr>
-        <w:t xml:space="preserve"> in </w:t>
-      </w:r>
-      <w:proofErr w:type="spellStart"/>
-      <w:r>
-        <w:rPr>
-          <w:rFonts w:ascii="Courier New" w:hAnsi="Courier New" w:cs="Courier New"/>
-          <w:color w:val="000000"/>
-          <w:sz w:val="20"/>
-          <w:szCs w:val="20"/>
-        </w:rPr>
-        <w:t>order</w:t>
-      </w:r>
-      <w:proofErr w:type="spellEnd"/>
-      <w:r>
-        <w:rPr>
-          <w:rFonts w:ascii="Courier New" w:hAnsi="Courier New" w:cs="Courier New"/>
-          <w:color w:val="000000"/>
+          <w:color w:val="FF0000"/>
+          <w:sz w:val="20"/>
+          <w:szCs w:val="20"/>
+        </w:rPr>
+        <w:t xml:space="preserve">  Use -</w:t>
+      </w:r>
+      <w:proofErr w:type="spellStart"/>
+      <w:r>
+        <w:rPr>
+          <w:rFonts w:ascii="Courier New" w:hAnsi="Courier New" w:cs="Courier New"/>
+          <w:color w:val="FF0000"/>
+          <w:sz w:val="20"/>
+          <w:szCs w:val="20"/>
+        </w:rPr>
+        <w:t>proc:none</w:t>
+      </w:r>
+      <w:proofErr w:type="spellEnd"/>
+      <w:r>
+        <w:rPr>
+          <w:rFonts w:ascii="Courier New" w:hAnsi="Courier New" w:cs="Courier New"/>
+          <w:color w:val="FF0000"/>
           <w:sz w:val="20"/>
           <w:szCs w:val="20"/>
         </w:rPr>
@@ -5623,17 +5691,17 @@
       <w:r>
         <w:rPr>
           <w:rFonts w:ascii="Courier New" w:hAnsi="Courier New" w:cs="Courier New"/>
-          <w:color w:val="000000"/>
-          <w:sz w:val="20"/>
-          <w:szCs w:val="20"/>
-        </w:rPr>
-        <w:t>run</w:t>
-      </w:r>
-      <w:proofErr w:type="spellEnd"/>
-      <w:r>
-        <w:rPr>
-          <w:rFonts w:ascii="Courier New" w:hAnsi="Courier New" w:cs="Courier New"/>
-          <w:color w:val="000000"/>
+          <w:color w:val="FF0000"/>
+          <w:sz w:val="20"/>
+          <w:szCs w:val="20"/>
+        </w:rPr>
+        <w:t>disable</w:t>
+      </w:r>
+      <w:proofErr w:type="spellEnd"/>
+      <w:r>
+        <w:rPr>
+          <w:rFonts w:ascii="Courier New" w:hAnsi="Courier New" w:cs="Courier New"/>
+          <w:color w:val="FF0000"/>
           <w:sz w:val="20"/>
           <w:szCs w:val="20"/>
         </w:rPr>
@@ -5643,41 +5711,81 @@
       <w:r>
         <w:rPr>
           <w:rFonts w:ascii="Courier New" w:hAnsi="Courier New" w:cs="Courier New"/>
-          <w:color w:val="000000"/>
-          <w:sz w:val="20"/>
-          <w:szCs w:val="20"/>
-        </w:rPr>
-        <w:t>ItemisCREATEc</w:t>
-      </w:r>
-      <w:proofErr w:type="spellEnd"/>
-      <w:r>
-        <w:rPr>
-          <w:rFonts w:ascii="Courier New" w:hAnsi="Courier New" w:cs="Courier New"/>
-          <w:color w:val="000000"/>
-          <w:sz w:val="20"/>
-          <w:szCs w:val="20"/>
-        </w:rPr>
-        <w:t xml:space="preserve">. No Java </w:t>
-      </w:r>
-      <w:proofErr w:type="spellStart"/>
-      <w:r>
-        <w:rPr>
-          <w:rFonts w:ascii="Courier New" w:hAnsi="Courier New" w:cs="Courier New"/>
-          <w:color w:val="000000"/>
-          <w:sz w:val="20"/>
-          <w:szCs w:val="20"/>
-        </w:rPr>
-        <w:t>virtual</w:t>
-      </w:r>
-      <w:proofErr w:type="spellEnd"/>
-      <w:r>
-        <w:rPr>
-          <w:rFonts w:ascii="Courier New" w:hAnsi="Courier New" w:cs="Courier New"/>
-          <w:color w:val="000000"/>
-          <w:sz w:val="20"/>
-          <w:szCs w:val="20"/>
-        </w:rPr>
-        <w:t xml:space="preserve"> machine</w:t>
+          <w:color w:val="FF0000"/>
+          <w:sz w:val="20"/>
+          <w:szCs w:val="20"/>
+        </w:rPr>
+        <w:t>annotation</w:t>
+      </w:r>
+      <w:proofErr w:type="spellEnd"/>
+      <w:r>
+        <w:rPr>
+          <w:rFonts w:ascii="Courier New" w:hAnsi="Courier New" w:cs="Courier New"/>
+          <w:color w:val="FF0000"/>
+          <w:sz w:val="20"/>
+          <w:szCs w:val="20"/>
+        </w:rPr>
+        <w:t xml:space="preserve"> processing or -</w:t>
+      </w:r>
+      <w:proofErr w:type="spellStart"/>
+      <w:r>
+        <w:rPr>
+          <w:rFonts w:ascii="Courier New" w:hAnsi="Courier New" w:cs="Courier New"/>
+          <w:color w:val="FF0000"/>
+          <w:sz w:val="20"/>
+          <w:szCs w:val="20"/>
+        </w:rPr>
+        <w:t>implicit</w:t>
+      </w:r>
+      <w:proofErr w:type="spellEnd"/>
+      <w:r>
+        <w:rPr>
+          <w:rFonts w:ascii="Courier New" w:hAnsi="Courier New" w:cs="Courier New"/>
+          <w:color w:val="FF0000"/>
+          <w:sz w:val="20"/>
+          <w:szCs w:val="20"/>
+        </w:rPr>
+        <w:t xml:space="preserve"> to </w:t>
+      </w:r>
+      <w:proofErr w:type="spellStart"/>
+      <w:r>
+        <w:rPr>
+          <w:rFonts w:ascii="Courier New" w:hAnsi="Courier New" w:cs="Courier New"/>
+          <w:color w:val="FF0000"/>
+          <w:sz w:val="20"/>
+          <w:szCs w:val="20"/>
+        </w:rPr>
+        <w:t>specify</w:t>
+      </w:r>
+      <w:proofErr w:type="spellEnd"/>
+      <w:r>
+        <w:rPr>
+          <w:rFonts w:ascii="Courier New" w:hAnsi="Courier New" w:cs="Courier New"/>
+          <w:color w:val="FF0000"/>
+          <w:sz w:val="20"/>
+          <w:szCs w:val="20"/>
+        </w:rPr>
+        <w:t xml:space="preserve"> a policy for </w:t>
+      </w:r>
+      <w:proofErr w:type="spellStart"/>
+      <w:r>
+        <w:rPr>
+          <w:rFonts w:ascii="Courier New" w:hAnsi="Courier New" w:cs="Courier New"/>
+          <w:color w:val="FF0000"/>
+          <w:sz w:val="20"/>
+          <w:szCs w:val="20"/>
+        </w:rPr>
+        <w:t>implicit</w:t>
+      </w:r>
+      <w:proofErr w:type="spellEnd"/>
+      <w:r>
+        <w:rPr>
+          <w:rFonts w:ascii="Courier New" w:hAnsi="Courier New" w:cs="Courier New"/>
+          <w:color w:val="FF0000"/>
+          <w:sz w:val="20"/>
+          <w:szCs w:val="20"/>
+        </w:rPr>
+        <w:t xml:space="preserve"> compilation.</w:t>
       </w:r>
     </w:p>
     <w:p>
@@ -5687,70 +5795,19 @@
         <w:spacing w:before="0" w:beforeAutospacing="0" w:after="0" w:afterAutospacing="0"/>
         <w:rPr>
           <w:rFonts w:ascii="Courier New" w:hAnsi="Courier New" w:cs="Courier New"/>
-          <w:color w:val="000000"/>
-          <w:sz w:val="20"/>
-          <w:szCs w:val="20"/>
-        </w:rPr>
-      </w:pPr>
-      <w:proofErr w:type="spellStart"/>
-      <w:r>
-        <w:rPr>
-          <w:rFonts w:ascii="Courier New" w:hAnsi="Courier New" w:cs="Courier New"/>
-          <w:color w:val="000000"/>
-          <w:sz w:val="20"/>
-          <w:szCs w:val="20"/>
-        </w:rPr>
-        <w:t>was</w:t>
-      </w:r>
-      <w:proofErr w:type="spellEnd"/>
-      <w:r>
-        <w:rPr>
-          <w:rFonts w:ascii="Courier New" w:hAnsi="Courier New" w:cs="Courier New"/>
-          <w:color w:val="000000"/>
-          <w:sz w:val="20"/>
-          <w:szCs w:val="20"/>
-        </w:rPr>
-        <w:t xml:space="preserve"> </w:t>
-      </w:r>
-      <w:proofErr w:type="spellStart"/>
-      <w:r>
-        <w:rPr>
-          <w:rFonts w:ascii="Courier New" w:hAnsi="Courier New" w:cs="Courier New"/>
-          <w:color w:val="000000"/>
-          <w:sz w:val="20"/>
-          <w:szCs w:val="20"/>
-        </w:rPr>
-        <w:t>found</w:t>
-      </w:r>
-      <w:proofErr w:type="spellEnd"/>
-      <w:r>
-        <w:rPr>
-          <w:rFonts w:ascii="Courier New" w:hAnsi="Courier New" w:cs="Courier New"/>
-          <w:color w:val="000000"/>
-          <w:sz w:val="20"/>
-          <w:szCs w:val="20"/>
-        </w:rPr>
-        <w:t xml:space="preserve"> after </w:t>
-      </w:r>
-      <w:proofErr w:type="spellStart"/>
-      <w:r>
-        <w:rPr>
-          <w:rFonts w:ascii="Courier New" w:hAnsi="Courier New" w:cs="Courier New"/>
-          <w:color w:val="000000"/>
-          <w:sz w:val="20"/>
-          <w:szCs w:val="20"/>
-        </w:rPr>
-        <w:t>searching</w:t>
-      </w:r>
-      <w:proofErr w:type="spellEnd"/>
-      <w:r>
-        <w:rPr>
-          <w:rFonts w:ascii="Courier New" w:hAnsi="Courier New" w:cs="Courier New"/>
-          <w:color w:val="000000"/>
-          <w:sz w:val="20"/>
-          <w:szCs w:val="20"/>
-        </w:rPr>
-        <w:t xml:space="preserve"> the following locations:</w:t>
+          <w:color w:val="FF0000"/>
+          <w:sz w:val="20"/>
+          <w:szCs w:val="20"/>
+        </w:rPr>
+      </w:pPr>
+      <w:r>
+        <w:rPr>
+          <w:rFonts w:ascii="Courier New" w:hAnsi="Courier New" w:cs="Courier New"/>
+          <w:color w:val="FF0000"/>
+          <w:sz w:val="20"/>
+          <w:szCs w:val="20"/>
+        </w:rPr>
+        <w:t>1 warning</w:t>
       </w:r>
     </w:p>
     <w:p>
@@ -5760,20 +5817,1691 @@
         <w:spacing w:before="0" w:beforeAutospacing="0" w:after="0" w:afterAutospacing="0"/>
         <w:rPr>
           <w:rFonts w:ascii="Courier New" w:hAnsi="Courier New" w:cs="Courier New"/>
+          <w:color w:val="FF0000"/>
+          <w:sz w:val="20"/>
+          <w:szCs w:val="20"/>
+        </w:rPr>
+      </w:pPr>
+    </w:p>
+    <w:p>
+      <w:pPr>
+        <w:pStyle w:val="NormaleWeb"/>
+        <w:shd w:val="clear" w:color="auto" w:fill="FFFFFF"/>
+        <w:spacing w:before="0" w:beforeAutospacing="0" w:after="0" w:afterAutospacing="0"/>
+        <w:rPr>
+          <w:rFonts w:ascii="Courier New" w:hAnsi="Courier New" w:cs="Courier New"/>
           <w:color w:val="000000"/>
           <w:sz w:val="20"/>
           <w:szCs w:val="20"/>
         </w:rPr>
       </w:pPr>
-      <w:r>
+    </w:p>
+    <w:p>
+      <w:pPr>
+        <w:pStyle w:val="NormaleWeb"/>
+        <w:shd w:val="clear" w:color="auto" w:fill="FFFFFF"/>
+        <w:spacing w:before="0" w:beforeAutospacing="0" w:after="0" w:afterAutospacing="0"/>
         <w:rPr>
           <w:rFonts w:ascii="Courier New" w:hAnsi="Courier New" w:cs="Courier New"/>
           <w:color w:val="000000"/>
           <w:sz w:val="20"/>
           <w:szCs w:val="20"/>
         </w:rPr>
+      </w:pPr>
+      <w:r>
+        <w:rPr>
+          <w:rFonts w:ascii="Courier New" w:hAnsi="Courier New" w:cs="Courier New"/>
+          <w:color w:val="FF0000"/>
+          <w:sz w:val="20"/>
+          <w:szCs w:val="20"/>
+        </w:rPr>
+        <w:lastRenderedPageBreak/>
+        <w:t xml:space="preserve">SLF4J: Class </w:t>
+      </w:r>
+      <w:proofErr w:type="spellStart"/>
+      <w:r>
+        <w:rPr>
+          <w:rFonts w:ascii="Courier New" w:hAnsi="Courier New" w:cs="Courier New"/>
+          <w:color w:val="FF0000"/>
+          <w:sz w:val="20"/>
+          <w:szCs w:val="20"/>
+        </w:rPr>
+        <w:t>path</w:t>
+      </w:r>
+      <w:proofErr w:type="spellEnd"/>
+      <w:r>
+        <w:rPr>
+          <w:rFonts w:ascii="Courier New" w:hAnsi="Courier New" w:cs="Courier New"/>
+          <w:color w:val="FF0000"/>
+          <w:sz w:val="20"/>
+          <w:szCs w:val="20"/>
+        </w:rPr>
+        <w:t xml:space="preserve"> </w:t>
+      </w:r>
+      <w:proofErr w:type="spellStart"/>
+      <w:r>
+        <w:rPr>
+          <w:rFonts w:ascii="Courier New" w:hAnsi="Courier New" w:cs="Courier New"/>
+          <w:color w:val="FF0000"/>
+          <w:sz w:val="20"/>
+          <w:szCs w:val="20"/>
+        </w:rPr>
+        <w:t>contains</w:t>
+      </w:r>
+      <w:proofErr w:type="spellEnd"/>
+      <w:r>
+        <w:rPr>
+          <w:rFonts w:ascii="Courier New" w:hAnsi="Courier New" w:cs="Courier New"/>
+          <w:color w:val="FF0000"/>
+          <w:sz w:val="20"/>
+          <w:szCs w:val="20"/>
+        </w:rPr>
+        <w:t xml:space="preserve"> multiple SLF4J </w:t>
+      </w:r>
+      <w:proofErr w:type="spellStart"/>
+      <w:r>
+        <w:rPr>
+          <w:rFonts w:ascii="Courier New" w:hAnsi="Courier New" w:cs="Courier New"/>
+          <w:color w:val="FF0000"/>
+          <w:sz w:val="20"/>
+          <w:szCs w:val="20"/>
+        </w:rPr>
+        <w:t>bindings</w:t>
+      </w:r>
+      <w:proofErr w:type="spellEnd"/>
+      <w:r>
+        <w:rPr>
+          <w:rFonts w:ascii="Courier New" w:hAnsi="Courier New" w:cs="Courier New"/>
+          <w:color w:val="FF0000"/>
+          <w:sz w:val="20"/>
+          <w:szCs w:val="20"/>
+        </w:rPr>
+        <w:t>.</w:t>
+      </w:r>
+    </w:p>
+    <w:p>
+      <w:pPr>
+        <w:pStyle w:val="NormaleWeb"/>
+        <w:shd w:val="clear" w:color="auto" w:fill="FFFFFF"/>
+        <w:spacing w:before="0" w:beforeAutospacing="0" w:after="0" w:afterAutospacing="0"/>
+        <w:rPr>
+          <w:rFonts w:ascii="Courier New" w:hAnsi="Courier New" w:cs="Courier New"/>
+          <w:color w:val="000000"/>
+          <w:sz w:val="20"/>
+          <w:szCs w:val="20"/>
+        </w:rPr>
+      </w:pPr>
+      <w:r>
+        <w:rPr>
+          <w:rFonts w:ascii="Courier New" w:hAnsi="Courier New" w:cs="Courier New"/>
+          <w:color w:val="FF0000"/>
+          <w:sz w:val="20"/>
+          <w:szCs w:val="20"/>
+        </w:rPr>
+        <w:t xml:space="preserve">SLF4J: </w:t>
+      </w:r>
+      <w:proofErr w:type="spellStart"/>
+      <w:r>
+        <w:rPr>
+          <w:rFonts w:ascii="Courier New" w:hAnsi="Courier New" w:cs="Courier New"/>
+          <w:color w:val="FF0000"/>
+          <w:sz w:val="20"/>
+          <w:szCs w:val="20"/>
+        </w:rPr>
+        <w:t>Found</w:t>
+      </w:r>
+      <w:proofErr w:type="spellEnd"/>
+      <w:r>
+        <w:rPr>
+          <w:rFonts w:ascii="Courier New" w:hAnsi="Courier New" w:cs="Courier New"/>
+          <w:color w:val="FF0000"/>
+          <w:sz w:val="20"/>
+          <w:szCs w:val="20"/>
+        </w:rPr>
+        <w:t xml:space="preserve"> </w:t>
+      </w:r>
+      <w:proofErr w:type="spellStart"/>
+      <w:r>
+        <w:rPr>
+          <w:rFonts w:ascii="Courier New" w:hAnsi="Courier New" w:cs="Courier New"/>
+          <w:color w:val="FF0000"/>
+          <w:sz w:val="20"/>
+          <w:szCs w:val="20"/>
+        </w:rPr>
+        <w:t>binding</w:t>
+      </w:r>
+      <w:proofErr w:type="spellEnd"/>
+      <w:r>
+        <w:rPr>
+          <w:rFonts w:ascii="Courier New" w:hAnsi="Courier New" w:cs="Courier New"/>
+          <w:color w:val="FF0000"/>
+          <w:sz w:val="20"/>
+          <w:szCs w:val="20"/>
+        </w:rPr>
+        <w:t xml:space="preserve"> in [jar:file:/C:/Users/lenovo/.m2/repository/ch/qos/logback/logback-classic/1.1.3/logback-classic-1.1.3.jar!/org/slf4j/impl/StaticLoggerBinder.class]</w:t>
+      </w:r>
+    </w:p>
+    <w:p>
+      <w:pPr>
+        <w:pStyle w:val="NormaleWeb"/>
+        <w:shd w:val="clear" w:color="auto" w:fill="FFFFFF"/>
+        <w:spacing w:before="0" w:beforeAutospacing="0" w:after="0" w:afterAutospacing="0"/>
+        <w:rPr>
+          <w:rFonts w:ascii="Courier New" w:hAnsi="Courier New" w:cs="Courier New"/>
+          <w:color w:val="000000"/>
+          <w:sz w:val="20"/>
+          <w:szCs w:val="20"/>
+        </w:rPr>
+      </w:pPr>
+      <w:r>
+        <w:rPr>
+          <w:rFonts w:ascii="Courier New" w:hAnsi="Courier New" w:cs="Courier New"/>
+          <w:color w:val="FF0000"/>
+          <w:sz w:val="20"/>
+          <w:szCs w:val="20"/>
+        </w:rPr>
+        <w:t xml:space="preserve">SLF4J: </w:t>
+      </w:r>
+      <w:proofErr w:type="spellStart"/>
+      <w:r>
+        <w:rPr>
+          <w:rFonts w:ascii="Courier New" w:hAnsi="Courier New" w:cs="Courier New"/>
+          <w:color w:val="FF0000"/>
+          <w:sz w:val="20"/>
+          <w:szCs w:val="20"/>
+        </w:rPr>
+        <w:t>Found</w:t>
+      </w:r>
+      <w:proofErr w:type="spellEnd"/>
+      <w:r>
+        <w:rPr>
+          <w:rFonts w:ascii="Courier New" w:hAnsi="Courier New" w:cs="Courier New"/>
+          <w:color w:val="FF0000"/>
+          <w:sz w:val="20"/>
+          <w:szCs w:val="20"/>
+        </w:rPr>
+        <w:t xml:space="preserve"> </w:t>
+      </w:r>
+      <w:proofErr w:type="spellStart"/>
+      <w:r>
+        <w:rPr>
+          <w:rFonts w:ascii="Courier New" w:hAnsi="Courier New" w:cs="Courier New"/>
+          <w:color w:val="FF0000"/>
+          <w:sz w:val="20"/>
+          <w:szCs w:val="20"/>
+        </w:rPr>
+        <w:t>binding</w:t>
+      </w:r>
+      <w:proofErr w:type="spellEnd"/>
+      <w:r>
+        <w:rPr>
+          <w:rFonts w:ascii="Courier New" w:hAnsi="Courier New" w:cs="Courier New"/>
+          <w:color w:val="FF0000"/>
+          <w:sz w:val="20"/>
+          <w:szCs w:val="20"/>
+        </w:rPr>
+        <w:t xml:space="preserve"> in [jar:file:/C:/Users/lenovo/.m2/repository/org/evosuite/evosuite-master/1.0.6/evosuite-master-1.0.6.jar!/org/slf4j/impl/StaticLoggerBinder.class]</w:t>
+      </w:r>
+    </w:p>
+    <w:p>
+      <w:pPr>
+        <w:pStyle w:val="NormaleWeb"/>
+        <w:shd w:val="clear" w:color="auto" w:fill="FFFFFF"/>
+        <w:spacing w:before="0" w:beforeAutospacing="0" w:after="0" w:afterAutospacing="0"/>
+        <w:rPr>
+          <w:rFonts w:ascii="Courier New" w:hAnsi="Courier New" w:cs="Courier New"/>
+          <w:color w:val="000000"/>
+          <w:sz w:val="20"/>
+          <w:szCs w:val="20"/>
+        </w:rPr>
+      </w:pPr>
+      <w:r>
+        <w:rPr>
+          <w:rFonts w:ascii="Courier New" w:hAnsi="Courier New" w:cs="Courier New"/>
+          <w:color w:val="FF0000"/>
+          <w:sz w:val="20"/>
+          <w:szCs w:val="20"/>
+        </w:rPr>
+        <w:t xml:space="preserve">SLF4J: See http://www.slf4j.org/codes.html#multiple_bindings for an </w:t>
+      </w:r>
+      <w:proofErr w:type="spellStart"/>
+      <w:r>
+        <w:rPr>
+          <w:rFonts w:ascii="Courier New" w:hAnsi="Courier New" w:cs="Courier New"/>
+          <w:color w:val="FF0000"/>
+          <w:sz w:val="20"/>
+          <w:szCs w:val="20"/>
+        </w:rPr>
+        <w:t>explanation</w:t>
+      </w:r>
+      <w:proofErr w:type="spellEnd"/>
+      <w:r>
+        <w:rPr>
+          <w:rFonts w:ascii="Courier New" w:hAnsi="Courier New" w:cs="Courier New"/>
+          <w:color w:val="FF0000"/>
+          <w:sz w:val="20"/>
+          <w:szCs w:val="20"/>
+        </w:rPr>
+        <w:t>.</w:t>
+      </w:r>
+    </w:p>
+    <w:p>
+      <w:pPr>
+        <w:pStyle w:val="NormaleWeb"/>
+        <w:shd w:val="clear" w:color="auto" w:fill="FFFFFF"/>
+        <w:spacing w:before="0" w:beforeAutospacing="0" w:after="0" w:afterAutospacing="0"/>
+        <w:rPr>
+          <w:rFonts w:ascii="Courier New" w:hAnsi="Courier New" w:cs="Courier New"/>
+          <w:color w:val="000000"/>
+          <w:sz w:val="20"/>
+          <w:szCs w:val="20"/>
+        </w:rPr>
+      </w:pPr>
+      <w:r>
+        <w:rPr>
+          <w:rFonts w:ascii="Courier New" w:hAnsi="Courier New" w:cs="Courier New"/>
+          <w:color w:val="FF0000"/>
+          <w:sz w:val="20"/>
+          <w:szCs w:val="20"/>
+        </w:rPr>
+        <w:t xml:space="preserve">SLF4J: </w:t>
+      </w:r>
+      <w:proofErr w:type="spellStart"/>
+      <w:r>
+        <w:rPr>
+          <w:rFonts w:ascii="Courier New" w:hAnsi="Courier New" w:cs="Courier New"/>
+          <w:color w:val="FF0000"/>
+          <w:sz w:val="20"/>
+          <w:szCs w:val="20"/>
+        </w:rPr>
+        <w:t>Actual</w:t>
+      </w:r>
+      <w:proofErr w:type="spellEnd"/>
+      <w:r>
+        <w:rPr>
+          <w:rFonts w:ascii="Courier New" w:hAnsi="Courier New" w:cs="Courier New"/>
+          <w:color w:val="FF0000"/>
+          <w:sz w:val="20"/>
+          <w:szCs w:val="20"/>
+        </w:rPr>
+        <w:t xml:space="preserve"> </w:t>
+      </w:r>
+      <w:proofErr w:type="spellStart"/>
+      <w:r>
+        <w:rPr>
+          <w:rFonts w:ascii="Courier New" w:hAnsi="Courier New" w:cs="Courier New"/>
+          <w:color w:val="FF0000"/>
+          <w:sz w:val="20"/>
+          <w:szCs w:val="20"/>
+        </w:rPr>
+        <w:t>binding</w:t>
+      </w:r>
+      <w:proofErr w:type="spellEnd"/>
+      <w:r>
+        <w:rPr>
+          <w:rFonts w:ascii="Courier New" w:hAnsi="Courier New" w:cs="Courier New"/>
+          <w:color w:val="FF0000"/>
+          <w:sz w:val="20"/>
+          <w:szCs w:val="20"/>
+        </w:rPr>
+        <w:t xml:space="preserve"> </w:t>
+      </w:r>
+      <w:proofErr w:type="spellStart"/>
+      <w:r>
+        <w:rPr>
+          <w:rFonts w:ascii="Courier New" w:hAnsi="Courier New" w:cs="Courier New"/>
+          <w:color w:val="FF0000"/>
+          <w:sz w:val="20"/>
+          <w:szCs w:val="20"/>
+        </w:rPr>
+        <w:t>is</w:t>
+      </w:r>
+      <w:proofErr w:type="spellEnd"/>
+      <w:r>
+        <w:rPr>
+          <w:rFonts w:ascii="Courier New" w:hAnsi="Courier New" w:cs="Courier New"/>
+          <w:color w:val="FF0000"/>
+          <w:sz w:val="20"/>
+          <w:szCs w:val="20"/>
+        </w:rPr>
+        <w:t xml:space="preserve"> of </w:t>
+      </w:r>
+      <w:proofErr w:type="spellStart"/>
+      <w:r>
+        <w:rPr>
+          <w:rFonts w:ascii="Courier New" w:hAnsi="Courier New" w:cs="Courier New"/>
+          <w:color w:val="FF0000"/>
+          <w:sz w:val="20"/>
+          <w:szCs w:val="20"/>
+        </w:rPr>
+        <w:t>type</w:t>
+      </w:r>
+      <w:proofErr w:type="spellEnd"/>
+      <w:r>
+        <w:rPr>
+          <w:rFonts w:ascii="Courier New" w:hAnsi="Courier New" w:cs="Courier New"/>
+          <w:color w:val="FF0000"/>
+          <w:sz w:val="20"/>
+          <w:szCs w:val="20"/>
+        </w:rPr>
+        <w:t xml:space="preserve"> [</w:t>
+      </w:r>
+      <w:proofErr w:type="spellStart"/>
+      <w:r>
+        <w:rPr>
+          <w:rFonts w:ascii="Courier New" w:hAnsi="Courier New" w:cs="Courier New"/>
+          <w:color w:val="FF0000"/>
+          <w:sz w:val="20"/>
+          <w:szCs w:val="20"/>
+        </w:rPr>
+        <w:t>ch.qos.logback.classic.util.ContextSelectorStaticBinder</w:t>
+      </w:r>
+      <w:proofErr w:type="spellEnd"/>
+      <w:r>
+        <w:rPr>
+          <w:rFonts w:ascii="Courier New" w:hAnsi="Courier New" w:cs="Courier New"/>
+          <w:color w:val="FF0000"/>
+          <w:sz w:val="20"/>
+          <w:szCs w:val="20"/>
+        </w:rPr>
+        <w:t>]</w:t>
+      </w:r>
+    </w:p>
+    <w:p>
+      <w:pPr>
+        <w:jc w:val="both"/>
+        <w:rPr>
+          <w:noProof/>
+        </w:rPr>
+      </w:pPr>
+    </w:p>
+    <w:p>
+      <w:pPr>
+        <w:jc w:val="both"/>
+        <w:rPr>
+          <w:noProof/>
+        </w:rPr>
+      </w:pPr>
+      <w:r>
+        <w:rPr>
+          <w:noProof/>
+        </w:rPr>
+        <w:t xml:space="preserve">Il primo l’ho risolto inserendo </w:t>
+      </w:r>
+      <w:r>
+        <w:rPr>
+          <w:rFonts w:ascii="Courier New" w:hAnsi="Courier New" w:cs="Courier New"/>
+          <w:color w:val="2A00FF"/>
+          <w:sz w:val="20"/>
+          <w:szCs w:val="20"/>
+          <w:shd w:val="clear" w:color="auto" w:fill="FFFFFF"/>
+        </w:rPr>
+        <w:t>-</w:t>
+      </w:r>
+      <w:proofErr w:type="spellStart"/>
+      <w:r>
+        <w:rPr>
+          <w:rFonts w:ascii="Courier New" w:hAnsi="Courier New" w:cs="Courier New"/>
+          <w:color w:val="2A00FF"/>
+          <w:sz w:val="20"/>
+          <w:szCs w:val="20"/>
+          <w:shd w:val="clear" w:color="auto" w:fill="FFFFFF"/>
+        </w:rPr>
+        <w:t>implicit:class</w:t>
+      </w:r>
+      <w:proofErr w:type="spellEnd"/>
+      <w:r>
+        <w:rPr>
+          <w:rFonts w:ascii="Courier New" w:hAnsi="Courier New" w:cs="Courier New"/>
+          <w:color w:val="2A00FF"/>
+          <w:sz w:val="20"/>
+          <w:szCs w:val="20"/>
+          <w:shd w:val="clear" w:color="auto" w:fill="FFFFFF"/>
+        </w:rPr>
+        <w:t xml:space="preserve"> </w:t>
+      </w:r>
+      <w:r>
+        <w:rPr>
+          <w:noProof/>
+        </w:rPr>
+        <w:t>come argomento della compilazione (javac)</w:t>
+      </w:r>
+      <w:r>
+        <w:rPr>
+          <w:noProof/>
+        </w:rPr>
+        <w:t>, che è l’opzione di default ma mettendola esplicita non da errore. I</w:t>
+      </w:r>
+    </w:p>
+    <w:p>
+      <w:pPr>
+        <w:jc w:val="both"/>
+        <w:rPr>
+          <w:noProof/>
+        </w:rPr>
+      </w:pPr>
+      <w:r>
+        <w:rPr>
+          <w:noProof/>
+        </w:rPr>
+        <w:t>l secondo escludendo il promi binding nel POM:</w:t>
+      </w:r>
+    </w:p>
+    <w:p>
+      <w:pPr>
+        <w:pStyle w:val="NormaleWeb"/>
+        <w:shd w:val="clear" w:color="auto" w:fill="FFFFFF"/>
+        <w:spacing w:before="0" w:beforeAutospacing="0" w:after="0" w:afterAutospacing="0"/>
+        <w:rPr>
+          <w:rFonts w:ascii="Courier New" w:hAnsi="Courier New" w:cs="Courier New"/>
+          <w:color w:val="000000"/>
+          <w:sz w:val="20"/>
+          <w:szCs w:val="20"/>
+        </w:rPr>
+      </w:pPr>
+      <w:r>
+        <w:rPr>
+          <w:rFonts w:ascii="Courier New" w:hAnsi="Courier New" w:cs="Courier New"/>
+          <w:color w:val="000000"/>
+          <w:sz w:val="20"/>
+          <w:szCs w:val="20"/>
+        </w:rPr>
+        <w:tab/>
+      </w:r>
+      <w:r>
+        <w:rPr>
+          <w:rFonts w:ascii="Courier New" w:hAnsi="Courier New" w:cs="Courier New"/>
+          <w:color w:val="000000"/>
+          <w:sz w:val="20"/>
+          <w:szCs w:val="20"/>
+        </w:rPr>
+        <w:tab/>
+        <w:t>&lt;</w:t>
+      </w:r>
+      <w:proofErr w:type="spellStart"/>
+      <w:r>
+        <w:rPr>
+          <w:rFonts w:ascii="Courier New" w:hAnsi="Courier New" w:cs="Courier New"/>
+          <w:color w:val="268BD2"/>
+          <w:sz w:val="20"/>
+          <w:szCs w:val="20"/>
+        </w:rPr>
+        <w:t>dependency</w:t>
+      </w:r>
+      <w:proofErr w:type="spellEnd"/>
+      <w:r>
+        <w:rPr>
+          <w:rFonts w:ascii="Courier New" w:hAnsi="Courier New" w:cs="Courier New"/>
+          <w:color w:val="000000"/>
+          <w:sz w:val="20"/>
+          <w:szCs w:val="20"/>
+        </w:rPr>
+        <w:t>&gt;</w:t>
+      </w:r>
+    </w:p>
+    <w:p>
+      <w:pPr>
+        <w:pStyle w:val="NormaleWeb"/>
+        <w:shd w:val="clear" w:color="auto" w:fill="FFFFFF"/>
+        <w:spacing w:before="0" w:beforeAutospacing="0" w:after="0" w:afterAutospacing="0"/>
+        <w:rPr>
+          <w:rFonts w:ascii="Courier New" w:hAnsi="Courier New" w:cs="Courier New"/>
+          <w:color w:val="000000"/>
+          <w:sz w:val="20"/>
+          <w:szCs w:val="20"/>
+        </w:rPr>
+      </w:pPr>
+      <w:r>
+        <w:rPr>
+          <w:rFonts w:ascii="Courier New" w:hAnsi="Courier New" w:cs="Courier New"/>
+          <w:color w:val="000000"/>
+          <w:sz w:val="20"/>
+          <w:szCs w:val="20"/>
+        </w:rPr>
+        <w:tab/>
+      </w:r>
+      <w:r>
+        <w:rPr>
+          <w:rFonts w:ascii="Courier New" w:hAnsi="Courier New" w:cs="Courier New"/>
+          <w:color w:val="000000"/>
+          <w:sz w:val="20"/>
+          <w:szCs w:val="20"/>
+        </w:rPr>
+        <w:tab/>
+      </w:r>
+      <w:r>
+        <w:rPr>
+          <w:rFonts w:ascii="Courier New" w:hAnsi="Courier New" w:cs="Courier New"/>
+          <w:color w:val="000000"/>
+          <w:sz w:val="20"/>
+          <w:szCs w:val="20"/>
+        </w:rPr>
+        <w:tab/>
+        <w:t>&lt;</w:t>
+      </w:r>
+      <w:proofErr w:type="spellStart"/>
+      <w:r>
+        <w:rPr>
+          <w:rFonts w:ascii="Courier New" w:hAnsi="Courier New" w:cs="Courier New"/>
+          <w:color w:val="268BD2"/>
+          <w:sz w:val="20"/>
+          <w:szCs w:val="20"/>
+        </w:rPr>
+        <w:t>groupId</w:t>
+      </w:r>
+      <w:proofErr w:type="spellEnd"/>
+      <w:r>
+        <w:rPr>
+          <w:rFonts w:ascii="Courier New" w:hAnsi="Courier New" w:cs="Courier New"/>
+          <w:color w:val="000000"/>
+          <w:sz w:val="20"/>
+          <w:szCs w:val="20"/>
+        </w:rPr>
+        <w:t>&gt;</w:t>
+      </w:r>
+      <w:proofErr w:type="spellStart"/>
+      <w:r>
+        <w:rPr>
+          <w:rFonts w:ascii="Courier New" w:hAnsi="Courier New" w:cs="Courier New"/>
+          <w:color w:val="000000"/>
+          <w:sz w:val="20"/>
+          <w:szCs w:val="20"/>
+        </w:rPr>
+        <w:t>org.evosuite.plugins</w:t>
+      </w:r>
+      <w:proofErr w:type="spellEnd"/>
+      <w:r>
+        <w:rPr>
+          <w:rFonts w:ascii="Courier New" w:hAnsi="Courier New" w:cs="Courier New"/>
+          <w:color w:val="000000"/>
+          <w:sz w:val="20"/>
+          <w:szCs w:val="20"/>
+        </w:rPr>
+        <w:t>&lt;/</w:t>
+      </w:r>
+      <w:proofErr w:type="spellStart"/>
+      <w:r>
+        <w:rPr>
+          <w:rFonts w:ascii="Courier New" w:hAnsi="Courier New" w:cs="Courier New"/>
+          <w:color w:val="268BD2"/>
+          <w:sz w:val="20"/>
+          <w:szCs w:val="20"/>
+        </w:rPr>
+        <w:t>groupId</w:t>
+      </w:r>
+      <w:proofErr w:type="spellEnd"/>
+      <w:r>
+        <w:rPr>
+          <w:rFonts w:ascii="Courier New" w:hAnsi="Courier New" w:cs="Courier New"/>
+          <w:color w:val="000000"/>
+          <w:sz w:val="20"/>
+          <w:szCs w:val="20"/>
+        </w:rPr>
+        <w:t>&gt;</w:t>
+      </w:r>
+    </w:p>
+    <w:p>
+      <w:pPr>
+        <w:pStyle w:val="NormaleWeb"/>
+        <w:shd w:val="clear" w:color="auto" w:fill="FFFFFF"/>
+        <w:spacing w:before="0" w:beforeAutospacing="0" w:after="0" w:afterAutospacing="0"/>
+        <w:rPr>
+          <w:rFonts w:ascii="Courier New" w:hAnsi="Courier New" w:cs="Courier New"/>
+          <w:color w:val="000000"/>
+          <w:sz w:val="20"/>
+          <w:szCs w:val="20"/>
+        </w:rPr>
+      </w:pPr>
+      <w:r>
+        <w:rPr>
+          <w:rFonts w:ascii="Courier New" w:hAnsi="Courier New" w:cs="Courier New"/>
+          <w:color w:val="000000"/>
+          <w:sz w:val="20"/>
+          <w:szCs w:val="20"/>
+        </w:rPr>
+        <w:tab/>
+      </w:r>
+      <w:r>
+        <w:rPr>
+          <w:rFonts w:ascii="Courier New" w:hAnsi="Courier New" w:cs="Courier New"/>
+          <w:color w:val="000000"/>
+          <w:sz w:val="20"/>
+          <w:szCs w:val="20"/>
+        </w:rPr>
+        <w:tab/>
+      </w:r>
+      <w:r>
+        <w:rPr>
+          <w:rFonts w:ascii="Courier New" w:hAnsi="Courier New" w:cs="Courier New"/>
+          <w:color w:val="000000"/>
+          <w:sz w:val="20"/>
+          <w:szCs w:val="20"/>
+        </w:rPr>
+        <w:tab/>
+        <w:t>&lt;</w:t>
+      </w:r>
+      <w:proofErr w:type="spellStart"/>
+      <w:r>
+        <w:rPr>
+          <w:rFonts w:ascii="Courier New" w:hAnsi="Courier New" w:cs="Courier New"/>
+          <w:color w:val="268BD2"/>
+          <w:sz w:val="20"/>
+          <w:szCs w:val="20"/>
+        </w:rPr>
+        <w:t>artifactId</w:t>
+      </w:r>
+      <w:proofErr w:type="spellEnd"/>
+      <w:r>
+        <w:rPr>
+          <w:rFonts w:ascii="Courier New" w:hAnsi="Courier New" w:cs="Courier New"/>
+          <w:color w:val="000000"/>
+          <w:sz w:val="20"/>
+          <w:szCs w:val="20"/>
+        </w:rPr>
+        <w:t>&gt;</w:t>
+      </w:r>
+      <w:proofErr w:type="spellStart"/>
+      <w:r>
+        <w:rPr>
+          <w:rFonts w:ascii="Courier New" w:hAnsi="Courier New" w:cs="Courier New"/>
+          <w:color w:val="000000"/>
+          <w:sz w:val="20"/>
+          <w:szCs w:val="20"/>
+        </w:rPr>
+        <w:t>evosuite</w:t>
+      </w:r>
+      <w:proofErr w:type="spellEnd"/>
+      <w:r>
+        <w:rPr>
+          <w:rFonts w:ascii="Courier New" w:hAnsi="Courier New" w:cs="Courier New"/>
+          <w:color w:val="000000"/>
+          <w:sz w:val="20"/>
+          <w:szCs w:val="20"/>
+        </w:rPr>
+        <w:t>-</w:t>
+      </w:r>
+      <w:proofErr w:type="spellStart"/>
+      <w:r>
+        <w:rPr>
+          <w:rFonts w:ascii="Courier New" w:hAnsi="Courier New" w:cs="Courier New"/>
+          <w:color w:val="000000"/>
+          <w:sz w:val="20"/>
+          <w:szCs w:val="20"/>
+        </w:rPr>
+        <w:t>maven</w:t>
+      </w:r>
+      <w:proofErr w:type="spellEnd"/>
+      <w:r>
+        <w:rPr>
+          <w:rFonts w:ascii="Courier New" w:hAnsi="Courier New" w:cs="Courier New"/>
+          <w:color w:val="000000"/>
+          <w:sz w:val="20"/>
+          <w:szCs w:val="20"/>
+        </w:rPr>
+        <w:t>-plugin&lt;/</w:t>
+      </w:r>
+      <w:proofErr w:type="spellStart"/>
+      <w:r>
+        <w:rPr>
+          <w:rFonts w:ascii="Courier New" w:hAnsi="Courier New" w:cs="Courier New"/>
+          <w:color w:val="268BD2"/>
+          <w:sz w:val="20"/>
+          <w:szCs w:val="20"/>
+        </w:rPr>
+        <w:t>artifactId</w:t>
+      </w:r>
+      <w:proofErr w:type="spellEnd"/>
+      <w:r>
+        <w:rPr>
+          <w:rFonts w:ascii="Courier New" w:hAnsi="Courier New" w:cs="Courier New"/>
+          <w:color w:val="000000"/>
+          <w:sz w:val="20"/>
+          <w:szCs w:val="20"/>
+        </w:rPr>
+        <w:t>&gt;</w:t>
+      </w:r>
+    </w:p>
+    <w:p>
+      <w:pPr>
+        <w:pStyle w:val="NormaleWeb"/>
+        <w:shd w:val="clear" w:color="auto" w:fill="FFFFFF"/>
+        <w:spacing w:before="0" w:beforeAutospacing="0" w:after="0" w:afterAutospacing="0"/>
+        <w:rPr>
+          <w:rFonts w:ascii="Courier New" w:hAnsi="Courier New" w:cs="Courier New"/>
+          <w:color w:val="000000"/>
+          <w:sz w:val="20"/>
+          <w:szCs w:val="20"/>
+        </w:rPr>
+      </w:pPr>
+      <w:r>
+        <w:rPr>
+          <w:rFonts w:ascii="Courier New" w:hAnsi="Courier New" w:cs="Courier New"/>
+          <w:color w:val="000000"/>
+          <w:sz w:val="20"/>
+          <w:szCs w:val="20"/>
+        </w:rPr>
+        <w:tab/>
+      </w:r>
+      <w:r>
+        <w:rPr>
+          <w:rFonts w:ascii="Courier New" w:hAnsi="Courier New" w:cs="Courier New"/>
+          <w:color w:val="000000"/>
+          <w:sz w:val="20"/>
+          <w:szCs w:val="20"/>
+        </w:rPr>
+        <w:tab/>
+      </w:r>
+      <w:r>
+        <w:rPr>
+          <w:rFonts w:ascii="Courier New" w:hAnsi="Courier New" w:cs="Courier New"/>
+          <w:color w:val="000000"/>
+          <w:sz w:val="20"/>
+          <w:szCs w:val="20"/>
+        </w:rPr>
+        <w:tab/>
+        <w:t>&lt;</w:t>
+      </w:r>
+      <w:proofErr w:type="spellStart"/>
+      <w:r>
+        <w:rPr>
+          <w:rFonts w:ascii="Courier New" w:hAnsi="Courier New" w:cs="Courier New"/>
+          <w:color w:val="268BD2"/>
+          <w:sz w:val="20"/>
+          <w:szCs w:val="20"/>
+        </w:rPr>
+        <w:t>version</w:t>
+      </w:r>
+      <w:proofErr w:type="spellEnd"/>
+      <w:r>
+        <w:rPr>
+          <w:rFonts w:ascii="Courier New" w:hAnsi="Courier New" w:cs="Courier New"/>
+          <w:color w:val="000000"/>
+          <w:sz w:val="20"/>
+          <w:szCs w:val="20"/>
+        </w:rPr>
+        <w:t>&gt;1.0.6&lt;/</w:t>
+      </w:r>
+      <w:proofErr w:type="spellStart"/>
+      <w:r>
+        <w:rPr>
+          <w:rFonts w:ascii="Courier New" w:hAnsi="Courier New" w:cs="Courier New"/>
+          <w:color w:val="268BD2"/>
+          <w:sz w:val="20"/>
+          <w:szCs w:val="20"/>
+        </w:rPr>
+        <w:t>version</w:t>
+      </w:r>
+      <w:proofErr w:type="spellEnd"/>
+      <w:r>
+        <w:rPr>
+          <w:rFonts w:ascii="Courier New" w:hAnsi="Courier New" w:cs="Courier New"/>
+          <w:color w:val="000000"/>
+          <w:sz w:val="20"/>
+          <w:szCs w:val="20"/>
+        </w:rPr>
+        <w:t>&gt;</w:t>
+      </w:r>
+    </w:p>
+    <w:p>
+      <w:pPr>
+        <w:pStyle w:val="NormaleWeb"/>
+        <w:shd w:val="clear" w:color="auto" w:fill="FFFFFF"/>
+        <w:spacing w:before="0" w:beforeAutospacing="0" w:after="0" w:afterAutospacing="0"/>
+        <w:rPr>
+          <w:rFonts w:ascii="Courier New" w:hAnsi="Courier New" w:cs="Courier New"/>
+          <w:color w:val="000000"/>
+          <w:sz w:val="20"/>
+          <w:szCs w:val="20"/>
+        </w:rPr>
+      </w:pPr>
+      <w:r>
+        <w:rPr>
+          <w:rFonts w:ascii="Courier New" w:hAnsi="Courier New" w:cs="Courier New"/>
+          <w:color w:val="000000"/>
+          <w:sz w:val="20"/>
+          <w:szCs w:val="20"/>
+        </w:rPr>
+        <w:tab/>
+      </w:r>
+      <w:r>
+        <w:rPr>
+          <w:rFonts w:ascii="Courier New" w:hAnsi="Courier New" w:cs="Courier New"/>
+          <w:color w:val="000000"/>
+          <w:sz w:val="20"/>
+          <w:szCs w:val="20"/>
+        </w:rPr>
+        <w:tab/>
+      </w:r>
+      <w:r>
+        <w:rPr>
+          <w:rFonts w:ascii="Courier New" w:hAnsi="Courier New" w:cs="Courier New"/>
+          <w:color w:val="000000"/>
+          <w:sz w:val="20"/>
+          <w:szCs w:val="20"/>
+        </w:rPr>
+        <w:tab/>
+        <w:t>&lt;</w:t>
+      </w:r>
+      <w:proofErr w:type="spellStart"/>
+      <w:r>
+        <w:rPr>
+          <w:rFonts w:ascii="Courier New" w:hAnsi="Courier New" w:cs="Courier New"/>
+          <w:color w:val="268BD2"/>
+          <w:sz w:val="20"/>
+          <w:szCs w:val="20"/>
+        </w:rPr>
+        <w:t>exclusions</w:t>
+      </w:r>
+      <w:proofErr w:type="spellEnd"/>
+      <w:r>
+        <w:rPr>
+          <w:rFonts w:ascii="Courier New" w:hAnsi="Courier New" w:cs="Courier New"/>
+          <w:color w:val="000000"/>
+          <w:sz w:val="20"/>
+          <w:szCs w:val="20"/>
+        </w:rPr>
+        <w:t>&gt;</w:t>
+      </w:r>
+    </w:p>
+    <w:p>
+      <w:pPr>
+        <w:pStyle w:val="NormaleWeb"/>
+        <w:shd w:val="clear" w:color="auto" w:fill="FFFFFF"/>
+        <w:spacing w:before="0" w:beforeAutospacing="0" w:after="0" w:afterAutospacing="0"/>
+        <w:rPr>
+          <w:rFonts w:ascii="Courier New" w:hAnsi="Courier New" w:cs="Courier New"/>
+          <w:color w:val="000000"/>
+          <w:sz w:val="20"/>
+          <w:szCs w:val="20"/>
+        </w:rPr>
+      </w:pPr>
+      <w:r>
+        <w:rPr>
+          <w:rFonts w:ascii="Courier New" w:hAnsi="Courier New" w:cs="Courier New"/>
+          <w:color w:val="000000"/>
+          <w:sz w:val="20"/>
+          <w:szCs w:val="20"/>
+        </w:rPr>
+        <w:tab/>
+      </w:r>
+      <w:r>
+        <w:rPr>
+          <w:rFonts w:ascii="Courier New" w:hAnsi="Courier New" w:cs="Courier New"/>
+          <w:color w:val="000000"/>
+          <w:sz w:val="20"/>
+          <w:szCs w:val="20"/>
+        </w:rPr>
+        <w:tab/>
+      </w:r>
+      <w:r>
+        <w:rPr>
+          <w:rFonts w:ascii="Courier New" w:hAnsi="Courier New" w:cs="Courier New"/>
+          <w:color w:val="000000"/>
+          <w:sz w:val="20"/>
+          <w:szCs w:val="20"/>
+        </w:rPr>
+        <w:tab/>
+      </w:r>
+      <w:r>
+        <w:rPr>
+          <w:rFonts w:ascii="Courier New" w:hAnsi="Courier New" w:cs="Courier New"/>
+          <w:color w:val="000000"/>
+          <w:sz w:val="20"/>
+          <w:szCs w:val="20"/>
+        </w:rPr>
+        <w:tab/>
+        <w:t>&lt;</w:t>
+      </w:r>
+      <w:proofErr w:type="spellStart"/>
+      <w:r>
+        <w:rPr>
+          <w:rFonts w:ascii="Courier New" w:hAnsi="Courier New" w:cs="Courier New"/>
+          <w:color w:val="268BD2"/>
+          <w:sz w:val="20"/>
+          <w:szCs w:val="20"/>
+        </w:rPr>
+        <w:t>exclusion</w:t>
+      </w:r>
+      <w:proofErr w:type="spellEnd"/>
+      <w:r>
+        <w:rPr>
+          <w:rFonts w:ascii="Courier New" w:hAnsi="Courier New" w:cs="Courier New"/>
+          <w:color w:val="000000"/>
+          <w:sz w:val="20"/>
+          <w:szCs w:val="20"/>
+        </w:rPr>
+        <w:t>&gt;</w:t>
+      </w:r>
+    </w:p>
+    <w:p>
+      <w:pPr>
+        <w:pStyle w:val="NormaleWeb"/>
+        <w:shd w:val="clear" w:color="auto" w:fill="FFFFFF"/>
+        <w:spacing w:before="0" w:beforeAutospacing="0" w:after="0" w:afterAutospacing="0"/>
+        <w:rPr>
+          <w:rFonts w:ascii="Courier New" w:hAnsi="Courier New" w:cs="Courier New"/>
+          <w:color w:val="000000"/>
+          <w:sz w:val="20"/>
+          <w:szCs w:val="20"/>
+        </w:rPr>
+      </w:pPr>
+      <w:r>
+        <w:rPr>
+          <w:rFonts w:ascii="Courier New" w:hAnsi="Courier New" w:cs="Courier New"/>
+          <w:color w:val="000000"/>
+          <w:sz w:val="20"/>
+          <w:szCs w:val="20"/>
+        </w:rPr>
+        <w:tab/>
+      </w:r>
+      <w:r>
+        <w:rPr>
+          <w:rFonts w:ascii="Courier New" w:hAnsi="Courier New" w:cs="Courier New"/>
+          <w:color w:val="000000"/>
+          <w:sz w:val="20"/>
+          <w:szCs w:val="20"/>
+        </w:rPr>
+        <w:tab/>
+      </w:r>
+      <w:r>
+        <w:rPr>
+          <w:rFonts w:ascii="Courier New" w:hAnsi="Courier New" w:cs="Courier New"/>
+          <w:color w:val="000000"/>
+          <w:sz w:val="20"/>
+          <w:szCs w:val="20"/>
+        </w:rPr>
+        <w:tab/>
+      </w:r>
+      <w:r>
+        <w:rPr>
+          <w:rFonts w:ascii="Courier New" w:hAnsi="Courier New" w:cs="Courier New"/>
+          <w:color w:val="000000"/>
+          <w:sz w:val="20"/>
+          <w:szCs w:val="20"/>
+        </w:rPr>
+        <w:tab/>
+      </w:r>
+      <w:r>
+        <w:rPr>
+          <w:rFonts w:ascii="Courier New" w:hAnsi="Courier New" w:cs="Courier New"/>
+          <w:color w:val="000000"/>
+          <w:sz w:val="20"/>
+          <w:szCs w:val="20"/>
+        </w:rPr>
+        <w:tab/>
+        <w:t>&lt;</w:t>
+      </w:r>
+      <w:proofErr w:type="spellStart"/>
+      <w:r>
+        <w:rPr>
+          <w:rFonts w:ascii="Courier New" w:hAnsi="Courier New" w:cs="Courier New"/>
+          <w:color w:val="268BD2"/>
+          <w:sz w:val="20"/>
+          <w:szCs w:val="20"/>
+        </w:rPr>
+        <w:t>groupId</w:t>
+      </w:r>
+      <w:proofErr w:type="spellEnd"/>
+      <w:r>
+        <w:rPr>
+          <w:rFonts w:ascii="Courier New" w:hAnsi="Courier New" w:cs="Courier New"/>
+          <w:color w:val="000000"/>
+          <w:sz w:val="20"/>
+          <w:szCs w:val="20"/>
+        </w:rPr>
+        <w:t>&gt;</w:t>
+      </w:r>
+      <w:proofErr w:type="spellStart"/>
+      <w:r>
+        <w:rPr>
+          <w:rFonts w:ascii="Courier New" w:hAnsi="Courier New" w:cs="Courier New"/>
+          <w:color w:val="000000"/>
+          <w:sz w:val="20"/>
+          <w:szCs w:val="20"/>
+        </w:rPr>
+        <w:t>ch.qos.logback</w:t>
+      </w:r>
+      <w:proofErr w:type="spellEnd"/>
+      <w:r>
+        <w:rPr>
+          <w:rFonts w:ascii="Courier New" w:hAnsi="Courier New" w:cs="Courier New"/>
+          <w:color w:val="000000"/>
+          <w:sz w:val="20"/>
+          <w:szCs w:val="20"/>
+        </w:rPr>
+        <w:t>&lt;/</w:t>
+      </w:r>
+      <w:proofErr w:type="spellStart"/>
+      <w:r>
+        <w:rPr>
+          <w:rFonts w:ascii="Courier New" w:hAnsi="Courier New" w:cs="Courier New"/>
+          <w:color w:val="268BD2"/>
+          <w:sz w:val="20"/>
+          <w:szCs w:val="20"/>
+        </w:rPr>
+        <w:t>groupId</w:t>
+      </w:r>
+      <w:proofErr w:type="spellEnd"/>
+      <w:r>
+        <w:rPr>
+          <w:rFonts w:ascii="Courier New" w:hAnsi="Courier New" w:cs="Courier New"/>
+          <w:color w:val="000000"/>
+          <w:sz w:val="20"/>
+          <w:szCs w:val="20"/>
+        </w:rPr>
+        <w:t>&gt;</w:t>
+      </w:r>
+    </w:p>
+    <w:p>
+      <w:pPr>
+        <w:pStyle w:val="NormaleWeb"/>
+        <w:shd w:val="clear" w:color="auto" w:fill="FFFFFF"/>
+        <w:spacing w:before="0" w:beforeAutospacing="0" w:after="0" w:afterAutospacing="0"/>
+        <w:rPr>
+          <w:rFonts w:ascii="Courier New" w:hAnsi="Courier New" w:cs="Courier New"/>
+          <w:color w:val="000000"/>
+          <w:sz w:val="20"/>
+          <w:szCs w:val="20"/>
+        </w:rPr>
+      </w:pPr>
+      <w:r>
+        <w:rPr>
+          <w:rFonts w:ascii="Courier New" w:hAnsi="Courier New" w:cs="Courier New"/>
+          <w:color w:val="000000"/>
+          <w:sz w:val="20"/>
+          <w:szCs w:val="20"/>
+        </w:rPr>
+        <w:tab/>
+      </w:r>
+      <w:r>
+        <w:rPr>
+          <w:rFonts w:ascii="Courier New" w:hAnsi="Courier New" w:cs="Courier New"/>
+          <w:color w:val="000000"/>
+          <w:sz w:val="20"/>
+          <w:szCs w:val="20"/>
+        </w:rPr>
+        <w:tab/>
+      </w:r>
+      <w:r>
+        <w:rPr>
+          <w:rFonts w:ascii="Courier New" w:hAnsi="Courier New" w:cs="Courier New"/>
+          <w:color w:val="000000"/>
+          <w:sz w:val="20"/>
+          <w:szCs w:val="20"/>
+        </w:rPr>
+        <w:tab/>
+      </w:r>
+      <w:r>
+        <w:rPr>
+          <w:rFonts w:ascii="Courier New" w:hAnsi="Courier New" w:cs="Courier New"/>
+          <w:color w:val="000000"/>
+          <w:sz w:val="20"/>
+          <w:szCs w:val="20"/>
+        </w:rPr>
+        <w:tab/>
+      </w:r>
+      <w:r>
+        <w:rPr>
+          <w:rFonts w:ascii="Courier New" w:hAnsi="Courier New" w:cs="Courier New"/>
+          <w:color w:val="000000"/>
+          <w:sz w:val="20"/>
+          <w:szCs w:val="20"/>
+        </w:rPr>
+        <w:tab/>
+        <w:t>&lt;</w:t>
+      </w:r>
+      <w:proofErr w:type="spellStart"/>
+      <w:r>
+        <w:rPr>
+          <w:rFonts w:ascii="Courier New" w:hAnsi="Courier New" w:cs="Courier New"/>
+          <w:color w:val="268BD2"/>
+          <w:sz w:val="20"/>
+          <w:szCs w:val="20"/>
+        </w:rPr>
+        <w:t>artifactId</w:t>
+      </w:r>
+      <w:proofErr w:type="spellEnd"/>
+      <w:r>
+        <w:rPr>
+          <w:rFonts w:ascii="Courier New" w:hAnsi="Courier New" w:cs="Courier New"/>
+          <w:color w:val="000000"/>
+          <w:sz w:val="20"/>
+          <w:szCs w:val="20"/>
+        </w:rPr>
+        <w:t>&gt;</w:t>
+      </w:r>
+      <w:proofErr w:type="spellStart"/>
+      <w:r>
+        <w:rPr>
+          <w:rFonts w:ascii="Courier New" w:hAnsi="Courier New" w:cs="Courier New"/>
+          <w:color w:val="000000"/>
+          <w:sz w:val="20"/>
+          <w:szCs w:val="20"/>
+        </w:rPr>
+        <w:t>logback-classic</w:t>
+      </w:r>
+      <w:proofErr w:type="spellEnd"/>
+      <w:r>
+        <w:rPr>
+          <w:rFonts w:ascii="Courier New" w:hAnsi="Courier New" w:cs="Courier New"/>
+          <w:color w:val="000000"/>
+          <w:sz w:val="20"/>
+          <w:szCs w:val="20"/>
+        </w:rPr>
+        <w:t>&lt;/</w:t>
+      </w:r>
+      <w:proofErr w:type="spellStart"/>
+      <w:r>
+        <w:rPr>
+          <w:rFonts w:ascii="Courier New" w:hAnsi="Courier New" w:cs="Courier New"/>
+          <w:color w:val="268BD2"/>
+          <w:sz w:val="20"/>
+          <w:szCs w:val="20"/>
+        </w:rPr>
+        <w:t>artifactId</w:t>
+      </w:r>
+      <w:proofErr w:type="spellEnd"/>
+      <w:r>
+        <w:rPr>
+          <w:rFonts w:ascii="Courier New" w:hAnsi="Courier New" w:cs="Courier New"/>
+          <w:color w:val="000000"/>
+          <w:sz w:val="20"/>
+          <w:szCs w:val="20"/>
+        </w:rPr>
+        <w:t>&gt;</w:t>
+      </w:r>
+    </w:p>
+    <w:p>
+      <w:pPr>
+        <w:pStyle w:val="NormaleWeb"/>
+        <w:shd w:val="clear" w:color="auto" w:fill="FFFFFF"/>
+        <w:spacing w:before="0" w:beforeAutospacing="0" w:after="0" w:afterAutospacing="0"/>
+        <w:rPr>
+          <w:rFonts w:ascii="Courier New" w:hAnsi="Courier New" w:cs="Courier New"/>
+          <w:color w:val="000000"/>
+          <w:sz w:val="20"/>
+          <w:szCs w:val="20"/>
+        </w:rPr>
+      </w:pPr>
+      <w:r>
+        <w:rPr>
+          <w:rFonts w:ascii="Courier New" w:hAnsi="Courier New" w:cs="Courier New"/>
+          <w:color w:val="000000"/>
+          <w:sz w:val="20"/>
+          <w:szCs w:val="20"/>
+        </w:rPr>
+        <w:tab/>
+      </w:r>
+      <w:r>
+        <w:rPr>
+          <w:rFonts w:ascii="Courier New" w:hAnsi="Courier New" w:cs="Courier New"/>
+          <w:color w:val="000000"/>
+          <w:sz w:val="20"/>
+          <w:szCs w:val="20"/>
+        </w:rPr>
+        <w:tab/>
+      </w:r>
+      <w:r>
+        <w:rPr>
+          <w:rFonts w:ascii="Courier New" w:hAnsi="Courier New" w:cs="Courier New"/>
+          <w:color w:val="000000"/>
+          <w:sz w:val="20"/>
+          <w:szCs w:val="20"/>
+        </w:rPr>
+        <w:tab/>
+      </w:r>
+      <w:r>
+        <w:rPr>
+          <w:rFonts w:ascii="Courier New" w:hAnsi="Courier New" w:cs="Courier New"/>
+          <w:color w:val="000000"/>
+          <w:sz w:val="20"/>
+          <w:szCs w:val="20"/>
+        </w:rPr>
+        <w:tab/>
+        <w:t>&lt;/</w:t>
+      </w:r>
+      <w:proofErr w:type="spellStart"/>
+      <w:r>
+        <w:rPr>
+          <w:rFonts w:ascii="Courier New" w:hAnsi="Courier New" w:cs="Courier New"/>
+          <w:color w:val="268BD2"/>
+          <w:sz w:val="20"/>
+          <w:szCs w:val="20"/>
+        </w:rPr>
+        <w:t>exclusion</w:t>
+      </w:r>
+      <w:proofErr w:type="spellEnd"/>
+      <w:r>
+        <w:rPr>
+          <w:rFonts w:ascii="Courier New" w:hAnsi="Courier New" w:cs="Courier New"/>
+          <w:color w:val="000000"/>
+          <w:sz w:val="20"/>
+          <w:szCs w:val="20"/>
+        </w:rPr>
+        <w:t>&gt;</w:t>
+      </w:r>
+    </w:p>
+    <w:p>
+      <w:pPr>
+        <w:pStyle w:val="NormaleWeb"/>
+        <w:shd w:val="clear" w:color="auto" w:fill="FFFFFF"/>
+        <w:spacing w:before="0" w:beforeAutospacing="0" w:after="0" w:afterAutospacing="0"/>
+        <w:rPr>
+          <w:rFonts w:ascii="Courier New" w:hAnsi="Courier New" w:cs="Courier New"/>
+          <w:color w:val="000000"/>
+          <w:sz w:val="20"/>
+          <w:szCs w:val="20"/>
+        </w:rPr>
+      </w:pPr>
+      <w:r>
+        <w:rPr>
+          <w:rFonts w:ascii="Courier New" w:hAnsi="Courier New" w:cs="Courier New"/>
+          <w:color w:val="000000"/>
+          <w:sz w:val="20"/>
+          <w:szCs w:val="20"/>
+        </w:rPr>
+        <w:tab/>
+      </w:r>
+      <w:r>
+        <w:rPr>
+          <w:rFonts w:ascii="Courier New" w:hAnsi="Courier New" w:cs="Courier New"/>
+          <w:color w:val="000000"/>
+          <w:sz w:val="20"/>
+          <w:szCs w:val="20"/>
+        </w:rPr>
+        <w:tab/>
+      </w:r>
+      <w:r>
+        <w:rPr>
+          <w:rFonts w:ascii="Courier New" w:hAnsi="Courier New" w:cs="Courier New"/>
+          <w:color w:val="000000"/>
+          <w:sz w:val="20"/>
+          <w:szCs w:val="20"/>
+        </w:rPr>
+        <w:tab/>
+        <w:t>&lt;/</w:t>
+      </w:r>
+      <w:proofErr w:type="spellStart"/>
+      <w:r>
+        <w:rPr>
+          <w:rFonts w:ascii="Courier New" w:hAnsi="Courier New" w:cs="Courier New"/>
+          <w:color w:val="268BD2"/>
+          <w:sz w:val="20"/>
+          <w:szCs w:val="20"/>
+        </w:rPr>
+        <w:t>exclusions</w:t>
+      </w:r>
+      <w:proofErr w:type="spellEnd"/>
+      <w:r>
+        <w:rPr>
+          <w:rFonts w:ascii="Courier New" w:hAnsi="Courier New" w:cs="Courier New"/>
+          <w:color w:val="000000"/>
+          <w:sz w:val="20"/>
+          <w:szCs w:val="20"/>
+        </w:rPr>
+        <w:t>&gt;</w:t>
+      </w:r>
+    </w:p>
+    <w:p>
+      <w:pPr>
+        <w:pStyle w:val="NormaleWeb"/>
+        <w:shd w:val="clear" w:color="auto" w:fill="FFFFFF"/>
+        <w:spacing w:before="0" w:beforeAutospacing="0" w:after="0" w:afterAutospacing="0"/>
+        <w:rPr>
+          <w:rFonts w:ascii="Courier New" w:hAnsi="Courier New" w:cs="Courier New"/>
+          <w:color w:val="000000"/>
+          <w:sz w:val="20"/>
+          <w:szCs w:val="20"/>
+        </w:rPr>
+      </w:pPr>
+      <w:r>
+        <w:rPr>
+          <w:rFonts w:ascii="Courier New" w:hAnsi="Courier New" w:cs="Courier New"/>
+          <w:color w:val="000000"/>
+          <w:sz w:val="20"/>
+          <w:szCs w:val="20"/>
+        </w:rPr>
+        <w:tab/>
+      </w:r>
+      <w:r>
+        <w:rPr>
+          <w:rFonts w:ascii="Courier New" w:hAnsi="Courier New" w:cs="Courier New"/>
+          <w:color w:val="000000"/>
+          <w:sz w:val="20"/>
+          <w:szCs w:val="20"/>
+        </w:rPr>
+        <w:tab/>
+        <w:t>&lt;/</w:t>
+      </w:r>
+      <w:proofErr w:type="spellStart"/>
+      <w:r>
+        <w:rPr>
+          <w:rFonts w:ascii="Courier New" w:hAnsi="Courier New" w:cs="Courier New"/>
+          <w:color w:val="268BD2"/>
+          <w:sz w:val="20"/>
+          <w:szCs w:val="20"/>
+        </w:rPr>
+        <w:t>dependency</w:t>
+      </w:r>
+      <w:proofErr w:type="spellEnd"/>
+      <w:r>
+        <w:rPr>
+          <w:rFonts w:ascii="Courier New" w:hAnsi="Courier New" w:cs="Courier New"/>
+          <w:color w:val="000000"/>
+          <w:sz w:val="20"/>
+          <w:szCs w:val="20"/>
+        </w:rPr>
+        <w:t>&gt;</w:t>
+      </w:r>
+    </w:p>
+    <w:p>
+      <w:pPr>
+        <w:jc w:val="both"/>
+        <w:rPr>
+          <w:noProof/>
+        </w:rPr>
+      </w:pPr>
+    </w:p>
+    <w:p>
+      <w:r>
+        <w:t xml:space="preserve">È stato modificato il </w:t>
+      </w:r>
+      <w:proofErr w:type="spellStart"/>
+      <w:r>
+        <w:t>path</w:t>
+      </w:r>
+      <w:proofErr w:type="spellEnd"/>
+      <w:r>
+        <w:t xml:space="preserve"> della </w:t>
+      </w:r>
+      <w:proofErr w:type="spellStart"/>
+      <w:r>
+        <w:t>vm</w:t>
+      </w:r>
+      <w:proofErr w:type="spellEnd"/>
+      <w:r>
+        <w:t xml:space="preserve"> </w:t>
+      </w:r>
+      <w:r>
+        <w:t>in headless.ini</w:t>
+      </w:r>
+      <w:r>
+        <w:t xml:space="preserve"> in </w:t>
+      </w:r>
+      <w:r>
+        <w:t>C:\Program Files (x86)\</w:t>
+      </w:r>
+      <w:proofErr w:type="spellStart"/>
+      <w:r>
+        <w:t>itemis_CREATE</w:t>
+      </w:r>
+      <w:proofErr w:type="spellEnd"/>
+      <w:r>
+        <w:t xml:space="preserve">, per vedere com’era all’inizio guarda uno zip in download di </w:t>
+      </w:r>
+      <w:proofErr w:type="spellStart"/>
+      <w:r>
+        <w:t>itemis</w:t>
+      </w:r>
+      <w:proofErr w:type="spellEnd"/>
+      <w:r>
+        <w:t xml:space="preserve"> create, da </w:t>
+      </w:r>
+      <w:r>
         <w:t>plugins/org.eclipse.justj.openjdk.hotspot.jre.full.stripped.win32.x86_64_17.0.5.v20221102-0933/jre/bin</w:t>
       </w:r>
+      <w:r>
+        <w:t xml:space="preserve">, a </w:t>
+      </w:r>
+      <w:r>
+        <w:t>C:\Program Files\Java\jdk-17.0.2\bin</w:t>
+      </w:r>
+      <w:r>
+        <w:br/>
+        <w:t>Questo perché nell’eseguire TestGenerator.java diceva:</w:t>
+      </w:r>
+      <w:r>
+        <w:br/>
+      </w:r>
+    </w:p>
+    <w:p>
+      <w:pPr>
+        <w:pStyle w:val="NormaleWeb"/>
+        <w:shd w:val="clear" w:color="auto" w:fill="FFFFFF"/>
+        <w:spacing w:before="0" w:beforeAutospacing="0" w:after="0" w:afterAutospacing="0"/>
+        <w:rPr>
+          <w:rFonts w:ascii="Courier New" w:hAnsi="Courier New" w:cs="Courier New"/>
+          <w:color w:val="000000"/>
+          <w:sz w:val="20"/>
+          <w:szCs w:val="20"/>
+        </w:rPr>
+      </w:pPr>
+      <w:r>
+        <w:rPr>
+          <w:rFonts w:ascii="Courier New" w:hAnsi="Courier New" w:cs="Courier New"/>
+          <w:color w:val="000000"/>
+          <w:sz w:val="20"/>
+          <w:szCs w:val="20"/>
+        </w:rPr>
+        <w:t>A Java Runtime Environment (JRE) or Java Development Kit (JDK)</w:t>
+      </w:r>
+    </w:p>
+    <w:p>
+      <w:pPr>
+        <w:pStyle w:val="NormaleWeb"/>
+        <w:shd w:val="clear" w:color="auto" w:fill="FFFFFF"/>
+        <w:spacing w:before="0" w:beforeAutospacing="0" w:after="0" w:afterAutospacing="0"/>
+        <w:rPr>
+          <w:rFonts w:ascii="Courier New" w:hAnsi="Courier New" w:cs="Courier New"/>
+          <w:color w:val="000000"/>
+          <w:sz w:val="20"/>
+          <w:szCs w:val="20"/>
+        </w:rPr>
+      </w:pPr>
+      <w:r>
+        <w:rPr>
+          <w:rFonts w:ascii="Courier New" w:hAnsi="Courier New" w:cs="Courier New"/>
+          <w:color w:val="000000"/>
+          <w:sz w:val="20"/>
+          <w:szCs w:val="20"/>
+        </w:rPr>
+        <w:t xml:space="preserve">must be </w:t>
+      </w:r>
+      <w:proofErr w:type="spellStart"/>
+      <w:r>
+        <w:rPr>
+          <w:rFonts w:ascii="Courier New" w:hAnsi="Courier New" w:cs="Courier New"/>
+          <w:color w:val="000000"/>
+          <w:sz w:val="20"/>
+          <w:szCs w:val="20"/>
+        </w:rPr>
+        <w:t>available</w:t>
+      </w:r>
+      <w:proofErr w:type="spellEnd"/>
+      <w:r>
+        <w:rPr>
+          <w:rFonts w:ascii="Courier New" w:hAnsi="Courier New" w:cs="Courier New"/>
+          <w:color w:val="000000"/>
+          <w:sz w:val="20"/>
+          <w:szCs w:val="20"/>
+        </w:rPr>
+        <w:t xml:space="preserve"> in </w:t>
+      </w:r>
+      <w:proofErr w:type="spellStart"/>
+      <w:r>
+        <w:rPr>
+          <w:rFonts w:ascii="Courier New" w:hAnsi="Courier New" w:cs="Courier New"/>
+          <w:color w:val="000000"/>
+          <w:sz w:val="20"/>
+          <w:szCs w:val="20"/>
+        </w:rPr>
+        <w:t>order</w:t>
+      </w:r>
+      <w:proofErr w:type="spellEnd"/>
+      <w:r>
+        <w:rPr>
+          <w:rFonts w:ascii="Courier New" w:hAnsi="Courier New" w:cs="Courier New"/>
+          <w:color w:val="000000"/>
+          <w:sz w:val="20"/>
+          <w:szCs w:val="20"/>
+        </w:rPr>
+        <w:t xml:space="preserve"> to </w:t>
+      </w:r>
+      <w:proofErr w:type="spellStart"/>
+      <w:r>
+        <w:rPr>
+          <w:rFonts w:ascii="Courier New" w:hAnsi="Courier New" w:cs="Courier New"/>
+          <w:color w:val="000000"/>
+          <w:sz w:val="20"/>
+          <w:szCs w:val="20"/>
+        </w:rPr>
+        <w:t>run</w:t>
+      </w:r>
+      <w:proofErr w:type="spellEnd"/>
+      <w:r>
+        <w:rPr>
+          <w:rFonts w:ascii="Courier New" w:hAnsi="Courier New" w:cs="Courier New"/>
+          <w:color w:val="000000"/>
+          <w:sz w:val="20"/>
+          <w:szCs w:val="20"/>
+        </w:rPr>
+        <w:t xml:space="preserve"> </w:t>
+      </w:r>
+      <w:proofErr w:type="spellStart"/>
+      <w:r>
+        <w:rPr>
+          <w:rFonts w:ascii="Courier New" w:hAnsi="Courier New" w:cs="Courier New"/>
+          <w:color w:val="000000"/>
+          <w:sz w:val="20"/>
+          <w:szCs w:val="20"/>
+        </w:rPr>
+        <w:t>ItemisCREATEc</w:t>
+      </w:r>
+      <w:proofErr w:type="spellEnd"/>
+      <w:r>
+        <w:rPr>
+          <w:rFonts w:ascii="Courier New" w:hAnsi="Courier New" w:cs="Courier New"/>
+          <w:color w:val="000000"/>
+          <w:sz w:val="20"/>
+          <w:szCs w:val="20"/>
+        </w:rPr>
+        <w:t xml:space="preserve">. No Java </w:t>
+      </w:r>
+      <w:proofErr w:type="spellStart"/>
+      <w:r>
+        <w:rPr>
+          <w:rFonts w:ascii="Courier New" w:hAnsi="Courier New" w:cs="Courier New"/>
+          <w:color w:val="000000"/>
+          <w:sz w:val="20"/>
+          <w:szCs w:val="20"/>
+        </w:rPr>
+        <w:t>virtual</w:t>
+      </w:r>
+      <w:proofErr w:type="spellEnd"/>
+      <w:r>
+        <w:rPr>
+          <w:rFonts w:ascii="Courier New" w:hAnsi="Courier New" w:cs="Courier New"/>
+          <w:color w:val="000000"/>
+          <w:sz w:val="20"/>
+          <w:szCs w:val="20"/>
+        </w:rPr>
+        <w:t xml:space="preserve"> machine</w:t>
+      </w:r>
+    </w:p>
+    <w:p>
+      <w:pPr>
+        <w:pStyle w:val="NormaleWeb"/>
+        <w:shd w:val="clear" w:color="auto" w:fill="FFFFFF"/>
+        <w:spacing w:before="0" w:beforeAutospacing="0" w:after="0" w:afterAutospacing="0"/>
+        <w:rPr>
+          <w:rFonts w:ascii="Courier New" w:hAnsi="Courier New" w:cs="Courier New"/>
+          <w:color w:val="000000"/>
+          <w:sz w:val="20"/>
+          <w:szCs w:val="20"/>
+        </w:rPr>
+      </w:pPr>
+      <w:proofErr w:type="spellStart"/>
+      <w:r>
+        <w:rPr>
+          <w:rFonts w:ascii="Courier New" w:hAnsi="Courier New" w:cs="Courier New"/>
+          <w:color w:val="000000"/>
+          <w:sz w:val="20"/>
+          <w:szCs w:val="20"/>
+        </w:rPr>
+        <w:t>was</w:t>
+      </w:r>
+      <w:proofErr w:type="spellEnd"/>
+      <w:r>
+        <w:rPr>
+          <w:rFonts w:ascii="Courier New" w:hAnsi="Courier New" w:cs="Courier New"/>
+          <w:color w:val="000000"/>
+          <w:sz w:val="20"/>
+          <w:szCs w:val="20"/>
+        </w:rPr>
+        <w:t xml:space="preserve"> </w:t>
+      </w:r>
+      <w:proofErr w:type="spellStart"/>
+      <w:r>
+        <w:rPr>
+          <w:rFonts w:ascii="Courier New" w:hAnsi="Courier New" w:cs="Courier New"/>
+          <w:color w:val="000000"/>
+          <w:sz w:val="20"/>
+          <w:szCs w:val="20"/>
+        </w:rPr>
+        <w:t>found</w:t>
+      </w:r>
+      <w:proofErr w:type="spellEnd"/>
+      <w:r>
+        <w:rPr>
+          <w:rFonts w:ascii="Courier New" w:hAnsi="Courier New" w:cs="Courier New"/>
+          <w:color w:val="000000"/>
+          <w:sz w:val="20"/>
+          <w:szCs w:val="20"/>
+        </w:rPr>
+        <w:t xml:space="preserve"> after </w:t>
+      </w:r>
+      <w:proofErr w:type="spellStart"/>
+      <w:r>
+        <w:rPr>
+          <w:rFonts w:ascii="Courier New" w:hAnsi="Courier New" w:cs="Courier New"/>
+          <w:color w:val="000000"/>
+          <w:sz w:val="20"/>
+          <w:szCs w:val="20"/>
+        </w:rPr>
+        <w:t>searching</w:t>
+      </w:r>
+      <w:proofErr w:type="spellEnd"/>
+      <w:r>
+        <w:rPr>
+          <w:rFonts w:ascii="Courier New" w:hAnsi="Courier New" w:cs="Courier New"/>
+          <w:color w:val="000000"/>
+          <w:sz w:val="20"/>
+          <w:szCs w:val="20"/>
+        </w:rPr>
+        <w:t xml:space="preserve"> the following locations:</w:t>
+      </w:r>
+    </w:p>
+    <w:p>
+      <w:pPr>
+        <w:pStyle w:val="NormaleWeb"/>
+        <w:shd w:val="clear" w:color="auto" w:fill="FFFFFF"/>
+        <w:spacing w:before="0" w:beforeAutospacing="0" w:after="0" w:afterAutospacing="0"/>
+        <w:rPr>
+          <w:rFonts w:ascii="Courier New" w:hAnsi="Courier New" w:cs="Courier New"/>
+          <w:color w:val="000000"/>
+          <w:sz w:val="20"/>
+          <w:szCs w:val="20"/>
+        </w:rPr>
+      </w:pPr>
+      <w:r>
+        <w:rPr>
+          <w:rFonts w:ascii="Courier New" w:hAnsi="Courier New" w:cs="Courier New"/>
+          <w:color w:val="000000"/>
+          <w:sz w:val="20"/>
+          <w:szCs w:val="20"/>
+        </w:rPr>
+        <w:t>plugins/org.eclipse.justj.openjdk.hotspot.jre.full.stripped.win32.x86_64_17.0.5.v20221102-0933/jre/bin</w:t>
+      </w:r>
     </w:p>
     <w:p>
       <w:r>
@@ -5789,6 +7517,30 @@
       </w:r>
       <w:r>
         <w:t xml:space="preserve"> Inoltre, il file scc.bat viene preso dalla mia macchina, stesso discorso.</w:t>
+      </w:r>
+    </w:p>
+    <w:p>
+      <w:r>
+        <w:t xml:space="preserve">Il progetto è stato trasformato in un progetto </w:t>
+      </w:r>
+      <w:proofErr w:type="spellStart"/>
+      <w:r>
+        <w:t>maven</w:t>
+      </w:r>
+      <w:proofErr w:type="spellEnd"/>
+      <w:r>
+        <w:t xml:space="preserve"> =&gt; c’è il problema</w:t>
+      </w:r>
+      <w:r>
+        <w:t xml:space="preserve"> di specificare la posizione del </w:t>
+      </w:r>
+      <w:proofErr w:type="spellStart"/>
+      <w:r>
+        <w:t>jdk</w:t>
+      </w:r>
+      <w:proofErr w:type="spellEnd"/>
+      <w:r>
+        <w:t>.</w:t>
       </w:r>
     </w:p>
     <w:p>
@@ -5974,6 +7726,7 @@
       </w:pPr>
       <w:proofErr w:type="spellStart"/>
       <w:r>
+        <w:lastRenderedPageBreak/>
         <w:t>StingTemplate</w:t>
       </w:r>
       <w:proofErr w:type="spellEnd"/>
@@ -7341,7 +9094,6 @@
         </w:numPr>
       </w:pPr>
       <w:r>
-        <w:lastRenderedPageBreak/>
         <w:t>È stat</w:t>
       </w:r>
       <w:r>

--- a/doc/Appunti generali.docx
+++ b/doc/Appunti generali.docx
@@ -41,15 +41,7 @@
     </w:p>
     <w:p>
       <w:r>
-        <w:t xml:space="preserve">La tesi stessa e ulteriori documenti come il report dei vari incontri di trova al progetto </w:t>
-      </w:r>
-      <w:proofErr w:type="spellStart"/>
-      <w:r>
-        <w:t>Overleaf</w:t>
-      </w:r>
-      <w:proofErr w:type="spellEnd"/>
-      <w:r>
-        <w:t>:</w:t>
+        <w:t>La tesi stessa e ulteriori documenti come il report dei vari incontri di trova al progetto Overleaf:</w:t>
       </w:r>
     </w:p>
     <w:p>
@@ -82,13 +74,8 @@
       <w:pPr>
         <w:pStyle w:val="Titolo3"/>
       </w:pPr>
-      <w:proofErr w:type="spellStart"/>
-      <w:r>
-        <w:t>Itemis</w:t>
-      </w:r>
-      <w:proofErr w:type="spellEnd"/>
-      <w:r>
-        <w:t xml:space="preserve"> CREATE</w:t>
+      <w:r>
+        <w:t>Itemis CREATE</w:t>
       </w:r>
       <w:r>
         <w:t xml:space="preserve"> (5.1.1)</w:t>
@@ -112,9 +99,8 @@
           <w:sz w:val="22"/>
           <w:szCs w:val="22"/>
         </w:rPr>
-        <w:t xml:space="preserve">A causa di diversi problemi nell'installare </w:t>
-      </w:r>
-      <w:proofErr w:type="spellStart"/>
+        <w:t>A causa di diversi problemi nell'installare Itemis</w:t>
+      </w:r>
       <w:r>
         <w:rPr>
           <w:rFonts w:asciiTheme="minorHAnsi" w:eastAsiaTheme="minorHAnsi" w:hAnsiTheme="minorHAnsi" w:cstheme="minorBidi"/>
@@ -122,9 +108,8 @@
           <w:sz w:val="22"/>
           <w:szCs w:val="22"/>
         </w:rPr>
-        <w:t>Itemis</w:t>
-      </w:r>
-      <w:proofErr w:type="spellEnd"/>
+        <w:t xml:space="preserve"> </w:t>
+      </w:r>
       <w:r>
         <w:rPr>
           <w:rFonts w:asciiTheme="minorHAnsi" w:eastAsiaTheme="minorHAnsi" w:hAnsiTheme="minorHAnsi" w:cstheme="minorBidi"/>
@@ -132,7 +117,7 @@
           <w:sz w:val="22"/>
           <w:szCs w:val="22"/>
         </w:rPr>
-        <w:t xml:space="preserve"> </w:t>
+        <w:t>CREATE (ma ance Yakindu) come plug-in di Eclipse, si è optato per l'utilizzo del tool come app standalone (che in fin dei conti è Eclipse con Itemis</w:t>
       </w:r>
       <w:r>
         <w:rPr>
@@ -141,9 +126,8 @@
           <w:sz w:val="22"/>
           <w:szCs w:val="22"/>
         </w:rPr>
-        <w:t xml:space="preserve">CREATE (ma ance </w:t>
-      </w:r>
-      <w:proofErr w:type="spellStart"/>
+        <w:t xml:space="preserve"> </w:t>
+      </w:r>
       <w:r>
         <w:rPr>
           <w:rFonts w:asciiTheme="minorHAnsi" w:eastAsiaTheme="minorHAnsi" w:hAnsiTheme="minorHAnsi" w:cstheme="minorBidi"/>
@@ -151,9 +135,8 @@
           <w:sz w:val="22"/>
           <w:szCs w:val="22"/>
         </w:rPr>
-        <w:t>Yakindu</w:t>
-      </w:r>
-      <w:proofErr w:type="spellEnd"/>
+        <w:t>CREATE già scaricato).</w:t>
+      </w:r>
       <w:r>
         <w:rPr>
           <w:rFonts w:asciiTheme="minorHAnsi" w:eastAsiaTheme="minorHAnsi" w:hAnsiTheme="minorHAnsi" w:cstheme="minorBidi"/>
@@ -161,9 +144,8 @@
           <w:sz w:val="22"/>
           <w:szCs w:val="22"/>
         </w:rPr>
-        <w:t xml:space="preserve">) come plug-in di Eclipse, si è optato per l'utilizzo del tool come app standalone (che in fin dei conti è Eclipse con </w:t>
-      </w:r>
-      <w:proofErr w:type="spellStart"/>
+        <w:t xml:space="preserve"> </w:t>
+      </w:r>
       <w:r>
         <w:rPr>
           <w:rFonts w:asciiTheme="minorHAnsi" w:eastAsiaTheme="minorHAnsi" w:hAnsiTheme="minorHAnsi" w:cstheme="minorBidi"/>
@@ -171,9 +153,8 @@
           <w:sz w:val="22"/>
           <w:szCs w:val="22"/>
         </w:rPr>
-        <w:t>Itemis</w:t>
-      </w:r>
-      <w:proofErr w:type="spellEnd"/>
+        <w:t>La documentazione e i tutorial</w:t>
+      </w:r>
       <w:r>
         <w:rPr>
           <w:rFonts w:asciiTheme="minorHAnsi" w:eastAsiaTheme="minorHAnsi" w:hAnsiTheme="minorHAnsi" w:cstheme="minorBidi"/>
@@ -181,7 +162,7 @@
           <w:sz w:val="22"/>
           <w:szCs w:val="22"/>
         </w:rPr>
-        <w:t xml:space="preserve"> </w:t>
+        <w:t xml:space="preserve"> (disponibili a</w:t>
       </w:r>
       <w:r>
         <w:rPr>
@@ -190,7 +171,7 @@
           <w:sz w:val="22"/>
           <w:szCs w:val="22"/>
         </w:rPr>
-        <w:t>CREATE già scaricato).</w:t>
+        <w:t>l link</w:t>
       </w:r>
       <w:r>
         <w:rPr>
@@ -208,7 +189,7 @@
           <w:sz w:val="22"/>
           <w:szCs w:val="22"/>
         </w:rPr>
-        <w:t>La documentazione e i tutorial</w:t>
+        <w:t>https://www.itemis.com/en/products/itemis-create/documentation/</w:t>
       </w:r>
       <w:r>
         <w:rPr>
@@ -217,7 +198,7 @@
           <w:sz w:val="22"/>
           <w:szCs w:val="22"/>
         </w:rPr>
-        <w:t xml:space="preserve"> (disponibili a</w:t>
+        <w:t>)</w:t>
       </w:r>
       <w:r>
         <w:rPr>
@@ -226,7 +207,7 @@
           <w:sz w:val="22"/>
           <w:szCs w:val="22"/>
         </w:rPr>
-        <w:t>l link</w:t>
+        <w:t xml:space="preserve"> non sono completamente up-to-date con l'ultima versione del tool, quindi ci sono alcune differenze</w:t>
       </w:r>
       <w:r>
         <w:rPr>
@@ -235,7 +216,7 @@
           <w:sz w:val="22"/>
           <w:szCs w:val="22"/>
         </w:rPr>
-        <w:t xml:space="preserve"> </w:t>
+        <w:t>,</w:t>
       </w:r>
       <w:r>
         <w:rPr>
@@ -244,7 +225,7 @@
           <w:sz w:val="22"/>
           <w:szCs w:val="22"/>
         </w:rPr>
-        <w:t>https://www.itemis.com/en/products/itemis-create/documentation/</w:t>
+        <w:t xml:space="preserve"> ad esempio nella generazione di codice (ad esempio il met</w:t>
       </w:r>
       <w:r>
         <w:rPr>
@@ -253,7 +234,7 @@
           <w:sz w:val="22"/>
           <w:szCs w:val="22"/>
         </w:rPr>
-        <w:t>)</w:t>
+        <w:t>o</w:t>
       </w:r>
       <w:r>
         <w:rPr>
@@ -262,7 +243,7 @@
           <w:sz w:val="22"/>
           <w:szCs w:val="22"/>
         </w:rPr>
-        <w:t xml:space="preserve"> non sono completamente up-to-date con l'ultima versione del tool, quindi ci sono alcune differenze</w:t>
+        <w:t>d</w:t>
       </w:r>
       <w:r>
         <w:rPr>
@@ -271,7 +252,7 @@
           <w:sz w:val="22"/>
           <w:szCs w:val="22"/>
         </w:rPr>
-        <w:t>,</w:t>
+        <w:t>o</w:t>
       </w:r>
       <w:r>
         <w:rPr>
@@ -280,7 +261,7 @@
           <w:sz w:val="22"/>
           <w:szCs w:val="22"/>
         </w:rPr>
-        <w:t xml:space="preserve"> ad esempio nella generazione di codice (ad esempio il met</w:t>
+        <w:t xml:space="preserve"> runCycle() non è public ma private</w:t>
       </w:r>
       <w:r>
         <w:rPr>
@@ -289,7 +270,7 @@
           <w:sz w:val="22"/>
           <w:szCs w:val="22"/>
         </w:rPr>
-        <w:t>o</w:t>
+        <w:t>, c’è però il metodo triggerWithoutEvent()</w:t>
       </w:r>
       <w:r>
         <w:rPr>
@@ -298,7 +279,7 @@
           <w:sz w:val="22"/>
           <w:szCs w:val="22"/>
         </w:rPr>
-        <w:t>d</w:t>
+        <w:t>, in realtà è probabilmente up-to-date, runCycle è private solo nel caso EventDriven</w:t>
       </w:r>
       <w:r>
         <w:rPr>
@@ -307,7 +288,7 @@
           <w:sz w:val="22"/>
           <w:szCs w:val="22"/>
         </w:rPr>
-        <w:t>o</w:t>
+        <w:t>)</w:t>
       </w:r>
       <w:r>
         <w:rPr>
@@ -316,9 +297,8 @@
           <w:sz w:val="22"/>
           <w:szCs w:val="22"/>
         </w:rPr>
-        <w:t xml:space="preserve"> </w:t>
-      </w:r>
-      <w:proofErr w:type="spellStart"/>
+        <w:t>.</w:t>
+      </w:r>
       <w:r>
         <w:rPr>
           <w:rFonts w:asciiTheme="minorHAnsi" w:eastAsiaTheme="minorHAnsi" w:hAnsiTheme="minorHAnsi" w:cstheme="minorBidi"/>
@@ -326,9 +306,8 @@
           <w:sz w:val="22"/>
           <w:szCs w:val="22"/>
         </w:rPr>
-        <w:t>runCycle</w:t>
-      </w:r>
-      <w:proofErr w:type="spellEnd"/>
+        <w:t xml:space="preserve"> Itemis CREATE necessita di una licenza.</w:t>
+      </w:r>
       <w:r>
         <w:rPr>
           <w:rFonts w:asciiTheme="minorHAnsi" w:eastAsiaTheme="minorHAnsi" w:hAnsiTheme="minorHAnsi" w:cstheme="minorBidi"/>
@@ -336,18 +315,31 @@
           <w:sz w:val="22"/>
           <w:szCs w:val="22"/>
         </w:rPr>
-        <w:t>() non è public ma private</w:t>
-      </w:r>
-      <w:r>
+        <w:t xml:space="preserve"> In realtà itemis cerate funziona anche su Eclipse (provato con nuova installazione di eclipse), probabilmente c’era qualche conflitto.</w:t>
+      </w:r>
+    </w:p>
+    <w:p>
+      <w:pPr>
+        <w:pStyle w:val="Titolo3"/>
+      </w:pPr>
+      <w:r>
+        <w:t>EvoSuite</w:t>
+      </w:r>
+      <w:r>
+        <w:t xml:space="preserve"> (1.0.6)</w:t>
+      </w:r>
+    </w:p>
+    <w:p>
+      <w:pPr>
+        <w:pStyle w:val="Titolo3"/>
+        <w:jc w:val="both"/>
         <w:rPr>
           <w:rFonts w:asciiTheme="minorHAnsi" w:eastAsiaTheme="minorHAnsi" w:hAnsiTheme="minorHAnsi" w:cstheme="minorBidi"/>
           <w:color w:val="auto"/>
           <w:sz w:val="22"/>
           <w:szCs w:val="22"/>
         </w:rPr>
-        <w:t xml:space="preserve">, c’è però il metodo </w:t>
-      </w:r>
-      <w:proofErr w:type="spellStart"/>
+      </w:pPr>
       <w:r>
         <w:rPr>
           <w:rFonts w:asciiTheme="minorHAnsi" w:eastAsiaTheme="minorHAnsi" w:hAnsiTheme="minorHAnsi" w:cstheme="minorBidi"/>
@@ -355,9 +347,8 @@
           <w:sz w:val="22"/>
           <w:szCs w:val="22"/>
         </w:rPr>
-        <w:t>triggerWithoutEvent</w:t>
-      </w:r>
-      <w:proofErr w:type="spellEnd"/>
+        <w:t>EvoSuite come plugin non funziona (né se installato da update site né da marketplace)</w:t>
+      </w:r>
       <w:r>
         <w:rPr>
           <w:rFonts w:asciiTheme="minorHAnsi" w:eastAsiaTheme="minorHAnsi" w:hAnsiTheme="minorHAnsi" w:cstheme="minorBidi"/>
@@ -365,7 +356,7 @@
           <w:sz w:val="22"/>
           <w:szCs w:val="22"/>
         </w:rPr>
-        <w:t>()</w:t>
+        <w:t xml:space="preserve">, si è optato </w:t>
       </w:r>
       <w:r>
         <w:rPr>
@@ -374,9 +365,8 @@
           <w:sz w:val="22"/>
           <w:szCs w:val="22"/>
         </w:rPr>
-        <w:t xml:space="preserve">, in realtà è probabilmente up-to-date, </w:t>
-      </w:r>
-      <w:proofErr w:type="spellStart"/>
+        <w:t xml:space="preserve">quindi </w:t>
+      </w:r>
       <w:r>
         <w:rPr>
           <w:rFonts w:asciiTheme="minorHAnsi" w:eastAsiaTheme="minorHAnsi" w:hAnsiTheme="minorHAnsi" w:cstheme="minorBidi"/>
@@ -384,9 +374,8 @@
           <w:sz w:val="22"/>
           <w:szCs w:val="22"/>
         </w:rPr>
-        <w:t>runCycle</w:t>
-      </w:r>
-      <w:proofErr w:type="spellEnd"/>
+        <w:t>per l</w:t>
+      </w:r>
       <w:r>
         <w:rPr>
           <w:rFonts w:asciiTheme="minorHAnsi" w:eastAsiaTheme="minorHAnsi" w:hAnsiTheme="minorHAnsi" w:cstheme="minorBidi"/>
@@ -394,9 +383,8 @@
           <w:sz w:val="22"/>
           <w:szCs w:val="22"/>
         </w:rPr>
-        <w:t xml:space="preserve"> è private solo nel caso </w:t>
-      </w:r>
-      <w:proofErr w:type="spellStart"/>
+        <w:t>’approccio progetto maven con test generati ed eseguiti da linea di comando. Per la generazione è obbligatorio visto che i plugin non funzionano. Per l’esecuzione, il comando mvn test funziona, da Eclipse invece no, lancia un’eccezione</w:t>
+      </w:r>
       <w:r>
         <w:rPr>
           <w:rFonts w:asciiTheme="minorHAnsi" w:eastAsiaTheme="minorHAnsi" w:hAnsiTheme="minorHAnsi" w:cstheme="minorBidi"/>
@@ -404,9 +392,8 @@
           <w:sz w:val="22"/>
           <w:szCs w:val="22"/>
         </w:rPr>
-        <w:t>EventDriven</w:t>
-      </w:r>
-      <w:proofErr w:type="spellEnd"/>
+        <w:t>.</w:t>
+      </w:r>
       <w:r>
         <w:rPr>
           <w:rFonts w:asciiTheme="minorHAnsi" w:eastAsiaTheme="minorHAnsi" w:hAnsiTheme="minorHAnsi" w:cstheme="minorBidi"/>
@@ -414,336 +401,26 @@
           <w:sz w:val="22"/>
           <w:szCs w:val="22"/>
         </w:rPr>
-        <w:t>)</w:t>
-      </w:r>
-      <w:r>
-        <w:rPr>
-          <w:rFonts w:asciiTheme="minorHAnsi" w:eastAsiaTheme="minorHAnsi" w:hAnsiTheme="minorHAnsi" w:cstheme="minorBidi"/>
-          <w:color w:val="auto"/>
-          <w:sz w:val="22"/>
-          <w:szCs w:val="22"/>
-        </w:rPr>
-        <w:t>.</w:t>
-      </w:r>
-      <w:r>
-        <w:rPr>
-          <w:rFonts w:asciiTheme="minorHAnsi" w:eastAsiaTheme="minorHAnsi" w:hAnsiTheme="minorHAnsi" w:cstheme="minorBidi"/>
-          <w:color w:val="auto"/>
-          <w:sz w:val="22"/>
-          <w:szCs w:val="22"/>
-        </w:rPr>
-        <w:t xml:space="preserve"> </w:t>
-      </w:r>
-      <w:proofErr w:type="spellStart"/>
-      <w:r>
-        <w:rPr>
-          <w:rFonts w:asciiTheme="minorHAnsi" w:eastAsiaTheme="minorHAnsi" w:hAnsiTheme="minorHAnsi" w:cstheme="minorBidi"/>
-          <w:color w:val="auto"/>
-          <w:sz w:val="22"/>
-          <w:szCs w:val="22"/>
-        </w:rPr>
-        <w:t>Itemis</w:t>
-      </w:r>
-      <w:proofErr w:type="spellEnd"/>
-      <w:r>
-        <w:rPr>
-          <w:rFonts w:asciiTheme="minorHAnsi" w:eastAsiaTheme="minorHAnsi" w:hAnsiTheme="minorHAnsi" w:cstheme="minorBidi"/>
-          <w:color w:val="auto"/>
-          <w:sz w:val="22"/>
-          <w:szCs w:val="22"/>
-        </w:rPr>
-        <w:t xml:space="preserve"> CREATE necessita di una licenza.</w:t>
-      </w:r>
-      <w:r>
-        <w:rPr>
-          <w:rFonts w:asciiTheme="minorHAnsi" w:eastAsiaTheme="minorHAnsi" w:hAnsiTheme="minorHAnsi" w:cstheme="minorBidi"/>
-          <w:color w:val="auto"/>
-          <w:sz w:val="22"/>
-          <w:szCs w:val="22"/>
-        </w:rPr>
-        <w:t xml:space="preserve"> In realtà </w:t>
-      </w:r>
-      <w:proofErr w:type="spellStart"/>
-      <w:r>
-        <w:rPr>
-          <w:rFonts w:asciiTheme="minorHAnsi" w:eastAsiaTheme="minorHAnsi" w:hAnsiTheme="minorHAnsi" w:cstheme="minorBidi"/>
-          <w:color w:val="auto"/>
-          <w:sz w:val="22"/>
-          <w:szCs w:val="22"/>
-        </w:rPr>
-        <w:t>itemis</w:t>
-      </w:r>
-      <w:proofErr w:type="spellEnd"/>
-      <w:r>
-        <w:rPr>
-          <w:rFonts w:asciiTheme="minorHAnsi" w:eastAsiaTheme="minorHAnsi" w:hAnsiTheme="minorHAnsi" w:cstheme="minorBidi"/>
-          <w:color w:val="auto"/>
-          <w:sz w:val="22"/>
-          <w:szCs w:val="22"/>
-        </w:rPr>
-        <w:t xml:space="preserve"> cerate funziona anche su Eclipse (provato con nuova installazione di </w:t>
-      </w:r>
-      <w:proofErr w:type="spellStart"/>
-      <w:r>
-        <w:rPr>
-          <w:rFonts w:asciiTheme="minorHAnsi" w:eastAsiaTheme="minorHAnsi" w:hAnsiTheme="minorHAnsi" w:cstheme="minorBidi"/>
-          <w:color w:val="auto"/>
-          <w:sz w:val="22"/>
-          <w:szCs w:val="22"/>
-        </w:rPr>
-        <w:t>eclipse</w:t>
-      </w:r>
-      <w:proofErr w:type="spellEnd"/>
-      <w:r>
-        <w:rPr>
-          <w:rFonts w:asciiTheme="minorHAnsi" w:eastAsiaTheme="minorHAnsi" w:hAnsiTheme="minorHAnsi" w:cstheme="minorBidi"/>
-          <w:color w:val="auto"/>
-          <w:sz w:val="22"/>
-          <w:szCs w:val="22"/>
-        </w:rPr>
-        <w:t>), probabilmente c’era qualche conflitto.</w:t>
+        <w:t xml:space="preserve"> Con il nuovo eclipse i test si eseguono anche senza maven ma direttamente dall’ide. EvoSuite 1.2.0 genera il codice ma nel farlo lancia delle eccezioni.</w:t>
       </w:r>
     </w:p>
     <w:p>
       <w:pPr>
         <w:pStyle w:val="Titolo3"/>
       </w:pPr>
-      <w:proofErr w:type="spellStart"/>
-      <w:r>
-        <w:t>EvoSuite</w:t>
-      </w:r>
-      <w:proofErr w:type="spellEnd"/>
-      <w:r>
-        <w:t xml:space="preserve"> (1.0.6)</w:t>
-      </w:r>
-    </w:p>
-    <w:p>
-      <w:pPr>
-        <w:pStyle w:val="Titolo3"/>
+      <w:r>
+        <w:t>A</w:t>
+      </w:r>
+      <w:r>
+        <w:t>mbiente di sviluppo finale</w:t>
+      </w:r>
+    </w:p>
+    <w:p>
+      <w:pPr>
         <w:jc w:val="both"/>
-        <w:rPr>
-          <w:rFonts w:asciiTheme="minorHAnsi" w:eastAsiaTheme="minorHAnsi" w:hAnsiTheme="minorHAnsi" w:cstheme="minorBidi"/>
-          <w:color w:val="auto"/>
-          <w:sz w:val="22"/>
-          <w:szCs w:val="22"/>
-        </w:rPr>
-      </w:pPr>
-      <w:proofErr w:type="spellStart"/>
-      <w:r>
-        <w:rPr>
-          <w:rFonts w:asciiTheme="minorHAnsi" w:eastAsiaTheme="minorHAnsi" w:hAnsiTheme="minorHAnsi" w:cstheme="minorBidi"/>
-          <w:color w:val="auto"/>
-          <w:sz w:val="22"/>
-          <w:szCs w:val="22"/>
-        </w:rPr>
-        <w:t>EvoSuite</w:t>
-      </w:r>
-      <w:proofErr w:type="spellEnd"/>
-      <w:r>
-        <w:rPr>
-          <w:rFonts w:asciiTheme="minorHAnsi" w:eastAsiaTheme="minorHAnsi" w:hAnsiTheme="minorHAnsi" w:cstheme="minorBidi"/>
-          <w:color w:val="auto"/>
-          <w:sz w:val="22"/>
-          <w:szCs w:val="22"/>
-        </w:rPr>
-        <w:t xml:space="preserve"> come plugin non funziona (né se installato da update site né da marketplace)</w:t>
-      </w:r>
-      <w:r>
-        <w:rPr>
-          <w:rFonts w:asciiTheme="minorHAnsi" w:eastAsiaTheme="minorHAnsi" w:hAnsiTheme="minorHAnsi" w:cstheme="minorBidi"/>
-          <w:color w:val="auto"/>
-          <w:sz w:val="22"/>
-          <w:szCs w:val="22"/>
-        </w:rPr>
-        <w:t xml:space="preserve">, si è optato </w:t>
-      </w:r>
-      <w:r>
-        <w:rPr>
-          <w:rFonts w:asciiTheme="minorHAnsi" w:eastAsiaTheme="minorHAnsi" w:hAnsiTheme="minorHAnsi" w:cstheme="minorBidi"/>
-          <w:color w:val="auto"/>
-          <w:sz w:val="22"/>
-          <w:szCs w:val="22"/>
-        </w:rPr>
-        <w:t xml:space="preserve">quindi </w:t>
-      </w:r>
-      <w:r>
-        <w:rPr>
-          <w:rFonts w:asciiTheme="minorHAnsi" w:eastAsiaTheme="minorHAnsi" w:hAnsiTheme="minorHAnsi" w:cstheme="minorBidi"/>
-          <w:color w:val="auto"/>
-          <w:sz w:val="22"/>
-          <w:szCs w:val="22"/>
-        </w:rPr>
-        <w:t>per l</w:t>
-      </w:r>
-      <w:r>
-        <w:rPr>
-          <w:rFonts w:asciiTheme="minorHAnsi" w:eastAsiaTheme="minorHAnsi" w:hAnsiTheme="minorHAnsi" w:cstheme="minorBidi"/>
-          <w:color w:val="auto"/>
-          <w:sz w:val="22"/>
-          <w:szCs w:val="22"/>
-        </w:rPr>
-        <w:t xml:space="preserve">’approccio progetto </w:t>
-      </w:r>
-      <w:proofErr w:type="spellStart"/>
-      <w:r>
-        <w:rPr>
-          <w:rFonts w:asciiTheme="minorHAnsi" w:eastAsiaTheme="minorHAnsi" w:hAnsiTheme="minorHAnsi" w:cstheme="minorBidi"/>
-          <w:color w:val="auto"/>
-          <w:sz w:val="22"/>
-          <w:szCs w:val="22"/>
-        </w:rPr>
-        <w:t>maven</w:t>
-      </w:r>
-      <w:proofErr w:type="spellEnd"/>
-      <w:r>
-        <w:rPr>
-          <w:rFonts w:asciiTheme="minorHAnsi" w:eastAsiaTheme="minorHAnsi" w:hAnsiTheme="minorHAnsi" w:cstheme="minorBidi"/>
-          <w:color w:val="auto"/>
-          <w:sz w:val="22"/>
-          <w:szCs w:val="22"/>
-        </w:rPr>
-        <w:t xml:space="preserve"> con test generati ed eseguiti da linea di comando. Per la generazione è obbligatorio visto che i plugin non funzionano. Per l’esecuzione, il comando </w:t>
-      </w:r>
-      <w:proofErr w:type="spellStart"/>
-      <w:r>
-        <w:rPr>
-          <w:rFonts w:asciiTheme="minorHAnsi" w:eastAsiaTheme="minorHAnsi" w:hAnsiTheme="minorHAnsi" w:cstheme="minorBidi"/>
-          <w:color w:val="auto"/>
-          <w:sz w:val="22"/>
-          <w:szCs w:val="22"/>
-        </w:rPr>
-        <w:t>mvn</w:t>
-      </w:r>
-      <w:proofErr w:type="spellEnd"/>
-      <w:r>
-        <w:rPr>
-          <w:rFonts w:asciiTheme="minorHAnsi" w:eastAsiaTheme="minorHAnsi" w:hAnsiTheme="minorHAnsi" w:cstheme="minorBidi"/>
-          <w:color w:val="auto"/>
-          <w:sz w:val="22"/>
-          <w:szCs w:val="22"/>
-        </w:rPr>
-        <w:t xml:space="preserve"> test funziona, da Eclipse invece no, lancia un’eccezione</w:t>
-      </w:r>
-      <w:r>
-        <w:rPr>
-          <w:rFonts w:asciiTheme="minorHAnsi" w:eastAsiaTheme="minorHAnsi" w:hAnsiTheme="minorHAnsi" w:cstheme="minorBidi"/>
-          <w:color w:val="auto"/>
-          <w:sz w:val="22"/>
-          <w:szCs w:val="22"/>
-        </w:rPr>
-        <w:t>.</w:t>
-      </w:r>
-      <w:r>
-        <w:rPr>
-          <w:rFonts w:asciiTheme="minorHAnsi" w:eastAsiaTheme="minorHAnsi" w:hAnsiTheme="minorHAnsi" w:cstheme="minorBidi"/>
-          <w:color w:val="auto"/>
-          <w:sz w:val="22"/>
-          <w:szCs w:val="22"/>
-        </w:rPr>
-        <w:t xml:space="preserve"> Con il nuovo </w:t>
-      </w:r>
-      <w:proofErr w:type="spellStart"/>
-      <w:r>
-        <w:rPr>
-          <w:rFonts w:asciiTheme="minorHAnsi" w:eastAsiaTheme="minorHAnsi" w:hAnsiTheme="minorHAnsi" w:cstheme="minorBidi"/>
-          <w:color w:val="auto"/>
-          <w:sz w:val="22"/>
-          <w:szCs w:val="22"/>
-        </w:rPr>
-        <w:t>eclipse</w:t>
-      </w:r>
-      <w:proofErr w:type="spellEnd"/>
-      <w:r>
-        <w:rPr>
-          <w:rFonts w:asciiTheme="minorHAnsi" w:eastAsiaTheme="minorHAnsi" w:hAnsiTheme="minorHAnsi" w:cstheme="minorBidi"/>
-          <w:color w:val="auto"/>
-          <w:sz w:val="22"/>
-          <w:szCs w:val="22"/>
-        </w:rPr>
-        <w:t xml:space="preserve"> i test si eseguono anche senza </w:t>
-      </w:r>
-      <w:proofErr w:type="spellStart"/>
-      <w:r>
-        <w:rPr>
-          <w:rFonts w:asciiTheme="minorHAnsi" w:eastAsiaTheme="minorHAnsi" w:hAnsiTheme="minorHAnsi" w:cstheme="minorBidi"/>
-          <w:color w:val="auto"/>
-          <w:sz w:val="22"/>
-          <w:szCs w:val="22"/>
-        </w:rPr>
-        <w:t>maven</w:t>
-      </w:r>
-      <w:proofErr w:type="spellEnd"/>
-      <w:r>
-        <w:rPr>
-          <w:rFonts w:asciiTheme="minorHAnsi" w:eastAsiaTheme="minorHAnsi" w:hAnsiTheme="minorHAnsi" w:cstheme="minorBidi"/>
-          <w:color w:val="auto"/>
-          <w:sz w:val="22"/>
-          <w:szCs w:val="22"/>
-        </w:rPr>
-        <w:t xml:space="preserve"> ma direttamente dall’ide. </w:t>
-      </w:r>
-      <w:proofErr w:type="spellStart"/>
-      <w:r>
-        <w:rPr>
-          <w:rFonts w:asciiTheme="minorHAnsi" w:eastAsiaTheme="minorHAnsi" w:hAnsiTheme="minorHAnsi" w:cstheme="minorBidi"/>
-          <w:color w:val="auto"/>
-          <w:sz w:val="22"/>
-          <w:szCs w:val="22"/>
-        </w:rPr>
-        <w:t>EvoSuite</w:t>
-      </w:r>
-      <w:proofErr w:type="spellEnd"/>
-      <w:r>
-        <w:rPr>
-          <w:rFonts w:asciiTheme="minorHAnsi" w:eastAsiaTheme="minorHAnsi" w:hAnsiTheme="minorHAnsi" w:cstheme="minorBidi"/>
-          <w:color w:val="auto"/>
-          <w:sz w:val="22"/>
-          <w:szCs w:val="22"/>
-        </w:rPr>
-        <w:t xml:space="preserve"> 1.2.0 genera il codice ma nel farlo lancia delle eccezioni.</w:t>
-      </w:r>
-    </w:p>
-    <w:p>
-      <w:pPr>
-        <w:pStyle w:val="Titolo3"/>
-      </w:pPr>
-      <w:r>
-        <w:t>A</w:t>
-      </w:r>
-      <w:r>
-        <w:t>mbiente di sviluppo finale</w:t>
-      </w:r>
-    </w:p>
-    <w:p>
-      <w:pPr>
-        <w:jc w:val="both"/>
-      </w:pPr>
-      <w:r>
-        <w:t xml:space="preserve">Per scrivere </w:t>
-      </w:r>
-      <w:proofErr w:type="spellStart"/>
-      <w:r>
-        <w:t>statechart</w:t>
-      </w:r>
-      <w:proofErr w:type="spellEnd"/>
-      <w:r>
-        <w:t xml:space="preserve"> </w:t>
-      </w:r>
-      <w:proofErr w:type="spellStart"/>
-      <w:r>
-        <w:t>Itemis</w:t>
-      </w:r>
-      <w:proofErr w:type="spellEnd"/>
-      <w:r>
-        <w:t xml:space="preserve"> CREATE, generare automaticamente del codice java che li implementi e successivamente generare automaticamente dei casi di test </w:t>
-      </w:r>
-      <w:proofErr w:type="spellStart"/>
-      <w:r>
-        <w:t>JUnit</w:t>
-      </w:r>
-      <w:proofErr w:type="spellEnd"/>
-      <w:r>
-        <w:t xml:space="preserve"> per il codice servono:</w:t>
+      </w:pPr>
+      <w:r>
+        <w:t>Per scrivere statechart Itemis CREATE, generare automaticamente del codice java che li implementi e successivamente generare automaticamente dei casi di test JUnit per il codice servono:</w:t>
       </w:r>
     </w:p>
     <w:p>
@@ -782,7 +459,6 @@
           <w:numId w:val="1"/>
         </w:numPr>
       </w:pPr>
-      <w:proofErr w:type="spellStart"/>
       <w:r>
         <w:rPr>
           <w:b/>
@@ -790,7 +466,6 @@
         </w:rPr>
         <w:t>Maven</w:t>
       </w:r>
-      <w:proofErr w:type="spellEnd"/>
       <w:r>
         <w:t>: versione 3.8.4 installata sul PC (la versione è probabilmente irrilevante);</w:t>
       </w:r>
@@ -803,7 +478,6 @@
           <w:numId w:val="1"/>
         </w:numPr>
       </w:pPr>
-      <w:proofErr w:type="spellStart"/>
       <w:r>
         <w:rPr>
           <w:b/>
@@ -811,7 +485,6 @@
         </w:rPr>
         <w:t>EvoSuite</w:t>
       </w:r>
-      <w:proofErr w:type="spellEnd"/>
       <w:r>
         <w:t xml:space="preserve">: file eseguibile evosuite-1.0.6.jar, disponibile a </w:t>
       </w:r>
@@ -845,50 +518,26 @@
           <w:b/>
           <w:bCs/>
         </w:rPr>
-        <w:t xml:space="preserve">standalone </w:t>
-      </w:r>
-      <w:proofErr w:type="spellStart"/>
+        <w:t>standalone Itemis CREATE</w:t>
+      </w:r>
+      <w:r>
+        <w:t xml:space="preserve">: IDE </w:t>
+      </w:r>
+      <w:r>
+        <w:t xml:space="preserve">con </w:t>
+      </w:r>
       <w:r>
         <w:rPr>
           <w:b/>
           <w:bCs/>
         </w:rPr>
-        <w:t>Itemis</w:t>
-      </w:r>
-      <w:proofErr w:type="spellEnd"/>
-      <w:r>
-        <w:rPr>
-          <w:b/>
-          <w:bCs/>
-        </w:rPr>
-        <w:t xml:space="preserve"> CREATE</w:t>
-      </w:r>
-      <w:r>
-        <w:t xml:space="preserve">: IDE </w:t>
-      </w:r>
-      <w:r>
-        <w:t xml:space="preserve">con </w:t>
-      </w:r>
-      <w:r>
-        <w:rPr>
-          <w:b/>
-          <w:bCs/>
-        </w:rPr>
         <w:t>m2e</w:t>
       </w:r>
       <w:r>
         <w:t xml:space="preserve"> (plugin per l</w:t>
       </w:r>
       <w:r>
-        <w:t xml:space="preserve">’utilizzo di </w:t>
-      </w:r>
-      <w:proofErr w:type="spellStart"/>
-      <w:r>
-        <w:t>Maven</w:t>
-      </w:r>
-      <w:proofErr w:type="spellEnd"/>
-      <w:r>
-        <w:t xml:space="preserve">) installato e una </w:t>
+        <w:t xml:space="preserve">’utilizzo di Maven) installato e una </w:t>
       </w:r>
       <w:r>
         <w:rPr>
@@ -909,7 +558,6 @@
           <w:numId w:val="1"/>
         </w:numPr>
       </w:pPr>
-      <w:proofErr w:type="spellStart"/>
       <w:r>
         <w:rPr>
           <w:b/>
@@ -917,11 +565,9 @@
         </w:rPr>
         <w:t>Dependency</w:t>
       </w:r>
-      <w:proofErr w:type="spellEnd"/>
       <w:r>
         <w:t xml:space="preserve">: </w:t>
       </w:r>
-      <w:proofErr w:type="spellStart"/>
       <w:r>
         <w:rPr>
           <w:b/>
@@ -929,11 +575,9 @@
         </w:rPr>
         <w:t>EvoSuite</w:t>
       </w:r>
-      <w:proofErr w:type="spellEnd"/>
       <w:r>
         <w:t xml:space="preserve"> 1.0.6, </w:t>
       </w:r>
-      <w:proofErr w:type="spellStart"/>
       <w:r>
         <w:rPr>
           <w:b/>
@@ -941,25 +585,8 @@
         </w:rPr>
         <w:t>JUnit</w:t>
       </w:r>
-      <w:proofErr w:type="spellEnd"/>
-      <w:r>
-        <w:t xml:space="preserve"> 4.12 (</w:t>
-      </w:r>
-      <w:proofErr w:type="spellStart"/>
-      <w:r>
-        <w:t>dependency</w:t>
-      </w:r>
-      <w:proofErr w:type="spellEnd"/>
-      <w:r>
-        <w:t xml:space="preserve"> del progetto </w:t>
-      </w:r>
-      <w:proofErr w:type="spellStart"/>
-      <w:r>
-        <w:t>Maven</w:t>
-      </w:r>
-      <w:proofErr w:type="spellEnd"/>
-      <w:r>
-        <w:t>).</w:t>
+      <w:r>
+        <w:t xml:space="preserve"> 4.12 (dependency del progetto Maven).</w:t>
       </w:r>
     </w:p>
     <w:p>
@@ -1017,7 +644,6 @@
         </w:rPr>
         <w:t xml:space="preserve"> </w:t>
       </w:r>
-      <w:proofErr w:type="spellStart"/>
       <w:r>
         <w:rPr>
           <w:rFonts w:ascii="Consolas" w:eastAsia="Times New Roman" w:hAnsi="Consolas" w:cs="Times New Roman"/>
@@ -1030,7 +656,6 @@
         </w:rPr>
         <w:t>xmlns</w:t>
       </w:r>
-      <w:proofErr w:type="spellEnd"/>
       <w:r>
         <w:rPr>
           <w:rFonts w:ascii="Consolas" w:eastAsia="Times New Roman" w:hAnsi="Consolas" w:cs="Times New Roman"/>
@@ -1067,7 +692,6 @@
         </w:rPr>
         <w:t xml:space="preserve"> </w:t>
       </w:r>
-      <w:proofErr w:type="spellStart"/>
       <w:r>
         <w:rPr>
           <w:rFonts w:ascii="Consolas" w:eastAsia="Times New Roman" w:hAnsi="Consolas" w:cs="Times New Roman"/>
@@ -1080,7 +704,6 @@
         </w:rPr>
         <w:t>xmlns:xsi</w:t>
       </w:r>
-      <w:proofErr w:type="spellEnd"/>
       <w:r>
         <w:rPr>
           <w:rFonts w:ascii="Consolas" w:eastAsia="Times New Roman" w:hAnsi="Consolas" w:cs="Times New Roman"/>
@@ -1103,33 +726,7 @@
           <w:lang w:eastAsia="it-IT"/>
           <w14:ligatures w14:val="none"/>
         </w:rPr>
-        <w:t>"http://www.w3.org/2001/</w:t>
-      </w:r>
-      <w:proofErr w:type="spellStart"/>
-      <w:r>
-        <w:rPr>
-          <w:rFonts w:ascii="Consolas" w:eastAsia="Times New Roman" w:hAnsi="Consolas" w:cs="Times New Roman"/>
-          <w:color w:val="CE9178"/>
-          <w:kern w:val="0"/>
-          <w:sz w:val="21"/>
-          <w:szCs w:val="21"/>
-          <w:lang w:eastAsia="it-IT"/>
-          <w14:ligatures w14:val="none"/>
-        </w:rPr>
-        <w:t>XMLSchema-instance</w:t>
-      </w:r>
-      <w:proofErr w:type="spellEnd"/>
-      <w:r>
-        <w:rPr>
-          <w:rFonts w:ascii="Consolas" w:eastAsia="Times New Roman" w:hAnsi="Consolas" w:cs="Times New Roman"/>
-          <w:color w:val="CE9178"/>
-          <w:kern w:val="0"/>
-          <w:sz w:val="21"/>
-          <w:szCs w:val="21"/>
-          <w:lang w:eastAsia="it-IT"/>
-          <w14:ligatures w14:val="none"/>
-        </w:rPr>
-        <w:t>"</w:t>
+        <w:t>"http://www.w3.org/2001/XMLSchema-instance"</w:t>
       </w:r>
       <w:r>
         <w:rPr>
@@ -1143,7 +740,6 @@
         </w:rPr>
         <w:t xml:space="preserve"> </w:t>
       </w:r>
-      <w:proofErr w:type="spellStart"/>
       <w:r>
         <w:rPr>
           <w:rFonts w:ascii="Consolas" w:eastAsia="Times New Roman" w:hAnsi="Consolas" w:cs="Times New Roman"/>
@@ -1156,7 +752,6 @@
         </w:rPr>
         <w:t>xsi:schemaLocation</w:t>
       </w:r>
-      <w:proofErr w:type="spellEnd"/>
       <w:r>
         <w:rPr>
           <w:rFonts w:ascii="Consolas" w:eastAsia="Times New Roman" w:hAnsi="Consolas" w:cs="Times New Roman"/>
@@ -1232,7 +827,6 @@
         </w:rPr>
         <w:t>&lt;</w:t>
       </w:r>
-      <w:proofErr w:type="spellStart"/>
       <w:r>
         <w:rPr>
           <w:rFonts w:ascii="Consolas" w:eastAsia="Times New Roman" w:hAnsi="Consolas" w:cs="Times New Roman"/>
@@ -1245,7 +839,6 @@
         </w:rPr>
         <w:t>modelVersion</w:t>
       </w:r>
-      <w:proofErr w:type="spellEnd"/>
       <w:r>
         <w:rPr>
           <w:rFonts w:ascii="Consolas" w:eastAsia="Times New Roman" w:hAnsi="Consolas" w:cs="Times New Roman"/>
@@ -1282,7 +875,6 @@
         </w:rPr>
         <w:t>&lt;/</w:t>
       </w:r>
-      <w:proofErr w:type="spellStart"/>
       <w:r>
         <w:rPr>
           <w:rFonts w:ascii="Consolas" w:eastAsia="Times New Roman" w:hAnsi="Consolas" w:cs="Times New Roman"/>
@@ -1295,7 +887,6 @@
         </w:rPr>
         <w:t>modelVersion</w:t>
       </w:r>
-      <w:proofErr w:type="spellEnd"/>
       <w:r>
         <w:rPr>
           <w:rFonts w:ascii="Consolas" w:eastAsia="Times New Roman" w:hAnsi="Consolas" w:cs="Times New Roman"/>
@@ -1347,7 +938,6 @@
         </w:rPr>
         <w:t>&lt;</w:t>
       </w:r>
-      <w:proofErr w:type="spellStart"/>
       <w:r>
         <w:rPr>
           <w:rFonts w:ascii="Consolas" w:eastAsia="Times New Roman" w:hAnsi="Consolas" w:cs="Times New Roman"/>
@@ -1360,7 +950,6 @@
         </w:rPr>
         <w:t>groupId</w:t>
       </w:r>
-      <w:proofErr w:type="spellEnd"/>
       <w:r>
         <w:rPr>
           <w:rFonts w:ascii="Consolas" w:eastAsia="Times New Roman" w:hAnsi="Consolas" w:cs="Times New Roman"/>
@@ -1397,7 +986,6 @@
         </w:rPr>
         <w:t>&lt;/</w:t>
       </w:r>
-      <w:proofErr w:type="spellStart"/>
       <w:r>
         <w:rPr>
           <w:rFonts w:ascii="Consolas" w:eastAsia="Times New Roman" w:hAnsi="Consolas" w:cs="Times New Roman"/>
@@ -1410,7 +998,6 @@
         </w:rPr>
         <w:t>groupId</w:t>
       </w:r>
-      <w:proofErr w:type="spellEnd"/>
       <w:r>
         <w:rPr>
           <w:rFonts w:ascii="Consolas" w:eastAsia="Times New Roman" w:hAnsi="Consolas" w:cs="Times New Roman"/>
@@ -1462,7 +1049,6 @@
         </w:rPr>
         <w:t>&lt;</w:t>
       </w:r>
-      <w:proofErr w:type="spellStart"/>
       <w:r>
         <w:rPr>
           <w:rFonts w:ascii="Consolas" w:eastAsia="Times New Roman" w:hAnsi="Consolas" w:cs="Times New Roman"/>
@@ -1475,7 +1061,6 @@
         </w:rPr>
         <w:t>artifactId</w:t>
       </w:r>
-      <w:proofErr w:type="spellEnd"/>
       <w:r>
         <w:rPr>
           <w:rFonts w:ascii="Consolas" w:eastAsia="Times New Roman" w:hAnsi="Consolas" w:cs="Times New Roman"/>
@@ -1512,7 +1097,6 @@
         </w:rPr>
         <w:t>&lt;/</w:t>
       </w:r>
-      <w:proofErr w:type="spellStart"/>
       <w:r>
         <w:rPr>
           <w:rFonts w:ascii="Consolas" w:eastAsia="Times New Roman" w:hAnsi="Consolas" w:cs="Times New Roman"/>
@@ -1525,7 +1109,6 @@
         </w:rPr>
         <w:t>artifactId</w:t>
       </w:r>
-      <w:proofErr w:type="spellEnd"/>
       <w:r>
         <w:rPr>
           <w:rFonts w:ascii="Consolas" w:eastAsia="Times New Roman" w:hAnsi="Consolas" w:cs="Times New Roman"/>
@@ -1577,7 +1160,6 @@
         </w:rPr>
         <w:t>&lt;</w:t>
       </w:r>
-      <w:proofErr w:type="spellStart"/>
       <w:r>
         <w:rPr>
           <w:rFonts w:ascii="Consolas" w:eastAsia="Times New Roman" w:hAnsi="Consolas" w:cs="Times New Roman"/>
@@ -1590,7 +1172,6 @@
         </w:rPr>
         <w:t>version</w:t>
       </w:r>
-      <w:proofErr w:type="spellEnd"/>
       <w:r>
         <w:rPr>
           <w:rFonts w:ascii="Consolas" w:eastAsia="Times New Roman" w:hAnsi="Consolas" w:cs="Times New Roman"/>
@@ -1627,7 +1208,6 @@
         </w:rPr>
         <w:t>&lt;/</w:t>
       </w:r>
-      <w:proofErr w:type="spellStart"/>
       <w:r>
         <w:rPr>
           <w:rFonts w:ascii="Consolas" w:eastAsia="Times New Roman" w:hAnsi="Consolas" w:cs="Times New Roman"/>
@@ -1640,7 +1220,6 @@
         </w:rPr>
         <w:t>version</w:t>
       </w:r>
-      <w:proofErr w:type="spellEnd"/>
       <w:r>
         <w:rPr>
           <w:rFonts w:ascii="Consolas" w:eastAsia="Times New Roman" w:hAnsi="Consolas" w:cs="Times New Roman"/>
@@ -1708,7 +1287,6 @@
         </w:rPr>
         <w:t>&lt;</w:t>
       </w:r>
-      <w:proofErr w:type="spellStart"/>
       <w:r>
         <w:rPr>
           <w:rFonts w:ascii="Consolas" w:eastAsia="Times New Roman" w:hAnsi="Consolas" w:cs="Times New Roman"/>
@@ -1721,7 +1299,6 @@
         </w:rPr>
         <w:t>properties</w:t>
       </w:r>
-      <w:proofErr w:type="spellEnd"/>
       <w:r>
         <w:rPr>
           <w:rFonts w:ascii="Consolas" w:eastAsia="Times New Roman" w:hAnsi="Consolas" w:cs="Times New Roman"/>
@@ -1773,7 +1350,6 @@
         </w:rPr>
         <w:t>&lt;</w:t>
       </w:r>
-      <w:proofErr w:type="spellStart"/>
       <w:r>
         <w:rPr>
           <w:rFonts w:ascii="Consolas" w:eastAsia="Times New Roman" w:hAnsi="Consolas" w:cs="Times New Roman"/>
@@ -1786,7 +1362,6 @@
         </w:rPr>
         <w:t>maven.compiler.target</w:t>
       </w:r>
-      <w:proofErr w:type="spellEnd"/>
       <w:r>
         <w:rPr>
           <w:rFonts w:ascii="Consolas" w:eastAsia="Times New Roman" w:hAnsi="Consolas" w:cs="Times New Roman"/>
@@ -1823,7 +1398,6 @@
         </w:rPr>
         <w:t>&lt;/</w:t>
       </w:r>
-      <w:proofErr w:type="spellStart"/>
       <w:r>
         <w:rPr>
           <w:rFonts w:ascii="Consolas" w:eastAsia="Times New Roman" w:hAnsi="Consolas" w:cs="Times New Roman"/>
@@ -1836,7 +1410,6 @@
         </w:rPr>
         <w:t>maven.compiler.target</w:t>
       </w:r>
-      <w:proofErr w:type="spellEnd"/>
       <w:r>
         <w:rPr>
           <w:rFonts w:ascii="Consolas" w:eastAsia="Times New Roman" w:hAnsi="Consolas" w:cs="Times New Roman"/>
@@ -1888,7 +1461,6 @@
         </w:rPr>
         <w:t>&lt;</w:t>
       </w:r>
-      <w:proofErr w:type="spellStart"/>
       <w:r>
         <w:rPr>
           <w:rFonts w:ascii="Consolas" w:eastAsia="Times New Roman" w:hAnsi="Consolas" w:cs="Times New Roman"/>
@@ -1901,7 +1473,6 @@
         </w:rPr>
         <w:t>maven.compiler.source</w:t>
       </w:r>
-      <w:proofErr w:type="spellEnd"/>
       <w:r>
         <w:rPr>
           <w:rFonts w:ascii="Consolas" w:eastAsia="Times New Roman" w:hAnsi="Consolas" w:cs="Times New Roman"/>
@@ -1938,7 +1509,6 @@
         </w:rPr>
         <w:t>&lt;/</w:t>
       </w:r>
-      <w:proofErr w:type="spellStart"/>
       <w:r>
         <w:rPr>
           <w:rFonts w:ascii="Consolas" w:eastAsia="Times New Roman" w:hAnsi="Consolas" w:cs="Times New Roman"/>
@@ -1951,7 +1521,6 @@
         </w:rPr>
         <w:t>maven.compiler.source</w:t>
       </w:r>
-      <w:proofErr w:type="spellEnd"/>
       <w:r>
         <w:rPr>
           <w:rFonts w:ascii="Consolas" w:eastAsia="Times New Roman" w:hAnsi="Consolas" w:cs="Times New Roman"/>
@@ -2003,7 +1572,6 @@
         </w:rPr>
         <w:t>&lt;/</w:t>
       </w:r>
-      <w:proofErr w:type="spellStart"/>
       <w:r>
         <w:rPr>
           <w:rFonts w:ascii="Consolas" w:eastAsia="Times New Roman" w:hAnsi="Consolas" w:cs="Times New Roman"/>
@@ -2016,7 +1584,6 @@
         </w:rPr>
         <w:t>properties</w:t>
       </w:r>
-      <w:proofErr w:type="spellEnd"/>
       <w:r>
         <w:rPr>
           <w:rFonts w:ascii="Consolas" w:eastAsia="Times New Roman" w:hAnsi="Consolas" w:cs="Times New Roman"/>
@@ -2083,7 +1650,6 @@
         </w:rPr>
         <w:t>&lt;</w:t>
       </w:r>
-      <w:proofErr w:type="spellStart"/>
       <w:r>
         <w:rPr>
           <w:rFonts w:ascii="Consolas" w:eastAsia="Times New Roman" w:hAnsi="Consolas" w:cs="Times New Roman"/>
@@ -2096,7 +1662,6 @@
         </w:rPr>
         <w:t>dependencies</w:t>
       </w:r>
-      <w:proofErr w:type="spellEnd"/>
       <w:r>
         <w:rPr>
           <w:rFonts w:ascii="Consolas" w:eastAsia="Times New Roman" w:hAnsi="Consolas" w:cs="Times New Roman"/>
@@ -2148,7 +1713,6 @@
         </w:rPr>
         <w:t>&lt;</w:t>
       </w:r>
-      <w:proofErr w:type="spellStart"/>
       <w:r>
         <w:rPr>
           <w:rFonts w:ascii="Consolas" w:eastAsia="Times New Roman" w:hAnsi="Consolas" w:cs="Times New Roman"/>
@@ -2161,7 +1725,6 @@
         </w:rPr>
         <w:t>dependency</w:t>
       </w:r>
-      <w:proofErr w:type="spellEnd"/>
       <w:r>
         <w:rPr>
           <w:rFonts w:ascii="Consolas" w:eastAsia="Times New Roman" w:hAnsi="Consolas" w:cs="Times New Roman"/>
@@ -2213,7 +1776,6 @@
         </w:rPr>
         <w:t>&lt;</w:t>
       </w:r>
-      <w:proofErr w:type="spellStart"/>
       <w:r>
         <w:rPr>
           <w:rFonts w:ascii="Consolas" w:eastAsia="Times New Roman" w:hAnsi="Consolas" w:cs="Times New Roman"/>
@@ -2226,7 +1788,6 @@
         </w:rPr>
         <w:t>groupId</w:t>
       </w:r>
-      <w:proofErr w:type="spellEnd"/>
       <w:r>
         <w:rPr>
           <w:rFonts w:ascii="Consolas" w:eastAsia="Times New Roman" w:hAnsi="Consolas" w:cs="Times New Roman"/>
@@ -2239,7 +1800,6 @@
         </w:rPr>
         <w:t>&gt;</w:t>
       </w:r>
-      <w:proofErr w:type="spellStart"/>
       <w:r>
         <w:rPr>
           <w:rFonts w:ascii="Consolas" w:eastAsia="Times New Roman" w:hAnsi="Consolas" w:cs="Times New Roman"/>
@@ -2252,7 +1812,6 @@
         </w:rPr>
         <w:t>com.sun</w:t>
       </w:r>
-      <w:proofErr w:type="spellEnd"/>
       <w:r>
         <w:rPr>
           <w:rFonts w:ascii="Consolas" w:eastAsia="Times New Roman" w:hAnsi="Consolas" w:cs="Times New Roman"/>
@@ -2265,7 +1824,6 @@
         </w:rPr>
         <w:t>&lt;/</w:t>
       </w:r>
-      <w:proofErr w:type="spellStart"/>
       <w:r>
         <w:rPr>
           <w:rFonts w:ascii="Consolas" w:eastAsia="Times New Roman" w:hAnsi="Consolas" w:cs="Times New Roman"/>
@@ -2278,7 +1836,6 @@
         </w:rPr>
         <w:t>groupId</w:t>
       </w:r>
-      <w:proofErr w:type="spellEnd"/>
       <w:r>
         <w:rPr>
           <w:rFonts w:ascii="Consolas" w:eastAsia="Times New Roman" w:hAnsi="Consolas" w:cs="Times New Roman"/>
@@ -2330,7 +1887,6 @@
         </w:rPr>
         <w:t>&lt;</w:t>
       </w:r>
-      <w:proofErr w:type="spellStart"/>
       <w:r>
         <w:rPr>
           <w:rFonts w:ascii="Consolas" w:eastAsia="Times New Roman" w:hAnsi="Consolas" w:cs="Times New Roman"/>
@@ -2343,7 +1899,6 @@
         </w:rPr>
         <w:t>artifactId</w:t>
       </w:r>
-      <w:proofErr w:type="spellEnd"/>
       <w:r>
         <w:rPr>
           <w:rFonts w:ascii="Consolas" w:eastAsia="Times New Roman" w:hAnsi="Consolas" w:cs="Times New Roman"/>
@@ -2380,7 +1935,6 @@
         </w:rPr>
         <w:t>&lt;/</w:t>
       </w:r>
-      <w:proofErr w:type="spellStart"/>
       <w:r>
         <w:rPr>
           <w:rFonts w:ascii="Consolas" w:eastAsia="Times New Roman" w:hAnsi="Consolas" w:cs="Times New Roman"/>
@@ -2393,7 +1947,6 @@
         </w:rPr>
         <w:t>artifactId</w:t>
       </w:r>
-      <w:proofErr w:type="spellEnd"/>
       <w:r>
         <w:rPr>
           <w:rFonts w:ascii="Consolas" w:eastAsia="Times New Roman" w:hAnsi="Consolas" w:cs="Times New Roman"/>
@@ -2445,7 +1998,6 @@
         </w:rPr>
         <w:t>&lt;</w:t>
       </w:r>
-      <w:proofErr w:type="spellStart"/>
       <w:r>
         <w:rPr>
           <w:rFonts w:ascii="Consolas" w:eastAsia="Times New Roman" w:hAnsi="Consolas" w:cs="Times New Roman"/>
@@ -2458,7 +2010,6 @@
         </w:rPr>
         <w:t>version</w:t>
       </w:r>
-      <w:proofErr w:type="spellEnd"/>
       <w:r>
         <w:rPr>
           <w:rFonts w:ascii="Consolas" w:eastAsia="Times New Roman" w:hAnsi="Consolas" w:cs="Times New Roman"/>
@@ -2495,7 +2046,6 @@
         </w:rPr>
         <w:t>&lt;/</w:t>
       </w:r>
-      <w:proofErr w:type="spellStart"/>
       <w:r>
         <w:rPr>
           <w:rFonts w:ascii="Consolas" w:eastAsia="Times New Roman" w:hAnsi="Consolas" w:cs="Times New Roman"/>
@@ -2508,7 +2058,6 @@
         </w:rPr>
         <w:t>version</w:t>
       </w:r>
-      <w:proofErr w:type="spellEnd"/>
       <w:r>
         <w:rPr>
           <w:rFonts w:ascii="Consolas" w:eastAsia="Times New Roman" w:hAnsi="Consolas" w:cs="Times New Roman"/>
@@ -2671,7 +2220,6 @@
         </w:rPr>
         <w:t>&lt;</w:t>
       </w:r>
-      <w:proofErr w:type="spellStart"/>
       <w:r>
         <w:rPr>
           <w:rFonts w:ascii="Consolas" w:eastAsia="Times New Roman" w:hAnsi="Consolas" w:cs="Times New Roman"/>
@@ -2684,7 +2232,6 @@
         </w:rPr>
         <w:t>systemPath</w:t>
       </w:r>
-      <w:proofErr w:type="spellEnd"/>
       <w:r>
         <w:rPr>
           <w:rFonts w:ascii="Consolas" w:eastAsia="Times New Roman" w:hAnsi="Consolas" w:cs="Times New Roman"/>
@@ -2707,33 +2254,7 @@
           <w:lang w:eastAsia="it-IT"/>
           <w14:ligatures w14:val="none"/>
         </w:rPr>
-        <w:t>C:\Program Files\Java\jdk1.8.0_202\</w:t>
-      </w:r>
-      <w:proofErr w:type="spellStart"/>
-      <w:r>
-        <w:rPr>
-          <w:rFonts w:ascii="Consolas" w:eastAsia="Times New Roman" w:hAnsi="Consolas" w:cs="Times New Roman"/>
-          <w:color w:val="D4D4D4"/>
-          <w:kern w:val="0"/>
-          <w:sz w:val="21"/>
-          <w:szCs w:val="21"/>
-          <w:lang w:eastAsia="it-IT"/>
-          <w14:ligatures w14:val="none"/>
-        </w:rPr>
-        <w:t>lib</w:t>
-      </w:r>
-      <w:proofErr w:type="spellEnd"/>
-      <w:r>
-        <w:rPr>
-          <w:rFonts w:ascii="Consolas" w:eastAsia="Times New Roman" w:hAnsi="Consolas" w:cs="Times New Roman"/>
-          <w:color w:val="D4D4D4"/>
-          <w:kern w:val="0"/>
-          <w:sz w:val="21"/>
-          <w:szCs w:val="21"/>
-          <w:lang w:eastAsia="it-IT"/>
-          <w14:ligatures w14:val="none"/>
-        </w:rPr>
-        <w:t>\tools.jar</w:t>
+        <w:t>C:\Program Files\Java\jdk1.8.0_202\lib\tools.jar</w:t>
       </w:r>
       <w:r>
         <w:rPr>
@@ -2747,7 +2268,6 @@
         </w:rPr>
         <w:t>&lt;/</w:t>
       </w:r>
-      <w:proofErr w:type="spellStart"/>
       <w:r>
         <w:rPr>
           <w:rFonts w:ascii="Consolas" w:eastAsia="Times New Roman" w:hAnsi="Consolas" w:cs="Times New Roman"/>
@@ -2760,7 +2280,6 @@
         </w:rPr>
         <w:t>systemPath</w:t>
       </w:r>
-      <w:proofErr w:type="spellEnd"/>
       <w:r>
         <w:rPr>
           <w:rFonts w:ascii="Consolas" w:eastAsia="Times New Roman" w:hAnsi="Consolas" w:cs="Times New Roman"/>
@@ -2812,7 +2331,6 @@
         </w:rPr>
         <w:t>&lt;/</w:t>
       </w:r>
-      <w:proofErr w:type="spellStart"/>
       <w:r>
         <w:rPr>
           <w:rFonts w:ascii="Consolas" w:eastAsia="Times New Roman" w:hAnsi="Consolas" w:cs="Times New Roman"/>
@@ -2825,7 +2343,6 @@
         </w:rPr>
         <w:t>dependency</w:t>
       </w:r>
-      <w:proofErr w:type="spellEnd"/>
       <w:r>
         <w:rPr>
           <w:rFonts w:ascii="Consolas" w:eastAsia="Times New Roman" w:hAnsi="Consolas" w:cs="Times New Roman"/>
@@ -2931,7 +2448,6 @@
         </w:rPr>
         <w:t>&lt;</w:t>
       </w:r>
-      <w:proofErr w:type="spellStart"/>
       <w:r>
         <w:rPr>
           <w:rFonts w:ascii="Consolas" w:eastAsia="Times New Roman" w:hAnsi="Consolas" w:cs="Times New Roman"/>
@@ -2944,7 +2460,6 @@
         </w:rPr>
         <w:t>dependency</w:t>
       </w:r>
-      <w:proofErr w:type="spellEnd"/>
       <w:r>
         <w:rPr>
           <w:rFonts w:ascii="Consolas" w:eastAsia="Times New Roman" w:hAnsi="Consolas" w:cs="Times New Roman"/>
@@ -2996,7 +2511,6 @@
         </w:rPr>
         <w:t>&lt;</w:t>
       </w:r>
-      <w:proofErr w:type="spellStart"/>
       <w:r>
         <w:rPr>
           <w:rFonts w:ascii="Consolas" w:eastAsia="Times New Roman" w:hAnsi="Consolas" w:cs="Times New Roman"/>
@@ -3009,7 +2523,6 @@
         </w:rPr>
         <w:t>groupId</w:t>
       </w:r>
-      <w:proofErr w:type="spellEnd"/>
       <w:r>
         <w:rPr>
           <w:rFonts w:ascii="Consolas" w:eastAsia="Times New Roman" w:hAnsi="Consolas" w:cs="Times New Roman"/>
@@ -3022,7 +2535,6 @@
         </w:rPr>
         <w:t>&gt;</w:t>
       </w:r>
-      <w:proofErr w:type="spellStart"/>
       <w:r>
         <w:rPr>
           <w:rFonts w:ascii="Consolas" w:eastAsia="Times New Roman" w:hAnsi="Consolas" w:cs="Times New Roman"/>
@@ -3035,7 +2547,6 @@
         </w:rPr>
         <w:t>junit</w:t>
       </w:r>
-      <w:proofErr w:type="spellEnd"/>
       <w:r>
         <w:rPr>
           <w:rFonts w:ascii="Consolas" w:eastAsia="Times New Roman" w:hAnsi="Consolas" w:cs="Times New Roman"/>
@@ -3048,7 +2559,6 @@
         </w:rPr>
         <w:t>&lt;/</w:t>
       </w:r>
-      <w:proofErr w:type="spellStart"/>
       <w:r>
         <w:rPr>
           <w:rFonts w:ascii="Consolas" w:eastAsia="Times New Roman" w:hAnsi="Consolas" w:cs="Times New Roman"/>
@@ -3061,7 +2571,6 @@
         </w:rPr>
         <w:t>groupId</w:t>
       </w:r>
-      <w:proofErr w:type="spellEnd"/>
       <w:r>
         <w:rPr>
           <w:rFonts w:ascii="Consolas" w:eastAsia="Times New Roman" w:hAnsi="Consolas" w:cs="Times New Roman"/>
@@ -3113,7 +2622,6 @@
         </w:rPr>
         <w:t>&lt;</w:t>
       </w:r>
-      <w:proofErr w:type="spellStart"/>
       <w:r>
         <w:rPr>
           <w:rFonts w:ascii="Consolas" w:eastAsia="Times New Roman" w:hAnsi="Consolas" w:cs="Times New Roman"/>
@@ -3126,7 +2634,6 @@
         </w:rPr>
         <w:t>artifactId</w:t>
       </w:r>
-      <w:proofErr w:type="spellEnd"/>
       <w:r>
         <w:rPr>
           <w:rFonts w:ascii="Consolas" w:eastAsia="Times New Roman" w:hAnsi="Consolas" w:cs="Times New Roman"/>
@@ -3139,7 +2646,6 @@
         </w:rPr>
         <w:t>&gt;</w:t>
       </w:r>
-      <w:proofErr w:type="spellStart"/>
       <w:r>
         <w:rPr>
           <w:rFonts w:ascii="Consolas" w:eastAsia="Times New Roman" w:hAnsi="Consolas" w:cs="Times New Roman"/>
@@ -3152,7 +2658,6 @@
         </w:rPr>
         <w:t>junit</w:t>
       </w:r>
-      <w:proofErr w:type="spellEnd"/>
       <w:r>
         <w:rPr>
           <w:rFonts w:ascii="Consolas" w:eastAsia="Times New Roman" w:hAnsi="Consolas" w:cs="Times New Roman"/>
@@ -3165,7 +2670,6 @@
         </w:rPr>
         <w:t>&lt;/</w:t>
       </w:r>
-      <w:proofErr w:type="spellStart"/>
       <w:r>
         <w:rPr>
           <w:rFonts w:ascii="Consolas" w:eastAsia="Times New Roman" w:hAnsi="Consolas" w:cs="Times New Roman"/>
@@ -3178,7 +2682,6 @@
         </w:rPr>
         <w:t>artifactId</w:t>
       </w:r>
-      <w:proofErr w:type="spellEnd"/>
       <w:r>
         <w:rPr>
           <w:rFonts w:ascii="Consolas" w:eastAsia="Times New Roman" w:hAnsi="Consolas" w:cs="Times New Roman"/>
@@ -3230,7 +2733,6 @@
         </w:rPr>
         <w:t>&lt;</w:t>
       </w:r>
-      <w:proofErr w:type="spellStart"/>
       <w:r>
         <w:rPr>
           <w:rFonts w:ascii="Consolas" w:eastAsia="Times New Roman" w:hAnsi="Consolas" w:cs="Times New Roman"/>
@@ -3243,7 +2745,6 @@
         </w:rPr>
         <w:t>version</w:t>
       </w:r>
-      <w:proofErr w:type="spellEnd"/>
       <w:r>
         <w:rPr>
           <w:rFonts w:ascii="Consolas" w:eastAsia="Times New Roman" w:hAnsi="Consolas" w:cs="Times New Roman"/>
@@ -3280,7 +2781,6 @@
         </w:rPr>
         <w:t>&lt;/</w:t>
       </w:r>
-      <w:proofErr w:type="spellStart"/>
       <w:r>
         <w:rPr>
           <w:rFonts w:ascii="Consolas" w:eastAsia="Times New Roman" w:hAnsi="Consolas" w:cs="Times New Roman"/>
@@ -3293,7 +2793,6 @@
         </w:rPr>
         <w:t>version</w:t>
       </w:r>
-      <w:proofErr w:type="spellEnd"/>
       <w:r>
         <w:rPr>
           <w:rFonts w:ascii="Consolas" w:eastAsia="Times New Roman" w:hAnsi="Consolas" w:cs="Times New Roman"/>
@@ -3456,7 +2955,6 @@
         </w:rPr>
         <w:t>&lt;/</w:t>
       </w:r>
-      <w:proofErr w:type="spellStart"/>
       <w:r>
         <w:rPr>
           <w:rFonts w:ascii="Consolas" w:eastAsia="Times New Roman" w:hAnsi="Consolas" w:cs="Times New Roman"/>
@@ -3469,7 +2967,6 @@
         </w:rPr>
         <w:t>dependency</w:t>
       </w:r>
-      <w:proofErr w:type="spellEnd"/>
       <w:r>
         <w:rPr>
           <w:rFonts w:ascii="Consolas" w:eastAsia="Times New Roman" w:hAnsi="Consolas" w:cs="Times New Roman"/>
@@ -3575,7 +3072,6 @@
         </w:rPr>
         <w:t>&lt;</w:t>
       </w:r>
-      <w:proofErr w:type="spellStart"/>
       <w:r>
         <w:rPr>
           <w:rFonts w:ascii="Consolas" w:eastAsia="Times New Roman" w:hAnsi="Consolas" w:cs="Times New Roman"/>
@@ -3588,7 +3084,6 @@
         </w:rPr>
         <w:t>dependency</w:t>
       </w:r>
-      <w:proofErr w:type="spellEnd"/>
       <w:r>
         <w:rPr>
           <w:rFonts w:ascii="Consolas" w:eastAsia="Times New Roman" w:hAnsi="Consolas" w:cs="Times New Roman"/>
@@ -3640,7 +3135,6 @@
         </w:rPr>
         <w:t>&lt;</w:t>
       </w:r>
-      <w:proofErr w:type="spellStart"/>
       <w:r>
         <w:rPr>
           <w:rFonts w:ascii="Consolas" w:eastAsia="Times New Roman" w:hAnsi="Consolas" w:cs="Times New Roman"/>
@@ -3653,7 +3147,6 @@
         </w:rPr>
         <w:t>groupId</w:t>
       </w:r>
-      <w:proofErr w:type="spellEnd"/>
       <w:r>
         <w:rPr>
           <w:rFonts w:ascii="Consolas" w:eastAsia="Times New Roman" w:hAnsi="Consolas" w:cs="Times New Roman"/>
@@ -3666,7 +3159,6 @@
         </w:rPr>
         <w:t>&gt;</w:t>
       </w:r>
-      <w:proofErr w:type="spellStart"/>
       <w:r>
         <w:rPr>
           <w:rFonts w:ascii="Consolas" w:eastAsia="Times New Roman" w:hAnsi="Consolas" w:cs="Times New Roman"/>
@@ -3679,7 +3171,6 @@
         </w:rPr>
         <w:t>org.evosuite</w:t>
       </w:r>
-      <w:proofErr w:type="spellEnd"/>
       <w:r>
         <w:rPr>
           <w:rFonts w:ascii="Consolas" w:eastAsia="Times New Roman" w:hAnsi="Consolas" w:cs="Times New Roman"/>
@@ -3692,7 +3183,6 @@
         </w:rPr>
         <w:t>&lt;/</w:t>
       </w:r>
-      <w:proofErr w:type="spellStart"/>
       <w:r>
         <w:rPr>
           <w:rFonts w:ascii="Consolas" w:eastAsia="Times New Roman" w:hAnsi="Consolas" w:cs="Times New Roman"/>
@@ -3705,7 +3195,6 @@
         </w:rPr>
         <w:t>groupId</w:t>
       </w:r>
-      <w:proofErr w:type="spellEnd"/>
       <w:r>
         <w:rPr>
           <w:rFonts w:ascii="Consolas" w:eastAsia="Times New Roman" w:hAnsi="Consolas" w:cs="Times New Roman"/>
@@ -3757,7 +3246,6 @@
         </w:rPr>
         <w:t>&lt;</w:t>
       </w:r>
-      <w:proofErr w:type="spellStart"/>
       <w:r>
         <w:rPr>
           <w:rFonts w:ascii="Consolas" w:eastAsia="Times New Roman" w:hAnsi="Consolas" w:cs="Times New Roman"/>
@@ -3770,7 +3258,6 @@
         </w:rPr>
         <w:t>artifactId</w:t>
       </w:r>
-      <w:proofErr w:type="spellEnd"/>
       <w:r>
         <w:rPr>
           <w:rFonts w:ascii="Consolas" w:eastAsia="Times New Roman" w:hAnsi="Consolas" w:cs="Times New Roman"/>
@@ -3783,7 +3270,6 @@
         </w:rPr>
         <w:t>&gt;</w:t>
       </w:r>
-      <w:proofErr w:type="spellStart"/>
       <w:r>
         <w:rPr>
           <w:rFonts w:ascii="Consolas" w:eastAsia="Times New Roman" w:hAnsi="Consolas" w:cs="Times New Roman"/>
@@ -3796,7 +3282,6 @@
         </w:rPr>
         <w:t>evosuite-runtime</w:t>
       </w:r>
-      <w:proofErr w:type="spellEnd"/>
       <w:r>
         <w:rPr>
           <w:rFonts w:ascii="Consolas" w:eastAsia="Times New Roman" w:hAnsi="Consolas" w:cs="Times New Roman"/>
@@ -3809,7 +3294,6 @@
         </w:rPr>
         <w:t>&lt;/</w:t>
       </w:r>
-      <w:proofErr w:type="spellStart"/>
       <w:r>
         <w:rPr>
           <w:rFonts w:ascii="Consolas" w:eastAsia="Times New Roman" w:hAnsi="Consolas" w:cs="Times New Roman"/>
@@ -3822,7 +3306,6 @@
         </w:rPr>
         <w:t>artifactId</w:t>
       </w:r>
-      <w:proofErr w:type="spellEnd"/>
       <w:r>
         <w:rPr>
           <w:rFonts w:ascii="Consolas" w:eastAsia="Times New Roman" w:hAnsi="Consolas" w:cs="Times New Roman"/>
@@ -3874,7 +3357,6 @@
         </w:rPr>
         <w:t>&lt;</w:t>
       </w:r>
-      <w:proofErr w:type="spellStart"/>
       <w:r>
         <w:rPr>
           <w:rFonts w:ascii="Consolas" w:eastAsia="Times New Roman" w:hAnsi="Consolas" w:cs="Times New Roman"/>
@@ -3887,7 +3369,6 @@
         </w:rPr>
         <w:t>version</w:t>
       </w:r>
-      <w:proofErr w:type="spellEnd"/>
       <w:r>
         <w:rPr>
           <w:rFonts w:ascii="Consolas" w:eastAsia="Times New Roman" w:hAnsi="Consolas" w:cs="Times New Roman"/>
@@ -3924,7 +3405,6 @@
         </w:rPr>
         <w:t>&lt;/</w:t>
       </w:r>
-      <w:proofErr w:type="spellStart"/>
       <w:r>
         <w:rPr>
           <w:rFonts w:ascii="Consolas" w:eastAsia="Times New Roman" w:hAnsi="Consolas" w:cs="Times New Roman"/>
@@ -3937,7 +3417,6 @@
         </w:rPr>
         <w:t>version</w:t>
       </w:r>
-      <w:proofErr w:type="spellEnd"/>
       <w:r>
         <w:rPr>
           <w:rFonts w:ascii="Consolas" w:eastAsia="Times New Roman" w:hAnsi="Consolas" w:cs="Times New Roman"/>
@@ -3989,7 +3468,6 @@
         </w:rPr>
         <w:t>&lt;/</w:t>
       </w:r>
-      <w:proofErr w:type="spellStart"/>
       <w:r>
         <w:rPr>
           <w:rFonts w:ascii="Consolas" w:eastAsia="Times New Roman" w:hAnsi="Consolas" w:cs="Times New Roman"/>
@@ -4002,7 +3480,6 @@
         </w:rPr>
         <w:t>dependency</w:t>
       </w:r>
-      <w:proofErr w:type="spellEnd"/>
       <w:r>
         <w:rPr>
           <w:rFonts w:ascii="Consolas" w:eastAsia="Times New Roman" w:hAnsi="Consolas" w:cs="Times New Roman"/>
@@ -4054,7 +3531,6 @@
         </w:rPr>
         <w:t>&lt;/</w:t>
       </w:r>
-      <w:proofErr w:type="spellStart"/>
       <w:r>
         <w:rPr>
           <w:rFonts w:ascii="Consolas" w:eastAsia="Times New Roman" w:hAnsi="Consolas" w:cs="Times New Roman"/>
@@ -4067,7 +3543,6 @@
         </w:rPr>
         <w:t>dependencies</w:t>
       </w:r>
-      <w:proofErr w:type="spellEnd"/>
       <w:r>
         <w:rPr>
           <w:rFonts w:ascii="Consolas" w:eastAsia="Times New Roman" w:hAnsi="Consolas" w:cs="Times New Roman"/>
@@ -4153,23 +3628,7 @@
         <w:jc w:val="both"/>
       </w:pPr>
       <w:r>
-        <w:t xml:space="preserve">In realtà basta un </w:t>
-      </w:r>
-      <w:proofErr w:type="spellStart"/>
-      <w:r>
-        <w:t>eclipse</w:t>
-      </w:r>
-      <w:proofErr w:type="spellEnd"/>
-      <w:r>
-        <w:t xml:space="preserve"> “pulito” con </w:t>
-      </w:r>
-      <w:proofErr w:type="spellStart"/>
-      <w:r>
-        <w:t>itemis</w:t>
-      </w:r>
-      <w:proofErr w:type="spellEnd"/>
-      <w:r>
-        <w:t xml:space="preserve"> installato da update site, evosuite-1.0.6.jar da usare da linea di comando e da importare nel progetto per eseguire i test.</w:t>
+        <w:t>In realtà basta un eclipse “pulito” con itemis installato da update site, evosuite-1.0.6.jar da usare da linea di comando e da importare nel progetto per eseguire i test.</w:t>
       </w:r>
     </w:p>
     <w:p>
@@ -4194,56 +3653,16 @@
         </w:numPr>
       </w:pPr>
       <w:r>
-        <w:t xml:space="preserve">Creare un progetto </w:t>
-      </w:r>
-      <w:proofErr w:type="spellStart"/>
-      <w:r>
-        <w:t>Maven</w:t>
-      </w:r>
-      <w:proofErr w:type="spellEnd"/>
-      <w:r>
-        <w:t xml:space="preserve"> </w:t>
+        <w:t xml:space="preserve">Creare un progetto Maven </w:t>
       </w:r>
       <w:r>
         <w:t xml:space="preserve">(o java) </w:t>
       </w:r>
       <w:r>
-        <w:t xml:space="preserve">sull’app standalone </w:t>
-      </w:r>
-      <w:proofErr w:type="spellStart"/>
-      <w:r>
-        <w:t>Itemis</w:t>
-      </w:r>
-      <w:proofErr w:type="spellEnd"/>
-      <w:r>
-        <w:t xml:space="preserve"> CREATE</w:t>
-      </w:r>
-      <w:r>
-        <w:t xml:space="preserve"> (o </w:t>
-      </w:r>
-      <w:proofErr w:type="spellStart"/>
-      <w:r>
-        <w:t>eclipse</w:t>
-      </w:r>
-      <w:proofErr w:type="spellEnd"/>
-      <w:r>
-        <w:t xml:space="preserve"> con </w:t>
-      </w:r>
-      <w:proofErr w:type="spellStart"/>
-      <w:r>
-        <w:t>itemis</w:t>
-      </w:r>
-      <w:proofErr w:type="spellEnd"/>
-      <w:r>
-        <w:t xml:space="preserve"> </w:t>
-      </w:r>
-      <w:proofErr w:type="spellStart"/>
-      <w:r>
-        <w:t>instalalto</w:t>
-      </w:r>
-      <w:proofErr w:type="spellEnd"/>
-      <w:r>
-        <w:t>)</w:t>
+        <w:t>sull’app standalone Itemis CREATE</w:t>
+      </w:r>
+      <w:r>
+        <w:t xml:space="preserve"> (o eclipse con itemis instalalto)</w:t>
       </w:r>
       <w:r>
         <w:t>;</w:t>
@@ -4258,15 +3677,7 @@
         </w:numPr>
       </w:pPr>
       <w:r>
-        <w:t xml:space="preserve">Sempre su </w:t>
-      </w:r>
-      <w:proofErr w:type="spellStart"/>
-      <w:r>
-        <w:t>Itemis</w:t>
-      </w:r>
-      <w:proofErr w:type="spellEnd"/>
-      <w:r>
-        <w:t xml:space="preserve"> CREATE, creare un modello, simularlo e generare il codice Java come illustrato nella documentazione del tool;</w:t>
+        <w:t>Sempre su Itemis CREATE, creare un modello, simularlo e generare il codice Java come illustrato nella documentazione del tool;</w:t>
       </w:r>
     </w:p>
     <w:p>
@@ -4299,15 +3710,7 @@
         <w:t xml:space="preserve"> source folder test ed eseguirli da linea di comando</w:t>
       </w:r>
       <w:r>
-        <w:t xml:space="preserve"> (o da ide </w:t>
-      </w:r>
-      <w:proofErr w:type="spellStart"/>
-      <w:r>
-        <w:t>eclipse</w:t>
-      </w:r>
-      <w:proofErr w:type="spellEnd"/>
-      <w:r>
-        <w:t>)</w:t>
+        <w:t xml:space="preserve"> (o da ide eclipse)</w:t>
       </w:r>
       <w:r>
         <w:t>.</w:t>
@@ -4329,31 +3732,7 @@
         <w:br/>
       </w:r>
       <w:r>
-        <w:t>java -</w:t>
-      </w:r>
-      <w:proofErr w:type="spellStart"/>
-      <w:r>
-        <w:t>jar</w:t>
-      </w:r>
-      <w:proofErr w:type="spellEnd"/>
-      <w:r>
-        <w:t xml:space="preserve"> C:\Users\lenovo\Downloads\evosuite-1.0.6.jar -class </w:t>
-      </w:r>
-      <w:proofErr w:type="spellStart"/>
-      <w:r>
-        <w:t>calc.Calculator</w:t>
-      </w:r>
-      <w:proofErr w:type="spellEnd"/>
-      <w:r>
-        <w:t xml:space="preserve"> -</w:t>
-      </w:r>
-      <w:proofErr w:type="spellStart"/>
-      <w:r>
-        <w:t>projectCP</w:t>
-      </w:r>
-      <w:proofErr w:type="spellEnd"/>
-      <w:r>
-        <w:t xml:space="preserve"> .\target\classes</w:t>
+        <w:t>java -jar C:\Users\lenovo\Downloads\evosuite-1.0.6.jar -class calc.Calculator -projectCP .\target\classes</w:t>
       </w:r>
     </w:p>
     <w:p>
@@ -4364,13 +3743,8 @@
       <w:r>
         <w:t xml:space="preserve"> </w:t>
       </w:r>
-      <w:proofErr w:type="spellStart"/>
-      <w:r>
-        <w:t>mvn</w:t>
-      </w:r>
-      <w:proofErr w:type="spellEnd"/>
-      <w:r>
-        <w:t xml:space="preserve"> test</w:t>
+      <w:r>
+        <w:t>mvn test</w:t>
       </w:r>
       <w:r>
         <w:br/>
@@ -4392,21 +3766,8 @@
         <w:t>t</w:t>
       </w:r>
       <w:r>
-        <w:t>ool-use-</w:t>
-      </w:r>
-      <w:proofErr w:type="spellStart"/>
-      <w:r>
-        <w:t>example</w:t>
-      </w:r>
-      <w:proofErr w:type="spellEnd"/>
-      <w:r>
-        <w:t xml:space="preserve"> </w:t>
-      </w:r>
-      <w:proofErr w:type="spellStart"/>
-      <w:r>
-        <w:t>ws</w:t>
-      </w:r>
-      <w:proofErr w:type="spellEnd"/>
+        <w:t>ool-use-example ws</w:t>
+      </w:r>
     </w:p>
     <w:p>
       <w:pPr>
@@ -4416,7 +3777,6 @@
           <w:numId w:val="3"/>
         </w:numPr>
       </w:pPr>
-      <w:proofErr w:type="spellStart"/>
       <w:r>
         <w:rPr>
           <w:b/>
@@ -4424,17 +3784,8 @@
         </w:rPr>
         <w:t>Calculator</w:t>
       </w:r>
-      <w:proofErr w:type="spellEnd"/>
-      <w:r>
-        <w:t xml:space="preserve">: </w:t>
-      </w:r>
-      <w:proofErr w:type="spellStart"/>
-      <w:r>
-        <w:t>maven</w:t>
-      </w:r>
-      <w:proofErr w:type="spellEnd"/>
-      <w:r>
-        <w:t xml:space="preserve"> project</w:t>
+      <w:r>
+        <w:t>: maven project</w:t>
       </w:r>
       <w:r>
         <w:t xml:space="preserve"> creato</w:t>
@@ -4446,24 +3797,11 @@
         <w:t>provare ad utilizzare</w:t>
       </w:r>
       <w:r>
-        <w:t xml:space="preserve"> </w:t>
-      </w:r>
-      <w:proofErr w:type="spellStart"/>
-      <w:r>
-        <w:t>EvoSuite</w:t>
-      </w:r>
-      <w:proofErr w:type="spellEnd"/>
-      <w:r>
-        <w:t xml:space="preserve"> su una semplice classe</w:t>
-      </w:r>
-      <w:r>
-        <w:t xml:space="preserve"> non ottenuta con </w:t>
-      </w:r>
-      <w:proofErr w:type="spellStart"/>
-      <w:r>
-        <w:t>itemis</w:t>
-      </w:r>
-      <w:proofErr w:type="spellEnd"/>
+        <w:t xml:space="preserve"> EvoSuite su una semplice classe</w:t>
+      </w:r>
+      <w:r>
+        <w:t xml:space="preserve"> non ottenuta con itemis</w:t>
+      </w:r>
       <w:r>
         <w:t>.</w:t>
       </w:r>
@@ -4476,7 +3814,6 @@
           <w:numId w:val="3"/>
         </w:numPr>
       </w:pPr>
-      <w:proofErr w:type="spellStart"/>
       <w:r>
         <w:rPr>
           <w:b/>
@@ -4484,7 +3821,6 @@
         </w:rPr>
         <w:t>CallHandling</w:t>
       </w:r>
-      <w:proofErr w:type="spellEnd"/>
       <w:r>
         <w:t xml:space="preserve">: java project inizialmente ottenuto seguendo il tutorial a </w:t>
       </w:r>
@@ -4497,29 +3833,13 @@
         </w:r>
       </w:hyperlink>
       <w:r>
-        <w:t xml:space="preserve"> e successivamente utilizzato per generare i test con </w:t>
-      </w:r>
-      <w:proofErr w:type="spellStart"/>
-      <w:r>
-        <w:t>evosuite</w:t>
-      </w:r>
-      <w:proofErr w:type="spellEnd"/>
-      <w:r>
-        <w:t xml:space="preserve"> partendo dal codice generato </w:t>
+        <w:t xml:space="preserve"> e successivamente utilizzato per generare i test con evosuite partendo dal codice generato </w:t>
       </w:r>
       <w:r>
         <w:t>da</w:t>
       </w:r>
       <w:r>
-        <w:t xml:space="preserve"> </w:t>
-      </w:r>
-      <w:proofErr w:type="spellStart"/>
-      <w:r>
-        <w:t>itemis</w:t>
-      </w:r>
-      <w:proofErr w:type="spellEnd"/>
-      <w:r>
-        <w:t>.</w:t>
+        <w:t xml:space="preserve"> itemis.</w:t>
       </w:r>
     </w:p>
     <w:p>
@@ -4530,7 +3850,6 @@
           <w:numId w:val="3"/>
         </w:numPr>
       </w:pPr>
-      <w:proofErr w:type="spellStart"/>
       <w:r>
         <w:rPr>
           <w:b/>
@@ -4538,33 +3857,8 @@
         </w:rPr>
         <w:t>CallHandlingTestExecution</w:t>
       </w:r>
-      <w:proofErr w:type="spellEnd"/>
-      <w:r>
-        <w:t xml:space="preserve">: </w:t>
-      </w:r>
-      <w:proofErr w:type="spellStart"/>
-      <w:r>
-        <w:t>maven</w:t>
-      </w:r>
-      <w:proofErr w:type="spellEnd"/>
-      <w:r>
-        <w:t xml:space="preserve"> project ottenuto da </w:t>
-      </w:r>
-      <w:proofErr w:type="spellStart"/>
-      <w:r>
-        <w:t>CallHandling</w:t>
-      </w:r>
-      <w:proofErr w:type="spellEnd"/>
-      <w:r>
-        <w:t xml:space="preserve"> con l’obiettivo di eseguire i test da linea di comando con </w:t>
-      </w:r>
-      <w:proofErr w:type="spellStart"/>
-      <w:r>
-        <w:t>maven</w:t>
-      </w:r>
-      <w:proofErr w:type="spellEnd"/>
-      <w:r>
-        <w:t xml:space="preserve"> visto che </w:t>
+      <w:r>
+        <w:t xml:space="preserve">: maven project ottenuto da CallHandling con l’obiettivo di eseguire i test da linea di comando con maven visto che </w:t>
       </w:r>
       <w:r>
         <w:t>utilizzando l’</w:t>
@@ -4587,7 +3881,6 @@
           <w:numId w:val="3"/>
         </w:numPr>
       </w:pPr>
-      <w:proofErr w:type="spellStart"/>
       <w:r>
         <w:rPr>
           <w:b/>
@@ -4595,7 +3888,6 @@
         </w:rPr>
         <w:t>LightSwitch</w:t>
       </w:r>
-      <w:proofErr w:type="spellEnd"/>
       <w:r>
         <w:t xml:space="preserve">: </w:t>
       </w:r>
@@ -4627,27 +3919,12 @@
       <w:pPr>
         <w:pStyle w:val="Titolo3"/>
       </w:pPr>
-      <w:proofErr w:type="spellStart"/>
-      <w:r>
-        <w:t>junit</w:t>
-      </w:r>
-      <w:proofErr w:type="spellEnd"/>
-      <w:r>
-        <w:t>-test-generation-</w:t>
-      </w:r>
-      <w:proofErr w:type="spellStart"/>
-      <w:r>
-        <w:t>example</w:t>
-      </w:r>
-      <w:proofErr w:type="spellEnd"/>
-      <w:r>
-        <w:t xml:space="preserve"> </w:t>
-      </w:r>
-      <w:proofErr w:type="spellStart"/>
-      <w:r>
-        <w:t>ws</w:t>
-      </w:r>
-      <w:proofErr w:type="spellEnd"/>
+      <w:r>
+        <w:t>junit-test-generation-example</w:t>
+      </w:r>
+      <w:r>
+        <w:t xml:space="preserve"> ws</w:t>
+      </w:r>
     </w:p>
     <w:p>
       <w:pPr>
@@ -4658,7 +3935,6 @@
         </w:numPr>
         <w:jc w:val="both"/>
       </w:pPr>
-      <w:proofErr w:type="spellStart"/>
       <w:r>
         <w:rPr>
           <w:b/>
@@ -4666,25 +3942,14 @@
         </w:rPr>
         <w:t>StatechartExamples</w:t>
       </w:r>
-      <w:proofErr w:type="spellEnd"/>
       <w:r>
         <w:t xml:space="preserve">: </w:t>
       </w:r>
-      <w:proofErr w:type="spellStart"/>
       <w:r>
         <w:t>maven</w:t>
       </w:r>
-      <w:proofErr w:type="spellEnd"/>
-      <w:r>
-        <w:t xml:space="preserve"> project creato per studiare sperimentalmente la struttura dei test </w:t>
-      </w:r>
-      <w:proofErr w:type="spellStart"/>
-      <w:r>
-        <w:t>JUnit</w:t>
-      </w:r>
-      <w:proofErr w:type="spellEnd"/>
-      <w:r>
-        <w:t xml:space="preserve"> ottenuti con la tool chain finora implementata</w:t>
+      <w:r>
+        <w:t xml:space="preserve"> project creato per studiare sperimentalmente la struttura dei test JUnit ottenuti con la tool chain finora implementata</w:t>
       </w:r>
       <w:r>
         <w:t>.</w:t>
@@ -4702,7 +3967,6 @@
         </w:numPr>
         <w:jc w:val="both"/>
       </w:pPr>
-      <w:proofErr w:type="spellStart"/>
       <w:r>
         <w:rPr>
           <w:b/>
@@ -4710,7 +3974,6 @@
         </w:rPr>
         <w:t>SimpleLoop</w:t>
       </w:r>
-      <w:proofErr w:type="spellEnd"/>
       <w:r>
         <w:t>: semplice macchina che implementa un loop infinito</w:t>
       </w:r>
@@ -4730,61 +3993,13 @@
         <w:t>. Le interfacce con nome diventano classe statiche (ossia interne alla classe della macchina)</w:t>
       </w:r>
       <w:r>
-        <w:t xml:space="preserve">, per chiamare l’evento bisogna prima accedere alla classe statica con il metodo pubblico </w:t>
-      </w:r>
-      <w:proofErr w:type="spellStart"/>
-      <w:r>
-        <w:t>nome_classe_statica</w:t>
-      </w:r>
-      <w:proofErr w:type="spellEnd"/>
-      <w:r>
-        <w:t xml:space="preserve">(), dove </w:t>
-      </w:r>
-      <w:proofErr w:type="spellStart"/>
-      <w:r>
-        <w:t>nome_classe_statica</w:t>
-      </w:r>
-      <w:proofErr w:type="spellEnd"/>
-      <w:r>
-        <w:t xml:space="preserve"> è il nome dell’interfaccia</w:t>
-      </w:r>
-      <w:r>
-        <w:t xml:space="preserve">, in questo caso quindi </w:t>
-      </w:r>
-      <w:proofErr w:type="spellStart"/>
-      <w:r>
-        <w:t>IstanzaMacchina.light</w:t>
-      </w:r>
-      <w:proofErr w:type="spellEnd"/>
-      <w:r>
-        <w:t>().</w:t>
-      </w:r>
-      <w:proofErr w:type="spellStart"/>
-      <w:r>
-        <w:t>raiseToggle</w:t>
-      </w:r>
-      <w:proofErr w:type="spellEnd"/>
-      <w:r>
-        <w:t>()</w:t>
-      </w:r>
-      <w:r>
-        <w:t xml:space="preserve">. Nota che </w:t>
-      </w:r>
-      <w:proofErr w:type="spellStart"/>
-      <w:r>
-        <w:t>isFinal</w:t>
-      </w:r>
-      <w:proofErr w:type="spellEnd"/>
-      <w:r>
-        <w:t xml:space="preserve">() restituisce sempre false perché non si raggiunge mai un </w:t>
-      </w:r>
-      <w:proofErr w:type="spellStart"/>
-      <w:r>
-        <w:t>Final</w:t>
-      </w:r>
-      <w:proofErr w:type="spellEnd"/>
-      <w:r>
-        <w:t xml:space="preserve"> State;</w:t>
+        <w:t>, per chiamare l’evento bisogna prima accedere alla classe statica con il metodo pubblico nome_classe_statica(), dove nome_classe_statica è il nome dell’interfaccia</w:t>
+      </w:r>
+      <w:r>
+        <w:t>, in questo caso quindi IstanzaMacchina.light().raiseToggle()</w:t>
+      </w:r>
+      <w:r>
+        <w:t>. Nota che isFinal() restituisce sempre false perché non si raggiunge mai un Final State;</w:t>
       </w:r>
     </w:p>
     <w:p>
@@ -4796,7 +4011,6 @@
         </w:numPr>
         <w:jc w:val="both"/>
       </w:pPr>
-      <w:proofErr w:type="spellStart"/>
       <w:r>
         <w:rPr>
           <w:b/>
@@ -4804,7 +4018,6 @@
         </w:rPr>
         <w:t>SimpleSeries</w:t>
       </w:r>
-      <w:proofErr w:type="spellEnd"/>
       <w:r>
         <w:t>: semplice macchina che implementa tre stati collegati in serie</w:t>
       </w:r>
@@ -4818,29 +4031,11 @@
         <w:t>d</w:t>
       </w:r>
       <w:r>
-        <w:t xml:space="preserve"> un exit </w:t>
-      </w:r>
-      <w:proofErr w:type="spellStart"/>
-      <w:r>
-        <w:t>node</w:t>
-      </w:r>
-      <w:proofErr w:type="spellEnd"/>
-      <w:r>
-        <w:t xml:space="preserve">, in aggiunta alla serie c’è una transizione per verificare la differenza tra </w:t>
-      </w:r>
-      <w:proofErr w:type="spellStart"/>
-      <w:r>
-        <w:t>EventDriven</w:t>
-      </w:r>
-      <w:proofErr w:type="spellEnd"/>
-      <w:r>
-        <w:t xml:space="preserve"> e </w:t>
-      </w:r>
-      <w:proofErr w:type="spellStart"/>
-      <w:r>
-        <w:t>CycleBased</w:t>
-      </w:r>
-      <w:proofErr w:type="spellEnd"/>
+        <w:t xml:space="preserve"> un exit node</w:t>
+      </w:r>
+      <w:r>
+        <w:t>, in aggiunta alla serie c’è una transizione per verificare la differenza tra EventDriven e CycleBased</w:t>
+      </w:r>
       <w:r>
         <w:t>;</w:t>
       </w:r>
@@ -4854,7 +4049,6 @@
         </w:numPr>
         <w:jc w:val="both"/>
       </w:pPr>
-      <w:proofErr w:type="spellStart"/>
       <w:r>
         <w:rPr>
           <w:b/>
@@ -4862,17 +4056,8 @@
         </w:rPr>
         <w:t>SimpleSeriesCycleBased</w:t>
       </w:r>
-      <w:proofErr w:type="spellEnd"/>
-      <w:r>
-        <w:t xml:space="preserve">: identica alla precedente ma </w:t>
-      </w:r>
-      <w:proofErr w:type="spellStart"/>
-      <w:r>
-        <w:t>CycleBased</w:t>
-      </w:r>
-      <w:proofErr w:type="spellEnd"/>
-      <w:r>
-        <w:t>(200)</w:t>
+      <w:r>
+        <w:t>: identica alla precedente ma CycleBased(200)</w:t>
       </w:r>
       <w:r>
         <w:t>. La gestione dei tempi del ciclo deve essere implementata dal client, il 200 non è presente nel codice generato</w:t>
@@ -4890,7 +4075,6 @@
         </w:numPr>
         <w:jc w:val="both"/>
       </w:pPr>
-      <w:proofErr w:type="spellStart"/>
       <w:r>
         <w:rPr>
           <w:b/>
@@ -4898,17 +4082,8 @@
         </w:rPr>
         <w:t>SimpleChoice</w:t>
       </w:r>
-      <w:proofErr w:type="spellEnd"/>
-      <w:r>
-        <w:t xml:space="preserve">: macchina che utilizza l’elemento </w:t>
-      </w:r>
-      <w:proofErr w:type="spellStart"/>
-      <w:r>
-        <w:t>choice</w:t>
-      </w:r>
-      <w:proofErr w:type="spellEnd"/>
-      <w:r>
-        <w:t>. In aggiunta si usano le variabili, le guardie</w:t>
+      <w:r>
+        <w:t>: macchina che utilizza l’elemento choice. In aggiunta si usano le variabili, le guardie</w:t>
       </w:r>
       <w:r>
         <w:t xml:space="preserve"> e </w:t>
@@ -4932,7 +4107,6 @@
         </w:numPr>
         <w:jc w:val="both"/>
       </w:pPr>
-      <w:proofErr w:type="spellStart"/>
       <w:r>
         <w:rPr>
           <w:b/>
@@ -4940,7 +4114,6 @@
         </w:rPr>
         <w:t>SimpleCompositeState</w:t>
       </w:r>
-      <w:proofErr w:type="spellEnd"/>
       <w:r>
         <w:t xml:space="preserve">: macchina con stato composto, </w:t>
       </w:r>
@@ -4948,39 +4121,7 @@
         <w:t>con ingresso alternativo.</w:t>
       </w:r>
       <w:r>
-        <w:t xml:space="preserve"> Nel codice generato, quando bisogna entrare in uno stato composto (o uscire), ogni metodo di ingresso chiama il metodo per entrare nell’elemento successivo, ad esempio se si entra in </w:t>
-      </w:r>
-      <w:proofErr w:type="spellStart"/>
-      <w:r>
-        <w:t>StateB</w:t>
-      </w:r>
-      <w:proofErr w:type="spellEnd"/>
-      <w:r>
-        <w:t xml:space="preserve"> con ev2, viene chiamato il metodo per entrare in </w:t>
-      </w:r>
-      <w:proofErr w:type="spellStart"/>
-      <w:r>
-        <w:t>StateB</w:t>
-      </w:r>
-      <w:proofErr w:type="spellEnd"/>
-      <w:r>
-        <w:t xml:space="preserve">, che chiama il metodo per entrare nella </w:t>
-      </w:r>
-      <w:proofErr w:type="spellStart"/>
-      <w:r>
-        <w:t>region</w:t>
-      </w:r>
-      <w:proofErr w:type="spellEnd"/>
-      <w:r>
-        <w:t xml:space="preserve"> r1, che chiama il metodo per “entrare” in </w:t>
-      </w:r>
-      <w:proofErr w:type="spellStart"/>
-      <w:r>
-        <w:t>alt_entry</w:t>
-      </w:r>
-      <w:proofErr w:type="spellEnd"/>
-      <w:r>
-        <w:t>, che infine chiama il metodo per entrare nello stato StateB2.</w:t>
+        <w:t xml:space="preserve"> Nel codice generato, quando bisogna entrare in uno stato composto (o uscire), ogni metodo di ingresso chiama il metodo per entrare nell’elemento successivo, ad esempio se si entra in StateB con ev2, viene chiamato il metodo per entrare in StateB, che chiama il metodo per entrare nella region r1, che chiama il metodo per “entrare” in alt_entry, che infine chiama il metodo per entrare nello stato StateB2.</w:t>
       </w:r>
       <w:r>
         <w:t xml:space="preserve"> Gli enumerativi che rappresentano gli stati hanno un nome che riflette questa “gerarchia”</w:t>
@@ -4998,7 +4139,6 @@
         </w:numPr>
         <w:jc w:val="both"/>
       </w:pPr>
-      <w:proofErr w:type="spellStart"/>
       <w:r>
         <w:rPr>
           <w:b/>
@@ -5006,7 +4146,6 @@
         </w:rPr>
         <w:t>SimpleParallel</w:t>
       </w:r>
-      <w:proofErr w:type="spellEnd"/>
       <w:r>
         <w:t>:</w:t>
       </w:r>
@@ -5014,26 +4153,10 @@
         <w:t xml:space="preserve"> semplice macchina per simulare il “parallelismo” (in realtà implementato serialmente) negli stati composti.</w:t>
       </w:r>
       <w:r>
-        <w:t xml:space="preserve"> Il vettore </w:t>
-      </w:r>
-      <w:proofErr w:type="spellStart"/>
-      <w:r>
-        <w:t>StateVector</w:t>
-      </w:r>
-      <w:proofErr w:type="spellEnd"/>
-      <w:r>
-        <w:t xml:space="preserve"> contiene due elementi anziché uno, perché in uno stesso momento possono essere attivi fino a due stati.</w:t>
-      </w:r>
-      <w:r>
-        <w:t xml:space="preserve">  Quindi il metodo </w:t>
-      </w:r>
-      <w:proofErr w:type="spellStart"/>
-      <w:r>
-        <w:t>microStep</w:t>
-      </w:r>
-      <w:proofErr w:type="spellEnd"/>
-      <w:r>
-        <w:t>() deve gestire switch case.</w:t>
+        <w:t xml:space="preserve"> Il vettore StateVector contiene due elementi anziché uno, perché in uno stesso momento possono essere attivi fino a due stati.</w:t>
+      </w:r>
+      <w:r>
+        <w:t xml:space="preserve">  Quindi il metodo microStep() deve gestire switch case.</w:t>
       </w:r>
     </w:p>
     <w:p>
@@ -5045,7 +4168,6 @@
         </w:numPr>
         <w:jc w:val="both"/>
       </w:pPr>
-      <w:proofErr w:type="spellStart"/>
       <w:r>
         <w:rPr>
           <w:b/>
@@ -5053,7 +4175,6 @@
         </w:rPr>
         <w:t>Temp</w:t>
       </w:r>
-      <w:proofErr w:type="spellEnd"/>
       <w:r>
         <w:t>: java project per testare il progetto descritto al punto successivo</w:t>
       </w:r>
@@ -5072,22 +4193,9 @@
       <w:pPr>
         <w:pStyle w:val="Titolo3"/>
       </w:pPr>
-      <w:proofErr w:type="spellStart"/>
       <w:r>
         <w:lastRenderedPageBreak/>
-        <w:t>ysc</w:t>
-      </w:r>
-      <w:proofErr w:type="spellEnd"/>
-      <w:r>
-        <w:t>-to-</w:t>
-      </w:r>
-      <w:proofErr w:type="spellStart"/>
-      <w:r>
-        <w:t>junit</w:t>
-      </w:r>
-      <w:proofErr w:type="spellEnd"/>
-      <w:r>
-        <w:t>-tester ws</w:t>
+        <w:t>ysc-to-junit-tester ws</w:t>
       </w:r>
     </w:p>
     <w:p>
@@ -5099,7 +4207,6 @@
         </w:numPr>
         <w:jc w:val="both"/>
       </w:pPr>
-      <w:proofErr w:type="spellStart"/>
       <w:r>
         <w:rPr>
           <w:b/>
@@ -5107,7 +4214,6 @@
         </w:rPr>
         <w:t>JUnitTestGenerator</w:t>
       </w:r>
-      <w:proofErr w:type="spellEnd"/>
       <w:r>
         <w:t xml:space="preserve">: </w:t>
       </w:r>
@@ -5117,32 +4223,14 @@
         <w:pStyle w:val="Paragrafoelenco"/>
         <w:jc w:val="both"/>
       </w:pPr>
-      <w:proofErr w:type="spellStart"/>
       <w:r>
         <w:t>maven</w:t>
       </w:r>
-      <w:proofErr w:type="spellEnd"/>
-      <w:r>
-        <w:t xml:space="preserve"> project per generare automaticamente casi di test </w:t>
-      </w:r>
-      <w:proofErr w:type="spellStart"/>
-      <w:r>
-        <w:t>Junit</w:t>
-      </w:r>
-      <w:proofErr w:type="spellEnd"/>
-      <w:r>
-        <w:t xml:space="preserve"> partendo da un progetto java di questo tipo</w:t>
-      </w:r>
-      <w:r>
-        <w:t xml:space="preserve"> (anche in un altro </w:t>
-      </w:r>
-      <w:proofErr w:type="spellStart"/>
-      <w:r>
-        <w:t>ws</w:t>
-      </w:r>
-      <w:proofErr w:type="spellEnd"/>
-      <w:r>
-        <w:t>)</w:t>
+      <w:r>
+        <w:t xml:space="preserve"> project per generare automaticamente casi di test Junit partendo da un progetto java di questo tipo</w:t>
+      </w:r>
+      <w:r>
+        <w:t xml:space="preserve"> (anche in un altro ws)</w:t>
       </w:r>
       <w:r>
         <w:t>:</w:t>
@@ -5212,23 +4300,7 @@
         <w:t>librerie</w:t>
       </w:r>
       <w:r>
-        <w:t xml:space="preserve"> di </w:t>
-      </w:r>
-      <w:proofErr w:type="spellStart"/>
-      <w:r>
-        <w:t>JUnit</w:t>
-      </w:r>
-      <w:proofErr w:type="spellEnd"/>
-      <w:r>
-        <w:t xml:space="preserve"> 4 ed </w:t>
-      </w:r>
-      <w:proofErr w:type="spellStart"/>
-      <w:r>
-        <w:t>Evosuite</w:t>
-      </w:r>
-      <w:proofErr w:type="spellEnd"/>
-      <w:r>
-        <w:t xml:space="preserve"> servono solo se si vogliono eseguire i test o compilare le classi di test.</w:t>
+        <w:t xml:space="preserve"> di JUnit 4 ed Evosuite servono solo se si vogliono eseguire i test o compilare le classi di test.</w:t>
       </w:r>
     </w:p>
     <w:p>
@@ -5254,86 +4326,50 @@
         <w:rPr>
           <w:rFonts w:cstheme="minorHAnsi"/>
         </w:rPr>
-        <w:t xml:space="preserve">menti da passare sono: </w:t>
-      </w:r>
-      <w:proofErr w:type="spellStart"/>
+        <w:t>menti da passare sono: path del</w:t>
+      </w:r>
       <w:r>
         <w:rPr>
           <w:rFonts w:cstheme="minorHAnsi"/>
         </w:rPr>
-        <w:t>path</w:t>
-      </w:r>
-      <w:proofErr w:type="spellEnd"/>
+        <w:t>lo workspace</w:t>
+      </w:r>
       <w:r>
         <w:rPr>
           <w:rFonts w:cstheme="minorHAnsi"/>
         </w:rPr>
-        <w:t xml:space="preserve"> del</w:t>
+        <w:t xml:space="preserve">, </w:t>
       </w:r>
       <w:r>
         <w:rPr>
           <w:rFonts w:cstheme="minorHAnsi"/>
         </w:rPr>
-        <w:t>lo workspace</w:t>
+        <w:t xml:space="preserve">nome del progetto, </w:t>
       </w:r>
       <w:r>
         <w:rPr>
           <w:rFonts w:cstheme="minorHAnsi"/>
         </w:rPr>
-        <w:t xml:space="preserve">, </w:t>
+        <w:t>package d</w:t>
       </w:r>
       <w:r>
         <w:rPr>
           <w:rFonts w:cstheme="minorHAnsi"/>
         </w:rPr>
-        <w:t xml:space="preserve">nome del progetto, </w:t>
+        <w:t>ove mettere l’implementazione java dello stetachart e</w:t>
       </w:r>
       <w:r>
         <w:rPr>
           <w:rFonts w:cstheme="minorHAnsi"/>
         </w:rPr>
-        <w:t>package d</w:t>
+        <w:t xml:space="preserve"> nome dell</w:t>
       </w:r>
       <w:r>
         <w:rPr>
           <w:rFonts w:cstheme="minorHAnsi"/>
         </w:rPr>
-        <w:t xml:space="preserve">ove mettere l’implementazione java dello </w:t>
-      </w:r>
-      <w:proofErr w:type="spellStart"/>
-      <w:r>
-        <w:rPr>
-          <w:rFonts w:cstheme="minorHAnsi"/>
-        </w:rPr>
-        <w:t>stetachart</w:t>
-      </w:r>
-      <w:proofErr w:type="spellEnd"/>
-      <w:r>
-        <w:rPr>
-          <w:rFonts w:cstheme="minorHAnsi"/>
-        </w:rPr>
-        <w:t xml:space="preserve"> e</w:t>
-      </w:r>
-      <w:r>
-        <w:rPr>
-          <w:rFonts w:cstheme="minorHAnsi"/>
-        </w:rPr>
-        <w:t xml:space="preserve"> nome dell</w:t>
-      </w:r>
-      <w:r>
-        <w:rPr>
-          <w:rFonts w:cstheme="minorHAnsi"/>
-        </w:rPr>
-        <w:t xml:space="preserve">o </w:t>
-      </w:r>
-      <w:proofErr w:type="spellStart"/>
-      <w:r>
-        <w:rPr>
-          <w:rFonts w:cstheme="minorHAnsi"/>
-        </w:rPr>
-        <w:t>statechart</w:t>
-      </w:r>
-      <w:proofErr w:type="spellEnd"/>
+        <w:t>o statechart</w:t>
+      </w:r>
       <w:r>
         <w:rPr>
           <w:rFonts w:cstheme="minorHAnsi"/>
@@ -5470,15 +4506,7 @@
         <w:jc w:val="both"/>
       </w:pPr>
       <w:r>
-        <w:t xml:space="preserve">Sono stati gestiti </w:t>
-      </w:r>
-      <w:proofErr w:type="spellStart"/>
-      <w:r>
-        <w:t>statechart</w:t>
-      </w:r>
-      <w:proofErr w:type="spellEnd"/>
-      <w:r>
-        <w:t xml:space="preserve"> con eventi temporali, ma potrebbero esserci ulteriori casistiche da gestire</w:t>
+        <w:t>Sono stati gestiti statechart con eventi temporali, ma potrebbero esserci ulteriori casistiche da gestire</w:t>
       </w:r>
       <w:r>
         <w:t>.</w:t>
@@ -5490,15 +4518,7 @@
         <w:jc w:val="both"/>
       </w:pPr>
       <w:r>
-        <w:t xml:space="preserve">Ora l’esecuzione del </w:t>
-      </w:r>
-      <w:proofErr w:type="spellStart"/>
-      <w:r>
-        <w:t>main</w:t>
-      </w:r>
-      <w:proofErr w:type="spellEnd"/>
-      <w:r>
-        <w:t xml:space="preserve"> da due warning, che però non ne compromettono la corretta esecuzione</w:t>
+        <w:t>Ora l’esecuzione del main da due warning, che però non ne compromettono la corretta esecuzione</w:t>
       </w:r>
       <w:r>
         <w:t>:</w:t>
@@ -5523,127 +4543,7 @@
           <w:sz w:val="20"/>
           <w:szCs w:val="20"/>
         </w:rPr>
-        <w:t xml:space="preserve">warning: </w:t>
-      </w:r>
-      <w:proofErr w:type="spellStart"/>
-      <w:r>
-        <w:rPr>
-          <w:rFonts w:ascii="Courier New" w:hAnsi="Courier New" w:cs="Courier New"/>
-          <w:color w:val="FF0000"/>
-          <w:sz w:val="20"/>
-          <w:szCs w:val="20"/>
-        </w:rPr>
-        <w:t>Implicitly</w:t>
-      </w:r>
-      <w:proofErr w:type="spellEnd"/>
-      <w:r>
-        <w:rPr>
-          <w:rFonts w:ascii="Courier New" w:hAnsi="Courier New" w:cs="Courier New"/>
-          <w:color w:val="FF0000"/>
-          <w:sz w:val="20"/>
-          <w:szCs w:val="20"/>
-        </w:rPr>
-        <w:t xml:space="preserve"> </w:t>
-      </w:r>
-      <w:proofErr w:type="spellStart"/>
-      <w:r>
-        <w:rPr>
-          <w:rFonts w:ascii="Courier New" w:hAnsi="Courier New" w:cs="Courier New"/>
-          <w:color w:val="FF0000"/>
-          <w:sz w:val="20"/>
-          <w:szCs w:val="20"/>
-        </w:rPr>
-        <w:t>compiled</w:t>
-      </w:r>
-      <w:proofErr w:type="spellEnd"/>
-      <w:r>
-        <w:rPr>
-          <w:rFonts w:ascii="Courier New" w:hAnsi="Courier New" w:cs="Courier New"/>
-          <w:color w:val="FF0000"/>
-          <w:sz w:val="20"/>
-          <w:szCs w:val="20"/>
-        </w:rPr>
-        <w:t xml:space="preserve"> files </w:t>
-      </w:r>
-      <w:proofErr w:type="spellStart"/>
-      <w:r>
-        <w:rPr>
-          <w:rFonts w:ascii="Courier New" w:hAnsi="Courier New" w:cs="Courier New"/>
-          <w:color w:val="FF0000"/>
-          <w:sz w:val="20"/>
-          <w:szCs w:val="20"/>
-        </w:rPr>
-        <w:t>were</w:t>
-      </w:r>
-      <w:proofErr w:type="spellEnd"/>
-      <w:r>
-        <w:rPr>
-          <w:rFonts w:ascii="Courier New" w:hAnsi="Courier New" w:cs="Courier New"/>
-          <w:color w:val="FF0000"/>
-          <w:sz w:val="20"/>
-          <w:szCs w:val="20"/>
-        </w:rPr>
-        <w:t xml:space="preserve"> </w:t>
-      </w:r>
-      <w:proofErr w:type="spellStart"/>
-      <w:r>
-        <w:rPr>
-          <w:rFonts w:ascii="Courier New" w:hAnsi="Courier New" w:cs="Courier New"/>
-          <w:color w:val="FF0000"/>
-          <w:sz w:val="20"/>
-          <w:szCs w:val="20"/>
-        </w:rPr>
-        <w:t>not</w:t>
-      </w:r>
-      <w:proofErr w:type="spellEnd"/>
-      <w:r>
-        <w:rPr>
-          <w:rFonts w:ascii="Courier New" w:hAnsi="Courier New" w:cs="Courier New"/>
-          <w:color w:val="FF0000"/>
-          <w:sz w:val="20"/>
-          <w:szCs w:val="20"/>
-        </w:rPr>
-        <w:t xml:space="preserve"> </w:t>
-      </w:r>
-      <w:proofErr w:type="spellStart"/>
-      <w:r>
-        <w:rPr>
-          <w:rFonts w:ascii="Courier New" w:hAnsi="Courier New" w:cs="Courier New"/>
-          <w:color w:val="FF0000"/>
-          <w:sz w:val="20"/>
-          <w:szCs w:val="20"/>
-        </w:rPr>
-        <w:t>subject</w:t>
-      </w:r>
-      <w:proofErr w:type="spellEnd"/>
-      <w:r>
-        <w:rPr>
-          <w:rFonts w:ascii="Courier New" w:hAnsi="Courier New" w:cs="Courier New"/>
-          <w:color w:val="FF0000"/>
-          <w:sz w:val="20"/>
-          <w:szCs w:val="20"/>
-        </w:rPr>
-        <w:t xml:space="preserve"> to </w:t>
-      </w:r>
-      <w:proofErr w:type="spellStart"/>
-      <w:r>
-        <w:rPr>
-          <w:rFonts w:ascii="Courier New" w:hAnsi="Courier New" w:cs="Courier New"/>
-          <w:color w:val="FF0000"/>
-          <w:sz w:val="20"/>
-          <w:szCs w:val="20"/>
-        </w:rPr>
-        <w:t>annotation</w:t>
-      </w:r>
-      <w:proofErr w:type="spellEnd"/>
-      <w:r>
-        <w:rPr>
-          <w:rFonts w:ascii="Courier New" w:hAnsi="Courier New" w:cs="Courier New"/>
-          <w:color w:val="FF0000"/>
-          <w:sz w:val="20"/>
-          <w:szCs w:val="20"/>
-        </w:rPr>
-        <w:t xml:space="preserve"> processing.</w:t>
+        <w:t>warning: Implicitly compiled files were not subject to annotation processing.</w:t>
       </w:r>
     </w:p>
     <w:p>
@@ -5665,127 +4565,7 @@
           <w:sz w:val="20"/>
           <w:szCs w:val="20"/>
         </w:rPr>
-        <w:t xml:space="preserve">  Use -</w:t>
-      </w:r>
-      <w:proofErr w:type="spellStart"/>
-      <w:r>
-        <w:rPr>
-          <w:rFonts w:ascii="Courier New" w:hAnsi="Courier New" w:cs="Courier New"/>
-          <w:color w:val="FF0000"/>
-          <w:sz w:val="20"/>
-          <w:szCs w:val="20"/>
-        </w:rPr>
-        <w:t>proc:none</w:t>
-      </w:r>
-      <w:proofErr w:type="spellEnd"/>
-      <w:r>
-        <w:rPr>
-          <w:rFonts w:ascii="Courier New" w:hAnsi="Courier New" w:cs="Courier New"/>
-          <w:color w:val="FF0000"/>
-          <w:sz w:val="20"/>
-          <w:szCs w:val="20"/>
-        </w:rPr>
-        <w:t xml:space="preserve"> to </w:t>
-      </w:r>
-      <w:proofErr w:type="spellStart"/>
-      <w:r>
-        <w:rPr>
-          <w:rFonts w:ascii="Courier New" w:hAnsi="Courier New" w:cs="Courier New"/>
-          <w:color w:val="FF0000"/>
-          <w:sz w:val="20"/>
-          <w:szCs w:val="20"/>
-        </w:rPr>
-        <w:t>disable</w:t>
-      </w:r>
-      <w:proofErr w:type="spellEnd"/>
-      <w:r>
-        <w:rPr>
-          <w:rFonts w:ascii="Courier New" w:hAnsi="Courier New" w:cs="Courier New"/>
-          <w:color w:val="FF0000"/>
-          <w:sz w:val="20"/>
-          <w:szCs w:val="20"/>
-        </w:rPr>
-        <w:t xml:space="preserve"> </w:t>
-      </w:r>
-      <w:proofErr w:type="spellStart"/>
-      <w:r>
-        <w:rPr>
-          <w:rFonts w:ascii="Courier New" w:hAnsi="Courier New" w:cs="Courier New"/>
-          <w:color w:val="FF0000"/>
-          <w:sz w:val="20"/>
-          <w:szCs w:val="20"/>
-        </w:rPr>
-        <w:t>annotation</w:t>
-      </w:r>
-      <w:proofErr w:type="spellEnd"/>
-      <w:r>
-        <w:rPr>
-          <w:rFonts w:ascii="Courier New" w:hAnsi="Courier New" w:cs="Courier New"/>
-          <w:color w:val="FF0000"/>
-          <w:sz w:val="20"/>
-          <w:szCs w:val="20"/>
-        </w:rPr>
-        <w:t xml:space="preserve"> processing or -</w:t>
-      </w:r>
-      <w:proofErr w:type="spellStart"/>
-      <w:r>
-        <w:rPr>
-          <w:rFonts w:ascii="Courier New" w:hAnsi="Courier New" w:cs="Courier New"/>
-          <w:color w:val="FF0000"/>
-          <w:sz w:val="20"/>
-          <w:szCs w:val="20"/>
-        </w:rPr>
-        <w:t>implicit</w:t>
-      </w:r>
-      <w:proofErr w:type="spellEnd"/>
-      <w:r>
-        <w:rPr>
-          <w:rFonts w:ascii="Courier New" w:hAnsi="Courier New" w:cs="Courier New"/>
-          <w:color w:val="FF0000"/>
-          <w:sz w:val="20"/>
-          <w:szCs w:val="20"/>
-        </w:rPr>
-        <w:t xml:space="preserve"> to </w:t>
-      </w:r>
-      <w:proofErr w:type="spellStart"/>
-      <w:r>
-        <w:rPr>
-          <w:rFonts w:ascii="Courier New" w:hAnsi="Courier New" w:cs="Courier New"/>
-          <w:color w:val="FF0000"/>
-          <w:sz w:val="20"/>
-          <w:szCs w:val="20"/>
-        </w:rPr>
-        <w:t>specify</w:t>
-      </w:r>
-      <w:proofErr w:type="spellEnd"/>
-      <w:r>
-        <w:rPr>
-          <w:rFonts w:ascii="Courier New" w:hAnsi="Courier New" w:cs="Courier New"/>
-          <w:color w:val="FF0000"/>
-          <w:sz w:val="20"/>
-          <w:szCs w:val="20"/>
-        </w:rPr>
-        <w:t xml:space="preserve"> a policy for </w:t>
-      </w:r>
-      <w:proofErr w:type="spellStart"/>
-      <w:r>
-        <w:rPr>
-          <w:rFonts w:ascii="Courier New" w:hAnsi="Courier New" w:cs="Courier New"/>
-          <w:color w:val="FF0000"/>
-          <w:sz w:val="20"/>
-          <w:szCs w:val="20"/>
-        </w:rPr>
-        <w:t>implicit</w:t>
-      </w:r>
-      <w:proofErr w:type="spellEnd"/>
-      <w:r>
-        <w:rPr>
-          <w:rFonts w:ascii="Courier New" w:hAnsi="Courier New" w:cs="Courier New"/>
-          <w:color w:val="FF0000"/>
-          <w:sz w:val="20"/>
-          <w:szCs w:val="20"/>
-        </w:rPr>
-        <w:t xml:space="preserve"> compilation.</w:t>
+        <w:t xml:space="preserve">  Use -proc:none to disable annotation processing or -implicit to specify a policy for implicit compilation.</w:t>
       </w:r>
     </w:p>
     <w:p>
@@ -5856,67 +4636,7 @@
           <w:szCs w:val="20"/>
         </w:rPr>
         <w:lastRenderedPageBreak/>
-        <w:t xml:space="preserve">SLF4J: Class </w:t>
-      </w:r>
-      <w:proofErr w:type="spellStart"/>
-      <w:r>
-        <w:rPr>
-          <w:rFonts w:ascii="Courier New" w:hAnsi="Courier New" w:cs="Courier New"/>
-          <w:color w:val="FF0000"/>
-          <w:sz w:val="20"/>
-          <w:szCs w:val="20"/>
-        </w:rPr>
-        <w:t>path</w:t>
-      </w:r>
-      <w:proofErr w:type="spellEnd"/>
-      <w:r>
-        <w:rPr>
-          <w:rFonts w:ascii="Courier New" w:hAnsi="Courier New" w:cs="Courier New"/>
-          <w:color w:val="FF0000"/>
-          <w:sz w:val="20"/>
-          <w:szCs w:val="20"/>
-        </w:rPr>
-        <w:t xml:space="preserve"> </w:t>
-      </w:r>
-      <w:proofErr w:type="spellStart"/>
-      <w:r>
-        <w:rPr>
-          <w:rFonts w:ascii="Courier New" w:hAnsi="Courier New" w:cs="Courier New"/>
-          <w:color w:val="FF0000"/>
-          <w:sz w:val="20"/>
-          <w:szCs w:val="20"/>
-        </w:rPr>
-        <w:t>contains</w:t>
-      </w:r>
-      <w:proofErr w:type="spellEnd"/>
-      <w:r>
-        <w:rPr>
-          <w:rFonts w:ascii="Courier New" w:hAnsi="Courier New" w:cs="Courier New"/>
-          <w:color w:val="FF0000"/>
-          <w:sz w:val="20"/>
-          <w:szCs w:val="20"/>
-        </w:rPr>
-        <w:t xml:space="preserve"> multiple SLF4J </w:t>
-      </w:r>
-      <w:proofErr w:type="spellStart"/>
-      <w:r>
-        <w:rPr>
-          <w:rFonts w:ascii="Courier New" w:hAnsi="Courier New" w:cs="Courier New"/>
-          <w:color w:val="FF0000"/>
-          <w:sz w:val="20"/>
-          <w:szCs w:val="20"/>
-        </w:rPr>
-        <w:t>bindings</w:t>
-      </w:r>
-      <w:proofErr w:type="spellEnd"/>
-      <w:r>
-        <w:rPr>
-          <w:rFonts w:ascii="Courier New" w:hAnsi="Courier New" w:cs="Courier New"/>
-          <w:color w:val="FF0000"/>
-          <w:sz w:val="20"/>
-          <w:szCs w:val="20"/>
-        </w:rPr>
-        <w:t>.</w:t>
+        <w:t>SLF4J: Class path contains multiple SLF4J bindings.</w:t>
       </w:r>
     </w:p>
     <w:p>
@@ -5938,47 +4658,7 @@
           <w:sz w:val="20"/>
           <w:szCs w:val="20"/>
         </w:rPr>
-        <w:t xml:space="preserve">SLF4J: </w:t>
-      </w:r>
-      <w:proofErr w:type="spellStart"/>
-      <w:r>
-        <w:rPr>
-          <w:rFonts w:ascii="Courier New" w:hAnsi="Courier New" w:cs="Courier New"/>
-          <w:color w:val="FF0000"/>
-          <w:sz w:val="20"/>
-          <w:szCs w:val="20"/>
-        </w:rPr>
-        <w:t>Found</w:t>
-      </w:r>
-      <w:proofErr w:type="spellEnd"/>
-      <w:r>
-        <w:rPr>
-          <w:rFonts w:ascii="Courier New" w:hAnsi="Courier New" w:cs="Courier New"/>
-          <w:color w:val="FF0000"/>
-          <w:sz w:val="20"/>
-          <w:szCs w:val="20"/>
-        </w:rPr>
-        <w:t xml:space="preserve"> </w:t>
-      </w:r>
-      <w:proofErr w:type="spellStart"/>
-      <w:r>
-        <w:rPr>
-          <w:rFonts w:ascii="Courier New" w:hAnsi="Courier New" w:cs="Courier New"/>
-          <w:color w:val="FF0000"/>
-          <w:sz w:val="20"/>
-          <w:szCs w:val="20"/>
-        </w:rPr>
-        <w:t>binding</w:t>
-      </w:r>
-      <w:proofErr w:type="spellEnd"/>
-      <w:r>
-        <w:rPr>
-          <w:rFonts w:ascii="Courier New" w:hAnsi="Courier New" w:cs="Courier New"/>
-          <w:color w:val="FF0000"/>
-          <w:sz w:val="20"/>
-          <w:szCs w:val="20"/>
-        </w:rPr>
-        <w:t xml:space="preserve"> in [jar:file:/C:/Users/lenovo/.m2/repository/ch/qos/logback/logback-classic/1.1.3/logback-classic-1.1.3.jar!/org/slf4j/impl/StaticLoggerBinder.class]</w:t>
+        <w:t>SLF4J: Found binding in [jar:file:/C:/Users/lenovo/.m2/repository/ch/qos/logback/logback-classic/1.1.3/logback-classic-1.1.3.jar!/org/slf4j/impl/StaticLoggerBinder.class]</w:t>
       </w:r>
     </w:p>
     <w:p>
@@ -6000,47 +4680,7 @@
           <w:sz w:val="20"/>
           <w:szCs w:val="20"/>
         </w:rPr>
-        <w:t xml:space="preserve">SLF4J: </w:t>
-      </w:r>
-      <w:proofErr w:type="spellStart"/>
-      <w:r>
-        <w:rPr>
-          <w:rFonts w:ascii="Courier New" w:hAnsi="Courier New" w:cs="Courier New"/>
-          <w:color w:val="FF0000"/>
-          <w:sz w:val="20"/>
-          <w:szCs w:val="20"/>
-        </w:rPr>
-        <w:t>Found</w:t>
-      </w:r>
-      <w:proofErr w:type="spellEnd"/>
-      <w:r>
-        <w:rPr>
-          <w:rFonts w:ascii="Courier New" w:hAnsi="Courier New" w:cs="Courier New"/>
-          <w:color w:val="FF0000"/>
-          <w:sz w:val="20"/>
-          <w:szCs w:val="20"/>
-        </w:rPr>
-        <w:t xml:space="preserve"> </w:t>
-      </w:r>
-      <w:proofErr w:type="spellStart"/>
-      <w:r>
-        <w:rPr>
-          <w:rFonts w:ascii="Courier New" w:hAnsi="Courier New" w:cs="Courier New"/>
-          <w:color w:val="FF0000"/>
-          <w:sz w:val="20"/>
-          <w:szCs w:val="20"/>
-        </w:rPr>
-        <w:t>binding</w:t>
-      </w:r>
-      <w:proofErr w:type="spellEnd"/>
-      <w:r>
-        <w:rPr>
-          <w:rFonts w:ascii="Courier New" w:hAnsi="Courier New" w:cs="Courier New"/>
-          <w:color w:val="FF0000"/>
-          <w:sz w:val="20"/>
-          <w:szCs w:val="20"/>
-        </w:rPr>
-        <w:t xml:space="preserve"> in [jar:file:/C:/Users/lenovo/.m2/repository/org/evosuite/evosuite-master/1.0.6/evosuite-master-1.0.6.jar!/org/slf4j/impl/StaticLoggerBinder.class]</w:t>
+        <w:t>SLF4J: Found binding in [jar:file:/C:/Users/lenovo/.m2/repository/org/evosuite/evosuite-master/1.0.6/evosuite-master-1.0.6.jar!/org/slf4j/impl/StaticLoggerBinder.class]</w:t>
       </w:r>
     </w:p>
     <w:p>
@@ -6062,27 +4702,7 @@
           <w:sz w:val="20"/>
           <w:szCs w:val="20"/>
         </w:rPr>
-        <w:t xml:space="preserve">SLF4J: See http://www.slf4j.org/codes.html#multiple_bindings for an </w:t>
-      </w:r>
-      <w:proofErr w:type="spellStart"/>
-      <w:r>
-        <w:rPr>
-          <w:rFonts w:ascii="Courier New" w:hAnsi="Courier New" w:cs="Courier New"/>
-          <w:color w:val="FF0000"/>
-          <w:sz w:val="20"/>
-          <w:szCs w:val="20"/>
-        </w:rPr>
-        <w:t>explanation</w:t>
-      </w:r>
-      <w:proofErr w:type="spellEnd"/>
-      <w:r>
-        <w:rPr>
-          <w:rFonts w:ascii="Courier New" w:hAnsi="Courier New" w:cs="Courier New"/>
-          <w:color w:val="FF0000"/>
-          <w:sz w:val="20"/>
-          <w:szCs w:val="20"/>
-        </w:rPr>
-        <w:t>.</w:t>
+        <w:t>SLF4J: See http://www.slf4j.org/codes.html#multiple_bindings for an explanation.</w:t>
       </w:r>
     </w:p>
     <w:p>
@@ -6104,107 +4724,7 @@
           <w:sz w:val="20"/>
           <w:szCs w:val="20"/>
         </w:rPr>
-        <w:t xml:space="preserve">SLF4J: </w:t>
-      </w:r>
-      <w:proofErr w:type="spellStart"/>
-      <w:r>
-        <w:rPr>
-          <w:rFonts w:ascii="Courier New" w:hAnsi="Courier New" w:cs="Courier New"/>
-          <w:color w:val="FF0000"/>
-          <w:sz w:val="20"/>
-          <w:szCs w:val="20"/>
-        </w:rPr>
-        <w:t>Actual</w:t>
-      </w:r>
-      <w:proofErr w:type="spellEnd"/>
-      <w:r>
-        <w:rPr>
-          <w:rFonts w:ascii="Courier New" w:hAnsi="Courier New" w:cs="Courier New"/>
-          <w:color w:val="FF0000"/>
-          <w:sz w:val="20"/>
-          <w:szCs w:val="20"/>
-        </w:rPr>
-        <w:t xml:space="preserve"> </w:t>
-      </w:r>
-      <w:proofErr w:type="spellStart"/>
-      <w:r>
-        <w:rPr>
-          <w:rFonts w:ascii="Courier New" w:hAnsi="Courier New" w:cs="Courier New"/>
-          <w:color w:val="FF0000"/>
-          <w:sz w:val="20"/>
-          <w:szCs w:val="20"/>
-        </w:rPr>
-        <w:t>binding</w:t>
-      </w:r>
-      <w:proofErr w:type="spellEnd"/>
-      <w:r>
-        <w:rPr>
-          <w:rFonts w:ascii="Courier New" w:hAnsi="Courier New" w:cs="Courier New"/>
-          <w:color w:val="FF0000"/>
-          <w:sz w:val="20"/>
-          <w:szCs w:val="20"/>
-        </w:rPr>
-        <w:t xml:space="preserve"> </w:t>
-      </w:r>
-      <w:proofErr w:type="spellStart"/>
-      <w:r>
-        <w:rPr>
-          <w:rFonts w:ascii="Courier New" w:hAnsi="Courier New" w:cs="Courier New"/>
-          <w:color w:val="FF0000"/>
-          <w:sz w:val="20"/>
-          <w:szCs w:val="20"/>
-        </w:rPr>
-        <w:t>is</w:t>
-      </w:r>
-      <w:proofErr w:type="spellEnd"/>
-      <w:r>
-        <w:rPr>
-          <w:rFonts w:ascii="Courier New" w:hAnsi="Courier New" w:cs="Courier New"/>
-          <w:color w:val="FF0000"/>
-          <w:sz w:val="20"/>
-          <w:szCs w:val="20"/>
-        </w:rPr>
-        <w:t xml:space="preserve"> of </w:t>
-      </w:r>
-      <w:proofErr w:type="spellStart"/>
-      <w:r>
-        <w:rPr>
-          <w:rFonts w:ascii="Courier New" w:hAnsi="Courier New" w:cs="Courier New"/>
-          <w:color w:val="FF0000"/>
-          <w:sz w:val="20"/>
-          <w:szCs w:val="20"/>
-        </w:rPr>
-        <w:t>type</w:t>
-      </w:r>
-      <w:proofErr w:type="spellEnd"/>
-      <w:r>
-        <w:rPr>
-          <w:rFonts w:ascii="Courier New" w:hAnsi="Courier New" w:cs="Courier New"/>
-          <w:color w:val="FF0000"/>
-          <w:sz w:val="20"/>
-          <w:szCs w:val="20"/>
-        </w:rPr>
-        <w:t xml:space="preserve"> [</w:t>
-      </w:r>
-      <w:proofErr w:type="spellStart"/>
-      <w:r>
-        <w:rPr>
-          <w:rFonts w:ascii="Courier New" w:hAnsi="Courier New" w:cs="Courier New"/>
-          <w:color w:val="FF0000"/>
-          <w:sz w:val="20"/>
-          <w:szCs w:val="20"/>
-        </w:rPr>
-        <w:t>ch.qos.logback.classic.util.ContextSelectorStaticBinder</w:t>
-      </w:r>
-      <w:proofErr w:type="spellEnd"/>
-      <w:r>
-        <w:rPr>
-          <w:rFonts w:ascii="Courier New" w:hAnsi="Courier New" w:cs="Courier New"/>
-          <w:color w:val="FF0000"/>
-          <w:sz w:val="20"/>
-          <w:szCs w:val="20"/>
-        </w:rPr>
-        <w:t>]</w:t>
+        <w:t>SLF4J: Actual binding is of type [ch.qos.logback.classic.util.ContextSelectorStaticBinder]</w:t>
       </w:r>
     </w:p>
     <w:p>
@@ -6236,29 +4756,7 @@
           <w:szCs w:val="20"/>
           <w:shd w:val="clear" w:color="auto" w:fill="FFFFFF"/>
         </w:rPr>
-        <w:t>-</w:t>
-      </w:r>
-      <w:proofErr w:type="spellStart"/>
-      <w:r>
-        <w:rPr>
-          <w:rFonts w:ascii="Courier New" w:hAnsi="Courier New" w:cs="Courier New"/>
-          <w:color w:val="2A00FF"/>
-          <w:sz w:val="20"/>
-          <w:szCs w:val="20"/>
-          <w:shd w:val="clear" w:color="auto" w:fill="FFFFFF"/>
-        </w:rPr>
-        <w:t>implicit:class</w:t>
-      </w:r>
-      <w:proofErr w:type="spellEnd"/>
-      <w:r>
-        <w:rPr>
-          <w:rFonts w:ascii="Courier New" w:hAnsi="Courier New" w:cs="Courier New"/>
-          <w:color w:val="2A00FF"/>
-          <w:sz w:val="20"/>
-          <w:szCs w:val="20"/>
-          <w:shd w:val="clear" w:color="auto" w:fill="FFFFFF"/>
-        </w:rPr>
-        <w:t xml:space="preserve"> </w:t>
+        <w:t xml:space="preserve">-implicit:class </w:t>
       </w:r>
       <w:r>
         <w:rPr>
@@ -6318,7 +4816,6 @@
         <w:tab/>
         <w:t>&lt;</w:t>
       </w:r>
-      <w:proofErr w:type="spellStart"/>
       <w:r>
         <w:rPr>
           <w:rFonts w:ascii="Courier New" w:hAnsi="Courier New" w:cs="Courier New"/>
@@ -6328,7 +4825,6 @@
         </w:rPr>
         <w:t>dependency</w:t>
       </w:r>
-      <w:proofErr w:type="spellEnd"/>
       <w:r>
         <w:rPr>
           <w:rFonts w:ascii="Courier New" w:hAnsi="Courier New" w:cs="Courier New"/>
@@ -6379,7 +4875,6 @@
         <w:tab/>
         <w:t>&lt;</w:t>
       </w:r>
-      <w:proofErr w:type="spellStart"/>
       <w:r>
         <w:rPr>
           <w:rFonts w:ascii="Courier New" w:hAnsi="Courier New" w:cs="Courier New"/>
@@ -6389,37 +4884,15 @@
         </w:rPr>
         <w:t>groupId</w:t>
       </w:r>
-      <w:proofErr w:type="spellEnd"/>
-      <w:r>
-        <w:rPr>
-          <w:rFonts w:ascii="Courier New" w:hAnsi="Courier New" w:cs="Courier New"/>
-          <w:color w:val="000000"/>
-          <w:sz w:val="20"/>
-          <w:szCs w:val="20"/>
-        </w:rPr>
-        <w:t>&gt;</w:t>
-      </w:r>
-      <w:proofErr w:type="spellStart"/>
-      <w:r>
-        <w:rPr>
-          <w:rFonts w:ascii="Courier New" w:hAnsi="Courier New" w:cs="Courier New"/>
-          <w:color w:val="000000"/>
-          <w:sz w:val="20"/>
-          <w:szCs w:val="20"/>
-        </w:rPr>
-        <w:t>org.evosuite.plugins</w:t>
-      </w:r>
-      <w:proofErr w:type="spellEnd"/>
-      <w:r>
-        <w:rPr>
-          <w:rFonts w:ascii="Courier New" w:hAnsi="Courier New" w:cs="Courier New"/>
-          <w:color w:val="000000"/>
-          <w:sz w:val="20"/>
-          <w:szCs w:val="20"/>
-        </w:rPr>
-        <w:t>&lt;/</w:t>
-      </w:r>
-      <w:proofErr w:type="spellStart"/>
+      <w:r>
+        <w:rPr>
+          <w:rFonts w:ascii="Courier New" w:hAnsi="Courier New" w:cs="Courier New"/>
+          <w:color w:val="000000"/>
+          <w:sz w:val="20"/>
+          <w:szCs w:val="20"/>
+        </w:rPr>
+        <w:t>&gt;org.evosuite.plugins&lt;/</w:t>
+      </w:r>
       <w:r>
         <w:rPr>
           <w:rFonts w:ascii="Courier New" w:hAnsi="Courier New" w:cs="Courier New"/>
@@ -6429,7 +4902,6 @@
         </w:rPr>
         <w:t>groupId</w:t>
       </w:r>
-      <w:proofErr w:type="spellEnd"/>
       <w:r>
         <w:rPr>
           <w:rFonts w:ascii="Courier New" w:hAnsi="Courier New" w:cs="Courier New"/>
@@ -6480,7 +4952,6 @@
         <w:tab/>
         <w:t>&lt;</w:t>
       </w:r>
-      <w:proofErr w:type="spellStart"/>
       <w:r>
         <w:rPr>
           <w:rFonts w:ascii="Courier New" w:hAnsi="Courier New" w:cs="Courier New"/>
@@ -6490,57 +4961,15 @@
         </w:rPr>
         <w:t>artifactId</w:t>
       </w:r>
-      <w:proofErr w:type="spellEnd"/>
-      <w:r>
-        <w:rPr>
-          <w:rFonts w:ascii="Courier New" w:hAnsi="Courier New" w:cs="Courier New"/>
-          <w:color w:val="000000"/>
-          <w:sz w:val="20"/>
-          <w:szCs w:val="20"/>
-        </w:rPr>
-        <w:t>&gt;</w:t>
-      </w:r>
-      <w:proofErr w:type="spellStart"/>
-      <w:r>
-        <w:rPr>
-          <w:rFonts w:ascii="Courier New" w:hAnsi="Courier New" w:cs="Courier New"/>
-          <w:color w:val="000000"/>
-          <w:sz w:val="20"/>
-          <w:szCs w:val="20"/>
-        </w:rPr>
-        <w:t>evosuite</w:t>
-      </w:r>
-      <w:proofErr w:type="spellEnd"/>
-      <w:r>
-        <w:rPr>
-          <w:rFonts w:ascii="Courier New" w:hAnsi="Courier New" w:cs="Courier New"/>
-          <w:color w:val="000000"/>
-          <w:sz w:val="20"/>
-          <w:szCs w:val="20"/>
-        </w:rPr>
-        <w:t>-</w:t>
-      </w:r>
-      <w:proofErr w:type="spellStart"/>
-      <w:r>
-        <w:rPr>
-          <w:rFonts w:ascii="Courier New" w:hAnsi="Courier New" w:cs="Courier New"/>
-          <w:color w:val="000000"/>
-          <w:sz w:val="20"/>
-          <w:szCs w:val="20"/>
-        </w:rPr>
-        <w:t>maven</w:t>
-      </w:r>
-      <w:proofErr w:type="spellEnd"/>
-      <w:r>
-        <w:rPr>
-          <w:rFonts w:ascii="Courier New" w:hAnsi="Courier New" w:cs="Courier New"/>
-          <w:color w:val="000000"/>
-          <w:sz w:val="20"/>
-          <w:szCs w:val="20"/>
-        </w:rPr>
-        <w:t>-plugin&lt;/</w:t>
-      </w:r>
-      <w:proofErr w:type="spellStart"/>
+      <w:r>
+        <w:rPr>
+          <w:rFonts w:ascii="Courier New" w:hAnsi="Courier New" w:cs="Courier New"/>
+          <w:color w:val="000000"/>
+          <w:sz w:val="20"/>
+          <w:szCs w:val="20"/>
+        </w:rPr>
+        <w:t>&gt;evosuite-maven-plugin&lt;/</w:t>
+      </w:r>
       <w:r>
         <w:rPr>
           <w:rFonts w:ascii="Courier New" w:hAnsi="Courier New" w:cs="Courier New"/>
@@ -6550,7 +4979,6 @@
         </w:rPr>
         <w:t>artifactId</w:t>
       </w:r>
-      <w:proofErr w:type="spellEnd"/>
       <w:r>
         <w:rPr>
           <w:rFonts w:ascii="Courier New" w:hAnsi="Courier New" w:cs="Courier New"/>
@@ -6601,7 +5029,6 @@
         <w:tab/>
         <w:t>&lt;</w:t>
       </w:r>
-      <w:proofErr w:type="spellStart"/>
       <w:r>
         <w:rPr>
           <w:rFonts w:ascii="Courier New" w:hAnsi="Courier New" w:cs="Courier New"/>
@@ -6611,7 +5038,6 @@
         </w:rPr>
         <w:t>version</w:t>
       </w:r>
-      <w:proofErr w:type="spellEnd"/>
       <w:r>
         <w:rPr>
           <w:rFonts w:ascii="Courier New" w:hAnsi="Courier New" w:cs="Courier New"/>
@@ -6621,7 +5047,6 @@
         </w:rPr>
         <w:t>&gt;1.0.6&lt;/</w:t>
       </w:r>
-      <w:proofErr w:type="spellStart"/>
       <w:r>
         <w:rPr>
           <w:rFonts w:ascii="Courier New" w:hAnsi="Courier New" w:cs="Courier New"/>
@@ -6631,7 +5056,6 @@
         </w:rPr>
         <w:t>version</w:t>
       </w:r>
-      <w:proofErr w:type="spellEnd"/>
       <w:r>
         <w:rPr>
           <w:rFonts w:ascii="Courier New" w:hAnsi="Courier New" w:cs="Courier New"/>
@@ -6682,7 +5106,6 @@
         <w:tab/>
         <w:t>&lt;</w:t>
       </w:r>
-      <w:proofErr w:type="spellStart"/>
       <w:r>
         <w:rPr>
           <w:rFonts w:ascii="Courier New" w:hAnsi="Courier New" w:cs="Courier New"/>
@@ -6692,7 +5115,6 @@
         </w:rPr>
         <w:t>exclusions</w:t>
       </w:r>
-      <w:proofErr w:type="spellEnd"/>
       <w:r>
         <w:rPr>
           <w:rFonts w:ascii="Courier New" w:hAnsi="Courier New" w:cs="Courier New"/>
@@ -6752,7 +5174,6 @@
         <w:tab/>
         <w:t>&lt;</w:t>
       </w:r>
-      <w:proofErr w:type="spellStart"/>
       <w:r>
         <w:rPr>
           <w:rFonts w:ascii="Courier New" w:hAnsi="Courier New" w:cs="Courier New"/>
@@ -6762,7 +5183,6 @@
         </w:rPr>
         <w:t>exclusion</w:t>
       </w:r>
-      <w:proofErr w:type="spellEnd"/>
       <w:r>
         <w:rPr>
           <w:rFonts w:ascii="Courier New" w:hAnsi="Courier New" w:cs="Courier New"/>
@@ -6831,7 +5251,6 @@
         <w:tab/>
         <w:t>&lt;</w:t>
       </w:r>
-      <w:proofErr w:type="spellStart"/>
       <w:r>
         <w:rPr>
           <w:rFonts w:ascii="Courier New" w:hAnsi="Courier New" w:cs="Courier New"/>
@@ -6841,37 +5260,15 @@
         </w:rPr>
         <w:t>groupId</w:t>
       </w:r>
-      <w:proofErr w:type="spellEnd"/>
-      <w:r>
-        <w:rPr>
-          <w:rFonts w:ascii="Courier New" w:hAnsi="Courier New" w:cs="Courier New"/>
-          <w:color w:val="000000"/>
-          <w:sz w:val="20"/>
-          <w:szCs w:val="20"/>
-        </w:rPr>
-        <w:t>&gt;</w:t>
-      </w:r>
-      <w:proofErr w:type="spellStart"/>
-      <w:r>
-        <w:rPr>
-          <w:rFonts w:ascii="Courier New" w:hAnsi="Courier New" w:cs="Courier New"/>
-          <w:color w:val="000000"/>
-          <w:sz w:val="20"/>
-          <w:szCs w:val="20"/>
-        </w:rPr>
-        <w:t>ch.qos.logback</w:t>
-      </w:r>
-      <w:proofErr w:type="spellEnd"/>
-      <w:r>
-        <w:rPr>
-          <w:rFonts w:ascii="Courier New" w:hAnsi="Courier New" w:cs="Courier New"/>
-          <w:color w:val="000000"/>
-          <w:sz w:val="20"/>
-          <w:szCs w:val="20"/>
-        </w:rPr>
-        <w:t>&lt;/</w:t>
-      </w:r>
-      <w:proofErr w:type="spellStart"/>
+      <w:r>
+        <w:rPr>
+          <w:rFonts w:ascii="Courier New" w:hAnsi="Courier New" w:cs="Courier New"/>
+          <w:color w:val="000000"/>
+          <w:sz w:val="20"/>
+          <w:szCs w:val="20"/>
+        </w:rPr>
+        <w:t>&gt;ch.qos.logback&lt;/</w:t>
+      </w:r>
       <w:r>
         <w:rPr>
           <w:rFonts w:ascii="Courier New" w:hAnsi="Courier New" w:cs="Courier New"/>
@@ -6881,7 +5278,6 @@
         </w:rPr>
         <w:t>groupId</w:t>
       </w:r>
-      <w:proofErr w:type="spellEnd"/>
       <w:r>
         <w:rPr>
           <w:rFonts w:ascii="Courier New" w:hAnsi="Courier New" w:cs="Courier New"/>
@@ -6950,7 +5346,6 @@
         <w:tab/>
         <w:t>&lt;</w:t>
       </w:r>
-      <w:proofErr w:type="spellStart"/>
       <w:r>
         <w:rPr>
           <w:rFonts w:ascii="Courier New" w:hAnsi="Courier New" w:cs="Courier New"/>
@@ -6960,37 +5355,15 @@
         </w:rPr>
         <w:t>artifactId</w:t>
       </w:r>
-      <w:proofErr w:type="spellEnd"/>
-      <w:r>
-        <w:rPr>
-          <w:rFonts w:ascii="Courier New" w:hAnsi="Courier New" w:cs="Courier New"/>
-          <w:color w:val="000000"/>
-          <w:sz w:val="20"/>
-          <w:szCs w:val="20"/>
-        </w:rPr>
-        <w:t>&gt;</w:t>
-      </w:r>
-      <w:proofErr w:type="spellStart"/>
-      <w:r>
-        <w:rPr>
-          <w:rFonts w:ascii="Courier New" w:hAnsi="Courier New" w:cs="Courier New"/>
-          <w:color w:val="000000"/>
-          <w:sz w:val="20"/>
-          <w:szCs w:val="20"/>
-        </w:rPr>
-        <w:t>logback-classic</w:t>
-      </w:r>
-      <w:proofErr w:type="spellEnd"/>
-      <w:r>
-        <w:rPr>
-          <w:rFonts w:ascii="Courier New" w:hAnsi="Courier New" w:cs="Courier New"/>
-          <w:color w:val="000000"/>
-          <w:sz w:val="20"/>
-          <w:szCs w:val="20"/>
-        </w:rPr>
-        <w:t>&lt;/</w:t>
-      </w:r>
-      <w:proofErr w:type="spellStart"/>
+      <w:r>
+        <w:rPr>
+          <w:rFonts w:ascii="Courier New" w:hAnsi="Courier New" w:cs="Courier New"/>
+          <w:color w:val="000000"/>
+          <w:sz w:val="20"/>
+          <w:szCs w:val="20"/>
+        </w:rPr>
+        <w:t>&gt;logback-classic&lt;/</w:t>
+      </w:r>
       <w:r>
         <w:rPr>
           <w:rFonts w:ascii="Courier New" w:hAnsi="Courier New" w:cs="Courier New"/>
@@ -7000,7 +5373,6 @@
         </w:rPr>
         <w:t>artifactId</w:t>
       </w:r>
-      <w:proofErr w:type="spellEnd"/>
       <w:r>
         <w:rPr>
           <w:rFonts w:ascii="Courier New" w:hAnsi="Courier New" w:cs="Courier New"/>
@@ -7060,7 +5432,6 @@
         <w:tab/>
         <w:t>&lt;/</w:t>
       </w:r>
-      <w:proofErr w:type="spellStart"/>
       <w:r>
         <w:rPr>
           <w:rFonts w:ascii="Courier New" w:hAnsi="Courier New" w:cs="Courier New"/>
@@ -7070,7 +5441,6 @@
         </w:rPr>
         <w:t>exclusion</w:t>
       </w:r>
-      <w:proofErr w:type="spellEnd"/>
       <w:r>
         <w:rPr>
           <w:rFonts w:ascii="Courier New" w:hAnsi="Courier New" w:cs="Courier New"/>
@@ -7121,7 +5491,6 @@
         <w:tab/>
         <w:t>&lt;/</w:t>
       </w:r>
-      <w:proofErr w:type="spellStart"/>
       <w:r>
         <w:rPr>
           <w:rFonts w:ascii="Courier New" w:hAnsi="Courier New" w:cs="Courier New"/>
@@ -7131,7 +5500,6 @@
         </w:rPr>
         <w:t>exclusions</w:t>
       </w:r>
-      <w:proofErr w:type="spellEnd"/>
       <w:r>
         <w:rPr>
           <w:rFonts w:ascii="Courier New" w:hAnsi="Courier New" w:cs="Courier New"/>
@@ -7173,7 +5541,6 @@
         <w:tab/>
         <w:t>&lt;/</w:t>
       </w:r>
-      <w:proofErr w:type="spellStart"/>
       <w:r>
         <w:rPr>
           <w:rFonts w:ascii="Courier New" w:hAnsi="Courier New" w:cs="Courier New"/>
@@ -7183,7 +5550,6 @@
         </w:rPr>
         <w:t>dependency</w:t>
       </w:r>
-      <w:proofErr w:type="spellEnd"/>
       <w:r>
         <w:rPr>
           <w:rFonts w:ascii="Courier New" w:hAnsi="Courier New" w:cs="Courier New"/>
@@ -7204,23 +5570,7 @@
     </w:p>
     <w:p>
       <w:r>
-        <w:t xml:space="preserve">È stato modificato il </w:t>
-      </w:r>
-      <w:proofErr w:type="spellStart"/>
-      <w:r>
-        <w:t>path</w:t>
-      </w:r>
-      <w:proofErr w:type="spellEnd"/>
-      <w:r>
-        <w:t xml:space="preserve"> della </w:t>
-      </w:r>
-      <w:proofErr w:type="spellStart"/>
-      <w:r>
-        <w:t>vm</w:t>
-      </w:r>
-      <w:proofErr w:type="spellEnd"/>
-      <w:r>
-        <w:t xml:space="preserve"> </w:t>
+        <w:t xml:space="preserve">È stato modificato il path della vm </w:t>
       </w:r>
       <w:r>
         <w:t>in headless.ini</w:t>
@@ -7229,23 +5579,10 @@
         <w:t xml:space="preserve"> in </w:t>
       </w:r>
       <w:r>
-        <w:t>C:\Program Files (x86)\</w:t>
-      </w:r>
-      <w:proofErr w:type="spellStart"/>
-      <w:r>
-        <w:t>itemis_CREATE</w:t>
-      </w:r>
-      <w:proofErr w:type="spellEnd"/>
-      <w:r>
-        <w:t xml:space="preserve">, per vedere com’era all’inizio guarda uno zip in download di </w:t>
-      </w:r>
-      <w:proofErr w:type="spellStart"/>
-      <w:r>
-        <w:t>itemis</w:t>
-      </w:r>
-      <w:proofErr w:type="spellEnd"/>
-      <w:r>
-        <w:t xml:space="preserve"> create, da </w:t>
+        <w:t>C:\Program Files (x86)\itemis_CREATE</w:t>
+      </w:r>
+      <w:r>
+        <w:t xml:space="preserve">, per vedere com’era all’inizio guarda uno zip in download di itemis create, da </w:t>
       </w:r>
       <w:r>
         <w:t>plugins/org.eclipse.justj.openjdk.hotspot.jre.full.stripped.win32.x86_64_17.0.5.v20221102-0933/jre/bin</w:t>
@@ -7305,107 +5642,7 @@
           <w:sz w:val="20"/>
           <w:szCs w:val="20"/>
         </w:rPr>
-        <w:t xml:space="preserve">must be </w:t>
-      </w:r>
-      <w:proofErr w:type="spellStart"/>
-      <w:r>
-        <w:rPr>
-          <w:rFonts w:ascii="Courier New" w:hAnsi="Courier New" w:cs="Courier New"/>
-          <w:color w:val="000000"/>
-          <w:sz w:val="20"/>
-          <w:szCs w:val="20"/>
-        </w:rPr>
-        <w:t>available</w:t>
-      </w:r>
-      <w:proofErr w:type="spellEnd"/>
-      <w:r>
-        <w:rPr>
-          <w:rFonts w:ascii="Courier New" w:hAnsi="Courier New" w:cs="Courier New"/>
-          <w:color w:val="000000"/>
-          <w:sz w:val="20"/>
-          <w:szCs w:val="20"/>
-        </w:rPr>
-        <w:t xml:space="preserve"> in </w:t>
-      </w:r>
-      <w:proofErr w:type="spellStart"/>
-      <w:r>
-        <w:rPr>
-          <w:rFonts w:ascii="Courier New" w:hAnsi="Courier New" w:cs="Courier New"/>
-          <w:color w:val="000000"/>
-          <w:sz w:val="20"/>
-          <w:szCs w:val="20"/>
-        </w:rPr>
-        <w:t>order</w:t>
-      </w:r>
-      <w:proofErr w:type="spellEnd"/>
-      <w:r>
-        <w:rPr>
-          <w:rFonts w:ascii="Courier New" w:hAnsi="Courier New" w:cs="Courier New"/>
-          <w:color w:val="000000"/>
-          <w:sz w:val="20"/>
-          <w:szCs w:val="20"/>
-        </w:rPr>
-        <w:t xml:space="preserve"> to </w:t>
-      </w:r>
-      <w:proofErr w:type="spellStart"/>
-      <w:r>
-        <w:rPr>
-          <w:rFonts w:ascii="Courier New" w:hAnsi="Courier New" w:cs="Courier New"/>
-          <w:color w:val="000000"/>
-          <w:sz w:val="20"/>
-          <w:szCs w:val="20"/>
-        </w:rPr>
-        <w:t>run</w:t>
-      </w:r>
-      <w:proofErr w:type="spellEnd"/>
-      <w:r>
-        <w:rPr>
-          <w:rFonts w:ascii="Courier New" w:hAnsi="Courier New" w:cs="Courier New"/>
-          <w:color w:val="000000"/>
-          <w:sz w:val="20"/>
-          <w:szCs w:val="20"/>
-        </w:rPr>
-        <w:t xml:space="preserve"> </w:t>
-      </w:r>
-      <w:proofErr w:type="spellStart"/>
-      <w:r>
-        <w:rPr>
-          <w:rFonts w:ascii="Courier New" w:hAnsi="Courier New" w:cs="Courier New"/>
-          <w:color w:val="000000"/>
-          <w:sz w:val="20"/>
-          <w:szCs w:val="20"/>
-        </w:rPr>
-        <w:t>ItemisCREATEc</w:t>
-      </w:r>
-      <w:proofErr w:type="spellEnd"/>
-      <w:r>
-        <w:rPr>
-          <w:rFonts w:ascii="Courier New" w:hAnsi="Courier New" w:cs="Courier New"/>
-          <w:color w:val="000000"/>
-          <w:sz w:val="20"/>
-          <w:szCs w:val="20"/>
-        </w:rPr>
-        <w:t xml:space="preserve">. No Java </w:t>
-      </w:r>
-      <w:proofErr w:type="spellStart"/>
-      <w:r>
-        <w:rPr>
-          <w:rFonts w:ascii="Courier New" w:hAnsi="Courier New" w:cs="Courier New"/>
-          <w:color w:val="000000"/>
-          <w:sz w:val="20"/>
-          <w:szCs w:val="20"/>
-        </w:rPr>
-        <w:t>virtual</w:t>
-      </w:r>
-      <w:proofErr w:type="spellEnd"/>
-      <w:r>
-        <w:rPr>
-          <w:rFonts w:ascii="Courier New" w:hAnsi="Courier New" w:cs="Courier New"/>
-          <w:color w:val="000000"/>
-          <w:sz w:val="20"/>
-          <w:szCs w:val="20"/>
-        </w:rPr>
-        <w:t xml:space="preserve"> machine</w:t>
+        <w:t>must be available in order to run ItemisCREATEc. No Java virtual machine</w:t>
       </w:r>
     </w:p>
     <w:p>
@@ -7420,65 +5657,14 @@
           <w:szCs w:val="20"/>
         </w:rPr>
       </w:pPr>
-      <w:proofErr w:type="spellStart"/>
-      <w:r>
-        <w:rPr>
-          <w:rFonts w:ascii="Courier New" w:hAnsi="Courier New" w:cs="Courier New"/>
-          <w:color w:val="000000"/>
-          <w:sz w:val="20"/>
-          <w:szCs w:val="20"/>
-        </w:rPr>
-        <w:t>was</w:t>
-      </w:r>
-      <w:proofErr w:type="spellEnd"/>
-      <w:r>
-        <w:rPr>
-          <w:rFonts w:ascii="Courier New" w:hAnsi="Courier New" w:cs="Courier New"/>
-          <w:color w:val="000000"/>
-          <w:sz w:val="20"/>
-          <w:szCs w:val="20"/>
-        </w:rPr>
-        <w:t xml:space="preserve"> </w:t>
-      </w:r>
-      <w:proofErr w:type="spellStart"/>
-      <w:r>
-        <w:rPr>
-          <w:rFonts w:ascii="Courier New" w:hAnsi="Courier New" w:cs="Courier New"/>
-          <w:color w:val="000000"/>
-          <w:sz w:val="20"/>
-          <w:szCs w:val="20"/>
-        </w:rPr>
-        <w:t>found</w:t>
-      </w:r>
-      <w:proofErr w:type="spellEnd"/>
-      <w:r>
-        <w:rPr>
-          <w:rFonts w:ascii="Courier New" w:hAnsi="Courier New" w:cs="Courier New"/>
-          <w:color w:val="000000"/>
-          <w:sz w:val="20"/>
-          <w:szCs w:val="20"/>
-        </w:rPr>
-        <w:t xml:space="preserve"> after </w:t>
-      </w:r>
-      <w:proofErr w:type="spellStart"/>
-      <w:r>
-        <w:rPr>
-          <w:rFonts w:ascii="Courier New" w:hAnsi="Courier New" w:cs="Courier New"/>
-          <w:color w:val="000000"/>
-          <w:sz w:val="20"/>
-          <w:szCs w:val="20"/>
-        </w:rPr>
-        <w:t>searching</w:t>
-      </w:r>
-      <w:proofErr w:type="spellEnd"/>
-      <w:r>
-        <w:rPr>
-          <w:rFonts w:ascii="Courier New" w:hAnsi="Courier New" w:cs="Courier New"/>
-          <w:color w:val="000000"/>
-          <w:sz w:val="20"/>
-          <w:szCs w:val="20"/>
-        </w:rPr>
-        <w:t xml:space="preserve"> the following locations:</w:t>
+      <w:r>
+        <w:rPr>
+          <w:rFonts w:ascii="Courier New" w:hAnsi="Courier New" w:cs="Courier New"/>
+          <w:color w:val="000000"/>
+          <w:sz w:val="20"/>
+          <w:szCs w:val="20"/>
+        </w:rPr>
+        <w:t>was found after searching the following locations:</w:t>
       </w:r>
     </w:p>
     <w:p>
@@ -7505,15 +5691,7 @@
     </w:p>
     <w:p>
       <w:r>
-        <w:t>Perché? Inoltre, significa che per eseguire correttamente l’eventuale .</w:t>
-      </w:r>
-      <w:proofErr w:type="spellStart"/>
-      <w:r>
-        <w:t>jar</w:t>
-      </w:r>
-      <w:proofErr w:type="spellEnd"/>
-      <w:r>
-        <w:t xml:space="preserve"> che produrrò, bisognerà prima modificare questo file (non mi sembra molto bella come cosa).</w:t>
+        <w:t>Perché? Inoltre, significa che per eseguire correttamente l’eventuale .jar che produrrò, bisognerà prima modificare questo file (non mi sembra molto bella come cosa).</w:t>
       </w:r>
       <w:r>
         <w:t xml:space="preserve"> Inoltre, il file scc.bat viene preso dalla mia macchina, stesso discorso.</w:t>
@@ -7521,26 +5699,10 @@
     </w:p>
     <w:p>
       <w:r>
-        <w:t xml:space="preserve">Il progetto è stato trasformato in un progetto </w:t>
-      </w:r>
-      <w:proofErr w:type="spellStart"/>
-      <w:r>
-        <w:t>maven</w:t>
-      </w:r>
-      <w:proofErr w:type="spellEnd"/>
-      <w:r>
-        <w:t xml:space="preserve"> =&gt; c’è il problema</w:t>
-      </w:r>
-      <w:r>
-        <w:t xml:space="preserve"> di specificare la posizione del </w:t>
-      </w:r>
-      <w:proofErr w:type="spellStart"/>
-      <w:r>
-        <w:t>jdk</w:t>
-      </w:r>
-      <w:proofErr w:type="spellEnd"/>
-      <w:r>
-        <w:t>.</w:t>
+        <w:t>Il progetto è stato trasformato in un progetto maven =&gt; c’è il problema</w:t>
+      </w:r>
+      <w:r>
+        <w:t xml:space="preserve"> di specificare la posizione del jdk.</w:t>
       </w:r>
     </w:p>
     <w:p>
@@ -7563,15 +5725,7 @@
         <w:t xml:space="preserve"> </w:t>
       </w:r>
       <w:r>
-        <w:t xml:space="preserve">Documentazione </w:t>
-      </w:r>
-      <w:proofErr w:type="spellStart"/>
-      <w:r>
-        <w:t>Itemis</w:t>
-      </w:r>
-      <w:proofErr w:type="spellEnd"/>
-      <w:r>
-        <w:t xml:space="preserve"> Create</w:t>
+        <w:t>Documentazione Itemis Create</w:t>
       </w:r>
       <w:r>
         <w:t xml:space="preserve">: </w:t>
@@ -7594,13 +5748,8 @@
         </w:numPr>
       </w:pPr>
       <w:r>
-        <w:t xml:space="preserve">Documentazione </w:t>
-      </w:r>
-      <w:proofErr w:type="spellStart"/>
-      <w:r>
-        <w:t>Evosuite</w:t>
-      </w:r>
-      <w:proofErr w:type="spellEnd"/>
+        <w:t>Documentazione Evosuite</w:t>
+      </w:r>
       <w:r>
         <w:t xml:space="preserve">: </w:t>
       </w:r>
@@ -7621,11 +5770,9 @@
           <w:numId w:val="3"/>
         </w:numPr>
       </w:pPr>
-      <w:proofErr w:type="spellStart"/>
       <w:r>
         <w:t>Viatra</w:t>
       </w:r>
-      <w:proofErr w:type="spellEnd"/>
       <w:r>
         <w:t xml:space="preserve">: </w:t>
       </w:r>
@@ -7724,14 +5871,9 @@
         </w:numPr>
         <w:jc w:val="both"/>
       </w:pPr>
-      <w:proofErr w:type="spellStart"/>
       <w:r>
         <w:lastRenderedPageBreak/>
-        <w:t>StingTemplate</w:t>
-      </w:r>
-      <w:proofErr w:type="spellEnd"/>
-      <w:r>
-        <w:t xml:space="preserve">: </w:t>
+        <w:t xml:space="preserve">StingTemplate: </w:t>
       </w:r>
       <w:hyperlink r:id="rId20" w:history="1">
         <w:r>
@@ -7758,15 +5900,7 @@
         <w:t xml:space="preserve"> 21</w:t>
       </w:r>
       <w:r>
-        <w:t xml:space="preserve"> </w:t>
-      </w:r>
-      <w:proofErr w:type="spellStart"/>
-      <w:r>
-        <w:t>String</w:t>
-      </w:r>
-      <w:proofErr w:type="spellEnd"/>
-      <w:r>
-        <w:t xml:space="preserve"> template</w:t>
+        <w:t xml:space="preserve"> String template</w:t>
       </w:r>
       <w:r>
         <w:t>s</w:t>
@@ -7823,34 +5957,13 @@
         <w:t>u</w:t>
       </w:r>
       <w:r>
-        <w:t xml:space="preserve"> </w:t>
-      </w:r>
-      <w:proofErr w:type="spellStart"/>
-      <w:r>
-        <w:t>evosuite</w:t>
-      </w:r>
-      <w:proofErr w:type="spellEnd"/>
-      <w:r>
-        <w:t xml:space="preserve"> e </w:t>
-      </w:r>
-      <w:proofErr w:type="spellStart"/>
-      <w:r>
-        <w:t>itemis</w:t>
-      </w:r>
-      <w:proofErr w:type="spellEnd"/>
-      <w:r>
-        <w:t xml:space="preserve"> create</w:t>
-      </w:r>
-      <w:r>
-        <w:t>/</w:t>
-      </w:r>
-      <w:proofErr w:type="spellStart"/>
-      <w:r>
-        <w:t>yakindu</w:t>
-      </w:r>
-      <w:proofErr w:type="spellEnd"/>
-      <w:r>
-        <w:t>?</w:t>
+        <w:t xml:space="preserve"> evosuite e </w:t>
+      </w:r>
+      <w:r>
+        <w:t>itemis create</w:t>
+      </w:r>
+      <w:r>
+        <w:t>/yakindu?</w:t>
       </w:r>
     </w:p>
     <w:p>
@@ -7898,21 +6011,8 @@
         <w:t xml:space="preserve"> tant</w:t>
       </w:r>
       <w:r>
-        <w:t xml:space="preserve">i comportamenti modellabili con </w:t>
-      </w:r>
-      <w:proofErr w:type="spellStart"/>
-      <w:r>
-        <w:t>itemis</w:t>
-      </w:r>
-      <w:proofErr w:type="spellEnd"/>
-      <w:r>
-        <w:t xml:space="preserve"> create, ad esempio le history, le regioni ortogonali, gli out event e le </w:t>
-      </w:r>
-      <w:proofErr w:type="spellStart"/>
-      <w:r>
-        <w:t>operations</w:t>
-      </w:r>
-      <w:proofErr w:type="spellEnd"/>
+        <w:t>i comportamenti modellabili con itemis create, ad esempio le history, le regioni ortogonali, gli out event e le operations</w:t>
+      </w:r>
       <w:r>
         <w:t>, gli eventi temporali</w:t>
       </w:r>
@@ -7926,15 +6026,7 @@
         <w:t xml:space="preserve"> </w:t>
       </w:r>
       <w:r>
-        <w:t xml:space="preserve">Per info sulle </w:t>
-      </w:r>
-      <w:proofErr w:type="spellStart"/>
-      <w:r>
-        <w:t>operations</w:t>
-      </w:r>
-      <w:proofErr w:type="spellEnd"/>
-      <w:r>
-        <w:t xml:space="preserve"> guarda </w:t>
+        <w:t xml:space="preserve">Per info sulle operations guarda </w:t>
       </w:r>
       <w:hyperlink r:id="rId23" w:anchor="codegen_java_operation_callback" w:history="1">
         <w:r>
@@ -8026,9 +6118,31 @@
           <w:sz w:val="22"/>
           <w:szCs w:val="22"/>
         </w:rPr>
-        <w:t> </w:t>
-      </w:r>
-      <w:proofErr w:type="spellStart"/>
+        <w:t> annotation specifies that the </w:t>
+      </w:r>
+      <w:hyperlink r:id="rId25" w:anchor="codegen_execution_schemes" w:history="1">
+        <w:r>
+          <w:rPr>
+            <w:rStyle w:val="Enfasicorsivo"/>
+            <w:rFonts w:ascii="Roboto" w:hAnsi="Roboto"/>
+            <w:color w:val="00457C"/>
+            <w:sz w:val="22"/>
+            <w:szCs w:val="22"/>
+            <w:u w:val="single"/>
+          </w:rPr>
+          <w:t>cycle-based execution scheme</w:t>
+        </w:r>
+        <w:r>
+          <w:rPr>
+            <w:rStyle w:val="Collegamentoipertestuale"/>
+            <w:rFonts w:ascii="Roboto" w:hAnsi="Roboto"/>
+            <w:color w:val="00457C"/>
+            <w:sz w:val="22"/>
+            <w:szCs w:val="22"/>
+          </w:rPr>
+          <w:t> </w:t>
+        </w:r>
+      </w:hyperlink>
       <w:r>
         <w:rPr>
           <w:rFonts w:ascii="Roboto" w:hAnsi="Roboto"/>
@@ -8036,19 +6150,22 @@
           <w:sz w:val="22"/>
           <w:szCs w:val="22"/>
         </w:rPr>
-        <w:t>annotation</w:t>
-      </w:r>
-      <w:proofErr w:type="spellEnd"/>
-      <w:r>
+        <w:t>is to be used.</w:t>
+      </w:r>
+    </w:p>
+    <w:p>
+      <w:pPr>
+        <w:pStyle w:val="NormaleWeb"/>
+        <w:shd w:val="clear" w:color="auto" w:fill="FFFFFF"/>
+        <w:spacing w:before="0" w:beforeAutospacing="0" w:after="300" w:afterAutospacing="0"/>
+        <w:ind w:left="720"/>
         <w:rPr>
           <w:rFonts w:ascii="Roboto" w:hAnsi="Roboto"/>
           <w:color w:val="00457C"/>
           <w:sz w:val="22"/>
           <w:szCs w:val="22"/>
         </w:rPr>
-        <w:t xml:space="preserve"> </w:t>
-      </w:r>
-      <w:proofErr w:type="spellStart"/>
+      </w:pPr>
       <w:r>
         <w:rPr>
           <w:rFonts w:ascii="Roboto" w:hAnsi="Roboto"/>
@@ -8056,9 +6173,18 @@
           <w:sz w:val="22"/>
           <w:szCs w:val="22"/>
         </w:rPr>
-        <w:t>specifies</w:t>
-      </w:r>
-      <w:proofErr w:type="spellEnd"/>
+        <w:t>Synopsis: </w:t>
+      </w:r>
+      <w:r>
+        <w:rPr>
+          <w:rStyle w:val="CodiceHTML"/>
+          <w:rFonts w:eastAsiaTheme="majorEastAsia"/>
+          <w:color w:val="111111"/>
+          <w:sz w:val="22"/>
+          <w:szCs w:val="22"/>
+        </w:rPr>
+        <w:t>@CycleBased(</w:t>
+      </w:r>
       <w:r>
         <w:rPr>
           <w:rFonts w:ascii="Roboto" w:hAnsi="Roboto"/>
@@ -8066,37 +6192,7 @@
           <w:sz w:val="22"/>
           <w:szCs w:val="22"/>
         </w:rPr>
-        <w:t xml:space="preserve"> </w:t>
-      </w:r>
-      <w:proofErr w:type="spellStart"/>
-      <w:r>
-        <w:rPr>
-          <w:rFonts w:ascii="Roboto" w:hAnsi="Roboto"/>
-          <w:color w:val="00457C"/>
-          <w:sz w:val="22"/>
-          <w:szCs w:val="22"/>
-        </w:rPr>
-        <w:t>that</w:t>
-      </w:r>
-      <w:proofErr w:type="spellEnd"/>
-      <w:r>
-        <w:rPr>
-          <w:rFonts w:ascii="Roboto" w:hAnsi="Roboto"/>
-          <w:color w:val="00457C"/>
-          <w:sz w:val="22"/>
-          <w:szCs w:val="22"/>
-        </w:rPr>
-        <w:t xml:space="preserve"> the </w:t>
-      </w:r>
-      <w:proofErr w:type="spellStart"/>
-      <w:r>
-        <w:fldChar w:fldCharType="begin"/>
-      </w:r>
-      <w:r>
-        <w:instrText>HYPERLINK "https://www.itemis.com/en/products/itemis-create/documentation/user-guide/codegen_general_concepts_of_the_state_machine_code" \l "codegen_execution_schemes"</w:instrText>
-      </w:r>
-      <w:r>
-        <w:fldChar w:fldCharType="separate"/>
+        <w:t> </w:t>
       </w:r>
       <w:r>
         <w:rPr>
@@ -8105,152 +6201,8 @@
           <w:color w:val="00457C"/>
           <w:sz w:val="22"/>
           <w:szCs w:val="22"/>
-          <w:u w:val="single"/>
-        </w:rPr>
-        <w:t>cycle-based</w:t>
-      </w:r>
-      <w:proofErr w:type="spellEnd"/>
-      <w:r>
-        <w:rPr>
-          <w:rStyle w:val="Enfasicorsivo"/>
-          <w:rFonts w:ascii="Roboto" w:hAnsi="Roboto"/>
-          <w:color w:val="00457C"/>
-          <w:sz w:val="22"/>
-          <w:szCs w:val="22"/>
-          <w:u w:val="single"/>
-        </w:rPr>
-        <w:t xml:space="preserve"> </w:t>
-      </w:r>
-      <w:proofErr w:type="spellStart"/>
-      <w:r>
-        <w:rPr>
-          <w:rStyle w:val="Enfasicorsivo"/>
-          <w:rFonts w:ascii="Roboto" w:hAnsi="Roboto"/>
-          <w:color w:val="00457C"/>
-          <w:sz w:val="22"/>
-          <w:szCs w:val="22"/>
-          <w:u w:val="single"/>
-        </w:rPr>
-        <w:t>execution</w:t>
-      </w:r>
-      <w:proofErr w:type="spellEnd"/>
-      <w:r>
-        <w:rPr>
-          <w:rStyle w:val="Enfasicorsivo"/>
-          <w:rFonts w:ascii="Roboto" w:hAnsi="Roboto"/>
-          <w:color w:val="00457C"/>
-          <w:sz w:val="22"/>
-          <w:szCs w:val="22"/>
-          <w:u w:val="single"/>
-        </w:rPr>
-        <w:t xml:space="preserve"> </w:t>
-      </w:r>
-      <w:proofErr w:type="spellStart"/>
-      <w:r>
-        <w:rPr>
-          <w:rStyle w:val="Enfasicorsivo"/>
-          <w:rFonts w:ascii="Roboto" w:hAnsi="Roboto"/>
-          <w:color w:val="00457C"/>
-          <w:sz w:val="22"/>
-          <w:szCs w:val="22"/>
-          <w:u w:val="single"/>
-        </w:rPr>
-        <w:t>scheme</w:t>
-      </w:r>
-      <w:proofErr w:type="spellEnd"/>
-      <w:r>
-        <w:rPr>
-          <w:rStyle w:val="Collegamentoipertestuale"/>
-          <w:rFonts w:ascii="Roboto" w:hAnsi="Roboto"/>
-          <w:color w:val="00457C"/>
-          <w:sz w:val="22"/>
-          <w:szCs w:val="22"/>
-        </w:rPr>
-        <w:t> </w:t>
-      </w:r>
-      <w:proofErr w:type="spellStart"/>
-      <w:r>
-        <w:rPr>
-          <w:rStyle w:val="Collegamentoipertestuale"/>
-          <w:rFonts w:ascii="Roboto" w:hAnsi="Roboto"/>
-          <w:color w:val="00457C"/>
-          <w:sz w:val="22"/>
-          <w:szCs w:val="22"/>
-        </w:rPr>
-        <w:fldChar w:fldCharType="end"/>
-      </w:r>
-      <w:r>
-        <w:rPr>
-          <w:rFonts w:ascii="Roboto" w:hAnsi="Roboto"/>
-          <w:color w:val="00457C"/>
-          <w:sz w:val="22"/>
-          <w:szCs w:val="22"/>
-        </w:rPr>
-        <w:t>is</w:t>
-      </w:r>
-      <w:proofErr w:type="spellEnd"/>
-      <w:r>
-        <w:rPr>
-          <w:rFonts w:ascii="Roboto" w:hAnsi="Roboto"/>
-          <w:color w:val="00457C"/>
-          <w:sz w:val="22"/>
-          <w:szCs w:val="22"/>
-        </w:rPr>
-        <w:t xml:space="preserve"> to be </w:t>
-      </w:r>
-      <w:proofErr w:type="spellStart"/>
-      <w:r>
-        <w:rPr>
-          <w:rFonts w:ascii="Roboto" w:hAnsi="Roboto"/>
-          <w:color w:val="00457C"/>
-          <w:sz w:val="22"/>
-          <w:szCs w:val="22"/>
-        </w:rPr>
-        <w:t>used</w:t>
-      </w:r>
-      <w:proofErr w:type="spellEnd"/>
-      <w:r>
-        <w:rPr>
-          <w:rFonts w:ascii="Roboto" w:hAnsi="Roboto"/>
-          <w:color w:val="00457C"/>
-          <w:sz w:val="22"/>
-          <w:szCs w:val="22"/>
-        </w:rPr>
-        <w:t>.</w:t>
-      </w:r>
-    </w:p>
-    <w:p>
-      <w:pPr>
-        <w:pStyle w:val="NormaleWeb"/>
-        <w:shd w:val="clear" w:color="auto" w:fill="FFFFFF"/>
-        <w:spacing w:before="0" w:beforeAutospacing="0" w:after="300" w:afterAutospacing="0"/>
-        <w:ind w:left="720"/>
-        <w:rPr>
-          <w:rFonts w:ascii="Roboto" w:hAnsi="Roboto"/>
-          <w:color w:val="00457C"/>
-          <w:sz w:val="22"/>
-          <w:szCs w:val="22"/>
-        </w:rPr>
-      </w:pPr>
-      <w:proofErr w:type="spellStart"/>
-      <w:r>
-        <w:rPr>
-          <w:rFonts w:ascii="Roboto" w:hAnsi="Roboto"/>
-          <w:color w:val="00457C"/>
-          <w:sz w:val="22"/>
-          <w:szCs w:val="22"/>
-        </w:rPr>
-        <w:t>Synopsis</w:t>
-      </w:r>
-      <w:proofErr w:type="spellEnd"/>
-      <w:r>
-        <w:rPr>
-          <w:rFonts w:ascii="Roboto" w:hAnsi="Roboto"/>
-          <w:color w:val="00457C"/>
-          <w:sz w:val="22"/>
-          <w:szCs w:val="22"/>
-        </w:rPr>
-        <w:t>: </w:t>
+        </w:rPr>
+        <w:t>period</w:t>
       </w:r>
       <w:r>
         <w:rPr>
@@ -8260,37 +6212,6 @@
           <w:sz w:val="22"/>
           <w:szCs w:val="22"/>
         </w:rPr>
-        <w:t>@CycleBased(</w:t>
-      </w:r>
-      <w:r>
-        <w:rPr>
-          <w:rFonts w:ascii="Roboto" w:hAnsi="Roboto"/>
-          <w:color w:val="00457C"/>
-          <w:sz w:val="22"/>
-          <w:szCs w:val="22"/>
-        </w:rPr>
-        <w:t> </w:t>
-      </w:r>
-      <w:proofErr w:type="spellStart"/>
-      <w:r>
-        <w:rPr>
-          <w:rStyle w:val="Enfasicorsivo"/>
-          <w:rFonts w:ascii="Roboto" w:hAnsi="Roboto"/>
-          <w:color w:val="00457C"/>
-          <w:sz w:val="22"/>
-          <w:szCs w:val="22"/>
-        </w:rPr>
-        <w:t>period</w:t>
-      </w:r>
-      <w:proofErr w:type="spellEnd"/>
-      <w:r>
-        <w:rPr>
-          <w:rStyle w:val="CodiceHTML"/>
-          <w:rFonts w:eastAsiaTheme="majorEastAsia"/>
-          <w:color w:val="111111"/>
-          <w:sz w:val="22"/>
-          <w:szCs w:val="22"/>
-        </w:rPr>
         <w:t>)</w:t>
       </w:r>
     </w:p>
@@ -8309,45 +6230,8 @@
           <w:color w:val="00457C"/>
           <w:shd w:val="clear" w:color="auto" w:fill="FFFFFF"/>
         </w:rPr>
-        <w:t xml:space="preserve">The </w:t>
-      </w:r>
-      <w:proofErr w:type="spellStart"/>
-      <w:r>
-        <w:rPr>
-          <w:rFonts w:ascii="Roboto" w:hAnsi="Roboto"/>
-          <w:color w:val="00457C"/>
-          <w:shd w:val="clear" w:color="auto" w:fill="FFFFFF"/>
-        </w:rPr>
-        <w:t>mandatory</w:t>
-      </w:r>
-      <w:proofErr w:type="spellEnd"/>
-      <w:r>
-        <w:rPr>
-          <w:rFonts w:ascii="Roboto" w:hAnsi="Roboto"/>
-          <w:color w:val="00457C"/>
-          <w:shd w:val="clear" w:color="auto" w:fill="FFFFFF"/>
-        </w:rPr>
-        <w:t xml:space="preserve"> </w:t>
-      </w:r>
-      <w:proofErr w:type="spellStart"/>
-      <w:r>
-        <w:rPr>
-          <w:rFonts w:ascii="Roboto" w:hAnsi="Roboto"/>
-          <w:color w:val="00457C"/>
-          <w:shd w:val="clear" w:color="auto" w:fill="FFFFFF"/>
-        </w:rPr>
-        <w:t>parameter</w:t>
-      </w:r>
-      <w:proofErr w:type="spellEnd"/>
-      <w:r>
-        <w:rPr>
-          <w:rFonts w:ascii="Roboto" w:hAnsi="Roboto"/>
-          <w:color w:val="00457C"/>
-          <w:shd w:val="clear" w:color="auto" w:fill="FFFFFF"/>
-        </w:rPr>
-        <w:t> </w:t>
-      </w:r>
-      <w:proofErr w:type="spellStart"/>
+        <w:t>The mandatory parameter </w:t>
+      </w:r>
       <w:r>
         <w:rPr>
           <w:rStyle w:val="Enfasicorsivo"/>
@@ -8357,270 +6241,52 @@
         </w:rPr>
         <w:t>period</w:t>
       </w:r>
-      <w:proofErr w:type="spellEnd"/>
       <w:r>
         <w:rPr>
           <w:rFonts w:ascii="Roboto" w:hAnsi="Roboto"/>
           <w:color w:val="00457C"/>
           <w:shd w:val="clear" w:color="auto" w:fill="FFFFFF"/>
         </w:rPr>
-        <w:t> </w:t>
-      </w:r>
-      <w:proofErr w:type="spellStart"/>
+        <w:t> indicates the suggested period of time between two successive run-to-completion steps in milliseconds. Only the </w:t>
+      </w:r>
+      <w:hyperlink r:id="rId26" w:anchor="simu_simulating_statecharts" w:history="1">
+        <w:r>
+          <w:rPr>
+            <w:rStyle w:val="Collegamentoipertestuale"/>
+            <w:rFonts w:ascii="Roboto" w:hAnsi="Roboto"/>
+            <w:color w:val="00457C"/>
+            <w:shd w:val="clear" w:color="auto" w:fill="FFFFFF"/>
+          </w:rPr>
+          <w:t>statechart simulator</w:t>
+        </w:r>
+      </w:hyperlink>
       <w:r>
         <w:rPr>
           <w:rFonts w:ascii="Roboto" w:hAnsi="Roboto"/>
           <w:color w:val="00457C"/>
           <w:shd w:val="clear" w:color="auto" w:fill="FFFFFF"/>
         </w:rPr>
-        <w:t>indicates</w:t>
-      </w:r>
-      <w:proofErr w:type="spellEnd"/>
+        <w:t> and the </w:t>
+      </w:r>
+      <w:hyperlink r:id="rId27" w:anchor="sctunit_the_sctunit_language" w:history="1">
+        <w:r>
+          <w:rPr>
+            <w:rStyle w:val="Collegamentoipertestuale"/>
+            <w:rFonts w:ascii="Roboto" w:hAnsi="Roboto"/>
+            <w:color w:val="00457C"/>
+            <w:shd w:val="clear" w:color="auto" w:fill="FFFFFF"/>
+          </w:rPr>
+          <w:t>SCTUnit testing framework</w:t>
+        </w:r>
+      </w:hyperlink>
       <w:r>
         <w:rPr>
           <w:rFonts w:ascii="Roboto" w:hAnsi="Roboto"/>
           <w:color w:val="00457C"/>
           <w:shd w:val="clear" w:color="auto" w:fill="FFFFFF"/>
         </w:rPr>
-        <w:t xml:space="preserve"> the </w:t>
-      </w:r>
-      <w:proofErr w:type="spellStart"/>
-      <w:r>
-        <w:rPr>
-          <w:rFonts w:ascii="Roboto" w:hAnsi="Roboto"/>
-          <w:color w:val="00457C"/>
-          <w:shd w:val="clear" w:color="auto" w:fill="FFFFFF"/>
-        </w:rPr>
-        <w:t>suggested</w:t>
-      </w:r>
-      <w:proofErr w:type="spellEnd"/>
-      <w:r>
-        <w:rPr>
-          <w:rFonts w:ascii="Roboto" w:hAnsi="Roboto"/>
-          <w:color w:val="00457C"/>
-          <w:shd w:val="clear" w:color="auto" w:fill="FFFFFF"/>
-        </w:rPr>
-        <w:t xml:space="preserve"> </w:t>
-      </w:r>
-      <w:proofErr w:type="spellStart"/>
-      <w:r>
-        <w:rPr>
-          <w:rFonts w:ascii="Roboto" w:hAnsi="Roboto"/>
-          <w:color w:val="00457C"/>
-          <w:shd w:val="clear" w:color="auto" w:fill="FFFFFF"/>
-        </w:rPr>
-        <w:t>period</w:t>
-      </w:r>
-      <w:proofErr w:type="spellEnd"/>
-      <w:r>
-        <w:rPr>
-          <w:rFonts w:ascii="Roboto" w:hAnsi="Roboto"/>
-          <w:color w:val="00457C"/>
-          <w:shd w:val="clear" w:color="auto" w:fill="FFFFFF"/>
-        </w:rPr>
-        <w:t xml:space="preserve"> of time </w:t>
-      </w:r>
-      <w:proofErr w:type="spellStart"/>
-      <w:r>
-        <w:rPr>
-          <w:rFonts w:ascii="Roboto" w:hAnsi="Roboto"/>
-          <w:color w:val="00457C"/>
-          <w:shd w:val="clear" w:color="auto" w:fill="FFFFFF"/>
-        </w:rPr>
-        <w:t>between</w:t>
-      </w:r>
-      <w:proofErr w:type="spellEnd"/>
-      <w:r>
-        <w:rPr>
-          <w:rFonts w:ascii="Roboto" w:hAnsi="Roboto"/>
-          <w:color w:val="00457C"/>
-          <w:shd w:val="clear" w:color="auto" w:fill="FFFFFF"/>
-        </w:rPr>
-        <w:t xml:space="preserve"> </w:t>
-      </w:r>
-      <w:proofErr w:type="spellStart"/>
-      <w:r>
-        <w:rPr>
-          <w:rFonts w:ascii="Roboto" w:hAnsi="Roboto"/>
-          <w:color w:val="00457C"/>
-          <w:shd w:val="clear" w:color="auto" w:fill="FFFFFF"/>
-        </w:rPr>
-        <w:t>two</w:t>
-      </w:r>
-      <w:proofErr w:type="spellEnd"/>
-      <w:r>
-        <w:rPr>
-          <w:rFonts w:ascii="Roboto" w:hAnsi="Roboto"/>
-          <w:color w:val="00457C"/>
-          <w:shd w:val="clear" w:color="auto" w:fill="FFFFFF"/>
-        </w:rPr>
-        <w:t xml:space="preserve"> successive </w:t>
-      </w:r>
-      <w:proofErr w:type="spellStart"/>
-      <w:r>
-        <w:rPr>
-          <w:rFonts w:ascii="Roboto" w:hAnsi="Roboto"/>
-          <w:color w:val="00457C"/>
-          <w:shd w:val="clear" w:color="auto" w:fill="FFFFFF"/>
-        </w:rPr>
-        <w:t>run</w:t>
-      </w:r>
-      <w:proofErr w:type="spellEnd"/>
-      <w:r>
-        <w:rPr>
-          <w:rFonts w:ascii="Roboto" w:hAnsi="Roboto"/>
-          <w:color w:val="00457C"/>
-          <w:shd w:val="clear" w:color="auto" w:fill="FFFFFF"/>
-        </w:rPr>
-        <w:t>-to-</w:t>
-      </w:r>
-      <w:proofErr w:type="spellStart"/>
-      <w:r>
-        <w:rPr>
-          <w:rFonts w:ascii="Roboto" w:hAnsi="Roboto"/>
-          <w:color w:val="00457C"/>
-          <w:shd w:val="clear" w:color="auto" w:fill="FFFFFF"/>
-        </w:rPr>
-        <w:t>completion</w:t>
-      </w:r>
-      <w:proofErr w:type="spellEnd"/>
-      <w:r>
-        <w:rPr>
-          <w:rFonts w:ascii="Roboto" w:hAnsi="Roboto"/>
-          <w:color w:val="00457C"/>
-          <w:shd w:val="clear" w:color="auto" w:fill="FFFFFF"/>
-        </w:rPr>
-        <w:t xml:space="preserve"> steps in </w:t>
-      </w:r>
-      <w:proofErr w:type="spellStart"/>
-      <w:r>
-        <w:rPr>
-          <w:rFonts w:ascii="Roboto" w:hAnsi="Roboto"/>
-          <w:color w:val="00457C"/>
-          <w:shd w:val="clear" w:color="auto" w:fill="FFFFFF"/>
-        </w:rPr>
-        <w:t>milliseconds</w:t>
-      </w:r>
-      <w:proofErr w:type="spellEnd"/>
-      <w:r>
-        <w:rPr>
-          <w:rFonts w:ascii="Roboto" w:hAnsi="Roboto"/>
-          <w:color w:val="00457C"/>
-          <w:shd w:val="clear" w:color="auto" w:fill="FFFFFF"/>
-        </w:rPr>
-        <w:t xml:space="preserve">. </w:t>
-      </w:r>
-      <w:proofErr w:type="spellStart"/>
-      <w:r>
-        <w:rPr>
-          <w:rFonts w:ascii="Roboto" w:hAnsi="Roboto"/>
-          <w:color w:val="00457C"/>
-          <w:shd w:val="clear" w:color="auto" w:fill="FFFFFF"/>
-        </w:rPr>
-        <w:t>Only</w:t>
-      </w:r>
-      <w:proofErr w:type="spellEnd"/>
-      <w:r>
-        <w:rPr>
-          <w:rFonts w:ascii="Roboto" w:hAnsi="Roboto"/>
-          <w:color w:val="00457C"/>
-          <w:shd w:val="clear" w:color="auto" w:fill="FFFFFF"/>
-        </w:rPr>
-        <w:t xml:space="preserve"> the </w:t>
-      </w:r>
-      <w:proofErr w:type="spellStart"/>
-      <w:r>
-        <w:fldChar w:fldCharType="begin"/>
-      </w:r>
-      <w:r>
-        <w:instrText>HYPERLINK "https://www.itemis.com/en/products/itemis-create/documentation/user-guide/simu_simulating_statecharts" \l "simu_simulating_statecharts"</w:instrText>
-      </w:r>
-      <w:r>
-        <w:fldChar w:fldCharType="separate"/>
-      </w:r>
-      <w:r>
-        <w:rPr>
-          <w:rStyle w:val="Collegamentoipertestuale"/>
-          <w:rFonts w:ascii="Roboto" w:hAnsi="Roboto"/>
-          <w:color w:val="00457C"/>
-          <w:shd w:val="clear" w:color="auto" w:fill="FFFFFF"/>
-        </w:rPr>
-        <w:t>statechart</w:t>
-      </w:r>
-      <w:proofErr w:type="spellEnd"/>
-      <w:r>
-        <w:rPr>
-          <w:rStyle w:val="Collegamentoipertestuale"/>
-          <w:rFonts w:ascii="Roboto" w:hAnsi="Roboto"/>
-          <w:color w:val="00457C"/>
-          <w:shd w:val="clear" w:color="auto" w:fill="FFFFFF"/>
-        </w:rPr>
-        <w:t xml:space="preserve"> simulator</w:t>
-      </w:r>
-      <w:r>
-        <w:rPr>
-          <w:rStyle w:val="Collegamentoipertestuale"/>
-          <w:rFonts w:ascii="Roboto" w:hAnsi="Roboto"/>
-          <w:color w:val="00457C"/>
-          <w:shd w:val="clear" w:color="auto" w:fill="FFFFFF"/>
-        </w:rPr>
-        <w:fldChar w:fldCharType="end"/>
-      </w:r>
-      <w:r>
-        <w:rPr>
-          <w:rFonts w:ascii="Roboto" w:hAnsi="Roboto"/>
-          <w:color w:val="00457C"/>
-          <w:shd w:val="clear" w:color="auto" w:fill="FFFFFF"/>
-        </w:rPr>
-        <w:t> and the </w:t>
-      </w:r>
-      <w:proofErr w:type="spellStart"/>
-      <w:r>
-        <w:fldChar w:fldCharType="begin"/>
-      </w:r>
-      <w:r>
-        <w:instrText>HYPERLINK "https://www.itemis.com/en/products/itemis-create/documentation/user-guide/sctunit_the_sctunit_language" \l "sctunit_the_sctunit_language"</w:instrText>
-      </w:r>
-      <w:r>
-        <w:fldChar w:fldCharType="separate"/>
-      </w:r>
-      <w:r>
-        <w:rPr>
-          <w:rStyle w:val="Collegamentoipertestuale"/>
-          <w:rFonts w:ascii="Roboto" w:hAnsi="Roboto"/>
-          <w:color w:val="00457C"/>
-          <w:shd w:val="clear" w:color="auto" w:fill="FFFFFF"/>
-        </w:rPr>
-        <w:t>SCTUnit</w:t>
-      </w:r>
-      <w:proofErr w:type="spellEnd"/>
-      <w:r>
-        <w:rPr>
-          <w:rStyle w:val="Collegamentoipertestuale"/>
-          <w:rFonts w:ascii="Roboto" w:hAnsi="Roboto"/>
-          <w:color w:val="00457C"/>
-          <w:shd w:val="clear" w:color="auto" w:fill="FFFFFF"/>
-        </w:rPr>
-        <w:t xml:space="preserve"> testing framework</w:t>
-      </w:r>
-      <w:r>
-        <w:rPr>
-          <w:rStyle w:val="Collegamentoipertestuale"/>
-          <w:rFonts w:ascii="Roboto" w:hAnsi="Roboto"/>
-          <w:color w:val="00457C"/>
-          <w:shd w:val="clear" w:color="auto" w:fill="FFFFFF"/>
-        </w:rPr>
-        <w:fldChar w:fldCharType="end"/>
-      </w:r>
-      <w:r>
-        <w:rPr>
-          <w:rFonts w:ascii="Roboto" w:hAnsi="Roboto"/>
-          <w:color w:val="00457C"/>
-          <w:shd w:val="clear" w:color="auto" w:fill="FFFFFF"/>
-        </w:rPr>
         <w:t> take the </w:t>
       </w:r>
-      <w:proofErr w:type="spellStart"/>
       <w:r>
         <w:rPr>
           <w:rStyle w:val="Enfasicorsivo"/>
@@ -8630,304 +6296,14 @@
         </w:rPr>
         <w:t>period</w:t>
       </w:r>
-      <w:proofErr w:type="spellEnd"/>
       <w:r>
         <w:rPr>
           <w:rFonts w:ascii="Roboto" w:hAnsi="Roboto"/>
           <w:color w:val="00457C"/>
           <w:shd w:val="clear" w:color="auto" w:fill="FFFFFF"/>
         </w:rPr>
-        <w:t> </w:t>
-      </w:r>
-      <w:proofErr w:type="spellStart"/>
-      <w:r>
-        <w:rPr>
-          <w:rFonts w:ascii="Roboto" w:hAnsi="Roboto"/>
-          <w:color w:val="00457C"/>
-          <w:shd w:val="clear" w:color="auto" w:fill="FFFFFF"/>
-        </w:rPr>
-        <w:t>value</w:t>
-      </w:r>
-      <w:proofErr w:type="spellEnd"/>
-      <w:r>
-        <w:rPr>
-          <w:rFonts w:ascii="Roboto" w:hAnsi="Roboto"/>
-          <w:color w:val="00457C"/>
-          <w:shd w:val="clear" w:color="auto" w:fill="FFFFFF"/>
-        </w:rPr>
-        <w:t xml:space="preserve"> </w:t>
-      </w:r>
-      <w:proofErr w:type="spellStart"/>
-      <w:r>
-        <w:rPr>
-          <w:rFonts w:ascii="Roboto" w:hAnsi="Roboto"/>
-          <w:color w:val="00457C"/>
-          <w:shd w:val="clear" w:color="auto" w:fill="FFFFFF"/>
-        </w:rPr>
-        <w:t>into</w:t>
-      </w:r>
-      <w:proofErr w:type="spellEnd"/>
-      <w:r>
-        <w:rPr>
-          <w:rFonts w:ascii="Roboto" w:hAnsi="Roboto"/>
-          <w:color w:val="00457C"/>
-          <w:shd w:val="clear" w:color="auto" w:fill="FFFFFF"/>
-        </w:rPr>
-        <w:t xml:space="preserve"> account, </w:t>
-      </w:r>
-      <w:proofErr w:type="spellStart"/>
-      <w:r>
-        <w:rPr>
-          <w:rFonts w:ascii="Roboto" w:hAnsi="Roboto"/>
-          <w:color w:val="00457C"/>
-          <w:shd w:val="clear" w:color="auto" w:fill="FFFFFF"/>
-        </w:rPr>
-        <w:t>however</w:t>
-      </w:r>
-      <w:proofErr w:type="spellEnd"/>
-      <w:r>
-        <w:rPr>
-          <w:rFonts w:ascii="Roboto" w:hAnsi="Roboto"/>
-          <w:color w:val="00457C"/>
-          <w:shd w:val="clear" w:color="auto" w:fill="FFFFFF"/>
-        </w:rPr>
-        <w:t xml:space="preserve">. </w:t>
-      </w:r>
-      <w:proofErr w:type="spellStart"/>
-      <w:r>
-        <w:rPr>
-          <w:rFonts w:ascii="Roboto" w:hAnsi="Roboto"/>
-          <w:color w:val="00457C"/>
-          <w:shd w:val="clear" w:color="auto" w:fill="FFFFFF"/>
-        </w:rPr>
-        <w:t>It</w:t>
-      </w:r>
-      <w:proofErr w:type="spellEnd"/>
-      <w:r>
-        <w:rPr>
-          <w:rFonts w:ascii="Roboto" w:hAnsi="Roboto"/>
-          <w:color w:val="00457C"/>
-          <w:shd w:val="clear" w:color="auto" w:fill="FFFFFF"/>
-        </w:rPr>
-        <w:t xml:space="preserve"> </w:t>
-      </w:r>
-      <w:proofErr w:type="spellStart"/>
-      <w:r>
-        <w:rPr>
-          <w:rFonts w:ascii="Roboto" w:hAnsi="Roboto"/>
-          <w:color w:val="00457C"/>
-          <w:shd w:val="clear" w:color="auto" w:fill="FFFFFF"/>
-        </w:rPr>
-        <w:t>is</w:t>
-      </w:r>
-      <w:proofErr w:type="spellEnd"/>
-      <w:r>
-        <w:rPr>
-          <w:rFonts w:ascii="Roboto" w:hAnsi="Roboto"/>
-          <w:color w:val="00457C"/>
-          <w:shd w:val="clear" w:color="auto" w:fill="FFFFFF"/>
-        </w:rPr>
-        <w:t xml:space="preserve"> </w:t>
-      </w:r>
-      <w:proofErr w:type="spellStart"/>
-      <w:r>
-        <w:rPr>
-          <w:rFonts w:ascii="Roboto" w:hAnsi="Roboto"/>
-          <w:color w:val="00457C"/>
-          <w:shd w:val="clear" w:color="auto" w:fill="FFFFFF"/>
-        </w:rPr>
-        <w:t>neither</w:t>
-      </w:r>
-      <w:proofErr w:type="spellEnd"/>
-      <w:r>
-        <w:rPr>
-          <w:rFonts w:ascii="Roboto" w:hAnsi="Roboto"/>
-          <w:color w:val="00457C"/>
-          <w:shd w:val="clear" w:color="auto" w:fill="FFFFFF"/>
-        </w:rPr>
-        <w:t xml:space="preserve"> of </w:t>
-      </w:r>
-      <w:proofErr w:type="spellStart"/>
-      <w:r>
-        <w:rPr>
-          <w:rFonts w:ascii="Roboto" w:hAnsi="Roboto"/>
-          <w:color w:val="00457C"/>
-          <w:shd w:val="clear" w:color="auto" w:fill="FFFFFF"/>
-        </w:rPr>
-        <w:t>significance</w:t>
-      </w:r>
-      <w:proofErr w:type="spellEnd"/>
-      <w:r>
-        <w:rPr>
-          <w:rFonts w:ascii="Roboto" w:hAnsi="Roboto"/>
-          <w:color w:val="00457C"/>
-          <w:shd w:val="clear" w:color="auto" w:fill="FFFFFF"/>
-        </w:rPr>
-        <w:t xml:space="preserve"> to </w:t>
-      </w:r>
-      <w:proofErr w:type="spellStart"/>
-      <w:r>
-        <w:rPr>
-          <w:rFonts w:ascii="Roboto" w:hAnsi="Roboto"/>
-          <w:color w:val="00457C"/>
-          <w:shd w:val="clear" w:color="auto" w:fill="FFFFFF"/>
-        </w:rPr>
-        <w:t>nor</w:t>
-      </w:r>
-      <w:proofErr w:type="spellEnd"/>
-      <w:r>
-        <w:rPr>
-          <w:rFonts w:ascii="Roboto" w:hAnsi="Roboto"/>
-          <w:color w:val="00457C"/>
-          <w:shd w:val="clear" w:color="auto" w:fill="FFFFFF"/>
-        </w:rPr>
-        <w:t xml:space="preserve"> </w:t>
-      </w:r>
-      <w:proofErr w:type="spellStart"/>
-      <w:r>
-        <w:rPr>
-          <w:rFonts w:ascii="Roboto" w:hAnsi="Roboto"/>
-          <w:color w:val="00457C"/>
-          <w:shd w:val="clear" w:color="auto" w:fill="FFFFFF"/>
-        </w:rPr>
-        <w:t>reflected</w:t>
-      </w:r>
-      <w:proofErr w:type="spellEnd"/>
-      <w:r>
-        <w:rPr>
-          <w:rFonts w:ascii="Roboto" w:hAnsi="Roboto"/>
-          <w:color w:val="00457C"/>
-          <w:shd w:val="clear" w:color="auto" w:fill="FFFFFF"/>
-        </w:rPr>
-        <w:t xml:space="preserve"> in the </w:t>
-      </w:r>
-      <w:proofErr w:type="spellStart"/>
-      <w:r>
-        <w:rPr>
-          <w:rFonts w:ascii="Roboto" w:hAnsi="Roboto"/>
-          <w:color w:val="00457C"/>
-          <w:shd w:val="clear" w:color="auto" w:fill="FFFFFF"/>
-        </w:rPr>
-        <w:t>generated</w:t>
-      </w:r>
-      <w:proofErr w:type="spellEnd"/>
-      <w:r>
-        <w:rPr>
-          <w:rFonts w:ascii="Roboto" w:hAnsi="Roboto"/>
-          <w:color w:val="00457C"/>
-          <w:shd w:val="clear" w:color="auto" w:fill="FFFFFF"/>
-        </w:rPr>
-        <w:t xml:space="preserve"> code, and </w:t>
-      </w:r>
-      <w:proofErr w:type="spellStart"/>
-      <w:r>
-        <w:rPr>
-          <w:rFonts w:ascii="Roboto" w:hAnsi="Roboto"/>
-          <w:color w:val="00457C"/>
-          <w:shd w:val="clear" w:color="auto" w:fill="FFFFFF"/>
-        </w:rPr>
-        <w:t>thus</w:t>
-      </w:r>
-      <w:proofErr w:type="spellEnd"/>
-      <w:r>
-        <w:rPr>
-          <w:rFonts w:ascii="Roboto" w:hAnsi="Roboto"/>
-          <w:color w:val="00457C"/>
-          <w:shd w:val="clear" w:color="auto" w:fill="FFFFFF"/>
-        </w:rPr>
-        <w:t xml:space="preserve"> </w:t>
-      </w:r>
-      <w:proofErr w:type="spellStart"/>
-      <w:r>
-        <w:rPr>
-          <w:rFonts w:ascii="Roboto" w:hAnsi="Roboto"/>
-          <w:color w:val="00457C"/>
-          <w:shd w:val="clear" w:color="auto" w:fill="FFFFFF"/>
-        </w:rPr>
-        <w:t>it</w:t>
-      </w:r>
-      <w:proofErr w:type="spellEnd"/>
-      <w:r>
-        <w:rPr>
-          <w:rFonts w:ascii="Roboto" w:hAnsi="Roboto"/>
-          <w:color w:val="00457C"/>
-          <w:shd w:val="clear" w:color="auto" w:fill="FFFFFF"/>
-        </w:rPr>
-        <w:t xml:space="preserve"> </w:t>
-      </w:r>
-      <w:proofErr w:type="spellStart"/>
-      <w:r>
-        <w:rPr>
-          <w:rFonts w:ascii="Roboto" w:hAnsi="Roboto"/>
-          <w:color w:val="00457C"/>
-          <w:shd w:val="clear" w:color="auto" w:fill="FFFFFF"/>
-        </w:rPr>
-        <w:t>remains</w:t>
-      </w:r>
-      <w:proofErr w:type="spellEnd"/>
-      <w:r>
-        <w:rPr>
-          <w:rFonts w:ascii="Roboto" w:hAnsi="Roboto"/>
-          <w:color w:val="00457C"/>
-          <w:shd w:val="clear" w:color="auto" w:fill="FFFFFF"/>
-        </w:rPr>
-        <w:t xml:space="preserve"> the client </w:t>
-      </w:r>
-      <w:proofErr w:type="spellStart"/>
-      <w:r>
-        <w:rPr>
-          <w:rFonts w:ascii="Roboto" w:hAnsi="Roboto"/>
-          <w:color w:val="00457C"/>
-          <w:shd w:val="clear" w:color="auto" w:fill="FFFFFF"/>
-        </w:rPr>
-        <w:t>code’s</w:t>
-      </w:r>
-      <w:proofErr w:type="spellEnd"/>
-      <w:r>
-        <w:rPr>
-          <w:rFonts w:ascii="Roboto" w:hAnsi="Roboto"/>
-          <w:color w:val="00457C"/>
-          <w:shd w:val="clear" w:color="auto" w:fill="FFFFFF"/>
-        </w:rPr>
-        <w:t xml:space="preserve"> </w:t>
-      </w:r>
-      <w:proofErr w:type="spellStart"/>
-      <w:r>
-        <w:rPr>
-          <w:rFonts w:ascii="Roboto" w:hAnsi="Roboto"/>
-          <w:color w:val="00457C"/>
-          <w:shd w:val="clear" w:color="auto" w:fill="FFFFFF"/>
-        </w:rPr>
-        <w:t>responsibility</w:t>
-      </w:r>
-      <w:proofErr w:type="spellEnd"/>
-      <w:r>
-        <w:rPr>
-          <w:rFonts w:ascii="Roboto" w:hAnsi="Roboto"/>
-          <w:color w:val="00457C"/>
-          <w:shd w:val="clear" w:color="auto" w:fill="FFFFFF"/>
-        </w:rPr>
-        <w:t xml:space="preserve"> to </w:t>
-      </w:r>
-      <w:proofErr w:type="spellStart"/>
-      <w:r>
-        <w:rPr>
-          <w:rFonts w:ascii="Roboto" w:hAnsi="Roboto"/>
-          <w:color w:val="00457C"/>
-          <w:shd w:val="clear" w:color="auto" w:fill="FFFFFF"/>
-        </w:rPr>
-        <w:t>explicitly</w:t>
-      </w:r>
-      <w:proofErr w:type="spellEnd"/>
-      <w:r>
-        <w:rPr>
-          <w:rFonts w:ascii="Roboto" w:hAnsi="Roboto"/>
-          <w:color w:val="00457C"/>
-          <w:shd w:val="clear" w:color="auto" w:fill="FFFFFF"/>
-        </w:rPr>
-        <w:t xml:space="preserve"> call </w:t>
-      </w:r>
-      <w:proofErr w:type="spellStart"/>
+        <w:t> value into account, however. It is neither of significance to nor reflected in the generated code, and thus it remains the client code’s responsibility to explicitly call </w:t>
+      </w:r>
       <w:r>
         <w:rPr>
           <w:rStyle w:val="Enfasicorsivo"/>
@@ -8935,43 +6311,15 @@
           <w:color w:val="00457C"/>
           <w:shd w:val="clear" w:color="auto" w:fill="FFFFFF"/>
         </w:rPr>
-        <w:t>runCycle</w:t>
-      </w:r>
-      <w:proofErr w:type="spellEnd"/>
-      <w:r>
-        <w:rPr>
-          <w:rStyle w:val="Enfasicorsivo"/>
+        <w:t>runCycle()</w:t>
+      </w:r>
+      <w:r>
+        <w:rPr>
           <w:rFonts w:ascii="Roboto" w:hAnsi="Roboto"/>
           <w:color w:val="00457C"/>
           <w:shd w:val="clear" w:color="auto" w:fill="FFFFFF"/>
         </w:rPr>
-        <w:t>()</w:t>
-      </w:r>
-      <w:r>
-        <w:rPr>
-          <w:rFonts w:ascii="Roboto" w:hAnsi="Roboto"/>
-          <w:color w:val="00457C"/>
-          <w:shd w:val="clear" w:color="auto" w:fill="FFFFFF"/>
-        </w:rPr>
-        <w:t xml:space="preserve"> – and to decide </w:t>
-      </w:r>
-      <w:proofErr w:type="spellStart"/>
-      <w:r>
-        <w:rPr>
-          <w:rFonts w:ascii="Roboto" w:hAnsi="Roboto"/>
-          <w:color w:val="00457C"/>
-          <w:shd w:val="clear" w:color="auto" w:fill="FFFFFF"/>
-        </w:rPr>
-        <w:t>when</w:t>
-      </w:r>
-      <w:proofErr w:type="spellEnd"/>
-      <w:r>
-        <w:rPr>
-          <w:rFonts w:ascii="Roboto" w:hAnsi="Roboto"/>
-          <w:color w:val="00457C"/>
-          <w:shd w:val="clear" w:color="auto" w:fill="FFFFFF"/>
-        </w:rPr>
-        <w:t xml:space="preserve"> to do so.</w:t>
+        <w:t> – and to decide when to do so.</w:t>
       </w:r>
     </w:p>
     <w:p>
@@ -9006,83 +6354,22 @@
         </w:numPr>
       </w:pPr>
       <w:r>
-        <w:t xml:space="preserve">Usare </w:t>
-      </w:r>
-      <w:proofErr w:type="spellStart"/>
-      <w:r>
-        <w:t>JaCoCo</w:t>
-      </w:r>
-      <w:proofErr w:type="spellEnd"/>
-      <w:r>
-        <w:t xml:space="preserve"> </w:t>
-      </w:r>
-      <w:r>
-        <w:t xml:space="preserve">come </w:t>
-      </w:r>
-      <w:proofErr w:type="spellStart"/>
-      <w:r>
-        <w:t>maven</w:t>
-      </w:r>
-      <w:proofErr w:type="spellEnd"/>
-      <w:r>
-        <w:t xml:space="preserve"> plugin </w:t>
+        <w:t xml:space="preserve">Usare JaCoCo </w:t>
+      </w:r>
+      <w:r>
+        <w:t xml:space="preserve">come maven plugin </w:t>
       </w:r>
       <w:r>
         <w:t>per la coverage</w:t>
       </w:r>
       <w:r>
-        <w:t xml:space="preserve"> dei test </w:t>
-      </w:r>
-      <w:proofErr w:type="spellStart"/>
-      <w:r>
-        <w:t>junit</w:t>
-      </w:r>
-      <w:proofErr w:type="spellEnd"/>
-      <w:r>
-        <w:t xml:space="preserve"> o guardare quella che dice </w:t>
-      </w:r>
-      <w:proofErr w:type="spellStart"/>
-      <w:r>
-        <w:t>evosuite</w:t>
-      </w:r>
-      <w:proofErr w:type="spellEnd"/>
-      <w:r>
-        <w:t xml:space="preserve"> quando genera i test.</w:t>
-      </w:r>
-      <w:r>
-        <w:t xml:space="preserve"> Anche </w:t>
-      </w:r>
-      <w:proofErr w:type="spellStart"/>
-      <w:r>
-        <w:t>codecover</w:t>
-      </w:r>
-      <w:proofErr w:type="spellEnd"/>
-      <w:r>
-        <w:t xml:space="preserve"> </w:t>
-      </w:r>
-      <w:proofErr w:type="spellStart"/>
-      <w:r>
-        <w:t>eclemma</w:t>
-      </w:r>
-      <w:proofErr w:type="spellEnd"/>
-      <w:r>
-        <w:t xml:space="preserve"> direttamente da </w:t>
-      </w:r>
-      <w:proofErr w:type="spellStart"/>
-      <w:r>
-        <w:t>eclipse</w:t>
-      </w:r>
-      <w:proofErr w:type="spellEnd"/>
-      <w:r>
-        <w:t xml:space="preserve"> non funziona, secondo me non supporta qualcosa utilizzato da </w:t>
-      </w:r>
-      <w:proofErr w:type="spellStart"/>
-      <w:r>
-        <w:t>evosuite</w:t>
-      </w:r>
-      <w:proofErr w:type="spellEnd"/>
-      <w:r>
-        <w:t xml:space="preserve"> nei test generati.</w:t>
+        <w:t xml:space="preserve"> dei test junit</w:t>
+      </w:r>
+      <w:r>
+        <w:t xml:space="preserve"> o guardare quella che dice evosuite quando genera i test.</w:t>
+      </w:r>
+      <w:r>
+        <w:t xml:space="preserve"> Anche codecover eclemma direttamente da eclipse non funziona, secondo me non supporta qualcosa utilizzato da evosuite nei test generati.</w:t>
       </w:r>
     </w:p>
     <w:p>
@@ -9103,23 +6390,7 @@
         <w:t>modifica</w:t>
       </w:r>
       <w:r>
-        <w:t xml:space="preserve">to il </w:t>
-      </w:r>
-      <w:proofErr w:type="spellStart"/>
-      <w:r>
-        <w:t>path</w:t>
-      </w:r>
-      <w:proofErr w:type="spellEnd"/>
-      <w:r>
-        <w:t xml:space="preserve"> della </w:t>
-      </w:r>
-      <w:proofErr w:type="spellStart"/>
-      <w:r>
-        <w:t>vm</w:t>
-      </w:r>
-      <w:proofErr w:type="spellEnd"/>
-      <w:r>
-        <w:t xml:space="preserve"> </w:t>
+        <w:t xml:space="preserve">to il path della vm </w:t>
       </w:r>
       <w:r>
         <w:t>in headless.ini</w:t>
@@ -9128,13 +6399,8 @@
         <w:t xml:space="preserve"> in </w:t>
       </w:r>
       <w:r>
-        <w:t>C:\Program Files (x86)\</w:t>
-      </w:r>
-      <w:proofErr w:type="spellStart"/>
-      <w:r>
-        <w:t>itemis_CREATE</w:t>
-      </w:r>
-      <w:proofErr w:type="spellEnd"/>
+        <w:t>C:\Program Files (x86)\itemis_CREATE</w:t>
+      </w:r>
       <w:r>
         <w:t>, sarebbe bello capire quale è il problema e come sistemarlo.</w:t>
       </w:r>
@@ -9148,42 +6414,10 @@
         <w:t>, però poi come fa il programma ad accedere al progetto dell’utente per cui deve generare il file?</w:t>
       </w:r>
       <w:r>
-        <w:t xml:space="preserve"> Un ulteriore problema: il -</w:t>
-      </w:r>
-      <w:proofErr w:type="spellStart"/>
-      <w:r>
-        <w:t>projectCP</w:t>
-      </w:r>
-      <w:proofErr w:type="spellEnd"/>
-      <w:r>
-        <w:t xml:space="preserve"> punta a \bin, ma se il progetto fosse </w:t>
-      </w:r>
-      <w:proofErr w:type="spellStart"/>
-      <w:r>
-        <w:t>maven</w:t>
-      </w:r>
-      <w:proofErr w:type="spellEnd"/>
-      <w:r>
-        <w:t xml:space="preserve"> (e magari altro?) dovrebbe puntare a \target\classes.</w:t>
-      </w:r>
-      <w:r>
-        <w:t xml:space="preserve"> Possibile soluzione, bisogna passare come argomento solo il file .</w:t>
-      </w:r>
-      <w:proofErr w:type="spellStart"/>
-      <w:r>
-        <w:t>ysc</w:t>
-      </w:r>
-      <w:proofErr w:type="spellEnd"/>
-      <w:r>
-        <w:t>, poi è il mio tool a creare un nuovo progetto, gestire il tutto e poi restituire il file .</w:t>
-      </w:r>
-      <w:proofErr w:type="spellStart"/>
-      <w:r>
-        <w:t>sctunit</w:t>
-      </w:r>
-      <w:proofErr w:type="spellEnd"/>
-      <w:r>
-        <w:t>.</w:t>
+        <w:t xml:space="preserve"> Un ulteriore problema: il -projectCP punta a \bin, ma se il progetto fosse maven (e magari altro?) dovrebbe puntare a \target\classes.</w:t>
+      </w:r>
+      <w:r>
+        <w:t xml:space="preserve"> Possibile soluzione, bisogna passare come argomento solo il file .ysc, poi è il mio tool a creare un nuovo progetto, gestire il tutto e poi restituire il file .sctunit.</w:t>
       </w:r>
     </w:p>
     <w:p>
@@ -9195,29 +6429,8 @@
         </w:numPr>
       </w:pPr>
       <w:r>
-        <w:t xml:space="preserve">Usare </w:t>
-      </w:r>
-      <w:proofErr w:type="spellStart"/>
-      <w:r>
-        <w:t>StringTemplate</w:t>
-      </w:r>
-      <w:proofErr w:type="spellEnd"/>
-      <w:r>
-        <w:t xml:space="preserve"> o simili anche per la generazione del file .</w:t>
-      </w:r>
-      <w:proofErr w:type="spellStart"/>
-      <w:r>
-        <w:t>sgen</w:t>
-      </w:r>
-      <w:proofErr w:type="spellEnd"/>
-      <w:r>
-        <w:t>?</w:t>
-      </w:r>
-    </w:p>
-    <w:p>
-      <w:pPr>
-        <w:pStyle w:val="Paragrafoelenco"/>
-      </w:pPr>
+        <w:t>Commentare il codice scritto, magari con JavaDoc.</w:t>
+      </w:r>
     </w:p>
     <w:sectPr>
       <w:pgSz w:w="11906" w:h="16838"/>

--- a/doc/Appunti generali.docx
+++ b/doc/Appunti generali.docx
@@ -5707,6 +5707,110 @@
     </w:p>
     <w:p>
       <w:pPr>
+        <w:pStyle w:val="Paragrafoelenco"/>
+        <w:numPr>
+          <w:ilvl w:val="0"/>
+          <w:numId w:val="3"/>
+        </w:numPr>
+        <w:jc w:val="both"/>
+      </w:pPr>
+      <w:r>
+        <w:rPr>
+          <w:b/>
+          <w:bCs/>
+        </w:rPr>
+        <w:t>JUnit2SCTUnit</w:t>
+      </w:r>
+      <w:r>
+        <w:t xml:space="preserve">: </w:t>
+      </w:r>
+    </w:p>
+    <w:p>
+      <w:pPr>
+        <w:pStyle w:val="Paragrafoelenco"/>
+      </w:pPr>
+      <w:r>
+        <w:t>maven</w:t>
+      </w:r>
+      <w:r>
+        <w:t xml:space="preserve"> project </w:t>
+      </w:r>
+      <w:r>
+        <w:t xml:space="preserve">inizialmente scritto per pensare a come gestire la scrittura dinamica dei file </w:t>
+      </w:r>
+      <w:r>
+        <w:t>.sctunit attraverso string template. Alla fine, il tentativo è riuscito e gli artefatti importanti sono:</w:t>
+      </w:r>
+    </w:p>
+    <w:p>
+      <w:pPr>
+        <w:pStyle w:val="Paragrafoelenco"/>
+        <w:numPr>
+          <w:ilvl w:val="1"/>
+          <w:numId w:val="3"/>
+        </w:numPr>
+      </w:pPr>
+      <w:r>
+        <w:rPr>
+          <w:b/>
+          <w:bCs/>
+        </w:rPr>
+        <w:t>sct_template.st</w:t>
+      </w:r>
+      <w:r>
+        <w:t>: stringtemplate contenente, per ora, la base dei test sctunit (per ora no variabili, no eventi temporali…)</w:t>
+      </w:r>
+      <w:r>
+        <w:t>.</w:t>
+      </w:r>
+    </w:p>
+    <w:p>
+      <w:pPr>
+        <w:pStyle w:val="Paragrafoelenco"/>
+        <w:numPr>
+          <w:ilvl w:val="1"/>
+          <w:numId w:val="3"/>
+        </w:numPr>
+      </w:pPr>
+      <w:r>
+        <w:rPr>
+          <w:b/>
+          <w:bCs/>
+        </w:rPr>
+        <w:t>TestCase</w:t>
+      </w:r>
+      <w:r>
+        <w:t xml:space="preserve">: classe java contenente le informazioni di un test JUnit, con metodi molto semplici e autoesplicativi basati sulla classe Action. Contiene il nome del test (String name) e la lista di azioni </w:t>
+      </w:r>
+      <w:r>
+        <w:t>che deve eseguire (List&lt;Asction&gt; actions).</w:t>
+      </w:r>
+    </w:p>
+    <w:p>
+      <w:pPr>
+        <w:pStyle w:val="Paragrafoelenco"/>
+        <w:numPr>
+          <w:ilvl w:val="1"/>
+          <w:numId w:val="3"/>
+        </w:numPr>
+      </w:pPr>
+      <w:r>
+        <w:rPr>
+          <w:b/>
+          <w:bCs/>
+        </w:rPr>
+        <w:lastRenderedPageBreak/>
+        <w:t>Action</w:t>
+      </w:r>
+      <w:r>
+        <w:t>:</w:t>
+      </w:r>
+      <w:r>
+        <w:t xml:space="preserve"> classe java contenete tutti le stringe necessarie a definire una qualsiasi azione (in realtà per ora solo raise, assert, proceed ed exit). Le singole istanze avranno valori diversi da null solo per le stringhe necessarie alla singola azione che descrivono (ad esempio l’azione è del tipo assert active state, le stringhe non a null sono solo state e not). Contiene solo il costruttore e i getter. Questa struttura un po’ particolare è resa necessaria da come lavora Stringtemplate, che non permette alcun tipo di computazione nel template se non scorrere una lista. La creazione di queste azioni è nei metodi della classe TestCase, che “mascherano” questa struttura.</w:t>
+      </w:r>
+    </w:p>
+    <w:p>
+      <w:pPr>
         <w:pStyle w:val="Titolo2"/>
       </w:pPr>
       <w:r>
@@ -5872,7 +5976,6 @@
         <w:jc w:val="both"/>
       </w:pPr>
       <w:r>
-        <w:lastRenderedPageBreak/>
         <w:t xml:space="preserve">StingTemplate: </w:t>
       </w:r>
       <w:hyperlink r:id="rId20" w:history="1">
@@ -5963,7 +6066,13 @@
         <w:t>itemis create</w:t>
       </w:r>
       <w:r>
-        <w:t>/yakindu?</w:t>
+        <w:t>/yakindu</w:t>
+      </w:r>
+      <w:r>
+        <w:t xml:space="preserve"> e altri (per darsi un tono con i paper)</w:t>
+      </w:r>
+      <w:r>
+        <w:t>?</w:t>
       </w:r>
     </w:p>
     <w:p>
@@ -6038,6 +6147,9 @@
       </w:hyperlink>
       <w:r>
         <w:t>.</w:t>
+      </w:r>
+      <w:r>
+        <w:t xml:space="preserve"> Si è deciso prima di iniziare a scrivere il tool per tradurre in sct i casi più semplici e comuni.</w:t>
       </w:r>
     </w:p>
     <w:p>
@@ -6332,6 +6444,9 @@
       <w:r>
         <w:t>e</w:t>
       </w:r>
+      <w:r>
+        <w:t>.</w:t>
+      </w:r>
     </w:p>
     <w:p>
       <w:pPr>
@@ -6342,7 +6457,13 @@
         </w:numPr>
       </w:pPr>
       <w:r>
-        <w:t>Si potrebbe commentare, nella tesi, la struttura del codice java generato.</w:t>
+        <w:t>Si potrebbe commentare, nella tesi, la struttura del codice java generato</w:t>
+      </w:r>
+      <w:r>
+        <w:t xml:space="preserve"> e conseguentemente dei casi di test generati da evosuite</w:t>
+      </w:r>
+      <w:r>
+        <w:t>.</w:t>
       </w:r>
     </w:p>
     <w:p>
@@ -6354,6 +6475,7 @@
         </w:numPr>
       </w:pPr>
       <w:r>
+        <w:lastRenderedPageBreak/>
         <w:t xml:space="preserve">Usare JaCoCo </w:t>
       </w:r>
       <w:r>
@@ -6366,10 +6488,13 @@
         <w:t xml:space="preserve"> dei test junit</w:t>
       </w:r>
       <w:r>
-        <w:t xml:space="preserve"> o guardare quella che dice evosuite quando genera i test.</w:t>
-      </w:r>
-      <w:r>
-        <w:t xml:space="preserve"> Anche codecover eclemma direttamente da eclipse non funziona, secondo me non supporta qualcosa utilizzato da evosuite nei test generati.</w:t>
+        <w:t xml:space="preserve"> o guardare quella che dice evosuite quando genera i test</w:t>
+      </w:r>
+      <w:r>
+        <w:t>. JaCoCo non funziona, cos’ come</w:t>
+      </w:r>
+      <w:r>
+        <w:t xml:space="preserve"> codecover eclemma direttamente da eclipse, secondo me non supporta qualcosa utilizzato da evosuite nei test generati.</w:t>
       </w:r>
     </w:p>
     <w:p>
@@ -6429,7 +6554,13 @@
         </w:numPr>
       </w:pPr>
       <w:r>
-        <w:t>Commentare il codice scritto, magari con JavaDoc.</w:t>
+        <w:t>Commentare il codice scritto</w:t>
+      </w:r>
+      <w:r>
+        <w:t xml:space="preserve"> (anche i template)</w:t>
+      </w:r>
+      <w:r>
+        <w:t>, magari con JavaDoc.</w:t>
       </w:r>
     </w:p>
     <w:sectPr>
@@ -6696,7 +6827,7 @@
   <w:abstractNum w:abstractNumId="2" w15:restartNumberingAfterBreak="0">
     <w:nsid w:val="75022D88"/>
     <w:multiLevelType w:val="hybridMultilevel"/>
-    <w:tmpl w:val="BE4C1690"/>
+    <w:tmpl w:val="DF4AD93A"/>
     <w:lvl w:ilvl="0" w:tplc="04100001">
       <w:start w:val="1"/>
       <w:numFmt w:val="bullet"/>

--- a/doc/Appunti generali.docx
+++ b/doc/Appunti generali.docx
@@ -5730,13 +5730,7 @@
         <w:pStyle w:val="Paragrafoelenco"/>
       </w:pPr>
       <w:r>
-        <w:t>maven</w:t>
-      </w:r>
-      <w:r>
-        <w:t xml:space="preserve"> project </w:t>
-      </w:r>
-      <w:r>
-        <w:t xml:space="preserve">inizialmente scritto per pensare a come gestire la scrittura dinamica dei file </w:t>
+        <w:t xml:space="preserve">maven project inizialmente scritto per pensare a come gestire la scrittura dinamica dei file </w:t>
       </w:r>
       <w:r>
         <w:t>.sctunit attraverso string template. Alla fine, il tentativo è riuscito e gli artefatti importanti sono:</w:t>
@@ -5997,42 +5991,9 @@
         <w:jc w:val="both"/>
       </w:pPr>
       <w:r>
-        <w:t>Java</w:t>
-      </w:r>
-      <w:r>
-        <w:t xml:space="preserve"> 21</w:t>
-      </w:r>
-      <w:r>
-        <w:t xml:space="preserve"> String template</w:t>
-      </w:r>
-      <w:r>
-        <w:t>s</w:t>
-      </w:r>
-      <w:r>
-        <w:t xml:space="preserve">: </w:t>
+        <w:t xml:space="preserve">TXL: </w:t>
       </w:r>
       <w:hyperlink r:id="rId21" w:history="1">
-        <w:r>
-          <w:rPr>
-            <w:rStyle w:val="Collegamentoipertestuale"/>
-          </w:rPr>
-          <w:t>https://www.baeldung.com/java-21-string-templates</w:t>
-        </w:r>
-      </w:hyperlink>
-    </w:p>
-    <w:p>
-      <w:pPr>
-        <w:pStyle w:val="Paragrafoelenco"/>
-        <w:numPr>
-          <w:ilvl w:val="0"/>
-          <w:numId w:val="3"/>
-        </w:numPr>
-        <w:jc w:val="both"/>
-      </w:pPr>
-      <w:r>
-        <w:t xml:space="preserve">TXL: </w:t>
-      </w:r>
-      <w:hyperlink r:id="rId22" w:history="1">
         <w:r>
           <w:rPr>
             <w:rStyle w:val="Collegamentoipertestuale"/>
@@ -6054,6 +6015,33 @@
         <w:jc w:val="both"/>
       </w:pPr>
       <w:r>
+        <w:t>JavaParser:</w:t>
+      </w:r>
+      <w:r>
+        <w:t xml:space="preserve"> </w:t>
+      </w:r>
+      <w:hyperlink r:id="rId22" w:history="1">
+        <w:r>
+          <w:rPr>
+            <w:rStyle w:val="Collegamentoipertestuale"/>
+          </w:rPr>
+          <w:t>https://javaparser.org/getting-started.html</w:t>
+        </w:r>
+      </w:hyperlink>
+      <w:r>
+        <w:t xml:space="preserve"> e il libro</w:t>
+      </w:r>
+    </w:p>
+    <w:p>
+      <w:pPr>
+        <w:pStyle w:val="Paragrafoelenco"/>
+        <w:numPr>
+          <w:ilvl w:val="0"/>
+          <w:numId w:val="3"/>
+        </w:numPr>
+        <w:jc w:val="both"/>
+      </w:pPr>
+      <w:r>
         <w:t>Eventuali paper s</w:t>
       </w:r>
       <w:r>
@@ -6070,6 +6058,9 @@
       </w:r>
       <w:r>
         <w:t xml:space="preserve"> e altri (per darsi un tono con i paper)</w:t>
+      </w:r>
+      <w:r>
+        <w:t xml:space="preserve"> o meglio in generale sull’utilità deigli statechart e della generazione automatica di test</w:t>
       </w:r>
       <w:r>
         <w:t>?</w:t>
@@ -6491,7 +6482,13 @@
         <w:t xml:space="preserve"> o guardare quella che dice evosuite quando genera i test</w:t>
       </w:r>
       <w:r>
-        <w:t>. JaCoCo non funziona, cos’ come</w:t>
+        <w:t xml:space="preserve">. JaCoCo non funziona, </w:t>
+      </w:r>
+      <w:r>
+        <w:t>così</w:t>
+      </w:r>
+      <w:r>
+        <w:t xml:space="preserve"> come</w:t>
       </w:r>
       <w:r>
         <w:t xml:space="preserve"> codecover eclemma direttamente da eclipse, secondo me non supporta qualcosa utilizzato da evosuite nei test generati.</w:t>
@@ -6561,6 +6558,57 @@
       </w:r>
       <w:r>
         <w:t>, magari con JavaDoc.</w:t>
+      </w:r>
+    </w:p>
+    <w:p>
+      <w:pPr>
+        <w:pStyle w:val="Paragrafoelenco"/>
+        <w:numPr>
+          <w:ilvl w:val="0"/>
+          <w:numId w:val="3"/>
+        </w:numPr>
+      </w:pPr>
+      <w:r>
+        <w:t>Spostare la generazione dei file sctunit con stringtemplate in un metodo in una nuova classe (chiamata ad esempio TestSuite, contenente una lista di TestCase, come nel main di UseExample).</w:t>
+      </w:r>
+    </w:p>
+    <w:p>
+      <w:pPr>
+        <w:pStyle w:val="Paragrafoelenco"/>
+        <w:numPr>
+          <w:ilvl w:val="0"/>
+          <w:numId w:val="3"/>
+        </w:numPr>
+      </w:pPr>
+      <w:r>
+        <w:t>Capire il visitor patter utilizzato in javaparser</w:t>
+      </w:r>
+      <w:r>
+        <w:t xml:space="preserve"> e come funziona in generale, perché sembra che i metodi visit vengano chiamati più volte?</w:t>
+      </w:r>
+    </w:p>
+    <w:p>
+      <w:pPr>
+        <w:pStyle w:val="Paragrafoelenco"/>
+        <w:numPr>
+          <w:ilvl w:val="0"/>
+          <w:numId w:val="3"/>
+        </w:numPr>
+      </w:pPr>
+      <w:r>
+        <w:t xml:space="preserve">Gestire le eccezioni, le lancio o le catturo e mando un messaggio? (Si parla di quelle tipo FileNotFoundException). </w:t>
+      </w:r>
+    </w:p>
+    <w:p>
+      <w:pPr>
+        <w:pStyle w:val="Paragrafoelenco"/>
+        <w:numPr>
+          <w:ilvl w:val="0"/>
+          <w:numId w:val="3"/>
+        </w:numPr>
+      </w:pPr>
+      <w:r>
+        <w:t>Bisogna pensare a tutte le possibili semplificazioni fatte, ad esempio inizialmente ipotizzo che evosuite non utilizzi mai più di uno stato all’interno dello stesso metodo. È vero? Come faccio a esserne sicuro? E se non fosse vero? Tale ipotesi possono riflettersi sull’input accettato dall’utente, ad esempio non usare spazio o underscore nei nomi di regioni ed eventi.</w:t>
       </w:r>
     </w:p>
     <w:sectPr>

--- a/doc/Appunti generali.docx
+++ b/doc/Appunti generali.docx
@@ -41,7 +41,15 @@
     </w:p>
     <w:p>
       <w:r>
-        <w:t>La tesi stessa e ulteriori documenti come il report dei vari incontri di trova al progetto Overleaf:</w:t>
+        <w:t xml:space="preserve">La tesi stessa e ulteriori documenti come il report dei vari incontri di trova al progetto </w:t>
+      </w:r>
+      <w:proofErr w:type="spellStart"/>
+      <w:r>
+        <w:t>Overleaf</w:t>
+      </w:r>
+      <w:proofErr w:type="spellEnd"/>
+      <w:r>
+        <w:t>:</w:t>
       </w:r>
     </w:p>
     <w:p>
@@ -74,8 +82,13 @@
       <w:pPr>
         <w:pStyle w:val="Titolo3"/>
       </w:pPr>
-      <w:r>
-        <w:t>Itemis CREATE</w:t>
+      <w:proofErr w:type="spellStart"/>
+      <w:r>
+        <w:t>Itemis</w:t>
+      </w:r>
+      <w:proofErr w:type="spellEnd"/>
+      <w:r>
+        <w:t xml:space="preserve"> CREATE</w:t>
       </w:r>
       <w:r>
         <w:t xml:space="preserve"> (5.1.1)</w:t>
@@ -99,8 +112,9 @@
           <w:sz w:val="22"/>
           <w:szCs w:val="22"/>
         </w:rPr>
-        <w:t>A causa di diversi problemi nell'installare Itemis</w:t>
-      </w:r>
+        <w:t xml:space="preserve">A causa di diversi problemi nell'installare </w:t>
+      </w:r>
+      <w:proofErr w:type="spellStart"/>
       <w:r>
         <w:rPr>
           <w:rFonts w:asciiTheme="minorHAnsi" w:eastAsiaTheme="minorHAnsi" w:hAnsiTheme="minorHAnsi" w:cstheme="minorBidi"/>
@@ -108,8 +122,9 @@
           <w:sz w:val="22"/>
           <w:szCs w:val="22"/>
         </w:rPr>
-        <w:t xml:space="preserve"> </w:t>
-      </w:r>
+        <w:t>Itemis</w:t>
+      </w:r>
+      <w:proofErr w:type="spellEnd"/>
       <w:r>
         <w:rPr>
           <w:rFonts w:asciiTheme="minorHAnsi" w:eastAsiaTheme="minorHAnsi" w:hAnsiTheme="minorHAnsi" w:cstheme="minorBidi"/>
@@ -117,7 +132,7 @@
           <w:sz w:val="22"/>
           <w:szCs w:val="22"/>
         </w:rPr>
-        <w:t>CREATE (ma ance Yakindu) come plug-in di Eclipse, si è optato per l'utilizzo del tool come app standalone (che in fin dei conti è Eclipse con Itemis</w:t>
+        <w:t xml:space="preserve"> </w:t>
       </w:r>
       <w:r>
         <w:rPr>
@@ -126,8 +141,9 @@
           <w:sz w:val="22"/>
           <w:szCs w:val="22"/>
         </w:rPr>
-        <w:t xml:space="preserve"> </w:t>
-      </w:r>
+        <w:t xml:space="preserve">CREATE (ma ance </w:t>
+      </w:r>
+      <w:proofErr w:type="spellStart"/>
       <w:r>
         <w:rPr>
           <w:rFonts w:asciiTheme="minorHAnsi" w:eastAsiaTheme="minorHAnsi" w:hAnsiTheme="minorHAnsi" w:cstheme="minorBidi"/>
@@ -135,8 +151,9 @@
           <w:sz w:val="22"/>
           <w:szCs w:val="22"/>
         </w:rPr>
-        <w:t>CREATE già scaricato).</w:t>
-      </w:r>
+        <w:t>Yakindu</w:t>
+      </w:r>
+      <w:proofErr w:type="spellEnd"/>
       <w:r>
         <w:rPr>
           <w:rFonts w:asciiTheme="minorHAnsi" w:eastAsiaTheme="minorHAnsi" w:hAnsiTheme="minorHAnsi" w:cstheme="minorBidi"/>
@@ -144,8 +161,9 @@
           <w:sz w:val="22"/>
           <w:szCs w:val="22"/>
         </w:rPr>
-        <w:t xml:space="preserve"> </w:t>
-      </w:r>
+        <w:t xml:space="preserve">) come plug-in di Eclipse, si è optato per l'utilizzo del tool come app standalone (che in fin dei conti è Eclipse con </w:t>
+      </w:r>
+      <w:proofErr w:type="spellStart"/>
       <w:r>
         <w:rPr>
           <w:rFonts w:asciiTheme="minorHAnsi" w:eastAsiaTheme="minorHAnsi" w:hAnsiTheme="minorHAnsi" w:cstheme="minorBidi"/>
@@ -153,8 +171,9 @@
           <w:sz w:val="22"/>
           <w:szCs w:val="22"/>
         </w:rPr>
-        <w:t>La documentazione e i tutorial</w:t>
-      </w:r>
+        <w:t>Itemis</w:t>
+      </w:r>
+      <w:proofErr w:type="spellEnd"/>
       <w:r>
         <w:rPr>
           <w:rFonts w:asciiTheme="minorHAnsi" w:eastAsiaTheme="minorHAnsi" w:hAnsiTheme="minorHAnsi" w:cstheme="minorBidi"/>
@@ -162,7 +181,7 @@
           <w:sz w:val="22"/>
           <w:szCs w:val="22"/>
         </w:rPr>
-        <w:t xml:space="preserve"> (disponibili a</w:t>
+        <w:t xml:space="preserve"> </w:t>
       </w:r>
       <w:r>
         <w:rPr>
@@ -171,7 +190,7 @@
           <w:sz w:val="22"/>
           <w:szCs w:val="22"/>
         </w:rPr>
-        <w:t>l link</w:t>
+        <w:t>CREATE già scaricato).</w:t>
       </w:r>
       <w:r>
         <w:rPr>
@@ -189,7 +208,7 @@
           <w:sz w:val="22"/>
           <w:szCs w:val="22"/>
         </w:rPr>
-        <w:t>https://www.itemis.com/en/products/itemis-create/documentation/</w:t>
+        <w:t>La documentazione e i tutorial</w:t>
       </w:r>
       <w:r>
         <w:rPr>
@@ -198,7 +217,7 @@
           <w:sz w:val="22"/>
           <w:szCs w:val="22"/>
         </w:rPr>
-        <w:t>)</w:t>
+        <w:t xml:space="preserve"> (disponibili a</w:t>
       </w:r>
       <w:r>
         <w:rPr>
@@ -207,7 +226,7 @@
           <w:sz w:val="22"/>
           <w:szCs w:val="22"/>
         </w:rPr>
-        <w:t xml:space="preserve"> non sono completamente up-to-date con l'ultima versione del tool, quindi ci sono alcune differenze</w:t>
+        <w:t>l link</w:t>
       </w:r>
       <w:r>
         <w:rPr>
@@ -216,7 +235,7 @@
           <w:sz w:val="22"/>
           <w:szCs w:val="22"/>
         </w:rPr>
-        <w:t>,</w:t>
+        <w:t xml:space="preserve"> </w:t>
       </w:r>
       <w:r>
         <w:rPr>
@@ -225,7 +244,7 @@
           <w:sz w:val="22"/>
           <w:szCs w:val="22"/>
         </w:rPr>
-        <w:t xml:space="preserve"> ad esempio nella generazione di codice (ad esempio il met</w:t>
+        <w:t>https://www.itemis.com/en/products/itemis-create/documentation/</w:t>
       </w:r>
       <w:r>
         <w:rPr>
@@ -234,7 +253,7 @@
           <w:sz w:val="22"/>
           <w:szCs w:val="22"/>
         </w:rPr>
-        <w:t>o</w:t>
+        <w:t>)</w:t>
       </w:r>
       <w:r>
         <w:rPr>
@@ -243,7 +262,7 @@
           <w:sz w:val="22"/>
           <w:szCs w:val="22"/>
         </w:rPr>
-        <w:t>d</w:t>
+        <w:t xml:space="preserve"> non sono completamente up-to-date con l'ultima versione del tool, quindi ci sono alcune differenze</w:t>
       </w:r>
       <w:r>
         <w:rPr>
@@ -252,7 +271,7 @@
           <w:sz w:val="22"/>
           <w:szCs w:val="22"/>
         </w:rPr>
-        <w:t>o</w:t>
+        <w:t>,</w:t>
       </w:r>
       <w:r>
         <w:rPr>
@@ -261,7 +280,7 @@
           <w:sz w:val="22"/>
           <w:szCs w:val="22"/>
         </w:rPr>
-        <w:t xml:space="preserve"> runCycle() non è public ma private</w:t>
+        <w:t xml:space="preserve"> ad esempio nella generazione di codice (ad esempio il met</w:t>
       </w:r>
       <w:r>
         <w:rPr>
@@ -270,7 +289,7 @@
           <w:sz w:val="22"/>
           <w:szCs w:val="22"/>
         </w:rPr>
-        <w:t>, c’è però il metodo triggerWithoutEvent()</w:t>
+        <w:t>o</w:t>
       </w:r>
       <w:r>
         <w:rPr>
@@ -279,7 +298,7 @@
           <w:sz w:val="22"/>
           <w:szCs w:val="22"/>
         </w:rPr>
-        <w:t>, in realtà è probabilmente up-to-date, runCycle è private solo nel caso EventDriven</w:t>
+        <w:t>d</w:t>
       </w:r>
       <w:r>
         <w:rPr>
@@ -288,7 +307,7 @@
           <w:sz w:val="22"/>
           <w:szCs w:val="22"/>
         </w:rPr>
-        <w:t>)</w:t>
+        <w:t>o</w:t>
       </w:r>
       <w:r>
         <w:rPr>
@@ -297,8 +316,9 @@
           <w:sz w:val="22"/>
           <w:szCs w:val="22"/>
         </w:rPr>
-        <w:t>.</w:t>
-      </w:r>
+        <w:t xml:space="preserve"> </w:t>
+      </w:r>
+      <w:proofErr w:type="spellStart"/>
       <w:r>
         <w:rPr>
           <w:rFonts w:asciiTheme="minorHAnsi" w:eastAsiaTheme="minorHAnsi" w:hAnsiTheme="minorHAnsi" w:cstheme="minorBidi"/>
@@ -306,8 +326,9 @@
           <w:sz w:val="22"/>
           <w:szCs w:val="22"/>
         </w:rPr>
-        <w:t xml:space="preserve"> Itemis CREATE necessita di una licenza.</w:t>
-      </w:r>
+        <w:t>runCycle</w:t>
+      </w:r>
+      <w:proofErr w:type="spellEnd"/>
       <w:r>
         <w:rPr>
           <w:rFonts w:asciiTheme="minorHAnsi" w:eastAsiaTheme="minorHAnsi" w:hAnsiTheme="minorHAnsi" w:cstheme="minorBidi"/>
@@ -315,31 +336,18 @@
           <w:sz w:val="22"/>
           <w:szCs w:val="22"/>
         </w:rPr>
-        <w:t xml:space="preserve"> In realtà itemis cerate funziona anche su Eclipse (provato con nuova installazione di eclipse), probabilmente c’era qualche conflitto.</w:t>
-      </w:r>
-    </w:p>
-    <w:p>
-      <w:pPr>
-        <w:pStyle w:val="Titolo3"/>
-      </w:pPr>
-      <w:r>
-        <w:t>EvoSuite</w:t>
-      </w:r>
-      <w:r>
-        <w:t xml:space="preserve"> (1.0.6)</w:t>
-      </w:r>
-    </w:p>
-    <w:p>
-      <w:pPr>
-        <w:pStyle w:val="Titolo3"/>
-        <w:jc w:val="both"/>
+        <w:t>() non è public ma private</w:t>
+      </w:r>
+      <w:r>
         <w:rPr>
           <w:rFonts w:asciiTheme="minorHAnsi" w:eastAsiaTheme="minorHAnsi" w:hAnsiTheme="minorHAnsi" w:cstheme="minorBidi"/>
           <w:color w:val="auto"/>
           <w:sz w:val="22"/>
           <w:szCs w:val="22"/>
         </w:rPr>
-      </w:pPr>
+        <w:t xml:space="preserve">, c’è però il metodo </w:t>
+      </w:r>
+      <w:proofErr w:type="spellStart"/>
       <w:r>
         <w:rPr>
           <w:rFonts w:asciiTheme="minorHAnsi" w:eastAsiaTheme="minorHAnsi" w:hAnsiTheme="minorHAnsi" w:cstheme="minorBidi"/>
@@ -347,8 +355,9 @@
           <w:sz w:val="22"/>
           <w:szCs w:val="22"/>
         </w:rPr>
-        <w:t>EvoSuite come plugin non funziona (né se installato da update site né da marketplace)</w:t>
-      </w:r>
+        <w:t>triggerWithoutEvent</w:t>
+      </w:r>
+      <w:proofErr w:type="spellEnd"/>
       <w:r>
         <w:rPr>
           <w:rFonts w:asciiTheme="minorHAnsi" w:eastAsiaTheme="minorHAnsi" w:hAnsiTheme="minorHAnsi" w:cstheme="minorBidi"/>
@@ -356,7 +365,7 @@
           <w:sz w:val="22"/>
           <w:szCs w:val="22"/>
         </w:rPr>
-        <w:t xml:space="preserve">, si è optato </w:t>
+        <w:t>()</w:t>
       </w:r>
       <w:r>
         <w:rPr>
@@ -365,8 +374,9 @@
           <w:sz w:val="22"/>
           <w:szCs w:val="22"/>
         </w:rPr>
-        <w:t xml:space="preserve">quindi </w:t>
-      </w:r>
+        <w:t xml:space="preserve">, in realtà è probabilmente up-to-date, </w:t>
+      </w:r>
+      <w:proofErr w:type="spellStart"/>
       <w:r>
         <w:rPr>
           <w:rFonts w:asciiTheme="minorHAnsi" w:eastAsiaTheme="minorHAnsi" w:hAnsiTheme="minorHAnsi" w:cstheme="minorBidi"/>
@@ -374,8 +384,9 @@
           <w:sz w:val="22"/>
           <w:szCs w:val="22"/>
         </w:rPr>
-        <w:t>per l</w:t>
-      </w:r>
+        <w:t>runCycle</w:t>
+      </w:r>
+      <w:proofErr w:type="spellEnd"/>
       <w:r>
         <w:rPr>
           <w:rFonts w:asciiTheme="minorHAnsi" w:eastAsiaTheme="minorHAnsi" w:hAnsiTheme="minorHAnsi" w:cstheme="minorBidi"/>
@@ -383,8 +394,9 @@
           <w:sz w:val="22"/>
           <w:szCs w:val="22"/>
         </w:rPr>
-        <w:t>’approccio progetto maven con test generati ed eseguiti da linea di comando. Per la generazione è obbligatorio visto che i plugin non funzionano. Per l’esecuzione, il comando mvn test funziona, da Eclipse invece no, lancia un’eccezione</w:t>
-      </w:r>
+        <w:t xml:space="preserve"> è private solo nel caso </w:t>
+      </w:r>
+      <w:proofErr w:type="spellStart"/>
       <w:r>
         <w:rPr>
           <w:rFonts w:asciiTheme="minorHAnsi" w:eastAsiaTheme="minorHAnsi" w:hAnsiTheme="minorHAnsi" w:cstheme="minorBidi"/>
@@ -392,8 +404,9 @@
           <w:sz w:val="22"/>
           <w:szCs w:val="22"/>
         </w:rPr>
-        <w:t>.</w:t>
-      </w:r>
+        <w:t>EventDriven</w:t>
+      </w:r>
+      <w:proofErr w:type="spellEnd"/>
       <w:r>
         <w:rPr>
           <w:rFonts w:asciiTheme="minorHAnsi" w:eastAsiaTheme="minorHAnsi" w:hAnsiTheme="minorHAnsi" w:cstheme="minorBidi"/>
@@ -401,13 +414,299 @@
           <w:sz w:val="22"/>
           <w:szCs w:val="22"/>
         </w:rPr>
-        <w:t xml:space="preserve"> Con il nuovo eclipse i test si eseguono anche senza maven ma direttamente dall’ide. EvoSuite 1.2.0 genera il codice ma nel farlo lancia delle eccezioni.</w:t>
+        <w:t>)</w:t>
+      </w:r>
+      <w:r>
+        <w:rPr>
+          <w:rFonts w:asciiTheme="minorHAnsi" w:eastAsiaTheme="minorHAnsi" w:hAnsiTheme="minorHAnsi" w:cstheme="minorBidi"/>
+          <w:color w:val="auto"/>
+          <w:sz w:val="22"/>
+          <w:szCs w:val="22"/>
+        </w:rPr>
+        <w:t>.</w:t>
+      </w:r>
+      <w:r>
+        <w:rPr>
+          <w:rFonts w:asciiTheme="minorHAnsi" w:eastAsiaTheme="minorHAnsi" w:hAnsiTheme="minorHAnsi" w:cstheme="minorBidi"/>
+          <w:color w:val="auto"/>
+          <w:sz w:val="22"/>
+          <w:szCs w:val="22"/>
+        </w:rPr>
+        <w:t xml:space="preserve"> </w:t>
+      </w:r>
+      <w:proofErr w:type="spellStart"/>
+      <w:r>
+        <w:rPr>
+          <w:rFonts w:asciiTheme="minorHAnsi" w:eastAsiaTheme="minorHAnsi" w:hAnsiTheme="minorHAnsi" w:cstheme="minorBidi"/>
+          <w:color w:val="auto"/>
+          <w:sz w:val="22"/>
+          <w:szCs w:val="22"/>
+        </w:rPr>
+        <w:t>Itemis</w:t>
+      </w:r>
+      <w:proofErr w:type="spellEnd"/>
+      <w:r>
+        <w:rPr>
+          <w:rFonts w:asciiTheme="minorHAnsi" w:eastAsiaTheme="minorHAnsi" w:hAnsiTheme="minorHAnsi" w:cstheme="minorBidi"/>
+          <w:color w:val="auto"/>
+          <w:sz w:val="22"/>
+          <w:szCs w:val="22"/>
+        </w:rPr>
+        <w:t xml:space="preserve"> CREATE necessita di una licenza.</w:t>
+      </w:r>
+      <w:r>
+        <w:rPr>
+          <w:rFonts w:asciiTheme="minorHAnsi" w:eastAsiaTheme="minorHAnsi" w:hAnsiTheme="minorHAnsi" w:cstheme="minorBidi"/>
+          <w:color w:val="auto"/>
+          <w:sz w:val="22"/>
+          <w:szCs w:val="22"/>
+        </w:rPr>
+        <w:t xml:space="preserve"> In realtà </w:t>
+      </w:r>
+      <w:proofErr w:type="spellStart"/>
+      <w:r>
+        <w:rPr>
+          <w:rFonts w:asciiTheme="minorHAnsi" w:eastAsiaTheme="minorHAnsi" w:hAnsiTheme="minorHAnsi" w:cstheme="minorBidi"/>
+          <w:color w:val="auto"/>
+          <w:sz w:val="22"/>
+          <w:szCs w:val="22"/>
+        </w:rPr>
+        <w:t>itemis</w:t>
+      </w:r>
+      <w:proofErr w:type="spellEnd"/>
+      <w:r>
+        <w:rPr>
+          <w:rFonts w:asciiTheme="minorHAnsi" w:eastAsiaTheme="minorHAnsi" w:hAnsiTheme="minorHAnsi" w:cstheme="minorBidi"/>
+          <w:color w:val="auto"/>
+          <w:sz w:val="22"/>
+          <w:szCs w:val="22"/>
+        </w:rPr>
+        <w:t xml:space="preserve"> cerate funziona anche su Eclipse (provato con nuova installazione di </w:t>
+      </w:r>
+      <w:proofErr w:type="spellStart"/>
+      <w:r>
+        <w:rPr>
+          <w:rFonts w:asciiTheme="minorHAnsi" w:eastAsiaTheme="minorHAnsi" w:hAnsiTheme="minorHAnsi" w:cstheme="minorBidi"/>
+          <w:color w:val="auto"/>
+          <w:sz w:val="22"/>
+          <w:szCs w:val="22"/>
+        </w:rPr>
+        <w:t>eclipse</w:t>
+      </w:r>
+      <w:proofErr w:type="spellEnd"/>
+      <w:r>
+        <w:rPr>
+          <w:rFonts w:asciiTheme="minorHAnsi" w:eastAsiaTheme="minorHAnsi" w:hAnsiTheme="minorHAnsi" w:cstheme="minorBidi"/>
+          <w:color w:val="auto"/>
+          <w:sz w:val="22"/>
+          <w:szCs w:val="22"/>
+        </w:rPr>
+        <w:t>), probabilmente c’era qualche conflitto.</w:t>
       </w:r>
     </w:p>
     <w:p>
       <w:pPr>
         <w:pStyle w:val="Titolo3"/>
       </w:pPr>
+      <w:proofErr w:type="spellStart"/>
+      <w:r>
+        <w:t>EvoSuite</w:t>
+      </w:r>
+      <w:proofErr w:type="spellEnd"/>
+      <w:r>
+        <w:t xml:space="preserve"> (1.0.6)</w:t>
+      </w:r>
+    </w:p>
+    <w:p>
+      <w:pPr>
+        <w:pStyle w:val="Titolo3"/>
+        <w:jc w:val="both"/>
+        <w:rPr>
+          <w:rFonts w:asciiTheme="minorHAnsi" w:eastAsiaTheme="minorHAnsi" w:hAnsiTheme="minorHAnsi" w:cstheme="minorBidi"/>
+          <w:color w:val="auto"/>
+          <w:sz w:val="22"/>
+          <w:szCs w:val="22"/>
+        </w:rPr>
+      </w:pPr>
+      <w:proofErr w:type="spellStart"/>
+      <w:r>
+        <w:rPr>
+          <w:rFonts w:asciiTheme="minorHAnsi" w:eastAsiaTheme="minorHAnsi" w:hAnsiTheme="minorHAnsi" w:cstheme="minorBidi"/>
+          <w:color w:val="auto"/>
+          <w:sz w:val="22"/>
+          <w:szCs w:val="22"/>
+        </w:rPr>
+        <w:t>EvoSuite</w:t>
+      </w:r>
+      <w:proofErr w:type="spellEnd"/>
+      <w:r>
+        <w:rPr>
+          <w:rFonts w:asciiTheme="minorHAnsi" w:eastAsiaTheme="minorHAnsi" w:hAnsiTheme="minorHAnsi" w:cstheme="minorBidi"/>
+          <w:color w:val="auto"/>
+          <w:sz w:val="22"/>
+          <w:szCs w:val="22"/>
+        </w:rPr>
+        <w:t xml:space="preserve"> come plugin non funziona (né se installato da update site né da marketplace)</w:t>
+      </w:r>
+      <w:r>
+        <w:rPr>
+          <w:rFonts w:asciiTheme="minorHAnsi" w:eastAsiaTheme="minorHAnsi" w:hAnsiTheme="minorHAnsi" w:cstheme="minorBidi"/>
+          <w:color w:val="auto"/>
+          <w:sz w:val="22"/>
+          <w:szCs w:val="22"/>
+        </w:rPr>
+        <w:t xml:space="preserve">, si è optato </w:t>
+      </w:r>
+      <w:r>
+        <w:rPr>
+          <w:rFonts w:asciiTheme="minorHAnsi" w:eastAsiaTheme="minorHAnsi" w:hAnsiTheme="minorHAnsi" w:cstheme="minorBidi"/>
+          <w:color w:val="auto"/>
+          <w:sz w:val="22"/>
+          <w:szCs w:val="22"/>
+        </w:rPr>
+        <w:t xml:space="preserve">quindi </w:t>
+      </w:r>
+      <w:r>
+        <w:rPr>
+          <w:rFonts w:asciiTheme="minorHAnsi" w:eastAsiaTheme="minorHAnsi" w:hAnsiTheme="minorHAnsi" w:cstheme="minorBidi"/>
+          <w:color w:val="auto"/>
+          <w:sz w:val="22"/>
+          <w:szCs w:val="22"/>
+        </w:rPr>
+        <w:t>per l</w:t>
+      </w:r>
+      <w:r>
+        <w:rPr>
+          <w:rFonts w:asciiTheme="minorHAnsi" w:eastAsiaTheme="minorHAnsi" w:hAnsiTheme="minorHAnsi" w:cstheme="minorBidi"/>
+          <w:color w:val="auto"/>
+          <w:sz w:val="22"/>
+          <w:szCs w:val="22"/>
+        </w:rPr>
+        <w:t xml:space="preserve">’approccio progetto </w:t>
+      </w:r>
+      <w:proofErr w:type="spellStart"/>
+      <w:r>
+        <w:rPr>
+          <w:rFonts w:asciiTheme="minorHAnsi" w:eastAsiaTheme="minorHAnsi" w:hAnsiTheme="minorHAnsi" w:cstheme="minorBidi"/>
+          <w:color w:val="auto"/>
+          <w:sz w:val="22"/>
+          <w:szCs w:val="22"/>
+        </w:rPr>
+        <w:t>maven</w:t>
+      </w:r>
+      <w:proofErr w:type="spellEnd"/>
+      <w:r>
+        <w:rPr>
+          <w:rFonts w:asciiTheme="minorHAnsi" w:eastAsiaTheme="minorHAnsi" w:hAnsiTheme="minorHAnsi" w:cstheme="minorBidi"/>
+          <w:color w:val="auto"/>
+          <w:sz w:val="22"/>
+          <w:szCs w:val="22"/>
+        </w:rPr>
+        <w:t xml:space="preserve"> con test generati ed eseguiti da linea di comando. Per la generazione è obbligatorio visto che i plugin non funzionano. Per l’esecuzione, il comando </w:t>
+      </w:r>
+      <w:proofErr w:type="spellStart"/>
+      <w:r>
+        <w:rPr>
+          <w:rFonts w:asciiTheme="minorHAnsi" w:eastAsiaTheme="minorHAnsi" w:hAnsiTheme="minorHAnsi" w:cstheme="minorBidi"/>
+          <w:color w:val="auto"/>
+          <w:sz w:val="22"/>
+          <w:szCs w:val="22"/>
+        </w:rPr>
+        <w:t>mvn</w:t>
+      </w:r>
+      <w:proofErr w:type="spellEnd"/>
+      <w:r>
+        <w:rPr>
+          <w:rFonts w:asciiTheme="minorHAnsi" w:eastAsiaTheme="minorHAnsi" w:hAnsiTheme="minorHAnsi" w:cstheme="minorBidi"/>
+          <w:color w:val="auto"/>
+          <w:sz w:val="22"/>
+          <w:szCs w:val="22"/>
+        </w:rPr>
+        <w:t xml:space="preserve"> test funziona, da Eclipse invece no, lancia un’eccezione</w:t>
+      </w:r>
+      <w:r>
+        <w:rPr>
+          <w:rFonts w:asciiTheme="minorHAnsi" w:eastAsiaTheme="minorHAnsi" w:hAnsiTheme="minorHAnsi" w:cstheme="minorBidi"/>
+          <w:color w:val="auto"/>
+          <w:sz w:val="22"/>
+          <w:szCs w:val="22"/>
+        </w:rPr>
+        <w:t>.</w:t>
+      </w:r>
+      <w:r>
+        <w:rPr>
+          <w:rFonts w:asciiTheme="minorHAnsi" w:eastAsiaTheme="minorHAnsi" w:hAnsiTheme="minorHAnsi" w:cstheme="minorBidi"/>
+          <w:color w:val="auto"/>
+          <w:sz w:val="22"/>
+          <w:szCs w:val="22"/>
+        </w:rPr>
+        <w:t xml:space="preserve"> Con il nuovo </w:t>
+      </w:r>
+      <w:proofErr w:type="spellStart"/>
+      <w:r>
+        <w:rPr>
+          <w:rFonts w:asciiTheme="minorHAnsi" w:eastAsiaTheme="minorHAnsi" w:hAnsiTheme="minorHAnsi" w:cstheme="minorBidi"/>
+          <w:color w:val="auto"/>
+          <w:sz w:val="22"/>
+          <w:szCs w:val="22"/>
+        </w:rPr>
+        <w:t>eclipse</w:t>
+      </w:r>
+      <w:proofErr w:type="spellEnd"/>
+      <w:r>
+        <w:rPr>
+          <w:rFonts w:asciiTheme="minorHAnsi" w:eastAsiaTheme="minorHAnsi" w:hAnsiTheme="minorHAnsi" w:cstheme="minorBidi"/>
+          <w:color w:val="auto"/>
+          <w:sz w:val="22"/>
+          <w:szCs w:val="22"/>
+        </w:rPr>
+        <w:t xml:space="preserve"> i test si eseguono anche senza </w:t>
+      </w:r>
+      <w:proofErr w:type="spellStart"/>
+      <w:r>
+        <w:rPr>
+          <w:rFonts w:asciiTheme="minorHAnsi" w:eastAsiaTheme="minorHAnsi" w:hAnsiTheme="minorHAnsi" w:cstheme="minorBidi"/>
+          <w:color w:val="auto"/>
+          <w:sz w:val="22"/>
+          <w:szCs w:val="22"/>
+        </w:rPr>
+        <w:t>maven</w:t>
+      </w:r>
+      <w:proofErr w:type="spellEnd"/>
+      <w:r>
+        <w:rPr>
+          <w:rFonts w:asciiTheme="minorHAnsi" w:eastAsiaTheme="minorHAnsi" w:hAnsiTheme="minorHAnsi" w:cstheme="minorBidi"/>
+          <w:color w:val="auto"/>
+          <w:sz w:val="22"/>
+          <w:szCs w:val="22"/>
+        </w:rPr>
+        <w:t xml:space="preserve"> ma direttamente dall’ide. </w:t>
+      </w:r>
+      <w:proofErr w:type="spellStart"/>
+      <w:r>
+        <w:rPr>
+          <w:rFonts w:asciiTheme="minorHAnsi" w:eastAsiaTheme="minorHAnsi" w:hAnsiTheme="minorHAnsi" w:cstheme="minorBidi"/>
+          <w:color w:val="auto"/>
+          <w:sz w:val="22"/>
+          <w:szCs w:val="22"/>
+        </w:rPr>
+        <w:t>EvoSuite</w:t>
+      </w:r>
+      <w:proofErr w:type="spellEnd"/>
+      <w:r>
+        <w:rPr>
+          <w:rFonts w:asciiTheme="minorHAnsi" w:eastAsiaTheme="minorHAnsi" w:hAnsiTheme="minorHAnsi" w:cstheme="minorBidi"/>
+          <w:color w:val="auto"/>
+          <w:sz w:val="22"/>
+          <w:szCs w:val="22"/>
+        </w:rPr>
+        <w:t xml:space="preserve"> 1.2.0 genera il codice ma nel farlo lancia delle eccezioni.</w:t>
+      </w:r>
+    </w:p>
+    <w:p>
+      <w:pPr>
+        <w:pStyle w:val="Titolo3"/>
+      </w:pPr>
       <w:r>
         <w:t>A</w:t>
       </w:r>
@@ -420,7 +719,31 @@
         <w:jc w:val="both"/>
       </w:pPr>
       <w:r>
-        <w:t>Per scrivere statechart Itemis CREATE, generare automaticamente del codice java che li implementi e successivamente generare automaticamente dei casi di test JUnit per il codice servono:</w:t>
+        <w:t xml:space="preserve">Per scrivere </w:t>
+      </w:r>
+      <w:proofErr w:type="spellStart"/>
+      <w:r>
+        <w:t>statechart</w:t>
+      </w:r>
+      <w:proofErr w:type="spellEnd"/>
+      <w:r>
+        <w:t xml:space="preserve"> </w:t>
+      </w:r>
+      <w:proofErr w:type="spellStart"/>
+      <w:r>
+        <w:t>Itemis</w:t>
+      </w:r>
+      <w:proofErr w:type="spellEnd"/>
+      <w:r>
+        <w:t xml:space="preserve"> CREATE, generare automaticamente del codice java che li implementi e successivamente generare automaticamente dei casi di test </w:t>
+      </w:r>
+      <w:proofErr w:type="spellStart"/>
+      <w:r>
+        <w:t>JUnit</w:t>
+      </w:r>
+      <w:proofErr w:type="spellEnd"/>
+      <w:r>
+        <w:t xml:space="preserve"> per il codice servono:</w:t>
       </w:r>
     </w:p>
     <w:p>
@@ -459,6 +782,7 @@
           <w:numId w:val="1"/>
         </w:numPr>
       </w:pPr>
+      <w:proofErr w:type="spellStart"/>
       <w:r>
         <w:rPr>
           <w:b/>
@@ -466,6 +790,7 @@
         </w:rPr>
         <w:t>Maven</w:t>
       </w:r>
+      <w:proofErr w:type="spellEnd"/>
       <w:r>
         <w:t>: versione 3.8.4 installata sul PC (la versione è probabilmente irrilevante);</w:t>
       </w:r>
@@ -478,6 +803,7 @@
           <w:numId w:val="1"/>
         </w:numPr>
       </w:pPr>
+      <w:proofErr w:type="spellStart"/>
       <w:r>
         <w:rPr>
           <w:b/>
@@ -485,6 +811,7 @@
         </w:rPr>
         <w:t>EvoSuite</w:t>
       </w:r>
+      <w:proofErr w:type="spellEnd"/>
       <w:r>
         <w:t xml:space="preserve">: file eseguibile evosuite-1.0.6.jar, disponibile a </w:t>
       </w:r>
@@ -518,26 +845,50 @@
           <w:b/>
           <w:bCs/>
         </w:rPr>
-        <w:t>standalone Itemis CREATE</w:t>
-      </w:r>
-      <w:r>
-        <w:t xml:space="preserve">: IDE </w:t>
-      </w:r>
-      <w:r>
-        <w:t xml:space="preserve">con </w:t>
-      </w:r>
+        <w:t xml:space="preserve">standalone </w:t>
+      </w:r>
+      <w:proofErr w:type="spellStart"/>
       <w:r>
         <w:rPr>
           <w:b/>
           <w:bCs/>
         </w:rPr>
+        <w:t>Itemis</w:t>
+      </w:r>
+      <w:proofErr w:type="spellEnd"/>
+      <w:r>
+        <w:rPr>
+          <w:b/>
+          <w:bCs/>
+        </w:rPr>
+        <w:t xml:space="preserve"> CREATE</w:t>
+      </w:r>
+      <w:r>
+        <w:t xml:space="preserve">: IDE </w:t>
+      </w:r>
+      <w:r>
+        <w:t xml:space="preserve">con </w:t>
+      </w:r>
+      <w:r>
+        <w:rPr>
+          <w:b/>
+          <w:bCs/>
+        </w:rPr>
         <w:t>m2e</w:t>
       </w:r>
       <w:r>
         <w:t xml:space="preserve"> (plugin per l</w:t>
       </w:r>
       <w:r>
-        <w:t xml:space="preserve">’utilizzo di Maven) installato e una </w:t>
+        <w:t xml:space="preserve">’utilizzo di </w:t>
+      </w:r>
+      <w:proofErr w:type="spellStart"/>
+      <w:r>
+        <w:t>Maven</w:t>
+      </w:r>
+      <w:proofErr w:type="spellEnd"/>
+      <w:r>
+        <w:t xml:space="preserve">) installato e una </w:t>
       </w:r>
       <w:r>
         <w:rPr>
@@ -558,6 +909,7 @@
           <w:numId w:val="1"/>
         </w:numPr>
       </w:pPr>
+      <w:proofErr w:type="spellStart"/>
       <w:r>
         <w:rPr>
           <w:b/>
@@ -565,9 +917,11 @@
         </w:rPr>
         <w:t>Dependency</w:t>
       </w:r>
+      <w:proofErr w:type="spellEnd"/>
       <w:r>
         <w:t xml:space="preserve">: </w:t>
       </w:r>
+      <w:proofErr w:type="spellStart"/>
       <w:r>
         <w:rPr>
           <w:b/>
@@ -575,9 +929,11 @@
         </w:rPr>
         <w:t>EvoSuite</w:t>
       </w:r>
+      <w:proofErr w:type="spellEnd"/>
       <w:r>
         <w:t xml:space="preserve"> 1.0.6, </w:t>
       </w:r>
+      <w:proofErr w:type="spellStart"/>
       <w:r>
         <w:rPr>
           <w:b/>
@@ -585,8 +941,25 @@
         </w:rPr>
         <w:t>JUnit</w:t>
       </w:r>
-      <w:r>
-        <w:t xml:space="preserve"> 4.12 (dependency del progetto Maven).</w:t>
+      <w:proofErr w:type="spellEnd"/>
+      <w:r>
+        <w:t xml:space="preserve"> 4.12 (</w:t>
+      </w:r>
+      <w:proofErr w:type="spellStart"/>
+      <w:r>
+        <w:t>dependency</w:t>
+      </w:r>
+      <w:proofErr w:type="spellEnd"/>
+      <w:r>
+        <w:t xml:space="preserve"> del progetto </w:t>
+      </w:r>
+      <w:proofErr w:type="spellStart"/>
+      <w:r>
+        <w:t>Maven</w:t>
+      </w:r>
+      <w:proofErr w:type="spellEnd"/>
+      <w:r>
+        <w:t>).</w:t>
       </w:r>
     </w:p>
     <w:p>
@@ -644,6 +1017,7 @@
         </w:rPr>
         <w:t xml:space="preserve"> </w:t>
       </w:r>
+      <w:proofErr w:type="spellStart"/>
       <w:r>
         <w:rPr>
           <w:rFonts w:ascii="Consolas" w:eastAsia="Times New Roman" w:hAnsi="Consolas" w:cs="Times New Roman"/>
@@ -656,6 +1030,7 @@
         </w:rPr>
         <w:t>xmlns</w:t>
       </w:r>
+      <w:proofErr w:type="spellEnd"/>
       <w:r>
         <w:rPr>
           <w:rFonts w:ascii="Consolas" w:eastAsia="Times New Roman" w:hAnsi="Consolas" w:cs="Times New Roman"/>
@@ -692,6 +1067,7 @@
         </w:rPr>
         <w:t xml:space="preserve"> </w:t>
       </w:r>
+      <w:proofErr w:type="spellStart"/>
       <w:r>
         <w:rPr>
           <w:rFonts w:ascii="Consolas" w:eastAsia="Times New Roman" w:hAnsi="Consolas" w:cs="Times New Roman"/>
@@ -704,6 +1080,7 @@
         </w:rPr>
         <w:t>xmlns:xsi</w:t>
       </w:r>
+      <w:proofErr w:type="spellEnd"/>
       <w:r>
         <w:rPr>
           <w:rFonts w:ascii="Consolas" w:eastAsia="Times New Roman" w:hAnsi="Consolas" w:cs="Times New Roman"/>
@@ -726,7 +1103,33 @@
           <w:lang w:eastAsia="it-IT"/>
           <w14:ligatures w14:val="none"/>
         </w:rPr>
-        <w:t>"http://www.w3.org/2001/XMLSchema-instance"</w:t>
+        <w:t>"http://www.w3.org/2001/</w:t>
+      </w:r>
+      <w:proofErr w:type="spellStart"/>
+      <w:r>
+        <w:rPr>
+          <w:rFonts w:ascii="Consolas" w:eastAsia="Times New Roman" w:hAnsi="Consolas" w:cs="Times New Roman"/>
+          <w:color w:val="CE9178"/>
+          <w:kern w:val="0"/>
+          <w:sz w:val="21"/>
+          <w:szCs w:val="21"/>
+          <w:lang w:eastAsia="it-IT"/>
+          <w14:ligatures w14:val="none"/>
+        </w:rPr>
+        <w:t>XMLSchema-instance</w:t>
+      </w:r>
+      <w:proofErr w:type="spellEnd"/>
+      <w:r>
+        <w:rPr>
+          <w:rFonts w:ascii="Consolas" w:eastAsia="Times New Roman" w:hAnsi="Consolas" w:cs="Times New Roman"/>
+          <w:color w:val="CE9178"/>
+          <w:kern w:val="0"/>
+          <w:sz w:val="21"/>
+          <w:szCs w:val="21"/>
+          <w:lang w:eastAsia="it-IT"/>
+          <w14:ligatures w14:val="none"/>
+        </w:rPr>
+        <w:t>"</w:t>
       </w:r>
       <w:r>
         <w:rPr>
@@ -740,6 +1143,7 @@
         </w:rPr>
         <w:t xml:space="preserve"> </w:t>
       </w:r>
+      <w:proofErr w:type="spellStart"/>
       <w:r>
         <w:rPr>
           <w:rFonts w:ascii="Consolas" w:eastAsia="Times New Roman" w:hAnsi="Consolas" w:cs="Times New Roman"/>
@@ -752,6 +1156,7 @@
         </w:rPr>
         <w:t>xsi:schemaLocation</w:t>
       </w:r>
+      <w:proofErr w:type="spellEnd"/>
       <w:r>
         <w:rPr>
           <w:rFonts w:ascii="Consolas" w:eastAsia="Times New Roman" w:hAnsi="Consolas" w:cs="Times New Roman"/>
@@ -827,6 +1232,7 @@
         </w:rPr>
         <w:t>&lt;</w:t>
       </w:r>
+      <w:proofErr w:type="spellStart"/>
       <w:r>
         <w:rPr>
           <w:rFonts w:ascii="Consolas" w:eastAsia="Times New Roman" w:hAnsi="Consolas" w:cs="Times New Roman"/>
@@ -839,6 +1245,7 @@
         </w:rPr>
         <w:t>modelVersion</w:t>
       </w:r>
+      <w:proofErr w:type="spellEnd"/>
       <w:r>
         <w:rPr>
           <w:rFonts w:ascii="Consolas" w:eastAsia="Times New Roman" w:hAnsi="Consolas" w:cs="Times New Roman"/>
@@ -875,6 +1282,7 @@
         </w:rPr>
         <w:t>&lt;/</w:t>
       </w:r>
+      <w:proofErr w:type="spellStart"/>
       <w:r>
         <w:rPr>
           <w:rFonts w:ascii="Consolas" w:eastAsia="Times New Roman" w:hAnsi="Consolas" w:cs="Times New Roman"/>
@@ -887,6 +1295,7 @@
         </w:rPr>
         <w:t>modelVersion</w:t>
       </w:r>
+      <w:proofErr w:type="spellEnd"/>
       <w:r>
         <w:rPr>
           <w:rFonts w:ascii="Consolas" w:eastAsia="Times New Roman" w:hAnsi="Consolas" w:cs="Times New Roman"/>
@@ -938,6 +1347,7 @@
         </w:rPr>
         <w:t>&lt;</w:t>
       </w:r>
+      <w:proofErr w:type="spellStart"/>
       <w:r>
         <w:rPr>
           <w:rFonts w:ascii="Consolas" w:eastAsia="Times New Roman" w:hAnsi="Consolas" w:cs="Times New Roman"/>
@@ -950,6 +1360,7 @@
         </w:rPr>
         <w:t>groupId</w:t>
       </w:r>
+      <w:proofErr w:type="spellEnd"/>
       <w:r>
         <w:rPr>
           <w:rFonts w:ascii="Consolas" w:eastAsia="Times New Roman" w:hAnsi="Consolas" w:cs="Times New Roman"/>
@@ -986,6 +1397,7 @@
         </w:rPr>
         <w:t>&lt;/</w:t>
       </w:r>
+      <w:proofErr w:type="spellStart"/>
       <w:r>
         <w:rPr>
           <w:rFonts w:ascii="Consolas" w:eastAsia="Times New Roman" w:hAnsi="Consolas" w:cs="Times New Roman"/>
@@ -998,6 +1410,7 @@
         </w:rPr>
         <w:t>groupId</w:t>
       </w:r>
+      <w:proofErr w:type="spellEnd"/>
       <w:r>
         <w:rPr>
           <w:rFonts w:ascii="Consolas" w:eastAsia="Times New Roman" w:hAnsi="Consolas" w:cs="Times New Roman"/>
@@ -1049,6 +1462,7 @@
         </w:rPr>
         <w:t>&lt;</w:t>
       </w:r>
+      <w:proofErr w:type="spellStart"/>
       <w:r>
         <w:rPr>
           <w:rFonts w:ascii="Consolas" w:eastAsia="Times New Roman" w:hAnsi="Consolas" w:cs="Times New Roman"/>
@@ -1061,6 +1475,7 @@
         </w:rPr>
         <w:t>artifactId</w:t>
       </w:r>
+      <w:proofErr w:type="spellEnd"/>
       <w:r>
         <w:rPr>
           <w:rFonts w:ascii="Consolas" w:eastAsia="Times New Roman" w:hAnsi="Consolas" w:cs="Times New Roman"/>
@@ -1097,6 +1512,7 @@
         </w:rPr>
         <w:t>&lt;/</w:t>
       </w:r>
+      <w:proofErr w:type="spellStart"/>
       <w:r>
         <w:rPr>
           <w:rFonts w:ascii="Consolas" w:eastAsia="Times New Roman" w:hAnsi="Consolas" w:cs="Times New Roman"/>
@@ -1109,6 +1525,7 @@
         </w:rPr>
         <w:t>artifactId</w:t>
       </w:r>
+      <w:proofErr w:type="spellEnd"/>
       <w:r>
         <w:rPr>
           <w:rFonts w:ascii="Consolas" w:eastAsia="Times New Roman" w:hAnsi="Consolas" w:cs="Times New Roman"/>
@@ -1160,6 +1577,7 @@
         </w:rPr>
         <w:t>&lt;</w:t>
       </w:r>
+      <w:proofErr w:type="spellStart"/>
       <w:r>
         <w:rPr>
           <w:rFonts w:ascii="Consolas" w:eastAsia="Times New Roman" w:hAnsi="Consolas" w:cs="Times New Roman"/>
@@ -1172,6 +1590,7 @@
         </w:rPr>
         <w:t>version</w:t>
       </w:r>
+      <w:proofErr w:type="spellEnd"/>
       <w:r>
         <w:rPr>
           <w:rFonts w:ascii="Consolas" w:eastAsia="Times New Roman" w:hAnsi="Consolas" w:cs="Times New Roman"/>
@@ -1208,6 +1627,7 @@
         </w:rPr>
         <w:t>&lt;/</w:t>
       </w:r>
+      <w:proofErr w:type="spellStart"/>
       <w:r>
         <w:rPr>
           <w:rFonts w:ascii="Consolas" w:eastAsia="Times New Roman" w:hAnsi="Consolas" w:cs="Times New Roman"/>
@@ -1220,6 +1640,7 @@
         </w:rPr>
         <w:t>version</w:t>
       </w:r>
+      <w:proofErr w:type="spellEnd"/>
       <w:r>
         <w:rPr>
           <w:rFonts w:ascii="Consolas" w:eastAsia="Times New Roman" w:hAnsi="Consolas" w:cs="Times New Roman"/>
@@ -1287,6 +1708,7 @@
         </w:rPr>
         <w:t>&lt;</w:t>
       </w:r>
+      <w:proofErr w:type="spellStart"/>
       <w:r>
         <w:rPr>
           <w:rFonts w:ascii="Consolas" w:eastAsia="Times New Roman" w:hAnsi="Consolas" w:cs="Times New Roman"/>
@@ -1299,6 +1721,7 @@
         </w:rPr>
         <w:t>properties</w:t>
       </w:r>
+      <w:proofErr w:type="spellEnd"/>
       <w:r>
         <w:rPr>
           <w:rFonts w:ascii="Consolas" w:eastAsia="Times New Roman" w:hAnsi="Consolas" w:cs="Times New Roman"/>
@@ -1350,6 +1773,7 @@
         </w:rPr>
         <w:t>&lt;</w:t>
       </w:r>
+      <w:proofErr w:type="spellStart"/>
       <w:r>
         <w:rPr>
           <w:rFonts w:ascii="Consolas" w:eastAsia="Times New Roman" w:hAnsi="Consolas" w:cs="Times New Roman"/>
@@ -1362,6 +1786,7 @@
         </w:rPr>
         <w:t>maven.compiler.target</w:t>
       </w:r>
+      <w:proofErr w:type="spellEnd"/>
       <w:r>
         <w:rPr>
           <w:rFonts w:ascii="Consolas" w:eastAsia="Times New Roman" w:hAnsi="Consolas" w:cs="Times New Roman"/>
@@ -1398,6 +1823,7 @@
         </w:rPr>
         <w:t>&lt;/</w:t>
       </w:r>
+      <w:proofErr w:type="spellStart"/>
       <w:r>
         <w:rPr>
           <w:rFonts w:ascii="Consolas" w:eastAsia="Times New Roman" w:hAnsi="Consolas" w:cs="Times New Roman"/>
@@ -1410,6 +1836,7 @@
         </w:rPr>
         <w:t>maven.compiler.target</w:t>
       </w:r>
+      <w:proofErr w:type="spellEnd"/>
       <w:r>
         <w:rPr>
           <w:rFonts w:ascii="Consolas" w:eastAsia="Times New Roman" w:hAnsi="Consolas" w:cs="Times New Roman"/>
@@ -1461,6 +1888,7 @@
         </w:rPr>
         <w:t>&lt;</w:t>
       </w:r>
+      <w:proofErr w:type="spellStart"/>
       <w:r>
         <w:rPr>
           <w:rFonts w:ascii="Consolas" w:eastAsia="Times New Roman" w:hAnsi="Consolas" w:cs="Times New Roman"/>
@@ -1473,6 +1901,7 @@
         </w:rPr>
         <w:t>maven.compiler.source</w:t>
       </w:r>
+      <w:proofErr w:type="spellEnd"/>
       <w:r>
         <w:rPr>
           <w:rFonts w:ascii="Consolas" w:eastAsia="Times New Roman" w:hAnsi="Consolas" w:cs="Times New Roman"/>
@@ -1509,6 +1938,7 @@
         </w:rPr>
         <w:t>&lt;/</w:t>
       </w:r>
+      <w:proofErr w:type="spellStart"/>
       <w:r>
         <w:rPr>
           <w:rFonts w:ascii="Consolas" w:eastAsia="Times New Roman" w:hAnsi="Consolas" w:cs="Times New Roman"/>
@@ -1521,6 +1951,7 @@
         </w:rPr>
         <w:t>maven.compiler.source</w:t>
       </w:r>
+      <w:proofErr w:type="spellEnd"/>
       <w:r>
         <w:rPr>
           <w:rFonts w:ascii="Consolas" w:eastAsia="Times New Roman" w:hAnsi="Consolas" w:cs="Times New Roman"/>
@@ -1572,6 +2003,7 @@
         </w:rPr>
         <w:t>&lt;/</w:t>
       </w:r>
+      <w:proofErr w:type="spellStart"/>
       <w:r>
         <w:rPr>
           <w:rFonts w:ascii="Consolas" w:eastAsia="Times New Roman" w:hAnsi="Consolas" w:cs="Times New Roman"/>
@@ -1584,6 +2016,7 @@
         </w:rPr>
         <w:t>properties</w:t>
       </w:r>
+      <w:proofErr w:type="spellEnd"/>
       <w:r>
         <w:rPr>
           <w:rFonts w:ascii="Consolas" w:eastAsia="Times New Roman" w:hAnsi="Consolas" w:cs="Times New Roman"/>
@@ -1650,6 +2083,7 @@
         </w:rPr>
         <w:t>&lt;</w:t>
       </w:r>
+      <w:proofErr w:type="spellStart"/>
       <w:r>
         <w:rPr>
           <w:rFonts w:ascii="Consolas" w:eastAsia="Times New Roman" w:hAnsi="Consolas" w:cs="Times New Roman"/>
@@ -1662,6 +2096,7 @@
         </w:rPr>
         <w:t>dependencies</w:t>
       </w:r>
+      <w:proofErr w:type="spellEnd"/>
       <w:r>
         <w:rPr>
           <w:rFonts w:ascii="Consolas" w:eastAsia="Times New Roman" w:hAnsi="Consolas" w:cs="Times New Roman"/>
@@ -1713,6 +2148,7 @@
         </w:rPr>
         <w:t>&lt;</w:t>
       </w:r>
+      <w:proofErr w:type="spellStart"/>
       <w:r>
         <w:rPr>
           <w:rFonts w:ascii="Consolas" w:eastAsia="Times New Roman" w:hAnsi="Consolas" w:cs="Times New Roman"/>
@@ -1725,6 +2161,7 @@
         </w:rPr>
         <w:t>dependency</w:t>
       </w:r>
+      <w:proofErr w:type="spellEnd"/>
       <w:r>
         <w:rPr>
           <w:rFonts w:ascii="Consolas" w:eastAsia="Times New Roman" w:hAnsi="Consolas" w:cs="Times New Roman"/>
@@ -1776,6 +2213,7 @@
         </w:rPr>
         <w:t>&lt;</w:t>
       </w:r>
+      <w:proofErr w:type="spellStart"/>
       <w:r>
         <w:rPr>
           <w:rFonts w:ascii="Consolas" w:eastAsia="Times New Roman" w:hAnsi="Consolas" w:cs="Times New Roman"/>
@@ -1788,6 +2226,7 @@
         </w:rPr>
         <w:t>groupId</w:t>
       </w:r>
+      <w:proofErr w:type="spellEnd"/>
       <w:r>
         <w:rPr>
           <w:rFonts w:ascii="Consolas" w:eastAsia="Times New Roman" w:hAnsi="Consolas" w:cs="Times New Roman"/>
@@ -1800,6 +2239,7 @@
         </w:rPr>
         <w:t>&gt;</w:t>
       </w:r>
+      <w:proofErr w:type="spellStart"/>
       <w:r>
         <w:rPr>
           <w:rFonts w:ascii="Consolas" w:eastAsia="Times New Roman" w:hAnsi="Consolas" w:cs="Times New Roman"/>
@@ -1812,6 +2252,7 @@
         </w:rPr>
         <w:t>com.sun</w:t>
       </w:r>
+      <w:proofErr w:type="spellEnd"/>
       <w:r>
         <w:rPr>
           <w:rFonts w:ascii="Consolas" w:eastAsia="Times New Roman" w:hAnsi="Consolas" w:cs="Times New Roman"/>
@@ -1824,6 +2265,7 @@
         </w:rPr>
         <w:t>&lt;/</w:t>
       </w:r>
+      <w:proofErr w:type="spellStart"/>
       <w:r>
         <w:rPr>
           <w:rFonts w:ascii="Consolas" w:eastAsia="Times New Roman" w:hAnsi="Consolas" w:cs="Times New Roman"/>
@@ -1836,6 +2278,7 @@
         </w:rPr>
         <w:t>groupId</w:t>
       </w:r>
+      <w:proofErr w:type="spellEnd"/>
       <w:r>
         <w:rPr>
           <w:rFonts w:ascii="Consolas" w:eastAsia="Times New Roman" w:hAnsi="Consolas" w:cs="Times New Roman"/>
@@ -1887,6 +2330,7 @@
         </w:rPr>
         <w:t>&lt;</w:t>
       </w:r>
+      <w:proofErr w:type="spellStart"/>
       <w:r>
         <w:rPr>
           <w:rFonts w:ascii="Consolas" w:eastAsia="Times New Roman" w:hAnsi="Consolas" w:cs="Times New Roman"/>
@@ -1899,6 +2343,7 @@
         </w:rPr>
         <w:t>artifactId</w:t>
       </w:r>
+      <w:proofErr w:type="spellEnd"/>
       <w:r>
         <w:rPr>
           <w:rFonts w:ascii="Consolas" w:eastAsia="Times New Roman" w:hAnsi="Consolas" w:cs="Times New Roman"/>
@@ -1935,6 +2380,7 @@
         </w:rPr>
         <w:t>&lt;/</w:t>
       </w:r>
+      <w:proofErr w:type="spellStart"/>
       <w:r>
         <w:rPr>
           <w:rFonts w:ascii="Consolas" w:eastAsia="Times New Roman" w:hAnsi="Consolas" w:cs="Times New Roman"/>
@@ -1947,6 +2393,7 @@
         </w:rPr>
         <w:t>artifactId</w:t>
       </w:r>
+      <w:proofErr w:type="spellEnd"/>
       <w:r>
         <w:rPr>
           <w:rFonts w:ascii="Consolas" w:eastAsia="Times New Roman" w:hAnsi="Consolas" w:cs="Times New Roman"/>
@@ -1998,6 +2445,7 @@
         </w:rPr>
         <w:t>&lt;</w:t>
       </w:r>
+      <w:proofErr w:type="spellStart"/>
       <w:r>
         <w:rPr>
           <w:rFonts w:ascii="Consolas" w:eastAsia="Times New Roman" w:hAnsi="Consolas" w:cs="Times New Roman"/>
@@ -2010,6 +2458,7 @@
         </w:rPr>
         <w:t>version</w:t>
       </w:r>
+      <w:proofErr w:type="spellEnd"/>
       <w:r>
         <w:rPr>
           <w:rFonts w:ascii="Consolas" w:eastAsia="Times New Roman" w:hAnsi="Consolas" w:cs="Times New Roman"/>
@@ -2046,6 +2495,7 @@
         </w:rPr>
         <w:t>&lt;/</w:t>
       </w:r>
+      <w:proofErr w:type="spellStart"/>
       <w:r>
         <w:rPr>
           <w:rFonts w:ascii="Consolas" w:eastAsia="Times New Roman" w:hAnsi="Consolas" w:cs="Times New Roman"/>
@@ -2058,6 +2508,7 @@
         </w:rPr>
         <w:t>version</w:t>
       </w:r>
+      <w:proofErr w:type="spellEnd"/>
       <w:r>
         <w:rPr>
           <w:rFonts w:ascii="Consolas" w:eastAsia="Times New Roman" w:hAnsi="Consolas" w:cs="Times New Roman"/>
@@ -2220,6 +2671,7 @@
         </w:rPr>
         <w:t>&lt;</w:t>
       </w:r>
+      <w:proofErr w:type="spellStart"/>
       <w:r>
         <w:rPr>
           <w:rFonts w:ascii="Consolas" w:eastAsia="Times New Roman" w:hAnsi="Consolas" w:cs="Times New Roman"/>
@@ -2232,6 +2684,7 @@
         </w:rPr>
         <w:t>systemPath</w:t>
       </w:r>
+      <w:proofErr w:type="spellEnd"/>
       <w:r>
         <w:rPr>
           <w:rFonts w:ascii="Consolas" w:eastAsia="Times New Roman" w:hAnsi="Consolas" w:cs="Times New Roman"/>
@@ -2254,7 +2707,33 @@
           <w:lang w:eastAsia="it-IT"/>
           <w14:ligatures w14:val="none"/>
         </w:rPr>
-        <w:t>C:\Program Files\Java\jdk1.8.0_202\lib\tools.jar</w:t>
+        <w:t>C:\Program Files\Java\jdk1.8.0_202\</w:t>
+      </w:r>
+      <w:proofErr w:type="spellStart"/>
+      <w:r>
+        <w:rPr>
+          <w:rFonts w:ascii="Consolas" w:eastAsia="Times New Roman" w:hAnsi="Consolas" w:cs="Times New Roman"/>
+          <w:color w:val="D4D4D4"/>
+          <w:kern w:val="0"/>
+          <w:sz w:val="21"/>
+          <w:szCs w:val="21"/>
+          <w:lang w:eastAsia="it-IT"/>
+          <w14:ligatures w14:val="none"/>
+        </w:rPr>
+        <w:t>lib</w:t>
+      </w:r>
+      <w:proofErr w:type="spellEnd"/>
+      <w:r>
+        <w:rPr>
+          <w:rFonts w:ascii="Consolas" w:eastAsia="Times New Roman" w:hAnsi="Consolas" w:cs="Times New Roman"/>
+          <w:color w:val="D4D4D4"/>
+          <w:kern w:val="0"/>
+          <w:sz w:val="21"/>
+          <w:szCs w:val="21"/>
+          <w:lang w:eastAsia="it-IT"/>
+          <w14:ligatures w14:val="none"/>
+        </w:rPr>
+        <w:t>\tools.jar</w:t>
       </w:r>
       <w:r>
         <w:rPr>
@@ -2268,6 +2747,7 @@
         </w:rPr>
         <w:t>&lt;/</w:t>
       </w:r>
+      <w:proofErr w:type="spellStart"/>
       <w:r>
         <w:rPr>
           <w:rFonts w:ascii="Consolas" w:eastAsia="Times New Roman" w:hAnsi="Consolas" w:cs="Times New Roman"/>
@@ -2280,6 +2760,7 @@
         </w:rPr>
         <w:t>systemPath</w:t>
       </w:r>
+      <w:proofErr w:type="spellEnd"/>
       <w:r>
         <w:rPr>
           <w:rFonts w:ascii="Consolas" w:eastAsia="Times New Roman" w:hAnsi="Consolas" w:cs="Times New Roman"/>
@@ -2331,6 +2812,7 @@
         </w:rPr>
         <w:t>&lt;/</w:t>
       </w:r>
+      <w:proofErr w:type="spellStart"/>
       <w:r>
         <w:rPr>
           <w:rFonts w:ascii="Consolas" w:eastAsia="Times New Roman" w:hAnsi="Consolas" w:cs="Times New Roman"/>
@@ -2343,6 +2825,7 @@
         </w:rPr>
         <w:t>dependency</w:t>
       </w:r>
+      <w:proofErr w:type="spellEnd"/>
       <w:r>
         <w:rPr>
           <w:rFonts w:ascii="Consolas" w:eastAsia="Times New Roman" w:hAnsi="Consolas" w:cs="Times New Roman"/>
@@ -2448,6 +2931,7 @@
         </w:rPr>
         <w:t>&lt;</w:t>
       </w:r>
+      <w:proofErr w:type="spellStart"/>
       <w:r>
         <w:rPr>
           <w:rFonts w:ascii="Consolas" w:eastAsia="Times New Roman" w:hAnsi="Consolas" w:cs="Times New Roman"/>
@@ -2460,6 +2944,7 @@
         </w:rPr>
         <w:t>dependency</w:t>
       </w:r>
+      <w:proofErr w:type="spellEnd"/>
       <w:r>
         <w:rPr>
           <w:rFonts w:ascii="Consolas" w:eastAsia="Times New Roman" w:hAnsi="Consolas" w:cs="Times New Roman"/>
@@ -2511,6 +2996,7 @@
         </w:rPr>
         <w:t>&lt;</w:t>
       </w:r>
+      <w:proofErr w:type="spellStart"/>
       <w:r>
         <w:rPr>
           <w:rFonts w:ascii="Consolas" w:eastAsia="Times New Roman" w:hAnsi="Consolas" w:cs="Times New Roman"/>
@@ -2523,6 +3009,7 @@
         </w:rPr>
         <w:t>groupId</w:t>
       </w:r>
+      <w:proofErr w:type="spellEnd"/>
       <w:r>
         <w:rPr>
           <w:rFonts w:ascii="Consolas" w:eastAsia="Times New Roman" w:hAnsi="Consolas" w:cs="Times New Roman"/>
@@ -2535,6 +3022,7 @@
         </w:rPr>
         <w:t>&gt;</w:t>
       </w:r>
+      <w:proofErr w:type="spellStart"/>
       <w:r>
         <w:rPr>
           <w:rFonts w:ascii="Consolas" w:eastAsia="Times New Roman" w:hAnsi="Consolas" w:cs="Times New Roman"/>
@@ -2547,6 +3035,7 @@
         </w:rPr>
         <w:t>junit</w:t>
       </w:r>
+      <w:proofErr w:type="spellEnd"/>
       <w:r>
         <w:rPr>
           <w:rFonts w:ascii="Consolas" w:eastAsia="Times New Roman" w:hAnsi="Consolas" w:cs="Times New Roman"/>
@@ -2559,6 +3048,7 @@
         </w:rPr>
         <w:t>&lt;/</w:t>
       </w:r>
+      <w:proofErr w:type="spellStart"/>
       <w:r>
         <w:rPr>
           <w:rFonts w:ascii="Consolas" w:eastAsia="Times New Roman" w:hAnsi="Consolas" w:cs="Times New Roman"/>
@@ -2571,6 +3061,7 @@
         </w:rPr>
         <w:t>groupId</w:t>
       </w:r>
+      <w:proofErr w:type="spellEnd"/>
       <w:r>
         <w:rPr>
           <w:rFonts w:ascii="Consolas" w:eastAsia="Times New Roman" w:hAnsi="Consolas" w:cs="Times New Roman"/>
@@ -2622,6 +3113,7 @@
         </w:rPr>
         <w:t>&lt;</w:t>
       </w:r>
+      <w:proofErr w:type="spellStart"/>
       <w:r>
         <w:rPr>
           <w:rFonts w:ascii="Consolas" w:eastAsia="Times New Roman" w:hAnsi="Consolas" w:cs="Times New Roman"/>
@@ -2634,6 +3126,7 @@
         </w:rPr>
         <w:t>artifactId</w:t>
       </w:r>
+      <w:proofErr w:type="spellEnd"/>
       <w:r>
         <w:rPr>
           <w:rFonts w:ascii="Consolas" w:eastAsia="Times New Roman" w:hAnsi="Consolas" w:cs="Times New Roman"/>
@@ -2646,6 +3139,7 @@
         </w:rPr>
         <w:t>&gt;</w:t>
       </w:r>
+      <w:proofErr w:type="spellStart"/>
       <w:r>
         <w:rPr>
           <w:rFonts w:ascii="Consolas" w:eastAsia="Times New Roman" w:hAnsi="Consolas" w:cs="Times New Roman"/>
@@ -2658,6 +3152,7 @@
         </w:rPr>
         <w:t>junit</w:t>
       </w:r>
+      <w:proofErr w:type="spellEnd"/>
       <w:r>
         <w:rPr>
           <w:rFonts w:ascii="Consolas" w:eastAsia="Times New Roman" w:hAnsi="Consolas" w:cs="Times New Roman"/>
@@ -2670,6 +3165,7 @@
         </w:rPr>
         <w:t>&lt;/</w:t>
       </w:r>
+      <w:proofErr w:type="spellStart"/>
       <w:r>
         <w:rPr>
           <w:rFonts w:ascii="Consolas" w:eastAsia="Times New Roman" w:hAnsi="Consolas" w:cs="Times New Roman"/>
@@ -2682,6 +3178,7 @@
         </w:rPr>
         <w:t>artifactId</w:t>
       </w:r>
+      <w:proofErr w:type="spellEnd"/>
       <w:r>
         <w:rPr>
           <w:rFonts w:ascii="Consolas" w:eastAsia="Times New Roman" w:hAnsi="Consolas" w:cs="Times New Roman"/>
@@ -2733,6 +3230,7 @@
         </w:rPr>
         <w:t>&lt;</w:t>
       </w:r>
+      <w:proofErr w:type="spellStart"/>
       <w:r>
         <w:rPr>
           <w:rFonts w:ascii="Consolas" w:eastAsia="Times New Roman" w:hAnsi="Consolas" w:cs="Times New Roman"/>
@@ -2745,6 +3243,7 @@
         </w:rPr>
         <w:t>version</w:t>
       </w:r>
+      <w:proofErr w:type="spellEnd"/>
       <w:r>
         <w:rPr>
           <w:rFonts w:ascii="Consolas" w:eastAsia="Times New Roman" w:hAnsi="Consolas" w:cs="Times New Roman"/>
@@ -2781,6 +3280,7 @@
         </w:rPr>
         <w:t>&lt;/</w:t>
       </w:r>
+      <w:proofErr w:type="spellStart"/>
       <w:r>
         <w:rPr>
           <w:rFonts w:ascii="Consolas" w:eastAsia="Times New Roman" w:hAnsi="Consolas" w:cs="Times New Roman"/>
@@ -2793,6 +3293,7 @@
         </w:rPr>
         <w:t>version</w:t>
       </w:r>
+      <w:proofErr w:type="spellEnd"/>
       <w:r>
         <w:rPr>
           <w:rFonts w:ascii="Consolas" w:eastAsia="Times New Roman" w:hAnsi="Consolas" w:cs="Times New Roman"/>
@@ -2955,6 +3456,7 @@
         </w:rPr>
         <w:t>&lt;/</w:t>
       </w:r>
+      <w:proofErr w:type="spellStart"/>
       <w:r>
         <w:rPr>
           <w:rFonts w:ascii="Consolas" w:eastAsia="Times New Roman" w:hAnsi="Consolas" w:cs="Times New Roman"/>
@@ -2967,6 +3469,7 @@
         </w:rPr>
         <w:t>dependency</w:t>
       </w:r>
+      <w:proofErr w:type="spellEnd"/>
       <w:r>
         <w:rPr>
           <w:rFonts w:ascii="Consolas" w:eastAsia="Times New Roman" w:hAnsi="Consolas" w:cs="Times New Roman"/>
@@ -3072,6 +3575,7 @@
         </w:rPr>
         <w:t>&lt;</w:t>
       </w:r>
+      <w:proofErr w:type="spellStart"/>
       <w:r>
         <w:rPr>
           <w:rFonts w:ascii="Consolas" w:eastAsia="Times New Roman" w:hAnsi="Consolas" w:cs="Times New Roman"/>
@@ -3084,6 +3588,7 @@
         </w:rPr>
         <w:t>dependency</w:t>
       </w:r>
+      <w:proofErr w:type="spellEnd"/>
       <w:r>
         <w:rPr>
           <w:rFonts w:ascii="Consolas" w:eastAsia="Times New Roman" w:hAnsi="Consolas" w:cs="Times New Roman"/>
@@ -3135,6 +3640,7 @@
         </w:rPr>
         <w:t>&lt;</w:t>
       </w:r>
+      <w:proofErr w:type="spellStart"/>
       <w:r>
         <w:rPr>
           <w:rFonts w:ascii="Consolas" w:eastAsia="Times New Roman" w:hAnsi="Consolas" w:cs="Times New Roman"/>
@@ -3147,6 +3653,7 @@
         </w:rPr>
         <w:t>groupId</w:t>
       </w:r>
+      <w:proofErr w:type="spellEnd"/>
       <w:r>
         <w:rPr>
           <w:rFonts w:ascii="Consolas" w:eastAsia="Times New Roman" w:hAnsi="Consolas" w:cs="Times New Roman"/>
@@ -3159,6 +3666,7 @@
         </w:rPr>
         <w:t>&gt;</w:t>
       </w:r>
+      <w:proofErr w:type="spellStart"/>
       <w:r>
         <w:rPr>
           <w:rFonts w:ascii="Consolas" w:eastAsia="Times New Roman" w:hAnsi="Consolas" w:cs="Times New Roman"/>
@@ -3171,6 +3679,7 @@
         </w:rPr>
         <w:t>org.evosuite</w:t>
       </w:r>
+      <w:proofErr w:type="spellEnd"/>
       <w:r>
         <w:rPr>
           <w:rFonts w:ascii="Consolas" w:eastAsia="Times New Roman" w:hAnsi="Consolas" w:cs="Times New Roman"/>
@@ -3183,6 +3692,7 @@
         </w:rPr>
         <w:t>&lt;/</w:t>
       </w:r>
+      <w:proofErr w:type="spellStart"/>
       <w:r>
         <w:rPr>
           <w:rFonts w:ascii="Consolas" w:eastAsia="Times New Roman" w:hAnsi="Consolas" w:cs="Times New Roman"/>
@@ -3195,6 +3705,7 @@
         </w:rPr>
         <w:t>groupId</w:t>
       </w:r>
+      <w:proofErr w:type="spellEnd"/>
       <w:r>
         <w:rPr>
           <w:rFonts w:ascii="Consolas" w:eastAsia="Times New Roman" w:hAnsi="Consolas" w:cs="Times New Roman"/>
@@ -3246,6 +3757,7 @@
         </w:rPr>
         <w:t>&lt;</w:t>
       </w:r>
+      <w:proofErr w:type="spellStart"/>
       <w:r>
         <w:rPr>
           <w:rFonts w:ascii="Consolas" w:eastAsia="Times New Roman" w:hAnsi="Consolas" w:cs="Times New Roman"/>
@@ -3258,6 +3770,7 @@
         </w:rPr>
         <w:t>artifactId</w:t>
       </w:r>
+      <w:proofErr w:type="spellEnd"/>
       <w:r>
         <w:rPr>
           <w:rFonts w:ascii="Consolas" w:eastAsia="Times New Roman" w:hAnsi="Consolas" w:cs="Times New Roman"/>
@@ -3270,6 +3783,7 @@
         </w:rPr>
         <w:t>&gt;</w:t>
       </w:r>
+      <w:proofErr w:type="spellStart"/>
       <w:r>
         <w:rPr>
           <w:rFonts w:ascii="Consolas" w:eastAsia="Times New Roman" w:hAnsi="Consolas" w:cs="Times New Roman"/>
@@ -3282,6 +3796,7 @@
         </w:rPr>
         <w:t>evosuite-runtime</w:t>
       </w:r>
+      <w:proofErr w:type="spellEnd"/>
       <w:r>
         <w:rPr>
           <w:rFonts w:ascii="Consolas" w:eastAsia="Times New Roman" w:hAnsi="Consolas" w:cs="Times New Roman"/>
@@ -3294,6 +3809,7 @@
         </w:rPr>
         <w:t>&lt;/</w:t>
       </w:r>
+      <w:proofErr w:type="spellStart"/>
       <w:r>
         <w:rPr>
           <w:rFonts w:ascii="Consolas" w:eastAsia="Times New Roman" w:hAnsi="Consolas" w:cs="Times New Roman"/>
@@ -3306,6 +3822,7 @@
         </w:rPr>
         <w:t>artifactId</w:t>
       </w:r>
+      <w:proofErr w:type="spellEnd"/>
       <w:r>
         <w:rPr>
           <w:rFonts w:ascii="Consolas" w:eastAsia="Times New Roman" w:hAnsi="Consolas" w:cs="Times New Roman"/>
@@ -3357,6 +3874,7 @@
         </w:rPr>
         <w:t>&lt;</w:t>
       </w:r>
+      <w:proofErr w:type="spellStart"/>
       <w:r>
         <w:rPr>
           <w:rFonts w:ascii="Consolas" w:eastAsia="Times New Roman" w:hAnsi="Consolas" w:cs="Times New Roman"/>
@@ -3369,6 +3887,7 @@
         </w:rPr>
         <w:t>version</w:t>
       </w:r>
+      <w:proofErr w:type="spellEnd"/>
       <w:r>
         <w:rPr>
           <w:rFonts w:ascii="Consolas" w:eastAsia="Times New Roman" w:hAnsi="Consolas" w:cs="Times New Roman"/>
@@ -3405,6 +3924,7 @@
         </w:rPr>
         <w:t>&lt;/</w:t>
       </w:r>
+      <w:proofErr w:type="spellStart"/>
       <w:r>
         <w:rPr>
           <w:rFonts w:ascii="Consolas" w:eastAsia="Times New Roman" w:hAnsi="Consolas" w:cs="Times New Roman"/>
@@ -3417,6 +3937,7 @@
         </w:rPr>
         <w:t>version</w:t>
       </w:r>
+      <w:proofErr w:type="spellEnd"/>
       <w:r>
         <w:rPr>
           <w:rFonts w:ascii="Consolas" w:eastAsia="Times New Roman" w:hAnsi="Consolas" w:cs="Times New Roman"/>
@@ -3468,6 +3989,7 @@
         </w:rPr>
         <w:t>&lt;/</w:t>
       </w:r>
+      <w:proofErr w:type="spellStart"/>
       <w:r>
         <w:rPr>
           <w:rFonts w:ascii="Consolas" w:eastAsia="Times New Roman" w:hAnsi="Consolas" w:cs="Times New Roman"/>
@@ -3480,6 +4002,7 @@
         </w:rPr>
         <w:t>dependency</w:t>
       </w:r>
+      <w:proofErr w:type="spellEnd"/>
       <w:r>
         <w:rPr>
           <w:rFonts w:ascii="Consolas" w:eastAsia="Times New Roman" w:hAnsi="Consolas" w:cs="Times New Roman"/>
@@ -3531,6 +4054,7 @@
         </w:rPr>
         <w:t>&lt;/</w:t>
       </w:r>
+      <w:proofErr w:type="spellStart"/>
       <w:r>
         <w:rPr>
           <w:rFonts w:ascii="Consolas" w:eastAsia="Times New Roman" w:hAnsi="Consolas" w:cs="Times New Roman"/>
@@ -3543,6 +4067,7 @@
         </w:rPr>
         <w:t>dependencies</w:t>
       </w:r>
+      <w:proofErr w:type="spellEnd"/>
       <w:r>
         <w:rPr>
           <w:rFonts w:ascii="Consolas" w:eastAsia="Times New Roman" w:hAnsi="Consolas" w:cs="Times New Roman"/>
@@ -3628,7 +4153,23 @@
         <w:jc w:val="both"/>
       </w:pPr>
       <w:r>
-        <w:t>In realtà basta un eclipse “pulito” con itemis installato da update site, evosuite-1.0.6.jar da usare da linea di comando e da importare nel progetto per eseguire i test.</w:t>
+        <w:t xml:space="preserve">In realtà basta un </w:t>
+      </w:r>
+      <w:proofErr w:type="spellStart"/>
+      <w:r>
+        <w:t>eclipse</w:t>
+      </w:r>
+      <w:proofErr w:type="spellEnd"/>
+      <w:r>
+        <w:t xml:space="preserve"> “pulito” con </w:t>
+      </w:r>
+      <w:proofErr w:type="spellStart"/>
+      <w:r>
+        <w:t>itemis</w:t>
+      </w:r>
+      <w:proofErr w:type="spellEnd"/>
+      <w:r>
+        <w:t xml:space="preserve"> installato da update site, evosuite-1.0.6.jar da usare da linea di comando e da importare nel progetto per eseguire i test.</w:t>
       </w:r>
     </w:p>
     <w:p>
@@ -3653,16 +4194,56 @@
         </w:numPr>
       </w:pPr>
       <w:r>
-        <w:t xml:space="preserve">Creare un progetto Maven </w:t>
+        <w:t xml:space="preserve">Creare un progetto </w:t>
+      </w:r>
+      <w:proofErr w:type="spellStart"/>
+      <w:r>
+        <w:t>Maven</w:t>
+      </w:r>
+      <w:proofErr w:type="spellEnd"/>
+      <w:r>
+        <w:t xml:space="preserve"> </w:t>
       </w:r>
       <w:r>
         <w:t xml:space="preserve">(o java) </w:t>
       </w:r>
       <w:r>
-        <w:t>sull’app standalone Itemis CREATE</w:t>
-      </w:r>
-      <w:r>
-        <w:t xml:space="preserve"> (o eclipse con itemis instalalto)</w:t>
+        <w:t xml:space="preserve">sull’app standalone </w:t>
+      </w:r>
+      <w:proofErr w:type="spellStart"/>
+      <w:r>
+        <w:t>Itemis</w:t>
+      </w:r>
+      <w:proofErr w:type="spellEnd"/>
+      <w:r>
+        <w:t xml:space="preserve"> CREATE</w:t>
+      </w:r>
+      <w:r>
+        <w:t xml:space="preserve"> (o </w:t>
+      </w:r>
+      <w:proofErr w:type="spellStart"/>
+      <w:r>
+        <w:t>eclipse</w:t>
+      </w:r>
+      <w:proofErr w:type="spellEnd"/>
+      <w:r>
+        <w:t xml:space="preserve"> con </w:t>
+      </w:r>
+      <w:proofErr w:type="spellStart"/>
+      <w:r>
+        <w:t>itemis</w:t>
+      </w:r>
+      <w:proofErr w:type="spellEnd"/>
+      <w:r>
+        <w:t xml:space="preserve"> </w:t>
+      </w:r>
+      <w:proofErr w:type="spellStart"/>
+      <w:r>
+        <w:t>instalalto</w:t>
+      </w:r>
+      <w:proofErr w:type="spellEnd"/>
+      <w:r>
+        <w:t>)</w:t>
       </w:r>
       <w:r>
         <w:t>;</w:t>
@@ -3677,7 +4258,15 @@
         </w:numPr>
       </w:pPr>
       <w:r>
-        <w:t>Sempre su Itemis CREATE, creare un modello, simularlo e generare il codice Java come illustrato nella documentazione del tool;</w:t>
+        <w:t xml:space="preserve">Sempre su </w:t>
+      </w:r>
+      <w:proofErr w:type="spellStart"/>
+      <w:r>
+        <w:t>Itemis</w:t>
+      </w:r>
+      <w:proofErr w:type="spellEnd"/>
+      <w:r>
+        <w:t xml:space="preserve"> CREATE, creare un modello, simularlo e generare il codice Java come illustrato nella documentazione del tool;</w:t>
       </w:r>
     </w:p>
     <w:p>
@@ -3710,7 +4299,15 @@
         <w:t xml:space="preserve"> source folder test ed eseguirli da linea di comando</w:t>
       </w:r>
       <w:r>
-        <w:t xml:space="preserve"> (o da ide eclipse)</w:t>
+        <w:t xml:space="preserve"> (o da ide </w:t>
+      </w:r>
+      <w:proofErr w:type="spellStart"/>
+      <w:r>
+        <w:t>eclipse</w:t>
+      </w:r>
+      <w:proofErr w:type="spellEnd"/>
+      <w:r>
+        <w:t>)</w:t>
       </w:r>
       <w:r>
         <w:t>.</w:t>
@@ -3732,7 +4329,31 @@
         <w:br/>
       </w:r>
       <w:r>
-        <w:t>java -jar C:\Users\lenovo\Downloads\evosuite-1.0.6.jar -class calc.Calculator -projectCP .\target\classes</w:t>
+        <w:t>java -</w:t>
+      </w:r>
+      <w:proofErr w:type="spellStart"/>
+      <w:r>
+        <w:t>jar</w:t>
+      </w:r>
+      <w:proofErr w:type="spellEnd"/>
+      <w:r>
+        <w:t xml:space="preserve"> C:\Users\lenovo\Downloads\evosuite-1.0.6.jar -class </w:t>
+      </w:r>
+      <w:proofErr w:type="spellStart"/>
+      <w:r>
+        <w:t>calc.Calculator</w:t>
+      </w:r>
+      <w:proofErr w:type="spellEnd"/>
+      <w:r>
+        <w:t xml:space="preserve"> -</w:t>
+      </w:r>
+      <w:proofErr w:type="spellStart"/>
+      <w:r>
+        <w:t>projectCP</w:t>
+      </w:r>
+      <w:proofErr w:type="spellEnd"/>
+      <w:r>
+        <w:t xml:space="preserve"> .\target\classes</w:t>
       </w:r>
     </w:p>
     <w:p>
@@ -3743,8 +4364,13 @@
       <w:r>
         <w:t xml:space="preserve"> </w:t>
       </w:r>
-      <w:r>
-        <w:t>mvn test</w:t>
+      <w:proofErr w:type="spellStart"/>
+      <w:r>
+        <w:t>mvn</w:t>
+      </w:r>
+      <w:proofErr w:type="spellEnd"/>
+      <w:r>
+        <w:t xml:space="preserve"> test</w:t>
       </w:r>
       <w:r>
         <w:br/>
@@ -3766,8 +4392,21 @@
         <w:t>t</w:t>
       </w:r>
       <w:r>
-        <w:t>ool-use-example ws</w:t>
-      </w:r>
+        <w:t>ool-use-</w:t>
+      </w:r>
+      <w:proofErr w:type="spellStart"/>
+      <w:r>
+        <w:t>example</w:t>
+      </w:r>
+      <w:proofErr w:type="spellEnd"/>
+      <w:r>
+        <w:t xml:space="preserve"> </w:t>
+      </w:r>
+      <w:proofErr w:type="spellStart"/>
+      <w:r>
+        <w:t>ws</w:t>
+      </w:r>
+      <w:proofErr w:type="spellEnd"/>
     </w:p>
     <w:p>
       <w:pPr>
@@ -3777,6 +4416,7 @@
           <w:numId w:val="3"/>
         </w:numPr>
       </w:pPr>
+      <w:proofErr w:type="spellStart"/>
       <w:r>
         <w:rPr>
           <w:b/>
@@ -3784,8 +4424,17 @@
         </w:rPr>
         <w:t>Calculator</w:t>
       </w:r>
-      <w:r>
-        <w:t>: maven project</w:t>
+      <w:proofErr w:type="spellEnd"/>
+      <w:r>
+        <w:t xml:space="preserve">: </w:t>
+      </w:r>
+      <w:proofErr w:type="spellStart"/>
+      <w:r>
+        <w:t>maven</w:t>
+      </w:r>
+      <w:proofErr w:type="spellEnd"/>
+      <w:r>
+        <w:t xml:space="preserve"> project</w:t>
       </w:r>
       <w:r>
         <w:t xml:space="preserve"> creato</w:t>
@@ -3797,11 +4446,24 @@
         <w:t>provare ad utilizzare</w:t>
       </w:r>
       <w:r>
-        <w:t xml:space="preserve"> EvoSuite su una semplice classe</w:t>
-      </w:r>
-      <w:r>
-        <w:t xml:space="preserve"> non ottenuta con itemis</w:t>
-      </w:r>
+        <w:t xml:space="preserve"> </w:t>
+      </w:r>
+      <w:proofErr w:type="spellStart"/>
+      <w:r>
+        <w:t>EvoSuite</w:t>
+      </w:r>
+      <w:proofErr w:type="spellEnd"/>
+      <w:r>
+        <w:t xml:space="preserve"> su una semplice classe</w:t>
+      </w:r>
+      <w:r>
+        <w:t xml:space="preserve"> non ottenuta con </w:t>
+      </w:r>
+      <w:proofErr w:type="spellStart"/>
+      <w:r>
+        <w:t>itemis</w:t>
+      </w:r>
+      <w:proofErr w:type="spellEnd"/>
       <w:r>
         <w:t>.</w:t>
       </w:r>
@@ -3814,6 +4476,7 @@
           <w:numId w:val="3"/>
         </w:numPr>
       </w:pPr>
+      <w:proofErr w:type="spellStart"/>
       <w:r>
         <w:rPr>
           <w:b/>
@@ -3821,6 +4484,7 @@
         </w:rPr>
         <w:t>CallHandling</w:t>
       </w:r>
+      <w:proofErr w:type="spellEnd"/>
       <w:r>
         <w:t xml:space="preserve">: java project inizialmente ottenuto seguendo il tutorial a </w:t>
       </w:r>
@@ -3833,13 +4497,29 @@
         </w:r>
       </w:hyperlink>
       <w:r>
-        <w:t xml:space="preserve"> e successivamente utilizzato per generare i test con evosuite partendo dal codice generato </w:t>
+        <w:t xml:space="preserve"> e successivamente utilizzato per generare i test con </w:t>
+      </w:r>
+      <w:proofErr w:type="spellStart"/>
+      <w:r>
+        <w:t>evosuite</w:t>
+      </w:r>
+      <w:proofErr w:type="spellEnd"/>
+      <w:r>
+        <w:t xml:space="preserve"> partendo dal codice generato </w:t>
       </w:r>
       <w:r>
         <w:t>da</w:t>
       </w:r>
       <w:r>
-        <w:t xml:space="preserve"> itemis.</w:t>
+        <w:t xml:space="preserve"> </w:t>
+      </w:r>
+      <w:proofErr w:type="spellStart"/>
+      <w:r>
+        <w:t>itemis</w:t>
+      </w:r>
+      <w:proofErr w:type="spellEnd"/>
+      <w:r>
+        <w:t>.</w:t>
       </w:r>
     </w:p>
     <w:p>
@@ -3850,6 +4530,7 @@
           <w:numId w:val="3"/>
         </w:numPr>
       </w:pPr>
+      <w:proofErr w:type="spellStart"/>
       <w:r>
         <w:rPr>
           <w:b/>
@@ -3857,8 +4538,33 @@
         </w:rPr>
         <w:t>CallHandlingTestExecution</w:t>
       </w:r>
-      <w:r>
-        <w:t xml:space="preserve">: maven project ottenuto da CallHandling con l’obiettivo di eseguire i test da linea di comando con maven visto che </w:t>
+      <w:proofErr w:type="spellEnd"/>
+      <w:r>
+        <w:t xml:space="preserve">: </w:t>
+      </w:r>
+      <w:proofErr w:type="spellStart"/>
+      <w:r>
+        <w:t>maven</w:t>
+      </w:r>
+      <w:proofErr w:type="spellEnd"/>
+      <w:r>
+        <w:t xml:space="preserve"> project ottenuto da </w:t>
+      </w:r>
+      <w:proofErr w:type="spellStart"/>
+      <w:r>
+        <w:t>CallHandling</w:t>
+      </w:r>
+      <w:proofErr w:type="spellEnd"/>
+      <w:r>
+        <w:t xml:space="preserve"> con l’obiettivo di eseguire i test da linea di comando con </w:t>
+      </w:r>
+      <w:proofErr w:type="spellStart"/>
+      <w:r>
+        <w:t>maven</w:t>
+      </w:r>
+      <w:proofErr w:type="spellEnd"/>
+      <w:r>
+        <w:t xml:space="preserve"> visto che </w:t>
       </w:r>
       <w:r>
         <w:t>utilizzando l’</w:t>
@@ -3881,6 +4587,7 @@
           <w:numId w:val="3"/>
         </w:numPr>
       </w:pPr>
+      <w:proofErr w:type="spellStart"/>
       <w:r>
         <w:rPr>
           <w:b/>
@@ -3888,6 +4595,7 @@
         </w:rPr>
         <w:t>LightSwitch</w:t>
       </w:r>
+      <w:proofErr w:type="spellEnd"/>
       <w:r>
         <w:t xml:space="preserve">: </w:t>
       </w:r>
@@ -3919,12 +4627,27 @@
       <w:pPr>
         <w:pStyle w:val="Titolo3"/>
       </w:pPr>
-      <w:r>
-        <w:t>junit-test-generation-example</w:t>
-      </w:r>
-      <w:r>
-        <w:t xml:space="preserve"> ws</w:t>
-      </w:r>
+      <w:proofErr w:type="spellStart"/>
+      <w:r>
+        <w:t>junit</w:t>
+      </w:r>
+      <w:proofErr w:type="spellEnd"/>
+      <w:r>
+        <w:t>-test-generation-</w:t>
+      </w:r>
+      <w:proofErr w:type="spellStart"/>
+      <w:r>
+        <w:t>example</w:t>
+      </w:r>
+      <w:proofErr w:type="spellEnd"/>
+      <w:r>
+        <w:t xml:space="preserve"> </w:t>
+      </w:r>
+      <w:proofErr w:type="spellStart"/>
+      <w:r>
+        <w:t>ws</w:t>
+      </w:r>
+      <w:proofErr w:type="spellEnd"/>
     </w:p>
     <w:p>
       <w:pPr>
@@ -3935,6 +4658,7 @@
         </w:numPr>
         <w:jc w:val="both"/>
       </w:pPr>
+      <w:proofErr w:type="spellStart"/>
       <w:r>
         <w:rPr>
           <w:b/>
@@ -3942,14 +4666,25 @@
         </w:rPr>
         <w:t>StatechartExamples</w:t>
       </w:r>
+      <w:proofErr w:type="spellEnd"/>
       <w:r>
         <w:t xml:space="preserve">: </w:t>
       </w:r>
+      <w:proofErr w:type="spellStart"/>
       <w:r>
         <w:t>maven</w:t>
       </w:r>
-      <w:r>
-        <w:t xml:space="preserve"> project creato per studiare sperimentalmente la struttura dei test JUnit ottenuti con la tool chain finora implementata</w:t>
+      <w:proofErr w:type="spellEnd"/>
+      <w:r>
+        <w:t xml:space="preserve"> project creato per studiare sperimentalmente la struttura dei test </w:t>
+      </w:r>
+      <w:proofErr w:type="spellStart"/>
+      <w:r>
+        <w:t>JUnit</w:t>
+      </w:r>
+      <w:proofErr w:type="spellEnd"/>
+      <w:r>
+        <w:t xml:space="preserve"> ottenuti con la tool chain finora implementata</w:t>
       </w:r>
       <w:r>
         <w:t>.</w:t>
@@ -3967,6 +4702,7 @@
         </w:numPr>
         <w:jc w:val="both"/>
       </w:pPr>
+      <w:proofErr w:type="spellStart"/>
       <w:r>
         <w:rPr>
           <w:b/>
@@ -3974,6 +4710,7 @@
         </w:rPr>
         <w:t>SimpleLoop</w:t>
       </w:r>
+      <w:proofErr w:type="spellEnd"/>
       <w:r>
         <w:t>: semplice macchina che implementa un loop infinito</w:t>
       </w:r>
@@ -3993,13 +4730,61 @@
         <w:t>. Le interfacce con nome diventano classe statiche (ossia interne alla classe della macchina)</w:t>
       </w:r>
       <w:r>
-        <w:t>, per chiamare l’evento bisogna prima accedere alla classe statica con il metodo pubblico nome_classe_statica(), dove nome_classe_statica è il nome dell’interfaccia</w:t>
-      </w:r>
-      <w:r>
-        <w:t>, in questo caso quindi IstanzaMacchina.light().raiseToggle()</w:t>
-      </w:r>
-      <w:r>
-        <w:t>. Nota che isFinal() restituisce sempre false perché non si raggiunge mai un Final State;</w:t>
+        <w:t xml:space="preserve">, per chiamare l’evento bisogna prima accedere alla classe statica con il metodo pubblico </w:t>
+      </w:r>
+      <w:proofErr w:type="spellStart"/>
+      <w:r>
+        <w:t>nome_classe_statica</w:t>
+      </w:r>
+      <w:proofErr w:type="spellEnd"/>
+      <w:r>
+        <w:t xml:space="preserve">(), dove </w:t>
+      </w:r>
+      <w:proofErr w:type="spellStart"/>
+      <w:r>
+        <w:t>nome_classe_statica</w:t>
+      </w:r>
+      <w:proofErr w:type="spellEnd"/>
+      <w:r>
+        <w:t xml:space="preserve"> è il nome dell’interfaccia</w:t>
+      </w:r>
+      <w:r>
+        <w:t xml:space="preserve">, in questo caso quindi </w:t>
+      </w:r>
+      <w:proofErr w:type="spellStart"/>
+      <w:r>
+        <w:t>IstanzaMacchina.light</w:t>
+      </w:r>
+      <w:proofErr w:type="spellEnd"/>
+      <w:r>
+        <w:t>().</w:t>
+      </w:r>
+      <w:proofErr w:type="spellStart"/>
+      <w:r>
+        <w:t>raiseToggle</w:t>
+      </w:r>
+      <w:proofErr w:type="spellEnd"/>
+      <w:r>
+        <w:t>()</w:t>
+      </w:r>
+      <w:r>
+        <w:t xml:space="preserve">. Nota che </w:t>
+      </w:r>
+      <w:proofErr w:type="spellStart"/>
+      <w:r>
+        <w:t>isFinal</w:t>
+      </w:r>
+      <w:proofErr w:type="spellEnd"/>
+      <w:r>
+        <w:t xml:space="preserve">() restituisce sempre false perché non si raggiunge mai un </w:t>
+      </w:r>
+      <w:proofErr w:type="spellStart"/>
+      <w:r>
+        <w:t>Final</w:t>
+      </w:r>
+      <w:proofErr w:type="spellEnd"/>
+      <w:r>
+        <w:t xml:space="preserve"> State;</w:t>
       </w:r>
     </w:p>
     <w:p>
@@ -4011,6 +4796,7 @@
         </w:numPr>
         <w:jc w:val="both"/>
       </w:pPr>
+      <w:proofErr w:type="spellStart"/>
       <w:r>
         <w:rPr>
           <w:b/>
@@ -4018,6 +4804,7 @@
         </w:rPr>
         <w:t>SimpleSeries</w:t>
       </w:r>
+      <w:proofErr w:type="spellEnd"/>
       <w:r>
         <w:t>: semplice macchina che implementa tre stati collegati in serie</w:t>
       </w:r>
@@ -4031,11 +4818,29 @@
         <w:t>d</w:t>
       </w:r>
       <w:r>
-        <w:t xml:space="preserve"> un exit node</w:t>
-      </w:r>
-      <w:r>
-        <w:t>, in aggiunta alla serie c’è una transizione per verificare la differenza tra EventDriven e CycleBased</w:t>
-      </w:r>
+        <w:t xml:space="preserve"> un exit </w:t>
+      </w:r>
+      <w:proofErr w:type="spellStart"/>
+      <w:r>
+        <w:t>node</w:t>
+      </w:r>
+      <w:proofErr w:type="spellEnd"/>
+      <w:r>
+        <w:t xml:space="preserve">, in aggiunta alla serie c’è una transizione per verificare la differenza tra </w:t>
+      </w:r>
+      <w:proofErr w:type="spellStart"/>
+      <w:r>
+        <w:t>EventDriven</w:t>
+      </w:r>
+      <w:proofErr w:type="spellEnd"/>
+      <w:r>
+        <w:t xml:space="preserve"> e </w:t>
+      </w:r>
+      <w:proofErr w:type="spellStart"/>
+      <w:r>
+        <w:t>CycleBased</w:t>
+      </w:r>
+      <w:proofErr w:type="spellEnd"/>
       <w:r>
         <w:t>;</w:t>
       </w:r>
@@ -4049,6 +4854,7 @@
         </w:numPr>
         <w:jc w:val="both"/>
       </w:pPr>
+      <w:proofErr w:type="spellStart"/>
       <w:r>
         <w:rPr>
           <w:b/>
@@ -4056,8 +4862,17 @@
         </w:rPr>
         <w:t>SimpleSeriesCycleBased</w:t>
       </w:r>
-      <w:r>
-        <w:t>: identica alla precedente ma CycleBased(200)</w:t>
+      <w:proofErr w:type="spellEnd"/>
+      <w:r>
+        <w:t xml:space="preserve">: identica alla precedente ma </w:t>
+      </w:r>
+      <w:proofErr w:type="spellStart"/>
+      <w:r>
+        <w:t>CycleBased</w:t>
+      </w:r>
+      <w:proofErr w:type="spellEnd"/>
+      <w:r>
+        <w:t>(200)</w:t>
       </w:r>
       <w:r>
         <w:t>. La gestione dei tempi del ciclo deve essere implementata dal client, il 200 non è presente nel codice generato</w:t>
@@ -4075,6 +4890,7 @@
         </w:numPr>
         <w:jc w:val="both"/>
       </w:pPr>
+      <w:proofErr w:type="spellStart"/>
       <w:r>
         <w:rPr>
           <w:b/>
@@ -4082,8 +4898,17 @@
         </w:rPr>
         <w:t>SimpleChoice</w:t>
       </w:r>
-      <w:r>
-        <w:t>: macchina che utilizza l’elemento choice. In aggiunta si usano le variabili, le guardie</w:t>
+      <w:proofErr w:type="spellEnd"/>
+      <w:r>
+        <w:t xml:space="preserve">: macchina che utilizza l’elemento </w:t>
+      </w:r>
+      <w:proofErr w:type="spellStart"/>
+      <w:r>
+        <w:t>choice</w:t>
+      </w:r>
+      <w:proofErr w:type="spellEnd"/>
+      <w:r>
+        <w:t>. In aggiunta si usano le variabili, le guardie</w:t>
       </w:r>
       <w:r>
         <w:t xml:space="preserve"> e </w:t>
@@ -4107,6 +4932,7 @@
         </w:numPr>
         <w:jc w:val="both"/>
       </w:pPr>
+      <w:proofErr w:type="spellStart"/>
       <w:r>
         <w:rPr>
           <w:b/>
@@ -4114,6 +4940,7 @@
         </w:rPr>
         <w:t>SimpleCompositeState</w:t>
       </w:r>
+      <w:proofErr w:type="spellEnd"/>
       <w:r>
         <w:t xml:space="preserve">: macchina con stato composto, </w:t>
       </w:r>
@@ -4121,7 +4948,39 @@
         <w:t>con ingresso alternativo.</w:t>
       </w:r>
       <w:r>
-        <w:t xml:space="preserve"> Nel codice generato, quando bisogna entrare in uno stato composto (o uscire), ogni metodo di ingresso chiama il metodo per entrare nell’elemento successivo, ad esempio se si entra in StateB con ev2, viene chiamato il metodo per entrare in StateB, che chiama il metodo per entrare nella region r1, che chiama il metodo per “entrare” in alt_entry, che infine chiama il metodo per entrare nello stato StateB2.</w:t>
+        <w:t xml:space="preserve"> Nel codice generato, quando bisogna entrare in uno stato composto (o uscire), ogni metodo di ingresso chiama il metodo per entrare nell’elemento successivo, ad esempio se si entra in </w:t>
+      </w:r>
+      <w:proofErr w:type="spellStart"/>
+      <w:r>
+        <w:t>StateB</w:t>
+      </w:r>
+      <w:proofErr w:type="spellEnd"/>
+      <w:r>
+        <w:t xml:space="preserve"> con ev2, viene chiamato il metodo per entrare in </w:t>
+      </w:r>
+      <w:proofErr w:type="spellStart"/>
+      <w:r>
+        <w:t>StateB</w:t>
+      </w:r>
+      <w:proofErr w:type="spellEnd"/>
+      <w:r>
+        <w:t xml:space="preserve">, che chiama il metodo per entrare nella </w:t>
+      </w:r>
+      <w:proofErr w:type="spellStart"/>
+      <w:r>
+        <w:t>region</w:t>
+      </w:r>
+      <w:proofErr w:type="spellEnd"/>
+      <w:r>
+        <w:t xml:space="preserve"> r1, che chiama il metodo per “entrare” in </w:t>
+      </w:r>
+      <w:proofErr w:type="spellStart"/>
+      <w:r>
+        <w:t>alt_entry</w:t>
+      </w:r>
+      <w:proofErr w:type="spellEnd"/>
+      <w:r>
+        <w:t>, che infine chiama il metodo per entrare nello stato StateB2.</w:t>
       </w:r>
       <w:r>
         <w:t xml:space="preserve"> Gli enumerativi che rappresentano gli stati hanno un nome che riflette questa “gerarchia”</w:t>
@@ -4139,6 +4998,7 @@
         </w:numPr>
         <w:jc w:val="both"/>
       </w:pPr>
+      <w:proofErr w:type="spellStart"/>
       <w:r>
         <w:rPr>
           <w:b/>
@@ -4146,6 +5006,7 @@
         </w:rPr>
         <w:t>SimpleParallel</w:t>
       </w:r>
+      <w:proofErr w:type="spellEnd"/>
       <w:r>
         <w:t>:</w:t>
       </w:r>
@@ -4153,10 +5014,26 @@
         <w:t xml:space="preserve"> semplice macchina per simulare il “parallelismo” (in realtà implementato serialmente) negli stati composti.</w:t>
       </w:r>
       <w:r>
-        <w:t xml:space="preserve"> Il vettore StateVector contiene due elementi anziché uno, perché in uno stesso momento possono essere attivi fino a due stati.</w:t>
-      </w:r>
-      <w:r>
-        <w:t xml:space="preserve">  Quindi il metodo microStep() deve gestire switch case.</w:t>
+        <w:t xml:space="preserve"> Il vettore </w:t>
+      </w:r>
+      <w:proofErr w:type="spellStart"/>
+      <w:r>
+        <w:t>StateVector</w:t>
+      </w:r>
+      <w:proofErr w:type="spellEnd"/>
+      <w:r>
+        <w:t xml:space="preserve"> contiene due elementi anziché uno, perché in uno stesso momento possono essere attivi fino a due stati.</w:t>
+      </w:r>
+      <w:r>
+        <w:t xml:space="preserve">  Quindi il metodo </w:t>
+      </w:r>
+      <w:proofErr w:type="spellStart"/>
+      <w:r>
+        <w:t>microStep</w:t>
+      </w:r>
+      <w:proofErr w:type="spellEnd"/>
+      <w:r>
+        <w:t>() deve gestire switch case.</w:t>
       </w:r>
     </w:p>
     <w:p>
@@ -4168,6 +5045,7 @@
         </w:numPr>
         <w:jc w:val="both"/>
       </w:pPr>
+      <w:proofErr w:type="spellStart"/>
       <w:r>
         <w:rPr>
           <w:b/>
@@ -4175,6 +5053,7 @@
         </w:rPr>
         <w:t>Temp</w:t>
       </w:r>
+      <w:proofErr w:type="spellEnd"/>
       <w:r>
         <w:t>: java project per testare il progetto descritto al punto successivo</w:t>
       </w:r>
@@ -4193,10 +5072,28 @@
       <w:pPr>
         <w:pStyle w:val="Titolo3"/>
       </w:pPr>
+      <w:proofErr w:type="spellStart"/>
       <w:r>
         <w:lastRenderedPageBreak/>
-        <w:t>ysc-to-junit-tester ws</w:t>
-      </w:r>
+        <w:t>ysc</w:t>
+      </w:r>
+      <w:proofErr w:type="spellEnd"/>
+      <w:r>
+        <w:t>-to-</w:t>
+      </w:r>
+      <w:proofErr w:type="spellStart"/>
+      <w:r>
+        <w:t>junit</w:t>
+      </w:r>
+      <w:proofErr w:type="spellEnd"/>
+      <w:r>
+        <w:t xml:space="preserve">-tester </w:t>
+      </w:r>
+      <w:proofErr w:type="spellStart"/>
+      <w:r>
+        <w:t>ws</w:t>
+      </w:r>
+      <w:proofErr w:type="spellEnd"/>
     </w:p>
     <w:p>
       <w:pPr>
@@ -4207,6 +5104,7 @@
         </w:numPr>
         <w:jc w:val="both"/>
       </w:pPr>
+      <w:proofErr w:type="spellStart"/>
       <w:r>
         <w:rPr>
           <w:b/>
@@ -4214,6 +5112,7 @@
         </w:rPr>
         <w:t>JUnitTestGenerator</w:t>
       </w:r>
+      <w:proofErr w:type="spellEnd"/>
       <w:r>
         <w:t xml:space="preserve">: </w:t>
       </w:r>
@@ -4223,14 +5122,32 @@
         <w:pStyle w:val="Paragrafoelenco"/>
         <w:jc w:val="both"/>
       </w:pPr>
+      <w:proofErr w:type="spellStart"/>
       <w:r>
         <w:t>maven</w:t>
       </w:r>
-      <w:r>
-        <w:t xml:space="preserve"> project per generare automaticamente casi di test Junit partendo da un progetto java di questo tipo</w:t>
-      </w:r>
-      <w:r>
-        <w:t xml:space="preserve"> (anche in un altro ws)</w:t>
+      <w:proofErr w:type="spellEnd"/>
+      <w:r>
+        <w:t xml:space="preserve"> project per generare automaticamente casi di test </w:t>
+      </w:r>
+      <w:proofErr w:type="spellStart"/>
+      <w:r>
+        <w:t>Junit</w:t>
+      </w:r>
+      <w:proofErr w:type="spellEnd"/>
+      <w:r>
+        <w:t xml:space="preserve"> partendo da un progetto java di questo tipo</w:t>
+      </w:r>
+      <w:r>
+        <w:t xml:space="preserve"> (anche in un altro </w:t>
+      </w:r>
+      <w:proofErr w:type="spellStart"/>
+      <w:r>
+        <w:t>ws</w:t>
+      </w:r>
+      <w:proofErr w:type="spellEnd"/>
+      <w:r>
+        <w:t>)</w:t>
       </w:r>
       <w:r>
         <w:t>:</w:t>
@@ -4300,7 +5217,23 @@
         <w:t>librerie</w:t>
       </w:r>
       <w:r>
-        <w:t xml:space="preserve"> di JUnit 4 ed Evosuite servono solo se si vogliono eseguire i test o compilare le classi di test.</w:t>
+        <w:t xml:space="preserve"> di </w:t>
+      </w:r>
+      <w:proofErr w:type="spellStart"/>
+      <w:r>
+        <w:t>JUnit</w:t>
+      </w:r>
+      <w:proofErr w:type="spellEnd"/>
+      <w:r>
+        <w:t xml:space="preserve"> 4 ed </w:t>
+      </w:r>
+      <w:proofErr w:type="spellStart"/>
+      <w:r>
+        <w:t>Evosuite</w:t>
+      </w:r>
+      <w:proofErr w:type="spellEnd"/>
+      <w:r>
+        <w:t xml:space="preserve"> servono solo se si vogliono eseguire i test o compilare le classi di test.</w:t>
       </w:r>
     </w:p>
     <w:p>
@@ -4326,12 +5259,26 @@
         <w:rPr>
           <w:rFonts w:cstheme="minorHAnsi"/>
         </w:rPr>
-        <w:t>menti da passare sono: path del</w:t>
-      </w:r>
+        <w:t xml:space="preserve">menti da passare sono: </w:t>
+      </w:r>
+      <w:proofErr w:type="spellStart"/>
       <w:r>
         <w:rPr>
           <w:rFonts w:cstheme="minorHAnsi"/>
         </w:rPr>
+        <w:t>path</w:t>
+      </w:r>
+      <w:proofErr w:type="spellEnd"/>
+      <w:r>
+        <w:rPr>
+          <w:rFonts w:cstheme="minorHAnsi"/>
+        </w:rPr>
+        <w:t xml:space="preserve"> del</w:t>
+      </w:r>
+      <w:r>
+        <w:rPr>
+          <w:rFonts w:cstheme="minorHAnsi"/>
+        </w:rPr>
         <w:t>lo workspace</w:t>
       </w:r>
       <w:r>
@@ -4356,20 +5303,42 @@
         <w:rPr>
           <w:rFonts w:cstheme="minorHAnsi"/>
         </w:rPr>
-        <w:t>ove mettere l’implementazione java dello stetachart e</w:t>
-      </w:r>
+        <w:t xml:space="preserve">ove mettere l’implementazione java dello </w:t>
+      </w:r>
+      <w:proofErr w:type="spellStart"/>
       <w:r>
         <w:rPr>
           <w:rFonts w:cstheme="minorHAnsi"/>
         </w:rPr>
+        <w:t>stetachart</w:t>
+      </w:r>
+      <w:proofErr w:type="spellEnd"/>
+      <w:r>
+        <w:rPr>
+          <w:rFonts w:cstheme="minorHAnsi"/>
+        </w:rPr>
+        <w:t xml:space="preserve"> e</w:t>
+      </w:r>
+      <w:r>
+        <w:rPr>
+          <w:rFonts w:cstheme="minorHAnsi"/>
+        </w:rPr>
         <w:t xml:space="preserve"> nome dell</w:t>
       </w:r>
       <w:r>
         <w:rPr>
           <w:rFonts w:cstheme="minorHAnsi"/>
         </w:rPr>
-        <w:t>o statechart</w:t>
-      </w:r>
+        <w:t xml:space="preserve">o </w:t>
+      </w:r>
+      <w:proofErr w:type="spellStart"/>
+      <w:r>
+        <w:rPr>
+          <w:rFonts w:cstheme="minorHAnsi"/>
+        </w:rPr>
+        <w:t>statechart</w:t>
+      </w:r>
+      <w:proofErr w:type="spellEnd"/>
       <w:r>
         <w:rPr>
           <w:rFonts w:cstheme="minorHAnsi"/>
@@ -4506,7 +5475,15 @@
         <w:jc w:val="both"/>
       </w:pPr>
       <w:r>
-        <w:t>Sono stati gestiti statechart con eventi temporali, ma potrebbero esserci ulteriori casistiche da gestire</w:t>
+        <w:t xml:space="preserve">Sono stati gestiti </w:t>
+      </w:r>
+      <w:proofErr w:type="spellStart"/>
+      <w:r>
+        <w:t>statechart</w:t>
+      </w:r>
+      <w:proofErr w:type="spellEnd"/>
+      <w:r>
+        <w:t xml:space="preserve"> con eventi temporali, ma potrebbero esserci ulteriori casistiche da gestire</w:t>
       </w:r>
       <w:r>
         <w:t>.</w:t>
@@ -4518,7 +5495,15 @@
         <w:jc w:val="both"/>
       </w:pPr>
       <w:r>
-        <w:t>Ora l’esecuzione del main da due warning, che però non ne compromettono la corretta esecuzione</w:t>
+        <w:t xml:space="preserve">Ora l’esecuzione del </w:t>
+      </w:r>
+      <w:proofErr w:type="spellStart"/>
+      <w:r>
+        <w:t>main</w:t>
+      </w:r>
+      <w:proofErr w:type="spellEnd"/>
+      <w:r>
+        <w:t xml:space="preserve"> da due warning, che però non ne compromettono la corretta esecuzione</w:t>
       </w:r>
       <w:r>
         <w:t>:</w:t>
@@ -4543,7 +5528,127 @@
           <w:sz w:val="20"/>
           <w:szCs w:val="20"/>
         </w:rPr>
-        <w:t>warning: Implicitly compiled files were not subject to annotation processing.</w:t>
+        <w:t xml:space="preserve">warning: </w:t>
+      </w:r>
+      <w:proofErr w:type="spellStart"/>
+      <w:r>
+        <w:rPr>
+          <w:rFonts w:ascii="Courier New" w:hAnsi="Courier New" w:cs="Courier New"/>
+          <w:color w:val="FF0000"/>
+          <w:sz w:val="20"/>
+          <w:szCs w:val="20"/>
+        </w:rPr>
+        <w:t>Implicitly</w:t>
+      </w:r>
+      <w:proofErr w:type="spellEnd"/>
+      <w:r>
+        <w:rPr>
+          <w:rFonts w:ascii="Courier New" w:hAnsi="Courier New" w:cs="Courier New"/>
+          <w:color w:val="FF0000"/>
+          <w:sz w:val="20"/>
+          <w:szCs w:val="20"/>
+        </w:rPr>
+        <w:t xml:space="preserve"> </w:t>
+      </w:r>
+      <w:proofErr w:type="spellStart"/>
+      <w:r>
+        <w:rPr>
+          <w:rFonts w:ascii="Courier New" w:hAnsi="Courier New" w:cs="Courier New"/>
+          <w:color w:val="FF0000"/>
+          <w:sz w:val="20"/>
+          <w:szCs w:val="20"/>
+        </w:rPr>
+        <w:t>compiled</w:t>
+      </w:r>
+      <w:proofErr w:type="spellEnd"/>
+      <w:r>
+        <w:rPr>
+          <w:rFonts w:ascii="Courier New" w:hAnsi="Courier New" w:cs="Courier New"/>
+          <w:color w:val="FF0000"/>
+          <w:sz w:val="20"/>
+          <w:szCs w:val="20"/>
+        </w:rPr>
+        <w:t xml:space="preserve"> files </w:t>
+      </w:r>
+      <w:proofErr w:type="spellStart"/>
+      <w:r>
+        <w:rPr>
+          <w:rFonts w:ascii="Courier New" w:hAnsi="Courier New" w:cs="Courier New"/>
+          <w:color w:val="FF0000"/>
+          <w:sz w:val="20"/>
+          <w:szCs w:val="20"/>
+        </w:rPr>
+        <w:t>were</w:t>
+      </w:r>
+      <w:proofErr w:type="spellEnd"/>
+      <w:r>
+        <w:rPr>
+          <w:rFonts w:ascii="Courier New" w:hAnsi="Courier New" w:cs="Courier New"/>
+          <w:color w:val="FF0000"/>
+          <w:sz w:val="20"/>
+          <w:szCs w:val="20"/>
+        </w:rPr>
+        <w:t xml:space="preserve"> </w:t>
+      </w:r>
+      <w:proofErr w:type="spellStart"/>
+      <w:r>
+        <w:rPr>
+          <w:rFonts w:ascii="Courier New" w:hAnsi="Courier New" w:cs="Courier New"/>
+          <w:color w:val="FF0000"/>
+          <w:sz w:val="20"/>
+          <w:szCs w:val="20"/>
+        </w:rPr>
+        <w:t>not</w:t>
+      </w:r>
+      <w:proofErr w:type="spellEnd"/>
+      <w:r>
+        <w:rPr>
+          <w:rFonts w:ascii="Courier New" w:hAnsi="Courier New" w:cs="Courier New"/>
+          <w:color w:val="FF0000"/>
+          <w:sz w:val="20"/>
+          <w:szCs w:val="20"/>
+        </w:rPr>
+        <w:t xml:space="preserve"> </w:t>
+      </w:r>
+      <w:proofErr w:type="spellStart"/>
+      <w:r>
+        <w:rPr>
+          <w:rFonts w:ascii="Courier New" w:hAnsi="Courier New" w:cs="Courier New"/>
+          <w:color w:val="FF0000"/>
+          <w:sz w:val="20"/>
+          <w:szCs w:val="20"/>
+        </w:rPr>
+        <w:t>subject</w:t>
+      </w:r>
+      <w:proofErr w:type="spellEnd"/>
+      <w:r>
+        <w:rPr>
+          <w:rFonts w:ascii="Courier New" w:hAnsi="Courier New" w:cs="Courier New"/>
+          <w:color w:val="FF0000"/>
+          <w:sz w:val="20"/>
+          <w:szCs w:val="20"/>
+        </w:rPr>
+        <w:t xml:space="preserve"> to </w:t>
+      </w:r>
+      <w:proofErr w:type="spellStart"/>
+      <w:r>
+        <w:rPr>
+          <w:rFonts w:ascii="Courier New" w:hAnsi="Courier New" w:cs="Courier New"/>
+          <w:color w:val="FF0000"/>
+          <w:sz w:val="20"/>
+          <w:szCs w:val="20"/>
+        </w:rPr>
+        <w:t>annotation</w:t>
+      </w:r>
+      <w:proofErr w:type="spellEnd"/>
+      <w:r>
+        <w:rPr>
+          <w:rFonts w:ascii="Courier New" w:hAnsi="Courier New" w:cs="Courier New"/>
+          <w:color w:val="FF0000"/>
+          <w:sz w:val="20"/>
+          <w:szCs w:val="20"/>
+        </w:rPr>
+        <w:t xml:space="preserve"> processing.</w:t>
       </w:r>
     </w:p>
     <w:p>
@@ -4565,7 +5670,127 @@
           <w:sz w:val="20"/>
           <w:szCs w:val="20"/>
         </w:rPr>
-        <w:t xml:space="preserve">  Use -proc:none to disable annotation processing or -implicit to specify a policy for implicit compilation.</w:t>
+        <w:t xml:space="preserve">  Use -</w:t>
+      </w:r>
+      <w:proofErr w:type="spellStart"/>
+      <w:r>
+        <w:rPr>
+          <w:rFonts w:ascii="Courier New" w:hAnsi="Courier New" w:cs="Courier New"/>
+          <w:color w:val="FF0000"/>
+          <w:sz w:val="20"/>
+          <w:szCs w:val="20"/>
+        </w:rPr>
+        <w:t>proc:none</w:t>
+      </w:r>
+      <w:proofErr w:type="spellEnd"/>
+      <w:r>
+        <w:rPr>
+          <w:rFonts w:ascii="Courier New" w:hAnsi="Courier New" w:cs="Courier New"/>
+          <w:color w:val="FF0000"/>
+          <w:sz w:val="20"/>
+          <w:szCs w:val="20"/>
+        </w:rPr>
+        <w:t xml:space="preserve"> to </w:t>
+      </w:r>
+      <w:proofErr w:type="spellStart"/>
+      <w:r>
+        <w:rPr>
+          <w:rFonts w:ascii="Courier New" w:hAnsi="Courier New" w:cs="Courier New"/>
+          <w:color w:val="FF0000"/>
+          <w:sz w:val="20"/>
+          <w:szCs w:val="20"/>
+        </w:rPr>
+        <w:t>disable</w:t>
+      </w:r>
+      <w:proofErr w:type="spellEnd"/>
+      <w:r>
+        <w:rPr>
+          <w:rFonts w:ascii="Courier New" w:hAnsi="Courier New" w:cs="Courier New"/>
+          <w:color w:val="FF0000"/>
+          <w:sz w:val="20"/>
+          <w:szCs w:val="20"/>
+        </w:rPr>
+        <w:t xml:space="preserve"> </w:t>
+      </w:r>
+      <w:proofErr w:type="spellStart"/>
+      <w:r>
+        <w:rPr>
+          <w:rFonts w:ascii="Courier New" w:hAnsi="Courier New" w:cs="Courier New"/>
+          <w:color w:val="FF0000"/>
+          <w:sz w:val="20"/>
+          <w:szCs w:val="20"/>
+        </w:rPr>
+        <w:t>annotation</w:t>
+      </w:r>
+      <w:proofErr w:type="spellEnd"/>
+      <w:r>
+        <w:rPr>
+          <w:rFonts w:ascii="Courier New" w:hAnsi="Courier New" w:cs="Courier New"/>
+          <w:color w:val="FF0000"/>
+          <w:sz w:val="20"/>
+          <w:szCs w:val="20"/>
+        </w:rPr>
+        <w:t xml:space="preserve"> processing or -</w:t>
+      </w:r>
+      <w:proofErr w:type="spellStart"/>
+      <w:r>
+        <w:rPr>
+          <w:rFonts w:ascii="Courier New" w:hAnsi="Courier New" w:cs="Courier New"/>
+          <w:color w:val="FF0000"/>
+          <w:sz w:val="20"/>
+          <w:szCs w:val="20"/>
+        </w:rPr>
+        <w:t>implicit</w:t>
+      </w:r>
+      <w:proofErr w:type="spellEnd"/>
+      <w:r>
+        <w:rPr>
+          <w:rFonts w:ascii="Courier New" w:hAnsi="Courier New" w:cs="Courier New"/>
+          <w:color w:val="FF0000"/>
+          <w:sz w:val="20"/>
+          <w:szCs w:val="20"/>
+        </w:rPr>
+        <w:t xml:space="preserve"> to </w:t>
+      </w:r>
+      <w:proofErr w:type="spellStart"/>
+      <w:r>
+        <w:rPr>
+          <w:rFonts w:ascii="Courier New" w:hAnsi="Courier New" w:cs="Courier New"/>
+          <w:color w:val="FF0000"/>
+          <w:sz w:val="20"/>
+          <w:szCs w:val="20"/>
+        </w:rPr>
+        <w:t>specify</w:t>
+      </w:r>
+      <w:proofErr w:type="spellEnd"/>
+      <w:r>
+        <w:rPr>
+          <w:rFonts w:ascii="Courier New" w:hAnsi="Courier New" w:cs="Courier New"/>
+          <w:color w:val="FF0000"/>
+          <w:sz w:val="20"/>
+          <w:szCs w:val="20"/>
+        </w:rPr>
+        <w:t xml:space="preserve"> a policy for </w:t>
+      </w:r>
+      <w:proofErr w:type="spellStart"/>
+      <w:r>
+        <w:rPr>
+          <w:rFonts w:ascii="Courier New" w:hAnsi="Courier New" w:cs="Courier New"/>
+          <w:color w:val="FF0000"/>
+          <w:sz w:val="20"/>
+          <w:szCs w:val="20"/>
+        </w:rPr>
+        <w:t>implicit</w:t>
+      </w:r>
+      <w:proofErr w:type="spellEnd"/>
+      <w:r>
+        <w:rPr>
+          <w:rFonts w:ascii="Courier New" w:hAnsi="Courier New" w:cs="Courier New"/>
+          <w:color w:val="FF0000"/>
+          <w:sz w:val="20"/>
+          <w:szCs w:val="20"/>
+        </w:rPr>
+        <w:t xml:space="preserve"> compilation.</w:t>
       </w:r>
     </w:p>
     <w:p>
@@ -4636,7 +5861,67 @@
           <w:szCs w:val="20"/>
         </w:rPr>
         <w:lastRenderedPageBreak/>
-        <w:t>SLF4J: Class path contains multiple SLF4J bindings.</w:t>
+        <w:t xml:space="preserve">SLF4J: Class </w:t>
+      </w:r>
+      <w:proofErr w:type="spellStart"/>
+      <w:r>
+        <w:rPr>
+          <w:rFonts w:ascii="Courier New" w:hAnsi="Courier New" w:cs="Courier New"/>
+          <w:color w:val="FF0000"/>
+          <w:sz w:val="20"/>
+          <w:szCs w:val="20"/>
+        </w:rPr>
+        <w:t>path</w:t>
+      </w:r>
+      <w:proofErr w:type="spellEnd"/>
+      <w:r>
+        <w:rPr>
+          <w:rFonts w:ascii="Courier New" w:hAnsi="Courier New" w:cs="Courier New"/>
+          <w:color w:val="FF0000"/>
+          <w:sz w:val="20"/>
+          <w:szCs w:val="20"/>
+        </w:rPr>
+        <w:t xml:space="preserve"> </w:t>
+      </w:r>
+      <w:proofErr w:type="spellStart"/>
+      <w:r>
+        <w:rPr>
+          <w:rFonts w:ascii="Courier New" w:hAnsi="Courier New" w:cs="Courier New"/>
+          <w:color w:val="FF0000"/>
+          <w:sz w:val="20"/>
+          <w:szCs w:val="20"/>
+        </w:rPr>
+        <w:t>contains</w:t>
+      </w:r>
+      <w:proofErr w:type="spellEnd"/>
+      <w:r>
+        <w:rPr>
+          <w:rFonts w:ascii="Courier New" w:hAnsi="Courier New" w:cs="Courier New"/>
+          <w:color w:val="FF0000"/>
+          <w:sz w:val="20"/>
+          <w:szCs w:val="20"/>
+        </w:rPr>
+        <w:t xml:space="preserve"> multiple SLF4J </w:t>
+      </w:r>
+      <w:proofErr w:type="spellStart"/>
+      <w:r>
+        <w:rPr>
+          <w:rFonts w:ascii="Courier New" w:hAnsi="Courier New" w:cs="Courier New"/>
+          <w:color w:val="FF0000"/>
+          <w:sz w:val="20"/>
+          <w:szCs w:val="20"/>
+        </w:rPr>
+        <w:t>bindings</w:t>
+      </w:r>
+      <w:proofErr w:type="spellEnd"/>
+      <w:r>
+        <w:rPr>
+          <w:rFonts w:ascii="Courier New" w:hAnsi="Courier New" w:cs="Courier New"/>
+          <w:color w:val="FF0000"/>
+          <w:sz w:val="20"/>
+          <w:szCs w:val="20"/>
+        </w:rPr>
+        <w:t>.</w:t>
       </w:r>
     </w:p>
     <w:p>
@@ -4658,7 +5943,47 @@
           <w:sz w:val="20"/>
           <w:szCs w:val="20"/>
         </w:rPr>
-        <w:t>SLF4J: Found binding in [jar:file:/C:/Users/lenovo/.m2/repository/ch/qos/logback/logback-classic/1.1.3/logback-classic-1.1.3.jar!/org/slf4j/impl/StaticLoggerBinder.class]</w:t>
+        <w:t xml:space="preserve">SLF4J: </w:t>
+      </w:r>
+      <w:proofErr w:type="spellStart"/>
+      <w:r>
+        <w:rPr>
+          <w:rFonts w:ascii="Courier New" w:hAnsi="Courier New" w:cs="Courier New"/>
+          <w:color w:val="FF0000"/>
+          <w:sz w:val="20"/>
+          <w:szCs w:val="20"/>
+        </w:rPr>
+        <w:t>Found</w:t>
+      </w:r>
+      <w:proofErr w:type="spellEnd"/>
+      <w:r>
+        <w:rPr>
+          <w:rFonts w:ascii="Courier New" w:hAnsi="Courier New" w:cs="Courier New"/>
+          <w:color w:val="FF0000"/>
+          <w:sz w:val="20"/>
+          <w:szCs w:val="20"/>
+        </w:rPr>
+        <w:t xml:space="preserve"> </w:t>
+      </w:r>
+      <w:proofErr w:type="spellStart"/>
+      <w:r>
+        <w:rPr>
+          <w:rFonts w:ascii="Courier New" w:hAnsi="Courier New" w:cs="Courier New"/>
+          <w:color w:val="FF0000"/>
+          <w:sz w:val="20"/>
+          <w:szCs w:val="20"/>
+        </w:rPr>
+        <w:t>binding</w:t>
+      </w:r>
+      <w:proofErr w:type="spellEnd"/>
+      <w:r>
+        <w:rPr>
+          <w:rFonts w:ascii="Courier New" w:hAnsi="Courier New" w:cs="Courier New"/>
+          <w:color w:val="FF0000"/>
+          <w:sz w:val="20"/>
+          <w:szCs w:val="20"/>
+        </w:rPr>
+        <w:t xml:space="preserve"> in [jar:file:/C:/Users/lenovo/.m2/repository/ch/qos/logback/logback-classic/1.1.3/logback-classic-1.1.3.jar!/org/slf4j/impl/StaticLoggerBinder.class]</w:t>
       </w:r>
     </w:p>
     <w:p>
@@ -4680,7 +6005,47 @@
           <w:sz w:val="20"/>
           <w:szCs w:val="20"/>
         </w:rPr>
-        <w:t>SLF4J: Found binding in [jar:file:/C:/Users/lenovo/.m2/repository/org/evosuite/evosuite-master/1.0.6/evosuite-master-1.0.6.jar!/org/slf4j/impl/StaticLoggerBinder.class]</w:t>
+        <w:t xml:space="preserve">SLF4J: </w:t>
+      </w:r>
+      <w:proofErr w:type="spellStart"/>
+      <w:r>
+        <w:rPr>
+          <w:rFonts w:ascii="Courier New" w:hAnsi="Courier New" w:cs="Courier New"/>
+          <w:color w:val="FF0000"/>
+          <w:sz w:val="20"/>
+          <w:szCs w:val="20"/>
+        </w:rPr>
+        <w:t>Found</w:t>
+      </w:r>
+      <w:proofErr w:type="spellEnd"/>
+      <w:r>
+        <w:rPr>
+          <w:rFonts w:ascii="Courier New" w:hAnsi="Courier New" w:cs="Courier New"/>
+          <w:color w:val="FF0000"/>
+          <w:sz w:val="20"/>
+          <w:szCs w:val="20"/>
+        </w:rPr>
+        <w:t xml:space="preserve"> </w:t>
+      </w:r>
+      <w:proofErr w:type="spellStart"/>
+      <w:r>
+        <w:rPr>
+          <w:rFonts w:ascii="Courier New" w:hAnsi="Courier New" w:cs="Courier New"/>
+          <w:color w:val="FF0000"/>
+          <w:sz w:val="20"/>
+          <w:szCs w:val="20"/>
+        </w:rPr>
+        <w:t>binding</w:t>
+      </w:r>
+      <w:proofErr w:type="spellEnd"/>
+      <w:r>
+        <w:rPr>
+          <w:rFonts w:ascii="Courier New" w:hAnsi="Courier New" w:cs="Courier New"/>
+          <w:color w:val="FF0000"/>
+          <w:sz w:val="20"/>
+          <w:szCs w:val="20"/>
+        </w:rPr>
+        <w:t xml:space="preserve"> in [jar:file:/C:/Users/lenovo/.m2/repository/org/evosuite/evosuite-master/1.0.6/evosuite-master-1.0.6.jar!/org/slf4j/impl/StaticLoggerBinder.class]</w:t>
       </w:r>
     </w:p>
     <w:p>
@@ -4702,7 +6067,27 @@
           <w:sz w:val="20"/>
           <w:szCs w:val="20"/>
         </w:rPr>
-        <w:t>SLF4J: See http://www.slf4j.org/codes.html#multiple_bindings for an explanation.</w:t>
+        <w:t xml:space="preserve">SLF4J: See http://www.slf4j.org/codes.html#multiple_bindings for an </w:t>
+      </w:r>
+      <w:proofErr w:type="spellStart"/>
+      <w:r>
+        <w:rPr>
+          <w:rFonts w:ascii="Courier New" w:hAnsi="Courier New" w:cs="Courier New"/>
+          <w:color w:val="FF0000"/>
+          <w:sz w:val="20"/>
+          <w:szCs w:val="20"/>
+        </w:rPr>
+        <w:t>explanation</w:t>
+      </w:r>
+      <w:proofErr w:type="spellEnd"/>
+      <w:r>
+        <w:rPr>
+          <w:rFonts w:ascii="Courier New" w:hAnsi="Courier New" w:cs="Courier New"/>
+          <w:color w:val="FF0000"/>
+          <w:sz w:val="20"/>
+          <w:szCs w:val="20"/>
+        </w:rPr>
+        <w:t>.</w:t>
       </w:r>
     </w:p>
     <w:p>
@@ -4724,7 +6109,107 @@
           <w:sz w:val="20"/>
           <w:szCs w:val="20"/>
         </w:rPr>
-        <w:t>SLF4J: Actual binding is of type [ch.qos.logback.classic.util.ContextSelectorStaticBinder]</w:t>
+        <w:t xml:space="preserve">SLF4J: </w:t>
+      </w:r>
+      <w:proofErr w:type="spellStart"/>
+      <w:r>
+        <w:rPr>
+          <w:rFonts w:ascii="Courier New" w:hAnsi="Courier New" w:cs="Courier New"/>
+          <w:color w:val="FF0000"/>
+          <w:sz w:val="20"/>
+          <w:szCs w:val="20"/>
+        </w:rPr>
+        <w:t>Actual</w:t>
+      </w:r>
+      <w:proofErr w:type="spellEnd"/>
+      <w:r>
+        <w:rPr>
+          <w:rFonts w:ascii="Courier New" w:hAnsi="Courier New" w:cs="Courier New"/>
+          <w:color w:val="FF0000"/>
+          <w:sz w:val="20"/>
+          <w:szCs w:val="20"/>
+        </w:rPr>
+        <w:t xml:space="preserve"> </w:t>
+      </w:r>
+      <w:proofErr w:type="spellStart"/>
+      <w:r>
+        <w:rPr>
+          <w:rFonts w:ascii="Courier New" w:hAnsi="Courier New" w:cs="Courier New"/>
+          <w:color w:val="FF0000"/>
+          <w:sz w:val="20"/>
+          <w:szCs w:val="20"/>
+        </w:rPr>
+        <w:t>binding</w:t>
+      </w:r>
+      <w:proofErr w:type="spellEnd"/>
+      <w:r>
+        <w:rPr>
+          <w:rFonts w:ascii="Courier New" w:hAnsi="Courier New" w:cs="Courier New"/>
+          <w:color w:val="FF0000"/>
+          <w:sz w:val="20"/>
+          <w:szCs w:val="20"/>
+        </w:rPr>
+        <w:t xml:space="preserve"> </w:t>
+      </w:r>
+      <w:proofErr w:type="spellStart"/>
+      <w:r>
+        <w:rPr>
+          <w:rFonts w:ascii="Courier New" w:hAnsi="Courier New" w:cs="Courier New"/>
+          <w:color w:val="FF0000"/>
+          <w:sz w:val="20"/>
+          <w:szCs w:val="20"/>
+        </w:rPr>
+        <w:t>is</w:t>
+      </w:r>
+      <w:proofErr w:type="spellEnd"/>
+      <w:r>
+        <w:rPr>
+          <w:rFonts w:ascii="Courier New" w:hAnsi="Courier New" w:cs="Courier New"/>
+          <w:color w:val="FF0000"/>
+          <w:sz w:val="20"/>
+          <w:szCs w:val="20"/>
+        </w:rPr>
+        <w:t xml:space="preserve"> of </w:t>
+      </w:r>
+      <w:proofErr w:type="spellStart"/>
+      <w:r>
+        <w:rPr>
+          <w:rFonts w:ascii="Courier New" w:hAnsi="Courier New" w:cs="Courier New"/>
+          <w:color w:val="FF0000"/>
+          <w:sz w:val="20"/>
+          <w:szCs w:val="20"/>
+        </w:rPr>
+        <w:t>type</w:t>
+      </w:r>
+      <w:proofErr w:type="spellEnd"/>
+      <w:r>
+        <w:rPr>
+          <w:rFonts w:ascii="Courier New" w:hAnsi="Courier New" w:cs="Courier New"/>
+          <w:color w:val="FF0000"/>
+          <w:sz w:val="20"/>
+          <w:szCs w:val="20"/>
+        </w:rPr>
+        <w:t xml:space="preserve"> [</w:t>
+      </w:r>
+      <w:proofErr w:type="spellStart"/>
+      <w:r>
+        <w:rPr>
+          <w:rFonts w:ascii="Courier New" w:hAnsi="Courier New" w:cs="Courier New"/>
+          <w:color w:val="FF0000"/>
+          <w:sz w:val="20"/>
+          <w:szCs w:val="20"/>
+        </w:rPr>
+        <w:t>ch.qos.logback.classic.util.ContextSelectorStaticBinder</w:t>
+      </w:r>
+      <w:proofErr w:type="spellEnd"/>
+      <w:r>
+        <w:rPr>
+          <w:rFonts w:ascii="Courier New" w:hAnsi="Courier New" w:cs="Courier New"/>
+          <w:color w:val="FF0000"/>
+          <w:sz w:val="20"/>
+          <w:szCs w:val="20"/>
+        </w:rPr>
+        <w:t>]</w:t>
       </w:r>
     </w:p>
     <w:p>
@@ -4756,7 +6241,29 @@
           <w:szCs w:val="20"/>
           <w:shd w:val="clear" w:color="auto" w:fill="FFFFFF"/>
         </w:rPr>
-        <w:t xml:space="preserve">-implicit:class </w:t>
+        <w:t>-</w:t>
+      </w:r>
+      <w:proofErr w:type="spellStart"/>
+      <w:r>
+        <w:rPr>
+          <w:rFonts w:ascii="Courier New" w:hAnsi="Courier New" w:cs="Courier New"/>
+          <w:color w:val="2A00FF"/>
+          <w:sz w:val="20"/>
+          <w:szCs w:val="20"/>
+          <w:shd w:val="clear" w:color="auto" w:fill="FFFFFF"/>
+        </w:rPr>
+        <w:t>implicit:class</w:t>
+      </w:r>
+      <w:proofErr w:type="spellEnd"/>
+      <w:r>
+        <w:rPr>
+          <w:rFonts w:ascii="Courier New" w:hAnsi="Courier New" w:cs="Courier New"/>
+          <w:color w:val="2A00FF"/>
+          <w:sz w:val="20"/>
+          <w:szCs w:val="20"/>
+          <w:shd w:val="clear" w:color="auto" w:fill="FFFFFF"/>
+        </w:rPr>
+        <w:t xml:space="preserve"> </w:t>
       </w:r>
       <w:r>
         <w:rPr>
@@ -4816,6 +6323,7 @@
         <w:tab/>
         <w:t>&lt;</w:t>
       </w:r>
+      <w:proofErr w:type="spellStart"/>
       <w:r>
         <w:rPr>
           <w:rFonts w:ascii="Courier New" w:hAnsi="Courier New" w:cs="Courier New"/>
@@ -4825,6 +6333,7 @@
         </w:rPr>
         <w:t>dependency</w:t>
       </w:r>
+      <w:proofErr w:type="spellEnd"/>
       <w:r>
         <w:rPr>
           <w:rFonts w:ascii="Courier New" w:hAnsi="Courier New" w:cs="Courier New"/>
@@ -4875,6 +6384,7 @@
         <w:tab/>
         <w:t>&lt;</w:t>
       </w:r>
+      <w:proofErr w:type="spellStart"/>
       <w:r>
         <w:rPr>
           <w:rFonts w:ascii="Courier New" w:hAnsi="Courier New" w:cs="Courier New"/>
@@ -4884,15 +6394,37 @@
         </w:rPr>
         <w:t>groupId</w:t>
       </w:r>
-      <w:r>
-        <w:rPr>
-          <w:rFonts w:ascii="Courier New" w:hAnsi="Courier New" w:cs="Courier New"/>
-          <w:color w:val="000000"/>
-          <w:sz w:val="20"/>
-          <w:szCs w:val="20"/>
-        </w:rPr>
-        <w:t>&gt;org.evosuite.plugins&lt;/</w:t>
-      </w:r>
+      <w:proofErr w:type="spellEnd"/>
+      <w:r>
+        <w:rPr>
+          <w:rFonts w:ascii="Courier New" w:hAnsi="Courier New" w:cs="Courier New"/>
+          <w:color w:val="000000"/>
+          <w:sz w:val="20"/>
+          <w:szCs w:val="20"/>
+        </w:rPr>
+        <w:t>&gt;</w:t>
+      </w:r>
+      <w:proofErr w:type="spellStart"/>
+      <w:r>
+        <w:rPr>
+          <w:rFonts w:ascii="Courier New" w:hAnsi="Courier New" w:cs="Courier New"/>
+          <w:color w:val="000000"/>
+          <w:sz w:val="20"/>
+          <w:szCs w:val="20"/>
+        </w:rPr>
+        <w:t>org.evosuite.plugins</w:t>
+      </w:r>
+      <w:proofErr w:type="spellEnd"/>
+      <w:r>
+        <w:rPr>
+          <w:rFonts w:ascii="Courier New" w:hAnsi="Courier New" w:cs="Courier New"/>
+          <w:color w:val="000000"/>
+          <w:sz w:val="20"/>
+          <w:szCs w:val="20"/>
+        </w:rPr>
+        <w:t>&lt;/</w:t>
+      </w:r>
+      <w:proofErr w:type="spellStart"/>
       <w:r>
         <w:rPr>
           <w:rFonts w:ascii="Courier New" w:hAnsi="Courier New" w:cs="Courier New"/>
@@ -4902,6 +6434,7 @@
         </w:rPr>
         <w:t>groupId</w:t>
       </w:r>
+      <w:proofErr w:type="spellEnd"/>
       <w:r>
         <w:rPr>
           <w:rFonts w:ascii="Courier New" w:hAnsi="Courier New" w:cs="Courier New"/>
@@ -4952,6 +6485,7 @@
         <w:tab/>
         <w:t>&lt;</w:t>
       </w:r>
+      <w:proofErr w:type="spellStart"/>
       <w:r>
         <w:rPr>
           <w:rFonts w:ascii="Courier New" w:hAnsi="Courier New" w:cs="Courier New"/>
@@ -4961,15 +6495,57 @@
         </w:rPr>
         <w:t>artifactId</w:t>
       </w:r>
-      <w:r>
-        <w:rPr>
-          <w:rFonts w:ascii="Courier New" w:hAnsi="Courier New" w:cs="Courier New"/>
-          <w:color w:val="000000"/>
-          <w:sz w:val="20"/>
-          <w:szCs w:val="20"/>
-        </w:rPr>
-        <w:t>&gt;evosuite-maven-plugin&lt;/</w:t>
-      </w:r>
+      <w:proofErr w:type="spellEnd"/>
+      <w:r>
+        <w:rPr>
+          <w:rFonts w:ascii="Courier New" w:hAnsi="Courier New" w:cs="Courier New"/>
+          <w:color w:val="000000"/>
+          <w:sz w:val="20"/>
+          <w:szCs w:val="20"/>
+        </w:rPr>
+        <w:t>&gt;</w:t>
+      </w:r>
+      <w:proofErr w:type="spellStart"/>
+      <w:r>
+        <w:rPr>
+          <w:rFonts w:ascii="Courier New" w:hAnsi="Courier New" w:cs="Courier New"/>
+          <w:color w:val="000000"/>
+          <w:sz w:val="20"/>
+          <w:szCs w:val="20"/>
+        </w:rPr>
+        <w:t>evosuite</w:t>
+      </w:r>
+      <w:proofErr w:type="spellEnd"/>
+      <w:r>
+        <w:rPr>
+          <w:rFonts w:ascii="Courier New" w:hAnsi="Courier New" w:cs="Courier New"/>
+          <w:color w:val="000000"/>
+          <w:sz w:val="20"/>
+          <w:szCs w:val="20"/>
+        </w:rPr>
+        <w:t>-</w:t>
+      </w:r>
+      <w:proofErr w:type="spellStart"/>
+      <w:r>
+        <w:rPr>
+          <w:rFonts w:ascii="Courier New" w:hAnsi="Courier New" w:cs="Courier New"/>
+          <w:color w:val="000000"/>
+          <w:sz w:val="20"/>
+          <w:szCs w:val="20"/>
+        </w:rPr>
+        <w:t>maven</w:t>
+      </w:r>
+      <w:proofErr w:type="spellEnd"/>
+      <w:r>
+        <w:rPr>
+          <w:rFonts w:ascii="Courier New" w:hAnsi="Courier New" w:cs="Courier New"/>
+          <w:color w:val="000000"/>
+          <w:sz w:val="20"/>
+          <w:szCs w:val="20"/>
+        </w:rPr>
+        <w:t>-plugin&lt;/</w:t>
+      </w:r>
+      <w:proofErr w:type="spellStart"/>
       <w:r>
         <w:rPr>
           <w:rFonts w:ascii="Courier New" w:hAnsi="Courier New" w:cs="Courier New"/>
@@ -4979,6 +6555,7 @@
         </w:rPr>
         <w:t>artifactId</w:t>
       </w:r>
+      <w:proofErr w:type="spellEnd"/>
       <w:r>
         <w:rPr>
           <w:rFonts w:ascii="Courier New" w:hAnsi="Courier New" w:cs="Courier New"/>
@@ -5029,6 +6606,7 @@
         <w:tab/>
         <w:t>&lt;</w:t>
       </w:r>
+      <w:proofErr w:type="spellStart"/>
       <w:r>
         <w:rPr>
           <w:rFonts w:ascii="Courier New" w:hAnsi="Courier New" w:cs="Courier New"/>
@@ -5038,6 +6616,7 @@
         </w:rPr>
         <w:t>version</w:t>
       </w:r>
+      <w:proofErr w:type="spellEnd"/>
       <w:r>
         <w:rPr>
           <w:rFonts w:ascii="Courier New" w:hAnsi="Courier New" w:cs="Courier New"/>
@@ -5047,6 +6626,7 @@
         </w:rPr>
         <w:t>&gt;1.0.6&lt;/</w:t>
       </w:r>
+      <w:proofErr w:type="spellStart"/>
       <w:r>
         <w:rPr>
           <w:rFonts w:ascii="Courier New" w:hAnsi="Courier New" w:cs="Courier New"/>
@@ -5056,6 +6636,7 @@
         </w:rPr>
         <w:t>version</w:t>
       </w:r>
+      <w:proofErr w:type="spellEnd"/>
       <w:r>
         <w:rPr>
           <w:rFonts w:ascii="Courier New" w:hAnsi="Courier New" w:cs="Courier New"/>
@@ -5106,6 +6687,7 @@
         <w:tab/>
         <w:t>&lt;</w:t>
       </w:r>
+      <w:proofErr w:type="spellStart"/>
       <w:r>
         <w:rPr>
           <w:rFonts w:ascii="Courier New" w:hAnsi="Courier New" w:cs="Courier New"/>
@@ -5115,6 +6697,7 @@
         </w:rPr>
         <w:t>exclusions</w:t>
       </w:r>
+      <w:proofErr w:type="spellEnd"/>
       <w:r>
         <w:rPr>
           <w:rFonts w:ascii="Courier New" w:hAnsi="Courier New" w:cs="Courier New"/>
@@ -5174,6 +6757,7 @@
         <w:tab/>
         <w:t>&lt;</w:t>
       </w:r>
+      <w:proofErr w:type="spellStart"/>
       <w:r>
         <w:rPr>
           <w:rFonts w:ascii="Courier New" w:hAnsi="Courier New" w:cs="Courier New"/>
@@ -5183,6 +6767,7 @@
         </w:rPr>
         <w:t>exclusion</w:t>
       </w:r>
+      <w:proofErr w:type="spellEnd"/>
       <w:r>
         <w:rPr>
           <w:rFonts w:ascii="Courier New" w:hAnsi="Courier New" w:cs="Courier New"/>
@@ -5251,6 +6836,7 @@
         <w:tab/>
         <w:t>&lt;</w:t>
       </w:r>
+      <w:proofErr w:type="spellStart"/>
       <w:r>
         <w:rPr>
           <w:rFonts w:ascii="Courier New" w:hAnsi="Courier New" w:cs="Courier New"/>
@@ -5260,15 +6846,37 @@
         </w:rPr>
         <w:t>groupId</w:t>
       </w:r>
-      <w:r>
-        <w:rPr>
-          <w:rFonts w:ascii="Courier New" w:hAnsi="Courier New" w:cs="Courier New"/>
-          <w:color w:val="000000"/>
-          <w:sz w:val="20"/>
-          <w:szCs w:val="20"/>
-        </w:rPr>
-        <w:t>&gt;ch.qos.logback&lt;/</w:t>
-      </w:r>
+      <w:proofErr w:type="spellEnd"/>
+      <w:r>
+        <w:rPr>
+          <w:rFonts w:ascii="Courier New" w:hAnsi="Courier New" w:cs="Courier New"/>
+          <w:color w:val="000000"/>
+          <w:sz w:val="20"/>
+          <w:szCs w:val="20"/>
+        </w:rPr>
+        <w:t>&gt;</w:t>
+      </w:r>
+      <w:proofErr w:type="spellStart"/>
+      <w:r>
+        <w:rPr>
+          <w:rFonts w:ascii="Courier New" w:hAnsi="Courier New" w:cs="Courier New"/>
+          <w:color w:val="000000"/>
+          <w:sz w:val="20"/>
+          <w:szCs w:val="20"/>
+        </w:rPr>
+        <w:t>ch.qos.logback</w:t>
+      </w:r>
+      <w:proofErr w:type="spellEnd"/>
+      <w:r>
+        <w:rPr>
+          <w:rFonts w:ascii="Courier New" w:hAnsi="Courier New" w:cs="Courier New"/>
+          <w:color w:val="000000"/>
+          <w:sz w:val="20"/>
+          <w:szCs w:val="20"/>
+        </w:rPr>
+        <w:t>&lt;/</w:t>
+      </w:r>
+      <w:proofErr w:type="spellStart"/>
       <w:r>
         <w:rPr>
           <w:rFonts w:ascii="Courier New" w:hAnsi="Courier New" w:cs="Courier New"/>
@@ -5278,6 +6886,7 @@
         </w:rPr>
         <w:t>groupId</w:t>
       </w:r>
+      <w:proofErr w:type="spellEnd"/>
       <w:r>
         <w:rPr>
           <w:rFonts w:ascii="Courier New" w:hAnsi="Courier New" w:cs="Courier New"/>
@@ -5346,6 +6955,7 @@
         <w:tab/>
         <w:t>&lt;</w:t>
       </w:r>
+      <w:proofErr w:type="spellStart"/>
       <w:r>
         <w:rPr>
           <w:rFonts w:ascii="Courier New" w:hAnsi="Courier New" w:cs="Courier New"/>
@@ -5355,15 +6965,37 @@
         </w:rPr>
         <w:t>artifactId</w:t>
       </w:r>
-      <w:r>
-        <w:rPr>
-          <w:rFonts w:ascii="Courier New" w:hAnsi="Courier New" w:cs="Courier New"/>
-          <w:color w:val="000000"/>
-          <w:sz w:val="20"/>
-          <w:szCs w:val="20"/>
-        </w:rPr>
-        <w:t>&gt;logback-classic&lt;/</w:t>
-      </w:r>
+      <w:proofErr w:type="spellEnd"/>
+      <w:r>
+        <w:rPr>
+          <w:rFonts w:ascii="Courier New" w:hAnsi="Courier New" w:cs="Courier New"/>
+          <w:color w:val="000000"/>
+          <w:sz w:val="20"/>
+          <w:szCs w:val="20"/>
+        </w:rPr>
+        <w:t>&gt;</w:t>
+      </w:r>
+      <w:proofErr w:type="spellStart"/>
+      <w:r>
+        <w:rPr>
+          <w:rFonts w:ascii="Courier New" w:hAnsi="Courier New" w:cs="Courier New"/>
+          <w:color w:val="000000"/>
+          <w:sz w:val="20"/>
+          <w:szCs w:val="20"/>
+        </w:rPr>
+        <w:t>logback-classic</w:t>
+      </w:r>
+      <w:proofErr w:type="spellEnd"/>
+      <w:r>
+        <w:rPr>
+          <w:rFonts w:ascii="Courier New" w:hAnsi="Courier New" w:cs="Courier New"/>
+          <w:color w:val="000000"/>
+          <w:sz w:val="20"/>
+          <w:szCs w:val="20"/>
+        </w:rPr>
+        <w:t>&lt;/</w:t>
+      </w:r>
+      <w:proofErr w:type="spellStart"/>
       <w:r>
         <w:rPr>
           <w:rFonts w:ascii="Courier New" w:hAnsi="Courier New" w:cs="Courier New"/>
@@ -5373,6 +7005,7 @@
         </w:rPr>
         <w:t>artifactId</w:t>
       </w:r>
+      <w:proofErr w:type="spellEnd"/>
       <w:r>
         <w:rPr>
           <w:rFonts w:ascii="Courier New" w:hAnsi="Courier New" w:cs="Courier New"/>
@@ -5432,6 +7065,7 @@
         <w:tab/>
         <w:t>&lt;/</w:t>
       </w:r>
+      <w:proofErr w:type="spellStart"/>
       <w:r>
         <w:rPr>
           <w:rFonts w:ascii="Courier New" w:hAnsi="Courier New" w:cs="Courier New"/>
@@ -5441,6 +7075,7 @@
         </w:rPr>
         <w:t>exclusion</w:t>
       </w:r>
+      <w:proofErr w:type="spellEnd"/>
       <w:r>
         <w:rPr>
           <w:rFonts w:ascii="Courier New" w:hAnsi="Courier New" w:cs="Courier New"/>
@@ -5491,6 +7126,7 @@
         <w:tab/>
         <w:t>&lt;/</w:t>
       </w:r>
+      <w:proofErr w:type="spellStart"/>
       <w:r>
         <w:rPr>
           <w:rFonts w:ascii="Courier New" w:hAnsi="Courier New" w:cs="Courier New"/>
@@ -5500,6 +7136,7 @@
         </w:rPr>
         <w:t>exclusions</w:t>
       </w:r>
+      <w:proofErr w:type="spellEnd"/>
       <w:r>
         <w:rPr>
           <w:rFonts w:ascii="Courier New" w:hAnsi="Courier New" w:cs="Courier New"/>
@@ -5541,6 +7178,7 @@
         <w:tab/>
         <w:t>&lt;/</w:t>
       </w:r>
+      <w:proofErr w:type="spellStart"/>
       <w:r>
         <w:rPr>
           <w:rFonts w:ascii="Courier New" w:hAnsi="Courier New" w:cs="Courier New"/>
@@ -5550,6 +7188,7 @@
         </w:rPr>
         <w:t>dependency</w:t>
       </w:r>
+      <w:proofErr w:type="spellEnd"/>
       <w:r>
         <w:rPr>
           <w:rFonts w:ascii="Courier New" w:hAnsi="Courier New" w:cs="Courier New"/>
@@ -5570,7 +7209,23 @@
     </w:p>
     <w:p>
       <w:r>
-        <w:t xml:space="preserve">È stato modificato il path della vm </w:t>
+        <w:t xml:space="preserve">È stato modificato il </w:t>
+      </w:r>
+      <w:proofErr w:type="spellStart"/>
+      <w:r>
+        <w:t>path</w:t>
+      </w:r>
+      <w:proofErr w:type="spellEnd"/>
+      <w:r>
+        <w:t xml:space="preserve"> della </w:t>
+      </w:r>
+      <w:proofErr w:type="spellStart"/>
+      <w:r>
+        <w:t>vm</w:t>
+      </w:r>
+      <w:proofErr w:type="spellEnd"/>
+      <w:r>
+        <w:t xml:space="preserve"> </w:t>
       </w:r>
       <w:r>
         <w:t>in headless.ini</w:t>
@@ -5579,10 +7234,23 @@
         <w:t xml:space="preserve"> in </w:t>
       </w:r>
       <w:r>
-        <w:t>C:\Program Files (x86)\itemis_CREATE</w:t>
-      </w:r>
-      <w:r>
-        <w:t xml:space="preserve">, per vedere com’era all’inizio guarda uno zip in download di itemis create, da </w:t>
+        <w:t>C:\Program Files (x86)\</w:t>
+      </w:r>
+      <w:proofErr w:type="spellStart"/>
+      <w:r>
+        <w:t>itemis_CREATE</w:t>
+      </w:r>
+      <w:proofErr w:type="spellEnd"/>
+      <w:r>
+        <w:t xml:space="preserve">, per vedere com’era all’inizio guarda uno zip in download di </w:t>
+      </w:r>
+      <w:proofErr w:type="spellStart"/>
+      <w:r>
+        <w:t>itemis</w:t>
+      </w:r>
+      <w:proofErr w:type="spellEnd"/>
+      <w:r>
+        <w:t xml:space="preserve"> create, da </w:t>
       </w:r>
       <w:r>
         <w:t>plugins/org.eclipse.justj.openjdk.hotspot.jre.full.stripped.win32.x86_64_17.0.5.v20221102-0933/jre/bin</w:t>
@@ -5642,7 +7310,107 @@
           <w:sz w:val="20"/>
           <w:szCs w:val="20"/>
         </w:rPr>
-        <w:t>must be available in order to run ItemisCREATEc. No Java virtual machine</w:t>
+        <w:t xml:space="preserve">must be </w:t>
+      </w:r>
+      <w:proofErr w:type="spellStart"/>
+      <w:r>
+        <w:rPr>
+          <w:rFonts w:ascii="Courier New" w:hAnsi="Courier New" w:cs="Courier New"/>
+          <w:color w:val="000000"/>
+          <w:sz w:val="20"/>
+          <w:szCs w:val="20"/>
+        </w:rPr>
+        <w:t>available</w:t>
+      </w:r>
+      <w:proofErr w:type="spellEnd"/>
+      <w:r>
+        <w:rPr>
+          <w:rFonts w:ascii="Courier New" w:hAnsi="Courier New" w:cs="Courier New"/>
+          <w:color w:val="000000"/>
+          <w:sz w:val="20"/>
+          <w:szCs w:val="20"/>
+        </w:rPr>
+        <w:t xml:space="preserve"> in </w:t>
+      </w:r>
+      <w:proofErr w:type="spellStart"/>
+      <w:r>
+        <w:rPr>
+          <w:rFonts w:ascii="Courier New" w:hAnsi="Courier New" w:cs="Courier New"/>
+          <w:color w:val="000000"/>
+          <w:sz w:val="20"/>
+          <w:szCs w:val="20"/>
+        </w:rPr>
+        <w:t>order</w:t>
+      </w:r>
+      <w:proofErr w:type="spellEnd"/>
+      <w:r>
+        <w:rPr>
+          <w:rFonts w:ascii="Courier New" w:hAnsi="Courier New" w:cs="Courier New"/>
+          <w:color w:val="000000"/>
+          <w:sz w:val="20"/>
+          <w:szCs w:val="20"/>
+        </w:rPr>
+        <w:t xml:space="preserve"> to </w:t>
+      </w:r>
+      <w:proofErr w:type="spellStart"/>
+      <w:r>
+        <w:rPr>
+          <w:rFonts w:ascii="Courier New" w:hAnsi="Courier New" w:cs="Courier New"/>
+          <w:color w:val="000000"/>
+          <w:sz w:val="20"/>
+          <w:szCs w:val="20"/>
+        </w:rPr>
+        <w:t>run</w:t>
+      </w:r>
+      <w:proofErr w:type="spellEnd"/>
+      <w:r>
+        <w:rPr>
+          <w:rFonts w:ascii="Courier New" w:hAnsi="Courier New" w:cs="Courier New"/>
+          <w:color w:val="000000"/>
+          <w:sz w:val="20"/>
+          <w:szCs w:val="20"/>
+        </w:rPr>
+        <w:t xml:space="preserve"> </w:t>
+      </w:r>
+      <w:proofErr w:type="spellStart"/>
+      <w:r>
+        <w:rPr>
+          <w:rFonts w:ascii="Courier New" w:hAnsi="Courier New" w:cs="Courier New"/>
+          <w:color w:val="000000"/>
+          <w:sz w:val="20"/>
+          <w:szCs w:val="20"/>
+        </w:rPr>
+        <w:t>ItemisCREATEc</w:t>
+      </w:r>
+      <w:proofErr w:type="spellEnd"/>
+      <w:r>
+        <w:rPr>
+          <w:rFonts w:ascii="Courier New" w:hAnsi="Courier New" w:cs="Courier New"/>
+          <w:color w:val="000000"/>
+          <w:sz w:val="20"/>
+          <w:szCs w:val="20"/>
+        </w:rPr>
+        <w:t xml:space="preserve">. No Java </w:t>
+      </w:r>
+      <w:proofErr w:type="spellStart"/>
+      <w:r>
+        <w:rPr>
+          <w:rFonts w:ascii="Courier New" w:hAnsi="Courier New" w:cs="Courier New"/>
+          <w:color w:val="000000"/>
+          <w:sz w:val="20"/>
+          <w:szCs w:val="20"/>
+        </w:rPr>
+        <w:t>virtual</w:t>
+      </w:r>
+      <w:proofErr w:type="spellEnd"/>
+      <w:r>
+        <w:rPr>
+          <w:rFonts w:ascii="Courier New" w:hAnsi="Courier New" w:cs="Courier New"/>
+          <w:color w:val="000000"/>
+          <w:sz w:val="20"/>
+          <w:szCs w:val="20"/>
+        </w:rPr>
+        <w:t xml:space="preserve"> machine</w:t>
       </w:r>
     </w:p>
     <w:p>
@@ -5657,14 +7425,65 @@
           <w:szCs w:val="20"/>
         </w:rPr>
       </w:pPr>
-      <w:r>
-        <w:rPr>
-          <w:rFonts w:ascii="Courier New" w:hAnsi="Courier New" w:cs="Courier New"/>
-          <w:color w:val="000000"/>
-          <w:sz w:val="20"/>
-          <w:szCs w:val="20"/>
-        </w:rPr>
-        <w:t>was found after searching the following locations:</w:t>
+      <w:proofErr w:type="spellStart"/>
+      <w:r>
+        <w:rPr>
+          <w:rFonts w:ascii="Courier New" w:hAnsi="Courier New" w:cs="Courier New"/>
+          <w:color w:val="000000"/>
+          <w:sz w:val="20"/>
+          <w:szCs w:val="20"/>
+        </w:rPr>
+        <w:t>was</w:t>
+      </w:r>
+      <w:proofErr w:type="spellEnd"/>
+      <w:r>
+        <w:rPr>
+          <w:rFonts w:ascii="Courier New" w:hAnsi="Courier New" w:cs="Courier New"/>
+          <w:color w:val="000000"/>
+          <w:sz w:val="20"/>
+          <w:szCs w:val="20"/>
+        </w:rPr>
+        <w:t xml:space="preserve"> </w:t>
+      </w:r>
+      <w:proofErr w:type="spellStart"/>
+      <w:r>
+        <w:rPr>
+          <w:rFonts w:ascii="Courier New" w:hAnsi="Courier New" w:cs="Courier New"/>
+          <w:color w:val="000000"/>
+          <w:sz w:val="20"/>
+          <w:szCs w:val="20"/>
+        </w:rPr>
+        <w:t>found</w:t>
+      </w:r>
+      <w:proofErr w:type="spellEnd"/>
+      <w:r>
+        <w:rPr>
+          <w:rFonts w:ascii="Courier New" w:hAnsi="Courier New" w:cs="Courier New"/>
+          <w:color w:val="000000"/>
+          <w:sz w:val="20"/>
+          <w:szCs w:val="20"/>
+        </w:rPr>
+        <w:t xml:space="preserve"> after </w:t>
+      </w:r>
+      <w:proofErr w:type="spellStart"/>
+      <w:r>
+        <w:rPr>
+          <w:rFonts w:ascii="Courier New" w:hAnsi="Courier New" w:cs="Courier New"/>
+          <w:color w:val="000000"/>
+          <w:sz w:val="20"/>
+          <w:szCs w:val="20"/>
+        </w:rPr>
+        <w:t>searching</w:t>
+      </w:r>
+      <w:proofErr w:type="spellEnd"/>
+      <w:r>
+        <w:rPr>
+          <w:rFonts w:ascii="Courier New" w:hAnsi="Courier New" w:cs="Courier New"/>
+          <w:color w:val="000000"/>
+          <w:sz w:val="20"/>
+          <w:szCs w:val="20"/>
+        </w:rPr>
+        <w:t xml:space="preserve"> the following locations:</w:t>
       </w:r>
     </w:p>
     <w:p>
@@ -5691,7 +7510,15 @@
     </w:p>
     <w:p>
       <w:r>
-        <w:t>Perché? Inoltre, significa che per eseguire correttamente l’eventuale .jar che produrrò, bisognerà prima modificare questo file (non mi sembra molto bella come cosa).</w:t>
+        <w:t>Perché? Inoltre, significa che per eseguire correttamente l’eventuale .</w:t>
+      </w:r>
+      <w:proofErr w:type="spellStart"/>
+      <w:r>
+        <w:t>jar</w:t>
+      </w:r>
+      <w:proofErr w:type="spellEnd"/>
+      <w:r>
+        <w:t xml:space="preserve"> che produrrò, bisognerà prima modificare questo file (non mi sembra molto bella come cosa).</w:t>
       </w:r>
       <w:r>
         <w:t xml:space="preserve"> Inoltre, il file scc.bat viene preso dalla mia macchina, stesso discorso.</w:t>
@@ -5699,10 +7526,26 @@
     </w:p>
     <w:p>
       <w:r>
-        <w:t>Il progetto è stato trasformato in un progetto maven =&gt; c’è il problema</w:t>
-      </w:r>
-      <w:r>
-        <w:t xml:space="preserve"> di specificare la posizione del jdk.</w:t>
+        <w:t xml:space="preserve">Il progetto è stato trasformato in un progetto </w:t>
+      </w:r>
+      <w:proofErr w:type="spellStart"/>
+      <w:r>
+        <w:t>maven</w:t>
+      </w:r>
+      <w:proofErr w:type="spellEnd"/>
+      <w:r>
+        <w:t xml:space="preserve"> =&gt; c’è il problema</w:t>
+      </w:r>
+      <w:r>
+        <w:t xml:space="preserve"> di specificare la posizione del </w:t>
+      </w:r>
+      <w:proofErr w:type="spellStart"/>
+      <w:r>
+        <w:t>jdk</w:t>
+      </w:r>
+      <w:proofErr w:type="spellEnd"/>
+      <w:r>
+        <w:t>.</w:t>
       </w:r>
     </w:p>
     <w:p>
@@ -5729,11 +7572,32 @@
       <w:pPr>
         <w:pStyle w:val="Paragrafoelenco"/>
       </w:pPr>
-      <w:r>
-        <w:t xml:space="preserve">maven project inizialmente scritto per pensare a come gestire la scrittura dinamica dei file </w:t>
-      </w:r>
-      <w:r>
-        <w:t>.sctunit attraverso string template. Alla fine, il tentativo è riuscito e gli artefatti importanti sono:</w:t>
+      <w:proofErr w:type="spellStart"/>
+      <w:r>
+        <w:t>maven</w:t>
+      </w:r>
+      <w:proofErr w:type="spellEnd"/>
+      <w:r>
+        <w:t xml:space="preserve"> project inizialmente scritto per pensare a come gestire la scrittura dinamica dei file </w:t>
+      </w:r>
+      <w:r>
+        <w:t>.</w:t>
+      </w:r>
+      <w:proofErr w:type="spellStart"/>
+      <w:r>
+        <w:t>sctunit</w:t>
+      </w:r>
+      <w:proofErr w:type="spellEnd"/>
+      <w:r>
+        <w:t xml:space="preserve"> attraverso </w:t>
+      </w:r>
+      <w:proofErr w:type="spellStart"/>
+      <w:r>
+        <w:t>string</w:t>
+      </w:r>
+      <w:proofErr w:type="spellEnd"/>
+      <w:r>
+        <w:t xml:space="preserve"> template. Alla fine, il tentativo è riuscito e gli artefatti importanti sono:</w:t>
       </w:r>
     </w:p>
     <w:p>
@@ -5752,7 +7616,23 @@
         <w:t>sct_template.st</w:t>
       </w:r>
       <w:r>
-        <w:t>: stringtemplate contenente, per ora, la base dei test sctunit (per ora no variabili, no eventi temporali…)</w:t>
+        <w:t xml:space="preserve">: </w:t>
+      </w:r>
+      <w:proofErr w:type="spellStart"/>
+      <w:r>
+        <w:t>stringtemplate</w:t>
+      </w:r>
+      <w:proofErr w:type="spellEnd"/>
+      <w:r>
+        <w:t xml:space="preserve"> contenente, per ora, la base dei test </w:t>
+      </w:r>
+      <w:proofErr w:type="spellStart"/>
+      <w:r>
+        <w:t>sctunit</w:t>
+      </w:r>
+      <w:proofErr w:type="spellEnd"/>
+      <w:r>
+        <w:t xml:space="preserve"> (per ora no variabili, no eventi temporali…)</w:t>
       </w:r>
       <w:r>
         <w:t>.</w:t>
@@ -5766,6 +7646,7 @@
           <w:numId w:val="3"/>
         </w:numPr>
       </w:pPr>
+      <w:proofErr w:type="spellStart"/>
       <w:r>
         <w:rPr>
           <w:b/>
@@ -5773,11 +7654,36 @@
         </w:rPr>
         <w:t>TestCase</w:t>
       </w:r>
-      <w:r>
-        <w:t xml:space="preserve">: classe java contenente le informazioni di un test JUnit, con metodi molto semplici e autoesplicativi basati sulla classe Action. Contiene il nome del test (String name) e la lista di azioni </w:t>
-      </w:r>
-      <w:r>
-        <w:t>che deve eseguire (List&lt;Asction&gt; actions).</w:t>
+      <w:proofErr w:type="spellEnd"/>
+      <w:r>
+        <w:t xml:space="preserve">: classe java contenente le informazioni di un test </w:t>
+      </w:r>
+      <w:proofErr w:type="spellStart"/>
+      <w:r>
+        <w:t>JUnit</w:t>
+      </w:r>
+      <w:proofErr w:type="spellEnd"/>
+      <w:r>
+        <w:t>, con metodi molto semplici e autoesplicativi basati sulla classe Action. Contiene il nome del test (</w:t>
+      </w:r>
+      <w:proofErr w:type="spellStart"/>
+      <w:r>
+        <w:t>String</w:t>
+      </w:r>
+      <w:proofErr w:type="spellEnd"/>
+      <w:r>
+        <w:t xml:space="preserve"> name) e la lista di azioni </w:t>
+      </w:r>
+      <w:r>
+        <w:t>che deve eseguire (List&lt;</w:t>
+      </w:r>
+      <w:proofErr w:type="spellStart"/>
+      <w:r>
+        <w:t>Asction</w:t>
+      </w:r>
+      <w:proofErr w:type="spellEnd"/>
+      <w:r>
+        <w:t>&gt; actions).</w:t>
       </w:r>
     </w:p>
     <w:p>
@@ -5800,7 +7706,1118 @@
         <w:t>:</w:t>
       </w:r>
       <w:r>
-        <w:t xml:space="preserve"> classe java contenete tutti le stringe necessarie a definire una qualsiasi azione (in realtà per ora solo raise, assert, proceed ed exit). Le singole istanze avranno valori diversi da null solo per le stringhe necessarie alla singola azione che descrivono (ad esempio l’azione è del tipo assert active state, le stringhe non a null sono solo state e not). Contiene solo il costruttore e i getter. Questa struttura un po’ particolare è resa necessaria da come lavora Stringtemplate, che non permette alcun tipo di computazione nel template se non scorrere una lista. La creazione di queste azioni è nei metodi della classe TestCase, che “mascherano” questa struttura.</w:t>
+        <w:t xml:space="preserve"> classe java contenete tutti le stringe necessarie a definire una qualsiasi azione (in realtà per ora solo </w:t>
+      </w:r>
+      <w:proofErr w:type="spellStart"/>
+      <w:r>
+        <w:t>raise</w:t>
+      </w:r>
+      <w:proofErr w:type="spellEnd"/>
+      <w:r>
+        <w:t xml:space="preserve">, </w:t>
+      </w:r>
+      <w:proofErr w:type="spellStart"/>
+      <w:r>
+        <w:t>assert</w:t>
+      </w:r>
+      <w:proofErr w:type="spellEnd"/>
+      <w:r>
+        <w:t xml:space="preserve">, </w:t>
+      </w:r>
+      <w:proofErr w:type="spellStart"/>
+      <w:r>
+        <w:t>proceed</w:t>
+      </w:r>
+      <w:proofErr w:type="spellEnd"/>
+      <w:r>
+        <w:t xml:space="preserve"> ed exit). Le singole istanze avranno valori diversi da </w:t>
+      </w:r>
+      <w:proofErr w:type="spellStart"/>
+      <w:r>
+        <w:t>null</w:t>
+      </w:r>
+      <w:proofErr w:type="spellEnd"/>
+      <w:r>
+        <w:t xml:space="preserve"> solo per le stringhe necessarie alla singola azione che descrivono (ad esempio l’azione è del tipo </w:t>
+      </w:r>
+      <w:proofErr w:type="spellStart"/>
+      <w:r>
+        <w:t>assert</w:t>
+      </w:r>
+      <w:proofErr w:type="spellEnd"/>
+      <w:r>
+        <w:t xml:space="preserve"> </w:t>
+      </w:r>
+      <w:proofErr w:type="spellStart"/>
+      <w:r>
+        <w:t>active</w:t>
+      </w:r>
+      <w:proofErr w:type="spellEnd"/>
+      <w:r>
+        <w:t xml:space="preserve"> state, le stringhe non a </w:t>
+      </w:r>
+      <w:proofErr w:type="spellStart"/>
+      <w:r>
+        <w:t>null</w:t>
+      </w:r>
+      <w:proofErr w:type="spellEnd"/>
+      <w:r>
+        <w:t xml:space="preserve"> sono solo state e </w:t>
+      </w:r>
+      <w:proofErr w:type="spellStart"/>
+      <w:r>
+        <w:t>not</w:t>
+      </w:r>
+      <w:proofErr w:type="spellEnd"/>
+      <w:r>
+        <w:t xml:space="preserve">). Contiene solo il costruttore e i getter. Questa struttura un po’ particolare è resa necessaria da come lavora </w:t>
+      </w:r>
+      <w:proofErr w:type="spellStart"/>
+      <w:r>
+        <w:t>Stringtemplate</w:t>
+      </w:r>
+      <w:proofErr w:type="spellEnd"/>
+      <w:r>
+        <w:t xml:space="preserve">, che non permette alcun tipo di computazione nel template se non scorrere una lista. La creazione di queste azioni è nei metodi della classe </w:t>
+      </w:r>
+      <w:proofErr w:type="spellStart"/>
+      <w:r>
+        <w:t>TestCase</w:t>
+      </w:r>
+      <w:proofErr w:type="spellEnd"/>
+      <w:r>
+        <w:t>, che “mascherano” questa struttura.</w:t>
+      </w:r>
+    </w:p>
+    <w:p>
+      <w:pPr>
+        <w:pStyle w:val="Paragrafoelenco"/>
+        <w:numPr>
+          <w:ilvl w:val="1"/>
+          <w:numId w:val="3"/>
+        </w:numPr>
+      </w:pPr>
+      <w:proofErr w:type="spellStart"/>
+      <w:r>
+        <w:rPr>
+          <w:b/>
+          <w:bCs/>
+        </w:rPr>
+        <w:t>Junitreading</w:t>
+      </w:r>
+      <w:proofErr w:type="spellEnd"/>
+      <w:r>
+        <w:t>:</w:t>
+      </w:r>
+      <w:r>
+        <w:t xml:space="preserve"> workspace contenente le classi che usano </w:t>
+      </w:r>
+      <w:proofErr w:type="spellStart"/>
+      <w:r>
+        <w:t>JavaParser</w:t>
+      </w:r>
+      <w:proofErr w:type="spellEnd"/>
+      <w:r>
+        <w:t xml:space="preserve"> per ottenere le informazioni dalla classe di test generata da </w:t>
+      </w:r>
+      <w:proofErr w:type="spellStart"/>
+      <w:r>
+        <w:t>evosuite</w:t>
+      </w:r>
+      <w:proofErr w:type="spellEnd"/>
+      <w:r>
+        <w:t xml:space="preserve">… </w:t>
+      </w:r>
+      <w:r>
+        <w:rPr>
+          <w:b/>
+          <w:bCs/>
+          <w:color w:val="FF0000"/>
+        </w:rPr>
+        <w:t>TODO: descrivere qui le classi</w:t>
+      </w:r>
+    </w:p>
+    <w:p>
+      <w:pPr>
+        <w:pStyle w:val="Titolo2"/>
+      </w:pPr>
+      <w:r>
+        <w:t xml:space="preserve">Ipotesi sullo </w:t>
+      </w:r>
+      <w:proofErr w:type="spellStart"/>
+      <w:r>
+        <w:t>statechart</w:t>
+      </w:r>
+      <w:proofErr w:type="spellEnd"/>
+      <w:r>
+        <w:t xml:space="preserve"> in ingresso</w:t>
+      </w:r>
+    </w:p>
+    <w:p>
+      <w:r>
+        <w:t xml:space="preserve">Di seguito vengono fatte delle ipotesi sullo </w:t>
+      </w:r>
+      <w:proofErr w:type="spellStart"/>
+      <w:r>
+        <w:t>statechart</w:t>
+      </w:r>
+      <w:proofErr w:type="spellEnd"/>
+      <w:r>
+        <w:t xml:space="preserve"> ricevuto in ingresso (i.e. delle condizioni che l’utente deve rispettare perché la </w:t>
+      </w:r>
+      <w:proofErr w:type="spellStart"/>
+      <w:r>
+        <w:t>toolchain</w:t>
+      </w:r>
+      <w:proofErr w:type="spellEnd"/>
+      <w:r>
+        <w:t xml:space="preserve"> operi correttamente) con le relative giustificazioni</w:t>
+      </w:r>
+      <w:r>
+        <w:t xml:space="preserve">. Nota bene che tutti questi problemi sono dovuti alle decisioni fatte da </w:t>
+      </w:r>
+      <w:proofErr w:type="spellStart"/>
+      <w:r>
+        <w:t>Itemis</w:t>
+      </w:r>
+      <w:proofErr w:type="spellEnd"/>
+      <w:r>
+        <w:t xml:space="preserve"> Create nel generatore di codice Java</w:t>
+      </w:r>
+      <w:r>
+        <w:t>:</w:t>
+      </w:r>
+    </w:p>
+    <w:p>
+      <w:pPr>
+        <w:pStyle w:val="Paragrafoelenco"/>
+        <w:numPr>
+          <w:ilvl w:val="0"/>
+          <w:numId w:val="5"/>
+        </w:numPr>
+      </w:pPr>
+      <w:r>
+        <w:rPr>
+          <w:b/>
+          <w:bCs/>
+          <w:sz w:val="28"/>
+          <w:szCs w:val="28"/>
+        </w:rPr>
+        <w:t xml:space="preserve">Il nome di </w:t>
+      </w:r>
+      <w:r>
+        <w:rPr>
+          <w:b/>
+          <w:bCs/>
+          <w:sz w:val="28"/>
+          <w:szCs w:val="28"/>
+        </w:rPr>
+        <w:t xml:space="preserve">regioni, </w:t>
+      </w:r>
+      <w:r>
+        <w:rPr>
+          <w:b/>
+          <w:bCs/>
+          <w:sz w:val="28"/>
+          <w:szCs w:val="28"/>
+        </w:rPr>
+        <w:t xml:space="preserve">eventi e stati deve essere tutto </w:t>
+      </w:r>
+      <w:proofErr w:type="spellStart"/>
+      <w:r>
+        <w:rPr>
+          <w:b/>
+          <w:bCs/>
+          <w:sz w:val="28"/>
+          <w:szCs w:val="28"/>
+        </w:rPr>
+        <w:t>lower</w:t>
+      </w:r>
+      <w:proofErr w:type="spellEnd"/>
+      <w:r>
+        <w:rPr>
+          <w:b/>
+          <w:bCs/>
+          <w:sz w:val="28"/>
+          <w:szCs w:val="28"/>
+        </w:rPr>
+        <w:t xml:space="preserve"> case</w:t>
+      </w:r>
+      <w:r>
+        <w:rPr>
+          <w:sz w:val="28"/>
+          <w:szCs w:val="28"/>
+        </w:rPr>
+        <w:t>!</w:t>
+      </w:r>
+      <w:r>
+        <w:rPr>
+          <w:sz w:val="28"/>
+          <w:szCs w:val="28"/>
+        </w:rPr>
+        <w:t xml:space="preserve"> </w:t>
+      </w:r>
+      <w:proofErr w:type="spellStart"/>
+      <w:r>
+        <w:t>Itemis</w:t>
+      </w:r>
+      <w:proofErr w:type="spellEnd"/>
+      <w:r>
+        <w:t xml:space="preserve"> Create è case sensitive, quindi teoricamente si possono avere due stati o eventi che differiscono solo nel case. Nel caso di eventi viene segnalato uno warning, nel caso degli stati no. Il problema è che nella traduzione in java (fatta da </w:t>
+      </w:r>
+      <w:proofErr w:type="spellStart"/>
+      <w:r>
+        <w:t>itemis</w:t>
+      </w:r>
+      <w:proofErr w:type="spellEnd"/>
+      <w:r>
+        <w:t xml:space="preserve"> create stesso) ciò si traduce in metodi o enumerativi con lo stesso nome:</w:t>
+      </w:r>
+    </w:p>
+    <w:p>
+      <w:pPr>
+        <w:pStyle w:val="Paragrafoelenco"/>
+      </w:pPr>
+      <w:r>
+        <w:drawing>
+          <wp:inline distT="0" distB="0" distL="0" distR="0" wp14:anchorId="637DC5FC" wp14:editId="4F9B3F6A">
+            <wp:extent cx="6120130" cy="2947035"/>
+            <wp:effectExtent l="0" t="0" r="0" b="5715"/>
+            <wp:docPr id="1994710515" name="Immagine 1" descr="Immagine che contiene testo, schermata, software, Icona del computer&#10;&#10;Descrizione generata automaticamente"/>
+            <wp:cNvGraphicFramePr>
+              <a:graphicFrameLocks xmlns:a="http://schemas.openxmlformats.org/drawingml/2006/main" noChangeAspect="1"/>
+            </wp:cNvGraphicFramePr>
+            <a:graphic xmlns:a="http://schemas.openxmlformats.org/drawingml/2006/main">
+              <a:graphicData uri="http://schemas.openxmlformats.org/drawingml/2006/picture">
+                <pic:pic xmlns:pic="http://schemas.openxmlformats.org/drawingml/2006/picture">
+                  <pic:nvPicPr>
+                    <pic:cNvPr id="1994710515" name="Immagine 1" descr="Immagine che contiene testo, schermata, software, Icona del computer&#10;&#10;Descrizione generata automaticamente"/>
+                    <pic:cNvPicPr/>
+                  </pic:nvPicPr>
+                  <pic:blipFill>
+                    <a:blip r:embed="rId14"/>
+                    <a:stretch>
+                      <a:fillRect/>
+                    </a:stretch>
+                  </pic:blipFill>
+                  <pic:spPr>
+                    <a:xfrm>
+                      <a:off x="0" y="0"/>
+                      <a:ext cx="6120130" cy="2947035"/>
+                    </a:xfrm>
+                    <a:prstGeom prst="rect">
+                      <a:avLst/>
+                    </a:prstGeom>
+                  </pic:spPr>
+                </pic:pic>
+              </a:graphicData>
+            </a:graphic>
+          </wp:inline>
+        </w:drawing>
+      </w:r>
+      <w:r>
+        <w:drawing>
+          <wp:inline distT="0" distB="0" distL="0" distR="0" wp14:anchorId="0D6224DD" wp14:editId="092CF32D">
+            <wp:extent cx="5113463" cy="1051651"/>
+            <wp:effectExtent l="0" t="0" r="0" b="0"/>
+            <wp:docPr id="1724953784" name="Immagine 1" descr="Immagine che contiene testo, schermata, Carattere, linea&#10;&#10;Descrizione generata automaticamente"/>
+            <wp:cNvGraphicFramePr>
+              <a:graphicFrameLocks xmlns:a="http://schemas.openxmlformats.org/drawingml/2006/main" noChangeAspect="1"/>
+            </wp:cNvGraphicFramePr>
+            <a:graphic xmlns:a="http://schemas.openxmlformats.org/drawingml/2006/main">
+              <a:graphicData uri="http://schemas.openxmlformats.org/drawingml/2006/picture">
+                <pic:pic xmlns:pic="http://schemas.openxmlformats.org/drawingml/2006/picture">
+                  <pic:nvPicPr>
+                    <pic:cNvPr id="1724953784" name="Immagine 1" descr="Immagine che contiene testo, schermata, Carattere, linea&#10;&#10;Descrizione generata automaticamente"/>
+                    <pic:cNvPicPr/>
+                  </pic:nvPicPr>
+                  <pic:blipFill>
+                    <a:blip r:embed="rId15"/>
+                    <a:stretch>
+                      <a:fillRect/>
+                    </a:stretch>
+                  </pic:blipFill>
+                  <pic:spPr>
+                    <a:xfrm>
+                      <a:off x="0" y="0"/>
+                      <a:ext cx="5113463" cy="1051651"/>
+                    </a:xfrm>
+                    <a:prstGeom prst="rect">
+                      <a:avLst/>
+                    </a:prstGeom>
+                  </pic:spPr>
+                </pic:pic>
+              </a:graphicData>
+            </a:graphic>
+          </wp:inline>
+        </w:drawing>
+      </w:r>
+      <w:r>
+        <w:lastRenderedPageBreak/>
+        <w:drawing>
+          <wp:inline distT="0" distB="0" distL="0" distR="0" wp14:anchorId="00C745FE" wp14:editId="77D4DCEA">
+            <wp:extent cx="3200677" cy="1920406"/>
+            <wp:effectExtent l="0" t="0" r="0" b="3810"/>
+            <wp:docPr id="951786726" name="Immagine 1" descr="Immagine che contiene testo, schermata, Carattere&#10;&#10;Descrizione generata automaticamente"/>
+            <wp:cNvGraphicFramePr>
+              <a:graphicFrameLocks xmlns:a="http://schemas.openxmlformats.org/drawingml/2006/main" noChangeAspect="1"/>
+            </wp:cNvGraphicFramePr>
+            <a:graphic xmlns:a="http://schemas.openxmlformats.org/drawingml/2006/main">
+              <a:graphicData uri="http://schemas.openxmlformats.org/drawingml/2006/picture">
+                <pic:pic xmlns:pic="http://schemas.openxmlformats.org/drawingml/2006/picture">
+                  <pic:nvPicPr>
+                    <pic:cNvPr id="951786726" name="Immagine 1" descr="Immagine che contiene testo, schermata, Carattere&#10;&#10;Descrizione generata automaticamente"/>
+                    <pic:cNvPicPr/>
+                  </pic:nvPicPr>
+                  <pic:blipFill>
+                    <a:blip r:embed="rId16"/>
+                    <a:stretch>
+                      <a:fillRect/>
+                    </a:stretch>
+                  </pic:blipFill>
+                  <pic:spPr>
+                    <a:xfrm>
+                      <a:off x="0" y="0"/>
+                      <a:ext cx="3200677" cy="1920406"/>
+                    </a:xfrm>
+                    <a:prstGeom prst="rect">
+                      <a:avLst/>
+                    </a:prstGeom>
+                  </pic:spPr>
+                </pic:pic>
+              </a:graphicData>
+            </a:graphic>
+          </wp:inline>
+        </w:drawing>
+      </w:r>
+      <w:r>
+        <w:drawing>
+          <wp:inline distT="0" distB="0" distL="0" distR="0" wp14:anchorId="7A44C113" wp14:editId="53E55E78">
+            <wp:extent cx="2819400" cy="3108959"/>
+            <wp:effectExtent l="0" t="0" r="0" b="0"/>
+            <wp:docPr id="1159432303" name="Immagine 1" descr="Immagine che contiene testo, schermata, Carattere&#10;&#10;Descrizione generata automaticamente"/>
+            <wp:cNvGraphicFramePr>
+              <a:graphicFrameLocks xmlns:a="http://schemas.openxmlformats.org/drawingml/2006/main" noChangeAspect="1"/>
+            </wp:cNvGraphicFramePr>
+            <a:graphic xmlns:a="http://schemas.openxmlformats.org/drawingml/2006/main">
+              <a:graphicData uri="http://schemas.openxmlformats.org/drawingml/2006/picture">
+                <pic:pic xmlns:pic="http://schemas.openxmlformats.org/drawingml/2006/picture">
+                  <pic:nvPicPr>
+                    <pic:cNvPr id="1159432303" name="Immagine 1" descr="Immagine che contiene testo, schermata, Carattere&#10;&#10;Descrizione generata automaticamente"/>
+                    <pic:cNvPicPr/>
+                  </pic:nvPicPr>
+                  <pic:blipFill rotWithShape="1">
+                    <a:blip r:embed="rId17"/>
+                    <a:srcRect l="11057"/>
+                    <a:stretch/>
+                  </pic:blipFill>
+                  <pic:spPr bwMode="auto">
+                    <a:xfrm>
+                      <a:off x="0" y="0"/>
+                      <a:ext cx="2819645" cy="3109229"/>
+                    </a:xfrm>
+                    <a:prstGeom prst="rect">
+                      <a:avLst/>
+                    </a:prstGeom>
+                    <a:ln>
+                      <a:noFill/>
+                    </a:ln>
+                    <a:extLst>
+                      <a:ext uri="{53640926-AAD7-44D8-BBD7-CCE9431645EC}">
+                        <a14:shadowObscured xmlns:a14="http://schemas.microsoft.com/office/drawing/2010/main"/>
+                      </a:ext>
+                    </a:extLst>
+                  </pic:spPr>
+                </pic:pic>
+              </a:graphicData>
+            </a:graphic>
+          </wp:inline>
+        </w:drawing>
+      </w:r>
+    </w:p>
+    <w:p>
+      <w:pPr>
+        <w:pStyle w:val="Paragrafoelenco"/>
+      </w:pPr>
+      <w:r>
+        <w:t>Inoltre, avendo perso l’informazione iniziale sulla reale stringa che rappresentava il nome o l’evento</w:t>
+      </w:r>
+      <w:r>
+        <w:t xml:space="preserve"> (soprattutto per gli stati, che diventano completamente </w:t>
+      </w:r>
+      <w:proofErr w:type="spellStart"/>
+      <w:r>
+        <w:t>upper</w:t>
+      </w:r>
+      <w:proofErr w:type="spellEnd"/>
+      <w:r>
+        <w:t xml:space="preserve"> case)</w:t>
+      </w:r>
+      <w:r>
+        <w:t xml:space="preserve">, nel tornare in ambiente </w:t>
+      </w:r>
+      <w:proofErr w:type="spellStart"/>
+      <w:r>
+        <w:t>Itemis</w:t>
+      </w:r>
+      <w:proofErr w:type="spellEnd"/>
+      <w:r>
+        <w:t xml:space="preserve"> Create </w:t>
+      </w:r>
+      <w:r>
+        <w:t>(case sensitive)</w:t>
+      </w:r>
+      <w:r>
+        <w:t xml:space="preserve"> con </w:t>
+      </w:r>
+      <w:proofErr w:type="spellStart"/>
+      <w:r>
+        <w:t>SCTUnit</w:t>
+      </w:r>
+      <w:proofErr w:type="spellEnd"/>
+      <w:r>
+        <w:t xml:space="preserve"> non si può sapere quali caratteri erano </w:t>
+      </w:r>
+      <w:proofErr w:type="spellStart"/>
+      <w:r>
+        <w:t>upper</w:t>
+      </w:r>
+      <w:proofErr w:type="spellEnd"/>
+      <w:r>
+        <w:t xml:space="preserve"> case e quali </w:t>
+      </w:r>
+      <w:proofErr w:type="spellStart"/>
+      <w:r>
+        <w:t>lower</w:t>
+      </w:r>
+      <w:proofErr w:type="spellEnd"/>
+      <w:r>
+        <w:t xml:space="preserve">. Il software è stato implementato ipotizzando che tutti le stringhe rappresentanti nomi di elementi dello </w:t>
+      </w:r>
+      <w:proofErr w:type="spellStart"/>
+      <w:r>
+        <w:t>statechart</w:t>
+      </w:r>
+      <w:proofErr w:type="spellEnd"/>
+      <w:r>
+        <w:t xml:space="preserve"> siano in </w:t>
+      </w:r>
+      <w:proofErr w:type="spellStart"/>
+      <w:r>
+        <w:t>lower</w:t>
+      </w:r>
+      <w:proofErr w:type="spellEnd"/>
+      <w:r>
+        <w:t xml:space="preserve"> case (comprese regioni ed eventuali altri elementi ancora non trattati, alcuni magari potrebbero essere gestiti correttamente anche se case sensitive).</w:t>
+      </w:r>
+    </w:p>
+    <w:p>
+      <w:pPr>
+        <w:pStyle w:val="Paragrafoelenco"/>
+      </w:pPr>
+    </w:p>
+    <w:p>
+      <w:pPr>
+        <w:pStyle w:val="Paragrafoelenco"/>
+      </w:pPr>
+    </w:p>
+    <w:p>
+      <w:pPr>
+        <w:pStyle w:val="Paragrafoelenco"/>
+        <w:numPr>
+          <w:ilvl w:val="0"/>
+          <w:numId w:val="5"/>
+        </w:numPr>
+        <w:rPr>
+          <w:b/>
+          <w:bCs/>
+          <w:sz w:val="28"/>
+          <w:szCs w:val="28"/>
+        </w:rPr>
+      </w:pPr>
+      <w:r>
+        <w:rPr>
+          <w:b/>
+          <w:bCs/>
+          <w:sz w:val="28"/>
+          <w:szCs w:val="28"/>
+        </w:rPr>
+        <w:t xml:space="preserve">I nomi di stati e regioni </w:t>
+      </w:r>
+      <w:r>
+        <w:rPr>
+          <w:b/>
+          <w:bCs/>
+          <w:sz w:val="28"/>
+          <w:szCs w:val="28"/>
+        </w:rPr>
+        <w:t>NON</w:t>
+      </w:r>
+      <w:r>
+        <w:rPr>
+          <w:b/>
+          <w:bCs/>
+          <w:sz w:val="28"/>
+          <w:szCs w:val="28"/>
+        </w:rPr>
+        <w:t xml:space="preserve"> possono contenere spazi</w:t>
+      </w:r>
+      <w:r>
+        <w:rPr>
+          <w:b/>
+          <w:bCs/>
+          <w:sz w:val="28"/>
+          <w:szCs w:val="28"/>
+        </w:rPr>
+        <w:t>,</w:t>
+      </w:r>
+      <w:r>
+        <w:rPr>
+          <w:b/>
+          <w:bCs/>
+          <w:sz w:val="28"/>
+          <w:szCs w:val="28"/>
+        </w:rPr>
+        <w:t xml:space="preserve"> underscore</w:t>
+      </w:r>
+      <w:r>
+        <w:rPr>
+          <w:b/>
+          <w:bCs/>
+          <w:sz w:val="28"/>
+          <w:szCs w:val="28"/>
+        </w:rPr>
+        <w:t>, punti, trattino, #, @ etc.</w:t>
+      </w:r>
+      <w:r>
+        <w:rPr>
+          <w:b/>
+          <w:bCs/>
+          <w:sz w:val="28"/>
+          <w:szCs w:val="28"/>
+        </w:rPr>
+        <w:t>!</w:t>
+      </w:r>
+      <w:r>
+        <w:rPr>
+          <w:b/>
+          <w:bCs/>
+          <w:sz w:val="28"/>
+          <w:szCs w:val="28"/>
+        </w:rPr>
+        <w:t xml:space="preserve"> </w:t>
+      </w:r>
+      <w:r>
+        <w:t xml:space="preserve">Gli stati vengono rappresentati con enumerativi, tutti </w:t>
+      </w:r>
+      <w:proofErr w:type="spellStart"/>
+      <w:r>
+        <w:t>upper</w:t>
+      </w:r>
+      <w:proofErr w:type="spellEnd"/>
+      <w:r>
+        <w:t xml:space="preserve">, ottenuti a partire dai nomi delle regioni e degli state in cui lo stato corrente fa parte (in una sorta di gerarchia). Gli spazi e gli underscore </w:t>
+      </w:r>
+      <w:r>
+        <w:t xml:space="preserve">(e tutti i caratteri che non gestisce altrimenti, compresi trattini, punti e simboli come # e </w:t>
+      </w:r>
+      <w:r>
+        <w:rPr>
+          <w:rFonts w:ascii="Segoe UI Symbol" w:hAnsi="Segoe UI Symbol"/>
+        </w:rPr>
+        <w:t>♫</w:t>
+      </w:r>
+      <w:r>
+        <w:t xml:space="preserve">) </w:t>
+      </w:r>
+      <w:r>
+        <w:t xml:space="preserve">vengono sostituiti entrambi con l’underscore e, ancora peggio, anche il carattere tra il nome di un elemento e un altro sono separati da un underscore. Il tutto porta all’impossibilità di ricostruire correttamente il nome dello stato così come </w:t>
+      </w:r>
+      <w:proofErr w:type="spellStart"/>
+      <w:r>
+        <w:t>SCTUnit</w:t>
+      </w:r>
+      <w:proofErr w:type="spellEnd"/>
+      <w:r>
+        <w:t xml:space="preserve"> si aspetta.</w:t>
+      </w:r>
+      <w:r>
+        <w:br/>
+        <w:t xml:space="preserve">Le seguenti state machine, anche se presentano elementi con nomi chiaramente diversi, generano la stessa identica classe java, ma i test </w:t>
+      </w:r>
+      <w:proofErr w:type="spellStart"/>
+      <w:r>
+        <w:t>SCTUnit</w:t>
+      </w:r>
+      <w:proofErr w:type="spellEnd"/>
+      <w:r>
+        <w:t xml:space="preserve"> per verificare lo stato iniziale sono diversi:</w:t>
+      </w:r>
+    </w:p>
+    <w:p>
+      <w:pPr>
+        <w:pStyle w:val="Paragrafoelenco"/>
+        <w:rPr>
+          <w:b/>
+          <w:bCs/>
+          <w:sz w:val="28"/>
+          <w:szCs w:val="28"/>
+        </w:rPr>
+      </w:pPr>
+      <w:r>
+        <w:rPr>
+          <w:b/>
+          <w:bCs/>
+          <w:sz w:val="28"/>
+          <w:szCs w:val="28"/>
+        </w:rPr>
+        <w:lastRenderedPageBreak/>
+        <w:drawing>
+          <wp:inline distT="0" distB="0" distL="0" distR="0" wp14:anchorId="13FDFA07" wp14:editId="7E1625A7">
+            <wp:extent cx="2545080" cy="2337826"/>
+            <wp:effectExtent l="0" t="0" r="7620" b="5715"/>
+            <wp:docPr id="588283251" name="Immagine 1" descr="Immagine che contiene testo, schermata, diagramma, Rettangolo&#10;&#10;Descrizione generata automaticamente"/>
+            <wp:cNvGraphicFramePr>
+              <a:graphicFrameLocks xmlns:a="http://schemas.openxmlformats.org/drawingml/2006/main" noChangeAspect="1"/>
+            </wp:cNvGraphicFramePr>
+            <a:graphic xmlns:a="http://schemas.openxmlformats.org/drawingml/2006/main">
+              <a:graphicData uri="http://schemas.openxmlformats.org/drawingml/2006/picture">
+                <pic:pic xmlns:pic="http://schemas.openxmlformats.org/drawingml/2006/picture">
+                  <pic:nvPicPr>
+                    <pic:cNvPr id="588283251" name="Immagine 1" descr="Immagine che contiene testo, schermata, diagramma, Rettangolo&#10;&#10;Descrizione generata automaticamente"/>
+                    <pic:cNvPicPr/>
+                  </pic:nvPicPr>
+                  <pic:blipFill rotWithShape="1">
+                    <a:blip r:embed="rId18"/>
+                    <a:srcRect l="2743" t="3685" r="3638" b="1843"/>
+                    <a:stretch/>
+                  </pic:blipFill>
+                  <pic:spPr bwMode="auto">
+                    <a:xfrm>
+                      <a:off x="0" y="0"/>
+                      <a:ext cx="2559546" cy="2351114"/>
+                    </a:xfrm>
+                    <a:prstGeom prst="rect">
+                      <a:avLst/>
+                    </a:prstGeom>
+                    <a:ln>
+                      <a:noFill/>
+                    </a:ln>
+                    <a:extLst>
+                      <a:ext uri="{53640926-AAD7-44D8-BBD7-CCE9431645EC}">
+                        <a14:shadowObscured xmlns:a14="http://schemas.microsoft.com/office/drawing/2010/main"/>
+                      </a:ext>
+                    </a:extLst>
+                  </pic:spPr>
+                </pic:pic>
+              </a:graphicData>
+            </a:graphic>
+          </wp:inline>
+        </w:drawing>
+      </w:r>
+      <w:r>
+        <w:rPr>
+          <w:b/>
+          <w:bCs/>
+          <w:sz w:val="28"/>
+          <w:szCs w:val="28"/>
+        </w:rPr>
+        <w:drawing>
+          <wp:inline distT="0" distB="0" distL="0" distR="0" wp14:anchorId="7623F43B" wp14:editId="77CFC59A">
+            <wp:extent cx="2584027" cy="2346960"/>
+            <wp:effectExtent l="0" t="0" r="6985" b="0"/>
+            <wp:docPr id="1656510896" name="Immagine 1" descr="Immagine che contiene testo, schermata, diagramma, Rettangolo&#10;&#10;Descrizione generata automaticamente"/>
+            <wp:cNvGraphicFramePr>
+              <a:graphicFrameLocks xmlns:a="http://schemas.openxmlformats.org/drawingml/2006/main" noChangeAspect="1"/>
+            </wp:cNvGraphicFramePr>
+            <a:graphic xmlns:a="http://schemas.openxmlformats.org/drawingml/2006/main">
+              <a:graphicData uri="http://schemas.openxmlformats.org/drawingml/2006/picture">
+                <pic:pic xmlns:pic="http://schemas.openxmlformats.org/drawingml/2006/picture">
+                  <pic:nvPicPr>
+                    <pic:cNvPr id="1656510896" name="Immagine 1" descr="Immagine che contiene testo, schermata, diagramma, Rettangolo&#10;&#10;Descrizione generata automaticamente"/>
+                    <pic:cNvPicPr/>
+                  </pic:nvPicPr>
+                  <pic:blipFill rotWithShape="1">
+                    <a:blip r:embed="rId19"/>
+                    <a:srcRect l="2545" t="2786" r="4995" b="5238"/>
+                    <a:stretch/>
+                  </pic:blipFill>
+                  <pic:spPr bwMode="auto">
+                    <a:xfrm>
+                      <a:off x="0" y="0"/>
+                      <a:ext cx="2598637" cy="2360230"/>
+                    </a:xfrm>
+                    <a:prstGeom prst="rect">
+                      <a:avLst/>
+                    </a:prstGeom>
+                    <a:ln>
+                      <a:noFill/>
+                    </a:ln>
+                    <a:extLst>
+                      <a:ext uri="{53640926-AAD7-44D8-BBD7-CCE9431645EC}">
+                        <a14:shadowObscured xmlns:a14="http://schemas.microsoft.com/office/drawing/2010/main"/>
+                      </a:ext>
+                    </a:extLst>
+                  </pic:spPr>
+                </pic:pic>
+              </a:graphicData>
+            </a:graphic>
+          </wp:inline>
+        </w:drawing>
+      </w:r>
+    </w:p>
+    <w:p>
+      <w:pPr>
+        <w:pStyle w:val="Paragrafoelenco"/>
+        <w:rPr>
+          <w:b/>
+          <w:bCs/>
+          <w:sz w:val="28"/>
+          <w:szCs w:val="28"/>
+        </w:rPr>
+      </w:pPr>
+      <w:r>
+        <w:rPr>
+          <w:b/>
+          <w:bCs/>
+          <w:sz w:val="28"/>
+          <w:szCs w:val="28"/>
+        </w:rPr>
+        <w:drawing>
+          <wp:inline distT="0" distB="0" distL="0" distR="0" wp14:anchorId="4AD98A7F" wp14:editId="16A30DDE">
+            <wp:extent cx="5052498" cy="1044030"/>
+            <wp:effectExtent l="0" t="0" r="0" b="3810"/>
+            <wp:docPr id="523307751" name="Immagine 1" descr="Immagine che contiene testo, schermata, Carattere, linea&#10;&#10;Descrizione generata automaticamente"/>
+            <wp:cNvGraphicFramePr>
+              <a:graphicFrameLocks xmlns:a="http://schemas.openxmlformats.org/drawingml/2006/main" noChangeAspect="1"/>
+            </wp:cNvGraphicFramePr>
+            <a:graphic xmlns:a="http://schemas.openxmlformats.org/drawingml/2006/main">
+              <a:graphicData uri="http://schemas.openxmlformats.org/drawingml/2006/picture">
+                <pic:pic xmlns:pic="http://schemas.openxmlformats.org/drawingml/2006/picture">
+                  <pic:nvPicPr>
+                    <pic:cNvPr id="523307751" name="Immagine 1" descr="Immagine che contiene testo, schermata, Carattere, linea&#10;&#10;Descrizione generata automaticamente"/>
+                    <pic:cNvPicPr/>
+                  </pic:nvPicPr>
+                  <pic:blipFill>
+                    <a:blip r:embed="rId20"/>
+                    <a:stretch>
+                      <a:fillRect/>
+                    </a:stretch>
+                  </pic:blipFill>
+                  <pic:spPr>
+                    <a:xfrm>
+                      <a:off x="0" y="0"/>
+                      <a:ext cx="5052498" cy="1044030"/>
+                    </a:xfrm>
+                    <a:prstGeom prst="rect">
+                      <a:avLst/>
+                    </a:prstGeom>
+                  </pic:spPr>
+                </pic:pic>
+              </a:graphicData>
+            </a:graphic>
+          </wp:inline>
+        </w:drawing>
+      </w:r>
+    </w:p>
+    <w:p>
+      <w:pPr>
+        <w:pStyle w:val="Paragrafoelenco"/>
+        <w:rPr>
+          <w:b/>
+          <w:bCs/>
+          <w:sz w:val="28"/>
+          <w:szCs w:val="28"/>
+        </w:rPr>
+      </w:pPr>
+      <w:r>
+        <w:rPr>
+          <w:b/>
+          <w:bCs/>
+          <w:sz w:val="28"/>
+          <w:szCs w:val="28"/>
+        </w:rPr>
+        <w:drawing>
+          <wp:inline distT="0" distB="0" distL="0" distR="0" wp14:anchorId="00C52BA0" wp14:editId="27274A34">
+            <wp:extent cx="6066046" cy="1447925"/>
+            <wp:effectExtent l="0" t="0" r="0" b="0"/>
+            <wp:docPr id="1090517602" name="Immagine 1" descr="Immagine che contiene testo, schermata, Carattere, linea&#10;&#10;Descrizione generata automaticamente"/>
+            <wp:cNvGraphicFramePr>
+              <a:graphicFrameLocks xmlns:a="http://schemas.openxmlformats.org/drawingml/2006/main" noChangeAspect="1"/>
+            </wp:cNvGraphicFramePr>
+            <a:graphic xmlns:a="http://schemas.openxmlformats.org/drawingml/2006/main">
+              <a:graphicData uri="http://schemas.openxmlformats.org/drawingml/2006/picture">
+                <pic:pic xmlns:pic="http://schemas.openxmlformats.org/drawingml/2006/picture">
+                  <pic:nvPicPr>
+                    <pic:cNvPr id="1090517602" name="Immagine 1" descr="Immagine che contiene testo, schermata, Carattere, linea&#10;&#10;Descrizione generata automaticamente"/>
+                    <pic:cNvPicPr/>
+                  </pic:nvPicPr>
+                  <pic:blipFill>
+                    <a:blip r:embed="rId21"/>
+                    <a:stretch>
+                      <a:fillRect/>
+                    </a:stretch>
+                  </pic:blipFill>
+                  <pic:spPr>
+                    <a:xfrm>
+                      <a:off x="0" y="0"/>
+                      <a:ext cx="6066046" cy="1447925"/>
+                    </a:xfrm>
+                    <a:prstGeom prst="rect">
+                      <a:avLst/>
+                    </a:prstGeom>
+                  </pic:spPr>
+                </pic:pic>
+              </a:graphicData>
+            </a:graphic>
+          </wp:inline>
+        </w:drawing>
+      </w:r>
+    </w:p>
+    <w:p>
+      <w:pPr>
+        <w:pStyle w:val="Paragrafoelenco"/>
+        <w:rPr>
+          <w:b/>
+          <w:bCs/>
+          <w:sz w:val="28"/>
+          <w:szCs w:val="28"/>
+        </w:rPr>
+      </w:pPr>
+      <w:r>
+        <w:rPr>
+          <w:b/>
+          <w:bCs/>
+          <w:sz w:val="28"/>
+          <w:szCs w:val="28"/>
+        </w:rPr>
+        <w:drawing>
+          <wp:inline distT="0" distB="0" distL="0" distR="0" wp14:anchorId="5169D40B" wp14:editId="63F87C91">
+            <wp:extent cx="6119390" cy="1425063"/>
+            <wp:effectExtent l="0" t="0" r="0" b="3810"/>
+            <wp:docPr id="1610980597" name="Immagine 1" descr="Immagine che contiene testo, Carattere, linea, schermata&#10;&#10;Descrizione generata automaticamente"/>
+            <wp:cNvGraphicFramePr>
+              <a:graphicFrameLocks xmlns:a="http://schemas.openxmlformats.org/drawingml/2006/main" noChangeAspect="1"/>
+            </wp:cNvGraphicFramePr>
+            <a:graphic xmlns:a="http://schemas.openxmlformats.org/drawingml/2006/main">
+              <a:graphicData uri="http://schemas.openxmlformats.org/drawingml/2006/picture">
+                <pic:pic xmlns:pic="http://schemas.openxmlformats.org/drawingml/2006/picture">
+                  <pic:nvPicPr>
+                    <pic:cNvPr id="1610980597" name="Immagine 1" descr="Immagine che contiene testo, Carattere, linea, schermata&#10;&#10;Descrizione generata automaticamente"/>
+                    <pic:cNvPicPr/>
+                  </pic:nvPicPr>
+                  <pic:blipFill>
+                    <a:blip r:embed="rId22"/>
+                    <a:stretch>
+                      <a:fillRect/>
+                    </a:stretch>
+                  </pic:blipFill>
+                  <pic:spPr>
+                    <a:xfrm>
+                      <a:off x="0" y="0"/>
+                      <a:ext cx="6119390" cy="1425063"/>
+                    </a:xfrm>
+                    <a:prstGeom prst="rect">
+                      <a:avLst/>
+                    </a:prstGeom>
+                  </pic:spPr>
+                </pic:pic>
+              </a:graphicData>
+            </a:graphic>
+          </wp:inline>
+        </w:drawing>
+      </w:r>
+    </w:p>
+    <w:p>
+      <w:pPr>
+        <w:pStyle w:val="Paragrafoelenco"/>
+      </w:pPr>
+      <w:r>
+        <w:t xml:space="preserve">Non è possibile sapere al momento della traduzione da Java a </w:t>
+      </w:r>
+      <w:proofErr w:type="spellStart"/>
+      <w:r>
+        <w:t>SCTUnit</w:t>
+      </w:r>
+      <w:proofErr w:type="spellEnd"/>
+      <w:r>
+        <w:t xml:space="preserve"> </w:t>
+      </w:r>
+      <w:r>
+        <w:t xml:space="preserve">se l’underscore è dovuto a uno spazio (o underscore, ma non ci sarebbe problema se la differenza fosse solo questa, in </w:t>
+      </w:r>
+      <w:proofErr w:type="spellStart"/>
+      <w:r>
+        <w:t>SCTUnit</w:t>
+      </w:r>
+      <w:proofErr w:type="spellEnd"/>
+      <w:r>
+        <w:t xml:space="preserve"> gli spazi bisogna sostituirli con underscore, come si vede nell’esempio sopra) o al passaggio ad uno stato/regione più interno nella gerarchia.</w:t>
+      </w:r>
+      <w:r>
+        <w:t xml:space="preserve"> </w:t>
+      </w:r>
+      <w:r>
+        <w:t xml:space="preserve">Il software è stato implementato ipotizzando che tutti le stringhe rappresentanti nomi di </w:t>
+      </w:r>
+      <w:r>
+        <w:t>stati e regioni NON contengano spazi o underscore</w:t>
+      </w:r>
+      <w:r>
+        <w:t xml:space="preserve"> (</w:t>
+      </w:r>
+      <w:r>
+        <w:t xml:space="preserve">per gli eventi non c’è questo problema, forse per altri elementi di </w:t>
+      </w:r>
+      <w:proofErr w:type="spellStart"/>
+      <w:r>
+        <w:t>Itemis</w:t>
+      </w:r>
+      <w:proofErr w:type="spellEnd"/>
+      <w:r>
+        <w:t xml:space="preserve"> Create sì</w:t>
+      </w:r>
+      <w:r>
+        <w:t>).</w:t>
+      </w:r>
+    </w:p>
+    <w:p>
+      <w:r>
+        <w:t xml:space="preserve">Nota positiva: sembra che invece sia gestito il problema di utilizzo di keyword come nome degli eventi, ad esempio potrebbero esserci conflitti o difficoltà di traduzione in </w:t>
+      </w:r>
+      <w:proofErr w:type="spellStart"/>
+      <w:r>
+        <w:t>SCTUnit</w:t>
+      </w:r>
+      <w:proofErr w:type="spellEnd"/>
+      <w:r>
+        <w:t xml:space="preserve"> se gli eventi potessero chiamarsi “</w:t>
+      </w:r>
+      <w:proofErr w:type="spellStart"/>
+      <w:r>
+        <w:t>raise</w:t>
+      </w:r>
+      <w:proofErr w:type="spellEnd"/>
+      <w:r>
+        <w:t>”, “</w:t>
+      </w:r>
+      <w:proofErr w:type="spellStart"/>
+      <w:r>
+        <w:t>enter</w:t>
+      </w:r>
+      <w:proofErr w:type="spellEnd"/>
+      <w:r>
+        <w:t>”, “</w:t>
+      </w:r>
+      <w:proofErr w:type="spellStart"/>
+      <w:r>
+        <w:t>isFinal</w:t>
+      </w:r>
+      <w:proofErr w:type="spellEnd"/>
+      <w:r>
+        <w:t>” o “</w:t>
+      </w:r>
+      <w:proofErr w:type="spellStart"/>
+      <w:r>
+        <w:t>isActive</w:t>
+      </w:r>
+      <w:proofErr w:type="spellEnd"/>
+      <w:r>
+        <w:t xml:space="preserve">”, ma viene segnalato un errore nell’editor di </w:t>
+      </w:r>
+      <w:proofErr w:type="spellStart"/>
+      <w:r>
+        <w:t>Itemis</w:t>
+      </w:r>
+      <w:proofErr w:type="spellEnd"/>
+      <w:r>
+        <w:t xml:space="preserve"> Create:</w:t>
+      </w:r>
+    </w:p>
+    <w:p>
+      <w:r>
+        <w:rPr>
+          <w:noProof/>
+        </w:rPr>
+        <w:lastRenderedPageBreak/>
+        <w:drawing>
+          <wp:inline distT="0" distB="0" distL="0" distR="0" wp14:anchorId="060ADAA2" wp14:editId="025C61CE">
+            <wp:extent cx="4213860" cy="2512523"/>
+            <wp:effectExtent l="0" t="0" r="0" b="2540"/>
+            <wp:docPr id="1562502616" name="Immagine 1" descr="Immagine che contiene testo, schermata, Carattere, schermo&#10;&#10;Descrizione generata automaticamente"/>
+            <wp:cNvGraphicFramePr>
+              <a:graphicFrameLocks xmlns:a="http://schemas.openxmlformats.org/drawingml/2006/main" noChangeAspect="1"/>
+            </wp:cNvGraphicFramePr>
+            <a:graphic xmlns:a="http://schemas.openxmlformats.org/drawingml/2006/main">
+              <a:graphicData uri="http://schemas.openxmlformats.org/drawingml/2006/picture">
+                <pic:pic xmlns:pic="http://schemas.openxmlformats.org/drawingml/2006/picture">
+                  <pic:nvPicPr>
+                    <pic:cNvPr id="1562502616" name="Immagine 1" descr="Immagine che contiene testo, schermata, Carattere, schermo&#10;&#10;Descrizione generata automaticamente"/>
+                    <pic:cNvPicPr/>
+                  </pic:nvPicPr>
+                  <pic:blipFill>
+                    <a:blip r:embed="rId23"/>
+                    <a:stretch>
+                      <a:fillRect/>
+                    </a:stretch>
+                  </pic:blipFill>
+                  <pic:spPr>
+                    <a:xfrm>
+                      <a:off x="0" y="0"/>
+                      <a:ext cx="4216490" cy="2514091"/>
+                    </a:xfrm>
+                    <a:prstGeom prst="rect">
+                      <a:avLst/>
+                    </a:prstGeom>
+                  </pic:spPr>
+                </pic:pic>
+              </a:graphicData>
+            </a:graphic>
+          </wp:inline>
+        </w:drawing>
+      </w:r>
+    </w:p>
+    <w:p>
+      <w:r>
+        <w:t xml:space="preserve">Il problema non è stato però indagato sufficientemente a fondo per </w:t>
+      </w:r>
+      <w:r>
+        <w:t>stabil</w:t>
+      </w:r>
+      <w:r>
+        <w:t>i</w:t>
+      </w:r>
+      <w:r>
+        <w:t>re</w:t>
+      </w:r>
+      <w:r>
+        <w:t xml:space="preserve"> con certezza se problematiche simili possano o meno presentarsi.</w:t>
+      </w:r>
+    </w:p>
+    <w:p>
+      <w:r>
+        <w:t xml:space="preserve">Potrebbero altri problemi simili a questi non ancora individuati. </w:t>
+      </w:r>
+    </w:p>
+    <w:p>
+      <w:r>
+        <w:t xml:space="preserve">Tutto ciò rappresenta delle forti limitazioni per l’utente e scoraggiano l’uso del tool. Si può pensare di risolvere il problema andando ad analizzare non solo la classe di test generata da </w:t>
+      </w:r>
+      <w:proofErr w:type="spellStart"/>
+      <w:r>
+        <w:t>evosuite</w:t>
+      </w:r>
+      <w:proofErr w:type="spellEnd"/>
+      <w:r>
+        <w:t xml:space="preserve"> ma anche lo </w:t>
+      </w:r>
+      <w:proofErr w:type="spellStart"/>
+      <w:r>
+        <w:t>statechart</w:t>
+      </w:r>
+      <w:proofErr w:type="spellEnd"/>
+      <w:r>
+        <w:t xml:space="preserve"> stesso.</w:t>
       </w:r>
     </w:p>
     <w:p>
@@ -5823,12 +8840,20 @@
         <w:t xml:space="preserve"> </w:t>
       </w:r>
       <w:r>
-        <w:t>Documentazione Itemis Create</w:t>
+        <w:t xml:space="preserve">Documentazione </w:t>
+      </w:r>
+      <w:proofErr w:type="spellStart"/>
+      <w:r>
+        <w:t>Itemis</w:t>
+      </w:r>
+      <w:proofErr w:type="spellEnd"/>
+      <w:r>
+        <w:t xml:space="preserve"> Create</w:t>
       </w:r>
       <w:r>
         <w:t xml:space="preserve">: </w:t>
       </w:r>
-      <w:hyperlink r:id="rId14" w:history="1">
+      <w:hyperlink r:id="rId24" w:history="1">
         <w:r>
           <w:rPr>
             <w:rStyle w:val="Collegamentoipertestuale"/>
@@ -5846,12 +8871,17 @@
         </w:numPr>
       </w:pPr>
       <w:r>
-        <w:t>Documentazione Evosuite</w:t>
-      </w:r>
+        <w:t xml:space="preserve">Documentazione </w:t>
+      </w:r>
+      <w:proofErr w:type="spellStart"/>
+      <w:r>
+        <w:t>Evosuite</w:t>
+      </w:r>
+      <w:proofErr w:type="spellEnd"/>
       <w:r>
         <w:t xml:space="preserve">: </w:t>
       </w:r>
-      <w:hyperlink r:id="rId15" w:history="1">
+      <w:hyperlink r:id="rId25" w:history="1">
         <w:r>
           <w:rPr>
             <w:rStyle w:val="Collegamentoipertestuale"/>
@@ -5868,13 +8898,15 @@
           <w:numId w:val="3"/>
         </w:numPr>
       </w:pPr>
+      <w:proofErr w:type="spellStart"/>
       <w:r>
         <w:t>Viatra</w:t>
       </w:r>
+      <w:proofErr w:type="spellEnd"/>
       <w:r>
         <w:t xml:space="preserve">: </w:t>
       </w:r>
-      <w:hyperlink r:id="rId16" w:history="1">
+      <w:hyperlink r:id="rId26" w:history="1">
         <w:r>
           <w:rPr>
             <w:rStyle w:val="Collegamentoipertestuale"/>
@@ -5897,7 +8929,7 @@
       <w:r>
         <w:t xml:space="preserve">: </w:t>
       </w:r>
-      <w:hyperlink r:id="rId17" w:history="1">
+      <w:hyperlink r:id="rId27" w:history="1">
         <w:r>
           <w:rPr>
             <w:rStyle w:val="Collegamentoipertestuale"/>
@@ -5923,7 +8955,7 @@
       <w:r>
         <w:t xml:space="preserve">: </w:t>
       </w:r>
-      <w:hyperlink r:id="rId18" w:history="1">
+      <w:hyperlink r:id="rId28" w:history="1">
         <w:r>
           <w:rPr>
             <w:rStyle w:val="Collegamentoipertestuale"/>
@@ -5951,7 +8983,7 @@
       <w:r>
         <w:t xml:space="preserve">: </w:t>
       </w:r>
-      <w:hyperlink r:id="rId19" w:history="1">
+      <w:hyperlink r:id="rId29" w:history="1">
         <w:r>
           <w:rPr>
             <w:rStyle w:val="Collegamentoipertestuale"/>
@@ -5969,10 +9001,15 @@
         </w:numPr>
         <w:jc w:val="both"/>
       </w:pPr>
-      <w:r>
-        <w:t xml:space="preserve">StingTemplate: </w:t>
-      </w:r>
-      <w:hyperlink r:id="rId20" w:history="1">
+      <w:proofErr w:type="spellStart"/>
+      <w:r>
+        <w:t>StingTemplate</w:t>
+      </w:r>
+      <w:proofErr w:type="spellEnd"/>
+      <w:r>
+        <w:t xml:space="preserve">: </w:t>
+      </w:r>
+      <w:hyperlink r:id="rId30" w:history="1">
         <w:r>
           <w:rPr>
             <w:rStyle w:val="Collegamentoipertestuale"/>
@@ -5993,7 +9030,7 @@
       <w:r>
         <w:t xml:space="preserve">TXL: </w:t>
       </w:r>
-      <w:hyperlink r:id="rId21" w:history="1">
+      <w:hyperlink r:id="rId31" w:history="1">
         <w:r>
           <w:rPr>
             <w:rStyle w:val="Collegamentoipertestuale"/>
@@ -6014,13 +9051,18 @@
         </w:numPr>
         <w:jc w:val="both"/>
       </w:pPr>
-      <w:r>
-        <w:t>JavaParser:</w:t>
+      <w:proofErr w:type="spellStart"/>
+      <w:r>
+        <w:t>JavaParser</w:t>
+      </w:r>
+      <w:proofErr w:type="spellEnd"/>
+      <w:r>
+        <w:t>:</w:t>
       </w:r>
       <w:r>
         <w:t xml:space="preserve"> </w:t>
       </w:r>
-      <w:hyperlink r:id="rId22" w:history="1">
+      <w:hyperlink r:id="rId32" w:history="1">
         <w:r>
           <w:rPr>
             <w:rStyle w:val="Collegamentoipertestuale"/>
@@ -6048,19 +9090,53 @@
         <w:t>u</w:t>
       </w:r>
       <w:r>
-        <w:t xml:space="preserve"> evosuite e </w:t>
-      </w:r>
-      <w:r>
-        <w:t>itemis create</w:t>
-      </w:r>
-      <w:r>
-        <w:t>/yakindu</w:t>
-      </w:r>
+        <w:t xml:space="preserve"> </w:t>
+      </w:r>
+      <w:proofErr w:type="spellStart"/>
+      <w:r>
+        <w:t>evosuite</w:t>
+      </w:r>
+      <w:proofErr w:type="spellEnd"/>
+      <w:r>
+        <w:t xml:space="preserve"> e </w:t>
+      </w:r>
+      <w:proofErr w:type="spellStart"/>
+      <w:r>
+        <w:t>itemis</w:t>
+      </w:r>
+      <w:proofErr w:type="spellEnd"/>
+      <w:r>
+        <w:t xml:space="preserve"> create</w:t>
+      </w:r>
+      <w:r>
+        <w:t>/</w:t>
+      </w:r>
+      <w:proofErr w:type="spellStart"/>
+      <w:r>
+        <w:t>yakindu</w:t>
+      </w:r>
+      <w:proofErr w:type="spellEnd"/>
       <w:r>
         <w:t xml:space="preserve"> e altri (per darsi un tono con i paper)</w:t>
       </w:r>
       <w:r>
-        <w:t xml:space="preserve"> o meglio in generale sull’utilità deigli statechart e della generazione automatica di test</w:t>
+        <w:t xml:space="preserve"> o meglio in generale sull’utilità </w:t>
+      </w:r>
+      <w:proofErr w:type="spellStart"/>
+      <w:r>
+        <w:t>deigli</w:t>
+      </w:r>
+      <w:proofErr w:type="spellEnd"/>
+      <w:r>
+        <w:t xml:space="preserve"> </w:t>
+      </w:r>
+      <w:proofErr w:type="spellStart"/>
+      <w:r>
+        <w:t>statechart</w:t>
+      </w:r>
+      <w:proofErr w:type="spellEnd"/>
+      <w:r>
+        <w:t xml:space="preserve"> e della generazione automatica di test</w:t>
       </w:r>
       <w:r>
         <w:t>?</w:t>
@@ -6111,8 +9187,21 @@
         <w:t xml:space="preserve"> tant</w:t>
       </w:r>
       <w:r>
-        <w:t>i comportamenti modellabili con itemis create, ad esempio le history, le regioni ortogonali, gli out event e le operations</w:t>
-      </w:r>
+        <w:t xml:space="preserve">i comportamenti modellabili con </w:t>
+      </w:r>
+      <w:proofErr w:type="spellStart"/>
+      <w:r>
+        <w:t>itemis</w:t>
+      </w:r>
+      <w:proofErr w:type="spellEnd"/>
+      <w:r>
+        <w:t xml:space="preserve"> create, ad esempio le history, le regioni ortogonali, gli out event e le </w:t>
+      </w:r>
+      <w:proofErr w:type="spellStart"/>
+      <w:r>
+        <w:t>operations</w:t>
+      </w:r>
+      <w:proofErr w:type="spellEnd"/>
       <w:r>
         <w:t>, gli eventi temporali</w:t>
       </w:r>
@@ -6126,9 +9215,17 @@
         <w:t xml:space="preserve"> </w:t>
       </w:r>
       <w:r>
-        <w:t xml:space="preserve">Per info sulle operations guarda </w:t>
-      </w:r>
-      <w:hyperlink r:id="rId23" w:anchor="codegen_java_operation_callback" w:history="1">
+        <w:t xml:space="preserve">Per info sulle </w:t>
+      </w:r>
+      <w:proofErr w:type="spellStart"/>
+      <w:r>
+        <w:t>operations</w:t>
+      </w:r>
+      <w:proofErr w:type="spellEnd"/>
+      <w:r>
+        <w:t xml:space="preserve"> guarda </w:t>
+      </w:r>
+      <w:hyperlink r:id="rId33" w:anchor="codegen_java_operation_callback" w:history="1">
         <w:r>
           <w:rPr>
             <w:rStyle w:val="Collegamentoipertestuale"/>
@@ -6140,7 +9237,15 @@
         <w:t>.</w:t>
       </w:r>
       <w:r>
-        <w:t xml:space="preserve"> Si è deciso prima di iniziare a scrivere il tool per tradurre in sct i casi più semplici e comuni.</w:t>
+        <w:t xml:space="preserve"> Si è deciso prima di iniziare a scrivere il tool per tradurre in </w:t>
+      </w:r>
+      <w:proofErr w:type="spellStart"/>
+      <w:r>
+        <w:t>sct</w:t>
+      </w:r>
+      <w:proofErr w:type="spellEnd"/>
+      <w:r>
+        <w:t xml:space="preserve"> i casi più semplici e comuni.</w:t>
       </w:r>
     </w:p>
     <w:p>
@@ -6170,7 +9275,7 @@
       <w:r>
         <w:t xml:space="preserve">: al link </w:t>
       </w:r>
-      <w:hyperlink r:id="rId24" w:anchor="sclang_cyclebased" w:history="1">
+      <w:hyperlink r:id="rId34" w:anchor="sclang_cyclebased" w:history="1">
         <w:r>
           <w:rPr>
             <w:rStyle w:val="Collegamentoipertestuale"/>
@@ -6202,6 +9307,7 @@
           <w:sz w:val="22"/>
           <w:szCs w:val="22"/>
         </w:rPr>
+        <w:lastRenderedPageBreak/>
         <w:t>The </w:t>
       </w:r>
       <w:r>
@@ -6221,31 +9327,9 @@
           <w:sz w:val="22"/>
           <w:szCs w:val="22"/>
         </w:rPr>
-        <w:t> annotation specifies that the </w:t>
-      </w:r>
-      <w:hyperlink r:id="rId25" w:anchor="codegen_execution_schemes" w:history="1">
-        <w:r>
-          <w:rPr>
-            <w:rStyle w:val="Enfasicorsivo"/>
-            <w:rFonts w:ascii="Roboto" w:hAnsi="Roboto"/>
-            <w:color w:val="00457C"/>
-            <w:sz w:val="22"/>
-            <w:szCs w:val="22"/>
-            <w:u w:val="single"/>
-          </w:rPr>
-          <w:t>cycle-based execution scheme</w:t>
-        </w:r>
-        <w:r>
-          <w:rPr>
-            <w:rStyle w:val="Collegamentoipertestuale"/>
-            <w:rFonts w:ascii="Roboto" w:hAnsi="Roboto"/>
-            <w:color w:val="00457C"/>
-            <w:sz w:val="22"/>
-            <w:szCs w:val="22"/>
-          </w:rPr>
-          <w:t> </w:t>
-        </w:r>
-      </w:hyperlink>
+        <w:t> </w:t>
+      </w:r>
+      <w:proofErr w:type="spellStart"/>
       <w:r>
         <w:rPr>
           <w:rFonts w:ascii="Roboto" w:hAnsi="Roboto"/>
@@ -6253,7 +9337,187 @@
           <w:sz w:val="22"/>
           <w:szCs w:val="22"/>
         </w:rPr>
-        <w:t>is to be used.</w:t>
+        <w:t>annotation</w:t>
+      </w:r>
+      <w:proofErr w:type="spellEnd"/>
+      <w:r>
+        <w:rPr>
+          <w:rFonts w:ascii="Roboto" w:hAnsi="Roboto"/>
+          <w:color w:val="00457C"/>
+          <w:sz w:val="22"/>
+          <w:szCs w:val="22"/>
+        </w:rPr>
+        <w:t xml:space="preserve"> </w:t>
+      </w:r>
+      <w:proofErr w:type="spellStart"/>
+      <w:r>
+        <w:rPr>
+          <w:rFonts w:ascii="Roboto" w:hAnsi="Roboto"/>
+          <w:color w:val="00457C"/>
+          <w:sz w:val="22"/>
+          <w:szCs w:val="22"/>
+        </w:rPr>
+        <w:t>specifies</w:t>
+      </w:r>
+      <w:proofErr w:type="spellEnd"/>
+      <w:r>
+        <w:rPr>
+          <w:rFonts w:ascii="Roboto" w:hAnsi="Roboto"/>
+          <w:color w:val="00457C"/>
+          <w:sz w:val="22"/>
+          <w:szCs w:val="22"/>
+        </w:rPr>
+        <w:t xml:space="preserve"> </w:t>
+      </w:r>
+      <w:proofErr w:type="spellStart"/>
+      <w:r>
+        <w:rPr>
+          <w:rFonts w:ascii="Roboto" w:hAnsi="Roboto"/>
+          <w:color w:val="00457C"/>
+          <w:sz w:val="22"/>
+          <w:szCs w:val="22"/>
+        </w:rPr>
+        <w:t>that</w:t>
+      </w:r>
+      <w:proofErr w:type="spellEnd"/>
+      <w:r>
+        <w:rPr>
+          <w:rFonts w:ascii="Roboto" w:hAnsi="Roboto"/>
+          <w:color w:val="00457C"/>
+          <w:sz w:val="22"/>
+          <w:szCs w:val="22"/>
+        </w:rPr>
+        <w:t xml:space="preserve"> the </w:t>
+      </w:r>
+      <w:proofErr w:type="spellStart"/>
+      <w:r>
+        <w:fldChar w:fldCharType="begin"/>
+      </w:r>
+      <w:r>
+        <w:instrText>HYPERLINK "https://www.itemis.com/en/products/itemis-create/documentation/user-guide/codegen_general_concepts_of_the_state_machine_code" \l "codegen_execution_schemes"</w:instrText>
+      </w:r>
+      <w:r>
+        <w:fldChar w:fldCharType="separate"/>
+      </w:r>
+      <w:r>
+        <w:rPr>
+          <w:rStyle w:val="Enfasicorsivo"/>
+          <w:rFonts w:ascii="Roboto" w:hAnsi="Roboto"/>
+          <w:color w:val="00457C"/>
+          <w:sz w:val="22"/>
+          <w:szCs w:val="22"/>
+          <w:u w:val="single"/>
+        </w:rPr>
+        <w:t>cycle-based</w:t>
+      </w:r>
+      <w:proofErr w:type="spellEnd"/>
+      <w:r>
+        <w:rPr>
+          <w:rStyle w:val="Enfasicorsivo"/>
+          <w:rFonts w:ascii="Roboto" w:hAnsi="Roboto"/>
+          <w:color w:val="00457C"/>
+          <w:sz w:val="22"/>
+          <w:szCs w:val="22"/>
+          <w:u w:val="single"/>
+        </w:rPr>
+        <w:t xml:space="preserve"> </w:t>
+      </w:r>
+      <w:proofErr w:type="spellStart"/>
+      <w:r>
+        <w:rPr>
+          <w:rStyle w:val="Enfasicorsivo"/>
+          <w:rFonts w:ascii="Roboto" w:hAnsi="Roboto"/>
+          <w:color w:val="00457C"/>
+          <w:sz w:val="22"/>
+          <w:szCs w:val="22"/>
+          <w:u w:val="single"/>
+        </w:rPr>
+        <w:t>execution</w:t>
+      </w:r>
+      <w:proofErr w:type="spellEnd"/>
+      <w:r>
+        <w:rPr>
+          <w:rStyle w:val="Enfasicorsivo"/>
+          <w:rFonts w:ascii="Roboto" w:hAnsi="Roboto"/>
+          <w:color w:val="00457C"/>
+          <w:sz w:val="22"/>
+          <w:szCs w:val="22"/>
+          <w:u w:val="single"/>
+        </w:rPr>
+        <w:t xml:space="preserve"> </w:t>
+      </w:r>
+      <w:proofErr w:type="spellStart"/>
+      <w:r>
+        <w:rPr>
+          <w:rStyle w:val="Enfasicorsivo"/>
+          <w:rFonts w:ascii="Roboto" w:hAnsi="Roboto"/>
+          <w:color w:val="00457C"/>
+          <w:sz w:val="22"/>
+          <w:szCs w:val="22"/>
+          <w:u w:val="single"/>
+        </w:rPr>
+        <w:t>scheme</w:t>
+      </w:r>
+      <w:proofErr w:type="spellEnd"/>
+      <w:r>
+        <w:rPr>
+          <w:rStyle w:val="Collegamentoipertestuale"/>
+          <w:rFonts w:ascii="Roboto" w:hAnsi="Roboto"/>
+          <w:color w:val="00457C"/>
+          <w:sz w:val="22"/>
+          <w:szCs w:val="22"/>
+        </w:rPr>
+        <w:t> </w:t>
+      </w:r>
+      <w:proofErr w:type="spellStart"/>
+      <w:r>
+        <w:rPr>
+          <w:rStyle w:val="Collegamentoipertestuale"/>
+          <w:rFonts w:ascii="Roboto" w:hAnsi="Roboto"/>
+          <w:color w:val="00457C"/>
+          <w:sz w:val="22"/>
+          <w:szCs w:val="22"/>
+        </w:rPr>
+        <w:fldChar w:fldCharType="end"/>
+      </w:r>
+      <w:r>
+        <w:rPr>
+          <w:rFonts w:ascii="Roboto" w:hAnsi="Roboto"/>
+          <w:color w:val="00457C"/>
+          <w:sz w:val="22"/>
+          <w:szCs w:val="22"/>
+        </w:rPr>
+        <w:t>is</w:t>
+      </w:r>
+      <w:proofErr w:type="spellEnd"/>
+      <w:r>
+        <w:rPr>
+          <w:rFonts w:ascii="Roboto" w:hAnsi="Roboto"/>
+          <w:color w:val="00457C"/>
+          <w:sz w:val="22"/>
+          <w:szCs w:val="22"/>
+        </w:rPr>
+        <w:t xml:space="preserve"> to be </w:t>
+      </w:r>
+      <w:proofErr w:type="spellStart"/>
+      <w:r>
+        <w:rPr>
+          <w:rFonts w:ascii="Roboto" w:hAnsi="Roboto"/>
+          <w:color w:val="00457C"/>
+          <w:sz w:val="22"/>
+          <w:szCs w:val="22"/>
+        </w:rPr>
+        <w:t>used</w:t>
+      </w:r>
+      <w:proofErr w:type="spellEnd"/>
+      <w:r>
+        <w:rPr>
+          <w:rFonts w:ascii="Roboto" w:hAnsi="Roboto"/>
+          <w:color w:val="00457C"/>
+          <w:sz w:val="22"/>
+          <w:szCs w:val="22"/>
+        </w:rPr>
+        <w:t>.</w:t>
       </w:r>
     </w:p>
     <w:p>
@@ -6269,6 +9533,7 @@
           <w:szCs w:val="22"/>
         </w:rPr>
       </w:pPr>
+      <w:proofErr w:type="spellStart"/>
       <w:r>
         <w:rPr>
           <w:rFonts w:ascii="Roboto" w:hAnsi="Roboto"/>
@@ -6276,7 +9541,17 @@
           <w:sz w:val="22"/>
           <w:szCs w:val="22"/>
         </w:rPr>
-        <w:t>Synopsis: </w:t>
+        <w:t>Synopsis</w:t>
+      </w:r>
+      <w:proofErr w:type="spellEnd"/>
+      <w:r>
+        <w:rPr>
+          <w:rFonts w:ascii="Roboto" w:hAnsi="Roboto"/>
+          <w:color w:val="00457C"/>
+          <w:sz w:val="22"/>
+          <w:szCs w:val="22"/>
+        </w:rPr>
+        <w:t>: </w:t>
       </w:r>
       <w:r>
         <w:rPr>
@@ -6297,6 +9572,7 @@
         </w:rPr>
         <w:t> </w:t>
       </w:r>
+      <w:proofErr w:type="spellStart"/>
       <w:r>
         <w:rPr>
           <w:rStyle w:val="Enfasicorsivo"/>
@@ -6307,6 +9583,7 @@
         </w:rPr>
         <w:t>period</w:t>
       </w:r>
+      <w:proofErr w:type="spellEnd"/>
       <w:r>
         <w:rPr>
           <w:rStyle w:val="CodiceHTML"/>
@@ -6333,8 +9610,45 @@
           <w:color w:val="00457C"/>
           <w:shd w:val="clear" w:color="auto" w:fill="FFFFFF"/>
         </w:rPr>
-        <w:t>The mandatory parameter </w:t>
-      </w:r>
+        <w:t xml:space="preserve">The </w:t>
+      </w:r>
+      <w:proofErr w:type="spellStart"/>
+      <w:r>
+        <w:rPr>
+          <w:rFonts w:ascii="Roboto" w:hAnsi="Roboto"/>
+          <w:color w:val="00457C"/>
+          <w:shd w:val="clear" w:color="auto" w:fill="FFFFFF"/>
+        </w:rPr>
+        <w:t>mandatory</w:t>
+      </w:r>
+      <w:proofErr w:type="spellEnd"/>
+      <w:r>
+        <w:rPr>
+          <w:rFonts w:ascii="Roboto" w:hAnsi="Roboto"/>
+          <w:color w:val="00457C"/>
+          <w:shd w:val="clear" w:color="auto" w:fill="FFFFFF"/>
+        </w:rPr>
+        <w:t xml:space="preserve"> </w:t>
+      </w:r>
+      <w:proofErr w:type="spellStart"/>
+      <w:r>
+        <w:rPr>
+          <w:rFonts w:ascii="Roboto" w:hAnsi="Roboto"/>
+          <w:color w:val="00457C"/>
+          <w:shd w:val="clear" w:color="auto" w:fill="FFFFFF"/>
+        </w:rPr>
+        <w:t>parameter</w:t>
+      </w:r>
+      <w:proofErr w:type="spellEnd"/>
+      <w:r>
+        <w:rPr>
+          <w:rFonts w:ascii="Roboto" w:hAnsi="Roboto"/>
+          <w:color w:val="00457C"/>
+          <w:shd w:val="clear" w:color="auto" w:fill="FFFFFF"/>
+        </w:rPr>
+        <w:t> </w:t>
+      </w:r>
+      <w:proofErr w:type="spellStart"/>
       <w:r>
         <w:rPr>
           <w:rStyle w:val="Enfasicorsivo"/>
@@ -6344,52 +9658,270 @@
         </w:rPr>
         <w:t>period</w:t>
       </w:r>
+      <w:proofErr w:type="spellEnd"/>
       <w:r>
         <w:rPr>
           <w:rFonts w:ascii="Roboto" w:hAnsi="Roboto"/>
           <w:color w:val="00457C"/>
           <w:shd w:val="clear" w:color="auto" w:fill="FFFFFF"/>
         </w:rPr>
-        <w:t> indicates the suggested period of time between two successive run-to-completion steps in milliseconds. Only the </w:t>
-      </w:r>
-      <w:hyperlink r:id="rId26" w:anchor="simu_simulating_statecharts" w:history="1">
-        <w:r>
-          <w:rPr>
-            <w:rStyle w:val="Collegamentoipertestuale"/>
-            <w:rFonts w:ascii="Roboto" w:hAnsi="Roboto"/>
-            <w:color w:val="00457C"/>
-            <w:shd w:val="clear" w:color="auto" w:fill="FFFFFF"/>
-          </w:rPr>
-          <w:t>statechart simulator</w:t>
-        </w:r>
-      </w:hyperlink>
+        <w:t> </w:t>
+      </w:r>
+      <w:proofErr w:type="spellStart"/>
       <w:r>
         <w:rPr>
           <w:rFonts w:ascii="Roboto" w:hAnsi="Roboto"/>
           <w:color w:val="00457C"/>
           <w:shd w:val="clear" w:color="auto" w:fill="FFFFFF"/>
         </w:rPr>
-        <w:t> and the </w:t>
-      </w:r>
-      <w:hyperlink r:id="rId27" w:anchor="sctunit_the_sctunit_language" w:history="1">
-        <w:r>
-          <w:rPr>
-            <w:rStyle w:val="Collegamentoipertestuale"/>
-            <w:rFonts w:ascii="Roboto" w:hAnsi="Roboto"/>
-            <w:color w:val="00457C"/>
-            <w:shd w:val="clear" w:color="auto" w:fill="FFFFFF"/>
-          </w:rPr>
-          <w:t>SCTUnit testing framework</w:t>
-        </w:r>
-      </w:hyperlink>
+        <w:t>indicates</w:t>
+      </w:r>
+      <w:proofErr w:type="spellEnd"/>
       <w:r>
         <w:rPr>
           <w:rFonts w:ascii="Roboto" w:hAnsi="Roboto"/>
           <w:color w:val="00457C"/>
           <w:shd w:val="clear" w:color="auto" w:fill="FFFFFF"/>
         </w:rPr>
+        <w:t xml:space="preserve"> the </w:t>
+      </w:r>
+      <w:proofErr w:type="spellStart"/>
+      <w:r>
+        <w:rPr>
+          <w:rFonts w:ascii="Roboto" w:hAnsi="Roboto"/>
+          <w:color w:val="00457C"/>
+          <w:shd w:val="clear" w:color="auto" w:fill="FFFFFF"/>
+        </w:rPr>
+        <w:t>suggested</w:t>
+      </w:r>
+      <w:proofErr w:type="spellEnd"/>
+      <w:r>
+        <w:rPr>
+          <w:rFonts w:ascii="Roboto" w:hAnsi="Roboto"/>
+          <w:color w:val="00457C"/>
+          <w:shd w:val="clear" w:color="auto" w:fill="FFFFFF"/>
+        </w:rPr>
+        <w:t xml:space="preserve"> </w:t>
+      </w:r>
+      <w:proofErr w:type="spellStart"/>
+      <w:r>
+        <w:rPr>
+          <w:rFonts w:ascii="Roboto" w:hAnsi="Roboto"/>
+          <w:color w:val="00457C"/>
+          <w:shd w:val="clear" w:color="auto" w:fill="FFFFFF"/>
+        </w:rPr>
+        <w:t>period</w:t>
+      </w:r>
+      <w:proofErr w:type="spellEnd"/>
+      <w:r>
+        <w:rPr>
+          <w:rFonts w:ascii="Roboto" w:hAnsi="Roboto"/>
+          <w:color w:val="00457C"/>
+          <w:shd w:val="clear" w:color="auto" w:fill="FFFFFF"/>
+        </w:rPr>
+        <w:t xml:space="preserve"> of time </w:t>
+      </w:r>
+      <w:proofErr w:type="spellStart"/>
+      <w:r>
+        <w:rPr>
+          <w:rFonts w:ascii="Roboto" w:hAnsi="Roboto"/>
+          <w:color w:val="00457C"/>
+          <w:shd w:val="clear" w:color="auto" w:fill="FFFFFF"/>
+        </w:rPr>
+        <w:t>between</w:t>
+      </w:r>
+      <w:proofErr w:type="spellEnd"/>
+      <w:r>
+        <w:rPr>
+          <w:rFonts w:ascii="Roboto" w:hAnsi="Roboto"/>
+          <w:color w:val="00457C"/>
+          <w:shd w:val="clear" w:color="auto" w:fill="FFFFFF"/>
+        </w:rPr>
+        <w:t xml:space="preserve"> </w:t>
+      </w:r>
+      <w:proofErr w:type="spellStart"/>
+      <w:r>
+        <w:rPr>
+          <w:rFonts w:ascii="Roboto" w:hAnsi="Roboto"/>
+          <w:color w:val="00457C"/>
+          <w:shd w:val="clear" w:color="auto" w:fill="FFFFFF"/>
+        </w:rPr>
+        <w:t>two</w:t>
+      </w:r>
+      <w:proofErr w:type="spellEnd"/>
+      <w:r>
+        <w:rPr>
+          <w:rFonts w:ascii="Roboto" w:hAnsi="Roboto"/>
+          <w:color w:val="00457C"/>
+          <w:shd w:val="clear" w:color="auto" w:fill="FFFFFF"/>
+        </w:rPr>
+        <w:t xml:space="preserve"> successive </w:t>
+      </w:r>
+      <w:proofErr w:type="spellStart"/>
+      <w:r>
+        <w:rPr>
+          <w:rFonts w:ascii="Roboto" w:hAnsi="Roboto"/>
+          <w:color w:val="00457C"/>
+          <w:shd w:val="clear" w:color="auto" w:fill="FFFFFF"/>
+        </w:rPr>
+        <w:t>run</w:t>
+      </w:r>
+      <w:proofErr w:type="spellEnd"/>
+      <w:r>
+        <w:rPr>
+          <w:rFonts w:ascii="Roboto" w:hAnsi="Roboto"/>
+          <w:color w:val="00457C"/>
+          <w:shd w:val="clear" w:color="auto" w:fill="FFFFFF"/>
+        </w:rPr>
+        <w:t>-to-</w:t>
+      </w:r>
+      <w:proofErr w:type="spellStart"/>
+      <w:r>
+        <w:rPr>
+          <w:rFonts w:ascii="Roboto" w:hAnsi="Roboto"/>
+          <w:color w:val="00457C"/>
+          <w:shd w:val="clear" w:color="auto" w:fill="FFFFFF"/>
+        </w:rPr>
+        <w:t>completion</w:t>
+      </w:r>
+      <w:proofErr w:type="spellEnd"/>
+      <w:r>
+        <w:rPr>
+          <w:rFonts w:ascii="Roboto" w:hAnsi="Roboto"/>
+          <w:color w:val="00457C"/>
+          <w:shd w:val="clear" w:color="auto" w:fill="FFFFFF"/>
+        </w:rPr>
+        <w:t xml:space="preserve"> steps in </w:t>
+      </w:r>
+      <w:proofErr w:type="spellStart"/>
+      <w:r>
+        <w:rPr>
+          <w:rFonts w:ascii="Roboto" w:hAnsi="Roboto"/>
+          <w:color w:val="00457C"/>
+          <w:shd w:val="clear" w:color="auto" w:fill="FFFFFF"/>
+        </w:rPr>
+        <w:t>milliseconds</w:t>
+      </w:r>
+      <w:proofErr w:type="spellEnd"/>
+      <w:r>
+        <w:rPr>
+          <w:rFonts w:ascii="Roboto" w:hAnsi="Roboto"/>
+          <w:color w:val="00457C"/>
+          <w:shd w:val="clear" w:color="auto" w:fill="FFFFFF"/>
+        </w:rPr>
+        <w:t xml:space="preserve">. </w:t>
+      </w:r>
+      <w:proofErr w:type="spellStart"/>
+      <w:r>
+        <w:rPr>
+          <w:rFonts w:ascii="Roboto" w:hAnsi="Roboto"/>
+          <w:color w:val="00457C"/>
+          <w:shd w:val="clear" w:color="auto" w:fill="FFFFFF"/>
+        </w:rPr>
+        <w:t>Only</w:t>
+      </w:r>
+      <w:proofErr w:type="spellEnd"/>
+      <w:r>
+        <w:rPr>
+          <w:rFonts w:ascii="Roboto" w:hAnsi="Roboto"/>
+          <w:color w:val="00457C"/>
+          <w:shd w:val="clear" w:color="auto" w:fill="FFFFFF"/>
+        </w:rPr>
+        <w:t xml:space="preserve"> the </w:t>
+      </w:r>
+      <w:proofErr w:type="spellStart"/>
+      <w:r>
+        <w:fldChar w:fldCharType="begin"/>
+      </w:r>
+      <w:r>
+        <w:instrText>HYPERLINK "https://www.itemis.com/en/products/itemis-create/documentation/user-guide/simu_simulating_statecharts" \l "simu_simulating_statecharts"</w:instrText>
+      </w:r>
+      <w:r>
+        <w:fldChar w:fldCharType="separate"/>
+      </w:r>
+      <w:r>
+        <w:rPr>
+          <w:rStyle w:val="Collegamentoipertestuale"/>
+          <w:rFonts w:ascii="Roboto" w:hAnsi="Roboto"/>
+          <w:color w:val="00457C"/>
+          <w:shd w:val="clear" w:color="auto" w:fill="FFFFFF"/>
+        </w:rPr>
+        <w:t>statechart</w:t>
+      </w:r>
+      <w:proofErr w:type="spellEnd"/>
+      <w:r>
+        <w:rPr>
+          <w:rStyle w:val="Collegamentoipertestuale"/>
+          <w:rFonts w:ascii="Roboto" w:hAnsi="Roboto"/>
+          <w:color w:val="00457C"/>
+          <w:shd w:val="clear" w:color="auto" w:fill="FFFFFF"/>
+        </w:rPr>
+        <w:t xml:space="preserve"> simulator</w:t>
+      </w:r>
+      <w:r>
+        <w:rPr>
+          <w:rStyle w:val="Collegamentoipertestuale"/>
+          <w:rFonts w:ascii="Roboto" w:hAnsi="Roboto"/>
+          <w:color w:val="00457C"/>
+          <w:shd w:val="clear" w:color="auto" w:fill="FFFFFF"/>
+        </w:rPr>
+        <w:fldChar w:fldCharType="end"/>
+      </w:r>
+      <w:r>
+        <w:rPr>
+          <w:rFonts w:ascii="Roboto" w:hAnsi="Roboto"/>
+          <w:color w:val="00457C"/>
+          <w:shd w:val="clear" w:color="auto" w:fill="FFFFFF"/>
+        </w:rPr>
+        <w:t> and the </w:t>
+      </w:r>
+      <w:proofErr w:type="spellStart"/>
+      <w:r>
+        <w:fldChar w:fldCharType="begin"/>
+      </w:r>
+      <w:r>
+        <w:instrText>HYPERLINK "https://www.itemis.com/en/products/itemis-create/documentation/user-guide/sctunit_the_sctunit_language" \l "sctunit_the_sctunit_language"</w:instrText>
+      </w:r>
+      <w:r>
+        <w:fldChar w:fldCharType="separate"/>
+      </w:r>
+      <w:r>
+        <w:rPr>
+          <w:rStyle w:val="Collegamentoipertestuale"/>
+          <w:rFonts w:ascii="Roboto" w:hAnsi="Roboto"/>
+          <w:color w:val="00457C"/>
+          <w:shd w:val="clear" w:color="auto" w:fill="FFFFFF"/>
+        </w:rPr>
+        <w:t>SCTUnit</w:t>
+      </w:r>
+      <w:proofErr w:type="spellEnd"/>
+      <w:r>
+        <w:rPr>
+          <w:rStyle w:val="Collegamentoipertestuale"/>
+          <w:rFonts w:ascii="Roboto" w:hAnsi="Roboto"/>
+          <w:color w:val="00457C"/>
+          <w:shd w:val="clear" w:color="auto" w:fill="FFFFFF"/>
+        </w:rPr>
+        <w:t xml:space="preserve"> testing framework</w:t>
+      </w:r>
+      <w:r>
+        <w:rPr>
+          <w:rStyle w:val="Collegamentoipertestuale"/>
+          <w:rFonts w:ascii="Roboto" w:hAnsi="Roboto"/>
+          <w:color w:val="00457C"/>
+          <w:shd w:val="clear" w:color="auto" w:fill="FFFFFF"/>
+        </w:rPr>
+        <w:fldChar w:fldCharType="end"/>
+      </w:r>
+      <w:r>
+        <w:rPr>
+          <w:rFonts w:ascii="Roboto" w:hAnsi="Roboto"/>
+          <w:color w:val="00457C"/>
+          <w:shd w:val="clear" w:color="auto" w:fill="FFFFFF"/>
+        </w:rPr>
         <w:t> take the </w:t>
       </w:r>
+      <w:proofErr w:type="spellStart"/>
       <w:r>
         <w:rPr>
           <w:rStyle w:val="Enfasicorsivo"/>
@@ -6399,14 +9931,304 @@
         </w:rPr>
         <w:t>period</w:t>
       </w:r>
+      <w:proofErr w:type="spellEnd"/>
       <w:r>
         <w:rPr>
           <w:rFonts w:ascii="Roboto" w:hAnsi="Roboto"/>
           <w:color w:val="00457C"/>
           <w:shd w:val="clear" w:color="auto" w:fill="FFFFFF"/>
         </w:rPr>
-        <w:t> value into account, however. It is neither of significance to nor reflected in the generated code, and thus it remains the client code’s responsibility to explicitly call </w:t>
-      </w:r>
+        <w:t> </w:t>
+      </w:r>
+      <w:proofErr w:type="spellStart"/>
+      <w:r>
+        <w:rPr>
+          <w:rFonts w:ascii="Roboto" w:hAnsi="Roboto"/>
+          <w:color w:val="00457C"/>
+          <w:shd w:val="clear" w:color="auto" w:fill="FFFFFF"/>
+        </w:rPr>
+        <w:t>value</w:t>
+      </w:r>
+      <w:proofErr w:type="spellEnd"/>
+      <w:r>
+        <w:rPr>
+          <w:rFonts w:ascii="Roboto" w:hAnsi="Roboto"/>
+          <w:color w:val="00457C"/>
+          <w:shd w:val="clear" w:color="auto" w:fill="FFFFFF"/>
+        </w:rPr>
+        <w:t xml:space="preserve"> </w:t>
+      </w:r>
+      <w:proofErr w:type="spellStart"/>
+      <w:r>
+        <w:rPr>
+          <w:rFonts w:ascii="Roboto" w:hAnsi="Roboto"/>
+          <w:color w:val="00457C"/>
+          <w:shd w:val="clear" w:color="auto" w:fill="FFFFFF"/>
+        </w:rPr>
+        <w:t>into</w:t>
+      </w:r>
+      <w:proofErr w:type="spellEnd"/>
+      <w:r>
+        <w:rPr>
+          <w:rFonts w:ascii="Roboto" w:hAnsi="Roboto"/>
+          <w:color w:val="00457C"/>
+          <w:shd w:val="clear" w:color="auto" w:fill="FFFFFF"/>
+        </w:rPr>
+        <w:t xml:space="preserve"> account, </w:t>
+      </w:r>
+      <w:proofErr w:type="spellStart"/>
+      <w:r>
+        <w:rPr>
+          <w:rFonts w:ascii="Roboto" w:hAnsi="Roboto"/>
+          <w:color w:val="00457C"/>
+          <w:shd w:val="clear" w:color="auto" w:fill="FFFFFF"/>
+        </w:rPr>
+        <w:t>however</w:t>
+      </w:r>
+      <w:proofErr w:type="spellEnd"/>
+      <w:r>
+        <w:rPr>
+          <w:rFonts w:ascii="Roboto" w:hAnsi="Roboto"/>
+          <w:color w:val="00457C"/>
+          <w:shd w:val="clear" w:color="auto" w:fill="FFFFFF"/>
+        </w:rPr>
+        <w:t xml:space="preserve">. </w:t>
+      </w:r>
+      <w:proofErr w:type="spellStart"/>
+      <w:r>
+        <w:rPr>
+          <w:rFonts w:ascii="Roboto" w:hAnsi="Roboto"/>
+          <w:color w:val="00457C"/>
+          <w:shd w:val="clear" w:color="auto" w:fill="FFFFFF"/>
+        </w:rPr>
+        <w:t>It</w:t>
+      </w:r>
+      <w:proofErr w:type="spellEnd"/>
+      <w:r>
+        <w:rPr>
+          <w:rFonts w:ascii="Roboto" w:hAnsi="Roboto"/>
+          <w:color w:val="00457C"/>
+          <w:shd w:val="clear" w:color="auto" w:fill="FFFFFF"/>
+        </w:rPr>
+        <w:t xml:space="preserve"> </w:t>
+      </w:r>
+      <w:proofErr w:type="spellStart"/>
+      <w:r>
+        <w:rPr>
+          <w:rFonts w:ascii="Roboto" w:hAnsi="Roboto"/>
+          <w:color w:val="00457C"/>
+          <w:shd w:val="clear" w:color="auto" w:fill="FFFFFF"/>
+        </w:rPr>
+        <w:t>is</w:t>
+      </w:r>
+      <w:proofErr w:type="spellEnd"/>
+      <w:r>
+        <w:rPr>
+          <w:rFonts w:ascii="Roboto" w:hAnsi="Roboto"/>
+          <w:color w:val="00457C"/>
+          <w:shd w:val="clear" w:color="auto" w:fill="FFFFFF"/>
+        </w:rPr>
+        <w:t xml:space="preserve"> </w:t>
+      </w:r>
+      <w:proofErr w:type="spellStart"/>
+      <w:r>
+        <w:rPr>
+          <w:rFonts w:ascii="Roboto" w:hAnsi="Roboto"/>
+          <w:color w:val="00457C"/>
+          <w:shd w:val="clear" w:color="auto" w:fill="FFFFFF"/>
+        </w:rPr>
+        <w:t>neither</w:t>
+      </w:r>
+      <w:proofErr w:type="spellEnd"/>
+      <w:r>
+        <w:rPr>
+          <w:rFonts w:ascii="Roboto" w:hAnsi="Roboto"/>
+          <w:color w:val="00457C"/>
+          <w:shd w:val="clear" w:color="auto" w:fill="FFFFFF"/>
+        </w:rPr>
+        <w:t xml:space="preserve"> of </w:t>
+      </w:r>
+      <w:proofErr w:type="spellStart"/>
+      <w:r>
+        <w:rPr>
+          <w:rFonts w:ascii="Roboto" w:hAnsi="Roboto"/>
+          <w:color w:val="00457C"/>
+          <w:shd w:val="clear" w:color="auto" w:fill="FFFFFF"/>
+        </w:rPr>
+        <w:t>significance</w:t>
+      </w:r>
+      <w:proofErr w:type="spellEnd"/>
+      <w:r>
+        <w:rPr>
+          <w:rFonts w:ascii="Roboto" w:hAnsi="Roboto"/>
+          <w:color w:val="00457C"/>
+          <w:shd w:val="clear" w:color="auto" w:fill="FFFFFF"/>
+        </w:rPr>
+        <w:t xml:space="preserve"> to </w:t>
+      </w:r>
+      <w:proofErr w:type="spellStart"/>
+      <w:r>
+        <w:rPr>
+          <w:rFonts w:ascii="Roboto" w:hAnsi="Roboto"/>
+          <w:color w:val="00457C"/>
+          <w:shd w:val="clear" w:color="auto" w:fill="FFFFFF"/>
+        </w:rPr>
+        <w:t>nor</w:t>
+      </w:r>
+      <w:proofErr w:type="spellEnd"/>
+      <w:r>
+        <w:rPr>
+          <w:rFonts w:ascii="Roboto" w:hAnsi="Roboto"/>
+          <w:color w:val="00457C"/>
+          <w:shd w:val="clear" w:color="auto" w:fill="FFFFFF"/>
+        </w:rPr>
+        <w:t xml:space="preserve"> </w:t>
+      </w:r>
+      <w:proofErr w:type="spellStart"/>
+      <w:r>
+        <w:rPr>
+          <w:rFonts w:ascii="Roboto" w:hAnsi="Roboto"/>
+          <w:color w:val="00457C"/>
+          <w:shd w:val="clear" w:color="auto" w:fill="FFFFFF"/>
+        </w:rPr>
+        <w:t>reflected</w:t>
+      </w:r>
+      <w:proofErr w:type="spellEnd"/>
+      <w:r>
+        <w:rPr>
+          <w:rFonts w:ascii="Roboto" w:hAnsi="Roboto"/>
+          <w:color w:val="00457C"/>
+          <w:shd w:val="clear" w:color="auto" w:fill="FFFFFF"/>
+        </w:rPr>
+        <w:t xml:space="preserve"> in the </w:t>
+      </w:r>
+      <w:proofErr w:type="spellStart"/>
+      <w:r>
+        <w:rPr>
+          <w:rFonts w:ascii="Roboto" w:hAnsi="Roboto"/>
+          <w:color w:val="00457C"/>
+          <w:shd w:val="clear" w:color="auto" w:fill="FFFFFF"/>
+        </w:rPr>
+        <w:t>generated</w:t>
+      </w:r>
+      <w:proofErr w:type="spellEnd"/>
+      <w:r>
+        <w:rPr>
+          <w:rFonts w:ascii="Roboto" w:hAnsi="Roboto"/>
+          <w:color w:val="00457C"/>
+          <w:shd w:val="clear" w:color="auto" w:fill="FFFFFF"/>
+        </w:rPr>
+        <w:t xml:space="preserve"> code, and </w:t>
+      </w:r>
+      <w:proofErr w:type="spellStart"/>
+      <w:r>
+        <w:rPr>
+          <w:rFonts w:ascii="Roboto" w:hAnsi="Roboto"/>
+          <w:color w:val="00457C"/>
+          <w:shd w:val="clear" w:color="auto" w:fill="FFFFFF"/>
+        </w:rPr>
+        <w:t>thus</w:t>
+      </w:r>
+      <w:proofErr w:type="spellEnd"/>
+      <w:r>
+        <w:rPr>
+          <w:rFonts w:ascii="Roboto" w:hAnsi="Roboto"/>
+          <w:color w:val="00457C"/>
+          <w:shd w:val="clear" w:color="auto" w:fill="FFFFFF"/>
+        </w:rPr>
+        <w:t xml:space="preserve"> </w:t>
+      </w:r>
+      <w:proofErr w:type="spellStart"/>
+      <w:r>
+        <w:rPr>
+          <w:rFonts w:ascii="Roboto" w:hAnsi="Roboto"/>
+          <w:color w:val="00457C"/>
+          <w:shd w:val="clear" w:color="auto" w:fill="FFFFFF"/>
+        </w:rPr>
+        <w:t>it</w:t>
+      </w:r>
+      <w:proofErr w:type="spellEnd"/>
+      <w:r>
+        <w:rPr>
+          <w:rFonts w:ascii="Roboto" w:hAnsi="Roboto"/>
+          <w:color w:val="00457C"/>
+          <w:shd w:val="clear" w:color="auto" w:fill="FFFFFF"/>
+        </w:rPr>
+        <w:t xml:space="preserve"> </w:t>
+      </w:r>
+      <w:proofErr w:type="spellStart"/>
+      <w:r>
+        <w:rPr>
+          <w:rFonts w:ascii="Roboto" w:hAnsi="Roboto"/>
+          <w:color w:val="00457C"/>
+          <w:shd w:val="clear" w:color="auto" w:fill="FFFFFF"/>
+        </w:rPr>
+        <w:t>remains</w:t>
+      </w:r>
+      <w:proofErr w:type="spellEnd"/>
+      <w:r>
+        <w:rPr>
+          <w:rFonts w:ascii="Roboto" w:hAnsi="Roboto"/>
+          <w:color w:val="00457C"/>
+          <w:shd w:val="clear" w:color="auto" w:fill="FFFFFF"/>
+        </w:rPr>
+        <w:t xml:space="preserve"> the client </w:t>
+      </w:r>
+      <w:proofErr w:type="spellStart"/>
+      <w:r>
+        <w:rPr>
+          <w:rFonts w:ascii="Roboto" w:hAnsi="Roboto"/>
+          <w:color w:val="00457C"/>
+          <w:shd w:val="clear" w:color="auto" w:fill="FFFFFF"/>
+        </w:rPr>
+        <w:t>code’s</w:t>
+      </w:r>
+      <w:proofErr w:type="spellEnd"/>
+      <w:r>
+        <w:rPr>
+          <w:rFonts w:ascii="Roboto" w:hAnsi="Roboto"/>
+          <w:color w:val="00457C"/>
+          <w:shd w:val="clear" w:color="auto" w:fill="FFFFFF"/>
+        </w:rPr>
+        <w:t xml:space="preserve"> </w:t>
+      </w:r>
+      <w:proofErr w:type="spellStart"/>
+      <w:r>
+        <w:rPr>
+          <w:rFonts w:ascii="Roboto" w:hAnsi="Roboto"/>
+          <w:color w:val="00457C"/>
+          <w:shd w:val="clear" w:color="auto" w:fill="FFFFFF"/>
+        </w:rPr>
+        <w:t>responsibility</w:t>
+      </w:r>
+      <w:proofErr w:type="spellEnd"/>
+      <w:r>
+        <w:rPr>
+          <w:rFonts w:ascii="Roboto" w:hAnsi="Roboto"/>
+          <w:color w:val="00457C"/>
+          <w:shd w:val="clear" w:color="auto" w:fill="FFFFFF"/>
+        </w:rPr>
+        <w:t xml:space="preserve"> to </w:t>
+      </w:r>
+      <w:proofErr w:type="spellStart"/>
+      <w:r>
+        <w:rPr>
+          <w:rFonts w:ascii="Roboto" w:hAnsi="Roboto"/>
+          <w:color w:val="00457C"/>
+          <w:shd w:val="clear" w:color="auto" w:fill="FFFFFF"/>
+        </w:rPr>
+        <w:t>explicitly</w:t>
+      </w:r>
+      <w:proofErr w:type="spellEnd"/>
+      <w:r>
+        <w:rPr>
+          <w:rFonts w:ascii="Roboto" w:hAnsi="Roboto"/>
+          <w:color w:val="00457C"/>
+          <w:shd w:val="clear" w:color="auto" w:fill="FFFFFF"/>
+        </w:rPr>
+        <w:t xml:space="preserve"> call </w:t>
+      </w:r>
+      <w:proofErr w:type="spellStart"/>
       <w:r>
         <w:rPr>
           <w:rStyle w:val="Enfasicorsivo"/>
@@ -6414,15 +10236,43 @@
           <w:color w:val="00457C"/>
           <w:shd w:val="clear" w:color="auto" w:fill="FFFFFF"/>
         </w:rPr>
-        <w:t>runCycle()</w:t>
-      </w:r>
-      <w:r>
-        <w:rPr>
+        <w:t>runCycle</w:t>
+      </w:r>
+      <w:proofErr w:type="spellEnd"/>
+      <w:r>
+        <w:rPr>
+          <w:rStyle w:val="Enfasicorsivo"/>
           <w:rFonts w:ascii="Roboto" w:hAnsi="Roboto"/>
           <w:color w:val="00457C"/>
           <w:shd w:val="clear" w:color="auto" w:fill="FFFFFF"/>
         </w:rPr>
-        <w:t> – and to decide when to do so.</w:t>
+        <w:t>()</w:t>
+      </w:r>
+      <w:r>
+        <w:rPr>
+          <w:rFonts w:ascii="Roboto" w:hAnsi="Roboto"/>
+          <w:color w:val="00457C"/>
+          <w:shd w:val="clear" w:color="auto" w:fill="FFFFFF"/>
+        </w:rPr>
+        <w:t xml:space="preserve"> – and to decide </w:t>
+      </w:r>
+      <w:proofErr w:type="spellStart"/>
+      <w:r>
+        <w:rPr>
+          <w:rFonts w:ascii="Roboto" w:hAnsi="Roboto"/>
+          <w:color w:val="00457C"/>
+          <w:shd w:val="clear" w:color="auto" w:fill="FFFFFF"/>
+        </w:rPr>
+        <w:t>when</w:t>
+      </w:r>
+      <w:proofErr w:type="spellEnd"/>
+      <w:r>
+        <w:rPr>
+          <w:rFonts w:ascii="Roboto" w:hAnsi="Roboto"/>
+          <w:color w:val="00457C"/>
+          <w:shd w:val="clear" w:color="auto" w:fill="FFFFFF"/>
+        </w:rPr>
+        <w:t xml:space="preserve"> to do so.</w:t>
       </w:r>
     </w:p>
     <w:p>
@@ -6451,8 +10301,13 @@
         <w:t>Si potrebbe commentare, nella tesi, la struttura del codice java generato</w:t>
       </w:r>
       <w:r>
-        <w:t xml:space="preserve"> e conseguentemente dei casi di test generati da evosuite</w:t>
-      </w:r>
+        <w:t xml:space="preserve"> e conseguentemente dei casi di test generati da </w:t>
+      </w:r>
+      <w:proofErr w:type="spellStart"/>
+      <w:r>
+        <w:t>evosuite</w:t>
+      </w:r>
+      <w:proofErr w:type="spellEnd"/>
       <w:r>
         <w:t>.</w:t>
       </w:r>
@@ -6466,23 +10321,59 @@
         </w:numPr>
       </w:pPr>
       <w:r>
-        <w:lastRenderedPageBreak/>
-        <w:t xml:space="preserve">Usare JaCoCo </w:t>
-      </w:r>
-      <w:r>
-        <w:t xml:space="preserve">come maven plugin </w:t>
+        <w:t xml:space="preserve">Usare </w:t>
+      </w:r>
+      <w:proofErr w:type="spellStart"/>
+      <w:r>
+        <w:t>JaCoCo</w:t>
+      </w:r>
+      <w:proofErr w:type="spellEnd"/>
+      <w:r>
+        <w:t xml:space="preserve"> </w:t>
+      </w:r>
+      <w:r>
+        <w:t xml:space="preserve">come </w:t>
+      </w:r>
+      <w:proofErr w:type="spellStart"/>
+      <w:r>
+        <w:t>maven</w:t>
+      </w:r>
+      <w:proofErr w:type="spellEnd"/>
+      <w:r>
+        <w:t xml:space="preserve"> plugin </w:t>
       </w:r>
       <w:r>
         <w:t>per la coverage</w:t>
       </w:r>
       <w:r>
-        <w:t xml:space="preserve"> dei test junit</w:t>
-      </w:r>
-      <w:r>
-        <w:t xml:space="preserve"> o guardare quella che dice evosuite quando genera i test</w:t>
-      </w:r>
-      <w:r>
-        <w:t xml:space="preserve">. JaCoCo non funziona, </w:t>
+        <w:t xml:space="preserve"> dei test </w:t>
+      </w:r>
+      <w:proofErr w:type="spellStart"/>
+      <w:r>
+        <w:t>junit</w:t>
+      </w:r>
+      <w:proofErr w:type="spellEnd"/>
+      <w:r>
+        <w:t xml:space="preserve"> o guardare quella che dice </w:t>
+      </w:r>
+      <w:proofErr w:type="spellStart"/>
+      <w:r>
+        <w:t>evosuite</w:t>
+      </w:r>
+      <w:proofErr w:type="spellEnd"/>
+      <w:r>
+        <w:t xml:space="preserve"> quando genera i test</w:t>
+      </w:r>
+      <w:r>
+        <w:t xml:space="preserve">. </w:t>
+      </w:r>
+      <w:proofErr w:type="spellStart"/>
+      <w:r>
+        <w:t>JaCoCo</w:t>
+      </w:r>
+      <w:proofErr w:type="spellEnd"/>
+      <w:r>
+        <w:t xml:space="preserve"> non funziona, </w:t>
       </w:r>
       <w:r>
         <w:t>così</w:t>
@@ -6491,7 +10382,39 @@
         <w:t xml:space="preserve"> come</w:t>
       </w:r>
       <w:r>
-        <w:t xml:space="preserve"> codecover eclemma direttamente da eclipse, secondo me non supporta qualcosa utilizzato da evosuite nei test generati.</w:t>
+        <w:t xml:space="preserve"> </w:t>
+      </w:r>
+      <w:proofErr w:type="spellStart"/>
+      <w:r>
+        <w:t>codecover</w:t>
+      </w:r>
+      <w:proofErr w:type="spellEnd"/>
+      <w:r>
+        <w:t xml:space="preserve"> </w:t>
+      </w:r>
+      <w:proofErr w:type="spellStart"/>
+      <w:r>
+        <w:t>eclemma</w:t>
+      </w:r>
+      <w:proofErr w:type="spellEnd"/>
+      <w:r>
+        <w:t xml:space="preserve"> direttamente da </w:t>
+      </w:r>
+      <w:proofErr w:type="spellStart"/>
+      <w:r>
+        <w:t>eclipse</w:t>
+      </w:r>
+      <w:proofErr w:type="spellEnd"/>
+      <w:r>
+        <w:t xml:space="preserve">, secondo me non supporta qualcosa utilizzato da </w:t>
+      </w:r>
+      <w:proofErr w:type="spellStart"/>
+      <w:r>
+        <w:t>evosuite</w:t>
+      </w:r>
+      <w:proofErr w:type="spellEnd"/>
+      <w:r>
+        <w:t xml:space="preserve"> nei test generati.</w:t>
       </w:r>
     </w:p>
     <w:p>
@@ -6512,7 +10435,23 @@
         <w:t>modifica</w:t>
       </w:r>
       <w:r>
-        <w:t xml:space="preserve">to il path della vm </w:t>
+        <w:t xml:space="preserve">to il </w:t>
+      </w:r>
+      <w:proofErr w:type="spellStart"/>
+      <w:r>
+        <w:t>path</w:t>
+      </w:r>
+      <w:proofErr w:type="spellEnd"/>
+      <w:r>
+        <w:t xml:space="preserve"> della </w:t>
+      </w:r>
+      <w:proofErr w:type="spellStart"/>
+      <w:r>
+        <w:t>vm</w:t>
+      </w:r>
+      <w:proofErr w:type="spellEnd"/>
+      <w:r>
+        <w:t xml:space="preserve"> </w:t>
       </w:r>
       <w:r>
         <w:t>in headless.ini</w:t>
@@ -6521,8 +10460,13 @@
         <w:t xml:space="preserve"> in </w:t>
       </w:r>
       <w:r>
-        <w:t>C:\Program Files (x86)\itemis_CREATE</w:t>
-      </w:r>
+        <w:t>C:\Program Files (x86)\</w:t>
+      </w:r>
+      <w:proofErr w:type="spellStart"/>
+      <w:r>
+        <w:t>itemis_CREATE</w:t>
+      </w:r>
+      <w:proofErr w:type="spellEnd"/>
       <w:r>
         <w:t>, sarebbe bello capire quale è il problema e come sistemarlo.</w:t>
       </w:r>
@@ -6536,10 +10480,42 @@
         <w:t>, però poi come fa il programma ad accedere al progetto dell’utente per cui deve generare il file?</w:t>
       </w:r>
       <w:r>
-        <w:t xml:space="preserve"> Un ulteriore problema: il -projectCP punta a \bin, ma se il progetto fosse maven (e magari altro?) dovrebbe puntare a \target\classes.</w:t>
-      </w:r>
-      <w:r>
-        <w:t xml:space="preserve"> Possibile soluzione, bisogna passare come argomento solo il file .ysc, poi è il mio tool a creare un nuovo progetto, gestire il tutto e poi restituire il file .sctunit.</w:t>
+        <w:t xml:space="preserve"> Un ulteriore problema: il -</w:t>
+      </w:r>
+      <w:proofErr w:type="spellStart"/>
+      <w:r>
+        <w:t>projectCP</w:t>
+      </w:r>
+      <w:proofErr w:type="spellEnd"/>
+      <w:r>
+        <w:t xml:space="preserve"> punta a \bin, ma se il progetto fosse </w:t>
+      </w:r>
+      <w:proofErr w:type="spellStart"/>
+      <w:r>
+        <w:t>maven</w:t>
+      </w:r>
+      <w:proofErr w:type="spellEnd"/>
+      <w:r>
+        <w:t xml:space="preserve"> (e magari altro?) dovrebbe puntare a \target\classes.</w:t>
+      </w:r>
+      <w:r>
+        <w:t xml:space="preserve"> Possibile soluzione, bisogna passare come argomento solo il file .</w:t>
+      </w:r>
+      <w:proofErr w:type="spellStart"/>
+      <w:r>
+        <w:t>ysc</w:t>
+      </w:r>
+      <w:proofErr w:type="spellEnd"/>
+      <w:r>
+        <w:t>, poi è il mio tool a creare un nuovo progetto, gestire il tutto e poi restituire il file .</w:t>
+      </w:r>
+      <w:proofErr w:type="spellStart"/>
+      <w:r>
+        <w:t>sctunit</w:t>
+      </w:r>
+      <w:proofErr w:type="spellEnd"/>
+      <w:r>
+        <w:t>.</w:t>
       </w:r>
     </w:p>
     <w:p>
@@ -6557,7 +10533,749 @@
         <w:t xml:space="preserve"> (anche i template)</w:t>
       </w:r>
       <w:r>
-        <w:t>, magari con JavaDoc.</w:t>
+        <w:t xml:space="preserve">, magari con </w:t>
+      </w:r>
+      <w:proofErr w:type="spellStart"/>
+      <w:r>
+        <w:t>JavaDoc</w:t>
+      </w:r>
+      <w:proofErr w:type="spellEnd"/>
+      <w:r>
+        <w:t>.</w:t>
+      </w:r>
+      <w:r>
+        <w:t xml:space="preserve"> Quando commenti, riguarda i nomi dati </w:t>
+      </w:r>
+      <w:r>
+        <w:t xml:space="preserve">(ad esempio, perché il parametro si chiama md nelle classi che estendono </w:t>
+      </w:r>
+      <w:proofErr w:type="spellStart"/>
+      <w:r>
+        <w:t>VoidVisitorAdapter</w:t>
+      </w:r>
+      <w:proofErr w:type="spellEnd"/>
+      <w:r>
+        <w:t xml:space="preserve">?) </w:t>
+      </w:r>
+      <w:r>
+        <w:t>e magari pure le scelte fatte, cerca di rendere il codice auto-esplicativo e con le stesse “convenzioni” nei nomi dati. Per quanto riguarda le scelte fatte intendo tipo:</w:t>
+      </w:r>
+    </w:p>
+    <w:p>
+      <w:pPr>
+        <w:pStyle w:val="NormaleWeb"/>
+        <w:shd w:val="clear" w:color="auto" w:fill="FFFFFF"/>
+        <w:spacing w:before="0" w:beforeAutospacing="0" w:after="0" w:afterAutospacing="0"/>
+        <w:ind w:left="360"/>
+        <w:rPr>
+          <w:rFonts w:ascii="Courier New" w:hAnsi="Courier New" w:cs="Courier New"/>
+          <w:color w:val="000000"/>
+          <w:sz w:val="20"/>
+          <w:szCs w:val="20"/>
+        </w:rPr>
+      </w:pPr>
+      <w:r>
+        <w:rPr>
+          <w:rFonts w:ascii="Courier New" w:hAnsi="Courier New" w:cs="Courier New"/>
+          <w:color w:val="000000"/>
+          <w:sz w:val="20"/>
+          <w:szCs w:val="20"/>
+        </w:rPr>
+        <w:t>List&lt;</w:t>
+      </w:r>
+      <w:proofErr w:type="spellStart"/>
+      <w:r>
+        <w:rPr>
+          <w:rFonts w:ascii="Courier New" w:hAnsi="Courier New" w:cs="Courier New"/>
+          <w:color w:val="000000"/>
+          <w:sz w:val="20"/>
+          <w:szCs w:val="20"/>
+        </w:rPr>
+        <w:t>String</w:t>
+      </w:r>
+      <w:proofErr w:type="spellEnd"/>
+      <w:r>
+        <w:rPr>
+          <w:rFonts w:ascii="Courier New" w:hAnsi="Courier New" w:cs="Courier New"/>
+          <w:color w:val="000000"/>
+          <w:sz w:val="20"/>
+          <w:szCs w:val="20"/>
+        </w:rPr>
+        <w:t xml:space="preserve">&gt; </w:t>
+      </w:r>
+      <w:proofErr w:type="spellStart"/>
+      <w:r>
+        <w:rPr>
+          <w:rFonts w:ascii="Courier New" w:hAnsi="Courier New" w:cs="Courier New"/>
+          <w:color w:val="6A3E3E"/>
+          <w:sz w:val="20"/>
+          <w:szCs w:val="20"/>
+        </w:rPr>
+        <w:t>classNameList</w:t>
+      </w:r>
+      <w:proofErr w:type="spellEnd"/>
+      <w:r>
+        <w:rPr>
+          <w:rFonts w:ascii="Courier New" w:hAnsi="Courier New" w:cs="Courier New"/>
+          <w:color w:val="000000"/>
+          <w:sz w:val="20"/>
+          <w:szCs w:val="20"/>
+        </w:rPr>
+        <w:t xml:space="preserve"> = </w:t>
+      </w:r>
+      <w:r>
+        <w:rPr>
+          <w:rFonts w:ascii="Courier New" w:hAnsi="Courier New" w:cs="Courier New"/>
+          <w:b/>
+          <w:bCs/>
+          <w:color w:val="7F0055"/>
+          <w:sz w:val="20"/>
+          <w:szCs w:val="20"/>
+        </w:rPr>
+        <w:t>new</w:t>
+      </w:r>
+      <w:r>
+        <w:rPr>
+          <w:rFonts w:ascii="Courier New" w:hAnsi="Courier New" w:cs="Courier New"/>
+          <w:color w:val="000000"/>
+          <w:sz w:val="20"/>
+          <w:szCs w:val="20"/>
+        </w:rPr>
+        <w:t xml:space="preserve"> </w:t>
+      </w:r>
+      <w:proofErr w:type="spellStart"/>
+      <w:r>
+        <w:rPr>
+          <w:rFonts w:ascii="Courier New" w:hAnsi="Courier New" w:cs="Courier New"/>
+          <w:color w:val="000000"/>
+          <w:sz w:val="20"/>
+          <w:szCs w:val="20"/>
+        </w:rPr>
+        <w:t>ArrayList</w:t>
+      </w:r>
+      <w:proofErr w:type="spellEnd"/>
+      <w:r>
+        <w:rPr>
+          <w:rFonts w:ascii="Courier New" w:hAnsi="Courier New" w:cs="Courier New"/>
+          <w:color w:val="000000"/>
+          <w:sz w:val="20"/>
+          <w:szCs w:val="20"/>
+        </w:rPr>
+        <w:t>&lt;</w:t>
+      </w:r>
+      <w:proofErr w:type="spellStart"/>
+      <w:r>
+        <w:rPr>
+          <w:rFonts w:ascii="Courier New" w:hAnsi="Courier New" w:cs="Courier New"/>
+          <w:color w:val="000000"/>
+          <w:sz w:val="20"/>
+          <w:szCs w:val="20"/>
+        </w:rPr>
+        <w:t>String</w:t>
+      </w:r>
+      <w:proofErr w:type="spellEnd"/>
+      <w:r>
+        <w:rPr>
+          <w:rFonts w:ascii="Courier New" w:hAnsi="Courier New" w:cs="Courier New"/>
+          <w:color w:val="000000"/>
+          <w:sz w:val="20"/>
+          <w:szCs w:val="20"/>
+        </w:rPr>
+        <w:t>&gt;();</w:t>
+      </w:r>
+    </w:p>
+    <w:p>
+      <w:pPr>
+        <w:pStyle w:val="NormaleWeb"/>
+        <w:shd w:val="clear" w:color="auto" w:fill="FFFFFF"/>
+        <w:spacing w:before="0" w:beforeAutospacing="0" w:after="0" w:afterAutospacing="0"/>
+        <w:ind w:firstLine="360"/>
+        <w:rPr>
+          <w:rFonts w:ascii="Courier New" w:hAnsi="Courier New" w:cs="Courier New"/>
+          <w:color w:val="000000"/>
+          <w:sz w:val="20"/>
+          <w:szCs w:val="20"/>
+        </w:rPr>
+      </w:pPr>
+      <w:proofErr w:type="spellStart"/>
+      <w:r>
+        <w:rPr>
+          <w:rFonts w:ascii="Courier New" w:hAnsi="Courier New" w:cs="Courier New"/>
+          <w:color w:val="000000"/>
+          <w:sz w:val="20"/>
+          <w:szCs w:val="20"/>
+        </w:rPr>
+        <w:t>VoidVisitor</w:t>
+      </w:r>
+      <w:proofErr w:type="spellEnd"/>
+      <w:r>
+        <w:rPr>
+          <w:rFonts w:ascii="Courier New" w:hAnsi="Courier New" w:cs="Courier New"/>
+          <w:color w:val="000000"/>
+          <w:sz w:val="20"/>
+          <w:szCs w:val="20"/>
+        </w:rPr>
+        <w:t>&lt;List&lt;</w:t>
+      </w:r>
+      <w:proofErr w:type="spellStart"/>
+      <w:r>
+        <w:rPr>
+          <w:rFonts w:ascii="Courier New" w:hAnsi="Courier New" w:cs="Courier New"/>
+          <w:color w:val="000000"/>
+          <w:sz w:val="20"/>
+          <w:szCs w:val="20"/>
+        </w:rPr>
+        <w:t>String</w:t>
+      </w:r>
+      <w:proofErr w:type="spellEnd"/>
+      <w:r>
+        <w:rPr>
+          <w:rFonts w:ascii="Courier New" w:hAnsi="Courier New" w:cs="Courier New"/>
+          <w:color w:val="000000"/>
+          <w:sz w:val="20"/>
+          <w:szCs w:val="20"/>
+        </w:rPr>
+        <w:t xml:space="preserve">&gt;&gt; </w:t>
+      </w:r>
+      <w:proofErr w:type="spellStart"/>
+      <w:r>
+        <w:rPr>
+          <w:rFonts w:ascii="Courier New" w:hAnsi="Courier New" w:cs="Courier New"/>
+          <w:color w:val="6A3E3E"/>
+          <w:sz w:val="20"/>
+          <w:szCs w:val="20"/>
+        </w:rPr>
+        <w:t>classCollector</w:t>
+      </w:r>
+      <w:proofErr w:type="spellEnd"/>
+      <w:r>
+        <w:rPr>
+          <w:rFonts w:ascii="Courier New" w:hAnsi="Courier New" w:cs="Courier New"/>
+          <w:color w:val="000000"/>
+          <w:sz w:val="20"/>
+          <w:szCs w:val="20"/>
+        </w:rPr>
+        <w:t xml:space="preserve"> = </w:t>
+      </w:r>
+      <w:r>
+        <w:rPr>
+          <w:rFonts w:ascii="Courier New" w:hAnsi="Courier New" w:cs="Courier New"/>
+          <w:b/>
+          <w:bCs/>
+          <w:color w:val="7F0055"/>
+          <w:sz w:val="20"/>
+          <w:szCs w:val="20"/>
+        </w:rPr>
+        <w:t>new</w:t>
+      </w:r>
+      <w:r>
+        <w:rPr>
+          <w:rFonts w:ascii="Courier New" w:hAnsi="Courier New" w:cs="Courier New"/>
+          <w:color w:val="000000"/>
+          <w:sz w:val="20"/>
+          <w:szCs w:val="20"/>
+        </w:rPr>
+        <w:t xml:space="preserve"> </w:t>
+      </w:r>
+      <w:proofErr w:type="spellStart"/>
+      <w:r>
+        <w:rPr>
+          <w:rFonts w:ascii="Courier New" w:hAnsi="Courier New" w:cs="Courier New"/>
+          <w:color w:val="000000"/>
+          <w:sz w:val="20"/>
+          <w:szCs w:val="20"/>
+        </w:rPr>
+        <w:t>ClassDeclarationCollector</w:t>
+      </w:r>
+      <w:proofErr w:type="spellEnd"/>
+      <w:r>
+        <w:rPr>
+          <w:rFonts w:ascii="Courier New" w:hAnsi="Courier New" w:cs="Courier New"/>
+          <w:color w:val="000000"/>
+          <w:sz w:val="20"/>
+          <w:szCs w:val="20"/>
+        </w:rPr>
+        <w:t>();</w:t>
+      </w:r>
+    </w:p>
+    <w:p>
+      <w:pPr>
+        <w:pStyle w:val="NormaleWeb"/>
+        <w:shd w:val="clear" w:color="auto" w:fill="FFFFFF"/>
+        <w:spacing w:before="0" w:beforeAutospacing="0" w:after="0" w:afterAutospacing="0"/>
+        <w:ind w:firstLine="360"/>
+        <w:rPr>
+          <w:rFonts w:ascii="Courier New" w:hAnsi="Courier New" w:cs="Courier New"/>
+          <w:color w:val="000000"/>
+          <w:sz w:val="20"/>
+          <w:szCs w:val="20"/>
+        </w:rPr>
+      </w:pPr>
+      <w:proofErr w:type="spellStart"/>
+      <w:r>
+        <w:rPr>
+          <w:rFonts w:ascii="Courier New" w:hAnsi="Courier New" w:cs="Courier New"/>
+          <w:color w:val="6A3E3E"/>
+          <w:sz w:val="20"/>
+          <w:szCs w:val="20"/>
+        </w:rPr>
+        <w:t>classCollector</w:t>
+      </w:r>
+      <w:r>
+        <w:rPr>
+          <w:rFonts w:ascii="Courier New" w:hAnsi="Courier New" w:cs="Courier New"/>
+          <w:color w:val="000000"/>
+          <w:sz w:val="20"/>
+          <w:szCs w:val="20"/>
+        </w:rPr>
+        <w:t>.visit</w:t>
+      </w:r>
+      <w:proofErr w:type="spellEnd"/>
+      <w:r>
+        <w:rPr>
+          <w:rFonts w:ascii="Courier New" w:hAnsi="Courier New" w:cs="Courier New"/>
+          <w:color w:val="000000"/>
+          <w:sz w:val="20"/>
+          <w:szCs w:val="20"/>
+        </w:rPr>
+        <w:t>(</w:t>
+      </w:r>
+      <w:r>
+        <w:rPr>
+          <w:rFonts w:ascii="Courier New" w:hAnsi="Courier New" w:cs="Courier New"/>
+          <w:color w:val="6A3E3E"/>
+          <w:sz w:val="20"/>
+          <w:szCs w:val="20"/>
+        </w:rPr>
+        <w:t>cu</w:t>
+      </w:r>
+      <w:r>
+        <w:rPr>
+          <w:rFonts w:ascii="Courier New" w:hAnsi="Courier New" w:cs="Courier New"/>
+          <w:color w:val="000000"/>
+          <w:sz w:val="20"/>
+          <w:szCs w:val="20"/>
+        </w:rPr>
+        <w:t xml:space="preserve">, </w:t>
+      </w:r>
+      <w:proofErr w:type="spellStart"/>
+      <w:r>
+        <w:rPr>
+          <w:rFonts w:ascii="Courier New" w:hAnsi="Courier New" w:cs="Courier New"/>
+          <w:color w:val="6A3E3E"/>
+          <w:sz w:val="20"/>
+          <w:szCs w:val="20"/>
+        </w:rPr>
+        <w:t>classNameList</w:t>
+      </w:r>
+      <w:proofErr w:type="spellEnd"/>
+      <w:r>
+        <w:rPr>
+          <w:rFonts w:ascii="Courier New" w:hAnsi="Courier New" w:cs="Courier New"/>
+          <w:color w:val="000000"/>
+          <w:sz w:val="20"/>
+          <w:szCs w:val="20"/>
+        </w:rPr>
+        <w:t>);</w:t>
+      </w:r>
+    </w:p>
+    <w:p>
+      <w:pPr>
+        <w:pStyle w:val="NormaleWeb"/>
+        <w:shd w:val="clear" w:color="auto" w:fill="FFFFFF"/>
+        <w:spacing w:before="0" w:beforeAutospacing="0" w:after="0" w:afterAutospacing="0"/>
+        <w:ind w:firstLine="360"/>
+        <w:rPr>
+          <w:rFonts w:ascii="Courier New" w:hAnsi="Courier New" w:cs="Courier New"/>
+          <w:color w:val="000000"/>
+          <w:sz w:val="20"/>
+          <w:szCs w:val="20"/>
+        </w:rPr>
+      </w:pPr>
+      <w:proofErr w:type="spellStart"/>
+      <w:r>
+        <w:rPr>
+          <w:rFonts w:ascii="Courier New" w:hAnsi="Courier New" w:cs="Courier New"/>
+          <w:color w:val="000000"/>
+          <w:sz w:val="20"/>
+          <w:szCs w:val="20"/>
+        </w:rPr>
+        <w:t>String</w:t>
+      </w:r>
+      <w:proofErr w:type="spellEnd"/>
+      <w:r>
+        <w:rPr>
+          <w:rFonts w:ascii="Courier New" w:hAnsi="Courier New" w:cs="Courier New"/>
+          <w:color w:val="000000"/>
+          <w:sz w:val="20"/>
+          <w:szCs w:val="20"/>
+        </w:rPr>
+        <w:t xml:space="preserve"> </w:t>
+      </w:r>
+      <w:proofErr w:type="spellStart"/>
+      <w:r>
+        <w:rPr>
+          <w:rFonts w:ascii="Courier New" w:hAnsi="Courier New" w:cs="Courier New"/>
+          <w:color w:val="6A3E3E"/>
+          <w:sz w:val="20"/>
+          <w:szCs w:val="20"/>
+          <w:shd w:val="clear" w:color="auto" w:fill="F0D8A8"/>
+        </w:rPr>
+        <w:t>statechartName</w:t>
+      </w:r>
+      <w:proofErr w:type="spellEnd"/>
+      <w:r>
+        <w:rPr>
+          <w:rFonts w:ascii="Courier New" w:hAnsi="Courier New" w:cs="Courier New"/>
+          <w:color w:val="000000"/>
+          <w:sz w:val="20"/>
+          <w:szCs w:val="20"/>
+        </w:rPr>
+        <w:t xml:space="preserve"> = </w:t>
+      </w:r>
+      <w:proofErr w:type="spellStart"/>
+      <w:r>
+        <w:rPr>
+          <w:rFonts w:ascii="Courier New" w:hAnsi="Courier New" w:cs="Courier New"/>
+          <w:color w:val="6A3E3E"/>
+          <w:sz w:val="20"/>
+          <w:szCs w:val="20"/>
+        </w:rPr>
+        <w:t>classNameList</w:t>
+      </w:r>
+      <w:r>
+        <w:rPr>
+          <w:rFonts w:ascii="Courier New" w:hAnsi="Courier New" w:cs="Courier New"/>
+          <w:color w:val="000000"/>
+          <w:sz w:val="20"/>
+          <w:szCs w:val="20"/>
+        </w:rPr>
+        <w:t>.get</w:t>
+      </w:r>
+      <w:proofErr w:type="spellEnd"/>
+      <w:r>
+        <w:rPr>
+          <w:rFonts w:ascii="Courier New" w:hAnsi="Courier New" w:cs="Courier New"/>
+          <w:color w:val="000000"/>
+          <w:sz w:val="20"/>
+          <w:szCs w:val="20"/>
+        </w:rPr>
+        <w:t>(0).</w:t>
+      </w:r>
+      <w:proofErr w:type="spellStart"/>
+      <w:r>
+        <w:rPr>
+          <w:rFonts w:ascii="Courier New" w:hAnsi="Courier New" w:cs="Courier New"/>
+          <w:color w:val="000000"/>
+          <w:sz w:val="20"/>
+          <w:szCs w:val="20"/>
+        </w:rPr>
+        <w:t>replace</w:t>
+      </w:r>
+      <w:proofErr w:type="spellEnd"/>
+      <w:r>
+        <w:rPr>
+          <w:rFonts w:ascii="Courier New" w:hAnsi="Courier New" w:cs="Courier New"/>
+          <w:color w:val="000000"/>
+          <w:sz w:val="20"/>
+          <w:szCs w:val="20"/>
+        </w:rPr>
+        <w:t>(</w:t>
+      </w:r>
+      <w:r>
+        <w:rPr>
+          <w:rFonts w:ascii="Courier New" w:hAnsi="Courier New" w:cs="Courier New"/>
+          <w:color w:val="2A00FF"/>
+          <w:sz w:val="20"/>
+          <w:szCs w:val="20"/>
+        </w:rPr>
+        <w:t>"_</w:t>
+      </w:r>
+      <w:proofErr w:type="spellStart"/>
+      <w:r>
+        <w:rPr>
+          <w:rFonts w:ascii="Courier New" w:hAnsi="Courier New" w:cs="Courier New"/>
+          <w:color w:val="2A00FF"/>
+          <w:sz w:val="20"/>
+          <w:szCs w:val="20"/>
+        </w:rPr>
+        <w:t>ESTest</w:t>
+      </w:r>
+      <w:proofErr w:type="spellEnd"/>
+      <w:r>
+        <w:rPr>
+          <w:rFonts w:ascii="Courier New" w:hAnsi="Courier New" w:cs="Courier New"/>
+          <w:color w:val="2A00FF"/>
+          <w:sz w:val="20"/>
+          <w:szCs w:val="20"/>
+        </w:rPr>
+        <w:t>"</w:t>
+      </w:r>
+      <w:r>
+        <w:rPr>
+          <w:rFonts w:ascii="Courier New" w:hAnsi="Courier New" w:cs="Courier New"/>
+          <w:color w:val="000000"/>
+          <w:sz w:val="20"/>
+          <w:szCs w:val="20"/>
+        </w:rPr>
+        <w:t xml:space="preserve">, </w:t>
+      </w:r>
+      <w:r>
+        <w:rPr>
+          <w:rFonts w:ascii="Courier New" w:hAnsi="Courier New" w:cs="Courier New"/>
+          <w:color w:val="2A00FF"/>
+          <w:sz w:val="20"/>
+          <w:szCs w:val="20"/>
+        </w:rPr>
+        <w:t>""</w:t>
+      </w:r>
+      <w:r>
+        <w:rPr>
+          <w:rFonts w:ascii="Courier New" w:hAnsi="Courier New" w:cs="Courier New"/>
+          <w:color w:val="000000"/>
+          <w:sz w:val="20"/>
+          <w:szCs w:val="20"/>
+        </w:rPr>
+        <w:t>);</w:t>
+      </w:r>
+    </w:p>
+    <w:p>
+      <w:pPr>
+        <w:pStyle w:val="NormaleWeb"/>
+        <w:shd w:val="clear" w:color="auto" w:fill="FFFFFF"/>
+        <w:spacing w:before="0" w:beforeAutospacing="0" w:after="0" w:afterAutospacing="0"/>
+        <w:ind w:left="720"/>
+        <w:rPr>
+          <w:rFonts w:asciiTheme="minorHAnsi" w:hAnsiTheme="minorHAnsi" w:cstheme="minorHAnsi"/>
+          <w:color w:val="000000"/>
+          <w:sz w:val="22"/>
+          <w:szCs w:val="22"/>
+        </w:rPr>
+      </w:pPr>
+      <w:r>
+        <w:rPr>
+          <w:rFonts w:ascii="Courier New" w:hAnsi="Courier New" w:cs="Courier New"/>
+          <w:color w:val="000000"/>
+          <w:sz w:val="20"/>
+          <w:szCs w:val="20"/>
+        </w:rPr>
+        <w:br/>
+      </w:r>
+      <w:r>
+        <w:rPr>
+          <w:rFonts w:asciiTheme="minorHAnsi" w:hAnsiTheme="minorHAnsi" w:cstheme="minorHAnsi"/>
+          <w:color w:val="000000"/>
+          <w:sz w:val="22"/>
+          <w:szCs w:val="22"/>
+        </w:rPr>
+        <w:t xml:space="preserve">Ottiene il nome delle classi di test nel file </w:t>
+      </w:r>
+      <w:proofErr w:type="spellStart"/>
+      <w:r>
+        <w:rPr>
+          <w:rFonts w:asciiTheme="minorHAnsi" w:hAnsiTheme="minorHAnsi" w:cstheme="minorHAnsi"/>
+          <w:color w:val="000000"/>
+          <w:sz w:val="22"/>
+          <w:szCs w:val="22"/>
+        </w:rPr>
+        <w:t>parsata</w:t>
+      </w:r>
+      <w:proofErr w:type="spellEnd"/>
+      <w:r>
+        <w:rPr>
+          <w:rFonts w:asciiTheme="minorHAnsi" w:hAnsiTheme="minorHAnsi" w:cstheme="minorHAnsi"/>
+          <w:color w:val="000000"/>
+          <w:sz w:val="22"/>
+          <w:szCs w:val="22"/>
+        </w:rPr>
+        <w:t xml:space="preserve"> da </w:t>
+      </w:r>
+      <w:proofErr w:type="spellStart"/>
+      <w:r>
+        <w:rPr>
+          <w:rFonts w:asciiTheme="minorHAnsi" w:hAnsiTheme="minorHAnsi" w:cstheme="minorHAnsi"/>
+          <w:color w:val="000000"/>
+          <w:sz w:val="22"/>
+          <w:szCs w:val="22"/>
+        </w:rPr>
+        <w:t>javaparser</w:t>
+      </w:r>
+      <w:proofErr w:type="spellEnd"/>
+      <w:r>
+        <w:rPr>
+          <w:rFonts w:asciiTheme="minorHAnsi" w:hAnsiTheme="minorHAnsi" w:cstheme="minorHAnsi"/>
+          <w:color w:val="000000"/>
+          <w:sz w:val="22"/>
+          <w:szCs w:val="22"/>
+        </w:rPr>
+        <w:t xml:space="preserve"> sapendo che c’è solo una classe, </w:t>
+      </w:r>
+      <w:proofErr w:type="spellStart"/>
+      <w:r>
+        <w:rPr>
+          <w:rFonts w:asciiTheme="minorHAnsi" w:hAnsiTheme="minorHAnsi" w:cstheme="minorHAnsi"/>
+          <w:color w:val="000000"/>
+          <w:sz w:val="22"/>
+          <w:szCs w:val="22"/>
+        </w:rPr>
+        <w:t>evosuite</w:t>
+      </w:r>
+      <w:proofErr w:type="spellEnd"/>
+      <w:r>
+        <w:rPr>
+          <w:rFonts w:asciiTheme="minorHAnsi" w:hAnsiTheme="minorHAnsi" w:cstheme="minorHAnsi"/>
+          <w:color w:val="000000"/>
+          <w:sz w:val="22"/>
+          <w:szCs w:val="22"/>
+        </w:rPr>
+        <w:t xml:space="preserve"> quando genera le classi di test usa come nome il nome della classe da testare concatenato a “_</w:t>
+      </w:r>
+      <w:proofErr w:type="spellStart"/>
+      <w:r>
+        <w:rPr>
+          <w:rFonts w:asciiTheme="minorHAnsi" w:hAnsiTheme="minorHAnsi" w:cstheme="minorHAnsi"/>
+          <w:color w:val="000000"/>
+          <w:sz w:val="22"/>
+          <w:szCs w:val="22"/>
+        </w:rPr>
+        <w:t>ESTest</w:t>
+      </w:r>
+      <w:proofErr w:type="spellEnd"/>
+      <w:r>
+        <w:rPr>
+          <w:rFonts w:asciiTheme="minorHAnsi" w:hAnsiTheme="minorHAnsi" w:cstheme="minorHAnsi"/>
+          <w:color w:val="000000"/>
+          <w:sz w:val="22"/>
+          <w:szCs w:val="22"/>
+        </w:rPr>
+        <w:t xml:space="preserve">” e che le classi che </w:t>
+      </w:r>
+      <w:proofErr w:type="spellStart"/>
+      <w:r>
+        <w:rPr>
+          <w:rFonts w:asciiTheme="minorHAnsi" w:hAnsiTheme="minorHAnsi" w:cstheme="minorHAnsi"/>
+          <w:color w:val="000000"/>
+          <w:sz w:val="22"/>
+          <w:szCs w:val="22"/>
+        </w:rPr>
+        <w:t>Itemis</w:t>
+      </w:r>
+      <w:proofErr w:type="spellEnd"/>
+      <w:r>
+        <w:rPr>
+          <w:rFonts w:asciiTheme="minorHAnsi" w:hAnsiTheme="minorHAnsi" w:cstheme="minorHAnsi"/>
+          <w:color w:val="000000"/>
+          <w:sz w:val="22"/>
+          <w:szCs w:val="22"/>
+        </w:rPr>
+        <w:t xml:space="preserve"> Create genera hanno lo stesso nome dello </w:t>
+      </w:r>
+      <w:proofErr w:type="spellStart"/>
+      <w:r>
+        <w:rPr>
+          <w:rFonts w:asciiTheme="minorHAnsi" w:hAnsiTheme="minorHAnsi" w:cstheme="minorHAnsi"/>
+          <w:color w:val="000000"/>
+          <w:sz w:val="22"/>
+          <w:szCs w:val="22"/>
+        </w:rPr>
+        <w:t>statechart</w:t>
+      </w:r>
+      <w:proofErr w:type="spellEnd"/>
+      <w:r>
+        <w:rPr>
+          <w:rFonts w:asciiTheme="minorHAnsi" w:hAnsiTheme="minorHAnsi" w:cstheme="minorHAnsi"/>
+          <w:color w:val="000000"/>
+          <w:sz w:val="22"/>
+          <w:szCs w:val="22"/>
+        </w:rPr>
+        <w:t xml:space="preserve"> di partenza. Magari non è il modo migliore, anche perché se si vuole utilizzare versioni più aggiornate di </w:t>
+      </w:r>
+      <w:proofErr w:type="spellStart"/>
+      <w:r>
+        <w:rPr>
+          <w:rFonts w:asciiTheme="minorHAnsi" w:hAnsiTheme="minorHAnsi" w:cstheme="minorHAnsi"/>
+          <w:color w:val="000000"/>
+          <w:sz w:val="22"/>
+          <w:szCs w:val="22"/>
+        </w:rPr>
+        <w:t>itemis</w:t>
+      </w:r>
+      <w:proofErr w:type="spellEnd"/>
+      <w:r>
+        <w:rPr>
+          <w:rFonts w:asciiTheme="minorHAnsi" w:hAnsiTheme="minorHAnsi" w:cstheme="minorHAnsi"/>
+          <w:color w:val="000000"/>
+          <w:sz w:val="22"/>
+          <w:szCs w:val="22"/>
+        </w:rPr>
+        <w:t xml:space="preserve"> o </w:t>
+      </w:r>
+      <w:proofErr w:type="spellStart"/>
+      <w:r>
+        <w:rPr>
+          <w:rFonts w:asciiTheme="minorHAnsi" w:hAnsiTheme="minorHAnsi" w:cstheme="minorHAnsi"/>
+          <w:color w:val="000000"/>
+          <w:sz w:val="22"/>
+          <w:szCs w:val="22"/>
+        </w:rPr>
+        <w:t>evosuite</w:t>
+      </w:r>
+      <w:proofErr w:type="spellEnd"/>
+      <w:r>
+        <w:rPr>
+          <w:rFonts w:asciiTheme="minorHAnsi" w:hAnsiTheme="minorHAnsi" w:cstheme="minorHAnsi"/>
+          <w:color w:val="000000"/>
+          <w:sz w:val="22"/>
+          <w:szCs w:val="22"/>
+        </w:rPr>
+        <w:t xml:space="preserve">, magari non si comportano più così. Si potrebbe prendere il nome dal file dello </w:t>
+      </w:r>
+      <w:proofErr w:type="spellStart"/>
+      <w:r>
+        <w:rPr>
+          <w:rFonts w:asciiTheme="minorHAnsi" w:hAnsiTheme="minorHAnsi" w:cstheme="minorHAnsi"/>
+          <w:color w:val="000000"/>
+          <w:sz w:val="22"/>
+          <w:szCs w:val="22"/>
+        </w:rPr>
+        <w:t>statechart</w:t>
+      </w:r>
+      <w:proofErr w:type="spellEnd"/>
+      <w:r>
+        <w:rPr>
+          <w:rFonts w:asciiTheme="minorHAnsi" w:hAnsiTheme="minorHAnsi" w:cstheme="minorHAnsi"/>
+          <w:color w:val="000000"/>
+          <w:sz w:val="22"/>
+          <w:szCs w:val="22"/>
+        </w:rPr>
+        <w:t xml:space="preserve"> stesso.</w:t>
+      </w:r>
+    </w:p>
+    <w:p>
+      <w:pPr>
+        <w:ind w:left="708"/>
+      </w:pPr>
+      <w:r>
+        <w:br/>
+      </w:r>
+      <w:r>
+        <w:t>Anche il modo in cui si ottengono i test case (</w:t>
+      </w:r>
+      <w:proofErr w:type="spellStart"/>
+      <w:r>
+        <w:t>testCase</w:t>
+      </w:r>
+      <w:proofErr w:type="spellEnd"/>
+      <w:r>
+        <w:t xml:space="preserve">) nella classe </w:t>
+      </w:r>
+      <w:proofErr w:type="spellStart"/>
+      <w:r>
+        <w:t>TestCollector</w:t>
+      </w:r>
+      <w:proofErr w:type="spellEnd"/>
+      <w:r>
+        <w:t xml:space="preserve"> non mi entusiasma molto.</w:t>
       </w:r>
     </w:p>
     <w:p>
@@ -6569,7 +11287,55 @@
         </w:numPr>
       </w:pPr>
       <w:r>
-        <w:t>Spostare la generazione dei file sctunit con stringtemplate in un metodo in una nuova classe (chiamata ad esempio TestSuite, contenente una lista di TestCase, come nel main di UseExample).</w:t>
+        <w:t xml:space="preserve">Spostare la generazione dei file </w:t>
+      </w:r>
+      <w:proofErr w:type="spellStart"/>
+      <w:r>
+        <w:t>sctunit</w:t>
+      </w:r>
+      <w:proofErr w:type="spellEnd"/>
+      <w:r>
+        <w:t xml:space="preserve"> con </w:t>
+      </w:r>
+      <w:proofErr w:type="spellStart"/>
+      <w:r>
+        <w:t>stringtemplate</w:t>
+      </w:r>
+      <w:proofErr w:type="spellEnd"/>
+      <w:r>
+        <w:t xml:space="preserve"> in un metodo in una nuova classe (chiamata ad esempio </w:t>
+      </w:r>
+      <w:proofErr w:type="spellStart"/>
+      <w:r>
+        <w:t>TestSuite</w:t>
+      </w:r>
+      <w:proofErr w:type="spellEnd"/>
+      <w:r>
+        <w:t xml:space="preserve">, contenente una lista di </w:t>
+      </w:r>
+      <w:proofErr w:type="spellStart"/>
+      <w:r>
+        <w:t>TestCase</w:t>
+      </w:r>
+      <w:proofErr w:type="spellEnd"/>
+      <w:r>
+        <w:t xml:space="preserve">, come nel </w:t>
+      </w:r>
+      <w:proofErr w:type="spellStart"/>
+      <w:r>
+        <w:t>main</w:t>
+      </w:r>
+      <w:proofErr w:type="spellEnd"/>
+      <w:r>
+        <w:t xml:space="preserve"> di </w:t>
+      </w:r>
+      <w:proofErr w:type="spellStart"/>
+      <w:r>
+        <w:t>UseExample</w:t>
+      </w:r>
+      <w:proofErr w:type="spellEnd"/>
+      <w:r>
+        <w:t>).</w:t>
       </w:r>
     </w:p>
     <w:p>
@@ -6581,10 +11347,39 @@
         </w:numPr>
       </w:pPr>
       <w:r>
-        <w:t>Capire il visitor patter utilizzato in javaparser</w:t>
-      </w:r>
-      <w:r>
-        <w:t xml:space="preserve"> e come funziona in generale, perché sembra che i metodi visit vengano chiamati più volte?</w:t>
+        <w:t xml:space="preserve">Capire il </w:t>
+      </w:r>
+      <w:proofErr w:type="spellStart"/>
+      <w:r>
+        <w:t>visitor</w:t>
+      </w:r>
+      <w:proofErr w:type="spellEnd"/>
+      <w:r>
+        <w:t xml:space="preserve"> </w:t>
+      </w:r>
+      <w:proofErr w:type="spellStart"/>
+      <w:r>
+        <w:t>patter</w:t>
+      </w:r>
+      <w:proofErr w:type="spellEnd"/>
+      <w:r>
+        <w:t xml:space="preserve"> utilizzato in </w:t>
+      </w:r>
+      <w:proofErr w:type="spellStart"/>
+      <w:r>
+        <w:t>javaparser</w:t>
+      </w:r>
+      <w:proofErr w:type="spellEnd"/>
+      <w:r>
+        <w:t xml:space="preserve"> e come funziona in generale, perché sembra che i metodi </w:t>
+      </w:r>
+      <w:proofErr w:type="spellStart"/>
+      <w:r>
+        <w:t>visit</w:t>
+      </w:r>
+      <w:proofErr w:type="spellEnd"/>
+      <w:r>
+        <w:t xml:space="preserve"> vengano chiamati più volte?</w:t>
       </w:r>
     </w:p>
     <w:p>
@@ -6596,7 +11391,15 @@
         </w:numPr>
       </w:pPr>
       <w:r>
-        <w:t xml:space="preserve">Gestire le eccezioni, le lancio o le catturo e mando un messaggio? (Si parla di quelle tipo FileNotFoundException). </w:t>
+        <w:t xml:space="preserve">Gestire le eccezioni, le lancio o le catturo e mando un messaggio? (Si parla di quelle tipo </w:t>
+      </w:r>
+      <w:proofErr w:type="spellStart"/>
+      <w:r>
+        <w:t>FileNotFoundException</w:t>
+      </w:r>
+      <w:proofErr w:type="spellEnd"/>
+      <w:r>
+        <w:t xml:space="preserve">). </w:t>
       </w:r>
     </w:p>
     <w:p>
@@ -6608,7 +11411,44 @@
         </w:numPr>
       </w:pPr>
       <w:r>
-        <w:t>Bisogna pensare a tutte le possibili semplificazioni fatte, ad esempio inizialmente ipotizzo che evosuite non utilizzi mai più di uno stato all’interno dello stesso metodo. È vero? Come faccio a esserne sicuro? E se non fosse vero? Tale ipotesi possono riflettersi sull’input accettato dall’utente, ad esempio non usare spazio o underscore nei nomi di regioni ed eventi.</w:t>
+        <w:lastRenderedPageBreak/>
+        <w:t xml:space="preserve">Bisogna pensare a tutte le possibili semplificazioni fatte, ad esempio inizialmente ipotizzo che </w:t>
+      </w:r>
+      <w:proofErr w:type="spellStart"/>
+      <w:r>
+        <w:t>evosuite</w:t>
+      </w:r>
+      <w:proofErr w:type="spellEnd"/>
+      <w:r>
+        <w:t xml:space="preserve"> non utilizzi mai più di uno stato all’interno dello stesso metodo. È vero? Come faccio a esserne sicuro? E se non fosse vero? Tale ipotesi possono riflettersi sull’input accettato dall’utente, ad esempio non usare spazio o underscore nei nomi di regioni ed eventi.</w:t>
+      </w:r>
+    </w:p>
+    <w:p>
+      <w:pPr>
+        <w:pStyle w:val="Paragrafoelenco"/>
+        <w:numPr>
+          <w:ilvl w:val="0"/>
+          <w:numId w:val="3"/>
+        </w:numPr>
+      </w:pPr>
+      <w:r>
+        <w:t xml:space="preserve">Dovrei studiare meglio il linguaggio </w:t>
+      </w:r>
+      <w:proofErr w:type="spellStart"/>
+      <w:r>
+        <w:t>SCTUnit</w:t>
+      </w:r>
+      <w:proofErr w:type="spellEnd"/>
+      <w:r>
+        <w:t xml:space="preserve"> e le possibili configurazioni del file .</w:t>
+      </w:r>
+      <w:proofErr w:type="spellStart"/>
+      <w:r>
+        <w:t>sgen</w:t>
+      </w:r>
+      <w:proofErr w:type="spellEnd"/>
+      <w:r>
+        <w:t>.</w:t>
       </w:r>
     </w:p>
     <w:sectPr>
@@ -6674,6 +11514,98 @@
 <file path=word/numbering.xml><?xml version="1.0" encoding="utf-8"?>
 <w:numbering xmlns:wpc="http://schemas.microsoft.com/office/word/2010/wordprocessingCanvas" xmlns:cx="http://schemas.microsoft.com/office/drawing/2014/chartex" xmlns:cx1="http://schemas.microsoft.com/office/drawing/2015/9/8/chartex" xmlns:cx2="http://schemas.microsoft.com/office/drawing/2015/10/21/chartex" xmlns:cx3="http://schemas.microsoft.com/office/drawing/2016/5/9/chartex" xmlns:cx4="http://schemas.microsoft.com/office/drawing/2016/5/10/chartex" xmlns:cx5="http://schemas.microsoft.com/office/drawing/2016/5/11/chartex" xmlns:cx6="http://schemas.microsoft.com/office/drawing/2016/5/12/chartex" xmlns:cx7="http://schemas.microsoft.com/office/drawing/2016/5/13/chartex" xmlns:cx8="http://schemas.microsoft.com/office/drawing/2016/5/14/chartex" xmlns:mc="http://schemas.openxmlformats.org/markup-compatibility/2006" xmlns:aink="http://schemas.microsoft.com/office/drawing/2016/ink" xmlns:am3d="http://schemas.microsoft.com/office/drawing/2017/model3d" xmlns:o="urn:schemas-microsoft-com:office:office" xmlns:oel="http://schemas.microsoft.com/office/2019/extlst" xmlns:r="http://schemas.openxmlformats.org/officeDocument/2006/relationships" xmlns:m="http://schemas.openxmlformats.org/officeDocument/2006/math" xmlns:v="urn:schemas-microsoft-com:vml" xmlns:wp14="http://schemas.microsoft.com/office/word/2010/wordprocessingDrawing" xmlns:wp="http://schemas.openxmlformats.org/drawingml/2006/wordprocessingDrawing" xmlns:w10="urn:schemas-microsoft-com:office:word" xmlns:w="http://schemas.openxmlformats.org/wordprocessingml/2006/main" xmlns:w14="http://schemas.microsoft.com/office/word/2010/wordml" xmlns:w15="http://schemas.microsoft.com/office/word/2012/wordml" xmlns:w16cex="http://schemas.microsoft.com/office/word/2018/wordml/cex" xmlns:w16cid="http://schemas.microsoft.com/office/word/2016/wordml/cid" xmlns:w16="http://schemas.microsoft.com/office/word/2018/wordml" xmlns:w16sdtdh="http://schemas.microsoft.com/office/word/2020/wordml/sdtdatahash" xmlns:w16se="http://schemas.microsoft.com/office/word/2015/wordml/symex" xmlns:wpg="http://schemas.microsoft.com/office/word/2010/wordprocessingGroup" xmlns:wpi="http://schemas.microsoft.com/office/word/2010/wordprocessingInk" xmlns:wne="http://schemas.microsoft.com/office/word/2006/wordml" xmlns:wps="http://schemas.microsoft.com/office/word/2010/wordprocessingShape" mc:Ignorable="w14 w15 w16se w16cid w16 w16cex w16sdtdh wp14">
   <w:abstractNum w:abstractNumId="0" w15:restartNumberingAfterBreak="0">
+    <w:nsid w:val="0AE17AEA"/>
+    <w:multiLevelType w:val="hybridMultilevel"/>
+    <w:tmpl w:val="8862C062"/>
+    <w:lvl w:ilvl="0" w:tplc="54B03604">
+      <w:start w:val="1"/>
+      <w:numFmt w:val="decimal"/>
+      <w:lvlText w:val="%1."/>
+      <w:lvlJc w:val="left"/>
+      <w:pPr>
+        <w:ind w:left="720" w:hanging="360"/>
+      </w:pPr>
+      <w:rPr>
+        <w:b/>
+        <w:bCs/>
+        <w:sz w:val="28"/>
+        <w:szCs w:val="28"/>
+      </w:rPr>
+    </w:lvl>
+    <w:lvl w:ilvl="1" w:tplc="04100019" w:tentative="1">
+      <w:start w:val="1"/>
+      <w:numFmt w:val="lowerLetter"/>
+      <w:lvlText w:val="%2."/>
+      <w:lvlJc w:val="left"/>
+      <w:pPr>
+        <w:ind w:left="1440" w:hanging="360"/>
+      </w:pPr>
+    </w:lvl>
+    <w:lvl w:ilvl="2" w:tplc="0410001B" w:tentative="1">
+      <w:start w:val="1"/>
+      <w:numFmt w:val="lowerRoman"/>
+      <w:lvlText w:val="%3."/>
+      <w:lvlJc w:val="right"/>
+      <w:pPr>
+        <w:ind w:left="2160" w:hanging="180"/>
+      </w:pPr>
+    </w:lvl>
+    <w:lvl w:ilvl="3" w:tplc="0410000F" w:tentative="1">
+      <w:start w:val="1"/>
+      <w:numFmt w:val="decimal"/>
+      <w:lvlText w:val="%4."/>
+      <w:lvlJc w:val="left"/>
+      <w:pPr>
+        <w:ind w:left="2880" w:hanging="360"/>
+      </w:pPr>
+    </w:lvl>
+    <w:lvl w:ilvl="4" w:tplc="04100019" w:tentative="1">
+      <w:start w:val="1"/>
+      <w:numFmt w:val="lowerLetter"/>
+      <w:lvlText w:val="%5."/>
+      <w:lvlJc w:val="left"/>
+      <w:pPr>
+        <w:ind w:left="3600" w:hanging="360"/>
+      </w:pPr>
+    </w:lvl>
+    <w:lvl w:ilvl="5" w:tplc="0410001B" w:tentative="1">
+      <w:start w:val="1"/>
+      <w:numFmt w:val="lowerRoman"/>
+      <w:lvlText w:val="%6."/>
+      <w:lvlJc w:val="right"/>
+      <w:pPr>
+        <w:ind w:left="4320" w:hanging="180"/>
+      </w:pPr>
+    </w:lvl>
+    <w:lvl w:ilvl="6" w:tplc="0410000F" w:tentative="1">
+      <w:start w:val="1"/>
+      <w:numFmt w:val="decimal"/>
+      <w:lvlText w:val="%7."/>
+      <w:lvlJc w:val="left"/>
+      <w:pPr>
+        <w:ind w:left="5040" w:hanging="360"/>
+      </w:pPr>
+    </w:lvl>
+    <w:lvl w:ilvl="7" w:tplc="04100019" w:tentative="1">
+      <w:start w:val="1"/>
+      <w:numFmt w:val="lowerLetter"/>
+      <w:lvlText w:val="%8."/>
+      <w:lvlJc w:val="left"/>
+      <w:pPr>
+        <w:ind w:left="5760" w:hanging="360"/>
+      </w:pPr>
+    </w:lvl>
+    <w:lvl w:ilvl="8" w:tplc="0410001B" w:tentative="1">
+      <w:start w:val="1"/>
+      <w:numFmt w:val="lowerRoman"/>
+      <w:lvlText w:val="%9."/>
+      <w:lvlJc w:val="right"/>
+      <w:pPr>
+        <w:ind w:left="6480" w:hanging="180"/>
+      </w:pPr>
+    </w:lvl>
+  </w:abstractNum>
+  <w:abstractNum w:abstractNumId="1" w15:restartNumberingAfterBreak="0">
     <w:nsid w:val="49895D98"/>
     <w:multiLevelType w:val="hybridMultilevel"/>
     <w:tmpl w:val="92D69182"/>
@@ -6759,7 +11691,93 @@
       </w:pPr>
     </w:lvl>
   </w:abstractNum>
-  <w:abstractNum w:abstractNumId="1" w15:restartNumberingAfterBreak="0">
+  <w:abstractNum w:abstractNumId="2" w15:restartNumberingAfterBreak="0">
+    <w:nsid w:val="593E570C"/>
+    <w:multiLevelType w:val="hybridMultilevel"/>
+    <w:tmpl w:val="855465E4"/>
+    <w:lvl w:ilvl="0" w:tplc="0410000F">
+      <w:start w:val="1"/>
+      <w:numFmt w:val="decimal"/>
+      <w:lvlText w:val="%1."/>
+      <w:lvlJc w:val="left"/>
+      <w:pPr>
+        <w:ind w:left="720" w:hanging="360"/>
+      </w:pPr>
+    </w:lvl>
+    <w:lvl w:ilvl="1" w:tplc="04100019" w:tentative="1">
+      <w:start w:val="1"/>
+      <w:numFmt w:val="lowerLetter"/>
+      <w:lvlText w:val="%2."/>
+      <w:lvlJc w:val="left"/>
+      <w:pPr>
+        <w:ind w:left="1440" w:hanging="360"/>
+      </w:pPr>
+    </w:lvl>
+    <w:lvl w:ilvl="2" w:tplc="0410001B" w:tentative="1">
+      <w:start w:val="1"/>
+      <w:numFmt w:val="lowerRoman"/>
+      <w:lvlText w:val="%3."/>
+      <w:lvlJc w:val="right"/>
+      <w:pPr>
+        <w:ind w:left="2160" w:hanging="180"/>
+      </w:pPr>
+    </w:lvl>
+    <w:lvl w:ilvl="3" w:tplc="0410000F" w:tentative="1">
+      <w:start w:val="1"/>
+      <w:numFmt w:val="decimal"/>
+      <w:lvlText w:val="%4."/>
+      <w:lvlJc w:val="left"/>
+      <w:pPr>
+        <w:ind w:left="2880" w:hanging="360"/>
+      </w:pPr>
+    </w:lvl>
+    <w:lvl w:ilvl="4" w:tplc="04100019" w:tentative="1">
+      <w:start w:val="1"/>
+      <w:numFmt w:val="lowerLetter"/>
+      <w:lvlText w:val="%5."/>
+      <w:lvlJc w:val="left"/>
+      <w:pPr>
+        <w:ind w:left="3600" w:hanging="360"/>
+      </w:pPr>
+    </w:lvl>
+    <w:lvl w:ilvl="5" w:tplc="0410001B" w:tentative="1">
+      <w:start w:val="1"/>
+      <w:numFmt w:val="lowerRoman"/>
+      <w:lvlText w:val="%6."/>
+      <w:lvlJc w:val="right"/>
+      <w:pPr>
+        <w:ind w:left="4320" w:hanging="180"/>
+      </w:pPr>
+    </w:lvl>
+    <w:lvl w:ilvl="6" w:tplc="0410000F" w:tentative="1">
+      <w:start w:val="1"/>
+      <w:numFmt w:val="decimal"/>
+      <w:lvlText w:val="%7."/>
+      <w:lvlJc w:val="left"/>
+      <w:pPr>
+        <w:ind w:left="5040" w:hanging="360"/>
+      </w:pPr>
+    </w:lvl>
+    <w:lvl w:ilvl="7" w:tplc="04100019" w:tentative="1">
+      <w:start w:val="1"/>
+      <w:numFmt w:val="lowerLetter"/>
+      <w:lvlText w:val="%8."/>
+      <w:lvlJc w:val="left"/>
+      <w:pPr>
+        <w:ind w:left="5760" w:hanging="360"/>
+      </w:pPr>
+    </w:lvl>
+    <w:lvl w:ilvl="8" w:tplc="0410001B" w:tentative="1">
+      <w:start w:val="1"/>
+      <w:numFmt w:val="lowerRoman"/>
+      <w:lvlText w:val="%9."/>
+      <w:lvlJc w:val="right"/>
+      <w:pPr>
+        <w:ind w:left="6480" w:hanging="180"/>
+      </w:pPr>
+    </w:lvl>
+  </w:abstractNum>
+  <w:abstractNum w:abstractNumId="3" w15:restartNumberingAfterBreak="0">
     <w:nsid w:val="6BE57EE0"/>
     <w:multiLevelType w:val="hybridMultilevel"/>
     <w:tmpl w:val="46FED0B0"/>
@@ -6872,7 +11890,7 @@
       </w:rPr>
     </w:lvl>
   </w:abstractNum>
-  <w:abstractNum w:abstractNumId="2" w15:restartNumberingAfterBreak="0">
+  <w:abstractNum w:abstractNumId="4" w15:restartNumberingAfterBreak="0">
     <w:nsid w:val="75022D88"/>
     <w:multiLevelType w:val="hybridMultilevel"/>
     <w:tmpl w:val="DF4AD93A"/>
@@ -6986,13 +12004,19 @@
     </w:lvl>
   </w:abstractNum>
   <w:num w:numId="1" w16cid:durableId="1887764645">
+    <w:abstractNumId w:val="3"/>
+  </w:num>
+  <w:num w:numId="2" w16cid:durableId="1958220245">
     <w:abstractNumId w:val="1"/>
   </w:num>
-  <w:num w:numId="2" w16cid:durableId="1958220245">
+  <w:num w:numId="3" w16cid:durableId="439374148">
+    <w:abstractNumId w:val="4"/>
+  </w:num>
+  <w:num w:numId="4" w16cid:durableId="1012951936">
+    <w:abstractNumId w:val="2"/>
+  </w:num>
+  <w:num w:numId="5" w16cid:durableId="791678649">
     <w:abstractNumId w:val="0"/>
-  </w:num>
-  <w:num w:numId="3" w16cid:durableId="439374148">
-    <w:abstractNumId w:val="2"/>
   </w:num>
 </w:numbering>
 </file>
@@ -7466,7 +12490,6 @@
   <w:style w:type="character" w:default="1" w:styleId="Carpredefinitoparagrafo">
     <w:name w:val="Default Paragraph Font"/>
     <w:uiPriority w:val="1"/>
-    <w:semiHidden/>
     <w:unhideWhenUsed/>
   </w:style>
   <w:style w:type="table" w:default="1" w:styleId="Tabellanormale">

--- a/doc/Appunti generali.docx
+++ b/doc/Appunti generali.docx
@@ -319,6 +319,7 @@
         <w:t xml:space="preserve"> </w:t>
       </w:r>
       <w:proofErr w:type="spellStart"/>
+      <w:proofErr w:type="gramStart"/>
       <w:r>
         <w:rPr>
           <w:rFonts w:asciiTheme="minorHAnsi" w:eastAsiaTheme="minorHAnsi" w:hAnsiTheme="minorHAnsi" w:cstheme="minorBidi"/>
@@ -336,7 +337,17 @@
           <w:sz w:val="22"/>
           <w:szCs w:val="22"/>
         </w:rPr>
-        <w:t>() non è public ma private</w:t>
+        <w:t>(</w:t>
+      </w:r>
+      <w:proofErr w:type="gramEnd"/>
+      <w:r>
+        <w:rPr>
+          <w:rFonts w:asciiTheme="minorHAnsi" w:eastAsiaTheme="minorHAnsi" w:hAnsiTheme="minorHAnsi" w:cstheme="minorBidi"/>
+          <w:color w:val="auto"/>
+          <w:sz w:val="22"/>
+          <w:szCs w:val="22"/>
+        </w:rPr>
+        <w:t>) non è public ma private</w:t>
       </w:r>
       <w:r>
         <w:rPr>
@@ -1068,6 +1079,7 @@
         <w:t xml:space="preserve"> </w:t>
       </w:r>
       <w:proofErr w:type="spellStart"/>
+      <w:proofErr w:type="gramStart"/>
       <w:r>
         <w:rPr>
           <w:rFonts w:ascii="Consolas" w:eastAsia="Times New Roman" w:hAnsi="Consolas" w:cs="Times New Roman"/>
@@ -1081,6 +1093,7 @@
         <w:t>xmlns:xsi</w:t>
       </w:r>
       <w:proofErr w:type="spellEnd"/>
+      <w:proofErr w:type="gramEnd"/>
       <w:r>
         <w:rPr>
           <w:rFonts w:ascii="Consolas" w:eastAsia="Times New Roman" w:hAnsi="Consolas" w:cs="Times New Roman"/>
@@ -1774,6 +1787,7 @@
         <w:t>&lt;</w:t>
       </w:r>
       <w:proofErr w:type="spellStart"/>
+      <w:proofErr w:type="gramStart"/>
       <w:r>
         <w:rPr>
           <w:rFonts w:ascii="Consolas" w:eastAsia="Times New Roman" w:hAnsi="Consolas" w:cs="Times New Roman"/>
@@ -1784,7 +1798,20 @@
           <w:lang w:eastAsia="it-IT"/>
           <w14:ligatures w14:val="none"/>
         </w:rPr>
-        <w:t>maven.compiler.target</w:t>
+        <w:t>maven.compiler</w:t>
+      </w:r>
+      <w:proofErr w:type="gramEnd"/>
+      <w:r>
+        <w:rPr>
+          <w:rFonts w:ascii="Consolas" w:eastAsia="Times New Roman" w:hAnsi="Consolas" w:cs="Times New Roman"/>
+          <w:color w:val="569CD6"/>
+          <w:kern w:val="0"/>
+          <w:sz w:val="21"/>
+          <w:szCs w:val="21"/>
+          <w:lang w:eastAsia="it-IT"/>
+          <w14:ligatures w14:val="none"/>
+        </w:rPr>
+        <w:t>.target</w:t>
       </w:r>
       <w:proofErr w:type="spellEnd"/>
       <w:r>
@@ -1889,6 +1916,7 @@
         <w:t>&lt;</w:t>
       </w:r>
       <w:proofErr w:type="spellStart"/>
+      <w:proofErr w:type="gramStart"/>
       <w:r>
         <w:rPr>
           <w:rFonts w:ascii="Consolas" w:eastAsia="Times New Roman" w:hAnsi="Consolas" w:cs="Times New Roman"/>
@@ -1899,7 +1927,20 @@
           <w:lang w:eastAsia="it-IT"/>
           <w14:ligatures w14:val="none"/>
         </w:rPr>
-        <w:t>maven.compiler.source</w:t>
+        <w:t>maven.compiler</w:t>
+      </w:r>
+      <w:proofErr w:type="gramEnd"/>
+      <w:r>
+        <w:rPr>
+          <w:rFonts w:ascii="Consolas" w:eastAsia="Times New Roman" w:hAnsi="Consolas" w:cs="Times New Roman"/>
+          <w:color w:val="569CD6"/>
+          <w:kern w:val="0"/>
+          <w:sz w:val="21"/>
+          <w:szCs w:val="21"/>
+          <w:lang w:eastAsia="it-IT"/>
+          <w14:ligatures w14:val="none"/>
+        </w:rPr>
+        <w:t>.source</w:t>
       </w:r>
       <w:proofErr w:type="spellEnd"/>
       <w:r>
@@ -2880,6 +2921,7 @@
         </w:rPr>
         <w:t xml:space="preserve">        </w:t>
       </w:r>
+      <w:proofErr w:type="gramStart"/>
       <w:r>
         <w:rPr>
           <w:rFonts w:ascii="Consolas" w:eastAsia="Times New Roman" w:hAnsi="Consolas" w:cs="Times New Roman"/>
@@ -2890,7 +2932,20 @@
           <w:lang w:eastAsia="it-IT"/>
           <w14:ligatures w14:val="none"/>
         </w:rPr>
-        <w:t>&lt;!-- https://mvnrepository.com/artifact/junit/junit --&gt;</w:t>
+        <w:t>&lt;!--</w:t>
+      </w:r>
+      <w:proofErr w:type="gramEnd"/>
+      <w:r>
+        <w:rPr>
+          <w:rFonts w:ascii="Consolas" w:eastAsia="Times New Roman" w:hAnsi="Consolas" w:cs="Times New Roman"/>
+          <w:color w:val="6A9955"/>
+          <w:kern w:val="0"/>
+          <w:sz w:val="21"/>
+          <w:szCs w:val="21"/>
+          <w:lang w:eastAsia="it-IT"/>
+          <w14:ligatures w14:val="none"/>
+        </w:rPr>
+        <w:t xml:space="preserve"> https://mvnrepository.com/artifact/junit/junit --&gt;</w:t>
       </w:r>
     </w:p>
     <w:p>
@@ -3524,6 +3579,7 @@
         </w:rPr>
         <w:t xml:space="preserve">        </w:t>
       </w:r>
+      <w:proofErr w:type="gramStart"/>
       <w:r>
         <w:rPr>
           <w:rFonts w:ascii="Consolas" w:eastAsia="Times New Roman" w:hAnsi="Consolas" w:cs="Times New Roman"/>
@@ -3534,7 +3590,20 @@
           <w:lang w:eastAsia="it-IT"/>
           <w14:ligatures w14:val="none"/>
         </w:rPr>
-        <w:t>&lt;!-- https://mvnrepository.com/artifact/org.evosuite/evosuite-runtime --&gt;</w:t>
+        <w:t>&lt;!--</w:t>
+      </w:r>
+      <w:proofErr w:type="gramEnd"/>
+      <w:r>
+        <w:rPr>
+          <w:rFonts w:ascii="Consolas" w:eastAsia="Times New Roman" w:hAnsi="Consolas" w:cs="Times New Roman"/>
+          <w:color w:val="6A9955"/>
+          <w:kern w:val="0"/>
+          <w:sz w:val="21"/>
+          <w:szCs w:val="21"/>
+          <w:lang w:eastAsia="it-IT"/>
+          <w14:ligatures w14:val="none"/>
+        </w:rPr>
+        <w:t xml:space="preserve"> https://mvnrepository.com/artifact/org.evosuite/evosuite-runtime --&gt;</w:t>
       </w:r>
     </w:p>
     <w:p>
@@ -4340,10 +4409,12 @@
         <w:t xml:space="preserve"> C:\Users\lenovo\Downloads\evosuite-1.0.6.jar -class </w:t>
       </w:r>
       <w:proofErr w:type="spellStart"/>
+      <w:proofErr w:type="gramStart"/>
       <w:r>
         <w:t>calc.Calculator</w:t>
       </w:r>
       <w:proofErr w:type="spellEnd"/>
+      <w:proofErr w:type="gramEnd"/>
       <w:r>
         <w:t xml:space="preserve"> -</w:t>
       </w:r>
@@ -4718,8 +4789,13 @@
         <w:t xml:space="preserve">, con </w:t>
       </w:r>
       <w:r>
-        <w:t>una interfaccia  con</w:t>
-      </w:r>
+        <w:t xml:space="preserve">una </w:t>
+      </w:r>
+      <w:proofErr w:type="gramStart"/>
+      <w:r>
+        <w:t>interfaccia  con</w:t>
+      </w:r>
+      <w:proofErr w:type="gramEnd"/>
       <w:r>
         <w:t xml:space="preserve"> nome</w:t>
       </w:r>
@@ -4734,18 +4810,26 @@
       </w:r>
       <w:proofErr w:type="spellStart"/>
       <w:r>
+        <w:t>nome_classe_</w:t>
+      </w:r>
+      <w:proofErr w:type="gramStart"/>
+      <w:r>
+        <w:t>statica</w:t>
+      </w:r>
+      <w:proofErr w:type="spellEnd"/>
+      <w:r>
+        <w:t>(</w:t>
+      </w:r>
+      <w:proofErr w:type="gramEnd"/>
+      <w:r>
+        <w:t xml:space="preserve">), dove </w:t>
+      </w:r>
+      <w:proofErr w:type="spellStart"/>
+      <w:r>
         <w:t>nome_classe_statica</w:t>
       </w:r>
       <w:proofErr w:type="spellEnd"/>
       <w:r>
-        <w:t xml:space="preserve">(), dove </w:t>
-      </w:r>
-      <w:proofErr w:type="spellStart"/>
-      <w:r>
-        <w:t>nome_classe_statica</w:t>
-      </w:r>
-      <w:proofErr w:type="spellEnd"/>
-      <w:r>
         <w:t xml:space="preserve"> è il nome dell’interfaccia</w:t>
       </w:r>
       <w:r>
@@ -4771,12 +4855,17 @@
         <w:t xml:space="preserve">. Nota che </w:t>
       </w:r>
       <w:proofErr w:type="spellStart"/>
+      <w:proofErr w:type="gramStart"/>
       <w:r>
         <w:t>isFinal</w:t>
       </w:r>
       <w:proofErr w:type="spellEnd"/>
       <w:r>
-        <w:t xml:space="preserve">() restituisce sempre false perché non si raggiunge mai un </w:t>
+        <w:t>(</w:t>
+      </w:r>
+      <w:proofErr w:type="gramEnd"/>
+      <w:r>
+        <w:t xml:space="preserve">) restituisce sempre false perché non si raggiunge mai un </w:t>
       </w:r>
       <w:proofErr w:type="spellStart"/>
       <w:r>
@@ -4867,12 +4956,17 @@
         <w:t xml:space="preserve">: identica alla precedente ma </w:t>
       </w:r>
       <w:proofErr w:type="spellStart"/>
+      <w:proofErr w:type="gramStart"/>
       <w:r>
         <w:t>CycleBased</w:t>
       </w:r>
       <w:proofErr w:type="spellEnd"/>
       <w:r>
-        <w:t>(200)</w:t>
+        <w:t>(</w:t>
+      </w:r>
+      <w:proofErr w:type="gramEnd"/>
+      <w:r>
+        <w:t>200)</w:t>
       </w:r>
       <w:r>
         <w:t>. La gestione dei tempi del ciclo deve essere implementata dal client, il 200 non è presente nel codice generato</w:t>
@@ -5028,12 +5122,17 @@
         <w:t xml:space="preserve">  Quindi il metodo </w:t>
       </w:r>
       <w:proofErr w:type="spellStart"/>
+      <w:proofErr w:type="gramStart"/>
       <w:r>
         <w:t>microStep</w:t>
       </w:r>
       <w:proofErr w:type="spellEnd"/>
       <w:r>
-        <w:t>() deve gestire switch case.</w:t>
+        <w:t>(</w:t>
+      </w:r>
+      <w:proofErr w:type="gramEnd"/>
+      <w:r>
+        <w:t>) deve gestire switch case.</w:t>
       </w:r>
     </w:p>
     <w:p>
@@ -5087,13 +5186,8 @@
       </w:r>
       <w:proofErr w:type="spellEnd"/>
       <w:r>
-        <w:t xml:space="preserve">-tester </w:t>
-      </w:r>
-      <w:proofErr w:type="spellStart"/>
-      <w:r>
-        <w:t>ws</w:t>
-      </w:r>
-      <w:proofErr w:type="spellEnd"/>
+        <w:t>-tester ws</w:t>
+      </w:r>
     </w:p>
     <w:p>
       <w:pPr>
@@ -5273,13 +5367,27 @@
         <w:rPr>
           <w:rFonts w:cstheme="minorHAnsi"/>
         </w:rPr>
-        <w:t xml:space="preserve"> del</w:t>
-      </w:r>
+        <w:t xml:space="preserve"> </w:t>
+      </w:r>
+      <w:proofErr w:type="gramStart"/>
       <w:r>
         <w:rPr>
           <w:rFonts w:cstheme="minorHAnsi"/>
         </w:rPr>
-        <w:t>lo workspace</w:t>
+        <w:t>del</w:t>
+      </w:r>
+      <w:r>
+        <w:rPr>
+          <w:rFonts w:cstheme="minorHAnsi"/>
+        </w:rPr>
+        <w:t>lo</w:t>
+      </w:r>
+      <w:proofErr w:type="gramEnd"/>
+      <w:r>
+        <w:rPr>
+          <w:rFonts w:cstheme="minorHAnsi"/>
+        </w:rPr>
+        <w:t xml:space="preserve"> workspace</w:t>
       </w:r>
       <w:r>
         <w:rPr>
@@ -5673,6 +5781,7 @@
         <w:t xml:space="preserve">  Use -</w:t>
       </w:r>
       <w:proofErr w:type="spellStart"/>
+      <w:proofErr w:type="gramStart"/>
       <w:r>
         <w:rPr>
           <w:rFonts w:ascii="Courier New" w:hAnsi="Courier New" w:cs="Courier New"/>
@@ -5683,6 +5792,7 @@
         <w:t>proc:none</w:t>
       </w:r>
       <w:proofErr w:type="spellEnd"/>
+      <w:proofErr w:type="gramEnd"/>
       <w:r>
         <w:rPr>
           <w:rFonts w:ascii="Courier New" w:hAnsi="Courier New" w:cs="Courier New"/>
@@ -5983,7 +6093,27 @@
           <w:sz w:val="20"/>
           <w:szCs w:val="20"/>
         </w:rPr>
-        <w:t xml:space="preserve"> in [jar:file:/C:/Users/lenovo/.m2/repository/ch/qos/logback/logback-classic/1.1.3/logback-classic-1.1.3.jar!/org/slf4j/impl/StaticLoggerBinder.class]</w:t>
+        <w:t xml:space="preserve"> in [</w:t>
+      </w:r>
+      <w:proofErr w:type="gramStart"/>
+      <w:r>
+        <w:rPr>
+          <w:rFonts w:ascii="Courier New" w:hAnsi="Courier New" w:cs="Courier New"/>
+          <w:color w:val="FF0000"/>
+          <w:sz w:val="20"/>
+          <w:szCs w:val="20"/>
+        </w:rPr>
+        <w:t>jar:file:/C</w:t>
+      </w:r>
+      <w:proofErr w:type="gramEnd"/>
+      <w:r>
+        <w:rPr>
+          <w:rFonts w:ascii="Courier New" w:hAnsi="Courier New" w:cs="Courier New"/>
+          <w:color w:val="FF0000"/>
+          <w:sz w:val="20"/>
+          <w:szCs w:val="20"/>
+        </w:rPr>
+        <w:t>:/Users/lenovo/.m2/repository/ch/qos/logback/logback-classic/1.1.3/logback-classic-1.1.3.jar!/org/slf4j/impl/StaticLoggerBinder.class]</w:t>
       </w:r>
     </w:p>
     <w:p>
@@ -6045,7 +6175,27 @@
           <w:sz w:val="20"/>
           <w:szCs w:val="20"/>
         </w:rPr>
-        <w:t xml:space="preserve"> in [jar:file:/C:/Users/lenovo/.m2/repository/org/evosuite/evosuite-master/1.0.6/evosuite-master-1.0.6.jar!/org/slf4j/impl/StaticLoggerBinder.class]</w:t>
+        <w:t xml:space="preserve"> in [</w:t>
+      </w:r>
+      <w:proofErr w:type="gramStart"/>
+      <w:r>
+        <w:rPr>
+          <w:rFonts w:ascii="Courier New" w:hAnsi="Courier New" w:cs="Courier New"/>
+          <w:color w:val="FF0000"/>
+          <w:sz w:val="20"/>
+          <w:szCs w:val="20"/>
+        </w:rPr>
+        <w:t>jar:file:/C</w:t>
+      </w:r>
+      <w:proofErr w:type="gramEnd"/>
+      <w:r>
+        <w:rPr>
+          <w:rFonts w:ascii="Courier New" w:hAnsi="Courier New" w:cs="Courier New"/>
+          <w:color w:val="FF0000"/>
+          <w:sz w:val="20"/>
+          <w:szCs w:val="20"/>
+        </w:rPr>
+        <w:t>:/Users/lenovo/.m2/repository/org/evosuite/evosuite-master/1.0.6/evosuite-master-1.0.6.jar!/org/slf4j/impl/StaticLoggerBinder.class]</w:t>
       </w:r>
     </w:p>
     <w:p>
@@ -6192,6 +6342,7 @@
         <w:t xml:space="preserve"> [</w:t>
       </w:r>
       <w:proofErr w:type="spellStart"/>
+      <w:proofErr w:type="gramStart"/>
       <w:r>
         <w:rPr>
           <w:rFonts w:ascii="Courier New" w:hAnsi="Courier New" w:cs="Courier New"/>
@@ -6199,7 +6350,17 @@
           <w:sz w:val="20"/>
           <w:szCs w:val="20"/>
         </w:rPr>
-        <w:t>ch.qos.logback.classic.util.ContextSelectorStaticBinder</w:t>
+        <w:t>ch.qos.logback</w:t>
+      </w:r>
+      <w:proofErr w:type="gramEnd"/>
+      <w:r>
+        <w:rPr>
+          <w:rFonts w:ascii="Courier New" w:hAnsi="Courier New" w:cs="Courier New"/>
+          <w:color w:val="FF0000"/>
+          <w:sz w:val="20"/>
+          <w:szCs w:val="20"/>
+        </w:rPr>
+        <w:t>.classic.util.ContextSelectorStaticBinder</w:t>
       </w:r>
       <w:proofErr w:type="spellEnd"/>
       <w:r>
@@ -6382,6 +6543,15 @@
           <w:szCs w:val="20"/>
         </w:rPr>
         <w:tab/>
+      </w:r>
+      <w:proofErr w:type="gramStart"/>
+      <w:r>
+        <w:rPr>
+          <w:rFonts w:ascii="Courier New" w:hAnsi="Courier New" w:cs="Courier New"/>
+          <w:color w:val="000000"/>
+          <w:sz w:val="20"/>
+          <w:szCs w:val="20"/>
+        </w:rPr>
         <w:t>&lt;</w:t>
       </w:r>
       <w:proofErr w:type="spellStart"/>
@@ -6415,6 +6585,7 @@
         <w:t>org.evosuite.plugins</w:t>
       </w:r>
       <w:proofErr w:type="spellEnd"/>
+      <w:proofErr w:type="gramEnd"/>
       <w:r>
         <w:rPr>
           <w:rFonts w:ascii="Courier New" w:hAnsi="Courier New" w:cs="Courier New"/>
@@ -7234,9 +7405,14 @@
         <w:t xml:space="preserve"> in </w:t>
       </w:r>
       <w:r>
-        <w:t>C:\Program Files (x86)\</w:t>
-      </w:r>
-      <w:proofErr w:type="spellStart"/>
+        <w:t>C:\Program Files (x</w:t>
+      </w:r>
+      <w:proofErr w:type="gramStart"/>
+      <w:r>
+        <w:t>86)\</w:t>
+      </w:r>
+      <w:proofErr w:type="spellStart"/>
+      <w:proofErr w:type="gramEnd"/>
       <w:r>
         <w:t>itemis_CREATE</w:t>
       </w:r>
@@ -7483,7 +7659,27 @@
           <w:sz w:val="20"/>
           <w:szCs w:val="20"/>
         </w:rPr>
-        <w:t xml:space="preserve"> the following locations:</w:t>
+        <w:t xml:space="preserve"> the </w:t>
+      </w:r>
+      <w:proofErr w:type="gramStart"/>
+      <w:r>
+        <w:rPr>
+          <w:rFonts w:ascii="Courier New" w:hAnsi="Courier New" w:cs="Courier New"/>
+          <w:color w:val="000000"/>
+          <w:sz w:val="20"/>
+          <w:szCs w:val="20"/>
+        </w:rPr>
+        <w:t>following locations</w:t>
+      </w:r>
+      <w:proofErr w:type="gramEnd"/>
+      <w:r>
+        <w:rPr>
+          <w:rFonts w:ascii="Courier New" w:hAnsi="Courier New" w:cs="Courier New"/>
+          <w:color w:val="000000"/>
+          <w:sz w:val="20"/>
+          <w:szCs w:val="20"/>
+        </w:rPr>
+        <w:t>:</w:t>
       </w:r>
     </w:p>
     <w:p>
@@ -7498,14 +7694,25 @@
           <w:szCs w:val="20"/>
         </w:rPr>
       </w:pPr>
-      <w:r>
-        <w:rPr>
-          <w:rFonts w:ascii="Courier New" w:hAnsi="Courier New" w:cs="Courier New"/>
-          <w:color w:val="000000"/>
-          <w:sz w:val="20"/>
-          <w:szCs w:val="20"/>
-        </w:rPr>
-        <w:t>plugins/org.eclipse.justj.openjdk.hotspot.jre.full.stripped.win32.x86_64_17.0.5.v20221102-0933/jre/bin</w:t>
+      <w:proofErr w:type="gramStart"/>
+      <w:r>
+        <w:rPr>
+          <w:rFonts w:ascii="Courier New" w:hAnsi="Courier New" w:cs="Courier New"/>
+          <w:color w:val="000000"/>
+          <w:sz w:val="20"/>
+          <w:szCs w:val="20"/>
+        </w:rPr>
+        <w:t>plugins/org.eclipse.justj.openjdk.hotspot.jre.full.stripped.win32.x</w:t>
+      </w:r>
+      <w:proofErr w:type="gramEnd"/>
+      <w:r>
+        <w:rPr>
+          <w:rFonts w:ascii="Courier New" w:hAnsi="Courier New" w:cs="Courier New"/>
+          <w:color w:val="000000"/>
+          <w:sz w:val="20"/>
+          <w:szCs w:val="20"/>
+        </w:rPr>
+        <w:t>86_64_17.0.5.v20221102-0933/jre/bin</w:t>
       </w:r>
     </w:p>
     <w:p>
@@ -7578,7 +7785,11 @@
       </w:r>
       <w:proofErr w:type="spellEnd"/>
       <w:r>
-        <w:t xml:space="preserve"> project inizialmente scritto per pensare a come gestire la scrittura dinamica dei file </w:t>
+        <w:t xml:space="preserve"> project inizialmente scritto per pensare a come gestire la scrittura dinamica dei </w:t>
+      </w:r>
+      <w:proofErr w:type="gramStart"/>
+      <w:r>
+        <w:t xml:space="preserve">file </w:t>
       </w:r>
       <w:r>
         <w:t>.</w:t>
@@ -7588,6 +7799,7 @@
         <w:t>sctunit</w:t>
       </w:r>
       <w:proofErr w:type="spellEnd"/>
+      <w:proofErr w:type="gramEnd"/>
       <w:r>
         <w:t xml:space="preserve"> attraverso </w:t>
       </w:r>
@@ -7632,7 +7844,15 @@
       </w:r>
       <w:proofErr w:type="spellEnd"/>
       <w:r>
-        <w:t xml:space="preserve"> (per ora no variabili, no eventi temporali…)</w:t>
+        <w:t xml:space="preserve"> (per ora </w:t>
+      </w:r>
+      <w:proofErr w:type="gramStart"/>
+      <w:r>
+        <w:t>no</w:t>
+      </w:r>
+      <w:proofErr w:type="gramEnd"/>
+      <w:r>
+        <w:t xml:space="preserve"> variabili, no eventi temporali…)</w:t>
       </w:r>
       <w:r>
         <w:t>.</w:t>
@@ -7963,7 +8183,15 @@
       </w:r>
       <w:proofErr w:type="spellEnd"/>
       <w:r>
-        <w:t xml:space="preserve"> Create è case sensitive, quindi teoricamente si possono avere due stati o eventi che differiscono solo nel case. Nel caso di eventi viene segnalato uno warning, nel caso degli stati no. Il problema è che nella traduzione in java (fatta da </w:t>
+        <w:t xml:space="preserve"> Create </w:t>
+      </w:r>
+      <w:proofErr w:type="gramStart"/>
+      <w:r>
+        <w:t>è</w:t>
+      </w:r>
+      <w:proofErr w:type="gramEnd"/>
+      <w:r>
+        <w:t xml:space="preserve"> case sensitive, quindi teoricamente si possono avere due stati o eventi che differiscono solo nel case. Nel caso di eventi viene segnalato uno warning, nel caso degli stati no. Il problema è che nella traduzione in java (fatta da </w:t>
       </w:r>
       <w:proofErr w:type="spellStart"/>
       <w:r>
@@ -7979,6 +8207,9 @@
         <w:pStyle w:val="Paragrafoelenco"/>
       </w:pPr>
       <w:r>
+        <w:rPr>
+          <w:noProof/>
+        </w:rPr>
         <w:drawing>
           <wp:inline distT="0" distB="0" distL="0" distR="0" wp14:anchorId="637DC5FC" wp14:editId="4F9B3F6A">
             <wp:extent cx="6120130" cy="2947035"/>
@@ -8016,6 +8247,9 @@
         </w:drawing>
       </w:r>
       <w:r>
+        <w:rPr>
+          <w:noProof/>
+        </w:rPr>
         <w:drawing>
           <wp:inline distT="0" distB="0" distL="0" distR="0" wp14:anchorId="0D6224DD" wp14:editId="092CF32D">
             <wp:extent cx="5113463" cy="1051651"/>
@@ -8053,6 +8287,9 @@
         </w:drawing>
       </w:r>
       <w:r>
+        <w:rPr>
+          <w:noProof/>
+        </w:rPr>
         <w:lastRenderedPageBreak/>
         <w:drawing>
           <wp:inline distT="0" distB="0" distL="0" distR="0" wp14:anchorId="00C745FE" wp14:editId="77D4DCEA">
@@ -8091,6 +8328,9 @@
         </w:drawing>
       </w:r>
       <w:r>
+        <w:rPr>
+          <w:noProof/>
+        </w:rPr>
         <w:drawing>
           <wp:inline distT="0" distB="0" distL="0" distR="0" wp14:anchorId="7A44C113" wp14:editId="53E55E78">
             <wp:extent cx="2819400" cy="3108959"/>
@@ -8162,13 +8402,7 @@
       </w:r>
       <w:proofErr w:type="spellEnd"/>
       <w:r>
-        <w:t xml:space="preserve"> Create </w:t>
-      </w:r>
-      <w:r>
-        <w:t>(case sensitive)</w:t>
-      </w:r>
-      <w:r>
-        <w:t xml:space="preserve"> con </w:t>
+        <w:t xml:space="preserve"> Create (case sensitive) con </w:t>
       </w:r>
       <w:proofErr w:type="spellStart"/>
       <w:r>
@@ -8368,6 +8602,7 @@
         <w:rPr>
           <w:b/>
           <w:bCs/>
+          <w:noProof/>
           <w:sz w:val="28"/>
           <w:szCs w:val="28"/>
         </w:rPr>
@@ -8419,6 +8654,7 @@
         <w:rPr>
           <w:b/>
           <w:bCs/>
+          <w:noProof/>
           <w:sz w:val="28"/>
           <w:szCs w:val="28"/>
         </w:rPr>
@@ -8480,6 +8716,7 @@
         <w:rPr>
           <w:b/>
           <w:bCs/>
+          <w:noProof/>
           <w:sz w:val="28"/>
           <w:szCs w:val="28"/>
         </w:rPr>
@@ -8534,6 +8771,7 @@
         <w:rPr>
           <w:b/>
           <w:bCs/>
+          <w:noProof/>
           <w:sz w:val="28"/>
           <w:szCs w:val="28"/>
         </w:rPr>
@@ -8588,6 +8826,7 @@
         <w:rPr>
           <w:b/>
           <w:bCs/>
+          <w:noProof/>
           <w:sz w:val="28"/>
           <w:szCs w:val="28"/>
         </w:rPr>
@@ -8655,19 +8894,7 @@
         <w:t xml:space="preserve"> gli spazi bisogna sostituirli con underscore, come si vede nell’esempio sopra) o al passaggio ad uno stato/regione più interno nella gerarchia.</w:t>
       </w:r>
       <w:r>
-        <w:t xml:space="preserve"> </w:t>
-      </w:r>
-      <w:r>
-        <w:t xml:space="preserve">Il software è stato implementato ipotizzando che tutti le stringhe rappresentanti nomi di </w:t>
-      </w:r>
-      <w:r>
-        <w:t>stati e regioni NON contengano spazi o underscore</w:t>
-      </w:r>
-      <w:r>
-        <w:t xml:space="preserve"> (</w:t>
-      </w:r>
-      <w:r>
-        <w:t xml:space="preserve">per gli eventi non c’è questo problema, forse per altri elementi di </w:t>
+        <w:t xml:space="preserve"> Il software è stato implementato ipotizzando che tutti le stringhe rappresentanti nomi di stati e regioni NON contengano spazi o underscore (per gli eventi non c’è questo problema, forse per altri elementi di </w:t>
       </w:r>
       <w:proofErr w:type="spellStart"/>
       <w:r>
@@ -8675,10 +8902,7 @@
       </w:r>
       <w:proofErr w:type="spellEnd"/>
       <w:r>
-        <w:t xml:space="preserve"> Create sì</w:t>
-      </w:r>
-      <w:r>
-        <w:t>).</w:t>
+        <w:t xml:space="preserve"> Create sì).</w:t>
       </w:r>
     </w:p>
     <w:p>
@@ -9561,7 +9785,18 @@
           <w:sz w:val="22"/>
           <w:szCs w:val="22"/>
         </w:rPr>
-        <w:t>@CycleBased(</w:t>
+        <w:t>@</w:t>
+      </w:r>
+      <w:proofErr w:type="gramStart"/>
+      <w:r>
+        <w:rPr>
+          <w:rStyle w:val="CodiceHTML"/>
+          <w:rFonts w:eastAsiaTheme="majorEastAsia"/>
+          <w:color w:val="111111"/>
+          <w:sz w:val="22"/>
+          <w:szCs w:val="22"/>
+        </w:rPr>
+        <w:t>CycleBased(</w:t>
       </w:r>
       <w:r>
         <w:rPr>
@@ -9584,6 +9819,7 @@
         <w:t>period</w:t>
       </w:r>
       <w:proofErr w:type="spellEnd"/>
+      <w:proofErr w:type="gramEnd"/>
       <w:r>
         <w:rPr>
           <w:rStyle w:val="CodiceHTML"/>
@@ -10229,6 +10465,7 @@
         <w:t xml:space="preserve"> call </w:t>
       </w:r>
       <w:proofErr w:type="spellStart"/>
+      <w:proofErr w:type="gramStart"/>
       <w:r>
         <w:rPr>
           <w:rStyle w:val="Enfasicorsivo"/>
@@ -10246,7 +10483,17 @@
           <w:color w:val="00457C"/>
           <w:shd w:val="clear" w:color="auto" w:fill="FFFFFF"/>
         </w:rPr>
-        <w:t>()</w:t>
+        <w:t>(</w:t>
+      </w:r>
+      <w:proofErr w:type="gramEnd"/>
+      <w:r>
+        <w:rPr>
+          <w:rStyle w:val="Enfasicorsivo"/>
+          <w:rFonts w:ascii="Roboto" w:hAnsi="Roboto"/>
+          <w:color w:val="00457C"/>
+          <w:shd w:val="clear" w:color="auto" w:fill="FFFFFF"/>
+        </w:rPr>
+        <w:t>)</w:t>
       </w:r>
       <w:r>
         <w:rPr>
@@ -10460,9 +10707,14 @@
         <w:t xml:space="preserve"> in </w:t>
       </w:r>
       <w:r>
-        <w:t>C:\Program Files (x86)\</w:t>
-      </w:r>
-      <w:proofErr w:type="spellStart"/>
+        <w:t>C:\Program Files (x</w:t>
+      </w:r>
+      <w:proofErr w:type="gramStart"/>
+      <w:r>
+        <w:t>86)\</w:t>
+      </w:r>
+      <w:proofErr w:type="spellStart"/>
+      <w:proofErr w:type="gramEnd"/>
       <w:r>
         <w:t>itemis_CREATE</w:t>
       </w:r>
@@ -10499,13 +10751,18 @@
         <w:t xml:space="preserve"> (e magari altro?) dovrebbe puntare a \target\classes.</w:t>
       </w:r>
       <w:r>
-        <w:t xml:space="preserve"> Possibile soluzione, bisogna passare come argomento solo il file .</w:t>
+        <w:t xml:space="preserve"> Possibile soluzione, bisogna passare come argomento solo il </w:t>
+      </w:r>
+      <w:proofErr w:type="gramStart"/>
+      <w:r>
+        <w:t>file .</w:t>
       </w:r>
       <w:proofErr w:type="spellStart"/>
       <w:r>
         <w:t>ysc</w:t>
       </w:r>
       <w:proofErr w:type="spellEnd"/>
+      <w:proofErr w:type="gramEnd"/>
       <w:r>
         <w:t>, poi è il mio tool a creare un nuovo progetto, gestire il tutto e poi restituire il file .</w:t>
       </w:r>
@@ -10674,14 +10931,25 @@
         <w:t>String</w:t>
       </w:r>
       <w:proofErr w:type="spellEnd"/>
-      <w:r>
-        <w:rPr>
-          <w:rFonts w:ascii="Courier New" w:hAnsi="Courier New" w:cs="Courier New"/>
-          <w:color w:val="000000"/>
-          <w:sz w:val="20"/>
-          <w:szCs w:val="20"/>
-        </w:rPr>
-        <w:t>&gt;();</w:t>
+      <w:proofErr w:type="gramStart"/>
+      <w:r>
+        <w:rPr>
+          <w:rFonts w:ascii="Courier New" w:hAnsi="Courier New" w:cs="Courier New"/>
+          <w:color w:val="000000"/>
+          <w:sz w:val="20"/>
+          <w:szCs w:val="20"/>
+        </w:rPr>
+        <w:t>&gt;(</w:t>
+      </w:r>
+      <w:proofErr w:type="gramEnd"/>
+      <w:r>
+        <w:rPr>
+          <w:rFonts w:ascii="Courier New" w:hAnsi="Courier New" w:cs="Courier New"/>
+          <w:color w:val="000000"/>
+          <w:sz w:val="20"/>
+          <w:szCs w:val="20"/>
+        </w:rPr>
+        <w:t>);</w:t>
       </w:r>
     </w:p>
     <w:p>
@@ -10778,6 +11046,7 @@
         <w:t xml:space="preserve"> </w:t>
       </w:r>
       <w:proofErr w:type="spellStart"/>
+      <w:proofErr w:type="gramStart"/>
       <w:r>
         <w:rPr>
           <w:rFonts w:ascii="Courier New" w:hAnsi="Courier New" w:cs="Courier New"/>
@@ -10795,7 +11064,17 @@
           <w:sz w:val="20"/>
           <w:szCs w:val="20"/>
         </w:rPr>
-        <w:t>();</w:t>
+        <w:t>(</w:t>
+      </w:r>
+      <w:proofErr w:type="gramEnd"/>
+      <w:r>
+        <w:rPr>
+          <w:rFonts w:ascii="Courier New" w:hAnsi="Courier New" w:cs="Courier New"/>
+          <w:color w:val="000000"/>
+          <w:sz w:val="20"/>
+          <w:szCs w:val="20"/>
+        </w:rPr>
+        <w:t>);</w:t>
       </w:r>
     </w:p>
     <w:p>
@@ -10934,6 +11213,7 @@
         <w:t xml:space="preserve"> = </w:t>
       </w:r>
       <w:proofErr w:type="spellStart"/>
+      <w:proofErr w:type="gramStart"/>
       <w:r>
         <w:rPr>
           <w:rFonts w:ascii="Courier New" w:hAnsi="Courier New" w:cs="Courier New"/>
@@ -10960,7 +11240,17 @@
           <w:sz w:val="20"/>
           <w:szCs w:val="20"/>
         </w:rPr>
-        <w:t>(0).</w:t>
+        <w:t>(</w:t>
+      </w:r>
+      <w:proofErr w:type="gramEnd"/>
+      <w:r>
+        <w:rPr>
+          <w:rFonts w:ascii="Courier New" w:hAnsi="Courier New" w:cs="Courier New"/>
+          <w:color w:val="000000"/>
+          <w:sz w:val="20"/>
+          <w:szCs w:val="20"/>
+        </w:rPr>
+        <w:t>0).</w:t>
       </w:r>
       <w:proofErr w:type="spellStart"/>
       <w:r>
@@ -11355,13 +11645,11 @@
       </w:r>
       <w:proofErr w:type="spellEnd"/>
       <w:r>
-        <w:t xml:space="preserve"> </w:t>
-      </w:r>
-      <w:proofErr w:type="spellStart"/>
-      <w:r>
-        <w:t>patter</w:t>
-      </w:r>
-      <w:proofErr w:type="spellEnd"/>
+        <w:t xml:space="preserve"> patter</w:t>
+      </w:r>
+      <w:r>
+        <w:t>n</w:t>
+      </w:r>
       <w:r>
         <w:t xml:space="preserve"> utilizzato in </w:t>
       </w:r>
@@ -11440,13 +11728,18 @@
       </w:r>
       <w:proofErr w:type="spellEnd"/>
       <w:r>
-        <w:t xml:space="preserve"> e le possibili configurazioni del file .</w:t>
+        <w:t xml:space="preserve"> e le possibili configurazioni del </w:t>
+      </w:r>
+      <w:proofErr w:type="gramStart"/>
+      <w:r>
+        <w:t>file .</w:t>
       </w:r>
       <w:proofErr w:type="spellStart"/>
       <w:r>
         <w:t>sgen</w:t>
       </w:r>
       <w:proofErr w:type="spellEnd"/>
+      <w:proofErr w:type="gramEnd"/>
       <w:r>
         <w:t>.</w:t>
       </w:r>
@@ -12490,6 +12783,7 @@
   <w:style w:type="character" w:default="1" w:styleId="Carpredefinitoparagrafo">
     <w:name w:val="Default Paragraph Font"/>
     <w:uiPriority w:val="1"/>
+    <w:semiHidden/>
     <w:unhideWhenUsed/>
   </w:style>
   <w:style w:type="table" w:default="1" w:styleId="Tabellanormale">

--- a/doc/Appunti generali.docx
+++ b/doc/Appunti generali.docx
@@ -319,7 +319,6 @@
         <w:t xml:space="preserve"> </w:t>
       </w:r>
       <w:proofErr w:type="spellStart"/>
-      <w:proofErr w:type="gramStart"/>
       <w:r>
         <w:rPr>
           <w:rFonts w:asciiTheme="minorHAnsi" w:eastAsiaTheme="minorHAnsi" w:hAnsiTheme="minorHAnsi" w:cstheme="minorBidi"/>
@@ -337,17 +336,7 @@
           <w:sz w:val="22"/>
           <w:szCs w:val="22"/>
         </w:rPr>
-        <w:t>(</w:t>
-      </w:r>
-      <w:proofErr w:type="gramEnd"/>
-      <w:r>
-        <w:rPr>
-          <w:rFonts w:asciiTheme="minorHAnsi" w:eastAsiaTheme="minorHAnsi" w:hAnsiTheme="minorHAnsi" w:cstheme="minorBidi"/>
-          <w:color w:val="auto"/>
-          <w:sz w:val="22"/>
-          <w:szCs w:val="22"/>
-        </w:rPr>
-        <w:t>) non è public ma private</w:t>
+        <w:t>() non è public ma private</w:t>
       </w:r>
       <w:r>
         <w:rPr>
@@ -1079,7 +1068,6 @@
         <w:t xml:space="preserve"> </w:t>
       </w:r>
       <w:proofErr w:type="spellStart"/>
-      <w:proofErr w:type="gramStart"/>
       <w:r>
         <w:rPr>
           <w:rFonts w:ascii="Consolas" w:eastAsia="Times New Roman" w:hAnsi="Consolas" w:cs="Times New Roman"/>
@@ -1093,7 +1081,6 @@
         <w:t>xmlns:xsi</w:t>
       </w:r>
       <w:proofErr w:type="spellEnd"/>
-      <w:proofErr w:type="gramEnd"/>
       <w:r>
         <w:rPr>
           <w:rFonts w:ascii="Consolas" w:eastAsia="Times New Roman" w:hAnsi="Consolas" w:cs="Times New Roman"/>
@@ -1787,7 +1774,6 @@
         <w:t>&lt;</w:t>
       </w:r>
       <w:proofErr w:type="spellStart"/>
-      <w:proofErr w:type="gramStart"/>
       <w:r>
         <w:rPr>
           <w:rFonts w:ascii="Consolas" w:eastAsia="Times New Roman" w:hAnsi="Consolas" w:cs="Times New Roman"/>
@@ -1798,20 +1784,7 @@
           <w:lang w:eastAsia="it-IT"/>
           <w14:ligatures w14:val="none"/>
         </w:rPr>
-        <w:t>maven.compiler</w:t>
-      </w:r>
-      <w:proofErr w:type="gramEnd"/>
-      <w:r>
-        <w:rPr>
-          <w:rFonts w:ascii="Consolas" w:eastAsia="Times New Roman" w:hAnsi="Consolas" w:cs="Times New Roman"/>
-          <w:color w:val="569CD6"/>
-          <w:kern w:val="0"/>
-          <w:sz w:val="21"/>
-          <w:szCs w:val="21"/>
-          <w:lang w:eastAsia="it-IT"/>
-          <w14:ligatures w14:val="none"/>
-        </w:rPr>
-        <w:t>.target</w:t>
+        <w:t>maven.compiler.target</w:t>
       </w:r>
       <w:proofErr w:type="spellEnd"/>
       <w:r>
@@ -1916,7 +1889,6 @@
         <w:t>&lt;</w:t>
       </w:r>
       <w:proofErr w:type="spellStart"/>
-      <w:proofErr w:type="gramStart"/>
       <w:r>
         <w:rPr>
           <w:rFonts w:ascii="Consolas" w:eastAsia="Times New Roman" w:hAnsi="Consolas" w:cs="Times New Roman"/>
@@ -1927,20 +1899,7 @@
           <w:lang w:eastAsia="it-IT"/>
           <w14:ligatures w14:val="none"/>
         </w:rPr>
-        <w:t>maven.compiler</w:t>
-      </w:r>
-      <w:proofErr w:type="gramEnd"/>
-      <w:r>
-        <w:rPr>
-          <w:rFonts w:ascii="Consolas" w:eastAsia="Times New Roman" w:hAnsi="Consolas" w:cs="Times New Roman"/>
-          <w:color w:val="569CD6"/>
-          <w:kern w:val="0"/>
-          <w:sz w:val="21"/>
-          <w:szCs w:val="21"/>
-          <w:lang w:eastAsia="it-IT"/>
-          <w14:ligatures w14:val="none"/>
-        </w:rPr>
-        <w:t>.source</w:t>
+        <w:t>maven.compiler.source</w:t>
       </w:r>
       <w:proofErr w:type="spellEnd"/>
       <w:r>
@@ -2921,7 +2880,6 @@
         </w:rPr>
         <w:t xml:space="preserve">        </w:t>
       </w:r>
-      <w:proofErr w:type="gramStart"/>
       <w:r>
         <w:rPr>
           <w:rFonts w:ascii="Consolas" w:eastAsia="Times New Roman" w:hAnsi="Consolas" w:cs="Times New Roman"/>
@@ -2932,20 +2890,7 @@
           <w:lang w:eastAsia="it-IT"/>
           <w14:ligatures w14:val="none"/>
         </w:rPr>
-        <w:t>&lt;!--</w:t>
-      </w:r>
-      <w:proofErr w:type="gramEnd"/>
-      <w:r>
-        <w:rPr>
-          <w:rFonts w:ascii="Consolas" w:eastAsia="Times New Roman" w:hAnsi="Consolas" w:cs="Times New Roman"/>
-          <w:color w:val="6A9955"/>
-          <w:kern w:val="0"/>
-          <w:sz w:val="21"/>
-          <w:szCs w:val="21"/>
-          <w:lang w:eastAsia="it-IT"/>
-          <w14:ligatures w14:val="none"/>
-        </w:rPr>
-        <w:t xml:space="preserve"> https://mvnrepository.com/artifact/junit/junit --&gt;</w:t>
+        <w:t>&lt;!-- https://mvnrepository.com/artifact/junit/junit --&gt;</w:t>
       </w:r>
     </w:p>
     <w:p>
@@ -3579,7 +3524,6 @@
         </w:rPr>
         <w:t xml:space="preserve">        </w:t>
       </w:r>
-      <w:proofErr w:type="gramStart"/>
       <w:r>
         <w:rPr>
           <w:rFonts w:ascii="Consolas" w:eastAsia="Times New Roman" w:hAnsi="Consolas" w:cs="Times New Roman"/>
@@ -3590,20 +3534,7 @@
           <w:lang w:eastAsia="it-IT"/>
           <w14:ligatures w14:val="none"/>
         </w:rPr>
-        <w:t>&lt;!--</w:t>
-      </w:r>
-      <w:proofErr w:type="gramEnd"/>
-      <w:r>
-        <w:rPr>
-          <w:rFonts w:ascii="Consolas" w:eastAsia="Times New Roman" w:hAnsi="Consolas" w:cs="Times New Roman"/>
-          <w:color w:val="6A9955"/>
-          <w:kern w:val="0"/>
-          <w:sz w:val="21"/>
-          <w:szCs w:val="21"/>
-          <w:lang w:eastAsia="it-IT"/>
-          <w14:ligatures w14:val="none"/>
-        </w:rPr>
-        <w:t xml:space="preserve"> https://mvnrepository.com/artifact/org.evosuite/evosuite-runtime --&gt;</w:t>
+        <w:t>&lt;!-- https://mvnrepository.com/artifact/org.evosuite/evosuite-runtime --&gt;</w:t>
       </w:r>
     </w:p>
     <w:p>
@@ -4409,12 +4340,10 @@
         <w:t xml:space="preserve"> C:\Users\lenovo\Downloads\evosuite-1.0.6.jar -class </w:t>
       </w:r>
       <w:proofErr w:type="spellStart"/>
-      <w:proofErr w:type="gramStart"/>
       <w:r>
         <w:t>calc.Calculator</w:t>
       </w:r>
       <w:proofErr w:type="spellEnd"/>
-      <w:proofErr w:type="gramEnd"/>
       <w:r>
         <w:t xml:space="preserve"> -</w:t>
       </w:r>
@@ -4789,13 +4718,8 @@
         <w:t xml:space="preserve">, con </w:t>
       </w:r>
       <w:r>
-        <w:t xml:space="preserve">una </w:t>
-      </w:r>
-      <w:proofErr w:type="gramStart"/>
-      <w:r>
-        <w:t>interfaccia  con</w:t>
-      </w:r>
-      <w:proofErr w:type="gramEnd"/>
+        <w:t>una interfaccia  con</w:t>
+      </w:r>
       <w:r>
         <w:t xml:space="preserve"> nome</w:t>
       </w:r>
@@ -4810,26 +4734,18 @@
       </w:r>
       <w:proofErr w:type="spellStart"/>
       <w:r>
-        <w:t>nome_classe_</w:t>
-      </w:r>
-      <w:proofErr w:type="gramStart"/>
-      <w:r>
-        <w:t>statica</w:t>
-      </w:r>
-      <w:proofErr w:type="spellEnd"/>
-      <w:r>
-        <w:t>(</w:t>
-      </w:r>
-      <w:proofErr w:type="gramEnd"/>
-      <w:r>
-        <w:t xml:space="preserve">), dove </w:t>
-      </w:r>
-      <w:proofErr w:type="spellStart"/>
-      <w:r>
         <w:t>nome_classe_statica</w:t>
       </w:r>
       <w:proofErr w:type="spellEnd"/>
       <w:r>
+        <w:t xml:space="preserve">(), dove </w:t>
+      </w:r>
+      <w:proofErr w:type="spellStart"/>
+      <w:r>
+        <w:t>nome_classe_statica</w:t>
+      </w:r>
+      <w:proofErr w:type="spellEnd"/>
+      <w:r>
         <w:t xml:space="preserve"> è il nome dell’interfaccia</w:t>
       </w:r>
       <w:r>
@@ -4855,17 +4771,12 @@
         <w:t xml:space="preserve">. Nota che </w:t>
       </w:r>
       <w:proofErr w:type="spellStart"/>
-      <w:proofErr w:type="gramStart"/>
       <w:r>
         <w:t>isFinal</w:t>
       </w:r>
       <w:proofErr w:type="spellEnd"/>
       <w:r>
-        <w:t>(</w:t>
-      </w:r>
-      <w:proofErr w:type="gramEnd"/>
-      <w:r>
-        <w:t xml:space="preserve">) restituisce sempre false perché non si raggiunge mai un </w:t>
+        <w:t xml:space="preserve">() restituisce sempre false perché non si raggiunge mai un </w:t>
       </w:r>
       <w:proofErr w:type="spellStart"/>
       <w:r>
@@ -4956,17 +4867,12 @@
         <w:t xml:space="preserve">: identica alla precedente ma </w:t>
       </w:r>
       <w:proofErr w:type="spellStart"/>
-      <w:proofErr w:type="gramStart"/>
       <w:r>
         <w:t>CycleBased</w:t>
       </w:r>
       <w:proofErr w:type="spellEnd"/>
       <w:r>
-        <w:t>(</w:t>
-      </w:r>
-      <w:proofErr w:type="gramEnd"/>
-      <w:r>
-        <w:t>200)</w:t>
+        <w:t>(200)</w:t>
       </w:r>
       <w:r>
         <w:t>. La gestione dei tempi del ciclo deve essere implementata dal client, il 200 non è presente nel codice generato</w:t>
@@ -5122,17 +5028,12 @@
         <w:t xml:space="preserve">  Quindi il metodo </w:t>
       </w:r>
       <w:proofErr w:type="spellStart"/>
-      <w:proofErr w:type="gramStart"/>
       <w:r>
         <w:t>microStep</w:t>
       </w:r>
       <w:proofErr w:type="spellEnd"/>
       <w:r>
-        <w:t>(</w:t>
-      </w:r>
-      <w:proofErr w:type="gramEnd"/>
-      <w:r>
-        <w:t>) deve gestire switch case.</w:t>
+        <w:t>() deve gestire switch case.</w:t>
       </w:r>
     </w:p>
     <w:p>
@@ -5367,27 +5268,13 @@
         <w:rPr>
           <w:rFonts w:cstheme="minorHAnsi"/>
         </w:rPr>
-        <w:t xml:space="preserve"> </w:t>
-      </w:r>
-      <w:proofErr w:type="gramStart"/>
+        <w:t xml:space="preserve"> del</w:t>
+      </w:r>
       <w:r>
         <w:rPr>
           <w:rFonts w:cstheme="minorHAnsi"/>
         </w:rPr>
-        <w:t>del</w:t>
-      </w:r>
-      <w:r>
-        <w:rPr>
-          <w:rFonts w:cstheme="minorHAnsi"/>
-        </w:rPr>
-        <w:t>lo</w:t>
-      </w:r>
-      <w:proofErr w:type="gramEnd"/>
-      <w:r>
-        <w:rPr>
-          <w:rFonts w:cstheme="minorHAnsi"/>
-        </w:rPr>
-        <w:t xml:space="preserve"> workspace</w:t>
+        <w:t>lo workspace</w:t>
       </w:r>
       <w:r>
         <w:rPr>
@@ -5781,7 +5668,6 @@
         <w:t xml:space="preserve">  Use -</w:t>
       </w:r>
       <w:proofErr w:type="spellStart"/>
-      <w:proofErr w:type="gramStart"/>
       <w:r>
         <w:rPr>
           <w:rFonts w:ascii="Courier New" w:hAnsi="Courier New" w:cs="Courier New"/>
@@ -5792,7 +5678,6 @@
         <w:t>proc:none</w:t>
       </w:r>
       <w:proofErr w:type="spellEnd"/>
-      <w:proofErr w:type="gramEnd"/>
       <w:r>
         <w:rPr>
           <w:rFonts w:ascii="Courier New" w:hAnsi="Courier New" w:cs="Courier New"/>
@@ -6093,27 +5978,7 @@
           <w:sz w:val="20"/>
           <w:szCs w:val="20"/>
         </w:rPr>
-        <w:t xml:space="preserve"> in [</w:t>
-      </w:r>
-      <w:proofErr w:type="gramStart"/>
-      <w:r>
-        <w:rPr>
-          <w:rFonts w:ascii="Courier New" w:hAnsi="Courier New" w:cs="Courier New"/>
-          <w:color w:val="FF0000"/>
-          <w:sz w:val="20"/>
-          <w:szCs w:val="20"/>
-        </w:rPr>
-        <w:t>jar:file:/C</w:t>
-      </w:r>
-      <w:proofErr w:type="gramEnd"/>
-      <w:r>
-        <w:rPr>
-          <w:rFonts w:ascii="Courier New" w:hAnsi="Courier New" w:cs="Courier New"/>
-          <w:color w:val="FF0000"/>
-          <w:sz w:val="20"/>
-          <w:szCs w:val="20"/>
-        </w:rPr>
-        <w:t>:/Users/lenovo/.m2/repository/ch/qos/logback/logback-classic/1.1.3/logback-classic-1.1.3.jar!/org/slf4j/impl/StaticLoggerBinder.class]</w:t>
+        <w:t xml:space="preserve"> in [jar:file:/C:/Users/lenovo/.m2/repository/ch/qos/logback/logback-classic/1.1.3/logback-classic-1.1.3.jar!/org/slf4j/impl/StaticLoggerBinder.class]</w:t>
       </w:r>
     </w:p>
     <w:p>
@@ -6175,27 +6040,7 @@
           <w:sz w:val="20"/>
           <w:szCs w:val="20"/>
         </w:rPr>
-        <w:t xml:space="preserve"> in [</w:t>
-      </w:r>
-      <w:proofErr w:type="gramStart"/>
-      <w:r>
-        <w:rPr>
-          <w:rFonts w:ascii="Courier New" w:hAnsi="Courier New" w:cs="Courier New"/>
-          <w:color w:val="FF0000"/>
-          <w:sz w:val="20"/>
-          <w:szCs w:val="20"/>
-        </w:rPr>
-        <w:t>jar:file:/C</w:t>
-      </w:r>
-      <w:proofErr w:type="gramEnd"/>
-      <w:r>
-        <w:rPr>
-          <w:rFonts w:ascii="Courier New" w:hAnsi="Courier New" w:cs="Courier New"/>
-          <w:color w:val="FF0000"/>
-          <w:sz w:val="20"/>
-          <w:szCs w:val="20"/>
-        </w:rPr>
-        <w:t>:/Users/lenovo/.m2/repository/org/evosuite/evosuite-master/1.0.6/evosuite-master-1.0.6.jar!/org/slf4j/impl/StaticLoggerBinder.class]</w:t>
+        <w:t xml:space="preserve"> in [jar:file:/C:/Users/lenovo/.m2/repository/org/evosuite/evosuite-master/1.0.6/evosuite-master-1.0.6.jar!/org/slf4j/impl/StaticLoggerBinder.class]</w:t>
       </w:r>
     </w:p>
     <w:p>
@@ -6342,7 +6187,6 @@
         <w:t xml:space="preserve"> [</w:t>
       </w:r>
       <w:proofErr w:type="spellStart"/>
-      <w:proofErr w:type="gramStart"/>
       <w:r>
         <w:rPr>
           <w:rFonts w:ascii="Courier New" w:hAnsi="Courier New" w:cs="Courier New"/>
@@ -6350,17 +6194,7 @@
           <w:sz w:val="20"/>
           <w:szCs w:val="20"/>
         </w:rPr>
-        <w:t>ch.qos.logback</w:t>
-      </w:r>
-      <w:proofErr w:type="gramEnd"/>
-      <w:r>
-        <w:rPr>
-          <w:rFonts w:ascii="Courier New" w:hAnsi="Courier New" w:cs="Courier New"/>
-          <w:color w:val="FF0000"/>
-          <w:sz w:val="20"/>
-          <w:szCs w:val="20"/>
-        </w:rPr>
-        <w:t>.classic.util.ContextSelectorStaticBinder</w:t>
+        <w:t>ch.qos.logback.classic.util.ContextSelectorStaticBinder</w:t>
       </w:r>
       <w:proofErr w:type="spellEnd"/>
       <w:r>
@@ -6543,15 +6377,6 @@
           <w:szCs w:val="20"/>
         </w:rPr>
         <w:tab/>
-      </w:r>
-      <w:proofErr w:type="gramStart"/>
-      <w:r>
-        <w:rPr>
-          <w:rFonts w:ascii="Courier New" w:hAnsi="Courier New" w:cs="Courier New"/>
-          <w:color w:val="000000"/>
-          <w:sz w:val="20"/>
-          <w:szCs w:val="20"/>
-        </w:rPr>
         <w:t>&lt;</w:t>
       </w:r>
       <w:proofErr w:type="spellStart"/>
@@ -6585,7 +6410,6 @@
         <w:t>org.evosuite.plugins</w:t>
       </w:r>
       <w:proofErr w:type="spellEnd"/>
-      <w:proofErr w:type="gramEnd"/>
       <w:r>
         <w:rPr>
           <w:rFonts w:ascii="Courier New" w:hAnsi="Courier New" w:cs="Courier New"/>
@@ -7405,14 +7229,9 @@
         <w:t xml:space="preserve"> in </w:t>
       </w:r>
       <w:r>
-        <w:t>C:\Program Files (x</w:t>
-      </w:r>
-      <w:proofErr w:type="gramStart"/>
-      <w:r>
-        <w:t>86)\</w:t>
-      </w:r>
-      <w:proofErr w:type="spellStart"/>
-      <w:proofErr w:type="gramEnd"/>
+        <w:t>C:\Program Files (x86)\</w:t>
+      </w:r>
+      <w:proofErr w:type="spellStart"/>
       <w:r>
         <w:t>itemis_CREATE</w:t>
       </w:r>
@@ -7659,27 +7478,7 @@
           <w:sz w:val="20"/>
           <w:szCs w:val="20"/>
         </w:rPr>
-        <w:t xml:space="preserve"> the </w:t>
-      </w:r>
-      <w:proofErr w:type="gramStart"/>
-      <w:r>
-        <w:rPr>
-          <w:rFonts w:ascii="Courier New" w:hAnsi="Courier New" w:cs="Courier New"/>
-          <w:color w:val="000000"/>
-          <w:sz w:val="20"/>
-          <w:szCs w:val="20"/>
-        </w:rPr>
-        <w:t>following locations</w:t>
-      </w:r>
-      <w:proofErr w:type="gramEnd"/>
-      <w:r>
-        <w:rPr>
-          <w:rFonts w:ascii="Courier New" w:hAnsi="Courier New" w:cs="Courier New"/>
-          <w:color w:val="000000"/>
-          <w:sz w:val="20"/>
-          <w:szCs w:val="20"/>
-        </w:rPr>
-        <w:t>:</w:t>
+        <w:t xml:space="preserve"> the following locations:</w:t>
       </w:r>
     </w:p>
     <w:p>
@@ -7694,25 +7493,14 @@
           <w:szCs w:val="20"/>
         </w:rPr>
       </w:pPr>
-      <w:proofErr w:type="gramStart"/>
-      <w:r>
-        <w:rPr>
-          <w:rFonts w:ascii="Courier New" w:hAnsi="Courier New" w:cs="Courier New"/>
-          <w:color w:val="000000"/>
-          <w:sz w:val="20"/>
-          <w:szCs w:val="20"/>
-        </w:rPr>
-        <w:t>plugins/org.eclipse.justj.openjdk.hotspot.jre.full.stripped.win32.x</w:t>
-      </w:r>
-      <w:proofErr w:type="gramEnd"/>
-      <w:r>
-        <w:rPr>
-          <w:rFonts w:ascii="Courier New" w:hAnsi="Courier New" w:cs="Courier New"/>
-          <w:color w:val="000000"/>
-          <w:sz w:val="20"/>
-          <w:szCs w:val="20"/>
-        </w:rPr>
-        <w:t>86_64_17.0.5.v20221102-0933/jre/bin</w:t>
+      <w:r>
+        <w:rPr>
+          <w:rFonts w:ascii="Courier New" w:hAnsi="Courier New" w:cs="Courier New"/>
+          <w:color w:val="000000"/>
+          <w:sz w:val="20"/>
+          <w:szCs w:val="20"/>
+        </w:rPr>
+        <w:t>plugins/org.eclipse.justj.openjdk.hotspot.jre.full.stripped.win32.x86_64_17.0.5.v20221102-0933/jre/bin</w:t>
       </w:r>
     </w:p>
     <w:p>
@@ -7785,11 +7573,7 @@
       </w:r>
       <w:proofErr w:type="spellEnd"/>
       <w:r>
-        <w:t xml:space="preserve"> project inizialmente scritto per pensare a come gestire la scrittura dinamica dei </w:t>
-      </w:r>
-      <w:proofErr w:type="gramStart"/>
-      <w:r>
-        <w:t xml:space="preserve">file </w:t>
+        <w:t xml:space="preserve"> project inizialmente scritto per pensare a come gestire la scrittura dinamica dei file </w:t>
       </w:r>
       <w:r>
         <w:t>.</w:t>
@@ -7799,7 +7583,6 @@
         <w:t>sctunit</w:t>
       </w:r>
       <w:proofErr w:type="spellEnd"/>
-      <w:proofErr w:type="gramEnd"/>
       <w:r>
         <w:t xml:space="preserve"> attraverso </w:t>
       </w:r>
@@ -7844,15 +7627,7 @@
       </w:r>
       <w:proofErr w:type="spellEnd"/>
       <w:r>
-        <w:t xml:space="preserve"> (per ora </w:t>
-      </w:r>
-      <w:proofErr w:type="gramStart"/>
-      <w:r>
-        <w:t>no</w:t>
-      </w:r>
-      <w:proofErr w:type="gramEnd"/>
-      <w:r>
-        <w:t xml:space="preserve"> variabili, no eventi temporali…)</w:t>
+        <w:t xml:space="preserve"> (per ora no variabili, no eventi temporali…)</w:t>
       </w:r>
       <w:r>
         <w:t>.</w:t>
@@ -8183,15 +7958,7 @@
       </w:r>
       <w:proofErr w:type="spellEnd"/>
       <w:r>
-        <w:t xml:space="preserve"> Create </w:t>
-      </w:r>
-      <w:proofErr w:type="gramStart"/>
-      <w:r>
-        <w:t>è</w:t>
-      </w:r>
-      <w:proofErr w:type="gramEnd"/>
-      <w:r>
-        <w:t xml:space="preserve"> case sensitive, quindi teoricamente si possono avere due stati o eventi che differiscono solo nel case. Nel caso di eventi viene segnalato uno warning, nel caso degli stati no. Il problema è che nella traduzione in java (fatta da </w:t>
+        <w:t xml:space="preserve"> Create è case sensitive, quindi teoricamente si possono avere due stati o eventi che differiscono solo nel case. Nel caso di eventi viene segnalato uno warning, nel caso degli stati no. Il problema è che nella traduzione in java (fatta da </w:t>
       </w:r>
       <w:proofErr w:type="spellStart"/>
       <w:r>
@@ -9785,9 +9552,29 @@
           <w:sz w:val="22"/>
           <w:szCs w:val="22"/>
         </w:rPr>
-        <w:t>@</w:t>
-      </w:r>
-      <w:proofErr w:type="gramStart"/>
+        <w:t>@CycleBased(</w:t>
+      </w:r>
+      <w:r>
+        <w:rPr>
+          <w:rFonts w:ascii="Roboto" w:hAnsi="Roboto"/>
+          <w:color w:val="00457C"/>
+          <w:sz w:val="22"/>
+          <w:szCs w:val="22"/>
+        </w:rPr>
+        <w:t> </w:t>
+      </w:r>
+      <w:proofErr w:type="spellStart"/>
+      <w:r>
+        <w:rPr>
+          <w:rStyle w:val="Enfasicorsivo"/>
+          <w:rFonts w:ascii="Roboto" w:hAnsi="Roboto"/>
+          <w:color w:val="00457C"/>
+          <w:sz w:val="22"/>
+          <w:szCs w:val="22"/>
+        </w:rPr>
+        <w:t>period</w:t>
+      </w:r>
+      <w:proofErr w:type="spellEnd"/>
       <w:r>
         <w:rPr>
           <w:rStyle w:val="CodiceHTML"/>
@@ -9796,38 +9583,6 @@
           <w:sz w:val="22"/>
           <w:szCs w:val="22"/>
         </w:rPr>
-        <w:t>CycleBased(</w:t>
-      </w:r>
-      <w:r>
-        <w:rPr>
-          <w:rFonts w:ascii="Roboto" w:hAnsi="Roboto"/>
-          <w:color w:val="00457C"/>
-          <w:sz w:val="22"/>
-          <w:szCs w:val="22"/>
-        </w:rPr>
-        <w:t> </w:t>
-      </w:r>
-      <w:proofErr w:type="spellStart"/>
-      <w:r>
-        <w:rPr>
-          <w:rStyle w:val="Enfasicorsivo"/>
-          <w:rFonts w:ascii="Roboto" w:hAnsi="Roboto"/>
-          <w:color w:val="00457C"/>
-          <w:sz w:val="22"/>
-          <w:szCs w:val="22"/>
-        </w:rPr>
-        <w:t>period</w:t>
-      </w:r>
-      <w:proofErr w:type="spellEnd"/>
-      <w:proofErr w:type="gramEnd"/>
-      <w:r>
-        <w:rPr>
-          <w:rStyle w:val="CodiceHTML"/>
-          <w:rFonts w:eastAsiaTheme="majorEastAsia"/>
-          <w:color w:val="111111"/>
-          <w:sz w:val="22"/>
-          <w:szCs w:val="22"/>
-        </w:rPr>
         <w:t>)</w:t>
       </w:r>
     </w:p>
@@ -10465,7 +10220,6 @@
         <w:t xml:space="preserve"> call </w:t>
       </w:r>
       <w:proofErr w:type="spellStart"/>
-      <w:proofErr w:type="gramStart"/>
       <w:r>
         <w:rPr>
           <w:rStyle w:val="Enfasicorsivo"/>
@@ -10483,17 +10237,7 @@
           <w:color w:val="00457C"/>
           <w:shd w:val="clear" w:color="auto" w:fill="FFFFFF"/>
         </w:rPr>
-        <w:t>(</w:t>
-      </w:r>
-      <w:proofErr w:type="gramEnd"/>
-      <w:r>
-        <w:rPr>
-          <w:rStyle w:val="Enfasicorsivo"/>
-          <w:rFonts w:ascii="Roboto" w:hAnsi="Roboto"/>
-          <w:color w:val="00457C"/>
-          <w:shd w:val="clear" w:color="auto" w:fill="FFFFFF"/>
-        </w:rPr>
-        <w:t>)</w:t>
+        <w:t>()</w:t>
       </w:r>
       <w:r>
         <w:rPr>
@@ -10707,14 +10451,9 @@
         <w:t xml:space="preserve"> in </w:t>
       </w:r>
       <w:r>
-        <w:t>C:\Program Files (x</w:t>
-      </w:r>
-      <w:proofErr w:type="gramStart"/>
-      <w:r>
-        <w:t>86)\</w:t>
-      </w:r>
-      <w:proofErr w:type="spellStart"/>
-      <w:proofErr w:type="gramEnd"/>
+        <w:t>C:\Program Files (x86)\</w:t>
+      </w:r>
+      <w:proofErr w:type="spellStart"/>
       <w:r>
         <w:t>itemis_CREATE</w:t>
       </w:r>
@@ -10751,18 +10490,13 @@
         <w:t xml:space="preserve"> (e magari altro?) dovrebbe puntare a \target\classes.</w:t>
       </w:r>
       <w:r>
-        <w:t xml:space="preserve"> Possibile soluzione, bisogna passare come argomento solo il </w:t>
-      </w:r>
-      <w:proofErr w:type="gramStart"/>
-      <w:r>
-        <w:t>file .</w:t>
+        <w:t xml:space="preserve"> Possibile soluzione, bisogna passare come argomento solo il file .</w:t>
       </w:r>
       <w:proofErr w:type="spellStart"/>
       <w:r>
         <w:t>ysc</w:t>
       </w:r>
       <w:proofErr w:type="spellEnd"/>
-      <w:proofErr w:type="gramEnd"/>
       <w:r>
         <w:t>, poi è il mio tool a creare un nuovo progetto, gestire il tutto e poi restituire il file .</w:t>
       </w:r>
@@ -10931,25 +10665,14 @@
         <w:t>String</w:t>
       </w:r>
       <w:proofErr w:type="spellEnd"/>
-      <w:proofErr w:type="gramStart"/>
-      <w:r>
-        <w:rPr>
-          <w:rFonts w:ascii="Courier New" w:hAnsi="Courier New" w:cs="Courier New"/>
-          <w:color w:val="000000"/>
-          <w:sz w:val="20"/>
-          <w:szCs w:val="20"/>
-        </w:rPr>
-        <w:t>&gt;(</w:t>
-      </w:r>
-      <w:proofErr w:type="gramEnd"/>
-      <w:r>
-        <w:rPr>
-          <w:rFonts w:ascii="Courier New" w:hAnsi="Courier New" w:cs="Courier New"/>
-          <w:color w:val="000000"/>
-          <w:sz w:val="20"/>
-          <w:szCs w:val="20"/>
-        </w:rPr>
-        <w:t>);</w:t>
+      <w:r>
+        <w:rPr>
+          <w:rFonts w:ascii="Courier New" w:hAnsi="Courier New" w:cs="Courier New"/>
+          <w:color w:val="000000"/>
+          <w:sz w:val="20"/>
+          <w:szCs w:val="20"/>
+        </w:rPr>
+        <w:t>&gt;();</w:t>
       </w:r>
     </w:p>
     <w:p>
@@ -11046,7 +10769,6 @@
         <w:t xml:space="preserve"> </w:t>
       </w:r>
       <w:proofErr w:type="spellStart"/>
-      <w:proofErr w:type="gramStart"/>
       <w:r>
         <w:rPr>
           <w:rFonts w:ascii="Courier New" w:hAnsi="Courier New" w:cs="Courier New"/>
@@ -11064,17 +10786,7 @@
           <w:sz w:val="20"/>
           <w:szCs w:val="20"/>
         </w:rPr>
-        <w:t>(</w:t>
-      </w:r>
-      <w:proofErr w:type="gramEnd"/>
-      <w:r>
-        <w:rPr>
-          <w:rFonts w:ascii="Courier New" w:hAnsi="Courier New" w:cs="Courier New"/>
-          <w:color w:val="000000"/>
-          <w:sz w:val="20"/>
-          <w:szCs w:val="20"/>
-        </w:rPr>
-        <w:t>);</w:t>
+        <w:t>();</w:t>
       </w:r>
     </w:p>
     <w:p>
@@ -11213,7 +10925,6 @@
         <w:t xml:space="preserve"> = </w:t>
       </w:r>
       <w:proofErr w:type="spellStart"/>
-      <w:proofErr w:type="gramStart"/>
       <w:r>
         <w:rPr>
           <w:rFonts w:ascii="Courier New" w:hAnsi="Courier New" w:cs="Courier New"/>
@@ -11240,17 +10951,7 @@
           <w:sz w:val="20"/>
           <w:szCs w:val="20"/>
         </w:rPr>
-        <w:t>(</w:t>
-      </w:r>
-      <w:proofErr w:type="gramEnd"/>
-      <w:r>
-        <w:rPr>
-          <w:rFonts w:ascii="Courier New" w:hAnsi="Courier New" w:cs="Courier New"/>
-          <w:color w:val="000000"/>
-          <w:sz w:val="20"/>
-          <w:szCs w:val="20"/>
-        </w:rPr>
-        <w:t>0).</w:t>
+        <w:t>(0).</w:t>
       </w:r>
       <w:proofErr w:type="spellStart"/>
       <w:r>
@@ -11728,20 +11429,51 @@
       </w:r>
       <w:proofErr w:type="spellEnd"/>
       <w:r>
-        <w:t xml:space="preserve"> e le possibili configurazioni del </w:t>
-      </w:r>
-      <w:proofErr w:type="gramStart"/>
-      <w:r>
-        <w:t>file .</w:t>
+        <w:t xml:space="preserve"> e le possibili configurazioni del file .</w:t>
       </w:r>
       <w:proofErr w:type="spellStart"/>
       <w:r>
         <w:t>sgen</w:t>
       </w:r>
       <w:proofErr w:type="spellEnd"/>
-      <w:proofErr w:type="gramEnd"/>
       <w:r>
         <w:t>.</w:t>
+      </w:r>
+    </w:p>
+    <w:p>
+      <w:pPr>
+        <w:pStyle w:val="Paragrafoelenco"/>
+        <w:numPr>
+          <w:ilvl w:val="0"/>
+          <w:numId w:val="3"/>
+        </w:numPr>
+      </w:pPr>
+      <w:r>
+        <w:t xml:space="preserve">Non ho pensato alla gestione dei possibili nome dello </w:t>
+      </w:r>
+      <w:proofErr w:type="spellStart"/>
+      <w:r>
+        <w:t>statechart</w:t>
+      </w:r>
+      <w:proofErr w:type="spellEnd"/>
+      <w:r>
+        <w:t xml:space="preserve"> stesso (modificabile dall’interfaccia grafica di </w:t>
+      </w:r>
+      <w:proofErr w:type="spellStart"/>
+      <w:r>
+        <w:t>itemis</w:t>
+      </w:r>
+      <w:proofErr w:type="spellEnd"/>
+      <w:r>
+        <w:t xml:space="preserve">). Bisognerebbe fare considerazioni simili a quelle fatte nella sezione “Ipotesi sullo </w:t>
+      </w:r>
+      <w:proofErr w:type="spellStart"/>
+      <w:r>
+        <w:t>statechart</w:t>
+      </w:r>
+      <w:proofErr w:type="spellEnd"/>
+      <w:r>
+        <w:t xml:space="preserve"> in ingresso”.</w:t>
       </w:r>
     </w:p>
     <w:sectPr>

--- a/doc/Appunti generali.docx
+++ b/doc/Appunti generali.docx
@@ -41,15 +41,7 @@
     </w:p>
     <w:p>
       <w:r>
-        <w:t xml:space="preserve">La tesi stessa e ulteriori documenti come il report dei vari incontri di trova al progetto </w:t>
-      </w:r>
-      <w:proofErr w:type="spellStart"/>
-      <w:r>
-        <w:t>Overleaf</w:t>
-      </w:r>
-      <w:proofErr w:type="spellEnd"/>
-      <w:r>
-        <w:t>:</w:t>
+        <w:t>La tesi stessa e ulteriori documenti come il report dei vari incontri di trova al progetto Overleaf:</w:t>
       </w:r>
     </w:p>
     <w:p>
@@ -82,13 +74,8 @@
       <w:pPr>
         <w:pStyle w:val="Titolo3"/>
       </w:pPr>
-      <w:proofErr w:type="spellStart"/>
-      <w:r>
-        <w:t>Itemis</w:t>
-      </w:r>
-      <w:proofErr w:type="spellEnd"/>
-      <w:r>
-        <w:t xml:space="preserve"> CREATE</w:t>
+      <w:r>
+        <w:t>Itemis CREATE</w:t>
       </w:r>
       <w:r>
         <w:t xml:space="preserve"> (5.1.1)</w:t>
@@ -112,9 +99,8 @@
           <w:sz w:val="22"/>
           <w:szCs w:val="22"/>
         </w:rPr>
-        <w:t xml:space="preserve">A causa di diversi problemi nell'installare </w:t>
-      </w:r>
-      <w:proofErr w:type="spellStart"/>
+        <w:t>A causa di diversi problemi nell'installare Itemis</w:t>
+      </w:r>
       <w:r>
         <w:rPr>
           <w:rFonts w:asciiTheme="minorHAnsi" w:eastAsiaTheme="minorHAnsi" w:hAnsiTheme="minorHAnsi" w:cstheme="minorBidi"/>
@@ -122,9 +108,8 @@
           <w:sz w:val="22"/>
           <w:szCs w:val="22"/>
         </w:rPr>
-        <w:t>Itemis</w:t>
-      </w:r>
-      <w:proofErr w:type="spellEnd"/>
+        <w:t xml:space="preserve"> </w:t>
+      </w:r>
       <w:r>
         <w:rPr>
           <w:rFonts w:asciiTheme="minorHAnsi" w:eastAsiaTheme="minorHAnsi" w:hAnsiTheme="minorHAnsi" w:cstheme="minorBidi"/>
@@ -132,7 +117,7 @@
           <w:sz w:val="22"/>
           <w:szCs w:val="22"/>
         </w:rPr>
-        <w:t xml:space="preserve"> </w:t>
+        <w:t>CREATE (ma ance Yakindu) come plug-in di Eclipse, si è optato per l'utilizzo del tool come app standalone (che in fin dei conti è Eclipse con Itemis</w:t>
       </w:r>
       <w:r>
         <w:rPr>
@@ -141,9 +126,8 @@
           <w:sz w:val="22"/>
           <w:szCs w:val="22"/>
         </w:rPr>
-        <w:t xml:space="preserve">CREATE (ma ance </w:t>
-      </w:r>
-      <w:proofErr w:type="spellStart"/>
+        <w:t xml:space="preserve"> </w:t>
+      </w:r>
       <w:r>
         <w:rPr>
           <w:rFonts w:asciiTheme="minorHAnsi" w:eastAsiaTheme="minorHAnsi" w:hAnsiTheme="minorHAnsi" w:cstheme="minorBidi"/>
@@ -151,9 +135,8 @@
           <w:sz w:val="22"/>
           <w:szCs w:val="22"/>
         </w:rPr>
-        <w:t>Yakindu</w:t>
-      </w:r>
-      <w:proofErr w:type="spellEnd"/>
+        <w:t>CREATE già scaricato).</w:t>
+      </w:r>
       <w:r>
         <w:rPr>
           <w:rFonts w:asciiTheme="minorHAnsi" w:eastAsiaTheme="minorHAnsi" w:hAnsiTheme="minorHAnsi" w:cstheme="minorBidi"/>
@@ -161,9 +144,8 @@
           <w:sz w:val="22"/>
           <w:szCs w:val="22"/>
         </w:rPr>
-        <w:t xml:space="preserve">) come plug-in di Eclipse, si è optato per l'utilizzo del tool come app standalone (che in fin dei conti è Eclipse con </w:t>
-      </w:r>
-      <w:proofErr w:type="spellStart"/>
+        <w:t xml:space="preserve"> </w:t>
+      </w:r>
       <w:r>
         <w:rPr>
           <w:rFonts w:asciiTheme="minorHAnsi" w:eastAsiaTheme="minorHAnsi" w:hAnsiTheme="minorHAnsi" w:cstheme="minorBidi"/>
@@ -171,9 +153,8 @@
           <w:sz w:val="22"/>
           <w:szCs w:val="22"/>
         </w:rPr>
-        <w:t>Itemis</w:t>
-      </w:r>
-      <w:proofErr w:type="spellEnd"/>
+        <w:t>La documentazione e i tutorial</w:t>
+      </w:r>
       <w:r>
         <w:rPr>
           <w:rFonts w:asciiTheme="minorHAnsi" w:eastAsiaTheme="minorHAnsi" w:hAnsiTheme="minorHAnsi" w:cstheme="minorBidi"/>
@@ -181,7 +162,7 @@
           <w:sz w:val="22"/>
           <w:szCs w:val="22"/>
         </w:rPr>
-        <w:t xml:space="preserve"> </w:t>
+        <w:t xml:space="preserve"> (disponibili a</w:t>
       </w:r>
       <w:r>
         <w:rPr>
@@ -190,7 +171,7 @@
           <w:sz w:val="22"/>
           <w:szCs w:val="22"/>
         </w:rPr>
-        <w:t>CREATE già scaricato).</w:t>
+        <w:t>l link</w:t>
       </w:r>
       <w:r>
         <w:rPr>
@@ -208,7 +189,7 @@
           <w:sz w:val="22"/>
           <w:szCs w:val="22"/>
         </w:rPr>
-        <w:t>La documentazione e i tutorial</w:t>
+        <w:t>https://www.itemis.com/en/products/itemis-create/documentation/</w:t>
       </w:r>
       <w:r>
         <w:rPr>
@@ -217,7 +198,7 @@
           <w:sz w:val="22"/>
           <w:szCs w:val="22"/>
         </w:rPr>
-        <w:t xml:space="preserve"> (disponibili a</w:t>
+        <w:t>)</w:t>
       </w:r>
       <w:r>
         <w:rPr>
@@ -226,7 +207,7 @@
           <w:sz w:val="22"/>
           <w:szCs w:val="22"/>
         </w:rPr>
-        <w:t>l link</w:t>
+        <w:t xml:space="preserve"> non sono completamente up-to-date con l'ultima versione del tool, quindi ci sono alcune differenze</w:t>
       </w:r>
       <w:r>
         <w:rPr>
@@ -235,7 +216,7 @@
           <w:sz w:val="22"/>
           <w:szCs w:val="22"/>
         </w:rPr>
-        <w:t xml:space="preserve"> </w:t>
+        <w:t>,</w:t>
       </w:r>
       <w:r>
         <w:rPr>
@@ -244,7 +225,7 @@
           <w:sz w:val="22"/>
           <w:szCs w:val="22"/>
         </w:rPr>
-        <w:t>https://www.itemis.com/en/products/itemis-create/documentation/</w:t>
+        <w:t xml:space="preserve"> ad esempio nella generazione di codice (ad esempio il met</w:t>
       </w:r>
       <w:r>
         <w:rPr>
@@ -253,7 +234,7 @@
           <w:sz w:val="22"/>
           <w:szCs w:val="22"/>
         </w:rPr>
-        <w:t>)</w:t>
+        <w:t>o</w:t>
       </w:r>
       <w:r>
         <w:rPr>
@@ -262,7 +243,7 @@
           <w:sz w:val="22"/>
           <w:szCs w:val="22"/>
         </w:rPr>
-        <w:t xml:space="preserve"> non sono completamente up-to-date con l'ultima versione del tool, quindi ci sono alcune differenze</w:t>
+        <w:t>d</w:t>
       </w:r>
       <w:r>
         <w:rPr>
@@ -271,7 +252,7 @@
           <w:sz w:val="22"/>
           <w:szCs w:val="22"/>
         </w:rPr>
-        <w:t>,</w:t>
+        <w:t>o</w:t>
       </w:r>
       <w:r>
         <w:rPr>
@@ -280,7 +261,7 @@
           <w:sz w:val="22"/>
           <w:szCs w:val="22"/>
         </w:rPr>
-        <w:t xml:space="preserve"> ad esempio nella generazione di codice (ad esempio il met</w:t>
+        <w:t xml:space="preserve"> runCycle() non è public ma private</w:t>
       </w:r>
       <w:r>
         <w:rPr>
@@ -289,7 +270,7 @@
           <w:sz w:val="22"/>
           <w:szCs w:val="22"/>
         </w:rPr>
-        <w:t>o</w:t>
+        <w:t>, c’è però il metodo triggerWithoutEvent()</w:t>
       </w:r>
       <w:r>
         <w:rPr>
@@ -298,7 +279,7 @@
           <w:sz w:val="22"/>
           <w:szCs w:val="22"/>
         </w:rPr>
-        <w:t>d</w:t>
+        <w:t>, in realtà è probabilmente up-to-date, runCycle è private solo nel caso EventDriven</w:t>
       </w:r>
       <w:r>
         <w:rPr>
@@ -307,7 +288,7 @@
           <w:sz w:val="22"/>
           <w:szCs w:val="22"/>
         </w:rPr>
-        <w:t>o</w:t>
+        <w:t>)</w:t>
       </w:r>
       <w:r>
         <w:rPr>
@@ -316,9 +297,8 @@
           <w:sz w:val="22"/>
           <w:szCs w:val="22"/>
         </w:rPr>
-        <w:t xml:space="preserve"> </w:t>
-      </w:r>
-      <w:proofErr w:type="spellStart"/>
+        <w:t>.</w:t>
+      </w:r>
       <w:r>
         <w:rPr>
           <w:rFonts w:asciiTheme="minorHAnsi" w:eastAsiaTheme="minorHAnsi" w:hAnsiTheme="minorHAnsi" w:cstheme="minorBidi"/>
@@ -326,9 +306,8 @@
           <w:sz w:val="22"/>
           <w:szCs w:val="22"/>
         </w:rPr>
-        <w:t>runCycle</w:t>
-      </w:r>
-      <w:proofErr w:type="spellEnd"/>
+        <w:t xml:space="preserve"> Itemis CREATE necessita di una licenza.</w:t>
+      </w:r>
       <w:r>
         <w:rPr>
           <w:rFonts w:asciiTheme="minorHAnsi" w:eastAsiaTheme="minorHAnsi" w:hAnsiTheme="minorHAnsi" w:cstheme="minorBidi"/>
@@ -336,18 +315,31 @@
           <w:sz w:val="22"/>
           <w:szCs w:val="22"/>
         </w:rPr>
-        <w:t>() non è public ma private</w:t>
-      </w:r>
-      <w:r>
+        <w:t xml:space="preserve"> In realtà itemis cerate funziona anche su Eclipse (provato con nuova installazione di eclipse), probabilmente c’era qualche conflitto.</w:t>
+      </w:r>
+    </w:p>
+    <w:p>
+      <w:pPr>
+        <w:pStyle w:val="Titolo3"/>
+      </w:pPr>
+      <w:r>
+        <w:t>EvoSuite</w:t>
+      </w:r>
+      <w:r>
+        <w:t xml:space="preserve"> (1.0.6)</w:t>
+      </w:r>
+    </w:p>
+    <w:p>
+      <w:pPr>
+        <w:pStyle w:val="Titolo3"/>
+        <w:jc w:val="both"/>
         <w:rPr>
           <w:rFonts w:asciiTheme="minorHAnsi" w:eastAsiaTheme="minorHAnsi" w:hAnsiTheme="minorHAnsi" w:cstheme="minorBidi"/>
           <w:color w:val="auto"/>
           <w:sz w:val="22"/>
           <w:szCs w:val="22"/>
         </w:rPr>
-        <w:t xml:space="preserve">, c’è però il metodo </w:t>
-      </w:r>
-      <w:proofErr w:type="spellStart"/>
+      </w:pPr>
       <w:r>
         <w:rPr>
           <w:rFonts w:asciiTheme="minorHAnsi" w:eastAsiaTheme="minorHAnsi" w:hAnsiTheme="minorHAnsi" w:cstheme="minorBidi"/>
@@ -355,9 +347,8 @@
           <w:sz w:val="22"/>
           <w:szCs w:val="22"/>
         </w:rPr>
-        <w:t>triggerWithoutEvent</w:t>
-      </w:r>
-      <w:proofErr w:type="spellEnd"/>
+        <w:t>EvoSuite come plugin non funziona (né se installato da update site né da marketplace)</w:t>
+      </w:r>
       <w:r>
         <w:rPr>
           <w:rFonts w:asciiTheme="minorHAnsi" w:eastAsiaTheme="minorHAnsi" w:hAnsiTheme="minorHAnsi" w:cstheme="minorBidi"/>
@@ -365,7 +356,7 @@
           <w:sz w:val="22"/>
           <w:szCs w:val="22"/>
         </w:rPr>
-        <w:t>()</w:t>
+        <w:t xml:space="preserve">, si è optato </w:t>
       </w:r>
       <w:r>
         <w:rPr>
@@ -374,9 +365,8 @@
           <w:sz w:val="22"/>
           <w:szCs w:val="22"/>
         </w:rPr>
-        <w:t xml:space="preserve">, in realtà è probabilmente up-to-date, </w:t>
-      </w:r>
-      <w:proofErr w:type="spellStart"/>
+        <w:t xml:space="preserve">quindi </w:t>
+      </w:r>
       <w:r>
         <w:rPr>
           <w:rFonts w:asciiTheme="minorHAnsi" w:eastAsiaTheme="minorHAnsi" w:hAnsiTheme="minorHAnsi" w:cstheme="minorBidi"/>
@@ -384,9 +374,8 @@
           <w:sz w:val="22"/>
           <w:szCs w:val="22"/>
         </w:rPr>
-        <w:t>runCycle</w:t>
-      </w:r>
-      <w:proofErr w:type="spellEnd"/>
+        <w:t>per l</w:t>
+      </w:r>
       <w:r>
         <w:rPr>
           <w:rFonts w:asciiTheme="minorHAnsi" w:eastAsiaTheme="minorHAnsi" w:hAnsiTheme="minorHAnsi" w:cstheme="minorBidi"/>
@@ -394,9 +383,8 @@
           <w:sz w:val="22"/>
           <w:szCs w:val="22"/>
         </w:rPr>
-        <w:t xml:space="preserve"> è private solo nel caso </w:t>
-      </w:r>
-      <w:proofErr w:type="spellStart"/>
+        <w:t>’approccio progetto maven con test generati ed eseguiti da linea di comando. Per la generazione è obbligatorio visto che i plugin non funzionano. Per l’esecuzione, il comando mvn test funziona, da Eclipse invece no, lancia un’eccezione</w:t>
+      </w:r>
       <w:r>
         <w:rPr>
           <w:rFonts w:asciiTheme="minorHAnsi" w:eastAsiaTheme="minorHAnsi" w:hAnsiTheme="minorHAnsi" w:cstheme="minorBidi"/>
@@ -404,9 +392,8 @@
           <w:sz w:val="22"/>
           <w:szCs w:val="22"/>
         </w:rPr>
-        <w:t>EventDriven</w:t>
-      </w:r>
-      <w:proofErr w:type="spellEnd"/>
+        <w:t>.</w:t>
+      </w:r>
       <w:r>
         <w:rPr>
           <w:rFonts w:asciiTheme="minorHAnsi" w:eastAsiaTheme="minorHAnsi" w:hAnsiTheme="minorHAnsi" w:cstheme="minorBidi"/>
@@ -414,336 +401,26 @@
           <w:sz w:val="22"/>
           <w:szCs w:val="22"/>
         </w:rPr>
-        <w:t>)</w:t>
-      </w:r>
-      <w:r>
-        <w:rPr>
-          <w:rFonts w:asciiTheme="minorHAnsi" w:eastAsiaTheme="minorHAnsi" w:hAnsiTheme="minorHAnsi" w:cstheme="minorBidi"/>
-          <w:color w:val="auto"/>
-          <w:sz w:val="22"/>
-          <w:szCs w:val="22"/>
-        </w:rPr>
-        <w:t>.</w:t>
-      </w:r>
-      <w:r>
-        <w:rPr>
-          <w:rFonts w:asciiTheme="minorHAnsi" w:eastAsiaTheme="minorHAnsi" w:hAnsiTheme="minorHAnsi" w:cstheme="minorBidi"/>
-          <w:color w:val="auto"/>
-          <w:sz w:val="22"/>
-          <w:szCs w:val="22"/>
-        </w:rPr>
-        <w:t xml:space="preserve"> </w:t>
-      </w:r>
-      <w:proofErr w:type="spellStart"/>
-      <w:r>
-        <w:rPr>
-          <w:rFonts w:asciiTheme="minorHAnsi" w:eastAsiaTheme="minorHAnsi" w:hAnsiTheme="minorHAnsi" w:cstheme="minorBidi"/>
-          <w:color w:val="auto"/>
-          <w:sz w:val="22"/>
-          <w:szCs w:val="22"/>
-        </w:rPr>
-        <w:t>Itemis</w:t>
-      </w:r>
-      <w:proofErr w:type="spellEnd"/>
-      <w:r>
-        <w:rPr>
-          <w:rFonts w:asciiTheme="minorHAnsi" w:eastAsiaTheme="minorHAnsi" w:hAnsiTheme="minorHAnsi" w:cstheme="minorBidi"/>
-          <w:color w:val="auto"/>
-          <w:sz w:val="22"/>
-          <w:szCs w:val="22"/>
-        </w:rPr>
-        <w:t xml:space="preserve"> CREATE necessita di una licenza.</w:t>
-      </w:r>
-      <w:r>
-        <w:rPr>
-          <w:rFonts w:asciiTheme="minorHAnsi" w:eastAsiaTheme="minorHAnsi" w:hAnsiTheme="minorHAnsi" w:cstheme="minorBidi"/>
-          <w:color w:val="auto"/>
-          <w:sz w:val="22"/>
-          <w:szCs w:val="22"/>
-        </w:rPr>
-        <w:t xml:space="preserve"> In realtà </w:t>
-      </w:r>
-      <w:proofErr w:type="spellStart"/>
-      <w:r>
-        <w:rPr>
-          <w:rFonts w:asciiTheme="minorHAnsi" w:eastAsiaTheme="minorHAnsi" w:hAnsiTheme="minorHAnsi" w:cstheme="minorBidi"/>
-          <w:color w:val="auto"/>
-          <w:sz w:val="22"/>
-          <w:szCs w:val="22"/>
-        </w:rPr>
-        <w:t>itemis</w:t>
-      </w:r>
-      <w:proofErr w:type="spellEnd"/>
-      <w:r>
-        <w:rPr>
-          <w:rFonts w:asciiTheme="minorHAnsi" w:eastAsiaTheme="minorHAnsi" w:hAnsiTheme="minorHAnsi" w:cstheme="minorBidi"/>
-          <w:color w:val="auto"/>
-          <w:sz w:val="22"/>
-          <w:szCs w:val="22"/>
-        </w:rPr>
-        <w:t xml:space="preserve"> cerate funziona anche su Eclipse (provato con nuova installazione di </w:t>
-      </w:r>
-      <w:proofErr w:type="spellStart"/>
-      <w:r>
-        <w:rPr>
-          <w:rFonts w:asciiTheme="minorHAnsi" w:eastAsiaTheme="minorHAnsi" w:hAnsiTheme="minorHAnsi" w:cstheme="minorBidi"/>
-          <w:color w:val="auto"/>
-          <w:sz w:val="22"/>
-          <w:szCs w:val="22"/>
-        </w:rPr>
-        <w:t>eclipse</w:t>
-      </w:r>
-      <w:proofErr w:type="spellEnd"/>
-      <w:r>
-        <w:rPr>
-          <w:rFonts w:asciiTheme="minorHAnsi" w:eastAsiaTheme="minorHAnsi" w:hAnsiTheme="minorHAnsi" w:cstheme="minorBidi"/>
-          <w:color w:val="auto"/>
-          <w:sz w:val="22"/>
-          <w:szCs w:val="22"/>
-        </w:rPr>
-        <w:t>), probabilmente c’era qualche conflitto.</w:t>
+        <w:t xml:space="preserve"> Con il nuovo eclipse i test si eseguono anche senza maven ma direttamente dall’ide. EvoSuite 1.2.0 genera il codice ma nel farlo lancia delle eccezioni.</w:t>
       </w:r>
     </w:p>
     <w:p>
       <w:pPr>
         <w:pStyle w:val="Titolo3"/>
       </w:pPr>
-      <w:proofErr w:type="spellStart"/>
-      <w:r>
-        <w:t>EvoSuite</w:t>
-      </w:r>
-      <w:proofErr w:type="spellEnd"/>
-      <w:r>
-        <w:t xml:space="preserve"> (1.0.6)</w:t>
-      </w:r>
-    </w:p>
-    <w:p>
-      <w:pPr>
-        <w:pStyle w:val="Titolo3"/>
+      <w:r>
+        <w:t>A</w:t>
+      </w:r>
+      <w:r>
+        <w:t>mbiente di sviluppo finale</w:t>
+      </w:r>
+    </w:p>
+    <w:p>
+      <w:pPr>
         <w:jc w:val="both"/>
-        <w:rPr>
-          <w:rFonts w:asciiTheme="minorHAnsi" w:eastAsiaTheme="minorHAnsi" w:hAnsiTheme="minorHAnsi" w:cstheme="minorBidi"/>
-          <w:color w:val="auto"/>
-          <w:sz w:val="22"/>
-          <w:szCs w:val="22"/>
-        </w:rPr>
-      </w:pPr>
-      <w:proofErr w:type="spellStart"/>
-      <w:r>
-        <w:rPr>
-          <w:rFonts w:asciiTheme="minorHAnsi" w:eastAsiaTheme="minorHAnsi" w:hAnsiTheme="minorHAnsi" w:cstheme="minorBidi"/>
-          <w:color w:val="auto"/>
-          <w:sz w:val="22"/>
-          <w:szCs w:val="22"/>
-        </w:rPr>
-        <w:t>EvoSuite</w:t>
-      </w:r>
-      <w:proofErr w:type="spellEnd"/>
-      <w:r>
-        <w:rPr>
-          <w:rFonts w:asciiTheme="minorHAnsi" w:eastAsiaTheme="minorHAnsi" w:hAnsiTheme="minorHAnsi" w:cstheme="minorBidi"/>
-          <w:color w:val="auto"/>
-          <w:sz w:val="22"/>
-          <w:szCs w:val="22"/>
-        </w:rPr>
-        <w:t xml:space="preserve"> come plugin non funziona (né se installato da update site né da marketplace)</w:t>
-      </w:r>
-      <w:r>
-        <w:rPr>
-          <w:rFonts w:asciiTheme="minorHAnsi" w:eastAsiaTheme="minorHAnsi" w:hAnsiTheme="minorHAnsi" w:cstheme="minorBidi"/>
-          <w:color w:val="auto"/>
-          <w:sz w:val="22"/>
-          <w:szCs w:val="22"/>
-        </w:rPr>
-        <w:t xml:space="preserve">, si è optato </w:t>
-      </w:r>
-      <w:r>
-        <w:rPr>
-          <w:rFonts w:asciiTheme="minorHAnsi" w:eastAsiaTheme="minorHAnsi" w:hAnsiTheme="minorHAnsi" w:cstheme="minorBidi"/>
-          <w:color w:val="auto"/>
-          <w:sz w:val="22"/>
-          <w:szCs w:val="22"/>
-        </w:rPr>
-        <w:t xml:space="preserve">quindi </w:t>
-      </w:r>
-      <w:r>
-        <w:rPr>
-          <w:rFonts w:asciiTheme="minorHAnsi" w:eastAsiaTheme="minorHAnsi" w:hAnsiTheme="minorHAnsi" w:cstheme="minorBidi"/>
-          <w:color w:val="auto"/>
-          <w:sz w:val="22"/>
-          <w:szCs w:val="22"/>
-        </w:rPr>
-        <w:t>per l</w:t>
-      </w:r>
-      <w:r>
-        <w:rPr>
-          <w:rFonts w:asciiTheme="minorHAnsi" w:eastAsiaTheme="minorHAnsi" w:hAnsiTheme="minorHAnsi" w:cstheme="minorBidi"/>
-          <w:color w:val="auto"/>
-          <w:sz w:val="22"/>
-          <w:szCs w:val="22"/>
-        </w:rPr>
-        <w:t xml:space="preserve">’approccio progetto </w:t>
-      </w:r>
-      <w:proofErr w:type="spellStart"/>
-      <w:r>
-        <w:rPr>
-          <w:rFonts w:asciiTheme="minorHAnsi" w:eastAsiaTheme="minorHAnsi" w:hAnsiTheme="minorHAnsi" w:cstheme="minorBidi"/>
-          <w:color w:val="auto"/>
-          <w:sz w:val="22"/>
-          <w:szCs w:val="22"/>
-        </w:rPr>
-        <w:t>maven</w:t>
-      </w:r>
-      <w:proofErr w:type="spellEnd"/>
-      <w:r>
-        <w:rPr>
-          <w:rFonts w:asciiTheme="minorHAnsi" w:eastAsiaTheme="minorHAnsi" w:hAnsiTheme="minorHAnsi" w:cstheme="minorBidi"/>
-          <w:color w:val="auto"/>
-          <w:sz w:val="22"/>
-          <w:szCs w:val="22"/>
-        </w:rPr>
-        <w:t xml:space="preserve"> con test generati ed eseguiti da linea di comando. Per la generazione è obbligatorio visto che i plugin non funzionano. Per l’esecuzione, il comando </w:t>
-      </w:r>
-      <w:proofErr w:type="spellStart"/>
-      <w:r>
-        <w:rPr>
-          <w:rFonts w:asciiTheme="minorHAnsi" w:eastAsiaTheme="minorHAnsi" w:hAnsiTheme="minorHAnsi" w:cstheme="minorBidi"/>
-          <w:color w:val="auto"/>
-          <w:sz w:val="22"/>
-          <w:szCs w:val="22"/>
-        </w:rPr>
-        <w:t>mvn</w:t>
-      </w:r>
-      <w:proofErr w:type="spellEnd"/>
-      <w:r>
-        <w:rPr>
-          <w:rFonts w:asciiTheme="minorHAnsi" w:eastAsiaTheme="minorHAnsi" w:hAnsiTheme="minorHAnsi" w:cstheme="minorBidi"/>
-          <w:color w:val="auto"/>
-          <w:sz w:val="22"/>
-          <w:szCs w:val="22"/>
-        </w:rPr>
-        <w:t xml:space="preserve"> test funziona, da Eclipse invece no, lancia un’eccezione</w:t>
-      </w:r>
-      <w:r>
-        <w:rPr>
-          <w:rFonts w:asciiTheme="minorHAnsi" w:eastAsiaTheme="minorHAnsi" w:hAnsiTheme="minorHAnsi" w:cstheme="minorBidi"/>
-          <w:color w:val="auto"/>
-          <w:sz w:val="22"/>
-          <w:szCs w:val="22"/>
-        </w:rPr>
-        <w:t>.</w:t>
-      </w:r>
-      <w:r>
-        <w:rPr>
-          <w:rFonts w:asciiTheme="minorHAnsi" w:eastAsiaTheme="minorHAnsi" w:hAnsiTheme="minorHAnsi" w:cstheme="minorBidi"/>
-          <w:color w:val="auto"/>
-          <w:sz w:val="22"/>
-          <w:szCs w:val="22"/>
-        </w:rPr>
-        <w:t xml:space="preserve"> Con il nuovo </w:t>
-      </w:r>
-      <w:proofErr w:type="spellStart"/>
-      <w:r>
-        <w:rPr>
-          <w:rFonts w:asciiTheme="minorHAnsi" w:eastAsiaTheme="minorHAnsi" w:hAnsiTheme="minorHAnsi" w:cstheme="minorBidi"/>
-          <w:color w:val="auto"/>
-          <w:sz w:val="22"/>
-          <w:szCs w:val="22"/>
-        </w:rPr>
-        <w:t>eclipse</w:t>
-      </w:r>
-      <w:proofErr w:type="spellEnd"/>
-      <w:r>
-        <w:rPr>
-          <w:rFonts w:asciiTheme="minorHAnsi" w:eastAsiaTheme="minorHAnsi" w:hAnsiTheme="minorHAnsi" w:cstheme="minorBidi"/>
-          <w:color w:val="auto"/>
-          <w:sz w:val="22"/>
-          <w:szCs w:val="22"/>
-        </w:rPr>
-        <w:t xml:space="preserve"> i test si eseguono anche senza </w:t>
-      </w:r>
-      <w:proofErr w:type="spellStart"/>
-      <w:r>
-        <w:rPr>
-          <w:rFonts w:asciiTheme="minorHAnsi" w:eastAsiaTheme="minorHAnsi" w:hAnsiTheme="minorHAnsi" w:cstheme="minorBidi"/>
-          <w:color w:val="auto"/>
-          <w:sz w:val="22"/>
-          <w:szCs w:val="22"/>
-        </w:rPr>
-        <w:t>maven</w:t>
-      </w:r>
-      <w:proofErr w:type="spellEnd"/>
-      <w:r>
-        <w:rPr>
-          <w:rFonts w:asciiTheme="minorHAnsi" w:eastAsiaTheme="minorHAnsi" w:hAnsiTheme="minorHAnsi" w:cstheme="minorBidi"/>
-          <w:color w:val="auto"/>
-          <w:sz w:val="22"/>
-          <w:szCs w:val="22"/>
-        </w:rPr>
-        <w:t xml:space="preserve"> ma direttamente dall’ide. </w:t>
-      </w:r>
-      <w:proofErr w:type="spellStart"/>
-      <w:r>
-        <w:rPr>
-          <w:rFonts w:asciiTheme="minorHAnsi" w:eastAsiaTheme="minorHAnsi" w:hAnsiTheme="minorHAnsi" w:cstheme="minorBidi"/>
-          <w:color w:val="auto"/>
-          <w:sz w:val="22"/>
-          <w:szCs w:val="22"/>
-        </w:rPr>
-        <w:t>EvoSuite</w:t>
-      </w:r>
-      <w:proofErr w:type="spellEnd"/>
-      <w:r>
-        <w:rPr>
-          <w:rFonts w:asciiTheme="minorHAnsi" w:eastAsiaTheme="minorHAnsi" w:hAnsiTheme="minorHAnsi" w:cstheme="minorBidi"/>
-          <w:color w:val="auto"/>
-          <w:sz w:val="22"/>
-          <w:szCs w:val="22"/>
-        </w:rPr>
-        <w:t xml:space="preserve"> 1.2.0 genera il codice ma nel farlo lancia delle eccezioni.</w:t>
-      </w:r>
-    </w:p>
-    <w:p>
-      <w:pPr>
-        <w:pStyle w:val="Titolo3"/>
-      </w:pPr>
-      <w:r>
-        <w:t>A</w:t>
-      </w:r>
-      <w:r>
-        <w:t>mbiente di sviluppo finale</w:t>
-      </w:r>
-    </w:p>
-    <w:p>
-      <w:pPr>
-        <w:jc w:val="both"/>
-      </w:pPr>
-      <w:r>
-        <w:t xml:space="preserve">Per scrivere </w:t>
-      </w:r>
-      <w:proofErr w:type="spellStart"/>
-      <w:r>
-        <w:t>statechart</w:t>
-      </w:r>
-      <w:proofErr w:type="spellEnd"/>
-      <w:r>
-        <w:t xml:space="preserve"> </w:t>
-      </w:r>
-      <w:proofErr w:type="spellStart"/>
-      <w:r>
-        <w:t>Itemis</w:t>
-      </w:r>
-      <w:proofErr w:type="spellEnd"/>
-      <w:r>
-        <w:t xml:space="preserve"> CREATE, generare automaticamente del codice java che li implementi e successivamente generare automaticamente dei casi di test </w:t>
-      </w:r>
-      <w:proofErr w:type="spellStart"/>
-      <w:r>
-        <w:t>JUnit</w:t>
-      </w:r>
-      <w:proofErr w:type="spellEnd"/>
-      <w:r>
-        <w:t xml:space="preserve"> per il codice servono:</w:t>
+      </w:pPr>
+      <w:r>
+        <w:t>Per scrivere statechart Itemis CREATE, generare automaticamente del codice java che li implementi e successivamente generare automaticamente dei casi di test JUnit per il codice servono:</w:t>
       </w:r>
     </w:p>
     <w:p>
@@ -782,7 +459,6 @@
           <w:numId w:val="1"/>
         </w:numPr>
       </w:pPr>
-      <w:proofErr w:type="spellStart"/>
       <w:r>
         <w:rPr>
           <w:b/>
@@ -790,7 +466,6 @@
         </w:rPr>
         <w:t>Maven</w:t>
       </w:r>
-      <w:proofErr w:type="spellEnd"/>
       <w:r>
         <w:t>: versione 3.8.4 installata sul PC (la versione è probabilmente irrilevante);</w:t>
       </w:r>
@@ -803,7 +478,6 @@
           <w:numId w:val="1"/>
         </w:numPr>
       </w:pPr>
-      <w:proofErr w:type="spellStart"/>
       <w:r>
         <w:rPr>
           <w:b/>
@@ -811,7 +485,6 @@
         </w:rPr>
         <w:t>EvoSuite</w:t>
       </w:r>
-      <w:proofErr w:type="spellEnd"/>
       <w:r>
         <w:t xml:space="preserve">: file eseguibile evosuite-1.0.6.jar, disponibile a </w:t>
       </w:r>
@@ -845,50 +518,26 @@
           <w:b/>
           <w:bCs/>
         </w:rPr>
-        <w:t xml:space="preserve">standalone </w:t>
-      </w:r>
-      <w:proofErr w:type="spellStart"/>
+        <w:t>standalone Itemis CREATE</w:t>
+      </w:r>
+      <w:r>
+        <w:t xml:space="preserve">: IDE </w:t>
+      </w:r>
+      <w:r>
+        <w:t xml:space="preserve">con </w:t>
+      </w:r>
       <w:r>
         <w:rPr>
           <w:b/>
           <w:bCs/>
         </w:rPr>
-        <w:t>Itemis</w:t>
-      </w:r>
-      <w:proofErr w:type="spellEnd"/>
-      <w:r>
-        <w:rPr>
-          <w:b/>
-          <w:bCs/>
-        </w:rPr>
-        <w:t xml:space="preserve"> CREATE</w:t>
-      </w:r>
-      <w:r>
-        <w:t xml:space="preserve">: IDE </w:t>
-      </w:r>
-      <w:r>
-        <w:t xml:space="preserve">con </w:t>
-      </w:r>
-      <w:r>
-        <w:rPr>
-          <w:b/>
-          <w:bCs/>
-        </w:rPr>
         <w:t>m2e</w:t>
       </w:r>
       <w:r>
         <w:t xml:space="preserve"> (plugin per l</w:t>
       </w:r>
       <w:r>
-        <w:t xml:space="preserve">’utilizzo di </w:t>
-      </w:r>
-      <w:proofErr w:type="spellStart"/>
-      <w:r>
-        <w:t>Maven</w:t>
-      </w:r>
-      <w:proofErr w:type="spellEnd"/>
-      <w:r>
-        <w:t xml:space="preserve">) installato e una </w:t>
+        <w:t xml:space="preserve">’utilizzo di Maven) installato e una </w:t>
       </w:r>
       <w:r>
         <w:rPr>
@@ -909,7 +558,6 @@
           <w:numId w:val="1"/>
         </w:numPr>
       </w:pPr>
-      <w:proofErr w:type="spellStart"/>
       <w:r>
         <w:rPr>
           <w:b/>
@@ -917,11 +565,9 @@
         </w:rPr>
         <w:t>Dependency</w:t>
       </w:r>
-      <w:proofErr w:type="spellEnd"/>
       <w:r>
         <w:t xml:space="preserve">: </w:t>
       </w:r>
-      <w:proofErr w:type="spellStart"/>
       <w:r>
         <w:rPr>
           <w:b/>
@@ -929,11 +575,9 @@
         </w:rPr>
         <w:t>EvoSuite</w:t>
       </w:r>
-      <w:proofErr w:type="spellEnd"/>
       <w:r>
         <w:t xml:space="preserve"> 1.0.6, </w:t>
       </w:r>
-      <w:proofErr w:type="spellStart"/>
       <w:r>
         <w:rPr>
           <w:b/>
@@ -941,25 +585,8 @@
         </w:rPr>
         <w:t>JUnit</w:t>
       </w:r>
-      <w:proofErr w:type="spellEnd"/>
-      <w:r>
-        <w:t xml:space="preserve"> 4.12 (</w:t>
-      </w:r>
-      <w:proofErr w:type="spellStart"/>
-      <w:r>
-        <w:t>dependency</w:t>
-      </w:r>
-      <w:proofErr w:type="spellEnd"/>
-      <w:r>
-        <w:t xml:space="preserve"> del progetto </w:t>
-      </w:r>
-      <w:proofErr w:type="spellStart"/>
-      <w:r>
-        <w:t>Maven</w:t>
-      </w:r>
-      <w:proofErr w:type="spellEnd"/>
-      <w:r>
-        <w:t>).</w:t>
+      <w:r>
+        <w:t xml:space="preserve"> 4.12 (dependency del progetto Maven).</w:t>
       </w:r>
     </w:p>
     <w:p>
@@ -1017,7 +644,6 @@
         </w:rPr>
         <w:t xml:space="preserve"> </w:t>
       </w:r>
-      <w:proofErr w:type="spellStart"/>
       <w:r>
         <w:rPr>
           <w:rFonts w:ascii="Consolas" w:eastAsia="Times New Roman" w:hAnsi="Consolas" w:cs="Times New Roman"/>
@@ -1030,7 +656,6 @@
         </w:rPr>
         <w:t>xmlns</w:t>
       </w:r>
-      <w:proofErr w:type="spellEnd"/>
       <w:r>
         <w:rPr>
           <w:rFonts w:ascii="Consolas" w:eastAsia="Times New Roman" w:hAnsi="Consolas" w:cs="Times New Roman"/>
@@ -1067,7 +692,6 @@
         </w:rPr>
         <w:t xml:space="preserve"> </w:t>
       </w:r>
-      <w:proofErr w:type="spellStart"/>
       <w:r>
         <w:rPr>
           <w:rFonts w:ascii="Consolas" w:eastAsia="Times New Roman" w:hAnsi="Consolas" w:cs="Times New Roman"/>
@@ -1080,7 +704,6 @@
         </w:rPr>
         <w:t>xmlns:xsi</w:t>
       </w:r>
-      <w:proofErr w:type="spellEnd"/>
       <w:r>
         <w:rPr>
           <w:rFonts w:ascii="Consolas" w:eastAsia="Times New Roman" w:hAnsi="Consolas" w:cs="Times New Roman"/>
@@ -1103,33 +726,7 @@
           <w:lang w:eastAsia="it-IT"/>
           <w14:ligatures w14:val="none"/>
         </w:rPr>
-        <w:t>"http://www.w3.org/2001/</w:t>
-      </w:r>
-      <w:proofErr w:type="spellStart"/>
-      <w:r>
-        <w:rPr>
-          <w:rFonts w:ascii="Consolas" w:eastAsia="Times New Roman" w:hAnsi="Consolas" w:cs="Times New Roman"/>
-          <w:color w:val="CE9178"/>
-          <w:kern w:val="0"/>
-          <w:sz w:val="21"/>
-          <w:szCs w:val="21"/>
-          <w:lang w:eastAsia="it-IT"/>
-          <w14:ligatures w14:val="none"/>
-        </w:rPr>
-        <w:t>XMLSchema-instance</w:t>
-      </w:r>
-      <w:proofErr w:type="spellEnd"/>
-      <w:r>
-        <w:rPr>
-          <w:rFonts w:ascii="Consolas" w:eastAsia="Times New Roman" w:hAnsi="Consolas" w:cs="Times New Roman"/>
-          <w:color w:val="CE9178"/>
-          <w:kern w:val="0"/>
-          <w:sz w:val="21"/>
-          <w:szCs w:val="21"/>
-          <w:lang w:eastAsia="it-IT"/>
-          <w14:ligatures w14:val="none"/>
-        </w:rPr>
-        <w:t>"</w:t>
+        <w:t>"http://www.w3.org/2001/XMLSchema-instance"</w:t>
       </w:r>
       <w:r>
         <w:rPr>
@@ -1143,7 +740,6 @@
         </w:rPr>
         <w:t xml:space="preserve"> </w:t>
       </w:r>
-      <w:proofErr w:type="spellStart"/>
       <w:r>
         <w:rPr>
           <w:rFonts w:ascii="Consolas" w:eastAsia="Times New Roman" w:hAnsi="Consolas" w:cs="Times New Roman"/>
@@ -1156,7 +752,6 @@
         </w:rPr>
         <w:t>xsi:schemaLocation</w:t>
       </w:r>
-      <w:proofErr w:type="spellEnd"/>
       <w:r>
         <w:rPr>
           <w:rFonts w:ascii="Consolas" w:eastAsia="Times New Roman" w:hAnsi="Consolas" w:cs="Times New Roman"/>
@@ -1232,7 +827,6 @@
         </w:rPr>
         <w:t>&lt;</w:t>
       </w:r>
-      <w:proofErr w:type="spellStart"/>
       <w:r>
         <w:rPr>
           <w:rFonts w:ascii="Consolas" w:eastAsia="Times New Roman" w:hAnsi="Consolas" w:cs="Times New Roman"/>
@@ -1245,7 +839,6 @@
         </w:rPr>
         <w:t>modelVersion</w:t>
       </w:r>
-      <w:proofErr w:type="spellEnd"/>
       <w:r>
         <w:rPr>
           <w:rFonts w:ascii="Consolas" w:eastAsia="Times New Roman" w:hAnsi="Consolas" w:cs="Times New Roman"/>
@@ -1282,7 +875,6 @@
         </w:rPr>
         <w:t>&lt;/</w:t>
       </w:r>
-      <w:proofErr w:type="spellStart"/>
       <w:r>
         <w:rPr>
           <w:rFonts w:ascii="Consolas" w:eastAsia="Times New Roman" w:hAnsi="Consolas" w:cs="Times New Roman"/>
@@ -1295,7 +887,6 @@
         </w:rPr>
         <w:t>modelVersion</w:t>
       </w:r>
-      <w:proofErr w:type="spellEnd"/>
       <w:r>
         <w:rPr>
           <w:rFonts w:ascii="Consolas" w:eastAsia="Times New Roman" w:hAnsi="Consolas" w:cs="Times New Roman"/>
@@ -1347,7 +938,6 @@
         </w:rPr>
         <w:t>&lt;</w:t>
       </w:r>
-      <w:proofErr w:type="spellStart"/>
       <w:r>
         <w:rPr>
           <w:rFonts w:ascii="Consolas" w:eastAsia="Times New Roman" w:hAnsi="Consolas" w:cs="Times New Roman"/>
@@ -1360,7 +950,6 @@
         </w:rPr>
         <w:t>groupId</w:t>
       </w:r>
-      <w:proofErr w:type="spellEnd"/>
       <w:r>
         <w:rPr>
           <w:rFonts w:ascii="Consolas" w:eastAsia="Times New Roman" w:hAnsi="Consolas" w:cs="Times New Roman"/>
@@ -1397,7 +986,6 @@
         </w:rPr>
         <w:t>&lt;/</w:t>
       </w:r>
-      <w:proofErr w:type="spellStart"/>
       <w:r>
         <w:rPr>
           <w:rFonts w:ascii="Consolas" w:eastAsia="Times New Roman" w:hAnsi="Consolas" w:cs="Times New Roman"/>
@@ -1410,7 +998,6 @@
         </w:rPr>
         <w:t>groupId</w:t>
       </w:r>
-      <w:proofErr w:type="spellEnd"/>
       <w:r>
         <w:rPr>
           <w:rFonts w:ascii="Consolas" w:eastAsia="Times New Roman" w:hAnsi="Consolas" w:cs="Times New Roman"/>
@@ -1462,7 +1049,6 @@
         </w:rPr>
         <w:t>&lt;</w:t>
       </w:r>
-      <w:proofErr w:type="spellStart"/>
       <w:r>
         <w:rPr>
           <w:rFonts w:ascii="Consolas" w:eastAsia="Times New Roman" w:hAnsi="Consolas" w:cs="Times New Roman"/>
@@ -1475,7 +1061,6 @@
         </w:rPr>
         <w:t>artifactId</w:t>
       </w:r>
-      <w:proofErr w:type="spellEnd"/>
       <w:r>
         <w:rPr>
           <w:rFonts w:ascii="Consolas" w:eastAsia="Times New Roman" w:hAnsi="Consolas" w:cs="Times New Roman"/>
@@ -1512,7 +1097,6 @@
         </w:rPr>
         <w:t>&lt;/</w:t>
       </w:r>
-      <w:proofErr w:type="spellStart"/>
       <w:r>
         <w:rPr>
           <w:rFonts w:ascii="Consolas" w:eastAsia="Times New Roman" w:hAnsi="Consolas" w:cs="Times New Roman"/>
@@ -1525,7 +1109,6 @@
         </w:rPr>
         <w:t>artifactId</w:t>
       </w:r>
-      <w:proofErr w:type="spellEnd"/>
       <w:r>
         <w:rPr>
           <w:rFonts w:ascii="Consolas" w:eastAsia="Times New Roman" w:hAnsi="Consolas" w:cs="Times New Roman"/>
@@ -1577,7 +1160,6 @@
         </w:rPr>
         <w:t>&lt;</w:t>
       </w:r>
-      <w:proofErr w:type="spellStart"/>
       <w:r>
         <w:rPr>
           <w:rFonts w:ascii="Consolas" w:eastAsia="Times New Roman" w:hAnsi="Consolas" w:cs="Times New Roman"/>
@@ -1590,7 +1172,6 @@
         </w:rPr>
         <w:t>version</w:t>
       </w:r>
-      <w:proofErr w:type="spellEnd"/>
       <w:r>
         <w:rPr>
           <w:rFonts w:ascii="Consolas" w:eastAsia="Times New Roman" w:hAnsi="Consolas" w:cs="Times New Roman"/>
@@ -1627,7 +1208,6 @@
         </w:rPr>
         <w:t>&lt;/</w:t>
       </w:r>
-      <w:proofErr w:type="spellStart"/>
       <w:r>
         <w:rPr>
           <w:rFonts w:ascii="Consolas" w:eastAsia="Times New Roman" w:hAnsi="Consolas" w:cs="Times New Roman"/>
@@ -1640,7 +1220,6 @@
         </w:rPr>
         <w:t>version</w:t>
       </w:r>
-      <w:proofErr w:type="spellEnd"/>
       <w:r>
         <w:rPr>
           <w:rFonts w:ascii="Consolas" w:eastAsia="Times New Roman" w:hAnsi="Consolas" w:cs="Times New Roman"/>
@@ -1708,7 +1287,6 @@
         </w:rPr>
         <w:t>&lt;</w:t>
       </w:r>
-      <w:proofErr w:type="spellStart"/>
       <w:r>
         <w:rPr>
           <w:rFonts w:ascii="Consolas" w:eastAsia="Times New Roman" w:hAnsi="Consolas" w:cs="Times New Roman"/>
@@ -1721,7 +1299,6 @@
         </w:rPr>
         <w:t>properties</w:t>
       </w:r>
-      <w:proofErr w:type="spellEnd"/>
       <w:r>
         <w:rPr>
           <w:rFonts w:ascii="Consolas" w:eastAsia="Times New Roman" w:hAnsi="Consolas" w:cs="Times New Roman"/>
@@ -1773,7 +1350,6 @@
         </w:rPr>
         <w:t>&lt;</w:t>
       </w:r>
-      <w:proofErr w:type="spellStart"/>
       <w:r>
         <w:rPr>
           <w:rFonts w:ascii="Consolas" w:eastAsia="Times New Roman" w:hAnsi="Consolas" w:cs="Times New Roman"/>
@@ -1786,7 +1362,6 @@
         </w:rPr>
         <w:t>maven.compiler.target</w:t>
       </w:r>
-      <w:proofErr w:type="spellEnd"/>
       <w:r>
         <w:rPr>
           <w:rFonts w:ascii="Consolas" w:eastAsia="Times New Roman" w:hAnsi="Consolas" w:cs="Times New Roman"/>
@@ -1823,7 +1398,6 @@
         </w:rPr>
         <w:t>&lt;/</w:t>
       </w:r>
-      <w:proofErr w:type="spellStart"/>
       <w:r>
         <w:rPr>
           <w:rFonts w:ascii="Consolas" w:eastAsia="Times New Roman" w:hAnsi="Consolas" w:cs="Times New Roman"/>
@@ -1836,7 +1410,6 @@
         </w:rPr>
         <w:t>maven.compiler.target</w:t>
       </w:r>
-      <w:proofErr w:type="spellEnd"/>
       <w:r>
         <w:rPr>
           <w:rFonts w:ascii="Consolas" w:eastAsia="Times New Roman" w:hAnsi="Consolas" w:cs="Times New Roman"/>
@@ -1888,7 +1461,6 @@
         </w:rPr>
         <w:t>&lt;</w:t>
       </w:r>
-      <w:proofErr w:type="spellStart"/>
       <w:r>
         <w:rPr>
           <w:rFonts w:ascii="Consolas" w:eastAsia="Times New Roman" w:hAnsi="Consolas" w:cs="Times New Roman"/>
@@ -1901,7 +1473,6 @@
         </w:rPr>
         <w:t>maven.compiler.source</w:t>
       </w:r>
-      <w:proofErr w:type="spellEnd"/>
       <w:r>
         <w:rPr>
           <w:rFonts w:ascii="Consolas" w:eastAsia="Times New Roman" w:hAnsi="Consolas" w:cs="Times New Roman"/>
@@ -1938,7 +1509,6 @@
         </w:rPr>
         <w:t>&lt;/</w:t>
       </w:r>
-      <w:proofErr w:type="spellStart"/>
       <w:r>
         <w:rPr>
           <w:rFonts w:ascii="Consolas" w:eastAsia="Times New Roman" w:hAnsi="Consolas" w:cs="Times New Roman"/>
@@ -1951,7 +1521,6 @@
         </w:rPr>
         <w:t>maven.compiler.source</w:t>
       </w:r>
-      <w:proofErr w:type="spellEnd"/>
       <w:r>
         <w:rPr>
           <w:rFonts w:ascii="Consolas" w:eastAsia="Times New Roman" w:hAnsi="Consolas" w:cs="Times New Roman"/>
@@ -2003,7 +1572,6 @@
         </w:rPr>
         <w:t>&lt;/</w:t>
       </w:r>
-      <w:proofErr w:type="spellStart"/>
       <w:r>
         <w:rPr>
           <w:rFonts w:ascii="Consolas" w:eastAsia="Times New Roman" w:hAnsi="Consolas" w:cs="Times New Roman"/>
@@ -2016,7 +1584,6 @@
         </w:rPr>
         <w:t>properties</w:t>
       </w:r>
-      <w:proofErr w:type="spellEnd"/>
       <w:r>
         <w:rPr>
           <w:rFonts w:ascii="Consolas" w:eastAsia="Times New Roman" w:hAnsi="Consolas" w:cs="Times New Roman"/>
@@ -2083,7 +1650,6 @@
         </w:rPr>
         <w:t>&lt;</w:t>
       </w:r>
-      <w:proofErr w:type="spellStart"/>
       <w:r>
         <w:rPr>
           <w:rFonts w:ascii="Consolas" w:eastAsia="Times New Roman" w:hAnsi="Consolas" w:cs="Times New Roman"/>
@@ -2096,7 +1662,6 @@
         </w:rPr>
         <w:t>dependencies</w:t>
       </w:r>
-      <w:proofErr w:type="spellEnd"/>
       <w:r>
         <w:rPr>
           <w:rFonts w:ascii="Consolas" w:eastAsia="Times New Roman" w:hAnsi="Consolas" w:cs="Times New Roman"/>
@@ -2148,7 +1713,6 @@
         </w:rPr>
         <w:t>&lt;</w:t>
       </w:r>
-      <w:proofErr w:type="spellStart"/>
       <w:r>
         <w:rPr>
           <w:rFonts w:ascii="Consolas" w:eastAsia="Times New Roman" w:hAnsi="Consolas" w:cs="Times New Roman"/>
@@ -2161,7 +1725,6 @@
         </w:rPr>
         <w:t>dependency</w:t>
       </w:r>
-      <w:proofErr w:type="spellEnd"/>
       <w:r>
         <w:rPr>
           <w:rFonts w:ascii="Consolas" w:eastAsia="Times New Roman" w:hAnsi="Consolas" w:cs="Times New Roman"/>
@@ -2213,7 +1776,6 @@
         </w:rPr>
         <w:t>&lt;</w:t>
       </w:r>
-      <w:proofErr w:type="spellStart"/>
       <w:r>
         <w:rPr>
           <w:rFonts w:ascii="Consolas" w:eastAsia="Times New Roman" w:hAnsi="Consolas" w:cs="Times New Roman"/>
@@ -2226,7 +1788,6 @@
         </w:rPr>
         <w:t>groupId</w:t>
       </w:r>
-      <w:proofErr w:type="spellEnd"/>
       <w:r>
         <w:rPr>
           <w:rFonts w:ascii="Consolas" w:eastAsia="Times New Roman" w:hAnsi="Consolas" w:cs="Times New Roman"/>
@@ -2239,7 +1800,6 @@
         </w:rPr>
         <w:t>&gt;</w:t>
       </w:r>
-      <w:proofErr w:type="spellStart"/>
       <w:r>
         <w:rPr>
           <w:rFonts w:ascii="Consolas" w:eastAsia="Times New Roman" w:hAnsi="Consolas" w:cs="Times New Roman"/>
@@ -2252,7 +1812,6 @@
         </w:rPr>
         <w:t>com.sun</w:t>
       </w:r>
-      <w:proofErr w:type="spellEnd"/>
       <w:r>
         <w:rPr>
           <w:rFonts w:ascii="Consolas" w:eastAsia="Times New Roman" w:hAnsi="Consolas" w:cs="Times New Roman"/>
@@ -2265,7 +1824,6 @@
         </w:rPr>
         <w:t>&lt;/</w:t>
       </w:r>
-      <w:proofErr w:type="spellStart"/>
       <w:r>
         <w:rPr>
           <w:rFonts w:ascii="Consolas" w:eastAsia="Times New Roman" w:hAnsi="Consolas" w:cs="Times New Roman"/>
@@ -2278,7 +1836,6 @@
         </w:rPr>
         <w:t>groupId</w:t>
       </w:r>
-      <w:proofErr w:type="spellEnd"/>
       <w:r>
         <w:rPr>
           <w:rFonts w:ascii="Consolas" w:eastAsia="Times New Roman" w:hAnsi="Consolas" w:cs="Times New Roman"/>
@@ -2330,7 +1887,6 @@
         </w:rPr>
         <w:t>&lt;</w:t>
       </w:r>
-      <w:proofErr w:type="spellStart"/>
       <w:r>
         <w:rPr>
           <w:rFonts w:ascii="Consolas" w:eastAsia="Times New Roman" w:hAnsi="Consolas" w:cs="Times New Roman"/>
@@ -2343,7 +1899,6 @@
         </w:rPr>
         <w:t>artifactId</w:t>
       </w:r>
-      <w:proofErr w:type="spellEnd"/>
       <w:r>
         <w:rPr>
           <w:rFonts w:ascii="Consolas" w:eastAsia="Times New Roman" w:hAnsi="Consolas" w:cs="Times New Roman"/>
@@ -2380,7 +1935,6 @@
         </w:rPr>
         <w:t>&lt;/</w:t>
       </w:r>
-      <w:proofErr w:type="spellStart"/>
       <w:r>
         <w:rPr>
           <w:rFonts w:ascii="Consolas" w:eastAsia="Times New Roman" w:hAnsi="Consolas" w:cs="Times New Roman"/>
@@ -2393,7 +1947,6 @@
         </w:rPr>
         <w:t>artifactId</w:t>
       </w:r>
-      <w:proofErr w:type="spellEnd"/>
       <w:r>
         <w:rPr>
           <w:rFonts w:ascii="Consolas" w:eastAsia="Times New Roman" w:hAnsi="Consolas" w:cs="Times New Roman"/>
@@ -2445,7 +1998,6 @@
         </w:rPr>
         <w:t>&lt;</w:t>
       </w:r>
-      <w:proofErr w:type="spellStart"/>
       <w:r>
         <w:rPr>
           <w:rFonts w:ascii="Consolas" w:eastAsia="Times New Roman" w:hAnsi="Consolas" w:cs="Times New Roman"/>
@@ -2458,7 +2010,6 @@
         </w:rPr>
         <w:t>version</w:t>
       </w:r>
-      <w:proofErr w:type="spellEnd"/>
       <w:r>
         <w:rPr>
           <w:rFonts w:ascii="Consolas" w:eastAsia="Times New Roman" w:hAnsi="Consolas" w:cs="Times New Roman"/>
@@ -2495,7 +2046,6 @@
         </w:rPr>
         <w:t>&lt;/</w:t>
       </w:r>
-      <w:proofErr w:type="spellStart"/>
       <w:r>
         <w:rPr>
           <w:rFonts w:ascii="Consolas" w:eastAsia="Times New Roman" w:hAnsi="Consolas" w:cs="Times New Roman"/>
@@ -2508,7 +2058,6 @@
         </w:rPr>
         <w:t>version</w:t>
       </w:r>
-      <w:proofErr w:type="spellEnd"/>
       <w:r>
         <w:rPr>
           <w:rFonts w:ascii="Consolas" w:eastAsia="Times New Roman" w:hAnsi="Consolas" w:cs="Times New Roman"/>
@@ -2671,7 +2220,6 @@
         </w:rPr>
         <w:t>&lt;</w:t>
       </w:r>
-      <w:proofErr w:type="spellStart"/>
       <w:r>
         <w:rPr>
           <w:rFonts w:ascii="Consolas" w:eastAsia="Times New Roman" w:hAnsi="Consolas" w:cs="Times New Roman"/>
@@ -2684,7 +2232,6 @@
         </w:rPr>
         <w:t>systemPath</w:t>
       </w:r>
-      <w:proofErr w:type="spellEnd"/>
       <w:r>
         <w:rPr>
           <w:rFonts w:ascii="Consolas" w:eastAsia="Times New Roman" w:hAnsi="Consolas" w:cs="Times New Roman"/>
@@ -2707,33 +2254,7 @@
           <w:lang w:eastAsia="it-IT"/>
           <w14:ligatures w14:val="none"/>
         </w:rPr>
-        <w:t>C:\Program Files\Java\jdk1.8.0_202\</w:t>
-      </w:r>
-      <w:proofErr w:type="spellStart"/>
-      <w:r>
-        <w:rPr>
-          <w:rFonts w:ascii="Consolas" w:eastAsia="Times New Roman" w:hAnsi="Consolas" w:cs="Times New Roman"/>
-          <w:color w:val="D4D4D4"/>
-          <w:kern w:val="0"/>
-          <w:sz w:val="21"/>
-          <w:szCs w:val="21"/>
-          <w:lang w:eastAsia="it-IT"/>
-          <w14:ligatures w14:val="none"/>
-        </w:rPr>
-        <w:t>lib</w:t>
-      </w:r>
-      <w:proofErr w:type="spellEnd"/>
-      <w:r>
-        <w:rPr>
-          <w:rFonts w:ascii="Consolas" w:eastAsia="Times New Roman" w:hAnsi="Consolas" w:cs="Times New Roman"/>
-          <w:color w:val="D4D4D4"/>
-          <w:kern w:val="0"/>
-          <w:sz w:val="21"/>
-          <w:szCs w:val="21"/>
-          <w:lang w:eastAsia="it-IT"/>
-          <w14:ligatures w14:val="none"/>
-        </w:rPr>
-        <w:t>\tools.jar</w:t>
+        <w:t>C:\Program Files\Java\jdk1.8.0_202\lib\tools.jar</w:t>
       </w:r>
       <w:r>
         <w:rPr>
@@ -2747,7 +2268,6 @@
         </w:rPr>
         <w:t>&lt;/</w:t>
       </w:r>
-      <w:proofErr w:type="spellStart"/>
       <w:r>
         <w:rPr>
           <w:rFonts w:ascii="Consolas" w:eastAsia="Times New Roman" w:hAnsi="Consolas" w:cs="Times New Roman"/>
@@ -2760,7 +2280,6 @@
         </w:rPr>
         <w:t>systemPath</w:t>
       </w:r>
-      <w:proofErr w:type="spellEnd"/>
       <w:r>
         <w:rPr>
           <w:rFonts w:ascii="Consolas" w:eastAsia="Times New Roman" w:hAnsi="Consolas" w:cs="Times New Roman"/>
@@ -2812,7 +2331,6 @@
         </w:rPr>
         <w:t>&lt;/</w:t>
       </w:r>
-      <w:proofErr w:type="spellStart"/>
       <w:r>
         <w:rPr>
           <w:rFonts w:ascii="Consolas" w:eastAsia="Times New Roman" w:hAnsi="Consolas" w:cs="Times New Roman"/>
@@ -2825,7 +2343,6 @@
         </w:rPr>
         <w:t>dependency</w:t>
       </w:r>
-      <w:proofErr w:type="spellEnd"/>
       <w:r>
         <w:rPr>
           <w:rFonts w:ascii="Consolas" w:eastAsia="Times New Roman" w:hAnsi="Consolas" w:cs="Times New Roman"/>
@@ -2931,7 +2448,6 @@
         </w:rPr>
         <w:t>&lt;</w:t>
       </w:r>
-      <w:proofErr w:type="spellStart"/>
       <w:r>
         <w:rPr>
           <w:rFonts w:ascii="Consolas" w:eastAsia="Times New Roman" w:hAnsi="Consolas" w:cs="Times New Roman"/>
@@ -2944,7 +2460,6 @@
         </w:rPr>
         <w:t>dependency</w:t>
       </w:r>
-      <w:proofErr w:type="spellEnd"/>
       <w:r>
         <w:rPr>
           <w:rFonts w:ascii="Consolas" w:eastAsia="Times New Roman" w:hAnsi="Consolas" w:cs="Times New Roman"/>
@@ -2996,7 +2511,6 @@
         </w:rPr>
         <w:t>&lt;</w:t>
       </w:r>
-      <w:proofErr w:type="spellStart"/>
       <w:r>
         <w:rPr>
           <w:rFonts w:ascii="Consolas" w:eastAsia="Times New Roman" w:hAnsi="Consolas" w:cs="Times New Roman"/>
@@ -3009,7 +2523,6 @@
         </w:rPr>
         <w:t>groupId</w:t>
       </w:r>
-      <w:proofErr w:type="spellEnd"/>
       <w:r>
         <w:rPr>
           <w:rFonts w:ascii="Consolas" w:eastAsia="Times New Roman" w:hAnsi="Consolas" w:cs="Times New Roman"/>
@@ -3022,7 +2535,6 @@
         </w:rPr>
         <w:t>&gt;</w:t>
       </w:r>
-      <w:proofErr w:type="spellStart"/>
       <w:r>
         <w:rPr>
           <w:rFonts w:ascii="Consolas" w:eastAsia="Times New Roman" w:hAnsi="Consolas" w:cs="Times New Roman"/>
@@ -3035,7 +2547,6 @@
         </w:rPr>
         <w:t>junit</w:t>
       </w:r>
-      <w:proofErr w:type="spellEnd"/>
       <w:r>
         <w:rPr>
           <w:rFonts w:ascii="Consolas" w:eastAsia="Times New Roman" w:hAnsi="Consolas" w:cs="Times New Roman"/>
@@ -3048,7 +2559,6 @@
         </w:rPr>
         <w:t>&lt;/</w:t>
       </w:r>
-      <w:proofErr w:type="spellStart"/>
       <w:r>
         <w:rPr>
           <w:rFonts w:ascii="Consolas" w:eastAsia="Times New Roman" w:hAnsi="Consolas" w:cs="Times New Roman"/>
@@ -3061,7 +2571,6 @@
         </w:rPr>
         <w:t>groupId</w:t>
       </w:r>
-      <w:proofErr w:type="spellEnd"/>
       <w:r>
         <w:rPr>
           <w:rFonts w:ascii="Consolas" w:eastAsia="Times New Roman" w:hAnsi="Consolas" w:cs="Times New Roman"/>
@@ -3113,7 +2622,6 @@
         </w:rPr>
         <w:t>&lt;</w:t>
       </w:r>
-      <w:proofErr w:type="spellStart"/>
       <w:r>
         <w:rPr>
           <w:rFonts w:ascii="Consolas" w:eastAsia="Times New Roman" w:hAnsi="Consolas" w:cs="Times New Roman"/>
@@ -3126,7 +2634,6 @@
         </w:rPr>
         <w:t>artifactId</w:t>
       </w:r>
-      <w:proofErr w:type="spellEnd"/>
       <w:r>
         <w:rPr>
           <w:rFonts w:ascii="Consolas" w:eastAsia="Times New Roman" w:hAnsi="Consolas" w:cs="Times New Roman"/>
@@ -3139,7 +2646,6 @@
         </w:rPr>
         <w:t>&gt;</w:t>
       </w:r>
-      <w:proofErr w:type="spellStart"/>
       <w:r>
         <w:rPr>
           <w:rFonts w:ascii="Consolas" w:eastAsia="Times New Roman" w:hAnsi="Consolas" w:cs="Times New Roman"/>
@@ -3152,7 +2658,6 @@
         </w:rPr>
         <w:t>junit</w:t>
       </w:r>
-      <w:proofErr w:type="spellEnd"/>
       <w:r>
         <w:rPr>
           <w:rFonts w:ascii="Consolas" w:eastAsia="Times New Roman" w:hAnsi="Consolas" w:cs="Times New Roman"/>
@@ -3165,7 +2670,6 @@
         </w:rPr>
         <w:t>&lt;/</w:t>
       </w:r>
-      <w:proofErr w:type="spellStart"/>
       <w:r>
         <w:rPr>
           <w:rFonts w:ascii="Consolas" w:eastAsia="Times New Roman" w:hAnsi="Consolas" w:cs="Times New Roman"/>
@@ -3178,7 +2682,6 @@
         </w:rPr>
         <w:t>artifactId</w:t>
       </w:r>
-      <w:proofErr w:type="spellEnd"/>
       <w:r>
         <w:rPr>
           <w:rFonts w:ascii="Consolas" w:eastAsia="Times New Roman" w:hAnsi="Consolas" w:cs="Times New Roman"/>
@@ -3230,7 +2733,6 @@
         </w:rPr>
         <w:t>&lt;</w:t>
       </w:r>
-      <w:proofErr w:type="spellStart"/>
       <w:r>
         <w:rPr>
           <w:rFonts w:ascii="Consolas" w:eastAsia="Times New Roman" w:hAnsi="Consolas" w:cs="Times New Roman"/>
@@ -3243,7 +2745,6 @@
         </w:rPr>
         <w:t>version</w:t>
       </w:r>
-      <w:proofErr w:type="spellEnd"/>
       <w:r>
         <w:rPr>
           <w:rFonts w:ascii="Consolas" w:eastAsia="Times New Roman" w:hAnsi="Consolas" w:cs="Times New Roman"/>
@@ -3280,7 +2781,6 @@
         </w:rPr>
         <w:t>&lt;/</w:t>
       </w:r>
-      <w:proofErr w:type="spellStart"/>
       <w:r>
         <w:rPr>
           <w:rFonts w:ascii="Consolas" w:eastAsia="Times New Roman" w:hAnsi="Consolas" w:cs="Times New Roman"/>
@@ -3293,7 +2793,6 @@
         </w:rPr>
         <w:t>version</w:t>
       </w:r>
-      <w:proofErr w:type="spellEnd"/>
       <w:r>
         <w:rPr>
           <w:rFonts w:ascii="Consolas" w:eastAsia="Times New Roman" w:hAnsi="Consolas" w:cs="Times New Roman"/>
@@ -3456,7 +2955,6 @@
         </w:rPr>
         <w:t>&lt;/</w:t>
       </w:r>
-      <w:proofErr w:type="spellStart"/>
       <w:r>
         <w:rPr>
           <w:rFonts w:ascii="Consolas" w:eastAsia="Times New Roman" w:hAnsi="Consolas" w:cs="Times New Roman"/>
@@ -3469,7 +2967,6 @@
         </w:rPr>
         <w:t>dependency</w:t>
       </w:r>
-      <w:proofErr w:type="spellEnd"/>
       <w:r>
         <w:rPr>
           <w:rFonts w:ascii="Consolas" w:eastAsia="Times New Roman" w:hAnsi="Consolas" w:cs="Times New Roman"/>
@@ -3575,7 +3072,6 @@
         </w:rPr>
         <w:t>&lt;</w:t>
       </w:r>
-      <w:proofErr w:type="spellStart"/>
       <w:r>
         <w:rPr>
           <w:rFonts w:ascii="Consolas" w:eastAsia="Times New Roman" w:hAnsi="Consolas" w:cs="Times New Roman"/>
@@ -3588,7 +3084,6 @@
         </w:rPr>
         <w:t>dependency</w:t>
       </w:r>
-      <w:proofErr w:type="spellEnd"/>
       <w:r>
         <w:rPr>
           <w:rFonts w:ascii="Consolas" w:eastAsia="Times New Roman" w:hAnsi="Consolas" w:cs="Times New Roman"/>
@@ -3640,7 +3135,6 @@
         </w:rPr>
         <w:t>&lt;</w:t>
       </w:r>
-      <w:proofErr w:type="spellStart"/>
       <w:r>
         <w:rPr>
           <w:rFonts w:ascii="Consolas" w:eastAsia="Times New Roman" w:hAnsi="Consolas" w:cs="Times New Roman"/>
@@ -3653,7 +3147,6 @@
         </w:rPr>
         <w:t>groupId</w:t>
       </w:r>
-      <w:proofErr w:type="spellEnd"/>
       <w:r>
         <w:rPr>
           <w:rFonts w:ascii="Consolas" w:eastAsia="Times New Roman" w:hAnsi="Consolas" w:cs="Times New Roman"/>
@@ -3666,7 +3159,6 @@
         </w:rPr>
         <w:t>&gt;</w:t>
       </w:r>
-      <w:proofErr w:type="spellStart"/>
       <w:r>
         <w:rPr>
           <w:rFonts w:ascii="Consolas" w:eastAsia="Times New Roman" w:hAnsi="Consolas" w:cs="Times New Roman"/>
@@ -3679,7 +3171,6 @@
         </w:rPr>
         <w:t>org.evosuite</w:t>
       </w:r>
-      <w:proofErr w:type="spellEnd"/>
       <w:r>
         <w:rPr>
           <w:rFonts w:ascii="Consolas" w:eastAsia="Times New Roman" w:hAnsi="Consolas" w:cs="Times New Roman"/>
@@ -3692,7 +3183,6 @@
         </w:rPr>
         <w:t>&lt;/</w:t>
       </w:r>
-      <w:proofErr w:type="spellStart"/>
       <w:r>
         <w:rPr>
           <w:rFonts w:ascii="Consolas" w:eastAsia="Times New Roman" w:hAnsi="Consolas" w:cs="Times New Roman"/>
@@ -3705,7 +3195,6 @@
         </w:rPr>
         <w:t>groupId</w:t>
       </w:r>
-      <w:proofErr w:type="spellEnd"/>
       <w:r>
         <w:rPr>
           <w:rFonts w:ascii="Consolas" w:eastAsia="Times New Roman" w:hAnsi="Consolas" w:cs="Times New Roman"/>
@@ -3757,7 +3246,6 @@
         </w:rPr>
         <w:t>&lt;</w:t>
       </w:r>
-      <w:proofErr w:type="spellStart"/>
       <w:r>
         <w:rPr>
           <w:rFonts w:ascii="Consolas" w:eastAsia="Times New Roman" w:hAnsi="Consolas" w:cs="Times New Roman"/>
@@ -3770,7 +3258,6 @@
         </w:rPr>
         <w:t>artifactId</w:t>
       </w:r>
-      <w:proofErr w:type="spellEnd"/>
       <w:r>
         <w:rPr>
           <w:rFonts w:ascii="Consolas" w:eastAsia="Times New Roman" w:hAnsi="Consolas" w:cs="Times New Roman"/>
@@ -3783,7 +3270,6 @@
         </w:rPr>
         <w:t>&gt;</w:t>
       </w:r>
-      <w:proofErr w:type="spellStart"/>
       <w:r>
         <w:rPr>
           <w:rFonts w:ascii="Consolas" w:eastAsia="Times New Roman" w:hAnsi="Consolas" w:cs="Times New Roman"/>
@@ -3796,7 +3282,6 @@
         </w:rPr>
         <w:t>evosuite-runtime</w:t>
       </w:r>
-      <w:proofErr w:type="spellEnd"/>
       <w:r>
         <w:rPr>
           <w:rFonts w:ascii="Consolas" w:eastAsia="Times New Roman" w:hAnsi="Consolas" w:cs="Times New Roman"/>
@@ -3809,7 +3294,6 @@
         </w:rPr>
         <w:t>&lt;/</w:t>
       </w:r>
-      <w:proofErr w:type="spellStart"/>
       <w:r>
         <w:rPr>
           <w:rFonts w:ascii="Consolas" w:eastAsia="Times New Roman" w:hAnsi="Consolas" w:cs="Times New Roman"/>
@@ -3822,7 +3306,6 @@
         </w:rPr>
         <w:t>artifactId</w:t>
       </w:r>
-      <w:proofErr w:type="spellEnd"/>
       <w:r>
         <w:rPr>
           <w:rFonts w:ascii="Consolas" w:eastAsia="Times New Roman" w:hAnsi="Consolas" w:cs="Times New Roman"/>
@@ -3874,7 +3357,6 @@
         </w:rPr>
         <w:t>&lt;</w:t>
       </w:r>
-      <w:proofErr w:type="spellStart"/>
       <w:r>
         <w:rPr>
           <w:rFonts w:ascii="Consolas" w:eastAsia="Times New Roman" w:hAnsi="Consolas" w:cs="Times New Roman"/>
@@ -3887,7 +3369,6 @@
         </w:rPr>
         <w:t>version</w:t>
       </w:r>
-      <w:proofErr w:type="spellEnd"/>
       <w:r>
         <w:rPr>
           <w:rFonts w:ascii="Consolas" w:eastAsia="Times New Roman" w:hAnsi="Consolas" w:cs="Times New Roman"/>
@@ -3924,7 +3405,6 @@
         </w:rPr>
         <w:t>&lt;/</w:t>
       </w:r>
-      <w:proofErr w:type="spellStart"/>
       <w:r>
         <w:rPr>
           <w:rFonts w:ascii="Consolas" w:eastAsia="Times New Roman" w:hAnsi="Consolas" w:cs="Times New Roman"/>
@@ -3937,7 +3417,6 @@
         </w:rPr>
         <w:t>version</w:t>
       </w:r>
-      <w:proofErr w:type="spellEnd"/>
       <w:r>
         <w:rPr>
           <w:rFonts w:ascii="Consolas" w:eastAsia="Times New Roman" w:hAnsi="Consolas" w:cs="Times New Roman"/>
@@ -3989,7 +3468,6 @@
         </w:rPr>
         <w:t>&lt;/</w:t>
       </w:r>
-      <w:proofErr w:type="spellStart"/>
       <w:r>
         <w:rPr>
           <w:rFonts w:ascii="Consolas" w:eastAsia="Times New Roman" w:hAnsi="Consolas" w:cs="Times New Roman"/>
@@ -4002,7 +3480,6 @@
         </w:rPr>
         <w:t>dependency</w:t>
       </w:r>
-      <w:proofErr w:type="spellEnd"/>
       <w:r>
         <w:rPr>
           <w:rFonts w:ascii="Consolas" w:eastAsia="Times New Roman" w:hAnsi="Consolas" w:cs="Times New Roman"/>
@@ -4054,7 +3531,6 @@
         </w:rPr>
         <w:t>&lt;/</w:t>
       </w:r>
-      <w:proofErr w:type="spellStart"/>
       <w:r>
         <w:rPr>
           <w:rFonts w:ascii="Consolas" w:eastAsia="Times New Roman" w:hAnsi="Consolas" w:cs="Times New Roman"/>
@@ -4067,7 +3543,6 @@
         </w:rPr>
         <w:t>dependencies</w:t>
       </w:r>
-      <w:proofErr w:type="spellEnd"/>
       <w:r>
         <w:rPr>
           <w:rFonts w:ascii="Consolas" w:eastAsia="Times New Roman" w:hAnsi="Consolas" w:cs="Times New Roman"/>
@@ -4153,23 +3628,7 @@
         <w:jc w:val="both"/>
       </w:pPr>
       <w:r>
-        <w:t xml:space="preserve">In realtà basta un </w:t>
-      </w:r>
-      <w:proofErr w:type="spellStart"/>
-      <w:r>
-        <w:t>eclipse</w:t>
-      </w:r>
-      <w:proofErr w:type="spellEnd"/>
-      <w:r>
-        <w:t xml:space="preserve"> “pulito” con </w:t>
-      </w:r>
-      <w:proofErr w:type="spellStart"/>
-      <w:r>
-        <w:t>itemis</w:t>
-      </w:r>
-      <w:proofErr w:type="spellEnd"/>
-      <w:r>
-        <w:t xml:space="preserve"> installato da update site, evosuite-1.0.6.jar da usare da linea di comando e da importare nel progetto per eseguire i test.</w:t>
+        <w:t>In realtà basta un eclipse “pulito” con itemis installato da update site, evosuite-1.0.6.jar da usare da linea di comando e da importare nel progetto per eseguire i test.</w:t>
       </w:r>
     </w:p>
     <w:p>
@@ -4194,56 +3653,16 @@
         </w:numPr>
       </w:pPr>
       <w:r>
-        <w:t xml:space="preserve">Creare un progetto </w:t>
-      </w:r>
-      <w:proofErr w:type="spellStart"/>
-      <w:r>
-        <w:t>Maven</w:t>
-      </w:r>
-      <w:proofErr w:type="spellEnd"/>
-      <w:r>
-        <w:t xml:space="preserve"> </w:t>
+        <w:t xml:space="preserve">Creare un progetto Maven </w:t>
       </w:r>
       <w:r>
         <w:t xml:space="preserve">(o java) </w:t>
       </w:r>
       <w:r>
-        <w:t xml:space="preserve">sull’app standalone </w:t>
-      </w:r>
-      <w:proofErr w:type="spellStart"/>
-      <w:r>
-        <w:t>Itemis</w:t>
-      </w:r>
-      <w:proofErr w:type="spellEnd"/>
-      <w:r>
-        <w:t xml:space="preserve"> CREATE</w:t>
-      </w:r>
-      <w:r>
-        <w:t xml:space="preserve"> (o </w:t>
-      </w:r>
-      <w:proofErr w:type="spellStart"/>
-      <w:r>
-        <w:t>eclipse</w:t>
-      </w:r>
-      <w:proofErr w:type="spellEnd"/>
-      <w:r>
-        <w:t xml:space="preserve"> con </w:t>
-      </w:r>
-      <w:proofErr w:type="spellStart"/>
-      <w:r>
-        <w:t>itemis</w:t>
-      </w:r>
-      <w:proofErr w:type="spellEnd"/>
-      <w:r>
-        <w:t xml:space="preserve"> </w:t>
-      </w:r>
-      <w:proofErr w:type="spellStart"/>
-      <w:r>
-        <w:t>instalalto</w:t>
-      </w:r>
-      <w:proofErr w:type="spellEnd"/>
-      <w:r>
-        <w:t>)</w:t>
+        <w:t>sull’app standalone Itemis CREATE</w:t>
+      </w:r>
+      <w:r>
+        <w:t xml:space="preserve"> (o eclipse con itemis instalalto)</w:t>
       </w:r>
       <w:r>
         <w:t>;</w:t>
@@ -4258,15 +3677,7 @@
         </w:numPr>
       </w:pPr>
       <w:r>
-        <w:t xml:space="preserve">Sempre su </w:t>
-      </w:r>
-      <w:proofErr w:type="spellStart"/>
-      <w:r>
-        <w:t>Itemis</w:t>
-      </w:r>
-      <w:proofErr w:type="spellEnd"/>
-      <w:r>
-        <w:t xml:space="preserve"> CREATE, creare un modello, simularlo e generare il codice Java come illustrato nella documentazione del tool;</w:t>
+        <w:t>Sempre su Itemis CREATE, creare un modello, simularlo e generare il codice Java come illustrato nella documentazione del tool;</w:t>
       </w:r>
     </w:p>
     <w:p>
@@ -4299,15 +3710,7 @@
         <w:t xml:space="preserve"> source folder test ed eseguirli da linea di comando</w:t>
       </w:r>
       <w:r>
-        <w:t xml:space="preserve"> (o da ide </w:t>
-      </w:r>
-      <w:proofErr w:type="spellStart"/>
-      <w:r>
-        <w:t>eclipse</w:t>
-      </w:r>
-      <w:proofErr w:type="spellEnd"/>
-      <w:r>
-        <w:t>)</w:t>
+        <w:t xml:space="preserve"> (o da ide eclipse)</w:t>
       </w:r>
       <w:r>
         <w:t>.</w:t>
@@ -4329,31 +3732,7 @@
         <w:br/>
       </w:r>
       <w:r>
-        <w:t>java -</w:t>
-      </w:r>
-      <w:proofErr w:type="spellStart"/>
-      <w:r>
-        <w:t>jar</w:t>
-      </w:r>
-      <w:proofErr w:type="spellEnd"/>
-      <w:r>
-        <w:t xml:space="preserve"> C:\Users\lenovo\Downloads\evosuite-1.0.6.jar -class </w:t>
-      </w:r>
-      <w:proofErr w:type="spellStart"/>
-      <w:r>
-        <w:t>calc.Calculator</w:t>
-      </w:r>
-      <w:proofErr w:type="spellEnd"/>
-      <w:r>
-        <w:t xml:space="preserve"> -</w:t>
-      </w:r>
-      <w:proofErr w:type="spellStart"/>
-      <w:r>
-        <w:t>projectCP</w:t>
-      </w:r>
-      <w:proofErr w:type="spellEnd"/>
-      <w:r>
-        <w:t xml:space="preserve"> .\target\classes</w:t>
+        <w:t>java -jar C:\Users\lenovo\Downloads\evosuite-1.0.6.jar -class calc.Calculator -projectCP .\target\classes</w:t>
       </w:r>
     </w:p>
     <w:p>
@@ -4364,13 +3743,8 @@
       <w:r>
         <w:t xml:space="preserve"> </w:t>
       </w:r>
-      <w:proofErr w:type="spellStart"/>
-      <w:r>
-        <w:t>mvn</w:t>
-      </w:r>
-      <w:proofErr w:type="spellEnd"/>
-      <w:r>
-        <w:t xml:space="preserve"> test</w:t>
+      <w:r>
+        <w:t>mvn test</w:t>
       </w:r>
       <w:r>
         <w:br/>
@@ -4392,21 +3766,8 @@
         <w:t>t</w:t>
       </w:r>
       <w:r>
-        <w:t>ool-use-</w:t>
-      </w:r>
-      <w:proofErr w:type="spellStart"/>
-      <w:r>
-        <w:t>example</w:t>
-      </w:r>
-      <w:proofErr w:type="spellEnd"/>
-      <w:r>
-        <w:t xml:space="preserve"> </w:t>
-      </w:r>
-      <w:proofErr w:type="spellStart"/>
-      <w:r>
-        <w:t>ws</w:t>
-      </w:r>
-      <w:proofErr w:type="spellEnd"/>
+        <w:t>ool-use-example ws</w:t>
+      </w:r>
     </w:p>
     <w:p>
       <w:pPr>
@@ -4416,7 +3777,6 @@
           <w:numId w:val="3"/>
         </w:numPr>
       </w:pPr>
-      <w:proofErr w:type="spellStart"/>
       <w:r>
         <w:rPr>
           <w:b/>
@@ -4424,17 +3784,8 @@
         </w:rPr>
         <w:t>Calculator</w:t>
       </w:r>
-      <w:proofErr w:type="spellEnd"/>
-      <w:r>
-        <w:t xml:space="preserve">: </w:t>
-      </w:r>
-      <w:proofErr w:type="spellStart"/>
-      <w:r>
-        <w:t>maven</w:t>
-      </w:r>
-      <w:proofErr w:type="spellEnd"/>
-      <w:r>
-        <w:t xml:space="preserve"> project</w:t>
+      <w:r>
+        <w:t>: maven project</w:t>
       </w:r>
       <w:r>
         <w:t xml:space="preserve"> creato</w:t>
@@ -4446,24 +3797,11 @@
         <w:t>provare ad utilizzare</w:t>
       </w:r>
       <w:r>
-        <w:t xml:space="preserve"> </w:t>
-      </w:r>
-      <w:proofErr w:type="spellStart"/>
-      <w:r>
-        <w:t>EvoSuite</w:t>
-      </w:r>
-      <w:proofErr w:type="spellEnd"/>
-      <w:r>
-        <w:t xml:space="preserve"> su una semplice classe</w:t>
-      </w:r>
-      <w:r>
-        <w:t xml:space="preserve"> non ottenuta con </w:t>
-      </w:r>
-      <w:proofErr w:type="spellStart"/>
-      <w:r>
-        <w:t>itemis</w:t>
-      </w:r>
-      <w:proofErr w:type="spellEnd"/>
+        <w:t xml:space="preserve"> EvoSuite su una semplice classe</w:t>
+      </w:r>
+      <w:r>
+        <w:t xml:space="preserve"> non ottenuta con itemis</w:t>
+      </w:r>
       <w:r>
         <w:t>.</w:t>
       </w:r>
@@ -4476,7 +3814,6 @@
           <w:numId w:val="3"/>
         </w:numPr>
       </w:pPr>
-      <w:proofErr w:type="spellStart"/>
       <w:r>
         <w:rPr>
           <w:b/>
@@ -4484,7 +3821,6 @@
         </w:rPr>
         <w:t>CallHandling</w:t>
       </w:r>
-      <w:proofErr w:type="spellEnd"/>
       <w:r>
         <w:t xml:space="preserve">: java project inizialmente ottenuto seguendo il tutorial a </w:t>
       </w:r>
@@ -4497,29 +3833,13 @@
         </w:r>
       </w:hyperlink>
       <w:r>
-        <w:t xml:space="preserve"> e successivamente utilizzato per generare i test con </w:t>
-      </w:r>
-      <w:proofErr w:type="spellStart"/>
-      <w:r>
-        <w:t>evosuite</w:t>
-      </w:r>
-      <w:proofErr w:type="spellEnd"/>
-      <w:r>
-        <w:t xml:space="preserve"> partendo dal codice generato </w:t>
+        <w:t xml:space="preserve"> e successivamente utilizzato per generare i test con evosuite partendo dal codice generato </w:t>
       </w:r>
       <w:r>
         <w:t>da</w:t>
       </w:r>
       <w:r>
-        <w:t xml:space="preserve"> </w:t>
-      </w:r>
-      <w:proofErr w:type="spellStart"/>
-      <w:r>
-        <w:t>itemis</w:t>
-      </w:r>
-      <w:proofErr w:type="spellEnd"/>
-      <w:r>
-        <w:t>.</w:t>
+        <w:t xml:space="preserve"> itemis.</w:t>
       </w:r>
     </w:p>
     <w:p>
@@ -4530,7 +3850,6 @@
           <w:numId w:val="3"/>
         </w:numPr>
       </w:pPr>
-      <w:proofErr w:type="spellStart"/>
       <w:r>
         <w:rPr>
           <w:b/>
@@ -4538,33 +3857,8 @@
         </w:rPr>
         <w:t>CallHandlingTestExecution</w:t>
       </w:r>
-      <w:proofErr w:type="spellEnd"/>
-      <w:r>
-        <w:t xml:space="preserve">: </w:t>
-      </w:r>
-      <w:proofErr w:type="spellStart"/>
-      <w:r>
-        <w:t>maven</w:t>
-      </w:r>
-      <w:proofErr w:type="spellEnd"/>
-      <w:r>
-        <w:t xml:space="preserve"> project ottenuto da </w:t>
-      </w:r>
-      <w:proofErr w:type="spellStart"/>
-      <w:r>
-        <w:t>CallHandling</w:t>
-      </w:r>
-      <w:proofErr w:type="spellEnd"/>
-      <w:r>
-        <w:t xml:space="preserve"> con l’obiettivo di eseguire i test da linea di comando con </w:t>
-      </w:r>
-      <w:proofErr w:type="spellStart"/>
-      <w:r>
-        <w:t>maven</w:t>
-      </w:r>
-      <w:proofErr w:type="spellEnd"/>
-      <w:r>
-        <w:t xml:space="preserve"> visto che </w:t>
+      <w:r>
+        <w:t xml:space="preserve">: maven project ottenuto da CallHandling con l’obiettivo di eseguire i test da linea di comando con maven visto che </w:t>
       </w:r>
       <w:r>
         <w:t>utilizzando l’</w:t>
@@ -4587,7 +3881,6 @@
           <w:numId w:val="3"/>
         </w:numPr>
       </w:pPr>
-      <w:proofErr w:type="spellStart"/>
       <w:r>
         <w:rPr>
           <w:b/>
@@ -4595,7 +3888,6 @@
         </w:rPr>
         <w:t>LightSwitch</w:t>
       </w:r>
-      <w:proofErr w:type="spellEnd"/>
       <w:r>
         <w:t xml:space="preserve">: </w:t>
       </w:r>
@@ -4627,27 +3919,12 @@
       <w:pPr>
         <w:pStyle w:val="Titolo3"/>
       </w:pPr>
-      <w:proofErr w:type="spellStart"/>
-      <w:r>
-        <w:t>junit</w:t>
-      </w:r>
-      <w:proofErr w:type="spellEnd"/>
-      <w:r>
-        <w:t>-test-generation-</w:t>
-      </w:r>
-      <w:proofErr w:type="spellStart"/>
-      <w:r>
-        <w:t>example</w:t>
-      </w:r>
-      <w:proofErr w:type="spellEnd"/>
-      <w:r>
-        <w:t xml:space="preserve"> </w:t>
-      </w:r>
-      <w:proofErr w:type="spellStart"/>
-      <w:r>
-        <w:t>ws</w:t>
-      </w:r>
-      <w:proofErr w:type="spellEnd"/>
+      <w:r>
+        <w:t>junit-test-generation-example</w:t>
+      </w:r>
+      <w:r>
+        <w:t xml:space="preserve"> ws</w:t>
+      </w:r>
     </w:p>
     <w:p>
       <w:pPr>
@@ -4658,7 +3935,6 @@
         </w:numPr>
         <w:jc w:val="both"/>
       </w:pPr>
-      <w:proofErr w:type="spellStart"/>
       <w:r>
         <w:rPr>
           <w:b/>
@@ -4666,25 +3942,14 @@
         </w:rPr>
         <w:t>StatechartExamples</w:t>
       </w:r>
-      <w:proofErr w:type="spellEnd"/>
       <w:r>
         <w:t xml:space="preserve">: </w:t>
       </w:r>
-      <w:proofErr w:type="spellStart"/>
       <w:r>
         <w:t>maven</w:t>
       </w:r>
-      <w:proofErr w:type="spellEnd"/>
-      <w:r>
-        <w:t xml:space="preserve"> project creato per studiare sperimentalmente la struttura dei test </w:t>
-      </w:r>
-      <w:proofErr w:type="spellStart"/>
-      <w:r>
-        <w:t>JUnit</w:t>
-      </w:r>
-      <w:proofErr w:type="spellEnd"/>
-      <w:r>
-        <w:t xml:space="preserve"> ottenuti con la tool chain finora implementata</w:t>
+      <w:r>
+        <w:t xml:space="preserve"> project creato per studiare sperimentalmente la struttura dei test JUnit ottenuti con la tool chain finora implementata</w:t>
       </w:r>
       <w:r>
         <w:t>.</w:t>
@@ -4702,7 +3967,6 @@
         </w:numPr>
         <w:jc w:val="both"/>
       </w:pPr>
-      <w:proofErr w:type="spellStart"/>
       <w:r>
         <w:rPr>
           <w:b/>
@@ -4710,7 +3974,6 @@
         </w:rPr>
         <w:t>SimpleLoop</w:t>
       </w:r>
-      <w:proofErr w:type="spellEnd"/>
       <w:r>
         <w:t>: semplice macchina che implementa un loop infinito</w:t>
       </w:r>
@@ -4730,61 +3993,13 @@
         <w:t>. Le interfacce con nome diventano classe statiche (ossia interne alla classe della macchina)</w:t>
       </w:r>
       <w:r>
-        <w:t xml:space="preserve">, per chiamare l’evento bisogna prima accedere alla classe statica con il metodo pubblico </w:t>
-      </w:r>
-      <w:proofErr w:type="spellStart"/>
-      <w:r>
-        <w:t>nome_classe_statica</w:t>
-      </w:r>
-      <w:proofErr w:type="spellEnd"/>
-      <w:r>
-        <w:t xml:space="preserve">(), dove </w:t>
-      </w:r>
-      <w:proofErr w:type="spellStart"/>
-      <w:r>
-        <w:t>nome_classe_statica</w:t>
-      </w:r>
-      <w:proofErr w:type="spellEnd"/>
-      <w:r>
-        <w:t xml:space="preserve"> è il nome dell’interfaccia</w:t>
-      </w:r>
-      <w:r>
-        <w:t xml:space="preserve">, in questo caso quindi </w:t>
-      </w:r>
-      <w:proofErr w:type="spellStart"/>
-      <w:r>
-        <w:t>IstanzaMacchina.light</w:t>
-      </w:r>
-      <w:proofErr w:type="spellEnd"/>
-      <w:r>
-        <w:t>().</w:t>
-      </w:r>
-      <w:proofErr w:type="spellStart"/>
-      <w:r>
-        <w:t>raiseToggle</w:t>
-      </w:r>
-      <w:proofErr w:type="spellEnd"/>
-      <w:r>
-        <w:t>()</w:t>
-      </w:r>
-      <w:r>
-        <w:t xml:space="preserve">. Nota che </w:t>
-      </w:r>
-      <w:proofErr w:type="spellStart"/>
-      <w:r>
-        <w:t>isFinal</w:t>
-      </w:r>
-      <w:proofErr w:type="spellEnd"/>
-      <w:r>
-        <w:t xml:space="preserve">() restituisce sempre false perché non si raggiunge mai un </w:t>
-      </w:r>
-      <w:proofErr w:type="spellStart"/>
-      <w:r>
-        <w:t>Final</w:t>
-      </w:r>
-      <w:proofErr w:type="spellEnd"/>
-      <w:r>
-        <w:t xml:space="preserve"> State;</w:t>
+        <w:t>, per chiamare l’evento bisogna prima accedere alla classe statica con il metodo pubblico nome_classe_statica(), dove nome_classe_statica è il nome dell’interfaccia</w:t>
+      </w:r>
+      <w:r>
+        <w:t>, in questo caso quindi IstanzaMacchina.light().raiseToggle()</w:t>
+      </w:r>
+      <w:r>
+        <w:t>. Nota che isFinal() restituisce sempre false perché non si raggiunge mai un Final State;</w:t>
       </w:r>
     </w:p>
     <w:p>
@@ -4796,7 +4011,6 @@
         </w:numPr>
         <w:jc w:val="both"/>
       </w:pPr>
-      <w:proofErr w:type="spellStart"/>
       <w:r>
         <w:rPr>
           <w:b/>
@@ -4804,7 +4018,6 @@
         </w:rPr>
         <w:t>SimpleSeries</w:t>
       </w:r>
-      <w:proofErr w:type="spellEnd"/>
       <w:r>
         <w:t>: semplice macchina che implementa tre stati collegati in serie</w:t>
       </w:r>
@@ -4818,29 +4031,11 @@
         <w:t>d</w:t>
       </w:r>
       <w:r>
-        <w:t xml:space="preserve"> un exit </w:t>
-      </w:r>
-      <w:proofErr w:type="spellStart"/>
-      <w:r>
-        <w:t>node</w:t>
-      </w:r>
-      <w:proofErr w:type="spellEnd"/>
-      <w:r>
-        <w:t xml:space="preserve">, in aggiunta alla serie c’è una transizione per verificare la differenza tra </w:t>
-      </w:r>
-      <w:proofErr w:type="spellStart"/>
-      <w:r>
-        <w:t>EventDriven</w:t>
-      </w:r>
-      <w:proofErr w:type="spellEnd"/>
-      <w:r>
-        <w:t xml:space="preserve"> e </w:t>
-      </w:r>
-      <w:proofErr w:type="spellStart"/>
-      <w:r>
-        <w:t>CycleBased</w:t>
-      </w:r>
-      <w:proofErr w:type="spellEnd"/>
+        <w:t xml:space="preserve"> un exit node</w:t>
+      </w:r>
+      <w:r>
+        <w:t>, in aggiunta alla serie c’è una transizione per verificare la differenza tra EventDriven e CycleBased</w:t>
+      </w:r>
       <w:r>
         <w:t>;</w:t>
       </w:r>
@@ -4854,7 +4049,6 @@
         </w:numPr>
         <w:jc w:val="both"/>
       </w:pPr>
-      <w:proofErr w:type="spellStart"/>
       <w:r>
         <w:rPr>
           <w:b/>
@@ -4862,17 +4056,8 @@
         </w:rPr>
         <w:t>SimpleSeriesCycleBased</w:t>
       </w:r>
-      <w:proofErr w:type="spellEnd"/>
-      <w:r>
-        <w:t xml:space="preserve">: identica alla precedente ma </w:t>
-      </w:r>
-      <w:proofErr w:type="spellStart"/>
-      <w:r>
-        <w:t>CycleBased</w:t>
-      </w:r>
-      <w:proofErr w:type="spellEnd"/>
-      <w:r>
-        <w:t>(200)</w:t>
+      <w:r>
+        <w:t>: identica alla precedente ma CycleBased(200)</w:t>
       </w:r>
       <w:r>
         <w:t>. La gestione dei tempi del ciclo deve essere implementata dal client, il 200 non è presente nel codice generato</w:t>
@@ -4890,7 +4075,6 @@
         </w:numPr>
         <w:jc w:val="both"/>
       </w:pPr>
-      <w:proofErr w:type="spellStart"/>
       <w:r>
         <w:rPr>
           <w:b/>
@@ -4898,17 +4082,8 @@
         </w:rPr>
         <w:t>SimpleChoice</w:t>
       </w:r>
-      <w:proofErr w:type="spellEnd"/>
-      <w:r>
-        <w:t xml:space="preserve">: macchina che utilizza l’elemento </w:t>
-      </w:r>
-      <w:proofErr w:type="spellStart"/>
-      <w:r>
-        <w:t>choice</w:t>
-      </w:r>
-      <w:proofErr w:type="spellEnd"/>
-      <w:r>
-        <w:t>. In aggiunta si usano le variabili, le guardie</w:t>
+      <w:r>
+        <w:t>: macchina che utilizza l’elemento choice. In aggiunta si usano le variabili, le guardie</w:t>
       </w:r>
       <w:r>
         <w:t xml:space="preserve"> e </w:t>
@@ -4932,7 +4107,6 @@
         </w:numPr>
         <w:jc w:val="both"/>
       </w:pPr>
-      <w:proofErr w:type="spellStart"/>
       <w:r>
         <w:rPr>
           <w:b/>
@@ -4940,7 +4114,6 @@
         </w:rPr>
         <w:t>SimpleCompositeState</w:t>
       </w:r>
-      <w:proofErr w:type="spellEnd"/>
       <w:r>
         <w:t xml:space="preserve">: macchina con stato composto, </w:t>
       </w:r>
@@ -4948,39 +4121,7 @@
         <w:t>con ingresso alternativo.</w:t>
       </w:r>
       <w:r>
-        <w:t xml:space="preserve"> Nel codice generato, quando bisogna entrare in uno stato composto (o uscire), ogni metodo di ingresso chiama il metodo per entrare nell’elemento successivo, ad esempio se si entra in </w:t>
-      </w:r>
-      <w:proofErr w:type="spellStart"/>
-      <w:r>
-        <w:t>StateB</w:t>
-      </w:r>
-      <w:proofErr w:type="spellEnd"/>
-      <w:r>
-        <w:t xml:space="preserve"> con ev2, viene chiamato il metodo per entrare in </w:t>
-      </w:r>
-      <w:proofErr w:type="spellStart"/>
-      <w:r>
-        <w:t>StateB</w:t>
-      </w:r>
-      <w:proofErr w:type="spellEnd"/>
-      <w:r>
-        <w:t xml:space="preserve">, che chiama il metodo per entrare nella </w:t>
-      </w:r>
-      <w:proofErr w:type="spellStart"/>
-      <w:r>
-        <w:t>region</w:t>
-      </w:r>
-      <w:proofErr w:type="spellEnd"/>
-      <w:r>
-        <w:t xml:space="preserve"> r1, che chiama il metodo per “entrare” in </w:t>
-      </w:r>
-      <w:proofErr w:type="spellStart"/>
-      <w:r>
-        <w:t>alt_entry</w:t>
-      </w:r>
-      <w:proofErr w:type="spellEnd"/>
-      <w:r>
-        <w:t>, che infine chiama il metodo per entrare nello stato StateB2.</w:t>
+        <w:t xml:space="preserve"> Nel codice generato, quando bisogna entrare in uno stato composto (o uscire), ogni metodo di ingresso chiama il metodo per entrare nell’elemento successivo, ad esempio se si entra in StateB con ev2, viene chiamato il metodo per entrare in StateB, che chiama il metodo per entrare nella region r1, che chiama il metodo per “entrare” in alt_entry, che infine chiama il metodo per entrare nello stato StateB2.</w:t>
       </w:r>
       <w:r>
         <w:t xml:space="preserve"> Gli enumerativi che rappresentano gli stati hanno un nome che riflette questa “gerarchia”</w:t>
@@ -4998,7 +4139,6 @@
         </w:numPr>
         <w:jc w:val="both"/>
       </w:pPr>
-      <w:proofErr w:type="spellStart"/>
       <w:r>
         <w:rPr>
           <w:b/>
@@ -5006,7 +4146,6 @@
         </w:rPr>
         <w:t>SimpleParallel</w:t>
       </w:r>
-      <w:proofErr w:type="spellEnd"/>
       <w:r>
         <w:t>:</w:t>
       </w:r>
@@ -5014,26 +4153,10 @@
         <w:t xml:space="preserve"> semplice macchina per simulare il “parallelismo” (in realtà implementato serialmente) negli stati composti.</w:t>
       </w:r>
       <w:r>
-        <w:t xml:space="preserve"> Il vettore </w:t>
-      </w:r>
-      <w:proofErr w:type="spellStart"/>
-      <w:r>
-        <w:t>StateVector</w:t>
-      </w:r>
-      <w:proofErr w:type="spellEnd"/>
-      <w:r>
-        <w:t xml:space="preserve"> contiene due elementi anziché uno, perché in uno stesso momento possono essere attivi fino a due stati.</w:t>
-      </w:r>
-      <w:r>
-        <w:t xml:space="preserve">  Quindi il metodo </w:t>
-      </w:r>
-      <w:proofErr w:type="spellStart"/>
-      <w:r>
-        <w:t>microStep</w:t>
-      </w:r>
-      <w:proofErr w:type="spellEnd"/>
-      <w:r>
-        <w:t>() deve gestire switch case.</w:t>
+        <w:t xml:space="preserve"> Il vettore StateVector contiene due elementi anziché uno, perché in uno stesso momento possono essere attivi fino a due stati.</w:t>
+      </w:r>
+      <w:r>
+        <w:t xml:space="preserve">  Quindi il metodo microStep() deve gestire switch case.</w:t>
       </w:r>
     </w:p>
     <w:p>
@@ -5045,7 +4168,6 @@
         </w:numPr>
         <w:jc w:val="both"/>
       </w:pPr>
-      <w:proofErr w:type="spellStart"/>
       <w:r>
         <w:rPr>
           <w:b/>
@@ -5053,7 +4175,6 @@
         </w:rPr>
         <w:t>Temp</w:t>
       </w:r>
-      <w:proofErr w:type="spellEnd"/>
       <w:r>
         <w:t>: java project per testare il progetto descritto al punto successivo</w:t>
       </w:r>
@@ -5072,22 +4193,9 @@
       <w:pPr>
         <w:pStyle w:val="Titolo3"/>
       </w:pPr>
-      <w:proofErr w:type="spellStart"/>
       <w:r>
         <w:lastRenderedPageBreak/>
-        <w:t>ysc</w:t>
-      </w:r>
-      <w:proofErr w:type="spellEnd"/>
-      <w:r>
-        <w:t>-to-</w:t>
-      </w:r>
-      <w:proofErr w:type="spellStart"/>
-      <w:r>
-        <w:t>junit</w:t>
-      </w:r>
-      <w:proofErr w:type="spellEnd"/>
-      <w:r>
-        <w:t>-tester ws</w:t>
+        <w:t>ysc-to-junit-tester ws</w:t>
       </w:r>
     </w:p>
     <w:p>
@@ -5099,7 +4207,6 @@
         </w:numPr>
         <w:jc w:val="both"/>
       </w:pPr>
-      <w:proofErr w:type="spellStart"/>
       <w:r>
         <w:rPr>
           <w:b/>
@@ -5107,7 +4214,6 @@
         </w:rPr>
         <w:t>JUnitTestGenerator</w:t>
       </w:r>
-      <w:proofErr w:type="spellEnd"/>
       <w:r>
         <w:t xml:space="preserve">: </w:t>
       </w:r>
@@ -5117,32 +4223,14 @@
         <w:pStyle w:val="Paragrafoelenco"/>
         <w:jc w:val="both"/>
       </w:pPr>
-      <w:proofErr w:type="spellStart"/>
       <w:r>
         <w:t>maven</w:t>
       </w:r>
-      <w:proofErr w:type="spellEnd"/>
-      <w:r>
-        <w:t xml:space="preserve"> project per generare automaticamente casi di test </w:t>
-      </w:r>
-      <w:proofErr w:type="spellStart"/>
-      <w:r>
-        <w:t>Junit</w:t>
-      </w:r>
-      <w:proofErr w:type="spellEnd"/>
-      <w:r>
-        <w:t xml:space="preserve"> partendo da un progetto java di questo tipo</w:t>
-      </w:r>
-      <w:r>
-        <w:t xml:space="preserve"> (anche in un altro </w:t>
-      </w:r>
-      <w:proofErr w:type="spellStart"/>
-      <w:r>
-        <w:t>ws</w:t>
-      </w:r>
-      <w:proofErr w:type="spellEnd"/>
-      <w:r>
-        <w:t>)</w:t>
+      <w:r>
+        <w:t xml:space="preserve"> project per generare automaticamente casi di test Junit partendo da un progetto java di questo tipo</w:t>
+      </w:r>
+      <w:r>
+        <w:t xml:space="preserve"> (anche in un altro ws)</w:t>
       </w:r>
       <w:r>
         <w:t>:</w:t>
@@ -5212,23 +4300,7 @@
         <w:t>librerie</w:t>
       </w:r>
       <w:r>
-        <w:t xml:space="preserve"> di </w:t>
-      </w:r>
-      <w:proofErr w:type="spellStart"/>
-      <w:r>
-        <w:t>JUnit</w:t>
-      </w:r>
-      <w:proofErr w:type="spellEnd"/>
-      <w:r>
-        <w:t xml:space="preserve"> 4 ed </w:t>
-      </w:r>
-      <w:proofErr w:type="spellStart"/>
-      <w:r>
-        <w:t>Evosuite</w:t>
-      </w:r>
-      <w:proofErr w:type="spellEnd"/>
-      <w:r>
-        <w:t xml:space="preserve"> servono solo se si vogliono eseguire i test o compilare le classi di test.</w:t>
+        <w:t xml:space="preserve"> di JUnit 4 ed Evosuite servono solo se si vogliono eseguire i test o compilare le classi di test.</w:t>
       </w:r>
     </w:p>
     <w:p>
@@ -5254,86 +4326,50 @@
         <w:rPr>
           <w:rFonts w:cstheme="minorHAnsi"/>
         </w:rPr>
-        <w:t xml:space="preserve">menti da passare sono: </w:t>
-      </w:r>
-      <w:proofErr w:type="spellStart"/>
+        <w:t>menti da passare sono: path del</w:t>
+      </w:r>
       <w:r>
         <w:rPr>
           <w:rFonts w:cstheme="minorHAnsi"/>
         </w:rPr>
-        <w:t>path</w:t>
-      </w:r>
-      <w:proofErr w:type="spellEnd"/>
+        <w:t>lo workspace</w:t>
+      </w:r>
       <w:r>
         <w:rPr>
           <w:rFonts w:cstheme="minorHAnsi"/>
         </w:rPr>
-        <w:t xml:space="preserve"> del</w:t>
+        <w:t xml:space="preserve">, </w:t>
       </w:r>
       <w:r>
         <w:rPr>
           <w:rFonts w:cstheme="minorHAnsi"/>
         </w:rPr>
-        <w:t>lo workspace</w:t>
+        <w:t xml:space="preserve">nome del progetto, </w:t>
       </w:r>
       <w:r>
         <w:rPr>
           <w:rFonts w:cstheme="minorHAnsi"/>
         </w:rPr>
-        <w:t xml:space="preserve">, </w:t>
+        <w:t>package d</w:t>
       </w:r>
       <w:r>
         <w:rPr>
           <w:rFonts w:cstheme="minorHAnsi"/>
         </w:rPr>
-        <w:t xml:space="preserve">nome del progetto, </w:t>
+        <w:t>ove mettere l’implementazione java dello stetachart e</w:t>
       </w:r>
       <w:r>
         <w:rPr>
           <w:rFonts w:cstheme="minorHAnsi"/>
         </w:rPr>
-        <w:t>package d</w:t>
+        <w:t xml:space="preserve"> nome dell</w:t>
       </w:r>
       <w:r>
         <w:rPr>
           <w:rFonts w:cstheme="minorHAnsi"/>
         </w:rPr>
-        <w:t xml:space="preserve">ove mettere l’implementazione java dello </w:t>
-      </w:r>
-      <w:proofErr w:type="spellStart"/>
-      <w:r>
-        <w:rPr>
-          <w:rFonts w:cstheme="minorHAnsi"/>
-        </w:rPr>
-        <w:t>stetachart</w:t>
-      </w:r>
-      <w:proofErr w:type="spellEnd"/>
-      <w:r>
-        <w:rPr>
-          <w:rFonts w:cstheme="minorHAnsi"/>
-        </w:rPr>
-        <w:t xml:space="preserve"> e</w:t>
-      </w:r>
-      <w:r>
-        <w:rPr>
-          <w:rFonts w:cstheme="minorHAnsi"/>
-        </w:rPr>
-        <w:t xml:space="preserve"> nome dell</w:t>
-      </w:r>
-      <w:r>
-        <w:rPr>
-          <w:rFonts w:cstheme="minorHAnsi"/>
-        </w:rPr>
-        <w:t xml:space="preserve">o </w:t>
-      </w:r>
-      <w:proofErr w:type="spellStart"/>
-      <w:r>
-        <w:rPr>
-          <w:rFonts w:cstheme="minorHAnsi"/>
-        </w:rPr>
-        <w:t>statechart</w:t>
-      </w:r>
-      <w:proofErr w:type="spellEnd"/>
+        <w:t>o statechart</w:t>
+      </w:r>
       <w:r>
         <w:rPr>
           <w:rFonts w:cstheme="minorHAnsi"/>
@@ -5470,15 +4506,7 @@
         <w:jc w:val="both"/>
       </w:pPr>
       <w:r>
-        <w:t xml:space="preserve">Sono stati gestiti </w:t>
-      </w:r>
-      <w:proofErr w:type="spellStart"/>
-      <w:r>
-        <w:t>statechart</w:t>
-      </w:r>
-      <w:proofErr w:type="spellEnd"/>
-      <w:r>
-        <w:t xml:space="preserve"> con eventi temporali, ma potrebbero esserci ulteriori casistiche da gestire</w:t>
+        <w:t>Sono stati gestiti statechart con eventi temporali, ma potrebbero esserci ulteriori casistiche da gestire</w:t>
       </w:r>
       <w:r>
         <w:t>.</w:t>
@@ -5490,15 +4518,7 @@
         <w:jc w:val="both"/>
       </w:pPr>
       <w:r>
-        <w:t xml:space="preserve">Ora l’esecuzione del </w:t>
-      </w:r>
-      <w:proofErr w:type="spellStart"/>
-      <w:r>
-        <w:t>main</w:t>
-      </w:r>
-      <w:proofErr w:type="spellEnd"/>
-      <w:r>
-        <w:t xml:space="preserve"> da due warning, che però non ne compromettono la corretta esecuzione</w:t>
+        <w:t>Ora l’esecuzione del main da due warning, che però non ne compromettono la corretta esecuzione</w:t>
       </w:r>
       <w:r>
         <w:t>:</w:t>
@@ -5523,127 +4543,7 @@
           <w:sz w:val="20"/>
           <w:szCs w:val="20"/>
         </w:rPr>
-        <w:t xml:space="preserve">warning: </w:t>
-      </w:r>
-      <w:proofErr w:type="spellStart"/>
-      <w:r>
-        <w:rPr>
-          <w:rFonts w:ascii="Courier New" w:hAnsi="Courier New" w:cs="Courier New"/>
-          <w:color w:val="FF0000"/>
-          <w:sz w:val="20"/>
-          <w:szCs w:val="20"/>
-        </w:rPr>
-        <w:t>Implicitly</w:t>
-      </w:r>
-      <w:proofErr w:type="spellEnd"/>
-      <w:r>
-        <w:rPr>
-          <w:rFonts w:ascii="Courier New" w:hAnsi="Courier New" w:cs="Courier New"/>
-          <w:color w:val="FF0000"/>
-          <w:sz w:val="20"/>
-          <w:szCs w:val="20"/>
-        </w:rPr>
-        <w:t xml:space="preserve"> </w:t>
-      </w:r>
-      <w:proofErr w:type="spellStart"/>
-      <w:r>
-        <w:rPr>
-          <w:rFonts w:ascii="Courier New" w:hAnsi="Courier New" w:cs="Courier New"/>
-          <w:color w:val="FF0000"/>
-          <w:sz w:val="20"/>
-          <w:szCs w:val="20"/>
-        </w:rPr>
-        <w:t>compiled</w:t>
-      </w:r>
-      <w:proofErr w:type="spellEnd"/>
-      <w:r>
-        <w:rPr>
-          <w:rFonts w:ascii="Courier New" w:hAnsi="Courier New" w:cs="Courier New"/>
-          <w:color w:val="FF0000"/>
-          <w:sz w:val="20"/>
-          <w:szCs w:val="20"/>
-        </w:rPr>
-        <w:t xml:space="preserve"> files </w:t>
-      </w:r>
-      <w:proofErr w:type="spellStart"/>
-      <w:r>
-        <w:rPr>
-          <w:rFonts w:ascii="Courier New" w:hAnsi="Courier New" w:cs="Courier New"/>
-          <w:color w:val="FF0000"/>
-          <w:sz w:val="20"/>
-          <w:szCs w:val="20"/>
-        </w:rPr>
-        <w:t>were</w:t>
-      </w:r>
-      <w:proofErr w:type="spellEnd"/>
-      <w:r>
-        <w:rPr>
-          <w:rFonts w:ascii="Courier New" w:hAnsi="Courier New" w:cs="Courier New"/>
-          <w:color w:val="FF0000"/>
-          <w:sz w:val="20"/>
-          <w:szCs w:val="20"/>
-        </w:rPr>
-        <w:t xml:space="preserve"> </w:t>
-      </w:r>
-      <w:proofErr w:type="spellStart"/>
-      <w:r>
-        <w:rPr>
-          <w:rFonts w:ascii="Courier New" w:hAnsi="Courier New" w:cs="Courier New"/>
-          <w:color w:val="FF0000"/>
-          <w:sz w:val="20"/>
-          <w:szCs w:val="20"/>
-        </w:rPr>
-        <w:t>not</w:t>
-      </w:r>
-      <w:proofErr w:type="spellEnd"/>
-      <w:r>
-        <w:rPr>
-          <w:rFonts w:ascii="Courier New" w:hAnsi="Courier New" w:cs="Courier New"/>
-          <w:color w:val="FF0000"/>
-          <w:sz w:val="20"/>
-          <w:szCs w:val="20"/>
-        </w:rPr>
-        <w:t xml:space="preserve"> </w:t>
-      </w:r>
-      <w:proofErr w:type="spellStart"/>
-      <w:r>
-        <w:rPr>
-          <w:rFonts w:ascii="Courier New" w:hAnsi="Courier New" w:cs="Courier New"/>
-          <w:color w:val="FF0000"/>
-          <w:sz w:val="20"/>
-          <w:szCs w:val="20"/>
-        </w:rPr>
-        <w:t>subject</w:t>
-      </w:r>
-      <w:proofErr w:type="spellEnd"/>
-      <w:r>
-        <w:rPr>
-          <w:rFonts w:ascii="Courier New" w:hAnsi="Courier New" w:cs="Courier New"/>
-          <w:color w:val="FF0000"/>
-          <w:sz w:val="20"/>
-          <w:szCs w:val="20"/>
-        </w:rPr>
-        <w:t xml:space="preserve"> to </w:t>
-      </w:r>
-      <w:proofErr w:type="spellStart"/>
-      <w:r>
-        <w:rPr>
-          <w:rFonts w:ascii="Courier New" w:hAnsi="Courier New" w:cs="Courier New"/>
-          <w:color w:val="FF0000"/>
-          <w:sz w:val="20"/>
-          <w:szCs w:val="20"/>
-        </w:rPr>
-        <w:t>annotation</w:t>
-      </w:r>
-      <w:proofErr w:type="spellEnd"/>
-      <w:r>
-        <w:rPr>
-          <w:rFonts w:ascii="Courier New" w:hAnsi="Courier New" w:cs="Courier New"/>
-          <w:color w:val="FF0000"/>
-          <w:sz w:val="20"/>
-          <w:szCs w:val="20"/>
-        </w:rPr>
-        <w:t xml:space="preserve"> processing.</w:t>
+        <w:t>warning: Implicitly compiled files were not subject to annotation processing.</w:t>
       </w:r>
     </w:p>
     <w:p>
@@ -5665,127 +4565,7 @@
           <w:sz w:val="20"/>
           <w:szCs w:val="20"/>
         </w:rPr>
-        <w:t xml:space="preserve">  Use -</w:t>
-      </w:r>
-      <w:proofErr w:type="spellStart"/>
-      <w:r>
-        <w:rPr>
-          <w:rFonts w:ascii="Courier New" w:hAnsi="Courier New" w:cs="Courier New"/>
-          <w:color w:val="FF0000"/>
-          <w:sz w:val="20"/>
-          <w:szCs w:val="20"/>
-        </w:rPr>
-        <w:t>proc:none</w:t>
-      </w:r>
-      <w:proofErr w:type="spellEnd"/>
-      <w:r>
-        <w:rPr>
-          <w:rFonts w:ascii="Courier New" w:hAnsi="Courier New" w:cs="Courier New"/>
-          <w:color w:val="FF0000"/>
-          <w:sz w:val="20"/>
-          <w:szCs w:val="20"/>
-        </w:rPr>
-        <w:t xml:space="preserve"> to </w:t>
-      </w:r>
-      <w:proofErr w:type="spellStart"/>
-      <w:r>
-        <w:rPr>
-          <w:rFonts w:ascii="Courier New" w:hAnsi="Courier New" w:cs="Courier New"/>
-          <w:color w:val="FF0000"/>
-          <w:sz w:val="20"/>
-          <w:szCs w:val="20"/>
-        </w:rPr>
-        <w:t>disable</w:t>
-      </w:r>
-      <w:proofErr w:type="spellEnd"/>
-      <w:r>
-        <w:rPr>
-          <w:rFonts w:ascii="Courier New" w:hAnsi="Courier New" w:cs="Courier New"/>
-          <w:color w:val="FF0000"/>
-          <w:sz w:val="20"/>
-          <w:szCs w:val="20"/>
-        </w:rPr>
-        <w:t xml:space="preserve"> </w:t>
-      </w:r>
-      <w:proofErr w:type="spellStart"/>
-      <w:r>
-        <w:rPr>
-          <w:rFonts w:ascii="Courier New" w:hAnsi="Courier New" w:cs="Courier New"/>
-          <w:color w:val="FF0000"/>
-          <w:sz w:val="20"/>
-          <w:szCs w:val="20"/>
-        </w:rPr>
-        <w:t>annotation</w:t>
-      </w:r>
-      <w:proofErr w:type="spellEnd"/>
-      <w:r>
-        <w:rPr>
-          <w:rFonts w:ascii="Courier New" w:hAnsi="Courier New" w:cs="Courier New"/>
-          <w:color w:val="FF0000"/>
-          <w:sz w:val="20"/>
-          <w:szCs w:val="20"/>
-        </w:rPr>
-        <w:t xml:space="preserve"> processing or -</w:t>
-      </w:r>
-      <w:proofErr w:type="spellStart"/>
-      <w:r>
-        <w:rPr>
-          <w:rFonts w:ascii="Courier New" w:hAnsi="Courier New" w:cs="Courier New"/>
-          <w:color w:val="FF0000"/>
-          <w:sz w:val="20"/>
-          <w:szCs w:val="20"/>
-        </w:rPr>
-        <w:t>implicit</w:t>
-      </w:r>
-      <w:proofErr w:type="spellEnd"/>
-      <w:r>
-        <w:rPr>
-          <w:rFonts w:ascii="Courier New" w:hAnsi="Courier New" w:cs="Courier New"/>
-          <w:color w:val="FF0000"/>
-          <w:sz w:val="20"/>
-          <w:szCs w:val="20"/>
-        </w:rPr>
-        <w:t xml:space="preserve"> to </w:t>
-      </w:r>
-      <w:proofErr w:type="spellStart"/>
-      <w:r>
-        <w:rPr>
-          <w:rFonts w:ascii="Courier New" w:hAnsi="Courier New" w:cs="Courier New"/>
-          <w:color w:val="FF0000"/>
-          <w:sz w:val="20"/>
-          <w:szCs w:val="20"/>
-        </w:rPr>
-        <w:t>specify</w:t>
-      </w:r>
-      <w:proofErr w:type="spellEnd"/>
-      <w:r>
-        <w:rPr>
-          <w:rFonts w:ascii="Courier New" w:hAnsi="Courier New" w:cs="Courier New"/>
-          <w:color w:val="FF0000"/>
-          <w:sz w:val="20"/>
-          <w:szCs w:val="20"/>
-        </w:rPr>
-        <w:t xml:space="preserve"> a policy for </w:t>
-      </w:r>
-      <w:proofErr w:type="spellStart"/>
-      <w:r>
-        <w:rPr>
-          <w:rFonts w:ascii="Courier New" w:hAnsi="Courier New" w:cs="Courier New"/>
-          <w:color w:val="FF0000"/>
-          <w:sz w:val="20"/>
-          <w:szCs w:val="20"/>
-        </w:rPr>
-        <w:t>implicit</w:t>
-      </w:r>
-      <w:proofErr w:type="spellEnd"/>
-      <w:r>
-        <w:rPr>
-          <w:rFonts w:ascii="Courier New" w:hAnsi="Courier New" w:cs="Courier New"/>
-          <w:color w:val="FF0000"/>
-          <w:sz w:val="20"/>
-          <w:szCs w:val="20"/>
-        </w:rPr>
-        <w:t xml:space="preserve"> compilation.</w:t>
+        <w:t xml:space="preserve">  Use -proc:none to disable annotation processing or -implicit to specify a policy for implicit compilation.</w:t>
       </w:r>
     </w:p>
     <w:p>
@@ -5856,67 +4636,7 @@
           <w:szCs w:val="20"/>
         </w:rPr>
         <w:lastRenderedPageBreak/>
-        <w:t xml:space="preserve">SLF4J: Class </w:t>
-      </w:r>
-      <w:proofErr w:type="spellStart"/>
-      <w:r>
-        <w:rPr>
-          <w:rFonts w:ascii="Courier New" w:hAnsi="Courier New" w:cs="Courier New"/>
-          <w:color w:val="FF0000"/>
-          <w:sz w:val="20"/>
-          <w:szCs w:val="20"/>
-        </w:rPr>
-        <w:t>path</w:t>
-      </w:r>
-      <w:proofErr w:type="spellEnd"/>
-      <w:r>
-        <w:rPr>
-          <w:rFonts w:ascii="Courier New" w:hAnsi="Courier New" w:cs="Courier New"/>
-          <w:color w:val="FF0000"/>
-          <w:sz w:val="20"/>
-          <w:szCs w:val="20"/>
-        </w:rPr>
-        <w:t xml:space="preserve"> </w:t>
-      </w:r>
-      <w:proofErr w:type="spellStart"/>
-      <w:r>
-        <w:rPr>
-          <w:rFonts w:ascii="Courier New" w:hAnsi="Courier New" w:cs="Courier New"/>
-          <w:color w:val="FF0000"/>
-          <w:sz w:val="20"/>
-          <w:szCs w:val="20"/>
-        </w:rPr>
-        <w:t>contains</w:t>
-      </w:r>
-      <w:proofErr w:type="spellEnd"/>
-      <w:r>
-        <w:rPr>
-          <w:rFonts w:ascii="Courier New" w:hAnsi="Courier New" w:cs="Courier New"/>
-          <w:color w:val="FF0000"/>
-          <w:sz w:val="20"/>
-          <w:szCs w:val="20"/>
-        </w:rPr>
-        <w:t xml:space="preserve"> multiple SLF4J </w:t>
-      </w:r>
-      <w:proofErr w:type="spellStart"/>
-      <w:r>
-        <w:rPr>
-          <w:rFonts w:ascii="Courier New" w:hAnsi="Courier New" w:cs="Courier New"/>
-          <w:color w:val="FF0000"/>
-          <w:sz w:val="20"/>
-          <w:szCs w:val="20"/>
-        </w:rPr>
-        <w:t>bindings</w:t>
-      </w:r>
-      <w:proofErr w:type="spellEnd"/>
-      <w:r>
-        <w:rPr>
-          <w:rFonts w:ascii="Courier New" w:hAnsi="Courier New" w:cs="Courier New"/>
-          <w:color w:val="FF0000"/>
-          <w:sz w:val="20"/>
-          <w:szCs w:val="20"/>
-        </w:rPr>
-        <w:t>.</w:t>
+        <w:t>SLF4J: Class path contains multiple SLF4J bindings.</w:t>
       </w:r>
     </w:p>
     <w:p>
@@ -5938,47 +4658,7 @@
           <w:sz w:val="20"/>
           <w:szCs w:val="20"/>
         </w:rPr>
-        <w:t xml:space="preserve">SLF4J: </w:t>
-      </w:r>
-      <w:proofErr w:type="spellStart"/>
-      <w:r>
-        <w:rPr>
-          <w:rFonts w:ascii="Courier New" w:hAnsi="Courier New" w:cs="Courier New"/>
-          <w:color w:val="FF0000"/>
-          <w:sz w:val="20"/>
-          <w:szCs w:val="20"/>
-        </w:rPr>
-        <w:t>Found</w:t>
-      </w:r>
-      <w:proofErr w:type="spellEnd"/>
-      <w:r>
-        <w:rPr>
-          <w:rFonts w:ascii="Courier New" w:hAnsi="Courier New" w:cs="Courier New"/>
-          <w:color w:val="FF0000"/>
-          <w:sz w:val="20"/>
-          <w:szCs w:val="20"/>
-        </w:rPr>
-        <w:t xml:space="preserve"> </w:t>
-      </w:r>
-      <w:proofErr w:type="spellStart"/>
-      <w:r>
-        <w:rPr>
-          <w:rFonts w:ascii="Courier New" w:hAnsi="Courier New" w:cs="Courier New"/>
-          <w:color w:val="FF0000"/>
-          <w:sz w:val="20"/>
-          <w:szCs w:val="20"/>
-        </w:rPr>
-        <w:t>binding</w:t>
-      </w:r>
-      <w:proofErr w:type="spellEnd"/>
-      <w:r>
-        <w:rPr>
-          <w:rFonts w:ascii="Courier New" w:hAnsi="Courier New" w:cs="Courier New"/>
-          <w:color w:val="FF0000"/>
-          <w:sz w:val="20"/>
-          <w:szCs w:val="20"/>
-        </w:rPr>
-        <w:t xml:space="preserve"> in [jar:file:/C:/Users/lenovo/.m2/repository/ch/qos/logback/logback-classic/1.1.3/logback-classic-1.1.3.jar!/org/slf4j/impl/StaticLoggerBinder.class]</w:t>
+        <w:t>SLF4J: Found binding in [jar:file:/C:/Users/lenovo/.m2/repository/ch/qos/logback/logback-classic/1.1.3/logback-classic-1.1.3.jar!/org/slf4j/impl/StaticLoggerBinder.class]</w:t>
       </w:r>
     </w:p>
     <w:p>
@@ -6000,47 +4680,7 @@
           <w:sz w:val="20"/>
           <w:szCs w:val="20"/>
         </w:rPr>
-        <w:t xml:space="preserve">SLF4J: </w:t>
-      </w:r>
-      <w:proofErr w:type="spellStart"/>
-      <w:r>
-        <w:rPr>
-          <w:rFonts w:ascii="Courier New" w:hAnsi="Courier New" w:cs="Courier New"/>
-          <w:color w:val="FF0000"/>
-          <w:sz w:val="20"/>
-          <w:szCs w:val="20"/>
-        </w:rPr>
-        <w:t>Found</w:t>
-      </w:r>
-      <w:proofErr w:type="spellEnd"/>
-      <w:r>
-        <w:rPr>
-          <w:rFonts w:ascii="Courier New" w:hAnsi="Courier New" w:cs="Courier New"/>
-          <w:color w:val="FF0000"/>
-          <w:sz w:val="20"/>
-          <w:szCs w:val="20"/>
-        </w:rPr>
-        <w:t xml:space="preserve"> </w:t>
-      </w:r>
-      <w:proofErr w:type="spellStart"/>
-      <w:r>
-        <w:rPr>
-          <w:rFonts w:ascii="Courier New" w:hAnsi="Courier New" w:cs="Courier New"/>
-          <w:color w:val="FF0000"/>
-          <w:sz w:val="20"/>
-          <w:szCs w:val="20"/>
-        </w:rPr>
-        <w:t>binding</w:t>
-      </w:r>
-      <w:proofErr w:type="spellEnd"/>
-      <w:r>
-        <w:rPr>
-          <w:rFonts w:ascii="Courier New" w:hAnsi="Courier New" w:cs="Courier New"/>
-          <w:color w:val="FF0000"/>
-          <w:sz w:val="20"/>
-          <w:szCs w:val="20"/>
-        </w:rPr>
-        <w:t xml:space="preserve"> in [jar:file:/C:/Users/lenovo/.m2/repository/org/evosuite/evosuite-master/1.0.6/evosuite-master-1.0.6.jar!/org/slf4j/impl/StaticLoggerBinder.class]</w:t>
+        <w:t>SLF4J: Found binding in [jar:file:/C:/Users/lenovo/.m2/repository/org/evosuite/evosuite-master/1.0.6/evosuite-master-1.0.6.jar!/org/slf4j/impl/StaticLoggerBinder.class]</w:t>
       </w:r>
     </w:p>
     <w:p>
@@ -6062,27 +4702,7 @@
           <w:sz w:val="20"/>
           <w:szCs w:val="20"/>
         </w:rPr>
-        <w:t xml:space="preserve">SLF4J: See http://www.slf4j.org/codes.html#multiple_bindings for an </w:t>
-      </w:r>
-      <w:proofErr w:type="spellStart"/>
-      <w:r>
-        <w:rPr>
-          <w:rFonts w:ascii="Courier New" w:hAnsi="Courier New" w:cs="Courier New"/>
-          <w:color w:val="FF0000"/>
-          <w:sz w:val="20"/>
-          <w:szCs w:val="20"/>
-        </w:rPr>
-        <w:t>explanation</w:t>
-      </w:r>
-      <w:proofErr w:type="spellEnd"/>
-      <w:r>
-        <w:rPr>
-          <w:rFonts w:ascii="Courier New" w:hAnsi="Courier New" w:cs="Courier New"/>
-          <w:color w:val="FF0000"/>
-          <w:sz w:val="20"/>
-          <w:szCs w:val="20"/>
-        </w:rPr>
-        <w:t>.</w:t>
+        <w:t>SLF4J: See http://www.slf4j.org/codes.html#multiple_bindings for an explanation.</w:t>
       </w:r>
     </w:p>
     <w:p>
@@ -6104,107 +4724,7 @@
           <w:sz w:val="20"/>
           <w:szCs w:val="20"/>
         </w:rPr>
-        <w:t xml:space="preserve">SLF4J: </w:t>
-      </w:r>
-      <w:proofErr w:type="spellStart"/>
-      <w:r>
-        <w:rPr>
-          <w:rFonts w:ascii="Courier New" w:hAnsi="Courier New" w:cs="Courier New"/>
-          <w:color w:val="FF0000"/>
-          <w:sz w:val="20"/>
-          <w:szCs w:val="20"/>
-        </w:rPr>
-        <w:t>Actual</w:t>
-      </w:r>
-      <w:proofErr w:type="spellEnd"/>
-      <w:r>
-        <w:rPr>
-          <w:rFonts w:ascii="Courier New" w:hAnsi="Courier New" w:cs="Courier New"/>
-          <w:color w:val="FF0000"/>
-          <w:sz w:val="20"/>
-          <w:szCs w:val="20"/>
-        </w:rPr>
-        <w:t xml:space="preserve"> </w:t>
-      </w:r>
-      <w:proofErr w:type="spellStart"/>
-      <w:r>
-        <w:rPr>
-          <w:rFonts w:ascii="Courier New" w:hAnsi="Courier New" w:cs="Courier New"/>
-          <w:color w:val="FF0000"/>
-          <w:sz w:val="20"/>
-          <w:szCs w:val="20"/>
-        </w:rPr>
-        <w:t>binding</w:t>
-      </w:r>
-      <w:proofErr w:type="spellEnd"/>
-      <w:r>
-        <w:rPr>
-          <w:rFonts w:ascii="Courier New" w:hAnsi="Courier New" w:cs="Courier New"/>
-          <w:color w:val="FF0000"/>
-          <w:sz w:val="20"/>
-          <w:szCs w:val="20"/>
-        </w:rPr>
-        <w:t xml:space="preserve"> </w:t>
-      </w:r>
-      <w:proofErr w:type="spellStart"/>
-      <w:r>
-        <w:rPr>
-          <w:rFonts w:ascii="Courier New" w:hAnsi="Courier New" w:cs="Courier New"/>
-          <w:color w:val="FF0000"/>
-          <w:sz w:val="20"/>
-          <w:szCs w:val="20"/>
-        </w:rPr>
-        <w:t>is</w:t>
-      </w:r>
-      <w:proofErr w:type="spellEnd"/>
-      <w:r>
-        <w:rPr>
-          <w:rFonts w:ascii="Courier New" w:hAnsi="Courier New" w:cs="Courier New"/>
-          <w:color w:val="FF0000"/>
-          <w:sz w:val="20"/>
-          <w:szCs w:val="20"/>
-        </w:rPr>
-        <w:t xml:space="preserve"> of </w:t>
-      </w:r>
-      <w:proofErr w:type="spellStart"/>
-      <w:r>
-        <w:rPr>
-          <w:rFonts w:ascii="Courier New" w:hAnsi="Courier New" w:cs="Courier New"/>
-          <w:color w:val="FF0000"/>
-          <w:sz w:val="20"/>
-          <w:szCs w:val="20"/>
-        </w:rPr>
-        <w:t>type</w:t>
-      </w:r>
-      <w:proofErr w:type="spellEnd"/>
-      <w:r>
-        <w:rPr>
-          <w:rFonts w:ascii="Courier New" w:hAnsi="Courier New" w:cs="Courier New"/>
-          <w:color w:val="FF0000"/>
-          <w:sz w:val="20"/>
-          <w:szCs w:val="20"/>
-        </w:rPr>
-        <w:t xml:space="preserve"> [</w:t>
-      </w:r>
-      <w:proofErr w:type="spellStart"/>
-      <w:r>
-        <w:rPr>
-          <w:rFonts w:ascii="Courier New" w:hAnsi="Courier New" w:cs="Courier New"/>
-          <w:color w:val="FF0000"/>
-          <w:sz w:val="20"/>
-          <w:szCs w:val="20"/>
-        </w:rPr>
-        <w:t>ch.qos.logback.classic.util.ContextSelectorStaticBinder</w:t>
-      </w:r>
-      <w:proofErr w:type="spellEnd"/>
-      <w:r>
-        <w:rPr>
-          <w:rFonts w:ascii="Courier New" w:hAnsi="Courier New" w:cs="Courier New"/>
-          <w:color w:val="FF0000"/>
-          <w:sz w:val="20"/>
-          <w:szCs w:val="20"/>
-        </w:rPr>
-        <w:t>]</w:t>
+        <w:t>SLF4J: Actual binding is of type [ch.qos.logback.classic.util.ContextSelectorStaticBinder]</w:t>
       </w:r>
     </w:p>
     <w:p>
@@ -6236,29 +4756,7 @@
           <w:szCs w:val="20"/>
           <w:shd w:val="clear" w:color="auto" w:fill="FFFFFF"/>
         </w:rPr>
-        <w:t>-</w:t>
-      </w:r>
-      <w:proofErr w:type="spellStart"/>
-      <w:r>
-        <w:rPr>
-          <w:rFonts w:ascii="Courier New" w:hAnsi="Courier New" w:cs="Courier New"/>
-          <w:color w:val="2A00FF"/>
-          <w:sz w:val="20"/>
-          <w:szCs w:val="20"/>
-          <w:shd w:val="clear" w:color="auto" w:fill="FFFFFF"/>
-        </w:rPr>
-        <w:t>implicit:class</w:t>
-      </w:r>
-      <w:proofErr w:type="spellEnd"/>
-      <w:r>
-        <w:rPr>
-          <w:rFonts w:ascii="Courier New" w:hAnsi="Courier New" w:cs="Courier New"/>
-          <w:color w:val="2A00FF"/>
-          <w:sz w:val="20"/>
-          <w:szCs w:val="20"/>
-          <w:shd w:val="clear" w:color="auto" w:fill="FFFFFF"/>
-        </w:rPr>
-        <w:t xml:space="preserve"> </w:t>
+        <w:t xml:space="preserve">-implicit:class </w:t>
       </w:r>
       <w:r>
         <w:rPr>
@@ -6318,7 +4816,6 @@
         <w:tab/>
         <w:t>&lt;</w:t>
       </w:r>
-      <w:proofErr w:type="spellStart"/>
       <w:r>
         <w:rPr>
           <w:rFonts w:ascii="Courier New" w:hAnsi="Courier New" w:cs="Courier New"/>
@@ -6328,7 +4825,6 @@
         </w:rPr>
         <w:t>dependency</w:t>
       </w:r>
-      <w:proofErr w:type="spellEnd"/>
       <w:r>
         <w:rPr>
           <w:rFonts w:ascii="Courier New" w:hAnsi="Courier New" w:cs="Courier New"/>
@@ -6379,7 +4875,6 @@
         <w:tab/>
         <w:t>&lt;</w:t>
       </w:r>
-      <w:proofErr w:type="spellStart"/>
       <w:r>
         <w:rPr>
           <w:rFonts w:ascii="Courier New" w:hAnsi="Courier New" w:cs="Courier New"/>
@@ -6389,37 +4884,15 @@
         </w:rPr>
         <w:t>groupId</w:t>
       </w:r>
-      <w:proofErr w:type="spellEnd"/>
-      <w:r>
-        <w:rPr>
-          <w:rFonts w:ascii="Courier New" w:hAnsi="Courier New" w:cs="Courier New"/>
-          <w:color w:val="000000"/>
-          <w:sz w:val="20"/>
-          <w:szCs w:val="20"/>
-        </w:rPr>
-        <w:t>&gt;</w:t>
-      </w:r>
-      <w:proofErr w:type="spellStart"/>
-      <w:r>
-        <w:rPr>
-          <w:rFonts w:ascii="Courier New" w:hAnsi="Courier New" w:cs="Courier New"/>
-          <w:color w:val="000000"/>
-          <w:sz w:val="20"/>
-          <w:szCs w:val="20"/>
-        </w:rPr>
-        <w:t>org.evosuite.plugins</w:t>
-      </w:r>
-      <w:proofErr w:type="spellEnd"/>
-      <w:r>
-        <w:rPr>
-          <w:rFonts w:ascii="Courier New" w:hAnsi="Courier New" w:cs="Courier New"/>
-          <w:color w:val="000000"/>
-          <w:sz w:val="20"/>
-          <w:szCs w:val="20"/>
-        </w:rPr>
-        <w:t>&lt;/</w:t>
-      </w:r>
-      <w:proofErr w:type="spellStart"/>
+      <w:r>
+        <w:rPr>
+          <w:rFonts w:ascii="Courier New" w:hAnsi="Courier New" w:cs="Courier New"/>
+          <w:color w:val="000000"/>
+          <w:sz w:val="20"/>
+          <w:szCs w:val="20"/>
+        </w:rPr>
+        <w:t>&gt;org.evosuite.plugins&lt;/</w:t>
+      </w:r>
       <w:r>
         <w:rPr>
           <w:rFonts w:ascii="Courier New" w:hAnsi="Courier New" w:cs="Courier New"/>
@@ -6429,7 +4902,6 @@
         </w:rPr>
         <w:t>groupId</w:t>
       </w:r>
-      <w:proofErr w:type="spellEnd"/>
       <w:r>
         <w:rPr>
           <w:rFonts w:ascii="Courier New" w:hAnsi="Courier New" w:cs="Courier New"/>
@@ -6480,7 +4952,6 @@
         <w:tab/>
         <w:t>&lt;</w:t>
       </w:r>
-      <w:proofErr w:type="spellStart"/>
       <w:r>
         <w:rPr>
           <w:rFonts w:ascii="Courier New" w:hAnsi="Courier New" w:cs="Courier New"/>
@@ -6490,57 +4961,15 @@
         </w:rPr>
         <w:t>artifactId</w:t>
       </w:r>
-      <w:proofErr w:type="spellEnd"/>
-      <w:r>
-        <w:rPr>
-          <w:rFonts w:ascii="Courier New" w:hAnsi="Courier New" w:cs="Courier New"/>
-          <w:color w:val="000000"/>
-          <w:sz w:val="20"/>
-          <w:szCs w:val="20"/>
-        </w:rPr>
-        <w:t>&gt;</w:t>
-      </w:r>
-      <w:proofErr w:type="spellStart"/>
-      <w:r>
-        <w:rPr>
-          <w:rFonts w:ascii="Courier New" w:hAnsi="Courier New" w:cs="Courier New"/>
-          <w:color w:val="000000"/>
-          <w:sz w:val="20"/>
-          <w:szCs w:val="20"/>
-        </w:rPr>
-        <w:t>evosuite</w:t>
-      </w:r>
-      <w:proofErr w:type="spellEnd"/>
-      <w:r>
-        <w:rPr>
-          <w:rFonts w:ascii="Courier New" w:hAnsi="Courier New" w:cs="Courier New"/>
-          <w:color w:val="000000"/>
-          <w:sz w:val="20"/>
-          <w:szCs w:val="20"/>
-        </w:rPr>
-        <w:t>-</w:t>
-      </w:r>
-      <w:proofErr w:type="spellStart"/>
-      <w:r>
-        <w:rPr>
-          <w:rFonts w:ascii="Courier New" w:hAnsi="Courier New" w:cs="Courier New"/>
-          <w:color w:val="000000"/>
-          <w:sz w:val="20"/>
-          <w:szCs w:val="20"/>
-        </w:rPr>
-        <w:t>maven</w:t>
-      </w:r>
-      <w:proofErr w:type="spellEnd"/>
-      <w:r>
-        <w:rPr>
-          <w:rFonts w:ascii="Courier New" w:hAnsi="Courier New" w:cs="Courier New"/>
-          <w:color w:val="000000"/>
-          <w:sz w:val="20"/>
-          <w:szCs w:val="20"/>
-        </w:rPr>
-        <w:t>-plugin&lt;/</w:t>
-      </w:r>
-      <w:proofErr w:type="spellStart"/>
+      <w:r>
+        <w:rPr>
+          <w:rFonts w:ascii="Courier New" w:hAnsi="Courier New" w:cs="Courier New"/>
+          <w:color w:val="000000"/>
+          <w:sz w:val="20"/>
+          <w:szCs w:val="20"/>
+        </w:rPr>
+        <w:t>&gt;evosuite-maven-plugin&lt;/</w:t>
+      </w:r>
       <w:r>
         <w:rPr>
           <w:rFonts w:ascii="Courier New" w:hAnsi="Courier New" w:cs="Courier New"/>
@@ -6550,7 +4979,6 @@
         </w:rPr>
         <w:t>artifactId</w:t>
       </w:r>
-      <w:proofErr w:type="spellEnd"/>
       <w:r>
         <w:rPr>
           <w:rFonts w:ascii="Courier New" w:hAnsi="Courier New" w:cs="Courier New"/>
@@ -6601,7 +5029,6 @@
         <w:tab/>
         <w:t>&lt;</w:t>
       </w:r>
-      <w:proofErr w:type="spellStart"/>
       <w:r>
         <w:rPr>
           <w:rFonts w:ascii="Courier New" w:hAnsi="Courier New" w:cs="Courier New"/>
@@ -6611,7 +5038,6 @@
         </w:rPr>
         <w:t>version</w:t>
       </w:r>
-      <w:proofErr w:type="spellEnd"/>
       <w:r>
         <w:rPr>
           <w:rFonts w:ascii="Courier New" w:hAnsi="Courier New" w:cs="Courier New"/>
@@ -6621,7 +5047,6 @@
         </w:rPr>
         <w:t>&gt;1.0.6&lt;/</w:t>
       </w:r>
-      <w:proofErr w:type="spellStart"/>
       <w:r>
         <w:rPr>
           <w:rFonts w:ascii="Courier New" w:hAnsi="Courier New" w:cs="Courier New"/>
@@ -6631,7 +5056,6 @@
         </w:rPr>
         <w:t>version</w:t>
       </w:r>
-      <w:proofErr w:type="spellEnd"/>
       <w:r>
         <w:rPr>
           <w:rFonts w:ascii="Courier New" w:hAnsi="Courier New" w:cs="Courier New"/>
@@ -6682,7 +5106,6 @@
         <w:tab/>
         <w:t>&lt;</w:t>
       </w:r>
-      <w:proofErr w:type="spellStart"/>
       <w:r>
         <w:rPr>
           <w:rFonts w:ascii="Courier New" w:hAnsi="Courier New" w:cs="Courier New"/>
@@ -6692,7 +5115,6 @@
         </w:rPr>
         <w:t>exclusions</w:t>
       </w:r>
-      <w:proofErr w:type="spellEnd"/>
       <w:r>
         <w:rPr>
           <w:rFonts w:ascii="Courier New" w:hAnsi="Courier New" w:cs="Courier New"/>
@@ -6752,7 +5174,6 @@
         <w:tab/>
         <w:t>&lt;</w:t>
       </w:r>
-      <w:proofErr w:type="spellStart"/>
       <w:r>
         <w:rPr>
           <w:rFonts w:ascii="Courier New" w:hAnsi="Courier New" w:cs="Courier New"/>
@@ -6762,7 +5183,6 @@
         </w:rPr>
         <w:t>exclusion</w:t>
       </w:r>
-      <w:proofErr w:type="spellEnd"/>
       <w:r>
         <w:rPr>
           <w:rFonts w:ascii="Courier New" w:hAnsi="Courier New" w:cs="Courier New"/>
@@ -6831,7 +5251,6 @@
         <w:tab/>
         <w:t>&lt;</w:t>
       </w:r>
-      <w:proofErr w:type="spellStart"/>
       <w:r>
         <w:rPr>
           <w:rFonts w:ascii="Courier New" w:hAnsi="Courier New" w:cs="Courier New"/>
@@ -6841,37 +5260,15 @@
         </w:rPr>
         <w:t>groupId</w:t>
       </w:r>
-      <w:proofErr w:type="spellEnd"/>
-      <w:r>
-        <w:rPr>
-          <w:rFonts w:ascii="Courier New" w:hAnsi="Courier New" w:cs="Courier New"/>
-          <w:color w:val="000000"/>
-          <w:sz w:val="20"/>
-          <w:szCs w:val="20"/>
-        </w:rPr>
-        <w:t>&gt;</w:t>
-      </w:r>
-      <w:proofErr w:type="spellStart"/>
-      <w:r>
-        <w:rPr>
-          <w:rFonts w:ascii="Courier New" w:hAnsi="Courier New" w:cs="Courier New"/>
-          <w:color w:val="000000"/>
-          <w:sz w:val="20"/>
-          <w:szCs w:val="20"/>
-        </w:rPr>
-        <w:t>ch.qos.logback</w:t>
-      </w:r>
-      <w:proofErr w:type="spellEnd"/>
-      <w:r>
-        <w:rPr>
-          <w:rFonts w:ascii="Courier New" w:hAnsi="Courier New" w:cs="Courier New"/>
-          <w:color w:val="000000"/>
-          <w:sz w:val="20"/>
-          <w:szCs w:val="20"/>
-        </w:rPr>
-        <w:t>&lt;/</w:t>
-      </w:r>
-      <w:proofErr w:type="spellStart"/>
+      <w:r>
+        <w:rPr>
+          <w:rFonts w:ascii="Courier New" w:hAnsi="Courier New" w:cs="Courier New"/>
+          <w:color w:val="000000"/>
+          <w:sz w:val="20"/>
+          <w:szCs w:val="20"/>
+        </w:rPr>
+        <w:t>&gt;ch.qos.logback&lt;/</w:t>
+      </w:r>
       <w:r>
         <w:rPr>
           <w:rFonts w:ascii="Courier New" w:hAnsi="Courier New" w:cs="Courier New"/>
@@ -6881,7 +5278,6 @@
         </w:rPr>
         <w:t>groupId</w:t>
       </w:r>
-      <w:proofErr w:type="spellEnd"/>
       <w:r>
         <w:rPr>
           <w:rFonts w:ascii="Courier New" w:hAnsi="Courier New" w:cs="Courier New"/>
@@ -6950,7 +5346,6 @@
         <w:tab/>
         <w:t>&lt;</w:t>
       </w:r>
-      <w:proofErr w:type="spellStart"/>
       <w:r>
         <w:rPr>
           <w:rFonts w:ascii="Courier New" w:hAnsi="Courier New" w:cs="Courier New"/>
@@ -6960,37 +5355,15 @@
         </w:rPr>
         <w:t>artifactId</w:t>
       </w:r>
-      <w:proofErr w:type="spellEnd"/>
-      <w:r>
-        <w:rPr>
-          <w:rFonts w:ascii="Courier New" w:hAnsi="Courier New" w:cs="Courier New"/>
-          <w:color w:val="000000"/>
-          <w:sz w:val="20"/>
-          <w:szCs w:val="20"/>
-        </w:rPr>
-        <w:t>&gt;</w:t>
-      </w:r>
-      <w:proofErr w:type="spellStart"/>
-      <w:r>
-        <w:rPr>
-          <w:rFonts w:ascii="Courier New" w:hAnsi="Courier New" w:cs="Courier New"/>
-          <w:color w:val="000000"/>
-          <w:sz w:val="20"/>
-          <w:szCs w:val="20"/>
-        </w:rPr>
-        <w:t>logback-classic</w:t>
-      </w:r>
-      <w:proofErr w:type="spellEnd"/>
-      <w:r>
-        <w:rPr>
-          <w:rFonts w:ascii="Courier New" w:hAnsi="Courier New" w:cs="Courier New"/>
-          <w:color w:val="000000"/>
-          <w:sz w:val="20"/>
-          <w:szCs w:val="20"/>
-        </w:rPr>
-        <w:t>&lt;/</w:t>
-      </w:r>
-      <w:proofErr w:type="spellStart"/>
+      <w:r>
+        <w:rPr>
+          <w:rFonts w:ascii="Courier New" w:hAnsi="Courier New" w:cs="Courier New"/>
+          <w:color w:val="000000"/>
+          <w:sz w:val="20"/>
+          <w:szCs w:val="20"/>
+        </w:rPr>
+        <w:t>&gt;logback-classic&lt;/</w:t>
+      </w:r>
       <w:r>
         <w:rPr>
           <w:rFonts w:ascii="Courier New" w:hAnsi="Courier New" w:cs="Courier New"/>
@@ -7000,7 +5373,6 @@
         </w:rPr>
         <w:t>artifactId</w:t>
       </w:r>
-      <w:proofErr w:type="spellEnd"/>
       <w:r>
         <w:rPr>
           <w:rFonts w:ascii="Courier New" w:hAnsi="Courier New" w:cs="Courier New"/>
@@ -7060,7 +5432,6 @@
         <w:tab/>
         <w:t>&lt;/</w:t>
       </w:r>
-      <w:proofErr w:type="spellStart"/>
       <w:r>
         <w:rPr>
           <w:rFonts w:ascii="Courier New" w:hAnsi="Courier New" w:cs="Courier New"/>
@@ -7070,7 +5441,6 @@
         </w:rPr>
         <w:t>exclusion</w:t>
       </w:r>
-      <w:proofErr w:type="spellEnd"/>
       <w:r>
         <w:rPr>
           <w:rFonts w:ascii="Courier New" w:hAnsi="Courier New" w:cs="Courier New"/>
@@ -7121,7 +5491,6 @@
         <w:tab/>
         <w:t>&lt;/</w:t>
       </w:r>
-      <w:proofErr w:type="spellStart"/>
       <w:r>
         <w:rPr>
           <w:rFonts w:ascii="Courier New" w:hAnsi="Courier New" w:cs="Courier New"/>
@@ -7131,7 +5500,6 @@
         </w:rPr>
         <w:t>exclusions</w:t>
       </w:r>
-      <w:proofErr w:type="spellEnd"/>
       <w:r>
         <w:rPr>
           <w:rFonts w:ascii="Courier New" w:hAnsi="Courier New" w:cs="Courier New"/>
@@ -7173,7 +5541,6 @@
         <w:tab/>
         <w:t>&lt;/</w:t>
       </w:r>
-      <w:proofErr w:type="spellStart"/>
       <w:r>
         <w:rPr>
           <w:rFonts w:ascii="Courier New" w:hAnsi="Courier New" w:cs="Courier New"/>
@@ -7183,7 +5550,6 @@
         </w:rPr>
         <w:t>dependency</w:t>
       </w:r>
-      <w:proofErr w:type="spellEnd"/>
       <w:r>
         <w:rPr>
           <w:rFonts w:ascii="Courier New" w:hAnsi="Courier New" w:cs="Courier New"/>
@@ -7204,23 +5570,7 @@
     </w:p>
     <w:p>
       <w:r>
-        <w:t xml:space="preserve">È stato modificato il </w:t>
-      </w:r>
-      <w:proofErr w:type="spellStart"/>
-      <w:r>
-        <w:t>path</w:t>
-      </w:r>
-      <w:proofErr w:type="spellEnd"/>
-      <w:r>
-        <w:t xml:space="preserve"> della </w:t>
-      </w:r>
-      <w:proofErr w:type="spellStart"/>
-      <w:r>
-        <w:t>vm</w:t>
-      </w:r>
-      <w:proofErr w:type="spellEnd"/>
-      <w:r>
-        <w:t xml:space="preserve"> </w:t>
+        <w:t xml:space="preserve">È stato modificato il path della vm </w:t>
       </w:r>
       <w:r>
         <w:t>in headless.ini</w:t>
@@ -7229,23 +5579,10 @@
         <w:t xml:space="preserve"> in </w:t>
       </w:r>
       <w:r>
-        <w:t>C:\Program Files (x86)\</w:t>
-      </w:r>
-      <w:proofErr w:type="spellStart"/>
-      <w:r>
-        <w:t>itemis_CREATE</w:t>
-      </w:r>
-      <w:proofErr w:type="spellEnd"/>
-      <w:r>
-        <w:t xml:space="preserve">, per vedere com’era all’inizio guarda uno zip in download di </w:t>
-      </w:r>
-      <w:proofErr w:type="spellStart"/>
-      <w:r>
-        <w:t>itemis</w:t>
-      </w:r>
-      <w:proofErr w:type="spellEnd"/>
-      <w:r>
-        <w:t xml:space="preserve"> create, da </w:t>
+        <w:t>C:\Program Files (x86)\itemis_CREATE</w:t>
+      </w:r>
+      <w:r>
+        <w:t xml:space="preserve">, per vedere com’era all’inizio guarda uno zip in download di itemis create, da </w:t>
       </w:r>
       <w:r>
         <w:t>plugins/org.eclipse.justj.openjdk.hotspot.jre.full.stripped.win32.x86_64_17.0.5.v20221102-0933/jre/bin</w:t>
@@ -7305,107 +5642,7 @@
           <w:sz w:val="20"/>
           <w:szCs w:val="20"/>
         </w:rPr>
-        <w:t xml:space="preserve">must be </w:t>
-      </w:r>
-      <w:proofErr w:type="spellStart"/>
-      <w:r>
-        <w:rPr>
-          <w:rFonts w:ascii="Courier New" w:hAnsi="Courier New" w:cs="Courier New"/>
-          <w:color w:val="000000"/>
-          <w:sz w:val="20"/>
-          <w:szCs w:val="20"/>
-        </w:rPr>
-        <w:t>available</w:t>
-      </w:r>
-      <w:proofErr w:type="spellEnd"/>
-      <w:r>
-        <w:rPr>
-          <w:rFonts w:ascii="Courier New" w:hAnsi="Courier New" w:cs="Courier New"/>
-          <w:color w:val="000000"/>
-          <w:sz w:val="20"/>
-          <w:szCs w:val="20"/>
-        </w:rPr>
-        <w:t xml:space="preserve"> in </w:t>
-      </w:r>
-      <w:proofErr w:type="spellStart"/>
-      <w:r>
-        <w:rPr>
-          <w:rFonts w:ascii="Courier New" w:hAnsi="Courier New" w:cs="Courier New"/>
-          <w:color w:val="000000"/>
-          <w:sz w:val="20"/>
-          <w:szCs w:val="20"/>
-        </w:rPr>
-        <w:t>order</w:t>
-      </w:r>
-      <w:proofErr w:type="spellEnd"/>
-      <w:r>
-        <w:rPr>
-          <w:rFonts w:ascii="Courier New" w:hAnsi="Courier New" w:cs="Courier New"/>
-          <w:color w:val="000000"/>
-          <w:sz w:val="20"/>
-          <w:szCs w:val="20"/>
-        </w:rPr>
-        <w:t xml:space="preserve"> to </w:t>
-      </w:r>
-      <w:proofErr w:type="spellStart"/>
-      <w:r>
-        <w:rPr>
-          <w:rFonts w:ascii="Courier New" w:hAnsi="Courier New" w:cs="Courier New"/>
-          <w:color w:val="000000"/>
-          <w:sz w:val="20"/>
-          <w:szCs w:val="20"/>
-        </w:rPr>
-        <w:t>run</w:t>
-      </w:r>
-      <w:proofErr w:type="spellEnd"/>
-      <w:r>
-        <w:rPr>
-          <w:rFonts w:ascii="Courier New" w:hAnsi="Courier New" w:cs="Courier New"/>
-          <w:color w:val="000000"/>
-          <w:sz w:val="20"/>
-          <w:szCs w:val="20"/>
-        </w:rPr>
-        <w:t xml:space="preserve"> </w:t>
-      </w:r>
-      <w:proofErr w:type="spellStart"/>
-      <w:r>
-        <w:rPr>
-          <w:rFonts w:ascii="Courier New" w:hAnsi="Courier New" w:cs="Courier New"/>
-          <w:color w:val="000000"/>
-          <w:sz w:val="20"/>
-          <w:szCs w:val="20"/>
-        </w:rPr>
-        <w:t>ItemisCREATEc</w:t>
-      </w:r>
-      <w:proofErr w:type="spellEnd"/>
-      <w:r>
-        <w:rPr>
-          <w:rFonts w:ascii="Courier New" w:hAnsi="Courier New" w:cs="Courier New"/>
-          <w:color w:val="000000"/>
-          <w:sz w:val="20"/>
-          <w:szCs w:val="20"/>
-        </w:rPr>
-        <w:t xml:space="preserve">. No Java </w:t>
-      </w:r>
-      <w:proofErr w:type="spellStart"/>
-      <w:r>
-        <w:rPr>
-          <w:rFonts w:ascii="Courier New" w:hAnsi="Courier New" w:cs="Courier New"/>
-          <w:color w:val="000000"/>
-          <w:sz w:val="20"/>
-          <w:szCs w:val="20"/>
-        </w:rPr>
-        <w:t>virtual</w:t>
-      </w:r>
-      <w:proofErr w:type="spellEnd"/>
-      <w:r>
-        <w:rPr>
-          <w:rFonts w:ascii="Courier New" w:hAnsi="Courier New" w:cs="Courier New"/>
-          <w:color w:val="000000"/>
-          <w:sz w:val="20"/>
-          <w:szCs w:val="20"/>
-        </w:rPr>
-        <w:t xml:space="preserve"> machine</w:t>
+        <w:t>must be available in order to run ItemisCREATEc. No Java virtual machine</w:t>
       </w:r>
     </w:p>
     <w:p>
@@ -7420,65 +5657,14 @@
           <w:szCs w:val="20"/>
         </w:rPr>
       </w:pPr>
-      <w:proofErr w:type="spellStart"/>
-      <w:r>
-        <w:rPr>
-          <w:rFonts w:ascii="Courier New" w:hAnsi="Courier New" w:cs="Courier New"/>
-          <w:color w:val="000000"/>
-          <w:sz w:val="20"/>
-          <w:szCs w:val="20"/>
-        </w:rPr>
-        <w:t>was</w:t>
-      </w:r>
-      <w:proofErr w:type="spellEnd"/>
-      <w:r>
-        <w:rPr>
-          <w:rFonts w:ascii="Courier New" w:hAnsi="Courier New" w:cs="Courier New"/>
-          <w:color w:val="000000"/>
-          <w:sz w:val="20"/>
-          <w:szCs w:val="20"/>
-        </w:rPr>
-        <w:t xml:space="preserve"> </w:t>
-      </w:r>
-      <w:proofErr w:type="spellStart"/>
-      <w:r>
-        <w:rPr>
-          <w:rFonts w:ascii="Courier New" w:hAnsi="Courier New" w:cs="Courier New"/>
-          <w:color w:val="000000"/>
-          <w:sz w:val="20"/>
-          <w:szCs w:val="20"/>
-        </w:rPr>
-        <w:t>found</w:t>
-      </w:r>
-      <w:proofErr w:type="spellEnd"/>
-      <w:r>
-        <w:rPr>
-          <w:rFonts w:ascii="Courier New" w:hAnsi="Courier New" w:cs="Courier New"/>
-          <w:color w:val="000000"/>
-          <w:sz w:val="20"/>
-          <w:szCs w:val="20"/>
-        </w:rPr>
-        <w:t xml:space="preserve"> after </w:t>
-      </w:r>
-      <w:proofErr w:type="spellStart"/>
-      <w:r>
-        <w:rPr>
-          <w:rFonts w:ascii="Courier New" w:hAnsi="Courier New" w:cs="Courier New"/>
-          <w:color w:val="000000"/>
-          <w:sz w:val="20"/>
-          <w:szCs w:val="20"/>
-        </w:rPr>
-        <w:t>searching</w:t>
-      </w:r>
-      <w:proofErr w:type="spellEnd"/>
-      <w:r>
-        <w:rPr>
-          <w:rFonts w:ascii="Courier New" w:hAnsi="Courier New" w:cs="Courier New"/>
-          <w:color w:val="000000"/>
-          <w:sz w:val="20"/>
-          <w:szCs w:val="20"/>
-        </w:rPr>
-        <w:t xml:space="preserve"> the following locations:</w:t>
+      <w:r>
+        <w:rPr>
+          <w:rFonts w:ascii="Courier New" w:hAnsi="Courier New" w:cs="Courier New"/>
+          <w:color w:val="000000"/>
+          <w:sz w:val="20"/>
+          <w:szCs w:val="20"/>
+        </w:rPr>
+        <w:t>was found after searching the following locations:</w:t>
       </w:r>
     </w:p>
     <w:p>
@@ -7505,15 +5691,7 @@
     </w:p>
     <w:p>
       <w:r>
-        <w:t>Perché? Inoltre, significa che per eseguire correttamente l’eventuale .</w:t>
-      </w:r>
-      <w:proofErr w:type="spellStart"/>
-      <w:r>
-        <w:t>jar</w:t>
-      </w:r>
-      <w:proofErr w:type="spellEnd"/>
-      <w:r>
-        <w:t xml:space="preserve"> che produrrò, bisognerà prima modificare questo file (non mi sembra molto bella come cosa).</w:t>
+        <w:t>Perché? Inoltre, significa che per eseguire correttamente l’eventuale .jar che produrrò, bisognerà prima modificare questo file (non mi sembra molto bella come cosa).</w:t>
       </w:r>
       <w:r>
         <w:t xml:space="preserve"> Inoltre, il file scc.bat viene preso dalla mia macchina, stesso discorso.</w:t>
@@ -7521,26 +5699,10 @@
     </w:p>
     <w:p>
       <w:r>
-        <w:t xml:space="preserve">Il progetto è stato trasformato in un progetto </w:t>
-      </w:r>
-      <w:proofErr w:type="spellStart"/>
-      <w:r>
-        <w:t>maven</w:t>
-      </w:r>
-      <w:proofErr w:type="spellEnd"/>
-      <w:r>
-        <w:t xml:space="preserve"> =&gt; c’è il problema</w:t>
-      </w:r>
-      <w:r>
-        <w:t xml:space="preserve"> di specificare la posizione del </w:t>
-      </w:r>
-      <w:proofErr w:type="spellStart"/>
-      <w:r>
-        <w:t>jdk</w:t>
-      </w:r>
-      <w:proofErr w:type="spellEnd"/>
-      <w:r>
-        <w:t>.</w:t>
+        <w:t>Il progetto è stato trasformato in un progetto maven =&gt; c’è il problema</w:t>
+      </w:r>
+      <w:r>
+        <w:t xml:space="preserve"> di specificare la posizione del jdk.</w:t>
       </w:r>
     </w:p>
     <w:p>
@@ -7567,32 +5729,11 @@
       <w:pPr>
         <w:pStyle w:val="Paragrafoelenco"/>
       </w:pPr>
-      <w:proofErr w:type="spellStart"/>
-      <w:r>
-        <w:t>maven</w:t>
-      </w:r>
-      <w:proofErr w:type="spellEnd"/>
-      <w:r>
-        <w:t xml:space="preserve"> project inizialmente scritto per pensare a come gestire la scrittura dinamica dei file </w:t>
-      </w:r>
-      <w:r>
-        <w:t>.</w:t>
-      </w:r>
-      <w:proofErr w:type="spellStart"/>
-      <w:r>
-        <w:t>sctunit</w:t>
-      </w:r>
-      <w:proofErr w:type="spellEnd"/>
-      <w:r>
-        <w:t xml:space="preserve"> attraverso </w:t>
-      </w:r>
-      <w:proofErr w:type="spellStart"/>
-      <w:r>
-        <w:t>string</w:t>
-      </w:r>
-      <w:proofErr w:type="spellEnd"/>
-      <w:r>
-        <w:t xml:space="preserve"> template. Alla fine, il tentativo è riuscito e gli artefatti importanti sono:</w:t>
+      <w:r>
+        <w:t xml:space="preserve">maven project inizialmente scritto per pensare a come gestire la scrittura dinamica dei file </w:t>
+      </w:r>
+      <w:r>
+        <w:t>.sctunit attraverso string template. Alla fine, il tentativo è riuscito e gli artefatti importanti sono:</w:t>
       </w:r>
     </w:p>
     <w:p>
@@ -7611,23 +5752,7 @@
         <w:t>sct_template.st</w:t>
       </w:r>
       <w:r>
-        <w:t xml:space="preserve">: </w:t>
-      </w:r>
-      <w:proofErr w:type="spellStart"/>
-      <w:r>
-        <w:t>stringtemplate</w:t>
-      </w:r>
-      <w:proofErr w:type="spellEnd"/>
-      <w:r>
-        <w:t xml:space="preserve"> contenente, per ora, la base dei test </w:t>
-      </w:r>
-      <w:proofErr w:type="spellStart"/>
-      <w:r>
-        <w:t>sctunit</w:t>
-      </w:r>
-      <w:proofErr w:type="spellEnd"/>
-      <w:r>
-        <w:t xml:space="preserve"> (per ora no variabili, no eventi temporali…)</w:t>
+        <w:t>: stringtemplate contenente, per ora, la base dei test sctunit (per ora no variabili, no eventi temporali…)</w:t>
       </w:r>
       <w:r>
         <w:t>.</w:t>
@@ -7641,7 +5766,6 @@
           <w:numId w:val="3"/>
         </w:numPr>
       </w:pPr>
-      <w:proofErr w:type="spellStart"/>
       <w:r>
         <w:rPr>
           <w:b/>
@@ -7649,36 +5773,11 @@
         </w:rPr>
         <w:t>TestCase</w:t>
       </w:r>
-      <w:proofErr w:type="spellEnd"/>
-      <w:r>
-        <w:t xml:space="preserve">: classe java contenente le informazioni di un test </w:t>
-      </w:r>
-      <w:proofErr w:type="spellStart"/>
-      <w:r>
-        <w:t>JUnit</w:t>
-      </w:r>
-      <w:proofErr w:type="spellEnd"/>
-      <w:r>
-        <w:t>, con metodi molto semplici e autoesplicativi basati sulla classe Action. Contiene il nome del test (</w:t>
-      </w:r>
-      <w:proofErr w:type="spellStart"/>
-      <w:r>
-        <w:t>String</w:t>
-      </w:r>
-      <w:proofErr w:type="spellEnd"/>
-      <w:r>
-        <w:t xml:space="preserve"> name) e la lista di azioni </w:t>
-      </w:r>
-      <w:r>
-        <w:t>che deve eseguire (List&lt;</w:t>
-      </w:r>
-      <w:proofErr w:type="spellStart"/>
-      <w:r>
-        <w:t>Asction</w:t>
-      </w:r>
-      <w:proofErr w:type="spellEnd"/>
-      <w:r>
-        <w:t>&gt; actions).</w:t>
+      <w:r>
+        <w:t xml:space="preserve">: classe java contenente le informazioni di un test JUnit, con metodi molto semplici e autoesplicativi basati sulla classe Action. Contiene il nome del test (String name) e la lista di azioni </w:t>
+      </w:r>
+      <w:r>
+        <w:t>che deve eseguire (List&lt;Asction&gt; actions).</w:t>
       </w:r>
     </w:p>
     <w:p>
@@ -7701,87 +5800,7 @@
         <w:t>:</w:t>
       </w:r>
       <w:r>
-        <w:t xml:space="preserve"> classe java contenete tutti le stringe necessarie a definire una qualsiasi azione (in realtà per ora solo </w:t>
-      </w:r>
-      <w:proofErr w:type="spellStart"/>
-      <w:r>
-        <w:t>raise</w:t>
-      </w:r>
-      <w:proofErr w:type="spellEnd"/>
-      <w:r>
-        <w:t xml:space="preserve">, </w:t>
-      </w:r>
-      <w:proofErr w:type="spellStart"/>
-      <w:r>
-        <w:t>assert</w:t>
-      </w:r>
-      <w:proofErr w:type="spellEnd"/>
-      <w:r>
-        <w:t xml:space="preserve">, </w:t>
-      </w:r>
-      <w:proofErr w:type="spellStart"/>
-      <w:r>
-        <w:t>proceed</w:t>
-      </w:r>
-      <w:proofErr w:type="spellEnd"/>
-      <w:r>
-        <w:t xml:space="preserve"> ed exit). Le singole istanze avranno valori diversi da </w:t>
-      </w:r>
-      <w:proofErr w:type="spellStart"/>
-      <w:r>
-        <w:t>null</w:t>
-      </w:r>
-      <w:proofErr w:type="spellEnd"/>
-      <w:r>
-        <w:t xml:space="preserve"> solo per le stringhe necessarie alla singola azione che descrivono (ad esempio l’azione è del tipo </w:t>
-      </w:r>
-      <w:proofErr w:type="spellStart"/>
-      <w:r>
-        <w:t>assert</w:t>
-      </w:r>
-      <w:proofErr w:type="spellEnd"/>
-      <w:r>
-        <w:t xml:space="preserve"> </w:t>
-      </w:r>
-      <w:proofErr w:type="spellStart"/>
-      <w:r>
-        <w:t>active</w:t>
-      </w:r>
-      <w:proofErr w:type="spellEnd"/>
-      <w:r>
-        <w:t xml:space="preserve"> state, le stringhe non a </w:t>
-      </w:r>
-      <w:proofErr w:type="spellStart"/>
-      <w:r>
-        <w:t>null</w:t>
-      </w:r>
-      <w:proofErr w:type="spellEnd"/>
-      <w:r>
-        <w:t xml:space="preserve"> sono solo state e </w:t>
-      </w:r>
-      <w:proofErr w:type="spellStart"/>
-      <w:r>
-        <w:t>not</w:t>
-      </w:r>
-      <w:proofErr w:type="spellEnd"/>
-      <w:r>
-        <w:t xml:space="preserve">). Contiene solo il costruttore e i getter. Questa struttura un po’ particolare è resa necessaria da come lavora </w:t>
-      </w:r>
-      <w:proofErr w:type="spellStart"/>
-      <w:r>
-        <w:t>Stringtemplate</w:t>
-      </w:r>
-      <w:proofErr w:type="spellEnd"/>
-      <w:r>
-        <w:t xml:space="preserve">, che non permette alcun tipo di computazione nel template se non scorrere una lista. La creazione di queste azioni è nei metodi della classe </w:t>
-      </w:r>
-      <w:proofErr w:type="spellStart"/>
-      <w:r>
-        <w:t>TestCase</w:t>
-      </w:r>
-      <w:proofErr w:type="spellEnd"/>
-      <w:r>
-        <w:t>, che “mascherano” questa struttura.</w:t>
+        <w:t xml:space="preserve"> classe java contenete tutti le stringe necessarie a definire una qualsiasi azione (in realtà per ora solo raise, assert, proceed ed exit). Le singole istanze avranno valori diversi da null solo per le stringhe necessarie alla singola azione che descrivono (ad esempio l’azione è del tipo assert active state, le stringhe non a null sono solo state e not). Contiene solo il costruttore e i getter. Questa struttura un po’ particolare è resa necessaria da come lavora Stringtemplate, che non permette alcun tipo di computazione nel template se non scorrere una lista. La creazione di queste azioni è nei metodi della classe TestCase, che “mascherano” questa struttura.</w:t>
       </w:r>
     </w:p>
     <w:p>
@@ -7792,7 +5811,6 @@
           <w:numId w:val="3"/>
         </w:numPr>
       </w:pPr>
-      <w:proofErr w:type="spellStart"/>
       <w:r>
         <w:rPr>
           <w:b/>
@@ -7800,28 +5818,11 @@
         </w:rPr>
         <w:t>Junitreading</w:t>
       </w:r>
-      <w:proofErr w:type="spellEnd"/>
       <w:r>
         <w:t>:</w:t>
       </w:r>
       <w:r>
-        <w:t xml:space="preserve"> workspace contenente le classi che usano </w:t>
-      </w:r>
-      <w:proofErr w:type="spellStart"/>
-      <w:r>
-        <w:t>JavaParser</w:t>
-      </w:r>
-      <w:proofErr w:type="spellEnd"/>
-      <w:r>
-        <w:t xml:space="preserve"> per ottenere le informazioni dalla classe di test generata da </w:t>
-      </w:r>
-      <w:proofErr w:type="spellStart"/>
-      <w:r>
-        <w:t>evosuite</w:t>
-      </w:r>
-      <w:proofErr w:type="spellEnd"/>
-      <w:r>
-        <w:t xml:space="preserve">… </w:t>
+        <w:t xml:space="preserve"> workspace contenente le classi che usano JavaParser per ottenere le informazioni dalla classe di test generata da evosuite… </w:t>
       </w:r>
       <w:r>
         <w:rPr>
@@ -7837,47 +5838,15 @@
         <w:pStyle w:val="Titolo2"/>
       </w:pPr>
       <w:r>
-        <w:t xml:space="preserve">Ipotesi sullo </w:t>
-      </w:r>
-      <w:proofErr w:type="spellStart"/>
-      <w:r>
-        <w:t>statechart</w:t>
-      </w:r>
-      <w:proofErr w:type="spellEnd"/>
-      <w:r>
-        <w:t xml:space="preserve"> in ingresso</w:t>
-      </w:r>
-    </w:p>
-    <w:p>
-      <w:r>
-        <w:t xml:space="preserve">Di seguito vengono fatte delle ipotesi sullo </w:t>
-      </w:r>
-      <w:proofErr w:type="spellStart"/>
-      <w:r>
-        <w:t>statechart</w:t>
-      </w:r>
-      <w:proofErr w:type="spellEnd"/>
-      <w:r>
-        <w:t xml:space="preserve"> ricevuto in ingresso (i.e. delle condizioni che l’utente deve rispettare perché la </w:t>
-      </w:r>
-      <w:proofErr w:type="spellStart"/>
-      <w:r>
-        <w:t>toolchain</w:t>
-      </w:r>
-      <w:proofErr w:type="spellEnd"/>
-      <w:r>
-        <w:t xml:space="preserve"> operi correttamente) con le relative giustificazioni</w:t>
-      </w:r>
-      <w:r>
-        <w:t xml:space="preserve">. Nota bene che tutti questi problemi sono dovuti alle decisioni fatte da </w:t>
-      </w:r>
-      <w:proofErr w:type="spellStart"/>
-      <w:r>
-        <w:t>Itemis</w:t>
-      </w:r>
-      <w:proofErr w:type="spellEnd"/>
-      <w:r>
-        <w:t xml:space="preserve"> Create nel generatore di codice Java</w:t>
+        <w:t>Ipotesi sullo statechart in ingresso</w:t>
+      </w:r>
+    </w:p>
+    <w:p>
+      <w:r>
+        <w:t>Di seguito vengono fatte delle ipotesi sullo statechart ricevuto in ingresso (i.e. delle condizioni che l’utente deve rispettare perché la toolchain operi correttamente) con le relative giustificazioni</w:t>
+      </w:r>
+      <w:r>
+        <w:t>. Nota bene che tutti questi problemi sono dovuti alle decisioni fatte da Itemis Create nel generatore di codice Java</w:t>
       </w:r>
       <w:r>
         <w:t>:</w:t>
@@ -7916,57 +5885,24 @@
           <w:sz w:val="28"/>
           <w:szCs w:val="28"/>
         </w:rPr>
-        <w:t xml:space="preserve">eventi e stati deve essere tutto </w:t>
-      </w:r>
-      <w:proofErr w:type="spellStart"/>
-      <w:r>
-        <w:rPr>
-          <w:b/>
-          <w:bCs/>
+        <w:t>eventi e stati deve essere tutto lower case</w:t>
+      </w:r>
+      <w:r>
+        <w:rPr>
           <w:sz w:val="28"/>
           <w:szCs w:val="28"/>
         </w:rPr>
-        <w:t>lower</w:t>
-      </w:r>
-      <w:proofErr w:type="spellEnd"/>
-      <w:r>
-        <w:rPr>
-          <w:b/>
-          <w:bCs/>
+        <w:t>!</w:t>
+      </w:r>
+      <w:r>
+        <w:rPr>
           <w:sz w:val="28"/>
           <w:szCs w:val="28"/>
         </w:rPr>
-        <w:t xml:space="preserve"> case</w:t>
-      </w:r>
-      <w:r>
-        <w:rPr>
-          <w:sz w:val="28"/>
-          <w:szCs w:val="28"/>
-        </w:rPr>
-        <w:t>!</w:t>
-      </w:r>
-      <w:r>
-        <w:rPr>
-          <w:sz w:val="28"/>
-          <w:szCs w:val="28"/>
-        </w:rPr>
         <w:t xml:space="preserve"> </w:t>
       </w:r>
-      <w:proofErr w:type="spellStart"/>
-      <w:r>
-        <w:t>Itemis</w:t>
-      </w:r>
-      <w:proofErr w:type="spellEnd"/>
-      <w:r>
-        <w:t xml:space="preserve"> Create è case sensitive, quindi teoricamente si possono avere due stati o eventi che differiscono solo nel case. Nel caso di eventi viene segnalato uno warning, nel caso degli stati no. Il problema è che nella traduzione in java (fatta da </w:t>
-      </w:r>
-      <w:proofErr w:type="spellStart"/>
-      <w:r>
-        <w:t>itemis</w:t>
-      </w:r>
-      <w:proofErr w:type="spellEnd"/>
-      <w:r>
-        <w:t xml:space="preserve"> create stesso) ciò si traduce in metodi o enumerativi con lo stesso nome:</w:t>
+      <w:r>
+        <w:t>Itemis Create è case sensitive, quindi teoricamente si possono avere due stati o eventi che differiscono solo nel case. Nel caso di eventi viene segnalato uno warning, nel caso degli stati no. Il problema è che nella traduzione in java (fatta da itemis create stesso) ciò si traduce in metodi o enumerativi con lo stesso nome:</w:t>
       </w:r>
     </w:p>
     <w:p>
@@ -8150,66 +6086,10 @@
         <w:t>Inoltre, avendo perso l’informazione iniziale sulla reale stringa che rappresentava il nome o l’evento</w:t>
       </w:r>
       <w:r>
-        <w:t xml:space="preserve"> (soprattutto per gli stati, che diventano completamente </w:t>
-      </w:r>
-      <w:proofErr w:type="spellStart"/>
-      <w:r>
-        <w:t>upper</w:t>
-      </w:r>
-      <w:proofErr w:type="spellEnd"/>
-      <w:r>
-        <w:t xml:space="preserve"> case)</w:t>
-      </w:r>
-      <w:r>
-        <w:t xml:space="preserve">, nel tornare in ambiente </w:t>
-      </w:r>
-      <w:proofErr w:type="spellStart"/>
-      <w:r>
-        <w:t>Itemis</w:t>
-      </w:r>
-      <w:proofErr w:type="spellEnd"/>
-      <w:r>
-        <w:t xml:space="preserve"> Create (case sensitive) con </w:t>
-      </w:r>
-      <w:proofErr w:type="spellStart"/>
-      <w:r>
-        <w:t>SCTUnit</w:t>
-      </w:r>
-      <w:proofErr w:type="spellEnd"/>
-      <w:r>
-        <w:t xml:space="preserve"> non si può sapere quali caratteri erano </w:t>
-      </w:r>
-      <w:proofErr w:type="spellStart"/>
-      <w:r>
-        <w:t>upper</w:t>
-      </w:r>
-      <w:proofErr w:type="spellEnd"/>
-      <w:r>
-        <w:t xml:space="preserve"> case e quali </w:t>
-      </w:r>
-      <w:proofErr w:type="spellStart"/>
-      <w:r>
-        <w:t>lower</w:t>
-      </w:r>
-      <w:proofErr w:type="spellEnd"/>
-      <w:r>
-        <w:t xml:space="preserve">. Il software è stato implementato ipotizzando che tutti le stringhe rappresentanti nomi di elementi dello </w:t>
-      </w:r>
-      <w:proofErr w:type="spellStart"/>
-      <w:r>
-        <w:t>statechart</w:t>
-      </w:r>
-      <w:proofErr w:type="spellEnd"/>
-      <w:r>
-        <w:t xml:space="preserve"> siano in </w:t>
-      </w:r>
-      <w:proofErr w:type="spellStart"/>
-      <w:r>
-        <w:t>lower</w:t>
-      </w:r>
-      <w:proofErr w:type="spellEnd"/>
-      <w:r>
-        <w:t xml:space="preserve"> case (comprese regioni ed eventuali altri elementi ancora non trattati, alcuni magari potrebbero essere gestiti correttamente anche se case sensitive).</w:t>
+        <w:t xml:space="preserve"> (soprattutto per gli stati, che diventano completamente upper case)</w:t>
+      </w:r>
+      <w:r>
+        <w:t>, nel tornare in ambiente Itemis Create (case sensitive) con SCTUnit non si può sapere quali caratteri erano upper case e quali lower. Il software è stato implementato ipotizzando che tutti le stringhe rappresentanti nomi di elementi dello statechart siano in lower case (comprese regioni ed eventuali altri elementi ancora non trattati, alcuni magari potrebbero essere gestiti correttamente anche se case sensitive).</w:t>
       </w:r>
     </w:p>
     <w:p>
@@ -8309,15 +6189,7 @@
         <w:t xml:space="preserve"> </w:t>
       </w:r>
       <w:r>
-        <w:t xml:space="preserve">Gli stati vengono rappresentati con enumerativi, tutti </w:t>
-      </w:r>
-      <w:proofErr w:type="spellStart"/>
-      <w:r>
-        <w:t>upper</w:t>
-      </w:r>
-      <w:proofErr w:type="spellEnd"/>
-      <w:r>
-        <w:t xml:space="preserve">, ottenuti a partire dai nomi delle regioni e degli state in cui lo stato corrente fa parte (in una sorta di gerarchia). Gli spazi e gli underscore </w:t>
+        <w:t xml:space="preserve">Gli stati vengono rappresentati con enumerativi, tutti upper, ottenuti a partire dai nomi delle regioni e degli state in cui lo stato corrente fa parte (in una sorta di gerarchia). Gli spazi e gli underscore </w:t>
       </w:r>
       <w:r>
         <w:t xml:space="preserve">(e tutti i caratteri che non gestisce altrimenti, compresi trattini, punti e simboli come # e </w:t>
@@ -8332,27 +6204,11 @@
         <w:t xml:space="preserve">) </w:t>
       </w:r>
       <w:r>
-        <w:t xml:space="preserve">vengono sostituiti entrambi con l’underscore e, ancora peggio, anche il carattere tra il nome di un elemento e un altro sono separati da un underscore. Il tutto porta all’impossibilità di ricostruire correttamente il nome dello stato così come </w:t>
-      </w:r>
-      <w:proofErr w:type="spellStart"/>
-      <w:r>
-        <w:t>SCTUnit</w:t>
-      </w:r>
-      <w:proofErr w:type="spellEnd"/>
-      <w:r>
-        <w:t xml:space="preserve"> si aspetta.</w:t>
+        <w:t>vengono sostituiti entrambi con l’underscore e, ancora peggio, anche il carattere tra il nome di un elemento e un altro sono separati da un underscore. Il tutto porta all’impossibilità di ricostruire correttamente il nome dello stato così come SCTUnit si aspetta.</w:t>
       </w:r>
       <w:r>
         <w:br/>
-        <w:t xml:space="preserve">Le seguenti state machine, anche se presentano elementi con nomi chiaramente diversi, generano la stessa identica classe java, ma i test </w:t>
-      </w:r>
-      <w:proofErr w:type="spellStart"/>
-      <w:r>
-        <w:t>SCTUnit</w:t>
-      </w:r>
-      <w:proofErr w:type="spellEnd"/>
-      <w:r>
-        <w:t xml:space="preserve"> per verificare lo stato iniziale sono diversi:</w:t>
+        <w:t>Le seguenti state machine, anche se presentano elementi con nomi chiaramente diversi, generano la stessa identica classe java, ma i test SCTUnit per verificare lo stato iniziale sono diversi:</w:t>
       </w:r>
     </w:p>
     <w:p>
@@ -8639,90 +6495,18 @@
         <w:pStyle w:val="Paragrafoelenco"/>
       </w:pPr>
       <w:r>
-        <w:t xml:space="preserve">Non è possibile sapere al momento della traduzione da Java a </w:t>
-      </w:r>
-      <w:proofErr w:type="spellStart"/>
-      <w:r>
-        <w:t>SCTUnit</w:t>
-      </w:r>
-      <w:proofErr w:type="spellEnd"/>
-      <w:r>
-        <w:t xml:space="preserve"> </w:t>
-      </w:r>
-      <w:r>
-        <w:t xml:space="preserve">se l’underscore è dovuto a uno spazio (o underscore, ma non ci sarebbe problema se la differenza fosse solo questa, in </w:t>
-      </w:r>
-      <w:proofErr w:type="spellStart"/>
-      <w:r>
-        <w:t>SCTUnit</w:t>
-      </w:r>
-      <w:proofErr w:type="spellEnd"/>
-      <w:r>
-        <w:t xml:space="preserve"> gli spazi bisogna sostituirli con underscore, come si vede nell’esempio sopra) o al passaggio ad uno stato/regione più interno nella gerarchia.</w:t>
-      </w:r>
-      <w:r>
-        <w:t xml:space="preserve"> Il software è stato implementato ipotizzando che tutti le stringhe rappresentanti nomi di stati e regioni NON contengano spazi o underscore (per gli eventi non c’è questo problema, forse per altri elementi di </w:t>
-      </w:r>
-      <w:proofErr w:type="spellStart"/>
-      <w:r>
-        <w:t>Itemis</w:t>
-      </w:r>
-      <w:proofErr w:type="spellEnd"/>
-      <w:r>
-        <w:t xml:space="preserve"> Create sì).</w:t>
-      </w:r>
-    </w:p>
-    <w:p>
-      <w:r>
-        <w:t xml:space="preserve">Nota positiva: sembra che invece sia gestito il problema di utilizzo di keyword come nome degli eventi, ad esempio potrebbero esserci conflitti o difficoltà di traduzione in </w:t>
-      </w:r>
-      <w:proofErr w:type="spellStart"/>
-      <w:r>
-        <w:t>SCTUnit</w:t>
-      </w:r>
-      <w:proofErr w:type="spellEnd"/>
-      <w:r>
-        <w:t xml:space="preserve"> se gli eventi potessero chiamarsi “</w:t>
-      </w:r>
-      <w:proofErr w:type="spellStart"/>
-      <w:r>
-        <w:t>raise</w:t>
-      </w:r>
-      <w:proofErr w:type="spellEnd"/>
-      <w:r>
-        <w:t>”, “</w:t>
-      </w:r>
-      <w:proofErr w:type="spellStart"/>
-      <w:r>
-        <w:t>enter</w:t>
-      </w:r>
-      <w:proofErr w:type="spellEnd"/>
-      <w:r>
-        <w:t>”, “</w:t>
-      </w:r>
-      <w:proofErr w:type="spellStart"/>
-      <w:r>
-        <w:t>isFinal</w:t>
-      </w:r>
-      <w:proofErr w:type="spellEnd"/>
-      <w:r>
-        <w:t>” o “</w:t>
-      </w:r>
-      <w:proofErr w:type="spellStart"/>
-      <w:r>
-        <w:t>isActive</w:t>
-      </w:r>
-      <w:proofErr w:type="spellEnd"/>
-      <w:r>
-        <w:t xml:space="preserve">”, ma viene segnalato un errore nell’editor di </w:t>
-      </w:r>
-      <w:proofErr w:type="spellStart"/>
-      <w:r>
-        <w:t>Itemis</w:t>
-      </w:r>
-      <w:proofErr w:type="spellEnd"/>
-      <w:r>
-        <w:t xml:space="preserve"> Create:</w:t>
+        <w:t xml:space="preserve">Non è possibile sapere al momento della traduzione da Java a SCTUnit </w:t>
+      </w:r>
+      <w:r>
+        <w:t>se l’underscore è dovuto a uno spazio (o underscore, ma non ci sarebbe problema se la differenza fosse solo questa, in SCTUnit gli spazi bisogna sostituirli con underscore, come si vede nell’esempio sopra) o al passaggio ad uno stato/regione più interno nella gerarchia.</w:t>
+      </w:r>
+      <w:r>
+        <w:t xml:space="preserve"> Il software è stato implementato ipotizzando che tutti le stringhe rappresentanti nomi di stati e regioni NON contengano spazi o underscore (per gli eventi non c’è questo problema, forse per altri elementi di Itemis Create sì).</w:t>
+      </w:r>
+    </w:p>
+    <w:p>
+      <w:r>
+        <w:t>Nota positiva: sembra che invece sia gestito il problema di utilizzo di keyword come nome degli eventi, ad esempio potrebbero esserci conflitti o difficoltà di traduzione in SCTUnit se gli eventi potessero chiamarsi “raise”, “enter”, “isFinal” o “isActive”, ma viene segnalato un errore nell’editor di Itemis Create:</w:t>
       </w:r>
     </w:p>
     <w:p>
@@ -8792,23 +6576,7 @@
     </w:p>
     <w:p>
       <w:r>
-        <w:t xml:space="preserve">Tutto ciò rappresenta delle forti limitazioni per l’utente e scoraggiano l’uso del tool. Si può pensare di risolvere il problema andando ad analizzare non solo la classe di test generata da </w:t>
-      </w:r>
-      <w:proofErr w:type="spellStart"/>
-      <w:r>
-        <w:t>evosuite</w:t>
-      </w:r>
-      <w:proofErr w:type="spellEnd"/>
-      <w:r>
-        <w:t xml:space="preserve"> ma anche lo </w:t>
-      </w:r>
-      <w:proofErr w:type="spellStart"/>
-      <w:r>
-        <w:t>statechart</w:t>
-      </w:r>
-      <w:proofErr w:type="spellEnd"/>
-      <w:r>
-        <w:t xml:space="preserve"> stesso.</w:t>
+        <w:t>Tutto ciò rappresenta delle forti limitazioni per l’utente e scoraggiano l’uso del tool. Si può pensare di risolvere il problema andando ad analizzare non solo la classe di test generata da evosuite ma anche lo statechart stesso.</w:t>
       </w:r>
     </w:p>
     <w:p>
@@ -8831,15 +6599,7 @@
         <w:t xml:space="preserve"> </w:t>
       </w:r>
       <w:r>
-        <w:t xml:space="preserve">Documentazione </w:t>
-      </w:r>
-      <w:proofErr w:type="spellStart"/>
-      <w:r>
-        <w:t>Itemis</w:t>
-      </w:r>
-      <w:proofErr w:type="spellEnd"/>
-      <w:r>
-        <w:t xml:space="preserve"> Create</w:t>
+        <w:t>Documentazione Itemis Create</w:t>
       </w:r>
       <w:r>
         <w:t xml:space="preserve">: </w:t>
@@ -8862,13 +6622,8 @@
         </w:numPr>
       </w:pPr>
       <w:r>
-        <w:t xml:space="preserve">Documentazione </w:t>
-      </w:r>
-      <w:proofErr w:type="spellStart"/>
-      <w:r>
-        <w:t>Evosuite</w:t>
-      </w:r>
-      <w:proofErr w:type="spellEnd"/>
+        <w:t>Documentazione Evosuite</w:t>
+      </w:r>
       <w:r>
         <w:t xml:space="preserve">: </w:t>
       </w:r>
@@ -8889,11 +6644,9 @@
           <w:numId w:val="3"/>
         </w:numPr>
       </w:pPr>
-      <w:proofErr w:type="spellStart"/>
       <w:r>
         <w:t>Viatra</w:t>
       </w:r>
-      <w:proofErr w:type="spellEnd"/>
       <w:r>
         <w:t xml:space="preserve">: </w:t>
       </w:r>
@@ -8992,13 +6745,8 @@
         </w:numPr>
         <w:jc w:val="both"/>
       </w:pPr>
-      <w:proofErr w:type="spellStart"/>
-      <w:r>
-        <w:t>StingTemplate</w:t>
-      </w:r>
-      <w:proofErr w:type="spellEnd"/>
-      <w:r>
-        <w:t xml:space="preserve">: </w:t>
+      <w:r>
+        <w:t xml:space="preserve">StingTemplate: </w:t>
       </w:r>
       <w:hyperlink r:id="rId30" w:history="1">
         <w:r>
@@ -9042,13 +6790,8 @@
         </w:numPr>
         <w:jc w:val="both"/>
       </w:pPr>
-      <w:proofErr w:type="spellStart"/>
-      <w:r>
-        <w:t>JavaParser</w:t>
-      </w:r>
-      <w:proofErr w:type="spellEnd"/>
-      <w:r>
-        <w:t>:</w:t>
+      <w:r>
+        <w:t>JavaParser:</w:t>
       </w:r>
       <w:r>
         <w:t xml:space="preserve"> </w:t>
@@ -9081,53 +6824,19 @@
         <w:t>u</w:t>
       </w:r>
       <w:r>
-        <w:t xml:space="preserve"> </w:t>
-      </w:r>
-      <w:proofErr w:type="spellStart"/>
-      <w:r>
-        <w:t>evosuite</w:t>
-      </w:r>
-      <w:proofErr w:type="spellEnd"/>
-      <w:r>
-        <w:t xml:space="preserve"> e </w:t>
-      </w:r>
-      <w:proofErr w:type="spellStart"/>
-      <w:r>
-        <w:t>itemis</w:t>
-      </w:r>
-      <w:proofErr w:type="spellEnd"/>
-      <w:r>
-        <w:t xml:space="preserve"> create</w:t>
-      </w:r>
-      <w:r>
-        <w:t>/</w:t>
-      </w:r>
-      <w:proofErr w:type="spellStart"/>
-      <w:r>
-        <w:t>yakindu</w:t>
-      </w:r>
-      <w:proofErr w:type="spellEnd"/>
+        <w:t xml:space="preserve"> evosuite e </w:t>
+      </w:r>
+      <w:r>
+        <w:t>itemis create</w:t>
+      </w:r>
+      <w:r>
+        <w:t>/yakindu</w:t>
+      </w:r>
       <w:r>
         <w:t xml:space="preserve"> e altri (per darsi un tono con i paper)</w:t>
       </w:r>
       <w:r>
-        <w:t xml:space="preserve"> o meglio in generale sull’utilità </w:t>
-      </w:r>
-      <w:proofErr w:type="spellStart"/>
-      <w:r>
-        <w:t>deigli</w:t>
-      </w:r>
-      <w:proofErr w:type="spellEnd"/>
-      <w:r>
-        <w:t xml:space="preserve"> </w:t>
-      </w:r>
-      <w:proofErr w:type="spellStart"/>
-      <w:r>
-        <w:t>statechart</w:t>
-      </w:r>
-      <w:proofErr w:type="spellEnd"/>
-      <w:r>
-        <w:t xml:space="preserve"> e della generazione automatica di test</w:t>
+        <w:t xml:space="preserve"> o meglio in generale sull’utilità deigli statechart e della generazione automatica di test</w:t>
       </w:r>
       <w:r>
         <w:t>?</w:t>
@@ -9178,21 +6887,8 @@
         <w:t xml:space="preserve"> tant</w:t>
       </w:r>
       <w:r>
-        <w:t xml:space="preserve">i comportamenti modellabili con </w:t>
-      </w:r>
-      <w:proofErr w:type="spellStart"/>
-      <w:r>
-        <w:t>itemis</w:t>
-      </w:r>
-      <w:proofErr w:type="spellEnd"/>
-      <w:r>
-        <w:t xml:space="preserve"> create, ad esempio le history, le regioni ortogonali, gli out event e le </w:t>
-      </w:r>
-      <w:proofErr w:type="spellStart"/>
-      <w:r>
-        <w:t>operations</w:t>
-      </w:r>
-      <w:proofErr w:type="spellEnd"/>
+        <w:t>i comportamenti modellabili con itemis create, ad esempio le history, le regioni ortogonali, gli out event e le operations</w:t>
+      </w:r>
       <w:r>
         <w:t>, gli eventi temporali</w:t>
       </w:r>
@@ -9206,15 +6902,7 @@
         <w:t xml:space="preserve"> </w:t>
       </w:r>
       <w:r>
-        <w:t xml:space="preserve">Per info sulle </w:t>
-      </w:r>
-      <w:proofErr w:type="spellStart"/>
-      <w:r>
-        <w:t>operations</w:t>
-      </w:r>
-      <w:proofErr w:type="spellEnd"/>
-      <w:r>
-        <w:t xml:space="preserve"> guarda </w:t>
+        <w:t xml:space="preserve">Per info sulle operations guarda </w:t>
       </w:r>
       <w:hyperlink r:id="rId33" w:anchor="codegen_java_operation_callback" w:history="1">
         <w:r>
@@ -9228,15 +6916,7 @@
         <w:t>.</w:t>
       </w:r>
       <w:r>
-        <w:t xml:space="preserve"> Si è deciso prima di iniziare a scrivere il tool per tradurre in </w:t>
-      </w:r>
-      <w:proofErr w:type="spellStart"/>
-      <w:r>
-        <w:t>sct</w:t>
-      </w:r>
-      <w:proofErr w:type="spellEnd"/>
-      <w:r>
-        <w:t xml:space="preserve"> i casi più semplici e comuni.</w:t>
+        <w:t xml:space="preserve"> Si è deciso prima di iniziare a scrivere il tool per tradurre in sct i casi più semplici e comuni.</w:t>
       </w:r>
     </w:p>
     <w:p>
@@ -9318,9 +6998,31 @@
           <w:sz w:val="22"/>
           <w:szCs w:val="22"/>
         </w:rPr>
-        <w:t> </w:t>
-      </w:r>
-      <w:proofErr w:type="spellStart"/>
+        <w:t> annotation specifies that the </w:t>
+      </w:r>
+      <w:hyperlink r:id="rId35" w:anchor="codegen_execution_schemes" w:history="1">
+        <w:r>
+          <w:rPr>
+            <w:rStyle w:val="Enfasicorsivo"/>
+            <w:rFonts w:ascii="Roboto" w:hAnsi="Roboto"/>
+            <w:color w:val="00457C"/>
+            <w:sz w:val="22"/>
+            <w:szCs w:val="22"/>
+            <w:u w:val="single"/>
+          </w:rPr>
+          <w:t>cycle-based execution scheme</w:t>
+        </w:r>
+        <w:r>
+          <w:rPr>
+            <w:rStyle w:val="Collegamentoipertestuale"/>
+            <w:rFonts w:ascii="Roboto" w:hAnsi="Roboto"/>
+            <w:color w:val="00457C"/>
+            <w:sz w:val="22"/>
+            <w:szCs w:val="22"/>
+          </w:rPr>
+          <w:t> </w:t>
+        </w:r>
+      </w:hyperlink>
       <w:r>
         <w:rPr>
           <w:rFonts w:ascii="Roboto" w:hAnsi="Roboto"/>
@@ -9328,19 +7030,22 @@
           <w:sz w:val="22"/>
           <w:szCs w:val="22"/>
         </w:rPr>
-        <w:t>annotation</w:t>
-      </w:r>
-      <w:proofErr w:type="spellEnd"/>
-      <w:r>
+        <w:t>is to be used.</w:t>
+      </w:r>
+    </w:p>
+    <w:p>
+      <w:pPr>
+        <w:pStyle w:val="NormaleWeb"/>
+        <w:shd w:val="clear" w:color="auto" w:fill="FFFFFF"/>
+        <w:spacing w:before="0" w:beforeAutospacing="0" w:after="300" w:afterAutospacing="0"/>
+        <w:ind w:left="720"/>
         <w:rPr>
           <w:rFonts w:ascii="Roboto" w:hAnsi="Roboto"/>
           <w:color w:val="00457C"/>
           <w:sz w:val="22"/>
           <w:szCs w:val="22"/>
         </w:rPr>
-        <w:t xml:space="preserve"> </w:t>
-      </w:r>
-      <w:proofErr w:type="spellStart"/>
+      </w:pPr>
       <w:r>
         <w:rPr>
           <w:rFonts w:ascii="Roboto" w:hAnsi="Roboto"/>
@@ -9348,9 +7053,18 @@
           <w:sz w:val="22"/>
           <w:szCs w:val="22"/>
         </w:rPr>
-        <w:t>specifies</w:t>
-      </w:r>
-      <w:proofErr w:type="spellEnd"/>
+        <w:t>Synopsis: </w:t>
+      </w:r>
+      <w:r>
+        <w:rPr>
+          <w:rStyle w:val="CodiceHTML"/>
+          <w:rFonts w:eastAsiaTheme="majorEastAsia"/>
+          <w:color w:val="111111"/>
+          <w:sz w:val="22"/>
+          <w:szCs w:val="22"/>
+        </w:rPr>
+        <w:t>@CycleBased(</w:t>
+      </w:r>
       <w:r>
         <w:rPr>
           <w:rFonts w:ascii="Roboto" w:hAnsi="Roboto"/>
@@ -9358,37 +7072,7 @@
           <w:sz w:val="22"/>
           <w:szCs w:val="22"/>
         </w:rPr>
-        <w:t xml:space="preserve"> </w:t>
-      </w:r>
-      <w:proofErr w:type="spellStart"/>
-      <w:r>
-        <w:rPr>
-          <w:rFonts w:ascii="Roboto" w:hAnsi="Roboto"/>
-          <w:color w:val="00457C"/>
-          <w:sz w:val="22"/>
-          <w:szCs w:val="22"/>
-        </w:rPr>
-        <w:t>that</w:t>
-      </w:r>
-      <w:proofErr w:type="spellEnd"/>
-      <w:r>
-        <w:rPr>
-          <w:rFonts w:ascii="Roboto" w:hAnsi="Roboto"/>
-          <w:color w:val="00457C"/>
-          <w:sz w:val="22"/>
-          <w:szCs w:val="22"/>
-        </w:rPr>
-        <w:t xml:space="preserve"> the </w:t>
-      </w:r>
-      <w:proofErr w:type="spellStart"/>
-      <w:r>
-        <w:fldChar w:fldCharType="begin"/>
-      </w:r>
-      <w:r>
-        <w:instrText>HYPERLINK "https://www.itemis.com/en/products/itemis-create/documentation/user-guide/codegen_general_concepts_of_the_state_machine_code" \l "codegen_execution_schemes"</w:instrText>
-      </w:r>
-      <w:r>
-        <w:fldChar w:fldCharType="separate"/>
+        <w:t> </w:t>
       </w:r>
       <w:r>
         <w:rPr>
@@ -9397,152 +7081,8 @@
           <w:color w:val="00457C"/>
           <w:sz w:val="22"/>
           <w:szCs w:val="22"/>
-          <w:u w:val="single"/>
-        </w:rPr>
-        <w:t>cycle-based</w:t>
-      </w:r>
-      <w:proofErr w:type="spellEnd"/>
-      <w:r>
-        <w:rPr>
-          <w:rStyle w:val="Enfasicorsivo"/>
-          <w:rFonts w:ascii="Roboto" w:hAnsi="Roboto"/>
-          <w:color w:val="00457C"/>
-          <w:sz w:val="22"/>
-          <w:szCs w:val="22"/>
-          <w:u w:val="single"/>
-        </w:rPr>
-        <w:t xml:space="preserve"> </w:t>
-      </w:r>
-      <w:proofErr w:type="spellStart"/>
-      <w:r>
-        <w:rPr>
-          <w:rStyle w:val="Enfasicorsivo"/>
-          <w:rFonts w:ascii="Roboto" w:hAnsi="Roboto"/>
-          <w:color w:val="00457C"/>
-          <w:sz w:val="22"/>
-          <w:szCs w:val="22"/>
-          <w:u w:val="single"/>
-        </w:rPr>
-        <w:t>execution</w:t>
-      </w:r>
-      <w:proofErr w:type="spellEnd"/>
-      <w:r>
-        <w:rPr>
-          <w:rStyle w:val="Enfasicorsivo"/>
-          <w:rFonts w:ascii="Roboto" w:hAnsi="Roboto"/>
-          <w:color w:val="00457C"/>
-          <w:sz w:val="22"/>
-          <w:szCs w:val="22"/>
-          <w:u w:val="single"/>
-        </w:rPr>
-        <w:t xml:space="preserve"> </w:t>
-      </w:r>
-      <w:proofErr w:type="spellStart"/>
-      <w:r>
-        <w:rPr>
-          <w:rStyle w:val="Enfasicorsivo"/>
-          <w:rFonts w:ascii="Roboto" w:hAnsi="Roboto"/>
-          <w:color w:val="00457C"/>
-          <w:sz w:val="22"/>
-          <w:szCs w:val="22"/>
-          <w:u w:val="single"/>
-        </w:rPr>
-        <w:t>scheme</w:t>
-      </w:r>
-      <w:proofErr w:type="spellEnd"/>
-      <w:r>
-        <w:rPr>
-          <w:rStyle w:val="Collegamentoipertestuale"/>
-          <w:rFonts w:ascii="Roboto" w:hAnsi="Roboto"/>
-          <w:color w:val="00457C"/>
-          <w:sz w:val="22"/>
-          <w:szCs w:val="22"/>
-        </w:rPr>
-        <w:t> </w:t>
-      </w:r>
-      <w:proofErr w:type="spellStart"/>
-      <w:r>
-        <w:rPr>
-          <w:rStyle w:val="Collegamentoipertestuale"/>
-          <w:rFonts w:ascii="Roboto" w:hAnsi="Roboto"/>
-          <w:color w:val="00457C"/>
-          <w:sz w:val="22"/>
-          <w:szCs w:val="22"/>
-        </w:rPr>
-        <w:fldChar w:fldCharType="end"/>
-      </w:r>
-      <w:r>
-        <w:rPr>
-          <w:rFonts w:ascii="Roboto" w:hAnsi="Roboto"/>
-          <w:color w:val="00457C"/>
-          <w:sz w:val="22"/>
-          <w:szCs w:val="22"/>
-        </w:rPr>
-        <w:t>is</w:t>
-      </w:r>
-      <w:proofErr w:type="spellEnd"/>
-      <w:r>
-        <w:rPr>
-          <w:rFonts w:ascii="Roboto" w:hAnsi="Roboto"/>
-          <w:color w:val="00457C"/>
-          <w:sz w:val="22"/>
-          <w:szCs w:val="22"/>
-        </w:rPr>
-        <w:t xml:space="preserve"> to be </w:t>
-      </w:r>
-      <w:proofErr w:type="spellStart"/>
-      <w:r>
-        <w:rPr>
-          <w:rFonts w:ascii="Roboto" w:hAnsi="Roboto"/>
-          <w:color w:val="00457C"/>
-          <w:sz w:val="22"/>
-          <w:szCs w:val="22"/>
-        </w:rPr>
-        <w:t>used</w:t>
-      </w:r>
-      <w:proofErr w:type="spellEnd"/>
-      <w:r>
-        <w:rPr>
-          <w:rFonts w:ascii="Roboto" w:hAnsi="Roboto"/>
-          <w:color w:val="00457C"/>
-          <w:sz w:val="22"/>
-          <w:szCs w:val="22"/>
-        </w:rPr>
-        <w:t>.</w:t>
-      </w:r>
-    </w:p>
-    <w:p>
-      <w:pPr>
-        <w:pStyle w:val="NormaleWeb"/>
-        <w:shd w:val="clear" w:color="auto" w:fill="FFFFFF"/>
-        <w:spacing w:before="0" w:beforeAutospacing="0" w:after="300" w:afterAutospacing="0"/>
-        <w:ind w:left="720"/>
-        <w:rPr>
-          <w:rFonts w:ascii="Roboto" w:hAnsi="Roboto"/>
-          <w:color w:val="00457C"/>
-          <w:sz w:val="22"/>
-          <w:szCs w:val="22"/>
-        </w:rPr>
-      </w:pPr>
-      <w:proofErr w:type="spellStart"/>
-      <w:r>
-        <w:rPr>
-          <w:rFonts w:ascii="Roboto" w:hAnsi="Roboto"/>
-          <w:color w:val="00457C"/>
-          <w:sz w:val="22"/>
-          <w:szCs w:val="22"/>
-        </w:rPr>
-        <w:t>Synopsis</w:t>
-      </w:r>
-      <w:proofErr w:type="spellEnd"/>
-      <w:r>
-        <w:rPr>
-          <w:rFonts w:ascii="Roboto" w:hAnsi="Roboto"/>
-          <w:color w:val="00457C"/>
-          <w:sz w:val="22"/>
-          <w:szCs w:val="22"/>
-        </w:rPr>
-        <w:t>: </w:t>
+        </w:rPr>
+        <w:t>period</w:t>
       </w:r>
       <w:r>
         <w:rPr>
@@ -9552,37 +7092,6 @@
           <w:sz w:val="22"/>
           <w:szCs w:val="22"/>
         </w:rPr>
-        <w:t>@CycleBased(</w:t>
-      </w:r>
-      <w:r>
-        <w:rPr>
-          <w:rFonts w:ascii="Roboto" w:hAnsi="Roboto"/>
-          <w:color w:val="00457C"/>
-          <w:sz w:val="22"/>
-          <w:szCs w:val="22"/>
-        </w:rPr>
-        <w:t> </w:t>
-      </w:r>
-      <w:proofErr w:type="spellStart"/>
-      <w:r>
-        <w:rPr>
-          <w:rStyle w:val="Enfasicorsivo"/>
-          <w:rFonts w:ascii="Roboto" w:hAnsi="Roboto"/>
-          <w:color w:val="00457C"/>
-          <w:sz w:val="22"/>
-          <w:szCs w:val="22"/>
-        </w:rPr>
-        <w:t>period</w:t>
-      </w:r>
-      <w:proofErr w:type="spellEnd"/>
-      <w:r>
-        <w:rPr>
-          <w:rStyle w:val="CodiceHTML"/>
-          <w:rFonts w:eastAsiaTheme="majorEastAsia"/>
-          <w:color w:val="111111"/>
-          <w:sz w:val="22"/>
-          <w:szCs w:val="22"/>
-        </w:rPr>
         <w:t>)</w:t>
       </w:r>
     </w:p>
@@ -9601,45 +7110,8 @@
           <w:color w:val="00457C"/>
           <w:shd w:val="clear" w:color="auto" w:fill="FFFFFF"/>
         </w:rPr>
-        <w:t xml:space="preserve">The </w:t>
-      </w:r>
-      <w:proofErr w:type="spellStart"/>
-      <w:r>
-        <w:rPr>
-          <w:rFonts w:ascii="Roboto" w:hAnsi="Roboto"/>
-          <w:color w:val="00457C"/>
-          <w:shd w:val="clear" w:color="auto" w:fill="FFFFFF"/>
-        </w:rPr>
-        <w:t>mandatory</w:t>
-      </w:r>
-      <w:proofErr w:type="spellEnd"/>
-      <w:r>
-        <w:rPr>
-          <w:rFonts w:ascii="Roboto" w:hAnsi="Roboto"/>
-          <w:color w:val="00457C"/>
-          <w:shd w:val="clear" w:color="auto" w:fill="FFFFFF"/>
-        </w:rPr>
-        <w:t xml:space="preserve"> </w:t>
-      </w:r>
-      <w:proofErr w:type="spellStart"/>
-      <w:r>
-        <w:rPr>
-          <w:rFonts w:ascii="Roboto" w:hAnsi="Roboto"/>
-          <w:color w:val="00457C"/>
-          <w:shd w:val="clear" w:color="auto" w:fill="FFFFFF"/>
-        </w:rPr>
-        <w:t>parameter</w:t>
-      </w:r>
-      <w:proofErr w:type="spellEnd"/>
-      <w:r>
-        <w:rPr>
-          <w:rFonts w:ascii="Roboto" w:hAnsi="Roboto"/>
-          <w:color w:val="00457C"/>
-          <w:shd w:val="clear" w:color="auto" w:fill="FFFFFF"/>
-        </w:rPr>
-        <w:t> </w:t>
-      </w:r>
-      <w:proofErr w:type="spellStart"/>
+        <w:t>The mandatory parameter </w:t>
+      </w:r>
       <w:r>
         <w:rPr>
           <w:rStyle w:val="Enfasicorsivo"/>
@@ -9649,270 +7121,52 @@
         </w:rPr>
         <w:t>period</w:t>
       </w:r>
-      <w:proofErr w:type="spellEnd"/>
       <w:r>
         <w:rPr>
           <w:rFonts w:ascii="Roboto" w:hAnsi="Roboto"/>
           <w:color w:val="00457C"/>
           <w:shd w:val="clear" w:color="auto" w:fill="FFFFFF"/>
         </w:rPr>
-        <w:t> </w:t>
-      </w:r>
-      <w:proofErr w:type="spellStart"/>
+        <w:t> indicates the suggested period of time between two successive run-to-completion steps in milliseconds. Only the </w:t>
+      </w:r>
+      <w:hyperlink r:id="rId36" w:anchor="simu_simulating_statecharts" w:history="1">
+        <w:r>
+          <w:rPr>
+            <w:rStyle w:val="Collegamentoipertestuale"/>
+            <w:rFonts w:ascii="Roboto" w:hAnsi="Roboto"/>
+            <w:color w:val="00457C"/>
+            <w:shd w:val="clear" w:color="auto" w:fill="FFFFFF"/>
+          </w:rPr>
+          <w:t>statechart simulator</w:t>
+        </w:r>
+      </w:hyperlink>
       <w:r>
         <w:rPr>
           <w:rFonts w:ascii="Roboto" w:hAnsi="Roboto"/>
           <w:color w:val="00457C"/>
           <w:shd w:val="clear" w:color="auto" w:fill="FFFFFF"/>
         </w:rPr>
-        <w:t>indicates</w:t>
-      </w:r>
-      <w:proofErr w:type="spellEnd"/>
+        <w:t> and the </w:t>
+      </w:r>
+      <w:hyperlink r:id="rId37" w:anchor="sctunit_the_sctunit_language" w:history="1">
+        <w:r>
+          <w:rPr>
+            <w:rStyle w:val="Collegamentoipertestuale"/>
+            <w:rFonts w:ascii="Roboto" w:hAnsi="Roboto"/>
+            <w:color w:val="00457C"/>
+            <w:shd w:val="clear" w:color="auto" w:fill="FFFFFF"/>
+          </w:rPr>
+          <w:t>SCTUnit testing framework</w:t>
+        </w:r>
+      </w:hyperlink>
       <w:r>
         <w:rPr>
           <w:rFonts w:ascii="Roboto" w:hAnsi="Roboto"/>
           <w:color w:val="00457C"/>
           <w:shd w:val="clear" w:color="auto" w:fill="FFFFFF"/>
         </w:rPr>
-        <w:t xml:space="preserve"> the </w:t>
-      </w:r>
-      <w:proofErr w:type="spellStart"/>
-      <w:r>
-        <w:rPr>
-          <w:rFonts w:ascii="Roboto" w:hAnsi="Roboto"/>
-          <w:color w:val="00457C"/>
-          <w:shd w:val="clear" w:color="auto" w:fill="FFFFFF"/>
-        </w:rPr>
-        <w:t>suggested</w:t>
-      </w:r>
-      <w:proofErr w:type="spellEnd"/>
-      <w:r>
-        <w:rPr>
-          <w:rFonts w:ascii="Roboto" w:hAnsi="Roboto"/>
-          <w:color w:val="00457C"/>
-          <w:shd w:val="clear" w:color="auto" w:fill="FFFFFF"/>
-        </w:rPr>
-        <w:t xml:space="preserve"> </w:t>
-      </w:r>
-      <w:proofErr w:type="spellStart"/>
-      <w:r>
-        <w:rPr>
-          <w:rFonts w:ascii="Roboto" w:hAnsi="Roboto"/>
-          <w:color w:val="00457C"/>
-          <w:shd w:val="clear" w:color="auto" w:fill="FFFFFF"/>
-        </w:rPr>
-        <w:t>period</w:t>
-      </w:r>
-      <w:proofErr w:type="spellEnd"/>
-      <w:r>
-        <w:rPr>
-          <w:rFonts w:ascii="Roboto" w:hAnsi="Roboto"/>
-          <w:color w:val="00457C"/>
-          <w:shd w:val="clear" w:color="auto" w:fill="FFFFFF"/>
-        </w:rPr>
-        <w:t xml:space="preserve"> of time </w:t>
-      </w:r>
-      <w:proofErr w:type="spellStart"/>
-      <w:r>
-        <w:rPr>
-          <w:rFonts w:ascii="Roboto" w:hAnsi="Roboto"/>
-          <w:color w:val="00457C"/>
-          <w:shd w:val="clear" w:color="auto" w:fill="FFFFFF"/>
-        </w:rPr>
-        <w:t>between</w:t>
-      </w:r>
-      <w:proofErr w:type="spellEnd"/>
-      <w:r>
-        <w:rPr>
-          <w:rFonts w:ascii="Roboto" w:hAnsi="Roboto"/>
-          <w:color w:val="00457C"/>
-          <w:shd w:val="clear" w:color="auto" w:fill="FFFFFF"/>
-        </w:rPr>
-        <w:t xml:space="preserve"> </w:t>
-      </w:r>
-      <w:proofErr w:type="spellStart"/>
-      <w:r>
-        <w:rPr>
-          <w:rFonts w:ascii="Roboto" w:hAnsi="Roboto"/>
-          <w:color w:val="00457C"/>
-          <w:shd w:val="clear" w:color="auto" w:fill="FFFFFF"/>
-        </w:rPr>
-        <w:t>two</w:t>
-      </w:r>
-      <w:proofErr w:type="spellEnd"/>
-      <w:r>
-        <w:rPr>
-          <w:rFonts w:ascii="Roboto" w:hAnsi="Roboto"/>
-          <w:color w:val="00457C"/>
-          <w:shd w:val="clear" w:color="auto" w:fill="FFFFFF"/>
-        </w:rPr>
-        <w:t xml:space="preserve"> successive </w:t>
-      </w:r>
-      <w:proofErr w:type="spellStart"/>
-      <w:r>
-        <w:rPr>
-          <w:rFonts w:ascii="Roboto" w:hAnsi="Roboto"/>
-          <w:color w:val="00457C"/>
-          <w:shd w:val="clear" w:color="auto" w:fill="FFFFFF"/>
-        </w:rPr>
-        <w:t>run</w:t>
-      </w:r>
-      <w:proofErr w:type="spellEnd"/>
-      <w:r>
-        <w:rPr>
-          <w:rFonts w:ascii="Roboto" w:hAnsi="Roboto"/>
-          <w:color w:val="00457C"/>
-          <w:shd w:val="clear" w:color="auto" w:fill="FFFFFF"/>
-        </w:rPr>
-        <w:t>-to-</w:t>
-      </w:r>
-      <w:proofErr w:type="spellStart"/>
-      <w:r>
-        <w:rPr>
-          <w:rFonts w:ascii="Roboto" w:hAnsi="Roboto"/>
-          <w:color w:val="00457C"/>
-          <w:shd w:val="clear" w:color="auto" w:fill="FFFFFF"/>
-        </w:rPr>
-        <w:t>completion</w:t>
-      </w:r>
-      <w:proofErr w:type="spellEnd"/>
-      <w:r>
-        <w:rPr>
-          <w:rFonts w:ascii="Roboto" w:hAnsi="Roboto"/>
-          <w:color w:val="00457C"/>
-          <w:shd w:val="clear" w:color="auto" w:fill="FFFFFF"/>
-        </w:rPr>
-        <w:t xml:space="preserve"> steps in </w:t>
-      </w:r>
-      <w:proofErr w:type="spellStart"/>
-      <w:r>
-        <w:rPr>
-          <w:rFonts w:ascii="Roboto" w:hAnsi="Roboto"/>
-          <w:color w:val="00457C"/>
-          <w:shd w:val="clear" w:color="auto" w:fill="FFFFFF"/>
-        </w:rPr>
-        <w:t>milliseconds</w:t>
-      </w:r>
-      <w:proofErr w:type="spellEnd"/>
-      <w:r>
-        <w:rPr>
-          <w:rFonts w:ascii="Roboto" w:hAnsi="Roboto"/>
-          <w:color w:val="00457C"/>
-          <w:shd w:val="clear" w:color="auto" w:fill="FFFFFF"/>
-        </w:rPr>
-        <w:t xml:space="preserve">. </w:t>
-      </w:r>
-      <w:proofErr w:type="spellStart"/>
-      <w:r>
-        <w:rPr>
-          <w:rFonts w:ascii="Roboto" w:hAnsi="Roboto"/>
-          <w:color w:val="00457C"/>
-          <w:shd w:val="clear" w:color="auto" w:fill="FFFFFF"/>
-        </w:rPr>
-        <w:t>Only</w:t>
-      </w:r>
-      <w:proofErr w:type="spellEnd"/>
-      <w:r>
-        <w:rPr>
-          <w:rFonts w:ascii="Roboto" w:hAnsi="Roboto"/>
-          <w:color w:val="00457C"/>
-          <w:shd w:val="clear" w:color="auto" w:fill="FFFFFF"/>
-        </w:rPr>
-        <w:t xml:space="preserve"> the </w:t>
-      </w:r>
-      <w:proofErr w:type="spellStart"/>
-      <w:r>
-        <w:fldChar w:fldCharType="begin"/>
-      </w:r>
-      <w:r>
-        <w:instrText>HYPERLINK "https://www.itemis.com/en/products/itemis-create/documentation/user-guide/simu_simulating_statecharts" \l "simu_simulating_statecharts"</w:instrText>
-      </w:r>
-      <w:r>
-        <w:fldChar w:fldCharType="separate"/>
-      </w:r>
-      <w:r>
-        <w:rPr>
-          <w:rStyle w:val="Collegamentoipertestuale"/>
-          <w:rFonts w:ascii="Roboto" w:hAnsi="Roboto"/>
-          <w:color w:val="00457C"/>
-          <w:shd w:val="clear" w:color="auto" w:fill="FFFFFF"/>
-        </w:rPr>
-        <w:t>statechart</w:t>
-      </w:r>
-      <w:proofErr w:type="spellEnd"/>
-      <w:r>
-        <w:rPr>
-          <w:rStyle w:val="Collegamentoipertestuale"/>
-          <w:rFonts w:ascii="Roboto" w:hAnsi="Roboto"/>
-          <w:color w:val="00457C"/>
-          <w:shd w:val="clear" w:color="auto" w:fill="FFFFFF"/>
-        </w:rPr>
-        <w:t xml:space="preserve"> simulator</w:t>
-      </w:r>
-      <w:r>
-        <w:rPr>
-          <w:rStyle w:val="Collegamentoipertestuale"/>
-          <w:rFonts w:ascii="Roboto" w:hAnsi="Roboto"/>
-          <w:color w:val="00457C"/>
-          <w:shd w:val="clear" w:color="auto" w:fill="FFFFFF"/>
-        </w:rPr>
-        <w:fldChar w:fldCharType="end"/>
-      </w:r>
-      <w:r>
-        <w:rPr>
-          <w:rFonts w:ascii="Roboto" w:hAnsi="Roboto"/>
-          <w:color w:val="00457C"/>
-          <w:shd w:val="clear" w:color="auto" w:fill="FFFFFF"/>
-        </w:rPr>
-        <w:t> and the </w:t>
-      </w:r>
-      <w:proofErr w:type="spellStart"/>
-      <w:r>
-        <w:fldChar w:fldCharType="begin"/>
-      </w:r>
-      <w:r>
-        <w:instrText>HYPERLINK "https://www.itemis.com/en/products/itemis-create/documentation/user-guide/sctunit_the_sctunit_language" \l "sctunit_the_sctunit_language"</w:instrText>
-      </w:r>
-      <w:r>
-        <w:fldChar w:fldCharType="separate"/>
-      </w:r>
-      <w:r>
-        <w:rPr>
-          <w:rStyle w:val="Collegamentoipertestuale"/>
-          <w:rFonts w:ascii="Roboto" w:hAnsi="Roboto"/>
-          <w:color w:val="00457C"/>
-          <w:shd w:val="clear" w:color="auto" w:fill="FFFFFF"/>
-        </w:rPr>
-        <w:t>SCTUnit</w:t>
-      </w:r>
-      <w:proofErr w:type="spellEnd"/>
-      <w:r>
-        <w:rPr>
-          <w:rStyle w:val="Collegamentoipertestuale"/>
-          <w:rFonts w:ascii="Roboto" w:hAnsi="Roboto"/>
-          <w:color w:val="00457C"/>
-          <w:shd w:val="clear" w:color="auto" w:fill="FFFFFF"/>
-        </w:rPr>
-        <w:t xml:space="preserve"> testing framework</w:t>
-      </w:r>
-      <w:r>
-        <w:rPr>
-          <w:rStyle w:val="Collegamentoipertestuale"/>
-          <w:rFonts w:ascii="Roboto" w:hAnsi="Roboto"/>
-          <w:color w:val="00457C"/>
-          <w:shd w:val="clear" w:color="auto" w:fill="FFFFFF"/>
-        </w:rPr>
-        <w:fldChar w:fldCharType="end"/>
-      </w:r>
-      <w:r>
-        <w:rPr>
-          <w:rFonts w:ascii="Roboto" w:hAnsi="Roboto"/>
-          <w:color w:val="00457C"/>
-          <w:shd w:val="clear" w:color="auto" w:fill="FFFFFF"/>
-        </w:rPr>
         <w:t> take the </w:t>
       </w:r>
-      <w:proofErr w:type="spellStart"/>
       <w:r>
         <w:rPr>
           <w:rStyle w:val="Enfasicorsivo"/>
@@ -9922,304 +7176,14 @@
         </w:rPr>
         <w:t>period</w:t>
       </w:r>
-      <w:proofErr w:type="spellEnd"/>
       <w:r>
         <w:rPr>
           <w:rFonts w:ascii="Roboto" w:hAnsi="Roboto"/>
           <w:color w:val="00457C"/>
           <w:shd w:val="clear" w:color="auto" w:fill="FFFFFF"/>
         </w:rPr>
-        <w:t> </w:t>
-      </w:r>
-      <w:proofErr w:type="spellStart"/>
-      <w:r>
-        <w:rPr>
-          <w:rFonts w:ascii="Roboto" w:hAnsi="Roboto"/>
-          <w:color w:val="00457C"/>
-          <w:shd w:val="clear" w:color="auto" w:fill="FFFFFF"/>
-        </w:rPr>
-        <w:t>value</w:t>
-      </w:r>
-      <w:proofErr w:type="spellEnd"/>
-      <w:r>
-        <w:rPr>
-          <w:rFonts w:ascii="Roboto" w:hAnsi="Roboto"/>
-          <w:color w:val="00457C"/>
-          <w:shd w:val="clear" w:color="auto" w:fill="FFFFFF"/>
-        </w:rPr>
-        <w:t xml:space="preserve"> </w:t>
-      </w:r>
-      <w:proofErr w:type="spellStart"/>
-      <w:r>
-        <w:rPr>
-          <w:rFonts w:ascii="Roboto" w:hAnsi="Roboto"/>
-          <w:color w:val="00457C"/>
-          <w:shd w:val="clear" w:color="auto" w:fill="FFFFFF"/>
-        </w:rPr>
-        <w:t>into</w:t>
-      </w:r>
-      <w:proofErr w:type="spellEnd"/>
-      <w:r>
-        <w:rPr>
-          <w:rFonts w:ascii="Roboto" w:hAnsi="Roboto"/>
-          <w:color w:val="00457C"/>
-          <w:shd w:val="clear" w:color="auto" w:fill="FFFFFF"/>
-        </w:rPr>
-        <w:t xml:space="preserve"> account, </w:t>
-      </w:r>
-      <w:proofErr w:type="spellStart"/>
-      <w:r>
-        <w:rPr>
-          <w:rFonts w:ascii="Roboto" w:hAnsi="Roboto"/>
-          <w:color w:val="00457C"/>
-          <w:shd w:val="clear" w:color="auto" w:fill="FFFFFF"/>
-        </w:rPr>
-        <w:t>however</w:t>
-      </w:r>
-      <w:proofErr w:type="spellEnd"/>
-      <w:r>
-        <w:rPr>
-          <w:rFonts w:ascii="Roboto" w:hAnsi="Roboto"/>
-          <w:color w:val="00457C"/>
-          <w:shd w:val="clear" w:color="auto" w:fill="FFFFFF"/>
-        </w:rPr>
-        <w:t xml:space="preserve">. </w:t>
-      </w:r>
-      <w:proofErr w:type="spellStart"/>
-      <w:r>
-        <w:rPr>
-          <w:rFonts w:ascii="Roboto" w:hAnsi="Roboto"/>
-          <w:color w:val="00457C"/>
-          <w:shd w:val="clear" w:color="auto" w:fill="FFFFFF"/>
-        </w:rPr>
-        <w:t>It</w:t>
-      </w:r>
-      <w:proofErr w:type="spellEnd"/>
-      <w:r>
-        <w:rPr>
-          <w:rFonts w:ascii="Roboto" w:hAnsi="Roboto"/>
-          <w:color w:val="00457C"/>
-          <w:shd w:val="clear" w:color="auto" w:fill="FFFFFF"/>
-        </w:rPr>
-        <w:t xml:space="preserve"> </w:t>
-      </w:r>
-      <w:proofErr w:type="spellStart"/>
-      <w:r>
-        <w:rPr>
-          <w:rFonts w:ascii="Roboto" w:hAnsi="Roboto"/>
-          <w:color w:val="00457C"/>
-          <w:shd w:val="clear" w:color="auto" w:fill="FFFFFF"/>
-        </w:rPr>
-        <w:t>is</w:t>
-      </w:r>
-      <w:proofErr w:type="spellEnd"/>
-      <w:r>
-        <w:rPr>
-          <w:rFonts w:ascii="Roboto" w:hAnsi="Roboto"/>
-          <w:color w:val="00457C"/>
-          <w:shd w:val="clear" w:color="auto" w:fill="FFFFFF"/>
-        </w:rPr>
-        <w:t xml:space="preserve"> </w:t>
-      </w:r>
-      <w:proofErr w:type="spellStart"/>
-      <w:r>
-        <w:rPr>
-          <w:rFonts w:ascii="Roboto" w:hAnsi="Roboto"/>
-          <w:color w:val="00457C"/>
-          <w:shd w:val="clear" w:color="auto" w:fill="FFFFFF"/>
-        </w:rPr>
-        <w:t>neither</w:t>
-      </w:r>
-      <w:proofErr w:type="spellEnd"/>
-      <w:r>
-        <w:rPr>
-          <w:rFonts w:ascii="Roboto" w:hAnsi="Roboto"/>
-          <w:color w:val="00457C"/>
-          <w:shd w:val="clear" w:color="auto" w:fill="FFFFFF"/>
-        </w:rPr>
-        <w:t xml:space="preserve"> of </w:t>
-      </w:r>
-      <w:proofErr w:type="spellStart"/>
-      <w:r>
-        <w:rPr>
-          <w:rFonts w:ascii="Roboto" w:hAnsi="Roboto"/>
-          <w:color w:val="00457C"/>
-          <w:shd w:val="clear" w:color="auto" w:fill="FFFFFF"/>
-        </w:rPr>
-        <w:t>significance</w:t>
-      </w:r>
-      <w:proofErr w:type="spellEnd"/>
-      <w:r>
-        <w:rPr>
-          <w:rFonts w:ascii="Roboto" w:hAnsi="Roboto"/>
-          <w:color w:val="00457C"/>
-          <w:shd w:val="clear" w:color="auto" w:fill="FFFFFF"/>
-        </w:rPr>
-        <w:t xml:space="preserve"> to </w:t>
-      </w:r>
-      <w:proofErr w:type="spellStart"/>
-      <w:r>
-        <w:rPr>
-          <w:rFonts w:ascii="Roboto" w:hAnsi="Roboto"/>
-          <w:color w:val="00457C"/>
-          <w:shd w:val="clear" w:color="auto" w:fill="FFFFFF"/>
-        </w:rPr>
-        <w:t>nor</w:t>
-      </w:r>
-      <w:proofErr w:type="spellEnd"/>
-      <w:r>
-        <w:rPr>
-          <w:rFonts w:ascii="Roboto" w:hAnsi="Roboto"/>
-          <w:color w:val="00457C"/>
-          <w:shd w:val="clear" w:color="auto" w:fill="FFFFFF"/>
-        </w:rPr>
-        <w:t xml:space="preserve"> </w:t>
-      </w:r>
-      <w:proofErr w:type="spellStart"/>
-      <w:r>
-        <w:rPr>
-          <w:rFonts w:ascii="Roboto" w:hAnsi="Roboto"/>
-          <w:color w:val="00457C"/>
-          <w:shd w:val="clear" w:color="auto" w:fill="FFFFFF"/>
-        </w:rPr>
-        <w:t>reflected</w:t>
-      </w:r>
-      <w:proofErr w:type="spellEnd"/>
-      <w:r>
-        <w:rPr>
-          <w:rFonts w:ascii="Roboto" w:hAnsi="Roboto"/>
-          <w:color w:val="00457C"/>
-          <w:shd w:val="clear" w:color="auto" w:fill="FFFFFF"/>
-        </w:rPr>
-        <w:t xml:space="preserve"> in the </w:t>
-      </w:r>
-      <w:proofErr w:type="spellStart"/>
-      <w:r>
-        <w:rPr>
-          <w:rFonts w:ascii="Roboto" w:hAnsi="Roboto"/>
-          <w:color w:val="00457C"/>
-          <w:shd w:val="clear" w:color="auto" w:fill="FFFFFF"/>
-        </w:rPr>
-        <w:t>generated</w:t>
-      </w:r>
-      <w:proofErr w:type="spellEnd"/>
-      <w:r>
-        <w:rPr>
-          <w:rFonts w:ascii="Roboto" w:hAnsi="Roboto"/>
-          <w:color w:val="00457C"/>
-          <w:shd w:val="clear" w:color="auto" w:fill="FFFFFF"/>
-        </w:rPr>
-        <w:t xml:space="preserve"> code, and </w:t>
-      </w:r>
-      <w:proofErr w:type="spellStart"/>
-      <w:r>
-        <w:rPr>
-          <w:rFonts w:ascii="Roboto" w:hAnsi="Roboto"/>
-          <w:color w:val="00457C"/>
-          <w:shd w:val="clear" w:color="auto" w:fill="FFFFFF"/>
-        </w:rPr>
-        <w:t>thus</w:t>
-      </w:r>
-      <w:proofErr w:type="spellEnd"/>
-      <w:r>
-        <w:rPr>
-          <w:rFonts w:ascii="Roboto" w:hAnsi="Roboto"/>
-          <w:color w:val="00457C"/>
-          <w:shd w:val="clear" w:color="auto" w:fill="FFFFFF"/>
-        </w:rPr>
-        <w:t xml:space="preserve"> </w:t>
-      </w:r>
-      <w:proofErr w:type="spellStart"/>
-      <w:r>
-        <w:rPr>
-          <w:rFonts w:ascii="Roboto" w:hAnsi="Roboto"/>
-          <w:color w:val="00457C"/>
-          <w:shd w:val="clear" w:color="auto" w:fill="FFFFFF"/>
-        </w:rPr>
-        <w:t>it</w:t>
-      </w:r>
-      <w:proofErr w:type="spellEnd"/>
-      <w:r>
-        <w:rPr>
-          <w:rFonts w:ascii="Roboto" w:hAnsi="Roboto"/>
-          <w:color w:val="00457C"/>
-          <w:shd w:val="clear" w:color="auto" w:fill="FFFFFF"/>
-        </w:rPr>
-        <w:t xml:space="preserve"> </w:t>
-      </w:r>
-      <w:proofErr w:type="spellStart"/>
-      <w:r>
-        <w:rPr>
-          <w:rFonts w:ascii="Roboto" w:hAnsi="Roboto"/>
-          <w:color w:val="00457C"/>
-          <w:shd w:val="clear" w:color="auto" w:fill="FFFFFF"/>
-        </w:rPr>
-        <w:t>remains</w:t>
-      </w:r>
-      <w:proofErr w:type="spellEnd"/>
-      <w:r>
-        <w:rPr>
-          <w:rFonts w:ascii="Roboto" w:hAnsi="Roboto"/>
-          <w:color w:val="00457C"/>
-          <w:shd w:val="clear" w:color="auto" w:fill="FFFFFF"/>
-        </w:rPr>
-        <w:t xml:space="preserve"> the client </w:t>
-      </w:r>
-      <w:proofErr w:type="spellStart"/>
-      <w:r>
-        <w:rPr>
-          <w:rFonts w:ascii="Roboto" w:hAnsi="Roboto"/>
-          <w:color w:val="00457C"/>
-          <w:shd w:val="clear" w:color="auto" w:fill="FFFFFF"/>
-        </w:rPr>
-        <w:t>code’s</w:t>
-      </w:r>
-      <w:proofErr w:type="spellEnd"/>
-      <w:r>
-        <w:rPr>
-          <w:rFonts w:ascii="Roboto" w:hAnsi="Roboto"/>
-          <w:color w:val="00457C"/>
-          <w:shd w:val="clear" w:color="auto" w:fill="FFFFFF"/>
-        </w:rPr>
-        <w:t xml:space="preserve"> </w:t>
-      </w:r>
-      <w:proofErr w:type="spellStart"/>
-      <w:r>
-        <w:rPr>
-          <w:rFonts w:ascii="Roboto" w:hAnsi="Roboto"/>
-          <w:color w:val="00457C"/>
-          <w:shd w:val="clear" w:color="auto" w:fill="FFFFFF"/>
-        </w:rPr>
-        <w:t>responsibility</w:t>
-      </w:r>
-      <w:proofErr w:type="spellEnd"/>
-      <w:r>
-        <w:rPr>
-          <w:rFonts w:ascii="Roboto" w:hAnsi="Roboto"/>
-          <w:color w:val="00457C"/>
-          <w:shd w:val="clear" w:color="auto" w:fill="FFFFFF"/>
-        </w:rPr>
-        <w:t xml:space="preserve"> to </w:t>
-      </w:r>
-      <w:proofErr w:type="spellStart"/>
-      <w:r>
-        <w:rPr>
-          <w:rFonts w:ascii="Roboto" w:hAnsi="Roboto"/>
-          <w:color w:val="00457C"/>
-          <w:shd w:val="clear" w:color="auto" w:fill="FFFFFF"/>
-        </w:rPr>
-        <w:t>explicitly</w:t>
-      </w:r>
-      <w:proofErr w:type="spellEnd"/>
-      <w:r>
-        <w:rPr>
-          <w:rFonts w:ascii="Roboto" w:hAnsi="Roboto"/>
-          <w:color w:val="00457C"/>
-          <w:shd w:val="clear" w:color="auto" w:fill="FFFFFF"/>
-        </w:rPr>
-        <w:t xml:space="preserve"> call </w:t>
-      </w:r>
-      <w:proofErr w:type="spellStart"/>
+        <w:t> value into account, however. It is neither of significance to nor reflected in the generated code, and thus it remains the client code’s responsibility to explicitly call </w:t>
+      </w:r>
       <w:r>
         <w:rPr>
           <w:rStyle w:val="Enfasicorsivo"/>
@@ -10227,43 +7191,15 @@
           <w:color w:val="00457C"/>
           <w:shd w:val="clear" w:color="auto" w:fill="FFFFFF"/>
         </w:rPr>
-        <w:t>runCycle</w:t>
-      </w:r>
-      <w:proofErr w:type="spellEnd"/>
-      <w:r>
-        <w:rPr>
-          <w:rStyle w:val="Enfasicorsivo"/>
+        <w:t>runCycle()</w:t>
+      </w:r>
+      <w:r>
+        <w:rPr>
           <w:rFonts w:ascii="Roboto" w:hAnsi="Roboto"/>
           <w:color w:val="00457C"/>
           <w:shd w:val="clear" w:color="auto" w:fill="FFFFFF"/>
         </w:rPr>
-        <w:t>()</w:t>
-      </w:r>
-      <w:r>
-        <w:rPr>
-          <w:rFonts w:ascii="Roboto" w:hAnsi="Roboto"/>
-          <w:color w:val="00457C"/>
-          <w:shd w:val="clear" w:color="auto" w:fill="FFFFFF"/>
-        </w:rPr>
-        <w:t xml:space="preserve"> – and to decide </w:t>
-      </w:r>
-      <w:proofErr w:type="spellStart"/>
-      <w:r>
-        <w:rPr>
-          <w:rFonts w:ascii="Roboto" w:hAnsi="Roboto"/>
-          <w:color w:val="00457C"/>
-          <w:shd w:val="clear" w:color="auto" w:fill="FFFFFF"/>
-        </w:rPr>
-        <w:t>when</w:t>
-      </w:r>
-      <w:proofErr w:type="spellEnd"/>
-      <w:r>
-        <w:rPr>
-          <w:rFonts w:ascii="Roboto" w:hAnsi="Roboto"/>
-          <w:color w:val="00457C"/>
-          <w:shd w:val="clear" w:color="auto" w:fill="FFFFFF"/>
-        </w:rPr>
-        <w:t xml:space="preserve"> to do so.</w:t>
+        <w:t> – and to decide when to do so.</w:t>
       </w:r>
     </w:p>
     <w:p>
@@ -10292,13 +7228,8 @@
         <w:t>Si potrebbe commentare, nella tesi, la struttura del codice java generato</w:t>
       </w:r>
       <w:r>
-        <w:t xml:space="preserve"> e conseguentemente dei casi di test generati da </w:t>
-      </w:r>
-      <w:proofErr w:type="spellStart"/>
-      <w:r>
-        <w:t>evosuite</w:t>
-      </w:r>
-      <w:proofErr w:type="spellEnd"/>
+        <w:t xml:space="preserve"> e conseguentemente dei casi di test generati da evosuite</w:t>
+      </w:r>
       <w:r>
         <w:t>.</w:t>
       </w:r>
@@ -10312,59 +7243,22 @@
         </w:numPr>
       </w:pPr>
       <w:r>
-        <w:t xml:space="preserve">Usare </w:t>
-      </w:r>
-      <w:proofErr w:type="spellStart"/>
-      <w:r>
-        <w:t>JaCoCo</w:t>
-      </w:r>
-      <w:proofErr w:type="spellEnd"/>
-      <w:r>
-        <w:t xml:space="preserve"> </w:t>
-      </w:r>
-      <w:r>
-        <w:t xml:space="preserve">come </w:t>
-      </w:r>
-      <w:proofErr w:type="spellStart"/>
-      <w:r>
-        <w:t>maven</w:t>
-      </w:r>
-      <w:proofErr w:type="spellEnd"/>
-      <w:r>
-        <w:t xml:space="preserve"> plugin </w:t>
+        <w:t xml:space="preserve">Usare JaCoCo </w:t>
+      </w:r>
+      <w:r>
+        <w:t xml:space="preserve">come maven plugin </w:t>
       </w:r>
       <w:r>
         <w:t>per la coverage</w:t>
       </w:r>
       <w:r>
-        <w:t xml:space="preserve"> dei test </w:t>
-      </w:r>
-      <w:proofErr w:type="spellStart"/>
-      <w:r>
-        <w:t>junit</w:t>
-      </w:r>
-      <w:proofErr w:type="spellEnd"/>
-      <w:r>
-        <w:t xml:space="preserve"> o guardare quella che dice </w:t>
-      </w:r>
-      <w:proofErr w:type="spellStart"/>
-      <w:r>
-        <w:t>evosuite</w:t>
-      </w:r>
-      <w:proofErr w:type="spellEnd"/>
-      <w:r>
-        <w:t xml:space="preserve"> quando genera i test</w:t>
-      </w:r>
-      <w:r>
-        <w:t xml:space="preserve">. </w:t>
-      </w:r>
-      <w:proofErr w:type="spellStart"/>
-      <w:r>
-        <w:t>JaCoCo</w:t>
-      </w:r>
-      <w:proofErr w:type="spellEnd"/>
-      <w:r>
-        <w:t xml:space="preserve"> non funziona, </w:t>
+        <w:t xml:space="preserve"> dei test junit</w:t>
+      </w:r>
+      <w:r>
+        <w:t xml:space="preserve"> o guardare quella che dice evosuite quando genera i test</w:t>
+      </w:r>
+      <w:r>
+        <w:t xml:space="preserve">. JaCoCo non funziona, </w:t>
       </w:r>
       <w:r>
         <w:t>così</w:t>
@@ -10373,39 +7267,7 @@
         <w:t xml:space="preserve"> come</w:t>
       </w:r>
       <w:r>
-        <w:t xml:space="preserve"> </w:t>
-      </w:r>
-      <w:proofErr w:type="spellStart"/>
-      <w:r>
-        <w:t>codecover</w:t>
-      </w:r>
-      <w:proofErr w:type="spellEnd"/>
-      <w:r>
-        <w:t xml:space="preserve"> </w:t>
-      </w:r>
-      <w:proofErr w:type="spellStart"/>
-      <w:r>
-        <w:t>eclemma</w:t>
-      </w:r>
-      <w:proofErr w:type="spellEnd"/>
-      <w:r>
-        <w:t xml:space="preserve"> direttamente da </w:t>
-      </w:r>
-      <w:proofErr w:type="spellStart"/>
-      <w:r>
-        <w:t>eclipse</w:t>
-      </w:r>
-      <w:proofErr w:type="spellEnd"/>
-      <w:r>
-        <w:t xml:space="preserve">, secondo me non supporta qualcosa utilizzato da </w:t>
-      </w:r>
-      <w:proofErr w:type="spellStart"/>
-      <w:r>
-        <w:t>evosuite</w:t>
-      </w:r>
-      <w:proofErr w:type="spellEnd"/>
-      <w:r>
-        <w:t xml:space="preserve"> nei test generati.</w:t>
+        <w:t xml:space="preserve"> codecover eclemma direttamente da eclipse, secondo me non supporta qualcosa utilizzato da evosuite nei test generati.</w:t>
       </w:r>
     </w:p>
     <w:p>
@@ -10426,23 +7288,7 @@
         <w:t>modifica</w:t>
       </w:r>
       <w:r>
-        <w:t xml:space="preserve">to il </w:t>
-      </w:r>
-      <w:proofErr w:type="spellStart"/>
-      <w:r>
-        <w:t>path</w:t>
-      </w:r>
-      <w:proofErr w:type="spellEnd"/>
-      <w:r>
-        <w:t xml:space="preserve"> della </w:t>
-      </w:r>
-      <w:proofErr w:type="spellStart"/>
-      <w:r>
-        <w:t>vm</w:t>
-      </w:r>
-      <w:proofErr w:type="spellEnd"/>
-      <w:r>
-        <w:t xml:space="preserve"> </w:t>
+        <w:t xml:space="preserve">to il path della vm </w:t>
       </w:r>
       <w:r>
         <w:t>in headless.ini</w:t>
@@ -10451,13 +7297,8 @@
         <w:t xml:space="preserve"> in </w:t>
       </w:r>
       <w:r>
-        <w:t>C:\Program Files (x86)\</w:t>
-      </w:r>
-      <w:proofErr w:type="spellStart"/>
-      <w:r>
-        <w:t>itemis_CREATE</w:t>
-      </w:r>
-      <w:proofErr w:type="spellEnd"/>
+        <w:t>C:\Program Files (x86)\itemis_CREATE</w:t>
+      </w:r>
       <w:r>
         <w:t>, sarebbe bello capire quale è il problema e come sistemarlo.</w:t>
       </w:r>
@@ -10471,42 +7312,10 @@
         <w:t>, però poi come fa il programma ad accedere al progetto dell’utente per cui deve generare il file?</w:t>
       </w:r>
       <w:r>
-        <w:t xml:space="preserve"> Un ulteriore problema: il -</w:t>
-      </w:r>
-      <w:proofErr w:type="spellStart"/>
-      <w:r>
-        <w:t>projectCP</w:t>
-      </w:r>
-      <w:proofErr w:type="spellEnd"/>
-      <w:r>
-        <w:t xml:space="preserve"> punta a \bin, ma se il progetto fosse </w:t>
-      </w:r>
-      <w:proofErr w:type="spellStart"/>
-      <w:r>
-        <w:t>maven</w:t>
-      </w:r>
-      <w:proofErr w:type="spellEnd"/>
-      <w:r>
-        <w:t xml:space="preserve"> (e magari altro?) dovrebbe puntare a \target\classes.</w:t>
-      </w:r>
-      <w:r>
-        <w:t xml:space="preserve"> Possibile soluzione, bisogna passare come argomento solo il file .</w:t>
-      </w:r>
-      <w:proofErr w:type="spellStart"/>
-      <w:r>
-        <w:t>ysc</w:t>
-      </w:r>
-      <w:proofErr w:type="spellEnd"/>
-      <w:r>
-        <w:t>, poi è il mio tool a creare un nuovo progetto, gestire il tutto e poi restituire il file .</w:t>
-      </w:r>
-      <w:proofErr w:type="spellStart"/>
-      <w:r>
-        <w:t>sctunit</w:t>
-      </w:r>
-      <w:proofErr w:type="spellEnd"/>
-      <w:r>
-        <w:t>.</w:t>
+        <w:t xml:space="preserve"> Un ulteriore problema: il -projectCP punta a \bin, ma se il progetto fosse maven (e magari altro?) dovrebbe puntare a \target\classes.</w:t>
+      </w:r>
+      <w:r>
+        <w:t xml:space="preserve"> Possibile soluzione, bisogna passare come argomento solo il file .ysc, poi è il mio tool a creare un nuovo progetto, gestire il tutto e poi restituire il file .sctunit.</w:t>
       </w:r>
     </w:p>
     <w:p>
@@ -10524,29 +7333,13 @@
         <w:t xml:space="preserve"> (anche i template)</w:t>
       </w:r>
       <w:r>
-        <w:t xml:space="preserve">, magari con </w:t>
-      </w:r>
-      <w:proofErr w:type="spellStart"/>
-      <w:r>
-        <w:t>JavaDoc</w:t>
-      </w:r>
-      <w:proofErr w:type="spellEnd"/>
-      <w:r>
-        <w:t>.</w:t>
+        <w:t>, magari con JavaDoc.</w:t>
       </w:r>
       <w:r>
         <w:t xml:space="preserve"> Quando commenti, riguarda i nomi dati </w:t>
       </w:r>
       <w:r>
-        <w:t xml:space="preserve">(ad esempio, perché il parametro si chiama md nelle classi che estendono </w:t>
-      </w:r>
-      <w:proofErr w:type="spellStart"/>
-      <w:r>
-        <w:t>VoidVisitorAdapter</w:t>
-      </w:r>
-      <w:proofErr w:type="spellEnd"/>
-      <w:r>
-        <w:t xml:space="preserve">?) </w:t>
+        <w:t xml:space="preserve">(ad esempio, perché il parametro si chiama md nelle classi che estendono VoidVisitorAdapter?) </w:t>
       </w:r>
       <w:r>
         <w:t>e magari pure le scelte fatte, cerca di rendere il codice auto-esplicativo e con le stesse “convenzioni” nei nomi dati. Per quanto riguarda le scelte fatte intendo tipo:</w:t>
@@ -10572,29 +7365,8 @@
           <w:sz w:val="20"/>
           <w:szCs w:val="20"/>
         </w:rPr>
-        <w:t>List&lt;</w:t>
-      </w:r>
-      <w:proofErr w:type="spellStart"/>
-      <w:r>
-        <w:rPr>
-          <w:rFonts w:ascii="Courier New" w:hAnsi="Courier New" w:cs="Courier New"/>
-          <w:color w:val="000000"/>
-          <w:sz w:val="20"/>
-          <w:szCs w:val="20"/>
-        </w:rPr>
-        <w:t>String</w:t>
-      </w:r>
-      <w:proofErr w:type="spellEnd"/>
-      <w:r>
-        <w:rPr>
-          <w:rFonts w:ascii="Courier New" w:hAnsi="Courier New" w:cs="Courier New"/>
-          <w:color w:val="000000"/>
-          <w:sz w:val="20"/>
-          <w:szCs w:val="20"/>
-        </w:rPr>
-        <w:t xml:space="preserve">&gt; </w:t>
-      </w:r>
-      <w:proofErr w:type="spellStart"/>
+        <w:t xml:space="preserve">List&lt;String&gt; </w:t>
+      </w:r>
       <w:r>
         <w:rPr>
           <w:rFonts w:ascii="Courier New" w:hAnsi="Courier New" w:cs="Courier New"/>
@@ -10604,7 +7376,6 @@
         </w:rPr>
         <w:t>classNameList</w:t>
       </w:r>
-      <w:proofErr w:type="spellEnd"/>
       <w:r>
         <w:rPr>
           <w:rFonts w:ascii="Courier New" w:hAnsi="Courier New" w:cs="Courier New"/>
@@ -10632,47 +7403,7 @@
           <w:sz w:val="20"/>
           <w:szCs w:val="20"/>
         </w:rPr>
-        <w:t xml:space="preserve"> </w:t>
-      </w:r>
-      <w:proofErr w:type="spellStart"/>
-      <w:r>
-        <w:rPr>
-          <w:rFonts w:ascii="Courier New" w:hAnsi="Courier New" w:cs="Courier New"/>
-          <w:color w:val="000000"/>
-          <w:sz w:val="20"/>
-          <w:szCs w:val="20"/>
-        </w:rPr>
-        <w:t>ArrayList</w:t>
-      </w:r>
-      <w:proofErr w:type="spellEnd"/>
-      <w:r>
-        <w:rPr>
-          <w:rFonts w:ascii="Courier New" w:hAnsi="Courier New" w:cs="Courier New"/>
-          <w:color w:val="000000"/>
-          <w:sz w:val="20"/>
-          <w:szCs w:val="20"/>
-        </w:rPr>
-        <w:t>&lt;</w:t>
-      </w:r>
-      <w:proofErr w:type="spellStart"/>
-      <w:r>
-        <w:rPr>
-          <w:rFonts w:ascii="Courier New" w:hAnsi="Courier New" w:cs="Courier New"/>
-          <w:color w:val="000000"/>
-          <w:sz w:val="20"/>
-          <w:szCs w:val="20"/>
-        </w:rPr>
-        <w:t>String</w:t>
-      </w:r>
-      <w:proofErr w:type="spellEnd"/>
-      <w:r>
-        <w:rPr>
-          <w:rFonts w:ascii="Courier New" w:hAnsi="Courier New" w:cs="Courier New"/>
-          <w:color w:val="000000"/>
-          <w:sz w:val="20"/>
-          <w:szCs w:val="20"/>
-        </w:rPr>
-        <w:t>&gt;();</w:t>
+        <w:t xml:space="preserve"> ArrayList&lt;String&gt;();</w:t>
       </w:r>
     </w:p>
     <w:p>
@@ -10688,47 +7419,15 @@
           <w:szCs w:val="20"/>
         </w:rPr>
       </w:pPr>
-      <w:proofErr w:type="spellStart"/>
-      <w:r>
-        <w:rPr>
-          <w:rFonts w:ascii="Courier New" w:hAnsi="Courier New" w:cs="Courier New"/>
-          <w:color w:val="000000"/>
-          <w:sz w:val="20"/>
-          <w:szCs w:val="20"/>
-        </w:rPr>
-        <w:t>VoidVisitor</w:t>
-      </w:r>
-      <w:proofErr w:type="spellEnd"/>
-      <w:r>
-        <w:rPr>
-          <w:rFonts w:ascii="Courier New" w:hAnsi="Courier New" w:cs="Courier New"/>
-          <w:color w:val="000000"/>
-          <w:sz w:val="20"/>
-          <w:szCs w:val="20"/>
-        </w:rPr>
-        <w:t>&lt;List&lt;</w:t>
-      </w:r>
-      <w:proofErr w:type="spellStart"/>
-      <w:r>
-        <w:rPr>
-          <w:rFonts w:ascii="Courier New" w:hAnsi="Courier New" w:cs="Courier New"/>
-          <w:color w:val="000000"/>
-          <w:sz w:val="20"/>
-          <w:szCs w:val="20"/>
-        </w:rPr>
-        <w:t>String</w:t>
-      </w:r>
-      <w:proofErr w:type="spellEnd"/>
-      <w:r>
-        <w:rPr>
-          <w:rFonts w:ascii="Courier New" w:hAnsi="Courier New" w:cs="Courier New"/>
-          <w:color w:val="000000"/>
-          <w:sz w:val="20"/>
-          <w:szCs w:val="20"/>
-        </w:rPr>
-        <w:t xml:space="preserve">&gt;&gt; </w:t>
-      </w:r>
-      <w:proofErr w:type="spellStart"/>
+      <w:r>
+        <w:rPr>
+          <w:rFonts w:ascii="Courier New" w:hAnsi="Courier New" w:cs="Courier New"/>
+          <w:color w:val="000000"/>
+          <w:sz w:val="20"/>
+          <w:szCs w:val="20"/>
+        </w:rPr>
+        <w:t xml:space="preserve">VoidVisitor&lt;List&lt;String&gt;&gt; </w:t>
+      </w:r>
       <w:r>
         <w:rPr>
           <w:rFonts w:ascii="Courier New" w:hAnsi="Courier New" w:cs="Courier New"/>
@@ -10738,7 +7437,6 @@
         </w:rPr>
         <w:t>classCollector</w:t>
       </w:r>
-      <w:proofErr w:type="spellEnd"/>
       <w:r>
         <w:rPr>
           <w:rFonts w:ascii="Courier New" w:hAnsi="Courier New" w:cs="Courier New"/>
@@ -10766,27 +7464,7 @@
           <w:sz w:val="20"/>
           <w:szCs w:val="20"/>
         </w:rPr>
-        <w:t xml:space="preserve"> </w:t>
-      </w:r>
-      <w:proofErr w:type="spellStart"/>
-      <w:r>
-        <w:rPr>
-          <w:rFonts w:ascii="Courier New" w:hAnsi="Courier New" w:cs="Courier New"/>
-          <w:color w:val="000000"/>
-          <w:sz w:val="20"/>
-          <w:szCs w:val="20"/>
-        </w:rPr>
-        <w:t>ClassDeclarationCollector</w:t>
-      </w:r>
-      <w:proofErr w:type="spellEnd"/>
-      <w:r>
-        <w:rPr>
-          <w:rFonts w:ascii="Courier New" w:hAnsi="Courier New" w:cs="Courier New"/>
-          <w:color w:val="000000"/>
-          <w:sz w:val="20"/>
-          <w:szCs w:val="20"/>
-        </w:rPr>
-        <w:t>();</w:t>
+        <w:t xml:space="preserve"> ClassDeclarationCollector();</w:t>
       </w:r>
     </w:p>
     <w:p>
@@ -10802,7 +7480,6 @@
           <w:szCs w:val="20"/>
         </w:rPr>
       </w:pPr>
-      <w:proofErr w:type="spellStart"/>
       <w:r>
         <w:rPr>
           <w:rFonts w:ascii="Courier New" w:hAnsi="Courier New" w:cs="Courier New"/>
@@ -10819,17 +7496,7 @@
           <w:sz w:val="20"/>
           <w:szCs w:val="20"/>
         </w:rPr>
-        <w:t>.visit</w:t>
-      </w:r>
-      <w:proofErr w:type="spellEnd"/>
-      <w:r>
-        <w:rPr>
-          <w:rFonts w:ascii="Courier New" w:hAnsi="Courier New" w:cs="Courier New"/>
-          <w:color w:val="000000"/>
-          <w:sz w:val="20"/>
-          <w:szCs w:val="20"/>
-        </w:rPr>
-        <w:t>(</w:t>
+        <w:t>.visit(</w:t>
       </w:r>
       <w:r>
         <w:rPr>
@@ -10849,7 +7516,6 @@
         </w:rPr>
         <w:t xml:space="preserve">, </w:t>
       </w:r>
-      <w:proofErr w:type="spellStart"/>
       <w:r>
         <w:rPr>
           <w:rFonts w:ascii="Courier New" w:hAnsi="Courier New" w:cs="Courier New"/>
@@ -10859,7 +7525,6 @@
         </w:rPr>
         <w:t>classNameList</w:t>
       </w:r>
-      <w:proofErr w:type="spellEnd"/>
       <w:r>
         <w:rPr>
           <w:rFonts w:ascii="Courier New" w:hAnsi="Courier New" w:cs="Courier New"/>
@@ -10883,27 +7548,15 @@
           <w:szCs w:val="20"/>
         </w:rPr>
       </w:pPr>
-      <w:proofErr w:type="spellStart"/>
-      <w:r>
-        <w:rPr>
-          <w:rFonts w:ascii="Courier New" w:hAnsi="Courier New" w:cs="Courier New"/>
-          <w:color w:val="000000"/>
-          <w:sz w:val="20"/>
-          <w:szCs w:val="20"/>
-        </w:rPr>
-        <w:t>String</w:t>
-      </w:r>
-      <w:proofErr w:type="spellEnd"/>
-      <w:r>
-        <w:rPr>
-          <w:rFonts w:ascii="Courier New" w:hAnsi="Courier New" w:cs="Courier New"/>
-          <w:color w:val="000000"/>
-          <w:sz w:val="20"/>
-          <w:szCs w:val="20"/>
-        </w:rPr>
-        <w:t xml:space="preserve"> </w:t>
-      </w:r>
-      <w:proofErr w:type="spellStart"/>
+      <w:r>
+        <w:rPr>
+          <w:rFonts w:ascii="Courier New" w:hAnsi="Courier New" w:cs="Courier New"/>
+          <w:color w:val="000000"/>
+          <w:sz w:val="20"/>
+          <w:szCs w:val="20"/>
+        </w:rPr>
+        <w:t xml:space="preserve">String </w:t>
+      </w:r>
       <w:r>
         <w:rPr>
           <w:rFonts w:ascii="Courier New" w:hAnsi="Courier New" w:cs="Courier New"/>
@@ -10914,7 +7567,6 @@
         </w:rPr>
         <w:t>statechartName</w:t>
       </w:r>
-      <w:proofErr w:type="spellEnd"/>
       <w:r>
         <w:rPr>
           <w:rFonts w:ascii="Courier New" w:hAnsi="Courier New" w:cs="Courier New"/>
@@ -10924,7 +7576,6 @@
         </w:rPr>
         <w:t xml:space="preserve"> = </w:t>
       </w:r>
-      <w:proofErr w:type="spellStart"/>
       <w:r>
         <w:rPr>
           <w:rFonts w:ascii="Courier New" w:hAnsi="Courier New" w:cs="Courier New"/>
@@ -10941,37 +7592,7 @@
           <w:sz w:val="20"/>
           <w:szCs w:val="20"/>
         </w:rPr>
-        <w:t>.get</w:t>
-      </w:r>
-      <w:proofErr w:type="spellEnd"/>
-      <w:r>
-        <w:rPr>
-          <w:rFonts w:ascii="Courier New" w:hAnsi="Courier New" w:cs="Courier New"/>
-          <w:color w:val="000000"/>
-          <w:sz w:val="20"/>
-          <w:szCs w:val="20"/>
-        </w:rPr>
-        <w:t>(0).</w:t>
-      </w:r>
-      <w:proofErr w:type="spellStart"/>
-      <w:r>
-        <w:rPr>
-          <w:rFonts w:ascii="Courier New" w:hAnsi="Courier New" w:cs="Courier New"/>
-          <w:color w:val="000000"/>
-          <w:sz w:val="20"/>
-          <w:szCs w:val="20"/>
-        </w:rPr>
-        <w:t>replace</w:t>
-      </w:r>
-      <w:proofErr w:type="spellEnd"/>
-      <w:r>
-        <w:rPr>
-          <w:rFonts w:ascii="Courier New" w:hAnsi="Courier New" w:cs="Courier New"/>
-          <w:color w:val="000000"/>
-          <w:sz w:val="20"/>
-          <w:szCs w:val="20"/>
-        </w:rPr>
-        <w:t>(</w:t>
+        <w:t>.get(0).replace(</w:t>
       </w:r>
       <w:r>
         <w:rPr>
@@ -10980,27 +7601,7 @@
           <w:sz w:val="20"/>
           <w:szCs w:val="20"/>
         </w:rPr>
-        <w:t>"_</w:t>
-      </w:r>
-      <w:proofErr w:type="spellStart"/>
-      <w:r>
-        <w:rPr>
-          <w:rFonts w:ascii="Courier New" w:hAnsi="Courier New" w:cs="Courier New"/>
-          <w:color w:val="2A00FF"/>
-          <w:sz w:val="20"/>
-          <w:szCs w:val="20"/>
-        </w:rPr>
-        <w:t>ESTest</w:t>
-      </w:r>
-      <w:proofErr w:type="spellEnd"/>
-      <w:r>
-        <w:rPr>
-          <w:rFonts w:ascii="Courier New" w:hAnsi="Courier New" w:cs="Courier New"/>
-          <w:color w:val="2A00FF"/>
-          <w:sz w:val="20"/>
-          <w:szCs w:val="20"/>
-        </w:rPr>
-        <w:t>"</w:t>
+        <w:t>"_ESTest"</w:t>
       </w:r>
       <w:r>
         <w:rPr>
@@ -11059,9 +7660,8 @@
           <w:sz w:val="22"/>
           <w:szCs w:val="22"/>
         </w:rPr>
-        <w:t xml:space="preserve">Ottiene il nome delle classi di test nel file </w:t>
-      </w:r>
-      <w:proofErr w:type="spellStart"/>
+        <w:t>Ottiene il nome delle classi di test nel file parsata da javaparser sapendo che c’è solo una classe, evosuite quando genera le classi di test usa come nome il nome della classe da testare concatenato a “_ESTest” e che le classi che Itemis Create genera hanno lo stesso nome dello statechart di partenza. Magari non è il modo migliore, anche perché se si vuole utilizzare versioni più aggiornate di itemis o evosuite, magari non si comportano più così. Si potrebbe prendere il nome dal file dello statechart stesso.</w:t>
+      </w:r>
       <w:r>
         <w:rPr>
           <w:rFonts w:asciiTheme="minorHAnsi" w:hAnsiTheme="minorHAnsi" w:cstheme="minorHAnsi"/>
@@ -11069,177 +7669,7 @@
           <w:sz w:val="22"/>
           <w:szCs w:val="22"/>
         </w:rPr>
-        <w:t>parsata</w:t>
-      </w:r>
-      <w:proofErr w:type="spellEnd"/>
-      <w:r>
-        <w:rPr>
-          <w:rFonts w:asciiTheme="minorHAnsi" w:hAnsiTheme="minorHAnsi" w:cstheme="minorHAnsi"/>
-          <w:color w:val="000000"/>
-          <w:sz w:val="22"/>
-          <w:szCs w:val="22"/>
-        </w:rPr>
-        <w:t xml:space="preserve"> da </w:t>
-      </w:r>
-      <w:proofErr w:type="spellStart"/>
-      <w:r>
-        <w:rPr>
-          <w:rFonts w:asciiTheme="minorHAnsi" w:hAnsiTheme="minorHAnsi" w:cstheme="minorHAnsi"/>
-          <w:color w:val="000000"/>
-          <w:sz w:val="22"/>
-          <w:szCs w:val="22"/>
-        </w:rPr>
-        <w:t>javaparser</w:t>
-      </w:r>
-      <w:proofErr w:type="spellEnd"/>
-      <w:r>
-        <w:rPr>
-          <w:rFonts w:asciiTheme="minorHAnsi" w:hAnsiTheme="minorHAnsi" w:cstheme="minorHAnsi"/>
-          <w:color w:val="000000"/>
-          <w:sz w:val="22"/>
-          <w:szCs w:val="22"/>
-        </w:rPr>
-        <w:t xml:space="preserve"> sapendo che c’è solo una classe, </w:t>
-      </w:r>
-      <w:proofErr w:type="spellStart"/>
-      <w:r>
-        <w:rPr>
-          <w:rFonts w:asciiTheme="minorHAnsi" w:hAnsiTheme="minorHAnsi" w:cstheme="minorHAnsi"/>
-          <w:color w:val="000000"/>
-          <w:sz w:val="22"/>
-          <w:szCs w:val="22"/>
-        </w:rPr>
-        <w:t>evosuite</w:t>
-      </w:r>
-      <w:proofErr w:type="spellEnd"/>
-      <w:r>
-        <w:rPr>
-          <w:rFonts w:asciiTheme="minorHAnsi" w:hAnsiTheme="minorHAnsi" w:cstheme="minorHAnsi"/>
-          <w:color w:val="000000"/>
-          <w:sz w:val="22"/>
-          <w:szCs w:val="22"/>
-        </w:rPr>
-        <w:t xml:space="preserve"> quando genera le classi di test usa come nome il nome della classe da testare concatenato a “_</w:t>
-      </w:r>
-      <w:proofErr w:type="spellStart"/>
-      <w:r>
-        <w:rPr>
-          <w:rFonts w:asciiTheme="minorHAnsi" w:hAnsiTheme="minorHAnsi" w:cstheme="minorHAnsi"/>
-          <w:color w:val="000000"/>
-          <w:sz w:val="22"/>
-          <w:szCs w:val="22"/>
-        </w:rPr>
-        <w:t>ESTest</w:t>
-      </w:r>
-      <w:proofErr w:type="spellEnd"/>
-      <w:r>
-        <w:rPr>
-          <w:rFonts w:asciiTheme="minorHAnsi" w:hAnsiTheme="minorHAnsi" w:cstheme="minorHAnsi"/>
-          <w:color w:val="000000"/>
-          <w:sz w:val="22"/>
-          <w:szCs w:val="22"/>
-        </w:rPr>
-        <w:t xml:space="preserve">” e che le classi che </w:t>
-      </w:r>
-      <w:proofErr w:type="spellStart"/>
-      <w:r>
-        <w:rPr>
-          <w:rFonts w:asciiTheme="minorHAnsi" w:hAnsiTheme="minorHAnsi" w:cstheme="minorHAnsi"/>
-          <w:color w:val="000000"/>
-          <w:sz w:val="22"/>
-          <w:szCs w:val="22"/>
-        </w:rPr>
-        <w:t>Itemis</w:t>
-      </w:r>
-      <w:proofErr w:type="spellEnd"/>
-      <w:r>
-        <w:rPr>
-          <w:rFonts w:asciiTheme="minorHAnsi" w:hAnsiTheme="minorHAnsi" w:cstheme="minorHAnsi"/>
-          <w:color w:val="000000"/>
-          <w:sz w:val="22"/>
-          <w:szCs w:val="22"/>
-        </w:rPr>
-        <w:t xml:space="preserve"> Create genera hanno lo stesso nome dello </w:t>
-      </w:r>
-      <w:proofErr w:type="spellStart"/>
-      <w:r>
-        <w:rPr>
-          <w:rFonts w:asciiTheme="minorHAnsi" w:hAnsiTheme="minorHAnsi" w:cstheme="minorHAnsi"/>
-          <w:color w:val="000000"/>
-          <w:sz w:val="22"/>
-          <w:szCs w:val="22"/>
-        </w:rPr>
-        <w:t>statechart</w:t>
-      </w:r>
-      <w:proofErr w:type="spellEnd"/>
-      <w:r>
-        <w:rPr>
-          <w:rFonts w:asciiTheme="minorHAnsi" w:hAnsiTheme="minorHAnsi" w:cstheme="minorHAnsi"/>
-          <w:color w:val="000000"/>
-          <w:sz w:val="22"/>
-          <w:szCs w:val="22"/>
-        </w:rPr>
-        <w:t xml:space="preserve"> di partenza. Magari non è il modo migliore, anche perché se si vuole utilizzare versioni più aggiornate di </w:t>
-      </w:r>
-      <w:proofErr w:type="spellStart"/>
-      <w:r>
-        <w:rPr>
-          <w:rFonts w:asciiTheme="minorHAnsi" w:hAnsiTheme="minorHAnsi" w:cstheme="minorHAnsi"/>
-          <w:color w:val="000000"/>
-          <w:sz w:val="22"/>
-          <w:szCs w:val="22"/>
-        </w:rPr>
-        <w:t>itemis</w:t>
-      </w:r>
-      <w:proofErr w:type="spellEnd"/>
-      <w:r>
-        <w:rPr>
-          <w:rFonts w:asciiTheme="minorHAnsi" w:hAnsiTheme="minorHAnsi" w:cstheme="minorHAnsi"/>
-          <w:color w:val="000000"/>
-          <w:sz w:val="22"/>
-          <w:szCs w:val="22"/>
-        </w:rPr>
-        <w:t xml:space="preserve"> o </w:t>
-      </w:r>
-      <w:proofErr w:type="spellStart"/>
-      <w:r>
-        <w:rPr>
-          <w:rFonts w:asciiTheme="minorHAnsi" w:hAnsiTheme="minorHAnsi" w:cstheme="minorHAnsi"/>
-          <w:color w:val="000000"/>
-          <w:sz w:val="22"/>
-          <w:szCs w:val="22"/>
-        </w:rPr>
-        <w:t>evosuite</w:t>
-      </w:r>
-      <w:proofErr w:type="spellEnd"/>
-      <w:r>
-        <w:rPr>
-          <w:rFonts w:asciiTheme="minorHAnsi" w:hAnsiTheme="minorHAnsi" w:cstheme="minorHAnsi"/>
-          <w:color w:val="000000"/>
-          <w:sz w:val="22"/>
-          <w:szCs w:val="22"/>
-        </w:rPr>
-        <w:t xml:space="preserve">, magari non si comportano più così. Si potrebbe prendere il nome dal file dello </w:t>
-      </w:r>
-      <w:proofErr w:type="spellStart"/>
-      <w:r>
-        <w:rPr>
-          <w:rFonts w:asciiTheme="minorHAnsi" w:hAnsiTheme="minorHAnsi" w:cstheme="minorHAnsi"/>
-          <w:color w:val="000000"/>
-          <w:sz w:val="22"/>
-          <w:szCs w:val="22"/>
-        </w:rPr>
-        <w:t>statechart</w:t>
-      </w:r>
-      <w:proofErr w:type="spellEnd"/>
-      <w:r>
-        <w:rPr>
-          <w:rFonts w:asciiTheme="minorHAnsi" w:hAnsiTheme="minorHAnsi" w:cstheme="minorHAnsi"/>
-          <w:color w:val="000000"/>
-          <w:sz w:val="22"/>
-          <w:szCs w:val="22"/>
-        </w:rPr>
-        <w:t xml:space="preserve"> stesso.</w:t>
+        <w:t xml:space="preserve"> Altrimenti, documenta bene queste scelte e perché funzionano.</w:t>
       </w:r>
     </w:p>
     <w:p>
@@ -11250,21 +7680,11 @@
         <w:br/>
       </w:r>
       <w:r>
-        <w:t>Anche il modo in cui si ottengono i test case (</w:t>
-      </w:r>
-      <w:proofErr w:type="spellStart"/>
-      <w:r>
-        <w:t>testCase</w:t>
-      </w:r>
-      <w:proofErr w:type="spellEnd"/>
-      <w:r>
-        <w:t xml:space="preserve">) nella classe </w:t>
-      </w:r>
-      <w:proofErr w:type="spellStart"/>
+        <w:t xml:space="preserve">Anche il modo in cui si ottengono i test case (testCase) nella classe </w:t>
+      </w:r>
       <w:r>
         <w:t>TestCollector</w:t>
       </w:r>
-      <w:proofErr w:type="spellEnd"/>
       <w:r>
         <w:t xml:space="preserve"> non mi entusiasma molto.</w:t>
       </w:r>
@@ -11278,55 +7698,7 @@
         </w:numPr>
       </w:pPr>
       <w:r>
-        <w:t xml:space="preserve">Spostare la generazione dei file </w:t>
-      </w:r>
-      <w:proofErr w:type="spellStart"/>
-      <w:r>
-        <w:t>sctunit</w:t>
-      </w:r>
-      <w:proofErr w:type="spellEnd"/>
-      <w:r>
-        <w:t xml:space="preserve"> con </w:t>
-      </w:r>
-      <w:proofErr w:type="spellStart"/>
-      <w:r>
-        <w:t>stringtemplate</w:t>
-      </w:r>
-      <w:proofErr w:type="spellEnd"/>
-      <w:r>
-        <w:t xml:space="preserve"> in un metodo in una nuova classe (chiamata ad esempio </w:t>
-      </w:r>
-      <w:proofErr w:type="spellStart"/>
-      <w:r>
-        <w:t>TestSuite</w:t>
-      </w:r>
-      <w:proofErr w:type="spellEnd"/>
-      <w:r>
-        <w:t xml:space="preserve">, contenente una lista di </w:t>
-      </w:r>
-      <w:proofErr w:type="spellStart"/>
-      <w:r>
-        <w:t>TestCase</w:t>
-      </w:r>
-      <w:proofErr w:type="spellEnd"/>
-      <w:r>
-        <w:t xml:space="preserve">, come nel </w:t>
-      </w:r>
-      <w:proofErr w:type="spellStart"/>
-      <w:r>
-        <w:t>main</w:t>
-      </w:r>
-      <w:proofErr w:type="spellEnd"/>
-      <w:r>
-        <w:t xml:space="preserve"> di </w:t>
-      </w:r>
-      <w:proofErr w:type="spellStart"/>
-      <w:r>
-        <w:t>UseExample</w:t>
-      </w:r>
-      <w:proofErr w:type="spellEnd"/>
-      <w:r>
-        <w:t>).</w:t>
+        <w:t>Spostare la generazione dei file sctunit con stringtemplate in un metodo in una nuova classe (chiamata ad esempio TestSuite, contenente una lista di TestCase, come nel main di UseExample).</w:t>
       </w:r>
     </w:p>
     <w:p>
@@ -11338,37 +7710,16 @@
         </w:numPr>
       </w:pPr>
       <w:r>
-        <w:t xml:space="preserve">Capire il </w:t>
-      </w:r>
-      <w:proofErr w:type="spellStart"/>
-      <w:r>
-        <w:t>visitor</w:t>
-      </w:r>
-      <w:proofErr w:type="spellEnd"/>
-      <w:r>
-        <w:t xml:space="preserve"> patter</w:t>
+        <w:t>Capire il visitor patter</w:t>
       </w:r>
       <w:r>
         <w:t>n</w:t>
       </w:r>
       <w:r>
-        <w:t xml:space="preserve"> utilizzato in </w:t>
-      </w:r>
-      <w:proofErr w:type="spellStart"/>
-      <w:r>
-        <w:t>javaparser</w:t>
-      </w:r>
-      <w:proofErr w:type="spellEnd"/>
-      <w:r>
-        <w:t xml:space="preserve"> e come funziona in generale, perché sembra che i metodi </w:t>
-      </w:r>
-      <w:proofErr w:type="spellStart"/>
-      <w:r>
-        <w:t>visit</w:t>
-      </w:r>
-      <w:proofErr w:type="spellEnd"/>
-      <w:r>
-        <w:t xml:space="preserve"> vengano chiamati più volte?</w:t>
+        <w:t xml:space="preserve"> utilizzato in javaparser</w:t>
+      </w:r>
+      <w:r>
+        <w:t xml:space="preserve"> e come funziona in generale, perché sembra che i metodi visit vengano chiamati più volte?</w:t>
       </w:r>
     </w:p>
     <w:p>
@@ -11380,15 +7731,7 @@
         </w:numPr>
       </w:pPr>
       <w:r>
-        <w:t xml:space="preserve">Gestire le eccezioni, le lancio o le catturo e mando un messaggio? (Si parla di quelle tipo </w:t>
-      </w:r>
-      <w:proofErr w:type="spellStart"/>
-      <w:r>
-        <w:t>FileNotFoundException</w:t>
-      </w:r>
-      <w:proofErr w:type="spellEnd"/>
-      <w:r>
-        <w:t xml:space="preserve">). </w:t>
+        <w:t xml:space="preserve">Gestire le eccezioni, le lancio o le catturo e mando un messaggio? (Si parla di quelle tipo FileNotFoundException). </w:t>
       </w:r>
     </w:p>
     <w:p>
@@ -11401,15 +7744,7 @@
       </w:pPr>
       <w:r>
         <w:lastRenderedPageBreak/>
-        <w:t xml:space="preserve">Bisogna pensare a tutte le possibili semplificazioni fatte, ad esempio inizialmente ipotizzo che </w:t>
-      </w:r>
-      <w:proofErr w:type="spellStart"/>
-      <w:r>
-        <w:t>evosuite</w:t>
-      </w:r>
-      <w:proofErr w:type="spellEnd"/>
-      <w:r>
-        <w:t xml:space="preserve"> non utilizzi mai più di uno stato all’interno dello stesso metodo. È vero? Come faccio a esserne sicuro? E se non fosse vero? Tale ipotesi possono riflettersi sull’input accettato dall’utente, ad esempio non usare spazio o underscore nei nomi di regioni ed eventi.</w:t>
+        <w:t>Bisogna pensare a tutte le possibili semplificazioni fatte, ad esempio inizialmente ipotizzo che evosuite non utilizzi mai più di uno stato all’interno dello stesso metodo. È vero? Come faccio a esserne sicuro? E se non fosse vero? Tale ipotesi possono riflettersi sull’input accettato dall’utente, ad esempio non usare spazio o underscore nei nomi di regioni ed eventi.</w:t>
       </w:r>
     </w:p>
     <w:p>
@@ -11421,23 +7756,7 @@
         </w:numPr>
       </w:pPr>
       <w:r>
-        <w:t xml:space="preserve">Dovrei studiare meglio il linguaggio </w:t>
-      </w:r>
-      <w:proofErr w:type="spellStart"/>
-      <w:r>
-        <w:t>SCTUnit</w:t>
-      </w:r>
-      <w:proofErr w:type="spellEnd"/>
-      <w:r>
-        <w:t xml:space="preserve"> e le possibili configurazioni del file .</w:t>
-      </w:r>
-      <w:proofErr w:type="spellStart"/>
-      <w:r>
-        <w:t>sgen</w:t>
-      </w:r>
-      <w:proofErr w:type="spellEnd"/>
-      <w:r>
-        <w:t>.</w:t>
+        <w:t>Dovrei studiare meglio il linguaggio SCTUnit e le possibili configurazioni del file .sgen.</w:t>
       </w:r>
     </w:p>
     <w:p>
@@ -11449,31 +7768,7 @@
         </w:numPr>
       </w:pPr>
       <w:r>
-        <w:t xml:space="preserve">Non ho pensato alla gestione dei possibili nome dello </w:t>
-      </w:r>
-      <w:proofErr w:type="spellStart"/>
-      <w:r>
-        <w:t>statechart</w:t>
-      </w:r>
-      <w:proofErr w:type="spellEnd"/>
-      <w:r>
-        <w:t xml:space="preserve"> stesso (modificabile dall’interfaccia grafica di </w:t>
-      </w:r>
-      <w:proofErr w:type="spellStart"/>
-      <w:r>
-        <w:t>itemis</w:t>
-      </w:r>
-      <w:proofErr w:type="spellEnd"/>
-      <w:r>
-        <w:t xml:space="preserve">). Bisognerebbe fare considerazioni simili a quelle fatte nella sezione “Ipotesi sullo </w:t>
-      </w:r>
-      <w:proofErr w:type="spellStart"/>
-      <w:r>
-        <w:t>statechart</w:t>
-      </w:r>
-      <w:proofErr w:type="spellEnd"/>
-      <w:r>
-        <w:t xml:space="preserve"> in ingresso”.</w:t>
+        <w:t>Non ho pensato alla gestione dei possibili nome dello statechart stesso (modificabile dall’interfaccia grafica di itemis). Bisognerebbe fare considerazioni simili a quelle fatte nella sezione “Ipotesi sullo statechart in ingresso”.</w:t>
       </w:r>
     </w:p>
     <w:sectPr>

--- a/doc/Appunti generali.docx
+++ b/doc/Appunti generali.docx
@@ -7769,6 +7769,127 @@
       </w:pPr>
       <w:r>
         <w:t>Non ho pensato alla gestione dei possibili nome dello statechart stesso (modificabile dall’interfaccia grafica di itemis). Bisognerebbe fare considerazioni simili a quelle fatte nella sezione “Ipotesi sullo statechart in ingresso”.</w:t>
+      </w:r>
+    </w:p>
+    <w:p>
+      <w:pPr>
+        <w:pStyle w:val="Paragrafoelenco"/>
+        <w:numPr>
+          <w:ilvl w:val="0"/>
+          <w:numId w:val="3"/>
+        </w:numPr>
+      </w:pPr>
+      <w:r>
+        <w:t>Gestire non determinismo evosuite</w:t>
+      </w:r>
+      <w:r>
+        <w:t>. Anche con specificando un seed l’output di evosuite non è sempre identico (anche se in qualche modo sembra più simile nel numero di test e nella copertura ottenura). M</w:t>
+      </w:r>
+      <w:r>
+        <w:t>agari provare con</w:t>
+      </w:r>
+      <w:r>
+        <w:t xml:space="preserve"> la versione</w:t>
+      </w:r>
+      <w:r>
+        <w:t xml:space="preserve"> 1.2.0</w:t>
+      </w:r>
+      <w:r>
+        <w:t>, che utilizza un algoritmo diverso</w:t>
+      </w:r>
+      <w:r>
+        <w:t>. Due esecuzioni diverse portano a risultati anche significativamente diversi:</w:t>
+      </w:r>
+    </w:p>
+    <w:p>
+      <w:pPr>
+        <w:pStyle w:val="Paragrafoelenco"/>
+      </w:pPr>
+      <w:r>
+        <w:rPr>
+          <w:noProof/>
+        </w:rPr>
+        <w:drawing>
+          <wp:inline distT="0" distB="0" distL="0" distR="0" wp14:anchorId="4F46FD83" wp14:editId="699D35A1">
+            <wp:extent cx="5661025" cy="3466629"/>
+            <wp:effectExtent l="0" t="0" r="0" b="635"/>
+            <wp:docPr id="1090341324" name="Immagine 1" descr="Immagine che contiene testo, schermata, diagramma, software&#10;&#10;Descrizione generata automaticamente"/>
+            <wp:cNvGraphicFramePr>
+              <a:graphicFrameLocks xmlns:a="http://schemas.openxmlformats.org/drawingml/2006/main" noChangeAspect="1"/>
+            </wp:cNvGraphicFramePr>
+            <a:graphic xmlns:a="http://schemas.openxmlformats.org/drawingml/2006/main">
+              <a:graphicData uri="http://schemas.openxmlformats.org/drawingml/2006/picture">
+                <pic:pic xmlns:pic="http://schemas.openxmlformats.org/drawingml/2006/picture">
+                  <pic:nvPicPr>
+                    <pic:cNvPr id="1090341324" name="Immagine 1" descr="Immagine che contiene testo, schermata, diagramma, software&#10;&#10;Descrizione generata automaticamente"/>
+                    <pic:cNvPicPr/>
+                  </pic:nvPicPr>
+                  <pic:blipFill>
+                    <a:blip r:embed="rId38"/>
+                    <a:stretch>
+                      <a:fillRect/>
+                    </a:stretch>
+                  </pic:blipFill>
+                  <pic:spPr>
+                    <a:xfrm>
+                      <a:off x="0" y="0"/>
+                      <a:ext cx="5667881" cy="3470827"/>
+                    </a:xfrm>
+                    <a:prstGeom prst="rect">
+                      <a:avLst/>
+                    </a:prstGeom>
+                  </pic:spPr>
+                </pic:pic>
+              </a:graphicData>
+            </a:graphic>
+          </wp:inline>
+        </w:drawing>
+      </w:r>
+    </w:p>
+    <w:p>
+      <w:pPr>
+        <w:pStyle w:val="Paragrafoelenco"/>
+      </w:pPr>
+      <w:r>
+        <w:rPr>
+          <w:noProof/>
+        </w:rPr>
+        <w:lastRenderedPageBreak/>
+        <w:drawing>
+          <wp:inline distT="0" distB="0" distL="0" distR="0" wp14:anchorId="7891A78C" wp14:editId="0CB6E704">
+            <wp:extent cx="5661508" cy="3480435"/>
+            <wp:effectExtent l="0" t="0" r="0" b="5715"/>
+            <wp:docPr id="388937834" name="Immagine 1" descr="Immagine che contiene testo, schermata, software, diagramma&#10;&#10;Descrizione generata automaticamente"/>
+            <wp:cNvGraphicFramePr>
+              <a:graphicFrameLocks xmlns:a="http://schemas.openxmlformats.org/drawingml/2006/main" noChangeAspect="1"/>
+            </wp:cNvGraphicFramePr>
+            <a:graphic xmlns:a="http://schemas.openxmlformats.org/drawingml/2006/main">
+              <a:graphicData uri="http://schemas.openxmlformats.org/drawingml/2006/picture">
+                <pic:pic xmlns:pic="http://schemas.openxmlformats.org/drawingml/2006/picture">
+                  <pic:nvPicPr>
+                    <pic:cNvPr id="388937834" name="Immagine 1" descr="Immagine che contiene testo, schermata, software, diagramma&#10;&#10;Descrizione generata automaticamente"/>
+                    <pic:cNvPicPr/>
+                  </pic:nvPicPr>
+                  <pic:blipFill>
+                    <a:blip r:embed="rId39"/>
+                    <a:stretch>
+                      <a:fillRect/>
+                    </a:stretch>
+                  </pic:blipFill>
+                  <pic:spPr>
+                    <a:xfrm>
+                      <a:off x="0" y="0"/>
+                      <a:ext cx="5665103" cy="3482645"/>
+                    </a:xfrm>
+                    <a:prstGeom prst="rect">
+                      <a:avLst/>
+                    </a:prstGeom>
+                  </pic:spPr>
+                </pic:pic>
+              </a:graphicData>
+            </a:graphic>
+          </wp:inline>
+        </w:drawing>
       </w:r>
     </w:p>
     <w:sectPr>

--- a/doc/Appunti generali.docx
+++ b/doc/Appunti generali.docx
@@ -6584,6 +6584,27 @@
         <w:pStyle w:val="Titolo2"/>
       </w:pPr>
       <w:r>
+        <w:t>Considerazioni sull’utilizzo di Evosuite</w:t>
+      </w:r>
+    </w:p>
+    <w:p>
+      <w:pPr>
+        <w:rPr>
+          <w:color w:val="FF0000"/>
+        </w:rPr>
+      </w:pPr>
+      <w:r>
+        <w:rPr>
+          <w:color w:val="FF0000"/>
+        </w:rPr>
+        <w:t>TODO</w:t>
+      </w:r>
+    </w:p>
+    <w:p>
+      <w:pPr>
+        <w:pStyle w:val="Titolo2"/>
+      </w:pPr>
+      <w:r>
         <w:t>Siti utilizzati finora</w:t>
       </w:r>
     </w:p>
@@ -6841,29 +6862,19 @@
       <w:r>
         <w:t>?</w:t>
       </w:r>
-    </w:p>
-    <w:p>
-      <w:pPr>
-        <w:jc w:val="both"/>
-      </w:pPr>
-    </w:p>
-    <w:p>
-      <w:pPr>
-        <w:rPr>
-          <w:b/>
-          <w:bCs/>
-          <w:sz w:val="32"/>
-          <w:szCs w:val="32"/>
-        </w:rPr>
-      </w:pPr>
-      <w:r>
-        <w:rPr>
-          <w:b/>
-          <w:bCs/>
-          <w:sz w:val="32"/>
-          <w:szCs w:val="32"/>
-        </w:rPr>
-        <w:t>TODO</w:t>
+      <w:r>
+        <w:t xml:space="preserve"> Ad esempio puoi guardare </w:t>
+      </w:r>
+      <w:hyperlink r:id="rId33" w:history="1">
+        <w:r>
+          <w:rPr>
+            <w:rStyle w:val="Collegamentoipertestuale"/>
+          </w:rPr>
+          <w:t>https://www.evosuite.org/publications/</w:t>
+        </w:r>
+      </w:hyperlink>
+      <w:r>
+        <w:t>.</w:t>
       </w:r>
     </w:p>
     <w:p>
@@ -6875,6 +6886,101 @@
         </w:numPr>
       </w:pPr>
       <w:r>
+        <w:t>EvoMBT:</w:t>
+      </w:r>
+      <w:r>
+        <w:t xml:space="preserve"> </w:t>
+      </w:r>
+      <w:hyperlink r:id="rId34" w:history="1">
+        <w:r>
+          <w:rPr>
+            <w:rStyle w:val="Collegamentoipertestuale"/>
+          </w:rPr>
+          <w:t>https://github.com/iv4xr-project/iv4xr-mbt/wiki</w:t>
+        </w:r>
+      </w:hyperlink>
+      <w:r>
+        <w:t xml:space="preserve">, </w:t>
+      </w:r>
+      <w:hyperlink r:id="rId35" w:history="1">
+        <w:r>
+          <w:rPr>
+            <w:rStyle w:val="Collegamentoipertestuale"/>
+          </w:rPr>
+          <w:t>https://ieeexplore.ieee.org/document/9810734</w:t>
+        </w:r>
+      </w:hyperlink>
+      <w:r>
+        <w:t xml:space="preserve">, </w:t>
+      </w:r>
+      <w:hyperlink r:id="rId36" w:history="1">
+        <w:r>
+          <w:rPr>
+            <w:rStyle w:val="Collegamentoipertestuale"/>
+          </w:rPr>
+          <w:t>https://zenodo.org/records/7225016</w:t>
+        </w:r>
+      </w:hyperlink>
+      <w:r>
+        <w:t xml:space="preserve">, </w:t>
+      </w:r>
+      <w:r>
+        <w:t xml:space="preserve">(sono lo stesso, in download del PC) </w:t>
+      </w:r>
+      <w:hyperlink r:id="rId37" w:history="1">
+        <w:r>
+          <w:rPr>
+            <w:rStyle w:val="Collegamentoipertestuale"/>
+          </w:rPr>
+          <w:t>https://www.sciencedirect.com/science/article/abs/pii/S0167642323000242?casa_token=anj2D89-LEkAAAAA:XHerl4ayrIO3chDOPvMa86kocmg0r8REb6oq9IdZDwQaVUirw2G-HDL4BDfoGmh1u-lBB0hq</w:t>
+        </w:r>
+      </w:hyperlink>
+      <w:r>
+        <w:t xml:space="preserve"> (in download del PC</w:t>
+      </w:r>
+      <w:r>
+        <w:t>)</w:t>
+      </w:r>
+    </w:p>
+    <w:p>
+      <w:pPr>
+        <w:jc w:val="both"/>
+      </w:pPr>
+    </w:p>
+    <w:p>
+      <w:pPr>
+        <w:jc w:val="both"/>
+      </w:pPr>
+    </w:p>
+    <w:p>
+      <w:pPr>
+        <w:rPr>
+          <w:b/>
+          <w:bCs/>
+          <w:sz w:val="32"/>
+          <w:szCs w:val="32"/>
+        </w:rPr>
+      </w:pPr>
+      <w:r>
+        <w:rPr>
+          <w:b/>
+          <w:bCs/>
+          <w:sz w:val="32"/>
+          <w:szCs w:val="32"/>
+        </w:rPr>
+        <w:lastRenderedPageBreak/>
+        <w:t>TODO</w:t>
+      </w:r>
+    </w:p>
+    <w:p>
+      <w:pPr>
+        <w:pStyle w:val="Paragrafoelenco"/>
+        <w:numPr>
+          <w:ilvl w:val="0"/>
+          <w:numId w:val="3"/>
+        </w:numPr>
+      </w:pPr>
+      <w:r>
         <w:t>Ma</w:t>
       </w:r>
       <w:r>
@@ -6904,7 +7010,7 @@
       <w:r>
         <w:t xml:space="preserve">Per info sulle operations guarda </w:t>
       </w:r>
-      <w:hyperlink r:id="rId33" w:anchor="codegen_java_operation_callback" w:history="1">
+      <w:hyperlink r:id="rId38" w:anchor="codegen_java_operation_callback" w:history="1">
         <w:r>
           <w:rPr>
             <w:rStyle w:val="Collegamentoipertestuale"/>
@@ -6946,7 +7052,7 @@
       <w:r>
         <w:t xml:space="preserve">: al link </w:t>
       </w:r>
-      <w:hyperlink r:id="rId34" w:anchor="sclang_cyclebased" w:history="1">
+      <w:hyperlink r:id="rId39" w:anchor="sclang_cyclebased" w:history="1">
         <w:r>
           <w:rPr>
             <w:rStyle w:val="Collegamentoipertestuale"/>
@@ -6978,7 +7084,6 @@
           <w:sz w:val="22"/>
           <w:szCs w:val="22"/>
         </w:rPr>
-        <w:lastRenderedPageBreak/>
         <w:t>The </w:t>
       </w:r>
       <w:r>
@@ -7000,7 +7105,7 @@
         </w:rPr>
         <w:t> annotation specifies that the </w:t>
       </w:r>
-      <w:hyperlink r:id="rId35" w:anchor="codegen_execution_schemes" w:history="1">
+      <w:hyperlink r:id="rId40" w:anchor="codegen_execution_schemes" w:history="1">
         <w:r>
           <w:rPr>
             <w:rStyle w:val="Enfasicorsivo"/>
@@ -7129,7 +7234,7 @@
         </w:rPr>
         <w:t> indicates the suggested period of time between two successive run-to-completion steps in milliseconds. Only the </w:t>
       </w:r>
-      <w:hyperlink r:id="rId36" w:anchor="simu_simulating_statecharts" w:history="1">
+      <w:hyperlink r:id="rId41" w:anchor="simu_simulating_statecharts" w:history="1">
         <w:r>
           <w:rPr>
             <w:rStyle w:val="Collegamentoipertestuale"/>
@@ -7148,7 +7253,7 @@
         </w:rPr>
         <w:t> and the </w:t>
       </w:r>
-      <w:hyperlink r:id="rId37" w:anchor="sctunit_the_sctunit_language" w:history="1">
+      <w:hyperlink r:id="rId42" w:anchor="sctunit_the_sctunit_language" w:history="1">
         <w:r>
           <w:rPr>
             <w:rStyle w:val="Collegamentoipertestuale"/>
@@ -7660,7 +7765,17 @@
           <w:sz w:val="22"/>
           <w:szCs w:val="22"/>
         </w:rPr>
-        <w:t>Ottiene il nome delle classi di test nel file parsata da javaparser sapendo che c’è solo una classe, evosuite quando genera le classi di test usa come nome il nome della classe da testare concatenato a “_ESTest” e che le classi che Itemis Create genera hanno lo stesso nome dello statechart di partenza. Magari non è il modo migliore, anche perché se si vuole utilizzare versioni più aggiornate di itemis o evosuite, magari non si comportano più così. Si potrebbe prendere il nome dal file dello statechart stesso.</w:t>
+        <w:t xml:space="preserve">Ottiene il nome delle classi di test nel file parsata da javaparser sapendo che c’è solo una classe, evosuite quando genera le classi di test usa come nome il nome della classe da testare concatenato a “_ESTest” e che le classi che Itemis Create genera hanno lo stesso nome dello statechart di partenza. Magari non è il modo migliore, anche perché se si vuole utilizzare versioni più aggiornate </w:t>
+      </w:r>
+      <w:r>
+        <w:rPr>
+          <w:rFonts w:asciiTheme="minorHAnsi" w:hAnsiTheme="minorHAnsi" w:cstheme="minorHAnsi"/>
+          <w:color w:val="000000"/>
+          <w:sz w:val="22"/>
+          <w:szCs w:val="22"/>
+        </w:rPr>
+        <w:lastRenderedPageBreak/>
+        <w:t>di itemis o evosuite, magari non si comportano più così. Si potrebbe prendere il nome dal file dello statechart stesso.</w:t>
       </w:r>
       <w:r>
         <w:rPr>
@@ -7743,7 +7858,6 @@
         </w:numPr>
       </w:pPr>
       <w:r>
-        <w:lastRenderedPageBreak/>
         <w:t>Bisogna pensare a tutte le possibili semplificazioni fatte, ad esempio inizialmente ipotizzo che evosuite non utilizzi mai più di uno stato all’interno dello stesso metodo. È vero? Come faccio a esserne sicuro? E se non fosse vero? Tale ipotesi possono riflettersi sull’input accettato dall’utente, ad esempio non usare spazio o underscore nei nomi di regioni ed eventi.</w:t>
       </w:r>
     </w:p>
@@ -7758,6 +7872,29 @@
       <w:r>
         <w:t>Dovrei studiare meglio il linguaggio SCTUnit e le possibili configurazioni del file .sgen.</w:t>
       </w:r>
+      <w:r>
+        <w:t xml:space="preserve"> Si potrebbe anche guardare un po’ la documentazione di evosuite</w:t>
+      </w:r>
+      <w:r>
+        <w:t xml:space="preserve"> e le pubblicazioni, capire in che senso è basato sulle mutation ecc</w:t>
+      </w:r>
+      <w:r>
+        <w:t>.</w:t>
+      </w:r>
+      <w:r>
+        <w:t xml:space="preserve"> Al link </w:t>
+      </w:r>
+      <w:hyperlink r:id="rId43" w:history="1">
+        <w:r>
+          <w:rPr>
+            <w:rStyle w:val="Collegamentoipertestuale"/>
+          </w:rPr>
+          <w:t>https://stackoverflow.com/questions/51951069/how-can-failing-test-cases-be-generated-via-evosuite</w:t>
+        </w:r>
+      </w:hyperlink>
+      <w:r>
+        <w:t xml:space="preserve"> un utente spiega bene l’utilità di Evosuite.</w:t>
+      </w:r>
     </w:p>
     <w:p>
       <w:pPr>
@@ -7768,7 +7905,13 @@
         </w:numPr>
       </w:pPr>
       <w:r>
-        <w:t>Non ho pensato alla gestione dei possibili nome dello statechart stesso (modificabile dall’interfaccia grafica di itemis). Bisognerebbe fare considerazioni simili a quelle fatte nella sezione “Ipotesi sullo statechart in ingresso”.</w:t>
+        <w:t>Non ho pensato alla gestione dei possibili nom</w:t>
+      </w:r>
+      <w:r>
+        <w:t>i</w:t>
+      </w:r>
+      <w:r>
+        <w:t xml:space="preserve"> dello statechart stesso (modificabile dall’interfaccia grafica di itemis). Bisognerebbe fare considerazioni simili a quelle fatte nella sezione “Ipotesi sullo statechart in ingresso”.</w:t>
       </w:r>
     </w:p>
     <w:p>
@@ -7825,7 +7968,7 @@
                     <pic:cNvPicPr/>
                   </pic:nvPicPr>
                   <pic:blipFill>
-                    <a:blip r:embed="rId38"/>
+                    <a:blip r:embed="rId44"/>
                     <a:stretch>
                       <a:fillRect/>
                     </a:stretch>
@@ -7871,7 +8014,7 @@
                     <pic:cNvPicPr/>
                   </pic:nvPicPr>
                   <pic:blipFill>
-                    <a:blip r:embed="rId39"/>
+                    <a:blip r:embed="rId45"/>
                     <a:stretch>
                       <a:fillRect/>
                     </a:stretch>
@@ -7892,6 +8035,74 @@
         </w:drawing>
       </w:r>
     </w:p>
+    <w:p>
+      <w:pPr>
+        <w:pStyle w:val="Paragrafoelenco"/>
+      </w:pPr>
+    </w:p>
+    <w:p>
+      <w:pPr>
+        <w:pStyle w:val="Paragrafoelenco"/>
+        <w:numPr>
+          <w:ilvl w:val="0"/>
+          <w:numId w:val="3"/>
+        </w:numPr>
+      </w:pPr>
+      <w:r>
+        <w:t>Si potrebbe confrontare</w:t>
+      </w:r>
+      <w:r>
+        <w:t xml:space="preserve"> il mio tool con altri, tipo</w:t>
+      </w:r>
+      <w:r>
+        <w:t xml:space="preserve"> Viatra/Gamma e soprattutto EvoMBT o simili</w:t>
+      </w:r>
+      <w:r>
+        <w:t>. Per EvoMBT</w:t>
+      </w:r>
+      <w:r>
+        <w:t>, ad esempio,</w:t>
+      </w:r>
+      <w:r>
+        <w:t xml:space="preserve"> </w:t>
+      </w:r>
+      <w:r>
+        <w:t xml:space="preserve">confronti </w:t>
+      </w:r>
+      <w:r>
+        <w:t xml:space="preserve">sulla difficoltà di specificare una EFSM come classe Java </w:t>
+      </w:r>
+      <w:r>
+        <w:t xml:space="preserve">(molto verboso) </w:t>
+      </w:r>
+      <w:r>
+        <w:t>rispetto ad usare l’editor di Itemis Create, oppure la differenza tra EFSM e quelle possibili in Itemis (Harel FSM e altro). Forse anche un esempio di utilizzo di entrambi sullo stesso caso d’uso per confrontare i risultati.</w:t>
+      </w:r>
+      <w:r>
+        <w:t xml:space="preserve"> Per Viatra/Gamma l’obiettivo è diverso, magari pensare ad un utilizzo integrato di Viatra/Gamma con il mio tool</w:t>
+      </w:r>
+      <w:r>
+        <w:t>.</w:t>
+      </w:r>
+    </w:p>
+    <w:p>
+      <w:pPr>
+        <w:pStyle w:val="Paragrafoelenco"/>
+        <w:numPr>
+          <w:ilvl w:val="0"/>
+          <w:numId w:val="3"/>
+        </w:numPr>
+      </w:pPr>
+      <w:r>
+        <w:t>Gestire documentazione (i.e. diagrammi UML) e testing del mio software. Uno dei paper di EvoMBT nella sezione “</w:t>
+      </w:r>
+      <w:r>
+        <w:t>Software description</w:t>
+      </w:r>
+      <w:r>
+        <w:t>” può dare una mano.</w:t>
+      </w:r>
+    </w:p>
     <w:sectPr>
       <w:pgSz w:w="11906" w:h="16838"/>
       <w:pgMar w:top="1417" w:right="1134" w:bottom="1134" w:left="1134" w:header="708" w:footer="708" w:gutter="0"/>
@@ -8334,7 +8545,7 @@
   <w:abstractNum w:abstractNumId="4" w15:restartNumberingAfterBreak="0">
     <w:nsid w:val="75022D88"/>
     <w:multiLevelType w:val="hybridMultilevel"/>
-    <w:tmpl w:val="DF4AD93A"/>
+    <w:tmpl w:val="D374A596"/>
     <w:lvl w:ilvl="0" w:tplc="04100001">
       <w:start w:val="1"/>
       <w:numFmt w:val="bullet"/>

--- a/doc/Appunti generali.docx
+++ b/doc/Appunti generali.docx
@@ -4195,7 +4195,19 @@
       </w:pPr>
       <w:r>
         <w:lastRenderedPageBreak/>
-        <w:t>ysc-to-junit-tester ws</w:t>
+        <w:t>ysc-to-</w:t>
+      </w:r>
+      <w:r>
+        <w:t>sctunit</w:t>
+      </w:r>
+      <w:r>
+        <w:t>-t</w:t>
+      </w:r>
+      <w:r>
+        <w:t>ranslator</w:t>
+      </w:r>
+      <w:r>
+        <w:t xml:space="preserve"> ws</w:t>
       </w:r>
     </w:p>
     <w:p>
@@ -4212,7 +4224,228 @@
           <w:b/>
           <w:bCs/>
         </w:rPr>
-        <w:t>JUnitTestGenerator</w:t>
+        <w:t>JUnit2SCTUnit</w:t>
+      </w:r>
+      <w:r>
+        <w:t xml:space="preserve">: </w:t>
+      </w:r>
+    </w:p>
+    <w:p>
+      <w:pPr>
+        <w:pStyle w:val="Paragrafoelenco"/>
+      </w:pPr>
+      <w:r>
+        <w:t xml:space="preserve">vecchio </w:t>
+      </w:r>
+      <w:r>
+        <w:t>maven project inizialmente scritto per pensare a come gestire la scrittura dinamica dei file .sctunit attraverso string template</w:t>
+      </w:r>
+      <w:r>
+        <w:t xml:space="preserve"> e come leggere i metodi di test Junit con javaparser</w:t>
+      </w:r>
+      <w:r>
+        <w:t>. Alla fine, il tentativo è riuscito</w:t>
+      </w:r>
+      <w:r>
+        <w:t xml:space="preserve"> e il codice è stato portato nel progetto descritto sotto. G</w:t>
+      </w:r>
+      <w:r>
+        <w:t>li artefatti importanti sono:</w:t>
+      </w:r>
+    </w:p>
+    <w:p>
+      <w:pPr>
+        <w:pStyle w:val="Paragrafoelenco"/>
+        <w:numPr>
+          <w:ilvl w:val="1"/>
+          <w:numId w:val="3"/>
+        </w:numPr>
+      </w:pPr>
+      <w:r>
+        <w:rPr>
+          <w:b/>
+          <w:bCs/>
+        </w:rPr>
+        <w:t>sct_template.st</w:t>
+      </w:r>
+      <w:r>
+        <w:t>: stringtemplate contenente, la base dei test sctunit (no variabili, no eventi temporali…).</w:t>
+      </w:r>
+    </w:p>
+    <w:p>
+      <w:pPr>
+        <w:pStyle w:val="Paragrafoelenco"/>
+        <w:numPr>
+          <w:ilvl w:val="1"/>
+          <w:numId w:val="3"/>
+        </w:numPr>
+      </w:pPr>
+      <w:r>
+        <w:rPr>
+          <w:b/>
+          <w:bCs/>
+        </w:rPr>
+        <w:t>TestCase</w:t>
+      </w:r>
+      <w:r>
+        <w:t>: classe java contenente le informazioni di un test JUnit, con metodi molto semplici e autoesplicativi basati sulla classe Action. Contiene il nome del test (String name) e la lista di azioni che deve eseguire (List&lt;Asction&gt; actions).</w:t>
+      </w:r>
+    </w:p>
+    <w:p>
+      <w:pPr>
+        <w:pStyle w:val="Paragrafoelenco"/>
+        <w:numPr>
+          <w:ilvl w:val="1"/>
+          <w:numId w:val="3"/>
+        </w:numPr>
+      </w:pPr>
+      <w:r>
+        <w:rPr>
+          <w:b/>
+          <w:bCs/>
+        </w:rPr>
+        <w:t>Action</w:t>
+      </w:r>
+      <w:r>
+        <w:t>:</w:t>
+      </w:r>
+      <w:r>
+        <w:t xml:space="preserve"> classe java contenete tutti le stringe necessarie a definire una qualsiasi azione (in realtà per ora solo</w:t>
+      </w:r>
+      <w:r>
+        <w:t xml:space="preserve"> enter,</w:t>
+      </w:r>
+      <w:r>
+        <w:t xml:space="preserve"> raise, assert, proceed</w:t>
+      </w:r>
+      <w:r>
+        <w:t>,</w:t>
+      </w:r>
+      <w:r>
+        <w:t xml:space="preserve"> exit</w:t>
+      </w:r>
+      <w:r>
+        <w:t xml:space="preserve"> e poco altro</w:t>
+      </w:r>
+      <w:r>
+        <w:t>). Le singole istanze avranno</w:t>
+      </w:r>
+      <w:r>
+        <w:t xml:space="preserve">, paralndo dei fields, </w:t>
+      </w:r>
+      <w:r>
+        <w:t>valori diversi da null solo per le stringhe necessarie alla singola azione che descrivono (ad esempio</w:t>
+      </w:r>
+      <w:r>
+        <w:t xml:space="preserve"> se</w:t>
+      </w:r>
+      <w:r>
+        <w:t xml:space="preserve"> l’azione è del tipo assert active state, le stringhe non a null sono solo state e not). Contiene solo il costruttore e i</w:t>
+      </w:r>
+      <w:r>
+        <w:t xml:space="preserve"> vari</w:t>
+      </w:r>
+      <w:r>
+        <w:t xml:space="preserve"> getter. Questa struttura un po’ particolare è resa necessaria da come lavora Stringtemplate, che non permette alcun tipo di computazione nel template se non scorrere una lista. La creazione di queste azioni è nei metodi della classe TestCase, che “mascherano” questa struttura.</w:t>
+      </w:r>
+    </w:p>
+    <w:p>
+      <w:pPr>
+        <w:pStyle w:val="Paragrafoelenco"/>
+        <w:numPr>
+          <w:ilvl w:val="1"/>
+          <w:numId w:val="3"/>
+        </w:numPr>
+      </w:pPr>
+      <w:r>
+        <w:rPr>
+          <w:b/>
+          <w:bCs/>
+        </w:rPr>
+        <w:t>Junitreading</w:t>
+      </w:r>
+      <w:r>
+        <w:t>:</w:t>
+      </w:r>
+      <w:r>
+        <w:t xml:space="preserve"> workspace contenente le classi che usano JavaParser per ottenere le informazioni dalla classe di test generata da evosuit</w:t>
+      </w:r>
+      <w:r>
+        <w:t>e:</w:t>
+      </w:r>
+    </w:p>
+    <w:p>
+      <w:pPr>
+        <w:pStyle w:val="Paragrafoelenco"/>
+        <w:numPr>
+          <w:ilvl w:val="2"/>
+          <w:numId w:val="3"/>
+        </w:numPr>
+      </w:pPr>
+      <w:r>
+        <w:rPr>
+          <w:b/>
+          <w:bCs/>
+        </w:rPr>
+        <w:t>JavaParserTest</w:t>
+      </w:r>
+      <w:r>
+        <w:t>:</w:t>
+      </w:r>
+      <w:r>
+        <w:t xml:space="preserve"> Chiama le varie classi Collector per ottenere il nome della classe e una lista di TestCase da passare al template.</w:t>
+      </w:r>
+    </w:p>
+    <w:p>
+      <w:pPr>
+        <w:pStyle w:val="Paragrafoelenco"/>
+        <w:numPr>
+          <w:ilvl w:val="2"/>
+          <w:numId w:val="3"/>
+        </w:numPr>
+      </w:pPr>
+      <w:r>
+        <w:rPr>
+          <w:b/>
+          <w:bCs/>
+        </w:rPr>
+        <w:t>TestCollector</w:t>
+      </w:r>
+      <w:r>
+        <w:t>:</w:t>
+      </w:r>
+      <w:r>
+        <w:t xml:space="preserve"> il collector più importante, con l’ausilio di altri collector ottiene le informazioni dai metodi di test junit e le struttura in una lista di TestCase.</w:t>
+      </w:r>
+    </w:p>
+    <w:p>
+      <w:pPr>
+        <w:pStyle w:val="Paragrafoelenco"/>
+        <w:numPr>
+          <w:ilvl w:val="2"/>
+          <w:numId w:val="3"/>
+        </w:numPr>
+      </w:pPr>
+      <w:r>
+        <w:t>Le altre classi sono semplici e ovvie.</w:t>
+      </w:r>
+    </w:p>
+    <w:p/>
+    <w:p>
+      <w:pPr>
+        <w:pStyle w:val="Paragrafoelenco"/>
+        <w:numPr>
+          <w:ilvl w:val="0"/>
+          <w:numId w:val="3"/>
+        </w:numPr>
+        <w:jc w:val="both"/>
+      </w:pPr>
+      <w:r>
+        <w:rPr>
+          <w:b/>
+          <w:bCs/>
+        </w:rPr>
+        <w:t>Ysc2SCTUnit</w:t>
       </w:r>
       <w:r>
         <w:t xml:space="preserve">: </w:t>
@@ -4223,6 +4456,9 @@
         <w:pStyle w:val="Paragrafoelenco"/>
         <w:jc w:val="both"/>
       </w:pPr>
+      <w:r>
+        <w:t xml:space="preserve">inizialmente </w:t>
+      </w:r>
       <w:r>
         <w:t>maven</w:t>
       </w:r>
@@ -4410,6 +4646,7 @@
         <w:rPr>
           <w:noProof/>
         </w:rPr>
+        <w:lastRenderedPageBreak/>
         <w:drawing>
           <wp:inline distT="0" distB="0" distL="0" distR="0" wp14:anchorId="0BECF1FF" wp14:editId="5A7A221D">
             <wp:extent cx="6120130" cy="1288415"/>
@@ -4635,7 +4872,6 @@
           <w:sz w:val="20"/>
           <w:szCs w:val="20"/>
         </w:rPr>
-        <w:lastRenderedPageBreak/>
         <w:t>SLF4J: Class path contains multiple SLF4J bindings.</w:t>
       </w:r>
     </w:p>
@@ -4931,6 +5167,7 @@
           <w:sz w:val="20"/>
           <w:szCs w:val="20"/>
         </w:rPr>
+        <w:lastRenderedPageBreak/>
         <w:tab/>
       </w:r>
       <w:r>
@@ -5706,131 +5943,28 @@
       </w:r>
     </w:p>
     <w:p>
-      <w:pPr>
-        <w:pStyle w:val="Paragrafoelenco"/>
-        <w:numPr>
-          <w:ilvl w:val="0"/>
-          <w:numId w:val="3"/>
-        </w:numPr>
-        <w:jc w:val="both"/>
-      </w:pPr>
+      <w:r>
+        <w:t xml:space="preserve">Inoltre, è stato inserito il codice del progetto precedente e con l’aggiunta di altre classi per compilare è in grado di implementare tutta la tool-chain (chiamando il metodo main di </w:t>
+      </w:r>
       <w:r>
         <w:rPr>
           <w:b/>
           <w:bCs/>
         </w:rPr>
-        <w:t>JUnit2SCTUnit</w:t>
-      </w:r>
-      <w:r>
-        <w:t xml:space="preserve">: </w:t>
-      </w:r>
-    </w:p>
-    <w:p>
-      <w:pPr>
-        <w:pStyle w:val="Paragrafoelenco"/>
-      </w:pPr>
-      <w:r>
-        <w:t xml:space="preserve">maven project inizialmente scritto per pensare a come gestire la scrittura dinamica dei file </w:t>
-      </w:r>
-      <w:r>
-        <w:t>.sctunit attraverso string template. Alla fine, il tentativo è riuscito e gli artefatti importanti sono:</w:t>
-      </w:r>
-    </w:p>
-    <w:p>
-      <w:pPr>
-        <w:pStyle w:val="Paragrafoelenco"/>
-        <w:numPr>
-          <w:ilvl w:val="1"/>
-          <w:numId w:val="3"/>
-        </w:numPr>
-      </w:pPr>
+        <w:t>TestGenerator</w:t>
+      </w:r>
+      <w:r>
+        <w:t xml:space="preserve">). Inoltre, non genera un solo file di test ma due. Il secondo si ottiene modificando il codice dello statechart generato trasformando i metodi da protected a private (fatto con Javaparser) per cercare di migliorare l’output di evosuite. </w:t>
+      </w:r>
       <w:r>
         <w:rPr>
           <w:b/>
           <w:bCs/>
         </w:rPr>
-        <w:t>sct_template.st</w:t>
-      </w:r>
-      <w:r>
-        <w:t>: stringtemplate contenente, per ora, la base dei test sctunit (per ora no variabili, no eventi temporali…)</w:t>
+        <w:t>Tutto il Progetto è ben commentato, guarda quello come documentazione</w:t>
       </w:r>
       <w:r>
         <w:t>.</w:t>
-      </w:r>
-    </w:p>
-    <w:p>
-      <w:pPr>
-        <w:pStyle w:val="Paragrafoelenco"/>
-        <w:numPr>
-          <w:ilvl w:val="1"/>
-          <w:numId w:val="3"/>
-        </w:numPr>
-      </w:pPr>
-      <w:r>
-        <w:rPr>
-          <w:b/>
-          <w:bCs/>
-        </w:rPr>
-        <w:t>TestCase</w:t>
-      </w:r>
-      <w:r>
-        <w:t xml:space="preserve">: classe java contenente le informazioni di un test JUnit, con metodi molto semplici e autoesplicativi basati sulla classe Action. Contiene il nome del test (String name) e la lista di azioni </w:t>
-      </w:r>
-      <w:r>
-        <w:t>che deve eseguire (List&lt;Asction&gt; actions).</w:t>
-      </w:r>
-    </w:p>
-    <w:p>
-      <w:pPr>
-        <w:pStyle w:val="Paragrafoelenco"/>
-        <w:numPr>
-          <w:ilvl w:val="1"/>
-          <w:numId w:val="3"/>
-        </w:numPr>
-      </w:pPr>
-      <w:r>
-        <w:rPr>
-          <w:b/>
-          <w:bCs/>
-        </w:rPr>
-        <w:lastRenderedPageBreak/>
-        <w:t>Action</w:t>
-      </w:r>
-      <w:r>
-        <w:t>:</w:t>
-      </w:r>
-      <w:r>
-        <w:t xml:space="preserve"> classe java contenete tutti le stringe necessarie a definire una qualsiasi azione (in realtà per ora solo raise, assert, proceed ed exit). Le singole istanze avranno valori diversi da null solo per le stringhe necessarie alla singola azione che descrivono (ad esempio l’azione è del tipo assert active state, le stringhe non a null sono solo state e not). Contiene solo il costruttore e i getter. Questa struttura un po’ particolare è resa necessaria da come lavora Stringtemplate, che non permette alcun tipo di computazione nel template se non scorrere una lista. La creazione di queste azioni è nei metodi della classe TestCase, che “mascherano” questa struttura.</w:t>
-      </w:r>
-    </w:p>
-    <w:p>
-      <w:pPr>
-        <w:pStyle w:val="Paragrafoelenco"/>
-        <w:numPr>
-          <w:ilvl w:val="1"/>
-          <w:numId w:val="3"/>
-        </w:numPr>
-      </w:pPr>
-      <w:r>
-        <w:rPr>
-          <w:b/>
-          <w:bCs/>
-        </w:rPr>
-        <w:t>Junitreading</w:t>
-      </w:r>
-      <w:r>
-        <w:t>:</w:t>
-      </w:r>
-      <w:r>
-        <w:t xml:space="preserve"> workspace contenente le classi che usano JavaParser per ottenere le informazioni dalla classe di test generata da evosuite… </w:t>
-      </w:r>
-      <w:r>
-        <w:rPr>
-          <w:b/>
-          <w:bCs/>
-          <w:color w:val="FF0000"/>
-        </w:rPr>
-        <w:t>TODO: descrivere qui le classi</w:t>
       </w:r>
     </w:p>
     <w:p>
@@ -5913,6 +6047,7 @@
         <w:rPr>
           <w:noProof/>
         </w:rPr>
+        <w:lastRenderedPageBreak/>
         <w:drawing>
           <wp:inline distT="0" distB="0" distL="0" distR="0" wp14:anchorId="637DC5FC" wp14:editId="4F9B3F6A">
             <wp:extent cx="6120130" cy="2947035"/>
@@ -6588,18 +6723,677 @@
       </w:r>
     </w:p>
     <w:p>
-      <w:pPr>
-        <w:rPr>
+      <w:r>
+        <w:t>I problemi principali di Evosuite sono due:</w:t>
+      </w:r>
+    </w:p>
+    <w:p>
+      <w:pPr>
+        <w:pStyle w:val="Paragrafoelenco"/>
+        <w:numPr>
+          <w:ilvl w:val="0"/>
+          <w:numId w:val="6"/>
+        </w:numPr>
+      </w:pPr>
+      <w:r>
+        <w:t xml:space="preserve">Molto lento, ovviamente è il collo di bottiglia della tool-chain e porta le esecuzioni a durare più di due minuti anche per case semplici. Si potrebbe imporre un time budget o dare la possibilità all’utente di imporlo, ma così genera con una copertura minore. </w:t>
+      </w:r>
+    </w:p>
+    <w:p>
+      <w:pPr>
+        <w:pStyle w:val="Paragrafoelenco"/>
+        <w:numPr>
+          <w:ilvl w:val="0"/>
+          <w:numId w:val="6"/>
+        </w:numPr>
+      </w:pPr>
+      <w:r>
+        <w:t>Molti metodi di test utilizzano metodi della classe java per cui non esiste un corrispettivo in Sctunit e che quindi non possono essere tradotti.</w:t>
+      </w:r>
+    </w:p>
+    <w:p>
+      <w:r>
+        <w:t xml:space="preserve">Una soluzione ad entrambi i problemi è stata individuata nel fornire a Evosuite una classe “semplificata” (o meglio, modificata) che agevoli il suo lavoro. La prima idea (e per ora l’unica) è quella di rendere </w:t>
+      </w:r>
+      <w:r>
+        <w:t xml:space="preserve">private </w:t>
+      </w:r>
+      <w:r>
+        <w:t xml:space="preserve">tutti i metodi protected (con javaparser). Questo </w:t>
+      </w:r>
+      <w:r>
+        <w:t>porta ad avere metodi di test che chiamano solo metodi pubblici dell’iimplementazione java, ossia quei metodi con un corrispettivo elemento in ambiente Statechart/SCTUnit. Quindi</w:t>
+      </w:r>
+      <w:r>
+        <w:t xml:space="preserve"> non </w:t>
+      </w:r>
+      <w:r>
+        <w:t>è necessario inserire</w:t>
+      </w:r>
+      <w:r>
+        <w:t xml:space="preserve"> nella classe Test</w:t>
+      </w:r>
+      <w:r>
+        <w:t>Case</w:t>
+      </w:r>
+      <w:r>
+        <w:t>Collector</w:t>
+      </w:r>
+      <w:r>
+        <w:t xml:space="preserve"> codice come il seguente:</w:t>
+      </w:r>
+    </w:p>
+    <w:p>
+      <w:pPr>
+        <w:pStyle w:val="NormaleWeb"/>
+        <w:shd w:val="clear" w:color="auto" w:fill="FFFFFF"/>
+        <w:spacing w:before="0" w:beforeAutospacing="0" w:after="0" w:afterAutospacing="0"/>
+        <w:rPr>
+          <w:rFonts w:ascii="Courier New" w:hAnsi="Courier New" w:cs="Courier New"/>
+          <w:color w:val="000000"/>
+          <w:sz w:val="20"/>
+          <w:szCs w:val="20"/>
+        </w:rPr>
+      </w:pPr>
+      <w:r>
+        <w:rPr>
+          <w:rFonts w:ascii="Courier New" w:hAnsi="Courier New" w:cs="Courier New"/>
+          <w:color w:val="3F7F5F"/>
+          <w:sz w:val="20"/>
+          <w:szCs w:val="20"/>
+        </w:rPr>
+        <w:t>// Discards methods in which the method .enter IS NOT called or the method .setIsExecuting IS called</w:t>
+      </w:r>
+    </w:p>
+    <w:p>
+      <w:pPr>
+        <w:pStyle w:val="NormaleWeb"/>
+        <w:shd w:val="clear" w:color="auto" w:fill="FFFFFF"/>
+        <w:spacing w:before="0" w:beforeAutospacing="0" w:after="0" w:afterAutospacing="0"/>
+        <w:rPr>
+          <w:rFonts w:ascii="Courier New" w:hAnsi="Courier New" w:cs="Courier New"/>
+          <w:color w:val="000000"/>
+          <w:sz w:val="20"/>
+          <w:szCs w:val="20"/>
+        </w:rPr>
+      </w:pPr>
+      <w:r>
+        <w:rPr>
+          <w:rFonts w:ascii="Courier New" w:hAnsi="Courier New" w:cs="Courier New"/>
+          <w:b/>
+          <w:bCs/>
+          <w:color w:val="7F0055"/>
+          <w:sz w:val="20"/>
+          <w:szCs w:val="20"/>
+        </w:rPr>
+        <w:t>if</w:t>
+      </w:r>
+      <w:r>
+        <w:rPr>
+          <w:rFonts w:ascii="Courier New" w:hAnsi="Courier New" w:cs="Courier New"/>
+          <w:color w:val="000000"/>
+          <w:sz w:val="20"/>
+          <w:szCs w:val="20"/>
+        </w:rPr>
+        <w:t xml:space="preserve"> (!</w:t>
+      </w:r>
+      <w:r>
+        <w:rPr>
+          <w:rFonts w:ascii="Courier New" w:hAnsi="Courier New" w:cs="Courier New"/>
+          <w:color w:val="6A3E3E"/>
+          <w:sz w:val="20"/>
+          <w:szCs w:val="20"/>
+        </w:rPr>
+        <w:t>node</w:t>
+      </w:r>
+      <w:r>
+        <w:rPr>
+          <w:rFonts w:ascii="Courier New" w:hAnsi="Courier New" w:cs="Courier New"/>
+          <w:color w:val="000000"/>
+          <w:sz w:val="20"/>
+          <w:szCs w:val="20"/>
+        </w:rPr>
+        <w:t>.getBody().toString().contains(</w:t>
+      </w:r>
+      <w:r>
+        <w:rPr>
+          <w:rFonts w:ascii="Courier New" w:hAnsi="Courier New" w:cs="Courier New"/>
+          <w:color w:val="2A00FF"/>
+          <w:sz w:val="20"/>
+          <w:szCs w:val="20"/>
+        </w:rPr>
+        <w:t>".enter"</w:t>
+      </w:r>
+      <w:r>
+        <w:rPr>
+          <w:rFonts w:ascii="Courier New" w:hAnsi="Courier New" w:cs="Courier New"/>
+          <w:color w:val="000000"/>
+          <w:sz w:val="20"/>
+          <w:szCs w:val="20"/>
+        </w:rPr>
+        <w:t>) ||</w:t>
+      </w:r>
+      <w:r>
+        <w:rPr>
+          <w:rFonts w:ascii="Courier New" w:hAnsi="Courier New" w:cs="Courier New"/>
+          <w:color w:val="000000"/>
+          <w:sz w:val="20"/>
+          <w:szCs w:val="20"/>
+        </w:rPr>
+        <w:t xml:space="preserve"> </w:t>
+      </w:r>
+      <w:r>
+        <w:rPr>
+          <w:rFonts w:ascii="Courier New" w:hAnsi="Courier New" w:cs="Courier New"/>
+          <w:color w:val="000000"/>
+          <w:sz w:val="20"/>
+          <w:szCs w:val="20"/>
+        </w:rPr>
+        <w:tab/>
+      </w:r>
+      <w:r>
+        <w:rPr>
+          <w:rFonts w:ascii="Courier New" w:hAnsi="Courier New" w:cs="Courier New"/>
+          <w:color w:val="000000"/>
+          <w:sz w:val="20"/>
+          <w:szCs w:val="20"/>
+        </w:rPr>
+        <w:tab/>
+      </w:r>
+      <w:r>
+        <w:rPr>
+          <w:rFonts w:ascii="Courier New" w:hAnsi="Courier New" w:cs="Courier New"/>
+          <w:color w:val="000000"/>
+          <w:sz w:val="20"/>
+          <w:szCs w:val="20"/>
+        </w:rPr>
+        <w:tab/>
+      </w:r>
+      <w:r>
+        <w:rPr>
+          <w:rFonts w:ascii="Courier New" w:hAnsi="Courier New" w:cs="Courier New"/>
+          <w:color w:val="000000"/>
+          <w:sz w:val="20"/>
+          <w:szCs w:val="20"/>
+        </w:rPr>
+        <w:tab/>
+      </w:r>
+      <w:r>
+        <w:rPr>
+          <w:rFonts w:ascii="Courier New" w:hAnsi="Courier New" w:cs="Courier New"/>
+          <w:color w:val="000000"/>
+          <w:sz w:val="20"/>
+          <w:szCs w:val="20"/>
+        </w:rPr>
+        <w:tab/>
+      </w:r>
+      <w:r>
+        <w:rPr>
+          <w:rFonts w:ascii="Courier New" w:hAnsi="Courier New" w:cs="Courier New"/>
+          <w:color w:val="6A3E3E"/>
+          <w:sz w:val="20"/>
+          <w:szCs w:val="20"/>
+        </w:rPr>
+        <w:t>node</w:t>
+      </w:r>
+      <w:r>
+        <w:rPr>
+          <w:rFonts w:ascii="Courier New" w:hAnsi="Courier New" w:cs="Courier New"/>
+          <w:color w:val="000000"/>
+          <w:sz w:val="20"/>
+          <w:szCs w:val="20"/>
+        </w:rPr>
+        <w:t>.getBody().toString().contains(</w:t>
+      </w:r>
+      <w:r>
+        <w:rPr>
+          <w:rFonts w:ascii="Courier New" w:hAnsi="Courier New" w:cs="Courier New"/>
+          <w:color w:val="2A00FF"/>
+          <w:sz w:val="20"/>
+          <w:szCs w:val="20"/>
+        </w:rPr>
+        <w:t>".setIsExecuting"</w:t>
+      </w:r>
+      <w:r>
+        <w:rPr>
+          <w:rFonts w:ascii="Courier New" w:hAnsi="Courier New" w:cs="Courier New"/>
+          <w:color w:val="000000"/>
+          <w:sz w:val="20"/>
+          <w:szCs w:val="20"/>
+        </w:rPr>
+        <w:t>)) {</w:t>
+      </w:r>
+    </w:p>
+    <w:p>
+      <w:pPr>
+        <w:pStyle w:val="NormaleWeb"/>
+        <w:shd w:val="clear" w:color="auto" w:fill="FFFFFF"/>
+        <w:spacing w:before="0" w:beforeAutospacing="0" w:after="0" w:afterAutospacing="0"/>
+        <w:rPr>
+          <w:rFonts w:ascii="Courier New" w:hAnsi="Courier New" w:cs="Courier New"/>
+          <w:color w:val="000000"/>
+          <w:sz w:val="20"/>
+          <w:szCs w:val="20"/>
+        </w:rPr>
+      </w:pPr>
+      <w:r>
+        <w:rPr>
+          <w:rFonts w:ascii="Courier New" w:hAnsi="Courier New" w:cs="Courier New"/>
+          <w:color w:val="000000"/>
+          <w:sz w:val="20"/>
+          <w:szCs w:val="20"/>
+        </w:rPr>
+        <w:tab/>
+      </w:r>
+      <w:r>
+        <w:rPr>
+          <w:rFonts w:ascii="Courier New" w:hAnsi="Courier New" w:cs="Courier New"/>
+          <w:b/>
+          <w:bCs/>
+          <w:color w:val="7F0055"/>
+          <w:sz w:val="20"/>
+          <w:szCs w:val="20"/>
+        </w:rPr>
+        <w:t>return</w:t>
+      </w:r>
+      <w:r>
+        <w:rPr>
+          <w:rFonts w:ascii="Courier New" w:hAnsi="Courier New" w:cs="Courier New"/>
+          <w:color w:val="000000"/>
+          <w:sz w:val="20"/>
+          <w:szCs w:val="20"/>
+        </w:rPr>
+        <w:t>;</w:t>
+      </w:r>
+    </w:p>
+    <w:p>
+      <w:pPr>
+        <w:pStyle w:val="NormaleWeb"/>
+        <w:shd w:val="clear" w:color="auto" w:fill="FFFFFF"/>
+        <w:spacing w:before="0" w:beforeAutospacing="0" w:after="0" w:afterAutospacing="0"/>
+        <w:rPr>
+          <w:rFonts w:ascii="Courier New" w:hAnsi="Courier New" w:cs="Courier New"/>
+          <w:color w:val="000000"/>
+          <w:sz w:val="20"/>
+          <w:szCs w:val="20"/>
+        </w:rPr>
+      </w:pPr>
+      <w:r>
+        <w:rPr>
+          <w:rFonts w:ascii="Courier New" w:hAnsi="Courier New" w:cs="Courier New"/>
+          <w:color w:val="000000"/>
+          <w:sz w:val="20"/>
+          <w:szCs w:val="20"/>
+        </w:rPr>
+        <w:t>}</w:t>
+      </w:r>
+    </w:p>
+    <w:p>
+      <w:r>
+        <w:t>Che, prima di fare la modificata alla visibilità dei metodi, permetteva di rimuovere casi di test che fallivano perché ad esempio prima settava setIsExecuting a true e poi chiamava enter, che faceva subito il return. Comportamenti quindi particolari e non traducibili in SCTUnit o che portavano a test che falliscono. Però una gestione come questa può magari eliminare test utili (anche se magari non molto) e diventa difficile catturare tutti i comportamenti come questo (anche se l’esecuzione è CycleBased o ci sono regioni ortogonali bisognerebbe verificare che chiamate di metodi nel metodo di test portano a dover eliminare il test).</w:t>
+      </w:r>
+    </w:p>
+    <w:p>
+      <w:r>
+        <w:lastRenderedPageBreak/>
+        <w:t>Ora viene proposto un confronto tra la tool-chain “standard” e quella che passa per il SimplifiedJava, mostrando che senza quelle linee di codice il caso “simplified” funziona ugualmente, quello “standard” no. Inoltre, si mostra che</w:t>
+      </w:r>
+      <w:r>
+        <w:t>, inserendo le linee di codice riportate sopra al caso “standard”,</w:t>
+      </w:r>
+      <w:r>
+        <w:t xml:space="preserve"> non viene modificata l</w:t>
+      </w:r>
+      <w:r>
+        <w:t xml:space="preserve">’efficienza di Evosuite e nemmeno l’efficacia, visto che la copertura dallo statechart a volte è migliore per il </w:t>
+      </w:r>
+      <w:r>
+        <w:t>caso standard, a volte per il simplified.</w:t>
+      </w:r>
+    </w:p>
+    <w:p>
+      <w:r>
+        <w:t>Queste immagini riguardano il caso “standard”, che fallisce a causa del test35, inoltre molti test sono vuoti:</w:t>
+      </w:r>
+    </w:p>
+    <w:p>
+      <w:r>
+        <w:rPr>
+          <w:noProof/>
+        </w:rPr>
+        <mc:AlternateContent>
+          <mc:Choice Requires="wpg">
+            <w:drawing>
+              <wp:anchor distT="0" distB="0" distL="114300" distR="114300" simplePos="0" relativeHeight="251661312" behindDoc="0" locked="0" layoutInCell="1" allowOverlap="1" wp14:anchorId="0BCAE45B" wp14:editId="14ACE947">
+                <wp:simplePos x="0" y="0"/>
+                <wp:positionH relativeFrom="column">
+                  <wp:posOffset>160443</wp:posOffset>
+                </wp:positionH>
+                <wp:positionV relativeFrom="paragraph">
+                  <wp:posOffset>173990</wp:posOffset>
+                </wp:positionV>
+                <wp:extent cx="5708227" cy="4761653"/>
+                <wp:effectExtent l="0" t="0" r="6985" b="1270"/>
+                <wp:wrapSquare wrapText="bothSides"/>
+                <wp:docPr id="589573926" name="Gruppo 1"/>
+                <wp:cNvGraphicFramePr/>
+                <a:graphic xmlns:a="http://schemas.openxmlformats.org/drawingml/2006/main">
+                  <a:graphicData uri="http://schemas.microsoft.com/office/word/2010/wordprocessingGroup">
+                    <wpg:wgp>
+                      <wpg:cNvGrpSpPr/>
+                      <wpg:grpSpPr>
+                        <a:xfrm>
+                          <a:off x="0" y="0"/>
+                          <a:ext cx="5708227" cy="4761653"/>
+                          <a:chOff x="0" y="0"/>
+                          <a:chExt cx="5708227" cy="4761653"/>
+                        </a:xfrm>
+                      </wpg:grpSpPr>
+                      <pic:pic xmlns:pic="http://schemas.openxmlformats.org/drawingml/2006/picture">
+                        <pic:nvPicPr>
+                          <pic:cNvPr id="593632983" name="Immagine 1" descr="Immagine che contiene testo, schermata, Carattere, linea&#10;&#10;Descrizione generata automaticamente"/>
+                          <pic:cNvPicPr>
+                            <a:picLocks noChangeAspect="1"/>
+                          </pic:cNvPicPr>
+                        </pic:nvPicPr>
+                        <pic:blipFill>
+                          <a:blip r:embed="rId24">
+                            <a:extLst>
+                              <a:ext uri="{28A0092B-C50C-407E-A947-70E740481C1C}">
+                                <a14:useLocalDpi xmlns:a14="http://schemas.microsoft.com/office/drawing/2010/main" val="0"/>
+                              </a:ext>
+                            </a:extLst>
+                          </a:blip>
+                          <a:stretch>
+                            <a:fillRect/>
+                          </a:stretch>
+                        </pic:blipFill>
+                        <pic:spPr>
+                          <a:xfrm>
+                            <a:off x="0" y="0"/>
+                            <a:ext cx="3901440" cy="1082040"/>
+                          </a:xfrm>
+                          <a:prstGeom prst="rect">
+                            <a:avLst/>
+                          </a:prstGeom>
+                        </pic:spPr>
+                      </pic:pic>
+                      <pic:pic xmlns:pic="http://schemas.openxmlformats.org/drawingml/2006/picture">
+                        <pic:nvPicPr>
+                          <pic:cNvPr id="1714669082" name="Immagine 1" descr="Immagine che contiene testo, Carattere, schermata, linea&#10;&#10;Descrizione generata automaticamente"/>
+                          <pic:cNvPicPr>
+                            <a:picLocks noChangeAspect="1"/>
+                          </pic:cNvPicPr>
+                        </pic:nvPicPr>
+                        <pic:blipFill>
+                          <a:blip r:embed="rId25">
+                            <a:extLst>
+                              <a:ext uri="{28A0092B-C50C-407E-A947-70E740481C1C}">
+                                <a14:useLocalDpi xmlns:a14="http://schemas.microsoft.com/office/drawing/2010/main" val="0"/>
+                              </a:ext>
+                            </a:extLst>
+                          </a:blip>
+                          <a:stretch>
+                            <a:fillRect/>
+                          </a:stretch>
+                        </pic:blipFill>
+                        <pic:spPr>
+                          <a:xfrm>
+                            <a:off x="3742267" y="127000"/>
+                            <a:ext cx="1965960" cy="784860"/>
+                          </a:xfrm>
+                          <a:prstGeom prst="rect">
+                            <a:avLst/>
+                          </a:prstGeom>
+                        </pic:spPr>
+                      </pic:pic>
+                      <pic:pic xmlns:pic="http://schemas.openxmlformats.org/drawingml/2006/picture">
+                        <pic:nvPicPr>
+                          <pic:cNvPr id="495553085" name="Immagine 1" descr="Immagine che contiene testo, elettronica, schermata, software&#10;&#10;Descrizione generata automaticamente"/>
+                          <pic:cNvPicPr>
+                            <a:picLocks noChangeAspect="1"/>
+                          </pic:cNvPicPr>
+                        </pic:nvPicPr>
+                        <pic:blipFill>
+                          <a:blip r:embed="rId26">
+                            <a:extLst>
+                              <a:ext uri="{28A0092B-C50C-407E-A947-70E740481C1C}">
+                                <a14:useLocalDpi xmlns:a14="http://schemas.microsoft.com/office/drawing/2010/main" val="0"/>
+                              </a:ext>
+                            </a:extLst>
+                          </a:blip>
+                          <a:stretch>
+                            <a:fillRect/>
+                          </a:stretch>
+                        </pic:blipFill>
+                        <pic:spPr>
+                          <a:xfrm>
+                            <a:off x="3107267" y="1761067"/>
+                            <a:ext cx="2049145" cy="2026920"/>
+                          </a:xfrm>
+                          <a:prstGeom prst="rect">
+                            <a:avLst/>
+                          </a:prstGeom>
+                        </pic:spPr>
+                      </pic:pic>
+                      <pic:pic xmlns:pic="http://schemas.openxmlformats.org/drawingml/2006/picture">
+                        <pic:nvPicPr>
+                          <pic:cNvPr id="1458829182" name="Immagine 1" descr="Immagine che contiene testo, schermata, Carattere, numero&#10;&#10;Descrizione generata automaticamente"/>
+                          <pic:cNvPicPr>
+                            <a:picLocks noChangeAspect="1"/>
+                          </pic:cNvPicPr>
+                        </pic:nvPicPr>
+                        <pic:blipFill>
+                          <a:blip r:embed="rId27">
+                            <a:extLst>
+                              <a:ext uri="{28A0092B-C50C-407E-A947-70E740481C1C}">
+                                <a14:useLocalDpi xmlns:a14="http://schemas.microsoft.com/office/drawing/2010/main" val="0"/>
+                              </a:ext>
+                            </a:extLst>
+                          </a:blip>
+                          <a:stretch>
+                            <a:fillRect/>
+                          </a:stretch>
+                        </pic:blipFill>
+                        <pic:spPr>
+                          <a:xfrm>
+                            <a:off x="42334" y="1210733"/>
+                            <a:ext cx="2034540" cy="3550920"/>
+                          </a:xfrm>
+                          <a:prstGeom prst="rect">
+                            <a:avLst/>
+                          </a:prstGeom>
+                        </pic:spPr>
+                      </pic:pic>
+                    </wpg:wgp>
+                  </a:graphicData>
+                </a:graphic>
+              </wp:anchor>
+            </w:drawing>
+          </mc:Choice>
+          <mc:Fallback>
+            <w:pict>
+              <v:group w14:anchorId="2C251667" id="Gruppo 1" o:spid="_x0000_s1026" style="position:absolute;margin-left:12.65pt;margin-top:13.7pt;width:449.45pt;height:374.95pt;z-index:251661312" coordsize="57082,47616" o:gfxdata="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">
+                <v:shapetype id="_x0000_t75" coordsize="21600,21600" o:spt="75" o:preferrelative="t" path="m@4@5l@4@11@9@11@9@5xe" filled="f" stroked="f">
+                  <v:stroke joinstyle="miter"/>
+                  <v:formulas>
+                    <v:f eqn="if lineDrawn pixelLineWidth 0"/>
+                    <v:f eqn="sum @0 1 0"/>
+                    <v:f eqn="sum 0 0 @1"/>
+                    <v:f eqn="prod @2 1 2"/>
+                    <v:f eqn="prod @3 21600 pixelWidth"/>
+                    <v:f eqn="prod @3 21600 pixelHeight"/>
+                    <v:f eqn="sum @0 0 1"/>
+                    <v:f eqn="prod @6 1 2"/>
+                    <v:f eqn="prod @7 21600 pixelWidth"/>
+                    <v:f eqn="sum @8 21600 0"/>
+                    <v:f eqn="prod @7 21600 pixelHeight"/>
+                    <v:f eqn="sum @10 21600 0"/>
+                  </v:formulas>
+                  <v:path o:extrusionok="f" gradientshapeok="t" o:connecttype="rect"/>
+                  <o:lock v:ext="edit" aspectratio="t"/>
+                </v:shapetype>
+                <v:shape id="Immagine 1" o:spid="_x0000_s1027" type="#_x0000_t75" alt="Immagine che contiene testo, schermata, Carattere, linea&#10;&#10;Descrizione generata automaticamente" style="position:absolute;width:39014;height:10820;visibility:visible;mso-wrap-style:square" o:gfxdata="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">
+                  <v:imagedata r:id="rId28" o:title="Immagine che contiene testo, schermata, Carattere, linea&#10;&#10;Descrizione generata automaticamente"/>
+                </v:shape>
+                <v:shape id="Immagine 1" o:spid="_x0000_s1028" type="#_x0000_t75" alt="Immagine che contiene testo, Carattere, schermata, linea&#10;&#10;Descrizione generata automaticamente" style="position:absolute;left:37422;top:1270;width:19660;height:7848;visibility:visible;mso-wrap-style:square" o:gfxdata="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">
+                  <v:imagedata r:id="rId29" o:title="Immagine che contiene testo, Carattere, schermata, linea&#10;&#10;Descrizione generata automaticamente"/>
+                </v:shape>
+                <v:shape id="Immagine 1" o:spid="_x0000_s1029" type="#_x0000_t75" alt="Immagine che contiene testo, elettronica, schermata, software&#10;&#10;Descrizione generata automaticamente" style="position:absolute;left:31072;top:17610;width:20492;height:20269;visibility:visible;mso-wrap-style:square" o:gfxdata="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">
+                  <v:imagedata r:id="rId30" o:title="Immagine che contiene testo, elettronica, schermata, software&#10;&#10;Descrizione generata automaticamente"/>
+                </v:shape>
+                <v:shape id="Immagine 1" o:spid="_x0000_s1030" type="#_x0000_t75" alt="Immagine che contiene testo, schermata, Carattere, numero&#10;&#10;Descrizione generata automaticamente" style="position:absolute;left:423;top:12107;width:20345;height:35509;visibility:visible;mso-wrap-style:square" o:gfxdata="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">
+                  <v:imagedata r:id="rId31" o:title="Immagine che contiene testo, schermata, Carattere, numero&#10;&#10;Descrizione generata automaticamente"/>
+                </v:shape>
+                <w10:wrap type="square"/>
+              </v:group>
+            </w:pict>
+          </mc:Fallback>
+        </mc:AlternateContent>
+      </w:r>
+      <w:r>
+        <w:rPr>
+          <w:noProof/>
+        </w:rPr>
+        <w:t xml:space="preserve"> </w:t>
+      </w:r>
+    </w:p>
+    <w:p>
+      <w:r>
+        <w:t xml:space="preserve">Non fallisce nessun test invece per </w:t>
+      </w:r>
+      <w:r>
+        <w:t>quanto riguarda il caso “simplified” e il numero di test vuoti è minore (2 anziché 7).</w:t>
+      </w:r>
+    </w:p>
+    <w:p>
+      <w:r>
+        <w:t>Ora, per verificare efficienza ed efficacia dei due casi, si reintroducono le linee di codice per solo il caso standard (così che non fallisca nessun test) e si provano più esecuzioni, per cercare di tirar fuori dei trend non validi sul singolo caso ma che possono comunque giustificare o meno le azioni intraprese:</w:t>
+      </w:r>
+    </w:p>
+    <w:p>
+      <w:pPr>
+        <w:rPr>
+          <w:b/>
+          <w:bCs/>
           <w:color w:val="FF0000"/>
-        </w:rPr>
-      </w:pPr>
-      <w:r>
-        <w:rPr>
+          <w:sz w:val="32"/>
+          <w:szCs w:val="32"/>
+        </w:rPr>
+      </w:pPr>
+      <w:r>
+        <w:rPr>
+          <w:b/>
+          <w:bCs/>
           <w:color w:val="FF0000"/>
+          <w:sz w:val="32"/>
+          <w:szCs w:val="32"/>
         </w:rPr>
         <w:t>TODO</w:t>
       </w:r>
     </w:p>
+    <w:p>
+      <w:r>
+        <w:rPr>
+          <w:b/>
+          <w:bCs/>
+          <w:color w:val="FF0000"/>
+        </w:rPr>
+        <w:t xml:space="preserve">NOTA: </w:t>
+      </w:r>
+      <w:r>
+        <w:t>tutti gli esempi riportati sopra sono anche frutto del non determinismo di Evosuite, quindi le conclusioni tratte non valgono in generale per le singole esecuzioni.</w:t>
+      </w:r>
+    </w:p>
+    <w:p>
+      <w:pPr>
+        <w:rPr>
+          <w:rFonts w:cstheme="minorHAnsi"/>
+        </w:rPr>
+      </w:pPr>
+      <w:r>
+        <w:rPr>
+          <w:b/>
+          <w:bCs/>
+          <w:color w:val="FF0000"/>
+        </w:rPr>
+        <w:t>NOTA:</w:t>
+      </w:r>
+      <w:r>
+        <w:rPr>
+          <w:b/>
+          <w:bCs/>
+        </w:rPr>
+        <w:t xml:space="preserve"> </w:t>
+      </w:r>
+      <w:r>
+        <w:t xml:space="preserve">ancora i nomi degli statechart e dei vari stati e regioni sono presi dalla classe di test generata da evosuite, quindi è necessario eliminare “Simplified” dove necessario </w:t>
+      </w:r>
+      <w:r>
+        <w:t>al nome completo dello stato (quello con l’intera gerarchia)</w:t>
+      </w:r>
+      <w:r>
+        <w:t xml:space="preserve"> in TestCaseCollector e anche per ottenere il nome dello statechart nel metodo </w:t>
+      </w:r>
+      <w:r>
+        <w:rPr>
+          <w:rFonts w:cstheme="minorHAnsi"/>
+          <w:color w:val="000000"/>
+          <w:shd w:val="clear" w:color="auto" w:fill="FFFFFF"/>
+        </w:rPr>
+        <w:t>genarateSctunit</w:t>
+      </w:r>
+      <w:r>
+        <w:rPr>
+          <w:rFonts w:cstheme="minorHAnsi"/>
+          <w:color w:val="000000"/>
+          <w:shd w:val="clear" w:color="auto" w:fill="FFFFFF"/>
+        </w:rPr>
+        <w:t>()</w:t>
+      </w:r>
+      <w:r>
+        <w:rPr>
+          <w:rFonts w:ascii="Courier New" w:hAnsi="Courier New" w:cs="Courier New"/>
+          <w:color w:val="000000"/>
+          <w:shd w:val="clear" w:color="auto" w:fill="FFFFFF"/>
+        </w:rPr>
+        <w:t xml:space="preserve"> </w:t>
+      </w:r>
+      <w:r>
+        <w:rPr>
+          <w:rFonts w:cstheme="minorHAnsi"/>
+          <w:color w:val="000000"/>
+          <w:shd w:val="clear" w:color="auto" w:fill="FFFFFF"/>
+        </w:rPr>
+        <w:t>della classe Generators</w:t>
+      </w:r>
+      <w:r>
+        <w:rPr>
+          <w:rFonts w:cstheme="minorHAnsi"/>
+          <w:color w:val="000000"/>
+          <w:shd w:val="clear" w:color="auto" w:fill="FFFFFF"/>
+        </w:rPr>
+        <w:t>.</w:t>
+      </w:r>
+      <w:r>
+        <w:rPr>
+          <w:rFonts w:cstheme="minorHAnsi"/>
+          <w:color w:val="000000"/>
+          <w:shd w:val="clear" w:color="auto" w:fill="FFFFFF"/>
+        </w:rPr>
+        <w:t xml:space="preserve"> Non è una soluzione elegante, e per niente robusta (se simplified </w:t>
+      </w:r>
+      <w:r>
+        <w:rPr>
+          <w:rFonts w:cstheme="minorHAnsi"/>
+          <w:color w:val="000000"/>
+          <w:shd w:val="clear" w:color="auto" w:fill="FFFFFF"/>
+        </w:rPr>
+        <w:lastRenderedPageBreak/>
+        <w:t>è parte del nome di uno stato o qualcosa del genere?). Bisogna gestirla quando si penserà ad ottenere i nomi di state ecc.. da altre fonti.</w:t>
+      </w:r>
+    </w:p>
+    <w:p/>
     <w:p>
       <w:pPr>
         <w:pStyle w:val="Titolo2"/>
@@ -6625,7 +7419,7 @@
       <w:r>
         <w:t xml:space="preserve">: </w:t>
       </w:r>
-      <w:hyperlink r:id="rId24" w:history="1">
+      <w:hyperlink r:id="rId32" w:history="1">
         <w:r>
           <w:rPr>
             <w:rStyle w:val="Collegamentoipertestuale"/>
@@ -6648,7 +7442,7 @@
       <w:r>
         <w:t xml:space="preserve">: </w:t>
       </w:r>
-      <w:hyperlink r:id="rId25" w:history="1">
+      <w:hyperlink r:id="rId33" w:history="1">
         <w:r>
           <w:rPr>
             <w:rStyle w:val="Collegamentoipertestuale"/>
@@ -6671,7 +7465,7 @@
       <w:r>
         <w:t xml:space="preserve">: </w:t>
       </w:r>
-      <w:hyperlink r:id="rId26" w:history="1">
+      <w:hyperlink r:id="rId34" w:history="1">
         <w:r>
           <w:rPr>
             <w:rStyle w:val="Collegamentoipertestuale"/>
@@ -6694,7 +7488,7 @@
       <w:r>
         <w:t xml:space="preserve">: </w:t>
       </w:r>
-      <w:hyperlink r:id="rId27" w:history="1">
+      <w:hyperlink r:id="rId35" w:history="1">
         <w:r>
           <w:rPr>
             <w:rStyle w:val="Collegamentoipertestuale"/>
@@ -6720,7 +7514,7 @@
       <w:r>
         <w:t xml:space="preserve">: </w:t>
       </w:r>
-      <w:hyperlink r:id="rId28" w:history="1">
+      <w:hyperlink r:id="rId36" w:history="1">
         <w:r>
           <w:rPr>
             <w:rStyle w:val="Collegamentoipertestuale"/>
@@ -6748,7 +7542,7 @@
       <w:r>
         <w:t xml:space="preserve">: </w:t>
       </w:r>
-      <w:hyperlink r:id="rId29" w:history="1">
+      <w:hyperlink r:id="rId37" w:history="1">
         <w:r>
           <w:rPr>
             <w:rStyle w:val="Collegamentoipertestuale"/>
@@ -6769,7 +7563,7 @@
       <w:r>
         <w:t xml:space="preserve">StingTemplate: </w:t>
       </w:r>
-      <w:hyperlink r:id="rId30" w:history="1">
+      <w:hyperlink r:id="rId38" w:history="1">
         <w:r>
           <w:rPr>
             <w:rStyle w:val="Collegamentoipertestuale"/>
@@ -6790,7 +7584,7 @@
       <w:r>
         <w:t xml:space="preserve">TXL: </w:t>
       </w:r>
-      <w:hyperlink r:id="rId31" w:history="1">
+      <w:hyperlink r:id="rId39" w:history="1">
         <w:r>
           <w:rPr>
             <w:rStyle w:val="Collegamentoipertestuale"/>
@@ -6817,7 +7611,7 @@
       <w:r>
         <w:t xml:space="preserve"> </w:t>
       </w:r>
-      <w:hyperlink r:id="rId32" w:history="1">
+      <w:hyperlink r:id="rId40" w:history="1">
         <w:r>
           <w:rPr>
             <w:rStyle w:val="Collegamentoipertestuale"/>
@@ -6865,7 +7659,7 @@
       <w:r>
         <w:t xml:space="preserve"> Ad esempio puoi guardare </w:t>
       </w:r>
-      <w:hyperlink r:id="rId33" w:history="1">
+      <w:hyperlink r:id="rId41" w:history="1">
         <w:r>
           <w:rPr>
             <w:rStyle w:val="Collegamentoipertestuale"/>
@@ -6891,7 +7685,7 @@
       <w:r>
         <w:t xml:space="preserve"> </w:t>
       </w:r>
-      <w:hyperlink r:id="rId34" w:history="1">
+      <w:hyperlink r:id="rId42" w:history="1">
         <w:r>
           <w:rPr>
             <w:rStyle w:val="Collegamentoipertestuale"/>
@@ -6902,7 +7696,7 @@
       <w:r>
         <w:t xml:space="preserve">, </w:t>
       </w:r>
-      <w:hyperlink r:id="rId35" w:history="1">
+      <w:hyperlink r:id="rId43" w:history="1">
         <w:r>
           <w:rPr>
             <w:rStyle w:val="Collegamentoipertestuale"/>
@@ -6913,7 +7707,7 @@
       <w:r>
         <w:t xml:space="preserve">, </w:t>
       </w:r>
-      <w:hyperlink r:id="rId36" w:history="1">
+      <w:hyperlink r:id="rId44" w:history="1">
         <w:r>
           <w:rPr>
             <w:rStyle w:val="Collegamentoipertestuale"/>
@@ -6927,7 +7721,7 @@
       <w:r>
         <w:t xml:space="preserve">(sono lo stesso, in download del PC) </w:t>
       </w:r>
-      <w:hyperlink r:id="rId37" w:history="1">
+      <w:hyperlink r:id="rId45" w:history="1">
         <w:r>
           <w:rPr>
             <w:rStyle w:val="Collegamentoipertestuale"/>
@@ -6968,7 +7762,6 @@
           <w:sz w:val="32"/>
           <w:szCs w:val="32"/>
         </w:rPr>
-        <w:lastRenderedPageBreak/>
         <w:t>TODO</w:t>
       </w:r>
     </w:p>
@@ -7010,7 +7803,7 @@
       <w:r>
         <w:t xml:space="preserve">Per info sulle operations guarda </w:t>
       </w:r>
-      <w:hyperlink r:id="rId38" w:anchor="codegen_java_operation_callback" w:history="1">
+      <w:hyperlink r:id="rId46" w:anchor="codegen_java_operation_callback" w:history="1">
         <w:r>
           <w:rPr>
             <w:rStyle w:val="Collegamentoipertestuale"/>
@@ -7052,7 +7845,7 @@
       <w:r>
         <w:t xml:space="preserve">: al link </w:t>
       </w:r>
-      <w:hyperlink r:id="rId39" w:anchor="sclang_cyclebased" w:history="1">
+      <w:hyperlink r:id="rId47" w:anchor="sclang_cyclebased" w:history="1">
         <w:r>
           <w:rPr>
             <w:rStyle w:val="Collegamentoipertestuale"/>
@@ -7105,7 +7898,7 @@
         </w:rPr>
         <w:t> annotation specifies that the </w:t>
       </w:r>
-      <w:hyperlink r:id="rId40" w:anchor="codegen_execution_schemes" w:history="1">
+      <w:hyperlink r:id="rId48" w:anchor="codegen_execution_schemes" w:history="1">
         <w:r>
           <w:rPr>
             <w:rStyle w:val="Enfasicorsivo"/>
@@ -7234,7 +8027,7 @@
         </w:rPr>
         <w:t> indicates the suggested period of time between two successive run-to-completion steps in milliseconds. Only the </w:t>
       </w:r>
-      <w:hyperlink r:id="rId41" w:anchor="simu_simulating_statecharts" w:history="1">
+      <w:hyperlink r:id="rId49" w:anchor="simu_simulating_statecharts" w:history="1">
         <w:r>
           <w:rPr>
             <w:rStyle w:val="Collegamentoipertestuale"/>
@@ -7253,7 +8046,7 @@
         </w:rPr>
         <w:t> and the </w:t>
       </w:r>
-      <w:hyperlink r:id="rId42" w:anchor="sctunit_the_sctunit_language" w:history="1">
+      <w:hyperlink r:id="rId50" w:anchor="sctunit_the_sctunit_language" w:history="1">
         <w:r>
           <w:rPr>
             <w:rStyle w:val="Collegamentoipertestuale"/>
@@ -7312,6 +8105,7 @@
         <w:pStyle w:val="Paragrafoelenco"/>
       </w:pPr>
       <w:r>
+        <w:lastRenderedPageBreak/>
         <w:t>Quindi c’è già una possibile discrepanza tra quello che si vorrebbe ottenere e quello che effettivamente si può ottener</w:t>
       </w:r>
       <w:r>
@@ -7765,17 +8559,7 @@
           <w:sz w:val="22"/>
           <w:szCs w:val="22"/>
         </w:rPr>
-        <w:t xml:space="preserve">Ottiene il nome delle classi di test nel file parsata da javaparser sapendo che c’è solo una classe, evosuite quando genera le classi di test usa come nome il nome della classe da testare concatenato a “_ESTest” e che le classi che Itemis Create genera hanno lo stesso nome dello statechart di partenza. Magari non è il modo migliore, anche perché se si vuole utilizzare versioni più aggiornate </w:t>
-      </w:r>
-      <w:r>
-        <w:rPr>
-          <w:rFonts w:asciiTheme="minorHAnsi" w:hAnsiTheme="minorHAnsi" w:cstheme="minorHAnsi"/>
-          <w:color w:val="000000"/>
-          <w:sz w:val="22"/>
-          <w:szCs w:val="22"/>
-        </w:rPr>
-        <w:lastRenderedPageBreak/>
-        <w:t>di itemis o evosuite, magari non si comportano più così. Si potrebbe prendere il nome dal file dello statechart stesso.</w:t>
+        <w:t>Ottiene il nome delle classi di test nel file parsata da javaparser sapendo che c’è solo una classe, evosuite quando genera le classi di test usa come nome il nome della classe da testare concatenato a “_ESTest” e che le classi che Itemis Create genera hanno lo stesso nome dello statechart di partenza. Magari non è il modo migliore, anche perché se si vuole utilizzare versioni più aggiornate di itemis o evosuite, magari non si comportano più così. Si potrebbe prendere il nome dal file dello statechart stesso.</w:t>
       </w:r>
       <w:r>
         <w:rPr>
@@ -7884,7 +8668,7 @@
       <w:r>
         <w:t xml:space="preserve"> Al link </w:t>
       </w:r>
-      <w:hyperlink r:id="rId43" w:history="1">
+      <w:hyperlink r:id="rId51" w:history="1">
         <w:r>
           <w:rPr>
             <w:rStyle w:val="Collegamentoipertestuale"/>
@@ -7905,6 +8689,7 @@
         </w:numPr>
       </w:pPr>
       <w:r>
+        <w:lastRenderedPageBreak/>
         <w:t>Non ho pensato alla gestione dei possibili nom</w:t>
       </w:r>
       <w:r>
@@ -7968,7 +8753,7 @@
                     <pic:cNvPicPr/>
                   </pic:nvPicPr>
                   <pic:blipFill>
-                    <a:blip r:embed="rId44"/>
+                    <a:blip r:embed="rId52"/>
                     <a:stretch>
                       <a:fillRect/>
                     </a:stretch>
@@ -7997,7 +8782,6 @@
         <w:rPr>
           <w:noProof/>
         </w:rPr>
-        <w:lastRenderedPageBreak/>
         <w:drawing>
           <wp:inline distT="0" distB="0" distL="0" distR="0" wp14:anchorId="7891A78C" wp14:editId="0CB6E704">
             <wp:extent cx="5661508" cy="3480435"/>
@@ -8014,7 +8798,7 @@
                     <pic:cNvPicPr/>
                   </pic:nvPicPr>
                   <pic:blipFill>
-                    <a:blip r:embed="rId45"/>
+                    <a:blip r:embed="rId53"/>
                     <a:stretch>
                       <a:fillRect/>
                     </a:stretch>
@@ -8061,10 +8845,7 @@
         <w:t>. Per EvoMBT</w:t>
       </w:r>
       <w:r>
-        <w:t>, ad esempio,</w:t>
-      </w:r>
-      <w:r>
-        <w:t xml:space="preserve"> </w:t>
+        <w:t xml:space="preserve">, ad esempio, </w:t>
       </w:r>
       <w:r>
         <w:t xml:space="preserve">confronti </w:t>
@@ -8076,7 +8857,11 @@
         <w:t xml:space="preserve">(molto verboso) </w:t>
       </w:r>
       <w:r>
-        <w:t>rispetto ad usare l’editor di Itemis Create, oppure la differenza tra EFSM e quelle possibili in Itemis (Harel FSM e altro). Forse anche un esempio di utilizzo di entrambi sullo stesso caso d’uso per confrontare i risultati.</w:t>
+        <w:t xml:space="preserve">rispetto ad usare l’editor di Itemis Create, oppure la differenza tra EFSM e quelle possibili </w:t>
+      </w:r>
+      <w:r>
+        <w:lastRenderedPageBreak/>
+        <w:t>in Itemis (Harel FSM e altro). Forse anche un esempio di utilizzo di entrambi sullo stesso caso d’uso per confrontare i risultati.</w:t>
       </w:r>
       <w:r>
         <w:t xml:space="preserve"> Per Viatra/Gamma l’obiettivo è diverso, magari pensare ad un utilizzo integrato di Viatra/Gamma con il mio tool</w:t>
@@ -8094,13 +8879,7 @@
         </w:numPr>
       </w:pPr>
       <w:r>
-        <w:t>Gestire documentazione (i.e. diagrammi UML) e testing del mio software. Uno dei paper di EvoMBT nella sezione “</w:t>
-      </w:r>
-      <w:r>
-        <w:t>Software description</w:t>
-      </w:r>
-      <w:r>
-        <w:t>” può dare una mano.</w:t>
+        <w:t>Gestire documentazione (i.e. diagrammi UML) e testing del mio software. Uno dei paper di EvoMBT nella sezione “Software description” può dare una mano.</w:t>
       </w:r>
     </w:p>
     <w:sectPr>
@@ -8543,6 +9322,92 @@
     </w:lvl>
   </w:abstractNum>
   <w:abstractNum w:abstractNumId="4" w15:restartNumberingAfterBreak="0">
+    <w:nsid w:val="6DBB7516"/>
+    <w:multiLevelType w:val="hybridMultilevel"/>
+    <w:tmpl w:val="26B4524C"/>
+    <w:lvl w:ilvl="0" w:tplc="0410000F">
+      <w:start w:val="1"/>
+      <w:numFmt w:val="decimal"/>
+      <w:lvlText w:val="%1."/>
+      <w:lvlJc w:val="left"/>
+      <w:pPr>
+        <w:ind w:left="720" w:hanging="360"/>
+      </w:pPr>
+    </w:lvl>
+    <w:lvl w:ilvl="1" w:tplc="04100019" w:tentative="1">
+      <w:start w:val="1"/>
+      <w:numFmt w:val="lowerLetter"/>
+      <w:lvlText w:val="%2."/>
+      <w:lvlJc w:val="left"/>
+      <w:pPr>
+        <w:ind w:left="1440" w:hanging="360"/>
+      </w:pPr>
+    </w:lvl>
+    <w:lvl w:ilvl="2" w:tplc="0410001B" w:tentative="1">
+      <w:start w:val="1"/>
+      <w:numFmt w:val="lowerRoman"/>
+      <w:lvlText w:val="%3."/>
+      <w:lvlJc w:val="right"/>
+      <w:pPr>
+        <w:ind w:left="2160" w:hanging="180"/>
+      </w:pPr>
+    </w:lvl>
+    <w:lvl w:ilvl="3" w:tplc="0410000F" w:tentative="1">
+      <w:start w:val="1"/>
+      <w:numFmt w:val="decimal"/>
+      <w:lvlText w:val="%4."/>
+      <w:lvlJc w:val="left"/>
+      <w:pPr>
+        <w:ind w:left="2880" w:hanging="360"/>
+      </w:pPr>
+    </w:lvl>
+    <w:lvl w:ilvl="4" w:tplc="04100019" w:tentative="1">
+      <w:start w:val="1"/>
+      <w:numFmt w:val="lowerLetter"/>
+      <w:lvlText w:val="%5."/>
+      <w:lvlJc w:val="left"/>
+      <w:pPr>
+        <w:ind w:left="3600" w:hanging="360"/>
+      </w:pPr>
+    </w:lvl>
+    <w:lvl w:ilvl="5" w:tplc="0410001B" w:tentative="1">
+      <w:start w:val="1"/>
+      <w:numFmt w:val="lowerRoman"/>
+      <w:lvlText w:val="%6."/>
+      <w:lvlJc w:val="right"/>
+      <w:pPr>
+        <w:ind w:left="4320" w:hanging="180"/>
+      </w:pPr>
+    </w:lvl>
+    <w:lvl w:ilvl="6" w:tplc="0410000F" w:tentative="1">
+      <w:start w:val="1"/>
+      <w:numFmt w:val="decimal"/>
+      <w:lvlText w:val="%7."/>
+      <w:lvlJc w:val="left"/>
+      <w:pPr>
+        <w:ind w:left="5040" w:hanging="360"/>
+      </w:pPr>
+    </w:lvl>
+    <w:lvl w:ilvl="7" w:tplc="04100019" w:tentative="1">
+      <w:start w:val="1"/>
+      <w:numFmt w:val="lowerLetter"/>
+      <w:lvlText w:val="%8."/>
+      <w:lvlJc w:val="left"/>
+      <w:pPr>
+        <w:ind w:left="5760" w:hanging="360"/>
+      </w:pPr>
+    </w:lvl>
+    <w:lvl w:ilvl="8" w:tplc="0410001B" w:tentative="1">
+      <w:start w:val="1"/>
+      <w:numFmt w:val="lowerRoman"/>
+      <w:lvlText w:val="%9."/>
+      <w:lvlJc w:val="right"/>
+      <w:pPr>
+        <w:ind w:left="6480" w:hanging="180"/>
+      </w:pPr>
+    </w:lvl>
+  </w:abstractNum>
+  <w:abstractNum w:abstractNumId="5" w15:restartNumberingAfterBreak="0">
     <w:nsid w:val="75022D88"/>
     <w:multiLevelType w:val="hybridMultilevel"/>
     <w:tmpl w:val="D374A596"/>
@@ -8570,7 +9435,7 @@
         <w:rFonts w:ascii="Courier New" w:hAnsi="Courier New" w:cs="Courier New" w:hint="default"/>
       </w:rPr>
     </w:lvl>
-    <w:lvl w:ilvl="2" w:tplc="04100005" w:tentative="1">
+    <w:lvl w:ilvl="2" w:tplc="04100005">
       <w:start w:val="1"/>
       <w:numFmt w:val="bullet"/>
       <w:lvlText w:val=""/>
@@ -8662,13 +9527,16 @@
     <w:abstractNumId w:val="1"/>
   </w:num>
   <w:num w:numId="3" w16cid:durableId="439374148">
-    <w:abstractNumId w:val="4"/>
+    <w:abstractNumId w:val="5"/>
   </w:num>
   <w:num w:numId="4" w16cid:durableId="1012951936">
     <w:abstractNumId w:val="2"/>
   </w:num>
   <w:num w:numId="5" w16cid:durableId="791678649">
     <w:abstractNumId w:val="0"/>
+  </w:num>
+  <w:num w:numId="6" w16cid:durableId="1053188208">
+    <w:abstractNumId w:val="4"/>
   </w:num>
 </w:numbering>
 </file>

--- a/doc/Appunti generali.docx
+++ b/doc/Appunti generali.docx
@@ -6664,10 +6664,12 @@
       <w:pPr>
         <w:pStyle w:val="Titolo2"/>
       </w:pPr>
+      <w:bookmarkStart w:id="0" w:name="_Hlk153975763"/>
       <w:r>
         <w:t>Considerazioni sull’utilizzo di Evosuite</w:t>
       </w:r>
     </w:p>
+    <w:bookmarkEnd w:id="0"/>
     <w:p>
       <w:r>
         <w:t xml:space="preserve">I problemi principali di Evosuite sono </w:t>
@@ -11807,10 +11809,22 @@
     </w:p>
     <w:p>
       <w:r>
-        <w:t xml:space="preserve">Per ottenere una maggiore sicurezza sono stati integrati i dati precedenti con ulteriori 20 esecuzioni (sul CycleBased e basta per ora) con focus sulla sola coverage dei test SCTUnit. Inaspettatamente, è stata confermata la miglior performance del </w:t>
-      </w:r>
-      <w:r>
-        <w:t>caso simplified:</w:t>
+        <w:t>Per ottenere una maggiore sicurezza sono stati integrati i dati precedenti con ulteriori 20 esecuzioni (</w:t>
+      </w:r>
+      <w:r>
+        <w:t>sia sul caso</w:t>
+      </w:r>
+      <w:r>
+        <w:t xml:space="preserve"> CycleBased</w:t>
+      </w:r>
+      <w:r>
+        <w:t xml:space="preserve"> che EventDriven</w:t>
+      </w:r>
+      <w:r>
+        <w:t>) con focus sulla sola coverage dei test SCTUnit</w:t>
+      </w:r>
+      <w:r>
+        <w:t>:</w:t>
       </w:r>
     </w:p>
     <w:tbl>
@@ -12101,7 +12115,16 @@
         <w:t>questo soprattutto per l’outlier Max, ossia il test che ha portato ad un 96% di coverage (uno solo su 30): se fosse stato 72% (secondo valore più alto, verificatosi 4 volte) la deviazione standard sarebbe stata molto simile al caso standard (un po’ più bassa, 12.20).</w:t>
       </w:r>
       <w:r>
-        <w:t xml:space="preserve"> Non si sa però questo miglioramento a cosa sia dovuto.</w:t>
+        <w:t xml:space="preserve"> Non si sa</w:t>
+      </w:r>
+      <w:r>
+        <w:t>,</w:t>
+      </w:r>
+      <w:r>
+        <w:t xml:space="preserve"> però</w:t>
+      </w:r>
+      <w:r>
+        <w:t>, come di preciso fornire ad Evosuite una classe in cui sono state rese più stringenti le visibilità di alcuni metodi possa portare a tali miglioramenti nella coverage.</w:t>
       </w:r>
     </w:p>
     <w:tbl>
@@ -12219,6 +12242,9 @@
               <w:jc w:val="center"/>
               <w:cnfStyle w:val="000000000000" w:firstRow="0" w:lastRow="0" w:firstColumn="0" w:lastColumn="0" w:oddVBand="0" w:evenVBand="0" w:oddHBand="0" w:evenHBand="0" w:firstRowFirstColumn="0" w:firstRowLastColumn="0" w:lastRowFirstColumn="0" w:lastRowLastColumn="0"/>
             </w:pPr>
+            <w:r>
+              <w:t>64</w:t>
+            </w:r>
           </w:p>
         </w:tc>
         <w:tc>
@@ -12230,6 +12256,9 @@
               <w:jc w:val="center"/>
               <w:cnfStyle w:val="000000000000" w:firstRow="0" w:lastRow="0" w:firstColumn="0" w:lastColumn="0" w:oddVBand="0" w:evenVBand="0" w:oddHBand="0" w:evenHBand="0" w:firstRowFirstColumn="0" w:firstRowLastColumn="0" w:lastRowFirstColumn="0" w:lastRowLastColumn="0"/>
             </w:pPr>
+            <w:r>
+              <w:t>64</w:t>
+            </w:r>
           </w:p>
         </w:tc>
       </w:tr>
@@ -12260,6 +12289,9 @@
               <w:jc w:val="center"/>
               <w:cnfStyle w:val="000000100000" w:firstRow="0" w:lastRow="0" w:firstColumn="0" w:lastColumn="0" w:oddVBand="0" w:evenVBand="0" w:oddHBand="1" w:evenHBand="0" w:firstRowFirstColumn="0" w:firstRowLastColumn="0" w:lastRowFirstColumn="0" w:lastRowLastColumn="0"/>
             </w:pPr>
+            <w:r>
+              <w:t>100</w:t>
+            </w:r>
           </w:p>
         </w:tc>
         <w:tc>
@@ -12271,6 +12303,9 @@
               <w:jc w:val="center"/>
               <w:cnfStyle w:val="000000100000" w:firstRow="0" w:lastRow="0" w:firstColumn="0" w:lastColumn="0" w:oddVBand="0" w:evenVBand="0" w:oddHBand="1" w:evenHBand="0" w:firstRowFirstColumn="0" w:firstRowLastColumn="0" w:lastRowFirstColumn="0" w:lastRowLastColumn="0"/>
             </w:pPr>
+            <w:r>
+              <w:t>100</w:t>
+            </w:r>
           </w:p>
         </w:tc>
       </w:tr>
@@ -12298,6 +12333,9 @@
               <w:jc w:val="center"/>
               <w:cnfStyle w:val="000000000000" w:firstRow="0" w:lastRow="0" w:firstColumn="0" w:lastColumn="0" w:oddVBand="0" w:evenVBand="0" w:oddHBand="0" w:evenHBand="0" w:firstRowFirstColumn="0" w:firstRowLastColumn="0" w:lastRowFirstColumn="0" w:lastRowLastColumn="0"/>
             </w:pPr>
+            <w:r>
+              <w:t>78.40</w:t>
+            </w:r>
           </w:p>
         </w:tc>
         <w:tc>
@@ -12309,6 +12347,9 @@
               <w:jc w:val="center"/>
               <w:cnfStyle w:val="000000000000" w:firstRow="0" w:lastRow="0" w:firstColumn="0" w:lastColumn="0" w:oddVBand="0" w:evenVBand="0" w:oddHBand="0" w:evenHBand="0" w:firstRowFirstColumn="0" w:firstRowLastColumn="0" w:lastRowFirstColumn="0" w:lastRowLastColumn="0"/>
             </w:pPr>
+            <w:r>
+              <w:t>80.27</w:t>
+            </w:r>
           </w:p>
         </w:tc>
       </w:tr>
@@ -12339,6 +12380,9 @@
               <w:jc w:val="center"/>
               <w:cnfStyle w:val="000000100000" w:firstRow="0" w:lastRow="0" w:firstColumn="0" w:lastColumn="0" w:oddVBand="0" w:evenVBand="0" w:oddHBand="1" w:evenHBand="0" w:firstRowFirstColumn="0" w:firstRowLastColumn="0" w:lastRowFirstColumn="0" w:lastRowLastColumn="0"/>
             </w:pPr>
+            <w:r>
+              <w:t>13.27</w:t>
+            </w:r>
           </w:p>
         </w:tc>
         <w:tc>
@@ -12350,11 +12394,24 @@
               <w:jc w:val="center"/>
               <w:cnfStyle w:val="000000100000" w:firstRow="0" w:lastRow="0" w:firstColumn="0" w:lastColumn="0" w:oddVBand="0" w:evenVBand="0" w:oddHBand="1" w:evenHBand="0" w:firstRowFirstColumn="0" w:firstRowLastColumn="0" w:lastRowFirstColumn="0" w:lastRowLastColumn="0"/>
             </w:pPr>
+            <w:r>
+              <w:t>13.12</w:t>
+            </w:r>
           </w:p>
         </w:tc>
       </w:tr>
     </w:tbl>
-    <w:p/>
+    <w:p>
+      <w:r>
+        <w:t xml:space="preserve">Sia il minimo che il massimo </w:t>
+      </w:r>
+      <w:r>
+        <w:t>risultano identici, a rimarcare questa similitudine tra caso standard e simplified sono la media (a differenza dell’esperimento con soli 10 test per caso, è più alta quella del caso simplified, ma di poco. Niente che possa confermare una superiorità) e la deviazione standard, in cui i due casi sono praticamente identici</w:t>
+      </w:r>
+      <w:r>
+        <w:t>.</w:t>
+      </w:r>
+    </w:p>
     <w:p>
       <w:r>
         <w:t xml:space="preserve">Sul file di documentazione </w:t>
@@ -12369,7 +12426,13 @@
         <w:t xml:space="preserve"> (le prime 10 sono quelle di sopra)</w:t>
       </w:r>
       <w:r>
-        <w:t>, c’è la possibilità di inserirle o meglio magari inserire dei grafici o qualcosa del genere.</w:t>
+        <w:t>, c’è la possibilità di inserirle</w:t>
+      </w:r>
+      <w:r>
+        <w:t xml:space="preserve"> nella tesi</w:t>
+      </w:r>
+      <w:r>
+        <w:t xml:space="preserve"> o meglio magari inserire dei grafici o qualcosa del genere.</w:t>
       </w:r>
     </w:p>
     <w:p>
@@ -12446,7 +12509,19 @@
         <w:t>.</w:t>
       </w:r>
       <w:r>
-        <w:t xml:space="preserve"> EventDriven per ora nessun miglioramento.</w:t>
+        <w:t xml:space="preserve"> EventDriven </w:t>
+      </w:r>
+      <w:r>
+        <w:t>nessun miglioramento tangibile, forse a causa dell’alta copertura garantita anche dal caso standard. Magari</w:t>
+      </w:r>
+      <w:r>
+        <w:t xml:space="preserve"> in</w:t>
+      </w:r>
+      <w:r>
+        <w:t xml:space="preserve"> un caso complicato in cui anche EventDriven ha bassa copertura, passare per simplified migliora. Da investigare</w:t>
+      </w:r>
+      <w:r>
+        <w:t>.</w:t>
       </w:r>
     </w:p>
     <w:p>
@@ -12463,6 +12538,7 @@
     </w:p>
     <w:p>
       <w:r>
+        <w:lastRenderedPageBreak/>
         <w:t>Magari tutte queste considerazioni sono da rivalutare alla luce di uno studio approfondito sul funzionamento di Evosuite.</w:t>
       </w:r>
     </w:p>
@@ -12536,16 +12612,36 @@
           <w:color w:val="000000"/>
           <w:shd w:val="clear" w:color="auto" w:fill="FFFFFF"/>
         </w:rPr>
-        <w:t xml:space="preserve"> Non è una soluzione elegante, e per niente robusta (se simplified </w:t>
-      </w:r>
-      <w:r>
+        <w:t xml:space="preserve"> Non è una soluzione elegante, e per niente robusta (se simplified è parte del nome di uno stato o qualcosa del genere?). Bisogna gestirla quando si penserà ad ottenere i nomi di state ecc.. da altre fonti.</w:t>
+      </w:r>
+    </w:p>
+    <w:p>
+      <w:pPr>
         <w:rPr>
           <w:rFonts w:cstheme="minorHAnsi"/>
           <w:color w:val="000000"/>
           <w:shd w:val="clear" w:color="auto" w:fill="FFFFFF"/>
         </w:rPr>
-        <w:lastRenderedPageBreak/>
-        <w:t>è parte del nome di uno stato o qualcosa del genere?). Bisogna gestirla quando si penserà ad ottenere i nomi di state ecc.. da altre fonti.</w:t>
+      </w:pPr>
+    </w:p>
+    <w:p>
+      <w:r>
+        <w:rPr>
+          <w:b/>
+          <w:bCs/>
+          <w:color w:val="FF0000"/>
+        </w:rPr>
+        <w:t>NOTA:</w:t>
+      </w:r>
+      <w:r>
+        <w:rPr>
+          <w:b/>
+          <w:bCs/>
+        </w:rPr>
+        <w:t xml:space="preserve"> </w:t>
+      </w:r>
+      <w:r>
+        <w:t>nella creazione di queste 120 classi di test (ognuna con diversi metodi di test) un metodo non compila:</w:t>
       </w:r>
     </w:p>
     <w:p>
@@ -12562,7 +12658,41 @@
           <w:color w:val="000000"/>
           <w:shd w:val="clear" w:color="auto" w:fill="FFFFFF"/>
         </w:rPr>
-        <w:br w:type="page"/>
+        <w:drawing>
+          <wp:inline distT="0" distB="0" distL="0" distR="0" wp14:anchorId="7F547AD3" wp14:editId="66F8E9BC">
+            <wp:extent cx="5342083" cy="1486029"/>
+            <wp:effectExtent l="0" t="0" r="0" b="0"/>
+            <wp:docPr id="875839630" name="Immagine 1"/>
+            <wp:cNvGraphicFramePr>
+              <a:graphicFrameLocks xmlns:a="http://schemas.openxmlformats.org/drawingml/2006/main" noChangeAspect="1"/>
+            </wp:cNvGraphicFramePr>
+            <a:graphic xmlns:a="http://schemas.openxmlformats.org/drawingml/2006/main">
+              <a:graphicData uri="http://schemas.openxmlformats.org/drawingml/2006/picture">
+                <pic:pic xmlns:pic="http://schemas.openxmlformats.org/drawingml/2006/picture">
+                  <pic:nvPicPr>
+                    <pic:cNvPr id="875839630" name=""/>
+                    <pic:cNvPicPr/>
+                  </pic:nvPicPr>
+                  <pic:blipFill>
+                    <a:blip r:embed="rId35"/>
+                    <a:stretch>
+                      <a:fillRect/>
+                    </a:stretch>
+                  </pic:blipFill>
+                  <pic:spPr>
+                    <a:xfrm>
+                      <a:off x="0" y="0"/>
+                      <a:ext cx="5342083" cy="1486029"/>
+                    </a:xfrm>
+                    <a:prstGeom prst="rect">
+                      <a:avLst/>
+                    </a:prstGeom>
+                  </pic:spPr>
+                </pic:pic>
+              </a:graphicData>
+            </a:graphic>
+          </wp:inline>
+        </w:drawing>
       </w:r>
     </w:p>
     <w:p>
@@ -12573,6 +12703,114 @@
           <w:shd w:val="clear" w:color="auto" w:fill="FFFFFF"/>
         </w:rPr>
       </w:pPr>
+      <w:r>
+        <w:rPr>
+          <w:rFonts w:cstheme="minorHAnsi"/>
+          <w:color w:val="000000"/>
+          <w:shd w:val="clear" w:color="auto" w:fill="FFFFFF"/>
+        </w:rPr>
+        <w:t xml:space="preserve">Era nel caso “standard” EventDriven, il problema poteva verificarsi anche negli altri tre casi. È sicuramente da gestire, ma visto che non è questo il lavoro svolto in questa sezione, l’intera classe di test è stata sostituita con il risultato di una nuova esecuzione (molto improbabile che si verifichi di nuovo proprio in quella nuova visto che è successo una volta su migliaia). </w:t>
+      </w:r>
+    </w:p>
+    <w:p>
+      <w:pPr>
+        <w:rPr>
+          <w:rFonts w:cstheme="minorHAnsi"/>
+          <w:color w:val="000000"/>
+          <w:shd w:val="clear" w:color="auto" w:fill="FFFFFF"/>
+        </w:rPr>
+      </w:pPr>
+      <w:r>
+        <w:rPr>
+          <w:rFonts w:cstheme="minorHAnsi"/>
+          <w:color w:val="000000"/>
+          <w:shd w:val="clear" w:color="auto" w:fill="FFFFFF"/>
+        </w:rPr>
+        <w:t>Inoltre, nell’esecuzione dei casi di test EventDriven Evosuite ha lanciato un eccezione, qualcosa simile a questo (non mio):</w:t>
+      </w:r>
+    </w:p>
+    <w:p>
+      <w:pPr>
+        <w:rPr>
+          <w:rFonts w:cstheme="minorHAnsi"/>
+          <w:color w:val="000000"/>
+          <w:shd w:val="clear" w:color="auto" w:fill="FFFFFF"/>
+        </w:rPr>
+      </w:pPr>
+      <w:r>
+        <w:rPr>
+          <w:noProof/>
+        </w:rPr>
+        <w:drawing>
+          <wp:inline distT="0" distB="0" distL="0" distR="0" wp14:anchorId="7F2AC6AC" wp14:editId="51370C94">
+            <wp:extent cx="6451168" cy="3484418"/>
+            <wp:effectExtent l="0" t="0" r="6985" b="1905"/>
+            <wp:docPr id="1989193014" name="Immagine 1"/>
+            <wp:cNvGraphicFramePr>
+              <a:graphicFrameLocks xmlns:a="http://schemas.openxmlformats.org/drawingml/2006/main" noChangeAspect="1"/>
+            </wp:cNvGraphicFramePr>
+            <a:graphic xmlns:a="http://schemas.openxmlformats.org/drawingml/2006/main">
+              <a:graphicData uri="http://schemas.openxmlformats.org/drawingml/2006/picture">
+                <pic:pic xmlns:pic="http://schemas.openxmlformats.org/drawingml/2006/picture">
+                  <pic:nvPicPr>
+                    <pic:cNvPr id="0" name="Picture 1"/>
+                    <pic:cNvPicPr>
+                      <a:picLocks noChangeAspect="1" noChangeArrowheads="1"/>
+                    </pic:cNvPicPr>
+                  </pic:nvPicPr>
+                  <pic:blipFill rotWithShape="1">
+                    <a:blip r:embed="rId36">
+                      <a:extLst>
+                        <a:ext uri="{28A0092B-C50C-407E-A947-70E740481C1C}">
+                          <a14:useLocalDpi xmlns:a14="http://schemas.microsoft.com/office/drawing/2010/main" val="0"/>
+                        </a:ext>
+                      </a:extLst>
+                    </a:blip>
+                    <a:srcRect r="21205" b="24334"/>
+                    <a:stretch/>
+                  </pic:blipFill>
+                  <pic:spPr bwMode="auto">
+                    <a:xfrm>
+                      <a:off x="0" y="0"/>
+                      <a:ext cx="6463003" cy="3490810"/>
+                    </a:xfrm>
+                    <a:prstGeom prst="rect">
+                      <a:avLst/>
+                    </a:prstGeom>
+                    <a:noFill/>
+                    <a:ln>
+                      <a:noFill/>
+                    </a:ln>
+                    <a:extLst>
+                      <a:ext uri="{53640926-AAD7-44D8-BBD7-CCE9431645EC}">
+                        <a14:shadowObscured xmlns:a14="http://schemas.microsoft.com/office/drawing/2010/main"/>
+                      </a:ext>
+                    </a:extLst>
+                  </pic:spPr>
+                </pic:pic>
+              </a:graphicData>
+            </a:graphic>
+          </wp:inline>
+        </w:drawing>
+      </w:r>
+    </w:p>
+    <w:p>
+      <w:pPr>
+        <w:rPr>
+          <w:rFonts w:cstheme="minorHAnsi"/>
+          <w:color w:val="000000"/>
+          <w:shd w:val="clear" w:color="auto" w:fill="FFFFFF"/>
+        </w:rPr>
+      </w:pPr>
+      <w:r>
+        <w:rPr>
+          <w:rFonts w:cstheme="minorHAnsi"/>
+          <w:color w:val="000000"/>
+          <w:shd w:val="clear" w:color="auto" w:fill="FFFFFF"/>
+        </w:rPr>
+        <w:lastRenderedPageBreak/>
+        <w:t>Poi l’esecuzione delle altre chiamate ad evosuite è andata correttamente e mi sono trovato due test identici (il 3 e il 4 del caso standard, generati in circa in quel momento). Il problema è stato probabilmente che il PC era sconnesso da internet e in quel momento si è connesso. La cosa semrba aver in qualche modo disturbato Evosuite. Comunque, il test 4 è stato rigenerato.</w:t>
+      </w:r>
     </w:p>
     <w:p>
       <w:pPr>
@@ -12599,7 +12837,7 @@
       <w:r>
         <w:t xml:space="preserve">: </w:t>
       </w:r>
-      <w:hyperlink r:id="rId35" w:history="1">
+      <w:hyperlink r:id="rId37" w:history="1">
         <w:r>
           <w:rPr>
             <w:rStyle w:val="Collegamentoipertestuale"/>
@@ -12622,7 +12860,7 @@
       <w:r>
         <w:t xml:space="preserve">: </w:t>
       </w:r>
-      <w:hyperlink r:id="rId36" w:history="1">
+      <w:hyperlink r:id="rId38" w:history="1">
         <w:r>
           <w:rPr>
             <w:rStyle w:val="Collegamentoipertestuale"/>
@@ -12645,7 +12883,7 @@
       <w:r>
         <w:t xml:space="preserve">: </w:t>
       </w:r>
-      <w:hyperlink r:id="rId37" w:history="1">
+      <w:hyperlink r:id="rId39" w:history="1">
         <w:r>
           <w:rPr>
             <w:rStyle w:val="Collegamentoipertestuale"/>
@@ -12668,7 +12906,7 @@
       <w:r>
         <w:t xml:space="preserve">: </w:t>
       </w:r>
-      <w:hyperlink r:id="rId38" w:history="1">
+      <w:hyperlink r:id="rId40" w:history="1">
         <w:r>
           <w:rPr>
             <w:rStyle w:val="Collegamentoipertestuale"/>
@@ -12694,7 +12932,7 @@
       <w:r>
         <w:t xml:space="preserve">: </w:t>
       </w:r>
-      <w:hyperlink r:id="rId39" w:history="1">
+      <w:hyperlink r:id="rId41" w:history="1">
         <w:r>
           <w:rPr>
             <w:rStyle w:val="Collegamentoipertestuale"/>
@@ -12722,7 +12960,7 @@
       <w:r>
         <w:t xml:space="preserve">: </w:t>
       </w:r>
-      <w:hyperlink r:id="rId40" w:history="1">
+      <w:hyperlink r:id="rId42" w:history="1">
         <w:r>
           <w:rPr>
             <w:rStyle w:val="Collegamentoipertestuale"/>
@@ -12743,7 +12981,7 @@
       <w:r>
         <w:t xml:space="preserve">StingTemplate: </w:t>
       </w:r>
-      <w:hyperlink r:id="rId41" w:history="1">
+      <w:hyperlink r:id="rId43" w:history="1">
         <w:r>
           <w:rPr>
             <w:rStyle w:val="Collegamentoipertestuale"/>
@@ -12764,7 +13002,7 @@
       <w:r>
         <w:t xml:space="preserve">TXL: </w:t>
       </w:r>
-      <w:hyperlink r:id="rId42" w:history="1">
+      <w:hyperlink r:id="rId44" w:history="1">
         <w:r>
           <w:rPr>
             <w:rStyle w:val="Collegamentoipertestuale"/>
@@ -12791,7 +13029,7 @@
       <w:r>
         <w:t xml:space="preserve"> </w:t>
       </w:r>
-      <w:hyperlink r:id="rId43" w:history="1">
+      <w:hyperlink r:id="rId45" w:history="1">
         <w:r>
           <w:rPr>
             <w:rStyle w:val="Collegamentoipertestuale"/>
@@ -12839,7 +13077,7 @@
       <w:r>
         <w:t xml:space="preserve"> Ad esempio puoi guardare </w:t>
       </w:r>
-      <w:hyperlink r:id="rId44" w:history="1">
+      <w:hyperlink r:id="rId46" w:history="1">
         <w:r>
           <w:rPr>
             <w:rStyle w:val="Collegamentoipertestuale"/>
@@ -12865,7 +13103,7 @@
       <w:r>
         <w:t xml:space="preserve"> </w:t>
       </w:r>
-      <w:hyperlink r:id="rId45" w:history="1">
+      <w:hyperlink r:id="rId47" w:history="1">
         <w:r>
           <w:rPr>
             <w:rStyle w:val="Collegamentoipertestuale"/>
@@ -12876,7 +13114,7 @@
       <w:r>
         <w:t xml:space="preserve">, </w:t>
       </w:r>
-      <w:hyperlink r:id="rId46" w:history="1">
+      <w:hyperlink r:id="rId48" w:history="1">
         <w:r>
           <w:rPr>
             <w:rStyle w:val="Collegamentoipertestuale"/>
@@ -12887,7 +13125,7 @@
       <w:r>
         <w:t xml:space="preserve">, </w:t>
       </w:r>
-      <w:hyperlink r:id="rId47" w:history="1">
+      <w:hyperlink r:id="rId49" w:history="1">
         <w:r>
           <w:rPr>
             <w:rStyle w:val="Collegamentoipertestuale"/>
@@ -12901,7 +13139,7 @@
       <w:r>
         <w:t xml:space="preserve">(sono lo stesso, in download del PC) </w:t>
       </w:r>
-      <w:hyperlink r:id="rId48" w:history="1">
+      <w:hyperlink r:id="rId50" w:history="1">
         <w:r>
           <w:rPr>
             <w:rStyle w:val="Collegamentoipertestuale"/>
@@ -12923,11 +13161,6 @@
     </w:p>
     <w:p>
       <w:pPr>
-        <w:jc w:val="both"/>
-      </w:pPr>
-    </w:p>
-    <w:p>
-      <w:pPr>
         <w:rPr>
           <w:b/>
           <w:bCs/>
@@ -12983,7 +13216,7 @@
       <w:r>
         <w:t xml:space="preserve">Per info sulle operations guarda </w:t>
       </w:r>
-      <w:hyperlink r:id="rId49" w:anchor="codegen_java_operation_callback" w:history="1">
+      <w:hyperlink r:id="rId51" w:anchor="codegen_java_operation_callback" w:history="1">
         <w:r>
           <w:rPr>
             <w:rStyle w:val="Collegamentoipertestuale"/>
@@ -13006,7 +13239,7 @@
           <w:numId w:val="3"/>
         </w:numPr>
       </w:pPr>
-      <w:bookmarkStart w:id="0" w:name="_Hlk149573556"/>
+      <w:bookmarkStart w:id="1" w:name="_Hlk149573556"/>
       <w:r>
         <w:rPr>
           <w:b/>
@@ -13014,7 +13247,7 @@
         </w:rPr>
         <w:t>NOTA IMPORT</w:t>
       </w:r>
-      <w:bookmarkEnd w:id="0"/>
+      <w:bookmarkEnd w:id="1"/>
       <w:r>
         <w:rPr>
           <w:b/>
@@ -13025,7 +13258,7 @@
       <w:r>
         <w:t xml:space="preserve">: al link </w:t>
       </w:r>
-      <w:hyperlink r:id="rId50" w:anchor="sclang_cyclebased" w:history="1">
+      <w:hyperlink r:id="rId52" w:anchor="sclang_cyclebased" w:history="1">
         <w:r>
           <w:rPr>
             <w:rStyle w:val="Collegamentoipertestuale"/>
@@ -13078,7 +13311,7 @@
         </w:rPr>
         <w:t> annotation specifies that the </w:t>
       </w:r>
-      <w:hyperlink r:id="rId51" w:anchor="codegen_execution_schemes" w:history="1">
+      <w:hyperlink r:id="rId53" w:anchor="codegen_execution_schemes" w:history="1">
         <w:r>
           <w:rPr>
             <w:rStyle w:val="Enfasicorsivo"/>
@@ -13207,7 +13440,7 @@
         </w:rPr>
         <w:t> indicates the suggested period of time between two successive run-to-completion steps in milliseconds. Only the </w:t>
       </w:r>
-      <w:hyperlink r:id="rId52" w:anchor="simu_simulating_statecharts" w:history="1">
+      <w:hyperlink r:id="rId54" w:anchor="simu_simulating_statecharts" w:history="1">
         <w:r>
           <w:rPr>
             <w:rStyle w:val="Collegamentoipertestuale"/>
@@ -13226,7 +13459,7 @@
         </w:rPr>
         <w:t> and the </w:t>
       </w:r>
-      <w:hyperlink r:id="rId53" w:anchor="sctunit_the_sctunit_language" w:history="1">
+      <w:hyperlink r:id="rId55" w:anchor="sctunit_the_sctunit_language" w:history="1">
         <w:r>
           <w:rPr>
             <w:rStyle w:val="Collegamentoipertestuale"/>
@@ -13285,6 +13518,7 @@
         <w:pStyle w:val="Paragrafoelenco"/>
       </w:pPr>
       <w:r>
+        <w:lastRenderedPageBreak/>
         <w:t>Quindi c’è già una possibile discrepanza tra quello che si vorrebbe ottenere e quello che effettivamente si può ottener</w:t>
       </w:r>
       <w:r>
@@ -13303,7 +13537,6 @@
         </w:numPr>
       </w:pPr>
       <w:r>
-        <w:lastRenderedPageBreak/>
         <w:t>Si potrebbe commentare, nella tesi, la struttura del codice java generato</w:t>
       </w:r>
       <w:r>
@@ -13848,7 +14081,7 @@
       <w:r>
         <w:t xml:space="preserve"> Al link </w:t>
       </w:r>
-      <w:hyperlink r:id="rId54" w:history="1">
+      <w:hyperlink r:id="rId56" w:history="1">
         <w:r>
           <w:rPr>
             <w:rStyle w:val="Collegamentoipertestuale"/>
@@ -13869,6 +14102,7 @@
         </w:numPr>
       </w:pPr>
       <w:r>
+        <w:lastRenderedPageBreak/>
         <w:t>Non ho pensato alla gestione dei possibili nom</w:t>
       </w:r>
       <w:r>
@@ -13887,7 +14121,6 @@
         </w:numPr>
       </w:pPr>
       <w:r>
-        <w:lastRenderedPageBreak/>
         <w:t>Gestire non determinismo evosuite</w:t>
       </w:r>
       <w:r>
@@ -13933,7 +14166,7 @@
                     <pic:cNvPicPr/>
                   </pic:nvPicPr>
                   <pic:blipFill>
-                    <a:blip r:embed="rId55"/>
+                    <a:blip r:embed="rId57"/>
                     <a:stretch>
                       <a:fillRect/>
                     </a:stretch>
@@ -13978,7 +14211,7 @@
                     <pic:cNvPicPr/>
                   </pic:nvPicPr>
                   <pic:blipFill>
-                    <a:blip r:embed="rId56"/>
+                    <a:blip r:embed="rId58"/>
                     <a:stretch>
                       <a:fillRect/>
                     </a:stretch>
@@ -14037,7 +14270,11 @@
         <w:t xml:space="preserve">(molto verboso) </w:t>
       </w:r>
       <w:r>
-        <w:t>rispetto ad usare l’editor di Itemis Create, oppure la differenza tra EFSM e quelle possibili in Itemis (Harel FSM e altro). Forse anche un esempio di utilizzo di entrambi sullo stesso caso d’uso per confrontare i risultati.</w:t>
+        <w:t xml:space="preserve">rispetto ad usare l’editor di Itemis Create, oppure la differenza tra EFSM e quelle possibili </w:t>
+      </w:r>
+      <w:r>
+        <w:lastRenderedPageBreak/>
+        <w:t>in Itemis (Harel FSM e altro). Forse anche un esempio di utilizzo di entrambi sullo stesso caso d’uso per confrontare i risultati.</w:t>
       </w:r>
       <w:r>
         <w:t xml:space="preserve"> Per Viatra/Gamma l’obiettivo è diverso, magari pensare ad un utilizzo integrato di Viatra/Gamma con il mio tool</w:t>
@@ -14055,8 +14292,126 @@
         </w:numPr>
       </w:pPr>
       <w:r>
-        <w:lastRenderedPageBreak/>
         <w:t>Gestire documentazione (i.e. diagrammi UML) e testing del mio software. Uno dei paper di EvoMBT nella sezione “Software description” può dare una mano.</w:t>
+      </w:r>
+    </w:p>
+    <w:p>
+      <w:pPr>
+        <w:pStyle w:val="Paragrafoelenco"/>
+        <w:numPr>
+          <w:ilvl w:val="0"/>
+          <w:numId w:val="3"/>
+        </w:numPr>
+      </w:pPr>
+      <w:r>
+        <w:rPr>
+          <w:b/>
+          <w:bCs/>
+          <w:sz w:val="32"/>
+          <w:szCs w:val="32"/>
+        </w:rPr>
+        <w:t>PER RIPRESA DOPO SESSIONE:</w:t>
+      </w:r>
+    </w:p>
+    <w:p>
+      <w:pPr>
+        <w:pStyle w:val="Paragrafoelenco"/>
+        <w:numPr>
+          <w:ilvl w:val="1"/>
+          <w:numId w:val="3"/>
+        </w:numPr>
+      </w:pPr>
+      <w:r>
+        <w:t>In una mail viene detto: “</w:t>
+      </w:r>
+      <w:r>
+        <w:t>Intanto procedi con (1) trasformazione per aiutare/focalizzare evosuite e (2) lettura dei modelli per ricostruire l'sct corretto (ad esempio con i nomi maiuscoli/minuscoli ...</w:t>
+      </w:r>
+      <w:r>
+        <w:t>)”. Il punto (1) è stato fatto, bisogna fare il punto (2), partendo dalle librerie di itemis create:</w:t>
+      </w:r>
+      <w:r>
+        <w:t xml:space="preserve"> </w:t>
+      </w:r>
+      <w:r>
+        <w:drawing>
+          <wp:inline distT="0" distB="0" distL="0" distR="0" wp14:anchorId="3C4285B2" wp14:editId="4F9BD30C">
+            <wp:extent cx="4201275" cy="5641077"/>
+            <wp:effectExtent l="0" t="0" r="8890" b="0"/>
+            <wp:docPr id="1443552121" name="Immagine 5"/>
+            <wp:cNvGraphicFramePr>
+              <a:graphicFrameLocks xmlns:a="http://schemas.openxmlformats.org/drawingml/2006/main" noChangeAspect="1"/>
+            </wp:cNvGraphicFramePr>
+            <a:graphic xmlns:a="http://schemas.openxmlformats.org/drawingml/2006/main">
+              <a:graphicData uri="http://schemas.openxmlformats.org/drawingml/2006/picture">
+                <pic:pic xmlns:pic="http://schemas.openxmlformats.org/drawingml/2006/picture">
+                  <pic:nvPicPr>
+                    <pic:cNvPr id="0" name="Picture 15"/>
+                    <pic:cNvPicPr>
+                      <a:picLocks noChangeAspect="1" noChangeArrowheads="1"/>
+                    </pic:cNvPicPr>
+                  </pic:nvPicPr>
+                  <pic:blipFill>
+                    <a:blip r:embed="rId59" cstate="print">
+                      <a:extLst>
+                        <a:ext uri="{28A0092B-C50C-407E-A947-70E740481C1C}">
+                          <a14:useLocalDpi xmlns:a14="http://schemas.microsoft.com/office/drawing/2010/main" val="0"/>
+                        </a:ext>
+                      </a:extLst>
+                    </a:blip>
+                    <a:srcRect/>
+                    <a:stretch>
+                      <a:fillRect/>
+                    </a:stretch>
+                  </pic:blipFill>
+                  <pic:spPr bwMode="auto">
+                    <a:xfrm>
+                      <a:off x="0" y="0"/>
+                      <a:ext cx="4206119" cy="5647580"/>
+                    </a:xfrm>
+                    <a:prstGeom prst="rect">
+                      <a:avLst/>
+                    </a:prstGeom>
+                    <a:noFill/>
+                    <a:ln>
+                      <a:noFill/>
+                    </a:ln>
+                  </pic:spPr>
+                </pic:pic>
+              </a:graphicData>
+            </a:graphic>
+          </wp:inline>
+        </w:drawing>
+      </w:r>
+    </w:p>
+    <w:p>
+      <w:pPr>
+        <w:pStyle w:val="Paragrafoelenco"/>
+        <w:numPr>
+          <w:ilvl w:val="1"/>
+          <w:numId w:val="3"/>
+        </w:numPr>
+      </w:pPr>
+      <w:r>
+        <w:t xml:space="preserve">Procedere con la traduzione di macchine più complesse e sistemare il problema indicato alla fine della sezione </w:t>
+      </w:r>
+      <w:r>
+        <w:t>Considerazioni sull’utilizzo di Evosuite</w:t>
+      </w:r>
+      <w:r>
+        <w:t>.</w:t>
+      </w:r>
+    </w:p>
+    <w:p>
+      <w:pPr>
+        <w:pStyle w:val="Paragrafoelenco"/>
+        <w:numPr>
+          <w:ilvl w:val="1"/>
+          <w:numId w:val="3"/>
+        </w:numPr>
+      </w:pPr>
+      <w:r>
+        <w:t>Magari riguarda tutto questo file e la nota su smartphone per avere un’idea di cosa è stato fatto e cosa c’è ancora da fare.</w:t>
       </w:r>
     </w:p>
     <w:sectPr>
@@ -15392,7 +15747,6 @@
   <w:style w:type="character" w:default="1" w:styleId="Carpredefinitoparagrafo">
     <w:name w:val="Default Paragraph Font"/>
     <w:uiPriority w:val="1"/>
-    <w:semiHidden/>
     <w:unhideWhenUsed/>
   </w:style>
   <w:style w:type="table" w:default="1" w:styleId="Tabellanormale">

--- a/doc/Appunti generali.docx
+++ b/doc/Appunti generali.docx
@@ -41,7 +41,13 @@
     </w:p>
     <w:p>
       <w:r>
-        <w:t>La tesi stessa e ulteriori documenti come il report dei vari incontri di trova al progetto Overleaf:</w:t>
+        <w:t xml:space="preserve">La tesi stessa e ulteriori documenti come il report dei vari incontri </w:t>
+      </w:r>
+      <w:r>
+        <w:t>s</w:t>
+      </w:r>
+      <w:r>
+        <w:t>i trova al progetto Overleaf:</w:t>
       </w:r>
     </w:p>
     <w:p>
@@ -557,35 +563,50 @@
           <w:ilvl w:val="0"/>
           <w:numId w:val="1"/>
         </w:numPr>
+        <w:rPr>
+          <w:lang w:val="en-GB"/>
+        </w:rPr>
       </w:pPr>
       <w:r>
         <w:rPr>
           <w:b/>
           <w:bCs/>
+          <w:lang w:val="en-GB"/>
         </w:rPr>
         <w:t>Dependency</w:t>
       </w:r>
       <w:r>
+        <w:rPr>
+          <w:lang w:val="en-GB"/>
+        </w:rPr>
         <w:t xml:space="preserve">: </w:t>
       </w:r>
       <w:r>
         <w:rPr>
           <w:b/>
           <w:bCs/>
+          <w:lang w:val="en-GB"/>
         </w:rPr>
         <w:t>EvoSuite</w:t>
       </w:r>
       <w:r>
+        <w:rPr>
+          <w:lang w:val="en-GB"/>
+        </w:rPr>
         <w:t xml:space="preserve"> 1.0.6, </w:t>
       </w:r>
       <w:r>
         <w:rPr>
           <w:b/>
           <w:bCs/>
+          <w:lang w:val="en-GB"/>
         </w:rPr>
         <w:t>JUnit</w:t>
       </w:r>
       <w:r>
+        <w:rPr>
+          <w:lang w:val="en-GB"/>
+        </w:rPr>
         <w:t xml:space="preserve"> 4.12 (dependency del progetto Maven).</w:t>
       </w:r>
     </w:p>
@@ -799,10 +820,58 @@
           <w:kern w:val="0"/>
           <w:sz w:val="21"/>
           <w:szCs w:val="21"/>
+          <w:lang w:val="en-GB" w:eastAsia="it-IT"/>
+          <w14:ligatures w14:val="none"/>
+        </w:rPr>
+      </w:pPr>
+      <w:r>
+        <w:rPr>
+          <w:rFonts w:ascii="Consolas" w:eastAsia="Times New Roman" w:hAnsi="Consolas" w:cs="Times New Roman"/>
+          <w:color w:val="D4D4D4"/>
+          <w:kern w:val="0"/>
+          <w:sz w:val="21"/>
+          <w:szCs w:val="21"/>
           <w:lang w:eastAsia="it-IT"/>
           <w14:ligatures w14:val="none"/>
         </w:rPr>
-      </w:pPr>
+        <w:t xml:space="preserve">    </w:t>
+      </w:r>
+      <w:r>
+        <w:rPr>
+          <w:rFonts w:ascii="Consolas" w:eastAsia="Times New Roman" w:hAnsi="Consolas" w:cs="Times New Roman"/>
+          <w:color w:val="808080"/>
+          <w:kern w:val="0"/>
+          <w:sz w:val="21"/>
+          <w:szCs w:val="21"/>
+          <w:lang w:val="en-GB" w:eastAsia="it-IT"/>
+          <w14:ligatures w14:val="none"/>
+        </w:rPr>
+        <w:t>&lt;</w:t>
+      </w:r>
+      <w:r>
+        <w:rPr>
+          <w:rFonts w:ascii="Consolas" w:eastAsia="Times New Roman" w:hAnsi="Consolas" w:cs="Times New Roman"/>
+          <w:color w:val="569CD6"/>
+          <w:kern w:val="0"/>
+          <w:sz w:val="21"/>
+          <w:szCs w:val="21"/>
+          <w:lang w:val="en-GB" w:eastAsia="it-IT"/>
+          <w14:ligatures w14:val="none"/>
+        </w:rPr>
+        <w:t>modelVersion</w:t>
+      </w:r>
+      <w:r>
+        <w:rPr>
+          <w:rFonts w:ascii="Consolas" w:eastAsia="Times New Roman" w:hAnsi="Consolas" w:cs="Times New Roman"/>
+          <w:color w:val="808080"/>
+          <w:kern w:val="0"/>
+          <w:sz w:val="21"/>
+          <w:szCs w:val="21"/>
+          <w:lang w:val="en-GB" w:eastAsia="it-IT"/>
+          <w14:ligatures w14:val="none"/>
+        </w:rPr>
+        <w:t>&gt;</w:t>
+      </w:r>
       <w:r>
         <w:rPr>
           <w:rFonts w:ascii="Consolas" w:eastAsia="Times New Roman" w:hAnsi="Consolas" w:cs="Times New Roman"/>
@@ -810,10 +879,10 @@
           <w:kern w:val="0"/>
           <w:sz w:val="21"/>
           <w:szCs w:val="21"/>
-          <w:lang w:eastAsia="it-IT"/>
-          <w14:ligatures w14:val="none"/>
-        </w:rPr>
-        <w:t xml:space="preserve">    </w:t>
+          <w:lang w:val="en-GB" w:eastAsia="it-IT"/>
+          <w14:ligatures w14:val="none"/>
+        </w:rPr>
+        <w:t>4.0.0</w:t>
       </w:r>
       <w:r>
         <w:rPr>
@@ -822,10 +891,10 @@
           <w:kern w:val="0"/>
           <w:sz w:val="21"/>
           <w:szCs w:val="21"/>
-          <w:lang w:eastAsia="it-IT"/>
-          <w14:ligatures w14:val="none"/>
-        </w:rPr>
-        <w:t>&lt;</w:t>
+          <w:lang w:val="en-GB" w:eastAsia="it-IT"/>
+          <w14:ligatures w14:val="none"/>
+        </w:rPr>
+        <w:t>&lt;/</w:t>
       </w:r>
       <w:r>
         <w:rPr>
@@ -834,7 +903,7 @@
           <w:kern w:val="0"/>
           <w:sz w:val="21"/>
           <w:szCs w:val="21"/>
-          <w:lang w:eastAsia="it-IT"/>
+          <w:lang w:val="en-GB" w:eastAsia="it-IT"/>
           <w14:ligatures w14:val="none"/>
         </w:rPr>
         <w:t>modelVersion</w:t>
@@ -846,55 +915,7 @@
           <w:kern w:val="0"/>
           <w:sz w:val="21"/>
           <w:szCs w:val="21"/>
-          <w:lang w:eastAsia="it-IT"/>
-          <w14:ligatures w14:val="none"/>
-        </w:rPr>
-        <w:t>&gt;</w:t>
-      </w:r>
-      <w:r>
-        <w:rPr>
-          <w:rFonts w:ascii="Consolas" w:eastAsia="Times New Roman" w:hAnsi="Consolas" w:cs="Times New Roman"/>
-          <w:color w:val="D4D4D4"/>
-          <w:kern w:val="0"/>
-          <w:sz w:val="21"/>
-          <w:szCs w:val="21"/>
-          <w:lang w:eastAsia="it-IT"/>
-          <w14:ligatures w14:val="none"/>
-        </w:rPr>
-        <w:t>4.0.0</w:t>
-      </w:r>
-      <w:r>
-        <w:rPr>
-          <w:rFonts w:ascii="Consolas" w:eastAsia="Times New Roman" w:hAnsi="Consolas" w:cs="Times New Roman"/>
-          <w:color w:val="808080"/>
-          <w:kern w:val="0"/>
-          <w:sz w:val="21"/>
-          <w:szCs w:val="21"/>
-          <w:lang w:eastAsia="it-IT"/>
-          <w14:ligatures w14:val="none"/>
-        </w:rPr>
-        <w:t>&lt;/</w:t>
-      </w:r>
-      <w:r>
-        <w:rPr>
-          <w:rFonts w:ascii="Consolas" w:eastAsia="Times New Roman" w:hAnsi="Consolas" w:cs="Times New Roman"/>
-          <w:color w:val="569CD6"/>
-          <w:kern w:val="0"/>
-          <w:sz w:val="21"/>
-          <w:szCs w:val="21"/>
-          <w:lang w:eastAsia="it-IT"/>
-          <w14:ligatures w14:val="none"/>
-        </w:rPr>
-        <w:t>modelVersion</w:t>
-      </w:r>
-      <w:r>
-        <w:rPr>
-          <w:rFonts w:ascii="Consolas" w:eastAsia="Times New Roman" w:hAnsi="Consolas" w:cs="Times New Roman"/>
-          <w:color w:val="808080"/>
-          <w:kern w:val="0"/>
-          <w:sz w:val="21"/>
-          <w:szCs w:val="21"/>
-          <w:lang w:eastAsia="it-IT"/>
+          <w:lang w:val="en-GB" w:eastAsia="it-IT"/>
           <w14:ligatures w14:val="none"/>
         </w:rPr>
         <w:t>&gt;</w:t>
@@ -910,7 +931,7 @@
           <w:kern w:val="0"/>
           <w:sz w:val="21"/>
           <w:szCs w:val="21"/>
-          <w:lang w:eastAsia="it-IT"/>
+          <w:lang w:val="en-GB" w:eastAsia="it-IT"/>
           <w14:ligatures w14:val="none"/>
         </w:rPr>
       </w:pPr>
@@ -921,7 +942,7 @@
           <w:kern w:val="0"/>
           <w:sz w:val="21"/>
           <w:szCs w:val="21"/>
-          <w:lang w:eastAsia="it-IT"/>
+          <w:lang w:val="en-GB" w:eastAsia="it-IT"/>
           <w14:ligatures w14:val="none"/>
         </w:rPr>
         <w:t xml:space="preserve">    </w:t>
@@ -933,7 +954,7 @@
           <w:kern w:val="0"/>
           <w:sz w:val="21"/>
           <w:szCs w:val="21"/>
-          <w:lang w:eastAsia="it-IT"/>
+          <w:lang w:val="en-GB" w:eastAsia="it-IT"/>
           <w14:ligatures w14:val="none"/>
         </w:rPr>
         <w:t>&lt;</w:t>
@@ -945,7 +966,7 @@
           <w:kern w:val="0"/>
           <w:sz w:val="21"/>
           <w:szCs w:val="21"/>
-          <w:lang w:eastAsia="it-IT"/>
+          <w:lang w:val="en-GB" w:eastAsia="it-IT"/>
           <w14:ligatures w14:val="none"/>
         </w:rPr>
         <w:t>groupId</w:t>
@@ -957,7 +978,7 @@
           <w:kern w:val="0"/>
           <w:sz w:val="21"/>
           <w:szCs w:val="21"/>
-          <w:lang w:eastAsia="it-IT"/>
+          <w:lang w:val="en-GB" w:eastAsia="it-IT"/>
           <w14:ligatures w14:val="none"/>
         </w:rPr>
         <w:t>&gt;</w:t>
@@ -969,7 +990,7 @@
           <w:kern w:val="0"/>
           <w:sz w:val="21"/>
           <w:szCs w:val="21"/>
-          <w:lang w:eastAsia="it-IT"/>
+          <w:lang w:val="en-GB" w:eastAsia="it-IT"/>
           <w14:ligatures w14:val="none"/>
         </w:rPr>
         <w:t>Prova</w:t>
@@ -981,7 +1002,7 @@
           <w:kern w:val="0"/>
           <w:sz w:val="21"/>
           <w:szCs w:val="21"/>
-          <w:lang w:eastAsia="it-IT"/>
+          <w:lang w:val="en-GB" w:eastAsia="it-IT"/>
           <w14:ligatures w14:val="none"/>
         </w:rPr>
         <w:t>&lt;/</w:t>
@@ -993,7 +1014,7 @@
           <w:kern w:val="0"/>
           <w:sz w:val="21"/>
           <w:szCs w:val="21"/>
-          <w:lang w:eastAsia="it-IT"/>
+          <w:lang w:val="en-GB" w:eastAsia="it-IT"/>
           <w14:ligatures w14:val="none"/>
         </w:rPr>
         <w:t>groupId</w:t>
@@ -1005,7 +1026,7 @@
           <w:kern w:val="0"/>
           <w:sz w:val="21"/>
           <w:szCs w:val="21"/>
-          <w:lang w:eastAsia="it-IT"/>
+          <w:lang w:val="en-GB" w:eastAsia="it-IT"/>
           <w14:ligatures w14:val="none"/>
         </w:rPr>
         <w:t>&gt;</w:t>
@@ -1021,7 +1042,7 @@
           <w:kern w:val="0"/>
           <w:sz w:val="21"/>
           <w:szCs w:val="21"/>
-          <w:lang w:eastAsia="it-IT"/>
+          <w:lang w:val="en-GB" w:eastAsia="it-IT"/>
           <w14:ligatures w14:val="none"/>
         </w:rPr>
       </w:pPr>
@@ -1032,7 +1053,7 @@
           <w:kern w:val="0"/>
           <w:sz w:val="21"/>
           <w:szCs w:val="21"/>
-          <w:lang w:eastAsia="it-IT"/>
+          <w:lang w:val="en-GB" w:eastAsia="it-IT"/>
           <w14:ligatures w14:val="none"/>
         </w:rPr>
         <w:t xml:space="preserve">    </w:t>
@@ -1044,7 +1065,7 @@
           <w:kern w:val="0"/>
           <w:sz w:val="21"/>
           <w:szCs w:val="21"/>
-          <w:lang w:eastAsia="it-IT"/>
+          <w:lang w:val="en-GB" w:eastAsia="it-IT"/>
           <w14:ligatures w14:val="none"/>
         </w:rPr>
         <w:t>&lt;</w:t>
@@ -1056,7 +1077,7 @@
           <w:kern w:val="0"/>
           <w:sz w:val="21"/>
           <w:szCs w:val="21"/>
-          <w:lang w:eastAsia="it-IT"/>
+          <w:lang w:val="en-GB" w:eastAsia="it-IT"/>
           <w14:ligatures w14:val="none"/>
         </w:rPr>
         <w:t>artifactId</w:t>
@@ -1068,7 +1089,7 @@
           <w:kern w:val="0"/>
           <w:sz w:val="21"/>
           <w:szCs w:val="21"/>
-          <w:lang w:eastAsia="it-IT"/>
+          <w:lang w:val="en-GB" w:eastAsia="it-IT"/>
           <w14:ligatures w14:val="none"/>
         </w:rPr>
         <w:t>&gt;</w:t>
@@ -1080,7 +1101,7 @@
           <w:kern w:val="0"/>
           <w:sz w:val="21"/>
           <w:szCs w:val="21"/>
-          <w:lang w:eastAsia="it-IT"/>
+          <w:lang w:val="en-GB" w:eastAsia="it-IT"/>
           <w14:ligatures w14:val="none"/>
         </w:rPr>
         <w:t>prova</w:t>
@@ -1092,7 +1113,7 @@
           <w:kern w:val="0"/>
           <w:sz w:val="21"/>
           <w:szCs w:val="21"/>
-          <w:lang w:eastAsia="it-IT"/>
+          <w:lang w:val="en-GB" w:eastAsia="it-IT"/>
           <w14:ligatures w14:val="none"/>
         </w:rPr>
         <w:t>&lt;/</w:t>
@@ -1104,7 +1125,7 @@
           <w:kern w:val="0"/>
           <w:sz w:val="21"/>
           <w:szCs w:val="21"/>
-          <w:lang w:eastAsia="it-IT"/>
+          <w:lang w:val="en-GB" w:eastAsia="it-IT"/>
           <w14:ligatures w14:val="none"/>
         </w:rPr>
         <w:t>artifactId</w:t>
@@ -1116,7 +1137,7 @@
           <w:kern w:val="0"/>
           <w:sz w:val="21"/>
           <w:szCs w:val="21"/>
-          <w:lang w:eastAsia="it-IT"/>
+          <w:lang w:val="en-GB" w:eastAsia="it-IT"/>
           <w14:ligatures w14:val="none"/>
         </w:rPr>
         <w:t>&gt;</w:t>
@@ -1132,7 +1153,7 @@
           <w:kern w:val="0"/>
           <w:sz w:val="21"/>
           <w:szCs w:val="21"/>
-          <w:lang w:eastAsia="it-IT"/>
+          <w:lang w:val="en-GB" w:eastAsia="it-IT"/>
           <w14:ligatures w14:val="none"/>
         </w:rPr>
       </w:pPr>
@@ -1143,7 +1164,7 @@
           <w:kern w:val="0"/>
           <w:sz w:val="21"/>
           <w:szCs w:val="21"/>
-          <w:lang w:eastAsia="it-IT"/>
+          <w:lang w:val="en-GB" w:eastAsia="it-IT"/>
           <w14:ligatures w14:val="none"/>
         </w:rPr>
         <w:t xml:space="preserve">    </w:t>
@@ -1155,7 +1176,7 @@
           <w:kern w:val="0"/>
           <w:sz w:val="21"/>
           <w:szCs w:val="21"/>
-          <w:lang w:eastAsia="it-IT"/>
+          <w:lang w:val="en-GB" w:eastAsia="it-IT"/>
           <w14:ligatures w14:val="none"/>
         </w:rPr>
         <w:t>&lt;</w:t>
@@ -1167,7 +1188,7 @@
           <w:kern w:val="0"/>
           <w:sz w:val="21"/>
           <w:szCs w:val="21"/>
-          <w:lang w:eastAsia="it-IT"/>
+          <w:lang w:val="en-GB" w:eastAsia="it-IT"/>
           <w14:ligatures w14:val="none"/>
         </w:rPr>
         <w:t>version</w:t>
@@ -1179,7 +1200,7 @@
           <w:kern w:val="0"/>
           <w:sz w:val="21"/>
           <w:szCs w:val="21"/>
-          <w:lang w:eastAsia="it-IT"/>
+          <w:lang w:val="en-GB" w:eastAsia="it-IT"/>
           <w14:ligatures w14:val="none"/>
         </w:rPr>
         <w:t>&gt;</w:t>
@@ -1191,7 +1212,7 @@
           <w:kern w:val="0"/>
           <w:sz w:val="21"/>
           <w:szCs w:val="21"/>
-          <w:lang w:eastAsia="it-IT"/>
+          <w:lang w:val="en-GB" w:eastAsia="it-IT"/>
           <w14:ligatures w14:val="none"/>
         </w:rPr>
         <w:t>0.0.1-SNAPSHOT</w:t>
@@ -1203,7 +1224,7 @@
           <w:kern w:val="0"/>
           <w:sz w:val="21"/>
           <w:szCs w:val="21"/>
-          <w:lang w:eastAsia="it-IT"/>
+          <w:lang w:val="en-GB" w:eastAsia="it-IT"/>
           <w14:ligatures w14:val="none"/>
         </w:rPr>
         <w:t>&lt;/</w:t>
@@ -1215,7 +1236,7 @@
           <w:kern w:val="0"/>
           <w:sz w:val="21"/>
           <w:szCs w:val="21"/>
-          <w:lang w:eastAsia="it-IT"/>
+          <w:lang w:val="en-GB" w:eastAsia="it-IT"/>
           <w14:ligatures w14:val="none"/>
         </w:rPr>
         <w:t>version</w:t>
@@ -1227,7 +1248,7 @@
           <w:kern w:val="0"/>
           <w:sz w:val="21"/>
           <w:szCs w:val="21"/>
-          <w:lang w:eastAsia="it-IT"/>
+          <w:lang w:val="en-GB" w:eastAsia="it-IT"/>
           <w14:ligatures w14:val="none"/>
         </w:rPr>
         <w:t>&gt;</w:t>
@@ -1243,7 +1264,7 @@
           <w:kern w:val="0"/>
           <w:sz w:val="21"/>
           <w:szCs w:val="21"/>
-          <w:lang w:eastAsia="it-IT"/>
+          <w:lang w:val="en-GB" w:eastAsia="it-IT"/>
           <w14:ligatures w14:val="none"/>
         </w:rPr>
       </w:pPr>
@@ -1258,7 +1279,7 @@
           <w:kern w:val="0"/>
           <w:sz w:val="21"/>
           <w:szCs w:val="21"/>
-          <w:lang w:eastAsia="it-IT"/>
+          <w:lang w:val="en-GB" w:eastAsia="it-IT"/>
           <w14:ligatures w14:val="none"/>
         </w:rPr>
       </w:pPr>
@@ -1269,7 +1290,7 @@
           <w:kern w:val="0"/>
           <w:sz w:val="21"/>
           <w:szCs w:val="21"/>
-          <w:lang w:eastAsia="it-IT"/>
+          <w:lang w:val="en-GB" w:eastAsia="it-IT"/>
           <w14:ligatures w14:val="none"/>
         </w:rPr>
         <w:lastRenderedPageBreak/>
@@ -1282,7 +1303,7 @@
           <w:kern w:val="0"/>
           <w:sz w:val="21"/>
           <w:szCs w:val="21"/>
-          <w:lang w:eastAsia="it-IT"/>
+          <w:lang w:val="en-GB" w:eastAsia="it-IT"/>
           <w14:ligatures w14:val="none"/>
         </w:rPr>
         <w:t>&lt;</w:t>
@@ -1294,7 +1315,7 @@
           <w:kern w:val="0"/>
           <w:sz w:val="21"/>
           <w:szCs w:val="21"/>
-          <w:lang w:eastAsia="it-IT"/>
+          <w:lang w:val="en-GB" w:eastAsia="it-IT"/>
           <w14:ligatures w14:val="none"/>
         </w:rPr>
         <w:t>properties</w:t>
@@ -1306,7 +1327,7 @@
           <w:kern w:val="0"/>
           <w:sz w:val="21"/>
           <w:szCs w:val="21"/>
-          <w:lang w:eastAsia="it-IT"/>
+          <w:lang w:val="en-GB" w:eastAsia="it-IT"/>
           <w14:ligatures w14:val="none"/>
         </w:rPr>
         <w:t>&gt;</w:t>
@@ -1322,7 +1343,7 @@
           <w:kern w:val="0"/>
           <w:sz w:val="21"/>
           <w:szCs w:val="21"/>
-          <w:lang w:eastAsia="it-IT"/>
+          <w:lang w:val="en-GB" w:eastAsia="it-IT"/>
           <w14:ligatures w14:val="none"/>
         </w:rPr>
       </w:pPr>
@@ -1333,7 +1354,7 @@
           <w:kern w:val="0"/>
           <w:sz w:val="21"/>
           <w:szCs w:val="21"/>
-          <w:lang w:eastAsia="it-IT"/>
+          <w:lang w:val="en-GB" w:eastAsia="it-IT"/>
           <w14:ligatures w14:val="none"/>
         </w:rPr>
         <w:t xml:space="preserve">        </w:t>
@@ -1345,7 +1366,7 @@
           <w:kern w:val="0"/>
           <w:sz w:val="21"/>
           <w:szCs w:val="21"/>
-          <w:lang w:eastAsia="it-IT"/>
+          <w:lang w:val="en-GB" w:eastAsia="it-IT"/>
           <w14:ligatures w14:val="none"/>
         </w:rPr>
         <w:t>&lt;</w:t>
@@ -1357,7 +1378,7 @@
           <w:kern w:val="0"/>
           <w:sz w:val="21"/>
           <w:szCs w:val="21"/>
-          <w:lang w:eastAsia="it-IT"/>
+          <w:lang w:val="en-GB" w:eastAsia="it-IT"/>
           <w14:ligatures w14:val="none"/>
         </w:rPr>
         <w:t>maven.compiler.target</w:t>
@@ -1369,7 +1390,7 @@
           <w:kern w:val="0"/>
           <w:sz w:val="21"/>
           <w:szCs w:val="21"/>
-          <w:lang w:eastAsia="it-IT"/>
+          <w:lang w:val="en-GB" w:eastAsia="it-IT"/>
           <w14:ligatures w14:val="none"/>
         </w:rPr>
         <w:t>&gt;</w:t>
@@ -1381,7 +1402,7 @@
           <w:kern w:val="0"/>
           <w:sz w:val="21"/>
           <w:szCs w:val="21"/>
-          <w:lang w:eastAsia="it-IT"/>
+          <w:lang w:val="en-GB" w:eastAsia="it-IT"/>
           <w14:ligatures w14:val="none"/>
         </w:rPr>
         <w:t>1.8</w:t>
@@ -1393,7 +1414,7 @@
           <w:kern w:val="0"/>
           <w:sz w:val="21"/>
           <w:szCs w:val="21"/>
-          <w:lang w:eastAsia="it-IT"/>
+          <w:lang w:val="en-GB" w:eastAsia="it-IT"/>
           <w14:ligatures w14:val="none"/>
         </w:rPr>
         <w:t>&lt;/</w:t>
@@ -1405,7 +1426,7 @@
           <w:kern w:val="0"/>
           <w:sz w:val="21"/>
           <w:szCs w:val="21"/>
-          <w:lang w:eastAsia="it-IT"/>
+          <w:lang w:val="en-GB" w:eastAsia="it-IT"/>
           <w14:ligatures w14:val="none"/>
         </w:rPr>
         <w:t>maven.compiler.target</w:t>
@@ -1417,7 +1438,7 @@
           <w:kern w:val="0"/>
           <w:sz w:val="21"/>
           <w:szCs w:val="21"/>
-          <w:lang w:eastAsia="it-IT"/>
+          <w:lang w:val="en-GB" w:eastAsia="it-IT"/>
           <w14:ligatures w14:val="none"/>
         </w:rPr>
         <w:t>&gt;</w:t>
@@ -1433,7 +1454,7 @@
           <w:kern w:val="0"/>
           <w:sz w:val="21"/>
           <w:szCs w:val="21"/>
-          <w:lang w:eastAsia="it-IT"/>
+          <w:lang w:val="en-GB" w:eastAsia="it-IT"/>
           <w14:ligatures w14:val="none"/>
         </w:rPr>
       </w:pPr>
@@ -1444,7 +1465,7 @@
           <w:kern w:val="0"/>
           <w:sz w:val="21"/>
           <w:szCs w:val="21"/>
-          <w:lang w:eastAsia="it-IT"/>
+          <w:lang w:val="en-GB" w:eastAsia="it-IT"/>
           <w14:ligatures w14:val="none"/>
         </w:rPr>
         <w:t xml:space="preserve">        </w:t>
@@ -1456,7 +1477,7 @@
           <w:kern w:val="0"/>
           <w:sz w:val="21"/>
           <w:szCs w:val="21"/>
-          <w:lang w:eastAsia="it-IT"/>
+          <w:lang w:val="en-GB" w:eastAsia="it-IT"/>
           <w14:ligatures w14:val="none"/>
         </w:rPr>
         <w:t>&lt;</w:t>
@@ -1468,7 +1489,7 @@
           <w:kern w:val="0"/>
           <w:sz w:val="21"/>
           <w:szCs w:val="21"/>
-          <w:lang w:eastAsia="it-IT"/>
+          <w:lang w:val="en-GB" w:eastAsia="it-IT"/>
           <w14:ligatures w14:val="none"/>
         </w:rPr>
         <w:t>maven.compiler.source</w:t>
@@ -1480,7 +1501,7 @@
           <w:kern w:val="0"/>
           <w:sz w:val="21"/>
           <w:szCs w:val="21"/>
-          <w:lang w:eastAsia="it-IT"/>
+          <w:lang w:val="en-GB" w:eastAsia="it-IT"/>
           <w14:ligatures w14:val="none"/>
         </w:rPr>
         <w:t>&gt;</w:t>
@@ -1492,7 +1513,7 @@
           <w:kern w:val="0"/>
           <w:sz w:val="21"/>
           <w:szCs w:val="21"/>
-          <w:lang w:eastAsia="it-IT"/>
+          <w:lang w:val="en-GB" w:eastAsia="it-IT"/>
           <w14:ligatures w14:val="none"/>
         </w:rPr>
         <w:t>1.8</w:t>
@@ -1504,7 +1525,7 @@
           <w:kern w:val="0"/>
           <w:sz w:val="21"/>
           <w:szCs w:val="21"/>
-          <w:lang w:eastAsia="it-IT"/>
+          <w:lang w:val="en-GB" w:eastAsia="it-IT"/>
           <w14:ligatures w14:val="none"/>
         </w:rPr>
         <w:t>&lt;/</w:t>
@@ -1516,7 +1537,7 @@
           <w:kern w:val="0"/>
           <w:sz w:val="21"/>
           <w:szCs w:val="21"/>
-          <w:lang w:eastAsia="it-IT"/>
+          <w:lang w:val="en-GB" w:eastAsia="it-IT"/>
           <w14:ligatures w14:val="none"/>
         </w:rPr>
         <w:t>maven.compiler.source</w:t>
@@ -1528,7 +1549,7 @@
           <w:kern w:val="0"/>
           <w:sz w:val="21"/>
           <w:szCs w:val="21"/>
-          <w:lang w:eastAsia="it-IT"/>
+          <w:lang w:val="en-GB" w:eastAsia="it-IT"/>
           <w14:ligatures w14:val="none"/>
         </w:rPr>
         <w:t>&gt;</w:t>
@@ -1544,7 +1565,7 @@
           <w:kern w:val="0"/>
           <w:sz w:val="21"/>
           <w:szCs w:val="21"/>
-          <w:lang w:eastAsia="it-IT"/>
+          <w:lang w:val="en-GB" w:eastAsia="it-IT"/>
           <w14:ligatures w14:val="none"/>
         </w:rPr>
       </w:pPr>
@@ -1555,7 +1576,7 @@
           <w:kern w:val="0"/>
           <w:sz w:val="21"/>
           <w:szCs w:val="21"/>
-          <w:lang w:eastAsia="it-IT"/>
+          <w:lang w:val="en-GB" w:eastAsia="it-IT"/>
           <w14:ligatures w14:val="none"/>
         </w:rPr>
         <w:t xml:space="preserve">    </w:t>
@@ -1567,7 +1588,7 @@
           <w:kern w:val="0"/>
           <w:sz w:val="21"/>
           <w:szCs w:val="21"/>
-          <w:lang w:eastAsia="it-IT"/>
+          <w:lang w:val="en-GB" w:eastAsia="it-IT"/>
           <w14:ligatures w14:val="none"/>
         </w:rPr>
         <w:t>&lt;/</w:t>
@@ -1579,7 +1600,7 @@
           <w:kern w:val="0"/>
           <w:sz w:val="21"/>
           <w:szCs w:val="21"/>
-          <w:lang w:eastAsia="it-IT"/>
+          <w:lang w:val="en-GB" w:eastAsia="it-IT"/>
           <w14:ligatures w14:val="none"/>
         </w:rPr>
         <w:t>properties</w:t>
@@ -1591,7 +1612,7 @@
           <w:kern w:val="0"/>
           <w:sz w:val="21"/>
           <w:szCs w:val="21"/>
-          <w:lang w:eastAsia="it-IT"/>
+          <w:lang w:val="en-GB" w:eastAsia="it-IT"/>
           <w14:ligatures w14:val="none"/>
         </w:rPr>
         <w:t>&gt;</w:t>
@@ -1607,7 +1628,7 @@
           <w:kern w:val="0"/>
           <w:sz w:val="21"/>
           <w:szCs w:val="21"/>
-          <w:lang w:eastAsia="it-IT"/>
+          <w:lang w:val="en-GB" w:eastAsia="it-IT"/>
           <w14:ligatures w14:val="none"/>
         </w:rPr>
       </w:pPr>
@@ -1622,7 +1643,7 @@
           <w:kern w:val="0"/>
           <w:sz w:val="21"/>
           <w:szCs w:val="21"/>
-          <w:lang w:eastAsia="it-IT"/>
+          <w:lang w:val="en-GB" w:eastAsia="it-IT"/>
           <w14:ligatures w14:val="none"/>
         </w:rPr>
       </w:pPr>
@@ -1633,7 +1654,7 @@
           <w:kern w:val="0"/>
           <w:sz w:val="21"/>
           <w:szCs w:val="21"/>
-          <w:lang w:eastAsia="it-IT"/>
+          <w:lang w:val="en-GB" w:eastAsia="it-IT"/>
           <w14:ligatures w14:val="none"/>
         </w:rPr>
         <w:t xml:space="preserve">    </w:t>
@@ -1645,7 +1666,7 @@
           <w:kern w:val="0"/>
           <w:sz w:val="21"/>
           <w:szCs w:val="21"/>
-          <w:lang w:eastAsia="it-IT"/>
+          <w:lang w:val="en-GB" w:eastAsia="it-IT"/>
           <w14:ligatures w14:val="none"/>
         </w:rPr>
         <w:t>&lt;</w:t>
@@ -1657,7 +1678,7 @@
           <w:kern w:val="0"/>
           <w:sz w:val="21"/>
           <w:szCs w:val="21"/>
-          <w:lang w:eastAsia="it-IT"/>
+          <w:lang w:val="en-GB" w:eastAsia="it-IT"/>
           <w14:ligatures w14:val="none"/>
         </w:rPr>
         <w:t>dependencies</w:t>
@@ -1669,7 +1690,7 @@
           <w:kern w:val="0"/>
           <w:sz w:val="21"/>
           <w:szCs w:val="21"/>
-          <w:lang w:eastAsia="it-IT"/>
+          <w:lang w:val="en-GB" w:eastAsia="it-IT"/>
           <w14:ligatures w14:val="none"/>
         </w:rPr>
         <w:t>&gt;</w:t>
@@ -1685,7 +1706,7 @@
           <w:kern w:val="0"/>
           <w:sz w:val="21"/>
           <w:szCs w:val="21"/>
-          <w:lang w:eastAsia="it-IT"/>
+          <w:lang w:val="en-GB" w:eastAsia="it-IT"/>
           <w14:ligatures w14:val="none"/>
         </w:rPr>
       </w:pPr>
@@ -1696,7 +1717,7 @@
           <w:kern w:val="0"/>
           <w:sz w:val="21"/>
           <w:szCs w:val="21"/>
-          <w:lang w:eastAsia="it-IT"/>
+          <w:lang w:val="en-GB" w:eastAsia="it-IT"/>
           <w14:ligatures w14:val="none"/>
         </w:rPr>
         <w:t xml:space="preserve">        </w:t>
@@ -1708,7 +1729,7 @@
           <w:kern w:val="0"/>
           <w:sz w:val="21"/>
           <w:szCs w:val="21"/>
-          <w:lang w:eastAsia="it-IT"/>
+          <w:lang w:val="en-GB" w:eastAsia="it-IT"/>
           <w14:ligatures w14:val="none"/>
         </w:rPr>
         <w:t>&lt;</w:t>
@@ -1720,7 +1741,7 @@
           <w:kern w:val="0"/>
           <w:sz w:val="21"/>
           <w:szCs w:val="21"/>
-          <w:lang w:eastAsia="it-IT"/>
+          <w:lang w:val="en-GB" w:eastAsia="it-IT"/>
           <w14:ligatures w14:val="none"/>
         </w:rPr>
         <w:t>dependency</w:t>
@@ -1732,7 +1753,7 @@
           <w:kern w:val="0"/>
           <w:sz w:val="21"/>
           <w:szCs w:val="21"/>
-          <w:lang w:eastAsia="it-IT"/>
+          <w:lang w:val="en-GB" w:eastAsia="it-IT"/>
           <w14:ligatures w14:val="none"/>
         </w:rPr>
         <w:t>&gt;</w:t>
@@ -1748,7 +1769,7 @@
           <w:kern w:val="0"/>
           <w:sz w:val="21"/>
           <w:szCs w:val="21"/>
-          <w:lang w:eastAsia="it-IT"/>
+          <w:lang w:val="en-GB" w:eastAsia="it-IT"/>
           <w14:ligatures w14:val="none"/>
         </w:rPr>
       </w:pPr>
@@ -1759,7 +1780,7 @@
           <w:kern w:val="0"/>
           <w:sz w:val="21"/>
           <w:szCs w:val="21"/>
-          <w:lang w:eastAsia="it-IT"/>
+          <w:lang w:val="en-GB" w:eastAsia="it-IT"/>
           <w14:ligatures w14:val="none"/>
         </w:rPr>
         <w:t xml:space="preserve">            </w:t>
@@ -1771,7 +1792,7 @@
           <w:kern w:val="0"/>
           <w:sz w:val="21"/>
           <w:szCs w:val="21"/>
-          <w:lang w:eastAsia="it-IT"/>
+          <w:lang w:val="en-GB" w:eastAsia="it-IT"/>
           <w14:ligatures w14:val="none"/>
         </w:rPr>
         <w:t>&lt;</w:t>
@@ -1783,7 +1804,7 @@
           <w:kern w:val="0"/>
           <w:sz w:val="21"/>
           <w:szCs w:val="21"/>
-          <w:lang w:eastAsia="it-IT"/>
+          <w:lang w:val="en-GB" w:eastAsia="it-IT"/>
           <w14:ligatures w14:val="none"/>
         </w:rPr>
         <w:t>groupId</w:t>
@@ -1795,7 +1816,7 @@
           <w:kern w:val="0"/>
           <w:sz w:val="21"/>
           <w:szCs w:val="21"/>
-          <w:lang w:eastAsia="it-IT"/>
+          <w:lang w:val="en-GB" w:eastAsia="it-IT"/>
           <w14:ligatures w14:val="none"/>
         </w:rPr>
         <w:t>&gt;</w:t>
@@ -1807,7 +1828,7 @@
           <w:kern w:val="0"/>
           <w:sz w:val="21"/>
           <w:szCs w:val="21"/>
-          <w:lang w:eastAsia="it-IT"/>
+          <w:lang w:val="en-GB" w:eastAsia="it-IT"/>
           <w14:ligatures w14:val="none"/>
         </w:rPr>
         <w:t>com.sun</w:t>
@@ -1819,7 +1840,7 @@
           <w:kern w:val="0"/>
           <w:sz w:val="21"/>
           <w:szCs w:val="21"/>
-          <w:lang w:eastAsia="it-IT"/>
+          <w:lang w:val="en-GB" w:eastAsia="it-IT"/>
           <w14:ligatures w14:val="none"/>
         </w:rPr>
         <w:t>&lt;/</w:t>
@@ -1831,7 +1852,7 @@
           <w:kern w:val="0"/>
           <w:sz w:val="21"/>
           <w:szCs w:val="21"/>
-          <w:lang w:eastAsia="it-IT"/>
+          <w:lang w:val="en-GB" w:eastAsia="it-IT"/>
           <w14:ligatures w14:val="none"/>
         </w:rPr>
         <w:t>groupId</w:t>
@@ -1843,7 +1864,7 @@
           <w:kern w:val="0"/>
           <w:sz w:val="21"/>
           <w:szCs w:val="21"/>
-          <w:lang w:eastAsia="it-IT"/>
+          <w:lang w:val="en-GB" w:eastAsia="it-IT"/>
           <w14:ligatures w14:val="none"/>
         </w:rPr>
         <w:t>&gt;</w:t>
@@ -1859,7 +1880,7 @@
           <w:kern w:val="0"/>
           <w:sz w:val="21"/>
           <w:szCs w:val="21"/>
-          <w:lang w:eastAsia="it-IT"/>
+          <w:lang w:val="en-GB" w:eastAsia="it-IT"/>
           <w14:ligatures w14:val="none"/>
         </w:rPr>
       </w:pPr>
@@ -1870,7 +1891,7 @@
           <w:kern w:val="0"/>
           <w:sz w:val="21"/>
           <w:szCs w:val="21"/>
-          <w:lang w:eastAsia="it-IT"/>
+          <w:lang w:val="en-GB" w:eastAsia="it-IT"/>
           <w14:ligatures w14:val="none"/>
         </w:rPr>
         <w:t xml:space="preserve">            </w:t>
@@ -1882,7 +1903,7 @@
           <w:kern w:val="0"/>
           <w:sz w:val="21"/>
           <w:szCs w:val="21"/>
-          <w:lang w:eastAsia="it-IT"/>
+          <w:lang w:val="en-GB" w:eastAsia="it-IT"/>
           <w14:ligatures w14:val="none"/>
         </w:rPr>
         <w:t>&lt;</w:t>
@@ -1894,7 +1915,7 @@
           <w:kern w:val="0"/>
           <w:sz w:val="21"/>
           <w:szCs w:val="21"/>
-          <w:lang w:eastAsia="it-IT"/>
+          <w:lang w:val="en-GB" w:eastAsia="it-IT"/>
           <w14:ligatures w14:val="none"/>
         </w:rPr>
         <w:t>artifactId</w:t>
@@ -1906,7 +1927,7 @@
           <w:kern w:val="0"/>
           <w:sz w:val="21"/>
           <w:szCs w:val="21"/>
-          <w:lang w:eastAsia="it-IT"/>
+          <w:lang w:val="en-GB" w:eastAsia="it-IT"/>
           <w14:ligatures w14:val="none"/>
         </w:rPr>
         <w:t>&gt;</w:t>
@@ -1918,7 +1939,7 @@
           <w:kern w:val="0"/>
           <w:sz w:val="21"/>
           <w:szCs w:val="21"/>
-          <w:lang w:eastAsia="it-IT"/>
+          <w:lang w:val="en-GB" w:eastAsia="it-IT"/>
           <w14:ligatures w14:val="none"/>
         </w:rPr>
         <w:t>tools</w:t>
@@ -1930,7 +1951,7 @@
           <w:kern w:val="0"/>
           <w:sz w:val="21"/>
           <w:szCs w:val="21"/>
-          <w:lang w:eastAsia="it-IT"/>
+          <w:lang w:val="en-GB" w:eastAsia="it-IT"/>
           <w14:ligatures w14:val="none"/>
         </w:rPr>
         <w:t>&lt;/</w:t>
@@ -1942,7 +1963,7 @@
           <w:kern w:val="0"/>
           <w:sz w:val="21"/>
           <w:szCs w:val="21"/>
-          <w:lang w:eastAsia="it-IT"/>
+          <w:lang w:val="en-GB" w:eastAsia="it-IT"/>
           <w14:ligatures w14:val="none"/>
         </w:rPr>
         <w:t>artifactId</w:t>
@@ -1954,7 +1975,7 @@
           <w:kern w:val="0"/>
           <w:sz w:val="21"/>
           <w:szCs w:val="21"/>
-          <w:lang w:eastAsia="it-IT"/>
+          <w:lang w:val="en-GB" w:eastAsia="it-IT"/>
           <w14:ligatures w14:val="none"/>
         </w:rPr>
         <w:t>&gt;</w:t>
@@ -1970,7 +1991,7 @@
           <w:kern w:val="0"/>
           <w:sz w:val="21"/>
           <w:szCs w:val="21"/>
-          <w:lang w:eastAsia="it-IT"/>
+          <w:lang w:val="en-GB" w:eastAsia="it-IT"/>
           <w14:ligatures w14:val="none"/>
         </w:rPr>
       </w:pPr>
@@ -1981,7 +2002,7 @@
           <w:kern w:val="0"/>
           <w:sz w:val="21"/>
           <w:szCs w:val="21"/>
-          <w:lang w:eastAsia="it-IT"/>
+          <w:lang w:val="en-GB" w:eastAsia="it-IT"/>
           <w14:ligatures w14:val="none"/>
         </w:rPr>
         <w:t xml:space="preserve">            </w:t>
@@ -1993,7 +2014,7 @@
           <w:kern w:val="0"/>
           <w:sz w:val="21"/>
           <w:szCs w:val="21"/>
-          <w:lang w:eastAsia="it-IT"/>
+          <w:lang w:val="en-GB" w:eastAsia="it-IT"/>
           <w14:ligatures w14:val="none"/>
         </w:rPr>
         <w:t>&lt;</w:t>
@@ -2005,7 +2026,7 @@
           <w:kern w:val="0"/>
           <w:sz w:val="21"/>
           <w:szCs w:val="21"/>
-          <w:lang w:eastAsia="it-IT"/>
+          <w:lang w:val="en-GB" w:eastAsia="it-IT"/>
           <w14:ligatures w14:val="none"/>
         </w:rPr>
         <w:t>version</w:t>
@@ -2017,7 +2038,7 @@
           <w:kern w:val="0"/>
           <w:sz w:val="21"/>
           <w:szCs w:val="21"/>
-          <w:lang w:eastAsia="it-IT"/>
+          <w:lang w:val="en-GB" w:eastAsia="it-IT"/>
           <w14:ligatures w14:val="none"/>
         </w:rPr>
         <w:t>&gt;</w:t>
@@ -2029,7 +2050,7 @@
           <w:kern w:val="0"/>
           <w:sz w:val="21"/>
           <w:szCs w:val="21"/>
-          <w:lang w:eastAsia="it-IT"/>
+          <w:lang w:val="en-GB" w:eastAsia="it-IT"/>
           <w14:ligatures w14:val="none"/>
         </w:rPr>
         <w:t>1.8</w:t>
@@ -2041,7 +2062,7 @@
           <w:kern w:val="0"/>
           <w:sz w:val="21"/>
           <w:szCs w:val="21"/>
-          <w:lang w:eastAsia="it-IT"/>
+          <w:lang w:val="en-GB" w:eastAsia="it-IT"/>
           <w14:ligatures w14:val="none"/>
         </w:rPr>
         <w:t>&lt;/</w:t>
@@ -2053,7 +2074,7 @@
           <w:kern w:val="0"/>
           <w:sz w:val="21"/>
           <w:szCs w:val="21"/>
-          <w:lang w:eastAsia="it-IT"/>
+          <w:lang w:val="en-GB" w:eastAsia="it-IT"/>
           <w14:ligatures w14:val="none"/>
         </w:rPr>
         <w:t>version</w:t>
@@ -2065,7 +2086,7 @@
           <w:kern w:val="0"/>
           <w:sz w:val="21"/>
           <w:szCs w:val="21"/>
-          <w:lang w:eastAsia="it-IT"/>
+          <w:lang w:val="en-GB" w:eastAsia="it-IT"/>
           <w14:ligatures w14:val="none"/>
         </w:rPr>
         <w:t>&gt;</w:t>
@@ -2081,7 +2102,7 @@
           <w:kern w:val="0"/>
           <w:sz w:val="21"/>
           <w:szCs w:val="21"/>
-          <w:lang w:eastAsia="it-IT"/>
+          <w:lang w:val="en-GB" w:eastAsia="it-IT"/>
           <w14:ligatures w14:val="none"/>
         </w:rPr>
       </w:pPr>
@@ -2092,7 +2113,7 @@
           <w:kern w:val="0"/>
           <w:sz w:val="21"/>
           <w:szCs w:val="21"/>
-          <w:lang w:eastAsia="it-IT"/>
+          <w:lang w:val="en-GB" w:eastAsia="it-IT"/>
           <w14:ligatures w14:val="none"/>
         </w:rPr>
         <w:t xml:space="preserve">            </w:t>
@@ -2104,7 +2125,7 @@
           <w:kern w:val="0"/>
           <w:sz w:val="21"/>
           <w:szCs w:val="21"/>
-          <w:lang w:eastAsia="it-IT"/>
+          <w:lang w:val="en-GB" w:eastAsia="it-IT"/>
           <w14:ligatures w14:val="none"/>
         </w:rPr>
         <w:t>&lt;</w:t>
@@ -2116,7 +2137,7 @@
           <w:kern w:val="0"/>
           <w:sz w:val="21"/>
           <w:szCs w:val="21"/>
-          <w:lang w:eastAsia="it-IT"/>
+          <w:lang w:val="en-GB" w:eastAsia="it-IT"/>
           <w14:ligatures w14:val="none"/>
         </w:rPr>
         <w:t>scope</w:t>
@@ -2128,7 +2149,7 @@
           <w:kern w:val="0"/>
           <w:sz w:val="21"/>
           <w:szCs w:val="21"/>
-          <w:lang w:eastAsia="it-IT"/>
+          <w:lang w:val="en-GB" w:eastAsia="it-IT"/>
           <w14:ligatures w14:val="none"/>
         </w:rPr>
         <w:t>&gt;</w:t>
@@ -2140,7 +2161,7 @@
           <w:kern w:val="0"/>
           <w:sz w:val="21"/>
           <w:szCs w:val="21"/>
-          <w:lang w:eastAsia="it-IT"/>
+          <w:lang w:val="en-GB" w:eastAsia="it-IT"/>
           <w14:ligatures w14:val="none"/>
         </w:rPr>
         <w:t>system</w:t>
@@ -2152,7 +2173,7 @@
           <w:kern w:val="0"/>
           <w:sz w:val="21"/>
           <w:szCs w:val="21"/>
-          <w:lang w:eastAsia="it-IT"/>
+          <w:lang w:val="en-GB" w:eastAsia="it-IT"/>
           <w14:ligatures w14:val="none"/>
         </w:rPr>
         <w:t>&lt;/</w:t>
@@ -2164,7 +2185,7 @@
           <w:kern w:val="0"/>
           <w:sz w:val="21"/>
           <w:szCs w:val="21"/>
-          <w:lang w:eastAsia="it-IT"/>
+          <w:lang w:val="en-GB" w:eastAsia="it-IT"/>
           <w14:ligatures w14:val="none"/>
         </w:rPr>
         <w:t>scope</w:t>
@@ -2176,7 +2197,7 @@
           <w:kern w:val="0"/>
           <w:sz w:val="21"/>
           <w:szCs w:val="21"/>
-          <w:lang w:eastAsia="it-IT"/>
+          <w:lang w:val="en-GB" w:eastAsia="it-IT"/>
           <w14:ligatures w14:val="none"/>
         </w:rPr>
         <w:t>&gt;</w:t>
@@ -2192,7 +2213,7 @@
           <w:kern w:val="0"/>
           <w:sz w:val="21"/>
           <w:szCs w:val="21"/>
-          <w:lang w:eastAsia="it-IT"/>
+          <w:lang w:val="en-GB" w:eastAsia="it-IT"/>
           <w14:ligatures w14:val="none"/>
         </w:rPr>
       </w:pPr>
@@ -2203,7 +2224,7 @@
           <w:kern w:val="0"/>
           <w:sz w:val="21"/>
           <w:szCs w:val="21"/>
-          <w:lang w:eastAsia="it-IT"/>
+          <w:lang w:val="en-GB" w:eastAsia="it-IT"/>
           <w14:ligatures w14:val="none"/>
         </w:rPr>
         <w:t xml:space="preserve">            </w:t>
@@ -2215,7 +2236,7 @@
           <w:kern w:val="0"/>
           <w:sz w:val="21"/>
           <w:szCs w:val="21"/>
-          <w:lang w:eastAsia="it-IT"/>
+          <w:lang w:val="en-GB" w:eastAsia="it-IT"/>
           <w14:ligatures w14:val="none"/>
         </w:rPr>
         <w:t>&lt;</w:t>
@@ -2227,7 +2248,7 @@
           <w:kern w:val="0"/>
           <w:sz w:val="21"/>
           <w:szCs w:val="21"/>
-          <w:lang w:eastAsia="it-IT"/>
+          <w:lang w:val="en-GB" w:eastAsia="it-IT"/>
           <w14:ligatures w14:val="none"/>
         </w:rPr>
         <w:t>systemPath</w:t>
@@ -2239,7 +2260,7 @@
           <w:kern w:val="0"/>
           <w:sz w:val="21"/>
           <w:szCs w:val="21"/>
-          <w:lang w:eastAsia="it-IT"/>
+          <w:lang w:val="en-GB" w:eastAsia="it-IT"/>
           <w14:ligatures w14:val="none"/>
         </w:rPr>
         <w:t>&gt;</w:t>
@@ -2251,7 +2272,7 @@
           <w:kern w:val="0"/>
           <w:sz w:val="21"/>
           <w:szCs w:val="21"/>
-          <w:lang w:eastAsia="it-IT"/>
+          <w:lang w:val="en-GB" w:eastAsia="it-IT"/>
           <w14:ligatures w14:val="none"/>
         </w:rPr>
         <w:t>C:\Program Files\Java\jdk1.8.0_202\lib\tools.jar</w:t>
@@ -2263,7 +2284,7 @@
           <w:kern w:val="0"/>
           <w:sz w:val="21"/>
           <w:szCs w:val="21"/>
-          <w:lang w:eastAsia="it-IT"/>
+          <w:lang w:val="en-GB" w:eastAsia="it-IT"/>
           <w14:ligatures w14:val="none"/>
         </w:rPr>
         <w:t>&lt;/</w:t>
@@ -2275,7 +2296,7 @@
           <w:kern w:val="0"/>
           <w:sz w:val="21"/>
           <w:szCs w:val="21"/>
-          <w:lang w:eastAsia="it-IT"/>
+          <w:lang w:val="en-GB" w:eastAsia="it-IT"/>
           <w14:ligatures w14:val="none"/>
         </w:rPr>
         <w:t>systemPath</w:t>
@@ -2287,7 +2308,7 @@
           <w:kern w:val="0"/>
           <w:sz w:val="21"/>
           <w:szCs w:val="21"/>
-          <w:lang w:eastAsia="it-IT"/>
+          <w:lang w:val="en-GB" w:eastAsia="it-IT"/>
           <w14:ligatures w14:val="none"/>
         </w:rPr>
         <w:t>&gt;</w:t>
@@ -2303,7 +2324,7 @@
           <w:kern w:val="0"/>
           <w:sz w:val="21"/>
           <w:szCs w:val="21"/>
-          <w:lang w:eastAsia="it-IT"/>
+          <w:lang w:val="en-GB" w:eastAsia="it-IT"/>
           <w14:ligatures w14:val="none"/>
         </w:rPr>
       </w:pPr>
@@ -2314,7 +2335,7 @@
           <w:kern w:val="0"/>
           <w:sz w:val="21"/>
           <w:szCs w:val="21"/>
-          <w:lang w:eastAsia="it-IT"/>
+          <w:lang w:val="en-GB" w:eastAsia="it-IT"/>
           <w14:ligatures w14:val="none"/>
         </w:rPr>
         <w:t xml:space="preserve">        </w:t>
@@ -2326,7 +2347,7 @@
           <w:kern w:val="0"/>
           <w:sz w:val="21"/>
           <w:szCs w:val="21"/>
-          <w:lang w:eastAsia="it-IT"/>
+          <w:lang w:val="en-GB" w:eastAsia="it-IT"/>
           <w14:ligatures w14:val="none"/>
         </w:rPr>
         <w:t>&lt;/</w:t>
@@ -2338,7 +2359,7 @@
           <w:kern w:val="0"/>
           <w:sz w:val="21"/>
           <w:szCs w:val="21"/>
-          <w:lang w:eastAsia="it-IT"/>
+          <w:lang w:val="en-GB" w:eastAsia="it-IT"/>
           <w14:ligatures w14:val="none"/>
         </w:rPr>
         <w:t>dependency</w:t>
@@ -2350,7 +2371,7 @@
           <w:kern w:val="0"/>
           <w:sz w:val="21"/>
           <w:szCs w:val="21"/>
-          <w:lang w:eastAsia="it-IT"/>
+          <w:lang w:val="en-GB" w:eastAsia="it-IT"/>
           <w14:ligatures w14:val="none"/>
         </w:rPr>
         <w:t>&gt;</w:t>
@@ -2366,7 +2387,7 @@
           <w:kern w:val="0"/>
           <w:sz w:val="21"/>
           <w:szCs w:val="21"/>
-          <w:lang w:eastAsia="it-IT"/>
+          <w:lang w:val="en-GB" w:eastAsia="it-IT"/>
           <w14:ligatures w14:val="none"/>
         </w:rPr>
       </w:pPr>
@@ -2381,7 +2402,7 @@
           <w:kern w:val="0"/>
           <w:sz w:val="21"/>
           <w:szCs w:val="21"/>
-          <w:lang w:eastAsia="it-IT"/>
+          <w:lang w:val="en-GB" w:eastAsia="it-IT"/>
           <w14:ligatures w14:val="none"/>
         </w:rPr>
       </w:pPr>
@@ -2392,7 +2413,7 @@
           <w:kern w:val="0"/>
           <w:sz w:val="21"/>
           <w:szCs w:val="21"/>
-          <w:lang w:eastAsia="it-IT"/>
+          <w:lang w:val="en-GB" w:eastAsia="it-IT"/>
           <w14:ligatures w14:val="none"/>
         </w:rPr>
         <w:t xml:space="preserve">        </w:t>
@@ -2404,7 +2425,7 @@
           <w:kern w:val="0"/>
           <w:sz w:val="21"/>
           <w:szCs w:val="21"/>
-          <w:lang w:eastAsia="it-IT"/>
+          <w:lang w:val="en-GB" w:eastAsia="it-IT"/>
           <w14:ligatures w14:val="none"/>
         </w:rPr>
         <w:t>&lt;!-- https://mvnrepository.com/artifact/junit/junit --&gt;</w:t>
@@ -2420,7 +2441,7 @@
           <w:kern w:val="0"/>
           <w:sz w:val="21"/>
           <w:szCs w:val="21"/>
-          <w:lang w:eastAsia="it-IT"/>
+          <w:lang w:val="en-GB" w:eastAsia="it-IT"/>
           <w14:ligatures w14:val="none"/>
         </w:rPr>
       </w:pPr>
@@ -2431,7 +2452,7 @@
           <w:kern w:val="0"/>
           <w:sz w:val="21"/>
           <w:szCs w:val="21"/>
-          <w:lang w:eastAsia="it-IT"/>
+          <w:lang w:val="en-GB" w:eastAsia="it-IT"/>
           <w14:ligatures w14:val="none"/>
         </w:rPr>
         <w:t xml:space="preserve">        </w:t>
@@ -2443,7 +2464,7 @@
           <w:kern w:val="0"/>
           <w:sz w:val="21"/>
           <w:szCs w:val="21"/>
-          <w:lang w:eastAsia="it-IT"/>
+          <w:lang w:val="en-GB" w:eastAsia="it-IT"/>
           <w14:ligatures w14:val="none"/>
         </w:rPr>
         <w:t>&lt;</w:t>
@@ -2455,7 +2476,7 @@
           <w:kern w:val="0"/>
           <w:sz w:val="21"/>
           <w:szCs w:val="21"/>
-          <w:lang w:eastAsia="it-IT"/>
+          <w:lang w:val="en-GB" w:eastAsia="it-IT"/>
           <w14:ligatures w14:val="none"/>
         </w:rPr>
         <w:t>dependency</w:t>
@@ -2467,7 +2488,7 @@
           <w:kern w:val="0"/>
           <w:sz w:val="21"/>
           <w:szCs w:val="21"/>
-          <w:lang w:eastAsia="it-IT"/>
+          <w:lang w:val="en-GB" w:eastAsia="it-IT"/>
           <w14:ligatures w14:val="none"/>
         </w:rPr>
         <w:t>&gt;</w:t>
@@ -2483,7 +2504,7 @@
           <w:kern w:val="0"/>
           <w:sz w:val="21"/>
           <w:szCs w:val="21"/>
-          <w:lang w:eastAsia="it-IT"/>
+          <w:lang w:val="en-GB" w:eastAsia="it-IT"/>
           <w14:ligatures w14:val="none"/>
         </w:rPr>
       </w:pPr>
@@ -2494,7 +2515,7 @@
           <w:kern w:val="0"/>
           <w:sz w:val="21"/>
           <w:szCs w:val="21"/>
-          <w:lang w:eastAsia="it-IT"/>
+          <w:lang w:val="en-GB" w:eastAsia="it-IT"/>
           <w14:ligatures w14:val="none"/>
         </w:rPr>
         <w:t xml:space="preserve">            </w:t>
@@ -2506,7 +2527,7 @@
           <w:kern w:val="0"/>
           <w:sz w:val="21"/>
           <w:szCs w:val="21"/>
-          <w:lang w:eastAsia="it-IT"/>
+          <w:lang w:val="en-GB" w:eastAsia="it-IT"/>
           <w14:ligatures w14:val="none"/>
         </w:rPr>
         <w:t>&lt;</w:t>
@@ -2518,7 +2539,7 @@
           <w:kern w:val="0"/>
           <w:sz w:val="21"/>
           <w:szCs w:val="21"/>
-          <w:lang w:eastAsia="it-IT"/>
+          <w:lang w:val="en-GB" w:eastAsia="it-IT"/>
           <w14:ligatures w14:val="none"/>
         </w:rPr>
         <w:t>groupId</w:t>
@@ -2530,7 +2551,7 @@
           <w:kern w:val="0"/>
           <w:sz w:val="21"/>
           <w:szCs w:val="21"/>
-          <w:lang w:eastAsia="it-IT"/>
+          <w:lang w:val="en-GB" w:eastAsia="it-IT"/>
           <w14:ligatures w14:val="none"/>
         </w:rPr>
         <w:t>&gt;</w:t>
@@ -2542,7 +2563,7 @@
           <w:kern w:val="0"/>
           <w:sz w:val="21"/>
           <w:szCs w:val="21"/>
-          <w:lang w:eastAsia="it-IT"/>
+          <w:lang w:val="en-GB" w:eastAsia="it-IT"/>
           <w14:ligatures w14:val="none"/>
         </w:rPr>
         <w:t>junit</w:t>
@@ -2554,7 +2575,7 @@
           <w:kern w:val="0"/>
           <w:sz w:val="21"/>
           <w:szCs w:val="21"/>
-          <w:lang w:eastAsia="it-IT"/>
+          <w:lang w:val="en-GB" w:eastAsia="it-IT"/>
           <w14:ligatures w14:val="none"/>
         </w:rPr>
         <w:t>&lt;/</w:t>
@@ -2566,7 +2587,7 @@
           <w:kern w:val="0"/>
           <w:sz w:val="21"/>
           <w:szCs w:val="21"/>
-          <w:lang w:eastAsia="it-IT"/>
+          <w:lang w:val="en-GB" w:eastAsia="it-IT"/>
           <w14:ligatures w14:val="none"/>
         </w:rPr>
         <w:t>groupId</w:t>
@@ -2578,7 +2599,7 @@
           <w:kern w:val="0"/>
           <w:sz w:val="21"/>
           <w:szCs w:val="21"/>
-          <w:lang w:eastAsia="it-IT"/>
+          <w:lang w:val="en-GB" w:eastAsia="it-IT"/>
           <w14:ligatures w14:val="none"/>
         </w:rPr>
         <w:t>&gt;</w:t>
@@ -2594,7 +2615,7 @@
           <w:kern w:val="0"/>
           <w:sz w:val="21"/>
           <w:szCs w:val="21"/>
-          <w:lang w:eastAsia="it-IT"/>
+          <w:lang w:val="en-GB" w:eastAsia="it-IT"/>
           <w14:ligatures w14:val="none"/>
         </w:rPr>
       </w:pPr>
@@ -2605,7 +2626,7 @@
           <w:kern w:val="0"/>
           <w:sz w:val="21"/>
           <w:szCs w:val="21"/>
-          <w:lang w:eastAsia="it-IT"/>
+          <w:lang w:val="en-GB" w:eastAsia="it-IT"/>
           <w14:ligatures w14:val="none"/>
         </w:rPr>
         <w:t xml:space="preserve">            </w:t>
@@ -2617,7 +2638,7 @@
           <w:kern w:val="0"/>
           <w:sz w:val="21"/>
           <w:szCs w:val="21"/>
-          <w:lang w:eastAsia="it-IT"/>
+          <w:lang w:val="en-GB" w:eastAsia="it-IT"/>
           <w14:ligatures w14:val="none"/>
         </w:rPr>
         <w:t>&lt;</w:t>
@@ -2629,7 +2650,7 @@
           <w:kern w:val="0"/>
           <w:sz w:val="21"/>
           <w:szCs w:val="21"/>
-          <w:lang w:eastAsia="it-IT"/>
+          <w:lang w:val="en-GB" w:eastAsia="it-IT"/>
           <w14:ligatures w14:val="none"/>
         </w:rPr>
         <w:t>artifactId</w:t>
@@ -2641,7 +2662,7 @@
           <w:kern w:val="0"/>
           <w:sz w:val="21"/>
           <w:szCs w:val="21"/>
-          <w:lang w:eastAsia="it-IT"/>
+          <w:lang w:val="en-GB" w:eastAsia="it-IT"/>
           <w14:ligatures w14:val="none"/>
         </w:rPr>
         <w:t>&gt;</w:t>
@@ -2653,7 +2674,7 @@
           <w:kern w:val="0"/>
           <w:sz w:val="21"/>
           <w:szCs w:val="21"/>
-          <w:lang w:eastAsia="it-IT"/>
+          <w:lang w:val="en-GB" w:eastAsia="it-IT"/>
           <w14:ligatures w14:val="none"/>
         </w:rPr>
         <w:t>junit</w:t>
@@ -2665,7 +2686,7 @@
           <w:kern w:val="0"/>
           <w:sz w:val="21"/>
           <w:szCs w:val="21"/>
-          <w:lang w:eastAsia="it-IT"/>
+          <w:lang w:val="en-GB" w:eastAsia="it-IT"/>
           <w14:ligatures w14:val="none"/>
         </w:rPr>
         <w:t>&lt;/</w:t>
@@ -2677,7 +2698,7 @@
           <w:kern w:val="0"/>
           <w:sz w:val="21"/>
           <w:szCs w:val="21"/>
-          <w:lang w:eastAsia="it-IT"/>
+          <w:lang w:val="en-GB" w:eastAsia="it-IT"/>
           <w14:ligatures w14:val="none"/>
         </w:rPr>
         <w:t>artifactId</w:t>
@@ -2689,7 +2710,7 @@
           <w:kern w:val="0"/>
           <w:sz w:val="21"/>
           <w:szCs w:val="21"/>
-          <w:lang w:eastAsia="it-IT"/>
+          <w:lang w:val="en-GB" w:eastAsia="it-IT"/>
           <w14:ligatures w14:val="none"/>
         </w:rPr>
         <w:t>&gt;</w:t>
@@ -2705,7 +2726,7 @@
           <w:kern w:val="0"/>
           <w:sz w:val="21"/>
           <w:szCs w:val="21"/>
-          <w:lang w:eastAsia="it-IT"/>
+          <w:lang w:val="en-GB" w:eastAsia="it-IT"/>
           <w14:ligatures w14:val="none"/>
         </w:rPr>
       </w:pPr>
@@ -2716,7 +2737,7 @@
           <w:kern w:val="0"/>
           <w:sz w:val="21"/>
           <w:szCs w:val="21"/>
-          <w:lang w:eastAsia="it-IT"/>
+          <w:lang w:val="en-GB" w:eastAsia="it-IT"/>
           <w14:ligatures w14:val="none"/>
         </w:rPr>
         <w:t xml:space="preserve">            </w:t>
@@ -2728,7 +2749,7 @@
           <w:kern w:val="0"/>
           <w:sz w:val="21"/>
           <w:szCs w:val="21"/>
-          <w:lang w:eastAsia="it-IT"/>
+          <w:lang w:val="en-GB" w:eastAsia="it-IT"/>
           <w14:ligatures w14:val="none"/>
         </w:rPr>
         <w:t>&lt;</w:t>
@@ -2740,7 +2761,7 @@
           <w:kern w:val="0"/>
           <w:sz w:val="21"/>
           <w:szCs w:val="21"/>
-          <w:lang w:eastAsia="it-IT"/>
+          <w:lang w:val="en-GB" w:eastAsia="it-IT"/>
           <w14:ligatures w14:val="none"/>
         </w:rPr>
         <w:t>version</w:t>
@@ -2752,7 +2773,7 @@
           <w:kern w:val="0"/>
           <w:sz w:val="21"/>
           <w:szCs w:val="21"/>
-          <w:lang w:eastAsia="it-IT"/>
+          <w:lang w:val="en-GB" w:eastAsia="it-IT"/>
           <w14:ligatures w14:val="none"/>
         </w:rPr>
         <w:t>&gt;</w:t>
@@ -2764,7 +2785,7 @@
           <w:kern w:val="0"/>
           <w:sz w:val="21"/>
           <w:szCs w:val="21"/>
-          <w:lang w:eastAsia="it-IT"/>
+          <w:lang w:val="en-GB" w:eastAsia="it-IT"/>
           <w14:ligatures w14:val="none"/>
         </w:rPr>
         <w:t>4.12</w:t>
@@ -2776,7 +2797,7 @@
           <w:kern w:val="0"/>
           <w:sz w:val="21"/>
           <w:szCs w:val="21"/>
-          <w:lang w:eastAsia="it-IT"/>
+          <w:lang w:val="en-GB" w:eastAsia="it-IT"/>
           <w14:ligatures w14:val="none"/>
         </w:rPr>
         <w:t>&lt;/</w:t>
@@ -2788,7 +2809,7 @@
           <w:kern w:val="0"/>
           <w:sz w:val="21"/>
           <w:szCs w:val="21"/>
-          <w:lang w:eastAsia="it-IT"/>
+          <w:lang w:val="en-GB" w:eastAsia="it-IT"/>
           <w14:ligatures w14:val="none"/>
         </w:rPr>
         <w:t>version</w:t>
@@ -2800,7 +2821,7 @@
           <w:kern w:val="0"/>
           <w:sz w:val="21"/>
           <w:szCs w:val="21"/>
-          <w:lang w:eastAsia="it-IT"/>
+          <w:lang w:val="en-GB" w:eastAsia="it-IT"/>
           <w14:ligatures w14:val="none"/>
         </w:rPr>
         <w:t>&gt;</w:t>
@@ -2816,7 +2837,7 @@
           <w:kern w:val="0"/>
           <w:sz w:val="21"/>
           <w:szCs w:val="21"/>
-          <w:lang w:eastAsia="it-IT"/>
+          <w:lang w:val="en-GB" w:eastAsia="it-IT"/>
           <w14:ligatures w14:val="none"/>
         </w:rPr>
       </w:pPr>
@@ -2827,7 +2848,7 @@
           <w:kern w:val="0"/>
           <w:sz w:val="21"/>
           <w:szCs w:val="21"/>
-          <w:lang w:eastAsia="it-IT"/>
+          <w:lang w:val="en-GB" w:eastAsia="it-IT"/>
           <w14:ligatures w14:val="none"/>
         </w:rPr>
         <w:t xml:space="preserve">            </w:t>
@@ -2839,7 +2860,7 @@
           <w:kern w:val="0"/>
           <w:sz w:val="21"/>
           <w:szCs w:val="21"/>
-          <w:lang w:eastAsia="it-IT"/>
+          <w:lang w:val="en-GB" w:eastAsia="it-IT"/>
           <w14:ligatures w14:val="none"/>
         </w:rPr>
         <w:t>&lt;</w:t>
@@ -2851,7 +2872,7 @@
           <w:kern w:val="0"/>
           <w:sz w:val="21"/>
           <w:szCs w:val="21"/>
-          <w:lang w:eastAsia="it-IT"/>
+          <w:lang w:val="en-GB" w:eastAsia="it-IT"/>
           <w14:ligatures w14:val="none"/>
         </w:rPr>
         <w:t>scope</w:t>
@@ -2863,7 +2884,7 @@
           <w:kern w:val="0"/>
           <w:sz w:val="21"/>
           <w:szCs w:val="21"/>
-          <w:lang w:eastAsia="it-IT"/>
+          <w:lang w:val="en-GB" w:eastAsia="it-IT"/>
           <w14:ligatures w14:val="none"/>
         </w:rPr>
         <w:t>&gt;</w:t>
@@ -2875,7 +2896,7 @@
           <w:kern w:val="0"/>
           <w:sz w:val="21"/>
           <w:szCs w:val="21"/>
-          <w:lang w:eastAsia="it-IT"/>
+          <w:lang w:val="en-GB" w:eastAsia="it-IT"/>
           <w14:ligatures w14:val="none"/>
         </w:rPr>
         <w:t>test</w:t>
@@ -2887,7 +2908,7 @@
           <w:kern w:val="0"/>
           <w:sz w:val="21"/>
           <w:szCs w:val="21"/>
-          <w:lang w:eastAsia="it-IT"/>
+          <w:lang w:val="en-GB" w:eastAsia="it-IT"/>
           <w14:ligatures w14:val="none"/>
         </w:rPr>
         <w:t>&lt;/</w:t>
@@ -2899,7 +2920,7 @@
           <w:kern w:val="0"/>
           <w:sz w:val="21"/>
           <w:szCs w:val="21"/>
-          <w:lang w:eastAsia="it-IT"/>
+          <w:lang w:val="en-GB" w:eastAsia="it-IT"/>
           <w14:ligatures w14:val="none"/>
         </w:rPr>
         <w:t>scope</w:t>
@@ -2911,7 +2932,7 @@
           <w:kern w:val="0"/>
           <w:sz w:val="21"/>
           <w:szCs w:val="21"/>
-          <w:lang w:eastAsia="it-IT"/>
+          <w:lang w:val="en-GB" w:eastAsia="it-IT"/>
           <w14:ligatures w14:val="none"/>
         </w:rPr>
         <w:t>&gt;</w:t>
@@ -2927,7 +2948,7 @@
           <w:kern w:val="0"/>
           <w:sz w:val="21"/>
           <w:szCs w:val="21"/>
-          <w:lang w:eastAsia="it-IT"/>
+          <w:lang w:val="en-GB" w:eastAsia="it-IT"/>
           <w14:ligatures w14:val="none"/>
         </w:rPr>
       </w:pPr>
@@ -2938,7 +2959,7 @@
           <w:kern w:val="0"/>
           <w:sz w:val="21"/>
           <w:szCs w:val="21"/>
-          <w:lang w:eastAsia="it-IT"/>
+          <w:lang w:val="en-GB" w:eastAsia="it-IT"/>
           <w14:ligatures w14:val="none"/>
         </w:rPr>
         <w:t xml:space="preserve">        </w:t>
@@ -2950,7 +2971,7 @@
           <w:kern w:val="0"/>
           <w:sz w:val="21"/>
           <w:szCs w:val="21"/>
-          <w:lang w:eastAsia="it-IT"/>
+          <w:lang w:val="en-GB" w:eastAsia="it-IT"/>
           <w14:ligatures w14:val="none"/>
         </w:rPr>
         <w:t>&lt;/</w:t>
@@ -2962,7 +2983,7 @@
           <w:kern w:val="0"/>
           <w:sz w:val="21"/>
           <w:szCs w:val="21"/>
-          <w:lang w:eastAsia="it-IT"/>
+          <w:lang w:val="en-GB" w:eastAsia="it-IT"/>
           <w14:ligatures w14:val="none"/>
         </w:rPr>
         <w:t>dependency</w:t>
@@ -2974,7 +2995,7 @@
           <w:kern w:val="0"/>
           <w:sz w:val="21"/>
           <w:szCs w:val="21"/>
-          <w:lang w:eastAsia="it-IT"/>
+          <w:lang w:val="en-GB" w:eastAsia="it-IT"/>
           <w14:ligatures w14:val="none"/>
         </w:rPr>
         <w:t>&gt;</w:t>
@@ -2990,7 +3011,7 @@
           <w:kern w:val="0"/>
           <w:sz w:val="21"/>
           <w:szCs w:val="21"/>
-          <w:lang w:eastAsia="it-IT"/>
+          <w:lang w:val="en-GB" w:eastAsia="it-IT"/>
           <w14:ligatures w14:val="none"/>
         </w:rPr>
       </w:pPr>
@@ -3005,7 +3026,7 @@
           <w:kern w:val="0"/>
           <w:sz w:val="21"/>
           <w:szCs w:val="21"/>
-          <w:lang w:eastAsia="it-IT"/>
+          <w:lang w:val="en-GB" w:eastAsia="it-IT"/>
           <w14:ligatures w14:val="none"/>
         </w:rPr>
       </w:pPr>
@@ -3016,7 +3037,7 @@
           <w:kern w:val="0"/>
           <w:sz w:val="21"/>
           <w:szCs w:val="21"/>
-          <w:lang w:eastAsia="it-IT"/>
+          <w:lang w:val="en-GB" w:eastAsia="it-IT"/>
           <w14:ligatures w14:val="none"/>
         </w:rPr>
         <w:t xml:space="preserve">        </w:t>
@@ -3028,7 +3049,7 @@
           <w:kern w:val="0"/>
           <w:sz w:val="21"/>
           <w:szCs w:val="21"/>
-          <w:lang w:eastAsia="it-IT"/>
+          <w:lang w:val="en-GB" w:eastAsia="it-IT"/>
           <w14:ligatures w14:val="none"/>
         </w:rPr>
         <w:t>&lt;!-- https://mvnrepository.com/artifact/org.evosuite/evosuite-runtime --&gt;</w:t>
@@ -3044,7 +3065,7 @@
           <w:kern w:val="0"/>
           <w:sz w:val="21"/>
           <w:szCs w:val="21"/>
-          <w:lang w:eastAsia="it-IT"/>
+          <w:lang w:val="en-GB" w:eastAsia="it-IT"/>
           <w14:ligatures w14:val="none"/>
         </w:rPr>
       </w:pPr>
@@ -3055,7 +3076,7 @@
           <w:kern w:val="0"/>
           <w:sz w:val="21"/>
           <w:szCs w:val="21"/>
-          <w:lang w:eastAsia="it-IT"/>
+          <w:lang w:val="en-GB" w:eastAsia="it-IT"/>
           <w14:ligatures w14:val="none"/>
         </w:rPr>
         <w:t xml:space="preserve">        </w:t>
@@ -3067,7 +3088,7 @@
           <w:kern w:val="0"/>
           <w:sz w:val="21"/>
           <w:szCs w:val="21"/>
-          <w:lang w:eastAsia="it-IT"/>
+          <w:lang w:val="en-GB" w:eastAsia="it-IT"/>
           <w14:ligatures w14:val="none"/>
         </w:rPr>
         <w:t>&lt;</w:t>
@@ -3079,7 +3100,7 @@
           <w:kern w:val="0"/>
           <w:sz w:val="21"/>
           <w:szCs w:val="21"/>
-          <w:lang w:eastAsia="it-IT"/>
+          <w:lang w:val="en-GB" w:eastAsia="it-IT"/>
           <w14:ligatures w14:val="none"/>
         </w:rPr>
         <w:t>dependency</w:t>
@@ -3091,7 +3112,7 @@
           <w:kern w:val="0"/>
           <w:sz w:val="21"/>
           <w:szCs w:val="21"/>
-          <w:lang w:eastAsia="it-IT"/>
+          <w:lang w:val="en-GB" w:eastAsia="it-IT"/>
           <w14:ligatures w14:val="none"/>
         </w:rPr>
         <w:t>&gt;</w:t>
@@ -3107,7 +3128,7 @@
           <w:kern w:val="0"/>
           <w:sz w:val="21"/>
           <w:szCs w:val="21"/>
-          <w:lang w:eastAsia="it-IT"/>
+          <w:lang w:val="en-GB" w:eastAsia="it-IT"/>
           <w14:ligatures w14:val="none"/>
         </w:rPr>
       </w:pPr>
@@ -3118,7 +3139,7 @@
           <w:kern w:val="0"/>
           <w:sz w:val="21"/>
           <w:szCs w:val="21"/>
-          <w:lang w:eastAsia="it-IT"/>
+          <w:lang w:val="en-GB" w:eastAsia="it-IT"/>
           <w14:ligatures w14:val="none"/>
         </w:rPr>
         <w:t xml:space="preserve">            </w:t>
@@ -3130,7 +3151,7 @@
           <w:kern w:val="0"/>
           <w:sz w:val="21"/>
           <w:szCs w:val="21"/>
-          <w:lang w:eastAsia="it-IT"/>
+          <w:lang w:val="en-GB" w:eastAsia="it-IT"/>
           <w14:ligatures w14:val="none"/>
         </w:rPr>
         <w:t>&lt;</w:t>
@@ -3142,7 +3163,7 @@
           <w:kern w:val="0"/>
           <w:sz w:val="21"/>
           <w:szCs w:val="21"/>
-          <w:lang w:eastAsia="it-IT"/>
+          <w:lang w:val="en-GB" w:eastAsia="it-IT"/>
           <w14:ligatures w14:val="none"/>
         </w:rPr>
         <w:t>groupId</w:t>
@@ -3154,7 +3175,7 @@
           <w:kern w:val="0"/>
           <w:sz w:val="21"/>
           <w:szCs w:val="21"/>
-          <w:lang w:eastAsia="it-IT"/>
+          <w:lang w:val="en-GB" w:eastAsia="it-IT"/>
           <w14:ligatures w14:val="none"/>
         </w:rPr>
         <w:t>&gt;</w:t>
@@ -3166,7 +3187,7 @@
           <w:kern w:val="0"/>
           <w:sz w:val="21"/>
           <w:szCs w:val="21"/>
-          <w:lang w:eastAsia="it-IT"/>
+          <w:lang w:val="en-GB" w:eastAsia="it-IT"/>
           <w14:ligatures w14:val="none"/>
         </w:rPr>
         <w:t>org.evosuite</w:t>
@@ -3178,7 +3199,7 @@
           <w:kern w:val="0"/>
           <w:sz w:val="21"/>
           <w:szCs w:val="21"/>
-          <w:lang w:eastAsia="it-IT"/>
+          <w:lang w:val="en-GB" w:eastAsia="it-IT"/>
           <w14:ligatures w14:val="none"/>
         </w:rPr>
         <w:t>&lt;/</w:t>
@@ -3190,7 +3211,7 @@
           <w:kern w:val="0"/>
           <w:sz w:val="21"/>
           <w:szCs w:val="21"/>
-          <w:lang w:eastAsia="it-IT"/>
+          <w:lang w:val="en-GB" w:eastAsia="it-IT"/>
           <w14:ligatures w14:val="none"/>
         </w:rPr>
         <w:t>groupId</w:t>
@@ -3202,7 +3223,7 @@
           <w:kern w:val="0"/>
           <w:sz w:val="21"/>
           <w:szCs w:val="21"/>
-          <w:lang w:eastAsia="it-IT"/>
+          <w:lang w:val="en-GB" w:eastAsia="it-IT"/>
           <w14:ligatures w14:val="none"/>
         </w:rPr>
         <w:t>&gt;</w:t>
@@ -3218,7 +3239,7 @@
           <w:kern w:val="0"/>
           <w:sz w:val="21"/>
           <w:szCs w:val="21"/>
-          <w:lang w:eastAsia="it-IT"/>
+          <w:lang w:val="en-GB" w:eastAsia="it-IT"/>
           <w14:ligatures w14:val="none"/>
         </w:rPr>
       </w:pPr>
@@ -3229,7 +3250,7 @@
           <w:kern w:val="0"/>
           <w:sz w:val="21"/>
           <w:szCs w:val="21"/>
-          <w:lang w:eastAsia="it-IT"/>
+          <w:lang w:val="en-GB" w:eastAsia="it-IT"/>
           <w14:ligatures w14:val="none"/>
         </w:rPr>
         <w:t xml:space="preserve">            </w:t>
@@ -3241,7 +3262,7 @@
           <w:kern w:val="0"/>
           <w:sz w:val="21"/>
           <w:szCs w:val="21"/>
-          <w:lang w:eastAsia="it-IT"/>
+          <w:lang w:val="en-GB" w:eastAsia="it-IT"/>
           <w14:ligatures w14:val="none"/>
         </w:rPr>
         <w:t>&lt;</w:t>
@@ -3253,7 +3274,7 @@
           <w:kern w:val="0"/>
           <w:sz w:val="21"/>
           <w:szCs w:val="21"/>
-          <w:lang w:eastAsia="it-IT"/>
+          <w:lang w:val="en-GB" w:eastAsia="it-IT"/>
           <w14:ligatures w14:val="none"/>
         </w:rPr>
         <w:t>artifactId</w:t>
@@ -3265,7 +3286,7 @@
           <w:kern w:val="0"/>
           <w:sz w:val="21"/>
           <w:szCs w:val="21"/>
-          <w:lang w:eastAsia="it-IT"/>
+          <w:lang w:val="en-GB" w:eastAsia="it-IT"/>
           <w14:ligatures w14:val="none"/>
         </w:rPr>
         <w:t>&gt;</w:t>
@@ -3277,7 +3298,7 @@
           <w:kern w:val="0"/>
           <w:sz w:val="21"/>
           <w:szCs w:val="21"/>
-          <w:lang w:eastAsia="it-IT"/>
+          <w:lang w:val="en-GB" w:eastAsia="it-IT"/>
           <w14:ligatures w14:val="none"/>
         </w:rPr>
         <w:t>evosuite-runtime</w:t>
@@ -3289,7 +3310,7 @@
           <w:kern w:val="0"/>
           <w:sz w:val="21"/>
           <w:szCs w:val="21"/>
-          <w:lang w:eastAsia="it-IT"/>
+          <w:lang w:val="en-GB" w:eastAsia="it-IT"/>
           <w14:ligatures w14:val="none"/>
         </w:rPr>
         <w:t>&lt;/</w:t>
@@ -3301,7 +3322,7 @@
           <w:kern w:val="0"/>
           <w:sz w:val="21"/>
           <w:szCs w:val="21"/>
-          <w:lang w:eastAsia="it-IT"/>
+          <w:lang w:val="en-GB" w:eastAsia="it-IT"/>
           <w14:ligatures w14:val="none"/>
         </w:rPr>
         <w:t>artifactId</w:t>
@@ -3313,7 +3334,7 @@
           <w:kern w:val="0"/>
           <w:sz w:val="21"/>
           <w:szCs w:val="21"/>
-          <w:lang w:eastAsia="it-IT"/>
+          <w:lang w:val="en-GB" w:eastAsia="it-IT"/>
           <w14:ligatures w14:val="none"/>
         </w:rPr>
         <w:t>&gt;</w:t>
@@ -3329,7 +3350,7 @@
           <w:kern w:val="0"/>
           <w:sz w:val="21"/>
           <w:szCs w:val="21"/>
-          <w:lang w:eastAsia="it-IT"/>
+          <w:lang w:val="en-GB" w:eastAsia="it-IT"/>
           <w14:ligatures w14:val="none"/>
         </w:rPr>
       </w:pPr>
@@ -3340,7 +3361,7 @@
           <w:kern w:val="0"/>
           <w:sz w:val="21"/>
           <w:szCs w:val="21"/>
-          <w:lang w:eastAsia="it-IT"/>
+          <w:lang w:val="en-GB" w:eastAsia="it-IT"/>
           <w14:ligatures w14:val="none"/>
         </w:rPr>
         <w:t xml:space="preserve">            </w:t>
@@ -3352,7 +3373,7 @@
           <w:kern w:val="0"/>
           <w:sz w:val="21"/>
           <w:szCs w:val="21"/>
-          <w:lang w:eastAsia="it-IT"/>
+          <w:lang w:val="en-GB" w:eastAsia="it-IT"/>
           <w14:ligatures w14:val="none"/>
         </w:rPr>
         <w:t>&lt;</w:t>
@@ -3364,7 +3385,7 @@
           <w:kern w:val="0"/>
           <w:sz w:val="21"/>
           <w:szCs w:val="21"/>
-          <w:lang w:eastAsia="it-IT"/>
+          <w:lang w:val="en-GB" w:eastAsia="it-IT"/>
           <w14:ligatures w14:val="none"/>
         </w:rPr>
         <w:t>version</w:t>
@@ -3376,7 +3397,7 @@
           <w:kern w:val="0"/>
           <w:sz w:val="21"/>
           <w:szCs w:val="21"/>
-          <w:lang w:eastAsia="it-IT"/>
+          <w:lang w:val="en-GB" w:eastAsia="it-IT"/>
           <w14:ligatures w14:val="none"/>
         </w:rPr>
         <w:t>&gt;</w:t>
@@ -3388,7 +3409,7 @@
           <w:kern w:val="0"/>
           <w:sz w:val="21"/>
           <w:szCs w:val="21"/>
-          <w:lang w:eastAsia="it-IT"/>
+          <w:lang w:val="en-GB" w:eastAsia="it-IT"/>
           <w14:ligatures w14:val="none"/>
         </w:rPr>
         <w:t>1.0.6</w:t>
@@ -3400,7 +3421,7 @@
           <w:kern w:val="0"/>
           <w:sz w:val="21"/>
           <w:szCs w:val="21"/>
-          <w:lang w:eastAsia="it-IT"/>
+          <w:lang w:val="en-GB" w:eastAsia="it-IT"/>
           <w14:ligatures w14:val="none"/>
         </w:rPr>
         <w:t>&lt;/</w:t>
@@ -3412,7 +3433,7 @@
           <w:kern w:val="0"/>
           <w:sz w:val="21"/>
           <w:szCs w:val="21"/>
-          <w:lang w:eastAsia="it-IT"/>
+          <w:lang w:val="en-GB" w:eastAsia="it-IT"/>
           <w14:ligatures w14:val="none"/>
         </w:rPr>
         <w:t>version</w:t>
@@ -3424,7 +3445,7 @@
           <w:kern w:val="0"/>
           <w:sz w:val="21"/>
           <w:szCs w:val="21"/>
-          <w:lang w:eastAsia="it-IT"/>
+          <w:lang w:val="en-GB" w:eastAsia="it-IT"/>
           <w14:ligatures w14:val="none"/>
         </w:rPr>
         <w:t>&gt;</w:t>
@@ -3440,7 +3461,7 @@
           <w:kern w:val="0"/>
           <w:sz w:val="21"/>
           <w:szCs w:val="21"/>
-          <w:lang w:eastAsia="it-IT"/>
+          <w:lang w:val="en-GB" w:eastAsia="it-IT"/>
           <w14:ligatures w14:val="none"/>
         </w:rPr>
       </w:pPr>
@@ -3451,7 +3472,7 @@
           <w:kern w:val="0"/>
           <w:sz w:val="21"/>
           <w:szCs w:val="21"/>
-          <w:lang w:eastAsia="it-IT"/>
+          <w:lang w:val="en-GB" w:eastAsia="it-IT"/>
           <w14:ligatures w14:val="none"/>
         </w:rPr>
         <w:t xml:space="preserve">        </w:t>
@@ -3463,7 +3484,7 @@
           <w:kern w:val="0"/>
           <w:sz w:val="21"/>
           <w:szCs w:val="21"/>
-          <w:lang w:eastAsia="it-IT"/>
+          <w:lang w:val="en-GB" w:eastAsia="it-IT"/>
           <w14:ligatures w14:val="none"/>
         </w:rPr>
         <w:t>&lt;/</w:t>
@@ -3475,7 +3496,7 @@
           <w:kern w:val="0"/>
           <w:sz w:val="21"/>
           <w:szCs w:val="21"/>
-          <w:lang w:eastAsia="it-IT"/>
+          <w:lang w:val="en-GB" w:eastAsia="it-IT"/>
           <w14:ligatures w14:val="none"/>
         </w:rPr>
         <w:t>dependency</w:t>
@@ -3487,7 +3508,7 @@
           <w:kern w:val="0"/>
           <w:sz w:val="21"/>
           <w:szCs w:val="21"/>
-          <w:lang w:eastAsia="it-IT"/>
+          <w:lang w:val="en-GB" w:eastAsia="it-IT"/>
           <w14:ligatures w14:val="none"/>
         </w:rPr>
         <w:t>&gt;</w:t>
@@ -3503,7 +3524,7 @@
           <w:kern w:val="0"/>
           <w:sz w:val="21"/>
           <w:szCs w:val="21"/>
-          <w:lang w:eastAsia="it-IT"/>
+          <w:lang w:val="en-GB" w:eastAsia="it-IT"/>
           <w14:ligatures w14:val="none"/>
         </w:rPr>
       </w:pPr>
@@ -3514,7 +3535,7 @@
           <w:kern w:val="0"/>
           <w:sz w:val="21"/>
           <w:szCs w:val="21"/>
-          <w:lang w:eastAsia="it-IT"/>
+          <w:lang w:val="en-GB" w:eastAsia="it-IT"/>
           <w14:ligatures w14:val="none"/>
         </w:rPr>
         <w:t xml:space="preserve">    </w:t>
@@ -3526,7 +3547,7 @@
           <w:kern w:val="0"/>
           <w:sz w:val="21"/>
           <w:szCs w:val="21"/>
-          <w:lang w:eastAsia="it-IT"/>
+          <w:lang w:val="en-GB" w:eastAsia="it-IT"/>
           <w14:ligatures w14:val="none"/>
         </w:rPr>
         <w:t>&lt;/</w:t>
@@ -3538,7 +3559,7 @@
           <w:kern w:val="0"/>
           <w:sz w:val="21"/>
           <w:szCs w:val="21"/>
-          <w:lang w:eastAsia="it-IT"/>
+          <w:lang w:val="en-GB" w:eastAsia="it-IT"/>
           <w14:ligatures w14:val="none"/>
         </w:rPr>
         <w:t>dependencies</w:t>
@@ -3550,7 +3571,7 @@
           <w:kern w:val="0"/>
           <w:sz w:val="21"/>
           <w:szCs w:val="21"/>
-          <w:lang w:eastAsia="it-IT"/>
+          <w:lang w:val="en-GB" w:eastAsia="it-IT"/>
           <w14:ligatures w14:val="none"/>
         </w:rPr>
         <w:t>&gt;</w:t>
@@ -3566,7 +3587,7 @@
           <w:kern w:val="0"/>
           <w:sz w:val="21"/>
           <w:szCs w:val="21"/>
-          <w:lang w:eastAsia="it-IT"/>
+          <w:lang w:val="en-GB" w:eastAsia="it-IT"/>
           <w14:ligatures w14:val="none"/>
         </w:rPr>
       </w:pPr>
@@ -3581,7 +3602,7 @@
           <w:kern w:val="0"/>
           <w:sz w:val="21"/>
           <w:szCs w:val="21"/>
-          <w:lang w:eastAsia="it-IT"/>
+          <w:lang w:val="en-GB" w:eastAsia="it-IT"/>
           <w14:ligatures w14:val="none"/>
         </w:rPr>
       </w:pPr>
@@ -3592,7 +3613,7 @@
           <w:kern w:val="0"/>
           <w:sz w:val="21"/>
           <w:szCs w:val="21"/>
-          <w:lang w:eastAsia="it-IT"/>
+          <w:lang w:val="en-GB" w:eastAsia="it-IT"/>
           <w14:ligatures w14:val="none"/>
         </w:rPr>
         <w:t>&lt;/</w:t>
@@ -3604,7 +3625,7 @@
           <w:kern w:val="0"/>
           <w:sz w:val="21"/>
           <w:szCs w:val="21"/>
-          <w:lang w:eastAsia="it-IT"/>
+          <w:lang w:val="en-GB" w:eastAsia="it-IT"/>
           <w14:ligatures w14:val="none"/>
         </w:rPr>
         <w:t>project</w:t>
@@ -3616,13 +3637,19 @@
           <w:kern w:val="0"/>
           <w:sz w:val="21"/>
           <w:szCs w:val="21"/>
-          <w:lang w:eastAsia="it-IT"/>
+          <w:lang w:val="en-GB" w:eastAsia="it-IT"/>
           <w14:ligatures w14:val="none"/>
         </w:rPr>
         <w:t>&gt;</w:t>
       </w:r>
     </w:p>
-    <w:p/>
+    <w:p>
+      <w:pPr>
+        <w:rPr>
+          <w:lang w:val="en-GB"/>
+        </w:rPr>
+      </w:pPr>
+    </w:p>
     <w:p>
       <w:pPr>
         <w:jc w:val="both"/>
@@ -3662,7 +3689,13 @@
         <w:t>sull’app standalone Itemis CREATE</w:t>
       </w:r>
       <w:r>
-        <w:t xml:space="preserve"> (o eclipse con itemis instalalto)</w:t>
+        <w:t xml:space="preserve"> (o eclipse con itemis install</w:t>
+      </w:r>
+      <w:r>
+        <w:t>a</w:t>
+      </w:r>
+      <w:r>
+        <w:t>to)</w:t>
       </w:r>
       <w:r>
         <w:t>;</w:t>
@@ -3717,36 +3750,61 @@
       </w:r>
     </w:p>
     <w:p>
-      <w:r>
+      <w:pPr>
+        <w:rPr>
+          <w:lang w:val="en-GB"/>
+        </w:rPr>
+      </w:pPr>
+      <w:r>
+        <w:rPr>
+          <w:lang w:val="en-GB"/>
+        </w:rPr>
         <w:t xml:space="preserve">Esempio di </w:t>
       </w:r>
       <w:r>
+        <w:rPr>
+          <w:lang w:val="en-GB"/>
+        </w:rPr>
         <w:t>comandi windows:</w:t>
       </w:r>
     </w:p>
     <w:p>
-      <w:r>
+      <w:pPr>
+        <w:rPr>
+          <w:lang w:val="en-GB"/>
+        </w:rPr>
+      </w:pPr>
+      <w:r>
+        <w:rPr>
+          <w:lang w:val="en-GB"/>
+        </w:rPr>
         <w:t>C:\Users\lenovo\Desktop\ProgettiGit\test-generator-for-yakindu\tools-use-example\Calculator&gt;</w:t>
       </w:r>
       <w:r>
+        <w:rPr>
+          <w:lang w:val="en-GB"/>
+        </w:rPr>
         <w:br/>
-      </w:r>
-      <w:r>
         <w:t>java -jar C:\Users\lenovo\Downloads\evosuite-1.0.6.jar -class calc.Calculator -projectCP .\target\classes</w:t>
       </w:r>
     </w:p>
     <w:p>
-      <w:r>
+      <w:pPr>
+        <w:rPr>
+          <w:lang w:val="en-GB"/>
+        </w:rPr>
+      </w:pPr>
+      <w:r>
+        <w:rPr>
+          <w:lang w:val="en-GB"/>
+        </w:rPr>
         <w:lastRenderedPageBreak/>
-        <w:t>C:\Users\lenovo\Desktop\ProgettiGit\test-generator-for-yakindu\tools-use-example\Calculator&gt;</w:t>
-      </w:r>
-      <w:r>
-        <w:t xml:space="preserve"> </w:t>
-      </w:r>
-      <w:r>
-        <w:t>mvn test</w:t>
-      </w:r>
-      <w:r>
+        <w:t>C:\Users\lenovo\Desktop\ProgettiGit\test-generator-for-yakindu\tools-use-example\Calculator&gt; mvn test</w:t>
+      </w:r>
+      <w:r>
+        <w:rPr>
+          <w:lang w:val="en-GB"/>
+        </w:rPr>
         <w:br/>
       </w:r>
     </w:p>
@@ -4254,7 +4312,7 @@
         <w:t>sct_template.st</w:t>
       </w:r>
       <w:r>
-        <w:t>: stringtemplate contenente, la base dei test sctunit (no variabili, no eventi temporali…).</w:t>
+        <w:t>: stringtemplate contenente la base dei test sctunit (no variabili, no eventi temporali…).</w:t>
       </w:r>
     </w:p>
     <w:p>
@@ -4273,7 +4331,7 @@
         <w:t>TestCase</w:t>
       </w:r>
       <w:r>
-        <w:t>: classe java contenente le informazioni di un test JUnit, con metodi molto semplici e autoesplicativi basati sulla classe Action. Contiene il nome del test (String name) e la lista di azioni che deve eseguire (List&lt;Asction&gt; actions).</w:t>
+        <w:t>: classe java contenente le informazioni di un test JUnit, con metodi molto semplici e autoesplicativi basati sulla classe Action. Contiene il nome del test (String name) e la lista di azioni che deve eseguire (List&lt;Action&gt; actions).</w:t>
       </w:r>
     </w:p>
     <w:p>
@@ -4295,7 +4353,13 @@
         <w:t>:</w:t>
       </w:r>
       <w:r>
-        <w:t xml:space="preserve"> classe java contenete tutti le stringe necessarie a definire una qualsiasi azione (in realtà per ora solo enter, raise, assert, proceed, exit e poco altro). Le singole istanze avranno, paralndo dei fields, valori diversi da null solo per le stringhe necessarie alla singola azione che descrivono (ad esempio se l’azione è del tipo assert active state, le stringhe non a null sono solo state e not). Contiene solo il costruttore e i vari getter. Questa struttura un po’ particolare è resa necessaria da come lavora Stringtemplate, che non permette alcun tipo di computazione nel template se non scorrere una lista. La creazione di queste azioni è nei metodi della classe TestCase, che “mascherano” questa struttura.</w:t>
+        <w:t xml:space="preserve"> classe java contenete tutti le stringe necessarie a definire una qualsiasi azione (in realtà per ora solo enter, raise, assert, proceed, exit e poco altro). Le singole istanze avranno, </w:t>
+      </w:r>
+      <w:r>
+        <w:t>parlando</w:t>
+      </w:r>
+      <w:r>
+        <w:t xml:space="preserve"> dei fields, valori diversi da null solo per le stringhe necessarie alla singola azione che descrivono (ad esempio se l’azione è del tipo assert active state, le stringhe non a null sono solo state e not). Contiene solo il costruttore e i vari getter. Questa struttura un po’ particolare è resa necessaria da come lavora Stringtemplate, che non permette alcun tipo di computazione nel template se non scorrere una lista. La creazione di queste azioni è nei metodi della classe TestCase, che “mascherano” questa struttura.</w:t>
       </w:r>
     </w:p>
     <w:p>
@@ -4578,7 +4642,7 @@
           <w:noProof/>
           <w:color w:val="FF0000"/>
         </w:rPr>
-        <w:t xml:space="preserve">(NOTA: se slo statechart ha elementi temporali, bisogna aggiungere un quinto argomento “time”) </w:t>
+        <w:t xml:space="preserve">(NOTA: se lo statechart ha elementi temporali, bisogna aggiungere un quinto argomento “time”) </w:t>
       </w:r>
     </w:p>
     <w:p>
@@ -4717,6 +4781,7 @@
           <w:color w:val="000000"/>
           <w:sz w:val="20"/>
           <w:szCs w:val="20"/>
+          <w:lang w:val="en-GB"/>
         </w:rPr>
       </w:pPr>
       <w:r>
@@ -4725,6 +4790,7 @@
           <w:color w:val="FF0000"/>
           <w:sz w:val="20"/>
           <w:szCs w:val="20"/>
+          <w:lang w:val="en-GB"/>
         </w:rPr>
         <w:t>warning: Implicitly compiled files were not subject to annotation processing.</w:t>
       </w:r>
@@ -4739,6 +4805,7 @@
           <w:color w:val="000000"/>
           <w:sz w:val="20"/>
           <w:szCs w:val="20"/>
+          <w:lang w:val="en-GB"/>
         </w:rPr>
       </w:pPr>
       <w:r>
@@ -4747,6 +4814,7 @@
           <w:color w:val="FF0000"/>
           <w:sz w:val="20"/>
           <w:szCs w:val="20"/>
+          <w:lang w:val="en-GB"/>
         </w:rPr>
         <w:t xml:space="preserve">  Use -proc:none to disable annotation processing or -implicit to specify a policy for implicit compilation.</w:t>
       </w:r>
@@ -4761,6 +4829,7 @@
           <w:color w:val="FF0000"/>
           <w:sz w:val="20"/>
           <w:szCs w:val="20"/>
+          <w:lang w:val="en-GB"/>
         </w:rPr>
       </w:pPr>
       <w:r>
@@ -4769,6 +4838,7 @@
           <w:color w:val="FF0000"/>
           <w:sz w:val="20"/>
           <w:szCs w:val="20"/>
+          <w:lang w:val="en-GB"/>
         </w:rPr>
         <w:t>1 warning</w:t>
       </w:r>
@@ -4783,6 +4853,7 @@
           <w:color w:val="FF0000"/>
           <w:sz w:val="20"/>
           <w:szCs w:val="20"/>
+          <w:lang w:val="en-GB"/>
         </w:rPr>
       </w:pPr>
     </w:p>
@@ -4796,6 +4867,7 @@
           <w:color w:val="000000"/>
           <w:sz w:val="20"/>
           <w:szCs w:val="20"/>
+          <w:lang w:val="en-GB"/>
         </w:rPr>
       </w:pPr>
     </w:p>
@@ -4809,6 +4881,7 @@
           <w:color w:val="000000"/>
           <w:sz w:val="20"/>
           <w:szCs w:val="20"/>
+          <w:lang w:val="en-GB"/>
         </w:rPr>
       </w:pPr>
       <w:r>
@@ -4817,6 +4890,7 @@
           <w:color w:val="FF0000"/>
           <w:sz w:val="20"/>
           <w:szCs w:val="20"/>
+          <w:lang w:val="en-GB"/>
         </w:rPr>
         <w:t>SLF4J: Class path contains multiple SLF4J bindings.</w:t>
       </w:r>
@@ -4831,6 +4905,7 @@
           <w:color w:val="000000"/>
           <w:sz w:val="20"/>
           <w:szCs w:val="20"/>
+          <w:lang w:val="en-GB"/>
         </w:rPr>
       </w:pPr>
       <w:r>
@@ -4839,6 +4914,7 @@
           <w:color w:val="FF0000"/>
           <w:sz w:val="20"/>
           <w:szCs w:val="20"/>
+          <w:lang w:val="en-GB"/>
         </w:rPr>
         <w:t>SLF4J: Found binding in [jar:file:/C:/Users/lenovo/.m2/repository/ch/qos/logback/logback-classic/1.1.3/logback-classic-1.1.3.jar!/org/slf4j/impl/StaticLoggerBinder.class]</w:t>
       </w:r>
@@ -4853,6 +4929,7 @@
           <w:color w:val="000000"/>
           <w:sz w:val="20"/>
           <w:szCs w:val="20"/>
+          <w:lang w:val="en-GB"/>
         </w:rPr>
       </w:pPr>
       <w:r>
@@ -4861,6 +4938,7 @@
           <w:color w:val="FF0000"/>
           <w:sz w:val="20"/>
           <w:szCs w:val="20"/>
+          <w:lang w:val="en-GB"/>
         </w:rPr>
         <w:t>SLF4J: Found binding in [jar:file:/C:/Users/lenovo/.m2/repository/org/evosuite/evosuite-master/1.0.6/evosuite-master-1.0.6.jar!/org/slf4j/impl/StaticLoggerBinder.class]</w:t>
       </w:r>
@@ -4875,6 +4953,7 @@
           <w:color w:val="000000"/>
           <w:sz w:val="20"/>
           <w:szCs w:val="20"/>
+          <w:lang w:val="en-GB"/>
         </w:rPr>
       </w:pPr>
       <w:r>
@@ -4883,6 +4962,7 @@
           <w:color w:val="FF0000"/>
           <w:sz w:val="20"/>
           <w:szCs w:val="20"/>
+          <w:lang w:val="en-GB"/>
         </w:rPr>
         <w:t>SLF4J: See http://www.slf4j.org/codes.html#multiple_bindings for an explanation.</w:t>
       </w:r>
@@ -4897,6 +4977,7 @@
           <w:color w:val="000000"/>
           <w:sz w:val="20"/>
           <w:szCs w:val="20"/>
+          <w:lang w:val="en-GB"/>
         </w:rPr>
       </w:pPr>
       <w:r>
@@ -4905,6 +4986,7 @@
           <w:color w:val="FF0000"/>
           <w:sz w:val="20"/>
           <w:szCs w:val="20"/>
+          <w:lang w:val="en-GB"/>
         </w:rPr>
         <w:t>SLF4J: Actual binding is of type [ch.qos.logback.classic.util.ContextSelectorStaticBinder]</w:t>
       </w:r>
@@ -4914,6 +4996,7 @@
         <w:jc w:val="both"/>
         <w:rPr>
           <w:noProof/>
+          <w:lang w:val="en-GB"/>
         </w:rPr>
       </w:pPr>
     </w:p>
@@ -4950,7 +5033,7 @@
         <w:rPr>
           <w:noProof/>
         </w:rPr>
-        <w:t>, che è l’opzione di default ma mettendola esplicita non da errore. I</w:t>
+        <w:t>, che è l’opzione di default ma mettendola esplicita non da errore.</w:t>
       </w:r>
     </w:p>
     <w:p>
@@ -4964,7 +5047,25 @@
         <w:rPr>
           <w:noProof/>
         </w:rPr>
-        <w:t>l secondo escludendo il promi binding nel POM:</w:t>
+        <w:t>Il</w:t>
+      </w:r>
+      <w:r>
+        <w:rPr>
+          <w:noProof/>
+        </w:rPr>
+        <w:t xml:space="preserve"> secondo escludendo il </w:t>
+      </w:r>
+      <w:r>
+        <w:rPr>
+          <w:noProof/>
+        </w:rPr>
+        <w:t>secondo</w:t>
+      </w:r>
+      <w:r>
+        <w:rPr>
+          <w:noProof/>
+        </w:rPr>
+        <w:t xml:space="preserve"> binding nel POM:</w:t>
       </w:r>
     </w:p>
     <w:p>
@@ -4977,6 +5078,7 @@
           <w:color w:val="000000"/>
           <w:sz w:val="20"/>
           <w:szCs w:val="20"/>
+          <w:lang w:val="en-GB"/>
         </w:rPr>
       </w:pPr>
       <w:r>
@@ -4996,6 +5098,15 @@
           <w:szCs w:val="20"/>
         </w:rPr>
         <w:tab/>
+      </w:r>
+      <w:r>
+        <w:rPr>
+          <w:rFonts w:ascii="Courier New" w:hAnsi="Courier New" w:cs="Courier New"/>
+          <w:color w:val="000000"/>
+          <w:sz w:val="20"/>
+          <w:szCs w:val="20"/>
+          <w:lang w:val="en-GB"/>
+        </w:rPr>
         <w:t>&lt;</w:t>
       </w:r>
       <w:r>
@@ -5004,6 +5115,7 @@
           <w:color w:val="268BD2"/>
           <w:sz w:val="20"/>
           <w:szCs w:val="20"/>
+          <w:lang w:val="en-GB"/>
         </w:rPr>
         <w:t>dependency</w:t>
       </w:r>
@@ -5013,6 +5125,7 @@
           <w:color w:val="000000"/>
           <w:sz w:val="20"/>
           <w:szCs w:val="20"/>
+          <w:lang w:val="en-GB"/>
         </w:rPr>
         <w:t>&gt;</w:t>
       </w:r>
@@ -5027,6 +5140,7 @@
           <w:color w:val="000000"/>
           <w:sz w:val="20"/>
           <w:szCs w:val="20"/>
+          <w:lang w:val="en-GB"/>
         </w:rPr>
       </w:pPr>
       <w:r>
@@ -5035,6 +5149,7 @@
           <w:color w:val="000000"/>
           <w:sz w:val="20"/>
           <w:szCs w:val="20"/>
+          <w:lang w:val="en-GB"/>
         </w:rPr>
         <w:tab/>
       </w:r>
@@ -5044,6 +5159,7 @@
           <w:color w:val="000000"/>
           <w:sz w:val="20"/>
           <w:szCs w:val="20"/>
+          <w:lang w:val="en-GB"/>
         </w:rPr>
         <w:tab/>
       </w:r>
@@ -5053,8 +5169,18 @@
           <w:color w:val="000000"/>
           <w:sz w:val="20"/>
           <w:szCs w:val="20"/>
+          <w:lang w:val="en-GB"/>
         </w:rPr>
         <w:tab/>
+      </w:r>
+      <w:r>
+        <w:rPr>
+          <w:rFonts w:ascii="Courier New" w:hAnsi="Courier New" w:cs="Courier New"/>
+          <w:color w:val="000000"/>
+          <w:sz w:val="20"/>
+          <w:szCs w:val="20"/>
+          <w:lang w:val="en-GB"/>
+        </w:rPr>
         <w:t>&lt;</w:t>
       </w:r>
       <w:r>
@@ -5063,6 +5189,7 @@
           <w:color w:val="268BD2"/>
           <w:sz w:val="20"/>
           <w:szCs w:val="20"/>
+          <w:lang w:val="en-GB"/>
         </w:rPr>
         <w:t>groupId</w:t>
       </w:r>
@@ -5072,6 +5199,7 @@
           <w:color w:val="000000"/>
           <w:sz w:val="20"/>
           <w:szCs w:val="20"/>
+          <w:lang w:val="en-GB"/>
         </w:rPr>
         <w:t>&gt;org.evosuite.plugins&lt;/</w:t>
       </w:r>
@@ -5081,6 +5209,7 @@
           <w:color w:val="268BD2"/>
           <w:sz w:val="20"/>
           <w:szCs w:val="20"/>
+          <w:lang w:val="en-GB"/>
         </w:rPr>
         <w:t>groupId</w:t>
       </w:r>
@@ -5090,6 +5219,7 @@
           <w:color w:val="000000"/>
           <w:sz w:val="20"/>
           <w:szCs w:val="20"/>
+          <w:lang w:val="en-GB"/>
         </w:rPr>
         <w:t>&gt;</w:t>
       </w:r>
@@ -5104,6 +5234,7 @@
           <w:color w:val="000000"/>
           <w:sz w:val="20"/>
           <w:szCs w:val="20"/>
+          <w:lang w:val="en-GB"/>
         </w:rPr>
       </w:pPr>
       <w:r>
@@ -5112,6 +5243,7 @@
           <w:color w:val="000000"/>
           <w:sz w:val="20"/>
           <w:szCs w:val="20"/>
+          <w:lang w:val="en-GB"/>
         </w:rPr>
         <w:lastRenderedPageBreak/>
         <w:tab/>
@@ -5122,6 +5254,7 @@
           <w:color w:val="000000"/>
           <w:sz w:val="20"/>
           <w:szCs w:val="20"/>
+          <w:lang w:val="en-GB"/>
         </w:rPr>
         <w:tab/>
       </w:r>
@@ -5131,6 +5264,7 @@
           <w:color w:val="000000"/>
           <w:sz w:val="20"/>
           <w:szCs w:val="20"/>
+          <w:lang w:val="en-GB"/>
         </w:rPr>
         <w:tab/>
         <w:t>&lt;</w:t>
@@ -5141,6 +5275,7 @@
           <w:color w:val="268BD2"/>
           <w:sz w:val="20"/>
           <w:szCs w:val="20"/>
+          <w:lang w:val="en-GB"/>
         </w:rPr>
         <w:t>artifactId</w:t>
       </w:r>
@@ -5150,6 +5285,7 @@
           <w:color w:val="000000"/>
           <w:sz w:val="20"/>
           <w:szCs w:val="20"/>
+          <w:lang w:val="en-GB"/>
         </w:rPr>
         <w:t>&gt;evosuite-maven-plugin&lt;/</w:t>
       </w:r>
@@ -5159,6 +5295,7 @@
           <w:color w:val="268BD2"/>
           <w:sz w:val="20"/>
           <w:szCs w:val="20"/>
+          <w:lang w:val="en-GB"/>
         </w:rPr>
         <w:t>artifactId</w:t>
       </w:r>
@@ -5168,6 +5305,7 @@
           <w:color w:val="000000"/>
           <w:sz w:val="20"/>
           <w:szCs w:val="20"/>
+          <w:lang w:val="en-GB"/>
         </w:rPr>
         <w:t>&gt;</w:t>
       </w:r>
@@ -5182,6 +5320,7 @@
           <w:color w:val="000000"/>
           <w:sz w:val="20"/>
           <w:szCs w:val="20"/>
+          <w:lang w:val="en-GB"/>
         </w:rPr>
       </w:pPr>
       <w:r>
@@ -5190,6 +5329,7 @@
           <w:color w:val="000000"/>
           <w:sz w:val="20"/>
           <w:szCs w:val="20"/>
+          <w:lang w:val="en-GB"/>
         </w:rPr>
         <w:tab/>
       </w:r>
@@ -5199,6 +5339,7 @@
           <w:color w:val="000000"/>
           <w:sz w:val="20"/>
           <w:szCs w:val="20"/>
+          <w:lang w:val="en-GB"/>
         </w:rPr>
         <w:tab/>
       </w:r>
@@ -5208,6 +5349,7 @@
           <w:color w:val="000000"/>
           <w:sz w:val="20"/>
           <w:szCs w:val="20"/>
+          <w:lang w:val="en-GB"/>
         </w:rPr>
         <w:tab/>
         <w:t>&lt;</w:t>
@@ -5218,6 +5360,7 @@
           <w:color w:val="268BD2"/>
           <w:sz w:val="20"/>
           <w:szCs w:val="20"/>
+          <w:lang w:val="en-GB"/>
         </w:rPr>
         <w:t>version</w:t>
       </w:r>
@@ -5227,6 +5370,7 @@
           <w:color w:val="000000"/>
           <w:sz w:val="20"/>
           <w:szCs w:val="20"/>
+          <w:lang w:val="en-GB"/>
         </w:rPr>
         <w:t>&gt;1.0.6&lt;/</w:t>
       </w:r>
@@ -5236,6 +5380,7 @@
           <w:color w:val="268BD2"/>
           <w:sz w:val="20"/>
           <w:szCs w:val="20"/>
+          <w:lang w:val="en-GB"/>
         </w:rPr>
         <w:t>version</w:t>
       </w:r>
@@ -5245,6 +5390,7 @@
           <w:color w:val="000000"/>
           <w:sz w:val="20"/>
           <w:szCs w:val="20"/>
+          <w:lang w:val="en-GB"/>
         </w:rPr>
         <w:t>&gt;</w:t>
       </w:r>
@@ -5259,6 +5405,7 @@
           <w:color w:val="000000"/>
           <w:sz w:val="20"/>
           <w:szCs w:val="20"/>
+          <w:lang w:val="en-GB"/>
         </w:rPr>
       </w:pPr>
       <w:r>
@@ -5267,6 +5414,7 @@
           <w:color w:val="000000"/>
           <w:sz w:val="20"/>
           <w:szCs w:val="20"/>
+          <w:lang w:val="en-GB"/>
         </w:rPr>
         <w:tab/>
       </w:r>
@@ -5276,6 +5424,7 @@
           <w:color w:val="000000"/>
           <w:sz w:val="20"/>
           <w:szCs w:val="20"/>
+          <w:lang w:val="en-GB"/>
         </w:rPr>
         <w:tab/>
       </w:r>
@@ -5285,6 +5434,7 @@
           <w:color w:val="000000"/>
           <w:sz w:val="20"/>
           <w:szCs w:val="20"/>
+          <w:lang w:val="en-GB"/>
         </w:rPr>
         <w:tab/>
         <w:t>&lt;</w:t>
@@ -5295,6 +5445,7 @@
           <w:color w:val="268BD2"/>
           <w:sz w:val="20"/>
           <w:szCs w:val="20"/>
+          <w:lang w:val="en-GB"/>
         </w:rPr>
         <w:t>exclusions</w:t>
       </w:r>
@@ -5304,6 +5455,7 @@
           <w:color w:val="000000"/>
           <w:sz w:val="20"/>
           <w:szCs w:val="20"/>
+          <w:lang w:val="en-GB"/>
         </w:rPr>
         <w:t>&gt;</w:t>
       </w:r>
@@ -5318,6 +5470,7 @@
           <w:color w:val="000000"/>
           <w:sz w:val="20"/>
           <w:szCs w:val="20"/>
+          <w:lang w:val="en-GB"/>
         </w:rPr>
       </w:pPr>
       <w:r>
@@ -5326,6 +5479,7 @@
           <w:color w:val="000000"/>
           <w:sz w:val="20"/>
           <w:szCs w:val="20"/>
+          <w:lang w:val="en-GB"/>
         </w:rPr>
         <w:tab/>
       </w:r>
@@ -5335,6 +5489,7 @@
           <w:color w:val="000000"/>
           <w:sz w:val="20"/>
           <w:szCs w:val="20"/>
+          <w:lang w:val="en-GB"/>
         </w:rPr>
         <w:tab/>
       </w:r>
@@ -5344,6 +5499,7 @@
           <w:color w:val="000000"/>
           <w:sz w:val="20"/>
           <w:szCs w:val="20"/>
+          <w:lang w:val="en-GB"/>
         </w:rPr>
         <w:tab/>
       </w:r>
@@ -5353,6 +5509,7 @@
           <w:color w:val="000000"/>
           <w:sz w:val="20"/>
           <w:szCs w:val="20"/>
+          <w:lang w:val="en-GB"/>
         </w:rPr>
         <w:tab/>
         <w:t>&lt;</w:t>
@@ -5363,6 +5520,7 @@
           <w:color w:val="268BD2"/>
           <w:sz w:val="20"/>
           <w:szCs w:val="20"/>
+          <w:lang w:val="en-GB"/>
         </w:rPr>
         <w:t>exclusion</w:t>
       </w:r>
@@ -5372,6 +5530,7 @@
           <w:color w:val="000000"/>
           <w:sz w:val="20"/>
           <w:szCs w:val="20"/>
+          <w:lang w:val="en-GB"/>
         </w:rPr>
         <w:t>&gt;</w:t>
       </w:r>
@@ -5386,6 +5545,7 @@
           <w:color w:val="000000"/>
           <w:sz w:val="20"/>
           <w:szCs w:val="20"/>
+          <w:lang w:val="en-GB"/>
         </w:rPr>
       </w:pPr>
       <w:r>
@@ -5394,6 +5554,7 @@
           <w:color w:val="000000"/>
           <w:sz w:val="20"/>
           <w:szCs w:val="20"/>
+          <w:lang w:val="en-GB"/>
         </w:rPr>
         <w:tab/>
       </w:r>
@@ -5403,6 +5564,7 @@
           <w:color w:val="000000"/>
           <w:sz w:val="20"/>
           <w:szCs w:val="20"/>
+          <w:lang w:val="en-GB"/>
         </w:rPr>
         <w:tab/>
       </w:r>
@@ -5412,6 +5574,7 @@
           <w:color w:val="000000"/>
           <w:sz w:val="20"/>
           <w:szCs w:val="20"/>
+          <w:lang w:val="en-GB"/>
         </w:rPr>
         <w:tab/>
       </w:r>
@@ -5421,6 +5584,7 @@
           <w:color w:val="000000"/>
           <w:sz w:val="20"/>
           <w:szCs w:val="20"/>
+          <w:lang w:val="en-GB"/>
         </w:rPr>
         <w:tab/>
       </w:r>
@@ -5430,6 +5594,7 @@
           <w:color w:val="000000"/>
           <w:sz w:val="20"/>
           <w:szCs w:val="20"/>
+          <w:lang w:val="en-GB"/>
         </w:rPr>
         <w:tab/>
         <w:t>&lt;</w:t>
@@ -5440,6 +5605,7 @@
           <w:color w:val="268BD2"/>
           <w:sz w:val="20"/>
           <w:szCs w:val="20"/>
+          <w:lang w:val="en-GB"/>
         </w:rPr>
         <w:t>groupId</w:t>
       </w:r>
@@ -5449,6 +5615,7 @@
           <w:color w:val="000000"/>
           <w:sz w:val="20"/>
           <w:szCs w:val="20"/>
+          <w:lang w:val="en-GB"/>
         </w:rPr>
         <w:t>&gt;ch.qos.logback&lt;/</w:t>
       </w:r>
@@ -5458,6 +5625,7 @@
           <w:color w:val="268BD2"/>
           <w:sz w:val="20"/>
           <w:szCs w:val="20"/>
+          <w:lang w:val="en-GB"/>
         </w:rPr>
         <w:t>groupId</w:t>
       </w:r>
@@ -5467,6 +5635,7 @@
           <w:color w:val="000000"/>
           <w:sz w:val="20"/>
           <w:szCs w:val="20"/>
+          <w:lang w:val="en-GB"/>
         </w:rPr>
         <w:t>&gt;</w:t>
       </w:r>
@@ -5481,6 +5650,7 @@
           <w:color w:val="000000"/>
           <w:sz w:val="20"/>
           <w:szCs w:val="20"/>
+          <w:lang w:val="en-GB"/>
         </w:rPr>
       </w:pPr>
       <w:r>
@@ -5489,6 +5659,7 @@
           <w:color w:val="000000"/>
           <w:sz w:val="20"/>
           <w:szCs w:val="20"/>
+          <w:lang w:val="en-GB"/>
         </w:rPr>
         <w:tab/>
       </w:r>
@@ -5498,6 +5669,7 @@
           <w:color w:val="000000"/>
           <w:sz w:val="20"/>
           <w:szCs w:val="20"/>
+          <w:lang w:val="en-GB"/>
         </w:rPr>
         <w:tab/>
       </w:r>
@@ -5507,6 +5679,7 @@
           <w:color w:val="000000"/>
           <w:sz w:val="20"/>
           <w:szCs w:val="20"/>
+          <w:lang w:val="en-GB"/>
         </w:rPr>
         <w:tab/>
       </w:r>
@@ -5516,6 +5689,7 @@
           <w:color w:val="000000"/>
           <w:sz w:val="20"/>
           <w:szCs w:val="20"/>
+          <w:lang w:val="en-GB"/>
         </w:rPr>
         <w:tab/>
       </w:r>
@@ -5525,6 +5699,7 @@
           <w:color w:val="000000"/>
           <w:sz w:val="20"/>
           <w:szCs w:val="20"/>
+          <w:lang w:val="en-GB"/>
         </w:rPr>
         <w:tab/>
         <w:t>&lt;</w:t>
@@ -5535,6 +5710,7 @@
           <w:color w:val="268BD2"/>
           <w:sz w:val="20"/>
           <w:szCs w:val="20"/>
+          <w:lang w:val="en-GB"/>
         </w:rPr>
         <w:t>artifactId</w:t>
       </w:r>
@@ -5544,6 +5720,7 @@
           <w:color w:val="000000"/>
           <w:sz w:val="20"/>
           <w:szCs w:val="20"/>
+          <w:lang w:val="en-GB"/>
         </w:rPr>
         <w:t>&gt;logback-classic&lt;/</w:t>
       </w:r>
@@ -5553,6 +5730,7 @@
           <w:color w:val="268BD2"/>
           <w:sz w:val="20"/>
           <w:szCs w:val="20"/>
+          <w:lang w:val="en-GB"/>
         </w:rPr>
         <w:t>artifactId</w:t>
       </w:r>
@@ -5562,6 +5740,7 @@
           <w:color w:val="000000"/>
           <w:sz w:val="20"/>
           <w:szCs w:val="20"/>
+          <w:lang w:val="en-GB"/>
         </w:rPr>
         <w:t>&gt;</w:t>
       </w:r>
@@ -5576,6 +5755,7 @@
           <w:color w:val="000000"/>
           <w:sz w:val="20"/>
           <w:szCs w:val="20"/>
+          <w:lang w:val="en-GB"/>
         </w:rPr>
       </w:pPr>
       <w:r>
@@ -5584,6 +5764,7 @@
           <w:color w:val="000000"/>
           <w:sz w:val="20"/>
           <w:szCs w:val="20"/>
+          <w:lang w:val="en-GB"/>
         </w:rPr>
         <w:tab/>
       </w:r>
@@ -5593,6 +5774,7 @@
           <w:color w:val="000000"/>
           <w:sz w:val="20"/>
           <w:szCs w:val="20"/>
+          <w:lang w:val="en-GB"/>
         </w:rPr>
         <w:tab/>
       </w:r>
@@ -5602,6 +5784,7 @@
           <w:color w:val="000000"/>
           <w:sz w:val="20"/>
           <w:szCs w:val="20"/>
+          <w:lang w:val="en-GB"/>
         </w:rPr>
         <w:tab/>
       </w:r>
@@ -5611,6 +5794,7 @@
           <w:color w:val="000000"/>
           <w:sz w:val="20"/>
           <w:szCs w:val="20"/>
+          <w:lang w:val="en-GB"/>
         </w:rPr>
         <w:tab/>
         <w:t>&lt;/</w:t>
@@ -5621,6 +5805,7 @@
           <w:color w:val="268BD2"/>
           <w:sz w:val="20"/>
           <w:szCs w:val="20"/>
+          <w:lang w:val="en-GB"/>
         </w:rPr>
         <w:t>exclusion</w:t>
       </w:r>
@@ -5630,6 +5815,7 @@
           <w:color w:val="000000"/>
           <w:sz w:val="20"/>
           <w:szCs w:val="20"/>
+          <w:lang w:val="en-GB"/>
         </w:rPr>
         <w:t>&gt;</w:t>
       </w:r>
@@ -5644,6 +5830,7 @@
           <w:color w:val="000000"/>
           <w:sz w:val="20"/>
           <w:szCs w:val="20"/>
+          <w:lang w:val="en-GB"/>
         </w:rPr>
       </w:pPr>
       <w:r>
@@ -5652,6 +5839,7 @@
           <w:color w:val="000000"/>
           <w:sz w:val="20"/>
           <w:szCs w:val="20"/>
+          <w:lang w:val="en-GB"/>
         </w:rPr>
         <w:tab/>
       </w:r>
@@ -5661,6 +5849,7 @@
           <w:color w:val="000000"/>
           <w:sz w:val="20"/>
           <w:szCs w:val="20"/>
+          <w:lang w:val="en-GB"/>
         </w:rPr>
         <w:tab/>
       </w:r>
@@ -5670,6 +5859,7 @@
           <w:color w:val="000000"/>
           <w:sz w:val="20"/>
           <w:szCs w:val="20"/>
+          <w:lang w:val="en-GB"/>
         </w:rPr>
         <w:tab/>
         <w:t>&lt;/</w:t>
@@ -5680,6 +5870,7 @@
           <w:color w:val="268BD2"/>
           <w:sz w:val="20"/>
           <w:szCs w:val="20"/>
+          <w:lang w:val="en-GB"/>
         </w:rPr>
         <w:t>exclusions</w:t>
       </w:r>
@@ -5689,6 +5880,7 @@
           <w:color w:val="000000"/>
           <w:sz w:val="20"/>
           <w:szCs w:val="20"/>
+          <w:lang w:val="en-GB"/>
         </w:rPr>
         <w:t>&gt;</w:t>
       </w:r>
@@ -5703,6 +5895,7 @@
           <w:color w:val="000000"/>
           <w:sz w:val="20"/>
           <w:szCs w:val="20"/>
+          <w:lang w:val="en-GB"/>
         </w:rPr>
       </w:pPr>
       <w:r>
@@ -5711,6 +5904,7 @@
           <w:color w:val="000000"/>
           <w:sz w:val="20"/>
           <w:szCs w:val="20"/>
+          <w:lang w:val="en-GB"/>
         </w:rPr>
         <w:tab/>
       </w:r>
@@ -5720,6 +5914,7 @@
           <w:color w:val="000000"/>
           <w:sz w:val="20"/>
           <w:szCs w:val="20"/>
+          <w:lang w:val="en-GB"/>
         </w:rPr>
         <w:tab/>
         <w:t>&lt;/</w:t>
@@ -5730,6 +5925,7 @@
           <w:color w:val="268BD2"/>
           <w:sz w:val="20"/>
           <w:szCs w:val="20"/>
+          <w:lang w:val="en-GB"/>
         </w:rPr>
         <w:t>dependency</w:t>
       </w:r>
@@ -5739,6 +5935,7 @@
           <w:color w:val="000000"/>
           <w:sz w:val="20"/>
           <w:szCs w:val="20"/>
+          <w:lang w:val="en-GB"/>
         </w:rPr>
         <w:t>&gt;</w:t>
       </w:r>
@@ -5748,39 +5945,57 @@
         <w:jc w:val="both"/>
         <w:rPr>
           <w:noProof/>
-        </w:rPr>
-      </w:pPr>
-    </w:p>
-    <w:p>
-      <w:r>
+          <w:lang w:val="en-GB"/>
+        </w:rPr>
+      </w:pPr>
+    </w:p>
+    <w:p>
+      <w:pPr>
+        <w:rPr>
+          <w:lang w:val="en-GB"/>
+        </w:rPr>
+      </w:pPr>
+      <w:r>
+        <w:rPr>
+          <w:lang w:val="en-GB"/>
+        </w:rPr>
         <w:t xml:space="preserve">È stato modificato il path della vm </w:t>
       </w:r>
       <w:r>
+        <w:rPr>
+          <w:lang w:val="en-GB"/>
+        </w:rPr>
         <w:t>in headless.ini</w:t>
       </w:r>
       <w:r>
-        <w:t xml:space="preserve"> in </w:t>
-      </w:r>
-      <w:r>
-        <w:t>C:\Program Files (x86)\itemis_CREATE</w:t>
-      </w:r>
-      <w:r>
-        <w:t xml:space="preserve">, per vedere com’era all’inizio guarda uno zip in download di itemis create, da </w:t>
-      </w:r>
-      <w:r>
-        <w:t>plugins/org.eclipse.justj.openjdk.hotspot.jre.full.stripped.win32.x86_64_17.0.5.v20221102-0933/jre/bin</w:t>
-      </w:r>
-      <w:r>
-        <w:t xml:space="preserve">, a </w:t>
-      </w:r>
-      <w:r>
-        <w:t>C:\Program Files\Java\jdk-17.0.2\bin</w:t>
-      </w:r>
-      <w:r>
+        <w:rPr>
+          <w:lang w:val="en-GB"/>
+        </w:rPr>
+        <w:t xml:space="preserve"> in C:\Program Files (x86)\itemis_CREATE, per vedere com’era all’inizio</w:t>
+      </w:r>
+      <w:r>
+        <w:rPr>
+          <w:lang w:val="en-GB"/>
+        </w:rPr>
+        <w:t xml:space="preserve"> scarica un nuovo zip di itemis create</w:t>
+      </w:r>
+      <w:r>
+        <w:rPr>
+          <w:lang w:val="en-GB"/>
+        </w:rPr>
+        <w:t>, da plugins/org.eclipse.justj.openjdk.hotspot.jre.full.stripped.win32.x86_64_17.0.5.v20221102-0933/jre/bin, a C:\Program Files\Java\jdk-17.0.2\bin</w:t>
+      </w:r>
+      <w:r>
+        <w:rPr>
+          <w:lang w:val="en-GB"/>
+        </w:rPr>
         <w:br/>
         <w:t>Questo perché nell’eseguire TestGenerator.java diceva:</w:t>
       </w:r>
       <w:r>
+        <w:rPr>
+          <w:lang w:val="en-GB"/>
+        </w:rPr>
         <w:br/>
       </w:r>
     </w:p>
@@ -5794,6 +6009,7 @@
           <w:color w:val="000000"/>
           <w:sz w:val="20"/>
           <w:szCs w:val="20"/>
+          <w:lang w:val="en-GB"/>
         </w:rPr>
       </w:pPr>
       <w:r>
@@ -5802,6 +6018,7 @@
           <w:color w:val="000000"/>
           <w:sz w:val="20"/>
           <w:szCs w:val="20"/>
+          <w:lang w:val="en-GB"/>
         </w:rPr>
         <w:t>A Java Runtime Environment (JRE) or Java Development Kit (JDK)</w:t>
       </w:r>
@@ -5816,6 +6033,7 @@
           <w:color w:val="000000"/>
           <w:sz w:val="20"/>
           <w:szCs w:val="20"/>
+          <w:lang w:val="en-GB"/>
         </w:rPr>
       </w:pPr>
       <w:r>
@@ -5824,6 +6042,7 @@
           <w:color w:val="000000"/>
           <w:sz w:val="20"/>
           <w:szCs w:val="20"/>
+          <w:lang w:val="en-GB"/>
         </w:rPr>
         <w:t>must be available in order to run ItemisCREATEc. No Java virtual machine</w:t>
       </w:r>
@@ -5838,6 +6057,7 @@
           <w:color w:val="000000"/>
           <w:sz w:val="20"/>
           <w:szCs w:val="20"/>
+          <w:lang w:val="en-GB"/>
         </w:rPr>
       </w:pPr>
       <w:r>
@@ -5846,6 +6066,7 @@
           <w:color w:val="000000"/>
           <w:sz w:val="20"/>
           <w:szCs w:val="20"/>
+          <w:lang w:val="en-GB"/>
         </w:rPr>
         <w:t>was found after searching the following locations:</w:t>
       </w:r>
@@ -5860,6 +6081,7 @@
           <w:color w:val="000000"/>
           <w:sz w:val="20"/>
           <w:szCs w:val="20"/>
+          <w:lang w:val="en-GB"/>
         </w:rPr>
       </w:pPr>
       <w:r>
@@ -5868,6 +6090,7 @@
           <w:color w:val="000000"/>
           <w:sz w:val="20"/>
           <w:szCs w:val="20"/>
+          <w:lang w:val="en-GB"/>
         </w:rPr>
         <w:t>plugins/org.eclipse.justj.openjdk.hotspot.jre.full.stripped.win32.x86_64_17.0.5.v20221102-0933/jre/bin</w:t>
       </w:r>
@@ -6652,7 +6875,13 @@
     </w:p>
     <w:p>
       <w:r>
-        <w:t xml:space="preserve">Potrebbero altri problemi simili a questi non ancora individuati. </w:t>
+        <w:t xml:space="preserve">Potrebbero </w:t>
+      </w:r>
+      <w:r>
+        <w:t xml:space="preserve">esserci </w:t>
+      </w:r>
+      <w:r>
+        <w:t xml:space="preserve">altri problemi simili a questi non ancora individuati. </w:t>
       </w:r>
     </w:p>
     <w:p>
@@ -6797,6 +7026,7 @@
           <w:color w:val="000000"/>
           <w:sz w:val="20"/>
           <w:szCs w:val="20"/>
+          <w:lang w:val="en-GB"/>
         </w:rPr>
       </w:pPr>
       <w:r>
@@ -6805,6 +7035,7 @@
           <w:color w:val="3F7F5F"/>
           <w:sz w:val="20"/>
           <w:szCs w:val="20"/>
+          <w:lang w:val="en-GB"/>
         </w:rPr>
         <w:t>// Discards methods in which the method .enter IS NOT called or the method .setIsExecuting IS called</w:t>
       </w:r>
@@ -6819,6 +7050,7 @@
           <w:color w:val="000000"/>
           <w:sz w:val="20"/>
           <w:szCs w:val="20"/>
+          <w:lang w:val="en-GB"/>
         </w:rPr>
       </w:pPr>
       <w:r>
@@ -6829,6 +7061,7 @@
           <w:color w:val="7F0055"/>
           <w:sz w:val="20"/>
           <w:szCs w:val="20"/>
+          <w:lang w:val="en-GB"/>
         </w:rPr>
         <w:t>if</w:t>
       </w:r>
@@ -6838,6 +7071,7 @@
           <w:color w:val="000000"/>
           <w:sz w:val="20"/>
           <w:szCs w:val="20"/>
+          <w:lang w:val="en-GB"/>
         </w:rPr>
         <w:t xml:space="preserve"> (!</w:t>
       </w:r>
@@ -6847,6 +7081,7 @@
           <w:color w:val="6A3E3E"/>
           <w:sz w:val="20"/>
           <w:szCs w:val="20"/>
+          <w:lang w:val="en-GB"/>
         </w:rPr>
         <w:t>node</w:t>
       </w:r>
@@ -6856,6 +7091,7 @@
           <w:color w:val="000000"/>
           <w:sz w:val="20"/>
           <w:szCs w:val="20"/>
+          <w:lang w:val="en-GB"/>
         </w:rPr>
         <w:t>.getBody().toString().contains(</w:t>
       </w:r>
@@ -6865,6 +7101,7 @@
           <w:color w:val="2A00FF"/>
           <w:sz w:val="20"/>
           <w:szCs w:val="20"/>
+          <w:lang w:val="en-GB"/>
         </w:rPr>
         <w:t>".enter"</w:t>
       </w:r>
@@ -6874,6 +7111,7 @@
           <w:color w:val="000000"/>
           <w:sz w:val="20"/>
           <w:szCs w:val="20"/>
+          <w:lang w:val="en-GB"/>
         </w:rPr>
         <w:t xml:space="preserve">) || </w:t>
       </w:r>
@@ -6883,6 +7121,7 @@
           <w:color w:val="000000"/>
           <w:sz w:val="20"/>
           <w:szCs w:val="20"/>
+          <w:lang w:val="en-GB"/>
         </w:rPr>
         <w:tab/>
       </w:r>
@@ -6892,6 +7131,7 @@
           <w:color w:val="000000"/>
           <w:sz w:val="20"/>
           <w:szCs w:val="20"/>
+          <w:lang w:val="en-GB"/>
         </w:rPr>
         <w:tab/>
       </w:r>
@@ -6901,6 +7141,7 @@
           <w:color w:val="000000"/>
           <w:sz w:val="20"/>
           <w:szCs w:val="20"/>
+          <w:lang w:val="en-GB"/>
         </w:rPr>
         <w:tab/>
       </w:r>
@@ -6910,6 +7151,7 @@
           <w:color w:val="000000"/>
           <w:sz w:val="20"/>
           <w:szCs w:val="20"/>
+          <w:lang w:val="en-GB"/>
         </w:rPr>
         <w:tab/>
       </w:r>
@@ -6919,6 +7161,7 @@
           <w:color w:val="000000"/>
           <w:sz w:val="20"/>
           <w:szCs w:val="20"/>
+          <w:lang w:val="en-GB"/>
         </w:rPr>
         <w:tab/>
       </w:r>
@@ -6928,6 +7171,7 @@
           <w:color w:val="6A3E3E"/>
           <w:sz w:val="20"/>
           <w:szCs w:val="20"/>
+          <w:lang w:val="en-GB"/>
         </w:rPr>
         <w:t>node</w:t>
       </w:r>
@@ -6937,6 +7181,7 @@
           <w:color w:val="000000"/>
           <w:sz w:val="20"/>
           <w:szCs w:val="20"/>
+          <w:lang w:val="en-GB"/>
         </w:rPr>
         <w:t>.getBody().toString().contains(</w:t>
       </w:r>
@@ -6946,6 +7191,7 @@
           <w:color w:val="2A00FF"/>
           <w:sz w:val="20"/>
           <w:szCs w:val="20"/>
+          <w:lang w:val="en-GB"/>
         </w:rPr>
         <w:t>".setIsExecuting"</w:t>
       </w:r>
@@ -6955,6 +7201,7 @@
           <w:color w:val="000000"/>
           <w:sz w:val="20"/>
           <w:szCs w:val="20"/>
+          <w:lang w:val="en-GB"/>
         </w:rPr>
         <w:t>)) {</w:t>
       </w:r>
@@ -6977,6 +7224,7 @@
           <w:color w:val="000000"/>
           <w:sz w:val="20"/>
           <w:szCs w:val="20"/>
+          <w:lang w:val="en-GB"/>
         </w:rPr>
         <w:tab/>
       </w:r>
@@ -12403,13 +12651,7 @@
     </w:tbl>
     <w:p>
       <w:r>
-        <w:t xml:space="preserve">Sia il minimo che il massimo </w:t>
-      </w:r>
-      <w:r>
-        <w:t>risultano identici, a rimarcare questa similitudine tra caso standard e simplified sono la media (a differenza dell’esperimento con soli 10 test per caso, è più alta quella del caso simplified, ma di poco. Niente che possa confermare una superiorità) e la deviazione standard, in cui i due casi sono praticamente identici</w:t>
-      </w:r>
-      <w:r>
-        <w:t>.</w:t>
+        <w:t>Sia il minimo che il massimo risultano identici, a rimarcare questa similitudine tra caso standard e simplified sono la media (a differenza dell’esperimento con soli 10 test per caso, è più alta quella del caso simplified, ma di poco. Niente che possa confermare una superiorità) e la deviazione standard, in cui i due casi sono praticamente identici.</w:t>
       </w:r>
     </w:p>
     <w:p>
@@ -12541,6 +12783,9 @@
         <w:lastRenderedPageBreak/>
         <w:t>Magari tutte queste considerazioni sono da rivalutare alla luce di uno studio approfondito sul funzionamento di Evosuite.</w:t>
       </w:r>
+      <w:r>
+        <w:t xml:space="preserve"> Inoltre, si potrebbe fare un paired t-test o qualcosa del genere per valutare meglio la significatività dei risultati.</w:t>
+      </w:r>
     </w:p>
     <w:p>
       <w:pPr>
@@ -12655,6 +12900,7 @@
       <w:r>
         <w:rPr>
           <w:rFonts w:cstheme="minorHAnsi"/>
+          <w:noProof/>
           <w:color w:val="000000"/>
           <w:shd w:val="clear" w:color="auto" w:fill="FFFFFF"/>
         </w:rPr>
@@ -12796,6 +13042,7 @@
     </w:p>
     <w:p>
       <w:pPr>
+        <w:jc w:val="both"/>
         <w:rPr>
           <w:rFonts w:cstheme="minorHAnsi"/>
           <w:color w:val="000000"/>
@@ -12809,7 +13056,23 @@
           <w:shd w:val="clear" w:color="auto" w:fill="FFFFFF"/>
         </w:rPr>
         <w:lastRenderedPageBreak/>
-        <w:t>Poi l’esecuzione delle altre chiamate ad evosuite è andata correttamente e mi sono trovato due test identici (il 3 e il 4 del caso standard, generati in circa in quel momento). Il problema è stato probabilmente che il PC era sconnesso da internet e in quel momento si è connesso. La cosa semrba aver in qualche modo disturbato Evosuite. Comunque, il test 4 è stato rigenerato.</w:t>
+        <w:t xml:space="preserve">Poi l’esecuzione delle altre chiamate ad evosuite è andata correttamente e mi sono trovato due test identici (il 3 e il 4 del caso standard, generati circa in quel momento). Il problema è stato probabilmente che il PC era sconnesso da internet e in quel momento si è connesso. La cosa </w:t>
+      </w:r>
+      <w:r>
+        <w:rPr>
+          <w:rFonts w:cstheme="minorHAnsi"/>
+          <w:color w:val="000000"/>
+          <w:shd w:val="clear" w:color="auto" w:fill="FFFFFF"/>
+        </w:rPr>
+        <w:t>sembra</w:t>
+      </w:r>
+      <w:r>
+        <w:rPr>
+          <w:rFonts w:cstheme="minorHAnsi"/>
+          <w:color w:val="000000"/>
+          <w:shd w:val="clear" w:color="auto" w:fill="FFFFFF"/>
+        </w:rPr>
+        <w:t xml:space="preserve"> aver in qualche modo disturbato Evosuite. Comunque, il test 4 è stato rigenerato.</w:t>
       </w:r>
     </w:p>
     <w:p>
@@ -12925,17 +13188,27 @@
           <w:ilvl w:val="0"/>
           <w:numId w:val="3"/>
         </w:numPr>
-      </w:pPr>
-      <w:r>
+        <w:rPr>
+          <w:lang w:val="en-GB"/>
+        </w:rPr>
+      </w:pPr>
+      <w:r>
+        <w:rPr>
+          <w:lang w:val="en-GB"/>
+        </w:rPr>
         <w:t>Y2U</w:t>
       </w:r>
       <w:r>
+        <w:rPr>
+          <w:lang w:val="en-GB"/>
+        </w:rPr>
         <w:t xml:space="preserve">: </w:t>
       </w:r>
       <w:hyperlink r:id="rId41" w:history="1">
         <w:r>
           <w:rPr>
             <w:rStyle w:val="Collegamentoipertestuale"/>
+            <w:lang w:val="en-GB"/>
           </w:rPr>
           <w:t>http://www.cs.iit.edu/~code/software/Y2U/</w:t>
         </w:r>
@@ -13281,6 +13554,7 @@
           <w:color w:val="00457C"/>
           <w:sz w:val="22"/>
           <w:szCs w:val="22"/>
+          <w:lang w:val="en-GB"/>
         </w:rPr>
       </w:pPr>
       <w:r>
@@ -13289,6 +13563,7 @@
           <w:color w:val="00457C"/>
           <w:sz w:val="22"/>
           <w:szCs w:val="22"/>
+          <w:lang w:val="en-GB"/>
         </w:rPr>
         <w:t>The </w:t>
       </w:r>
@@ -13299,6 +13574,7 @@
           <w:color w:val="111111"/>
           <w:sz w:val="22"/>
           <w:szCs w:val="22"/>
+          <w:lang w:val="en-GB"/>
         </w:rPr>
         <w:t>@CycleBased</w:t>
       </w:r>
@@ -13308,6 +13584,7 @@
           <w:color w:val="00457C"/>
           <w:sz w:val="22"/>
           <w:szCs w:val="22"/>
+          <w:lang w:val="en-GB"/>
         </w:rPr>
         <w:t> annotation specifies that the </w:t>
       </w:r>
@@ -13320,6 +13597,7 @@
             <w:sz w:val="22"/>
             <w:szCs w:val="22"/>
             <w:u w:val="single"/>
+            <w:lang w:val="en-GB"/>
           </w:rPr>
           <w:t>cycle-based execution scheme</w:t>
         </w:r>
@@ -13330,6 +13608,7 @@
             <w:color w:val="00457C"/>
             <w:sz w:val="22"/>
             <w:szCs w:val="22"/>
+            <w:lang w:val="en-GB"/>
           </w:rPr>
           <w:t> </w:t>
         </w:r>
@@ -13340,6 +13619,7 @@
           <w:color w:val="00457C"/>
           <w:sz w:val="22"/>
           <w:szCs w:val="22"/>
+          <w:lang w:val="en-GB"/>
         </w:rPr>
         <w:t>is to be used.</w:t>
       </w:r>
@@ -13355,6 +13635,7 @@
           <w:color w:val="00457C"/>
           <w:sz w:val="22"/>
           <w:szCs w:val="22"/>
+          <w:lang w:val="en-GB"/>
         </w:rPr>
       </w:pPr>
       <w:r>
@@ -13363,6 +13644,7 @@
           <w:color w:val="00457C"/>
           <w:sz w:val="22"/>
           <w:szCs w:val="22"/>
+          <w:lang w:val="en-GB"/>
         </w:rPr>
         <w:t>Synopsis: </w:t>
       </w:r>
@@ -13373,6 +13655,7 @@
           <w:color w:val="111111"/>
           <w:sz w:val="22"/>
           <w:szCs w:val="22"/>
+          <w:lang w:val="en-GB"/>
         </w:rPr>
         <w:t>@CycleBased(</w:t>
       </w:r>
@@ -13382,6 +13665,7 @@
           <w:color w:val="00457C"/>
           <w:sz w:val="22"/>
           <w:szCs w:val="22"/>
+          <w:lang w:val="en-GB"/>
         </w:rPr>
         <w:t> </w:t>
       </w:r>
@@ -13392,6 +13676,7 @@
           <w:color w:val="00457C"/>
           <w:sz w:val="22"/>
           <w:szCs w:val="22"/>
+          <w:lang w:val="en-GB"/>
         </w:rPr>
         <w:t>period</w:t>
       </w:r>
@@ -13402,6 +13687,7 @@
           <w:color w:val="111111"/>
           <w:sz w:val="22"/>
           <w:szCs w:val="22"/>
+          <w:lang w:val="en-GB"/>
         </w:rPr>
         <w:t>)</w:t>
       </w:r>
@@ -13413,6 +13699,7 @@
           <w:rFonts w:ascii="Roboto" w:hAnsi="Roboto"/>
           <w:color w:val="00457C"/>
           <w:shd w:val="clear" w:color="auto" w:fill="FFFFFF"/>
+          <w:lang w:val="en-GB"/>
         </w:rPr>
       </w:pPr>
       <w:r>
@@ -13420,6 +13707,7 @@
           <w:rFonts w:ascii="Roboto" w:hAnsi="Roboto"/>
           <w:color w:val="00457C"/>
           <w:shd w:val="clear" w:color="auto" w:fill="FFFFFF"/>
+          <w:lang w:val="en-GB"/>
         </w:rPr>
         <w:t>The mandatory parameter </w:t>
       </w:r>
@@ -13429,6 +13717,7 @@
           <w:rFonts w:ascii="Roboto" w:hAnsi="Roboto"/>
           <w:color w:val="00457C"/>
           <w:shd w:val="clear" w:color="auto" w:fill="FFFFFF"/>
+          <w:lang w:val="en-GB"/>
         </w:rPr>
         <w:t>period</w:t>
       </w:r>
@@ -13437,6 +13726,7 @@
           <w:rFonts w:ascii="Roboto" w:hAnsi="Roboto"/>
           <w:color w:val="00457C"/>
           <w:shd w:val="clear" w:color="auto" w:fill="FFFFFF"/>
+          <w:lang w:val="en-GB"/>
         </w:rPr>
         <w:t> indicates the suggested period of time between two successive run-to-completion steps in milliseconds. Only the </w:t>
       </w:r>
@@ -13447,6 +13737,7 @@
             <w:rFonts w:ascii="Roboto" w:hAnsi="Roboto"/>
             <w:color w:val="00457C"/>
             <w:shd w:val="clear" w:color="auto" w:fill="FFFFFF"/>
+            <w:lang w:val="en-GB"/>
           </w:rPr>
           <w:t>statechart simulator</w:t>
         </w:r>
@@ -13456,6 +13747,7 @@
           <w:rFonts w:ascii="Roboto" w:hAnsi="Roboto"/>
           <w:color w:val="00457C"/>
           <w:shd w:val="clear" w:color="auto" w:fill="FFFFFF"/>
+          <w:lang w:val="en-GB"/>
         </w:rPr>
         <w:t> and the </w:t>
       </w:r>
@@ -13466,6 +13758,7 @@
             <w:rFonts w:ascii="Roboto" w:hAnsi="Roboto"/>
             <w:color w:val="00457C"/>
             <w:shd w:val="clear" w:color="auto" w:fill="FFFFFF"/>
+            <w:lang w:val="en-GB"/>
           </w:rPr>
           <w:t>SCTUnit testing framework</w:t>
         </w:r>
@@ -13475,6 +13768,7 @@
           <w:rFonts w:ascii="Roboto" w:hAnsi="Roboto"/>
           <w:color w:val="00457C"/>
           <w:shd w:val="clear" w:color="auto" w:fill="FFFFFF"/>
+          <w:lang w:val="en-GB"/>
         </w:rPr>
         <w:t> take the </w:t>
       </w:r>
@@ -13484,6 +13778,7 @@
           <w:rFonts w:ascii="Roboto" w:hAnsi="Roboto"/>
           <w:color w:val="00457C"/>
           <w:shd w:val="clear" w:color="auto" w:fill="FFFFFF"/>
+          <w:lang w:val="en-GB"/>
         </w:rPr>
         <w:t>period</w:t>
       </w:r>
@@ -13492,6 +13787,7 @@
           <w:rFonts w:ascii="Roboto" w:hAnsi="Roboto"/>
           <w:color w:val="00457C"/>
           <w:shd w:val="clear" w:color="auto" w:fill="FFFFFF"/>
+          <w:lang w:val="en-GB"/>
         </w:rPr>
         <w:t> value into account, however. It is neither of significance to nor reflected in the generated code, and thus it remains the client code’s responsibility to explicitly call </w:t>
       </w:r>
@@ -13501,6 +13797,7 @@
           <w:rFonts w:ascii="Roboto" w:hAnsi="Roboto"/>
           <w:color w:val="00457C"/>
           <w:shd w:val="clear" w:color="auto" w:fill="FFFFFF"/>
+          <w:lang w:val="en-GB"/>
         </w:rPr>
         <w:t>runCycle()</w:t>
       </w:r>
@@ -13509,6 +13806,7 @@
           <w:rFonts w:ascii="Roboto" w:hAnsi="Roboto"/>
           <w:color w:val="00457C"/>
           <w:shd w:val="clear" w:color="auto" w:fill="FFFFFF"/>
+          <w:lang w:val="en-GB"/>
         </w:rPr>
         <w:t> – and to decide when to do so.</w:t>
       </w:r>
@@ -13668,6 +13966,7 @@
           <w:color w:val="000000"/>
           <w:sz w:val="20"/>
           <w:szCs w:val="20"/>
+          <w:lang w:val="en-GB"/>
         </w:rPr>
       </w:pPr>
       <w:r>
@@ -13676,6 +13975,7 @@
           <w:color w:val="000000"/>
           <w:sz w:val="20"/>
           <w:szCs w:val="20"/>
+          <w:lang w:val="en-GB"/>
         </w:rPr>
         <w:t xml:space="preserve">List&lt;String&gt; </w:t>
       </w:r>
@@ -13685,6 +13985,7 @@
           <w:color w:val="6A3E3E"/>
           <w:sz w:val="20"/>
           <w:szCs w:val="20"/>
+          <w:lang w:val="en-GB"/>
         </w:rPr>
         <w:t>classNameList</w:t>
       </w:r>
@@ -13694,6 +13995,7 @@
           <w:color w:val="000000"/>
           <w:sz w:val="20"/>
           <w:szCs w:val="20"/>
+          <w:lang w:val="en-GB"/>
         </w:rPr>
         <w:t xml:space="preserve"> = </w:t>
       </w:r>
@@ -13705,6 +14007,7 @@
           <w:color w:val="7F0055"/>
           <w:sz w:val="20"/>
           <w:szCs w:val="20"/>
+          <w:lang w:val="en-GB"/>
         </w:rPr>
         <w:t>new</w:t>
       </w:r>
@@ -13714,6 +14017,7 @@
           <w:color w:val="000000"/>
           <w:sz w:val="20"/>
           <w:szCs w:val="20"/>
+          <w:lang w:val="en-GB"/>
         </w:rPr>
         <w:t xml:space="preserve"> ArrayList&lt;String&gt;();</w:t>
       </w:r>
@@ -13729,6 +14033,7 @@
           <w:color w:val="000000"/>
           <w:sz w:val="20"/>
           <w:szCs w:val="20"/>
+          <w:lang w:val="en-GB"/>
         </w:rPr>
       </w:pPr>
       <w:r>
@@ -13737,6 +14042,7 @@
           <w:color w:val="000000"/>
           <w:sz w:val="20"/>
           <w:szCs w:val="20"/>
+          <w:lang w:val="en-GB"/>
         </w:rPr>
         <w:t xml:space="preserve">VoidVisitor&lt;List&lt;String&gt;&gt; </w:t>
       </w:r>
@@ -13746,6 +14052,7 @@
           <w:color w:val="6A3E3E"/>
           <w:sz w:val="20"/>
           <w:szCs w:val="20"/>
+          <w:lang w:val="en-GB"/>
         </w:rPr>
         <w:t>classCollector</w:t>
       </w:r>
@@ -13755,6 +14062,7 @@
           <w:color w:val="000000"/>
           <w:sz w:val="20"/>
           <w:szCs w:val="20"/>
+          <w:lang w:val="en-GB"/>
         </w:rPr>
         <w:t xml:space="preserve"> = </w:t>
       </w:r>
@@ -13766,6 +14074,7 @@
           <w:color w:val="7F0055"/>
           <w:sz w:val="20"/>
           <w:szCs w:val="20"/>
+          <w:lang w:val="en-GB"/>
         </w:rPr>
         <w:t>new</w:t>
       </w:r>
@@ -13775,6 +14084,7 @@
           <w:color w:val="000000"/>
           <w:sz w:val="20"/>
           <w:szCs w:val="20"/>
+          <w:lang w:val="en-GB"/>
         </w:rPr>
         <w:t xml:space="preserve"> ClassDeclarationCollector();</w:t>
       </w:r>
@@ -13790,6 +14100,7 @@
           <w:color w:val="000000"/>
           <w:sz w:val="20"/>
           <w:szCs w:val="20"/>
+          <w:lang w:val="en-GB"/>
         </w:rPr>
       </w:pPr>
       <w:r>
@@ -13798,6 +14109,7 @@
           <w:color w:val="6A3E3E"/>
           <w:sz w:val="20"/>
           <w:szCs w:val="20"/>
+          <w:lang w:val="en-GB"/>
         </w:rPr>
         <w:t>classCollector</w:t>
       </w:r>
@@ -13807,6 +14119,7 @@
           <w:color w:val="000000"/>
           <w:sz w:val="20"/>
           <w:szCs w:val="20"/>
+          <w:lang w:val="en-GB"/>
         </w:rPr>
         <w:t>.visit(</w:t>
       </w:r>
@@ -13816,6 +14129,7 @@
           <w:color w:val="6A3E3E"/>
           <w:sz w:val="20"/>
           <w:szCs w:val="20"/>
+          <w:lang w:val="en-GB"/>
         </w:rPr>
         <w:t>cu</w:t>
       </w:r>
@@ -13825,6 +14139,7 @@
           <w:color w:val="000000"/>
           <w:sz w:val="20"/>
           <w:szCs w:val="20"/>
+          <w:lang w:val="en-GB"/>
         </w:rPr>
         <w:t xml:space="preserve">, </w:t>
       </w:r>
@@ -13834,6 +14149,7 @@
           <w:color w:val="6A3E3E"/>
           <w:sz w:val="20"/>
           <w:szCs w:val="20"/>
+          <w:lang w:val="en-GB"/>
         </w:rPr>
         <w:t>classNameList</w:t>
       </w:r>
@@ -13843,6 +14159,7 @@
           <w:color w:val="000000"/>
           <w:sz w:val="20"/>
           <w:szCs w:val="20"/>
+          <w:lang w:val="en-GB"/>
         </w:rPr>
         <w:t>);</w:t>
       </w:r>
@@ -13858,6 +14175,7 @@
           <w:color w:val="000000"/>
           <w:sz w:val="20"/>
           <w:szCs w:val="20"/>
+          <w:lang w:val="en-GB"/>
         </w:rPr>
       </w:pPr>
       <w:r>
@@ -13866,6 +14184,7 @@
           <w:color w:val="000000"/>
           <w:sz w:val="20"/>
           <w:szCs w:val="20"/>
+          <w:lang w:val="en-GB"/>
         </w:rPr>
         <w:t xml:space="preserve">String </w:t>
       </w:r>
@@ -13876,6 +14195,7 @@
           <w:sz w:val="20"/>
           <w:szCs w:val="20"/>
           <w:shd w:val="clear" w:color="auto" w:fill="F0D8A8"/>
+          <w:lang w:val="en-GB"/>
         </w:rPr>
         <w:t>statechartName</w:t>
       </w:r>
@@ -13885,6 +14205,7 @@
           <w:color w:val="000000"/>
           <w:sz w:val="20"/>
           <w:szCs w:val="20"/>
+          <w:lang w:val="en-GB"/>
         </w:rPr>
         <w:t xml:space="preserve"> = </w:t>
       </w:r>
@@ -13894,6 +14215,7 @@
           <w:color w:val="6A3E3E"/>
           <w:sz w:val="20"/>
           <w:szCs w:val="20"/>
+          <w:lang w:val="en-GB"/>
         </w:rPr>
         <w:t>classNameList</w:t>
       </w:r>
@@ -13903,6 +14225,7 @@
           <w:color w:val="000000"/>
           <w:sz w:val="20"/>
           <w:szCs w:val="20"/>
+          <w:lang w:val="en-GB"/>
         </w:rPr>
         <w:t>.get(0).replace(</w:t>
       </w:r>
@@ -13912,6 +14235,7 @@
           <w:color w:val="2A00FF"/>
           <w:sz w:val="20"/>
           <w:szCs w:val="20"/>
+          <w:lang w:val="en-GB"/>
         </w:rPr>
         <w:t>"_ESTest"</w:t>
       </w:r>
@@ -13921,6 +14245,7 @@
           <w:color w:val="000000"/>
           <w:sz w:val="20"/>
           <w:szCs w:val="20"/>
+          <w:lang w:val="en-GB"/>
         </w:rPr>
         <w:t xml:space="preserve">, </w:t>
       </w:r>
@@ -13930,6 +14255,7 @@
           <w:color w:val="2A00FF"/>
           <w:sz w:val="20"/>
           <w:szCs w:val="20"/>
+          <w:lang w:val="en-GB"/>
         </w:rPr>
         <w:t>""</w:t>
       </w:r>
@@ -13939,6 +14265,7 @@
           <w:color w:val="000000"/>
           <w:sz w:val="20"/>
           <w:szCs w:val="20"/>
+          <w:lang w:val="en-GB"/>
         </w:rPr>
         <w:t>);</w:t>
       </w:r>
@@ -13972,7 +14299,25 @@
           <w:sz w:val="22"/>
           <w:szCs w:val="22"/>
         </w:rPr>
-        <w:t>Ottiene il nome delle classi di test nel file parsata da javaparser sapendo che c’è solo una classe, evosuite quando genera le classi di test usa come nome il nome della classe da testare concatenato a “_ESTest” e che le classi che Itemis Create genera hanno lo stesso nome dello statechart di partenza. Magari non è il modo migliore, anche perché se si vuole utilizzare versioni più aggiornate di itemis o evosuite, magari non si comportano più così. Si potrebbe prendere il nome dal file dello statechart stesso.</w:t>
+        <w:t>Ottiene il nome delle classi di test nel file parsat</w:t>
+      </w:r>
+      <w:r>
+        <w:rPr>
+          <w:rFonts w:asciiTheme="minorHAnsi" w:hAnsiTheme="minorHAnsi" w:cstheme="minorHAnsi"/>
+          <w:color w:val="000000"/>
+          <w:sz w:val="22"/>
+          <w:szCs w:val="22"/>
+        </w:rPr>
+        <w:t>o</w:t>
+      </w:r>
+      <w:r>
+        <w:rPr>
+          <w:rFonts w:asciiTheme="minorHAnsi" w:hAnsiTheme="minorHAnsi" w:cstheme="minorHAnsi"/>
+          <w:color w:val="000000"/>
+          <w:sz w:val="22"/>
+          <w:szCs w:val="22"/>
+        </w:rPr>
+        <w:t xml:space="preserve"> da javaparser sapendo che c’è solo una classe, evosuite quando genera le classi di test usa come nome il nome della classe da testare concatenato a “_ESTest” e che le classi che Itemis Create genera hanno lo stesso nome dello statechart di partenza. Magari non è il modo migliore, anche perché se si vuole utilizzare versioni più aggiornate di itemis o evosuite, magari non si comportano più così. Si potrebbe prendere il nome dal file dello statechart stesso.</w:t>
       </w:r>
       <w:r>
         <w:rPr>
@@ -14124,7 +14469,13 @@
         <w:t>Gestire non determinismo evosuite</w:t>
       </w:r>
       <w:r>
-        <w:t>. Anche con specificando un seed l’output di evosuite non è sempre identico (anche se in qualche modo sembra più simile nel numero di test e nella copertura ottenura). M</w:t>
+        <w:t xml:space="preserve">. Anche con specificando un seed l’output di evosuite non è sempre identico (anche se in qualche modo sembra più simile nel numero di test e nella copertura </w:t>
+      </w:r>
+      <w:r>
+        <w:t>ottenuta</w:t>
+      </w:r>
+      <w:r>
+        <w:t>). M</w:t>
       </w:r>
       <w:r>
         <w:t>agari provare con</w:t>
@@ -14334,6 +14685,9 @@
         <w:t xml:space="preserve"> </w:t>
       </w:r>
       <w:r>
+        <w:rPr>
+          <w:noProof/>
+        </w:rPr>
         <w:drawing>
           <wp:inline distT="0" distB="0" distL="0" distR="0" wp14:anchorId="3C4285B2" wp14:editId="4F9BD30C">
             <wp:extent cx="4201275" cy="5641077"/>
@@ -14400,6 +14754,18 @@
       </w:r>
       <w:r>
         <w:t>.</w:t>
+      </w:r>
+    </w:p>
+    <w:p>
+      <w:pPr>
+        <w:pStyle w:val="Paragrafoelenco"/>
+        <w:numPr>
+          <w:ilvl w:val="1"/>
+          <w:numId w:val="3"/>
+        </w:numPr>
+      </w:pPr>
+      <w:r>
+        <w:t>Documenta con degli esempio il modo in cui vengono generati i testCase, così che si capiscano le funzioni del codice e cosa contengono le variabili nei vari momenti.</w:t>
       </w:r>
     </w:p>
     <w:p>
@@ -15747,6 +16113,7 @@
   <w:style w:type="character" w:default="1" w:styleId="Carpredefinitoparagrafo">
     <w:name w:val="Default Paragraph Font"/>
     <w:uiPriority w:val="1"/>
+    <w:semiHidden/>
     <w:unhideWhenUsed/>
   </w:style>
   <w:style w:type="table" w:default="1" w:styleId="Tabellanormale">

--- a/doc/Appunti generali.docx
+++ b/doc/Appunti generali.docx
@@ -47,7 +47,15 @@
         <w:t>s</w:t>
       </w:r>
       <w:r>
-        <w:t>i trova al progetto Overleaf:</w:t>
+        <w:t xml:space="preserve">i trova al progetto </w:t>
+      </w:r>
+      <w:proofErr w:type="spellStart"/>
+      <w:r>
+        <w:t>Overleaf</w:t>
+      </w:r>
+      <w:proofErr w:type="spellEnd"/>
+      <w:r>
+        <w:t>:</w:t>
       </w:r>
     </w:p>
     <w:p>
@@ -80,8 +88,13 @@
       <w:pPr>
         <w:pStyle w:val="Titolo3"/>
       </w:pPr>
-      <w:r>
-        <w:t>Itemis CREATE</w:t>
+      <w:proofErr w:type="spellStart"/>
+      <w:r>
+        <w:t>Itemis</w:t>
+      </w:r>
+      <w:proofErr w:type="spellEnd"/>
+      <w:r>
+        <w:t xml:space="preserve"> CREATE</w:t>
       </w:r>
       <w:r>
         <w:t xml:space="preserve"> (5.1.1)</w:t>
@@ -105,8 +118,9 @@
           <w:sz w:val="22"/>
           <w:szCs w:val="22"/>
         </w:rPr>
-        <w:t>A causa di diversi problemi nell'installare Itemis</w:t>
-      </w:r>
+        <w:t xml:space="preserve">A causa di diversi problemi nell'installare </w:t>
+      </w:r>
+      <w:proofErr w:type="spellStart"/>
       <w:r>
         <w:rPr>
           <w:rFonts w:asciiTheme="minorHAnsi" w:eastAsiaTheme="minorHAnsi" w:hAnsiTheme="minorHAnsi" w:cstheme="minorBidi"/>
@@ -114,8 +128,9 @@
           <w:sz w:val="22"/>
           <w:szCs w:val="22"/>
         </w:rPr>
-        <w:t xml:space="preserve"> </w:t>
-      </w:r>
+        <w:t>Itemis</w:t>
+      </w:r>
+      <w:proofErr w:type="spellEnd"/>
       <w:r>
         <w:rPr>
           <w:rFonts w:asciiTheme="minorHAnsi" w:eastAsiaTheme="minorHAnsi" w:hAnsiTheme="minorHAnsi" w:cstheme="minorBidi"/>
@@ -123,7 +138,7 @@
           <w:sz w:val="22"/>
           <w:szCs w:val="22"/>
         </w:rPr>
-        <w:t>CREATE (ma ance Yakindu) come plug-in di Eclipse, si è optato per l'utilizzo del tool come app standalone (che in fin dei conti è Eclipse con Itemis</w:t>
+        <w:t xml:space="preserve"> </w:t>
       </w:r>
       <w:r>
         <w:rPr>
@@ -132,8 +147,9 @@
           <w:sz w:val="22"/>
           <w:szCs w:val="22"/>
         </w:rPr>
-        <w:t xml:space="preserve"> </w:t>
-      </w:r>
+        <w:t xml:space="preserve">CREATE (ma ance </w:t>
+      </w:r>
+      <w:proofErr w:type="spellStart"/>
       <w:r>
         <w:rPr>
           <w:rFonts w:asciiTheme="minorHAnsi" w:eastAsiaTheme="minorHAnsi" w:hAnsiTheme="minorHAnsi" w:cstheme="minorBidi"/>
@@ -141,8 +157,9 @@
           <w:sz w:val="22"/>
           <w:szCs w:val="22"/>
         </w:rPr>
-        <w:t>CREATE già scaricato).</w:t>
-      </w:r>
+        <w:t>Yakindu</w:t>
+      </w:r>
+      <w:proofErr w:type="spellEnd"/>
       <w:r>
         <w:rPr>
           <w:rFonts w:asciiTheme="minorHAnsi" w:eastAsiaTheme="minorHAnsi" w:hAnsiTheme="minorHAnsi" w:cstheme="minorBidi"/>
@@ -150,8 +167,9 @@
           <w:sz w:val="22"/>
           <w:szCs w:val="22"/>
         </w:rPr>
-        <w:t xml:space="preserve"> </w:t>
-      </w:r>
+        <w:t xml:space="preserve">) come plug-in di Eclipse, si è optato per l'utilizzo del tool come app standalone (che in fin dei conti è Eclipse con </w:t>
+      </w:r>
+      <w:proofErr w:type="spellStart"/>
       <w:r>
         <w:rPr>
           <w:rFonts w:asciiTheme="minorHAnsi" w:eastAsiaTheme="minorHAnsi" w:hAnsiTheme="minorHAnsi" w:cstheme="minorBidi"/>
@@ -159,8 +177,9 @@
           <w:sz w:val="22"/>
           <w:szCs w:val="22"/>
         </w:rPr>
-        <w:t>La documentazione e i tutorial</w:t>
-      </w:r>
+        <w:t>Itemis</w:t>
+      </w:r>
+      <w:proofErr w:type="spellEnd"/>
       <w:r>
         <w:rPr>
           <w:rFonts w:asciiTheme="minorHAnsi" w:eastAsiaTheme="minorHAnsi" w:hAnsiTheme="minorHAnsi" w:cstheme="minorBidi"/>
@@ -168,7 +187,7 @@
           <w:sz w:val="22"/>
           <w:szCs w:val="22"/>
         </w:rPr>
-        <w:t xml:space="preserve"> (disponibili a</w:t>
+        <w:t xml:space="preserve"> </w:t>
       </w:r>
       <w:r>
         <w:rPr>
@@ -177,7 +196,7 @@
           <w:sz w:val="22"/>
           <w:szCs w:val="22"/>
         </w:rPr>
-        <w:t>l link</w:t>
+        <w:t>CREATE già scaricato).</w:t>
       </w:r>
       <w:r>
         <w:rPr>
@@ -195,7 +214,7 @@
           <w:sz w:val="22"/>
           <w:szCs w:val="22"/>
         </w:rPr>
-        <w:t>https://www.itemis.com/en/products/itemis-create/documentation/</w:t>
+        <w:t>La documentazione e i tutorial</w:t>
       </w:r>
       <w:r>
         <w:rPr>
@@ -204,7 +223,7 @@
           <w:sz w:val="22"/>
           <w:szCs w:val="22"/>
         </w:rPr>
-        <w:t>)</w:t>
+        <w:t xml:space="preserve"> (disponibili a</w:t>
       </w:r>
       <w:r>
         <w:rPr>
@@ -213,7 +232,7 @@
           <w:sz w:val="22"/>
           <w:szCs w:val="22"/>
         </w:rPr>
-        <w:t xml:space="preserve"> non sono completamente up-to-date con l'ultima versione del tool, quindi ci sono alcune differenze</w:t>
+        <w:t>l link</w:t>
       </w:r>
       <w:r>
         <w:rPr>
@@ -222,7 +241,7 @@
           <w:sz w:val="22"/>
           <w:szCs w:val="22"/>
         </w:rPr>
-        <w:t>,</w:t>
+        <w:t xml:space="preserve"> </w:t>
       </w:r>
       <w:r>
         <w:rPr>
@@ -231,7 +250,7 @@
           <w:sz w:val="22"/>
           <w:szCs w:val="22"/>
         </w:rPr>
-        <w:t xml:space="preserve"> ad esempio nella generazione di codice (ad esempio il met</w:t>
+        <w:t>https://www.itemis.com/en/products/itemis-create/documentation/</w:t>
       </w:r>
       <w:r>
         <w:rPr>
@@ -240,7 +259,7 @@
           <w:sz w:val="22"/>
           <w:szCs w:val="22"/>
         </w:rPr>
-        <w:t>o</w:t>
+        <w:t>)</w:t>
       </w:r>
       <w:r>
         <w:rPr>
@@ -249,7 +268,7 @@
           <w:sz w:val="22"/>
           <w:szCs w:val="22"/>
         </w:rPr>
-        <w:t>d</w:t>
+        <w:t xml:space="preserve"> non sono completamente up-to-date con l'ultima versione del tool, quindi ci sono alcune differenze</w:t>
       </w:r>
       <w:r>
         <w:rPr>
@@ -258,7 +277,7 @@
           <w:sz w:val="22"/>
           <w:szCs w:val="22"/>
         </w:rPr>
-        <w:t>o</w:t>
+        <w:t>,</w:t>
       </w:r>
       <w:r>
         <w:rPr>
@@ -267,7 +286,7 @@
           <w:sz w:val="22"/>
           <w:szCs w:val="22"/>
         </w:rPr>
-        <w:t xml:space="preserve"> runCycle() non è public ma private</w:t>
+        <w:t xml:space="preserve"> ad esempio nella generazione di codice (ad esempio il met</w:t>
       </w:r>
       <w:r>
         <w:rPr>
@@ -276,7 +295,7 @@
           <w:sz w:val="22"/>
           <w:szCs w:val="22"/>
         </w:rPr>
-        <w:t>, c’è però il metodo triggerWithoutEvent()</w:t>
+        <w:t>o</w:t>
       </w:r>
       <w:r>
         <w:rPr>
@@ -285,7 +304,7 @@
           <w:sz w:val="22"/>
           <w:szCs w:val="22"/>
         </w:rPr>
-        <w:t>, in realtà è probabilmente up-to-date, runCycle è private solo nel caso EventDriven</w:t>
+        <w:t>d</w:t>
       </w:r>
       <w:r>
         <w:rPr>
@@ -294,7 +313,7 @@
           <w:sz w:val="22"/>
           <w:szCs w:val="22"/>
         </w:rPr>
-        <w:t>)</w:t>
+        <w:t>o</w:t>
       </w:r>
       <w:r>
         <w:rPr>
@@ -303,8 +322,10 @@
           <w:sz w:val="22"/>
           <w:szCs w:val="22"/>
         </w:rPr>
-        <w:t>.</w:t>
-      </w:r>
+        <w:t xml:space="preserve"> </w:t>
+      </w:r>
+      <w:proofErr w:type="spellStart"/>
+      <w:proofErr w:type="gramStart"/>
       <w:r>
         <w:rPr>
           <w:rFonts w:asciiTheme="minorHAnsi" w:eastAsiaTheme="minorHAnsi" w:hAnsiTheme="minorHAnsi" w:cstheme="minorBidi"/>
@@ -312,8 +333,9 @@
           <w:sz w:val="22"/>
           <w:szCs w:val="22"/>
         </w:rPr>
-        <w:t xml:space="preserve"> Itemis CREATE necessita di una licenza.</w:t>
-      </w:r>
+        <w:t>runCycle</w:t>
+      </w:r>
+      <w:proofErr w:type="spellEnd"/>
       <w:r>
         <w:rPr>
           <w:rFonts w:asciiTheme="minorHAnsi" w:eastAsiaTheme="minorHAnsi" w:hAnsiTheme="minorHAnsi" w:cstheme="minorBidi"/>
@@ -321,31 +343,18 @@
           <w:sz w:val="22"/>
           <w:szCs w:val="22"/>
         </w:rPr>
-        <w:t xml:space="preserve"> In realtà itemis cerate funziona anche su Eclipse (provato con nuova installazione di eclipse), probabilmente c’era qualche conflitto.</w:t>
-      </w:r>
-    </w:p>
-    <w:p>
-      <w:pPr>
-        <w:pStyle w:val="Titolo3"/>
-      </w:pPr>
-      <w:r>
-        <w:t>EvoSuite</w:t>
-      </w:r>
-      <w:r>
-        <w:t xml:space="preserve"> (1.0.6)</w:t>
-      </w:r>
-    </w:p>
-    <w:p>
-      <w:pPr>
-        <w:pStyle w:val="Titolo3"/>
-        <w:jc w:val="both"/>
+        <w:t>(</w:t>
+      </w:r>
+      <w:proofErr w:type="gramEnd"/>
+      <w:r>
         <w:rPr>
           <w:rFonts w:asciiTheme="minorHAnsi" w:eastAsiaTheme="minorHAnsi" w:hAnsiTheme="minorHAnsi" w:cstheme="minorBidi"/>
           <w:color w:val="auto"/>
           <w:sz w:val="22"/>
           <w:szCs w:val="22"/>
         </w:rPr>
-      </w:pPr>
+        <w:t>) non è public ma private</w:t>
+      </w:r>
       <w:r>
         <w:rPr>
           <w:rFonts w:asciiTheme="minorHAnsi" w:eastAsiaTheme="minorHAnsi" w:hAnsiTheme="minorHAnsi" w:cstheme="minorBidi"/>
@@ -353,8 +362,9 @@
           <w:sz w:val="22"/>
           <w:szCs w:val="22"/>
         </w:rPr>
-        <w:t>EvoSuite come plugin non funziona (né se installato da update site né da marketplace)</w:t>
-      </w:r>
+        <w:t xml:space="preserve">, c’è però il metodo </w:t>
+      </w:r>
+      <w:proofErr w:type="spellStart"/>
       <w:r>
         <w:rPr>
           <w:rFonts w:asciiTheme="minorHAnsi" w:eastAsiaTheme="minorHAnsi" w:hAnsiTheme="minorHAnsi" w:cstheme="minorBidi"/>
@@ -362,8 +372,9 @@
           <w:sz w:val="22"/>
           <w:szCs w:val="22"/>
         </w:rPr>
-        <w:t xml:space="preserve">, si è optato </w:t>
-      </w:r>
+        <w:t>triggerWithoutEvent</w:t>
+      </w:r>
+      <w:proofErr w:type="spellEnd"/>
       <w:r>
         <w:rPr>
           <w:rFonts w:asciiTheme="minorHAnsi" w:eastAsiaTheme="minorHAnsi" w:hAnsiTheme="minorHAnsi" w:cstheme="minorBidi"/>
@@ -371,7 +382,7 @@
           <w:sz w:val="22"/>
           <w:szCs w:val="22"/>
         </w:rPr>
-        <w:t xml:space="preserve">quindi </w:t>
+        <w:t>()</w:t>
       </w:r>
       <w:r>
         <w:rPr>
@@ -380,8 +391,9 @@
           <w:sz w:val="22"/>
           <w:szCs w:val="22"/>
         </w:rPr>
-        <w:t>per l</w:t>
-      </w:r>
+        <w:t xml:space="preserve">, in realtà è probabilmente up-to-date, </w:t>
+      </w:r>
+      <w:proofErr w:type="spellStart"/>
       <w:r>
         <w:rPr>
           <w:rFonts w:asciiTheme="minorHAnsi" w:eastAsiaTheme="minorHAnsi" w:hAnsiTheme="minorHAnsi" w:cstheme="minorBidi"/>
@@ -389,8 +401,9 @@
           <w:sz w:val="22"/>
           <w:szCs w:val="22"/>
         </w:rPr>
-        <w:t>’approccio progetto maven con test generati ed eseguiti da linea di comando. Per la generazione è obbligatorio visto che i plugin non funzionano. Per l’esecuzione, il comando mvn test funziona, da Eclipse invece no, lancia un’eccezione</w:t>
-      </w:r>
+        <w:t>runCycle</w:t>
+      </w:r>
+      <w:proofErr w:type="spellEnd"/>
       <w:r>
         <w:rPr>
           <w:rFonts w:asciiTheme="minorHAnsi" w:eastAsiaTheme="minorHAnsi" w:hAnsiTheme="minorHAnsi" w:cstheme="minorBidi"/>
@@ -398,8 +411,9 @@
           <w:sz w:val="22"/>
           <w:szCs w:val="22"/>
         </w:rPr>
-        <w:t>.</w:t>
-      </w:r>
+        <w:t xml:space="preserve"> è private solo nel caso </w:t>
+      </w:r>
+      <w:proofErr w:type="spellStart"/>
       <w:r>
         <w:rPr>
           <w:rFonts w:asciiTheme="minorHAnsi" w:eastAsiaTheme="minorHAnsi" w:hAnsiTheme="minorHAnsi" w:cstheme="minorBidi"/>
@@ -407,13 +421,309 @@
           <w:sz w:val="22"/>
           <w:szCs w:val="22"/>
         </w:rPr>
-        <w:t xml:space="preserve"> Con il nuovo eclipse i test si eseguono anche senza maven ma direttamente dall’ide. EvoSuite 1.2.0 genera il codice ma nel farlo lancia delle eccezioni.</w:t>
+        <w:t>EventDriven</w:t>
+      </w:r>
+      <w:proofErr w:type="spellEnd"/>
+      <w:r>
+        <w:rPr>
+          <w:rFonts w:asciiTheme="minorHAnsi" w:eastAsiaTheme="minorHAnsi" w:hAnsiTheme="minorHAnsi" w:cstheme="minorBidi"/>
+          <w:color w:val="auto"/>
+          <w:sz w:val="22"/>
+          <w:szCs w:val="22"/>
+        </w:rPr>
+        <w:t>)</w:t>
+      </w:r>
+      <w:r>
+        <w:rPr>
+          <w:rFonts w:asciiTheme="minorHAnsi" w:eastAsiaTheme="minorHAnsi" w:hAnsiTheme="minorHAnsi" w:cstheme="minorBidi"/>
+          <w:color w:val="auto"/>
+          <w:sz w:val="22"/>
+          <w:szCs w:val="22"/>
+        </w:rPr>
+        <w:t>.</w:t>
+      </w:r>
+      <w:r>
+        <w:rPr>
+          <w:rFonts w:asciiTheme="minorHAnsi" w:eastAsiaTheme="minorHAnsi" w:hAnsiTheme="minorHAnsi" w:cstheme="minorBidi"/>
+          <w:color w:val="auto"/>
+          <w:sz w:val="22"/>
+          <w:szCs w:val="22"/>
+        </w:rPr>
+        <w:t xml:space="preserve"> </w:t>
+      </w:r>
+      <w:proofErr w:type="spellStart"/>
+      <w:r>
+        <w:rPr>
+          <w:rFonts w:asciiTheme="minorHAnsi" w:eastAsiaTheme="minorHAnsi" w:hAnsiTheme="minorHAnsi" w:cstheme="minorBidi"/>
+          <w:color w:val="auto"/>
+          <w:sz w:val="22"/>
+          <w:szCs w:val="22"/>
+        </w:rPr>
+        <w:t>Itemis</w:t>
+      </w:r>
+      <w:proofErr w:type="spellEnd"/>
+      <w:r>
+        <w:rPr>
+          <w:rFonts w:asciiTheme="minorHAnsi" w:eastAsiaTheme="minorHAnsi" w:hAnsiTheme="minorHAnsi" w:cstheme="minorBidi"/>
+          <w:color w:val="auto"/>
+          <w:sz w:val="22"/>
+          <w:szCs w:val="22"/>
+        </w:rPr>
+        <w:t xml:space="preserve"> CREATE necessita di una licenza.</w:t>
+      </w:r>
+      <w:r>
+        <w:rPr>
+          <w:rFonts w:asciiTheme="minorHAnsi" w:eastAsiaTheme="minorHAnsi" w:hAnsiTheme="minorHAnsi" w:cstheme="minorBidi"/>
+          <w:color w:val="auto"/>
+          <w:sz w:val="22"/>
+          <w:szCs w:val="22"/>
+        </w:rPr>
+        <w:t xml:space="preserve"> In realtà </w:t>
+      </w:r>
+      <w:proofErr w:type="spellStart"/>
+      <w:r>
+        <w:rPr>
+          <w:rFonts w:asciiTheme="minorHAnsi" w:eastAsiaTheme="minorHAnsi" w:hAnsiTheme="minorHAnsi" w:cstheme="minorBidi"/>
+          <w:color w:val="auto"/>
+          <w:sz w:val="22"/>
+          <w:szCs w:val="22"/>
+        </w:rPr>
+        <w:t>itemis</w:t>
+      </w:r>
+      <w:proofErr w:type="spellEnd"/>
+      <w:r>
+        <w:rPr>
+          <w:rFonts w:asciiTheme="minorHAnsi" w:eastAsiaTheme="minorHAnsi" w:hAnsiTheme="minorHAnsi" w:cstheme="minorBidi"/>
+          <w:color w:val="auto"/>
+          <w:sz w:val="22"/>
+          <w:szCs w:val="22"/>
+        </w:rPr>
+        <w:t xml:space="preserve"> cerate funziona anche su Eclipse (provato con nuova installazione di </w:t>
+      </w:r>
+      <w:proofErr w:type="spellStart"/>
+      <w:r>
+        <w:rPr>
+          <w:rFonts w:asciiTheme="minorHAnsi" w:eastAsiaTheme="minorHAnsi" w:hAnsiTheme="minorHAnsi" w:cstheme="minorBidi"/>
+          <w:color w:val="auto"/>
+          <w:sz w:val="22"/>
+          <w:szCs w:val="22"/>
+        </w:rPr>
+        <w:t>eclipse</w:t>
+      </w:r>
+      <w:proofErr w:type="spellEnd"/>
+      <w:r>
+        <w:rPr>
+          <w:rFonts w:asciiTheme="minorHAnsi" w:eastAsiaTheme="minorHAnsi" w:hAnsiTheme="minorHAnsi" w:cstheme="minorBidi"/>
+          <w:color w:val="auto"/>
+          <w:sz w:val="22"/>
+          <w:szCs w:val="22"/>
+        </w:rPr>
+        <w:t>), probabilmente c’era qualche conflitto.</w:t>
       </w:r>
     </w:p>
     <w:p>
       <w:pPr>
         <w:pStyle w:val="Titolo3"/>
       </w:pPr>
+      <w:proofErr w:type="spellStart"/>
+      <w:r>
+        <w:t>EvoSuite</w:t>
+      </w:r>
+      <w:proofErr w:type="spellEnd"/>
+      <w:r>
+        <w:t xml:space="preserve"> (1.0.6)</w:t>
+      </w:r>
+    </w:p>
+    <w:p>
+      <w:pPr>
+        <w:pStyle w:val="Titolo3"/>
+        <w:jc w:val="both"/>
+        <w:rPr>
+          <w:rFonts w:asciiTheme="minorHAnsi" w:eastAsiaTheme="minorHAnsi" w:hAnsiTheme="minorHAnsi" w:cstheme="minorBidi"/>
+          <w:color w:val="auto"/>
+          <w:sz w:val="22"/>
+          <w:szCs w:val="22"/>
+        </w:rPr>
+      </w:pPr>
+      <w:proofErr w:type="spellStart"/>
+      <w:r>
+        <w:rPr>
+          <w:rFonts w:asciiTheme="minorHAnsi" w:eastAsiaTheme="minorHAnsi" w:hAnsiTheme="minorHAnsi" w:cstheme="minorBidi"/>
+          <w:color w:val="auto"/>
+          <w:sz w:val="22"/>
+          <w:szCs w:val="22"/>
+        </w:rPr>
+        <w:t>EvoSuite</w:t>
+      </w:r>
+      <w:proofErr w:type="spellEnd"/>
+      <w:r>
+        <w:rPr>
+          <w:rFonts w:asciiTheme="minorHAnsi" w:eastAsiaTheme="minorHAnsi" w:hAnsiTheme="minorHAnsi" w:cstheme="minorBidi"/>
+          <w:color w:val="auto"/>
+          <w:sz w:val="22"/>
+          <w:szCs w:val="22"/>
+        </w:rPr>
+        <w:t xml:space="preserve"> come plugin non funziona (né se installato da update site né da marketplace)</w:t>
+      </w:r>
+      <w:r>
+        <w:rPr>
+          <w:rFonts w:asciiTheme="minorHAnsi" w:eastAsiaTheme="minorHAnsi" w:hAnsiTheme="minorHAnsi" w:cstheme="minorBidi"/>
+          <w:color w:val="auto"/>
+          <w:sz w:val="22"/>
+          <w:szCs w:val="22"/>
+        </w:rPr>
+        <w:t xml:space="preserve">, si è optato </w:t>
+      </w:r>
+      <w:r>
+        <w:rPr>
+          <w:rFonts w:asciiTheme="minorHAnsi" w:eastAsiaTheme="minorHAnsi" w:hAnsiTheme="minorHAnsi" w:cstheme="minorBidi"/>
+          <w:color w:val="auto"/>
+          <w:sz w:val="22"/>
+          <w:szCs w:val="22"/>
+        </w:rPr>
+        <w:t xml:space="preserve">quindi </w:t>
+      </w:r>
+      <w:r>
+        <w:rPr>
+          <w:rFonts w:asciiTheme="minorHAnsi" w:eastAsiaTheme="minorHAnsi" w:hAnsiTheme="minorHAnsi" w:cstheme="minorBidi"/>
+          <w:color w:val="auto"/>
+          <w:sz w:val="22"/>
+          <w:szCs w:val="22"/>
+        </w:rPr>
+        <w:t>per l</w:t>
+      </w:r>
+      <w:r>
+        <w:rPr>
+          <w:rFonts w:asciiTheme="minorHAnsi" w:eastAsiaTheme="minorHAnsi" w:hAnsiTheme="minorHAnsi" w:cstheme="minorBidi"/>
+          <w:color w:val="auto"/>
+          <w:sz w:val="22"/>
+          <w:szCs w:val="22"/>
+        </w:rPr>
+        <w:t xml:space="preserve">’approccio progetto </w:t>
+      </w:r>
+      <w:proofErr w:type="spellStart"/>
+      <w:r>
+        <w:rPr>
+          <w:rFonts w:asciiTheme="minorHAnsi" w:eastAsiaTheme="minorHAnsi" w:hAnsiTheme="minorHAnsi" w:cstheme="minorBidi"/>
+          <w:color w:val="auto"/>
+          <w:sz w:val="22"/>
+          <w:szCs w:val="22"/>
+        </w:rPr>
+        <w:t>maven</w:t>
+      </w:r>
+      <w:proofErr w:type="spellEnd"/>
+      <w:r>
+        <w:rPr>
+          <w:rFonts w:asciiTheme="minorHAnsi" w:eastAsiaTheme="minorHAnsi" w:hAnsiTheme="minorHAnsi" w:cstheme="minorBidi"/>
+          <w:color w:val="auto"/>
+          <w:sz w:val="22"/>
+          <w:szCs w:val="22"/>
+        </w:rPr>
+        <w:t xml:space="preserve"> con test generati ed eseguiti da linea di comando. Per la generazione è obbligatorio visto che i plugin non funzionano. Per l’esecuzione, il comando </w:t>
+      </w:r>
+      <w:proofErr w:type="spellStart"/>
+      <w:r>
+        <w:rPr>
+          <w:rFonts w:asciiTheme="minorHAnsi" w:eastAsiaTheme="minorHAnsi" w:hAnsiTheme="minorHAnsi" w:cstheme="minorBidi"/>
+          <w:color w:val="auto"/>
+          <w:sz w:val="22"/>
+          <w:szCs w:val="22"/>
+        </w:rPr>
+        <w:t>mvn</w:t>
+      </w:r>
+      <w:proofErr w:type="spellEnd"/>
+      <w:r>
+        <w:rPr>
+          <w:rFonts w:asciiTheme="minorHAnsi" w:eastAsiaTheme="minorHAnsi" w:hAnsiTheme="minorHAnsi" w:cstheme="minorBidi"/>
+          <w:color w:val="auto"/>
+          <w:sz w:val="22"/>
+          <w:szCs w:val="22"/>
+        </w:rPr>
+        <w:t xml:space="preserve"> test funziona, da Eclipse invece no, lancia un’eccezione</w:t>
+      </w:r>
+      <w:r>
+        <w:rPr>
+          <w:rFonts w:asciiTheme="minorHAnsi" w:eastAsiaTheme="minorHAnsi" w:hAnsiTheme="minorHAnsi" w:cstheme="minorBidi"/>
+          <w:color w:val="auto"/>
+          <w:sz w:val="22"/>
+          <w:szCs w:val="22"/>
+        </w:rPr>
+        <w:t>.</w:t>
+      </w:r>
+      <w:r>
+        <w:rPr>
+          <w:rFonts w:asciiTheme="minorHAnsi" w:eastAsiaTheme="minorHAnsi" w:hAnsiTheme="minorHAnsi" w:cstheme="minorBidi"/>
+          <w:color w:val="auto"/>
+          <w:sz w:val="22"/>
+          <w:szCs w:val="22"/>
+        </w:rPr>
+        <w:t xml:space="preserve"> Con il nuovo </w:t>
+      </w:r>
+      <w:proofErr w:type="spellStart"/>
+      <w:r>
+        <w:rPr>
+          <w:rFonts w:asciiTheme="minorHAnsi" w:eastAsiaTheme="minorHAnsi" w:hAnsiTheme="minorHAnsi" w:cstheme="minorBidi"/>
+          <w:color w:val="auto"/>
+          <w:sz w:val="22"/>
+          <w:szCs w:val="22"/>
+        </w:rPr>
+        <w:t>eclipse</w:t>
+      </w:r>
+      <w:proofErr w:type="spellEnd"/>
+      <w:r>
+        <w:rPr>
+          <w:rFonts w:asciiTheme="minorHAnsi" w:eastAsiaTheme="minorHAnsi" w:hAnsiTheme="minorHAnsi" w:cstheme="minorBidi"/>
+          <w:color w:val="auto"/>
+          <w:sz w:val="22"/>
+          <w:szCs w:val="22"/>
+        </w:rPr>
+        <w:t xml:space="preserve"> i test si eseguono anche senza </w:t>
+      </w:r>
+      <w:proofErr w:type="spellStart"/>
+      <w:r>
+        <w:rPr>
+          <w:rFonts w:asciiTheme="minorHAnsi" w:eastAsiaTheme="minorHAnsi" w:hAnsiTheme="minorHAnsi" w:cstheme="minorBidi"/>
+          <w:color w:val="auto"/>
+          <w:sz w:val="22"/>
+          <w:szCs w:val="22"/>
+        </w:rPr>
+        <w:t>maven</w:t>
+      </w:r>
+      <w:proofErr w:type="spellEnd"/>
+      <w:r>
+        <w:rPr>
+          <w:rFonts w:asciiTheme="minorHAnsi" w:eastAsiaTheme="minorHAnsi" w:hAnsiTheme="minorHAnsi" w:cstheme="minorBidi"/>
+          <w:color w:val="auto"/>
+          <w:sz w:val="22"/>
+          <w:szCs w:val="22"/>
+        </w:rPr>
+        <w:t xml:space="preserve"> ma direttamente dall’ide. </w:t>
+      </w:r>
+      <w:proofErr w:type="spellStart"/>
+      <w:r>
+        <w:rPr>
+          <w:rFonts w:asciiTheme="minorHAnsi" w:eastAsiaTheme="minorHAnsi" w:hAnsiTheme="minorHAnsi" w:cstheme="minorBidi"/>
+          <w:color w:val="auto"/>
+          <w:sz w:val="22"/>
+          <w:szCs w:val="22"/>
+        </w:rPr>
+        <w:t>EvoSuite</w:t>
+      </w:r>
+      <w:proofErr w:type="spellEnd"/>
+      <w:r>
+        <w:rPr>
+          <w:rFonts w:asciiTheme="minorHAnsi" w:eastAsiaTheme="minorHAnsi" w:hAnsiTheme="minorHAnsi" w:cstheme="minorBidi"/>
+          <w:color w:val="auto"/>
+          <w:sz w:val="22"/>
+          <w:szCs w:val="22"/>
+        </w:rPr>
+        <w:t xml:space="preserve"> 1.2.0 genera il codice ma nel farlo lancia delle eccezioni.</w:t>
+      </w:r>
+    </w:p>
+    <w:p>
+      <w:pPr>
+        <w:pStyle w:val="Titolo3"/>
+      </w:pPr>
       <w:r>
         <w:t>A</w:t>
       </w:r>
@@ -426,7 +736,23 @@
         <w:jc w:val="both"/>
       </w:pPr>
       <w:r>
-        <w:t>Per scrivere statechart Itemis CREATE, generare automaticamente del codice java che li implementi e successivamente generare automaticamente dei casi di test JUnit per il codice servono:</w:t>
+        <w:t xml:space="preserve">Per scrivere </w:t>
+      </w:r>
+      <w:proofErr w:type="spellStart"/>
+      <w:r>
+        <w:t>statechart</w:t>
+      </w:r>
+      <w:proofErr w:type="spellEnd"/>
+      <w:r>
+        <w:t xml:space="preserve"> </w:t>
+      </w:r>
+      <w:proofErr w:type="spellStart"/>
+      <w:r>
+        <w:t>Itemis</w:t>
+      </w:r>
+      <w:proofErr w:type="spellEnd"/>
+      <w:r>
+        <w:t xml:space="preserve"> CREATE, generare automaticamente del codice java che li implementi e successivamente generare automaticamente dei casi di test JUnit per il codice servono:</w:t>
       </w:r>
     </w:p>
     <w:p>
@@ -465,6 +791,7 @@
           <w:numId w:val="1"/>
         </w:numPr>
       </w:pPr>
+      <w:proofErr w:type="spellStart"/>
       <w:r>
         <w:rPr>
           <w:b/>
@@ -472,6 +799,7 @@
         </w:rPr>
         <w:t>Maven</w:t>
       </w:r>
+      <w:proofErr w:type="spellEnd"/>
       <w:r>
         <w:t>: versione 3.8.4 installata sul PC (la versione è probabilmente irrilevante);</w:t>
       </w:r>
@@ -484,6 +812,7 @@
           <w:numId w:val="1"/>
         </w:numPr>
       </w:pPr>
+      <w:proofErr w:type="spellStart"/>
       <w:r>
         <w:rPr>
           <w:b/>
@@ -491,6 +820,7 @@
         </w:rPr>
         <w:t>EvoSuite</w:t>
       </w:r>
+      <w:proofErr w:type="spellEnd"/>
       <w:r>
         <w:t xml:space="preserve">: file eseguibile evosuite-1.0.6.jar, disponibile a </w:t>
       </w:r>
@@ -524,26 +854,50 @@
           <w:b/>
           <w:bCs/>
         </w:rPr>
-        <w:t>standalone Itemis CREATE</w:t>
-      </w:r>
-      <w:r>
-        <w:t xml:space="preserve">: IDE </w:t>
-      </w:r>
-      <w:r>
-        <w:t xml:space="preserve">con </w:t>
-      </w:r>
+        <w:t xml:space="preserve">standalone </w:t>
+      </w:r>
+      <w:proofErr w:type="spellStart"/>
       <w:r>
         <w:rPr>
           <w:b/>
           <w:bCs/>
         </w:rPr>
+        <w:t>Itemis</w:t>
+      </w:r>
+      <w:proofErr w:type="spellEnd"/>
+      <w:r>
+        <w:rPr>
+          <w:b/>
+          <w:bCs/>
+        </w:rPr>
+        <w:t xml:space="preserve"> CREATE</w:t>
+      </w:r>
+      <w:r>
+        <w:t xml:space="preserve">: IDE </w:t>
+      </w:r>
+      <w:r>
+        <w:t xml:space="preserve">con </w:t>
+      </w:r>
+      <w:r>
+        <w:rPr>
+          <w:b/>
+          <w:bCs/>
+        </w:rPr>
         <w:t>m2e</w:t>
       </w:r>
       <w:r>
         <w:t xml:space="preserve"> (plugin per l</w:t>
       </w:r>
       <w:r>
-        <w:t xml:space="preserve">’utilizzo di Maven) installato e una </w:t>
+        <w:t xml:space="preserve">’utilizzo di </w:t>
+      </w:r>
+      <w:proofErr w:type="spellStart"/>
+      <w:r>
+        <w:t>Maven</w:t>
+      </w:r>
+      <w:proofErr w:type="spellEnd"/>
+      <w:r>
+        <w:t xml:space="preserve">) installato e una </w:t>
       </w:r>
       <w:r>
         <w:rPr>
@@ -581,6 +935,7 @@
         </w:rPr>
         <w:t xml:space="preserve">: </w:t>
       </w:r>
+      <w:proofErr w:type="spellStart"/>
       <w:r>
         <w:rPr>
           <w:b/>
@@ -589,6 +944,7 @@
         </w:rPr>
         <w:t>EvoSuite</w:t>
       </w:r>
+      <w:proofErr w:type="spellEnd"/>
       <w:r>
         <w:rPr>
           <w:lang w:val="en-GB"/>
@@ -607,7 +963,21 @@
         <w:rPr>
           <w:lang w:val="en-GB"/>
         </w:rPr>
-        <w:t xml:space="preserve"> 4.12 (dependency del progetto Maven).</w:t>
+        <w:t xml:space="preserve"> 4.12 (dependency del </w:t>
+      </w:r>
+      <w:proofErr w:type="spellStart"/>
+      <w:r>
+        <w:rPr>
+          <w:lang w:val="en-GB"/>
+        </w:rPr>
+        <w:t>progetto</w:t>
+      </w:r>
+      <w:proofErr w:type="spellEnd"/>
+      <w:r>
+        <w:rPr>
+          <w:lang w:val="en-GB"/>
+        </w:rPr>
+        <w:t xml:space="preserve"> Maven).</w:t>
       </w:r>
     </w:p>
     <w:p>
@@ -665,6 +1035,7 @@
         </w:rPr>
         <w:t xml:space="preserve"> </w:t>
       </w:r>
+      <w:proofErr w:type="spellStart"/>
       <w:r>
         <w:rPr>
           <w:rFonts w:ascii="Consolas" w:eastAsia="Times New Roman" w:hAnsi="Consolas" w:cs="Times New Roman"/>
@@ -677,6 +1048,7 @@
         </w:rPr>
         <w:t>xmlns</w:t>
       </w:r>
+      <w:proofErr w:type="spellEnd"/>
       <w:r>
         <w:rPr>
           <w:rFonts w:ascii="Consolas" w:eastAsia="Times New Roman" w:hAnsi="Consolas" w:cs="Times New Roman"/>
@@ -713,6 +1085,8 @@
         </w:rPr>
         <w:t xml:space="preserve"> </w:t>
       </w:r>
+      <w:proofErr w:type="spellStart"/>
+      <w:proofErr w:type="gramStart"/>
       <w:r>
         <w:rPr>
           <w:rFonts w:ascii="Consolas" w:eastAsia="Times New Roman" w:hAnsi="Consolas" w:cs="Times New Roman"/>
@@ -725,6 +1099,8 @@
         </w:rPr>
         <w:t>xmlns:xsi</w:t>
       </w:r>
+      <w:proofErr w:type="spellEnd"/>
+      <w:proofErr w:type="gramEnd"/>
       <w:r>
         <w:rPr>
           <w:rFonts w:ascii="Consolas" w:eastAsia="Times New Roman" w:hAnsi="Consolas" w:cs="Times New Roman"/>
@@ -747,7 +1123,33 @@
           <w:lang w:eastAsia="it-IT"/>
           <w14:ligatures w14:val="none"/>
         </w:rPr>
-        <w:t>"http://www.w3.org/2001/XMLSchema-instance"</w:t>
+        <w:t>"http://www.w3.org/2001/</w:t>
+      </w:r>
+      <w:proofErr w:type="spellStart"/>
+      <w:r>
+        <w:rPr>
+          <w:rFonts w:ascii="Consolas" w:eastAsia="Times New Roman" w:hAnsi="Consolas" w:cs="Times New Roman"/>
+          <w:color w:val="CE9178"/>
+          <w:kern w:val="0"/>
+          <w:sz w:val="21"/>
+          <w:szCs w:val="21"/>
+          <w:lang w:eastAsia="it-IT"/>
+          <w14:ligatures w14:val="none"/>
+        </w:rPr>
+        <w:t>XMLSchema-instance</w:t>
+      </w:r>
+      <w:proofErr w:type="spellEnd"/>
+      <w:r>
+        <w:rPr>
+          <w:rFonts w:ascii="Consolas" w:eastAsia="Times New Roman" w:hAnsi="Consolas" w:cs="Times New Roman"/>
+          <w:color w:val="CE9178"/>
+          <w:kern w:val="0"/>
+          <w:sz w:val="21"/>
+          <w:szCs w:val="21"/>
+          <w:lang w:eastAsia="it-IT"/>
+          <w14:ligatures w14:val="none"/>
+        </w:rPr>
+        <w:t>"</w:t>
       </w:r>
       <w:r>
         <w:rPr>
@@ -761,6 +1163,7 @@
         </w:rPr>
         <w:t xml:space="preserve"> </w:t>
       </w:r>
+      <w:proofErr w:type="spellStart"/>
       <w:r>
         <w:rPr>
           <w:rFonts w:ascii="Consolas" w:eastAsia="Times New Roman" w:hAnsi="Consolas" w:cs="Times New Roman"/>
@@ -773,6 +1176,7 @@
         </w:rPr>
         <w:t>xsi:schemaLocation</w:t>
       </w:r>
+      <w:proofErr w:type="spellEnd"/>
       <w:r>
         <w:rPr>
           <w:rFonts w:ascii="Consolas" w:eastAsia="Times New Roman" w:hAnsi="Consolas" w:cs="Times New Roman"/>
@@ -848,6 +1252,7 @@
         </w:rPr>
         <w:t>&lt;</w:t>
       </w:r>
+      <w:proofErr w:type="spellStart"/>
       <w:r>
         <w:rPr>
           <w:rFonts w:ascii="Consolas" w:eastAsia="Times New Roman" w:hAnsi="Consolas" w:cs="Times New Roman"/>
@@ -860,6 +1265,7 @@
         </w:rPr>
         <w:t>modelVersion</w:t>
       </w:r>
+      <w:proofErr w:type="spellEnd"/>
       <w:r>
         <w:rPr>
           <w:rFonts w:ascii="Consolas" w:eastAsia="Times New Roman" w:hAnsi="Consolas" w:cs="Times New Roman"/>
@@ -896,6 +1302,7 @@
         </w:rPr>
         <w:t>&lt;/</w:t>
       </w:r>
+      <w:proofErr w:type="spellStart"/>
       <w:r>
         <w:rPr>
           <w:rFonts w:ascii="Consolas" w:eastAsia="Times New Roman" w:hAnsi="Consolas" w:cs="Times New Roman"/>
@@ -908,6 +1315,7 @@
         </w:rPr>
         <w:t>modelVersion</w:t>
       </w:r>
+      <w:proofErr w:type="spellEnd"/>
       <w:r>
         <w:rPr>
           <w:rFonts w:ascii="Consolas" w:eastAsia="Times New Roman" w:hAnsi="Consolas" w:cs="Times New Roman"/>
@@ -959,6 +1367,7 @@
         </w:rPr>
         <w:t>&lt;</w:t>
       </w:r>
+      <w:proofErr w:type="spellStart"/>
       <w:r>
         <w:rPr>
           <w:rFonts w:ascii="Consolas" w:eastAsia="Times New Roman" w:hAnsi="Consolas" w:cs="Times New Roman"/>
@@ -971,6 +1380,7 @@
         </w:rPr>
         <w:t>groupId</w:t>
       </w:r>
+      <w:proofErr w:type="spellEnd"/>
       <w:r>
         <w:rPr>
           <w:rFonts w:ascii="Consolas" w:eastAsia="Times New Roman" w:hAnsi="Consolas" w:cs="Times New Roman"/>
@@ -983,6 +1393,7 @@
         </w:rPr>
         <w:t>&gt;</w:t>
       </w:r>
+      <w:proofErr w:type="spellStart"/>
       <w:r>
         <w:rPr>
           <w:rFonts w:ascii="Consolas" w:eastAsia="Times New Roman" w:hAnsi="Consolas" w:cs="Times New Roman"/>
@@ -995,6 +1406,7 @@
         </w:rPr>
         <w:t>Prova</w:t>
       </w:r>
+      <w:proofErr w:type="spellEnd"/>
       <w:r>
         <w:rPr>
           <w:rFonts w:ascii="Consolas" w:eastAsia="Times New Roman" w:hAnsi="Consolas" w:cs="Times New Roman"/>
@@ -1007,6 +1419,7 @@
         </w:rPr>
         <w:t>&lt;/</w:t>
       </w:r>
+      <w:proofErr w:type="spellStart"/>
       <w:r>
         <w:rPr>
           <w:rFonts w:ascii="Consolas" w:eastAsia="Times New Roman" w:hAnsi="Consolas" w:cs="Times New Roman"/>
@@ -1019,6 +1432,7 @@
         </w:rPr>
         <w:t>groupId</w:t>
       </w:r>
+      <w:proofErr w:type="spellEnd"/>
       <w:r>
         <w:rPr>
           <w:rFonts w:ascii="Consolas" w:eastAsia="Times New Roman" w:hAnsi="Consolas" w:cs="Times New Roman"/>
@@ -1070,6 +1484,7 @@
         </w:rPr>
         <w:t>&lt;</w:t>
       </w:r>
+      <w:proofErr w:type="spellStart"/>
       <w:r>
         <w:rPr>
           <w:rFonts w:ascii="Consolas" w:eastAsia="Times New Roman" w:hAnsi="Consolas" w:cs="Times New Roman"/>
@@ -1082,6 +1497,7 @@
         </w:rPr>
         <w:t>artifactId</w:t>
       </w:r>
+      <w:proofErr w:type="spellEnd"/>
       <w:r>
         <w:rPr>
           <w:rFonts w:ascii="Consolas" w:eastAsia="Times New Roman" w:hAnsi="Consolas" w:cs="Times New Roman"/>
@@ -1094,6 +1510,7 @@
         </w:rPr>
         <w:t>&gt;</w:t>
       </w:r>
+      <w:proofErr w:type="spellStart"/>
       <w:r>
         <w:rPr>
           <w:rFonts w:ascii="Consolas" w:eastAsia="Times New Roman" w:hAnsi="Consolas" w:cs="Times New Roman"/>
@@ -1106,6 +1523,7 @@
         </w:rPr>
         <w:t>prova</w:t>
       </w:r>
+      <w:proofErr w:type="spellEnd"/>
       <w:r>
         <w:rPr>
           <w:rFonts w:ascii="Consolas" w:eastAsia="Times New Roman" w:hAnsi="Consolas" w:cs="Times New Roman"/>
@@ -1118,6 +1536,7 @@
         </w:rPr>
         <w:t>&lt;/</w:t>
       </w:r>
+      <w:proofErr w:type="spellStart"/>
       <w:r>
         <w:rPr>
           <w:rFonts w:ascii="Consolas" w:eastAsia="Times New Roman" w:hAnsi="Consolas" w:cs="Times New Roman"/>
@@ -1130,6 +1549,7 @@
         </w:rPr>
         <w:t>artifactId</w:t>
       </w:r>
+      <w:proofErr w:type="spellEnd"/>
       <w:r>
         <w:rPr>
           <w:rFonts w:ascii="Consolas" w:eastAsia="Times New Roman" w:hAnsi="Consolas" w:cs="Times New Roman"/>
@@ -1371,6 +1791,8 @@
         </w:rPr>
         <w:t>&lt;</w:t>
       </w:r>
+      <w:proofErr w:type="spellStart"/>
+      <w:proofErr w:type="gramStart"/>
       <w:r>
         <w:rPr>
           <w:rFonts w:ascii="Consolas" w:eastAsia="Times New Roman" w:hAnsi="Consolas" w:cs="Times New Roman"/>
@@ -1381,56 +1803,72 @@
           <w:lang w:val="en-GB" w:eastAsia="it-IT"/>
           <w14:ligatures w14:val="none"/>
         </w:rPr>
+        <w:t>maven.compiler</w:t>
+      </w:r>
+      <w:proofErr w:type="gramEnd"/>
+      <w:r>
+        <w:rPr>
+          <w:rFonts w:ascii="Consolas" w:eastAsia="Times New Roman" w:hAnsi="Consolas" w:cs="Times New Roman"/>
+          <w:color w:val="569CD6"/>
+          <w:kern w:val="0"/>
+          <w:sz w:val="21"/>
+          <w:szCs w:val="21"/>
+          <w:lang w:val="en-GB" w:eastAsia="it-IT"/>
+          <w14:ligatures w14:val="none"/>
+        </w:rPr>
+        <w:t>.target</w:t>
+      </w:r>
+      <w:proofErr w:type="spellEnd"/>
+      <w:r>
+        <w:rPr>
+          <w:rFonts w:ascii="Consolas" w:eastAsia="Times New Roman" w:hAnsi="Consolas" w:cs="Times New Roman"/>
+          <w:color w:val="808080"/>
+          <w:kern w:val="0"/>
+          <w:sz w:val="21"/>
+          <w:szCs w:val="21"/>
+          <w:lang w:val="en-GB" w:eastAsia="it-IT"/>
+          <w14:ligatures w14:val="none"/>
+        </w:rPr>
+        <w:t>&gt;</w:t>
+      </w:r>
+      <w:r>
+        <w:rPr>
+          <w:rFonts w:ascii="Consolas" w:eastAsia="Times New Roman" w:hAnsi="Consolas" w:cs="Times New Roman"/>
+          <w:color w:val="D4D4D4"/>
+          <w:kern w:val="0"/>
+          <w:sz w:val="21"/>
+          <w:szCs w:val="21"/>
+          <w:lang w:val="en-GB" w:eastAsia="it-IT"/>
+          <w14:ligatures w14:val="none"/>
+        </w:rPr>
+        <w:t>1.8</w:t>
+      </w:r>
+      <w:r>
+        <w:rPr>
+          <w:rFonts w:ascii="Consolas" w:eastAsia="Times New Roman" w:hAnsi="Consolas" w:cs="Times New Roman"/>
+          <w:color w:val="808080"/>
+          <w:kern w:val="0"/>
+          <w:sz w:val="21"/>
+          <w:szCs w:val="21"/>
+          <w:lang w:val="en-GB" w:eastAsia="it-IT"/>
+          <w14:ligatures w14:val="none"/>
+        </w:rPr>
+        <w:t>&lt;/</w:t>
+      </w:r>
+      <w:proofErr w:type="spellStart"/>
+      <w:r>
+        <w:rPr>
+          <w:rFonts w:ascii="Consolas" w:eastAsia="Times New Roman" w:hAnsi="Consolas" w:cs="Times New Roman"/>
+          <w:color w:val="569CD6"/>
+          <w:kern w:val="0"/>
+          <w:sz w:val="21"/>
+          <w:szCs w:val="21"/>
+          <w:lang w:val="en-GB" w:eastAsia="it-IT"/>
+          <w14:ligatures w14:val="none"/>
+        </w:rPr>
         <w:t>maven.compiler.target</w:t>
       </w:r>
-      <w:r>
-        <w:rPr>
-          <w:rFonts w:ascii="Consolas" w:eastAsia="Times New Roman" w:hAnsi="Consolas" w:cs="Times New Roman"/>
-          <w:color w:val="808080"/>
-          <w:kern w:val="0"/>
-          <w:sz w:val="21"/>
-          <w:szCs w:val="21"/>
-          <w:lang w:val="en-GB" w:eastAsia="it-IT"/>
-          <w14:ligatures w14:val="none"/>
-        </w:rPr>
-        <w:t>&gt;</w:t>
-      </w:r>
-      <w:r>
-        <w:rPr>
-          <w:rFonts w:ascii="Consolas" w:eastAsia="Times New Roman" w:hAnsi="Consolas" w:cs="Times New Roman"/>
-          <w:color w:val="D4D4D4"/>
-          <w:kern w:val="0"/>
-          <w:sz w:val="21"/>
-          <w:szCs w:val="21"/>
-          <w:lang w:val="en-GB" w:eastAsia="it-IT"/>
-          <w14:ligatures w14:val="none"/>
-        </w:rPr>
-        <w:t>1.8</w:t>
-      </w:r>
-      <w:r>
-        <w:rPr>
-          <w:rFonts w:ascii="Consolas" w:eastAsia="Times New Roman" w:hAnsi="Consolas" w:cs="Times New Roman"/>
-          <w:color w:val="808080"/>
-          <w:kern w:val="0"/>
-          <w:sz w:val="21"/>
-          <w:szCs w:val="21"/>
-          <w:lang w:val="en-GB" w:eastAsia="it-IT"/>
-          <w14:ligatures w14:val="none"/>
-        </w:rPr>
-        <w:t>&lt;/</w:t>
-      </w:r>
-      <w:r>
-        <w:rPr>
-          <w:rFonts w:ascii="Consolas" w:eastAsia="Times New Roman" w:hAnsi="Consolas" w:cs="Times New Roman"/>
-          <w:color w:val="569CD6"/>
-          <w:kern w:val="0"/>
-          <w:sz w:val="21"/>
-          <w:szCs w:val="21"/>
-          <w:lang w:val="en-GB" w:eastAsia="it-IT"/>
-          <w14:ligatures w14:val="none"/>
-        </w:rPr>
-        <w:t>maven.compiler.target</w:t>
-      </w:r>
+      <w:proofErr w:type="spellEnd"/>
       <w:r>
         <w:rPr>
           <w:rFonts w:ascii="Consolas" w:eastAsia="Times New Roman" w:hAnsi="Consolas" w:cs="Times New Roman"/>
@@ -1482,6 +1920,8 @@
         </w:rPr>
         <w:t>&lt;</w:t>
       </w:r>
+      <w:proofErr w:type="spellStart"/>
+      <w:proofErr w:type="gramStart"/>
       <w:r>
         <w:rPr>
           <w:rFonts w:ascii="Consolas" w:eastAsia="Times New Roman" w:hAnsi="Consolas" w:cs="Times New Roman"/>
@@ -1492,56 +1932,72 @@
           <w:lang w:val="en-GB" w:eastAsia="it-IT"/>
           <w14:ligatures w14:val="none"/>
         </w:rPr>
+        <w:t>maven.compiler</w:t>
+      </w:r>
+      <w:proofErr w:type="gramEnd"/>
+      <w:r>
+        <w:rPr>
+          <w:rFonts w:ascii="Consolas" w:eastAsia="Times New Roman" w:hAnsi="Consolas" w:cs="Times New Roman"/>
+          <w:color w:val="569CD6"/>
+          <w:kern w:val="0"/>
+          <w:sz w:val="21"/>
+          <w:szCs w:val="21"/>
+          <w:lang w:val="en-GB" w:eastAsia="it-IT"/>
+          <w14:ligatures w14:val="none"/>
+        </w:rPr>
+        <w:t>.source</w:t>
+      </w:r>
+      <w:proofErr w:type="spellEnd"/>
+      <w:r>
+        <w:rPr>
+          <w:rFonts w:ascii="Consolas" w:eastAsia="Times New Roman" w:hAnsi="Consolas" w:cs="Times New Roman"/>
+          <w:color w:val="808080"/>
+          <w:kern w:val="0"/>
+          <w:sz w:val="21"/>
+          <w:szCs w:val="21"/>
+          <w:lang w:val="en-GB" w:eastAsia="it-IT"/>
+          <w14:ligatures w14:val="none"/>
+        </w:rPr>
+        <w:t>&gt;</w:t>
+      </w:r>
+      <w:r>
+        <w:rPr>
+          <w:rFonts w:ascii="Consolas" w:eastAsia="Times New Roman" w:hAnsi="Consolas" w:cs="Times New Roman"/>
+          <w:color w:val="D4D4D4"/>
+          <w:kern w:val="0"/>
+          <w:sz w:val="21"/>
+          <w:szCs w:val="21"/>
+          <w:lang w:val="en-GB" w:eastAsia="it-IT"/>
+          <w14:ligatures w14:val="none"/>
+        </w:rPr>
+        <w:t>1.8</w:t>
+      </w:r>
+      <w:r>
+        <w:rPr>
+          <w:rFonts w:ascii="Consolas" w:eastAsia="Times New Roman" w:hAnsi="Consolas" w:cs="Times New Roman"/>
+          <w:color w:val="808080"/>
+          <w:kern w:val="0"/>
+          <w:sz w:val="21"/>
+          <w:szCs w:val="21"/>
+          <w:lang w:val="en-GB" w:eastAsia="it-IT"/>
+          <w14:ligatures w14:val="none"/>
+        </w:rPr>
+        <w:t>&lt;/</w:t>
+      </w:r>
+      <w:proofErr w:type="spellStart"/>
+      <w:r>
+        <w:rPr>
+          <w:rFonts w:ascii="Consolas" w:eastAsia="Times New Roman" w:hAnsi="Consolas" w:cs="Times New Roman"/>
+          <w:color w:val="569CD6"/>
+          <w:kern w:val="0"/>
+          <w:sz w:val="21"/>
+          <w:szCs w:val="21"/>
+          <w:lang w:val="en-GB" w:eastAsia="it-IT"/>
+          <w14:ligatures w14:val="none"/>
+        </w:rPr>
         <w:t>maven.compiler.source</w:t>
       </w:r>
-      <w:r>
-        <w:rPr>
-          <w:rFonts w:ascii="Consolas" w:eastAsia="Times New Roman" w:hAnsi="Consolas" w:cs="Times New Roman"/>
-          <w:color w:val="808080"/>
-          <w:kern w:val="0"/>
-          <w:sz w:val="21"/>
-          <w:szCs w:val="21"/>
-          <w:lang w:val="en-GB" w:eastAsia="it-IT"/>
-          <w14:ligatures w14:val="none"/>
-        </w:rPr>
-        <w:t>&gt;</w:t>
-      </w:r>
-      <w:r>
-        <w:rPr>
-          <w:rFonts w:ascii="Consolas" w:eastAsia="Times New Roman" w:hAnsi="Consolas" w:cs="Times New Roman"/>
-          <w:color w:val="D4D4D4"/>
-          <w:kern w:val="0"/>
-          <w:sz w:val="21"/>
-          <w:szCs w:val="21"/>
-          <w:lang w:val="en-GB" w:eastAsia="it-IT"/>
-          <w14:ligatures w14:val="none"/>
-        </w:rPr>
-        <w:t>1.8</w:t>
-      </w:r>
-      <w:r>
-        <w:rPr>
-          <w:rFonts w:ascii="Consolas" w:eastAsia="Times New Roman" w:hAnsi="Consolas" w:cs="Times New Roman"/>
-          <w:color w:val="808080"/>
-          <w:kern w:val="0"/>
-          <w:sz w:val="21"/>
-          <w:szCs w:val="21"/>
-          <w:lang w:val="en-GB" w:eastAsia="it-IT"/>
-          <w14:ligatures w14:val="none"/>
-        </w:rPr>
-        <w:t>&lt;/</w:t>
-      </w:r>
-      <w:r>
-        <w:rPr>
-          <w:rFonts w:ascii="Consolas" w:eastAsia="Times New Roman" w:hAnsi="Consolas" w:cs="Times New Roman"/>
-          <w:color w:val="569CD6"/>
-          <w:kern w:val="0"/>
-          <w:sz w:val="21"/>
-          <w:szCs w:val="21"/>
-          <w:lang w:val="en-GB" w:eastAsia="it-IT"/>
-          <w14:ligatures w14:val="none"/>
-        </w:rPr>
-        <w:t>maven.compiler.source</w:t>
-      </w:r>
+      <w:proofErr w:type="spellEnd"/>
       <w:r>
         <w:rPr>
           <w:rFonts w:ascii="Consolas" w:eastAsia="Times New Roman" w:hAnsi="Consolas" w:cs="Times New Roman"/>
@@ -1797,6 +2253,7 @@
         </w:rPr>
         <w:t>&lt;</w:t>
       </w:r>
+      <w:proofErr w:type="spellStart"/>
       <w:r>
         <w:rPr>
           <w:rFonts w:ascii="Consolas" w:eastAsia="Times New Roman" w:hAnsi="Consolas" w:cs="Times New Roman"/>
@@ -1809,6 +2266,7 @@
         </w:rPr>
         <w:t>groupId</w:t>
       </w:r>
+      <w:proofErr w:type="spellEnd"/>
       <w:r>
         <w:rPr>
           <w:rFonts w:ascii="Consolas" w:eastAsia="Times New Roman" w:hAnsi="Consolas" w:cs="Times New Roman"/>
@@ -1821,6 +2279,7 @@
         </w:rPr>
         <w:t>&gt;</w:t>
       </w:r>
+      <w:proofErr w:type="spellStart"/>
       <w:r>
         <w:rPr>
           <w:rFonts w:ascii="Consolas" w:eastAsia="Times New Roman" w:hAnsi="Consolas" w:cs="Times New Roman"/>
@@ -1833,6 +2292,7 @@
         </w:rPr>
         <w:t>com.sun</w:t>
       </w:r>
+      <w:proofErr w:type="spellEnd"/>
       <w:r>
         <w:rPr>
           <w:rFonts w:ascii="Consolas" w:eastAsia="Times New Roman" w:hAnsi="Consolas" w:cs="Times New Roman"/>
@@ -1845,6 +2305,7 @@
         </w:rPr>
         <w:t>&lt;/</w:t>
       </w:r>
+      <w:proofErr w:type="spellStart"/>
       <w:r>
         <w:rPr>
           <w:rFonts w:ascii="Consolas" w:eastAsia="Times New Roman" w:hAnsi="Consolas" w:cs="Times New Roman"/>
@@ -1857,6 +2318,7 @@
         </w:rPr>
         <w:t>groupId</w:t>
       </w:r>
+      <w:proofErr w:type="spellEnd"/>
       <w:r>
         <w:rPr>
           <w:rFonts w:ascii="Consolas" w:eastAsia="Times New Roman" w:hAnsi="Consolas" w:cs="Times New Roman"/>
@@ -1908,6 +2370,7 @@
         </w:rPr>
         <w:t>&lt;</w:t>
       </w:r>
+      <w:proofErr w:type="spellStart"/>
       <w:r>
         <w:rPr>
           <w:rFonts w:ascii="Consolas" w:eastAsia="Times New Roman" w:hAnsi="Consolas" w:cs="Times New Roman"/>
@@ -1920,6 +2383,7 @@
         </w:rPr>
         <w:t>artifactId</w:t>
       </w:r>
+      <w:proofErr w:type="spellEnd"/>
       <w:r>
         <w:rPr>
           <w:rFonts w:ascii="Consolas" w:eastAsia="Times New Roman" w:hAnsi="Consolas" w:cs="Times New Roman"/>
@@ -1956,6 +2420,7 @@
         </w:rPr>
         <w:t>&lt;/</w:t>
       </w:r>
+      <w:proofErr w:type="spellStart"/>
       <w:r>
         <w:rPr>
           <w:rFonts w:ascii="Consolas" w:eastAsia="Times New Roman" w:hAnsi="Consolas" w:cs="Times New Roman"/>
@@ -1968,6 +2433,7 @@
         </w:rPr>
         <w:t>artifactId</w:t>
       </w:r>
+      <w:proofErr w:type="spellEnd"/>
       <w:r>
         <w:rPr>
           <w:rFonts w:ascii="Consolas" w:eastAsia="Times New Roman" w:hAnsi="Consolas" w:cs="Times New Roman"/>
@@ -2241,6 +2707,7 @@
         </w:rPr>
         <w:t>&lt;</w:t>
       </w:r>
+      <w:proofErr w:type="spellStart"/>
       <w:r>
         <w:rPr>
           <w:rFonts w:ascii="Consolas" w:eastAsia="Times New Roman" w:hAnsi="Consolas" w:cs="Times New Roman"/>
@@ -2253,6 +2720,7 @@
         </w:rPr>
         <w:t>systemPath</w:t>
       </w:r>
+      <w:proofErr w:type="spellEnd"/>
       <w:r>
         <w:rPr>
           <w:rFonts w:ascii="Consolas" w:eastAsia="Times New Roman" w:hAnsi="Consolas" w:cs="Times New Roman"/>
@@ -2289,6 +2757,7 @@
         </w:rPr>
         <w:t>&lt;/</w:t>
       </w:r>
+      <w:proofErr w:type="spellStart"/>
       <w:r>
         <w:rPr>
           <w:rFonts w:ascii="Consolas" w:eastAsia="Times New Roman" w:hAnsi="Consolas" w:cs="Times New Roman"/>
@@ -2301,6 +2770,7 @@
         </w:rPr>
         <w:t>systemPath</w:t>
       </w:r>
+      <w:proofErr w:type="spellEnd"/>
       <w:r>
         <w:rPr>
           <w:rFonts w:ascii="Consolas" w:eastAsia="Times New Roman" w:hAnsi="Consolas" w:cs="Times New Roman"/>
@@ -2418,6 +2888,7 @@
         </w:rPr>
         <w:t xml:space="preserve">        </w:t>
       </w:r>
+      <w:proofErr w:type="gramStart"/>
       <w:r>
         <w:rPr>
           <w:rFonts w:ascii="Consolas" w:eastAsia="Times New Roman" w:hAnsi="Consolas" w:cs="Times New Roman"/>
@@ -2428,7 +2899,20 @@
           <w:lang w:val="en-GB" w:eastAsia="it-IT"/>
           <w14:ligatures w14:val="none"/>
         </w:rPr>
-        <w:t>&lt;!-- https://mvnrepository.com/artifact/junit/junit --&gt;</w:t>
+        <w:t>&lt;!--</w:t>
+      </w:r>
+      <w:proofErr w:type="gramEnd"/>
+      <w:r>
+        <w:rPr>
+          <w:rFonts w:ascii="Consolas" w:eastAsia="Times New Roman" w:hAnsi="Consolas" w:cs="Times New Roman"/>
+          <w:color w:val="6A9955"/>
+          <w:kern w:val="0"/>
+          <w:sz w:val="21"/>
+          <w:szCs w:val="21"/>
+          <w:lang w:val="en-GB" w:eastAsia="it-IT"/>
+          <w14:ligatures w14:val="none"/>
+        </w:rPr>
+        <w:t xml:space="preserve"> https://mvnrepository.com/artifact/junit/junit --&gt;</w:t>
       </w:r>
     </w:p>
     <w:p>
@@ -2532,6 +3016,7 @@
         </w:rPr>
         <w:t>&lt;</w:t>
       </w:r>
+      <w:proofErr w:type="spellStart"/>
       <w:r>
         <w:rPr>
           <w:rFonts w:ascii="Consolas" w:eastAsia="Times New Roman" w:hAnsi="Consolas" w:cs="Times New Roman"/>
@@ -2544,6 +3029,7 @@
         </w:rPr>
         <w:t>groupId</w:t>
       </w:r>
+      <w:proofErr w:type="spellEnd"/>
       <w:r>
         <w:rPr>
           <w:rFonts w:ascii="Consolas" w:eastAsia="Times New Roman" w:hAnsi="Consolas" w:cs="Times New Roman"/>
@@ -2556,6 +3042,7 @@
         </w:rPr>
         <w:t>&gt;</w:t>
       </w:r>
+      <w:proofErr w:type="spellStart"/>
       <w:r>
         <w:rPr>
           <w:rFonts w:ascii="Consolas" w:eastAsia="Times New Roman" w:hAnsi="Consolas" w:cs="Times New Roman"/>
@@ -2568,6 +3055,7 @@
         </w:rPr>
         <w:t>junit</w:t>
       </w:r>
+      <w:proofErr w:type="spellEnd"/>
       <w:r>
         <w:rPr>
           <w:rFonts w:ascii="Consolas" w:eastAsia="Times New Roman" w:hAnsi="Consolas" w:cs="Times New Roman"/>
@@ -2580,6 +3068,7 @@
         </w:rPr>
         <w:t>&lt;/</w:t>
       </w:r>
+      <w:proofErr w:type="spellStart"/>
       <w:r>
         <w:rPr>
           <w:rFonts w:ascii="Consolas" w:eastAsia="Times New Roman" w:hAnsi="Consolas" w:cs="Times New Roman"/>
@@ -2592,6 +3081,7 @@
         </w:rPr>
         <w:t>groupId</w:t>
       </w:r>
+      <w:proofErr w:type="spellEnd"/>
       <w:r>
         <w:rPr>
           <w:rFonts w:ascii="Consolas" w:eastAsia="Times New Roman" w:hAnsi="Consolas" w:cs="Times New Roman"/>
@@ -2643,6 +3133,7 @@
         </w:rPr>
         <w:t>&lt;</w:t>
       </w:r>
+      <w:proofErr w:type="spellStart"/>
       <w:r>
         <w:rPr>
           <w:rFonts w:ascii="Consolas" w:eastAsia="Times New Roman" w:hAnsi="Consolas" w:cs="Times New Roman"/>
@@ -2655,6 +3146,7 @@
         </w:rPr>
         <w:t>artifactId</w:t>
       </w:r>
+      <w:proofErr w:type="spellEnd"/>
       <w:r>
         <w:rPr>
           <w:rFonts w:ascii="Consolas" w:eastAsia="Times New Roman" w:hAnsi="Consolas" w:cs="Times New Roman"/>
@@ -2667,6 +3159,7 @@
         </w:rPr>
         <w:t>&gt;</w:t>
       </w:r>
+      <w:proofErr w:type="spellStart"/>
       <w:r>
         <w:rPr>
           <w:rFonts w:ascii="Consolas" w:eastAsia="Times New Roman" w:hAnsi="Consolas" w:cs="Times New Roman"/>
@@ -2679,6 +3172,7 @@
         </w:rPr>
         <w:t>junit</w:t>
       </w:r>
+      <w:proofErr w:type="spellEnd"/>
       <w:r>
         <w:rPr>
           <w:rFonts w:ascii="Consolas" w:eastAsia="Times New Roman" w:hAnsi="Consolas" w:cs="Times New Roman"/>
@@ -2691,6 +3185,7 @@
         </w:rPr>
         <w:t>&lt;/</w:t>
       </w:r>
+      <w:proofErr w:type="spellStart"/>
       <w:r>
         <w:rPr>
           <w:rFonts w:ascii="Consolas" w:eastAsia="Times New Roman" w:hAnsi="Consolas" w:cs="Times New Roman"/>
@@ -2703,6 +3198,7 @@
         </w:rPr>
         <w:t>artifactId</w:t>
       </w:r>
+      <w:proofErr w:type="spellEnd"/>
       <w:r>
         <w:rPr>
           <w:rFonts w:ascii="Consolas" w:eastAsia="Times New Roman" w:hAnsi="Consolas" w:cs="Times New Roman"/>
@@ -3042,6 +3538,7 @@
         </w:rPr>
         <w:t xml:space="preserve">        </w:t>
       </w:r>
+      <w:proofErr w:type="gramStart"/>
       <w:r>
         <w:rPr>
           <w:rFonts w:ascii="Consolas" w:eastAsia="Times New Roman" w:hAnsi="Consolas" w:cs="Times New Roman"/>
@@ -3052,7 +3549,20 @@
           <w:lang w:val="en-GB" w:eastAsia="it-IT"/>
           <w14:ligatures w14:val="none"/>
         </w:rPr>
-        <w:t>&lt;!-- https://mvnrepository.com/artifact/org.evosuite/evosuite-runtime --&gt;</w:t>
+        <w:t>&lt;!--</w:t>
+      </w:r>
+      <w:proofErr w:type="gramEnd"/>
+      <w:r>
+        <w:rPr>
+          <w:rFonts w:ascii="Consolas" w:eastAsia="Times New Roman" w:hAnsi="Consolas" w:cs="Times New Roman"/>
+          <w:color w:val="6A9955"/>
+          <w:kern w:val="0"/>
+          <w:sz w:val="21"/>
+          <w:szCs w:val="21"/>
+          <w:lang w:val="en-GB" w:eastAsia="it-IT"/>
+          <w14:ligatures w14:val="none"/>
+        </w:rPr>
+        <w:t xml:space="preserve"> https://mvnrepository.com/artifact/org.evosuite/evosuite-runtime --&gt;</w:t>
       </w:r>
     </w:p>
     <w:p>
@@ -3156,6 +3666,7 @@
         </w:rPr>
         <w:t>&lt;</w:t>
       </w:r>
+      <w:proofErr w:type="spellStart"/>
       <w:r>
         <w:rPr>
           <w:rFonts w:ascii="Consolas" w:eastAsia="Times New Roman" w:hAnsi="Consolas" w:cs="Times New Roman"/>
@@ -3168,6 +3679,7 @@
         </w:rPr>
         <w:t>groupId</w:t>
       </w:r>
+      <w:proofErr w:type="spellEnd"/>
       <w:r>
         <w:rPr>
           <w:rFonts w:ascii="Consolas" w:eastAsia="Times New Roman" w:hAnsi="Consolas" w:cs="Times New Roman"/>
@@ -3180,6 +3692,7 @@
         </w:rPr>
         <w:t>&gt;</w:t>
       </w:r>
+      <w:proofErr w:type="spellStart"/>
       <w:r>
         <w:rPr>
           <w:rFonts w:ascii="Consolas" w:eastAsia="Times New Roman" w:hAnsi="Consolas" w:cs="Times New Roman"/>
@@ -3192,6 +3705,7 @@
         </w:rPr>
         <w:t>org.evosuite</w:t>
       </w:r>
+      <w:proofErr w:type="spellEnd"/>
       <w:r>
         <w:rPr>
           <w:rFonts w:ascii="Consolas" w:eastAsia="Times New Roman" w:hAnsi="Consolas" w:cs="Times New Roman"/>
@@ -3204,6 +3718,7 @@
         </w:rPr>
         <w:t>&lt;/</w:t>
       </w:r>
+      <w:proofErr w:type="spellStart"/>
       <w:r>
         <w:rPr>
           <w:rFonts w:ascii="Consolas" w:eastAsia="Times New Roman" w:hAnsi="Consolas" w:cs="Times New Roman"/>
@@ -3216,6 +3731,7 @@
         </w:rPr>
         <w:t>groupId</w:t>
       </w:r>
+      <w:proofErr w:type="spellEnd"/>
       <w:r>
         <w:rPr>
           <w:rFonts w:ascii="Consolas" w:eastAsia="Times New Roman" w:hAnsi="Consolas" w:cs="Times New Roman"/>
@@ -3267,6 +3783,7 @@
         </w:rPr>
         <w:t>&lt;</w:t>
       </w:r>
+      <w:proofErr w:type="spellStart"/>
       <w:r>
         <w:rPr>
           <w:rFonts w:ascii="Consolas" w:eastAsia="Times New Roman" w:hAnsi="Consolas" w:cs="Times New Roman"/>
@@ -3279,6 +3796,7 @@
         </w:rPr>
         <w:t>artifactId</w:t>
       </w:r>
+      <w:proofErr w:type="spellEnd"/>
       <w:r>
         <w:rPr>
           <w:rFonts w:ascii="Consolas" w:eastAsia="Times New Roman" w:hAnsi="Consolas" w:cs="Times New Roman"/>
@@ -3291,6 +3809,7 @@
         </w:rPr>
         <w:t>&gt;</w:t>
       </w:r>
+      <w:proofErr w:type="spellStart"/>
       <w:r>
         <w:rPr>
           <w:rFonts w:ascii="Consolas" w:eastAsia="Times New Roman" w:hAnsi="Consolas" w:cs="Times New Roman"/>
@@ -3301,7 +3820,20 @@
           <w:lang w:val="en-GB" w:eastAsia="it-IT"/>
           <w14:ligatures w14:val="none"/>
         </w:rPr>
-        <w:t>evosuite-runtime</w:t>
+        <w:t>evosuite</w:t>
+      </w:r>
+      <w:proofErr w:type="spellEnd"/>
+      <w:r>
+        <w:rPr>
+          <w:rFonts w:ascii="Consolas" w:eastAsia="Times New Roman" w:hAnsi="Consolas" w:cs="Times New Roman"/>
+          <w:color w:val="D4D4D4"/>
+          <w:kern w:val="0"/>
+          <w:sz w:val="21"/>
+          <w:szCs w:val="21"/>
+          <w:lang w:val="en-GB" w:eastAsia="it-IT"/>
+          <w14:ligatures w14:val="none"/>
+        </w:rPr>
+        <w:t>-runtime</w:t>
       </w:r>
       <w:r>
         <w:rPr>
@@ -3315,6 +3847,7 @@
         </w:rPr>
         <w:t>&lt;/</w:t>
       </w:r>
+      <w:proofErr w:type="spellStart"/>
       <w:r>
         <w:rPr>
           <w:rFonts w:ascii="Consolas" w:eastAsia="Times New Roman" w:hAnsi="Consolas" w:cs="Times New Roman"/>
@@ -3327,6 +3860,7 @@
         </w:rPr>
         <w:t>artifactId</w:t>
       </w:r>
+      <w:proofErr w:type="spellEnd"/>
       <w:r>
         <w:rPr>
           <w:rFonts w:ascii="Consolas" w:eastAsia="Times New Roman" w:hAnsi="Consolas" w:cs="Times New Roman"/>
@@ -3461,7 +3995,7 @@
           <w:kern w:val="0"/>
           <w:sz w:val="21"/>
           <w:szCs w:val="21"/>
-          <w:lang w:val="en-GB" w:eastAsia="it-IT"/>
+          <w:lang w:eastAsia="it-IT"/>
           <w14:ligatures w14:val="none"/>
         </w:rPr>
       </w:pPr>
@@ -3484,11 +4018,12 @@
           <w:kern w:val="0"/>
           <w:sz w:val="21"/>
           <w:szCs w:val="21"/>
-          <w:lang w:val="en-GB" w:eastAsia="it-IT"/>
+          <w:lang w:eastAsia="it-IT"/>
           <w14:ligatures w14:val="none"/>
         </w:rPr>
         <w:t>&lt;/</w:t>
       </w:r>
+      <w:proofErr w:type="spellStart"/>
       <w:r>
         <w:rPr>
           <w:rFonts w:ascii="Consolas" w:eastAsia="Times New Roman" w:hAnsi="Consolas" w:cs="Times New Roman"/>
@@ -3496,11 +4031,12 @@
           <w:kern w:val="0"/>
           <w:sz w:val="21"/>
           <w:szCs w:val="21"/>
-          <w:lang w:val="en-GB" w:eastAsia="it-IT"/>
+          <w:lang w:eastAsia="it-IT"/>
           <w14:ligatures w14:val="none"/>
         </w:rPr>
         <w:t>dependency</w:t>
       </w:r>
+      <w:proofErr w:type="spellEnd"/>
       <w:r>
         <w:rPr>
           <w:rFonts w:ascii="Consolas" w:eastAsia="Times New Roman" w:hAnsi="Consolas" w:cs="Times New Roman"/>
@@ -3508,7 +4044,7 @@
           <w:kern w:val="0"/>
           <w:sz w:val="21"/>
           <w:szCs w:val="21"/>
-          <w:lang w:val="en-GB" w:eastAsia="it-IT"/>
+          <w:lang w:eastAsia="it-IT"/>
           <w14:ligatures w14:val="none"/>
         </w:rPr>
         <w:t>&gt;</w:t>
@@ -3524,7 +4060,7 @@
           <w:kern w:val="0"/>
           <w:sz w:val="21"/>
           <w:szCs w:val="21"/>
-          <w:lang w:val="en-GB" w:eastAsia="it-IT"/>
+          <w:lang w:eastAsia="it-IT"/>
           <w14:ligatures w14:val="none"/>
         </w:rPr>
       </w:pPr>
@@ -3535,7 +4071,7 @@
           <w:kern w:val="0"/>
           <w:sz w:val="21"/>
           <w:szCs w:val="21"/>
-          <w:lang w:val="en-GB" w:eastAsia="it-IT"/>
+          <w:lang w:eastAsia="it-IT"/>
           <w14:ligatures w14:val="none"/>
         </w:rPr>
         <w:t xml:space="preserve">    </w:t>
@@ -3547,11 +4083,12 @@
           <w:kern w:val="0"/>
           <w:sz w:val="21"/>
           <w:szCs w:val="21"/>
-          <w:lang w:val="en-GB" w:eastAsia="it-IT"/>
+          <w:lang w:eastAsia="it-IT"/>
           <w14:ligatures w14:val="none"/>
         </w:rPr>
         <w:t>&lt;/</w:t>
       </w:r>
+      <w:proofErr w:type="spellStart"/>
       <w:r>
         <w:rPr>
           <w:rFonts w:ascii="Consolas" w:eastAsia="Times New Roman" w:hAnsi="Consolas" w:cs="Times New Roman"/>
@@ -3559,11 +4096,12 @@
           <w:kern w:val="0"/>
           <w:sz w:val="21"/>
           <w:szCs w:val="21"/>
-          <w:lang w:val="en-GB" w:eastAsia="it-IT"/>
+          <w:lang w:eastAsia="it-IT"/>
           <w14:ligatures w14:val="none"/>
         </w:rPr>
         <w:t>dependencies</w:t>
       </w:r>
+      <w:proofErr w:type="spellEnd"/>
       <w:r>
         <w:rPr>
           <w:rFonts w:ascii="Consolas" w:eastAsia="Times New Roman" w:hAnsi="Consolas" w:cs="Times New Roman"/>
@@ -3571,7 +4109,7 @@
           <w:kern w:val="0"/>
           <w:sz w:val="21"/>
           <w:szCs w:val="21"/>
-          <w:lang w:val="en-GB" w:eastAsia="it-IT"/>
+          <w:lang w:eastAsia="it-IT"/>
           <w14:ligatures w14:val="none"/>
         </w:rPr>
         <w:t>&gt;</w:t>
@@ -3587,7 +4125,7 @@
           <w:kern w:val="0"/>
           <w:sz w:val="21"/>
           <w:szCs w:val="21"/>
-          <w:lang w:val="en-GB" w:eastAsia="it-IT"/>
+          <w:lang w:eastAsia="it-IT"/>
           <w14:ligatures w14:val="none"/>
         </w:rPr>
       </w:pPr>
@@ -3602,7 +4140,7 @@
           <w:kern w:val="0"/>
           <w:sz w:val="21"/>
           <w:szCs w:val="21"/>
-          <w:lang w:val="en-GB" w:eastAsia="it-IT"/>
+          <w:lang w:eastAsia="it-IT"/>
           <w14:ligatures w14:val="none"/>
         </w:rPr>
       </w:pPr>
@@ -3613,7 +4151,7 @@
           <w:kern w:val="0"/>
           <w:sz w:val="21"/>
           <w:szCs w:val="21"/>
-          <w:lang w:val="en-GB" w:eastAsia="it-IT"/>
+          <w:lang w:eastAsia="it-IT"/>
           <w14:ligatures w14:val="none"/>
         </w:rPr>
         <w:t>&lt;/</w:t>
@@ -3625,7 +4163,7 @@
           <w:kern w:val="0"/>
           <w:sz w:val="21"/>
           <w:szCs w:val="21"/>
-          <w:lang w:val="en-GB" w:eastAsia="it-IT"/>
+          <w:lang w:eastAsia="it-IT"/>
           <w14:ligatures w14:val="none"/>
         </w:rPr>
         <w:t>project</w:t>
@@ -3637,25 +4175,35 @@
           <w:kern w:val="0"/>
           <w:sz w:val="21"/>
           <w:szCs w:val="21"/>
-          <w:lang w:val="en-GB" w:eastAsia="it-IT"/>
+          <w:lang w:eastAsia="it-IT"/>
           <w14:ligatures w14:val="none"/>
         </w:rPr>
         <w:t>&gt;</w:t>
       </w:r>
     </w:p>
-    <w:p>
-      <w:pPr>
-        <w:rPr>
-          <w:lang w:val="en-GB"/>
-        </w:rPr>
-      </w:pPr>
-    </w:p>
+    <w:p/>
     <w:p>
       <w:pPr>
         <w:jc w:val="both"/>
       </w:pPr>
       <w:r>
-        <w:t>In realtà basta un eclipse “pulito” con itemis installato da update site, evosuite-1.0.6.jar da usare da linea di comando e da importare nel progetto per eseguire i test.</w:t>
+        <w:t xml:space="preserve">In realtà basta un </w:t>
+      </w:r>
+      <w:proofErr w:type="spellStart"/>
+      <w:r>
+        <w:t>eclipse</w:t>
+      </w:r>
+      <w:proofErr w:type="spellEnd"/>
+      <w:r>
+        <w:t xml:space="preserve"> “pulito” con </w:t>
+      </w:r>
+      <w:proofErr w:type="spellStart"/>
+      <w:r>
+        <w:t>itemis</w:t>
+      </w:r>
+      <w:proofErr w:type="spellEnd"/>
+      <w:r>
+        <w:t xml:space="preserve"> installato da update site, evosuite-1.0.6.jar da usare da linea di comando e da importare nel progetto per eseguire i test.</w:t>
       </w:r>
     </w:p>
     <w:p>
@@ -3680,16 +4228,48 @@
         </w:numPr>
       </w:pPr>
       <w:r>
-        <w:t xml:space="preserve">Creare un progetto Maven </w:t>
+        <w:t xml:space="preserve">Creare un progetto </w:t>
+      </w:r>
+      <w:proofErr w:type="spellStart"/>
+      <w:r>
+        <w:t>Maven</w:t>
+      </w:r>
+      <w:proofErr w:type="spellEnd"/>
+      <w:r>
+        <w:t xml:space="preserve"> </w:t>
       </w:r>
       <w:r>
         <w:t xml:space="preserve">(o java) </w:t>
       </w:r>
       <w:r>
-        <w:t>sull’app standalone Itemis CREATE</w:t>
-      </w:r>
-      <w:r>
-        <w:t xml:space="preserve"> (o eclipse con itemis install</w:t>
+        <w:t xml:space="preserve">sull’app standalone </w:t>
+      </w:r>
+      <w:proofErr w:type="spellStart"/>
+      <w:r>
+        <w:t>Itemis</w:t>
+      </w:r>
+      <w:proofErr w:type="spellEnd"/>
+      <w:r>
+        <w:t xml:space="preserve"> CREATE</w:t>
+      </w:r>
+      <w:r>
+        <w:t xml:space="preserve"> (o </w:t>
+      </w:r>
+      <w:proofErr w:type="spellStart"/>
+      <w:r>
+        <w:t>eclipse</w:t>
+      </w:r>
+      <w:proofErr w:type="spellEnd"/>
+      <w:r>
+        <w:t xml:space="preserve"> con </w:t>
+      </w:r>
+      <w:proofErr w:type="spellStart"/>
+      <w:r>
+        <w:t>itemis</w:t>
+      </w:r>
+      <w:proofErr w:type="spellEnd"/>
+      <w:r>
+        <w:t xml:space="preserve"> install</w:t>
       </w:r>
       <w:r>
         <w:t>a</w:t>
@@ -3710,7 +4290,15 @@
         </w:numPr>
       </w:pPr>
       <w:r>
-        <w:t>Sempre su Itemis CREATE, creare un modello, simularlo e generare il codice Java come illustrato nella documentazione del tool;</w:t>
+        <w:t xml:space="preserve">Sempre su </w:t>
+      </w:r>
+      <w:proofErr w:type="spellStart"/>
+      <w:r>
+        <w:t>Itemis</w:t>
+      </w:r>
+      <w:proofErr w:type="spellEnd"/>
+      <w:r>
+        <w:t xml:space="preserve"> CREATE, creare un modello, simularlo e generare il codice Java come illustrato nella documentazione del tool;</w:t>
       </w:r>
     </w:p>
     <w:p>
@@ -3743,7 +4331,15 @@
         <w:t xml:space="preserve"> source folder test ed eseguirli da linea di comando</w:t>
       </w:r>
       <w:r>
-        <w:t xml:space="preserve"> (o da ide eclipse)</w:t>
+        <w:t xml:space="preserve"> (o da ide </w:t>
+      </w:r>
+      <w:proofErr w:type="spellStart"/>
+      <w:r>
+        <w:t>eclipse</w:t>
+      </w:r>
+      <w:proofErr w:type="spellEnd"/>
+      <w:r>
+        <w:t>)</w:t>
       </w:r>
       <w:r>
         <w:t>.</w:t>
@@ -3755,17 +4351,33 @@
           <w:lang w:val="en-GB"/>
         </w:rPr>
       </w:pPr>
-      <w:r>
-        <w:rPr>
-          <w:lang w:val="en-GB"/>
-        </w:rPr>
-        <w:t xml:space="preserve">Esempio di </w:t>
-      </w:r>
-      <w:r>
-        <w:rPr>
-          <w:lang w:val="en-GB"/>
-        </w:rPr>
-        <w:t>comandi windows:</w:t>
+      <w:proofErr w:type="spellStart"/>
+      <w:r>
+        <w:rPr>
+          <w:lang w:val="en-GB"/>
+        </w:rPr>
+        <w:t>Esempio</w:t>
+      </w:r>
+      <w:proofErr w:type="spellEnd"/>
+      <w:r>
+        <w:rPr>
+          <w:lang w:val="en-GB"/>
+        </w:rPr>
+        <w:t xml:space="preserve"> di </w:t>
+      </w:r>
+      <w:proofErr w:type="spellStart"/>
+      <w:r>
+        <w:rPr>
+          <w:lang w:val="en-GB"/>
+        </w:rPr>
+        <w:t>comandi</w:t>
+      </w:r>
+      <w:proofErr w:type="spellEnd"/>
+      <w:r>
+        <w:rPr>
+          <w:lang w:val="en-GB"/>
+        </w:rPr>
+        <w:t xml:space="preserve"> windows:</w:t>
       </w:r>
     </w:p>
     <w:p>
@@ -3785,7 +4397,37 @@
           <w:lang w:val="en-GB"/>
         </w:rPr>
         <w:br/>
-        <w:t>java -jar C:\Users\lenovo\Downloads\evosuite-1.0.6.jar -class calc.Calculator -projectCP .\target\classes</w:t>
+        <w:t xml:space="preserve">java -jar C:\Users\lenovo\Downloads\evosuite-1.0.6.jar -class </w:t>
+      </w:r>
+      <w:proofErr w:type="spellStart"/>
+      <w:proofErr w:type="gramStart"/>
+      <w:r>
+        <w:rPr>
+          <w:lang w:val="en-GB"/>
+        </w:rPr>
+        <w:t>calc.Calculator</w:t>
+      </w:r>
+      <w:proofErr w:type="spellEnd"/>
+      <w:proofErr w:type="gramEnd"/>
+      <w:r>
+        <w:rPr>
+          <w:lang w:val="en-GB"/>
+        </w:rPr>
+        <w:t xml:space="preserve"> -</w:t>
+      </w:r>
+      <w:proofErr w:type="spellStart"/>
+      <w:r>
+        <w:rPr>
+          <w:lang w:val="en-GB"/>
+        </w:rPr>
+        <w:t>projectCP</w:t>
+      </w:r>
+      <w:proofErr w:type="spellEnd"/>
+      <w:r>
+        <w:rPr>
+          <w:lang w:val="en-GB"/>
+        </w:rPr>
+        <w:t xml:space="preserve"> .\target\classes</w:t>
       </w:r>
     </w:p>
     <w:p>
@@ -3799,7 +4441,21 @@
           <w:lang w:val="en-GB"/>
         </w:rPr>
         <w:lastRenderedPageBreak/>
-        <w:t>C:\Users\lenovo\Desktop\ProgettiGit\test-generator-for-yakindu\tools-use-example\Calculator&gt; mvn test</w:t>
+        <w:t xml:space="preserve">C:\Users\lenovo\Desktop\ProgettiGit\test-generator-for-yakindu\tools-use-example\Calculator&gt; </w:t>
+      </w:r>
+      <w:proofErr w:type="spellStart"/>
+      <w:r>
+        <w:rPr>
+          <w:lang w:val="en-GB"/>
+        </w:rPr>
+        <w:t>mvn</w:t>
+      </w:r>
+      <w:proofErr w:type="spellEnd"/>
+      <w:r>
+        <w:rPr>
+          <w:lang w:val="en-GB"/>
+        </w:rPr>
+        <w:t xml:space="preserve"> test</w:t>
       </w:r>
       <w:r>
         <w:rPr>
@@ -3824,8 +4480,21 @@
         <w:t>t</w:t>
       </w:r>
       <w:r>
-        <w:t>ool-use-example ws</w:t>
-      </w:r>
+        <w:t>ool-use-</w:t>
+      </w:r>
+      <w:proofErr w:type="spellStart"/>
+      <w:r>
+        <w:t>example</w:t>
+      </w:r>
+      <w:proofErr w:type="spellEnd"/>
+      <w:r>
+        <w:t xml:space="preserve"> </w:t>
+      </w:r>
+      <w:proofErr w:type="spellStart"/>
+      <w:r>
+        <w:t>ws</w:t>
+      </w:r>
+      <w:proofErr w:type="spellEnd"/>
     </w:p>
     <w:p>
       <w:pPr>
@@ -3835,6 +4504,7 @@
           <w:numId w:val="3"/>
         </w:numPr>
       </w:pPr>
+      <w:proofErr w:type="spellStart"/>
       <w:r>
         <w:rPr>
           <w:b/>
@@ -3842,8 +4512,17 @@
         </w:rPr>
         <w:t>Calculator</w:t>
       </w:r>
-      <w:r>
-        <w:t>: maven project</w:t>
+      <w:proofErr w:type="spellEnd"/>
+      <w:r>
+        <w:t xml:space="preserve">: </w:t>
+      </w:r>
+      <w:proofErr w:type="spellStart"/>
+      <w:r>
+        <w:t>maven</w:t>
+      </w:r>
+      <w:proofErr w:type="spellEnd"/>
+      <w:r>
+        <w:t xml:space="preserve"> project</w:t>
       </w:r>
       <w:r>
         <w:t xml:space="preserve"> creato</w:t>
@@ -3855,11 +4534,24 @@
         <w:t>provare ad utilizzare</w:t>
       </w:r>
       <w:r>
-        <w:t xml:space="preserve"> EvoSuite su una semplice classe</w:t>
-      </w:r>
-      <w:r>
-        <w:t xml:space="preserve"> non ottenuta con itemis</w:t>
-      </w:r>
+        <w:t xml:space="preserve"> </w:t>
+      </w:r>
+      <w:proofErr w:type="spellStart"/>
+      <w:r>
+        <w:t>EvoSuite</w:t>
+      </w:r>
+      <w:proofErr w:type="spellEnd"/>
+      <w:r>
+        <w:t xml:space="preserve"> su una semplice classe</w:t>
+      </w:r>
+      <w:r>
+        <w:t xml:space="preserve"> non ottenuta con </w:t>
+      </w:r>
+      <w:proofErr w:type="spellStart"/>
+      <w:r>
+        <w:t>itemis</w:t>
+      </w:r>
+      <w:proofErr w:type="spellEnd"/>
       <w:r>
         <w:t>.</w:t>
       </w:r>
@@ -3872,6 +4564,7 @@
           <w:numId w:val="3"/>
         </w:numPr>
       </w:pPr>
+      <w:proofErr w:type="spellStart"/>
       <w:r>
         <w:rPr>
           <w:b/>
@@ -3879,6 +4572,7 @@
         </w:rPr>
         <w:t>CallHandling</w:t>
       </w:r>
+      <w:proofErr w:type="spellEnd"/>
       <w:r>
         <w:t xml:space="preserve">: java project inizialmente ottenuto seguendo il tutorial a </w:t>
       </w:r>
@@ -3891,13 +4585,29 @@
         </w:r>
       </w:hyperlink>
       <w:r>
-        <w:t xml:space="preserve"> e successivamente utilizzato per generare i test con evosuite partendo dal codice generato </w:t>
+        <w:t xml:space="preserve"> e successivamente utilizzato per generare i test con </w:t>
+      </w:r>
+      <w:proofErr w:type="spellStart"/>
+      <w:r>
+        <w:t>evosuite</w:t>
+      </w:r>
+      <w:proofErr w:type="spellEnd"/>
+      <w:r>
+        <w:t xml:space="preserve"> partendo dal codice generato </w:t>
       </w:r>
       <w:r>
         <w:t>da</w:t>
       </w:r>
       <w:r>
-        <w:t xml:space="preserve"> itemis.</w:t>
+        <w:t xml:space="preserve"> </w:t>
+      </w:r>
+      <w:proofErr w:type="spellStart"/>
+      <w:r>
+        <w:t>itemis</w:t>
+      </w:r>
+      <w:proofErr w:type="spellEnd"/>
+      <w:r>
+        <w:t>.</w:t>
       </w:r>
     </w:p>
     <w:p>
@@ -3908,6 +4618,7 @@
           <w:numId w:val="3"/>
         </w:numPr>
       </w:pPr>
+      <w:proofErr w:type="spellStart"/>
       <w:r>
         <w:rPr>
           <w:b/>
@@ -3915,8 +4626,33 @@
         </w:rPr>
         <w:t>CallHandlingTestExecution</w:t>
       </w:r>
-      <w:r>
-        <w:t xml:space="preserve">: maven project ottenuto da CallHandling con l’obiettivo di eseguire i test da linea di comando con maven visto che </w:t>
+      <w:proofErr w:type="spellEnd"/>
+      <w:r>
+        <w:t xml:space="preserve">: </w:t>
+      </w:r>
+      <w:proofErr w:type="spellStart"/>
+      <w:r>
+        <w:t>maven</w:t>
+      </w:r>
+      <w:proofErr w:type="spellEnd"/>
+      <w:r>
+        <w:t xml:space="preserve"> project ottenuto da </w:t>
+      </w:r>
+      <w:proofErr w:type="spellStart"/>
+      <w:r>
+        <w:t>CallHandling</w:t>
+      </w:r>
+      <w:proofErr w:type="spellEnd"/>
+      <w:r>
+        <w:t xml:space="preserve"> con l’obiettivo di eseguire i test da linea di comando con </w:t>
+      </w:r>
+      <w:proofErr w:type="spellStart"/>
+      <w:r>
+        <w:t>maven</w:t>
+      </w:r>
+      <w:proofErr w:type="spellEnd"/>
+      <w:r>
+        <w:t xml:space="preserve"> visto che </w:t>
       </w:r>
       <w:r>
         <w:t>utilizzando l’</w:t>
@@ -3939,6 +4675,7 @@
           <w:numId w:val="3"/>
         </w:numPr>
       </w:pPr>
+      <w:proofErr w:type="spellStart"/>
       <w:r>
         <w:rPr>
           <w:b/>
@@ -3946,6 +4683,7 @@
         </w:rPr>
         <w:t>LightSwitch</w:t>
       </w:r>
+      <w:proofErr w:type="spellEnd"/>
       <w:r>
         <w:t xml:space="preserve">: </w:t>
       </w:r>
@@ -3977,12 +4715,27 @@
       <w:pPr>
         <w:pStyle w:val="Titolo3"/>
       </w:pPr>
-      <w:r>
-        <w:t>junit-test-generation-example</w:t>
-      </w:r>
-      <w:r>
-        <w:t xml:space="preserve"> ws</w:t>
-      </w:r>
+      <w:proofErr w:type="spellStart"/>
+      <w:r>
+        <w:t>junit</w:t>
+      </w:r>
+      <w:proofErr w:type="spellEnd"/>
+      <w:r>
+        <w:t>-test-generation-</w:t>
+      </w:r>
+      <w:proofErr w:type="spellStart"/>
+      <w:r>
+        <w:t>example</w:t>
+      </w:r>
+      <w:proofErr w:type="spellEnd"/>
+      <w:r>
+        <w:t xml:space="preserve"> </w:t>
+      </w:r>
+      <w:proofErr w:type="spellStart"/>
+      <w:r>
+        <w:t>ws</w:t>
+      </w:r>
+      <w:proofErr w:type="spellEnd"/>
     </w:p>
     <w:p>
       <w:pPr>
@@ -3993,6 +4746,7 @@
         </w:numPr>
         <w:jc w:val="both"/>
       </w:pPr>
+      <w:proofErr w:type="spellStart"/>
       <w:r>
         <w:rPr>
           <w:b/>
@@ -4000,12 +4754,15 @@
         </w:rPr>
         <w:t>StatechartExamples</w:t>
       </w:r>
+      <w:proofErr w:type="spellEnd"/>
       <w:r>
         <w:t xml:space="preserve">: </w:t>
       </w:r>
+      <w:proofErr w:type="spellStart"/>
       <w:r>
         <w:t>maven</w:t>
       </w:r>
+      <w:proofErr w:type="spellEnd"/>
       <w:r>
         <w:t xml:space="preserve"> project creato per studiare sperimentalmente la struttura dei test JUnit ottenuti con la tool chain finora implementata</w:t>
       </w:r>
@@ -4025,6 +4782,7 @@
         </w:numPr>
         <w:jc w:val="both"/>
       </w:pPr>
+      <w:proofErr w:type="spellStart"/>
       <w:r>
         <w:rPr>
           <w:b/>
@@ -4032,6 +4790,7 @@
         </w:rPr>
         <w:t>SimpleLoop</w:t>
       </w:r>
+      <w:proofErr w:type="spellEnd"/>
       <w:r>
         <w:t>: semplice macchina che implementa un loop infinito</w:t>
       </w:r>
@@ -4039,8 +4798,13 @@
         <w:t xml:space="preserve">, con </w:t>
       </w:r>
       <w:r>
-        <w:t>una interfaccia  con</w:t>
-      </w:r>
+        <w:t xml:space="preserve">una </w:t>
+      </w:r>
+      <w:proofErr w:type="gramStart"/>
+      <w:r>
+        <w:t>interfaccia  con</w:t>
+      </w:r>
+      <w:proofErr w:type="gramEnd"/>
       <w:r>
         <w:t xml:space="preserve"> nome</w:t>
       </w:r>
@@ -4051,13 +4815,74 @@
         <w:t>. Le interfacce con nome diventano classe statiche (ossia interne alla classe della macchina)</w:t>
       </w:r>
       <w:r>
-        <w:t>, per chiamare l’evento bisogna prima accedere alla classe statica con il metodo pubblico nome_classe_statica(), dove nome_classe_statica è il nome dell’interfaccia</w:t>
-      </w:r>
-      <w:r>
-        <w:t>, in questo caso quindi IstanzaMacchina.light().raiseToggle()</w:t>
-      </w:r>
-      <w:r>
-        <w:t>. Nota che isFinal() restituisce sempre false perché non si raggiunge mai un Final State;</w:t>
+        <w:t xml:space="preserve">, per chiamare l’evento bisogna prima accedere alla classe statica con il metodo pubblico </w:t>
+      </w:r>
+      <w:proofErr w:type="spellStart"/>
+      <w:r>
+        <w:t>nome_classe_</w:t>
+      </w:r>
+      <w:proofErr w:type="gramStart"/>
+      <w:r>
+        <w:t>statica</w:t>
+      </w:r>
+      <w:proofErr w:type="spellEnd"/>
+      <w:r>
+        <w:t>(</w:t>
+      </w:r>
+      <w:proofErr w:type="gramEnd"/>
+      <w:r>
+        <w:t xml:space="preserve">), dove </w:t>
+      </w:r>
+      <w:proofErr w:type="spellStart"/>
+      <w:r>
+        <w:t>nome_classe_statica</w:t>
+      </w:r>
+      <w:proofErr w:type="spellEnd"/>
+      <w:r>
+        <w:t xml:space="preserve"> è il nome dell’interfaccia</w:t>
+      </w:r>
+      <w:r>
+        <w:t xml:space="preserve">, in questo caso quindi </w:t>
+      </w:r>
+      <w:proofErr w:type="spellStart"/>
+      <w:r>
+        <w:t>IstanzaMacchina.light</w:t>
+      </w:r>
+      <w:proofErr w:type="spellEnd"/>
+      <w:r>
+        <w:t>().</w:t>
+      </w:r>
+      <w:proofErr w:type="spellStart"/>
+      <w:r>
+        <w:t>raiseToggle</w:t>
+      </w:r>
+      <w:proofErr w:type="spellEnd"/>
+      <w:r>
+        <w:t>()</w:t>
+      </w:r>
+      <w:r>
+        <w:t xml:space="preserve">. Nota che </w:t>
+      </w:r>
+      <w:proofErr w:type="spellStart"/>
+      <w:proofErr w:type="gramStart"/>
+      <w:r>
+        <w:t>isFinal</w:t>
+      </w:r>
+      <w:proofErr w:type="spellEnd"/>
+      <w:r>
+        <w:t>(</w:t>
+      </w:r>
+      <w:proofErr w:type="gramEnd"/>
+      <w:r>
+        <w:t xml:space="preserve">) restituisce sempre false perché non si raggiunge mai un </w:t>
+      </w:r>
+      <w:proofErr w:type="spellStart"/>
+      <w:r>
+        <w:t>Final</w:t>
+      </w:r>
+      <w:proofErr w:type="spellEnd"/>
+      <w:r>
+        <w:t xml:space="preserve"> State;</w:t>
       </w:r>
     </w:p>
     <w:p>
@@ -4069,6 +4894,7 @@
         </w:numPr>
         <w:jc w:val="both"/>
       </w:pPr>
+      <w:proofErr w:type="spellStart"/>
       <w:r>
         <w:rPr>
           <w:b/>
@@ -4076,6 +4902,7 @@
         </w:rPr>
         <w:t>SimpleSeries</w:t>
       </w:r>
+      <w:proofErr w:type="spellEnd"/>
       <w:r>
         <w:t>: semplice macchina che implementa tre stati collegati in serie</w:t>
       </w:r>
@@ -4089,11 +4916,29 @@
         <w:t>d</w:t>
       </w:r>
       <w:r>
-        <w:t xml:space="preserve"> un exit node</w:t>
-      </w:r>
-      <w:r>
-        <w:t>, in aggiunta alla serie c’è una transizione per verificare la differenza tra EventDriven e CycleBased</w:t>
-      </w:r>
+        <w:t xml:space="preserve"> un exit </w:t>
+      </w:r>
+      <w:proofErr w:type="spellStart"/>
+      <w:r>
+        <w:t>node</w:t>
+      </w:r>
+      <w:proofErr w:type="spellEnd"/>
+      <w:r>
+        <w:t xml:space="preserve">, in aggiunta alla serie c’è una transizione per verificare la differenza tra </w:t>
+      </w:r>
+      <w:proofErr w:type="spellStart"/>
+      <w:r>
+        <w:t>EventDriven</w:t>
+      </w:r>
+      <w:proofErr w:type="spellEnd"/>
+      <w:r>
+        <w:t xml:space="preserve"> e </w:t>
+      </w:r>
+      <w:proofErr w:type="spellStart"/>
+      <w:r>
+        <w:t>CycleBased</w:t>
+      </w:r>
+      <w:proofErr w:type="spellEnd"/>
       <w:r>
         <w:t>;</w:t>
       </w:r>
@@ -4107,6 +4952,7 @@
         </w:numPr>
         <w:jc w:val="both"/>
       </w:pPr>
+      <w:proofErr w:type="spellStart"/>
       <w:r>
         <w:rPr>
           <w:b/>
@@ -4114,8 +4960,22 @@
         </w:rPr>
         <w:t>SimpleSeriesCycleBased</w:t>
       </w:r>
-      <w:r>
-        <w:t>: identica alla precedente ma CycleBased(200)</w:t>
+      <w:proofErr w:type="spellEnd"/>
+      <w:r>
+        <w:t xml:space="preserve">: identica alla precedente ma </w:t>
+      </w:r>
+      <w:proofErr w:type="spellStart"/>
+      <w:proofErr w:type="gramStart"/>
+      <w:r>
+        <w:t>CycleBased</w:t>
+      </w:r>
+      <w:proofErr w:type="spellEnd"/>
+      <w:r>
+        <w:t>(</w:t>
+      </w:r>
+      <w:proofErr w:type="gramEnd"/>
+      <w:r>
+        <w:t>200)</w:t>
       </w:r>
       <w:r>
         <w:t>. La gestione dei tempi del ciclo deve essere implementata dal client, il 200 non è presente nel codice generato</w:t>
@@ -4133,6 +4993,7 @@
         </w:numPr>
         <w:jc w:val="both"/>
       </w:pPr>
+      <w:proofErr w:type="spellStart"/>
       <w:r>
         <w:rPr>
           <w:b/>
@@ -4140,8 +5001,17 @@
         </w:rPr>
         <w:t>SimpleChoice</w:t>
       </w:r>
-      <w:r>
-        <w:t>: macchina che utilizza l’elemento choice. In aggiunta si usano le variabili, le guardie</w:t>
+      <w:proofErr w:type="spellEnd"/>
+      <w:r>
+        <w:t xml:space="preserve">: macchina che utilizza l’elemento </w:t>
+      </w:r>
+      <w:proofErr w:type="spellStart"/>
+      <w:r>
+        <w:t>choice</w:t>
+      </w:r>
+      <w:proofErr w:type="spellEnd"/>
+      <w:r>
+        <w:t>. In aggiunta si usano le variabili, le guardie</w:t>
       </w:r>
       <w:r>
         <w:t xml:space="preserve"> e </w:t>
@@ -4165,6 +5035,7 @@
         </w:numPr>
         <w:jc w:val="both"/>
       </w:pPr>
+      <w:proofErr w:type="spellStart"/>
       <w:r>
         <w:rPr>
           <w:b/>
@@ -4172,6 +5043,7 @@
         </w:rPr>
         <w:t>SimpleCompositeState</w:t>
       </w:r>
+      <w:proofErr w:type="spellEnd"/>
       <w:r>
         <w:t xml:space="preserve">: macchina con stato composto, </w:t>
       </w:r>
@@ -4179,7 +5051,39 @@
         <w:t>con ingresso alternativo.</w:t>
       </w:r>
       <w:r>
-        <w:t xml:space="preserve"> Nel codice generato, quando bisogna entrare in uno stato composto (o uscire), ogni metodo di ingresso chiama il metodo per entrare nell’elemento successivo, ad esempio se si entra in StateB con ev2, viene chiamato il metodo per entrare in StateB, che chiama il metodo per entrare nella region r1, che chiama il metodo per “entrare” in alt_entry, che infine chiama il metodo per entrare nello stato StateB2.</w:t>
+        <w:t xml:space="preserve"> Nel codice generato, quando bisogna entrare in uno stato composto (o uscire), ogni metodo di ingresso chiama il metodo per entrare nell’elemento successivo, ad esempio se si entra in </w:t>
+      </w:r>
+      <w:proofErr w:type="spellStart"/>
+      <w:r>
+        <w:t>StateB</w:t>
+      </w:r>
+      <w:proofErr w:type="spellEnd"/>
+      <w:r>
+        <w:t xml:space="preserve"> con ev2, viene chiamato il metodo per entrare in </w:t>
+      </w:r>
+      <w:proofErr w:type="spellStart"/>
+      <w:r>
+        <w:t>StateB</w:t>
+      </w:r>
+      <w:proofErr w:type="spellEnd"/>
+      <w:r>
+        <w:t xml:space="preserve">, che chiama il metodo per entrare nella </w:t>
+      </w:r>
+      <w:proofErr w:type="spellStart"/>
+      <w:r>
+        <w:t>region</w:t>
+      </w:r>
+      <w:proofErr w:type="spellEnd"/>
+      <w:r>
+        <w:t xml:space="preserve"> r1, che chiama il metodo per “entrare” in </w:t>
+      </w:r>
+      <w:proofErr w:type="spellStart"/>
+      <w:r>
+        <w:t>alt_entry</w:t>
+      </w:r>
+      <w:proofErr w:type="spellEnd"/>
+      <w:r>
+        <w:t>, che infine chiama il metodo per entrare nello stato StateB2.</w:t>
       </w:r>
       <w:r>
         <w:t xml:space="preserve"> Gli enumerativi che rappresentano gli stati hanno un nome che riflette questa “gerarchia”</w:t>
@@ -4197,6 +5101,7 @@
         </w:numPr>
         <w:jc w:val="both"/>
       </w:pPr>
+      <w:proofErr w:type="spellStart"/>
       <w:r>
         <w:rPr>
           <w:b/>
@@ -4204,6 +5109,7 @@
         </w:rPr>
         <w:t>SimpleParallel</w:t>
       </w:r>
+      <w:proofErr w:type="spellEnd"/>
       <w:r>
         <w:t>:</w:t>
       </w:r>
@@ -4211,10 +5117,31 @@
         <w:t xml:space="preserve"> semplice macchina per simulare il “parallelismo” (in realtà implementato serialmente) negli stati composti.</w:t>
       </w:r>
       <w:r>
-        <w:t xml:space="preserve"> Il vettore StateVector contiene due elementi anziché uno, perché in uno stesso momento possono essere attivi fino a due stati.</w:t>
-      </w:r>
-      <w:r>
-        <w:t xml:space="preserve">  Quindi il metodo microStep() deve gestire switch case.</w:t>
+        <w:t xml:space="preserve"> Il vettore </w:t>
+      </w:r>
+      <w:proofErr w:type="spellStart"/>
+      <w:r>
+        <w:t>StateVector</w:t>
+      </w:r>
+      <w:proofErr w:type="spellEnd"/>
+      <w:r>
+        <w:t xml:space="preserve"> contiene due elementi anziché uno, perché in uno stesso momento possono essere attivi fino a due stati.</w:t>
+      </w:r>
+      <w:r>
+        <w:t xml:space="preserve">  Quindi il metodo </w:t>
+      </w:r>
+      <w:proofErr w:type="spellStart"/>
+      <w:proofErr w:type="gramStart"/>
+      <w:r>
+        <w:t>microStep</w:t>
+      </w:r>
+      <w:proofErr w:type="spellEnd"/>
+      <w:r>
+        <w:t>(</w:t>
+      </w:r>
+      <w:proofErr w:type="gramEnd"/>
+      <w:r>
+        <w:t>) deve gestire switch case.</w:t>
       </w:r>
     </w:p>
     <w:p>
@@ -4226,6 +5153,7 @@
         </w:numPr>
         <w:jc w:val="both"/>
       </w:pPr>
+      <w:proofErr w:type="spellStart"/>
       <w:r>
         <w:rPr>
           <w:b/>
@@ -4233,6 +5161,7 @@
         </w:rPr>
         <w:t>Temp</w:t>
       </w:r>
+      <w:proofErr w:type="spellEnd"/>
       <w:r>
         <w:t>: java project per testare il progetto descritto al punto successivo</w:t>
       </w:r>
@@ -4251,22 +5180,39 @@
       <w:pPr>
         <w:pStyle w:val="Titolo3"/>
       </w:pPr>
+      <w:proofErr w:type="spellStart"/>
       <w:r>
         <w:lastRenderedPageBreak/>
-        <w:t>ysc-to-</w:t>
-      </w:r>
+        <w:t>ysc</w:t>
+      </w:r>
+      <w:proofErr w:type="spellEnd"/>
+      <w:r>
+        <w:t>-to-</w:t>
+      </w:r>
+      <w:proofErr w:type="spellStart"/>
       <w:r>
         <w:t>sctunit</w:t>
       </w:r>
-      <w:r>
-        <w:t>-t</w:t>
+      <w:proofErr w:type="spellEnd"/>
+      <w:r>
+        <w:t>-</w:t>
+      </w:r>
+      <w:proofErr w:type="spellStart"/>
+      <w:r>
+        <w:t>t</w:t>
       </w:r>
       <w:r>
         <w:t>ranslator</w:t>
       </w:r>
-      <w:r>
-        <w:t xml:space="preserve"> ws</w:t>
-      </w:r>
+      <w:proofErr w:type="spellEnd"/>
+      <w:r>
+        <w:t xml:space="preserve"> </w:t>
+      </w:r>
+      <w:proofErr w:type="spellStart"/>
+      <w:r>
+        <w:t>ws</w:t>
+      </w:r>
+      <w:proofErr w:type="spellEnd"/>
     </w:p>
     <w:p>
       <w:pPr>
@@ -4293,7 +5239,44 @@
         <w:pStyle w:val="Paragrafoelenco"/>
       </w:pPr>
       <w:r>
-        <w:t>vecchio maven project inizialmente scritto per pensare a come gestire la scrittura dinamica dei file .sctunit attraverso string template e come leggere i metodi di test Junit con javaparser. Alla fine, il tentativo è riuscito e il codice è stato portato nel progetto descritto sotto. Gli artefatti importanti sono:</w:t>
+        <w:t xml:space="preserve">vecchio </w:t>
+      </w:r>
+      <w:proofErr w:type="spellStart"/>
+      <w:r>
+        <w:t>maven</w:t>
+      </w:r>
+      <w:proofErr w:type="spellEnd"/>
+      <w:r>
+        <w:t xml:space="preserve"> project inizialmente scritto per pensare a come gestire la scrittura dinamica dei </w:t>
+      </w:r>
+      <w:proofErr w:type="gramStart"/>
+      <w:r>
+        <w:t>file .</w:t>
+      </w:r>
+      <w:proofErr w:type="spellStart"/>
+      <w:r>
+        <w:t>sctunit</w:t>
+      </w:r>
+      <w:proofErr w:type="spellEnd"/>
+      <w:proofErr w:type="gramEnd"/>
+      <w:r>
+        <w:t xml:space="preserve"> attraverso </w:t>
+      </w:r>
+      <w:proofErr w:type="spellStart"/>
+      <w:r>
+        <w:t>string</w:t>
+      </w:r>
+      <w:proofErr w:type="spellEnd"/>
+      <w:r>
+        <w:t xml:space="preserve"> template e come leggere i metodi di test Junit con </w:t>
+      </w:r>
+      <w:proofErr w:type="spellStart"/>
+      <w:r>
+        <w:t>javaparser</w:t>
+      </w:r>
+      <w:proofErr w:type="spellEnd"/>
+      <w:r>
+        <w:t>. Alla fine, il tentativo è riuscito e il codice è stato portato nel progetto descritto sotto. Gli artefatti importanti sono:</w:t>
       </w:r>
     </w:p>
     <w:p>
@@ -4312,7 +5295,31 @@
         <w:t>sct_template.st</w:t>
       </w:r>
       <w:r>
-        <w:t>: stringtemplate contenente la base dei test sctunit (no variabili, no eventi temporali…).</w:t>
+        <w:t xml:space="preserve">: </w:t>
+      </w:r>
+      <w:proofErr w:type="spellStart"/>
+      <w:r>
+        <w:t>stringtemplate</w:t>
+      </w:r>
+      <w:proofErr w:type="spellEnd"/>
+      <w:r>
+        <w:t xml:space="preserve"> contenente la base dei test </w:t>
+      </w:r>
+      <w:proofErr w:type="spellStart"/>
+      <w:r>
+        <w:t>sctunit</w:t>
+      </w:r>
+      <w:proofErr w:type="spellEnd"/>
+      <w:r>
+        <w:t xml:space="preserve"> (</w:t>
+      </w:r>
+      <w:proofErr w:type="gramStart"/>
+      <w:r>
+        <w:t>no</w:t>
+      </w:r>
+      <w:proofErr w:type="gramEnd"/>
+      <w:r>
+        <w:t xml:space="preserve"> variabili, no eventi temporali…).</w:t>
       </w:r>
     </w:p>
     <w:p>
@@ -4323,6 +5330,7 @@
           <w:numId w:val="3"/>
         </w:numPr>
       </w:pPr>
+      <w:proofErr w:type="spellStart"/>
       <w:r>
         <w:rPr>
           <w:b/>
@@ -4330,8 +5338,17 @@
         </w:rPr>
         <w:t>TestCase</w:t>
       </w:r>
-      <w:r>
-        <w:t>: classe java contenente le informazioni di un test JUnit, con metodi molto semplici e autoesplicativi basati sulla classe Action. Contiene il nome del test (String name) e la lista di azioni che deve eseguire (List&lt;Action&gt; actions).</w:t>
+      <w:proofErr w:type="spellEnd"/>
+      <w:r>
+        <w:t>: classe java contenente le informazioni di un test JUnit, con metodi molto semplici e autoesplicativi basati sulla classe Action. Contiene il nome del test (</w:t>
+      </w:r>
+      <w:proofErr w:type="spellStart"/>
+      <w:r>
+        <w:t>String</w:t>
+      </w:r>
+      <w:proofErr w:type="spellEnd"/>
+      <w:r>
+        <w:t xml:space="preserve"> name) e la lista di azioni che deve eseguire (List&lt;Action&gt; actions).</w:t>
       </w:r>
     </w:p>
     <w:p>
@@ -4353,13 +5370,101 @@
         <w:t>:</w:t>
       </w:r>
       <w:r>
-        <w:t xml:space="preserve"> classe java contenete tutti le stringe necessarie a definire una qualsiasi azione (in realtà per ora solo enter, raise, assert, proceed, exit e poco altro). Le singole istanze avranno, </w:t>
+        <w:t xml:space="preserve"> classe java contenete tutti le stringe necessarie a definire una qualsiasi azione (in realtà per ora solo </w:t>
+      </w:r>
+      <w:proofErr w:type="spellStart"/>
+      <w:r>
+        <w:t>enter</w:t>
+      </w:r>
+      <w:proofErr w:type="spellEnd"/>
+      <w:r>
+        <w:t xml:space="preserve">, </w:t>
+      </w:r>
+      <w:proofErr w:type="spellStart"/>
+      <w:r>
+        <w:t>raise</w:t>
+      </w:r>
+      <w:proofErr w:type="spellEnd"/>
+      <w:r>
+        <w:t xml:space="preserve">, </w:t>
+      </w:r>
+      <w:proofErr w:type="spellStart"/>
+      <w:r>
+        <w:t>assert</w:t>
+      </w:r>
+      <w:proofErr w:type="spellEnd"/>
+      <w:r>
+        <w:t xml:space="preserve">, </w:t>
+      </w:r>
+      <w:proofErr w:type="spellStart"/>
+      <w:r>
+        <w:t>proceed</w:t>
+      </w:r>
+      <w:proofErr w:type="spellEnd"/>
+      <w:r>
+        <w:t xml:space="preserve">, exit e poco altro). Le singole istanze avranno, </w:t>
       </w:r>
       <w:r>
         <w:t>parlando</w:t>
       </w:r>
       <w:r>
-        <w:t xml:space="preserve"> dei fields, valori diversi da null solo per le stringhe necessarie alla singola azione che descrivono (ad esempio se l’azione è del tipo assert active state, le stringhe non a null sono solo state e not). Contiene solo il costruttore e i vari getter. Questa struttura un po’ particolare è resa necessaria da come lavora Stringtemplate, che non permette alcun tipo di computazione nel template se non scorrere una lista. La creazione di queste azioni è nei metodi della classe TestCase, che “mascherano” questa struttura.</w:t>
+        <w:t xml:space="preserve"> dei fields, valori diversi da </w:t>
+      </w:r>
+      <w:proofErr w:type="spellStart"/>
+      <w:r>
+        <w:t>null</w:t>
+      </w:r>
+      <w:proofErr w:type="spellEnd"/>
+      <w:r>
+        <w:t xml:space="preserve"> solo per le stringhe necessarie alla singola azione che descrivono (ad esempio se l’azione è del tipo </w:t>
+      </w:r>
+      <w:proofErr w:type="spellStart"/>
+      <w:r>
+        <w:t>assert</w:t>
+      </w:r>
+      <w:proofErr w:type="spellEnd"/>
+      <w:r>
+        <w:t xml:space="preserve"> </w:t>
+      </w:r>
+      <w:proofErr w:type="spellStart"/>
+      <w:r>
+        <w:t>active</w:t>
+      </w:r>
+      <w:proofErr w:type="spellEnd"/>
+      <w:r>
+        <w:t xml:space="preserve"> state, le stringhe non a </w:t>
+      </w:r>
+      <w:proofErr w:type="spellStart"/>
+      <w:r>
+        <w:t>null</w:t>
+      </w:r>
+      <w:proofErr w:type="spellEnd"/>
+      <w:r>
+        <w:t xml:space="preserve"> sono solo state e </w:t>
+      </w:r>
+      <w:proofErr w:type="spellStart"/>
+      <w:r>
+        <w:t>not</w:t>
+      </w:r>
+      <w:proofErr w:type="spellEnd"/>
+      <w:r>
+        <w:t xml:space="preserve">). Contiene solo il costruttore e i vari getter. Questa struttura un po’ particolare è resa necessaria da come lavora </w:t>
+      </w:r>
+      <w:proofErr w:type="spellStart"/>
+      <w:r>
+        <w:t>Stringtemplate</w:t>
+      </w:r>
+      <w:proofErr w:type="spellEnd"/>
+      <w:r>
+        <w:t xml:space="preserve">, che non permette alcun tipo di computazione nel template se non scorrere una lista. La creazione di queste azioni è nei metodi della classe </w:t>
+      </w:r>
+      <w:proofErr w:type="spellStart"/>
+      <w:r>
+        <w:t>TestCase</w:t>
+      </w:r>
+      <w:proofErr w:type="spellEnd"/>
+      <w:r>
+        <w:t>, che “mascherano” questa struttura.</w:t>
       </w:r>
     </w:p>
     <w:p>
@@ -4370,6 +5475,7 @@
           <w:numId w:val="3"/>
         </w:numPr>
       </w:pPr>
+      <w:proofErr w:type="spellStart"/>
       <w:r>
         <w:rPr>
           <w:b/>
@@ -4377,11 +5483,28 @@
         </w:rPr>
         <w:t>Junitreading</w:t>
       </w:r>
+      <w:proofErr w:type="spellEnd"/>
       <w:r>
         <w:t>:</w:t>
       </w:r>
       <w:r>
-        <w:t xml:space="preserve"> workspace contenente le classi che usano JavaParser per ottenere le informazioni dalla classe di test generata da evosuite:</w:t>
+        <w:t xml:space="preserve"> workspace contenente le classi che usano </w:t>
+      </w:r>
+      <w:proofErr w:type="spellStart"/>
+      <w:r>
+        <w:t>JavaParser</w:t>
+      </w:r>
+      <w:proofErr w:type="spellEnd"/>
+      <w:r>
+        <w:t xml:space="preserve"> per ottenere le informazioni dalla classe di test generata da </w:t>
+      </w:r>
+      <w:proofErr w:type="spellStart"/>
+      <w:r>
+        <w:t>evosuite</w:t>
+      </w:r>
+      <w:proofErr w:type="spellEnd"/>
+      <w:r>
+        <w:t>:</w:t>
       </w:r>
     </w:p>
     <w:p>
@@ -4392,6 +5515,7 @@
           <w:numId w:val="3"/>
         </w:numPr>
       </w:pPr>
+      <w:proofErr w:type="spellStart"/>
       <w:r>
         <w:rPr>
           <w:b/>
@@ -4399,11 +5523,28 @@
         </w:rPr>
         <w:t>JavaParserTest</w:t>
       </w:r>
+      <w:proofErr w:type="spellEnd"/>
       <w:r>
         <w:t>:</w:t>
       </w:r>
       <w:r>
-        <w:t xml:space="preserve"> Chiama le varie classi Collector per ottenere il nome della classe e una lista di TestCase da passare al template.</w:t>
+        <w:t xml:space="preserve"> Chiama le varie classi </w:t>
+      </w:r>
+      <w:proofErr w:type="spellStart"/>
+      <w:r>
+        <w:t>Collector</w:t>
+      </w:r>
+      <w:proofErr w:type="spellEnd"/>
+      <w:r>
+        <w:t xml:space="preserve"> per ottenere il nome della classe e una lista di </w:t>
+      </w:r>
+      <w:proofErr w:type="spellStart"/>
+      <w:r>
+        <w:t>TestCase</w:t>
+      </w:r>
+      <w:proofErr w:type="spellEnd"/>
+      <w:r>
+        <w:t xml:space="preserve"> da passare al template.</w:t>
       </w:r>
     </w:p>
     <w:p>
@@ -4414,6 +5555,7 @@
           <w:numId w:val="3"/>
         </w:numPr>
       </w:pPr>
+      <w:proofErr w:type="spellStart"/>
       <w:r>
         <w:rPr>
           <w:b/>
@@ -4421,11 +5563,44 @@
         </w:rPr>
         <w:t>TestCollector</w:t>
       </w:r>
+      <w:proofErr w:type="spellEnd"/>
       <w:r>
         <w:t>:</w:t>
       </w:r>
       <w:r>
-        <w:t xml:space="preserve"> il collector più importante, con l’ausilio di altri collector ottiene le informazioni dai metodi di test junit e le struttura in una lista di TestCase.</w:t>
+        <w:t xml:space="preserve"> il </w:t>
+      </w:r>
+      <w:proofErr w:type="spellStart"/>
+      <w:r>
+        <w:t>collector</w:t>
+      </w:r>
+      <w:proofErr w:type="spellEnd"/>
+      <w:r>
+        <w:t xml:space="preserve"> più importante, con l’ausilio di altri </w:t>
+      </w:r>
+      <w:proofErr w:type="spellStart"/>
+      <w:r>
+        <w:t>collector</w:t>
+      </w:r>
+      <w:proofErr w:type="spellEnd"/>
+      <w:r>
+        <w:t xml:space="preserve"> ottiene le informazioni dai metodi di test </w:t>
+      </w:r>
+      <w:proofErr w:type="spellStart"/>
+      <w:r>
+        <w:t>junit</w:t>
+      </w:r>
+      <w:proofErr w:type="spellEnd"/>
+      <w:r>
+        <w:t xml:space="preserve"> e le struttura in una lista di </w:t>
+      </w:r>
+      <w:proofErr w:type="spellStart"/>
+      <w:r>
+        <w:t>TestCase</w:t>
+      </w:r>
+      <w:proofErr w:type="spellEnd"/>
+      <w:r>
+        <w:t>.</w:t>
       </w:r>
     </w:p>
     <w:p>
@@ -4469,14 +5644,24 @@
       <w:r>
         <w:t xml:space="preserve">inizialmente </w:t>
       </w:r>
+      <w:proofErr w:type="spellStart"/>
       <w:r>
         <w:t>maven</w:t>
       </w:r>
+      <w:proofErr w:type="spellEnd"/>
       <w:r>
         <w:t xml:space="preserve"> project per generare automaticamente casi di test Junit partendo da un progetto java di questo tipo</w:t>
       </w:r>
       <w:r>
-        <w:t xml:space="preserve"> (anche in un altro ws)</w:t>
+        <w:t xml:space="preserve"> (anche in un altro </w:t>
+      </w:r>
+      <w:proofErr w:type="spellStart"/>
+      <w:r>
+        <w:t>ws</w:t>
+      </w:r>
+      <w:proofErr w:type="spellEnd"/>
+      <w:r>
+        <w:t>)</w:t>
       </w:r>
       <w:r>
         <w:t>:</w:t>
@@ -4546,7 +5731,15 @@
         <w:t>librerie</w:t>
       </w:r>
       <w:r>
-        <w:t xml:space="preserve"> di JUnit 4 ed Evosuite servono solo se si vogliono eseguire i test o compilare le classi di test.</w:t>
+        <w:t xml:space="preserve"> di JUnit 4 ed </w:t>
+      </w:r>
+      <w:proofErr w:type="spellStart"/>
+      <w:r>
+        <w:t>Evosuite</w:t>
+      </w:r>
+      <w:proofErr w:type="spellEnd"/>
+      <w:r>
+        <w:t xml:space="preserve"> servono solo se si vogliono eseguire i test o compilare le classi di test.</w:t>
       </w:r>
     </w:p>
     <w:p>
@@ -4572,18 +5765,46 @@
         <w:rPr>
           <w:rFonts w:cstheme="minorHAnsi"/>
         </w:rPr>
-        <w:t>menti da passare sono: path del</w:t>
-      </w:r>
+        <w:t xml:space="preserve">menti da passare sono: </w:t>
+      </w:r>
+      <w:proofErr w:type="spellStart"/>
       <w:r>
         <w:rPr>
           <w:rFonts w:cstheme="minorHAnsi"/>
         </w:rPr>
-        <w:t>lo workspace</w:t>
-      </w:r>
+        <w:t>path</w:t>
+      </w:r>
+      <w:proofErr w:type="spellEnd"/>
       <w:r>
         <w:rPr>
           <w:rFonts w:cstheme="minorHAnsi"/>
         </w:rPr>
+        <w:t xml:space="preserve"> </w:t>
+      </w:r>
+      <w:proofErr w:type="gramStart"/>
+      <w:r>
+        <w:rPr>
+          <w:rFonts w:cstheme="minorHAnsi"/>
+        </w:rPr>
+        <w:t>del</w:t>
+      </w:r>
+      <w:r>
+        <w:rPr>
+          <w:rFonts w:cstheme="minorHAnsi"/>
+        </w:rPr>
+        <w:t>lo</w:t>
+      </w:r>
+      <w:proofErr w:type="gramEnd"/>
+      <w:r>
+        <w:rPr>
+          <w:rFonts w:cstheme="minorHAnsi"/>
+        </w:rPr>
+        <w:t xml:space="preserve"> workspace</w:t>
+      </w:r>
+      <w:r>
+        <w:rPr>
+          <w:rFonts w:cstheme="minorHAnsi"/>
+        </w:rPr>
         <w:t xml:space="preserve">, </w:t>
       </w:r>
       <w:r>
@@ -4602,20 +5823,42 @@
         <w:rPr>
           <w:rFonts w:cstheme="minorHAnsi"/>
         </w:rPr>
-        <w:t>ove mettere l’implementazione java dello stetachart e</w:t>
-      </w:r>
+        <w:t xml:space="preserve">ove mettere l’implementazione java dello </w:t>
+      </w:r>
+      <w:proofErr w:type="spellStart"/>
       <w:r>
         <w:rPr>
           <w:rFonts w:cstheme="minorHAnsi"/>
         </w:rPr>
+        <w:t>stetachart</w:t>
+      </w:r>
+      <w:proofErr w:type="spellEnd"/>
+      <w:r>
+        <w:rPr>
+          <w:rFonts w:cstheme="minorHAnsi"/>
+        </w:rPr>
+        <w:t xml:space="preserve"> e</w:t>
+      </w:r>
+      <w:r>
+        <w:rPr>
+          <w:rFonts w:cstheme="minorHAnsi"/>
+        </w:rPr>
         <w:t xml:space="preserve"> nome dell</w:t>
       </w:r>
       <w:r>
         <w:rPr>
           <w:rFonts w:cstheme="minorHAnsi"/>
         </w:rPr>
-        <w:t>o statechart</w:t>
-      </w:r>
+        <w:t xml:space="preserve">o </w:t>
+      </w:r>
+      <w:proofErr w:type="spellStart"/>
+      <w:r>
+        <w:rPr>
+          <w:rFonts w:cstheme="minorHAnsi"/>
+        </w:rPr>
+        <w:t>statechart</w:t>
+      </w:r>
+      <w:proofErr w:type="spellEnd"/>
       <w:r>
         <w:rPr>
           <w:rFonts w:cstheme="minorHAnsi"/>
@@ -4753,7 +5996,15 @@
         <w:jc w:val="both"/>
       </w:pPr>
       <w:r>
-        <w:t>Sono stati gestiti statechart con eventi temporali, ma potrebbero esserci ulteriori casistiche da gestire</w:t>
+        <w:t xml:space="preserve">Sono stati gestiti </w:t>
+      </w:r>
+      <w:proofErr w:type="spellStart"/>
+      <w:r>
+        <w:t>statechart</w:t>
+      </w:r>
+      <w:proofErr w:type="spellEnd"/>
+      <w:r>
+        <w:t xml:space="preserve"> con eventi temporali, ma potrebbero esserci ulteriori casistiche da gestire</w:t>
       </w:r>
       <w:r>
         <w:t>.</w:t>
@@ -4816,7 +6067,31 @@
           <w:szCs w:val="20"/>
           <w:lang w:val="en-GB"/>
         </w:rPr>
-        <w:t xml:space="preserve">  Use -proc:none to disable annotation processing or -implicit to specify a policy for implicit compilation.</w:t>
+        <w:t xml:space="preserve">  Use -</w:t>
+      </w:r>
+      <w:proofErr w:type="spellStart"/>
+      <w:proofErr w:type="gramStart"/>
+      <w:r>
+        <w:rPr>
+          <w:rFonts w:ascii="Courier New" w:hAnsi="Courier New" w:cs="Courier New"/>
+          <w:color w:val="FF0000"/>
+          <w:sz w:val="20"/>
+          <w:szCs w:val="20"/>
+          <w:lang w:val="en-GB"/>
+        </w:rPr>
+        <w:t>proc:none</w:t>
+      </w:r>
+      <w:proofErr w:type="spellEnd"/>
+      <w:proofErr w:type="gramEnd"/>
+      <w:r>
+        <w:rPr>
+          <w:rFonts w:ascii="Courier New" w:hAnsi="Courier New" w:cs="Courier New"/>
+          <w:color w:val="FF0000"/>
+          <w:sz w:val="20"/>
+          <w:szCs w:val="20"/>
+          <w:lang w:val="en-GB"/>
+        </w:rPr>
+        <w:t xml:space="preserve"> to disable annotation processing or -implicit to specify a policy for implicit compilation.</w:t>
       </w:r>
     </w:p>
     <w:p>
@@ -4916,7 +6191,29 @@
           <w:szCs w:val="20"/>
           <w:lang w:val="en-GB"/>
         </w:rPr>
-        <w:t>SLF4J: Found binding in [jar:file:/C:/Users/lenovo/.m2/repository/ch/qos/logback/logback-classic/1.1.3/logback-classic-1.1.3.jar!/org/slf4j/impl/StaticLoggerBinder.class]</w:t>
+        <w:t>SLF4J: Found binding in [</w:t>
+      </w:r>
+      <w:proofErr w:type="gramStart"/>
+      <w:r>
+        <w:rPr>
+          <w:rFonts w:ascii="Courier New" w:hAnsi="Courier New" w:cs="Courier New"/>
+          <w:color w:val="FF0000"/>
+          <w:sz w:val="20"/>
+          <w:szCs w:val="20"/>
+          <w:lang w:val="en-GB"/>
+        </w:rPr>
+        <w:t>jar:file:/C</w:t>
+      </w:r>
+      <w:proofErr w:type="gramEnd"/>
+      <w:r>
+        <w:rPr>
+          <w:rFonts w:ascii="Courier New" w:hAnsi="Courier New" w:cs="Courier New"/>
+          <w:color w:val="FF0000"/>
+          <w:sz w:val="20"/>
+          <w:szCs w:val="20"/>
+          <w:lang w:val="en-GB"/>
+        </w:rPr>
+        <w:t>:/Users/lenovo/.m2/repository/ch/qos/logback/logback-classic/1.1.3/logback-classic-1.1.3.jar!/org/slf4j/impl/StaticLoggerBinder.class]</w:t>
       </w:r>
     </w:p>
     <w:p>
@@ -4940,7 +6237,29 @@
           <w:szCs w:val="20"/>
           <w:lang w:val="en-GB"/>
         </w:rPr>
-        <w:t>SLF4J: Found binding in [jar:file:/C:/Users/lenovo/.m2/repository/org/evosuite/evosuite-master/1.0.6/evosuite-master-1.0.6.jar!/org/slf4j/impl/StaticLoggerBinder.class]</w:t>
+        <w:t>SLF4J: Found binding in [</w:t>
+      </w:r>
+      <w:proofErr w:type="gramStart"/>
+      <w:r>
+        <w:rPr>
+          <w:rFonts w:ascii="Courier New" w:hAnsi="Courier New" w:cs="Courier New"/>
+          <w:color w:val="FF0000"/>
+          <w:sz w:val="20"/>
+          <w:szCs w:val="20"/>
+          <w:lang w:val="en-GB"/>
+        </w:rPr>
+        <w:t>jar:file:/C</w:t>
+      </w:r>
+      <w:proofErr w:type="gramEnd"/>
+      <w:r>
+        <w:rPr>
+          <w:rFonts w:ascii="Courier New" w:hAnsi="Courier New" w:cs="Courier New"/>
+          <w:color w:val="FF0000"/>
+          <w:sz w:val="20"/>
+          <w:szCs w:val="20"/>
+          <w:lang w:val="en-GB"/>
+        </w:rPr>
+        <w:t>:/Users/lenovo/.m2/repository/org/evosuite/evosuite-master/1.0.6/evosuite-master-1.0.6.jar!/org/slf4j/impl/StaticLoggerBinder.class]</w:t>
       </w:r>
     </w:p>
     <w:p>
@@ -4988,7 +6307,41 @@
           <w:szCs w:val="20"/>
           <w:lang w:val="en-GB"/>
         </w:rPr>
-        <w:t>SLF4J: Actual binding is of type [ch.qos.logback.classic.util.ContextSelectorStaticBinder]</w:t>
+        <w:t>SLF4J: Actual binding is of type [</w:t>
+      </w:r>
+      <w:proofErr w:type="spellStart"/>
+      <w:proofErr w:type="gramStart"/>
+      <w:r>
+        <w:rPr>
+          <w:rFonts w:ascii="Courier New" w:hAnsi="Courier New" w:cs="Courier New"/>
+          <w:color w:val="FF0000"/>
+          <w:sz w:val="20"/>
+          <w:szCs w:val="20"/>
+          <w:lang w:val="en-GB"/>
+        </w:rPr>
+        <w:t>ch.qos.logback</w:t>
+      </w:r>
+      <w:proofErr w:type="gramEnd"/>
+      <w:r>
+        <w:rPr>
+          <w:rFonts w:ascii="Courier New" w:hAnsi="Courier New" w:cs="Courier New"/>
+          <w:color w:val="FF0000"/>
+          <w:sz w:val="20"/>
+          <w:szCs w:val="20"/>
+          <w:lang w:val="en-GB"/>
+        </w:rPr>
+        <w:t>.classic.util.ContextSelectorStaticBinder</w:t>
+      </w:r>
+      <w:proofErr w:type="spellEnd"/>
+      <w:r>
+        <w:rPr>
+          <w:rFonts w:ascii="Courier New" w:hAnsi="Courier New" w:cs="Courier New"/>
+          <w:color w:val="FF0000"/>
+          <w:sz w:val="20"/>
+          <w:szCs w:val="20"/>
+          <w:lang w:val="en-GB"/>
+        </w:rPr>
+        <w:t>]</w:t>
       </w:r>
     </w:p>
     <w:p>
@@ -5021,7 +6374,29 @@
           <w:szCs w:val="20"/>
           <w:shd w:val="clear" w:color="auto" w:fill="FFFFFF"/>
         </w:rPr>
-        <w:t xml:space="preserve">-implicit:class </w:t>
+        <w:t>-</w:t>
+      </w:r>
+      <w:proofErr w:type="spellStart"/>
+      <w:r>
+        <w:rPr>
+          <w:rFonts w:ascii="Courier New" w:hAnsi="Courier New" w:cs="Courier New"/>
+          <w:color w:val="2A00FF"/>
+          <w:sz w:val="20"/>
+          <w:szCs w:val="20"/>
+          <w:shd w:val="clear" w:color="auto" w:fill="FFFFFF"/>
+        </w:rPr>
+        <w:t>implicit:class</w:t>
+      </w:r>
+      <w:proofErr w:type="spellEnd"/>
+      <w:r>
+        <w:rPr>
+          <w:rFonts w:ascii="Courier New" w:hAnsi="Courier New" w:cs="Courier New"/>
+          <w:color w:val="2A00FF"/>
+          <w:sz w:val="20"/>
+          <w:szCs w:val="20"/>
+          <w:shd w:val="clear" w:color="auto" w:fill="FFFFFF"/>
+        </w:rPr>
+        <w:t xml:space="preserve"> </w:t>
       </w:r>
       <w:r>
         <w:rPr>
@@ -5173,6 +6548,7 @@
         </w:rPr>
         <w:tab/>
       </w:r>
+      <w:proofErr w:type="gramStart"/>
       <w:r>
         <w:rPr>
           <w:rFonts w:ascii="Courier New" w:hAnsi="Courier New" w:cs="Courier New"/>
@@ -5183,6 +6559,7 @@
         </w:rPr>
         <w:t>&lt;</w:t>
       </w:r>
+      <w:proofErr w:type="spellStart"/>
       <w:r>
         <w:rPr>
           <w:rFonts w:ascii="Courier New" w:hAnsi="Courier New" w:cs="Courier New"/>
@@ -5193,6 +6570,7 @@
         </w:rPr>
         <w:t>groupId</w:t>
       </w:r>
+      <w:proofErr w:type="spellEnd"/>
       <w:r>
         <w:rPr>
           <w:rFonts w:ascii="Courier New" w:hAnsi="Courier New" w:cs="Courier New"/>
@@ -5201,8 +6579,32 @@
           <w:szCs w:val="20"/>
           <w:lang w:val="en-GB"/>
         </w:rPr>
-        <w:t>&gt;org.evosuite.plugins&lt;/</w:t>
-      </w:r>
+        <w:t>&gt;</w:t>
+      </w:r>
+      <w:proofErr w:type="spellStart"/>
+      <w:r>
+        <w:rPr>
+          <w:rFonts w:ascii="Courier New" w:hAnsi="Courier New" w:cs="Courier New"/>
+          <w:color w:val="000000"/>
+          <w:sz w:val="20"/>
+          <w:szCs w:val="20"/>
+          <w:lang w:val="en-GB"/>
+        </w:rPr>
+        <w:t>org.evosuite.plugins</w:t>
+      </w:r>
+      <w:proofErr w:type="spellEnd"/>
+      <w:proofErr w:type="gramEnd"/>
+      <w:r>
+        <w:rPr>
+          <w:rFonts w:ascii="Courier New" w:hAnsi="Courier New" w:cs="Courier New"/>
+          <w:color w:val="000000"/>
+          <w:sz w:val="20"/>
+          <w:szCs w:val="20"/>
+          <w:lang w:val="en-GB"/>
+        </w:rPr>
+        <w:t>&lt;/</w:t>
+      </w:r>
+      <w:proofErr w:type="spellStart"/>
       <w:r>
         <w:rPr>
           <w:rFonts w:ascii="Courier New" w:hAnsi="Courier New" w:cs="Courier New"/>
@@ -5213,6 +6615,7 @@
         </w:rPr>
         <w:t>groupId</w:t>
       </w:r>
+      <w:proofErr w:type="spellEnd"/>
       <w:r>
         <w:rPr>
           <w:rFonts w:ascii="Courier New" w:hAnsi="Courier New" w:cs="Courier New"/>
@@ -5269,6 +6672,7 @@
         <w:tab/>
         <w:t>&lt;</w:t>
       </w:r>
+      <w:proofErr w:type="spellStart"/>
       <w:r>
         <w:rPr>
           <w:rFonts w:ascii="Courier New" w:hAnsi="Courier New" w:cs="Courier New"/>
@@ -5279,6 +6683,7 @@
         </w:rPr>
         <w:t>artifactId</w:t>
       </w:r>
+      <w:proofErr w:type="spellEnd"/>
       <w:r>
         <w:rPr>
           <w:rFonts w:ascii="Courier New" w:hAnsi="Courier New" w:cs="Courier New"/>
@@ -5287,8 +6692,31 @@
           <w:szCs w:val="20"/>
           <w:lang w:val="en-GB"/>
         </w:rPr>
-        <w:t>&gt;evosuite-maven-plugin&lt;/</w:t>
-      </w:r>
+        <w:t>&gt;</w:t>
+      </w:r>
+      <w:proofErr w:type="spellStart"/>
+      <w:r>
+        <w:rPr>
+          <w:rFonts w:ascii="Courier New" w:hAnsi="Courier New" w:cs="Courier New"/>
+          <w:color w:val="000000"/>
+          <w:sz w:val="20"/>
+          <w:szCs w:val="20"/>
+          <w:lang w:val="en-GB"/>
+        </w:rPr>
+        <w:t>evosuite</w:t>
+      </w:r>
+      <w:proofErr w:type="spellEnd"/>
+      <w:r>
+        <w:rPr>
+          <w:rFonts w:ascii="Courier New" w:hAnsi="Courier New" w:cs="Courier New"/>
+          <w:color w:val="000000"/>
+          <w:sz w:val="20"/>
+          <w:szCs w:val="20"/>
+          <w:lang w:val="en-GB"/>
+        </w:rPr>
+        <w:t>-maven-plugin&lt;/</w:t>
+      </w:r>
+      <w:proofErr w:type="spellStart"/>
       <w:r>
         <w:rPr>
           <w:rFonts w:ascii="Courier New" w:hAnsi="Courier New" w:cs="Courier New"/>
@@ -5299,6 +6727,7 @@
         </w:rPr>
         <w:t>artifactId</w:t>
       </w:r>
+      <w:proofErr w:type="spellEnd"/>
       <w:r>
         <w:rPr>
           <w:rFonts w:ascii="Courier New" w:hAnsi="Courier New" w:cs="Courier New"/>
@@ -5599,6 +7028,7 @@
         <w:tab/>
         <w:t>&lt;</w:t>
       </w:r>
+      <w:proofErr w:type="spellStart"/>
       <w:r>
         <w:rPr>
           <w:rFonts w:ascii="Courier New" w:hAnsi="Courier New" w:cs="Courier New"/>
@@ -5609,6 +7039,7 @@
         </w:rPr>
         <w:t>groupId</w:t>
       </w:r>
+      <w:proofErr w:type="spellEnd"/>
       <w:r>
         <w:rPr>
           <w:rFonts w:ascii="Courier New" w:hAnsi="Courier New" w:cs="Courier New"/>
@@ -5617,8 +7048,31 @@
           <w:szCs w:val="20"/>
           <w:lang w:val="en-GB"/>
         </w:rPr>
-        <w:t>&gt;ch.qos.logback&lt;/</w:t>
-      </w:r>
+        <w:t>&gt;</w:t>
+      </w:r>
+      <w:proofErr w:type="spellStart"/>
+      <w:r>
+        <w:rPr>
+          <w:rFonts w:ascii="Courier New" w:hAnsi="Courier New" w:cs="Courier New"/>
+          <w:color w:val="000000"/>
+          <w:sz w:val="20"/>
+          <w:szCs w:val="20"/>
+          <w:lang w:val="en-GB"/>
+        </w:rPr>
+        <w:t>ch.qos.logback</w:t>
+      </w:r>
+      <w:proofErr w:type="spellEnd"/>
+      <w:r>
+        <w:rPr>
+          <w:rFonts w:ascii="Courier New" w:hAnsi="Courier New" w:cs="Courier New"/>
+          <w:color w:val="000000"/>
+          <w:sz w:val="20"/>
+          <w:szCs w:val="20"/>
+          <w:lang w:val="en-GB"/>
+        </w:rPr>
+        <w:t>&lt;/</w:t>
+      </w:r>
+      <w:proofErr w:type="spellStart"/>
       <w:r>
         <w:rPr>
           <w:rFonts w:ascii="Courier New" w:hAnsi="Courier New" w:cs="Courier New"/>
@@ -5629,6 +7083,7 @@
         </w:rPr>
         <w:t>groupId</w:t>
       </w:r>
+      <w:proofErr w:type="spellEnd"/>
       <w:r>
         <w:rPr>
           <w:rFonts w:ascii="Courier New" w:hAnsi="Courier New" w:cs="Courier New"/>
@@ -5704,6 +7159,7 @@
         <w:tab/>
         <w:t>&lt;</w:t>
       </w:r>
+      <w:proofErr w:type="spellStart"/>
       <w:r>
         <w:rPr>
           <w:rFonts w:ascii="Courier New" w:hAnsi="Courier New" w:cs="Courier New"/>
@@ -5714,6 +7170,7 @@
         </w:rPr>
         <w:t>artifactId</w:t>
       </w:r>
+      <w:proofErr w:type="spellEnd"/>
       <w:r>
         <w:rPr>
           <w:rFonts w:ascii="Courier New" w:hAnsi="Courier New" w:cs="Courier New"/>
@@ -5722,8 +7179,31 @@
           <w:szCs w:val="20"/>
           <w:lang w:val="en-GB"/>
         </w:rPr>
-        <w:t>&gt;logback-classic&lt;/</w:t>
-      </w:r>
+        <w:t>&gt;</w:t>
+      </w:r>
+      <w:proofErr w:type="spellStart"/>
+      <w:r>
+        <w:rPr>
+          <w:rFonts w:ascii="Courier New" w:hAnsi="Courier New" w:cs="Courier New"/>
+          <w:color w:val="000000"/>
+          <w:sz w:val="20"/>
+          <w:szCs w:val="20"/>
+          <w:lang w:val="en-GB"/>
+        </w:rPr>
+        <w:t>logback</w:t>
+      </w:r>
+      <w:proofErr w:type="spellEnd"/>
+      <w:r>
+        <w:rPr>
+          <w:rFonts w:ascii="Courier New" w:hAnsi="Courier New" w:cs="Courier New"/>
+          <w:color w:val="000000"/>
+          <w:sz w:val="20"/>
+          <w:szCs w:val="20"/>
+          <w:lang w:val="en-GB"/>
+        </w:rPr>
+        <w:t>-classic&lt;/</w:t>
+      </w:r>
+      <w:proofErr w:type="spellStart"/>
       <w:r>
         <w:rPr>
           <w:rFonts w:ascii="Courier New" w:hAnsi="Courier New" w:cs="Courier New"/>
@@ -5734,6 +7214,7 @@
         </w:rPr>
         <w:t>artifactId</w:t>
       </w:r>
+      <w:proofErr w:type="spellEnd"/>
       <w:r>
         <w:rPr>
           <w:rFonts w:ascii="Courier New" w:hAnsi="Courier New" w:cs="Courier New"/>
@@ -5959,7 +7440,63 @@
         <w:rPr>
           <w:lang w:val="en-GB"/>
         </w:rPr>
-        <w:t xml:space="preserve">È stato modificato il path della vm </w:t>
+        <w:t xml:space="preserve">È </w:t>
+      </w:r>
+      <w:proofErr w:type="spellStart"/>
+      <w:r>
+        <w:rPr>
+          <w:lang w:val="en-GB"/>
+        </w:rPr>
+        <w:t>stato</w:t>
+      </w:r>
+      <w:proofErr w:type="spellEnd"/>
+      <w:r>
+        <w:rPr>
+          <w:lang w:val="en-GB"/>
+        </w:rPr>
+        <w:t xml:space="preserve"> </w:t>
+      </w:r>
+      <w:proofErr w:type="spellStart"/>
+      <w:r>
+        <w:rPr>
+          <w:lang w:val="en-GB"/>
+        </w:rPr>
+        <w:t>modificato</w:t>
+      </w:r>
+      <w:proofErr w:type="spellEnd"/>
+      <w:r>
+        <w:rPr>
+          <w:lang w:val="en-GB"/>
+        </w:rPr>
+        <w:t xml:space="preserve"> il path </w:t>
+      </w:r>
+      <w:proofErr w:type="spellStart"/>
+      <w:r>
+        <w:rPr>
+          <w:lang w:val="en-GB"/>
+        </w:rPr>
+        <w:t>della</w:t>
+      </w:r>
+      <w:proofErr w:type="spellEnd"/>
+      <w:r>
+        <w:rPr>
+          <w:lang w:val="en-GB"/>
+        </w:rPr>
+        <w:t xml:space="preserve"> </w:t>
+      </w:r>
+      <w:proofErr w:type="spellStart"/>
+      <w:r>
+        <w:rPr>
+          <w:lang w:val="en-GB"/>
+        </w:rPr>
+        <w:t>vm</w:t>
+      </w:r>
+      <w:proofErr w:type="spellEnd"/>
+      <w:r>
+        <w:rPr>
+          <w:lang w:val="en-GB"/>
+        </w:rPr>
+        <w:t xml:space="preserve"> </w:t>
       </w:r>
       <w:r>
         <w:rPr>
@@ -5971,13 +7508,99 @@
         <w:rPr>
           <w:lang w:val="en-GB"/>
         </w:rPr>
-        <w:t xml:space="preserve"> in C:\Program Files (x86)\itemis_CREATE, per vedere com’era all’inizio</w:t>
-      </w:r>
-      <w:r>
-        <w:rPr>
-          <w:lang w:val="en-GB"/>
-        </w:rPr>
-        <w:t xml:space="preserve"> scarica un nuovo zip di itemis create</w:t>
+        <w:t xml:space="preserve"> in C:\Program Files (x</w:t>
+      </w:r>
+      <w:proofErr w:type="gramStart"/>
+      <w:r>
+        <w:rPr>
+          <w:lang w:val="en-GB"/>
+        </w:rPr>
+        <w:t>86)\</w:t>
+      </w:r>
+      <w:proofErr w:type="spellStart"/>
+      <w:proofErr w:type="gramEnd"/>
+      <w:r>
+        <w:rPr>
+          <w:lang w:val="en-GB"/>
+        </w:rPr>
+        <w:t>itemis_CREATE</w:t>
+      </w:r>
+      <w:proofErr w:type="spellEnd"/>
+      <w:r>
+        <w:rPr>
+          <w:lang w:val="en-GB"/>
+        </w:rPr>
+        <w:t xml:space="preserve">, per </w:t>
+      </w:r>
+      <w:proofErr w:type="spellStart"/>
+      <w:r>
+        <w:rPr>
+          <w:lang w:val="en-GB"/>
+        </w:rPr>
+        <w:t>vedere</w:t>
+      </w:r>
+      <w:proofErr w:type="spellEnd"/>
+      <w:r>
+        <w:rPr>
+          <w:lang w:val="en-GB"/>
+        </w:rPr>
+        <w:t xml:space="preserve"> </w:t>
+      </w:r>
+      <w:proofErr w:type="spellStart"/>
+      <w:r>
+        <w:rPr>
+          <w:lang w:val="en-GB"/>
+        </w:rPr>
+        <w:t>com’era</w:t>
+      </w:r>
+      <w:proofErr w:type="spellEnd"/>
+      <w:r>
+        <w:rPr>
+          <w:lang w:val="en-GB"/>
+        </w:rPr>
+        <w:t xml:space="preserve"> </w:t>
+      </w:r>
+      <w:proofErr w:type="spellStart"/>
+      <w:r>
+        <w:rPr>
+          <w:lang w:val="en-GB"/>
+        </w:rPr>
+        <w:t>all’inizio</w:t>
+      </w:r>
+      <w:proofErr w:type="spellEnd"/>
+      <w:r>
+        <w:rPr>
+          <w:lang w:val="en-GB"/>
+        </w:rPr>
+        <w:t xml:space="preserve"> </w:t>
+      </w:r>
+      <w:proofErr w:type="spellStart"/>
+      <w:r>
+        <w:rPr>
+          <w:lang w:val="en-GB"/>
+        </w:rPr>
+        <w:t>scarica</w:t>
+      </w:r>
+      <w:proofErr w:type="spellEnd"/>
+      <w:r>
+        <w:rPr>
+          <w:lang w:val="en-GB"/>
+        </w:rPr>
+        <w:t xml:space="preserve"> un nuovo zip di </w:t>
+      </w:r>
+      <w:proofErr w:type="spellStart"/>
+      <w:r>
+        <w:rPr>
+          <w:lang w:val="en-GB"/>
+        </w:rPr>
+        <w:t>itemis</w:t>
+      </w:r>
+      <w:proofErr w:type="spellEnd"/>
+      <w:r>
+        <w:rPr>
+          <w:lang w:val="en-GB"/>
+        </w:rPr>
+        <w:t xml:space="preserve"> create</w:t>
       </w:r>
       <w:r>
         <w:rPr>
@@ -5990,7 +7613,62 @@
           <w:lang w:val="en-GB"/>
         </w:rPr>
         <w:br/>
-        <w:t>Questo perché nell’eseguire TestGenerator.java diceva:</w:t>
+      </w:r>
+      <w:proofErr w:type="spellStart"/>
+      <w:r>
+        <w:rPr>
+          <w:lang w:val="en-GB"/>
+        </w:rPr>
+        <w:t>Questo</w:t>
+      </w:r>
+      <w:proofErr w:type="spellEnd"/>
+      <w:r>
+        <w:rPr>
+          <w:lang w:val="en-GB"/>
+        </w:rPr>
+        <w:t xml:space="preserve"> </w:t>
+      </w:r>
+      <w:proofErr w:type="spellStart"/>
+      <w:r>
+        <w:rPr>
+          <w:lang w:val="en-GB"/>
+        </w:rPr>
+        <w:t>perché</w:t>
+      </w:r>
+      <w:proofErr w:type="spellEnd"/>
+      <w:r>
+        <w:rPr>
+          <w:lang w:val="en-GB"/>
+        </w:rPr>
+        <w:t xml:space="preserve"> </w:t>
+      </w:r>
+      <w:proofErr w:type="spellStart"/>
+      <w:r>
+        <w:rPr>
+          <w:lang w:val="en-GB"/>
+        </w:rPr>
+        <w:t>nell’eseguire</w:t>
+      </w:r>
+      <w:proofErr w:type="spellEnd"/>
+      <w:r>
+        <w:rPr>
+          <w:lang w:val="en-GB"/>
+        </w:rPr>
+        <w:t xml:space="preserve"> TestGenerator.java </w:t>
+      </w:r>
+      <w:proofErr w:type="spellStart"/>
+      <w:r>
+        <w:rPr>
+          <w:lang w:val="en-GB"/>
+        </w:rPr>
+        <w:t>diceva</w:t>
+      </w:r>
+      <w:proofErr w:type="spellEnd"/>
+      <w:r>
+        <w:rPr>
+          <w:lang w:val="en-GB"/>
+        </w:rPr>
+        <w:t>:</w:t>
       </w:r>
       <w:r>
         <w:rPr>
@@ -6044,7 +7722,51 @@
           <w:szCs w:val="20"/>
           <w:lang w:val="en-GB"/>
         </w:rPr>
-        <w:t>must be available in order to run ItemisCREATEc. No Java virtual machine</w:t>
+        <w:t xml:space="preserve">must be available </w:t>
+      </w:r>
+      <w:proofErr w:type="gramStart"/>
+      <w:r>
+        <w:rPr>
+          <w:rFonts w:ascii="Courier New" w:hAnsi="Courier New" w:cs="Courier New"/>
+          <w:color w:val="000000"/>
+          <w:sz w:val="20"/>
+          <w:szCs w:val="20"/>
+          <w:lang w:val="en-GB"/>
+        </w:rPr>
+        <w:t>in order to</w:t>
+      </w:r>
+      <w:proofErr w:type="gramEnd"/>
+      <w:r>
+        <w:rPr>
+          <w:rFonts w:ascii="Courier New" w:hAnsi="Courier New" w:cs="Courier New"/>
+          <w:color w:val="000000"/>
+          <w:sz w:val="20"/>
+          <w:szCs w:val="20"/>
+          <w:lang w:val="en-GB"/>
+        </w:rPr>
+        <w:t xml:space="preserve"> run </w:t>
+      </w:r>
+      <w:proofErr w:type="spellStart"/>
+      <w:r>
+        <w:rPr>
+          <w:rFonts w:ascii="Courier New" w:hAnsi="Courier New" w:cs="Courier New"/>
+          <w:color w:val="000000"/>
+          <w:sz w:val="20"/>
+          <w:szCs w:val="20"/>
+          <w:lang w:val="en-GB"/>
+        </w:rPr>
+        <w:t>ItemisCREATEc</w:t>
+      </w:r>
+      <w:proofErr w:type="spellEnd"/>
+      <w:r>
+        <w:rPr>
+          <w:rFonts w:ascii="Courier New" w:hAnsi="Courier New" w:cs="Courier New"/>
+          <w:color w:val="000000"/>
+          <w:sz w:val="20"/>
+          <w:szCs w:val="20"/>
+          <w:lang w:val="en-GB"/>
+        </w:rPr>
+        <w:t>. No Java virtual machine</w:t>
       </w:r>
     </w:p>
     <w:p>
@@ -6084,6 +7806,7 @@
           <w:lang w:val="en-GB"/>
         </w:rPr>
       </w:pPr>
+      <w:proofErr w:type="gramStart"/>
       <w:r>
         <w:rPr>
           <w:rFonts w:ascii="Courier New" w:hAnsi="Courier New" w:cs="Courier New"/>
@@ -6092,7 +7815,18 @@
           <w:szCs w:val="20"/>
           <w:lang w:val="en-GB"/>
         </w:rPr>
-        <w:t>plugins/org.eclipse.justj.openjdk.hotspot.jre.full.stripped.win32.x86_64_17.0.5.v20221102-0933/jre/bin</w:t>
+        <w:t>plugins/org.eclipse.justj.openjdk.hotspot.jre.full.stripped.win32.x</w:t>
+      </w:r>
+      <w:proofErr w:type="gramEnd"/>
+      <w:r>
+        <w:rPr>
+          <w:rFonts w:ascii="Courier New" w:hAnsi="Courier New" w:cs="Courier New"/>
+          <w:color w:val="000000"/>
+          <w:sz w:val="20"/>
+          <w:szCs w:val="20"/>
+          <w:lang w:val="en-GB"/>
+        </w:rPr>
+        <w:t>86_64_17.0.5.v20221102-0933/jre/bin</w:t>
       </w:r>
     </w:p>
     <w:p>
@@ -6105,16 +7839,33 @@
     </w:p>
     <w:p>
       <w:r>
-        <w:t>Il progetto è stato trasformato in un progetto maven =&gt; c’è il problema</w:t>
-      </w:r>
-      <w:r>
-        <w:t xml:space="preserve"> di specificare la posizione del jdk.</w:t>
+        <w:t xml:space="preserve">Il progetto è stato trasformato in un progetto </w:t>
+      </w:r>
+      <w:proofErr w:type="spellStart"/>
+      <w:r>
+        <w:t>maven</w:t>
+      </w:r>
+      <w:proofErr w:type="spellEnd"/>
+      <w:r>
+        <w:t xml:space="preserve"> =&gt; c’è il problema</w:t>
+      </w:r>
+      <w:r>
+        <w:t xml:space="preserve"> di specificare la posizione del </w:t>
+      </w:r>
+      <w:proofErr w:type="spellStart"/>
+      <w:r>
+        <w:t>jdk</w:t>
+      </w:r>
+      <w:proofErr w:type="spellEnd"/>
+      <w:r>
+        <w:t>.</w:t>
       </w:r>
     </w:p>
     <w:p>
       <w:r>
         <w:t xml:space="preserve">Inoltre, è stato inserito il codice del progetto precedente e con l’aggiunta di altre classi per compilare è in grado di implementare tutta la tool-chain (chiamando il metodo main di </w:t>
       </w:r>
+      <w:proofErr w:type="spellStart"/>
       <w:r>
         <w:rPr>
           <w:b/>
@@ -6122,8 +7873,41 @@
         </w:rPr>
         <w:t>TestGenerator</w:t>
       </w:r>
-      <w:r>
-        <w:t xml:space="preserve">). Inoltre, non genera un solo file di test ma due. Il secondo si ottiene modificando il codice dello statechart generato trasformando i metodi da protected a private (fatto con Javaparser) per cercare di migliorare l’output di evosuite. </w:t>
+      <w:proofErr w:type="spellEnd"/>
+      <w:r>
+        <w:t xml:space="preserve">). Inoltre, non genera un solo file di test ma due. Il secondo si ottiene modificando il codice dello </w:t>
+      </w:r>
+      <w:proofErr w:type="spellStart"/>
+      <w:r>
+        <w:t>statechart</w:t>
+      </w:r>
+      <w:proofErr w:type="spellEnd"/>
+      <w:r>
+        <w:t xml:space="preserve"> generato trasformando i metodi da </w:t>
+      </w:r>
+      <w:proofErr w:type="spellStart"/>
+      <w:r>
+        <w:t>protected</w:t>
+      </w:r>
+      <w:proofErr w:type="spellEnd"/>
+      <w:r>
+        <w:t xml:space="preserve"> a private (fatto con </w:t>
+      </w:r>
+      <w:proofErr w:type="spellStart"/>
+      <w:r>
+        <w:t>Javaparser</w:t>
+      </w:r>
+      <w:proofErr w:type="spellEnd"/>
+      <w:r>
+        <w:t xml:space="preserve">) per cercare di migliorare l’output di </w:t>
+      </w:r>
+      <w:proofErr w:type="spellStart"/>
+      <w:r>
+        <w:t>evosuite</w:t>
+      </w:r>
+      <w:proofErr w:type="spellEnd"/>
+      <w:r>
+        <w:t xml:space="preserve">. </w:t>
       </w:r>
       <w:r>
         <w:rPr>
@@ -6141,15 +7925,47 @@
         <w:pStyle w:val="Titolo2"/>
       </w:pPr>
       <w:r>
-        <w:t>Ipotesi sullo statechart in ingresso</w:t>
-      </w:r>
-    </w:p>
-    <w:p>
-      <w:r>
-        <w:t>Di seguito vengono fatte delle ipotesi sullo statechart ricevuto in ingresso (i.e. delle condizioni che l’utente deve rispettare perché la toolchain operi correttamente) con le relative giustificazioni</w:t>
-      </w:r>
-      <w:r>
-        <w:t>. Nota bene che tutti questi problemi sono dovuti alle decisioni fatte da Itemis Create nel generatore di codice Java</w:t>
+        <w:t xml:space="preserve">Ipotesi sullo </w:t>
+      </w:r>
+      <w:proofErr w:type="spellStart"/>
+      <w:r>
+        <w:t>statechart</w:t>
+      </w:r>
+      <w:proofErr w:type="spellEnd"/>
+      <w:r>
+        <w:t xml:space="preserve"> in ingresso</w:t>
+      </w:r>
+    </w:p>
+    <w:p>
+      <w:r>
+        <w:t xml:space="preserve">Di seguito vengono fatte delle ipotesi sullo </w:t>
+      </w:r>
+      <w:proofErr w:type="spellStart"/>
+      <w:r>
+        <w:t>statechart</w:t>
+      </w:r>
+      <w:proofErr w:type="spellEnd"/>
+      <w:r>
+        <w:t xml:space="preserve"> ricevuto in ingresso (i.e. delle condizioni che l’utente deve rispettare perché la </w:t>
+      </w:r>
+      <w:proofErr w:type="spellStart"/>
+      <w:r>
+        <w:t>toolchain</w:t>
+      </w:r>
+      <w:proofErr w:type="spellEnd"/>
+      <w:r>
+        <w:t xml:space="preserve"> operi correttamente) con le relative giustificazioni</w:t>
+      </w:r>
+      <w:r>
+        <w:t xml:space="preserve">. Nota bene che tutti questi problemi sono dovuti alle decisioni fatte da </w:t>
+      </w:r>
+      <w:proofErr w:type="spellStart"/>
+      <w:r>
+        <w:t>Itemis</w:t>
+      </w:r>
+      <w:proofErr w:type="spellEnd"/>
+      <w:r>
+        <w:t xml:space="preserve"> Create nel generatore di codice Java</w:t>
       </w:r>
       <w:r>
         <w:t>:</w:t>
@@ -6188,24 +8004,65 @@
           <w:sz w:val="28"/>
           <w:szCs w:val="28"/>
         </w:rPr>
-        <w:t>eventi e stati deve essere tutto lower case</w:t>
-      </w:r>
-      <w:r>
-        <w:rPr>
+        <w:t xml:space="preserve">eventi e stati deve essere tutto </w:t>
+      </w:r>
+      <w:proofErr w:type="spellStart"/>
+      <w:r>
+        <w:rPr>
+          <w:b/>
+          <w:bCs/>
           <w:sz w:val="28"/>
           <w:szCs w:val="28"/>
         </w:rPr>
-        <w:t>!</w:t>
-      </w:r>
-      <w:r>
-        <w:rPr>
+        <w:t>lower</w:t>
+      </w:r>
+      <w:proofErr w:type="spellEnd"/>
+      <w:r>
+        <w:rPr>
+          <w:b/>
+          <w:bCs/>
           <w:sz w:val="28"/>
           <w:szCs w:val="28"/>
         </w:rPr>
+        <w:t xml:space="preserve"> case</w:t>
+      </w:r>
+      <w:r>
+        <w:rPr>
+          <w:sz w:val="28"/>
+          <w:szCs w:val="28"/>
+        </w:rPr>
+        <w:t>!</w:t>
+      </w:r>
+      <w:r>
+        <w:rPr>
+          <w:sz w:val="28"/>
+          <w:szCs w:val="28"/>
+        </w:rPr>
         <w:t xml:space="preserve"> </w:t>
       </w:r>
-      <w:r>
-        <w:t>Itemis Create è case sensitive, quindi teoricamente si possono avere due stati o eventi che differiscono solo nel case. Nel caso di eventi viene segnalato uno warning, nel caso degli stati no. Il problema è che nella traduzione in java (fatta da itemis create stesso) ciò si traduce in metodi o enumerativi con lo stesso nome:</w:t>
+      <w:proofErr w:type="spellStart"/>
+      <w:r>
+        <w:t>Itemis</w:t>
+      </w:r>
+      <w:proofErr w:type="spellEnd"/>
+      <w:r>
+        <w:t xml:space="preserve"> Create </w:t>
+      </w:r>
+      <w:proofErr w:type="gramStart"/>
+      <w:r>
+        <w:t>è</w:t>
+      </w:r>
+      <w:proofErr w:type="gramEnd"/>
+      <w:r>
+        <w:t xml:space="preserve"> case sensitive, quindi teoricamente si possono avere due stati o eventi che differiscono solo nel case. Nel caso di eventi viene segnalato uno warning, nel caso degli stati no. Il problema è che nella traduzione in java (fatta da </w:t>
+      </w:r>
+      <w:proofErr w:type="spellStart"/>
+      <w:r>
+        <w:t>itemis</w:t>
+      </w:r>
+      <w:proofErr w:type="spellEnd"/>
+      <w:r>
+        <w:t xml:space="preserve"> create stesso) ciò si traduce in metodi o enumerativi con lo stesso nome:</w:t>
       </w:r>
     </w:p>
     <w:p>
@@ -6390,10 +8247,66 @@
         <w:t>Inoltre, avendo perso l’informazione iniziale sulla reale stringa che rappresentava il nome o l’evento</w:t>
       </w:r>
       <w:r>
-        <w:t xml:space="preserve"> (soprattutto per gli stati, che diventano completamente upper case)</w:t>
-      </w:r>
-      <w:r>
-        <w:t>, nel tornare in ambiente Itemis Create (case sensitive) con SCTUnit non si può sapere quali caratteri erano upper case e quali lower. Il software è stato implementato ipotizzando che tutti le stringhe rappresentanti nomi di elementi dello statechart siano in lower case (comprese regioni ed eventuali altri elementi ancora non trattati, alcuni magari potrebbero essere gestiti correttamente anche se case sensitive).</w:t>
+        <w:t xml:space="preserve"> (soprattutto per gli stati, che diventano completamente </w:t>
+      </w:r>
+      <w:proofErr w:type="spellStart"/>
+      <w:r>
+        <w:t>upper</w:t>
+      </w:r>
+      <w:proofErr w:type="spellEnd"/>
+      <w:r>
+        <w:t xml:space="preserve"> case)</w:t>
+      </w:r>
+      <w:r>
+        <w:t xml:space="preserve">, nel tornare in ambiente </w:t>
+      </w:r>
+      <w:proofErr w:type="spellStart"/>
+      <w:r>
+        <w:t>Itemis</w:t>
+      </w:r>
+      <w:proofErr w:type="spellEnd"/>
+      <w:r>
+        <w:t xml:space="preserve"> Create (case sensitive) con </w:t>
+      </w:r>
+      <w:proofErr w:type="spellStart"/>
+      <w:r>
+        <w:t>SCTUnit</w:t>
+      </w:r>
+      <w:proofErr w:type="spellEnd"/>
+      <w:r>
+        <w:t xml:space="preserve"> non si può sapere quali caratteri erano </w:t>
+      </w:r>
+      <w:proofErr w:type="spellStart"/>
+      <w:r>
+        <w:t>upper</w:t>
+      </w:r>
+      <w:proofErr w:type="spellEnd"/>
+      <w:r>
+        <w:t xml:space="preserve"> case e quali </w:t>
+      </w:r>
+      <w:proofErr w:type="spellStart"/>
+      <w:r>
+        <w:t>lower</w:t>
+      </w:r>
+      <w:proofErr w:type="spellEnd"/>
+      <w:r>
+        <w:t xml:space="preserve">. Il software è stato implementato ipotizzando che tutti le stringhe rappresentanti nomi di elementi dello </w:t>
+      </w:r>
+      <w:proofErr w:type="spellStart"/>
+      <w:r>
+        <w:t>statechart</w:t>
+      </w:r>
+      <w:proofErr w:type="spellEnd"/>
+      <w:r>
+        <w:t xml:space="preserve"> siano in </w:t>
+      </w:r>
+      <w:proofErr w:type="spellStart"/>
+      <w:r>
+        <w:t>lower</w:t>
+      </w:r>
+      <w:proofErr w:type="spellEnd"/>
+      <w:r>
+        <w:t xml:space="preserve"> case (comprese regioni ed eventuali altri elementi ancora non trattati, alcuni magari potrebbero essere gestiti correttamente anche se case sensitive).</w:t>
       </w:r>
     </w:p>
     <w:p>
@@ -6493,7 +8406,15 @@
         <w:t xml:space="preserve"> </w:t>
       </w:r>
       <w:r>
-        <w:t xml:space="preserve">Gli stati vengono rappresentati con enumerativi, tutti upper, ottenuti a partire dai nomi delle regioni e degli state in cui lo stato corrente fa parte (in una sorta di gerarchia). Gli spazi e gli underscore </w:t>
+        <w:t xml:space="preserve">Gli stati vengono rappresentati con enumerativi, tutti </w:t>
+      </w:r>
+      <w:proofErr w:type="spellStart"/>
+      <w:r>
+        <w:t>upper</w:t>
+      </w:r>
+      <w:proofErr w:type="spellEnd"/>
+      <w:r>
+        <w:t xml:space="preserve">, ottenuti a partire dai nomi delle regioni e degli state in cui lo stato corrente fa parte (in una sorta di gerarchia). Gli spazi e gli underscore </w:t>
       </w:r>
       <w:r>
         <w:t xml:space="preserve">(e tutti i caratteri che non gestisce altrimenti, compresi trattini, punti e simboli come # e </w:t>
@@ -6508,11 +8429,27 @@
         <w:t xml:space="preserve">) </w:t>
       </w:r>
       <w:r>
-        <w:t>vengono sostituiti entrambi con l’underscore e, ancora peggio, anche il carattere tra il nome di un elemento e un altro sono separati da un underscore. Il tutto porta all’impossibilità di ricostruire correttamente il nome dello stato così come SCTUnit si aspetta.</w:t>
+        <w:t xml:space="preserve">vengono sostituiti entrambi con l’underscore e, ancora peggio, anche il carattere tra il nome di un elemento e un altro sono separati da un underscore. Il tutto porta all’impossibilità di ricostruire correttamente il nome dello stato così come </w:t>
+      </w:r>
+      <w:proofErr w:type="spellStart"/>
+      <w:r>
+        <w:t>SCTUnit</w:t>
+      </w:r>
+      <w:proofErr w:type="spellEnd"/>
+      <w:r>
+        <w:t xml:space="preserve"> si aspetta.</w:t>
       </w:r>
       <w:r>
         <w:br/>
-        <w:t>Le seguenti state machine, anche se presentano elementi con nomi chiaramente diversi, generano la stessa identica classe java, ma i test SCTUnit per verificare lo stato iniziale sono diversi:</w:t>
+        <w:t xml:space="preserve">Le seguenti state machine, anche se presentano elementi con nomi chiaramente diversi, generano la stessa identica classe java, ma i test </w:t>
+      </w:r>
+      <w:proofErr w:type="spellStart"/>
+      <w:r>
+        <w:t>SCTUnit</w:t>
+      </w:r>
+      <w:proofErr w:type="spellEnd"/>
+      <w:r>
+        <w:t xml:space="preserve"> per verificare lo stato iniziale sono diversi:</w:t>
       </w:r>
     </w:p>
     <w:p>
@@ -6799,18 +8736,90 @@
         <w:pStyle w:val="Paragrafoelenco"/>
       </w:pPr>
       <w:r>
-        <w:t xml:space="preserve">Non è possibile sapere al momento della traduzione da Java a SCTUnit </w:t>
-      </w:r>
-      <w:r>
-        <w:t>se l’underscore è dovuto a uno spazio (o underscore, ma non ci sarebbe problema se la differenza fosse solo questa, in SCTUnit gli spazi bisogna sostituirli con underscore, come si vede nell’esempio sopra) o al passaggio ad uno stato/regione più interno nella gerarchia.</w:t>
-      </w:r>
-      <w:r>
-        <w:t xml:space="preserve"> Il software è stato implementato ipotizzando che tutti le stringhe rappresentanti nomi di stati e regioni NON contengano spazi o underscore (per gli eventi non c’è questo problema, forse per altri elementi di Itemis Create sì).</w:t>
-      </w:r>
-    </w:p>
-    <w:p>
-      <w:r>
-        <w:t>Nota positiva: sembra che invece sia gestito il problema di utilizzo di keyword come nome degli eventi, ad esempio potrebbero esserci conflitti o difficoltà di traduzione in SCTUnit se gli eventi potessero chiamarsi “raise”, “enter”, “isFinal” o “isActive”, ma viene segnalato un errore nell’editor di Itemis Create:</w:t>
+        <w:t xml:space="preserve">Non è possibile sapere al momento della traduzione da Java a </w:t>
+      </w:r>
+      <w:proofErr w:type="spellStart"/>
+      <w:r>
+        <w:t>SCTUnit</w:t>
+      </w:r>
+      <w:proofErr w:type="spellEnd"/>
+      <w:r>
+        <w:t xml:space="preserve"> </w:t>
+      </w:r>
+      <w:r>
+        <w:t xml:space="preserve">se l’underscore è dovuto a uno spazio (o underscore, ma non ci sarebbe problema se la differenza fosse solo questa, in </w:t>
+      </w:r>
+      <w:proofErr w:type="spellStart"/>
+      <w:r>
+        <w:t>SCTUnit</w:t>
+      </w:r>
+      <w:proofErr w:type="spellEnd"/>
+      <w:r>
+        <w:t xml:space="preserve"> gli spazi bisogna sostituirli con underscore, come si vede nell’esempio sopra) o al passaggio ad uno stato/regione più interno nella gerarchia.</w:t>
+      </w:r>
+      <w:r>
+        <w:t xml:space="preserve"> Il software è stato implementato ipotizzando che tutti le stringhe rappresentanti nomi di stati e regioni NON contengano spazi o underscore (per gli eventi non c’è questo problema, forse per altri elementi di </w:t>
+      </w:r>
+      <w:proofErr w:type="spellStart"/>
+      <w:r>
+        <w:t>Itemis</w:t>
+      </w:r>
+      <w:proofErr w:type="spellEnd"/>
+      <w:r>
+        <w:t xml:space="preserve"> Create sì).</w:t>
+      </w:r>
+    </w:p>
+    <w:p>
+      <w:r>
+        <w:t xml:space="preserve">Nota positiva: sembra che invece sia gestito il problema di utilizzo di keyword come nome degli eventi, ad esempio potrebbero esserci conflitti o difficoltà di traduzione in </w:t>
+      </w:r>
+      <w:proofErr w:type="spellStart"/>
+      <w:r>
+        <w:t>SCTUnit</w:t>
+      </w:r>
+      <w:proofErr w:type="spellEnd"/>
+      <w:r>
+        <w:t xml:space="preserve"> se gli eventi potessero chiamarsi “</w:t>
+      </w:r>
+      <w:proofErr w:type="spellStart"/>
+      <w:r>
+        <w:t>raise</w:t>
+      </w:r>
+      <w:proofErr w:type="spellEnd"/>
+      <w:r>
+        <w:t>”, “</w:t>
+      </w:r>
+      <w:proofErr w:type="spellStart"/>
+      <w:r>
+        <w:t>enter</w:t>
+      </w:r>
+      <w:proofErr w:type="spellEnd"/>
+      <w:r>
+        <w:t>”, “</w:t>
+      </w:r>
+      <w:proofErr w:type="spellStart"/>
+      <w:r>
+        <w:t>isFinal</w:t>
+      </w:r>
+      <w:proofErr w:type="spellEnd"/>
+      <w:r>
+        <w:t>” o “</w:t>
+      </w:r>
+      <w:proofErr w:type="spellStart"/>
+      <w:r>
+        <w:t>isActive</w:t>
+      </w:r>
+      <w:proofErr w:type="spellEnd"/>
+      <w:r>
+        <w:t xml:space="preserve">”, ma viene segnalato un errore nell’editor di </w:t>
+      </w:r>
+      <w:proofErr w:type="spellStart"/>
+      <w:r>
+        <w:t>Itemis</w:t>
+      </w:r>
+      <w:proofErr w:type="spellEnd"/>
+      <w:r>
+        <w:t xml:space="preserve"> Create:</w:t>
       </w:r>
     </w:p>
     <w:p>
@@ -6886,7 +8895,23 @@
     </w:p>
     <w:p>
       <w:r>
-        <w:t>Tutto ciò rappresenta delle forti limitazioni per l’utente e scoraggiano l’uso del tool. Si può pensare di risolvere il problema andando ad analizzare non solo la classe di test generata da evosuite ma anche lo statechart stesso.</w:t>
+        <w:t xml:space="preserve">Tutto ciò rappresenta delle forti limitazioni per l’utente e scoraggiano l’uso del tool. Si può pensare di risolvere il problema andando ad analizzare non solo la classe di test generata da </w:t>
+      </w:r>
+      <w:proofErr w:type="spellStart"/>
+      <w:r>
+        <w:t>evosuite</w:t>
+      </w:r>
+      <w:proofErr w:type="spellEnd"/>
+      <w:r>
+        <w:t xml:space="preserve"> ma anche lo </w:t>
+      </w:r>
+      <w:proofErr w:type="spellStart"/>
+      <w:r>
+        <w:t>statechart</w:t>
+      </w:r>
+      <w:proofErr w:type="spellEnd"/>
+      <w:r>
+        <w:t xml:space="preserve"> stesso.</w:t>
       </w:r>
     </w:p>
     <w:p>
@@ -6895,13 +8920,26 @@
       </w:pPr>
       <w:bookmarkStart w:id="0" w:name="_Hlk153975763"/>
       <w:r>
-        <w:t>Considerazioni sull’utilizzo di Evosuite</w:t>
-      </w:r>
+        <w:t xml:space="preserve">Considerazioni sull’utilizzo di </w:t>
+      </w:r>
+      <w:proofErr w:type="spellStart"/>
+      <w:r>
+        <w:t>Evosuite</w:t>
+      </w:r>
+      <w:proofErr w:type="spellEnd"/>
     </w:p>
     <w:bookmarkEnd w:id="0"/>
     <w:p>
       <w:r>
-        <w:t xml:space="preserve">I problemi principali di Evosuite sono </w:t>
+        <w:t xml:space="preserve">I problemi principali di </w:t>
+      </w:r>
+      <w:proofErr w:type="spellStart"/>
+      <w:r>
+        <w:t>Evosuite</w:t>
+      </w:r>
+      <w:proofErr w:type="spellEnd"/>
+      <w:r>
+        <w:t xml:space="preserve"> sono </w:t>
       </w:r>
       <w:r>
         <w:t>tre</w:t>
@@ -6947,14 +8985,27 @@
         </w:numPr>
       </w:pPr>
       <w:r>
-        <w:t xml:space="preserve">Per statechart complessi </w:t>
+        <w:t xml:space="preserve">Per </w:t>
+      </w:r>
+      <w:proofErr w:type="spellStart"/>
+      <w:r>
+        <w:t>statechart</w:t>
+      </w:r>
+      <w:proofErr w:type="spellEnd"/>
+      <w:r>
+        <w:t xml:space="preserve"> complessi </w:t>
       </w:r>
       <w:r>
         <w:t xml:space="preserve">(si ipotizza, non sono stati ancora implementati casi molto complessi) </w:t>
       </w:r>
       <w:r>
-        <w:t>oppure CycleBased</w:t>
-      </w:r>
+        <w:t xml:space="preserve">oppure </w:t>
+      </w:r>
+      <w:proofErr w:type="spellStart"/>
+      <w:r>
+        <w:t>CycleBased</w:t>
+      </w:r>
+      <w:proofErr w:type="spellEnd"/>
       <w:r>
         <w:t xml:space="preserve"> (anche abbastanza semplici)</w:t>
       </w:r>
@@ -6981,7 +9032,15 @@
         </w:numPr>
       </w:pPr>
       <w:r>
-        <w:t>Molti metodi di test utilizzano metodi della classe java per cui non esiste un corrispettivo in Sctunit e che quindi non possono essere tradotti.</w:t>
+        <w:t xml:space="preserve">Molti metodi di test utilizzano metodi della classe java per cui non esiste un corrispettivo in </w:t>
+      </w:r>
+      <w:proofErr w:type="spellStart"/>
+      <w:r>
+        <w:t>Sctunit</w:t>
+      </w:r>
+      <w:proofErr w:type="spellEnd"/>
+      <w:r>
+        <w:t xml:space="preserve"> e che quindi non possono essere tradotti.</w:t>
       </w:r>
     </w:p>
     <w:p>
@@ -6992,10 +9051,50 @@
         <w:t xml:space="preserve">ai </w:t>
       </w:r>
       <w:r>
-        <w:t xml:space="preserve">problemi è stata individuata nel fornire a Evosuite una classe “semplificata” (o meglio, modificata) che agevoli il suo lavoro. La prima idea (e per ora l’unica) è quella di rendere private tutti i metodi protected (con javaparser). Questo </w:t>
-      </w:r>
-      <w:r>
-        <w:t>porta ad avere metodi di test che chiamano solo metodi pubblici dell’implementazione java, ossia quei metodi con un corrispettivo elemento in ambiente Statechart/SCTUnit. Quindi</w:t>
+        <w:t xml:space="preserve">problemi è stata individuata nel fornire a </w:t>
+      </w:r>
+      <w:proofErr w:type="spellStart"/>
+      <w:r>
+        <w:t>Evosuite</w:t>
+      </w:r>
+      <w:proofErr w:type="spellEnd"/>
+      <w:r>
+        <w:t xml:space="preserve"> una classe “semplificata” (o meglio, modificata) che agevoli il suo lavoro. La prima idea (e per ora l’unica) è quella di rendere private tutti i metodi </w:t>
+      </w:r>
+      <w:proofErr w:type="spellStart"/>
+      <w:r>
+        <w:t>protected</w:t>
+      </w:r>
+      <w:proofErr w:type="spellEnd"/>
+      <w:r>
+        <w:t xml:space="preserve"> (con </w:t>
+      </w:r>
+      <w:proofErr w:type="spellStart"/>
+      <w:r>
+        <w:t>javaparser</w:t>
+      </w:r>
+      <w:proofErr w:type="spellEnd"/>
+      <w:r>
+        <w:t xml:space="preserve">). Questo </w:t>
+      </w:r>
+      <w:r>
+        <w:t xml:space="preserve">porta ad avere metodi di test che chiamano solo metodi pubblici dell’implementazione java, ossia quei metodi con un corrispettivo elemento in ambiente </w:t>
+      </w:r>
+      <w:proofErr w:type="spellStart"/>
+      <w:r>
+        <w:t>Statechart</w:t>
+      </w:r>
+      <w:proofErr w:type="spellEnd"/>
+      <w:r>
+        <w:t>/</w:t>
+      </w:r>
+      <w:proofErr w:type="spellStart"/>
+      <w:r>
+        <w:t>SCTUnit</w:t>
+      </w:r>
+      <w:proofErr w:type="spellEnd"/>
+      <w:r>
+        <w:t>. Quindi</w:t>
       </w:r>
       <w:r>
         <w:t xml:space="preserve"> non </w:t>
@@ -7004,7 +9103,11 @@
         <w:t>è necessario inserire</w:t>
       </w:r>
       <w:r>
-        <w:t xml:space="preserve"> nella classe Test</w:t>
+        <w:t xml:space="preserve"> nella classe </w:t>
+      </w:r>
+      <w:proofErr w:type="spellStart"/>
+      <w:r>
+        <w:t>Test</w:t>
       </w:r>
       <w:r>
         <w:t>Case</w:t>
@@ -7012,6 +9115,7 @@
       <w:r>
         <w:t>Collector</w:t>
       </w:r>
+      <w:proofErr w:type="spellEnd"/>
       <w:r>
         <w:t xml:space="preserve"> codice come il seguente:</w:t>
       </w:r>
@@ -7037,7 +9141,51 @@
           <w:szCs w:val="20"/>
           <w:lang w:val="en-GB"/>
         </w:rPr>
-        <w:t>// Discards methods in which the method .enter IS NOT called or the method .setIsExecuting IS called</w:t>
+        <w:t xml:space="preserve">// Discards methods in which the </w:t>
+      </w:r>
+      <w:proofErr w:type="gramStart"/>
+      <w:r>
+        <w:rPr>
+          <w:rFonts w:ascii="Courier New" w:hAnsi="Courier New" w:cs="Courier New"/>
+          <w:color w:val="3F7F5F"/>
+          <w:sz w:val="20"/>
+          <w:szCs w:val="20"/>
+          <w:lang w:val="en-GB"/>
+        </w:rPr>
+        <w:t>method .enter</w:t>
+      </w:r>
+      <w:proofErr w:type="gramEnd"/>
+      <w:r>
+        <w:rPr>
+          <w:rFonts w:ascii="Courier New" w:hAnsi="Courier New" w:cs="Courier New"/>
+          <w:color w:val="3F7F5F"/>
+          <w:sz w:val="20"/>
+          <w:szCs w:val="20"/>
+          <w:lang w:val="en-GB"/>
+        </w:rPr>
+        <w:t xml:space="preserve"> IS NOT called or the method .</w:t>
+      </w:r>
+      <w:proofErr w:type="spellStart"/>
+      <w:r>
+        <w:rPr>
+          <w:rFonts w:ascii="Courier New" w:hAnsi="Courier New" w:cs="Courier New"/>
+          <w:color w:val="3F7F5F"/>
+          <w:sz w:val="20"/>
+          <w:szCs w:val="20"/>
+          <w:lang w:val="en-GB"/>
+        </w:rPr>
+        <w:t>setIsExecuting</w:t>
+      </w:r>
+      <w:proofErr w:type="spellEnd"/>
+      <w:r>
+        <w:rPr>
+          <w:rFonts w:ascii="Courier New" w:hAnsi="Courier New" w:cs="Courier New"/>
+          <w:color w:val="3F7F5F"/>
+          <w:sz w:val="20"/>
+          <w:szCs w:val="20"/>
+          <w:lang w:val="en-GB"/>
+        </w:rPr>
+        <w:t xml:space="preserve"> IS called</w:t>
       </w:r>
     </w:p>
     <w:p>
@@ -7073,8 +9221,20 @@
           <w:szCs w:val="20"/>
           <w:lang w:val="en-GB"/>
         </w:rPr>
-        <w:t xml:space="preserve"> (!</w:t>
-      </w:r>
+        <w:t xml:space="preserve"> </w:t>
+      </w:r>
+      <w:proofErr w:type="gramStart"/>
+      <w:r>
+        <w:rPr>
+          <w:rFonts w:ascii="Courier New" w:hAnsi="Courier New" w:cs="Courier New"/>
+          <w:color w:val="000000"/>
+          <w:sz w:val="20"/>
+          <w:szCs w:val="20"/>
+          <w:lang w:val="en-GB"/>
+        </w:rPr>
+        <w:t>(!</w:t>
+      </w:r>
+      <w:proofErr w:type="spellStart"/>
       <w:r>
         <w:rPr>
           <w:rFonts w:ascii="Courier New" w:hAnsi="Courier New" w:cs="Courier New"/>
@@ -7085,6 +9245,7 @@
         </w:rPr>
         <w:t>node</w:t>
       </w:r>
+      <w:proofErr w:type="gramEnd"/>
       <w:r>
         <w:rPr>
           <w:rFonts w:ascii="Courier New" w:hAnsi="Courier New" w:cs="Courier New"/>
@@ -7093,7 +9254,40 @@
           <w:szCs w:val="20"/>
           <w:lang w:val="en-GB"/>
         </w:rPr>
-        <w:t>.getBody().toString().contains(</w:t>
+        <w:t>.getBody</w:t>
+      </w:r>
+      <w:proofErr w:type="spellEnd"/>
+      <w:r>
+        <w:rPr>
+          <w:rFonts w:ascii="Courier New" w:hAnsi="Courier New" w:cs="Courier New"/>
+          <w:color w:val="000000"/>
+          <w:sz w:val="20"/>
+          <w:szCs w:val="20"/>
+          <w:lang w:val="en-GB"/>
+        </w:rPr>
+        <w:t>().</w:t>
+      </w:r>
+      <w:proofErr w:type="spellStart"/>
+      <w:r>
+        <w:rPr>
+          <w:rFonts w:ascii="Courier New" w:hAnsi="Courier New" w:cs="Courier New"/>
+          <w:color w:val="000000"/>
+          <w:sz w:val="20"/>
+          <w:szCs w:val="20"/>
+          <w:lang w:val="en-GB"/>
+        </w:rPr>
+        <w:t>toString</w:t>
+      </w:r>
+      <w:proofErr w:type="spellEnd"/>
+      <w:r>
+        <w:rPr>
+          <w:rFonts w:ascii="Courier New" w:hAnsi="Courier New" w:cs="Courier New"/>
+          <w:color w:val="000000"/>
+          <w:sz w:val="20"/>
+          <w:szCs w:val="20"/>
+          <w:lang w:val="en-GB"/>
+        </w:rPr>
+        <w:t>().contains(</w:t>
       </w:r>
       <w:r>
         <w:rPr>
@@ -7165,6 +9359,7 @@
         </w:rPr>
         <w:tab/>
       </w:r>
+      <w:proofErr w:type="spellStart"/>
       <w:r>
         <w:rPr>
           <w:rFonts w:ascii="Courier New" w:hAnsi="Courier New" w:cs="Courier New"/>
@@ -7183,7 +9378,40 @@
           <w:szCs w:val="20"/>
           <w:lang w:val="en-GB"/>
         </w:rPr>
-        <w:t>.getBody().toString().contains(</w:t>
+        <w:t>.getBody</w:t>
+      </w:r>
+      <w:proofErr w:type="spellEnd"/>
+      <w:r>
+        <w:rPr>
+          <w:rFonts w:ascii="Courier New" w:hAnsi="Courier New" w:cs="Courier New"/>
+          <w:color w:val="000000"/>
+          <w:sz w:val="20"/>
+          <w:szCs w:val="20"/>
+          <w:lang w:val="en-GB"/>
+        </w:rPr>
+        <w:t>().</w:t>
+      </w:r>
+      <w:proofErr w:type="spellStart"/>
+      <w:r>
+        <w:rPr>
+          <w:rFonts w:ascii="Courier New" w:hAnsi="Courier New" w:cs="Courier New"/>
+          <w:color w:val="000000"/>
+          <w:sz w:val="20"/>
+          <w:szCs w:val="20"/>
+          <w:lang w:val="en-GB"/>
+        </w:rPr>
+        <w:t>toString</w:t>
+      </w:r>
+      <w:proofErr w:type="spellEnd"/>
+      <w:r>
+        <w:rPr>
+          <w:rFonts w:ascii="Courier New" w:hAnsi="Courier New" w:cs="Courier New"/>
+          <w:color w:val="000000"/>
+          <w:sz w:val="20"/>
+          <w:szCs w:val="20"/>
+          <w:lang w:val="en-GB"/>
+        </w:rPr>
+        <w:t>().contains(</w:t>
       </w:r>
       <w:r>
         <w:rPr>
@@ -7193,7 +9421,29 @@
           <w:szCs w:val="20"/>
           <w:lang w:val="en-GB"/>
         </w:rPr>
-        <w:t>".setIsExecuting"</w:t>
+        <w:t>".</w:t>
+      </w:r>
+      <w:proofErr w:type="spellStart"/>
+      <w:r>
+        <w:rPr>
+          <w:rFonts w:ascii="Courier New" w:hAnsi="Courier New" w:cs="Courier New"/>
+          <w:color w:val="2A00FF"/>
+          <w:sz w:val="20"/>
+          <w:szCs w:val="20"/>
+          <w:lang w:val="en-GB"/>
+        </w:rPr>
+        <w:t>setIsExecuting</w:t>
+      </w:r>
+      <w:proofErr w:type="spellEnd"/>
+      <w:r>
+        <w:rPr>
+          <w:rFonts w:ascii="Courier New" w:hAnsi="Courier New" w:cs="Courier New"/>
+          <w:color w:val="2A00FF"/>
+          <w:sz w:val="20"/>
+          <w:szCs w:val="20"/>
+          <w:lang w:val="en-GB"/>
+        </w:rPr>
+        <w:t>"</w:t>
       </w:r>
       <w:r>
         <w:rPr>
@@ -7228,6 +9478,7 @@
         </w:rPr>
         <w:tab/>
       </w:r>
+      <w:proofErr w:type="spellStart"/>
       <w:r>
         <w:rPr>
           <w:rFonts w:ascii="Courier New" w:hAnsi="Courier New" w:cs="Courier New"/>
@@ -7239,6 +9490,7 @@
         </w:rPr>
         <w:t>return</w:t>
       </w:r>
+      <w:proofErr w:type="spellEnd"/>
       <w:r>
         <w:rPr>
           <w:rFonts w:ascii="Courier New" w:hAnsi="Courier New" w:cs="Courier New"/>
@@ -7273,20 +9525,73 @@
     </w:p>
     <w:p>
       <w:r>
-        <w:t>Che, prima di fare la modificata alla visibilità dei metodi, permetteva di rimuovere casi di test che fallivano perché ad esempio prima settava setIsExecuting a true e poi chiamava enter, che faceva subito il return. Comportamenti quindi particolari e non traducibili in SCTUnit o che portavano a test che falliscono. Però una gestione come questa può magari eliminare test utili (anche se magari non molto) e diventa difficile catturare tutti i comportamenti come questo (</w:t>
+        <w:t xml:space="preserve">Che, prima di fare la modificata alla visibilità dei metodi, permetteva di rimuovere casi di test che fallivano perché ad esempio prima settava </w:t>
+      </w:r>
+      <w:proofErr w:type="spellStart"/>
+      <w:r>
+        <w:t>setIsExecuting</w:t>
+      </w:r>
+      <w:proofErr w:type="spellEnd"/>
+      <w:r>
+        <w:t xml:space="preserve"> a </w:t>
+      </w:r>
+      <w:proofErr w:type="spellStart"/>
+      <w:r>
+        <w:t>true</w:t>
+      </w:r>
+      <w:proofErr w:type="spellEnd"/>
+      <w:r>
+        <w:t xml:space="preserve"> e poi chiamava </w:t>
+      </w:r>
+      <w:proofErr w:type="spellStart"/>
+      <w:r>
+        <w:t>enter</w:t>
+      </w:r>
+      <w:proofErr w:type="spellEnd"/>
+      <w:r>
+        <w:t xml:space="preserve">, che faceva subito il </w:t>
+      </w:r>
+      <w:proofErr w:type="spellStart"/>
+      <w:r>
+        <w:t>return</w:t>
+      </w:r>
+      <w:proofErr w:type="spellEnd"/>
+      <w:r>
+        <w:t xml:space="preserve">. Comportamenti quindi particolari e non traducibili in </w:t>
+      </w:r>
+      <w:proofErr w:type="spellStart"/>
+      <w:r>
+        <w:t>SCTUnit</w:t>
+      </w:r>
+      <w:proofErr w:type="spellEnd"/>
+      <w:r>
+        <w:t xml:space="preserve"> o che portavano a test che falliscono. Però una gestione come questa può magari eliminare test utili (anche se magari non molto) e diventa difficile catturare tutti i comportamenti come questo (</w:t>
       </w:r>
       <w:r>
         <w:t xml:space="preserve">ad esempio, il metodo </w:t>
       </w:r>
-      <w:r>
-        <w:t xml:space="preserve">setStateConfVectorPosition </w:t>
+      <w:proofErr w:type="spellStart"/>
+      <w:r>
+        <w:t>setStateConfVectorPosition</w:t>
+      </w:r>
+      <w:proofErr w:type="spellEnd"/>
+      <w:r>
+        <w:t xml:space="preserve"> </w:t>
       </w:r>
       <w:r>
         <w:t xml:space="preserve">() presente </w:t>
       </w:r>
       <w:r>
         <w:lastRenderedPageBreak/>
-        <w:t>se si usano regioni ortogonali è protected, si può “semplicemente” ignorare o quando presente bisogna eliminare il test? Se si rende private il problema non si pone perché non viene mai chiamato nei metodi di test</w:t>
+        <w:t xml:space="preserve">se si usano regioni ortogonali è </w:t>
+      </w:r>
+      <w:proofErr w:type="spellStart"/>
+      <w:r>
+        <w:t>protected</w:t>
+      </w:r>
+      <w:proofErr w:type="spellEnd"/>
+      <w:r>
+        <w:t>, si può “semplicemente” ignorare o quando presente bisogna eliminare il test? Se si rende private il problema non si pone perché non viene mai chiamato nei metodi di test</w:t>
       </w:r>
       <w:r>
         <w:t>).</w:t>
@@ -7294,7 +9599,23 @@
     </w:p>
     <w:p>
       <w:r>
-        <w:t>Ora viene proposto un confronto tra la tool-chain “standard” e quella che passa per il SimplifiedJava, mostrando che senza quelle linee di codice il caso “simplified” funziona ugualmente, quello “standard” no. Inoltre, si mostra che</w:t>
+        <w:t xml:space="preserve">Ora viene proposto un confronto tra la tool-chain “standard” e quella che passa per il </w:t>
+      </w:r>
+      <w:proofErr w:type="spellStart"/>
+      <w:r>
+        <w:t>SimplifiedJava</w:t>
+      </w:r>
+      <w:proofErr w:type="spellEnd"/>
+      <w:r>
+        <w:t>, mostrando che senza quelle linee di codice il caso “</w:t>
+      </w:r>
+      <w:proofErr w:type="spellStart"/>
+      <w:r>
+        <w:t>simplified</w:t>
+      </w:r>
+      <w:proofErr w:type="spellEnd"/>
+      <w:r>
+        <w:t>” funziona ugualmente, quello “standard” no. Inoltre, si mostra che</w:t>
       </w:r>
       <w:r>
         <w:t>, inserendo le linee di codice riportate sopra al caso “standard”,</w:t>
@@ -7303,16 +9624,40 @@
         <w:t xml:space="preserve"> non viene modificata l</w:t>
       </w:r>
       <w:r>
-        <w:t>’efficienza di Evosuite e</w:t>
+        <w:t xml:space="preserve">’efficienza di </w:t>
+      </w:r>
+      <w:proofErr w:type="spellStart"/>
+      <w:r>
+        <w:t>Evosuite</w:t>
+      </w:r>
+      <w:proofErr w:type="spellEnd"/>
+      <w:r>
+        <w:t xml:space="preserve"> e</w:t>
       </w:r>
       <w:r>
         <w:t>, parrebbe,</w:t>
       </w:r>
       <w:r>
-        <w:t xml:space="preserve"> nemmeno l’efficacia, visto che la copertura dallo statechart a volte è migliore per il </w:t>
-      </w:r>
-      <w:r>
-        <w:t>caso standard, a volte per il simplified.</w:t>
+        <w:t xml:space="preserve"> nemmeno l’efficacia, visto che la copertura dallo </w:t>
+      </w:r>
+      <w:proofErr w:type="spellStart"/>
+      <w:r>
+        <w:t>statechart</w:t>
+      </w:r>
+      <w:proofErr w:type="spellEnd"/>
+      <w:r>
+        <w:t xml:space="preserve"> a volte è migliore per il </w:t>
+      </w:r>
+      <w:r>
+        <w:t xml:space="preserve">caso standard, a volte per il </w:t>
+      </w:r>
+      <w:proofErr w:type="spellStart"/>
+      <w:r>
+        <w:t>simplified</w:t>
+      </w:r>
+      <w:proofErr w:type="spellEnd"/>
+      <w:r>
+        <w:t>.</w:t>
       </w:r>
     </w:p>
     <w:p>
@@ -7378,13 +9723,37 @@
         <w:t>Queste immagini riguardano</w:t>
       </w:r>
       <w:r>
-        <w:t xml:space="preserve"> un’esecuzione della toolchain nel</w:t>
+        <w:t xml:space="preserve"> un’esecuzione della </w:t>
+      </w:r>
+      <w:proofErr w:type="spellStart"/>
+      <w:r>
+        <w:t>toolchain</w:t>
+      </w:r>
+      <w:proofErr w:type="spellEnd"/>
+      <w:r>
+        <w:t xml:space="preserve"> nel</w:t>
       </w:r>
       <w:r>
         <w:t xml:space="preserve"> caso “standard”</w:t>
       </w:r>
       <w:r>
-        <w:t xml:space="preserve">, senza le righe di codice riportate sopra e con esecuzione dello statechart CycleBased; la test suite </w:t>
+        <w:t xml:space="preserve">, senza le righe di codice riportate sopra e con esecuzione dello </w:t>
+      </w:r>
+      <w:proofErr w:type="spellStart"/>
+      <w:r>
+        <w:t>statechart</w:t>
+      </w:r>
+      <w:proofErr w:type="spellEnd"/>
+      <w:r>
+        <w:t xml:space="preserve"> </w:t>
+      </w:r>
+      <w:proofErr w:type="spellStart"/>
+      <w:r>
+        <w:t>CycleBased</w:t>
+      </w:r>
+      <w:proofErr w:type="spellEnd"/>
+      <w:r>
+        <w:t xml:space="preserve">; la test suite </w:t>
       </w:r>
       <w:r>
         <w:t>fallisce a causa del test35</w:t>
@@ -7393,7 +9762,20 @@
         <w:t xml:space="preserve">(), </w:t>
       </w:r>
       <w:r>
-        <w:t>a causa del metodo setIsExecuting()</w:t>
+        <w:t xml:space="preserve">a causa del metodo </w:t>
+      </w:r>
+      <w:proofErr w:type="spellStart"/>
+      <w:proofErr w:type="gramStart"/>
+      <w:r>
+        <w:t>setIsExecuting</w:t>
+      </w:r>
+      <w:proofErr w:type="spellEnd"/>
+      <w:r>
+        <w:t>(</w:t>
+      </w:r>
+      <w:proofErr w:type="gramEnd"/>
+      <w:r>
+        <w:t>)</w:t>
       </w:r>
       <w:r>
         <w:t>, inoltre molti test sono vuoti:</w:t>
@@ -7599,7 +9981,15 @@
         <w:t xml:space="preserve">Non fallisce nessun test invece per </w:t>
       </w:r>
       <w:r>
-        <w:t>quanto riguarda il caso “simplified” e il numero di test vuoti è minore (2 anziché 7).</w:t>
+        <w:t>quanto riguarda il caso “</w:t>
+      </w:r>
+      <w:proofErr w:type="spellStart"/>
+      <w:r>
+        <w:t>simplified</w:t>
+      </w:r>
+      <w:proofErr w:type="spellEnd"/>
+      <w:r>
+        <w:t>” e il numero di test vuoti è minore (2 anziché 7).</w:t>
       </w:r>
     </w:p>
     <w:p>
@@ -7619,7 +10009,31 @@
         <w:t xml:space="preserve"> nessun test</w:t>
       </w:r>
       <w:r>
-        <w:t xml:space="preserve">, in quello simplified i metodi senza enter non modificano la copertura e setIsExecuting non può </w:t>
+        <w:t xml:space="preserve">, in quello </w:t>
+      </w:r>
+      <w:proofErr w:type="spellStart"/>
+      <w:r>
+        <w:t>simplified</w:t>
+      </w:r>
+      <w:proofErr w:type="spellEnd"/>
+      <w:r>
+        <w:t xml:space="preserve"> i metodi senza </w:t>
+      </w:r>
+      <w:proofErr w:type="spellStart"/>
+      <w:r>
+        <w:t>enter</w:t>
+      </w:r>
+      <w:proofErr w:type="spellEnd"/>
+      <w:r>
+        <w:t xml:space="preserve"> non modificano la copertura e </w:t>
+      </w:r>
+      <w:proofErr w:type="spellStart"/>
+      <w:r>
+        <w:t>setIsExecuting</w:t>
+      </w:r>
+      <w:proofErr w:type="spellEnd"/>
+      <w:r>
+        <w:t xml:space="preserve"> non può </w:t>
       </w:r>
       <w:r>
         <w:t>essere</w:t>
@@ -7628,10 +10042,26 @@
         <w:t xml:space="preserve"> chiamato</w:t>
       </w:r>
       <w:r>
-        <w:t>) e si provano più esecuzioni, per cercare di tirar fuori dei trend non validi sul singolo caso ma che possono comunque giustificare o meno le azioni intraprese</w:t>
-      </w:r>
-      <w:r>
-        <w:t>. Lo statechart utilizzato è il seguente</w:t>
+        <w:t xml:space="preserve">) e si provano più esecuzioni, per cercare di tirar fuori </w:t>
+      </w:r>
+      <w:proofErr w:type="gramStart"/>
+      <w:r>
+        <w:t>dei trend non validi</w:t>
+      </w:r>
+      <w:proofErr w:type="gramEnd"/>
+      <w:r>
+        <w:t xml:space="preserve"> sul singolo caso ma che possono comunque giustificare o meno le azioni intraprese</w:t>
+      </w:r>
+      <w:r>
+        <w:t xml:space="preserve">. Lo </w:t>
+      </w:r>
+      <w:proofErr w:type="spellStart"/>
+      <w:r>
+        <w:t>statechart</w:t>
+      </w:r>
+      <w:proofErr w:type="spellEnd"/>
+      <w:r>
+        <w:t xml:space="preserve"> utilizzato è il seguente</w:t>
       </w:r>
       <w:r>
         <w:t>:</w:t>
@@ -7689,7 +10119,71 @@
     </w:p>
     <w:p>
       <w:r>
-        <w:t xml:space="preserve">Si procede con 20 esecuzione per il caso standard e 20 per il caso simplified, divise in 10 su statechart CycleBased e 10 EventDriven. Si calcolano media e deviazione standard di Coverage (di SCTUnit, di Evosuite, ossia di Junit e del mutation score) e tempo di esecuzione di evosuite (quindi </w:t>
+        <w:t xml:space="preserve">Si procede con 20 esecuzione per il caso standard e 20 per il caso </w:t>
+      </w:r>
+      <w:proofErr w:type="spellStart"/>
+      <w:r>
+        <w:t>simplified</w:t>
+      </w:r>
+      <w:proofErr w:type="spellEnd"/>
+      <w:r>
+        <w:t xml:space="preserve">, divise in 10 su </w:t>
+      </w:r>
+      <w:proofErr w:type="spellStart"/>
+      <w:r>
+        <w:t>statechart</w:t>
+      </w:r>
+      <w:proofErr w:type="spellEnd"/>
+      <w:r>
+        <w:t xml:space="preserve"> </w:t>
+      </w:r>
+      <w:proofErr w:type="spellStart"/>
+      <w:r>
+        <w:t>CycleBased</w:t>
+      </w:r>
+      <w:proofErr w:type="spellEnd"/>
+      <w:r>
+        <w:t xml:space="preserve"> e 10 </w:t>
+      </w:r>
+      <w:proofErr w:type="spellStart"/>
+      <w:r>
+        <w:t>EventDriven</w:t>
+      </w:r>
+      <w:proofErr w:type="spellEnd"/>
+      <w:r>
+        <w:t xml:space="preserve">. Si calcolano media e deviazione standard di Coverage (di </w:t>
+      </w:r>
+      <w:proofErr w:type="spellStart"/>
+      <w:r>
+        <w:t>SCTUnit</w:t>
+      </w:r>
+      <w:proofErr w:type="spellEnd"/>
+      <w:r>
+        <w:t xml:space="preserve">, di </w:t>
+      </w:r>
+      <w:proofErr w:type="spellStart"/>
+      <w:r>
+        <w:t>Evosuite</w:t>
+      </w:r>
+      <w:proofErr w:type="spellEnd"/>
+      <w:r>
+        <w:t xml:space="preserve">, ossia di Junit e del </w:t>
+      </w:r>
+      <w:proofErr w:type="spellStart"/>
+      <w:r>
+        <w:t>mutation</w:t>
+      </w:r>
+      <w:proofErr w:type="spellEnd"/>
+      <w:r>
+        <w:t xml:space="preserve"> score) e tempo di esecuzione di </w:t>
+      </w:r>
+      <w:proofErr w:type="spellStart"/>
+      <w:r>
+        <w:t>evosuite</w:t>
+      </w:r>
+      <w:proofErr w:type="spellEnd"/>
+      <w:r>
+        <w:t xml:space="preserve"> (quindi </w:t>
       </w:r>
       <w:r>
         <w:rPr>
@@ -7780,8 +10274,19 @@
                 <w:i w:val="0"/>
                 <w:iCs w:val="0"/>
               </w:rPr>
-              <w:t xml:space="preserve"> CycleBased</w:t>
-            </w:r>
+              <w:t xml:space="preserve"> </w:t>
+            </w:r>
+            <w:proofErr w:type="spellStart"/>
+            <w:r>
+              <w:rPr>
+                <w:b/>
+                <w:bCs/>
+                <w:i w:val="0"/>
+                <w:iCs w:val="0"/>
+              </w:rPr>
+              <w:t>CycleBased</w:t>
+            </w:r>
+            <w:proofErr w:type="spellEnd"/>
           </w:p>
         </w:tc>
       </w:tr>
@@ -7809,7 +10314,15 @@
               <w:cnfStyle w:val="000000100000" w:firstRow="0" w:lastRow="0" w:firstColumn="0" w:lastColumn="0" w:oddVBand="0" w:evenVBand="0" w:oddHBand="1" w:evenHBand="0" w:firstRowFirstColumn="0" w:firstRowLastColumn="0" w:lastRowFirstColumn="0" w:lastRowLastColumn="0"/>
             </w:pPr>
             <w:r>
-              <w:t>Coverage SCTUnit [%]</w:t>
+              <w:t xml:space="preserve">Coverage </w:t>
+            </w:r>
+            <w:proofErr w:type="spellStart"/>
+            <w:r>
+              <w:t>SCTUnit</w:t>
+            </w:r>
+            <w:proofErr w:type="spellEnd"/>
+            <w:r>
+              <w:t xml:space="preserve"> [%]</w:t>
             </w:r>
           </w:p>
         </w:tc>
@@ -7822,7 +10335,15 @@
               <w:cnfStyle w:val="000000100000" w:firstRow="0" w:lastRow="0" w:firstColumn="0" w:lastColumn="0" w:oddVBand="0" w:evenVBand="0" w:oddHBand="1" w:evenHBand="0" w:firstRowFirstColumn="0" w:firstRowLastColumn="0" w:lastRowFirstColumn="0" w:lastRowLastColumn="0"/>
             </w:pPr>
             <w:r>
-              <w:t>Coverage Evosuite [%]</w:t>
+              <w:t xml:space="preserve">Coverage </w:t>
+            </w:r>
+            <w:proofErr w:type="spellStart"/>
+            <w:r>
+              <w:t>Evosuite</w:t>
+            </w:r>
+            <w:proofErr w:type="spellEnd"/>
+            <w:r>
+              <w:t xml:space="preserve"> [%]</w:t>
             </w:r>
           </w:p>
         </w:tc>
@@ -7834,8 +10355,21 @@
             <w:pPr>
               <w:cnfStyle w:val="000000100000" w:firstRow="0" w:lastRow="0" w:firstColumn="0" w:lastColumn="0" w:oddVBand="0" w:evenVBand="0" w:oddHBand="1" w:evenHBand="0" w:firstRowFirstColumn="0" w:firstRowLastColumn="0" w:lastRowFirstColumn="0" w:lastRowLastColumn="0"/>
             </w:pPr>
-            <w:r>
-              <w:t>Mutation score Evosuite [%]</w:t>
+            <w:proofErr w:type="spellStart"/>
+            <w:r>
+              <w:t>Mutation</w:t>
+            </w:r>
+            <w:proofErr w:type="spellEnd"/>
+            <w:r>
+              <w:t xml:space="preserve"> score </w:t>
+            </w:r>
+            <w:proofErr w:type="spellStart"/>
+            <w:r>
+              <w:t>Evosuite</w:t>
+            </w:r>
+            <w:proofErr w:type="spellEnd"/>
+            <w:r>
+              <w:t xml:space="preserve"> [%]</w:t>
             </w:r>
           </w:p>
         </w:tc>
@@ -7848,7 +10382,15 @@
               <w:cnfStyle w:val="000000100000" w:firstRow="0" w:lastRow="0" w:firstColumn="0" w:lastColumn="0" w:oddVBand="0" w:evenVBand="0" w:oddHBand="1" w:evenHBand="0" w:firstRowFirstColumn="0" w:firstRowLastColumn="0" w:lastRowFirstColumn="0" w:lastRowLastColumn="0"/>
             </w:pPr>
             <w:r>
-              <w:t>Tempo esecuzione Evosuite [s]</w:t>
+              <w:t xml:space="preserve">Tempo esecuzione </w:t>
+            </w:r>
+            <w:proofErr w:type="spellStart"/>
+            <w:r>
+              <w:t>Evosuite</w:t>
+            </w:r>
+            <w:proofErr w:type="spellEnd"/>
+            <w:r>
+              <w:t xml:space="preserve"> [s]</w:t>
             </w:r>
           </w:p>
         </w:tc>
@@ -8837,8 +11379,19 @@
                 <w:i w:val="0"/>
                 <w:iCs w:val="0"/>
               </w:rPr>
-              <w:t xml:space="preserve"> EventDriven</w:t>
-            </w:r>
+              <w:t xml:space="preserve"> </w:t>
+            </w:r>
+            <w:proofErr w:type="spellStart"/>
+            <w:r>
+              <w:rPr>
+                <w:b/>
+                <w:bCs/>
+                <w:i w:val="0"/>
+                <w:iCs w:val="0"/>
+              </w:rPr>
+              <w:t>EventDriven</w:t>
+            </w:r>
+            <w:proofErr w:type="spellEnd"/>
           </w:p>
         </w:tc>
       </w:tr>
@@ -8866,7 +11419,15 @@
               <w:cnfStyle w:val="000000100000" w:firstRow="0" w:lastRow="0" w:firstColumn="0" w:lastColumn="0" w:oddVBand="0" w:evenVBand="0" w:oddHBand="1" w:evenHBand="0" w:firstRowFirstColumn="0" w:firstRowLastColumn="0" w:lastRowFirstColumn="0" w:lastRowLastColumn="0"/>
             </w:pPr>
             <w:r>
-              <w:t>Coverage SCTUnit [%]</w:t>
+              <w:t xml:space="preserve">Coverage </w:t>
+            </w:r>
+            <w:proofErr w:type="spellStart"/>
+            <w:r>
+              <w:t>SCTUnit</w:t>
+            </w:r>
+            <w:proofErr w:type="spellEnd"/>
+            <w:r>
+              <w:t xml:space="preserve"> [%]</w:t>
             </w:r>
           </w:p>
         </w:tc>
@@ -8879,7 +11440,15 @@
               <w:cnfStyle w:val="000000100000" w:firstRow="0" w:lastRow="0" w:firstColumn="0" w:lastColumn="0" w:oddVBand="0" w:evenVBand="0" w:oddHBand="1" w:evenHBand="0" w:firstRowFirstColumn="0" w:firstRowLastColumn="0" w:lastRowFirstColumn="0" w:lastRowLastColumn="0"/>
             </w:pPr>
             <w:r>
-              <w:t>Coverage Evosuite [%]</w:t>
+              <w:t xml:space="preserve">Coverage </w:t>
+            </w:r>
+            <w:proofErr w:type="spellStart"/>
+            <w:r>
+              <w:t>Evosuite</w:t>
+            </w:r>
+            <w:proofErr w:type="spellEnd"/>
+            <w:r>
+              <w:t xml:space="preserve"> [%]</w:t>
             </w:r>
           </w:p>
         </w:tc>
@@ -8891,8 +11460,21 @@
             <w:pPr>
               <w:cnfStyle w:val="000000100000" w:firstRow="0" w:lastRow="0" w:firstColumn="0" w:lastColumn="0" w:oddVBand="0" w:evenVBand="0" w:oddHBand="1" w:evenHBand="0" w:firstRowFirstColumn="0" w:firstRowLastColumn="0" w:lastRowFirstColumn="0" w:lastRowLastColumn="0"/>
             </w:pPr>
-            <w:r>
-              <w:t>Mutation score Evosuite [%]</w:t>
+            <w:proofErr w:type="spellStart"/>
+            <w:r>
+              <w:t>Mutation</w:t>
+            </w:r>
+            <w:proofErr w:type="spellEnd"/>
+            <w:r>
+              <w:t xml:space="preserve"> score </w:t>
+            </w:r>
+            <w:proofErr w:type="spellStart"/>
+            <w:r>
+              <w:t>Evosuite</w:t>
+            </w:r>
+            <w:proofErr w:type="spellEnd"/>
+            <w:r>
+              <w:t xml:space="preserve"> [%]</w:t>
             </w:r>
           </w:p>
         </w:tc>
@@ -8905,7 +11487,15 @@
               <w:cnfStyle w:val="000000100000" w:firstRow="0" w:lastRow="0" w:firstColumn="0" w:lastColumn="0" w:oddVBand="0" w:evenVBand="0" w:oddHBand="1" w:evenHBand="0" w:firstRowFirstColumn="0" w:firstRowLastColumn="0" w:lastRowFirstColumn="0" w:lastRowLastColumn="0"/>
             </w:pPr>
             <w:r>
-              <w:t>Tempo esecuzione Evosuite [s]</w:t>
+              <w:t xml:space="preserve">Tempo esecuzione </w:t>
+            </w:r>
+            <w:proofErr w:type="spellStart"/>
+            <w:r>
+              <w:t>Evosuite</w:t>
+            </w:r>
+            <w:proofErr w:type="spellEnd"/>
+            <w:r>
+              <w:t xml:space="preserve"> [s]</w:t>
             </w:r>
           </w:p>
         </w:tc>
@@ -9883,6 +12473,7 @@
               <w:lastRenderedPageBreak/>
               <w:t>Caso “</w:t>
             </w:r>
+            <w:proofErr w:type="spellStart"/>
             <w:r>
               <w:rPr>
                 <w:b/>
@@ -9892,6 +12483,7 @@
               </w:rPr>
               <w:t>simplified</w:t>
             </w:r>
+            <w:proofErr w:type="spellEnd"/>
             <w:r>
               <w:rPr>
                 <w:b/>
@@ -9908,8 +12500,19 @@
                 <w:i w:val="0"/>
                 <w:iCs w:val="0"/>
               </w:rPr>
-              <w:t xml:space="preserve"> CycleBased</w:t>
-            </w:r>
+              <w:t xml:space="preserve"> </w:t>
+            </w:r>
+            <w:proofErr w:type="spellStart"/>
+            <w:r>
+              <w:rPr>
+                <w:b/>
+                <w:bCs/>
+                <w:i w:val="0"/>
+                <w:iCs w:val="0"/>
+              </w:rPr>
+              <w:t>CycleBased</w:t>
+            </w:r>
+            <w:proofErr w:type="spellEnd"/>
           </w:p>
         </w:tc>
       </w:tr>
@@ -9937,7 +12540,15 @@
               <w:cnfStyle w:val="000000100000" w:firstRow="0" w:lastRow="0" w:firstColumn="0" w:lastColumn="0" w:oddVBand="0" w:evenVBand="0" w:oddHBand="1" w:evenHBand="0" w:firstRowFirstColumn="0" w:firstRowLastColumn="0" w:lastRowFirstColumn="0" w:lastRowLastColumn="0"/>
             </w:pPr>
             <w:r>
-              <w:t>Coverage SCTUnit [%]</w:t>
+              <w:t xml:space="preserve">Coverage </w:t>
+            </w:r>
+            <w:proofErr w:type="spellStart"/>
+            <w:r>
+              <w:t>SCTUnit</w:t>
+            </w:r>
+            <w:proofErr w:type="spellEnd"/>
+            <w:r>
+              <w:t xml:space="preserve"> [%]</w:t>
             </w:r>
           </w:p>
         </w:tc>
@@ -9950,7 +12561,15 @@
               <w:cnfStyle w:val="000000100000" w:firstRow="0" w:lastRow="0" w:firstColumn="0" w:lastColumn="0" w:oddVBand="0" w:evenVBand="0" w:oddHBand="1" w:evenHBand="0" w:firstRowFirstColumn="0" w:firstRowLastColumn="0" w:lastRowFirstColumn="0" w:lastRowLastColumn="0"/>
             </w:pPr>
             <w:r>
-              <w:t>Coverage Evosuite [%]</w:t>
+              <w:t xml:space="preserve">Coverage </w:t>
+            </w:r>
+            <w:proofErr w:type="spellStart"/>
+            <w:r>
+              <w:t>Evosuite</w:t>
+            </w:r>
+            <w:proofErr w:type="spellEnd"/>
+            <w:r>
+              <w:t xml:space="preserve"> [%]</w:t>
             </w:r>
           </w:p>
         </w:tc>
@@ -9962,8 +12581,21 @@
             <w:pPr>
               <w:cnfStyle w:val="000000100000" w:firstRow="0" w:lastRow="0" w:firstColumn="0" w:lastColumn="0" w:oddVBand="0" w:evenVBand="0" w:oddHBand="1" w:evenHBand="0" w:firstRowFirstColumn="0" w:firstRowLastColumn="0" w:lastRowFirstColumn="0" w:lastRowLastColumn="0"/>
             </w:pPr>
-            <w:r>
-              <w:t>Mutation score Evosuite [%]</w:t>
+            <w:proofErr w:type="spellStart"/>
+            <w:r>
+              <w:t>Mutation</w:t>
+            </w:r>
+            <w:proofErr w:type="spellEnd"/>
+            <w:r>
+              <w:t xml:space="preserve"> score </w:t>
+            </w:r>
+            <w:proofErr w:type="spellStart"/>
+            <w:r>
+              <w:t>Evosuite</w:t>
+            </w:r>
+            <w:proofErr w:type="spellEnd"/>
+            <w:r>
+              <w:t xml:space="preserve"> [%]</w:t>
             </w:r>
           </w:p>
         </w:tc>
@@ -9976,7 +12608,15 @@
               <w:cnfStyle w:val="000000100000" w:firstRow="0" w:lastRow="0" w:firstColumn="0" w:lastColumn="0" w:oddVBand="0" w:evenVBand="0" w:oddHBand="1" w:evenHBand="0" w:firstRowFirstColumn="0" w:firstRowLastColumn="0" w:lastRowFirstColumn="0" w:lastRowLastColumn="0"/>
             </w:pPr>
             <w:r>
-              <w:t>Tempo esecuzione Evosuite [s]</w:t>
+              <w:t xml:space="preserve">Tempo esecuzione </w:t>
+            </w:r>
+            <w:proofErr w:type="spellStart"/>
+            <w:r>
+              <w:t>Evosuite</w:t>
+            </w:r>
+            <w:proofErr w:type="spellEnd"/>
+            <w:r>
+              <w:t xml:space="preserve"> [s]</w:t>
             </w:r>
           </w:p>
         </w:tc>
@@ -10947,6 +13587,7 @@
               </w:rPr>
               <w:t>Caso “</w:t>
             </w:r>
+            <w:proofErr w:type="spellStart"/>
             <w:r>
               <w:rPr>
                 <w:b/>
@@ -10956,6 +13597,7 @@
               </w:rPr>
               <w:t>simplified</w:t>
             </w:r>
+            <w:proofErr w:type="spellEnd"/>
             <w:r>
               <w:rPr>
                 <w:b/>
@@ -10972,8 +13614,19 @@
                 <w:i w:val="0"/>
                 <w:iCs w:val="0"/>
               </w:rPr>
-              <w:t xml:space="preserve"> EventDriven</w:t>
-            </w:r>
+              <w:t xml:space="preserve"> </w:t>
+            </w:r>
+            <w:proofErr w:type="spellStart"/>
+            <w:r>
+              <w:rPr>
+                <w:b/>
+                <w:bCs/>
+                <w:i w:val="0"/>
+                <w:iCs w:val="0"/>
+              </w:rPr>
+              <w:t>EventDriven</w:t>
+            </w:r>
+            <w:proofErr w:type="spellEnd"/>
           </w:p>
         </w:tc>
       </w:tr>
@@ -11001,7 +13654,15 @@
               <w:cnfStyle w:val="000000100000" w:firstRow="0" w:lastRow="0" w:firstColumn="0" w:lastColumn="0" w:oddVBand="0" w:evenVBand="0" w:oddHBand="1" w:evenHBand="0" w:firstRowFirstColumn="0" w:firstRowLastColumn="0" w:lastRowFirstColumn="0" w:lastRowLastColumn="0"/>
             </w:pPr>
             <w:r>
-              <w:t>Coverage SCTUnit [%]</w:t>
+              <w:t xml:space="preserve">Coverage </w:t>
+            </w:r>
+            <w:proofErr w:type="spellStart"/>
+            <w:r>
+              <w:t>SCTUnit</w:t>
+            </w:r>
+            <w:proofErr w:type="spellEnd"/>
+            <w:r>
+              <w:t xml:space="preserve"> [%]</w:t>
             </w:r>
           </w:p>
         </w:tc>
@@ -11014,7 +13675,15 @@
               <w:cnfStyle w:val="000000100000" w:firstRow="0" w:lastRow="0" w:firstColumn="0" w:lastColumn="0" w:oddVBand="0" w:evenVBand="0" w:oddHBand="1" w:evenHBand="0" w:firstRowFirstColumn="0" w:firstRowLastColumn="0" w:lastRowFirstColumn="0" w:lastRowLastColumn="0"/>
             </w:pPr>
             <w:r>
-              <w:t>Coverage Evosuite [%]</w:t>
+              <w:t xml:space="preserve">Coverage </w:t>
+            </w:r>
+            <w:proofErr w:type="spellStart"/>
+            <w:r>
+              <w:t>Evosuite</w:t>
+            </w:r>
+            <w:proofErr w:type="spellEnd"/>
+            <w:r>
+              <w:t xml:space="preserve"> [%]</w:t>
             </w:r>
           </w:p>
         </w:tc>
@@ -11026,8 +13695,21 @@
             <w:pPr>
               <w:cnfStyle w:val="000000100000" w:firstRow="0" w:lastRow="0" w:firstColumn="0" w:lastColumn="0" w:oddVBand="0" w:evenVBand="0" w:oddHBand="1" w:evenHBand="0" w:firstRowFirstColumn="0" w:firstRowLastColumn="0" w:lastRowFirstColumn="0" w:lastRowLastColumn="0"/>
             </w:pPr>
-            <w:r>
-              <w:t>Mutation score Evosuite [%]</w:t>
+            <w:proofErr w:type="spellStart"/>
+            <w:r>
+              <w:t>Mutation</w:t>
+            </w:r>
+            <w:proofErr w:type="spellEnd"/>
+            <w:r>
+              <w:t xml:space="preserve"> score </w:t>
+            </w:r>
+            <w:proofErr w:type="spellStart"/>
+            <w:r>
+              <w:t>Evosuite</w:t>
+            </w:r>
+            <w:proofErr w:type="spellEnd"/>
+            <w:r>
+              <w:t xml:space="preserve"> [%]</w:t>
             </w:r>
           </w:p>
         </w:tc>
@@ -11040,7 +13722,15 @@
               <w:cnfStyle w:val="000000100000" w:firstRow="0" w:lastRow="0" w:firstColumn="0" w:lastColumn="0" w:oddVBand="0" w:evenVBand="0" w:oddHBand="1" w:evenHBand="0" w:firstRowFirstColumn="0" w:firstRowLastColumn="0" w:lastRowFirstColumn="0" w:lastRowLastColumn="0"/>
             </w:pPr>
             <w:r>
-              <w:t>Tempo esecuzione Evosuite [s]</w:t>
+              <w:t xml:space="preserve">Tempo esecuzione </w:t>
+            </w:r>
+            <w:proofErr w:type="spellStart"/>
+            <w:r>
+              <w:t>Evosuite</w:t>
+            </w:r>
+            <w:proofErr w:type="spellEnd"/>
+            <w:r>
+              <w:t xml:space="preserve"> [s]</w:t>
             </w:r>
           </w:p>
         </w:tc>
@@ -11967,8 +14657,45 @@
     <w:p/>
     <w:p>
       <w:r>
-        <w:t>Sempre tenendo in conto che si parla di sole 10 esecuzioni per ogni casistica, si nota che innanzitutto la copertura per statechart EventDriven è molto migliore di quella di statechart CycleBased</w:t>
-      </w:r>
+        <w:t xml:space="preserve">Sempre tenendo in conto che si parla di sole </w:t>
+      </w:r>
+      <w:proofErr w:type="gramStart"/>
+      <w:r>
+        <w:t>10</w:t>
+      </w:r>
+      <w:proofErr w:type="gramEnd"/>
+      <w:r>
+        <w:t xml:space="preserve"> esecuzioni per ogni casistica, si nota che innanzitutto la copertura per </w:t>
+      </w:r>
+      <w:proofErr w:type="spellStart"/>
+      <w:r>
+        <w:t>statechart</w:t>
+      </w:r>
+      <w:proofErr w:type="spellEnd"/>
+      <w:r>
+        <w:t xml:space="preserve"> </w:t>
+      </w:r>
+      <w:proofErr w:type="spellStart"/>
+      <w:r>
+        <w:t>EventDriven</w:t>
+      </w:r>
+      <w:proofErr w:type="spellEnd"/>
+      <w:r>
+        <w:t xml:space="preserve"> è molto migliore di quella di </w:t>
+      </w:r>
+      <w:proofErr w:type="spellStart"/>
+      <w:r>
+        <w:t>statechart</w:t>
+      </w:r>
+      <w:proofErr w:type="spellEnd"/>
+      <w:r>
+        <w:t xml:space="preserve"> </w:t>
+      </w:r>
+      <w:proofErr w:type="spellStart"/>
+      <w:r>
+        <w:t>CycleBased</w:t>
+      </w:r>
+      <w:proofErr w:type="spellEnd"/>
       <w:r>
         <w:t>,</w:t>
       </w:r>
@@ -11988,12 +14715,65 @@
         <w:t>.</w:t>
       </w:r>
       <w:r>
-        <w:t xml:space="preserve"> La maggior difficoltà di Evosuite ad aumentare la copertura è forse dovuta alla necessità di chiamare il metodo runCycle() oltre a raiseEvent() per poter effettivamente attivare una transizione, mentre in EventDriven basta il raiseEvent().</w:t>
-      </w:r>
-    </w:p>
-    <w:p>
-      <w:r>
-        <w:t>Inoltre, per EventDriven è meglio il caso standard</w:t>
+        <w:t xml:space="preserve"> La maggior difficoltà di </w:t>
+      </w:r>
+      <w:proofErr w:type="spellStart"/>
+      <w:r>
+        <w:t>Evosuite</w:t>
+      </w:r>
+      <w:proofErr w:type="spellEnd"/>
+      <w:r>
+        <w:t xml:space="preserve"> ad aumentare la copertura è forse dovuta alla necessità di chiamare il metodo </w:t>
+      </w:r>
+      <w:proofErr w:type="spellStart"/>
+      <w:proofErr w:type="gramStart"/>
+      <w:r>
+        <w:t>runCycle</w:t>
+      </w:r>
+      <w:proofErr w:type="spellEnd"/>
+      <w:r>
+        <w:t>(</w:t>
+      </w:r>
+      <w:proofErr w:type="gramEnd"/>
+      <w:r>
+        <w:t xml:space="preserve">) oltre a </w:t>
+      </w:r>
+      <w:proofErr w:type="spellStart"/>
+      <w:r>
+        <w:t>raiseEvent</w:t>
+      </w:r>
+      <w:proofErr w:type="spellEnd"/>
+      <w:r>
+        <w:t xml:space="preserve">() per poter effettivamente attivare una transizione, mentre in </w:t>
+      </w:r>
+      <w:proofErr w:type="spellStart"/>
+      <w:r>
+        <w:t>EventDriven</w:t>
+      </w:r>
+      <w:proofErr w:type="spellEnd"/>
+      <w:r>
+        <w:t xml:space="preserve"> basta il </w:t>
+      </w:r>
+      <w:proofErr w:type="spellStart"/>
+      <w:r>
+        <w:t>raiseEvent</w:t>
+      </w:r>
+      <w:proofErr w:type="spellEnd"/>
+      <w:r>
+        <w:t>().</w:t>
+      </w:r>
+    </w:p>
+    <w:p>
+      <w:r>
+        <w:t xml:space="preserve">Inoltre, per </w:t>
+      </w:r>
+      <w:proofErr w:type="spellStart"/>
+      <w:r>
+        <w:t>EventDriven</w:t>
+      </w:r>
+      <w:proofErr w:type="spellEnd"/>
+      <w:r>
+        <w:t xml:space="preserve"> è meglio il caso standard</w:t>
       </w:r>
       <w:r>
         <w:t>,</w:t>
@@ -12014,13 +14794,29 @@
         <w:t>. P</w:t>
       </w:r>
       <w:r>
-        <w:t xml:space="preserve">er CycleBased </w:t>
+        <w:t xml:space="preserve">er </w:t>
+      </w:r>
+      <w:proofErr w:type="spellStart"/>
+      <w:r>
+        <w:t>CycleBased</w:t>
+      </w:r>
+      <w:proofErr w:type="spellEnd"/>
+      <w:r>
+        <w:t xml:space="preserve"> </w:t>
       </w:r>
       <w:r>
         <w:t xml:space="preserve">invece </w:t>
       </w:r>
       <w:r>
-        <w:t xml:space="preserve">la miglioria introdotta da simplified sembra </w:t>
+        <w:t xml:space="preserve">la miglioria introdotta da </w:t>
+      </w:r>
+      <w:proofErr w:type="spellStart"/>
+      <w:r>
+        <w:t>simplified</w:t>
+      </w:r>
+      <w:proofErr w:type="spellEnd"/>
+      <w:r>
+        <w:t xml:space="preserve"> sembra </w:t>
       </w:r>
       <w:r>
         <w:t>più interessante</w:t>
@@ -12035,7 +14831,31 @@
     <w:p>
       <w:r>
         <w:lastRenderedPageBreak/>
-        <w:t>Per quanto riguarda invece la deviazione standard, il caso simplified sembra ridurla (anche se di poco) sia nel caso CycleBased che nel caso EventDriven. Una minore deviazione standard è meglio perché significa un non-determinismo meno “evidente”</w:t>
+        <w:t xml:space="preserve">Per quanto riguarda invece la deviazione standard, il caso </w:t>
+      </w:r>
+      <w:proofErr w:type="spellStart"/>
+      <w:r>
+        <w:t>simplified</w:t>
+      </w:r>
+      <w:proofErr w:type="spellEnd"/>
+      <w:r>
+        <w:t xml:space="preserve"> sembra ridurla (anche se di poco) sia nel caso </w:t>
+      </w:r>
+      <w:proofErr w:type="spellStart"/>
+      <w:r>
+        <w:t>CycleBased</w:t>
+      </w:r>
+      <w:proofErr w:type="spellEnd"/>
+      <w:r>
+        <w:t xml:space="preserve"> che nel caso </w:t>
+      </w:r>
+      <w:proofErr w:type="spellStart"/>
+      <w:r>
+        <w:t>EventDriven</w:t>
+      </w:r>
+      <w:proofErr w:type="spellEnd"/>
+      <w:r>
+        <w:t>. Una minore deviazione standard è meglio perché significa un non-determinismo meno “evidente”</w:t>
       </w:r>
       <w:r>
         <w:t>.</w:t>
@@ -12052,7 +14872,31 @@
         <w:t xml:space="preserve"> </w:t>
       </w:r>
       <w:r>
-        <w:t>molto simili nel caso CycleBased (meno di un secondo di differenza su 93 tra standard e simplified) e praticamente identici nel caso EventDriven (neanche mezzo secondo su 133).</w:t>
+        <w:t xml:space="preserve">molto simili nel caso </w:t>
+      </w:r>
+      <w:proofErr w:type="spellStart"/>
+      <w:r>
+        <w:t>CycleBased</w:t>
+      </w:r>
+      <w:proofErr w:type="spellEnd"/>
+      <w:r>
+        <w:t xml:space="preserve"> (meno di un secondo di differenza su 93 tra standard e </w:t>
+      </w:r>
+      <w:proofErr w:type="spellStart"/>
+      <w:r>
+        <w:t>simplified</w:t>
+      </w:r>
+      <w:proofErr w:type="spellEnd"/>
+      <w:r>
+        <w:t xml:space="preserve">) e praticamente identici nel caso </w:t>
+      </w:r>
+      <w:proofErr w:type="spellStart"/>
+      <w:r>
+        <w:t>EventDriven</w:t>
+      </w:r>
+      <w:proofErr w:type="spellEnd"/>
+      <w:r>
+        <w:t xml:space="preserve"> (neanche mezzo secondo su 133).</w:t>
       </w:r>
     </w:p>
     <w:p>
@@ -12063,14 +14907,29 @@
         <w:t>sia sul caso</w:t>
       </w:r>
       <w:r>
-        <w:t xml:space="preserve"> CycleBased</w:t>
-      </w:r>
-      <w:r>
-        <w:t xml:space="preserve"> che EventDriven</w:t>
-      </w:r>
-      <w:r>
-        <w:t>) con focus sulla sola coverage dei test SCTUnit</w:t>
-      </w:r>
+        <w:t xml:space="preserve"> </w:t>
+      </w:r>
+      <w:proofErr w:type="spellStart"/>
+      <w:r>
+        <w:t>CycleBased</w:t>
+      </w:r>
+      <w:proofErr w:type="spellEnd"/>
+      <w:r>
+        <w:t xml:space="preserve"> che </w:t>
+      </w:r>
+      <w:proofErr w:type="spellStart"/>
+      <w:r>
+        <w:t>EventDriven</w:t>
+      </w:r>
+      <w:proofErr w:type="spellEnd"/>
+      <w:r>
+        <w:t xml:space="preserve">) con focus sulla sola coverage dei test </w:t>
+      </w:r>
+      <w:proofErr w:type="spellStart"/>
+      <w:r>
+        <w:t>SCTUnit</w:t>
+      </w:r>
+      <w:proofErr w:type="spellEnd"/>
       <w:r>
         <w:t>:</w:t>
       </w:r>
@@ -12100,9 +14959,11 @@
             <w:pPr>
               <w:jc w:val="center"/>
             </w:pPr>
+            <w:proofErr w:type="spellStart"/>
             <w:r>
               <w:t>CycleBased</w:t>
             </w:r>
+            <w:proofErr w:type="spellEnd"/>
           </w:p>
         </w:tc>
       </w:tr>
@@ -12161,7 +15022,23 @@
                 <w:b/>
                 <w:bCs/>
               </w:rPr>
-              <w:t>Caso “simplified”</w:t>
+              <w:t>Caso “</w:t>
+            </w:r>
+            <w:proofErr w:type="spellStart"/>
+            <w:r>
+              <w:rPr>
+                <w:b/>
+                <w:bCs/>
+              </w:rPr>
+              <w:t>simplified</w:t>
+            </w:r>
+            <w:proofErr w:type="spellEnd"/>
+            <w:r>
+              <w:rPr>
+                <w:b/>
+                <w:bCs/>
+              </w:rPr>
+              <w:t>”</w:t>
             </w:r>
           </w:p>
         </w:tc>
@@ -12360,7 +15237,15 @@
         <w:t xml:space="preserve">), </w:t>
       </w:r>
       <w:r>
-        <w:t>questo soprattutto per l’outlier Max, ossia il test che ha portato ad un 96% di coverage (uno solo su 30): se fosse stato 72% (secondo valore più alto, verificatosi 4 volte) la deviazione standard sarebbe stata molto simile al caso standard (un po’ più bassa, 12.20).</w:t>
+        <w:t>questo soprattutto per l’</w:t>
+      </w:r>
+      <w:proofErr w:type="spellStart"/>
+      <w:r>
+        <w:t>outlier</w:t>
+      </w:r>
+      <w:proofErr w:type="spellEnd"/>
+      <w:r>
+        <w:t xml:space="preserve"> Max, ossia il test che ha portato ad un 96% di coverage (uno solo su 30): se fosse stato 72% (secondo valore più alto, verificatosi 4 volte) la deviazione standard sarebbe stata molto simile al caso standard (un po’ più bassa, 12.20).</w:t>
       </w:r>
       <w:r>
         <w:t xml:space="preserve"> Non si sa</w:t>
@@ -12372,7 +15257,15 @@
         <w:t xml:space="preserve"> però</w:t>
       </w:r>
       <w:r>
-        <w:t>, come di preciso fornire ad Evosuite una classe in cui sono state rese più stringenti le visibilità di alcuni metodi possa portare a tali miglioramenti nella coverage.</w:t>
+        <w:t xml:space="preserve">, come di preciso fornire ad </w:t>
+      </w:r>
+      <w:proofErr w:type="spellStart"/>
+      <w:r>
+        <w:t>Evosuite</w:t>
+      </w:r>
+      <w:proofErr w:type="spellEnd"/>
+      <w:r>
+        <w:t xml:space="preserve"> una classe in cui sono state rese più stringenti le visibilità di alcuni metodi possa portare a tali miglioramenti nella coverage.</w:t>
       </w:r>
     </w:p>
     <w:tbl>
@@ -12400,9 +15293,11 @@
             <w:pPr>
               <w:jc w:val="center"/>
             </w:pPr>
+            <w:proofErr w:type="spellStart"/>
             <w:r>
               <w:t>EventDriven</w:t>
             </w:r>
+            <w:proofErr w:type="spellEnd"/>
           </w:p>
         </w:tc>
       </w:tr>
@@ -12461,7 +15356,23 @@
                 <w:b/>
                 <w:bCs/>
               </w:rPr>
-              <w:t>Caso “simplified”</w:t>
+              <w:t>Caso “</w:t>
+            </w:r>
+            <w:proofErr w:type="spellStart"/>
+            <w:r>
+              <w:rPr>
+                <w:b/>
+                <w:bCs/>
+              </w:rPr>
+              <w:t>simplified</w:t>
+            </w:r>
+            <w:proofErr w:type="spellEnd"/>
+            <w:r>
+              <w:rPr>
+                <w:b/>
+                <w:bCs/>
+              </w:rPr>
+              <w:t>”</w:t>
             </w:r>
           </w:p>
         </w:tc>
@@ -12651,7 +15562,31 @@
     </w:tbl>
     <w:p>
       <w:r>
-        <w:t>Sia il minimo che il massimo risultano identici, a rimarcare questa similitudine tra caso standard e simplified sono la media (a differenza dell’esperimento con soli 10 test per caso, è più alta quella del caso simplified, ma di poco. Niente che possa confermare una superiorità) e la deviazione standard, in cui i due casi sono praticamente identici.</w:t>
+        <w:t xml:space="preserve">Sia il minimo che il massimo risultano identici, a rimarcare questa similitudine tra caso standard e </w:t>
+      </w:r>
+      <w:proofErr w:type="spellStart"/>
+      <w:r>
+        <w:t>simplified</w:t>
+      </w:r>
+      <w:proofErr w:type="spellEnd"/>
+      <w:r>
+        <w:t xml:space="preserve"> sono la media (a differenza dell’esperimento con soli </w:t>
+      </w:r>
+      <w:proofErr w:type="gramStart"/>
+      <w:r>
+        <w:t>10</w:t>
+      </w:r>
+      <w:proofErr w:type="gramEnd"/>
+      <w:r>
+        <w:t xml:space="preserve"> test per caso, è più alta quella del caso </w:t>
+      </w:r>
+      <w:proofErr w:type="spellStart"/>
+      <w:r>
+        <w:t>simplified</w:t>
+      </w:r>
+      <w:proofErr w:type="spellEnd"/>
+      <w:r>
+        <w:t>, ma di poco. Niente che possa confermare una superiorità) e la deviazione standard, in cui i due casi sono praticamente identici.</w:t>
       </w:r>
     </w:p>
     <w:p>
@@ -12665,7 +15600,15 @@
         <w:t xml:space="preserve"> sono presenti tutte le prove</w:t>
       </w:r>
       <w:r>
-        <w:t xml:space="preserve"> (le prime 10 sono quelle di sopra)</w:t>
+        <w:t xml:space="preserve"> (le prime </w:t>
+      </w:r>
+      <w:proofErr w:type="gramStart"/>
+      <w:r>
+        <w:t>10</w:t>
+      </w:r>
+      <w:proofErr w:type="gramEnd"/>
+      <w:r>
+        <w:t xml:space="preserve"> sono quelle di sopra)</w:t>
       </w:r>
       <w:r>
         <w:t>, c’è la possibilità di inserirle</w:t>
@@ -12698,7 +15641,15 @@
         <w:t xml:space="preserve">Problema efficienza: </w:t>
       </w:r>
       <w:r>
-        <w:t>non risolto, i tempi di esecuzione di Evosuite rimangono sostanzialmente invariati.</w:t>
+        <w:t xml:space="preserve">non risolto, i tempi di esecuzione di </w:t>
+      </w:r>
+      <w:proofErr w:type="spellStart"/>
+      <w:r>
+        <w:t>Evosuite</w:t>
+      </w:r>
+      <w:proofErr w:type="spellEnd"/>
+      <w:r>
+        <w:t xml:space="preserve"> rimangono sostanzialmente invariati.</w:t>
       </w:r>
     </w:p>
     <w:p>
@@ -12733,8 +15684,13 @@
         <w:t>buon miglioramento</w:t>
       </w:r>
       <w:r>
-        <w:t xml:space="preserve"> nel caso CycleBased</w:t>
-      </w:r>
+        <w:t xml:space="preserve"> nel caso </w:t>
+      </w:r>
+      <w:proofErr w:type="spellStart"/>
+      <w:r>
+        <w:t>CycleBased</w:t>
+      </w:r>
+      <w:proofErr w:type="spellEnd"/>
       <w:r>
         <w:t>, sia in media c</w:t>
       </w:r>
@@ -12751,7 +15707,15 @@
         <w:t>.</w:t>
       </w:r>
       <w:r>
-        <w:t xml:space="preserve"> EventDriven </w:t>
+        <w:t xml:space="preserve"> </w:t>
+      </w:r>
+      <w:proofErr w:type="spellStart"/>
+      <w:r>
+        <w:t>EventDriven</w:t>
+      </w:r>
+      <w:proofErr w:type="spellEnd"/>
+      <w:r>
+        <w:t xml:space="preserve"> </w:t>
       </w:r>
       <w:r>
         <w:t>nessun miglioramento tangibile, forse a causa dell’alta copertura garantita anche dal caso standard. Magari</w:t>
@@ -12760,7 +15724,23 @@
         <w:t xml:space="preserve"> in</w:t>
       </w:r>
       <w:r>
-        <w:t xml:space="preserve"> un caso complicato in cui anche EventDriven ha bassa copertura, passare per simplified migliora. Da investigare</w:t>
+        <w:t xml:space="preserve"> un caso complicato in cui anche </w:t>
+      </w:r>
+      <w:proofErr w:type="spellStart"/>
+      <w:r>
+        <w:t>EventDriven</w:t>
+      </w:r>
+      <w:proofErr w:type="spellEnd"/>
+      <w:r>
+        <w:t xml:space="preserve"> ha bassa copertura, passare per </w:t>
+      </w:r>
+      <w:proofErr w:type="spellStart"/>
+      <w:r>
+        <w:t>simplified</w:t>
+      </w:r>
+      <w:proofErr w:type="spellEnd"/>
+      <w:r>
+        <w:t xml:space="preserve"> migliora. Da investigare</w:t>
       </w:r>
       <w:r>
         <w:t>.</w:t>
@@ -12781,10 +15761,26 @@
     <w:p>
       <w:r>
         <w:lastRenderedPageBreak/>
-        <w:t>Magari tutte queste considerazioni sono da rivalutare alla luce di uno studio approfondito sul funzionamento di Evosuite.</w:t>
-      </w:r>
-      <w:r>
-        <w:t xml:space="preserve"> Inoltre, si potrebbe fare un paired t-test o qualcosa del genere per valutare meglio la significatività dei risultati.</w:t>
+        <w:t xml:space="preserve">Magari tutte queste considerazioni sono da rivalutare alla luce di uno studio approfondito sul funzionamento di </w:t>
+      </w:r>
+      <w:proofErr w:type="spellStart"/>
+      <w:r>
+        <w:t>Evosuite</w:t>
+      </w:r>
+      <w:proofErr w:type="spellEnd"/>
+      <w:r>
+        <w:t>.</w:t>
+      </w:r>
+      <w:r>
+        <w:t xml:space="preserve"> Inoltre, si potrebbe fare un </w:t>
+      </w:r>
+      <w:proofErr w:type="spellStart"/>
+      <w:r>
+        <w:t>paired</w:t>
+      </w:r>
+      <w:proofErr w:type="spellEnd"/>
+      <w:r>
+        <w:t xml:space="preserve"> t-test o qualcosa del genere per valutare meglio la significatività dei risultati.</w:t>
       </w:r>
     </w:p>
     <w:p>
@@ -12811,45 +15807,89 @@
         <w:t xml:space="preserve"> </w:t>
       </w:r>
       <w:r>
-        <w:t xml:space="preserve">ancora i nomi degli statechart e dei vari stati e regioni sono presi dalla classe di test generata da evosuite, quindi è necessario eliminare “Simplified” dove necessario </w:t>
+        <w:t xml:space="preserve">ancora i nomi degli </w:t>
+      </w:r>
+      <w:proofErr w:type="spellStart"/>
+      <w:r>
+        <w:t>statechart</w:t>
+      </w:r>
+      <w:proofErr w:type="spellEnd"/>
+      <w:r>
+        <w:t xml:space="preserve"> e dei vari stati e regioni sono presi dalla classe di test generata da </w:t>
+      </w:r>
+      <w:proofErr w:type="spellStart"/>
+      <w:r>
+        <w:t>evosuite</w:t>
+      </w:r>
+      <w:proofErr w:type="spellEnd"/>
+      <w:r>
+        <w:t>, quindi è necessario eliminare “</w:t>
+      </w:r>
+      <w:proofErr w:type="spellStart"/>
+      <w:r>
+        <w:t>Simplified</w:t>
+      </w:r>
+      <w:proofErr w:type="spellEnd"/>
+      <w:r>
+        <w:t xml:space="preserve">” dove necessario </w:t>
       </w:r>
       <w:r>
         <w:t>al nome completo dello stato (quello con l’intera gerarchia)</w:t>
       </w:r>
       <w:r>
-        <w:t xml:space="preserve"> in TestCaseCollector e anche per ottenere il nome dello statechart nel metodo </w:t>
-      </w:r>
+        <w:t xml:space="preserve"> in </w:t>
+      </w:r>
+      <w:proofErr w:type="spellStart"/>
+      <w:r>
+        <w:t>TestCaseCollector</w:t>
+      </w:r>
+      <w:proofErr w:type="spellEnd"/>
+      <w:r>
+        <w:t xml:space="preserve"> e anche per ottenere il nome dello </w:t>
+      </w:r>
+      <w:proofErr w:type="spellStart"/>
+      <w:r>
+        <w:t>statechart</w:t>
+      </w:r>
+      <w:proofErr w:type="spellEnd"/>
+      <w:r>
+        <w:t xml:space="preserve"> nel metodo </w:t>
+      </w:r>
+      <w:proofErr w:type="spellStart"/>
+      <w:proofErr w:type="gramStart"/>
       <w:r>
         <w:rPr>
           <w:rFonts w:cstheme="minorHAnsi"/>
           <w:color w:val="000000"/>
           <w:shd w:val="clear" w:color="auto" w:fill="FFFFFF"/>
         </w:rPr>
-        <w:t>genarateSctunit()</w:t>
-      </w:r>
-      <w:r>
-        <w:rPr>
-          <w:rFonts w:ascii="Courier New" w:hAnsi="Courier New" w:cs="Courier New"/>
-          <w:color w:val="000000"/>
-          <w:shd w:val="clear" w:color="auto" w:fill="FFFFFF"/>
-        </w:rPr>
-        <w:t xml:space="preserve"> </w:t>
-      </w:r>
+        <w:t>genarateSctunit</w:t>
+      </w:r>
+      <w:proofErr w:type="spellEnd"/>
       <w:r>
         <w:rPr>
           <w:rFonts w:cstheme="minorHAnsi"/>
           <w:color w:val="000000"/>
           <w:shd w:val="clear" w:color="auto" w:fill="FFFFFF"/>
         </w:rPr>
-        <w:t>della classe Generators</w:t>
-      </w:r>
+        <w:t>(</w:t>
+      </w:r>
+      <w:proofErr w:type="gramEnd"/>
       <w:r>
         <w:rPr>
           <w:rFonts w:cstheme="minorHAnsi"/>
           <w:color w:val="000000"/>
           <w:shd w:val="clear" w:color="auto" w:fill="FFFFFF"/>
         </w:rPr>
-        <w:t>.</w:t>
+        <w:t>)</w:t>
+      </w:r>
+      <w:r>
+        <w:rPr>
+          <w:rFonts w:ascii="Courier New" w:hAnsi="Courier New" w:cs="Courier New"/>
+          <w:color w:val="000000"/>
+          <w:shd w:val="clear" w:color="auto" w:fill="FFFFFF"/>
+        </w:rPr>
+        <w:t xml:space="preserve"> </w:t>
       </w:r>
       <w:r>
         <w:rPr>
@@ -12857,7 +15897,69 @@
           <w:color w:val="000000"/>
           <w:shd w:val="clear" w:color="auto" w:fill="FFFFFF"/>
         </w:rPr>
-        <w:t xml:space="preserve"> Non è una soluzione elegante, e per niente robusta (se simplified è parte del nome di uno stato o qualcosa del genere?). Bisogna gestirla quando si penserà ad ottenere i nomi di state ecc.. da altre fonti.</w:t>
+        <w:t xml:space="preserve">della classe </w:t>
+      </w:r>
+      <w:proofErr w:type="spellStart"/>
+      <w:r>
+        <w:rPr>
+          <w:rFonts w:cstheme="minorHAnsi"/>
+          <w:color w:val="000000"/>
+          <w:shd w:val="clear" w:color="auto" w:fill="FFFFFF"/>
+        </w:rPr>
+        <w:t>Generators</w:t>
+      </w:r>
+      <w:proofErr w:type="spellEnd"/>
+      <w:r>
+        <w:rPr>
+          <w:rFonts w:cstheme="minorHAnsi"/>
+          <w:color w:val="000000"/>
+          <w:shd w:val="clear" w:color="auto" w:fill="FFFFFF"/>
+        </w:rPr>
+        <w:t>.</w:t>
+      </w:r>
+      <w:r>
+        <w:rPr>
+          <w:rFonts w:cstheme="minorHAnsi"/>
+          <w:color w:val="000000"/>
+          <w:shd w:val="clear" w:color="auto" w:fill="FFFFFF"/>
+        </w:rPr>
+        <w:t xml:space="preserve"> Non è una soluzione elegante, e per niente robusta (se </w:t>
+      </w:r>
+      <w:proofErr w:type="spellStart"/>
+      <w:r>
+        <w:rPr>
+          <w:rFonts w:cstheme="minorHAnsi"/>
+          <w:color w:val="000000"/>
+          <w:shd w:val="clear" w:color="auto" w:fill="FFFFFF"/>
+        </w:rPr>
+        <w:t>simplified</w:t>
+      </w:r>
+      <w:proofErr w:type="spellEnd"/>
+      <w:r>
+        <w:rPr>
+          <w:rFonts w:cstheme="minorHAnsi"/>
+          <w:color w:val="000000"/>
+          <w:shd w:val="clear" w:color="auto" w:fill="FFFFFF"/>
+        </w:rPr>
+        <w:t xml:space="preserve"> è parte del nome di uno stato o qualcosa del genere?). Bisogna gestirla quando si penserà ad ottenere i nomi di state </w:t>
+      </w:r>
+      <w:proofErr w:type="gramStart"/>
+      <w:r>
+        <w:rPr>
+          <w:rFonts w:cstheme="minorHAnsi"/>
+          <w:color w:val="000000"/>
+          <w:shd w:val="clear" w:color="auto" w:fill="FFFFFF"/>
+        </w:rPr>
+        <w:t>ecc..</w:t>
+      </w:r>
+      <w:proofErr w:type="gramEnd"/>
+      <w:r>
+        <w:rPr>
+          <w:rFonts w:cstheme="minorHAnsi"/>
+          <w:color w:val="000000"/>
+          <w:shd w:val="clear" w:color="auto" w:fill="FFFFFF"/>
+        </w:rPr>
+        <w:t xml:space="preserve"> da altre fonti.</w:t>
       </w:r>
     </w:p>
     <w:p>
@@ -12955,24 +16057,96 @@
           <w:color w:val="000000"/>
           <w:shd w:val="clear" w:color="auto" w:fill="FFFFFF"/>
         </w:rPr>
-        <w:t xml:space="preserve">Era nel caso “standard” EventDriven, il problema poteva verificarsi anche negli altri tre casi. È sicuramente da gestire, ma visto che non è questo il lavoro svolto in questa sezione, l’intera classe di test è stata sostituita con il risultato di una nuova esecuzione (molto improbabile che si verifichi di nuovo proprio in quella nuova visto che è successo una volta su migliaia). </w:t>
-      </w:r>
-    </w:p>
-    <w:p>
-      <w:pPr>
+        <w:t xml:space="preserve">Era nel caso “standard” </w:t>
+      </w:r>
+      <w:proofErr w:type="spellStart"/>
+      <w:r>
         <w:rPr>
           <w:rFonts w:cstheme="minorHAnsi"/>
           <w:color w:val="000000"/>
           <w:shd w:val="clear" w:color="auto" w:fill="FFFFFF"/>
         </w:rPr>
-      </w:pPr>
+        <w:t>EventDriven</w:t>
+      </w:r>
+      <w:proofErr w:type="spellEnd"/>
       <w:r>
         <w:rPr>
           <w:rFonts w:cstheme="minorHAnsi"/>
           <w:color w:val="000000"/>
           <w:shd w:val="clear" w:color="auto" w:fill="FFFFFF"/>
         </w:rPr>
-        <w:t>Inoltre, nell’esecuzione dei casi di test EventDriven Evosuite ha lanciato un eccezione, qualcosa simile a questo (non mio):</w:t>
+        <w:t xml:space="preserve">, il problema poteva verificarsi anche negli altri tre casi. È sicuramente da gestire, ma visto che non è questo il lavoro svolto in questa sezione, l’intera classe di test è stata sostituita con il risultato di una nuova esecuzione (molto improbabile che si verifichi di nuovo proprio in quella nuova visto che è successo una volta su migliaia). </w:t>
+      </w:r>
+    </w:p>
+    <w:p>
+      <w:pPr>
+        <w:rPr>
+          <w:rFonts w:cstheme="minorHAnsi"/>
+          <w:color w:val="000000"/>
+          <w:shd w:val="clear" w:color="auto" w:fill="FFFFFF"/>
+        </w:rPr>
+      </w:pPr>
+      <w:r>
+        <w:rPr>
+          <w:rFonts w:cstheme="minorHAnsi"/>
+          <w:color w:val="000000"/>
+          <w:shd w:val="clear" w:color="auto" w:fill="FFFFFF"/>
+        </w:rPr>
+        <w:t xml:space="preserve">Inoltre, nell’esecuzione dei casi di test </w:t>
+      </w:r>
+      <w:proofErr w:type="spellStart"/>
+      <w:r>
+        <w:rPr>
+          <w:rFonts w:cstheme="minorHAnsi"/>
+          <w:color w:val="000000"/>
+          <w:shd w:val="clear" w:color="auto" w:fill="FFFFFF"/>
+        </w:rPr>
+        <w:t>EventDriven</w:t>
+      </w:r>
+      <w:proofErr w:type="spellEnd"/>
+      <w:r>
+        <w:rPr>
+          <w:rFonts w:cstheme="minorHAnsi"/>
+          <w:color w:val="000000"/>
+          <w:shd w:val="clear" w:color="auto" w:fill="FFFFFF"/>
+        </w:rPr>
+        <w:t xml:space="preserve"> </w:t>
+      </w:r>
+      <w:proofErr w:type="spellStart"/>
+      <w:r>
+        <w:rPr>
+          <w:rFonts w:cstheme="minorHAnsi"/>
+          <w:color w:val="000000"/>
+          <w:shd w:val="clear" w:color="auto" w:fill="FFFFFF"/>
+        </w:rPr>
+        <w:t>Evosuite</w:t>
+      </w:r>
+      <w:proofErr w:type="spellEnd"/>
+      <w:r>
+        <w:rPr>
+          <w:rFonts w:cstheme="minorHAnsi"/>
+          <w:color w:val="000000"/>
+          <w:shd w:val="clear" w:color="auto" w:fill="FFFFFF"/>
+        </w:rPr>
+        <w:t xml:space="preserve"> ha lanciato </w:t>
+      </w:r>
+      <w:proofErr w:type="gramStart"/>
+      <w:r>
+        <w:rPr>
+          <w:rFonts w:cstheme="minorHAnsi"/>
+          <w:color w:val="000000"/>
+          <w:shd w:val="clear" w:color="auto" w:fill="FFFFFF"/>
+        </w:rPr>
+        <w:t>un eccezione</w:t>
+      </w:r>
+      <w:proofErr w:type="gramEnd"/>
+      <w:r>
+        <w:rPr>
+          <w:rFonts w:cstheme="minorHAnsi"/>
+          <w:color w:val="000000"/>
+          <w:shd w:val="clear" w:color="auto" w:fill="FFFFFF"/>
+        </w:rPr>
+        <w:t>, qualcosa simile a questo (non mio):</w:t>
       </w:r>
     </w:p>
     <w:p>
@@ -13056,23 +16230,77 @@
           <w:shd w:val="clear" w:color="auto" w:fill="FFFFFF"/>
         </w:rPr>
         <w:lastRenderedPageBreak/>
-        <w:t xml:space="preserve">Poi l’esecuzione delle altre chiamate ad evosuite è andata correttamente e mi sono trovato due test identici (il 3 e il 4 del caso standard, generati circa in quel momento). Il problema è stato probabilmente che il PC era sconnesso da internet e in quel momento si è connesso. La cosa </w:t>
-      </w:r>
+        <w:t xml:space="preserve">Poi l’esecuzione delle altre chiamate ad </w:t>
+      </w:r>
+      <w:proofErr w:type="spellStart"/>
       <w:r>
         <w:rPr>
           <w:rFonts w:cstheme="minorHAnsi"/>
           <w:color w:val="000000"/>
           <w:shd w:val="clear" w:color="auto" w:fill="FFFFFF"/>
         </w:rPr>
-        <w:t>sembra</w:t>
-      </w:r>
+        <w:t>evosuite</w:t>
+      </w:r>
+      <w:proofErr w:type="spellEnd"/>
       <w:r>
         <w:rPr>
           <w:rFonts w:cstheme="minorHAnsi"/>
           <w:color w:val="000000"/>
           <w:shd w:val="clear" w:color="auto" w:fill="FFFFFF"/>
         </w:rPr>
-        <w:t xml:space="preserve"> aver in qualche modo disturbato Evosuite. Comunque, il test 4 è stato rigenerato.</w:t>
+        <w:t xml:space="preserve"> è andata correttamente e mi sono trovato due test identici (il 3 e il 4 del caso standard, generati circa in quel momento). Il problema è stato probabilmente che il PC era sconnesso da internet e in quel momento si è connesso. La cosa </w:t>
+      </w:r>
+      <w:r>
+        <w:rPr>
+          <w:rFonts w:cstheme="minorHAnsi"/>
+          <w:color w:val="000000"/>
+          <w:shd w:val="clear" w:color="auto" w:fill="FFFFFF"/>
+        </w:rPr>
+        <w:t>sembra</w:t>
+      </w:r>
+      <w:r>
+        <w:rPr>
+          <w:rFonts w:cstheme="minorHAnsi"/>
+          <w:color w:val="000000"/>
+          <w:shd w:val="clear" w:color="auto" w:fill="FFFFFF"/>
+        </w:rPr>
+        <w:t xml:space="preserve"> aver in qualche modo disturbato </w:t>
+      </w:r>
+      <w:proofErr w:type="spellStart"/>
+      <w:r>
+        <w:rPr>
+          <w:rFonts w:cstheme="minorHAnsi"/>
+          <w:color w:val="000000"/>
+          <w:shd w:val="clear" w:color="auto" w:fill="FFFFFF"/>
+        </w:rPr>
+        <w:t>Evosuite</w:t>
+      </w:r>
+      <w:proofErr w:type="spellEnd"/>
+      <w:r>
+        <w:rPr>
+          <w:rFonts w:cstheme="minorHAnsi"/>
+          <w:color w:val="000000"/>
+          <w:shd w:val="clear" w:color="auto" w:fill="FFFFFF"/>
+        </w:rPr>
+        <w:t xml:space="preserve">. Comunque, il test </w:t>
+      </w:r>
+      <w:proofErr w:type="gramStart"/>
+      <w:r>
+        <w:rPr>
+          <w:rFonts w:cstheme="minorHAnsi"/>
+          <w:color w:val="000000"/>
+          <w:shd w:val="clear" w:color="auto" w:fill="FFFFFF"/>
+        </w:rPr>
+        <w:t>4</w:t>
+      </w:r>
+      <w:proofErr w:type="gramEnd"/>
+      <w:r>
+        <w:rPr>
+          <w:rFonts w:cstheme="minorHAnsi"/>
+          <w:color w:val="000000"/>
+          <w:shd w:val="clear" w:color="auto" w:fill="FFFFFF"/>
+        </w:rPr>
+        <w:t xml:space="preserve"> è stato rigenerato.</w:t>
       </w:r>
     </w:p>
     <w:p>
@@ -13095,7 +16323,15 @@
         <w:t xml:space="preserve"> </w:t>
       </w:r>
       <w:r>
-        <w:t>Documentazione Itemis Create</w:t>
+        <w:t xml:space="preserve">Documentazione </w:t>
+      </w:r>
+      <w:proofErr w:type="spellStart"/>
+      <w:r>
+        <w:t>Itemis</w:t>
+      </w:r>
+      <w:proofErr w:type="spellEnd"/>
+      <w:r>
+        <w:t xml:space="preserve"> Create</w:t>
       </w:r>
       <w:r>
         <w:t xml:space="preserve">: </w:t>
@@ -13118,8 +16354,13 @@
         </w:numPr>
       </w:pPr>
       <w:r>
-        <w:t>Documentazione Evosuite</w:t>
-      </w:r>
+        <w:t xml:space="preserve">Documentazione </w:t>
+      </w:r>
+      <w:proofErr w:type="spellStart"/>
+      <w:r>
+        <w:t>Evosuite</w:t>
+      </w:r>
+      <w:proofErr w:type="spellEnd"/>
       <w:r>
         <w:t xml:space="preserve">: </w:t>
       </w:r>
@@ -13140,9 +16381,11 @@
           <w:numId w:val="3"/>
         </w:numPr>
       </w:pPr>
+      <w:proofErr w:type="spellStart"/>
       <w:r>
         <w:t>Viatra</w:t>
       </w:r>
+      <w:proofErr w:type="spellEnd"/>
       <w:r>
         <w:t xml:space="preserve">: </w:t>
       </w:r>
@@ -13251,8 +16494,13 @@
         </w:numPr>
         <w:jc w:val="both"/>
       </w:pPr>
-      <w:r>
-        <w:t xml:space="preserve">StingTemplate: </w:t>
+      <w:proofErr w:type="spellStart"/>
+      <w:r>
+        <w:t>StingTemplate</w:t>
+      </w:r>
+      <w:proofErr w:type="spellEnd"/>
+      <w:r>
+        <w:t xml:space="preserve">: </w:t>
       </w:r>
       <w:hyperlink r:id="rId43" w:history="1">
         <w:r>
@@ -13296,8 +16544,13 @@
         </w:numPr>
         <w:jc w:val="both"/>
       </w:pPr>
-      <w:r>
-        <w:t>JavaParser:</w:t>
+      <w:proofErr w:type="spellStart"/>
+      <w:r>
+        <w:t>JavaParser</w:t>
+      </w:r>
+      <w:proofErr w:type="spellEnd"/>
+      <w:r>
+        <w:t>:</w:t>
       </w:r>
       <w:r>
         <w:t xml:space="preserve"> </w:t>
@@ -13330,19 +16583,53 @@
         <w:t>u</w:t>
       </w:r>
       <w:r>
-        <w:t xml:space="preserve"> evosuite e </w:t>
-      </w:r>
-      <w:r>
-        <w:t>itemis create</w:t>
-      </w:r>
-      <w:r>
-        <w:t>/yakindu</w:t>
-      </w:r>
+        <w:t xml:space="preserve"> </w:t>
+      </w:r>
+      <w:proofErr w:type="spellStart"/>
+      <w:r>
+        <w:t>evosuite</w:t>
+      </w:r>
+      <w:proofErr w:type="spellEnd"/>
+      <w:r>
+        <w:t xml:space="preserve"> e </w:t>
+      </w:r>
+      <w:proofErr w:type="spellStart"/>
+      <w:r>
+        <w:t>itemis</w:t>
+      </w:r>
+      <w:proofErr w:type="spellEnd"/>
+      <w:r>
+        <w:t xml:space="preserve"> create</w:t>
+      </w:r>
+      <w:r>
+        <w:t>/</w:t>
+      </w:r>
+      <w:proofErr w:type="spellStart"/>
+      <w:r>
+        <w:t>yakindu</w:t>
+      </w:r>
+      <w:proofErr w:type="spellEnd"/>
       <w:r>
         <w:t xml:space="preserve"> e altri (per darsi un tono con i paper)</w:t>
       </w:r>
       <w:r>
-        <w:t xml:space="preserve"> o meglio in generale sull’utilità deigli statechart e della generazione automatica di test</w:t>
+        <w:t xml:space="preserve"> o meglio in generale sull’utilità </w:t>
+      </w:r>
+      <w:proofErr w:type="spellStart"/>
+      <w:r>
+        <w:t>deigli</w:t>
+      </w:r>
+      <w:proofErr w:type="spellEnd"/>
+      <w:r>
+        <w:t xml:space="preserve"> </w:t>
+      </w:r>
+      <w:proofErr w:type="spellStart"/>
+      <w:r>
+        <w:t>statechart</w:t>
+      </w:r>
+      <w:proofErr w:type="spellEnd"/>
+      <w:r>
+        <w:t xml:space="preserve"> e della generazione automatica di test</w:t>
       </w:r>
       <w:r>
         <w:t>?</w:t>
@@ -13370,8 +16657,13 @@
           <w:numId w:val="3"/>
         </w:numPr>
       </w:pPr>
-      <w:r>
-        <w:t>EvoMBT:</w:t>
+      <w:proofErr w:type="spellStart"/>
+      <w:r>
+        <w:t>EvoMBT</w:t>
+      </w:r>
+      <w:proofErr w:type="spellEnd"/>
+      <w:r>
+        <w:t>:</w:t>
       </w:r>
       <w:r>
         <w:t xml:space="preserve"> </w:t>
@@ -13472,8 +16764,21 @@
         <w:t xml:space="preserve"> tant</w:t>
       </w:r>
       <w:r>
-        <w:t>i comportamenti modellabili con itemis create, ad esempio le history, le regioni ortogonali, gli out event e le operations</w:t>
-      </w:r>
+        <w:t xml:space="preserve">i comportamenti modellabili con </w:t>
+      </w:r>
+      <w:proofErr w:type="spellStart"/>
+      <w:r>
+        <w:t>itemis</w:t>
+      </w:r>
+      <w:proofErr w:type="spellEnd"/>
+      <w:r>
+        <w:t xml:space="preserve"> create, ad esempio le history, le regioni ortogonali, gli out event e le </w:t>
+      </w:r>
+      <w:proofErr w:type="spellStart"/>
+      <w:r>
+        <w:t>operations</w:t>
+      </w:r>
+      <w:proofErr w:type="spellEnd"/>
       <w:r>
         <w:t>, gli eventi temporali</w:t>
       </w:r>
@@ -13487,7 +16792,15 @@
         <w:t xml:space="preserve"> </w:t>
       </w:r>
       <w:r>
-        <w:t xml:space="preserve">Per info sulle operations guarda </w:t>
+        <w:t xml:space="preserve">Per info sulle </w:t>
+      </w:r>
+      <w:proofErr w:type="spellStart"/>
+      <w:r>
+        <w:t>operations</w:t>
+      </w:r>
+      <w:proofErr w:type="spellEnd"/>
+      <w:r>
+        <w:t xml:space="preserve"> guarda </w:t>
       </w:r>
       <w:hyperlink r:id="rId51" w:anchor="codegen_java_operation_callback" w:history="1">
         <w:r>
@@ -13501,7 +16814,15 @@
         <w:t>.</w:t>
       </w:r>
       <w:r>
-        <w:t xml:space="preserve"> Si è deciso prima di iniziare a scrivere il tool per tradurre in sct i casi più semplici e comuni.</w:t>
+        <w:t xml:space="preserve"> Si è deciso prima di iniziare a scrivere il tool per tradurre in </w:t>
+      </w:r>
+      <w:proofErr w:type="spellStart"/>
+      <w:r>
+        <w:t>sct</w:t>
+      </w:r>
+      <w:proofErr w:type="spellEnd"/>
+      <w:r>
+        <w:t xml:space="preserve"> i casi più semplici e comuni.</w:t>
       </w:r>
     </w:p>
     <w:p>
@@ -13657,7 +16978,19 @@
           <w:szCs w:val="22"/>
           <w:lang w:val="en-GB"/>
         </w:rPr>
-        <w:t>@CycleBased(</w:t>
+        <w:t>@</w:t>
+      </w:r>
+      <w:proofErr w:type="gramStart"/>
+      <w:r>
+        <w:rPr>
+          <w:rStyle w:val="CodiceHTML"/>
+          <w:rFonts w:eastAsiaTheme="majorEastAsia"/>
+          <w:color w:val="111111"/>
+          <w:sz w:val="22"/>
+          <w:szCs w:val="22"/>
+          <w:lang w:val="en-GB"/>
+        </w:rPr>
+        <w:t>CycleBased(</w:t>
       </w:r>
       <w:r>
         <w:rPr>
@@ -13680,6 +17013,7 @@
         </w:rPr>
         <w:t>period</w:t>
       </w:r>
+      <w:proofErr w:type="gramEnd"/>
       <w:r>
         <w:rPr>
           <w:rStyle w:val="CodiceHTML"/>
@@ -13728,20 +17062,9 @@
           <w:shd w:val="clear" w:color="auto" w:fill="FFFFFF"/>
           <w:lang w:val="en-GB"/>
         </w:rPr>
-        <w:t> indicates the suggested period of time between two successive run-to-completion steps in milliseconds. Only the </w:t>
-      </w:r>
-      <w:hyperlink r:id="rId54" w:anchor="simu_simulating_statecharts" w:history="1">
-        <w:r>
-          <w:rPr>
-            <w:rStyle w:val="Collegamentoipertestuale"/>
-            <w:rFonts w:ascii="Roboto" w:hAnsi="Roboto"/>
-            <w:color w:val="00457C"/>
-            <w:shd w:val="clear" w:color="auto" w:fill="FFFFFF"/>
-            <w:lang w:val="en-GB"/>
-          </w:rPr>
-          <w:t>statechart simulator</w:t>
-        </w:r>
-      </w:hyperlink>
+        <w:t xml:space="preserve"> indicates the suggested </w:t>
+      </w:r>
+      <w:proofErr w:type="gramStart"/>
       <w:r>
         <w:rPr>
           <w:rFonts w:ascii="Roboto" w:hAnsi="Roboto"/>
@@ -13749,20 +17072,115 @@
           <w:shd w:val="clear" w:color="auto" w:fill="FFFFFF"/>
           <w:lang w:val="en-GB"/>
         </w:rPr>
+        <w:t>period of time</w:t>
+      </w:r>
+      <w:proofErr w:type="gramEnd"/>
+      <w:r>
+        <w:rPr>
+          <w:rFonts w:ascii="Roboto" w:hAnsi="Roboto"/>
+          <w:color w:val="00457C"/>
+          <w:shd w:val="clear" w:color="auto" w:fill="FFFFFF"/>
+          <w:lang w:val="en-GB"/>
+        </w:rPr>
+        <w:t xml:space="preserve"> between two successive run-to-completion steps in milliseconds. Only the </w:t>
+      </w:r>
+      <w:proofErr w:type="spellStart"/>
+      <w:r>
+        <w:fldChar w:fldCharType="begin"/>
+      </w:r>
+      <w:r>
+        <w:rPr>
+          <w:lang w:val="en-GB"/>
+        </w:rPr>
+        <w:instrText>HYPERLINK "https://www.itemis.com/en/products/itemis-create/documentation/user-guide/simu_simulating_statecharts" \l "simu_simulating_statecharts"</w:instrText>
+      </w:r>
+      <w:r>
+        <w:fldChar w:fldCharType="separate"/>
+      </w:r>
+      <w:r>
+        <w:rPr>
+          <w:rStyle w:val="Collegamentoipertestuale"/>
+          <w:rFonts w:ascii="Roboto" w:hAnsi="Roboto"/>
+          <w:color w:val="00457C"/>
+          <w:shd w:val="clear" w:color="auto" w:fill="FFFFFF"/>
+          <w:lang w:val="en-GB"/>
+        </w:rPr>
+        <w:t>statechart</w:t>
+      </w:r>
+      <w:proofErr w:type="spellEnd"/>
+      <w:r>
+        <w:rPr>
+          <w:rStyle w:val="Collegamentoipertestuale"/>
+          <w:rFonts w:ascii="Roboto" w:hAnsi="Roboto"/>
+          <w:color w:val="00457C"/>
+          <w:shd w:val="clear" w:color="auto" w:fill="FFFFFF"/>
+          <w:lang w:val="en-GB"/>
+        </w:rPr>
+        <w:t xml:space="preserve"> simulator</w:t>
+      </w:r>
+      <w:r>
+        <w:rPr>
+          <w:rStyle w:val="Collegamentoipertestuale"/>
+          <w:rFonts w:ascii="Roboto" w:hAnsi="Roboto"/>
+          <w:color w:val="00457C"/>
+          <w:shd w:val="clear" w:color="auto" w:fill="FFFFFF"/>
+          <w:lang w:val="en-GB"/>
+        </w:rPr>
+        <w:fldChar w:fldCharType="end"/>
+      </w:r>
+      <w:r>
+        <w:rPr>
+          <w:rFonts w:ascii="Roboto" w:hAnsi="Roboto"/>
+          <w:color w:val="00457C"/>
+          <w:shd w:val="clear" w:color="auto" w:fill="FFFFFF"/>
+          <w:lang w:val="en-GB"/>
+        </w:rPr>
         <w:t> and the </w:t>
       </w:r>
-      <w:hyperlink r:id="rId55" w:anchor="sctunit_the_sctunit_language" w:history="1">
-        <w:r>
-          <w:rPr>
-            <w:rStyle w:val="Collegamentoipertestuale"/>
-            <w:rFonts w:ascii="Roboto" w:hAnsi="Roboto"/>
-            <w:color w:val="00457C"/>
-            <w:shd w:val="clear" w:color="auto" w:fill="FFFFFF"/>
-            <w:lang w:val="en-GB"/>
-          </w:rPr>
-          <w:t>SCTUnit testing framework</w:t>
-        </w:r>
-      </w:hyperlink>
+      <w:proofErr w:type="spellStart"/>
+      <w:r>
+        <w:fldChar w:fldCharType="begin"/>
+      </w:r>
+      <w:r>
+        <w:rPr>
+          <w:lang w:val="en-GB"/>
+        </w:rPr>
+        <w:instrText>HYPERLINK "https://www.itemis.com/en/products/itemis-create/documentation/user-guide/sctunit_the_sctunit_language" \l "sctunit_the_sctunit_language"</w:instrText>
+      </w:r>
+      <w:r>
+        <w:fldChar w:fldCharType="separate"/>
+      </w:r>
+      <w:r>
+        <w:rPr>
+          <w:rStyle w:val="Collegamentoipertestuale"/>
+          <w:rFonts w:ascii="Roboto" w:hAnsi="Roboto"/>
+          <w:color w:val="00457C"/>
+          <w:shd w:val="clear" w:color="auto" w:fill="FFFFFF"/>
+          <w:lang w:val="en-GB"/>
+        </w:rPr>
+        <w:t>SCTUnit</w:t>
+      </w:r>
+      <w:proofErr w:type="spellEnd"/>
+      <w:r>
+        <w:rPr>
+          <w:rStyle w:val="Collegamentoipertestuale"/>
+          <w:rFonts w:ascii="Roboto" w:hAnsi="Roboto"/>
+          <w:color w:val="00457C"/>
+          <w:shd w:val="clear" w:color="auto" w:fill="FFFFFF"/>
+          <w:lang w:val="en-GB"/>
+        </w:rPr>
+        <w:t xml:space="preserve"> testing framework</w:t>
+      </w:r>
+      <w:r>
+        <w:rPr>
+          <w:rStyle w:val="Collegamentoipertestuale"/>
+          <w:rFonts w:ascii="Roboto" w:hAnsi="Roboto"/>
+          <w:color w:val="00457C"/>
+          <w:shd w:val="clear" w:color="auto" w:fill="FFFFFF"/>
+          <w:lang w:val="en-GB"/>
+        </w:rPr>
+        <w:fldChar w:fldCharType="end"/>
+      </w:r>
       <w:r>
         <w:rPr>
           <w:rFonts w:ascii="Roboto" w:hAnsi="Roboto"/>
@@ -13791,6 +17209,8 @@
         </w:rPr>
         <w:t> value into account, however. It is neither of significance to nor reflected in the generated code, and thus it remains the client code’s responsibility to explicitly call </w:t>
       </w:r>
+      <w:proofErr w:type="spellStart"/>
+      <w:proofErr w:type="gramStart"/>
       <w:r>
         <w:rPr>
           <w:rStyle w:val="Enfasicorsivo"/>
@@ -13799,7 +17219,29 @@
           <w:shd w:val="clear" w:color="auto" w:fill="FFFFFF"/>
           <w:lang w:val="en-GB"/>
         </w:rPr>
-        <w:t>runCycle()</w:t>
+        <w:t>runCycle</w:t>
+      </w:r>
+      <w:proofErr w:type="spellEnd"/>
+      <w:r>
+        <w:rPr>
+          <w:rStyle w:val="Enfasicorsivo"/>
+          <w:rFonts w:ascii="Roboto" w:hAnsi="Roboto"/>
+          <w:color w:val="00457C"/>
+          <w:shd w:val="clear" w:color="auto" w:fill="FFFFFF"/>
+          <w:lang w:val="en-GB"/>
+        </w:rPr>
+        <w:t>(</w:t>
+      </w:r>
+      <w:proofErr w:type="gramEnd"/>
+      <w:r>
+        <w:rPr>
+          <w:rStyle w:val="Enfasicorsivo"/>
+          <w:rFonts w:ascii="Roboto" w:hAnsi="Roboto"/>
+          <w:color w:val="00457C"/>
+          <w:shd w:val="clear" w:color="auto" w:fill="FFFFFF"/>
+          <w:lang w:val="en-GB"/>
+        </w:rPr>
+        <w:t>)</w:t>
       </w:r>
       <w:r>
         <w:rPr>
@@ -13838,8 +17280,13 @@
         <w:t>Si potrebbe commentare, nella tesi, la struttura del codice java generato</w:t>
       </w:r>
       <w:r>
-        <w:t xml:space="preserve"> e conseguentemente dei casi di test generati da evosuite</w:t>
-      </w:r>
+        <w:t xml:space="preserve"> e conseguentemente dei casi di test generati da </w:t>
+      </w:r>
+      <w:proofErr w:type="spellStart"/>
+      <w:r>
+        <w:t>evosuite</w:t>
+      </w:r>
+      <w:proofErr w:type="spellEnd"/>
       <w:r>
         <w:t>.</w:t>
       </w:r>
@@ -13853,22 +17300,59 @@
         </w:numPr>
       </w:pPr>
       <w:r>
-        <w:t xml:space="preserve">Usare JaCoCo </w:t>
-      </w:r>
-      <w:r>
-        <w:t xml:space="preserve">come maven plugin </w:t>
+        <w:t xml:space="preserve">Usare </w:t>
+      </w:r>
+      <w:proofErr w:type="spellStart"/>
+      <w:r>
+        <w:t>JaCoCo</w:t>
+      </w:r>
+      <w:proofErr w:type="spellEnd"/>
+      <w:r>
+        <w:t xml:space="preserve"> </w:t>
+      </w:r>
+      <w:r>
+        <w:t xml:space="preserve">come </w:t>
+      </w:r>
+      <w:proofErr w:type="spellStart"/>
+      <w:r>
+        <w:t>maven</w:t>
+      </w:r>
+      <w:proofErr w:type="spellEnd"/>
+      <w:r>
+        <w:t xml:space="preserve"> plugin </w:t>
       </w:r>
       <w:r>
         <w:t>per la coverage</w:t>
       </w:r>
       <w:r>
-        <w:t xml:space="preserve"> dei test junit</w:t>
-      </w:r>
-      <w:r>
-        <w:t xml:space="preserve"> o guardare quella che dice evosuite quando genera i test</w:t>
-      </w:r>
-      <w:r>
-        <w:t xml:space="preserve">. JaCoCo non funziona, </w:t>
+        <w:t xml:space="preserve"> dei test </w:t>
+      </w:r>
+      <w:proofErr w:type="spellStart"/>
+      <w:r>
+        <w:t>junit</w:t>
+      </w:r>
+      <w:proofErr w:type="spellEnd"/>
+      <w:r>
+        <w:t xml:space="preserve"> o guardare quella che dice </w:t>
+      </w:r>
+      <w:proofErr w:type="spellStart"/>
+      <w:r>
+        <w:t>evosuite</w:t>
+      </w:r>
+      <w:proofErr w:type="spellEnd"/>
+      <w:r>
+        <w:t xml:space="preserve"> quando genera i test</w:t>
+      </w:r>
+      <w:r>
+        <w:t xml:space="preserve">. </w:t>
+      </w:r>
+      <w:proofErr w:type="spellStart"/>
+      <w:r>
+        <w:t>JaCoCo</w:t>
+      </w:r>
+      <w:proofErr w:type="spellEnd"/>
+      <w:r>
+        <w:t xml:space="preserve"> non funziona, </w:t>
       </w:r>
       <w:r>
         <w:t>così</w:t>
@@ -13877,7 +17361,39 @@
         <w:t xml:space="preserve"> come</w:t>
       </w:r>
       <w:r>
-        <w:t xml:space="preserve"> codecover eclemma direttamente da eclipse, secondo me non supporta qualcosa utilizzato da evosuite nei test generati.</w:t>
+        <w:t xml:space="preserve"> </w:t>
+      </w:r>
+      <w:proofErr w:type="spellStart"/>
+      <w:r>
+        <w:t>codecover</w:t>
+      </w:r>
+      <w:proofErr w:type="spellEnd"/>
+      <w:r>
+        <w:t xml:space="preserve"> </w:t>
+      </w:r>
+      <w:proofErr w:type="spellStart"/>
+      <w:r>
+        <w:t>eclemma</w:t>
+      </w:r>
+      <w:proofErr w:type="spellEnd"/>
+      <w:r>
+        <w:t xml:space="preserve"> direttamente da </w:t>
+      </w:r>
+      <w:proofErr w:type="spellStart"/>
+      <w:r>
+        <w:t>eclipse</w:t>
+      </w:r>
+      <w:proofErr w:type="spellEnd"/>
+      <w:r>
+        <w:t xml:space="preserve">, secondo me non supporta qualcosa utilizzato da </w:t>
+      </w:r>
+      <w:proofErr w:type="spellStart"/>
+      <w:r>
+        <w:t>evosuite</w:t>
+      </w:r>
+      <w:proofErr w:type="spellEnd"/>
+      <w:r>
+        <w:t xml:space="preserve"> nei test generati.</w:t>
       </w:r>
     </w:p>
     <w:p>
@@ -13898,7 +17414,23 @@
         <w:t>modifica</w:t>
       </w:r>
       <w:r>
-        <w:t xml:space="preserve">to il path della vm </w:t>
+        <w:t xml:space="preserve">to il </w:t>
+      </w:r>
+      <w:proofErr w:type="spellStart"/>
+      <w:r>
+        <w:t>path</w:t>
+      </w:r>
+      <w:proofErr w:type="spellEnd"/>
+      <w:r>
+        <w:t xml:space="preserve"> della </w:t>
+      </w:r>
+      <w:proofErr w:type="spellStart"/>
+      <w:r>
+        <w:t>vm</w:t>
+      </w:r>
+      <w:proofErr w:type="spellEnd"/>
+      <w:r>
+        <w:t xml:space="preserve"> </w:t>
       </w:r>
       <w:r>
         <w:t>in headless.ini</w:t>
@@ -13907,8 +17439,18 @@
         <w:t xml:space="preserve"> in </w:t>
       </w:r>
       <w:r>
-        <w:t>C:\Program Files (x86)\itemis_CREATE</w:t>
-      </w:r>
+        <w:t>C:\Program Files (x</w:t>
+      </w:r>
+      <w:proofErr w:type="gramStart"/>
+      <w:r>
+        <w:t>86)\</w:t>
+      </w:r>
+      <w:proofErr w:type="spellStart"/>
+      <w:proofErr w:type="gramEnd"/>
+      <w:r>
+        <w:t>itemis_CREATE</w:t>
+      </w:r>
+      <w:proofErr w:type="spellEnd"/>
       <w:r>
         <w:t>, sarebbe bello capire quale è il problema e come sistemarlo.</w:t>
       </w:r>
@@ -13922,10 +17464,47 @@
         <w:t>, però poi come fa il programma ad accedere al progetto dell’utente per cui deve generare il file?</w:t>
       </w:r>
       <w:r>
-        <w:t xml:space="preserve"> Un ulteriore problema: il -projectCP punta a \bin, ma se il progetto fosse maven (e magari altro?) dovrebbe puntare a \target\classes.</w:t>
-      </w:r>
-      <w:r>
-        <w:t xml:space="preserve"> Possibile soluzione, bisogna passare come argomento solo il file .ysc, poi è il mio tool a creare un nuovo progetto, gestire il tutto e poi restituire il file .sctunit.</w:t>
+        <w:t xml:space="preserve"> Un ulteriore problema: il -</w:t>
+      </w:r>
+      <w:proofErr w:type="spellStart"/>
+      <w:r>
+        <w:t>projectCP</w:t>
+      </w:r>
+      <w:proofErr w:type="spellEnd"/>
+      <w:r>
+        <w:t xml:space="preserve"> punta a \bin, ma se il progetto fosse </w:t>
+      </w:r>
+      <w:proofErr w:type="spellStart"/>
+      <w:r>
+        <w:t>maven</w:t>
+      </w:r>
+      <w:proofErr w:type="spellEnd"/>
+      <w:r>
+        <w:t xml:space="preserve"> (e magari altro?) dovrebbe puntare a \target\classes.</w:t>
+      </w:r>
+      <w:r>
+        <w:t xml:space="preserve"> Possibile soluzione, bisogna passare come argomento solo il </w:t>
+      </w:r>
+      <w:proofErr w:type="gramStart"/>
+      <w:r>
+        <w:t>file .</w:t>
+      </w:r>
+      <w:proofErr w:type="spellStart"/>
+      <w:r>
+        <w:t>ysc</w:t>
+      </w:r>
+      <w:proofErr w:type="spellEnd"/>
+      <w:proofErr w:type="gramEnd"/>
+      <w:r>
+        <w:t>, poi è il mio tool a creare un nuovo progetto, gestire il tutto e poi restituire il file .</w:t>
+      </w:r>
+      <w:proofErr w:type="spellStart"/>
+      <w:r>
+        <w:t>sctunit</w:t>
+      </w:r>
+      <w:proofErr w:type="spellEnd"/>
+      <w:r>
+        <w:t>.</w:t>
       </w:r>
     </w:p>
     <w:p>
@@ -13943,13 +17522,29 @@
         <w:t xml:space="preserve"> (anche i template)</w:t>
       </w:r>
       <w:r>
-        <w:t>, magari con JavaDoc.</w:t>
+        <w:t xml:space="preserve">, magari con </w:t>
+      </w:r>
+      <w:proofErr w:type="spellStart"/>
+      <w:r>
+        <w:t>JavaDoc</w:t>
+      </w:r>
+      <w:proofErr w:type="spellEnd"/>
+      <w:r>
+        <w:t>.</w:t>
       </w:r>
       <w:r>
         <w:t xml:space="preserve"> Quando commenti, riguarda i nomi dati </w:t>
       </w:r>
       <w:r>
-        <w:t xml:space="preserve">(ad esempio, perché il parametro si chiama md nelle classi che estendono VoidVisitorAdapter?) </w:t>
+        <w:t xml:space="preserve">(ad esempio, perché il parametro si chiama md nelle classi che estendono </w:t>
+      </w:r>
+      <w:proofErr w:type="spellStart"/>
+      <w:r>
+        <w:t>VoidVisitorAdapter</w:t>
+      </w:r>
+      <w:proofErr w:type="spellEnd"/>
+      <w:r>
+        <w:t xml:space="preserve">?) </w:t>
       </w:r>
       <w:r>
         <w:t>e magari pure le scelte fatte, cerca di rendere il codice auto-esplicativo e con le stesse “convenzioni” nei nomi dati. Per quanto riguarda le scelte fatte intendo tipo:</w:t>
@@ -13979,6 +17574,7 @@
         </w:rPr>
         <w:t xml:space="preserve">List&lt;String&gt; </w:t>
       </w:r>
+      <w:proofErr w:type="spellStart"/>
       <w:r>
         <w:rPr>
           <w:rFonts w:ascii="Courier New" w:hAnsi="Courier New" w:cs="Courier New"/>
@@ -13989,6 +17585,7 @@
         </w:rPr>
         <w:t>classNameList</w:t>
       </w:r>
+      <w:proofErr w:type="spellEnd"/>
       <w:r>
         <w:rPr>
           <w:rFonts w:ascii="Courier New" w:hAnsi="Courier New" w:cs="Courier New"/>
@@ -14019,7 +17616,51 @@
           <w:szCs w:val="20"/>
           <w:lang w:val="en-GB"/>
         </w:rPr>
-        <w:t xml:space="preserve"> ArrayList&lt;String&gt;();</w:t>
+        <w:t xml:space="preserve"> </w:t>
+      </w:r>
+      <w:proofErr w:type="spellStart"/>
+      <w:r>
+        <w:rPr>
+          <w:rFonts w:ascii="Courier New" w:hAnsi="Courier New" w:cs="Courier New"/>
+          <w:color w:val="000000"/>
+          <w:sz w:val="20"/>
+          <w:szCs w:val="20"/>
+          <w:lang w:val="en-GB"/>
+        </w:rPr>
+        <w:t>ArrayList</w:t>
+      </w:r>
+      <w:proofErr w:type="spellEnd"/>
+      <w:r>
+        <w:rPr>
+          <w:rFonts w:ascii="Courier New" w:hAnsi="Courier New" w:cs="Courier New"/>
+          <w:color w:val="000000"/>
+          <w:sz w:val="20"/>
+          <w:szCs w:val="20"/>
+          <w:lang w:val="en-GB"/>
+        </w:rPr>
+        <w:t>&lt;String</w:t>
+      </w:r>
+      <w:proofErr w:type="gramStart"/>
+      <w:r>
+        <w:rPr>
+          <w:rFonts w:ascii="Courier New" w:hAnsi="Courier New" w:cs="Courier New"/>
+          <w:color w:val="000000"/>
+          <w:sz w:val="20"/>
+          <w:szCs w:val="20"/>
+          <w:lang w:val="en-GB"/>
+        </w:rPr>
+        <w:t>&gt;(</w:t>
+      </w:r>
+      <w:proofErr w:type="gramEnd"/>
+      <w:r>
+        <w:rPr>
+          <w:rFonts w:ascii="Courier New" w:hAnsi="Courier New" w:cs="Courier New"/>
+          <w:color w:val="000000"/>
+          <w:sz w:val="20"/>
+          <w:szCs w:val="20"/>
+          <w:lang w:val="en-GB"/>
+        </w:rPr>
+        <w:t>);</w:t>
       </w:r>
     </w:p>
     <w:p>
@@ -14036,6 +17677,7 @@
           <w:lang w:val="en-GB"/>
         </w:rPr>
       </w:pPr>
+      <w:proofErr w:type="spellStart"/>
       <w:r>
         <w:rPr>
           <w:rFonts w:ascii="Courier New" w:hAnsi="Courier New" w:cs="Courier New"/>
@@ -14044,8 +17686,20 @@
           <w:szCs w:val="20"/>
           <w:lang w:val="en-GB"/>
         </w:rPr>
-        <w:t xml:space="preserve">VoidVisitor&lt;List&lt;String&gt;&gt; </w:t>
-      </w:r>
+        <w:t>VoidVisitor</w:t>
+      </w:r>
+      <w:proofErr w:type="spellEnd"/>
+      <w:r>
+        <w:rPr>
+          <w:rFonts w:ascii="Courier New" w:hAnsi="Courier New" w:cs="Courier New"/>
+          <w:color w:val="000000"/>
+          <w:sz w:val="20"/>
+          <w:szCs w:val="20"/>
+          <w:lang w:val="en-GB"/>
+        </w:rPr>
+        <w:t xml:space="preserve">&lt;List&lt;String&gt;&gt; </w:t>
+      </w:r>
+      <w:proofErr w:type="spellStart"/>
       <w:r>
         <w:rPr>
           <w:rFonts w:ascii="Courier New" w:hAnsi="Courier New" w:cs="Courier New"/>
@@ -14056,6 +17710,7 @@
         </w:rPr>
         <w:t>classCollector</w:t>
       </w:r>
+      <w:proofErr w:type="spellEnd"/>
       <w:r>
         <w:rPr>
           <w:rFonts w:ascii="Courier New" w:hAnsi="Courier New" w:cs="Courier New"/>
@@ -14086,7 +17741,41 @@
           <w:szCs w:val="20"/>
           <w:lang w:val="en-GB"/>
         </w:rPr>
-        <w:t xml:space="preserve"> ClassDeclarationCollector();</w:t>
+        <w:t xml:space="preserve"> </w:t>
+      </w:r>
+      <w:proofErr w:type="spellStart"/>
+      <w:proofErr w:type="gramStart"/>
+      <w:r>
+        <w:rPr>
+          <w:rFonts w:ascii="Courier New" w:hAnsi="Courier New" w:cs="Courier New"/>
+          <w:color w:val="000000"/>
+          <w:sz w:val="20"/>
+          <w:szCs w:val="20"/>
+          <w:lang w:val="en-GB"/>
+        </w:rPr>
+        <w:t>ClassDeclarationCollector</w:t>
+      </w:r>
+      <w:proofErr w:type="spellEnd"/>
+      <w:r>
+        <w:rPr>
+          <w:rFonts w:ascii="Courier New" w:hAnsi="Courier New" w:cs="Courier New"/>
+          <w:color w:val="000000"/>
+          <w:sz w:val="20"/>
+          <w:szCs w:val="20"/>
+          <w:lang w:val="en-GB"/>
+        </w:rPr>
+        <w:t>(</w:t>
+      </w:r>
+      <w:proofErr w:type="gramEnd"/>
+      <w:r>
+        <w:rPr>
+          <w:rFonts w:ascii="Courier New" w:hAnsi="Courier New" w:cs="Courier New"/>
+          <w:color w:val="000000"/>
+          <w:sz w:val="20"/>
+          <w:szCs w:val="20"/>
+          <w:lang w:val="en-GB"/>
+        </w:rPr>
+        <w:t>);</w:t>
       </w:r>
     </w:p>
     <w:p>
@@ -14103,6 +17792,7 @@
           <w:lang w:val="en-GB"/>
         </w:rPr>
       </w:pPr>
+      <w:proofErr w:type="spellStart"/>
       <w:r>
         <w:rPr>
           <w:rFonts w:ascii="Courier New" w:hAnsi="Courier New" w:cs="Courier New"/>
@@ -14121,7 +17811,18 @@
           <w:szCs w:val="20"/>
           <w:lang w:val="en-GB"/>
         </w:rPr>
-        <w:t>.visit(</w:t>
+        <w:t>.visit</w:t>
+      </w:r>
+      <w:proofErr w:type="spellEnd"/>
+      <w:r>
+        <w:rPr>
+          <w:rFonts w:ascii="Courier New" w:hAnsi="Courier New" w:cs="Courier New"/>
+          <w:color w:val="000000"/>
+          <w:sz w:val="20"/>
+          <w:szCs w:val="20"/>
+          <w:lang w:val="en-GB"/>
+        </w:rPr>
+        <w:t>(</w:t>
       </w:r>
       <w:r>
         <w:rPr>
@@ -14143,6 +17844,7 @@
         </w:rPr>
         <w:t xml:space="preserve">, </w:t>
       </w:r>
+      <w:proofErr w:type="spellStart"/>
       <w:r>
         <w:rPr>
           <w:rFonts w:ascii="Courier New" w:hAnsi="Courier New" w:cs="Courier New"/>
@@ -14153,6 +17855,8 @@
         </w:rPr>
         <w:t>classNameList</w:t>
       </w:r>
+      <w:proofErr w:type="spellEnd"/>
+      <w:proofErr w:type="gramStart"/>
       <w:r>
         <w:rPr>
           <w:rFonts w:ascii="Courier New" w:hAnsi="Courier New" w:cs="Courier New"/>
@@ -14163,6 +17867,7 @@
         </w:rPr>
         <w:t>);</w:t>
       </w:r>
+      <w:proofErr w:type="gramEnd"/>
     </w:p>
     <w:p>
       <w:pPr>
@@ -14188,6 +17893,7 @@
         </w:rPr>
         <w:t xml:space="preserve">String </w:t>
       </w:r>
+      <w:proofErr w:type="spellStart"/>
       <w:r>
         <w:rPr>
           <w:rFonts w:ascii="Courier New" w:hAnsi="Courier New" w:cs="Courier New"/>
@@ -14199,6 +17905,7 @@
         </w:rPr>
         <w:t>statechartName</w:t>
       </w:r>
+      <w:proofErr w:type="spellEnd"/>
       <w:r>
         <w:rPr>
           <w:rFonts w:ascii="Courier New" w:hAnsi="Courier New" w:cs="Courier New"/>
@@ -14209,6 +17916,8 @@
         </w:rPr>
         <w:t xml:space="preserve"> = </w:t>
       </w:r>
+      <w:proofErr w:type="spellStart"/>
+      <w:proofErr w:type="gramStart"/>
       <w:r>
         <w:rPr>
           <w:rFonts w:ascii="Courier New" w:hAnsi="Courier New" w:cs="Courier New"/>
@@ -14227,7 +17936,29 @@
           <w:szCs w:val="20"/>
           <w:lang w:val="en-GB"/>
         </w:rPr>
-        <w:t>.get(0).replace(</w:t>
+        <w:t>.get</w:t>
+      </w:r>
+      <w:proofErr w:type="spellEnd"/>
+      <w:r>
+        <w:rPr>
+          <w:rFonts w:ascii="Courier New" w:hAnsi="Courier New" w:cs="Courier New"/>
+          <w:color w:val="000000"/>
+          <w:sz w:val="20"/>
+          <w:szCs w:val="20"/>
+          <w:lang w:val="en-GB"/>
+        </w:rPr>
+        <w:t>(</w:t>
+      </w:r>
+      <w:proofErr w:type="gramEnd"/>
+      <w:r>
+        <w:rPr>
+          <w:rFonts w:ascii="Courier New" w:hAnsi="Courier New" w:cs="Courier New"/>
+          <w:color w:val="000000"/>
+          <w:sz w:val="20"/>
+          <w:szCs w:val="20"/>
+          <w:lang w:val="en-GB"/>
+        </w:rPr>
+        <w:t>0).replace(</w:t>
       </w:r>
       <w:r>
         <w:rPr>
@@ -14237,7 +17968,29 @@
           <w:szCs w:val="20"/>
           <w:lang w:val="en-GB"/>
         </w:rPr>
-        <w:t>"_ESTest"</w:t>
+        <w:t>"_</w:t>
+      </w:r>
+      <w:proofErr w:type="spellStart"/>
+      <w:r>
+        <w:rPr>
+          <w:rFonts w:ascii="Courier New" w:hAnsi="Courier New" w:cs="Courier New"/>
+          <w:color w:val="2A00FF"/>
+          <w:sz w:val="20"/>
+          <w:szCs w:val="20"/>
+          <w:lang w:val="en-GB"/>
+        </w:rPr>
+        <w:t>ESTest</w:t>
+      </w:r>
+      <w:proofErr w:type="spellEnd"/>
+      <w:r>
+        <w:rPr>
+          <w:rFonts w:ascii="Courier New" w:hAnsi="Courier New" w:cs="Courier New"/>
+          <w:color w:val="2A00FF"/>
+          <w:sz w:val="20"/>
+          <w:szCs w:val="20"/>
+          <w:lang w:val="en-GB"/>
+        </w:rPr>
+        <w:t>"</w:t>
       </w:r>
       <w:r>
         <w:rPr>
@@ -14299,8 +18052,9 @@
           <w:sz w:val="22"/>
           <w:szCs w:val="22"/>
         </w:rPr>
-        <w:t>Ottiene il nome delle classi di test nel file parsat</w:t>
-      </w:r>
+        <w:t xml:space="preserve">Ottiene il nome delle classi di test nel file </w:t>
+      </w:r>
+      <w:proofErr w:type="spellStart"/>
       <w:r>
         <w:rPr>
           <w:rFonts w:asciiTheme="minorHAnsi" w:hAnsiTheme="minorHAnsi" w:cstheme="minorHAnsi"/>
@@ -14308,7 +18062,7 @@
           <w:sz w:val="22"/>
           <w:szCs w:val="22"/>
         </w:rPr>
-        <w:t>o</w:t>
+        <w:t>parsat</w:t>
       </w:r>
       <w:r>
         <w:rPr>
@@ -14317,8 +18071,9 @@
           <w:sz w:val="22"/>
           <w:szCs w:val="22"/>
         </w:rPr>
-        <w:t xml:space="preserve"> da javaparser sapendo che c’è solo una classe, evosuite quando genera le classi di test usa come nome il nome della classe da testare concatenato a “_ESTest” e che le classi che Itemis Create genera hanno lo stesso nome dello statechart di partenza. Magari non è il modo migliore, anche perché se si vuole utilizzare versioni più aggiornate di itemis o evosuite, magari non si comportano più così. Si potrebbe prendere il nome dal file dello statechart stesso.</w:t>
-      </w:r>
+        <w:t>o</w:t>
+      </w:r>
+      <w:proofErr w:type="spellEnd"/>
       <w:r>
         <w:rPr>
           <w:rFonts w:asciiTheme="minorHAnsi" w:hAnsiTheme="minorHAnsi" w:cstheme="minorHAnsi"/>
@@ -14326,6 +18081,175 @@
           <w:sz w:val="22"/>
           <w:szCs w:val="22"/>
         </w:rPr>
+        <w:t xml:space="preserve"> da </w:t>
+      </w:r>
+      <w:proofErr w:type="spellStart"/>
+      <w:r>
+        <w:rPr>
+          <w:rFonts w:asciiTheme="minorHAnsi" w:hAnsiTheme="minorHAnsi" w:cstheme="minorHAnsi"/>
+          <w:color w:val="000000"/>
+          <w:sz w:val="22"/>
+          <w:szCs w:val="22"/>
+        </w:rPr>
+        <w:t>javaparser</w:t>
+      </w:r>
+      <w:proofErr w:type="spellEnd"/>
+      <w:r>
+        <w:rPr>
+          <w:rFonts w:asciiTheme="minorHAnsi" w:hAnsiTheme="minorHAnsi" w:cstheme="minorHAnsi"/>
+          <w:color w:val="000000"/>
+          <w:sz w:val="22"/>
+          <w:szCs w:val="22"/>
+        </w:rPr>
+        <w:t xml:space="preserve"> sapendo che c’è solo una classe, </w:t>
+      </w:r>
+      <w:proofErr w:type="spellStart"/>
+      <w:r>
+        <w:rPr>
+          <w:rFonts w:asciiTheme="minorHAnsi" w:hAnsiTheme="minorHAnsi" w:cstheme="minorHAnsi"/>
+          <w:color w:val="000000"/>
+          <w:sz w:val="22"/>
+          <w:szCs w:val="22"/>
+        </w:rPr>
+        <w:t>evosuite</w:t>
+      </w:r>
+      <w:proofErr w:type="spellEnd"/>
+      <w:r>
+        <w:rPr>
+          <w:rFonts w:asciiTheme="minorHAnsi" w:hAnsiTheme="minorHAnsi" w:cstheme="minorHAnsi"/>
+          <w:color w:val="000000"/>
+          <w:sz w:val="22"/>
+          <w:szCs w:val="22"/>
+        </w:rPr>
+        <w:t xml:space="preserve"> quando genera le classi di test usa come nome il nome della classe da testare concatenato a “_</w:t>
+      </w:r>
+      <w:proofErr w:type="spellStart"/>
+      <w:r>
+        <w:rPr>
+          <w:rFonts w:asciiTheme="minorHAnsi" w:hAnsiTheme="minorHAnsi" w:cstheme="minorHAnsi"/>
+          <w:color w:val="000000"/>
+          <w:sz w:val="22"/>
+          <w:szCs w:val="22"/>
+        </w:rPr>
+        <w:t>ESTest</w:t>
+      </w:r>
+      <w:proofErr w:type="spellEnd"/>
+      <w:r>
+        <w:rPr>
+          <w:rFonts w:asciiTheme="minorHAnsi" w:hAnsiTheme="minorHAnsi" w:cstheme="minorHAnsi"/>
+          <w:color w:val="000000"/>
+          <w:sz w:val="22"/>
+          <w:szCs w:val="22"/>
+        </w:rPr>
+        <w:t xml:space="preserve">” e che le classi che </w:t>
+      </w:r>
+      <w:proofErr w:type="spellStart"/>
+      <w:r>
+        <w:rPr>
+          <w:rFonts w:asciiTheme="minorHAnsi" w:hAnsiTheme="minorHAnsi" w:cstheme="minorHAnsi"/>
+          <w:color w:val="000000"/>
+          <w:sz w:val="22"/>
+          <w:szCs w:val="22"/>
+        </w:rPr>
+        <w:t>Itemis</w:t>
+      </w:r>
+      <w:proofErr w:type="spellEnd"/>
+      <w:r>
+        <w:rPr>
+          <w:rFonts w:asciiTheme="minorHAnsi" w:hAnsiTheme="minorHAnsi" w:cstheme="minorHAnsi"/>
+          <w:color w:val="000000"/>
+          <w:sz w:val="22"/>
+          <w:szCs w:val="22"/>
+        </w:rPr>
+        <w:t xml:space="preserve"> Create genera hanno lo stesso nome dello </w:t>
+      </w:r>
+      <w:proofErr w:type="spellStart"/>
+      <w:r>
+        <w:rPr>
+          <w:rFonts w:asciiTheme="minorHAnsi" w:hAnsiTheme="minorHAnsi" w:cstheme="minorHAnsi"/>
+          <w:color w:val="000000"/>
+          <w:sz w:val="22"/>
+          <w:szCs w:val="22"/>
+        </w:rPr>
+        <w:t>statechart</w:t>
+      </w:r>
+      <w:proofErr w:type="spellEnd"/>
+      <w:r>
+        <w:rPr>
+          <w:rFonts w:asciiTheme="minorHAnsi" w:hAnsiTheme="minorHAnsi" w:cstheme="minorHAnsi"/>
+          <w:color w:val="000000"/>
+          <w:sz w:val="22"/>
+          <w:szCs w:val="22"/>
+        </w:rPr>
+        <w:t xml:space="preserve"> di partenza. Magari non è il modo migliore, anche perché se si vuole utilizzare versioni più aggiornate di </w:t>
+      </w:r>
+      <w:proofErr w:type="spellStart"/>
+      <w:r>
+        <w:rPr>
+          <w:rFonts w:asciiTheme="minorHAnsi" w:hAnsiTheme="minorHAnsi" w:cstheme="minorHAnsi"/>
+          <w:color w:val="000000"/>
+          <w:sz w:val="22"/>
+          <w:szCs w:val="22"/>
+        </w:rPr>
+        <w:t>itemis</w:t>
+      </w:r>
+      <w:proofErr w:type="spellEnd"/>
+      <w:r>
+        <w:rPr>
+          <w:rFonts w:asciiTheme="minorHAnsi" w:hAnsiTheme="minorHAnsi" w:cstheme="minorHAnsi"/>
+          <w:color w:val="000000"/>
+          <w:sz w:val="22"/>
+          <w:szCs w:val="22"/>
+        </w:rPr>
+        <w:t xml:space="preserve"> o </w:t>
+      </w:r>
+      <w:proofErr w:type="spellStart"/>
+      <w:r>
+        <w:rPr>
+          <w:rFonts w:asciiTheme="minorHAnsi" w:hAnsiTheme="minorHAnsi" w:cstheme="minorHAnsi"/>
+          <w:color w:val="000000"/>
+          <w:sz w:val="22"/>
+          <w:szCs w:val="22"/>
+        </w:rPr>
+        <w:t>evosuite</w:t>
+      </w:r>
+      <w:proofErr w:type="spellEnd"/>
+      <w:r>
+        <w:rPr>
+          <w:rFonts w:asciiTheme="minorHAnsi" w:hAnsiTheme="minorHAnsi" w:cstheme="minorHAnsi"/>
+          <w:color w:val="000000"/>
+          <w:sz w:val="22"/>
+          <w:szCs w:val="22"/>
+        </w:rPr>
+        <w:t xml:space="preserve">, magari non si comportano più così. Si potrebbe prendere il nome dal file dello </w:t>
+      </w:r>
+      <w:proofErr w:type="spellStart"/>
+      <w:r>
+        <w:rPr>
+          <w:rFonts w:asciiTheme="minorHAnsi" w:hAnsiTheme="minorHAnsi" w:cstheme="minorHAnsi"/>
+          <w:color w:val="000000"/>
+          <w:sz w:val="22"/>
+          <w:szCs w:val="22"/>
+        </w:rPr>
+        <w:t>statechart</w:t>
+      </w:r>
+      <w:proofErr w:type="spellEnd"/>
+      <w:r>
+        <w:rPr>
+          <w:rFonts w:asciiTheme="minorHAnsi" w:hAnsiTheme="minorHAnsi" w:cstheme="minorHAnsi"/>
+          <w:color w:val="000000"/>
+          <w:sz w:val="22"/>
+          <w:szCs w:val="22"/>
+        </w:rPr>
+        <w:t xml:space="preserve"> stesso.</w:t>
+      </w:r>
+      <w:r>
+        <w:rPr>
+          <w:rFonts w:asciiTheme="minorHAnsi" w:hAnsiTheme="minorHAnsi" w:cstheme="minorHAnsi"/>
+          <w:color w:val="000000"/>
+          <w:sz w:val="22"/>
+          <w:szCs w:val="22"/>
+        </w:rPr>
         <w:t xml:space="preserve"> Altrimenti, documenta bene queste scelte e perché funzionano.</w:t>
       </w:r>
     </w:p>
@@ -14337,11 +18261,21 @@
         <w:br/>
       </w:r>
       <w:r>
-        <w:t xml:space="preserve">Anche il modo in cui si ottengono i test case (testCase) nella classe </w:t>
-      </w:r>
+        <w:t>Anche il modo in cui si ottengono i test case (</w:t>
+      </w:r>
+      <w:proofErr w:type="spellStart"/>
+      <w:r>
+        <w:t>testCase</w:t>
+      </w:r>
+      <w:proofErr w:type="spellEnd"/>
+      <w:r>
+        <w:t xml:space="preserve">) nella classe </w:t>
+      </w:r>
+      <w:proofErr w:type="spellStart"/>
       <w:r>
         <w:t>TestCollector</w:t>
       </w:r>
+      <w:proofErr w:type="spellEnd"/>
       <w:r>
         <w:t xml:space="preserve"> non mi entusiasma molto.</w:t>
       </w:r>
@@ -14355,7 +18289,47 @@
         </w:numPr>
       </w:pPr>
       <w:r>
-        <w:t>Spostare la generazione dei file sctunit con stringtemplate in un metodo in una nuova classe (chiamata ad esempio TestSuite, contenente una lista di TestCase, come nel main di UseExample).</w:t>
+        <w:t xml:space="preserve">Spostare la generazione dei file </w:t>
+      </w:r>
+      <w:proofErr w:type="spellStart"/>
+      <w:r>
+        <w:t>sctunit</w:t>
+      </w:r>
+      <w:proofErr w:type="spellEnd"/>
+      <w:r>
+        <w:t xml:space="preserve"> con </w:t>
+      </w:r>
+      <w:proofErr w:type="spellStart"/>
+      <w:r>
+        <w:t>stringtemplate</w:t>
+      </w:r>
+      <w:proofErr w:type="spellEnd"/>
+      <w:r>
+        <w:t xml:space="preserve"> in un metodo in una nuova classe (chiamata ad esempio </w:t>
+      </w:r>
+      <w:proofErr w:type="spellStart"/>
+      <w:r>
+        <w:t>TestSuite</w:t>
+      </w:r>
+      <w:proofErr w:type="spellEnd"/>
+      <w:r>
+        <w:t xml:space="preserve">, contenente una lista di </w:t>
+      </w:r>
+      <w:proofErr w:type="spellStart"/>
+      <w:r>
+        <w:t>TestCase</w:t>
+      </w:r>
+      <w:proofErr w:type="spellEnd"/>
+      <w:r>
+        <w:t xml:space="preserve">, come nel main di </w:t>
+      </w:r>
+      <w:proofErr w:type="spellStart"/>
+      <w:r>
+        <w:t>UseExample</w:t>
+      </w:r>
+      <w:proofErr w:type="spellEnd"/>
+      <w:r>
+        <w:t>).</w:t>
       </w:r>
     </w:p>
     <w:p>
@@ -14367,16 +18341,37 @@
         </w:numPr>
       </w:pPr>
       <w:r>
-        <w:t>Capire il visitor patter</w:t>
+        <w:t xml:space="preserve">Capire il </w:t>
+      </w:r>
+      <w:proofErr w:type="spellStart"/>
+      <w:r>
+        <w:t>visitor</w:t>
+      </w:r>
+      <w:proofErr w:type="spellEnd"/>
+      <w:r>
+        <w:t xml:space="preserve"> patter</w:t>
       </w:r>
       <w:r>
         <w:t>n</w:t>
       </w:r>
       <w:r>
-        <w:t xml:space="preserve"> utilizzato in javaparser</w:t>
-      </w:r>
-      <w:r>
-        <w:t xml:space="preserve"> e come funziona in generale, perché sembra che i metodi visit vengano chiamati più volte?</w:t>
+        <w:t xml:space="preserve"> utilizzato in </w:t>
+      </w:r>
+      <w:proofErr w:type="spellStart"/>
+      <w:r>
+        <w:t>javaparser</w:t>
+      </w:r>
+      <w:proofErr w:type="spellEnd"/>
+      <w:r>
+        <w:t xml:space="preserve"> e come funziona in generale, perché sembra che i metodi </w:t>
+      </w:r>
+      <w:proofErr w:type="spellStart"/>
+      <w:r>
+        <w:t>visit</w:t>
+      </w:r>
+      <w:proofErr w:type="spellEnd"/>
+      <w:r>
+        <w:t xml:space="preserve"> vengano chiamati più volte?</w:t>
       </w:r>
     </w:p>
     <w:p>
@@ -14388,7 +18383,15 @@
         </w:numPr>
       </w:pPr>
       <w:r>
-        <w:t xml:space="preserve">Gestire le eccezioni, le lancio o le catturo e mando un messaggio? (Si parla di quelle tipo FileNotFoundException). </w:t>
+        <w:t xml:space="preserve">Gestire le eccezioni, le lancio o le catturo e mando un messaggio? (Si parla di quelle tipo </w:t>
+      </w:r>
+      <w:proofErr w:type="spellStart"/>
+      <w:r>
+        <w:t>FileNotFoundException</w:t>
+      </w:r>
+      <w:proofErr w:type="spellEnd"/>
+      <w:r>
+        <w:t xml:space="preserve">). </w:t>
       </w:r>
     </w:p>
     <w:p>
@@ -14400,7 +18403,15 @@
         </w:numPr>
       </w:pPr>
       <w:r>
-        <w:t>Bisogna pensare a tutte le possibili semplificazioni fatte, ad esempio inizialmente ipotizzo che evosuite non utilizzi mai più di uno stato all’interno dello stesso metodo. È vero? Come faccio a esserne sicuro? E se non fosse vero? Tale ipotesi possono riflettersi sull’input accettato dall’utente, ad esempio non usare spazio o underscore nei nomi di regioni ed eventi.</w:t>
+        <w:t xml:space="preserve">Bisogna pensare a tutte le possibili semplificazioni fatte, ad esempio inizialmente ipotizzo che </w:t>
+      </w:r>
+      <w:proofErr w:type="spellStart"/>
+      <w:r>
+        <w:t>evosuite</w:t>
+      </w:r>
+      <w:proofErr w:type="spellEnd"/>
+      <w:r>
+        <w:t xml:space="preserve"> non utilizzi mai più di uno stato all’interno dello stesso metodo. È vero? Come faccio a esserne sicuro? E se non fosse vero? Tale ipotesi possono riflettersi sull’input accettato dall’utente, ad esempio non usare spazio o underscore nei nomi di regioni ed eventi.</w:t>
       </w:r>
     </w:p>
     <w:p>
@@ -14412,21 +18423,55 @@
         </w:numPr>
       </w:pPr>
       <w:r>
-        <w:t>Dovrei studiare meglio il linguaggio SCTUnit e le possibili configurazioni del file .sgen.</w:t>
-      </w:r>
-      <w:r>
-        <w:t xml:space="preserve"> Si potrebbe anche guardare un po’ la documentazione di evosuite</w:t>
-      </w:r>
-      <w:r>
-        <w:t xml:space="preserve"> e le pubblicazioni, capire in che senso è basato sulle mutation ecc</w:t>
-      </w:r>
+        <w:t xml:space="preserve">Dovrei studiare meglio il linguaggio </w:t>
+      </w:r>
+      <w:proofErr w:type="spellStart"/>
+      <w:r>
+        <w:t>SCTUnit</w:t>
+      </w:r>
+      <w:proofErr w:type="spellEnd"/>
+      <w:r>
+        <w:t xml:space="preserve"> e le possibili configurazioni del </w:t>
+      </w:r>
+      <w:proofErr w:type="gramStart"/>
+      <w:r>
+        <w:t>file .</w:t>
+      </w:r>
+      <w:proofErr w:type="spellStart"/>
+      <w:r>
+        <w:t>sgen</w:t>
+      </w:r>
+      <w:proofErr w:type="spellEnd"/>
+      <w:proofErr w:type="gramEnd"/>
       <w:r>
         <w:t>.</w:t>
       </w:r>
       <w:r>
+        <w:t xml:space="preserve"> Si potrebbe anche guardare un po’ la documentazione di </w:t>
+      </w:r>
+      <w:proofErr w:type="spellStart"/>
+      <w:r>
+        <w:t>evosuite</w:t>
+      </w:r>
+      <w:proofErr w:type="spellEnd"/>
+      <w:r>
+        <w:t xml:space="preserve"> e le pubblicazioni, capire in che senso è basato sulle </w:t>
+      </w:r>
+      <w:proofErr w:type="spellStart"/>
+      <w:r>
+        <w:t>mutation</w:t>
+      </w:r>
+      <w:proofErr w:type="spellEnd"/>
+      <w:r>
+        <w:t xml:space="preserve"> ecc</w:t>
+      </w:r>
+      <w:r>
+        <w:t>.</w:t>
+      </w:r>
+      <w:r>
         <w:t xml:space="preserve"> Al link </w:t>
       </w:r>
-      <w:hyperlink r:id="rId56" w:history="1">
+      <w:hyperlink r:id="rId54" w:history="1">
         <w:r>
           <w:rPr>
             <w:rStyle w:val="Collegamentoipertestuale"/>
@@ -14435,7 +18480,15 @@
         </w:r>
       </w:hyperlink>
       <w:r>
-        <w:t xml:space="preserve"> un utente spiega bene l’utilità di Evosuite.</w:t>
+        <w:t xml:space="preserve"> un utente spiega bene l’utilità di </w:t>
+      </w:r>
+      <w:proofErr w:type="spellStart"/>
+      <w:r>
+        <w:t>Evosuite</w:t>
+      </w:r>
+      <w:proofErr w:type="spellEnd"/>
+      <w:r>
+        <w:t>.</w:t>
       </w:r>
     </w:p>
     <w:p>
@@ -14454,7 +18507,31 @@
         <w:t>i</w:t>
       </w:r>
       <w:r>
-        <w:t xml:space="preserve"> dello statechart stesso (modificabile dall’interfaccia grafica di itemis). Bisognerebbe fare considerazioni simili a quelle fatte nella sezione “Ipotesi sullo statechart in ingresso”.</w:t>
+        <w:t xml:space="preserve"> dello </w:t>
+      </w:r>
+      <w:proofErr w:type="spellStart"/>
+      <w:r>
+        <w:t>statechart</w:t>
+      </w:r>
+      <w:proofErr w:type="spellEnd"/>
+      <w:r>
+        <w:t xml:space="preserve"> stesso (modificabile dall’interfaccia grafica di </w:t>
+      </w:r>
+      <w:proofErr w:type="spellStart"/>
+      <w:r>
+        <w:t>itemis</w:t>
+      </w:r>
+      <w:proofErr w:type="spellEnd"/>
+      <w:r>
+        <w:t xml:space="preserve">). Bisognerebbe fare considerazioni simili a quelle fatte nella sezione “Ipotesi sullo </w:t>
+      </w:r>
+      <w:proofErr w:type="spellStart"/>
+      <w:r>
+        <w:t>statechart</w:t>
+      </w:r>
+      <w:proofErr w:type="spellEnd"/>
+      <w:r>
+        <w:t xml:space="preserve"> in ingresso”.</w:t>
       </w:r>
     </w:p>
     <w:p>
@@ -14466,10 +18543,31 @@
         </w:numPr>
       </w:pPr>
       <w:r>
-        <w:t>Gestire non determinismo evosuite</w:t>
-      </w:r>
-      <w:r>
-        <w:t xml:space="preserve">. Anche con specificando un seed l’output di evosuite non è sempre identico (anche se in qualche modo sembra più simile nel numero di test e nella copertura </w:t>
+        <w:t xml:space="preserve">Gestire non determinismo </w:t>
+      </w:r>
+      <w:proofErr w:type="spellStart"/>
+      <w:r>
+        <w:t>evosuite</w:t>
+      </w:r>
+      <w:proofErr w:type="spellEnd"/>
+      <w:r>
+        <w:t xml:space="preserve">. Anche con specificando un </w:t>
+      </w:r>
+      <w:proofErr w:type="spellStart"/>
+      <w:r>
+        <w:t>seed</w:t>
+      </w:r>
+      <w:proofErr w:type="spellEnd"/>
+      <w:r>
+        <w:t xml:space="preserve"> l’output di </w:t>
+      </w:r>
+      <w:proofErr w:type="spellStart"/>
+      <w:r>
+        <w:t>evosuite</w:t>
+      </w:r>
+      <w:proofErr w:type="spellEnd"/>
+      <w:r>
+        <w:t xml:space="preserve"> non è sempre identico (anche se in qualche modo sembra più simile nel numero di test e nella copertura </w:t>
       </w:r>
       <w:r>
         <w:t>ottenuta</w:t>
@@ -14517,7 +18615,7 @@
                     <pic:cNvPicPr/>
                   </pic:nvPicPr>
                   <pic:blipFill>
-                    <a:blip r:embed="rId57"/>
+                    <a:blip r:embed="rId55"/>
                     <a:stretch>
                       <a:fillRect/>
                     </a:stretch>
@@ -14562,7 +18660,7 @@
                     <pic:cNvPicPr/>
                   </pic:nvPicPr>
                   <pic:blipFill>
-                    <a:blip r:embed="rId58"/>
+                    <a:blip r:embed="rId56"/>
                     <a:stretch>
                       <a:fillRect/>
                     </a:stretch>
@@ -14603,11 +18701,32 @@
         <w:t xml:space="preserve"> il mio tool con altri, tipo</w:t>
       </w:r>
       <w:r>
-        <w:t xml:space="preserve"> Viatra/Gamma e soprattutto EvoMBT o simili</w:t>
-      </w:r>
-      <w:r>
-        <w:t>. Per EvoMBT</w:t>
-      </w:r>
+        <w:t xml:space="preserve"> </w:t>
+      </w:r>
+      <w:proofErr w:type="spellStart"/>
+      <w:r>
+        <w:t>Viatra</w:t>
+      </w:r>
+      <w:proofErr w:type="spellEnd"/>
+      <w:r>
+        <w:t xml:space="preserve">/Gamma e soprattutto </w:t>
+      </w:r>
+      <w:proofErr w:type="spellStart"/>
+      <w:r>
+        <w:t>EvoMBT</w:t>
+      </w:r>
+      <w:proofErr w:type="spellEnd"/>
+      <w:r>
+        <w:t xml:space="preserve"> o simili</w:t>
+      </w:r>
+      <w:r>
+        <w:t xml:space="preserve">. Per </w:t>
+      </w:r>
+      <w:proofErr w:type="spellStart"/>
+      <w:r>
+        <w:t>EvoMBT</w:t>
+      </w:r>
+      <w:proofErr w:type="spellEnd"/>
       <w:r>
         <w:t xml:space="preserve">, ad esempio, </w:t>
       </w:r>
@@ -14621,14 +18740,46 @@
         <w:t xml:space="preserve">(molto verboso) </w:t>
       </w:r>
       <w:r>
-        <w:t xml:space="preserve">rispetto ad usare l’editor di Itemis Create, oppure la differenza tra EFSM e quelle possibili </w:t>
+        <w:t xml:space="preserve">rispetto ad usare l’editor di </w:t>
+      </w:r>
+      <w:proofErr w:type="spellStart"/>
+      <w:r>
+        <w:t>Itemis</w:t>
+      </w:r>
+      <w:proofErr w:type="spellEnd"/>
+      <w:r>
+        <w:t xml:space="preserve"> Create, oppure la differenza tra EFSM e quelle possibili </w:t>
       </w:r>
       <w:r>
         <w:lastRenderedPageBreak/>
-        <w:t>in Itemis (Harel FSM e altro). Forse anche un esempio di utilizzo di entrambi sullo stesso caso d’uso per confrontare i risultati.</w:t>
-      </w:r>
-      <w:r>
-        <w:t xml:space="preserve"> Per Viatra/Gamma l’obiettivo è diverso, magari pensare ad un utilizzo integrato di Viatra/Gamma con il mio tool</w:t>
+        <w:t xml:space="preserve">in </w:t>
+      </w:r>
+      <w:proofErr w:type="spellStart"/>
+      <w:r>
+        <w:t>Itemis</w:t>
+      </w:r>
+      <w:proofErr w:type="spellEnd"/>
+      <w:r>
+        <w:t xml:space="preserve"> (Harel FSM e altro). Forse anche un esempio di utilizzo di entrambi sullo stesso caso d’uso per confrontare i risultati.</w:t>
+      </w:r>
+      <w:r>
+        <w:t xml:space="preserve"> Per </w:t>
+      </w:r>
+      <w:proofErr w:type="spellStart"/>
+      <w:r>
+        <w:t>Viatra</w:t>
+      </w:r>
+      <w:proofErr w:type="spellEnd"/>
+      <w:r>
+        <w:t xml:space="preserve">/Gamma l’obiettivo è diverso, magari pensare ad un utilizzo integrato di </w:t>
+      </w:r>
+      <w:proofErr w:type="spellStart"/>
+      <w:r>
+        <w:t>Viatra</w:t>
+      </w:r>
+      <w:proofErr w:type="spellEnd"/>
+      <w:r>
+        <w:t>/Gamma con il mio tool</w:t>
       </w:r>
       <w:r>
         <w:t>.</w:t>
@@ -14643,7 +18794,23 @@
         </w:numPr>
       </w:pPr>
       <w:r>
-        <w:t>Gestire documentazione (i.e. diagrammi UML) e testing del mio software. Uno dei paper di EvoMBT nella sezione “Software description” può dare una mano.</w:t>
+        <w:t xml:space="preserve">Gestire documentazione (i.e. diagrammi UML) e testing del mio software. Uno dei paper di </w:t>
+      </w:r>
+      <w:proofErr w:type="spellStart"/>
+      <w:r>
+        <w:t>EvoMBT</w:t>
+      </w:r>
+      <w:proofErr w:type="spellEnd"/>
+      <w:r>
+        <w:t xml:space="preserve"> nella sezione “Software </w:t>
+      </w:r>
+      <w:proofErr w:type="spellStart"/>
+      <w:r>
+        <w:t>description</w:t>
+      </w:r>
+      <w:proofErr w:type="spellEnd"/>
+      <w:r>
+        <w:t>” può dare una mano.</w:t>
       </w:r>
     </w:p>
     <w:p>
@@ -14676,10 +18843,34 @@
         <w:t>In una mail viene detto: “</w:t>
       </w:r>
       <w:r>
-        <w:t>Intanto procedi con (1) trasformazione per aiutare/focalizzare evosuite e (2) lettura dei modelli per ricostruire l'sct corretto (ad esempio con i nomi maiuscoli/minuscoli ...</w:t>
-      </w:r>
-      <w:r>
-        <w:t>)”. Il punto (1) è stato fatto, bisogna fare il punto (2), partendo dalle librerie di itemis create:</w:t>
+        <w:t xml:space="preserve">Intanto procedi con (1) trasformazione per aiutare/focalizzare </w:t>
+      </w:r>
+      <w:proofErr w:type="spellStart"/>
+      <w:r>
+        <w:t>evosuite</w:t>
+      </w:r>
+      <w:proofErr w:type="spellEnd"/>
+      <w:r>
+        <w:t xml:space="preserve"> e (2) lettura dei modelli per ricostruire l'</w:t>
+      </w:r>
+      <w:proofErr w:type="spellStart"/>
+      <w:r>
+        <w:t>sct</w:t>
+      </w:r>
+      <w:proofErr w:type="spellEnd"/>
+      <w:r>
+        <w:t xml:space="preserve"> corretto (ad esempio con i nomi maiuscoli/minuscoli ...</w:t>
+      </w:r>
+      <w:r>
+        <w:t xml:space="preserve">)”. Il punto (1) è stato fatto, bisogna fare il punto (2), partendo dalle librerie di </w:t>
+      </w:r>
+      <w:proofErr w:type="spellStart"/>
+      <w:r>
+        <w:t>itemis</w:t>
+      </w:r>
+      <w:proofErr w:type="spellEnd"/>
+      <w:r>
+        <w:t xml:space="preserve"> create:</w:t>
       </w:r>
       <w:r>
         <w:t xml:space="preserve"> </w:t>
@@ -14706,7 +18897,7 @@
                     </pic:cNvPicPr>
                   </pic:nvPicPr>
                   <pic:blipFill>
-                    <a:blip r:embed="rId59" cstate="print">
+                    <a:blip r:embed="rId57" cstate="print">
                       <a:extLst>
                         <a:ext uri="{28A0092B-C50C-407E-A947-70E740481C1C}">
                           <a14:useLocalDpi xmlns:a14="http://schemas.microsoft.com/office/drawing/2010/main" val="0"/>
@@ -14750,8 +18941,13 @@
         <w:t xml:space="preserve">Procedere con la traduzione di macchine più complesse e sistemare il problema indicato alla fine della sezione </w:t>
       </w:r>
       <w:r>
-        <w:t>Considerazioni sull’utilizzo di Evosuite</w:t>
-      </w:r>
+        <w:t xml:space="preserve">Considerazioni sull’utilizzo di </w:t>
+      </w:r>
+      <w:proofErr w:type="spellStart"/>
+      <w:r>
+        <w:t>Evosuite</w:t>
+      </w:r>
+      <w:proofErr w:type="spellEnd"/>
       <w:r>
         <w:t>.</w:t>
       </w:r>
@@ -14765,7 +18961,17 @@
         </w:numPr>
       </w:pPr>
       <w:r>
-        <w:t>Documenta con degli esempio il modo in cui vengono generati i testCase, così che si capiscano le funzioni del codice e cosa contengono le variabili nei vari momenti.</w:t>
+        <w:t xml:space="preserve">Documenta con degli esempi il modo in cui vengono generati i </w:t>
+      </w:r>
+      <w:proofErr w:type="spellStart"/>
+      <w:proofErr w:type="gramStart"/>
+      <w:r>
+        <w:t>testCase</w:t>
+      </w:r>
+      <w:proofErr w:type="spellEnd"/>
+      <w:proofErr w:type="gramEnd"/>
+      <w:r>
+        <w:t>, così che si capiscano le funzioni del codice e cosa contengono le variabili nei vari momenti.</w:t>
       </w:r>
     </w:p>
     <w:p>

--- a/doc/Appunti generali.docx
+++ b/doc/Appunti generali.docx
@@ -7835,6 +7835,67 @@
       </w:r>
       <w:r>
         <w:t xml:space="preserve"> Inoltre, il file scc.bat viene preso dalla mia macchina, stesso discorso.</w:t>
+      </w:r>
+    </w:p>
+    <w:p>
+      <w:pPr>
+        <w:rPr>
+          <w:b/>
+          <w:bCs/>
+        </w:rPr>
+      </w:pPr>
+      <w:r>
+        <w:rPr>
+          <w:b/>
+          <w:bCs/>
+        </w:rPr>
+        <w:t xml:space="preserve">NOTA: ad un certo punto la mia installazione di </w:t>
+      </w:r>
+      <w:proofErr w:type="spellStart"/>
+      <w:r>
+        <w:rPr>
+          <w:b/>
+          <w:bCs/>
+        </w:rPr>
+        <w:t>itemis</w:t>
+      </w:r>
+      <w:proofErr w:type="spellEnd"/>
+      <w:r>
+        <w:rPr>
+          <w:b/>
+          <w:bCs/>
+        </w:rPr>
+        <w:t xml:space="preserve"> create standalone ha smesso di visualizzare correttamente gli </w:t>
+      </w:r>
+      <w:proofErr w:type="spellStart"/>
+      <w:r>
+        <w:rPr>
+          <w:b/>
+          <w:bCs/>
+        </w:rPr>
+        <w:t>statechart</w:t>
+      </w:r>
+      <w:proofErr w:type="spellEnd"/>
+      <w:r>
+        <w:rPr>
+          <w:b/>
+          <w:bCs/>
+        </w:rPr>
+        <w:t xml:space="preserve">, al che ne ho installato una nuova e in questa non è stato necessario modificare in alcun modo il file </w:t>
+      </w:r>
+      <w:r>
+        <w:rPr>
+          <w:b/>
+          <w:bCs/>
+        </w:rPr>
+        <w:t>headless.ini</w:t>
+      </w:r>
+      <w:r>
+        <w:rPr>
+          <w:b/>
+          <w:bCs/>
+        </w:rPr>
+        <w:t>.</w:t>
       </w:r>
     </w:p>
     <w:p>
@@ -8915,6 +8976,11 @@
       </w:r>
     </w:p>
     <w:p>
+      <w:r>
+        <w:t>SOLUZIONE: TODO</w:t>
+      </w:r>
+    </w:p>
+    <w:p>
       <w:pPr>
         <w:pStyle w:val="Titolo2"/>
       </w:pPr>
@@ -9565,7 +9631,11 @@
       </w:r>
       <w:proofErr w:type="spellEnd"/>
       <w:r>
-        <w:t xml:space="preserve"> o che portavano a test che falliscono. Però una gestione come questa può magari eliminare test utili (anche se magari non molto) e diventa difficile catturare tutti i comportamenti come questo (</w:t>
+        <w:t xml:space="preserve"> o che portavano a test che falliscono. Però una gestione come questa può magari eliminare test utili (anche se magari non molto) e diventa difficile </w:t>
+      </w:r>
+      <w:r>
+        <w:lastRenderedPageBreak/>
+        <w:t>catturare tutti i comportamenti come questo (</w:t>
       </w:r>
       <w:r>
         <w:t xml:space="preserve">ad esempio, il metodo </w:t>
@@ -9579,11 +9649,7 @@
         <w:t xml:space="preserve"> </w:t>
       </w:r>
       <w:r>
-        <w:t xml:space="preserve">() presente </w:t>
-      </w:r>
-      <w:r>
-        <w:lastRenderedPageBreak/>
-        <w:t xml:space="preserve">se si usano regioni ortogonali è </w:t>
+        <w:t xml:space="preserve">() presente se si usano regioni ortogonali è </w:t>
       </w:r>
       <w:proofErr w:type="spellStart"/>
       <w:r>
@@ -16492,7 +16558,6 @@
           <w:ilvl w:val="0"/>
           <w:numId w:val="3"/>
         </w:numPr>
-        <w:jc w:val="both"/>
       </w:pPr>
       <w:proofErr w:type="spellStart"/>
       <w:r>
@@ -16518,7 +16583,6 @@
           <w:ilvl w:val="0"/>
           <w:numId w:val="3"/>
         </w:numPr>
-        <w:jc w:val="both"/>
       </w:pPr>
       <w:r>
         <w:t xml:space="preserve">TXL: </w:t>
@@ -16542,7 +16606,6 @@
           <w:ilvl w:val="0"/>
           <w:numId w:val="3"/>
         </w:numPr>
-        <w:jc w:val="both"/>
       </w:pPr>
       <w:proofErr w:type="spellStart"/>
       <w:r>
@@ -16574,7 +16637,6 @@
           <w:ilvl w:val="0"/>
           <w:numId w:val="3"/>
         </w:numPr>
-        <w:jc w:val="both"/>
       </w:pPr>
       <w:r>
         <w:t>Eventuali paper s</w:t>
@@ -16702,7 +16764,7 @@
         <w:t xml:space="preserve">, </w:t>
       </w:r>
       <w:r>
-        <w:t xml:space="preserve">(sono lo stesso, in download del PC) </w:t>
+        <w:t xml:space="preserve">(sono lo stesso) </w:t>
       </w:r>
       <w:hyperlink r:id="rId50" w:history="1">
         <w:r>
@@ -16712,36 +16774,6 @@
           <w:t>https://www.sciencedirect.com/science/article/abs/pii/S0167642323000242?casa_token=anj2D89-LEkAAAAA:XHerl4ayrIO3chDOPvMa86kocmg0r8REb6oq9IdZDwQaVUirw2G-HDL4BDfoGmh1u-lBB0hq</w:t>
         </w:r>
       </w:hyperlink>
-      <w:r>
-        <w:t xml:space="preserve"> (in download del PC</w:t>
-      </w:r>
-      <w:r>
-        <w:t>)</w:t>
-      </w:r>
-    </w:p>
-    <w:p>
-      <w:pPr>
-        <w:jc w:val="both"/>
-      </w:pPr>
-    </w:p>
-    <w:p>
-      <w:pPr>
-        <w:rPr>
-          <w:b/>
-          <w:bCs/>
-          <w:sz w:val="32"/>
-          <w:szCs w:val="32"/>
-        </w:rPr>
-      </w:pPr>
-      <w:r>
-        <w:rPr>
-          <w:b/>
-          <w:bCs/>
-          <w:sz w:val="32"/>
-          <w:szCs w:val="32"/>
-        </w:rPr>
-        <w:t>TODO</w:t>
-      </w:r>
     </w:p>
     <w:p>
       <w:pPr>
@@ -16750,6 +16782,115 @@
           <w:ilvl w:val="0"/>
           <w:numId w:val="3"/>
         </w:numPr>
+        <w:rPr>
+          <w:lang w:val="en-GB"/>
+        </w:rPr>
+      </w:pPr>
+      <w:r>
+        <w:rPr>
+          <w:lang w:val="en-GB"/>
+        </w:rPr>
+        <w:t xml:space="preserve">SCXML: </w:t>
+      </w:r>
+      <w:hyperlink r:id="rId51" w:history="1">
+        <w:r>
+          <w:rPr>
+            <w:rStyle w:val="Collegamentoipertestuale"/>
+            <w:lang w:val="en-GB"/>
+          </w:rPr>
+          <w:t>https://www.w3.org/TR/scxml/</w:t>
+        </w:r>
+      </w:hyperlink>
+      <w:r>
+        <w:rPr>
+          <w:lang w:val="en-GB"/>
+        </w:rPr>
+        <w:t>;</w:t>
+      </w:r>
+    </w:p>
+    <w:p>
+      <w:pPr>
+        <w:pStyle w:val="Paragrafoelenco"/>
+        <w:numPr>
+          <w:ilvl w:val="0"/>
+          <w:numId w:val="3"/>
+        </w:numPr>
+        <w:rPr>
+          <w:lang w:val="en-GB"/>
+        </w:rPr>
+      </w:pPr>
+      <w:r>
+        <w:rPr>
+          <w:lang w:val="en-GB"/>
+        </w:rPr>
+        <w:t xml:space="preserve">SCXML-commons: </w:t>
+      </w:r>
+      <w:hyperlink r:id="rId52" w:history="1">
+        <w:r>
+          <w:rPr>
+            <w:rStyle w:val="Collegamentoipertestuale"/>
+            <w:lang w:val="en-GB"/>
+          </w:rPr>
+          <w:t>https://commons.apache.org/proper/commons-scxml/</w:t>
+        </w:r>
+      </w:hyperlink>
+      <w:r>
+        <w:rPr>
+          <w:rStyle w:val="Collegamentoipertestuale"/>
+          <w:lang w:val="en-GB"/>
+        </w:rPr>
+        <w:t xml:space="preserve">, </w:t>
+      </w:r>
+      <w:proofErr w:type="gramStart"/>
+      <w:r>
+        <w:rPr>
+          <w:rStyle w:val="Collegamentoipertestuale"/>
+          <w:lang w:val="en-GB"/>
+        </w:rPr>
+        <w:t>https://commons.apache.org/proper/commons-scxml/javadocs/0.9/overview-summary.html</w:t>
+      </w:r>
+      <w:r>
+        <w:rPr>
+          <w:lang w:val="en-GB"/>
+        </w:rPr>
+        <w:t>;</w:t>
+      </w:r>
+      <w:proofErr w:type="gramEnd"/>
+    </w:p>
+    <w:p>
+      <w:pPr>
+        <w:jc w:val="both"/>
+        <w:rPr>
+          <w:lang w:val="en-GB"/>
+        </w:rPr>
+      </w:pPr>
+    </w:p>
+    <w:p>
+      <w:pPr>
+        <w:rPr>
+          <w:b/>
+          <w:bCs/>
+          <w:sz w:val="32"/>
+          <w:szCs w:val="32"/>
+        </w:rPr>
+      </w:pPr>
+      <w:r>
+        <w:rPr>
+          <w:b/>
+          <w:bCs/>
+          <w:sz w:val="32"/>
+          <w:szCs w:val="32"/>
+        </w:rPr>
+        <w:t>TODO</w:t>
+      </w:r>
+    </w:p>
+    <w:p>
+      <w:pPr>
+        <w:pStyle w:val="Paragrafoelenco"/>
+        <w:numPr>
+          <w:ilvl w:val="0"/>
+          <w:numId w:val="3"/>
+        </w:numPr>
       </w:pPr>
       <w:r>
         <w:t>Ma</w:t>
@@ -16802,7 +16943,7 @@
       <w:r>
         <w:t xml:space="preserve"> guarda </w:t>
       </w:r>
-      <w:hyperlink r:id="rId51" w:anchor="codegen_java_operation_callback" w:history="1">
+      <w:hyperlink r:id="rId53" w:anchor="codegen_java_operation_callback" w:history="1">
         <w:r>
           <w:rPr>
             <w:rStyle w:val="Collegamentoipertestuale"/>
@@ -16852,7 +16993,7 @@
       <w:r>
         <w:t xml:space="preserve">: al link </w:t>
       </w:r>
-      <w:hyperlink r:id="rId52" w:anchor="sclang_cyclebased" w:history="1">
+      <w:hyperlink r:id="rId54" w:anchor="sclang_cyclebased" w:history="1">
         <w:r>
           <w:rPr>
             <w:rStyle w:val="Collegamentoipertestuale"/>
@@ -16909,7 +17050,7 @@
         </w:rPr>
         <w:t> annotation specifies that the </w:t>
       </w:r>
-      <w:hyperlink r:id="rId53" w:anchor="codegen_execution_schemes" w:history="1">
+      <w:hyperlink r:id="rId55" w:anchor="codegen_execution_schemes" w:history="1">
         <w:r>
           <w:rPr>
             <w:rStyle w:val="Enfasicorsivo"/>
@@ -17207,7 +17348,17 @@
           <w:shd w:val="clear" w:color="auto" w:fill="FFFFFF"/>
           <w:lang w:val="en-GB"/>
         </w:rPr>
-        <w:t> value into account, however. It is neither of significance to nor reflected in the generated code, and thus it remains the client code’s responsibility to explicitly call </w:t>
+        <w:t xml:space="preserve"> value into account, however. It is neither of </w:t>
+      </w:r>
+      <w:r>
+        <w:rPr>
+          <w:rFonts w:ascii="Roboto" w:hAnsi="Roboto"/>
+          <w:color w:val="00457C"/>
+          <w:shd w:val="clear" w:color="auto" w:fill="FFFFFF"/>
+          <w:lang w:val="en-GB"/>
+        </w:rPr>
+        <w:lastRenderedPageBreak/>
+        <w:t>significance to nor reflected in the generated code, and thus it remains the client code’s responsibility to explicitly call </w:t>
       </w:r>
       <w:proofErr w:type="spellStart"/>
       <w:proofErr w:type="gramStart"/>
@@ -17258,7 +17409,6 @@
         <w:pStyle w:val="Paragrafoelenco"/>
       </w:pPr>
       <w:r>
-        <w:lastRenderedPageBreak/>
         <w:t>Quindi c’è già una possibile discrepanza tra quello che si vorrebbe ottenere e quello che effettivamente si può ottener</w:t>
       </w:r>
       <w:r>
@@ -18471,7 +18621,7 @@
       <w:r>
         <w:t xml:space="preserve"> Al link </w:t>
       </w:r>
-      <w:hyperlink r:id="rId54" w:history="1">
+      <w:hyperlink r:id="rId56" w:history="1">
         <w:r>
           <w:rPr>
             <w:rStyle w:val="Collegamentoipertestuale"/>
@@ -18615,7 +18765,7 @@
                     <pic:cNvPicPr/>
                   </pic:nvPicPr>
                   <pic:blipFill>
-                    <a:blip r:embed="rId55"/>
+                    <a:blip r:embed="rId57"/>
                     <a:stretch>
                       <a:fillRect/>
                     </a:stretch>
@@ -18660,7 +18810,7 @@
                     <pic:cNvPicPr/>
                   </pic:nvPicPr>
                   <pic:blipFill>
-                    <a:blip r:embed="rId56"/>
+                    <a:blip r:embed="rId58"/>
                     <a:stretch>
                       <a:fillRect/>
                     </a:stretch>
@@ -18897,7 +19047,7 @@
                     </pic:cNvPicPr>
                   </pic:nvPicPr>
                   <pic:blipFill>
-                    <a:blip r:embed="rId57" cstate="print">
+                    <a:blip r:embed="rId59" cstate="print">
                       <a:extLst>
                         <a:ext uri="{28A0092B-C50C-407E-A947-70E740481C1C}">
                           <a14:useLocalDpi xmlns:a14="http://schemas.microsoft.com/office/drawing/2010/main" val="0"/>

--- a/doc/Appunti generali.docx
+++ b/doc/Appunti generali.docx
@@ -625,7 +625,7 @@
           <w:kern w:val="0"/>
           <w:sz w:val="21"/>
           <w:szCs w:val="21"/>
-          <w:lang w:val="en-GB" w:eastAsia="it-IT"/>
+          <w:lang w:eastAsia="it-IT"/>
           <w14:ligatures w14:val="none"/>
         </w:rPr>
       </w:pPr>
@@ -636,7 +636,7 @@
           <w:kern w:val="0"/>
           <w:sz w:val="21"/>
           <w:szCs w:val="21"/>
-          <w:lang w:val="en-GB" w:eastAsia="it-IT"/>
+          <w:lang w:eastAsia="it-IT"/>
           <w14:ligatures w14:val="none"/>
         </w:rPr>
         <w:t>&lt;</w:t>
@@ -648,7 +648,7 @@
           <w:kern w:val="0"/>
           <w:sz w:val="21"/>
           <w:szCs w:val="21"/>
-          <w:lang w:val="en-GB" w:eastAsia="it-IT"/>
+          <w:lang w:eastAsia="it-IT"/>
           <w14:ligatures w14:val="none"/>
         </w:rPr>
         <w:t>project</w:t>
@@ -660,7 +660,7 @@
           <w:kern w:val="0"/>
           <w:sz w:val="21"/>
           <w:szCs w:val="21"/>
-          <w:lang w:val="en-GB" w:eastAsia="it-IT"/>
+          <w:lang w:eastAsia="it-IT"/>
           <w14:ligatures w14:val="none"/>
         </w:rPr>
         <w:t xml:space="preserve"> </w:t>
@@ -672,7 +672,7 @@
           <w:kern w:val="0"/>
           <w:sz w:val="21"/>
           <w:szCs w:val="21"/>
-          <w:lang w:val="en-GB" w:eastAsia="it-IT"/>
+          <w:lang w:eastAsia="it-IT"/>
           <w14:ligatures w14:val="none"/>
         </w:rPr>
         <w:t>xmlns</w:t>
@@ -684,7 +684,7 @@
           <w:kern w:val="0"/>
           <w:sz w:val="21"/>
           <w:szCs w:val="21"/>
-          <w:lang w:val="en-GB" w:eastAsia="it-IT"/>
+          <w:lang w:eastAsia="it-IT"/>
           <w14:ligatures w14:val="none"/>
         </w:rPr>
         <w:t>=</w:t>
@@ -696,7 +696,7 @@
           <w:kern w:val="0"/>
           <w:sz w:val="21"/>
           <w:szCs w:val="21"/>
-          <w:lang w:val="en-GB" w:eastAsia="it-IT"/>
+          <w:lang w:eastAsia="it-IT"/>
           <w14:ligatures w14:val="none"/>
         </w:rPr>
         <w:t>"http://maven.apache.org/POM/4.0.0"</w:t>
@@ -708,7 +708,7 @@
           <w:kern w:val="0"/>
           <w:sz w:val="21"/>
           <w:szCs w:val="21"/>
-          <w:lang w:val="en-GB" w:eastAsia="it-IT"/>
+          <w:lang w:eastAsia="it-IT"/>
           <w14:ligatures w14:val="none"/>
         </w:rPr>
         <w:t xml:space="preserve"> </w:t>
@@ -720,7 +720,7 @@
           <w:kern w:val="0"/>
           <w:sz w:val="21"/>
           <w:szCs w:val="21"/>
-          <w:lang w:val="en-GB" w:eastAsia="it-IT"/>
+          <w:lang w:eastAsia="it-IT"/>
           <w14:ligatures w14:val="none"/>
         </w:rPr>
         <w:t>xmlns:xsi</w:t>
@@ -732,7 +732,7 @@
           <w:kern w:val="0"/>
           <w:sz w:val="21"/>
           <w:szCs w:val="21"/>
-          <w:lang w:val="en-GB" w:eastAsia="it-IT"/>
+          <w:lang w:eastAsia="it-IT"/>
           <w14:ligatures w14:val="none"/>
         </w:rPr>
         <w:t>=</w:t>
@@ -744,7 +744,7 @@
           <w:kern w:val="0"/>
           <w:sz w:val="21"/>
           <w:szCs w:val="21"/>
-          <w:lang w:val="en-GB" w:eastAsia="it-IT"/>
+          <w:lang w:eastAsia="it-IT"/>
           <w14:ligatures w14:val="none"/>
         </w:rPr>
         <w:t>"http://www.w3.org/2001/XMLSchema-instance"</w:t>
@@ -756,7 +756,7 @@
           <w:kern w:val="0"/>
           <w:sz w:val="21"/>
           <w:szCs w:val="21"/>
-          <w:lang w:val="en-GB" w:eastAsia="it-IT"/>
+          <w:lang w:eastAsia="it-IT"/>
           <w14:ligatures w14:val="none"/>
         </w:rPr>
         <w:t xml:space="preserve"> </w:t>
@@ -768,7 +768,7 @@
           <w:kern w:val="0"/>
           <w:sz w:val="21"/>
           <w:szCs w:val="21"/>
-          <w:lang w:val="en-GB" w:eastAsia="it-IT"/>
+          <w:lang w:eastAsia="it-IT"/>
           <w14:ligatures w14:val="none"/>
         </w:rPr>
         <w:t>xsi:schemaLocation</w:t>
@@ -780,7 +780,7 @@
           <w:kern w:val="0"/>
           <w:sz w:val="21"/>
           <w:szCs w:val="21"/>
-          <w:lang w:val="en-GB" w:eastAsia="it-IT"/>
+          <w:lang w:eastAsia="it-IT"/>
           <w14:ligatures w14:val="none"/>
         </w:rPr>
         <w:t>=</w:t>
@@ -792,7 +792,7 @@
           <w:kern w:val="0"/>
           <w:sz w:val="21"/>
           <w:szCs w:val="21"/>
-          <w:lang w:val="en-GB" w:eastAsia="it-IT"/>
+          <w:lang w:eastAsia="it-IT"/>
           <w14:ligatures w14:val="none"/>
         </w:rPr>
         <w:t>"http://maven.apache.org/POM/4.0.0 https://maven.apache.org/xsd/maven-4.0.0.xsd"</w:t>
@@ -804,7 +804,7 @@
           <w:kern w:val="0"/>
           <w:sz w:val="21"/>
           <w:szCs w:val="21"/>
-          <w:lang w:val="en-GB" w:eastAsia="it-IT"/>
+          <w:lang w:eastAsia="it-IT"/>
           <w14:ligatures w14:val="none"/>
         </w:rPr>
         <w:t>&gt;</w:t>
@@ -831,7 +831,7 @@
           <w:kern w:val="0"/>
           <w:sz w:val="21"/>
           <w:szCs w:val="21"/>
-          <w:lang w:val="en-GB" w:eastAsia="it-IT"/>
+          <w:lang w:eastAsia="it-IT"/>
           <w14:ligatures w14:val="none"/>
         </w:rPr>
         <w:t xml:space="preserve">    </w:t>
@@ -3461,7 +3461,7 @@
           <w:kern w:val="0"/>
           <w:sz w:val="21"/>
           <w:szCs w:val="21"/>
-          <w:lang w:val="en-GB" w:eastAsia="it-IT"/>
+          <w:lang w:eastAsia="it-IT"/>
           <w14:ligatures w14:val="none"/>
         </w:rPr>
       </w:pPr>
@@ -3484,7 +3484,7 @@
           <w:kern w:val="0"/>
           <w:sz w:val="21"/>
           <w:szCs w:val="21"/>
-          <w:lang w:val="en-GB" w:eastAsia="it-IT"/>
+          <w:lang w:eastAsia="it-IT"/>
           <w14:ligatures w14:val="none"/>
         </w:rPr>
         <w:t>&lt;/</w:t>
@@ -3496,7 +3496,7 @@
           <w:kern w:val="0"/>
           <w:sz w:val="21"/>
           <w:szCs w:val="21"/>
-          <w:lang w:val="en-GB" w:eastAsia="it-IT"/>
+          <w:lang w:eastAsia="it-IT"/>
           <w14:ligatures w14:val="none"/>
         </w:rPr>
         <w:t>dependency</w:t>
@@ -3508,7 +3508,7 @@
           <w:kern w:val="0"/>
           <w:sz w:val="21"/>
           <w:szCs w:val="21"/>
-          <w:lang w:val="en-GB" w:eastAsia="it-IT"/>
+          <w:lang w:eastAsia="it-IT"/>
           <w14:ligatures w14:val="none"/>
         </w:rPr>
         <w:t>&gt;</w:t>
@@ -3524,7 +3524,7 @@
           <w:kern w:val="0"/>
           <w:sz w:val="21"/>
           <w:szCs w:val="21"/>
-          <w:lang w:val="en-GB" w:eastAsia="it-IT"/>
+          <w:lang w:eastAsia="it-IT"/>
           <w14:ligatures w14:val="none"/>
         </w:rPr>
       </w:pPr>
@@ -3535,7 +3535,7 @@
           <w:kern w:val="0"/>
           <w:sz w:val="21"/>
           <w:szCs w:val="21"/>
-          <w:lang w:val="en-GB" w:eastAsia="it-IT"/>
+          <w:lang w:eastAsia="it-IT"/>
           <w14:ligatures w14:val="none"/>
         </w:rPr>
         <w:t xml:space="preserve">    </w:t>
@@ -3547,7 +3547,7 @@
           <w:kern w:val="0"/>
           <w:sz w:val="21"/>
           <w:szCs w:val="21"/>
-          <w:lang w:val="en-GB" w:eastAsia="it-IT"/>
+          <w:lang w:eastAsia="it-IT"/>
           <w14:ligatures w14:val="none"/>
         </w:rPr>
         <w:t>&lt;/</w:t>
@@ -3559,7 +3559,7 @@
           <w:kern w:val="0"/>
           <w:sz w:val="21"/>
           <w:szCs w:val="21"/>
-          <w:lang w:val="en-GB" w:eastAsia="it-IT"/>
+          <w:lang w:eastAsia="it-IT"/>
           <w14:ligatures w14:val="none"/>
         </w:rPr>
         <w:t>dependencies</w:t>
@@ -3571,7 +3571,7 @@
           <w:kern w:val="0"/>
           <w:sz w:val="21"/>
           <w:szCs w:val="21"/>
-          <w:lang w:val="en-GB" w:eastAsia="it-IT"/>
+          <w:lang w:eastAsia="it-IT"/>
           <w14:ligatures w14:val="none"/>
         </w:rPr>
         <w:t>&gt;</w:t>
@@ -3587,7 +3587,7 @@
           <w:kern w:val="0"/>
           <w:sz w:val="21"/>
           <w:szCs w:val="21"/>
-          <w:lang w:val="en-GB" w:eastAsia="it-IT"/>
+          <w:lang w:eastAsia="it-IT"/>
           <w14:ligatures w14:val="none"/>
         </w:rPr>
       </w:pPr>
@@ -3602,7 +3602,7 @@
           <w:kern w:val="0"/>
           <w:sz w:val="21"/>
           <w:szCs w:val="21"/>
-          <w:lang w:val="en-GB" w:eastAsia="it-IT"/>
+          <w:lang w:eastAsia="it-IT"/>
           <w14:ligatures w14:val="none"/>
         </w:rPr>
       </w:pPr>
@@ -3613,7 +3613,7 @@
           <w:kern w:val="0"/>
           <w:sz w:val="21"/>
           <w:szCs w:val="21"/>
-          <w:lang w:val="en-GB" w:eastAsia="it-IT"/>
+          <w:lang w:eastAsia="it-IT"/>
           <w14:ligatures w14:val="none"/>
         </w:rPr>
         <w:t>&lt;/</w:t>
@@ -3625,7 +3625,7 @@
           <w:kern w:val="0"/>
           <w:sz w:val="21"/>
           <w:szCs w:val="21"/>
-          <w:lang w:val="en-GB" w:eastAsia="it-IT"/>
+          <w:lang w:eastAsia="it-IT"/>
           <w14:ligatures w14:val="none"/>
         </w:rPr>
         <w:t>project</w:t>
@@ -3637,19 +3637,13 @@
           <w:kern w:val="0"/>
           <w:sz w:val="21"/>
           <w:szCs w:val="21"/>
-          <w:lang w:val="en-GB" w:eastAsia="it-IT"/>
+          <w:lang w:eastAsia="it-IT"/>
           <w14:ligatures w14:val="none"/>
         </w:rPr>
         <w:t>&gt;</w:t>
       </w:r>
     </w:p>
-    <w:p>
-      <w:pPr>
-        <w:rPr>
-          <w:lang w:val="en-GB"/>
-        </w:rPr>
-      </w:pPr>
-    </w:p>
+    <w:p/>
     <w:p>
       <w:pPr>
         <w:jc w:val="both"/>
@@ -6963,7 +6957,7 @@
         <w:t>tilizzare le librerie di itemis create per ottenere i nomi degli stati</w:t>
       </w:r>
       <w:r>
-        <w:t>,</w:t>
+        <w:t>;</w:t>
       </w:r>
     </w:p>
     <w:p>
@@ -6978,10 +6972,16 @@
         <w:t>g</w:t>
       </w:r>
       <w:r>
-        <w:t xml:space="preserve">enerare non solo il .java ma anche un .scxml </w:t>
-      </w:r>
-      <w:r>
-        <w:t>da cui ottenere i nomi degli stati,</w:t>
+        <w:t>enerare non solo il .java ma anche un .scxml</w:t>
+      </w:r>
+      <w:r>
+        <w:t xml:space="preserve">, </w:t>
+      </w:r>
+      <w:r>
+        <w:t>da cui ottenere i nomi degli stati</w:t>
+      </w:r>
+      <w:r>
+        <w:t>;</w:t>
       </w:r>
     </w:p>
     <w:p>
@@ -7001,7 +7001,7 @@
         <w:jc w:val="both"/>
       </w:pPr>
       <w:r>
-        <w:t xml:space="preserve">La prima soluzione non ha portato ha risultati per la difficoltà nel capire il funzionamento delle librerie (non documentate e nemmeno commentate). La seconda soluzione portava a leggere un file molto semplice ma </w:t>
+        <w:t xml:space="preserve">La prima soluzione non ha portato a risultati per la difficoltà nel capire il funzionamento delle librerie (non documentate e nemmeno commentate). La seconda soluzione portava a leggere un file molto semplice ma </w:t>
       </w:r>
       <w:r>
         <w:lastRenderedPageBreak/>
@@ -7013,7 +7013,13 @@
         <w:jc w:val="both"/>
       </w:pPr>
       <w:r>
-        <w:t>Inoltre, leggendo il file .ysc si sono ottenuti non solo i nomi degli stati (pronti per essere utilizzati in ambiente SCTUnit), ma anche il nome dello statchart (problema finora non affrontato, visto che si considerava uguale a quello del file contenete lo statchart).</w:t>
+        <w:t>Inoltre, leggendo il file .ysc si sono ottenuti non solo i nomi degli stati (pronti per essere utilizzati in ambiente SCTUnit), ma anche il nome dello statchart (problema finora non affrontato, visto che si considerava uguale a quello del file contenete lo statchart)</w:t>
+      </w:r>
+      <w:r>
+        <w:t xml:space="preserve"> e degli eventi</w:t>
+      </w:r>
+      <w:r>
+        <w:t>.</w:t>
       </w:r>
     </w:p>
     <w:p>
@@ -7021,7 +7027,45 @@
         <w:jc w:val="both"/>
       </w:pPr>
       <w:r>
-        <w:t>Per ciascun nome di stato, la sua versione utilizzata in java (enum tutto maiuscolo e con solo underscore) è stata ottenuta, così da poter mappare facilmente l’enum con il corretto nome.</w:t>
+        <w:t xml:space="preserve">Per ciascun nome di stato, la sua versione utilizzata in java (enum tutto maiuscolo e con solo underscore) è stata ottenuta, così da poter mappare facilmente l’enum con il corretto </w:t>
+      </w:r>
+      <w:r>
+        <w:t>stato</w:t>
+      </w:r>
+      <w:r>
+        <w:t>.</w:t>
+      </w:r>
+    </w:p>
+    <w:p>
+      <w:pPr>
+        <w:jc w:val="both"/>
+      </w:pPr>
+      <w:r>
+        <w:t xml:space="preserve">Per ciascun nome di </w:t>
+      </w:r>
+      <w:r>
+        <w:t>evento</w:t>
+      </w:r>
+      <w:r>
+        <w:t>, la sua versione utilizzata in java (</w:t>
+      </w:r>
+      <w:r>
+        <w:t>metodo con prima lettera maiuscola e preceduto da “raise</w:t>
+      </w:r>
+      <w:r>
+        <w:t xml:space="preserve">) è stata ottenuta, così da poter mappare facilmente </w:t>
+      </w:r>
+      <w:r>
+        <w:t>il metodo</w:t>
+      </w:r>
+      <w:r>
+        <w:t xml:space="preserve"> con il corretto </w:t>
+      </w:r>
+      <w:r>
+        <w:t>evento</w:t>
+      </w:r>
+      <w:r>
+        <w:t>.</w:t>
       </w:r>
     </w:p>
     <w:p>
@@ -7096,6 +7140,13 @@
         </w:rPr>
         <w:t>, numeri e underscore</w:t>
       </w:r>
+      <w:r>
+        <w:rPr>
+          <w:b/>
+          <w:bCs/>
+        </w:rPr>
+        <w:t>.</w:t>
+      </w:r>
     </w:p>
     <w:p>
       <w:pPr>
@@ -7145,6 +7196,9 @@
       <w:r>
         <w:t>, volendo anche altri caratteri ma non si ha la certezza di quali (esempio, no lettere accentate)</w:t>
       </w:r>
+      <w:r>
+        <w:t>.</w:t>
+      </w:r>
     </w:p>
     <w:p>
       <w:pPr>
@@ -7167,7 +7221,13 @@
         <w:t>I nomi degli eventi</w:t>
       </w:r>
       <w:r>
-        <w:t xml:space="preserve"> vengono gestiti abbastanza bene dall’editor stesso, se si inseriscono spazi, punti, caratteri strani (lettere accentate, cancelletti e cos’ via ma non underscore) viene segnalato un errore. L’unico problema è che devono essere tutti minuscoli, abbastanza limitante ma non troppo. </w:t>
+        <w:t xml:space="preserve"> vengono gestiti abbastanza bene dall’editor stesso, se si inseriscono spazi, punti, caratteri strani (lettere accentate, cancelletti e cos</w:t>
+      </w:r>
+      <w:r>
+        <w:t>ì</w:t>
+      </w:r>
+      <w:r>
+        <w:t xml:space="preserve"> via ma non underscore) viene segnalato un errore. </w:t>
       </w:r>
       <w:r>
         <w:sym w:font="Wingdings" w:char="F0E8"/>
@@ -7180,7 +7240,21 @@
           <w:b/>
           <w:bCs/>
         </w:rPr>
-        <w:t>event name: lettere MINUSCOLE, numeri e underscore.</w:t>
+        <w:t xml:space="preserve">event name: lettere </w:t>
+      </w:r>
+      <w:r>
+        <w:rPr>
+          <w:b/>
+          <w:bCs/>
+        </w:rPr>
+        <w:t>(maiuscole e minuscole)</w:t>
+      </w:r>
+      <w:r>
+        <w:rPr>
+          <w:b/>
+          <w:bCs/>
+        </w:rPr>
+        <w:t>, numeri e underscore.</w:t>
       </w:r>
     </w:p>
     <w:p>
@@ -7188,7 +7262,147 @@
         <w:jc w:val="both"/>
       </w:pPr>
       <w:r>
-        <w:t>Per verificare che comunque non ci siano problemi con il software visto che è stato pensato guardando ad una sola macchina, prima di procedere con la copertura di altri elementi dello statchart (come variabili, history ecc.) lo si vuole testare su diverse macchine.</w:t>
+        <w:t>È ancora possibile che qualcosa non funzioni:</w:t>
+      </w:r>
+    </w:p>
+    <w:p>
+      <w:pPr>
+        <w:pStyle w:val="Paragrafoelenco"/>
+        <w:numPr>
+          <w:ilvl w:val="0"/>
+          <w:numId w:val="12"/>
+        </w:numPr>
+        <w:jc w:val="both"/>
+        <w:rPr>
+          <w:b/>
+          <w:bCs/>
+        </w:rPr>
+      </w:pPr>
+      <w:r>
+        <w:t xml:space="preserve">Due stati (o regioni) o due eventi possono ancora portare ad </w:t>
+      </w:r>
+      <w:r>
+        <w:rPr>
+          <w:b/>
+          <w:bCs/>
+        </w:rPr>
+        <w:t>uno stesso elemento</w:t>
+      </w:r>
+      <w:r>
+        <w:t xml:space="preserve"> (enum o variabile e metodo) </w:t>
+      </w:r>
+      <w:r>
+        <w:rPr>
+          <w:b/>
+          <w:bCs/>
+        </w:rPr>
+        <w:t>in Java</w:t>
+      </w:r>
+      <w:r>
+        <w:t>, in tal caso quando si compila viene generato un errore (dal compilaore, tipo variabile già definita). Quindi non si pone il dubbio sull’inserimento dei dizionari di due elementi con la stessa chiave.</w:t>
+      </w:r>
+    </w:p>
+    <w:p>
+      <w:pPr>
+        <w:pStyle w:val="Paragrafoelenco"/>
+        <w:numPr>
+          <w:ilvl w:val="0"/>
+          <w:numId w:val="12"/>
+        </w:numPr>
+        <w:jc w:val="both"/>
+      </w:pPr>
+      <w:r>
+        <w:t>È possibile</w:t>
+      </w:r>
+      <w:r>
+        <w:t xml:space="preserve"> mettere in interface degli eventi (in event …) che non vengono utilizzati in nessuna transizione. In tal caso non vengono inseriti nel dizionario. </w:t>
+      </w:r>
+      <w:r>
+        <w:rPr>
+          <w:b/>
+          <w:bCs/>
+        </w:rPr>
+        <w:t>Prima di accedere a</w:t>
+      </w:r>
+      <w:r>
+        <w:rPr>
+          <w:b/>
+          <w:bCs/>
+        </w:rPr>
+        <w:t>i</w:t>
+      </w:r>
+      <w:r>
+        <w:rPr>
+          <w:b/>
+          <w:bCs/>
+        </w:rPr>
+        <w:t xml:space="preserve"> dizionari si verifica che la chiave sia presente, se non lo è</w:t>
+      </w:r>
+      <w:r>
+        <w:t>, come nel caso sopra</w:t>
+      </w:r>
+      <w:r>
+        <w:t xml:space="preserve"> (oppure se viene chiamato il nullstate nell’assert)</w:t>
+      </w:r>
+      <w:r>
+        <w:t xml:space="preserve">, </w:t>
+      </w:r>
+      <w:r>
+        <w:rPr>
+          <w:b/>
+          <w:bCs/>
+        </w:rPr>
+        <w:t>il metodo</w:t>
+      </w:r>
+      <w:r>
+        <w:t xml:space="preserve"> (raise o assert) </w:t>
+      </w:r>
+      <w:r>
+        <w:rPr>
+          <w:b/>
+          <w:bCs/>
+        </w:rPr>
+        <w:t>non viene considerato</w:t>
+      </w:r>
+      <w:r>
+        <w:t xml:space="preserve"> (non viene aggiunta l’azione al test case) ma </w:t>
+      </w:r>
+      <w:r>
+        <w:rPr>
+          <w:b/>
+          <w:bCs/>
+        </w:rPr>
+        <w:t>viene stampato a video</w:t>
+      </w:r>
+      <w:r>
+        <w:t xml:space="preserve">: </w:t>
+      </w:r>
+      <w:r>
+        <w:rPr>
+          <w:rFonts w:ascii="Courier New" w:hAnsi="Courier New" w:cs="Courier New"/>
+          <w:color w:val="000000"/>
+          <w:sz w:val="20"/>
+          <w:szCs w:val="20"/>
+          <w:shd w:val="clear" w:color="auto" w:fill="FFFFFF"/>
+        </w:rPr>
+        <w:t>test55: problems encountered in the translation, the test may fail</w:t>
+      </w:r>
+      <w:r>
+        <w:t>.</w:t>
+      </w:r>
+    </w:p>
+    <w:p>
+      <w:pPr>
+        <w:jc w:val="both"/>
+      </w:pPr>
+      <w:r>
+        <w:t>Per verificare che comunque non ci siano problemi con il software</w:t>
+      </w:r>
+      <w:r>
+        <w:t>,</w:t>
+      </w:r>
+      <w:r>
+        <w:t xml:space="preserve"> visto che è stato pensato guardando ad una sola macchina, prima di procedere con la copertura di altri elementi dello statchart (come variabili, history ecc.) lo si vuole testare su diverse macchine.</w:t>
       </w:r>
       <w:r>
         <w:t xml:space="preserve"> Anche eventi con guardie e azioni non sono stati gestiti.</w:t>
@@ -7207,7 +7421,13 @@
         <w:jc w:val="both"/>
       </w:pPr>
       <w:r>
-        <w:t>Il file .ysc è di tipo xmi (quindi un xml). Guardando ad uno di questi xml come esempio con BaseX, si è implementato il codice per leggere i nomi dello statechart e di stati ed eventi. Sono state fatte quindi alcune ipotesi ragionevoli, visto che non è presente documentazione a riguardo:</w:t>
+        <w:t xml:space="preserve">Il file .ysc è di tipo xmi (quindi un xml). Guardando </w:t>
+      </w:r>
+      <w:r>
+        <w:t xml:space="preserve">all’xml di uno statechart di esempio </w:t>
+      </w:r>
+      <w:r>
+        <w:t>con BaseX, si è implementato il codice per leggere i nomi dello statechart e di stati ed eventi. Sono state fatte quindi alcune ipotesi ragionevoli, visto che non è presente documentazione a riguardo:</w:t>
       </w:r>
     </w:p>
     <w:p>
@@ -7220,7 +7440,32 @@
         <w:jc w:val="both"/>
       </w:pPr>
       <w:r>
-        <w:t>Sad</w:t>
+        <w:lastRenderedPageBreak/>
+        <w:t xml:space="preserve">Nel file .ysc, le informazioni interessanti (i.e. la descrizione dello statechart, con nomi e dipendenze) si trova nel sotto albero con </w:t>
+      </w:r>
+      <w:r>
+        <w:rPr>
+          <w:b/>
+          <w:bCs/>
+        </w:rPr>
+        <w:t>radice l’unico nodo nel file con tag “</w:t>
+      </w:r>
+      <w:r>
+        <w:rPr>
+          <w:b/>
+          <w:bCs/>
+        </w:rPr>
+        <w:t>sgraph:Statechart</w:t>
+      </w:r>
+      <w:r>
+        <w:rPr>
+          <w:b/>
+          <w:bCs/>
+        </w:rPr>
+        <w:t>”</w:t>
+      </w:r>
+      <w:r>
+        <w:t>. Tale nodo ha un attributo “name” il cui valore è il nome dello statechart.</w:t>
       </w:r>
     </w:p>
     <w:p>
@@ -7233,7 +7478,7 @@
         <w:jc w:val="both"/>
       </w:pPr>
       <w:r>
-        <w:t>Asd</w:t>
+        <w:t xml:space="preserve">Tra i figli del nodo radice (del nostro sottoalbero di interesse), ci sono le regioni (quindi anche più di una) in cui si sviluppa lo statechart. </w:t>
       </w:r>
     </w:p>
     <w:p>
@@ -7246,7 +7491,13 @@
         <w:jc w:val="both"/>
       </w:pPr>
       <w:r>
-        <w:t>Asd</w:t>
+        <w:t xml:space="preserve">Le regioni sono </w:t>
+      </w:r>
+      <w:r>
+        <w:t>ELEMENT_NODE</w:t>
+      </w:r>
+      <w:r>
+        <w:t xml:space="preserve"> con tag “regions” e hanno un attributo “name” il cui valore è il nome della regione.</w:t>
       </w:r>
     </w:p>
     <w:p>
@@ -7259,7 +7510,110 @@
         <w:jc w:val="both"/>
       </w:pPr>
       <w:r>
-        <w:t>As</w:t>
+        <w:t>Gli stati</w:t>
+      </w:r>
+      <w:r>
+        <w:t xml:space="preserve"> sono </w:t>
+      </w:r>
+      <w:r>
+        <w:t>ELEMENT_NODE</w:t>
+      </w:r>
+      <w:r>
+        <w:t xml:space="preserve"> con tag “</w:t>
+      </w:r>
+      <w:r>
+        <w:t>vertices</w:t>
+      </w:r>
+      <w:r>
+        <w:t>” e hanno un attributo “</w:t>
+      </w:r>
+      <w:r>
+        <w:t>xsi:type</w:t>
+      </w:r>
+      <w:r>
+        <w:t xml:space="preserve">” il cui valore è il </w:t>
+      </w:r>
+      <w:r>
+        <w:t>tipo</w:t>
+      </w:r>
+      <w:r>
+        <w:t xml:space="preserve"> dello statechart</w:t>
+      </w:r>
+      <w:r>
+        <w:t>, alcuni di questi valori sono:</w:t>
+      </w:r>
+    </w:p>
+    <w:p>
+      <w:pPr>
+        <w:pStyle w:val="Paragrafoelenco"/>
+        <w:numPr>
+          <w:ilvl w:val="1"/>
+          <w:numId w:val="11"/>
+        </w:numPr>
+        <w:jc w:val="both"/>
+      </w:pPr>
+      <w:r>
+        <w:t>"sgraph:State"</w:t>
+      </w:r>
+      <w:r>
+        <w:t xml:space="preserve"> per gli stati normali, in questo caso il nodo ha </w:t>
+      </w:r>
+      <w:r>
+        <w:t>un attributo “name” il cui valore è il nome dell</w:t>
+      </w:r>
+      <w:r>
+        <w:t>o stato</w:t>
+      </w:r>
+      <w:r>
+        <w:t>.</w:t>
+      </w:r>
+    </w:p>
+    <w:p>
+      <w:pPr>
+        <w:pStyle w:val="Paragrafoelenco"/>
+        <w:numPr>
+          <w:ilvl w:val="1"/>
+          <w:numId w:val="11"/>
+        </w:numPr>
+        <w:jc w:val="both"/>
+      </w:pPr>
+      <w:r>
+        <w:t>"sgraph:Entry"</w:t>
+      </w:r>
+      <w:r>
+        <w:t>.</w:t>
+      </w:r>
+    </w:p>
+    <w:p>
+      <w:pPr>
+        <w:pStyle w:val="Paragrafoelenco"/>
+        <w:numPr>
+          <w:ilvl w:val="1"/>
+          <w:numId w:val="11"/>
+        </w:numPr>
+        <w:jc w:val="both"/>
+      </w:pPr>
+      <w:r>
+        <w:t>"sgraph:FinalState"</w:t>
+      </w:r>
+      <w:r>
+        <w:t>.</w:t>
+      </w:r>
+    </w:p>
+    <w:p>
+      <w:pPr>
+        <w:pStyle w:val="Paragrafoelenco"/>
+        <w:numPr>
+          <w:ilvl w:val="1"/>
+          <w:numId w:val="11"/>
+        </w:numPr>
+        <w:jc w:val="both"/>
+      </w:pPr>
+      <w:r>
+        <w:t>"sgraph:Synchronization"</w:t>
+      </w:r>
+      <w:r>
+        <w:t>.</w:t>
       </w:r>
     </w:p>
     <w:p>
@@ -7272,7 +7626,50 @@
         <w:jc w:val="both"/>
       </w:pPr>
       <w:r>
-        <w:t>Das</w:t>
+        <w:t xml:space="preserve">Per ogni nodo si vistano solo i nodi figli di tipo </w:t>
+      </w:r>
+      <w:r>
+        <w:t>ELEMENT_NODE</w:t>
+      </w:r>
+      <w:r>
+        <w:t xml:space="preserve"> e con tag “regions” o “vertices”</w:t>
+      </w:r>
+      <w:r>
+        <w:t>. Quindi</w:t>
+      </w:r>
+      <w:r>
+        <w:t>,</w:t>
+      </w:r>
+      <w:r>
+        <w:t xml:space="preserve"> </w:t>
+      </w:r>
+      <w:r>
+        <w:rPr>
+          <w:b/>
+          <w:bCs/>
+        </w:rPr>
+        <w:t>gli unici nodi visitati sono regioni e stati</w:t>
+      </w:r>
+      <w:r>
+        <w:t>. Se il nodo è una regione, si verifica se sia contenuto uno stato finale (si assume che gli stati finali possano essere solo nelle regioni e uno per regione), per cui deve esser</w:t>
+      </w:r>
+      <w:r>
+        <w:t>n</w:t>
+      </w:r>
+      <w:r>
+        <w:t>e ottenuto il nome. Se il nodo è uno stato (qualsiasi) si controllano le transizioni uscenti (si assume che solo i nodi “vertices”, ossia gli stati, possano avere transizioni in uscita), per cui il nome dell’evento deve essere ottenuto. Inoltre, se lo stato è “normale” (</w:t>
+      </w:r>
+      <w:r>
+        <w:t>xsi:type</w:t>
+      </w:r>
+      <w:r>
+        <w:t xml:space="preserve"> uguale a </w:t>
+      </w:r>
+      <w:r>
+        <w:t>sgraph:State</w:t>
+      </w:r>
+      <w:r>
+        <w:t>) se ne ottiene il nome.</w:t>
       </w:r>
     </w:p>
     <w:p>
@@ -7285,7 +7682,107 @@
         <w:jc w:val="both"/>
       </w:pPr>
       <w:r>
-        <w:t>d</w:t>
+        <w:t>Le transizioni</w:t>
+      </w:r>
+      <w:r>
+        <w:t xml:space="preserve"> sono </w:t>
+      </w:r>
+      <w:r>
+        <w:t>ELEMENT_NODE</w:t>
+      </w:r>
+      <w:r>
+        <w:t xml:space="preserve"> con tag “</w:t>
+      </w:r>
+      <w:r>
+        <w:t>outgoingTransitions</w:t>
+      </w:r>
+      <w:r>
+        <w:t>”</w:t>
+      </w:r>
+      <w:r>
+        <w:t xml:space="preserve"> e hanno </w:t>
+      </w:r>
+      <w:r>
+        <w:t>l’</w:t>
+      </w:r>
+      <w:r>
+        <w:t>attributo</w:t>
+      </w:r>
+      <w:r>
+        <w:t xml:space="preserve"> </w:t>
+      </w:r>
+      <w:r>
+        <w:t>“</w:t>
+      </w:r>
+      <w:r>
+        <w:t>specification</w:t>
+      </w:r>
+      <w:r>
+        <w:t>”</w:t>
+      </w:r>
+      <w:r>
+        <w:t>,</w:t>
+      </w:r>
+      <w:r>
+        <w:t xml:space="preserve"> il cui valore rappresenta il </w:t>
+      </w:r>
+      <w:r>
+        <w:t>nome</w:t>
+      </w:r>
+      <w:r>
+        <w:t xml:space="preserve"> dell’evento che triggera la transizione. Tale attributo </w:t>
+      </w:r>
+      <w:r>
+        <w:t xml:space="preserve">sembra </w:t>
+      </w:r>
+      <w:r>
+        <w:t xml:space="preserve">esserci </w:t>
+      </w:r>
+      <w:r>
+        <w:t>sempre (anche se mi sembra che in alcuni casi non c’era, motivo per cui viene fatto un controllo)</w:t>
+      </w:r>
+      <w:r>
+        <w:t xml:space="preserve"> </w:t>
+      </w:r>
+      <w:r>
+        <w:t xml:space="preserve">ma può avere valore pari alla stringa vuota “” </w:t>
+      </w:r>
+      <w:r>
+        <w:t>(ad esempio, nelle transizioni in uscita da stati iniziali)</w:t>
+      </w:r>
+      <w:r>
+        <w:t>.</w:t>
+      </w:r>
+    </w:p>
+    <w:p>
+      <w:pPr>
+        <w:pStyle w:val="Paragrafoelenco"/>
+        <w:numPr>
+          <w:ilvl w:val="0"/>
+          <w:numId w:val="11"/>
+        </w:numPr>
+        <w:jc w:val="both"/>
+      </w:pPr>
+      <w:r>
+        <w:t xml:space="preserve">Per ottenere il full name di uno stato “normale” o “finale”, si sale verso i padri. </w:t>
+      </w:r>
+      <w:r>
+        <w:rPr>
+          <w:b/>
+          <w:bCs/>
+        </w:rPr>
+        <w:t>Ogni padre sarà un altro stato normale o una regione</w:t>
+      </w:r>
+      <w:r>
+        <w:t>. In entrambi casi avrà un attributo name da usare. Nell’ottenimento di tale nome, tutti i caratteri NON alfanumerici vengono sostituiti da un underscore.</w:t>
+      </w:r>
+    </w:p>
+    <w:p>
+      <w:pPr>
+        <w:jc w:val="both"/>
+      </w:pPr>
+      <w:r>
+        <w:t>Guarda direttamente il codice nella classe statechart/statechart.java con l’aiuto di BaseX su uno statechart di esempio per capire di cosa si sta parlando.</w:t>
       </w:r>
     </w:p>
     <w:p>
@@ -7346,7 +7843,6 @@
         </w:numPr>
       </w:pPr>
       <w:r>
-        <w:lastRenderedPageBreak/>
         <w:t xml:space="preserve">Per statechart complessi </w:t>
       </w:r>
       <w:r>
@@ -7395,7 +7891,11 @@
         <w:t xml:space="preserve">problemi è stata individuata nel fornire a Evosuite una classe “semplificata” (o meglio, modificata) che agevoli il suo lavoro. La prima idea (e per ora l’unica) è quella di rendere private tutti i metodi protected (con javaparser). Questo </w:t>
       </w:r>
       <w:r>
-        <w:t>porta ad avere metodi di test che chiamano solo metodi pubblici dell’implementazione java, ossia quei metodi con un corrispettivo elemento in ambiente Statechart/SCTUnit. Quindi</w:t>
+        <w:t xml:space="preserve">porta ad avere metodi di test che chiamano solo metodi pubblici </w:t>
+      </w:r>
+      <w:r>
+        <w:lastRenderedPageBreak/>
+        <w:t>dell’implementazione java, ossia quei metodi con un corrispettivo elemento in ambiente Statechart/SCTUnit. Quindi</w:t>
       </w:r>
       <w:r>
         <w:t xml:space="preserve"> non </w:t>
@@ -7797,13 +8297,8 @@
     </w:p>
     <w:p>
       <w:r>
-        <w:rPr>
-          <w:noProof/>
-        </w:rPr>
-      </w:r>
-      <w:r>
         <w:pict w14:anchorId="39B06AF5">
-          <v:group id="Gruppo 1" o:spid="_x0000_s1026" style="width:330.85pt;height:301.7pt;mso-position-horizontal-relative:char;mso-position-vertical-relative:line" coordsize="57082,47616" o:gfxdata="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